--- a/intro.docx
+++ b/intro.docx
@@ -17,7 +17,7 @@
         <w:pStyle w:val="FirstParagraph"/>
       </w:pPr>
       <w:r>
-        <w:t xml:space="preserve">Dans l'introduction de son livre "Island Life" paru en 1980 (soit 22 ans après la parution de</w:t>
+        <w:t xml:space="preserve">Dans l'introduction de son livre "Island Life" paru en 1881 !]soit 22 ans après la parution de</w:t>
       </w:r>
       <w:r>
         <w:t xml:space="preserve"> </w:t>
@@ -26,10 +26,22 @@
         <w:rPr>
           <w:i/>
         </w:rPr>
-        <w:t xml:space="preserve">On the Tendency of Varieties to Depart Indefinitely From the Original Type</w:t>
-      </w:r>
-      <w:r>
-        <w:t xml:space="preserve">), le célèbre naturaliste Alfred Russel Wallace saisit le drôle de paradoxe suivant : bien que séparé traversé une bonne partie du globe terre les écosystème du Japon et du Royaume Uni sont très similaire notamment par leur composition en arbustes et en oiseaux alors que dans le même temps des êtres très rapprochées comme les îles indinesiennes Bali et Lombok séparées de quelques dizaines de kilomètres et peuvent être très différentes. Il evoque aussi la faible predictibility du climat pour comprendre les espèces en question , il prend pour exemple diff.érence faune afrique et brésilienne malgès la similarité du climat. Face à ces paradoxes so ouvrage ce veut une tentatatove pour comprendre ce les raisons mais il reconnait dès l'introduction que :</w:t>
+        <w:t xml:space="preserve">'On the Tendency of Varieties to Depart Indefinitely From the Original Type'</w:t>
+      </w:r>
+      <w:r>
+        <w:t xml:space="preserve">), le célèbre naturaliste Alfred Russel Wallace nous rapporte le fait suivant : bien que séparés par des miliers de kilomètres, les écosystèmes du Japon et du Royaume-Uni sont très similaires notamment pour ce qui est de leur composition en arbustes et en oiseaux alors que bien qu'étant séparées par seulemnet quelques kilomètres comme les îles indonesiennes Bali et Lombok séparées de quelques dizaines de kilomètres et peuvent être très différentes (voir l'introduction de</w:t>
+      </w:r>
+      <w:r>
+        <w:t xml:space="preserve"> </w:t>
+      </w:r>
+      <w:r>
+        <w:t xml:space="preserve">Wallace (1881)</w:t>
+      </w:r>
+      <w:r>
+        <w:t xml:space="preserve"> </w:t>
+      </w:r>
+      <w:r>
+        <w:t xml:space="preserve">pour une abondance de ces paradoxes). En s'appuyant les différences des faunes brésiliennes et africanes sous des latitudes similaires, il évoque aussi la faiblesse du pouvoir préductif des variables climatiques pour décire les compositions fauniques. Face à ces deux paradoxes, sont ouvrage se réclame d'une tentative de compréhension des raisons sous jacentes ce les raisons mais il reconnait dès l'introduction la difficulté majeure pour arriver à une telle compréhension :</w:t>
       </w:r>
     </w:p>
     <w:p>
@@ -43,6 +55,65 @@
     <w:p>
       <w:pPr>
         <w:pStyle w:val="FirstParagraph"/>
+      </w:pPr>
+      <w:r>
+        <w:t xml:space="preserve">La suite de l'ouvrage est le déroullemnent du savoir encyclopédfique de ce Biogéographe reconnu à la fin de sa vie comme l'un des plus grands savants anglais. On y trouve des decsriptions précises et riches des îles à travers l'ensemble du globe. Cette ensemble de descriptions montre la multiplicité des facteurs et au vue de la récente découverte de la théorie de l'évolution, il semble que l'enpreinte historique est vraiment importante dans l'oeuvre de Wallace. Cependant, mettre l'emphase sur cette composante de la distribution des espèces est aussi problématique : l'évolution mène à des trajectoires qui semblent bien dfficiles à prédire et si chaque écosystèmes est le résultat d'une histoire unique comment penser y trouver des règles bien définies. Pour aller chercher ces règles il fallu attendre les travaux de MacArthur et Wilson et de leur célèbre théorie de la biogéographie insulaire sur lauelle je reviendrai amplement. Au chapitre 8 de 'The theory of Island Biogeographie'</w:t>
+      </w:r>
+      <w:r>
+        <w:t xml:space="preserve"> </w:t>
+      </w:r>
+      <w:r>
+        <w:t xml:space="preserve">MacArthur and Wilson (1967)</w:t>
+      </w:r>
+      <w:r>
+        <w:t xml:space="preserve">.</w:t>
+      </w:r>
+    </w:p>
+    <w:p>
+      <w:pPr>
+        <w:pStyle w:val="BlockText"/>
+      </w:pPr>
+      <w:r>
+        <w:t xml:space="preserve">Biogeography has long remained in a natural history phase, accumulating information about the distribution of species and higher taxa and the taxonomic composition of biotas. Interpretative reasoning has been largely directed to the solution of special problems connected with the histories of individuals taxa and biotas. Without doubt this descriptive activity will continue to be of fundamental importance to the science, one of the most physically adventurous of all scientific entreprises and, in the richness of the detail it unfolds, esthetically pleasing. But biogeography is also in a position to enter an equally interesting experimental and thereotical phase.</w:t>
+      </w:r>
+    </w:p>
+    <w:p>
+      <w:pPr>
+        <w:pStyle w:val="FirstParagraph"/>
+      </w:pPr>
+      <w:r>
+        <w:t xml:space="preserve">(Chapitre 8 TIB first paragraph)</w:t>
+      </w:r>
+    </w:p>
+    <w:p>
+      <w:pPr>
+        <w:pStyle w:val="Heading1"/>
+      </w:pPr>
+      <w:bookmarkStart w:id="22" w:name="les-mécanismes-de-la-biogéographie"/>
+      <w:bookmarkEnd w:id="22"/>
+      <w:r>
+        <w:t xml:space="preserve">Les mécanismes de la Biogéographie</w:t>
+      </w:r>
+    </w:p>
+    <w:p>
+      <w:pPr>
+        <w:pStyle w:val="FirstParagraph"/>
+      </w:pPr>
+      <w:r>
+        <w:t xml:space="preserve">Avant d'être en</w:t>
+      </w:r>
+    </w:p>
+    <w:p>
+      <w:pPr>
+        <w:pStyle w:val="BodyText"/>
+      </w:pPr>
+      <w:r>
+        <w:t xml:space="preserve">Biogéographie / Macroécologie / Ecologie et evolution</w:t>
+      </w:r>
+    </w:p>
+    <w:p>
+      <w:pPr>
+        <w:pStyle w:val="BodyText"/>
       </w:pPr>
       <w:r>
         <w:t xml:space="preserve">Dans une vision simplifiée l'écologie détermine les lien entre les caractéristiques des espcèes de la mort et des naissance des et l'évolution regardera les conséquences sur ces caractéristiques de ces même morts et naissances. En prennant ces définitions on comprend l'intrication de ces deux qui explique la demande pour réunir les deux de même que diverse discipline on été réunie avec succès lors de la théorie synthétique de l'évolution</w:t>
@@ -245,8 +316,8 @@
       <w:pPr>
         <w:pStyle w:val="Heading1"/>
       </w:pPr>
-      <w:bookmarkStart w:id="22" w:name="section-non-num"/>
-      <w:bookmarkEnd w:id="22"/>
+      <w:bookmarkStart w:id="23" w:name="section-non-num"/>
+      <w:bookmarkEnd w:id="23"/>
       <w:r>
         <w:t xml:space="preserve">Section non num</w:t>
       </w:r>
@@ -255,8 +326,8 @@
       <w:pPr>
         <w:pStyle w:val="Heading1"/>
       </w:pPr>
-      <w:bookmarkStart w:id="23" w:name="phase-quantitavive-modéliser"/>
-      <w:bookmarkEnd w:id="23"/>
+      <w:bookmarkStart w:id="24" w:name="phase-quantitavive-modéliser"/>
+      <w:bookmarkEnd w:id="24"/>
       <w:r>
         <w:t xml:space="preserve">Phase quantitavive / modéliser</w:t>
       </w:r>
@@ -265,8 +336,8 @@
       <w:pPr>
         <w:pStyle w:val="Heading2"/>
       </w:pPr>
-      <w:bookmarkStart w:id="24" w:name="limportance-des-îles-en-biogéorgaphie"/>
-      <w:bookmarkEnd w:id="24"/>
+      <w:bookmarkStart w:id="25" w:name="limportance-des-îles-en-biogéorgaphie"/>
+      <w:bookmarkEnd w:id="25"/>
       <w:r>
         <w:t xml:space="preserve">L'importance des îles en biogéorgaphie</w:t>
       </w:r>
@@ -276,6 +347,14 @@
         <w:pStyle w:val="FirstParagraph"/>
       </w:pPr>
       <w:r>
+        <w:t xml:space="preserve">Meilleur explication pour des arrangemnets spatiaux singuliers sont des processus temporels. Faire émerger des règles mon apport amener des interactions</w:t>
+      </w:r>
+    </w:p>
+    <w:p>
+      <w:pPr>
+        <w:pStyle w:val="BodyText"/>
+      </w:pPr>
+      <w:r>
         <w:t xml:space="preserve">Pourquoi les îles en fait isolé flux et gros contraste mailand - island alors qu'elles sontproches..</w:t>
       </w:r>
     </w:p>
@@ -377,10 +456,26 @@
     </w:p>
     <w:p>
       <w:pPr>
+        <w:pStyle w:val="BlockText"/>
+      </w:pPr>
+      <w:r>
+        <w:t xml:space="preserve">(:154) "Does the environment dictate the structure of the community, or are the species a fairly random assemblage?</w:t>
+      </w:r>
+    </w:p>
+    <w:p>
+      <w:pPr>
+        <w:pStyle w:val="BlockText"/>
+      </w:pPr>
+      <w:r>
+        <w:t xml:space="preserve">A few decades ago it as fashionable for ecologist to study communities in the artic on the grounds that these would be very simple communities and hence easy to understand. Many excellent ecologists still follow this belied, but there are others who feel that it may be easier to understand the extremely complex communities. This sounds paradoxical: How can a more complex communities by easier to understand? A possible answer might be that complex community has has strong interactions among species so that the lives of the separate species are less independent than in a simple community. Where there is greter interdeoendance, patterns may be more conspicious."</w:t>
+      </w:r>
+    </w:p>
+    <w:p>
+      <w:pPr>
         <w:pStyle w:val="Heading1"/>
       </w:pPr>
-      <w:bookmarkStart w:id="25" w:name="data-availability"/>
-      <w:bookmarkEnd w:id="25"/>
+      <w:bookmarkStart w:id="26" w:name="data-availability"/>
+      <w:bookmarkEnd w:id="26"/>
       <w:r>
         <w:t xml:space="preserve">Data availability</w:t>
       </w:r>
@@ -389,8 +484,8 @@
       <w:pPr>
         <w:pStyle w:val="Heading1"/>
       </w:pPr>
-      <w:bookmarkStart w:id="26" w:name="information-dans-les-distributions"/>
-      <w:bookmarkEnd w:id="26"/>
+      <w:bookmarkStart w:id="27" w:name="information-dans-les-distributions"/>
+      <w:bookmarkEnd w:id="27"/>
       <w:r>
         <w:t xml:space="preserve">Information dans les distributions</w:t>
       </w:r>
@@ -399,8 +494,8 @@
       <w:pPr>
         <w:pStyle w:val="Heading2"/>
       </w:pPr>
-      <w:bookmarkStart w:id="27" w:name="proxy"/>
-      <w:bookmarkEnd w:id="27"/>
+      <w:bookmarkStart w:id="28" w:name="proxy"/>
+      <w:bookmarkEnd w:id="28"/>
       <w:r>
         <w:t xml:space="preserve">Proxy</w:t>
       </w:r>
@@ -409,8 +504,8 @@
       <w:pPr>
         <w:pStyle w:val="Heading2"/>
       </w:pPr>
-      <w:bookmarkStart w:id="28" w:name="potential-interactions"/>
-      <w:bookmarkEnd w:id="28"/>
+      <w:bookmarkStart w:id="29" w:name="potential-interactions"/>
+      <w:bookmarkEnd w:id="29"/>
       <w:r>
         <w:t xml:space="preserve">Potential interactions</w:t>
       </w:r>
@@ -471,8 +566,8 @@
       <w:pPr>
         <w:pStyle w:val="Heading2"/>
       </w:pPr>
-      <w:bookmarkStart w:id="29" w:name="enjeux-essentiels-de-la-biogéographie"/>
-      <w:bookmarkEnd w:id="29"/>
+      <w:bookmarkStart w:id="30" w:name="enjeux-essentiels-de-la-biogéographie"/>
+      <w:bookmarkEnd w:id="30"/>
       <w:r>
         <w:t xml:space="preserve">Enjeux essentiels de la biogéographie</w:t>
       </w:r>
@@ -481,8 +576,8 @@
       <w:pPr>
         <w:pStyle w:val="Heading2"/>
       </w:pPr>
-      <w:bookmarkStart w:id="30" w:name="une-question-déchelle"/>
-      <w:bookmarkEnd w:id="30"/>
+      <w:bookmarkStart w:id="31" w:name="une-question-déchelle"/>
+      <w:bookmarkEnd w:id="31"/>
       <w:r>
         <w:t xml:space="preserve">Une question d'échelle</w:t>
       </w:r>
@@ -543,8 +638,8 @@
       <w:pPr>
         <w:pStyle w:val="Heading1"/>
       </w:pPr>
-      <w:bookmarkStart w:id="31" w:name="cadre-théorique-de-la-thèse"/>
-      <w:bookmarkEnd w:id="31"/>
+      <w:bookmarkStart w:id="32" w:name="cadre-théorique-de-la-thèse"/>
+      <w:bookmarkEnd w:id="32"/>
       <w:r>
         <w:t xml:space="preserve">Cadre théorique de la thèse</w:t>
       </w:r>
@@ -553,8 +648,8 @@
       <w:pPr>
         <w:pStyle w:val="Heading2"/>
       </w:pPr>
-      <w:bookmarkStart w:id="32" w:name="développements-théoriques-en-biogéographie"/>
-      <w:bookmarkEnd w:id="32"/>
+      <w:bookmarkStart w:id="33" w:name="développements-théoriques-en-biogéographie"/>
+      <w:bookmarkEnd w:id="33"/>
       <w:r>
         <w:t xml:space="preserve">Développements théoriques en Biogéographie</w:t>
       </w:r>
@@ -571,8 +666,8 @@
       <w:pPr>
         <w:pStyle w:val="Heading3"/>
       </w:pPr>
-      <w:bookmarkStart w:id="33" w:name="lempreinte-historique-de-la-la-théorie-de-la-biogéographie-des-iles-de-macarthur-et-wilson"/>
-      <w:bookmarkEnd w:id="33"/>
+      <w:bookmarkStart w:id="34" w:name="lempreinte-historique-de-la-la-théorie-de-la-biogéographie-des-iles-de-macarthur-et-wilson"/>
+      <w:bookmarkEnd w:id="34"/>
       <w:r>
         <w:t xml:space="preserve">L'empreinte historique de la La Théorie de la Biogéographie des Iles de MacArthur et Wilson</w:t>
       </w:r>
@@ -641,8 +736,8 @@
       <w:pPr>
         <w:pStyle w:val="Heading3"/>
       </w:pPr>
-      <w:bookmarkStart w:id="34" w:name="la-théorie-des-métapopulations"/>
-      <w:bookmarkEnd w:id="34"/>
+      <w:bookmarkStart w:id="35" w:name="la-théorie-des-métapopulations"/>
+      <w:bookmarkEnd w:id="35"/>
       <w:r>
         <w:t xml:space="preserve">La théorie des métapopulations</w:t>
       </w:r>
@@ -659,8 +754,8 @@
       <w:pPr>
         <w:pStyle w:val="Heading3"/>
       </w:pPr>
-      <w:bookmarkStart w:id="35" w:name="la-théorie-neutres-de-lécologie-et-le-débat-quelle-soulève"/>
-      <w:bookmarkEnd w:id="35"/>
+      <w:bookmarkStart w:id="36" w:name="la-théorie-neutres-de-lécologie-et-le-débat-quelle-soulève"/>
+      <w:bookmarkEnd w:id="36"/>
       <w:r>
         <w:t xml:space="preserve">La théorie neutres de l'écologie et le débat qu'elle soulève</w:t>
       </w:r>
@@ -693,8 +788,8 @@
       <w:pPr>
         <w:pStyle w:val="Heading2"/>
       </w:pPr>
-      <w:bookmarkStart w:id="36" w:name="chapitre-2-tib"/>
-      <w:bookmarkEnd w:id="36"/>
+      <w:bookmarkStart w:id="37" w:name="chapitre-2-tib"/>
+      <w:bookmarkEnd w:id="37"/>
       <w:r>
         <w:t xml:space="preserve">Chapitre 2 TIB</w:t>
       </w:r>
@@ -777,8 +872,8 @@
       <w:pPr>
         <w:pStyle w:val="Heading2"/>
       </w:pPr>
-      <w:bookmarkStart w:id="37" w:name="interactions-écologique-et-tib"/>
-      <w:bookmarkEnd w:id="37"/>
+      <w:bookmarkStart w:id="38" w:name="interactions-écologique-et-tib"/>
+      <w:bookmarkEnd w:id="38"/>
       <w:r>
         <w:t xml:space="preserve">Interactions écologique et TIB</w:t>
       </w:r>
@@ -795,8 +890,8 @@
       <w:pPr>
         <w:pStyle w:val="Heading2"/>
       </w:pPr>
-      <w:bookmarkStart w:id="38" w:name="la-tib-un-modèle-simple-donnant-une-vision-puissante"/>
-      <w:bookmarkEnd w:id="38"/>
+      <w:bookmarkStart w:id="39" w:name="la-tib-un-modèle-simple-donnant-une-vision-puissante"/>
+      <w:bookmarkEnd w:id="39"/>
       <w:r>
         <w:t xml:space="preserve">La TIB : un modèle simple donnant une vision puissante</w:t>
       </w:r>
@@ -1065,7 +1160,7 @@
                     </pic:cNvPicPr>
                   </pic:nvPicPr>
                   <pic:blipFill>
-                    <a:blip r:embed="rId39"/>
+                    <a:blip r:embed="rId40"/>
                     <a:stretch>
                       <a:fillRect/>
                     </a:stretch>
@@ -1840,8 +1935,8 @@
       <w:pPr>
         <w:pStyle w:val="Heading2"/>
       </w:pPr>
-      <w:bookmarkStart w:id="40" w:name="figures-envisagées"/>
-      <w:bookmarkEnd w:id="40"/>
+      <w:bookmarkStart w:id="41" w:name="figures-envisagées"/>
+      <w:bookmarkEnd w:id="41"/>
       <w:r>
         <w:t xml:space="preserve">figures envisagées</w:t>
       </w:r>
@@ -1874,8 +1969,8 @@
       <w:pPr>
         <w:pStyle w:val="Heading2"/>
       </w:pPr>
-      <w:bookmarkStart w:id="41" w:name="lespace-en-liu-2même..."/>
-      <w:bookmarkEnd w:id="41"/>
+      <w:bookmarkStart w:id="42" w:name="lespace-en-liu-2même..."/>
+      <w:bookmarkEnd w:id="42"/>
       <w:r>
         <w:t xml:space="preserve">L'espace en liu 2même...</w:t>
       </w:r>
@@ -1884,8 +1979,8 @@
       <w:pPr>
         <w:pStyle w:val="Heading2"/>
       </w:pPr>
-      <w:bookmarkStart w:id="42" w:name="remarques"/>
-      <w:bookmarkEnd w:id="42"/>
+      <w:bookmarkStart w:id="43" w:name="remarques"/>
+      <w:bookmarkEnd w:id="43"/>
       <w:r>
         <w:t xml:space="preserve">Remarques</w:t>
       </w:r>
@@ -1926,8 +2021,8 @@
       <w:pPr>
         <w:pStyle w:val="Heading2"/>
       </w:pPr>
-      <w:bookmarkStart w:id="43" w:name="la-distribution-des-espèces-des-faits-et-des-causes"/>
-      <w:bookmarkEnd w:id="43"/>
+      <w:bookmarkStart w:id="44" w:name="la-distribution-des-espèces-des-faits-et-des-causes"/>
+      <w:bookmarkEnd w:id="44"/>
       <w:r>
         <w:t xml:space="preserve">La distribution des espèces des faits et des causes</w:t>
       </w:r>
@@ -1975,8 +2070,8 @@
       <w:pPr>
         <w:pStyle w:val="Heading3"/>
       </w:pPr>
-      <w:bookmarkStart w:id="44" w:name="de-lémerveillement"/>
-      <w:bookmarkEnd w:id="44"/>
+      <w:bookmarkStart w:id="45" w:name="de-lémerveillement"/>
+      <w:bookmarkEnd w:id="45"/>
       <w:r>
         <w:t xml:space="preserve">De l'émerveillement</w:t>
       </w:r>
@@ -1993,8 +2088,8 @@
       <w:pPr>
         <w:pStyle w:val="Heading3"/>
       </w:pPr>
-      <w:bookmarkStart w:id="45" w:name="des-causes-des-mécanismes"/>
-      <w:bookmarkEnd w:id="45"/>
+      <w:bookmarkStart w:id="46" w:name="des-causes-des-mécanismes"/>
+      <w:bookmarkEnd w:id="46"/>
       <w:r>
         <w:t xml:space="preserve">Des causes / des mécanismes</w:t>
       </w:r>
@@ -2017,8 +2112,8 @@
       <w:pPr>
         <w:pStyle w:val="Heading3"/>
       </w:pPr>
-      <w:bookmarkStart w:id="46" w:name="challeng-vers-un-espoir-de-généralisation"/>
-      <w:bookmarkEnd w:id="46"/>
+      <w:bookmarkStart w:id="47" w:name="challeng-vers-un-espoir-de-généralisation"/>
+      <w:bookmarkEnd w:id="47"/>
       <w:r>
         <w:t xml:space="preserve">Challeng vers un espoir de généralisation</w:t>
       </w:r>
@@ -2027,8 +2122,8 @@
       <w:pPr>
         <w:pStyle w:val="Heading2"/>
       </w:pPr>
-      <w:bookmarkStart w:id="47" w:name="une-question-déchelle-1"/>
-      <w:bookmarkEnd w:id="47"/>
+      <w:bookmarkStart w:id="48" w:name="une-question-déchelle-1"/>
+      <w:bookmarkEnd w:id="48"/>
       <w:r>
         <w:t xml:space="preserve">Une question d'échelle</w:t>
       </w:r>
@@ -2101,8 +2196,8 @@
       <w:pPr>
         <w:pStyle w:val="Heading2"/>
       </w:pPr>
-      <w:bookmarkStart w:id="48" w:name="p2"/>
-      <w:bookmarkEnd w:id="48"/>
+      <w:bookmarkStart w:id="49" w:name="p2"/>
+      <w:bookmarkEnd w:id="49"/>
       <w:r>
         <w:t xml:space="preserve">P2</w:t>
       </w:r>
@@ -2348,8 +2443,8 @@
       <w:pPr>
         <w:pStyle w:val="Heading2"/>
       </w:pPr>
-      <w:bookmarkStart w:id="49" w:name="les-relations-de-la-biogéographie"/>
-      <w:bookmarkEnd w:id="49"/>
+      <w:bookmarkStart w:id="50" w:name="les-relations-de-la-biogéographie"/>
+      <w:bookmarkEnd w:id="50"/>
       <w:r>
         <w:t xml:space="preserve">Les relations de la biogéographie</w:t>
       </w:r>
@@ -2378,8 +2473,8 @@
       <w:pPr>
         <w:pStyle w:val="Heading1"/>
       </w:pPr>
-      <w:bookmarkStart w:id="50" w:name="conclusion"/>
-      <w:bookmarkEnd w:id="50"/>
+      <w:bookmarkStart w:id="51" w:name="conclusion"/>
+      <w:bookmarkEnd w:id="51"/>
       <w:r>
         <w:t xml:space="preserve">Conclusion</w:t>
       </w:r>
@@ -2402,8 +2497,8 @@
       <w:pPr>
         <w:pStyle w:val="Heading1"/>
       </w:pPr>
-      <w:bookmarkStart w:id="51" w:name="predire-la-répartiton-futrure-des-espèces"/>
-      <w:bookmarkEnd w:id="51"/>
+      <w:bookmarkStart w:id="52" w:name="predire-la-répartiton-futrure-des-espèces"/>
+      <w:bookmarkEnd w:id="52"/>
       <w:r>
         <w:t xml:space="preserve">Predire la répartiton futrure des espèces</w:t>
       </w:r>
@@ -2478,8 +2573,8 @@
       <w:pPr>
         <w:pStyle w:val="Heading2"/>
       </w:pPr>
-      <w:bookmarkStart w:id="52" w:name="modéliser"/>
-      <w:bookmarkEnd w:id="52"/>
+      <w:bookmarkStart w:id="53" w:name="modéliser"/>
+      <w:bookmarkEnd w:id="53"/>
       <w:r>
         <w:t xml:space="preserve">Modéliser</w:t>
       </w:r>
@@ -2520,8 +2615,8 @@
       <w:pPr>
         <w:pStyle w:val="Heading2"/>
       </w:pPr>
-      <w:bookmarkStart w:id="53" w:name="correlative-mechanism"/>
-      <w:bookmarkEnd w:id="53"/>
+      <w:bookmarkStart w:id="54" w:name="correlative-mechanism"/>
+      <w:bookmarkEnd w:id="54"/>
       <w:r>
         <w:t xml:space="preserve">Correlative / Mechanism</w:t>
       </w:r>
@@ -2530,8 +2625,8 @@
       <w:pPr>
         <w:pStyle w:val="Heading3"/>
       </w:pPr>
-      <w:bookmarkStart w:id="54" w:name="règle-et-containgence"/>
-      <w:bookmarkEnd w:id="54"/>
+      <w:bookmarkStart w:id="55" w:name="règle-et-containgence"/>
+      <w:bookmarkEnd w:id="55"/>
       <w:r>
         <w:t xml:space="preserve">Règle et containgence</w:t>
       </w:r>
@@ -2596,8 +2691,8 @@
       <w:pPr>
         <w:pStyle w:val="Heading3"/>
       </w:pPr>
-      <w:bookmarkStart w:id="55" w:name="un-acte-dabstarction-pour-des-défis-très-concret"/>
-      <w:bookmarkEnd w:id="55"/>
+      <w:bookmarkStart w:id="56" w:name="un-acte-dabstarction-pour-des-défis-très-concret"/>
+      <w:bookmarkEnd w:id="56"/>
       <w:r>
         <w:t xml:space="preserve">Un acte d'abstarction pour des défis très concret</w:t>
       </w:r>
@@ -2682,8 +2777,8 @@
       <w:pPr>
         <w:pStyle w:val="Heading3"/>
       </w:pPr>
-      <w:bookmarkStart w:id="56" w:name="deterministes-ou-stochastiques"/>
-      <w:bookmarkEnd w:id="56"/>
+      <w:bookmarkStart w:id="57" w:name="deterministes-ou-stochastiques"/>
+      <w:bookmarkEnd w:id="57"/>
       <w:r>
         <w:t xml:space="preserve">Deterministes ou stochastiques</w:t>
       </w:r>
@@ -2758,8 +2853,8 @@
       <w:pPr>
         <w:pStyle w:val="Heading2"/>
       </w:pPr>
-      <w:bookmarkStart w:id="57" w:name="difficculté-des-modlisation"/>
-      <w:bookmarkEnd w:id="57"/>
+      <w:bookmarkStart w:id="58" w:name="difficculté-des-modlisation"/>
+      <w:bookmarkEnd w:id="58"/>
       <w:r>
         <w:t xml:space="preserve">Difficculté des modlisation</w:t>
       </w:r>
@@ -2768,8 +2863,8 @@
       <w:pPr>
         <w:pStyle w:val="Heading2"/>
       </w:pPr>
-      <w:bookmarkStart w:id="58" w:name="les-piliers-théoriques-de-la-biogéogrpahie-actuelle"/>
-      <w:bookmarkEnd w:id="58"/>
+      <w:bookmarkStart w:id="59" w:name="les-piliers-théoriques-de-la-biogéogrpahie-actuelle"/>
+      <w:bookmarkEnd w:id="59"/>
       <w:r>
         <w:t xml:space="preserve">Les piliers théoriques de la biogéogrpahie actuelle</w:t>
       </w:r>
@@ -2830,8 +2925,8 @@
       <w:pPr>
         <w:pStyle w:val="Heading2"/>
       </w:pPr>
-      <w:bookmarkStart w:id="59" w:name="deb"/>
-      <w:bookmarkEnd w:id="59"/>
+      <w:bookmarkStart w:id="60" w:name="deb"/>
+      <w:bookmarkEnd w:id="60"/>
       <w:r>
         <w:t xml:space="preserve">DEB</w:t>
       </w:r>
@@ -2848,8 +2943,8 @@
       <w:pPr>
         <w:pStyle w:val="Heading3"/>
       </w:pPr>
-      <w:bookmarkStart w:id="60" w:name="interaction-et-biogeographie"/>
-      <w:bookmarkEnd w:id="60"/>
+      <w:bookmarkStart w:id="61" w:name="interaction-et-biogeographie"/>
+      <w:bookmarkEnd w:id="61"/>
       <w:r>
         <w:t xml:space="preserve">Interaction et biogeographie</w:t>
       </w:r>
@@ -3140,8 +3235,8 @@
       <w:pPr>
         <w:pStyle w:val="Heading1"/>
       </w:pPr>
-      <w:bookmarkStart w:id="61" w:name="mes-objectifs."/>
-      <w:bookmarkEnd w:id="61"/>
+      <w:bookmarkStart w:id="62" w:name="mes-objectifs."/>
+      <w:bookmarkEnd w:id="62"/>
       <w:r>
         <w:t xml:space="preserve">Mes objectifs.</w:t>
       </w:r>
@@ -3150,8 +3245,8 @@
       <w:pPr>
         <w:pStyle w:val="Heading1"/>
       </w:pPr>
-      <w:bookmarkStart w:id="62" w:name="ce-quil-y-a-dedans-la-thèse."/>
-      <w:bookmarkEnd w:id="62"/>
+      <w:bookmarkStart w:id="63" w:name="ce-quil-y-a-dedans-la-thèse."/>
+      <w:bookmarkEnd w:id="63"/>
       <w:r>
         <w:t xml:space="preserve">ce qu'il y a dedans la thèse.</w:t>
       </w:r>
@@ -3168,8 +3263,8 @@
       <w:pPr>
         <w:pStyle w:val="Heading1"/>
       </w:pPr>
-      <w:bookmarkStart w:id="63" w:name="les-intercations-entre-espèces-vers-la-co-occurrence."/>
-      <w:bookmarkEnd w:id="63"/>
+      <w:bookmarkStart w:id="64" w:name="les-intercations-entre-espèces-vers-la-co-occurrence."/>
+      <w:bookmarkEnd w:id="64"/>
       <w:r>
         <w:t xml:space="preserve">Les intercations entre espèces vers la co-occurrence.</w:t>
       </w:r>
@@ -3186,8 +3281,8 @@
       <w:pPr>
         <w:pStyle w:val="Heading2"/>
       </w:pPr>
-      <w:bookmarkStart w:id="64" w:name="et-ben-allons-y"/>
-      <w:bookmarkEnd w:id="64"/>
+      <w:bookmarkStart w:id="65" w:name="et-ben-allons-y"/>
+      <w:bookmarkEnd w:id="65"/>
       <w:r>
         <w:t xml:space="preserve">Et ben allons y</w:t>
       </w:r>
@@ -3207,7 +3302,7 @@
       <w:r>
         <w:t xml:space="preserve">Cahill, A.E., Aiello-Lammens, M.E., Fisher-Reid, M.C., Hua, X., Karanewsky, C.J., Ryu, H.Y., Sbeglia, G.C., Spagnolo, F., Waldron, J.B., Warsi, O., Wiens, J.J., 2013. How does climate change cause extinction? Proceedings. Biological sciences / The Royal Society 280, 20121890. doi:</w:t>
       </w:r>
-      <w:hyperlink r:id="rId65">
+      <w:hyperlink r:id="rId66">
         <w:r>
           <w:rPr>
             <w:rStyle w:val="Hyperlink"/>
@@ -3223,7 +3318,7 @@
       <w:r>
         <w:t xml:space="preserve">Cazelles, K., Mouquet, N., Mouillot, D., Gravel, D., 2015. On the integration of biotic interaction and environmental constraints at the biogeographical scale. Ecography n/a–n/a. doi:</w:t>
       </w:r>
-      <w:hyperlink r:id="rId66">
+      <w:hyperlink r:id="rId67">
         <w:r>
           <w:rPr>
             <w:rStyle w:val="Hyperlink"/>
@@ -3239,7 +3334,7 @@
       <w:r>
         <w:t xml:space="preserve">Cirtwill, A.R., Stouffer, D.B., 2015. Knowledge of predator-prey interactions improves predictions of immigration and extinction in island biogeography. Global Ecology and Biogeography n/a–n/a. doi:</w:t>
       </w:r>
-      <w:hyperlink r:id="rId67">
+      <w:hyperlink r:id="rId68">
         <w:r>
           <w:rPr>
             <w:rStyle w:val="Hyperlink"/>
@@ -3255,7 +3350,7 @@
       <w:r>
         <w:t xml:space="preserve">Davis, M. a, Chew, M.K., Hobbs, R.J., Lugo, A.E., Ewel, J.J., Vermeij, G.J., Brown, J.H., Rosenzweig, M.L., Gardener, M.R., Carroll, S.P., Thompson, K., Pickett, S.T. a, Stromberg, J.C., Del Tredici, P., Suding, K.N., Ehrenfeld, J.G., Grime, J.P., Mascaro, J., Briggs, J.C., 2011. Don’t judge species on their origins. Nature 474, 153–4. doi:</w:t>
       </w:r>
-      <w:hyperlink r:id="rId68">
+      <w:hyperlink r:id="rId69">
         <w:r>
           <w:rPr>
             <w:rStyle w:val="Hyperlink"/>
@@ -3271,7 +3366,7 @@
       <w:r>
         <w:t xml:space="preserve">De Roos, A.M., Schellekens, T., Van Kooten, T., Persson, L., 2008. Stage-specific predator species help each other to persist while competing for a single prey. Proceedings of the National Academy of Sciences of the United States of America 105, 13930–5. doi:</w:t>
       </w:r>
-      <w:hyperlink r:id="rId69">
+      <w:hyperlink r:id="rId70">
         <w:r>
           <w:rPr>
             <w:rStyle w:val="Hyperlink"/>
@@ -3287,7 +3382,7 @@
       <w:r>
         <w:t xml:space="preserve">Gravel, D., Bell, T., Barbera, C., Bouvier, T., Pommier, T., Venail, P., Mouquet, N., 2011. Experimental niche evolution alters the strength of the diversity–productivity relationship. Nature 469, 89–92. doi:</w:t>
       </w:r>
-      <w:hyperlink r:id="rId70">
+      <w:hyperlink r:id="rId71">
         <w:r>
           <w:rPr>
             <w:rStyle w:val="Hyperlink"/>
@@ -3303,7 +3398,7 @@
       <w:r>
         <w:t xml:space="preserve">Hortal, J., Diniz-Filho, J.A.F., Bini, L.M., Rodríguez, M.Á., Baselga, A., Nogués-Bravo, D., Rangel, T.F., Hawkins, B.A., Lobo, J.M., 2011. Ice age climate, evolutionary constraints and diversity patterns of European dung beetles. Ecology Letters 14, 741–748. doi:</w:t>
       </w:r>
-      <w:hyperlink r:id="rId71">
+      <w:hyperlink r:id="rId72">
         <w:r>
           <w:rPr>
             <w:rStyle w:val="Hyperlink"/>
@@ -3319,7 +3414,7 @@
       <w:r>
         <w:t xml:space="preserve">Leibold, M.a., Holyoak, M., Mouquet, N., Amarasekare, P., Chase, J.M., Hoopes, M.F., Holt, R.D., Shurin, J.B., Law, R., Tilman, D., Loreau, M., Gonzalez, a., 2004. The metacommunity concept: a framework for multi-scale community ecology. Ecology Letters 7, 601–613. doi:</w:t>
       </w:r>
-      <w:hyperlink r:id="rId72">
+      <w:hyperlink r:id="rId73">
         <w:r>
           <w:rPr>
             <w:rStyle w:val="Hyperlink"/>
@@ -3335,7 +3430,7 @@
       <w:r>
         <w:t xml:space="preserve">Letten, A.D., Keith, D.a., Tozer, M.G., Hui, F.K., 2015. Fine-scale hydrological niche differentiation through the lens of multi-species co-occurrence models. Journal of Ecology 103, 1264–1275. doi:</w:t>
       </w:r>
-      <w:hyperlink r:id="rId73">
+      <w:hyperlink r:id="rId74">
         <w:r>
           <w:rPr>
             <w:rStyle w:val="Hyperlink"/>
@@ -3351,7 +3446,7 @@
       <w:r>
         <w:t xml:space="preserve">Loreau, M., Naeem, S., Inchausti, P., Bengtsson, J., Grime, J.P., Hector, a, Hooper, D.U., Huston, M. a, Raffaelli, D., Schmid, B., Tilman, D., Wardle, D. a, 2001. Biodiversity and ecosystem functioning: current knowledge and future challenges. Science (New York, N.Y.) 294, 804–8. doi:</w:t>
       </w:r>
-      <w:hyperlink r:id="rId74">
+      <w:hyperlink r:id="rId75">
         <w:r>
           <w:rPr>
             <w:rStyle w:val="Hyperlink"/>
@@ -3365,9 +3460,17 @@
         <w:pStyle w:val="Bibliography"/>
       </w:pPr>
       <w:r>
+        <w:t xml:space="preserve">MacArthur, R.H., Wilson, E.O., 1967. Theory of Island Biogeography, Princeton landmarks in biology. Princeton University Press, Princeton, NJ.</w:t>
+      </w:r>
+    </w:p>
+    <w:p>
+      <w:pPr>
+        <w:pStyle w:val="Bibliography"/>
+      </w:pPr>
+      <w:r>
         <w:t xml:space="preserve">Murdoch, W.W., Kendall, B.E., Nisbet, R.M., Briggs, C.J., McCauley, E., Bolser, R., 2002. Single-species models for many-species food webs. Nature 417, 541–543. doi:</w:t>
       </w:r>
-      <w:hyperlink r:id="rId75">
+      <w:hyperlink r:id="rId76">
         <w:r>
           <w:rPr>
             <w:rStyle w:val="Hyperlink"/>
@@ -3383,7 +3486,7 @@
       <w:r>
         <w:t xml:space="preserve">Poisot, T., Canard, E., Mouillot, D., Mouquet, N., Gravel, D., Jordan, F., 2012. The dissimilarity of species interaction networks. Ecology letters 15, 1353–61. doi:</w:t>
       </w:r>
-      <w:hyperlink r:id="rId76">
+      <w:hyperlink r:id="rId77">
         <w:r>
           <w:rPr>
             <w:rStyle w:val="Hyperlink"/>
@@ -3399,7 +3502,7 @@
       <w:r>
         <w:t xml:space="preserve">Säterberg, T., Sellman, S., Ebenman, B., 2013. High frequency of functional extinctions in ecological networks. Nature 499, 468–70. doi:</w:t>
       </w:r>
-      <w:hyperlink r:id="rId77">
+      <w:hyperlink r:id="rId78">
         <w:r>
           <w:rPr>
             <w:rStyle w:val="Hyperlink"/>
@@ -3415,7 +3518,7 @@
       <w:r>
         <w:t xml:space="preserve">Schoener, T.W., 2011. The newest synthesis: understanding the interplay of evolutionary and ecological dynamics. Science (New York, N.Y.) 331, 426–9. doi:</w:t>
       </w:r>
-      <w:hyperlink r:id="rId78">
+      <w:hyperlink r:id="rId79">
         <w:r>
           <w:rPr>
             <w:rStyle w:val="Hyperlink"/>
@@ -3431,7 +3534,7 @@
       <w:r>
         <w:t xml:space="preserve">Stein, A., Gerstner, K., Kreft, H., 2014. Environmental heterogeneity as a universal driver of species richness across taxa, biomes and spatial scales. Ecology Letters n/a–n/a. doi:</w:t>
       </w:r>
-      <w:hyperlink r:id="rId79">
+      <w:hyperlink r:id="rId80">
         <w:r>
           <w:rPr>
             <w:rStyle w:val="Hyperlink"/>
@@ -3447,7 +3550,7 @@
       <w:r>
         <w:t xml:space="preserve">Taranu, Z.E., Gregory-Eaves, I., Leavitt, P.R., Bunting, L., Buchaca, T., Catalan, J., Domaizon, I., Guilizzoni, P., Lami, A., Mcgowan, S., Moorhouse, H., Morabito, G., Pick, F.R., Stevenson, M.A., Thompson, P.L., Vinebrooke, R.D., 2015. Acceleration of cyanobacterial dominance in north temperate-subarctic lakes during the Anthropocene. Ecology Letters 18, 375–384. doi:</w:t>
       </w:r>
-      <w:hyperlink r:id="rId80">
+      <w:hyperlink r:id="rId81">
         <w:r>
           <w:rPr>
             <w:rStyle w:val="Hyperlink"/>
@@ -3455,6 +3558,14 @@
           <w:t xml:space="preserve">10.1111/ele.12420</w:t>
         </w:r>
       </w:hyperlink>
+    </w:p>
+    <w:p>
+      <w:pPr>
+        <w:pStyle w:val="Bibliography"/>
+      </w:pPr>
+      <w:r>
+        <w:t xml:space="preserve">Wallace, A.R., 1881. Island Life: Or, The Phenomena and Causes of Insular Faunas and Floras, Including a Revision and Attempted Solution of the Problem of Geological Climates. Harper &amp; brothers.</w:t>
+      </w:r>
     </w:p>
     <w:sectPr/>
   </w:body>
@@ -3564,7 +3675,7 @@
     </w:lvl>
   </w:abstractNum>
   <w:abstractNum w:abstractNumId="990">
-    <w:nsid w:val="ef19bdd9"/>
+    <w:nsid w:val="1b8f6d00"/>
     <w:multiLevelType w:val="multilevel"/>
     <w:lvl w:ilvl="0">
       <w:numFmt w:val="bullet"/>
@@ -3645,7 +3756,7 @@
     </w:lvl>
   </w:abstractNum>
   <w:abstractNum w:abstractNumId="991">
-    <w:nsid w:val="b8968714"/>
+    <w:nsid w:val="dfc45166"/>
     <w:multiLevelType w:val="multilevel"/>
     <w:lvl w:ilvl="0">
       <w:numFmt w:val="bullet"/>

--- a/intro.docx
+++ b/intro.docx
@@ -26,7 +26,7 @@
         <w:rPr>
           <w:i/>
         </w:rPr>
-        <w:t xml:space="preserve">'On the Tendency of Varieties to Depart Indefinitely From the Original Type'</w:t>
+        <w:t xml:space="preserve">On the Tendency of Varieties to Depart Indefinitely From the Original Type</w:t>
       </w:r>
       <w:r>
         <w:t xml:space="preserve">), le célèbre naturaliste Alfred Russel Wallace nous rapporte le fait suivant : bien que séparés par des miliers de kilomètres, les écosystèmes du Japon et du Royaume-Uni sont très similaires notamment pour ce qui est de leur composition en arbustes et en oiseaux alors que bien qu'étant séparées par seulemnet quelques kilomètres comme les îles indonesiennes Bali et Lombok séparées de quelques dizaines de kilomètres et peuvent être très différentes (voir l'introduction de</w:t>
@@ -57,7 +57,16 @@
         <w:pStyle w:val="FirstParagraph"/>
       </w:pPr>
       <w:r>
-        <w:t xml:space="preserve">La suite de l'ouvrage est le déroullemnent du savoir encyclopédfique de ce Biogéographe reconnu à la fin de sa vie comme l'un des plus grands savants anglais. On y trouve des decsriptions précises et riches des îles à travers l'ensemble du globe. Cette ensemble de descriptions montre la multiplicité des facteurs et au vue de la récente découverte de la théorie de l'évolution, il semble que l'enpreinte historique est vraiment importante dans l'oeuvre de Wallace. Cependant, mettre l'emphase sur cette composante de la distribution des espèces est aussi problématique : l'évolution mène à des trajectoires qui semblent bien dfficiles à prédire et si chaque écosystèmes est le résultat d'une histoire unique comment penser y trouver des règles bien définies. Pour aller chercher ces règles il fallu attendre les travaux de MacArthur et Wilson et de leur célèbre théorie de la biogéographie insulaire sur lauelle je reviendrai amplement. Au chapitre 8 de 'The theory of Island Biogeographie'</w:t>
+        <w:t xml:space="preserve">La suite de l'ouvrage est le déroullemnent du savoir encyclopédique de ce Biogéographe reconnu à la fin de sa vie comme l'un des plus grands savants anglais. On y trouve des decsriptions précises et riches d'un grand nombre d'îles à travers l'ensemble du globe. Cette ensemble de descriptions montre la multiplicité des facteurs et au vue de la récente découverte de la théorie de l'évolution, il semble que l'enpreinte historique est vraiment importante dans l'oeuvre de Wallace. Cependant, mettre l'emphase sur cette composante de la distribution des espèces est aussi problématique : l'évolution mène à des trajectoires qui semblent bien dfficiles à prédire et si chaque écosystèmes est le résultat d'une histoire unique comment penser y trouver des règles bien définies. Pour aller chercher ces règles il fallu attendre les travaux de MacArthur et Wilson et de leur célèbre théorie de la biogéographie insulaire sur laquelle je reviendrai amplement. Dans le dernier chaptre de</w:t>
+      </w:r>
+      <w:r>
+        <w:t xml:space="preserve"> </w:t>
+      </w:r>
+      <w:r>
+        <w:rPr>
+          <w:i/>
+        </w:rPr>
+        <w:t xml:space="preserve">The Theory of Island Biogeography</w:t>
       </w:r>
       <w:r>
         <w:t xml:space="preserve"> </w:t>
@@ -66,7 +75,7 @@
         <w:t xml:space="preserve">MacArthur and Wilson (1967)</w:t>
       </w:r>
       <w:r>
-        <w:t xml:space="preserve">.</w:t>
+        <w:t xml:space="preserve">, nous pouvons lire :</w:t>
       </w:r>
     </w:p>
     <w:p>
@@ -82,6 +91,22 @@
         <w:pStyle w:val="FirstParagraph"/>
       </w:pPr>
       <w:r>
+        <w:t xml:space="preserve">Les auteurs reconnaissent que l'accumulation de faits relatives à la distributions des espèces doivent maintenant être sujet à la place pratique expérimentale et à la théorisation. Cette dernière s'accompagne implicitement d'une mathématisation et les auteurs ont produit un cadre conseptuel qui est encore qujourd'hui l'un des plus importants qu'il soit en écologie. C'est un cadre conceptuel majeur et qui est une recher che finalemnt d'aller vers une biogéographie de l'espèces et chercher la gén.éralité qu'il y a derrière. Accumuker les faits et réussir à sd'abstraie de leut simgularité pour y voir la ressamblabce est un effort majeur et qui aboutit à une théorie qui explique bien en partant d'une forme d'équivalence écologique bien qu'au fond ce soit deu grand naturalisme qui connaissem bien les différences entrre les espèces et que Wilson est fait son article sur les cyvles qui finalemnt classe les espèce non pas sur la taconoe mais sur leru capacité de dispersion.</w:t>
+      </w:r>
+    </w:p>
+    <w:p>
+      <w:pPr>
+        <w:pStyle w:val="BodyText"/>
+      </w:pPr>
+      <w:r>
+        <w:t xml:space="preserve">Les îles qui occupent le coeur de l'ouvrage de Wallace et de MAcArthur et Wilson ont été essentiel poour comprendre les processus qui forme la sitributn des espèces. Elle sosn tproches du continent et peuvent être si différenetes la nature eotique des piles à forcer les auteurs à comprendre l'origine de leur singularit.é et ces sur ces bout de terre isolé qu'ils ont trouv.s des réposnes historques ais ausso spataile qui a parmis d'aller vers des dévelppemnt encore aujour,Hui très actis. La quête de cees honmes et de bien d'autres reste finalemnt de comprendre pourquoi les espèces sont ou elles sont et de comproendre ce qui les amanerner la. Ma thèse s'inscrit dans la poursuite de ces questions sur la distribution des ranges et j'artiuclerai la suirte de mon introduction autour de l'interrogagtion suivante : Quelles infornations renferment les distributions d'espèces. Pour apporter le maximum d'élément de réposse à cette questio e commencerai apr apporter les mécanismes en présence au travers de différérents ecemple avant de passer plus de temps sur la cadre conceptuel en Biogéograohie pour aboutir sur l'importance des interactions sur les distribution d'espèces.</w:t>
+      </w:r>
+    </w:p>
+    <w:p>
+      <w:pPr>
+        <w:pStyle w:val="BodyText"/>
+      </w:pPr>
+      <w:r>
         <w:t xml:space="preserve">(Chapitre 8 TIB first paragraph)</w:t>
       </w:r>
     </w:p>
@@ -89,15 +114,50 @@
       <w:pPr>
         <w:pStyle w:val="Heading1"/>
       </w:pPr>
-      <w:bookmarkStart w:id="22" w:name="les-mécanismes-de-la-biogéographie"/>
+      <w:bookmarkStart w:id="22" w:name="section"/>
       <w:bookmarkEnd w:id="22"/>
-      <w:r>
-        <w:t xml:space="preserve">Les mécanismes de la Biogéographie</w:t>
+    </w:p>
+    <w:p>
+      <w:pPr>
+        <w:pStyle w:val="Heading2"/>
+      </w:pPr>
+      <w:bookmarkStart w:id="23" w:name="quelques-définitions-importantes"/>
+      <w:bookmarkEnd w:id="23"/>
+      <w:r>
+        <w:t xml:space="preserve">Quelques définitions importantes</w:t>
+      </w:r>
+    </w:p>
+    <w:p>
+      <w:pPr>
+        <w:pStyle w:val="Heading2"/>
+      </w:pPr>
+      <w:bookmarkStart w:id="24" w:name="quelques-définitions-importantes-1"/>
+      <w:bookmarkEnd w:id="24"/>
+      <w:r>
+        <w:t xml:space="preserve">Quelques définitions importantes</w:t>
+      </w:r>
+    </w:p>
+    <w:p>
+      <w:pPr>
+        <w:pStyle w:val="Heading2"/>
+      </w:pPr>
+      <w:bookmarkStart w:id="25" w:name="quelques-définitions-importantes-2"/>
+      <w:bookmarkEnd w:id="25"/>
+      <w:r>
+        <w:t xml:space="preserve">Quelques définitions importantes</w:t>
       </w:r>
     </w:p>
     <w:p>
       <w:pPr>
         <w:pStyle w:val="FirstParagraph"/>
+      </w:pPr>
+      <w:r>
+        <w:t xml:space="preserve">Avant de com</w:t>
+      </w:r>
+    </w:p>
+    <w:p>
+      <w:pPr>
+        <w:pStyle w:val="BodyText"/>
       </w:pPr>
       <w:r>
         <w:t xml:space="preserve">Avant d'être en</w:t>
@@ -316,8 +376,8 @@
       <w:pPr>
         <w:pStyle w:val="Heading1"/>
       </w:pPr>
-      <w:bookmarkStart w:id="23" w:name="section-non-num"/>
-      <w:bookmarkEnd w:id="23"/>
+      <w:bookmarkStart w:id="26" w:name="section-non-num"/>
+      <w:bookmarkEnd w:id="26"/>
       <w:r>
         <w:t xml:space="preserve">Section non num</w:t>
       </w:r>
@@ -326,8 +386,8 @@
       <w:pPr>
         <w:pStyle w:val="Heading1"/>
       </w:pPr>
-      <w:bookmarkStart w:id="24" w:name="phase-quantitavive-modéliser"/>
-      <w:bookmarkEnd w:id="24"/>
+      <w:bookmarkStart w:id="27" w:name="phase-quantitavive-modéliser"/>
+      <w:bookmarkEnd w:id="27"/>
       <w:r>
         <w:t xml:space="preserve">Phase quantitavive / modéliser</w:t>
       </w:r>
@@ -336,8 +396,8 @@
       <w:pPr>
         <w:pStyle w:val="Heading2"/>
       </w:pPr>
-      <w:bookmarkStart w:id="25" w:name="limportance-des-îles-en-biogéorgaphie"/>
-      <w:bookmarkEnd w:id="25"/>
+      <w:bookmarkStart w:id="28" w:name="limportance-des-îles-en-biogéorgaphie"/>
+      <w:bookmarkEnd w:id="28"/>
       <w:r>
         <w:t xml:space="preserve">L'importance des îles en biogéorgaphie</w:t>
       </w:r>
@@ -474,40 +534,44 @@
       <w:pPr>
         <w:pStyle w:val="Heading1"/>
       </w:pPr>
-      <w:bookmarkStart w:id="26" w:name="data-availability"/>
-      <w:bookmarkEnd w:id="26"/>
-      <w:r>
-        <w:t xml:space="preserve">Data availability</w:t>
-      </w:r>
-    </w:p>
-    <w:p>
-      <w:pPr>
-        <w:pStyle w:val="Heading1"/>
-      </w:pPr>
-      <w:bookmarkStart w:id="27" w:name="information-dans-les-distributions"/>
-      <w:bookmarkEnd w:id="27"/>
-      <w:r>
-        <w:t xml:space="preserve">Information dans les distributions</w:t>
+      <w:bookmarkStart w:id="29" w:name="cadre-théorique-de-la-thèse"/>
+      <w:bookmarkEnd w:id="29"/>
+      <w:r>
+        <w:t xml:space="preserve">Cadre théorique de la thèse</w:t>
       </w:r>
     </w:p>
     <w:p>
       <w:pPr>
         <w:pStyle w:val="Heading2"/>
       </w:pPr>
-      <w:bookmarkStart w:id="28" w:name="proxy"/>
-      <w:bookmarkEnd w:id="28"/>
-      <w:r>
-        <w:t xml:space="preserve">Proxy</w:t>
+      <w:bookmarkStart w:id="30" w:name="hasard-et-nécessité"/>
+      <w:bookmarkEnd w:id="30"/>
+      <w:r>
+        <w:t xml:space="preserve">Hasard et nécessité</w:t>
+      </w:r>
+    </w:p>
+    <w:p>
+      <w:pPr>
+        <w:pStyle w:val="FirstParagraph"/>
+      </w:pPr>
+      <w:r>
+        <w:t xml:space="preserve">immigration =&gt; haazrd</w:t>
+      </w:r>
+      <w:r>
+        <w:t xml:space="preserve"> </w:t>
+      </w:r>
+      <w:r>
+        <w:t xml:space="preserve">extinction nécéssité</w:t>
       </w:r>
     </w:p>
     <w:p>
       <w:pPr>
         <w:pStyle w:val="Heading2"/>
       </w:pPr>
-      <w:bookmarkStart w:id="29" w:name="potential-interactions"/>
-      <w:bookmarkEnd w:id="29"/>
-      <w:r>
-        <w:t xml:space="preserve">Potential interactions</w:t>
+      <w:bookmarkStart w:id="31" w:name="développements-théoriques-en-biogéographie"/>
+      <w:bookmarkEnd w:id="31"/>
+      <w:r>
+        <w:t xml:space="preserve">Développements théoriques en Biogéographie</w:t>
       </w:r>
     </w:p>
     <w:p>
@@ -515,281 +579,147 @@
         <w:pStyle w:val="FirstParagraph"/>
       </w:pPr>
       <w:r>
-        <w:t xml:space="preserve">Vespa aussi au Amérqieu la densit. des traffic...</w:t>
-      </w:r>
-    </w:p>
-    <w:p>
-      <w:pPr>
-        <w:pStyle w:val="BodyText"/>
-      </w:pPr>
-      <w:r>
-        <w:t xml:space="preserve">Multi couche de distrobution dans le cas du frelon asiatique Villemant et al.</w:t>
-      </w:r>
-      <w:r>
-        <w:t xml:space="preserve"> </w:t>
-      </w:r>
-      <w:r>
-        <w:t xml:space="preserve">(</w:t>
-      </w:r>
-      <w:r>
-        <w:rPr>
-          <w:b/>
-        </w:rPr>
-        <w:t xml:space="preserve">???</w:t>
-      </w:r>
-      <w:r>
-        <w:t xml:space="preserve">)</w:t>
-      </w:r>
-      <w:r>
-        <w:t xml:space="preserve"> </w:t>
-      </w:r>
-      <w:r>
-        <w:t xml:space="preserve">ont montrés que superposition du genre</w:t>
-      </w:r>
-      <w:r>
-        <w:t xml:space="preserve"> </w:t>
-      </w:r>
-      <w:r>
-        <w:rPr>
-          <w:i/>
-        </w:rPr>
-        <w:t xml:space="preserve">Vespa</w:t>
-      </w:r>
-      <w:r>
-        <w:t xml:space="preserve"> </w:t>
-      </w:r>
-      <w:r>
-        <w:t xml:space="preserve">et notamment au niveau asiatique énormément aisin l'inférence se fait sur des données qui comporte une empreinte de condition et localemnt éteinte alors que possiblement comtraite qui ne seront pas en France...</w:t>
+        <w:t xml:space="preserve">equilibre =&gt; equation 3-3 repartir de 3-3</w:t>
+      </w:r>
+    </w:p>
+    <w:p>
+      <w:pPr>
+        <w:pStyle w:val="Heading3"/>
+      </w:pPr>
+      <w:bookmarkStart w:id="32" w:name="lempreinte-historique-de-la-la-théorie-de-la-biogéographie-des-iles-de-macarthur-et-wilson"/>
+      <w:bookmarkEnd w:id="32"/>
+      <w:r>
+        <w:t xml:space="preserve">L'empreinte historique de la La Théorie de la Biogéographie des Iles de MacArthur et Wilson</w:t>
+      </w:r>
+    </w:p>
+    <w:p>
+      <w:pPr>
+        <w:pStyle w:val="FirstParagraph"/>
+      </w:pPr>
+      <w:r>
+        <w:t xml:space="preserve">=&gt; impact enorme sur la conservation et encore aujourd'hui bien que simplifié les calculs permettent de comprendredsimplementr dans quelles directions nous allons [article NewYork Times]</w:t>
+      </w:r>
+      <w:r>
+        <w:t xml:space="preserve"> </w:t>
+      </w:r>
+      <w:r>
+        <w:t xml:space="preserve">Malgré la 50 ans de depuis la publication du Livre et premier articles a lasuorise de auiteure eux meme</w:t>
+      </w:r>
+      <w:r>
+        <w:t xml:space="preserve"> </w:t>
+      </w:r>
+      <w:r>
+        <w:t xml:space="preserve">=&gt; publications récentes qui repartent de la théorie des îles ; l'ecolet Warren et gravel and all</w:t>
+      </w:r>
+    </w:p>
+    <w:p>
+      <w:pPr>
+        <w:pStyle w:val="BodyText"/>
+      </w:pPr>
+      <w:r>
+        <w:t xml:space="preserve">Dans la réédition de 2001</w:t>
+      </w:r>
+      <w:r>
+        <w:t xml:space="preserve"> </w:t>
+      </w:r>
+      <w:hyperlink w:anchor="section"/>
+      <w:r>
+        <w:t xml:space="preserve"> </w:t>
+      </w:r>
+      <w:r>
+        <w:t xml:space="preserve">Wilson rappelle que le problème :</w:t>
+      </w:r>
+    </w:p>
+    <w:p>
+      <w:pPr>
+        <w:pStyle w:val="BlockText"/>
+      </w:pPr>
+      <w:r>
+        <w:t xml:space="preserve">"The flaws of the book lie in its oversimplification and incompleteness, which are endemic to most efforts at theory and synthesis."</w:t>
+      </w:r>
+    </w:p>
+    <w:p>
+      <w:pPr>
+        <w:pStyle w:val="FirstParagraph"/>
+      </w:pPr>
+      <w:r>
+        <w:t xml:space="preserve">Preface de 67 :</w:t>
+      </w:r>
+    </w:p>
+    <w:p>
+      <w:pPr>
+        <w:pStyle w:val="BlockText"/>
+      </w:pPr>
+      <w:r>
+        <w:t xml:space="preserve">Now we both call ourselves Biogeographers and are unable to see any real distinction between biogeography and ecology</w:t>
+      </w:r>
+    </w:p>
+    <w:p>
+      <w:pPr>
+        <w:pStyle w:val="FirstParagraph"/>
+      </w:pPr>
+      <w:r>
+        <w:t xml:space="preserve">Diminuer la composante historqiue à la recherche de loi et j'ajouterais aussi simple soit elle raffiner par la suite</w:t>
+      </w:r>
+    </w:p>
+    <w:p>
+      <w:pPr>
+        <w:pStyle w:val="Heading3"/>
+      </w:pPr>
+      <w:bookmarkStart w:id="33" w:name="la-théorie-des-métapopulations"/>
+      <w:bookmarkEnd w:id="33"/>
+      <w:r>
+        <w:t xml:space="preserve">La théorie des métapopulations</w:t>
+      </w:r>
+    </w:p>
+    <w:p>
+      <w:pPr>
+        <w:pStyle w:val="FirstParagraph"/>
+      </w:pPr>
+      <w:r>
+        <w:t xml:space="preserve">=&gt; chapitre de H anski</w:t>
+      </w:r>
+    </w:p>
+    <w:p>
+      <w:pPr>
+        <w:pStyle w:val="Heading3"/>
+      </w:pPr>
+      <w:bookmarkStart w:id="34" w:name="la-théorie-neutres-de-lécologie-et-le-débat-quelle-soulève"/>
+      <w:bookmarkEnd w:id="34"/>
+      <w:r>
+        <w:t xml:space="preserve">La théorie neutres de l'écologie et le débat qu'elle soulève</w:t>
+      </w:r>
+    </w:p>
+    <w:p>
+      <w:pPr>
+        <w:pStyle w:val="FirstParagraph"/>
+      </w:pPr>
+      <w:r>
+        <w:t xml:space="preserve">Ecological equivalence des individus OK mais peut-être que l'abondance des interactions expliques aussi</w:t>
+      </w:r>
+    </w:p>
+    <w:p>
+      <w:pPr>
+        <w:pStyle w:val="BodyText"/>
+      </w:pPr>
+      <w:r>
+        <w:t xml:space="preserve">=&gt; chapitre dans revisited</w:t>
+      </w:r>
+    </w:p>
+    <w:p>
+      <w:pPr>
+        <w:pStyle w:val="BodyText"/>
+      </w:pPr>
+      <w:r>
+        <w:t xml:space="preserve">Problème si explication alternatives possibles alors on n'est pas obligé de mettre pour expliquer quoi que ce soit. De plus savons nous si c'est discernable ??? Si le deux relation aire espèce sont différentes d'un groupe à l'autre alors oui... Mais sinon... Non.</w:t>
       </w:r>
     </w:p>
     <w:p>
       <w:pPr>
         <w:pStyle w:val="Heading2"/>
       </w:pPr>
-      <w:bookmarkStart w:id="30" w:name="enjeux-essentiels-de-la-biogéographie"/>
-      <w:bookmarkEnd w:id="30"/>
-      <w:r>
-        <w:t xml:space="preserve">Enjeux essentiels de la biogéographie</w:t>
-      </w:r>
-    </w:p>
-    <w:p>
-      <w:pPr>
-        <w:pStyle w:val="Heading2"/>
-      </w:pPr>
-      <w:bookmarkStart w:id="31" w:name="une-question-déchelle"/>
-      <w:bookmarkEnd w:id="31"/>
-      <w:r>
-        <w:t xml:space="preserve">Une question d'échelle</w:t>
-      </w:r>
-    </w:p>
-    <w:p>
-      <w:pPr>
-        <w:pStyle w:val="FirstParagraph"/>
-      </w:pPr>
-      <w:r>
-        <w:t xml:space="preserve">Question d'échelle</w:t>
-      </w:r>
-      <w:r>
-        <w:t xml:space="preserve"> </w:t>
-      </w:r>
-      <w:r>
-        <w:t xml:space="preserve">La biogéographie avec au moins 3 problèmes d'échelles</w:t>
-      </w:r>
-    </w:p>
-    <w:p>
-      <w:pPr>
-        <w:pStyle w:val="BodyText"/>
-      </w:pPr>
-      <w:r>
-        <w:t xml:space="preserve">=&gt; spatiale peut-on avoir d</w:t>
-      </w:r>
-    </w:p>
-    <w:p>
-      <w:pPr>
-        <w:pStyle w:val="BodyText"/>
-      </w:pPr>
-      <w:r>
-        <w:t xml:space="preserve">=&gt; temporelle plus on augmente plus l'enpreinte historiques est forte =&gt; grands evenemnt géologique (lacitaion mouvement des plques) biogéogrpahies historiqyes mais aussi forme un pool d'espèces</w:t>
-      </w:r>
-    </w:p>
-    <w:p>
-      <w:pPr>
-        <w:pStyle w:val="BodyText"/>
-      </w:pPr>
-      <w:r>
-        <w:t xml:space="preserve">=&gt; Mais aussi l'échelle taxonomique : la relaton aire espèce est décrite à l'intérieru des taxons les relations allométriques à l'inérieur des taxons E O Wilson a commencé à rappporter des relation sur les formis les exemples du livre sont herpeta faun (reptile plus amphibien)</w:t>
-      </w:r>
-      <w:r>
-        <w:t xml:space="preserve"> </w:t>
-      </w:r>
-      <w:r>
-        <w:t xml:space="preserve">mecanisme =&gt; diversité de milieu</w:t>
-      </w:r>
-    </w:p>
-    <w:p>
-      <w:pPr>
-        <w:pStyle w:val="BodyText"/>
-      </w:pPr>
-      <w:r>
-        <w:t xml:space="preserve">contre exemple des chauves souris</w:t>
-      </w:r>
-    </w:p>
-    <w:p>
-      <w:pPr>
-        <w:pStyle w:val="Heading1"/>
-      </w:pPr>
-      <w:bookmarkStart w:id="32" w:name="cadre-théorique-de-la-thèse"/>
-      <w:bookmarkEnd w:id="32"/>
-      <w:r>
-        <w:t xml:space="preserve">Cadre théorique de la thèse</w:t>
-      </w:r>
-    </w:p>
-    <w:p>
-      <w:pPr>
-        <w:pStyle w:val="Heading2"/>
-      </w:pPr>
-      <w:bookmarkStart w:id="33" w:name="développements-théoriques-en-biogéographie"/>
-      <w:bookmarkEnd w:id="33"/>
-      <w:r>
-        <w:t xml:space="preserve">Développements théoriques en Biogéographie</w:t>
-      </w:r>
-    </w:p>
-    <w:p>
-      <w:pPr>
-        <w:pStyle w:val="FirstParagraph"/>
-      </w:pPr>
-      <w:r>
-        <w:t xml:space="preserve">equilibre =&gt; equation 3-3 repartir de 3-3</w:t>
-      </w:r>
-    </w:p>
-    <w:p>
-      <w:pPr>
-        <w:pStyle w:val="Heading3"/>
-      </w:pPr>
-      <w:bookmarkStart w:id="34" w:name="lempreinte-historique-de-la-la-théorie-de-la-biogéographie-des-iles-de-macarthur-et-wilson"/>
-      <w:bookmarkEnd w:id="34"/>
-      <w:r>
-        <w:t xml:space="preserve">L'empreinte historique de la La Théorie de la Biogéographie des Iles de MacArthur et Wilson</w:t>
-      </w:r>
-    </w:p>
-    <w:p>
-      <w:pPr>
-        <w:pStyle w:val="FirstParagraph"/>
-      </w:pPr>
-      <w:r>
-        <w:t xml:space="preserve">=&gt; impact enorme sur la conservation et encore aujourd'hui bien que simplifié les calculs permettent de comprendredsimplementr dans quelles directions nous allons [article NewYork Times]</w:t>
-      </w:r>
-      <w:r>
-        <w:t xml:space="preserve"> </w:t>
-      </w:r>
-      <w:r>
-        <w:t xml:space="preserve">Malgré la 50 ans de depuis la publication du Livre et premier articles a lasuorise de auiteure eux meme</w:t>
-      </w:r>
-      <w:r>
-        <w:t xml:space="preserve"> </w:t>
-      </w:r>
-      <w:r>
-        <w:t xml:space="preserve">=&gt; publications récentes qui repartent de la théorie des îles ; l'ecolet Warren et gravel and all</w:t>
-      </w:r>
-    </w:p>
-    <w:p>
-      <w:pPr>
-        <w:pStyle w:val="BodyText"/>
-      </w:pPr>
-      <w:r>
-        <w:t xml:space="preserve">Dans la réédition de 2001 [] Wilson rappelle que le problème :</w:t>
-      </w:r>
-    </w:p>
-    <w:p>
-      <w:pPr>
-        <w:pStyle w:val="BlockText"/>
-      </w:pPr>
-      <w:r>
-        <w:t xml:space="preserve">"The flaws of the book lie in its oversimplification and incompleteness, which are endemic to most efforts at theory and synthesis."</w:t>
-      </w:r>
-    </w:p>
-    <w:p>
-      <w:pPr>
-        <w:pStyle w:val="FirstParagraph"/>
-      </w:pPr>
-      <w:r>
-        <w:t xml:space="preserve">Preface de 67 :</w:t>
-      </w:r>
-    </w:p>
-    <w:p>
-      <w:pPr>
-        <w:pStyle w:val="BlockText"/>
-      </w:pPr>
-      <w:r>
-        <w:t xml:space="preserve">Now we both call ourselves Biogeographers and are unable to see any real distinction between biogeography and ecology</w:t>
-      </w:r>
-    </w:p>
-    <w:p>
-      <w:pPr>
-        <w:pStyle w:val="FirstParagraph"/>
-      </w:pPr>
-      <w:r>
-        <w:t xml:space="preserve">Diminuer la composante historqiue à la recherche de loi et j'ajouterais aussi simple soit elle raffiner par la suite</w:t>
-      </w:r>
-    </w:p>
-    <w:p>
-      <w:pPr>
-        <w:pStyle w:val="Heading3"/>
-      </w:pPr>
-      <w:bookmarkStart w:id="35" w:name="la-théorie-des-métapopulations"/>
+      <w:bookmarkStart w:id="35" w:name="chapitre-2-tib"/>
       <w:bookmarkEnd w:id="35"/>
-      <w:r>
-        <w:t xml:space="preserve">La théorie des métapopulations</w:t>
-      </w:r>
-    </w:p>
-    <w:p>
-      <w:pPr>
-        <w:pStyle w:val="FirstParagraph"/>
-      </w:pPr>
-      <w:r>
-        <w:t xml:space="preserve">=&gt; chapitre de H anski</w:t>
-      </w:r>
-    </w:p>
-    <w:p>
-      <w:pPr>
-        <w:pStyle w:val="Heading3"/>
-      </w:pPr>
-      <w:bookmarkStart w:id="36" w:name="la-théorie-neutres-de-lécologie-et-le-débat-quelle-soulève"/>
-      <w:bookmarkEnd w:id="36"/>
-      <w:r>
-        <w:t xml:space="preserve">La théorie neutres de l'écologie et le débat qu'elle soulève</w:t>
-      </w:r>
-    </w:p>
-    <w:p>
-      <w:pPr>
-        <w:pStyle w:val="FirstParagraph"/>
-      </w:pPr>
-      <w:r>
-        <w:t xml:space="preserve">Ecological equivalence des individus OK mais peut-être que l'abondance des interactions expliques aussi</w:t>
-      </w:r>
-    </w:p>
-    <w:p>
-      <w:pPr>
-        <w:pStyle w:val="BodyText"/>
-      </w:pPr>
-      <w:r>
-        <w:t xml:space="preserve">=&gt; chapitre dans revisited</w:t>
-      </w:r>
-    </w:p>
-    <w:p>
-      <w:pPr>
-        <w:pStyle w:val="BodyText"/>
-      </w:pPr>
-      <w:r>
-        <w:t xml:space="preserve">Problème si explication alternatives possibles alors on n'est pas obligé de mettre pour expliquer quoi que ce soit. De plus savons nous si c'est discernable ??? Si le deux relation aire espèce sont différentes d'un groupe à l'autre alors oui... Mais sinon... Non.</w:t>
-      </w:r>
-    </w:p>
-    <w:p>
-      <w:pPr>
-        <w:pStyle w:val="Heading2"/>
-      </w:pPr>
-      <w:bookmarkStart w:id="37" w:name="chapitre-2-tib"/>
-      <w:bookmarkEnd w:id="37"/>
       <w:r>
         <w:t xml:space="preserve">Chapitre 2 TIB</w:t>
       </w:r>
@@ -872,8 +802,8 @@
       <w:pPr>
         <w:pStyle w:val="Heading2"/>
       </w:pPr>
-      <w:bookmarkStart w:id="38" w:name="interactions-écologique-et-tib"/>
-      <w:bookmarkEnd w:id="38"/>
+      <w:bookmarkStart w:id="36" w:name="interactions-écologique-et-tib"/>
+      <w:bookmarkEnd w:id="36"/>
       <w:r>
         <w:t xml:space="preserve">Interactions écologique et TIB</w:t>
       </w:r>
@@ -890,8 +820,8 @@
       <w:pPr>
         <w:pStyle w:val="Heading2"/>
       </w:pPr>
-      <w:bookmarkStart w:id="39" w:name="la-tib-un-modèle-simple-donnant-une-vision-puissante"/>
-      <w:bookmarkEnd w:id="39"/>
+      <w:bookmarkStart w:id="37" w:name="la-tib-un-modèle-simple-donnant-une-vision-puissante"/>
+      <w:bookmarkEnd w:id="37"/>
       <w:r>
         <w:t xml:space="preserve">La TIB : un modèle simple donnant une vision puissante</w:t>
       </w:r>
@@ -1160,7 +1090,7 @@
                     </pic:cNvPicPr>
                   </pic:nvPicPr>
                   <pic:blipFill>
-                    <a:blip r:embed="rId40"/>
+                    <a:blip r:embed="rId38"/>
                     <a:stretch>
                       <a:fillRect/>
                     </a:stretch>
@@ -1933,96 +1863,42 @@
     </w:p>
     <w:p>
       <w:pPr>
+        <w:pStyle w:val="BlockText"/>
+      </w:pPr>
+      <w:r>
+        <w:t xml:space="preserve">It just so happens that some people find it easier to think about things in terms of x's and y's, and other in terms rabbits of and lynx. MCann Preface</w:t>
+      </w:r>
+    </w:p>
+    <w:p>
+      <w:pPr>
+        <w:pStyle w:val="FirstParagraph"/>
+      </w:pPr>
+      <w:r>
+        <w:t xml:space="preserve">L'objet de ma thèse est sur la sidtibution des espèces et les interactions et ce que la comjonction de tout ça. Elle est le plus souvent des articles qui sont de mon point de cue plus une reflexion des iudées et pas nécesairemnt des démonstrations formelles et fermées mais la tentative de trouer des ouvertires d'appliquer des outils de msnière un petit peu différete pour donner, ce que cherche ltous doc àdonner de l'originalté é mon traviell. Chemin faisant j'ai passé bien du tenmsp derrière l'ordi pour lere anayser faore des modèles mathématiques ensuite implémenté in silico. Dans cette introduciotn je ne peux donc pas faore l'impasse sur une mise en contexte générale de la biogéogrpahie avec ces apports historiques ces contraintes mais aussi l'age dans lequel nous sommes et les défis mais aussi toutes les aspects d'ordres computationnelle parler de modélisations de ces enjeux et valoriser les modèles thérqies fondamentaux qui s'éloignent parfois de la éalité mais sans jamsi la déconsidérer.</w:t>
+      </w:r>
+    </w:p>
+    <w:p>
+      <w:pPr>
+        <w:pStyle w:val="BodyText"/>
+      </w:pPr>
+      <w:r>
+        <w:t xml:space="preserve">Les paragraphes sont pour l'instant mis à titre indicatif avec aucune contrainte en terme de taille c'est juste pour y mettre les idées qui me viennent.</w:t>
+      </w:r>
+    </w:p>
+    <w:p>
+      <w:pPr>
+        <w:pStyle w:val="BodyText"/>
+      </w:pPr>
+      <w:r>
+        <w:t xml:space="preserve">Dans la premièr partie de cette introduciton je fais un tour très large de notion d'horizon biogéogrpahie / pilier théoriqe / besoind d'hypothèse en biogéograohie et finir sur la modélisation. Pour dans un deuxième temps les articuler autour de questions précises</w:t>
+      </w:r>
+    </w:p>
+    <w:p>
+      <w:pPr>
         <w:pStyle w:val="Heading2"/>
       </w:pPr>
-      <w:bookmarkStart w:id="41" w:name="figures-envisagées"/>
-      <w:bookmarkEnd w:id="41"/>
-      <w:r>
-        <w:t xml:space="preserve">figures envisagées</w:t>
-      </w:r>
-    </w:p>
-    <w:p>
-      <w:pPr>
-        <w:pStyle w:val="Compact"/>
-        <w:numPr>
-          <w:numId w:val="1001"/>
-          <w:ilvl w:val="0"/>
-        </w:numPr>
-      </w:pPr>
-      <w:r>
-        <w:t xml:space="preserve">les problèmes d'échelles (figure qui cmontrent des paramètres qui captures si ou ça...)</w:t>
-      </w:r>
-    </w:p>
-    <w:p>
-      <w:pPr>
-        <w:pStyle w:val="Compact"/>
-        <w:numPr>
-          <w:numId w:val="1001"/>
-          <w:ilvl w:val="0"/>
-        </w:numPr>
-      </w:pPr>
-      <w:r>
-        <w:t xml:space="preserve">les reltions "solides" de la biogéographie</w:t>
-      </w:r>
-    </w:p>
-    <w:p>
-      <w:pPr>
-        <w:pStyle w:val="Heading2"/>
-      </w:pPr>
-      <w:bookmarkStart w:id="42" w:name="lespace-en-liu-2même..."/>
-      <w:bookmarkEnd w:id="42"/>
-      <w:r>
-        <w:t xml:space="preserve">L'espace en liu 2même...</w:t>
-      </w:r>
-    </w:p>
-    <w:p>
-      <w:pPr>
-        <w:pStyle w:val="Heading2"/>
-      </w:pPr>
-      <w:bookmarkStart w:id="43" w:name="remarques"/>
-      <w:bookmarkEnd w:id="43"/>
-      <w:r>
-        <w:t xml:space="preserve">Remarques</w:t>
-      </w:r>
-    </w:p>
-    <w:p>
-      <w:pPr>
-        <w:pStyle w:val="FirstParagraph"/>
-      </w:pPr>
-      <w:r>
-        <w:t xml:space="preserve">"It just so happens that some people find it easier to think about things in terms of x's and y's, and other in terms rabbits of and lynx." MCann Preface</w:t>
-      </w:r>
-    </w:p>
-    <w:p>
-      <w:pPr>
-        <w:pStyle w:val="BodyText"/>
-      </w:pPr>
-      <w:r>
-        <w:t xml:space="preserve">L'objet de ma thèse est sur la sidtibution des espèces et les interactions et ce que la comjonction de tout ça. Elle est le plus souvent des articles qui sont de mon point de cue plus une reflexion des iudées et pas nécesairemnt des démonstrations formelles et fermées mais la tentative de trouer des ouvertires d'appliquer des outils de msnière un petit peu différete pour donner, ce que cherche ltous doc àdonner de l'originalté é mon traviell. Chemin faisant j'ai passé bien du tenmsp derrière l'ordi pour lere anayser faore des modèles mathématiques ensuite implémenté in silico. Dans cette introduciotn je ne peux donc pas faore l'impasse sur une mise en contexte générale de la biogéogrpahie avec ces apports historiques ces contraintes mais aussi l'age dans lequel nous sommes et les défis mais aussi toutes les aspects d'ordres computationnelle parler de modélisations de ces enjeux et valoriser les modèles thérqies fondamentaux qui s'éloignent parfois de la éalité mais sans jamsi la déconsidérer.</w:t>
-      </w:r>
-    </w:p>
-    <w:p>
-      <w:pPr>
-        <w:pStyle w:val="BodyText"/>
-      </w:pPr>
-      <w:r>
-        <w:t xml:space="preserve">Les paragraphes sont pour l'instant mis à titre indicatif avec aucune contrainte en terme de taille c'est juste pour y mettre les idées qui me viennent.</w:t>
-      </w:r>
-    </w:p>
-    <w:p>
-      <w:pPr>
-        <w:pStyle w:val="BodyText"/>
-      </w:pPr>
-      <w:r>
-        <w:t xml:space="preserve">Dans la premièr partie de cette introduciton je fais un tour très large de notion d'horizon biogéogrpahie / pilier théoriqe / besoind d'hypothèse en biogéograohie et finir sur la modélisation. Pour dans un deuxième temps les articuler autour de questions précises</w:t>
-      </w:r>
-    </w:p>
-    <w:p>
-      <w:pPr>
-        <w:pStyle w:val="Heading2"/>
-      </w:pPr>
-      <w:bookmarkStart w:id="44" w:name="la-distribution-des-espèces-des-faits-et-des-causes"/>
-      <w:bookmarkEnd w:id="44"/>
+      <w:bookmarkStart w:id="39" w:name="la-distribution-des-espèces-des-faits-et-des-causes"/>
+      <w:bookmarkEnd w:id="39"/>
       <w:r>
         <w:t xml:space="preserve">La distribution des espèces des faits et des causes</w:t>
       </w:r>
@@ -2070,10 +1946,383 @@
       <w:pPr>
         <w:pStyle w:val="Heading3"/>
       </w:pPr>
-      <w:bookmarkStart w:id="45" w:name="de-lémerveillement"/>
+      <w:bookmarkStart w:id="40" w:name="de-lémerveillement"/>
+      <w:bookmarkEnd w:id="40"/>
+      <w:r>
+        <w:t xml:space="preserve">De l'émerveillement</w:t>
+      </w:r>
+    </w:p>
+    <w:p>
+      <w:pPr>
+        <w:pStyle w:val="FirstParagraph"/>
+      </w:pPr>
+      <w:r>
+        <w:t xml:space="preserve">=&gt; Partir de Wallace. L'inventaire de Wallace est impressionnant cet</w:t>
+      </w:r>
+    </w:p>
+    <w:p>
+      <w:pPr>
+        <w:pStyle w:val="Heading3"/>
+      </w:pPr>
+      <w:bookmarkStart w:id="41" w:name="des-causes-des-mécanismes"/>
+      <w:bookmarkEnd w:id="41"/>
+      <w:r>
+        <w:t xml:space="preserve">Des causes / des mécanismes</w:t>
+      </w:r>
+    </w:p>
+    <w:p>
+      <w:pPr>
+        <w:pStyle w:val="FirstParagraph"/>
+      </w:pPr>
+      <w:r>
+        <w:t xml:space="preserve">vers le fonctionnemt des ecosystèmes levier d'action vers une approche plus utilitariste mais qui donne uns certaine proximité avec les eécosytèmes</w:t>
+      </w:r>
+      <w:r>
+        <w:t xml:space="preserve"> </w:t>
+      </w:r>
+      <w:r>
+        <w:t xml:space="preserve">Loreau et al. (2001)</w:t>
+      </w:r>
+    </w:p>
+    <w:p>
+      <w:pPr>
+        <w:pStyle w:val="Heading3"/>
+      </w:pPr>
+      <w:bookmarkStart w:id="42" w:name="challeng-vers-un-espoir-de-généralisation"/>
+      <w:bookmarkEnd w:id="42"/>
+      <w:r>
+        <w:t xml:space="preserve">Challeng vers un espoir de généralisation</w:t>
+      </w:r>
+    </w:p>
+    <w:p>
+      <w:pPr>
+        <w:pStyle w:val="Heading2"/>
+      </w:pPr>
+      <w:bookmarkStart w:id="43" w:name="une-question-déchelle"/>
+      <w:bookmarkEnd w:id="43"/>
+      <w:r>
+        <w:t xml:space="preserve">Une question d'échelle</w:t>
+      </w:r>
+    </w:p>
+    <w:p>
+      <w:pPr>
+        <w:pStyle w:val="FirstParagraph"/>
+      </w:pPr>
+      <w:r>
+        <w:t xml:space="preserve">Se problème est d'une grande importance. L'écologie porte sur l'ensemble du monde vivant quelquees soiten leur taille mais les différent champs ne sont pas toutes relatoves à la m^me échelle alors il y a bien els échelles de temps, les echelles spatiales mais il y a le lével d'organisation. Il est bien inportant de comprendre celad !</w:t>
+      </w:r>
+    </w:p>
+    <w:p>
+      <w:pPr>
+        <w:pStyle w:val="BodyText"/>
+      </w:pPr>
+      <w:r>
+        <w:t xml:space="preserve">Un scéhma avec des variables qui émergenet ave différemts paramères et quelques éxemelpme de théorie! (DEB Evolution foodweb...) et l'action de</w:t>
+      </w:r>
+    </w:p>
+    <w:p>
+      <w:pPr>
+        <w:pStyle w:val="BodyText"/>
+      </w:pPr>
+      <w:r>
+        <w:t xml:space="preserve">Repartition des especes des passges histroqiere dans l'origin des espèces et dans Wallace.</w:t>
+      </w:r>
+      <w:r>
+        <w:t xml:space="preserve"> </w:t>
+      </w:r>
+      <w:r>
+        <w:t xml:space="preserve">Le principe même de l'écologie (la definition de ecologie).On arrive à l'idée de ;la niche.</w:t>
+      </w:r>
+      <w:r>
+        <w:t xml:space="preserve"> </w:t>
+      </w:r>
+      <w:r>
+        <w:t xml:space="preserve">Exemple histriques. Dans son ouvrage, le grand biogéographe Wallace reconait en introduction le caractère facinant de la réaortition de la biodiversité des îles avec des faot intriguant wuant à la faune et la flore. Ainsi il constate qu'il peut y avir plus deux différence entre île très éloigné et deux île s très proche. Il écrit que la faune et la flore sont plus dissimilaire entre ldeles deux piles des Galapagos Bali et Lombik qu'entre Hokaido (Yesso) et La grand bretagne ouy encore la Nouvelle Zéland et l'Australie,</w:t>
+      </w:r>
+    </w:p>
+    <w:p>
+      <w:pPr>
+        <w:pStyle w:val="BodyText"/>
+      </w:pPr>
+      <w:r>
+        <w:t xml:space="preserve">Exemple classique de grinnel et des Trasher + evolution avec les charcter displacement.</w:t>
+      </w:r>
+    </w:p>
+    <w:p>
+      <w:pPr>
+        <w:pStyle w:val="BodyText"/>
+      </w:pPr>
+      <w:r>
+        <w:t xml:space="preserve">Nous accumulons des évidences quand aux impact du changement anthropique. A diiférentes échelles la diminution de la biodiversité, chngemnt en compoisiton</w:t>
+      </w:r>
+      <w:r>
+        <w:t xml:space="preserve"> </w:t>
+      </w:r>
+      <w:r>
+        <w:t xml:space="preserve">Taranu et al. (2015)</w:t>
+      </w:r>
+      <w:r>
+        <w:t xml:space="preserve"> </w:t>
+      </w:r>
+      <w:r>
+        <w:t xml:space="preserve">De Roos et al. (2008)</w:t>
+      </w:r>
+    </w:p>
+    <w:p>
+      <w:pPr>
+        <w:pStyle w:val="Heading2"/>
+      </w:pPr>
+      <w:bookmarkStart w:id="44" w:name="p2"/>
+      <w:bookmarkEnd w:id="44"/>
+      <w:r>
+        <w:t xml:space="preserve">P2</w:t>
+      </w:r>
+    </w:p>
+    <w:p>
+      <w:pPr>
+        <w:pStyle w:val="FirstParagraph"/>
+      </w:pPr>
+      <w:r>
+        <w:t xml:space="preserve">La niche c'est quoi on en a deux definition ultr classique mais elles sont très porblématiques.</w:t>
+      </w:r>
+      <w:r>
+        <w:t xml:space="preserve"> </w:t>
+      </w:r>
+      <w:r>
+        <w:t xml:space="preserve">Il y a des tentatives de synthèse mais le problèmes est toujours là.</w:t>
+      </w:r>
+    </w:p>
+    <w:p>
+      <w:pPr>
+        <w:pStyle w:val="BodyText"/>
+      </w:pPr>
+      <w:r>
+        <w:t xml:space="preserve">Partir du development de la niche et des hypotheses clef comme l'heterogeneité spatiale qui peut accroitre la biodiversité un exemple c'est les ecoulemnents à petites faible echelles de l'hydrologie niche hdrologique à fable échelles</w:t>
+      </w:r>
+      <w:r>
+        <w:t xml:space="preserve"> </w:t>
+      </w:r>
+      <w:r>
+        <w:t xml:space="preserve">Letten et al. (2015)</w:t>
+      </w:r>
+      <w:r>
+        <w:t xml:space="preserve"> </w:t>
+      </w:r>
+      <w:r>
+        <w:t xml:space="preserve">repartition hydrologique les hypothèses sont que qui explique celon les différentes besoin des espèces (principes de la niche) que besoin différemtes me répartition des espèces. Cette idées est</w:t>
+      </w:r>
+    </w:p>
+    <w:p>
+      <w:pPr>
+        <w:pStyle w:val="BodyText"/>
+      </w:pPr>
+      <w:r>
+        <w:t xml:space="preserve">A large espes répartition de la biodiversité on quantifie la différence depuis les mesures classiques</w:t>
+      </w:r>
+      <w:r>
+        <w:t xml:space="preserve"> </w:t>
+      </w:r>
+      <w:r>
+        <w:t xml:space="preserve">Simpson, alpha gamma beta qui sont étendues au réseau</w:t>
+      </w:r>
+      <w:r>
+        <w:t xml:space="preserve"> </w:t>
+      </w:r>
+      <w:r>
+        <w:t xml:space="preserve">Poisot et al. (2012)</w:t>
+      </w:r>
+      <w:r>
+        <w:t xml:space="preserve">. Mais quand on chnage d'echelle on arrive rarement à quelques choses de concluant pour l'integration des interactions. Pourtant il ya des exemples convaicant comme celui de Gitelli.</w:t>
+      </w:r>
+    </w:p>
+    <w:p>
+      <w:pPr>
+        <w:pStyle w:val="BodyText"/>
+      </w:pPr>
+      <w:r>
+        <w:t xml:space="preserve">Les interactions c'est quoi ce qu'on en fait.</w:t>
+      </w:r>
+    </w:p>
+    <w:p>
+      <w:pPr>
+        <w:pStyle w:val="BodyText"/>
+      </w:pPr>
+      <w:r>
+        <w:t xml:space="preserve">Les interactions quelles pourrait être leur conséquence à large échelle ?</w:t>
+      </w:r>
+    </w:p>
+    <w:p>
+      <w:pPr>
+        <w:pStyle w:val="BodyText"/>
+      </w:pPr>
+      <w:r>
+        <w:t xml:space="preserve">Mais au-dela de cela il yt a un besoin de règles. L,écoligies cherche ces règles et essayes de faire le max sans trip de succès. Les traits sont un gran despoir.</w:t>
+      </w:r>
+      <w:r>
+        <w:t xml:space="preserve"> </w:t>
+      </w:r>
+      <w:r>
+        <w:t xml:space="preserve">On a besoinde rule on reste descriptive il y a des relation EH-Bioversité, SAR, Diversité-équilibre diversité fonctionnenemnt qui sont partielelemnt reliées et des théries débat theories neutre theéor de la niche</w:t>
+      </w:r>
+      <w:r>
+        <w:t xml:space="preserve"> </w:t>
+      </w:r>
+      <w:r>
+        <w:t xml:space="preserve">Stein et al. (2014)</w:t>
+      </w:r>
+      <w:r>
+        <w:t xml:space="preserve">. Dans cette review</w:t>
+      </w:r>
+      <w:r>
+        <w:t xml:space="preserve"> </w:t>
+      </w:r>
+      <w:r>
+        <w:t xml:space="preserve">Stein et al. (2014)</w:t>
+      </w:r>
+      <w:r>
+        <w:t xml:space="preserve"> </w:t>
+      </w:r>
+      <w:r>
+        <w:t xml:space="preserve">montre que vegettaion est inportnates ce qui eimplique des inbteractions. Théorie allométrique prometteuse en ce sens qu'elle loi physiques. Différents concept autrour d'une même notion sur plusieurs paradigme pour une même notion sur les metacommunity</w:t>
+      </w:r>
+      <w:r>
+        <w:t xml:space="preserve"> </w:t>
+      </w:r>
+      <w:r>
+        <w:t xml:space="preserve">Leibold et al. (2004)</w:t>
+      </w:r>
+      <w:r>
+        <w:t xml:space="preserve"> </w:t>
+      </w:r>
+      <w:r>
+        <w:t xml:space="preserve">il peuvent co-exister mais faudrait les savoir ce qui fait qu'on a pus l'un ou l'autr.</w:t>
+      </w:r>
+    </w:p>
+    <w:p>
+      <w:pPr>
+        <w:pStyle w:val="BodyText"/>
+      </w:pPr>
+      <w:r>
+        <w:t xml:space="preserve">Exemple histroqies les Pinsons de darwin (cdf mon devis.)</w:t>
+      </w:r>
+      <w:r>
+        <w:t xml:space="preserve"> </w:t>
+      </w:r>
+      <w:r>
+        <w:t xml:space="preserve">Les processus évolutifs peuvent être favorisés par les changements environnementaux mais également par les interactions entre espèces</w:t>
+      </w:r>
+      <w:r>
+        <w:t xml:space="preserve"> </w:t>
+      </w:r>
+      <w:r>
+        <w:t xml:space="preserve">. Les étroites relations entre espèces peuvent favoriser ou contraindre les réponses évolutifs, qui elles-mêmes peuvent altérées ces interactions, il existe de fait des rétroactions permanentes entre évolution et écologie</w:t>
+      </w:r>
+      <w:r>
+        <w:t xml:space="preserve"> </w:t>
+      </w:r>
+      <w:r>
+        <w:t xml:space="preserve">. Yoshida</w:t>
+      </w:r>
+      <w:r>
+        <w:t xml:space="preserve"> </w:t>
+      </w:r>
+      <w:r>
+        <w:t xml:space="preserve"> </w:t>
+      </w:r>
+      <w:r>
+        <w:t xml:space="preserve">2003 montrent que la réponse des algues vertes unicellulaires</w:t>
+      </w:r>
+      <w:r>
+        <w:t xml:space="preserve"> </w:t>
+      </w:r>
+      <w:r>
+        <w:t xml:space="preserve"> </w:t>
+      </w:r>
+      <w:r>
+        <w:t xml:space="preserve">aux rotifères</w:t>
+      </w:r>
+      <w:r>
+        <w:t xml:space="preserve"> </w:t>
+      </w:r>
+      <w:r>
+        <w:t xml:space="preserve"> </w:t>
+      </w:r>
+      <w:r>
+        <w:t xml:space="preserve">conduit à un changement dans la fréquence et la phase des cycles de la dynamiques proie prédateur</w:t>
+      </w:r>
+      <w:r>
+        <w:t xml:space="preserve"> </w:t>
+      </w:r>
+      <w:r>
+        <w:t xml:space="preserve">. L'ensemble des trois éléments jusqu'ici évoqués (environnement abiotique, interaction, évolution) peuvent également être étroitement associé. Grant et Grant 2006 rapportent le cas de la compétition entre trois espèces de pinsons (dits de Darwin) sur l'ile de Daphne (Galapagos) qui engendre une modification de la taille de leurs becs. Cette évolution liée à la compétition est elle même reliée à l'environnement abiotique car, par l'abondance ou l'absence de précipitations, il détermine la disponibilité des ressources et donc l'intensité de la compétition</w:t>
+      </w:r>
+      <w:r>
+        <w:t xml:space="preserve"> </w:t>
+      </w:r>
+      <w:r>
+        <w:t xml:space="preserve">. A travers cet exemple, nous comprenons l'importance d'inclure l'ensemble des différents processus pour construire un modèle intégratif en biogéographie. Un tel modèle serait capable, par exemple, de renseigner les risques d'exclusion compétitive dans l'exemple décrit par Grant et Grant.</w:t>
+      </w:r>
+    </w:p>
+    <w:p>
+      <w:pPr>
+        <w:pStyle w:val="BodyText"/>
+      </w:pPr>
+      <w:r>
+        <w:t xml:space="preserve">La puissance de la Biogéographie est aussi sont implications dans des cas très concrets</w:t>
+      </w:r>
+      <w:r>
+        <w:t xml:space="preserve"> </w:t>
+      </w:r>
+      <w:r>
+        <w:t xml:space="preserve">Cirtwill and Stouffer (2015)</w:t>
+      </w:r>
+      <w:r>
+        <w:t xml:space="preserve"> </w:t>
+      </w:r>
+      <w:r>
+        <w:t xml:space="preserve">mais aussi ne puissance exploratoire théoriques</w:t>
+      </w:r>
+      <w:r>
+        <w:t xml:space="preserve"> </w:t>
+      </w:r>
+      <w:r>
+        <w:t xml:space="preserve">Gravel et al. (2011)</w:t>
+      </w:r>
+      <w:r>
+        <w:t xml:space="preserve"> </w:t>
+      </w:r>
+      <w:r>
+        <w:t xml:space="preserve">Cazelles et al. (2015)</w:t>
+      </w:r>
+      <w:r>
+        <w:t xml:space="preserve"> </w:t>
+      </w:r>
+      <w:r>
+        <w:t xml:space="preserve">des îles</w:t>
+      </w:r>
+    </w:p>
+    <w:p>
+      <w:pPr>
+        <w:pStyle w:val="BodyText"/>
+      </w:pPr>
+      <w:r>
+        <w:t xml:space="preserve">l'idée des interactions à déjà montré ça pertinence sur plusieurs exemples.</w:t>
+      </w:r>
+      <w:r>
+        <w:t xml:space="preserve"> </w:t>
+      </w:r>
+      <w:r>
+        <w:t xml:space="preserve">Cirtwill and Stouffer (2015)</w:t>
+      </w:r>
+    </w:p>
+    <w:p>
+      <w:pPr>
+        <w:pStyle w:val="Heading2"/>
+      </w:pPr>
+      <w:bookmarkStart w:id="45" w:name="les-relations-de-la-biogéographie"/>
       <w:bookmarkEnd w:id="45"/>
       <w:r>
-        <w:t xml:space="preserve">De l'émerveillement</w:t>
+        <w:t xml:space="preserve">Les relations de la biogéographie</w:t>
       </w:r>
     </w:p>
     <w:p>
@@ -2081,17 +2330,181 @@
         <w:pStyle w:val="FirstParagraph"/>
       </w:pPr>
       <w:r>
-        <w:t xml:space="preserve">=&gt; Partir de Wallace. L'inventaire de Wallace est impressionnant cet</w:t>
+        <w:t xml:space="preserve">Relation diversiyté des habitats</w:t>
+      </w:r>
+      <w:r>
+        <w:t xml:space="preserve"> </w:t>
+      </w:r>
+      <w:r>
+        <w:t xml:space="preserve">Relation aire quantitié d'espéces SAR / relation de la biogeograhies des îles</w:t>
+      </w:r>
+      <w:r>
+        <w:t xml:space="preserve"> </w:t>
+      </w:r>
+      <w:r>
+        <w:t xml:space="preserve">Compromis entre aire et hétérogénéité...</w:t>
+      </w:r>
+    </w:p>
+    <w:p>
+      <w:pPr>
+        <w:pStyle w:val="Heading1"/>
+      </w:pPr>
+      <w:bookmarkStart w:id="46" w:name="conclusion"/>
+      <w:bookmarkEnd w:id="46"/>
+      <w:r>
+        <w:t xml:space="preserve">Conclusion</w:t>
+      </w:r>
+    </w:p>
+    <w:p>
+      <w:pPr>
+        <w:pStyle w:val="FirstParagraph"/>
+      </w:pPr>
+      <w:r>
+        <w:t xml:space="preserve">Generalist consumers should typically be weakly coupled to any one of their prey populations because, when feeding on many different species, they cannot be strongly coupled to any one of them</w:t>
+      </w:r>
+      <w:r>
+        <w:t xml:space="preserve"> </w:t>
+      </w:r>
+      <w:r>
+        <w:t xml:space="preserve">Murdoch et al. (2002)</w:t>
+      </w:r>
+    </w:p>
+    <w:p>
+      <w:pPr>
+        <w:pStyle w:val="Heading1"/>
+      </w:pPr>
+      <w:bookmarkStart w:id="47" w:name="predire-la-répartiton-futrure-des-espèces"/>
+      <w:bookmarkEnd w:id="47"/>
+      <w:r>
+        <w:t xml:space="preserve">Predire la répartiton futrure des espèces</w:t>
+      </w:r>
+    </w:p>
+    <w:p>
+      <w:pPr>
+        <w:pStyle w:val="FirstParagraph"/>
+      </w:pPr>
+      <w:r>
+        <w:t xml:space="preserve">On fait des atlas des 2 des entités avec un einertoie historqiue mas est-ce là important pour comprendre le réseuax ?</w:t>
+      </w:r>
+      <w:r>
+        <w:t xml:space="preserve"> </w:t>
+      </w:r>
+      <w:r>
+        <w:t xml:space="preserve">Hortal et al. (2011)</w:t>
+      </w:r>
+    </w:p>
+    <w:p>
+      <w:pPr>
+        <w:pStyle w:val="BodyText"/>
+      </w:pPr>
+      <w:r>
+        <w:t xml:space="preserve">Bien sur un objectif central est d'être en mesure de prédire la répartitopon des espèces</w:t>
+      </w:r>
+      <w:r>
+        <w:t xml:space="preserve"> </w:t>
+      </w:r>
+      <w:r>
+        <w:t xml:space="preserve">L'ecéologie avance avec des rêves mais des pièce manquante le lien entre les espèces et le foodweb le lien entre la présence des espèces et le fonctionenent. Il y a des problèmes fincdamnentale et qui sont complexes.</w:t>
+      </w:r>
+      <w:r>
+        <w:t xml:space="preserve"> </w:t>
+      </w:r>
+      <w:r>
+        <w:t xml:space="preserve">Par exemple les espèce peuvent avoir été invasives et causé des dégâts sur les ecosystèmes, il y a les exemples de l'aAustraile véritable laboratoire avec les boeufs les crotets els inporatation mais d'un autre côté ça fnctionne encore.</w:t>
+      </w:r>
+    </w:p>
+    <w:p>
+      <w:pPr>
+        <w:pStyle w:val="BodyText"/>
+      </w:pPr>
+      <w:r>
+        <w:t xml:space="preserve">Pour la prédicitons des distribution d'espèces la processus et simple et bien expliqué dans le libvre de Peterson. Finalemt l'eercie consiste à trouver les contraintes evironemntale qui sont les bonnes et ce placé ensuite un certai nombre de contrainte peuvent être les même il y a de nombreux avantages à une telle métyhdoes compréhensiblem empiriqument fond.é, intuitibenbt quand on va dans des endroits humides ou sec o connait bien la différence de type d'cosytèmes mais il faut rajouter bien des couches. Ainsi la possibilité de colonisaton 'est pour ça que des ecosystèmes sont aussi éloignés mais pas les mêmes espèces dessous.Rajouter l'histoire evolutive pour bien comprendre la co-evolution des humming bord 9cf mail de Bo)</w:t>
+      </w:r>
+    </w:p>
+    <w:p>
+      <w:pPr>
+        <w:pStyle w:val="BodyText"/>
+      </w:pPr>
+      <w:r>
+        <w:t xml:space="preserve">La bonne unité d'analyse ? D'où parti r?</w:t>
+      </w:r>
+    </w:p>
+    <w:p>
+      <w:pPr>
+        <w:pStyle w:val="BodyText"/>
+      </w:pPr>
+      <w:r>
+        <w:t xml:space="preserve">=&gt; Faire un exemple tout automatiser et stocker sous Github.</w:t>
+      </w:r>
+    </w:p>
+    <w:p>
+      <w:pPr>
+        <w:pStyle w:val="BodyText"/>
+      </w:pPr>
+      <w:r>
+        <w:t xml:space="preserve">Les système écologique sont des systèmes trasitoire par excellence et on veux qu'il soit satbel mais il y a une contingence encore assez dure à admettre les système que nosu observons sont on cherche à les modéliser mais il faut pas oublier qu'ils ne resterin t pas et qu'ils sont peut-être entrain de disporaître que les moteurs de l'évolution rebat lenteemnt les cartes</w:t>
+      </w:r>
+    </w:p>
+    <w:p>
+      <w:pPr>
+        <w:pStyle w:val="Heading2"/>
+      </w:pPr>
+      <w:bookmarkStart w:id="48" w:name="modéliser"/>
+      <w:bookmarkEnd w:id="48"/>
+      <w:r>
+        <w:t xml:space="preserve">Modéliser</w:t>
+      </w:r>
+    </w:p>
+    <w:p>
+      <w:pPr>
+        <w:pStyle w:val="FirstParagraph"/>
+      </w:pPr>
+      <w:r>
+        <w:t xml:space="preserve">'The types of questions we pose and the types of observations we make bear witness to our preconceptions. There is no way to get rid of them. There is nothing wrong with this, but we should be aware of it. When we look around us we actually see mirrors of our ideas. We can try to change ourselves on the basis of what we see, but we cannot do without the projections we impose on reality. Observations and statements span the full range from facts via interpretation to abstract ideas. The more abstract the idea, the more important the mirror effect.' Kojjman</w:t>
+      </w:r>
+    </w:p>
+    <w:p>
+      <w:pPr>
+        <w:pStyle w:val="BodyText"/>
+      </w:pPr>
+      <w:r>
+        <w:t xml:space="preserve">Tentatove de modéliser toutes les espèces à l'échelles de la terre entière alors qu'on est capable de généres dynamiques chaotiques à partir d'une seule espèces. Attention je ne veux pas dire que les premières tentatives sont vaines et je ne méprends pas sur la dynamqiue chaotique, j'indique simplement que s'il y a des cas de population isolés où a dynaqieu ne peut être connu à sans une précision initiale sur les coniditon initiales on peut se demander comment cela peut être extrapoller. Mais la enocre il y qeulques chsoses d'intéressant cconneitre abondance compotioon excate peucvent être connu à une èchelle de temps courte = métérolge alors peut-être qu'au échelle plus large des entité plus grande = climatologie de la biodiversité !</w:t>
+      </w:r>
+    </w:p>
+    <w:p>
+      <w:pPr>
+        <w:pStyle w:val="BodyText"/>
+      </w:pPr>
+      <w:r>
+        <w:t xml:space="preserve">approhe modulaire =&gt; rupture de symétrie</w:t>
+      </w:r>
+    </w:p>
+    <w:p>
+      <w:pPr>
+        <w:pStyle w:val="BodyText"/>
+      </w:pPr>
+      <w:r>
+        <w:t xml:space="preserve">J'explore quelques dualié propre à l'acte de modélisation que j'applique ultiment au champd e la biogéogroahie</w:t>
+      </w:r>
+    </w:p>
+    <w:p>
+      <w:pPr>
+        <w:pStyle w:val="Heading2"/>
+      </w:pPr>
+      <w:bookmarkStart w:id="49" w:name="correlative-mechanism"/>
+      <w:bookmarkEnd w:id="49"/>
+      <w:r>
+        <w:t xml:space="preserve">Correlative / Mechanism</w:t>
       </w:r>
     </w:p>
     <w:p>
       <w:pPr>
         <w:pStyle w:val="Heading3"/>
       </w:pPr>
-      <w:bookmarkStart w:id="46" w:name="des-causes-des-mécanismes"/>
-      <w:bookmarkEnd w:id="46"/>
-      <w:r>
-        <w:t xml:space="preserve">Des causes / des mécanismes</w:t>
+      <w:bookmarkStart w:id="50" w:name="règle-et-containgence"/>
+      <w:bookmarkEnd w:id="50"/>
+      <w:r>
+        <w:t xml:space="preserve">Règle et containgence</w:t>
       </w:r>
     </w:p>
     <w:p>
@@ -2099,33 +2512,237 @@
         <w:pStyle w:val="FirstParagraph"/>
       </w:pPr>
       <w:r>
-        <w:t xml:space="preserve">vers le fonctionnemt des ecosystèmes levier d'action vers une approche plus utilitariste mais qui donne uns certaine proximité avec les eécosytèmes</w:t>
-      </w:r>
-      <w:r>
-        <w:t xml:space="preserve"> </w:t>
-      </w:r>
-      <w:r>
-        <w:t xml:space="preserve">Loreau et al. (2001)</w:t>
+        <w:t xml:space="preserve">Finalemnt se problème est aussi lié au problème d'échelle de travail ! il y a un problème d'échelle</w:t>
+      </w:r>
+    </w:p>
+    <w:p>
+      <w:pPr>
+        <w:pStyle w:val="BodyText"/>
+      </w:pPr>
+      <w:r>
+        <w:t xml:space="preserve">Quand on se tourne vers les sciences de l'écomomie il y a un bon jeus de mots que j'ai entendu sous deux formes :</w:t>
+      </w:r>
+      <w:r>
+        <w:t xml:space="preserve"> </w:t>
+      </w:r>
+      <w:r>
+        <w:t xml:space="preserve">- Les physiciens oont 5 règles pour expliquer 95% univers et les 95 rèle pour 5%</w:t>
+      </w:r>
+      <w:r>
+        <w:t xml:space="preserve"> </w:t>
+      </w:r>
+      <w:r>
+        <w:t xml:space="preserve">- Les économistes ont pédit 12 des trois dernière crises éconimoqe</w:t>
+      </w:r>
+    </w:p>
+    <w:p>
+      <w:pPr>
+        <w:pStyle w:val="BodyText"/>
+      </w:pPr>
+      <w:r>
+        <w:t xml:space="preserve">Il y a un sentiment partagé avec l'écologie (beaucouoe en commun dans la raci)</w:t>
+      </w:r>
+      <w:r>
+        <w:t xml:space="preserve"> </w:t>
+      </w:r>
+      <w:r>
+        <w:t xml:space="preserve">administration/gestion de la maison que l'on recent plus dans le trerme familier que / c'est la science de la maison, de l'habitat.</w:t>
+      </w:r>
+      <w:r>
+        <w:t xml:space="preserve"> </w:t>
+      </w:r>
+      <w:r>
+        <w:t xml:space="preserve">et une compléxité une légère jalousie des physiciens se serait qui ont des théories qui ont prédi des objets à une époque où pas les moyens de faire les intslallation Boson Onde rgavitationelle ou encore expliquer la loi de fourier à partir de la mécanique statitsiqes</w:t>
+      </w:r>
+    </w:p>
+    <w:p>
+      <w:pPr>
+        <w:pStyle w:val="BodyText"/>
+      </w:pPr>
+      <w:r>
+        <w:t xml:space="preserve">Rassurons nous les physiciens ont encore bien des parties sonmbres àexplorer : matière noire et energie noire et du boulot en masse pour ecologues / economistes peut-être que les foralimes que nous empreintons à ces disciplines ne sont pas les bons... Comme dit le phylodophe Sachs dans sa biodiversité c'est trop historiques qu'un concepte comme le fitness n,est peutêtre pas bien mis en equation dans une forme physique</w:t>
       </w:r>
     </w:p>
     <w:p>
       <w:pPr>
         <w:pStyle w:val="Heading3"/>
       </w:pPr>
-      <w:bookmarkStart w:id="47" w:name="challeng-vers-un-espoir-de-généralisation"/>
-      <w:bookmarkEnd w:id="47"/>
-      <w:r>
-        <w:t xml:space="preserve">Challeng vers un espoir de généralisation</w:t>
+      <w:bookmarkStart w:id="51" w:name="un-acte-dabstarction-pour-des-défis-très-concret"/>
+      <w:bookmarkEnd w:id="51"/>
+      <w:r>
+        <w:t xml:space="preserve">Un acte d'abstarction pour des défis très concret</w:t>
+      </w:r>
+    </w:p>
+    <w:p>
+      <w:pPr>
+        <w:pStyle w:val="FirstParagraph"/>
+      </w:pPr>
+      <w:r>
+        <w:t xml:space="preserve">ce n'est pas objectif, c'est se placer dans un cadre et c'est une façon de contruire le raisonemet.</w:t>
+      </w:r>
+      <w:r>
+        <w:t xml:space="preserve"> </w:t>
+      </w:r>
+      <w:r>
+        <w:t xml:space="preserve">Exemple on peut vouloir modéliser la robabiliter d'interaction et alors uon peut commenceer par une probabilité de rencontre qui est simplemnt la probabiliter de se detecter mais qui pourrait être calcluer de manière complexe ou alors juste un paramètre.</w:t>
+      </w:r>
+    </w:p>
+    <w:p>
+      <w:pPr>
+        <w:pStyle w:val="BodyText"/>
+      </w:pPr>
+      <w:r>
+        <w:t xml:space="preserve">Il y a différent niveau la modelisation a pour but de donner une idée mais n'oublions as qu'il existe une progression, un raffinement et qu'ultimement, le réalisme de la simulation permet d'obetnir préscisement le phénomène données et on peut aller très loin à partor d'imagination d'un aller retour entre le réel et l'espace dans lequel on se place pour modéliser.</w:t>
+      </w:r>
+    </w:p>
+    <w:p>
+      <w:pPr>
+        <w:pStyle w:val="BodyText"/>
+      </w:pPr>
+      <w:r>
+        <w:t xml:space="preserve">Même sur des dynamiqeues d'espèce l'échelle</w:t>
+      </w:r>
+    </w:p>
+    <w:p>
+      <w:pPr>
+        <w:pStyle w:val="BodyText"/>
+      </w:pPr>
+      <w:r>
+        <w:t xml:space="preserve">Prendre quelques</w:t>
+      </w:r>
+    </w:p>
+    <w:p>
+      <w:pPr>
+        <w:pStyle w:val="BodyText"/>
+      </w:pPr>
+      <w:r>
+        <w:t xml:space="preserve">Devons-nous prendre un modèle taille ou agr structuré quand on cherche la distibution des espàces à large échelle</w:t>
+      </w:r>
+    </w:p>
+    <w:p>
+      <w:pPr>
+        <w:pStyle w:val="BodyText"/>
+      </w:pPr>
+      <w:r>
+        <w:t xml:space="preserve">Des courbes à fitetr qui sont parfois les m^mes et donc peut infornatives...</w:t>
+      </w:r>
+    </w:p>
+    <w:p>
+      <w:pPr>
+        <w:pStyle w:val="BodyText"/>
+      </w:pPr>
+      <w:r>
+        <w:t xml:space="preserve">prendre deux oiseaux il y a une relation phylo mais ecologiquenent qui est le plus proche ? Qui a quelle rôe ? Les traist permettent cette abastraction qui ne doit pas non pplus laisser de cote la phylo, il faut bien sur regarder tout pour avoir l'image complete</w:t>
+      </w:r>
+    </w:p>
+    <w:p>
+      <w:pPr>
+        <w:pStyle w:val="BodyText"/>
+      </w:pPr>
+      <w:r>
+        <w:t xml:space="preserve">Un modèle existe en lui soi on pourrait se demander</w:t>
+      </w:r>
+      <w:r>
+        <w:t xml:space="preserve"> </w:t>
+      </w:r>
+      <w:r>
+        <w:t xml:space="preserve">Evaluation au regard de sa perfomnce</w:t>
+      </w:r>
+    </w:p>
+    <w:p>
+      <w:pPr>
+        <w:pStyle w:val="Heading3"/>
+      </w:pPr>
+      <w:bookmarkStart w:id="52" w:name="deterministes-ou-stochastiques"/>
+      <w:bookmarkEnd w:id="52"/>
+      <w:r>
+        <w:t xml:space="preserve">Deterministes ou stochastiques</w:t>
+      </w:r>
+    </w:p>
+    <w:p>
+      <w:pPr>
+        <w:pStyle w:val="FirstParagraph"/>
+      </w:pPr>
+      <w:r>
+        <w:t xml:space="preserve">Il n'y pas de maeilleur manière</w:t>
+      </w:r>
+      <w:r>
+        <w:t xml:space="preserve"> </w:t>
+      </w:r>
+      <w:r>
+        <w:t xml:space="preserve">les stats c'est sur du stochastique et on peut mettre du stochatci avec une variance c'est le r.sultats d'un théorème maus il en est aps moins que variance es quelqeues choses d etrès util et au bour aller des moi</w:t>
+      </w:r>
+      <w:r>
+        <w:t xml:space="preserve"> </w:t>
+      </w:r>
+      <w:r>
+        <w:t xml:space="preserve">On peut avoir un modèle détermicites qui explique tout mais</w:t>
+      </w:r>
+    </w:p>
+    <w:p>
+      <w:pPr>
+        <w:pStyle w:val="BodyText"/>
+      </w:pPr>
+      <w:r>
+        <w:t xml:space="preserve">Le hasard est qquelques choses qui est dans le dé ce que Monod dans le hasard et la cnécessité appelle un ahasar opétaionnel certain pense alors que le dé est un faux hazard que la détermination des lois de Newton et des forces inital est totallemnt déterminée et on peut donc prédire que le résulat du dé. Cependant c'est l'ensemble croisé de série de contingence qui amènent au hasrad et dans une partie de Yatz il sera bien difficile d'obtenir un score souhaité... Mais le hasard pur existe-t-il ? Dans l'oeuvre de Momod le hasard existe et c'est l'ADn polymérase à l,origine des mutations qui en est l'expression. mais l'ensemble des série de combinason</w:t>
+      </w:r>
+    </w:p>
+    <w:p>
+      <w:pPr>
+        <w:pStyle w:val="BodyText"/>
+      </w:pPr>
+      <w:r>
+        <w:t xml:space="preserve">Lien entre les deux</w:t>
+      </w:r>
+      <w:r>
+        <w:t xml:space="preserve"> </w:t>
+      </w:r>
+      <w:r>
+        <w:t xml:space="preserve">Une manière de voir les choses est de donenr par Clark (et repris par Dom) pou on essaye</w:t>
+      </w:r>
+    </w:p>
+    <w:p>
+      <w:pPr>
+        <w:pStyle w:val="BodyText"/>
+      </w:pPr>
+      <w:r>
+        <w:t xml:space="preserve">Clark a suggérez que stochastique n,est pas savoir et que le but c'est de passé du pas au maximum vers le détermiste. Dans elur défendse de la la théroy neutre Rosindell et al rétoquent que c'est plus subile il y a des modèles dtermisites chatosque (et dont les développemtn avancé font au propriété statistique des attracteurs) quer cela de même Gravel et collègues.. rreprche que. Modèles en plus validée par des stats qui reposent sur des stochsiques. Argument d'Einstien Dieu ne jue pas au dé face à la quantique qui au final alors mêe que le la gravitaté générale sans hazard pure sera fause. Le chat de Shrodinger est peut-être vivant ici mais il est mort dans un autre univers.</w:t>
+      </w:r>
+    </w:p>
+    <w:p>
+      <w:pPr>
+        <w:pStyle w:val="BodyText"/>
+      </w:pPr>
+      <w:r>
+        <w:t xml:space="preserve">Produire variance et moments d'ordre supérierus...</w:t>
+      </w:r>
+    </w:p>
+    <w:p>
+      <w:pPr>
+        <w:pStyle w:val="BodyText"/>
+      </w:pPr>
+      <w:r>
+        <w:t xml:space="preserve">Dans mon premier chapitre je fais appel à une chaîne de Markov qui est elle, un processus aléatroi masus qui peut</w:t>
       </w:r>
     </w:p>
     <w:p>
       <w:pPr>
         <w:pStyle w:val="Heading2"/>
       </w:pPr>
-      <w:bookmarkStart w:id="48" w:name="une-question-déchelle-1"/>
-      <w:bookmarkEnd w:id="48"/>
-      <w:r>
-        <w:t xml:space="preserve">Une question d'échelle</w:t>
+      <w:bookmarkStart w:id="53" w:name="difficculté-des-modlisation"/>
+      <w:bookmarkEnd w:id="53"/>
+      <w:r>
+        <w:t xml:space="preserve">Difficculté des modlisation</w:t>
+      </w:r>
+    </w:p>
+    <w:p>
+      <w:pPr>
+        <w:pStyle w:val="Heading2"/>
+      </w:pPr>
+      <w:bookmarkStart w:id="54" w:name="les-piliers-théoriques-de-la-biogéogrpahie-actuelle"/>
+      <w:bookmarkEnd w:id="54"/>
+      <w:r>
+        <w:t xml:space="preserve">Les piliers théoriques de la biogéogrpahie actuelle</w:t>
       </w:r>
     </w:p>
     <w:p>
@@ -2133,73 +2750,61 @@
         <w:pStyle w:val="FirstParagraph"/>
       </w:pPr>
       <w:r>
-        <w:t xml:space="preserve">Se problème est d'une grande importance. L'écologie porte sur l'ensemble du monde vivant quelquees soiten leur taille mais les différent champs ne sont pas toutes relatoves à la m^me échelle alors il y a bien els échelles de temps, les echelles spatiales mais il y a le lével d'organisation. Il est bien inportant de comprendre celad !</w:t>
-      </w:r>
-    </w:p>
-    <w:p>
-      <w:pPr>
-        <w:pStyle w:val="BodyText"/>
-      </w:pPr>
-      <w:r>
-        <w:t xml:space="preserve">Un scéhma avec des variables qui émergenet ave différemts paramères et quelques éxemelpme de théorie! (DEB Evolution foodweb...) et l'action de</w:t>
-      </w:r>
-    </w:p>
-    <w:p>
-      <w:pPr>
-        <w:pStyle w:val="BodyText"/>
-      </w:pPr>
-      <w:r>
-        <w:t xml:space="preserve">Repartition des especes des passges histroqiere dans l'origin des espèces et dans Wallace.</w:t>
-      </w:r>
-      <w:r>
-        <w:t xml:space="preserve"> </w:t>
-      </w:r>
-      <w:r>
-        <w:t xml:space="preserve">Le principe même de l'écologie (la definition de ecologie).On arrive à l'idée de ;la niche.</w:t>
-      </w:r>
-      <w:r>
-        <w:t xml:space="preserve"> </w:t>
-      </w:r>
-      <w:r>
-        <w:t xml:space="preserve">Exemple histriques. Dans son ouvrage, le grand biogéographe Wallace reconait en introduction le caractère facinant de la réaortition de la biodiversité des îles avec des faot intriguant wuant à la faune et la flore. Ainsi il constate qu'il peut y avir plus deux différence entre île très éloigné et deux île s très proche. Il écrit que la faune et la flore sont plus dissimilaire entre ldeles deux piles des Galapagos Bali et Lombik qu'entre Hokaido (Yesso) et La grand bretagne ouy encore la Nouvelle Zéland et l'Australie,</w:t>
-      </w:r>
-    </w:p>
-    <w:p>
-      <w:pPr>
-        <w:pStyle w:val="BodyText"/>
-      </w:pPr>
-      <w:r>
-        <w:t xml:space="preserve">Exemple classique de grinnel et des Trasher + evolution avec les charcter displacement.</w:t>
-      </w:r>
-    </w:p>
-    <w:p>
-      <w:pPr>
-        <w:pStyle w:val="BodyText"/>
-      </w:pPr>
-      <w:r>
-        <w:t xml:space="preserve">Nous accumulons des évidences quand aux impact du changement anthropique. A diiférentes échelles la diminution de la biodiversité, chngemnt en compoisiton</w:t>
-      </w:r>
-      <w:r>
-        <w:t xml:space="preserve"> </w:t>
-      </w:r>
-      <w:r>
-        <w:t xml:space="preserve">Taranu et al. (2015)</w:t>
-      </w:r>
-      <w:r>
-        <w:t xml:space="preserve"> </w:t>
-      </w:r>
-      <w:r>
-        <w:t xml:space="preserve">De Roos et al. (2008)</w:t>
+        <w:t xml:space="preserve">Les prinicipes de la biogéogrpahies sont assez simples à comprendre,</w:t>
+      </w:r>
+    </w:p>
+    <w:p>
+      <w:pPr>
+        <w:pStyle w:val="BodyText"/>
+      </w:pPr>
+      <w:r>
+        <w:t xml:space="preserve">Une des théories les plus fortes est la biogéographie des îles de MacArthur and Wilosn dans les années</w:t>
+      </w:r>
+      <w:r>
+        <w:t xml:space="preserve"> </w:t>
+      </w:r>
+      <w:r>
+        <w:t xml:space="preserve">Macarthu est mort à 1972 Wilson est fameux dans les fourmis et une série de descendants comme Simberloff tout aussi connu.</w:t>
+      </w:r>
+    </w:p>
+    <w:p>
+      <w:pPr>
+        <w:pStyle w:val="BodyText"/>
+      </w:pPr>
+      <w:r>
+        <w:t xml:space="preserve">Sont des entitéas avec histoire et beaucop de publication viennent souligner le poinds de l'histoire sur le pool d,espèces</w:t>
+      </w:r>
+    </w:p>
+    <w:p>
+      <w:pPr>
+        <w:pStyle w:val="BodyText"/>
+      </w:pPr>
+      <w:r>
+        <w:t xml:space="preserve">Si la compréhension est relativement simple leur intrications est bien pus challengin</w:t>
+      </w:r>
+    </w:p>
+    <w:p>
+      <w:pPr>
+        <w:pStyle w:val="BodyText"/>
+      </w:pPr>
+      <w:r>
+        <w:t xml:space="preserve">Si les humains et leur commensaux sont relié au point que la prise alimentaire est lié à la faune intestinale...</w:t>
+      </w:r>
+      <w:r>
+        <w:t xml:space="preserve"> </w:t>
+      </w:r>
+      <w:r>
+        <w:t xml:space="preserve">Alors doit on modéiser toutes les espàces de bactéries commesanle ppur déterminer le</w:t>
       </w:r>
     </w:p>
     <w:p>
       <w:pPr>
         <w:pStyle w:val="Heading2"/>
       </w:pPr>
-      <w:bookmarkStart w:id="49" w:name="p2"/>
-      <w:bookmarkEnd w:id="49"/>
-      <w:r>
-        <w:t xml:space="preserve">P2</w:t>
+      <w:bookmarkStart w:id="55" w:name="deb"/>
+      <w:bookmarkEnd w:id="55"/>
+      <w:r>
+        <w:t xml:space="preserve">DEB</w:t>
       </w:r>
     </w:p>
     <w:p>
@@ -2207,744 +2812,15 @@
         <w:pStyle w:val="FirstParagraph"/>
       </w:pPr>
       <w:r>
-        <w:t xml:space="preserve">La niche c'est quoi on en a deux definition ultr classique mais elles sont très porblématiques.</w:t>
-      </w:r>
-      <w:r>
-        <w:t xml:space="preserve"> </w:t>
-      </w:r>
-      <w:r>
-        <w:t xml:space="preserve">Il y a des tentatives de synthèse mais le problèmes est toujours là.</w:t>
-      </w:r>
-    </w:p>
-    <w:p>
-      <w:pPr>
-        <w:pStyle w:val="BodyText"/>
-      </w:pPr>
-      <w:r>
-        <w:t xml:space="preserve">Partir du development de la niche et des hypotheses clef comme l'heterogeneité spatiale qui peut accroitre la biodiversité un exemple c'est les ecoulemnents à petites faible echelles de l'hydrologie niche hdrologique à fable échelles</w:t>
-      </w:r>
-      <w:r>
-        <w:t xml:space="preserve"> </w:t>
-      </w:r>
-      <w:r>
-        <w:t xml:space="preserve">Letten et al. (2015)</w:t>
-      </w:r>
-      <w:r>
-        <w:t xml:space="preserve"> </w:t>
-      </w:r>
-      <w:r>
-        <w:t xml:space="preserve">repartition hydrologique les hypothèses sont que qui explique celon les différentes besoin des espèces (principes de la niche) que besoin différemtes me répartition des espèces. Cette idées est</w:t>
-      </w:r>
-    </w:p>
-    <w:p>
-      <w:pPr>
-        <w:pStyle w:val="BodyText"/>
-      </w:pPr>
-      <w:r>
-        <w:t xml:space="preserve">A large espes répartition de la biodiversité on quantifie la différence depuis les mesures classiques</w:t>
-      </w:r>
-      <w:r>
-        <w:t xml:space="preserve"> </w:t>
-      </w:r>
-      <w:r>
-        <w:t xml:space="preserve">Simpson, alpha gamma beta qui sont étendues au réseau</w:t>
-      </w:r>
-      <w:r>
-        <w:t xml:space="preserve"> </w:t>
-      </w:r>
-      <w:r>
-        <w:t xml:space="preserve">Poisot et al. (2012)</w:t>
-      </w:r>
-      <w:r>
-        <w:t xml:space="preserve">. Mais quand on chnage d'echelle on arrive rarement à quelques choses de concluant pour l'integration des interactions. Pourtant il ya des exemples convaicant comme celui de Gitelli.</w:t>
-      </w:r>
-    </w:p>
-    <w:p>
-      <w:pPr>
-        <w:pStyle w:val="BodyText"/>
-      </w:pPr>
-      <w:r>
-        <w:t xml:space="preserve">Les interactions c'est quoi ce qu'on en fait.</w:t>
-      </w:r>
-    </w:p>
-    <w:p>
-      <w:pPr>
-        <w:pStyle w:val="BodyText"/>
-      </w:pPr>
-      <w:r>
-        <w:t xml:space="preserve">Les interactions quelles pourrait être leur conséquence à large échelle ?</w:t>
-      </w:r>
-    </w:p>
-    <w:p>
-      <w:pPr>
-        <w:pStyle w:val="BodyText"/>
-      </w:pPr>
-      <w:r>
-        <w:t xml:space="preserve">Mais au-dela de cela il yt a un besoin de règles. L,écoligies cherche ces règles et essayes de faire le max sans trip de succès. Les traits sont un gran despoir.</w:t>
-      </w:r>
-      <w:r>
-        <w:t xml:space="preserve"> </w:t>
-      </w:r>
-      <w:r>
-        <w:t xml:space="preserve">On a besoinde rule on reste descriptive il y a des relation EH-Bioversité, SAR, Diversité-équilibre diversité fonctionnenemnt qui sont partielelemnt reliées et des théries débat theories neutre theéor de la niche</w:t>
-      </w:r>
-      <w:r>
-        <w:t xml:space="preserve"> </w:t>
-      </w:r>
-      <w:r>
-        <w:t xml:space="preserve">Stein et al. (2014)</w:t>
-      </w:r>
-      <w:r>
-        <w:t xml:space="preserve">. Dans cette review</w:t>
-      </w:r>
-      <w:r>
-        <w:t xml:space="preserve"> </w:t>
-      </w:r>
-      <w:r>
-        <w:t xml:space="preserve">Stein et al. (2014)</w:t>
-      </w:r>
-      <w:r>
-        <w:t xml:space="preserve"> </w:t>
-      </w:r>
-      <w:r>
-        <w:t xml:space="preserve">montre que vegettaion est inportnates ce qui eimplique des inbteractions. Théorie allométrique prometteuse en ce sens qu'elle loi physiques. Différents concept autrour d'une même notion sur plusieurs paradigme pour une même notion sur les metacommunity</w:t>
-      </w:r>
-      <w:r>
-        <w:t xml:space="preserve"> </w:t>
-      </w:r>
-      <w:r>
-        <w:t xml:space="preserve">Leibold et al. (2004)</w:t>
-      </w:r>
-      <w:r>
-        <w:t xml:space="preserve"> </w:t>
-      </w:r>
-      <w:r>
-        <w:t xml:space="preserve">il peuvent co-exister mais faudrait les savoir ce qui fait qu'on a pus l'un ou l'autr.</w:t>
-      </w:r>
-    </w:p>
-    <w:p>
-      <w:pPr>
-        <w:pStyle w:val="BodyText"/>
-      </w:pPr>
-      <w:r>
-        <w:t xml:space="preserve">Exemple histroqies les Pinsons de darwin (cdf mon devis.)</w:t>
-      </w:r>
-      <w:r>
-        <w:t xml:space="preserve"> </w:t>
-      </w:r>
-      <w:r>
-        <w:t xml:space="preserve">Les processus évolutifs peuvent être favorisés par les changements environnementaux mais également par les interactions entre espèces</w:t>
-      </w:r>
-      <w:r>
-        <w:t xml:space="preserve"> </w:t>
-      </w:r>
-      <w:r>
-        <w:t xml:space="preserve">. Les étroites relations entre espèces peuvent favoriser ou contraindre les réponses évolutifs, qui elles-mêmes peuvent altérées ces interactions, il existe de fait des rétroactions permanentes entre évolution et écologie</w:t>
-      </w:r>
-      <w:r>
-        <w:t xml:space="preserve"> </w:t>
-      </w:r>
-      <w:r>
-        <w:t xml:space="preserve">. Yoshida</w:t>
-      </w:r>
-      <w:r>
-        <w:t xml:space="preserve"> </w:t>
-      </w:r>
-      <w:r>
-        <w:t xml:space="preserve"> </w:t>
-      </w:r>
-      <w:r>
-        <w:t xml:space="preserve">2003 montrent que la réponse des algues vertes unicellulaires</w:t>
-      </w:r>
-      <w:r>
-        <w:t xml:space="preserve"> </w:t>
-      </w:r>
-      <w:r>
-        <w:t xml:space="preserve"> </w:t>
-      </w:r>
-      <w:r>
-        <w:t xml:space="preserve">aux rotifères</w:t>
-      </w:r>
-      <w:r>
-        <w:t xml:space="preserve"> </w:t>
-      </w:r>
-      <w:r>
-        <w:t xml:space="preserve"> </w:t>
-      </w:r>
-      <w:r>
-        <w:t xml:space="preserve">conduit à un changement dans la fréquence et la phase des cycles de la dynamiques proie prédateur</w:t>
-      </w:r>
-      <w:r>
-        <w:t xml:space="preserve"> </w:t>
-      </w:r>
-      <w:r>
-        <w:t xml:space="preserve">. L'ensemble des trois éléments jusqu'ici évoqués (environnement abiotique, interaction, évolution) peuvent également être étroitement associé. Grant et Grant 2006 rapportent le cas de la compétition entre trois espèces de pinsons (dits de Darwin) sur l'ile de Daphne (Galapagos) qui engendre une modification de la taille de leurs becs. Cette évolution liée à la compétition est elle même reliée à l'environnement abiotique car, par l'abondance ou l'absence de précipitations, il détermine la disponibilité des ressources et donc l'intensité de la compétition</w:t>
-      </w:r>
-      <w:r>
-        <w:t xml:space="preserve"> </w:t>
-      </w:r>
-      <w:r>
-        <w:t xml:space="preserve">. A travers cet exemple, nous comprenons l'importance d'inclure l'ensemble des différents processus pour construire un modèle intégratif en biogéographie. Un tel modèle serait capable, par exemple, de renseigner les risques d'exclusion compétitive dans l'exemple décrit par Grant et Grant.</w:t>
-      </w:r>
-    </w:p>
-    <w:p>
-      <w:pPr>
-        <w:pStyle w:val="BodyText"/>
-      </w:pPr>
-      <w:r>
-        <w:t xml:space="preserve">La puissance de la Biogéographie est aussi sont implications dans des cas très concrets</w:t>
-      </w:r>
-      <w:r>
-        <w:t xml:space="preserve"> </w:t>
-      </w:r>
-      <w:r>
-        <w:t xml:space="preserve">Cirtwill and Stouffer (2015)</w:t>
-      </w:r>
-      <w:r>
-        <w:t xml:space="preserve"> </w:t>
-      </w:r>
-      <w:r>
-        <w:t xml:space="preserve">mais aussi ne puissance exploratoire théoriques</w:t>
-      </w:r>
-      <w:r>
-        <w:t xml:space="preserve"> </w:t>
-      </w:r>
-      <w:r>
-        <w:t xml:space="preserve">Gravel et al. (2011)</w:t>
-      </w:r>
-      <w:r>
-        <w:t xml:space="preserve"> </w:t>
-      </w:r>
-      <w:r>
-        <w:t xml:space="preserve">Cazelles et al. (2015)</w:t>
-      </w:r>
-      <w:r>
-        <w:t xml:space="preserve"> </w:t>
-      </w:r>
-      <w:r>
-        <w:t xml:space="preserve">des îles</w:t>
-      </w:r>
-    </w:p>
-    <w:p>
-      <w:pPr>
-        <w:pStyle w:val="BodyText"/>
-      </w:pPr>
-      <w:r>
-        <w:t xml:space="preserve">l'idée des interactions à déjà montré ça pertinence sur plusieurs exemples.</w:t>
-      </w:r>
-      <w:r>
-        <w:t xml:space="preserve"> </w:t>
-      </w:r>
-      <w:r>
-        <w:t xml:space="preserve">Cirtwill and Stouffer (2015)</w:t>
-      </w:r>
-    </w:p>
-    <w:p>
-      <w:pPr>
-        <w:pStyle w:val="Heading2"/>
-      </w:pPr>
-      <w:bookmarkStart w:id="50" w:name="les-relations-de-la-biogéographie"/>
-      <w:bookmarkEnd w:id="50"/>
-      <w:r>
-        <w:t xml:space="preserve">Les relations de la biogéographie</w:t>
-      </w:r>
-    </w:p>
-    <w:p>
-      <w:pPr>
-        <w:pStyle w:val="FirstParagraph"/>
-      </w:pPr>
-      <w:r>
-        <w:t xml:space="preserve">Relation diversiyté des habitats</w:t>
-      </w:r>
-      <w:r>
-        <w:t xml:space="preserve"> </w:t>
-      </w:r>
-      <w:r>
-        <w:t xml:space="preserve">Relation aire quantitié d'espéces SAR / relation de la biogeograhies des îles</w:t>
-      </w:r>
-      <w:r>
-        <w:t xml:space="preserve"> </w:t>
-      </w:r>
-      <w:r>
-        <w:t xml:space="preserve">Compromis entre aire et hétérogénéité...</w:t>
-      </w:r>
-    </w:p>
-    <w:p>
-      <w:pPr>
-        <w:pStyle w:val="Heading1"/>
-      </w:pPr>
-      <w:bookmarkStart w:id="51" w:name="conclusion"/>
-      <w:bookmarkEnd w:id="51"/>
-      <w:r>
-        <w:t xml:space="preserve">Conclusion</w:t>
-      </w:r>
-    </w:p>
-    <w:p>
-      <w:pPr>
-        <w:pStyle w:val="FirstParagraph"/>
-      </w:pPr>
-      <w:r>
-        <w:t xml:space="preserve">Generalist consumers should typically be weakly coupled to any one of their prey populations because, when feeding on many different species, they cannot be strongly coupled to any one of them</w:t>
-      </w:r>
-      <w:r>
-        <w:t xml:space="preserve"> </w:t>
-      </w:r>
-      <w:r>
-        <w:t xml:space="preserve">Murdoch et al. (2002)</w:t>
-      </w:r>
-    </w:p>
-    <w:p>
-      <w:pPr>
-        <w:pStyle w:val="Heading1"/>
-      </w:pPr>
-      <w:bookmarkStart w:id="52" w:name="predire-la-répartiton-futrure-des-espèces"/>
-      <w:bookmarkEnd w:id="52"/>
-      <w:r>
-        <w:t xml:space="preserve">Predire la répartiton futrure des espèces</w:t>
-      </w:r>
-    </w:p>
-    <w:p>
-      <w:pPr>
-        <w:pStyle w:val="FirstParagraph"/>
-      </w:pPr>
-      <w:r>
-        <w:t xml:space="preserve">On fait des atlas des 2 des entités avec un einertoie historqiue mas est-ce là important pour comprendre le réseuax ?</w:t>
-      </w:r>
-      <w:r>
-        <w:t xml:space="preserve"> </w:t>
-      </w:r>
-      <w:r>
-        <w:t xml:space="preserve">Hortal et al. (2011)</w:t>
-      </w:r>
-    </w:p>
-    <w:p>
-      <w:pPr>
-        <w:pStyle w:val="BodyText"/>
-      </w:pPr>
-      <w:r>
-        <w:t xml:space="preserve">Bien sur un objectif central est d'être en mesure de prédire la répartitopon des espèces</w:t>
-      </w:r>
-      <w:r>
-        <w:t xml:space="preserve"> </w:t>
-      </w:r>
-      <w:r>
-        <w:t xml:space="preserve">L'ecéologie avance avec des rêves mais des pièce manquante le lien entre les espèces et le foodweb le lien entre la présence des espèces et le fonctionenent. Il y a des problèmes fincdamnentale et qui sont complexes.</w:t>
-      </w:r>
-      <w:r>
-        <w:t xml:space="preserve"> </w:t>
-      </w:r>
-      <w:r>
-        <w:t xml:space="preserve">Par exemple les espèce peuvent avoir été invasives et causé des dégâts sur les ecosystèmes, il y a les exemples de l'aAustraile véritable laboratoire avec les boeufs les crotets els inporatation mais d'un autre côté ça fnctionne encore.</w:t>
-      </w:r>
-    </w:p>
-    <w:p>
-      <w:pPr>
-        <w:pStyle w:val="BodyText"/>
-      </w:pPr>
-      <w:r>
-        <w:t xml:space="preserve">Pour la prédicitons des distribution d'espèces la processus et simple et bien expliqué dans le libvre de Peterson. Finalemt l'eercie consiste à trouver les contraintes evironemntale qui sont les bonnes et ce placé ensuite un certai nombre de contrainte peuvent être les même il y a de nombreux avantages à une telle métyhdoes compréhensiblem empiriqument fond.é, intuitibenbt quand on va dans des endroits humides ou sec o connait bien la différence de type d'cosytèmes mais il faut rajouter bien des couches. Ainsi la possibilité de colonisaton 'est pour ça que des ecosystèmes sont aussi éloignés mais pas les mêmes espèces dessous.Rajouter l'histoire evolutive pour bien comprendre la co-evolution des humming bord 9cf mail de Bo)</w:t>
-      </w:r>
-    </w:p>
-    <w:p>
-      <w:pPr>
-        <w:pStyle w:val="BodyText"/>
-      </w:pPr>
-      <w:r>
-        <w:t xml:space="preserve">La bonne unité d'analyse ? D'où parti r?</w:t>
-      </w:r>
-    </w:p>
-    <w:p>
-      <w:pPr>
-        <w:pStyle w:val="BodyText"/>
-      </w:pPr>
-      <w:r>
-        <w:t xml:space="preserve">=&gt; Faire un exemple tout automatiser et stocker sous Github.</w:t>
-      </w:r>
-    </w:p>
-    <w:p>
-      <w:pPr>
-        <w:pStyle w:val="BodyText"/>
-      </w:pPr>
-      <w:r>
-        <w:t xml:space="preserve">Les système écologique sont des systèmes trasitoire par excellence et on veux qu'il soit satbel mais il y a une contingence encore assez dure à admettre les système que nosu observons sont on cherche à les modéliser mais il faut pas oublier qu'ils ne resterin t pas et qu'ils sont peut-être entrain de disporaître que les moteurs de l'évolution rebat lenteemnt les cartes</w:t>
-      </w:r>
-    </w:p>
-    <w:p>
-      <w:pPr>
-        <w:pStyle w:val="Heading2"/>
-      </w:pPr>
-      <w:bookmarkStart w:id="53" w:name="modéliser"/>
-      <w:bookmarkEnd w:id="53"/>
-      <w:r>
-        <w:t xml:space="preserve">Modéliser</w:t>
-      </w:r>
-    </w:p>
-    <w:p>
-      <w:pPr>
-        <w:pStyle w:val="FirstParagraph"/>
-      </w:pPr>
-      <w:r>
-        <w:t xml:space="preserve">'The types of questions we pose and the types of observations we make bear witness to our preconceptions. There is no way to get rid of them. There is nothing wrong with this, but we should be aware of it. When we look around us we actually see mirrors of our ideas. We can try to change ourselves on the basis of what we see, but we cannot do without the projections we impose on reality. Observations and statements span the full range from facts via interpretation to abstract ideas. The more abstract the idea, the more important the mirror effect.' Kojjman</w:t>
-      </w:r>
-    </w:p>
-    <w:p>
-      <w:pPr>
-        <w:pStyle w:val="BodyText"/>
-      </w:pPr>
-      <w:r>
-        <w:t xml:space="preserve">Tentatove de modéliser toutes les espèces à l'échelles de la terre entière alors qu'on est capable de généres dynamiques chaotiques à partir d'une seule espèces. Attention je ne veux pas dire que les premières tentatives sont vaines et je ne méprends pas sur la dynamqiue chaotique, j'indique simplement que s'il y a des cas de population isolés où a dynaqieu ne peut être connu à sans une précision initiale sur les coniditon initiales on peut se demander comment cela peut être extrapoller. Mais la enocre il y qeulques chsoses d'intéressant cconneitre abondance compotioon excate peucvent être connu à une èchelle de temps courte = métérolge alors peut-être qu'au échelle plus large des entité plus grande = climatologie de la biodiversité !</w:t>
-      </w:r>
-    </w:p>
-    <w:p>
-      <w:pPr>
-        <w:pStyle w:val="BodyText"/>
-      </w:pPr>
-      <w:r>
-        <w:t xml:space="preserve">approhe modulaire =&gt; rupture de symétrie</w:t>
-      </w:r>
-    </w:p>
-    <w:p>
-      <w:pPr>
-        <w:pStyle w:val="BodyText"/>
-      </w:pPr>
-      <w:r>
-        <w:t xml:space="preserve">J'explore quelques dualié propre à l'acte de modélisation que j'applique ultiment au champd e la biogéogroahie</w:t>
-      </w:r>
-    </w:p>
-    <w:p>
-      <w:pPr>
-        <w:pStyle w:val="Heading2"/>
-      </w:pPr>
-      <w:bookmarkStart w:id="54" w:name="correlative-mechanism"/>
-      <w:bookmarkEnd w:id="54"/>
-      <w:r>
-        <w:t xml:space="preserve">Correlative / Mechanism</w:t>
+        <w:t xml:space="preserve">C'est impressionnant de voir comment un auteur en repartant de simple considération telle que la taile le volume peut arriver à construire une théorie à la fois simple, fondée et predictive. mettant de la cohérence dansune accumulation de fait.</w:t>
       </w:r>
     </w:p>
     <w:p>
       <w:pPr>
         <w:pStyle w:val="Heading3"/>
       </w:pPr>
-      <w:bookmarkStart w:id="55" w:name="règle-et-containgence"/>
-      <w:bookmarkEnd w:id="55"/>
-      <w:r>
-        <w:t xml:space="preserve">Règle et containgence</w:t>
-      </w:r>
-    </w:p>
-    <w:p>
-      <w:pPr>
-        <w:pStyle w:val="FirstParagraph"/>
-      </w:pPr>
-      <w:r>
-        <w:t xml:space="preserve">Finalemnt se problème est aussi lié au problème d'échelle de travail ! il y a un problème d'échelle</w:t>
-      </w:r>
-    </w:p>
-    <w:p>
-      <w:pPr>
-        <w:pStyle w:val="BodyText"/>
-      </w:pPr>
-      <w:r>
-        <w:t xml:space="preserve">Quand on se tourne vers les sciences de l'écomomie il y a un bon jeus de mots que j'ai entendu sous deux formes :</w:t>
-      </w:r>
-      <w:r>
-        <w:t xml:space="preserve"> </w:t>
-      </w:r>
-      <w:r>
-        <w:t xml:space="preserve">- Les physiciens oont 5 règles pour expliquer 95% univers et les 95 rèle pour 5%</w:t>
-      </w:r>
-      <w:r>
-        <w:t xml:space="preserve"> </w:t>
-      </w:r>
-      <w:r>
-        <w:t xml:space="preserve">- Les économistes ont pédit 12 des trois dernière crises éconimoqe</w:t>
-      </w:r>
-    </w:p>
-    <w:p>
-      <w:pPr>
-        <w:pStyle w:val="BodyText"/>
-      </w:pPr>
-      <w:r>
-        <w:t xml:space="preserve">Il y a un sentiment partagé avec l'écologie (beaucouoe en commun dans la raci)</w:t>
-      </w:r>
-      <w:r>
-        <w:t xml:space="preserve"> </w:t>
-      </w:r>
-      <w:r>
-        <w:t xml:space="preserve">administration/gestion de la maison que l'on recent plus dans le trerme familier que / c'est la science de la maison, de l'habitat.</w:t>
-      </w:r>
-      <w:r>
-        <w:t xml:space="preserve"> </w:t>
-      </w:r>
-      <w:r>
-        <w:t xml:space="preserve">et une compléxité une légère jalousie des physiciens se serait qui ont des théories qui ont prédi des objets à une époque où pas les moyens de faire les intslallation Boson Onde rgavitationelle ou encore expliquer la loi de fourier à partir de la mécanique statitsiqes</w:t>
-      </w:r>
-    </w:p>
-    <w:p>
-      <w:pPr>
-        <w:pStyle w:val="BodyText"/>
-      </w:pPr>
-      <w:r>
-        <w:t xml:space="preserve">Rassurons nous les physiciens ont encore bien des parties sonmbres àexplorer : matière noire et energie noire et du boulot en masse pour ecologues / economistes peut-être que les foralimes que nous empreintons à ces disciplines ne sont pas les bons... Comme dit le phylodophe Sachs dans sa biodiversité c'est trop historiques qu'un concepte comme le fitness n,est peutêtre pas bien mis en equation dans une forme physique</w:t>
-      </w:r>
-    </w:p>
-    <w:p>
-      <w:pPr>
-        <w:pStyle w:val="Heading3"/>
-      </w:pPr>
-      <w:bookmarkStart w:id="56" w:name="un-acte-dabstarction-pour-des-défis-très-concret"/>
+      <w:bookmarkStart w:id="56" w:name="interaction-et-biogeographie"/>
       <w:bookmarkEnd w:id="56"/>
-      <w:r>
-        <w:t xml:space="preserve">Un acte d'abstarction pour des défis très concret</w:t>
-      </w:r>
-    </w:p>
-    <w:p>
-      <w:pPr>
-        <w:pStyle w:val="FirstParagraph"/>
-      </w:pPr>
-      <w:r>
-        <w:t xml:space="preserve">ce n'est pas objectif, c'est se placer dans un cadre et c'est une façon de contruire le raisonemet.</w:t>
-      </w:r>
-      <w:r>
-        <w:t xml:space="preserve"> </w:t>
-      </w:r>
-      <w:r>
-        <w:t xml:space="preserve">Exemple on peut vouloir modéliser la robabiliter d'interaction et alors uon peut commenceer par une probabilité de rencontre qui est simplemnt la probabiliter de se detecter mais qui pourrait être calcluer de manière complexe ou alors juste un paramètre.</w:t>
-      </w:r>
-    </w:p>
-    <w:p>
-      <w:pPr>
-        <w:pStyle w:val="BodyText"/>
-      </w:pPr>
-      <w:r>
-        <w:t xml:space="preserve">Il y a différent niveau la modelisation a pour but de donner une idée mais n'oublions as qu'il existe une progression, un raffinement et qu'ultimement, le réalisme de la simulation permet d'obetnir préscisement le phénomène données et on peut aller très loin à partor d'imagination d'un aller retour entre le réel et l'espace dans lequel on se place pour modéliser.</w:t>
-      </w:r>
-    </w:p>
-    <w:p>
-      <w:pPr>
-        <w:pStyle w:val="BodyText"/>
-      </w:pPr>
-      <w:r>
-        <w:t xml:space="preserve">Même sur des dynamiqeues d'espèce l'échelle</w:t>
-      </w:r>
-    </w:p>
-    <w:p>
-      <w:pPr>
-        <w:pStyle w:val="BodyText"/>
-      </w:pPr>
-      <w:r>
-        <w:t xml:space="preserve">Prendre quelques</w:t>
-      </w:r>
-    </w:p>
-    <w:p>
-      <w:pPr>
-        <w:pStyle w:val="BodyText"/>
-      </w:pPr>
-      <w:r>
-        <w:t xml:space="preserve">Devons-nous prendre un modèle taille ou agr structuré quand on cherche la distibution des espàces à large échelle</w:t>
-      </w:r>
-    </w:p>
-    <w:p>
-      <w:pPr>
-        <w:pStyle w:val="BodyText"/>
-      </w:pPr>
-      <w:r>
-        <w:t xml:space="preserve">Des courbes à fitetr qui sont parfois les m^mes et donc peut infornatives...</w:t>
-      </w:r>
-    </w:p>
-    <w:p>
-      <w:pPr>
-        <w:pStyle w:val="BodyText"/>
-      </w:pPr>
-      <w:r>
-        <w:t xml:space="preserve">prendre deux oiseaux il y a une relation phylo mais ecologiquenent qui est le plus proche ? Qui a quelle rôe ? Les traist permettent cette abastraction qui ne doit pas non pplus laisser de cote la phylo, il faut bien sur regarder tout pour avoir l'image complete</w:t>
-      </w:r>
-    </w:p>
-    <w:p>
-      <w:pPr>
-        <w:pStyle w:val="BodyText"/>
-      </w:pPr>
-      <w:r>
-        <w:t xml:space="preserve">Un modèle existe en lui soi on pourrait se demander</w:t>
-      </w:r>
-      <w:r>
-        <w:t xml:space="preserve"> </w:t>
-      </w:r>
-      <w:r>
-        <w:t xml:space="preserve">Evaluation au regard de sa perfomnce</w:t>
-      </w:r>
-    </w:p>
-    <w:p>
-      <w:pPr>
-        <w:pStyle w:val="Heading3"/>
-      </w:pPr>
-      <w:bookmarkStart w:id="57" w:name="deterministes-ou-stochastiques"/>
-      <w:bookmarkEnd w:id="57"/>
-      <w:r>
-        <w:t xml:space="preserve">Deterministes ou stochastiques</w:t>
-      </w:r>
-    </w:p>
-    <w:p>
-      <w:pPr>
-        <w:pStyle w:val="FirstParagraph"/>
-      </w:pPr>
-      <w:r>
-        <w:t xml:space="preserve">Il n'y pas de maeilleur manière</w:t>
-      </w:r>
-      <w:r>
-        <w:t xml:space="preserve"> </w:t>
-      </w:r>
-      <w:r>
-        <w:t xml:space="preserve">les stats c'est sur du stochastique et on peut mettre du stochatci avec une variance c'est le r.sultats d'un théorème maus il en est aps moins que variance es quelqeues choses d etrès util et au bour aller des moi</w:t>
-      </w:r>
-      <w:r>
-        <w:t xml:space="preserve"> </w:t>
-      </w:r>
-      <w:r>
-        <w:t xml:space="preserve">On peut avoir un modèle détermicites qui explique tout mais</w:t>
-      </w:r>
-    </w:p>
-    <w:p>
-      <w:pPr>
-        <w:pStyle w:val="BodyText"/>
-      </w:pPr>
-      <w:r>
-        <w:t xml:space="preserve">Le hasard est qquelques choses qui est dans le dé ce que Monod dans le hasard et la cnécessité appelle un ahasar opétaionnel certain pense alors que le dé est un faux hazard que la détermination des lois de Newton et des forces inital est totallemnt déterminée et on peut donc prédire que le résulat du dé. Cependant c'est l'ensemble croisé de série de contingence qui amènent au hasrad et dans une partie de Yatz il sera bien difficile d'obtenir un score souhaité... Mais le hasard pur existe-t-il ? Dans l'oeuvre de Momod le hasard existe et c'est l'ADn polymérase à l,origine des mutations qui en est l'expression. mais l'ensemble des série de combinason</w:t>
-      </w:r>
-    </w:p>
-    <w:p>
-      <w:pPr>
-        <w:pStyle w:val="BodyText"/>
-      </w:pPr>
-      <w:r>
-        <w:t xml:space="preserve">Lien entre les deux</w:t>
-      </w:r>
-      <w:r>
-        <w:t xml:space="preserve"> </w:t>
-      </w:r>
-      <w:r>
-        <w:t xml:space="preserve">Une manière de voir les choses est de donenr par Clark (et repris par Dom) pou on essaye</w:t>
-      </w:r>
-    </w:p>
-    <w:p>
-      <w:pPr>
-        <w:pStyle w:val="BodyText"/>
-      </w:pPr>
-      <w:r>
-        <w:t xml:space="preserve">Clark a suggérez que stochastique n,est pas savoir et que le but c'est de passé du pas au maximum vers le détermiste. Dans elur défendse de la la théroy neutre Rosindell et al rétoquent que c'est plus subile il y a des modèles dtermisites chatosque (et dont les développemtn avancé font au propriété statistique des attracteurs) quer cela de même Gravel et collègues.. rreprche que. Modèles en plus validée par des stats qui reposent sur des stochsiques. Argument d'Einstien Dieu ne jue pas au dé face à la quantique qui au final alors mêe que le la gravitaté générale sans hazard pure sera fause. Le chat de Shrodinger est peut-être vivant ici mais il est mort dans un autre univers.</w:t>
-      </w:r>
-    </w:p>
-    <w:p>
-      <w:pPr>
-        <w:pStyle w:val="BodyText"/>
-      </w:pPr>
-      <w:r>
-        <w:t xml:space="preserve">Produire variance et moments d'ordre supérierus...</w:t>
-      </w:r>
-    </w:p>
-    <w:p>
-      <w:pPr>
-        <w:pStyle w:val="BodyText"/>
-      </w:pPr>
-      <w:r>
-        <w:t xml:space="preserve">Dans mon premier chapitre je fais appel à une chaîne de Markov qui est elle, un processus aléatroi masus qui peut</w:t>
-      </w:r>
-    </w:p>
-    <w:p>
-      <w:pPr>
-        <w:pStyle w:val="Heading2"/>
-      </w:pPr>
-      <w:bookmarkStart w:id="58" w:name="difficculté-des-modlisation"/>
-      <w:bookmarkEnd w:id="58"/>
-      <w:r>
-        <w:t xml:space="preserve">Difficculté des modlisation</w:t>
-      </w:r>
-    </w:p>
-    <w:p>
-      <w:pPr>
-        <w:pStyle w:val="Heading2"/>
-      </w:pPr>
-      <w:bookmarkStart w:id="59" w:name="les-piliers-théoriques-de-la-biogéogrpahie-actuelle"/>
-      <w:bookmarkEnd w:id="59"/>
-      <w:r>
-        <w:t xml:space="preserve">Les piliers théoriques de la biogéogrpahie actuelle</w:t>
-      </w:r>
-    </w:p>
-    <w:p>
-      <w:pPr>
-        <w:pStyle w:val="FirstParagraph"/>
-      </w:pPr>
-      <w:r>
-        <w:t xml:space="preserve">Les prinicipes de la biogéogrpahies sont assez simples à comprendre,</w:t>
-      </w:r>
-    </w:p>
-    <w:p>
-      <w:pPr>
-        <w:pStyle w:val="BodyText"/>
-      </w:pPr>
-      <w:r>
-        <w:t xml:space="preserve">Une des théories les plus fortes est la biogéographie des îles de MacArthur and Wilosn dans les années</w:t>
-      </w:r>
-      <w:r>
-        <w:t xml:space="preserve"> </w:t>
-      </w:r>
-      <w:r>
-        <w:t xml:space="preserve">Macarthu est mort à 1972 Wilson est fameux dans les fourmis et une série de descendants comme Simberloff tout aussi connu.</w:t>
-      </w:r>
-    </w:p>
-    <w:p>
-      <w:pPr>
-        <w:pStyle w:val="BodyText"/>
-      </w:pPr>
-      <w:r>
-        <w:t xml:space="preserve">Sont des entitéas avec histoire et beaucop de publication viennent souligner le poinds de l'histoire sur le pool d,espèces</w:t>
-      </w:r>
-    </w:p>
-    <w:p>
-      <w:pPr>
-        <w:pStyle w:val="BodyText"/>
-      </w:pPr>
-      <w:r>
-        <w:t xml:space="preserve">Si la compréhension est relativement simple leur intrications est bien pus challengin</w:t>
-      </w:r>
-    </w:p>
-    <w:p>
-      <w:pPr>
-        <w:pStyle w:val="BodyText"/>
-      </w:pPr>
-      <w:r>
-        <w:t xml:space="preserve">Si les humains et leur commensaux sont relié au point que la prise alimentaire est lié à la faune intestinale...</w:t>
-      </w:r>
-      <w:r>
-        <w:t xml:space="preserve"> </w:t>
-      </w:r>
-      <w:r>
-        <w:t xml:space="preserve">Alors doit on modéiser toutes les espàces de bactéries commesanle ppur déterminer le</w:t>
-      </w:r>
-    </w:p>
-    <w:p>
-      <w:pPr>
-        <w:pStyle w:val="Heading2"/>
-      </w:pPr>
-      <w:bookmarkStart w:id="60" w:name="deb"/>
-      <w:bookmarkEnd w:id="60"/>
-      <w:r>
-        <w:t xml:space="preserve">DEB</w:t>
-      </w:r>
-    </w:p>
-    <w:p>
-      <w:pPr>
-        <w:pStyle w:val="FirstParagraph"/>
-      </w:pPr>
-      <w:r>
-        <w:t xml:space="preserve">C'est impressionnant de voir comment un auteur en repartant de simple considération telle que la taile le volume peut arriver à construire une théorie à la fois simple, fondée et predictive. mettant de la cohérence dansune accumulation de fait.</w:t>
-      </w:r>
-    </w:p>
-    <w:p>
-      <w:pPr>
-        <w:pStyle w:val="Heading3"/>
-      </w:pPr>
-      <w:bookmarkStart w:id="61" w:name="interaction-et-biogeographie"/>
-      <w:bookmarkEnd w:id="61"/>
       <w:r>
         <w:t xml:space="preserve">Interaction et biogeographie</w:t>
       </w:r>
@@ -3235,64 +3111,238 @@
       <w:pPr>
         <w:pStyle w:val="Heading1"/>
       </w:pPr>
-      <w:bookmarkStart w:id="62" w:name="mes-objectifs."/>
+      <w:bookmarkStart w:id="57" w:name="le-rôle-des-interactions-dans-la-distributiondes-espàces"/>
+      <w:bookmarkEnd w:id="57"/>
+      <w:r>
+        <w:t xml:space="preserve">Le rôle des interactions dans la distributiondes espàces</w:t>
+      </w:r>
+    </w:p>
+    <w:p>
+      <w:pPr>
+        <w:pStyle w:val="Heading2"/>
+      </w:pPr>
+      <w:bookmarkStart w:id="58" w:name="oubli-de-ce-facteur-important-de"/>
+      <w:bookmarkEnd w:id="58"/>
+      <w:r>
+        <w:t xml:space="preserve">Oubli de ce facteur important de</w:t>
+      </w:r>
+    </w:p>
+    <w:p>
+      <w:pPr>
+        <w:pStyle w:val="FirstParagraph"/>
+      </w:pPr>
+      <w:r>
+        <w:t xml:space="preserve">Ls SMDS...</w:t>
+      </w:r>
+    </w:p>
+    <w:p>
+      <w:pPr>
+        <w:pStyle w:val="Heading2"/>
+      </w:pPr>
+      <w:bookmarkStart w:id="59" w:name="une-question-déchelle-1"/>
+      <w:bookmarkEnd w:id="59"/>
+      <w:r>
+        <w:t xml:space="preserve">Une question d'échelle</w:t>
+      </w:r>
+    </w:p>
+    <w:p>
+      <w:pPr>
+        <w:pStyle w:val="FirstParagraph"/>
+      </w:pPr>
+      <w:r>
+        <w:t xml:space="preserve">Question d'échelle</w:t>
+      </w:r>
+      <w:r>
+        <w:t xml:space="preserve"> </w:t>
+      </w:r>
+      <w:r>
+        <w:t xml:space="preserve">La biogéographie avec au moins 3 problèmes d'échelles</w:t>
+      </w:r>
+    </w:p>
+    <w:p>
+      <w:pPr>
+        <w:pStyle w:val="BodyText"/>
+      </w:pPr>
+      <w:r>
+        <w:t xml:space="preserve">=&gt; spatiale peut-on avoir d</w:t>
+      </w:r>
+    </w:p>
+    <w:p>
+      <w:pPr>
+        <w:pStyle w:val="BodyText"/>
+      </w:pPr>
+      <w:r>
+        <w:t xml:space="preserve">=&gt; temporelle plus on augmente plus l'enpreinte historiques est forte =&gt; grands evenemnt géologique (lacitaion mouvement des plques) biogéogrpahies historiqyes mais aussi forme un pool d'espèces</w:t>
+      </w:r>
+    </w:p>
+    <w:p>
+      <w:pPr>
+        <w:pStyle w:val="BodyText"/>
+      </w:pPr>
+      <w:r>
+        <w:t xml:space="preserve">=&gt; Mais aussi l'échelle taxonomique : la relaton aire espèce est décrite à l'intérieru des taxons les relations allométriques à l'inérieur des taxons E O Wilson a commencé à rappporter des relation sur les formis les exemples du livre sont herpeta faun (reptile plus amphibien)</w:t>
+      </w:r>
+      <w:r>
+        <w:t xml:space="preserve"> </w:t>
+      </w:r>
+      <w:r>
+        <w:t xml:space="preserve">mecanisme =&gt; diversité de milieu</w:t>
+      </w:r>
+    </w:p>
+    <w:p>
+      <w:pPr>
+        <w:pStyle w:val="BodyText"/>
+      </w:pPr>
+      <w:r>
+        <w:t xml:space="preserve">contre exemple des chauves souris</w:t>
+      </w:r>
+    </w:p>
+    <w:p>
+      <w:pPr>
+        <w:pStyle w:val="BodyText"/>
+      </w:pPr>
+      <w:r>
+        <w:t xml:space="preserve">rq : ce sont elles qui limites. Rôle des prédateurs. Rôle local majeur.</w:t>
+      </w:r>
+    </w:p>
+    <w:p>
+      <w:pPr>
+        <w:pStyle w:val="Heading1"/>
+      </w:pPr>
+      <w:bookmarkStart w:id="60" w:name="intégrations-des-contraintes-biotiques-et-de-la-théorie-à-la-recherche-de-signaux-de-dintéraction"/>
+      <w:bookmarkEnd w:id="60"/>
+      <w:r>
+        <w:t xml:space="preserve">Intégrations des contraintes biotiques et de la théorie à la recherche de signaux de d'intéraction</w:t>
+      </w:r>
+    </w:p>
+    <w:p>
+      <w:pPr>
+        <w:pStyle w:val="FirstParagraph"/>
+      </w:pPr>
+      <w:r>
+        <w:t xml:space="preserve">Dans ma thèse j'ai oassé du temps à essayer de mettre au point un modèke qui donnait de la substace aux idées de MacArthur et Wilson een etandant le travai initié par Gravel et collègues pour aller plus loin dans la compréhension des effets joints des interactions et des contraintes abiotiques. C'est aussi ce qui m'a animé pour en mettre en place la compréhesin dans les données de co-occurrence avant d'aller m'y confronter frongalemnet. Ma dernière intergtaion a Été de trouver des pistes pour allerr plus loin dans la théorie et explorer des pistes que je n'avais pas encore dxplorer mais qui seront à court terme les directions que je souhaite explorer.</w:t>
+      </w:r>
+    </w:p>
+    <w:p>
+      <w:pPr>
+        <w:pStyle w:val="Heading2"/>
+      </w:pPr>
+      <w:bookmarkStart w:id="61" w:name="étendre-la-théorie-de-macarthur-et-wilson"/>
+      <w:bookmarkEnd w:id="61"/>
+      <w:r>
+        <w:t xml:space="preserve">Étendre la théorie de MacArthur et Wilson</w:t>
+      </w:r>
+    </w:p>
+    <w:p>
+      <w:pPr>
+        <w:pStyle w:val="Heading2"/>
+      </w:pPr>
+      <w:bookmarkStart w:id="62" w:name="comprendre-les-conséquence-en-terme-de-co-occurrece"/>
       <w:bookmarkEnd w:id="62"/>
       <w:r>
-        <w:t xml:space="preserve">Mes objectifs.</w:t>
+        <w:t xml:space="preserve">Comprendre les conséquence en terme de co-occurrece</w:t>
+      </w:r>
+    </w:p>
+    <w:p>
+      <w:pPr>
+        <w:pStyle w:val="Heading3"/>
+      </w:pPr>
+      <w:bookmarkStart w:id="63" w:name="abondance-des-données"/>
+      <w:bookmarkEnd w:id="63"/>
+      <w:r>
+        <w:t xml:space="preserve">Abondance des données</w:t>
+      </w:r>
+    </w:p>
+    <w:p>
+      <w:pPr>
+        <w:pStyle w:val="Heading3"/>
+      </w:pPr>
+      <w:bookmarkStart w:id="64" w:name="potential-interactions"/>
+      <w:bookmarkEnd w:id="64"/>
+      <w:r>
+        <w:t xml:space="preserve">Potential interactions</w:t>
+      </w:r>
+    </w:p>
+    <w:p>
+      <w:pPr>
+        <w:pStyle w:val="FirstParagraph"/>
+      </w:pPr>
+      <w:r>
+        <w:t xml:space="preserve">Vespa aussi au Amérqieu la densit. des traffic...</w:t>
+      </w:r>
+    </w:p>
+    <w:p>
+      <w:pPr>
+        <w:pStyle w:val="BodyText"/>
+      </w:pPr>
+      <w:r>
+        <w:t xml:space="preserve">Multi couche de distrobution dans le cas du frelon asiatique Villemant et al.</w:t>
+      </w:r>
+      <w:r>
+        <w:t xml:space="preserve"> </w:t>
+      </w:r>
+      <w:r>
+        <w:t xml:space="preserve">(</w:t>
+      </w:r>
+      <w:r>
+        <w:rPr>
+          <w:b/>
+        </w:rPr>
+        <w:t xml:space="preserve">???</w:t>
+      </w:r>
+      <w:r>
+        <w:t xml:space="preserve">)</w:t>
+      </w:r>
+      <w:r>
+        <w:t xml:space="preserve"> </w:t>
+      </w:r>
+      <w:r>
+        <w:t xml:space="preserve">ont montrés que superposition du genre</w:t>
+      </w:r>
+      <w:r>
+        <w:t xml:space="preserve"> </w:t>
+      </w:r>
+      <w:r>
+        <w:rPr>
+          <w:i/>
+        </w:rPr>
+        <w:t xml:space="preserve">Vespa</w:t>
+      </w:r>
+      <w:r>
+        <w:t xml:space="preserve"> </w:t>
+      </w:r>
+      <w:r>
+        <w:t xml:space="preserve">et notamment au niveau asiatique énormément aisin l'inférence se fait sur des données qui comporte une empreinte de condition et localemnt éteinte alors que possiblement comtraite qui ne seront pas en France...</w:t>
+      </w:r>
+    </w:p>
+    <w:p>
+      <w:pPr>
+        <w:pStyle w:val="Heading2"/>
+      </w:pPr>
+      <w:bookmarkStart w:id="65" w:name="chercher-des-signaux-de-co-occurrence"/>
+      <w:bookmarkEnd w:id="65"/>
+      <w:r>
+        <w:t xml:space="preserve">Chercher des signaux de co-occurrence</w:t>
+      </w:r>
+    </w:p>
+    <w:p>
+      <w:pPr>
+        <w:pStyle w:val="Heading2"/>
+      </w:pPr>
+      <w:bookmarkStart w:id="66" w:name="information-dans-les-distributions"/>
+      <w:bookmarkEnd w:id="66"/>
+      <w:r>
+        <w:t xml:space="preserve">Information dans les distributions</w:t>
       </w:r>
     </w:p>
     <w:p>
       <w:pPr>
         <w:pStyle w:val="Heading1"/>
       </w:pPr>
-      <w:bookmarkStart w:id="63" w:name="ce-quil-y-a-dedans-la-thèse."/>
-      <w:bookmarkEnd w:id="63"/>
-      <w:r>
-        <w:t xml:space="preserve">ce qu'il y a dedans la thèse.</w:t>
-      </w:r>
-    </w:p>
-    <w:p>
-      <w:pPr>
-        <w:pStyle w:val="FirstParagraph"/>
-      </w:pPr>
-      <w:r>
-        <w:t xml:space="preserve">Alors on est ;oin du compte masi pourquoi. Sans vouloir détruire complètement le comcept de iche il est demeur lacunaire è bien des égards. Il y aqqchose dans le concept de niche qu'on peut sentir..</w:t>
-      </w:r>
-    </w:p>
-    <w:p>
-      <w:pPr>
-        <w:pStyle w:val="Heading1"/>
-      </w:pPr>
-      <w:bookmarkStart w:id="64" w:name="les-intercations-entre-espèces-vers-la-co-occurrence."/>
-      <w:bookmarkEnd w:id="64"/>
-      <w:r>
-        <w:t xml:space="preserve">Les intercations entre espèces vers la co-occurrence.</w:t>
-      </w:r>
-    </w:p>
-    <w:p>
-      <w:pPr>
-        <w:pStyle w:val="FirstParagraph"/>
-      </w:pPr>
-      <w:r>
-        <w:t xml:space="preserve">La distribution des plantes à fleurs et des insectes et un incroyable radiation évolutive mais aussi conséquence des dispersion.</w:t>
-      </w:r>
-    </w:p>
-    <w:p>
-      <w:pPr>
-        <w:pStyle w:val="Heading2"/>
-      </w:pPr>
-      <w:bookmarkStart w:id="65" w:name="et-ben-allons-y"/>
-      <w:bookmarkEnd w:id="65"/>
-      <w:r>
-        <w:t xml:space="preserve">Et ben allons y</w:t>
-      </w:r>
-    </w:p>
-    <w:p>
-      <w:pPr>
-        <w:pStyle w:val="FirstParagraph"/>
-      </w:pPr>
-      <w:r>
-        <w:t xml:space="preserve">Faire une figure avec les grands paramètres et discuter quelles hypothèse dessus ou pas...</w:t>
+      <w:bookmarkStart w:id="67" w:name="aller-de-lavant"/>
+      <w:bookmarkEnd w:id="67"/>
+      <w:r>
+        <w:t xml:space="preserve">Aller de l'avant</w:t>
       </w:r>
     </w:p>
     <w:p>
@@ -3302,7 +3352,7 @@
       <w:r>
         <w:t xml:space="preserve">Cahill, A.E., Aiello-Lammens, M.E., Fisher-Reid, M.C., Hua, X., Karanewsky, C.J., Ryu, H.Y., Sbeglia, G.C., Spagnolo, F., Waldron, J.B., Warsi, O., Wiens, J.J., 2013. How does climate change cause extinction? Proceedings. Biological sciences / The Royal Society 280, 20121890. doi:</w:t>
       </w:r>
-      <w:hyperlink r:id="rId66">
+      <w:hyperlink r:id="rId68">
         <w:r>
           <w:rPr>
             <w:rStyle w:val="Hyperlink"/>
@@ -3318,7 +3368,7 @@
       <w:r>
         <w:t xml:space="preserve">Cazelles, K., Mouquet, N., Mouillot, D., Gravel, D., 2015. On the integration of biotic interaction and environmental constraints at the biogeographical scale. Ecography n/a–n/a. doi:</w:t>
       </w:r>
-      <w:hyperlink r:id="rId67">
+      <w:hyperlink r:id="rId69">
         <w:r>
           <w:rPr>
             <w:rStyle w:val="Hyperlink"/>
@@ -3334,7 +3384,7 @@
       <w:r>
         <w:t xml:space="preserve">Cirtwill, A.R., Stouffer, D.B., 2015. Knowledge of predator-prey interactions improves predictions of immigration and extinction in island biogeography. Global Ecology and Biogeography n/a–n/a. doi:</w:t>
       </w:r>
-      <w:hyperlink r:id="rId68">
+      <w:hyperlink r:id="rId70">
         <w:r>
           <w:rPr>
             <w:rStyle w:val="Hyperlink"/>
@@ -3350,7 +3400,7 @@
       <w:r>
         <w:t xml:space="preserve">Davis, M. a, Chew, M.K., Hobbs, R.J., Lugo, A.E., Ewel, J.J., Vermeij, G.J., Brown, J.H., Rosenzweig, M.L., Gardener, M.R., Carroll, S.P., Thompson, K., Pickett, S.T. a, Stromberg, J.C., Del Tredici, P., Suding, K.N., Ehrenfeld, J.G., Grime, J.P., Mascaro, J., Briggs, J.C., 2011. Don’t judge species on their origins. Nature 474, 153–4. doi:</w:t>
       </w:r>
-      <w:hyperlink r:id="rId69">
+      <w:hyperlink r:id="rId71">
         <w:r>
           <w:rPr>
             <w:rStyle w:val="Hyperlink"/>
@@ -3366,7 +3416,7 @@
       <w:r>
         <w:t xml:space="preserve">De Roos, A.M., Schellekens, T., Van Kooten, T., Persson, L., 2008. Stage-specific predator species help each other to persist while competing for a single prey. Proceedings of the National Academy of Sciences of the United States of America 105, 13930–5. doi:</w:t>
       </w:r>
-      <w:hyperlink r:id="rId70">
+      <w:hyperlink r:id="rId72">
         <w:r>
           <w:rPr>
             <w:rStyle w:val="Hyperlink"/>
@@ -3382,7 +3432,7 @@
       <w:r>
         <w:t xml:space="preserve">Gravel, D., Bell, T., Barbera, C., Bouvier, T., Pommier, T., Venail, P., Mouquet, N., 2011. Experimental niche evolution alters the strength of the diversity–productivity relationship. Nature 469, 89–92. doi:</w:t>
       </w:r>
-      <w:hyperlink r:id="rId71">
+      <w:hyperlink r:id="rId73">
         <w:r>
           <w:rPr>
             <w:rStyle w:val="Hyperlink"/>
@@ -3398,7 +3448,7 @@
       <w:r>
         <w:t xml:space="preserve">Hortal, J., Diniz-Filho, J.A.F., Bini, L.M., Rodríguez, M.Á., Baselga, A., Nogués-Bravo, D., Rangel, T.F., Hawkins, B.A., Lobo, J.M., 2011. Ice age climate, evolutionary constraints and diversity patterns of European dung beetles. Ecology Letters 14, 741–748. doi:</w:t>
       </w:r>
-      <w:hyperlink r:id="rId72">
+      <w:hyperlink r:id="rId74">
         <w:r>
           <w:rPr>
             <w:rStyle w:val="Hyperlink"/>
@@ -3414,7 +3464,7 @@
       <w:r>
         <w:t xml:space="preserve">Leibold, M.a., Holyoak, M., Mouquet, N., Amarasekare, P., Chase, J.M., Hoopes, M.F., Holt, R.D., Shurin, J.B., Law, R., Tilman, D., Loreau, M., Gonzalez, a., 2004. The metacommunity concept: a framework for multi-scale community ecology. Ecology Letters 7, 601–613. doi:</w:t>
       </w:r>
-      <w:hyperlink r:id="rId73">
+      <w:hyperlink r:id="rId75">
         <w:r>
           <w:rPr>
             <w:rStyle w:val="Hyperlink"/>
@@ -3430,7 +3480,7 @@
       <w:r>
         <w:t xml:space="preserve">Letten, A.D., Keith, D.a., Tozer, M.G., Hui, F.K., 2015. Fine-scale hydrological niche differentiation through the lens of multi-species co-occurrence models. Journal of Ecology 103, 1264–1275. doi:</w:t>
       </w:r>
-      <w:hyperlink r:id="rId74">
+      <w:hyperlink r:id="rId76">
         <w:r>
           <w:rPr>
             <w:rStyle w:val="Hyperlink"/>
@@ -3446,7 +3496,7 @@
       <w:r>
         <w:t xml:space="preserve">Loreau, M., Naeem, S., Inchausti, P., Bengtsson, J., Grime, J.P., Hector, a, Hooper, D.U., Huston, M. a, Raffaelli, D., Schmid, B., Tilman, D., Wardle, D. a, 2001. Biodiversity and ecosystem functioning: current knowledge and future challenges. Science (New York, N.Y.) 294, 804–8. doi:</w:t>
       </w:r>
-      <w:hyperlink r:id="rId75">
+      <w:hyperlink r:id="rId77">
         <w:r>
           <w:rPr>
             <w:rStyle w:val="Hyperlink"/>
@@ -3470,7 +3520,7 @@
       <w:r>
         <w:t xml:space="preserve">Murdoch, W.W., Kendall, B.E., Nisbet, R.M., Briggs, C.J., McCauley, E., Bolser, R., 2002. Single-species models for many-species food webs. Nature 417, 541–543. doi:</w:t>
       </w:r>
-      <w:hyperlink r:id="rId76">
+      <w:hyperlink r:id="rId78">
         <w:r>
           <w:rPr>
             <w:rStyle w:val="Hyperlink"/>
@@ -3486,7 +3536,7 @@
       <w:r>
         <w:t xml:space="preserve">Poisot, T., Canard, E., Mouillot, D., Mouquet, N., Gravel, D., Jordan, F., 2012. The dissimilarity of species interaction networks. Ecology letters 15, 1353–61. doi:</w:t>
       </w:r>
-      <w:hyperlink r:id="rId77">
+      <w:hyperlink r:id="rId79">
         <w:r>
           <w:rPr>
             <w:rStyle w:val="Hyperlink"/>
@@ -3502,7 +3552,7 @@
       <w:r>
         <w:t xml:space="preserve">Säterberg, T., Sellman, S., Ebenman, B., 2013. High frequency of functional extinctions in ecological networks. Nature 499, 468–70. doi:</w:t>
       </w:r>
-      <w:hyperlink r:id="rId78">
+      <w:hyperlink r:id="rId80">
         <w:r>
           <w:rPr>
             <w:rStyle w:val="Hyperlink"/>
@@ -3518,7 +3568,7 @@
       <w:r>
         <w:t xml:space="preserve">Schoener, T.W., 2011. The newest synthesis: understanding the interplay of evolutionary and ecological dynamics. Science (New York, N.Y.) 331, 426–9. doi:</w:t>
       </w:r>
-      <w:hyperlink r:id="rId79">
+      <w:hyperlink r:id="rId81">
         <w:r>
           <w:rPr>
             <w:rStyle w:val="Hyperlink"/>
@@ -3534,7 +3584,7 @@
       <w:r>
         <w:t xml:space="preserve">Stein, A., Gerstner, K., Kreft, H., 2014. Environmental heterogeneity as a universal driver of species richness across taxa, biomes and spatial scales. Ecology Letters n/a–n/a. doi:</w:t>
       </w:r>
-      <w:hyperlink r:id="rId80">
+      <w:hyperlink r:id="rId82">
         <w:r>
           <w:rPr>
             <w:rStyle w:val="Hyperlink"/>
@@ -3550,7 +3600,7 @@
       <w:r>
         <w:t xml:space="preserve">Taranu, Z.E., Gregory-Eaves, I., Leavitt, P.R., Bunting, L., Buchaca, T., Catalan, J., Domaizon, I., Guilizzoni, P., Lami, A., Mcgowan, S., Moorhouse, H., Morabito, G., Pick, F.R., Stevenson, M.A., Thompson, P.L., Vinebrooke, R.D., 2015. Acceleration of cyanobacterial dominance in north temperate-subarctic lakes during the Anthropocene. Ecology Letters 18, 375–384. doi:</w:t>
       </w:r>
-      <w:hyperlink r:id="rId81">
+      <w:hyperlink r:id="rId83">
         <w:r>
           <w:rPr>
             <w:rStyle w:val="Hyperlink"/>
@@ -3675,7 +3725,7 @@
     </w:lvl>
   </w:abstractNum>
   <w:abstractNum w:abstractNumId="990">
-    <w:nsid w:val="1b8f6d00"/>
+    <w:nsid w:val="9462edf0"/>
     <w:multiLevelType w:val="multilevel"/>
     <w:lvl w:ilvl="0">
       <w:numFmt w:val="bullet"/>
@@ -3746,87 +3796,6 @@
     <w:lvl w:ilvl="6">
       <w:numFmt w:val="bullet"/>
       <w:lvlText w:val=" "/>
-      <w:lvlJc w:val="left"/>
-      <w:pPr>
-        <w:tabs>
-          <w:tab w:val="num" w:pos="4320"/>
-        </w:tabs>
-        <w:ind w:left="4800" w:hanging="480"/>
-      </w:pPr>
-    </w:lvl>
-  </w:abstractNum>
-  <w:abstractNum w:abstractNumId="991">
-    <w:nsid w:val="dfc45166"/>
-    <w:multiLevelType w:val="multilevel"/>
-    <w:lvl w:ilvl="0">
-      <w:numFmt w:val="bullet"/>
-      <w:lvlText w:val="•"/>
-      <w:lvlJc w:val="left"/>
-      <w:pPr>
-        <w:tabs>
-          <w:tab w:val="num" w:pos="0"/>
-        </w:tabs>
-        <w:ind w:left="480" w:hanging="480"/>
-      </w:pPr>
-    </w:lvl>
-    <w:lvl w:ilvl="1">
-      <w:numFmt w:val="bullet"/>
-      <w:lvlText w:val="–"/>
-      <w:lvlJc w:val="left"/>
-      <w:pPr>
-        <w:tabs>
-          <w:tab w:val="num" w:pos="720"/>
-        </w:tabs>
-        <w:ind w:left="1200" w:hanging="480"/>
-      </w:pPr>
-    </w:lvl>
-    <w:lvl w:ilvl="2">
-      <w:numFmt w:val="bullet"/>
-      <w:lvlText w:val="•"/>
-      <w:lvlJc w:val="left"/>
-      <w:pPr>
-        <w:tabs>
-          <w:tab w:val="num" w:pos="1440"/>
-        </w:tabs>
-        <w:ind w:left="1920" w:hanging="480"/>
-      </w:pPr>
-    </w:lvl>
-    <w:lvl w:ilvl="3">
-      <w:numFmt w:val="bullet"/>
-      <w:lvlText w:val="–"/>
-      <w:lvlJc w:val="left"/>
-      <w:pPr>
-        <w:tabs>
-          <w:tab w:val="num" w:pos="2160"/>
-        </w:tabs>
-        <w:ind w:left="2640" w:hanging="480"/>
-      </w:pPr>
-    </w:lvl>
-    <w:lvl w:ilvl="4">
-      <w:numFmt w:val="bullet"/>
-      <w:lvlText w:val="•"/>
-      <w:lvlJc w:val="left"/>
-      <w:pPr>
-        <w:tabs>
-          <w:tab w:val="num" w:pos="2880"/>
-        </w:tabs>
-        <w:ind w:left="3360" w:hanging="480"/>
-      </w:pPr>
-    </w:lvl>
-    <w:lvl w:ilvl="5">
-      <w:numFmt w:val="bullet"/>
-      <w:lvlText w:val="–"/>
-      <w:lvlJc w:val="left"/>
-      <w:pPr>
-        <w:tabs>
-          <w:tab w:val="num" w:pos="3600"/>
-        </w:tabs>
-        <w:ind w:left="4080" w:hanging="480"/>
-      </w:pPr>
-    </w:lvl>
-    <w:lvl w:ilvl="6">
-      <w:numFmt w:val="bullet"/>
-      <w:lvlText w:val="•"/>
       <w:lvlJc w:val="left"/>
       <w:pPr>
         <w:tabs>
@@ -3841,9 +3810,6 @@
   </w:num>
   <w:num w:numId="1000">
     <w:abstractNumId w:val="990"/>
-  </w:num>
-  <w:num w:numId="1001">
-    <w:abstractNumId w:val="991"/>
   </w:num>
 </w:numbering>
 </file>

--- a/intro.docx
+++ b/intro.docx
@@ -51,6 +51,9 @@
       <w:r>
         <w:t xml:space="preserve">Many years study of this class of subjects has convinced me that there is no short abd easy method of dealing with them; because they are, in their very nature, the visible outcome and residual product of the whole past history of the earth.</w:t>
       </w:r>
+      <w:r>
+        <w:t xml:space="preserve"> </w:t>
+      </w:r>
     </w:p>
     <w:p>
       <w:pPr>
@@ -85,21 +88,24 @@
       <w:r>
         <w:t xml:space="preserve">Biogeography has long remained in a natural history phase, accumulating information about the distribution of species and higher taxa and the taxonomic composition of biotas. Interpretative reasoning has been largely directed to the solution of special problems connected with the histories of individuals taxa and biotas. Without doubt this descriptive activity will continue to be of fundamental importance to the science, one of the most physically adventurous of all scientific entreprises and, in the richness of the detail it unfolds, esthetically pleasing. But biogeography is also in a position to enter an equally interesting experimental and thereotical phase.</w:t>
       </w:r>
+      <w:r>
+        <w:t xml:space="preserve"> </w:t>
+      </w:r>
     </w:p>
     <w:p>
       <w:pPr>
         <w:pStyle w:val="FirstParagraph"/>
       </w:pPr>
       <w:r>
-        <w:t xml:space="preserve">Les auteurs reconnaissent que l'accumulation de faits relatives à la distributions des espèces doivent maintenant être sujet à la place pratique expérimentale et à la théorisation. Cette dernière s'accompagne implicitement d'une mathématisation et les auteurs ont produit un cadre conseptuel qui est encore qujourd'hui l'un des plus importants qu'il soit en écologie. C'est un cadre conceptuel majeur et qui est une recher che finalemnt d'aller vers une biogéographie de l'espèces et chercher la gén.éralité qu'il y a derrière. Accumuker les faits et réussir à sd'abstraie de leut simgularité pour y voir la ressamblabce est un effort majeur et qui aboutit à une théorie qui explique bien en partant d'une forme d'équivalence écologique bien qu'au fond ce soit deu grand naturalisme qui connaissem bien les différences entrre les espèces et que Wilson est fait son article sur les cyvles qui finalemnt classe les espèce non pas sur la taconoe mais sur leru capacité de dispersion.</w:t>
-      </w:r>
-    </w:p>
-    <w:p>
-      <w:pPr>
-        <w:pStyle w:val="BodyText"/>
-      </w:pPr>
-      <w:r>
-        <w:t xml:space="preserve">Les îles qui occupent le coeur de l'ouvrage de Wallace et de MAcArthur et Wilson ont été essentiel poour comprendre les processus qui forme la sitributn des espèces. Elle sosn tproches du continent et peuvent être si différenetes la nature eotique des piles à forcer les auteurs à comprendre l'origine de leur singularit.é et ces sur ces bout de terre isolé qu'ils ont trouv.s des réposnes historques ais ausso spataile qui a parmis d'aller vers des dévelppemnt encore aujour,Hui très actis. La quête de cees honmes et de bien d'autres reste finalemnt de comprendre pourquoi les espèces sont ou elles sont et de comproendre ce qui les amanerner la. Ma thèse s'inscrit dans la poursuite de ces questions sur la distribution des ranges et j'artiuclerai la suirte de mon introduction autour de l'interrogagtion suivante : Quelles infornations renferment les distributions d'espèces. Pour apporter le maximum d'élément de réposse à cette questio e commencerai apr apporter les mécanismes en présence au travers de différérents ecemple avant de passer plus de temps sur la cadre conceptuel en Biogéograohie pour aboutir sur l'importance des interactions sur les distribution d'espèces.</w:t>
+        <w:t xml:space="preserve">Les auteurs reconnaissent que l'accumulation de faits relatives à la distributions des espèces doivent maintenant être sujet à la place pratique expérimentale et à la théorisation. Cette dernière s'accompagne implicitement d'une mathématisation et les auteurs ont produit un cadre conseptuel qui est encore qujourd'hui l'un des plus importants qu'il soit en écologie. C'est un cadre conceptuel majeur et qui est une recher che finalemnt d'aller vers une biogéographie de l'espèces et chercher la gén.éralité qu'il y a derrière. Accumuker les faits et réussir à sd'abstraie de leur simgularité pour y voir la ressamblabce est un effort majeur et qui aboutit à une théorie qui explique bien en partant d'une forme d'équivalence écologique bien qu'au fond ce soit deu grand naturalisme qui connaissem bien les différences entrre les espèces et que Wilson est fait son article sur les cyvles qui finalemnt classe les espèce non pas sur la taconoe mais sur leru capacité de dispersion.</w:t>
+      </w:r>
+    </w:p>
+    <w:p>
+      <w:pPr>
+        <w:pStyle w:val="BodyText"/>
+      </w:pPr>
+      <w:r>
+        <w:t xml:space="preserve">Les îles qui occupent le coeur de l'ouvrage de Wallace et de MAcArthur et Wilson ont été essentiel poour comprendre les processus qui forme la sitributn des espèces. Elle sosn tproches du continent et peuvent être si différenetes la nature eotique des piles à forcer les auteurs à comprendre l'origine de leur singularit.é et ces sur ces bout de terre isolé qu'ils ont trouv.s des réposnes historques ais ausso spataile qui a parmis d'aller vers des dévelppemnt encore aujour,Hui très actis. La quête de cees honmes et de bien d'autres reste finalemnt de comprendre pourquoi les espèces sont ou elles sont et de comproendre ce qui les amanerner la. Ma thèse s'inscrit dans la poursuite de ces questions sur la distribution des ranges et j'artiuclerai la suirte de mon introduction autour de l'interrogagtion suivante : Quelles infornations renferment les distributions d'espèces. Pour apporter le maximum d'élément de réponse à cette question, je commencerai apr apporter les mécanismes en présence au travers de différérents ecemple avant de passer plus de temps sur la cadre conceptuel en Biogéograohie pour aboutir sur l'importance des interactions sur les distribution d'espèces.</w:t>
       </w:r>
     </w:p>
     <w:p>
@@ -114,16 +120,716 @@
       <w:pPr>
         <w:pStyle w:val="Heading1"/>
       </w:pPr>
-      <w:bookmarkStart w:id="22" w:name="section"/>
+      <w:bookmarkStart w:id="22" w:name="les-mécanismes-affectamt-la-distribution-des-espèces"/>
       <w:bookmarkEnd w:id="22"/>
+      <w:r>
+        <w:t xml:space="preserve">Les mécanismes affectamt la distribution des espèces</w:t>
+      </w:r>
     </w:p>
     <w:p>
       <w:pPr>
         <w:pStyle w:val="Heading2"/>
       </w:pPr>
-      <w:bookmarkStart w:id="23" w:name="quelques-définitions-importantes"/>
+      <w:bookmarkStart w:id="23" w:name="définitions-importantes"/>
       <w:bookmarkEnd w:id="23"/>
       <w:r>
+        <w:t xml:space="preserve">Définitions importantes</w:t>
+      </w:r>
+    </w:p>
+    <w:p>
+      <w:pPr>
+        <w:pStyle w:val="FirstParagraph"/>
+      </w:pPr>
+      <w:r>
+        <w:t xml:space="preserve">Je tiens ici à disuter de notion clef pour lesquelles je donne des discussions volontairemnt courtes. Ce ne sont pas ces définitions qui m'intéressent mais leur articlion que je développe jutse après.</w:t>
+      </w:r>
+    </w:p>
+    <w:p>
+      <w:pPr>
+        <w:numPr>
+          <w:numId w:val="1001"/>
+          <w:ilvl w:val="0"/>
+        </w:numPr>
+      </w:pPr>
+      <w:r>
+        <w:rPr>
+          <w:b/>
+        </w:rPr>
+        <w:t xml:space="preserve">Ecologie</w:t>
+      </w:r>
+      <w:r>
+        <w:t xml:space="preserve"> </w:t>
+      </w:r>
+      <w:r>
+        <w:t xml:space="preserve">: étude des relations entre les êtres vivants et de leur interaction avec leur habitat et des relations entre elles.</w:t>
+      </w:r>
+    </w:p>
+    <w:p>
+      <w:pPr>
+        <w:numPr>
+          <w:numId w:val="1001"/>
+          <w:ilvl w:val="0"/>
+        </w:numPr>
+      </w:pPr>
+      <w:r>
+        <w:rPr>
+          <w:b/>
+        </w:rPr>
+        <w:t xml:space="preserve">Evolution</w:t>
+      </w:r>
+      <w:r>
+        <w:t xml:space="preserve"> </w:t>
+      </w:r>
+      <w:r>
+        <w:t xml:space="preserve">: étude des variations temporelle du vivant</w:t>
+      </w:r>
+    </w:p>
+    <w:p>
+      <w:pPr>
+        <w:numPr>
+          <w:numId w:val="1001"/>
+          <w:ilvl w:val="0"/>
+        </w:numPr>
+      </w:pPr>
+      <w:r>
+        <w:rPr>
+          <w:b/>
+        </w:rPr>
+        <w:t xml:space="preserve">Espèces</w:t>
+      </w:r>
+      <w:r>
+        <w:t xml:space="preserve"> </w:t>
+      </w:r>
+      <w:r>
+        <w:t xml:space="preserve">: un ensemble identifié sur une base génétique qui échange et se reproduit (si sexués)</w:t>
+      </w:r>
+    </w:p>
+    <w:p>
+      <w:pPr>
+        <w:numPr>
+          <w:numId w:val="1001"/>
+          <w:ilvl w:val="0"/>
+        </w:numPr>
+      </w:pPr>
+      <w:r>
+        <w:rPr>
+          <w:b/>
+        </w:rPr>
+        <w:t xml:space="preserve">Populations</w:t>
+      </w:r>
+      <w:r>
+        <w:t xml:space="preserve"> </w:t>
+      </w:r>
+      <w:r>
+        <w:t xml:space="preserve">: groupe d'individus d'une même espèces</w:t>
+      </w:r>
+    </w:p>
+    <w:p>
+      <w:pPr>
+        <w:numPr>
+          <w:numId w:val="1001"/>
+          <w:ilvl w:val="0"/>
+        </w:numPr>
+      </w:pPr>
+      <w:r>
+        <w:rPr>
+          <w:b/>
+        </w:rPr>
+        <w:t xml:space="preserve">Biogéographie</w:t>
+      </w:r>
+      <w:r>
+        <w:t xml:space="preserve"> </w:t>
+      </w:r>
+      <w:r>
+        <w:t xml:space="preserve">: étude des distributions des espèces.</w:t>
+      </w:r>
+    </w:p>
+    <w:p>
+      <w:pPr>
+        <w:pStyle w:val="FirstParagraph"/>
+      </w:pPr>
+      <w:r>
+        <w:t xml:space="preserve">Il y a une intrication profonde entre l'écologie et l'évolution qui sont deux facettes difficielemnt séparable de la biologie. Les trois aphorismes célèbres repris par</w:t>
+      </w:r>
+      <w:r>
+        <w:t xml:space="preserve"> </w:t>
+      </w:r>
+      <w:r>
+        <w:t xml:space="preserve">Schoener (2011a)</w:t>
+      </w:r>
+      <w:r>
+        <w:t xml:space="preserve"> </w:t>
+      </w:r>
+      <w:r>
+        <w:t xml:space="preserve">en témoignent dans :</w:t>
+      </w:r>
+    </w:p>
+    <w:p>
+      <w:pPr>
+        <w:pStyle w:val="BlockText"/>
+      </w:pPr>
+      <w:r>
+        <w:t xml:space="preserve">Dobzhansky notoriously said in 1964: Nothing in biology makes sense except in the light of evolution.</w:t>
+      </w:r>
+      <w:r>
+        <w:t xml:space="preserve"> </w:t>
+      </w:r>
+    </w:p>
+    <w:p>
+      <w:pPr>
+        <w:pStyle w:val="BlockText"/>
+      </w:pPr>
+      <w:r>
+        <w:t xml:space="preserve">This was supplanted half a century later by Grant and Grant’s(2): Nothing in evolutionary biology makes sense except in the light of ecology.</w:t>
+      </w:r>
+      <w:r>
+        <w:t xml:space="preserve"> </w:t>
+      </w:r>
+    </w:p>
+    <w:p>
+      <w:pPr>
+        <w:pStyle w:val="BlockText"/>
+      </w:pPr>
+      <w:r>
+        <w:t xml:space="preserve">Pelletier et al.(12) quickly followed with “Nothing in evolution or ecology makes sense except in the light of the other.</w:t>
+      </w:r>
+      <w:r>
+        <w:t xml:space="preserve"> </w:t>
+      </w:r>
+    </w:p>
+    <w:p>
+      <w:pPr>
+        <w:pStyle w:val="FirstParagraph"/>
+      </w:pPr>
+      <w:r>
+        <w:t xml:space="preserve">La conpréhension de l'écologie ne peut être faite sans une compréhension de l'évolution et inversement. Un parallèle fort existe entre l'histoire et la biogéographie et il est difficile de faire une bonne histoire sans comprendre les contraintes géograohiques qui sont souvent le moteur de cette derrnière. L'écologie est à la biologie ce que l'écologie est aux sciences humaine de même que l'évolution est la partie historque de la biogéogrpahiqeu : il est très riche de croiser les regards. Cette vision spatiale de l'écology est ancrée dans la pensée de MacArthur et Wilson dans la préfcae de 1967 :</w:t>
+      </w:r>
+    </w:p>
+    <w:p>
+      <w:pPr>
+        <w:pStyle w:val="BlockText"/>
+      </w:pPr>
+      <w:r>
+        <w:t xml:space="preserve">Now we both call ourselves biogeographers and are unable to see any real distinction between biogeography and ecology.</w:t>
+      </w:r>
+      <w:r>
+        <w:t xml:space="preserve"> </w:t>
+      </w:r>
+    </w:p>
+    <w:p>
+      <w:pPr>
+        <w:pStyle w:val="FirstParagraph"/>
+      </w:pPr>
+      <w:r>
+        <w:t xml:space="preserve">Pour des questions d'échelles il y a une dstcintion avec la biogeographies car les règles comportenemtales d'une sous papitlation ne sont pas étudiées au même échelle que la distribution d'écehlles. Néanmoins il existe une très grande variabilités de la taille des sistirbution pour des individus de tailles ne variant pas d'un grand nomdre d'ordre de grandeur on parleera de macroécologie même sir écoogie global (</w:t>
+      </w:r>
+      <w:r>
+        <w:rPr>
+          <w:i/>
+        </w:rPr>
+        <w:t xml:space="preserve">Global ecology and Biogeography</w:t>
+      </w:r>
+      <w:r>
+        <w:t xml:space="preserve"> </w:t>
+      </w:r>
+      <w:r>
+        <w:t xml:space="preserve">est le titre d'un des journaux prestigieux de la discipline et je ne m'explique pas la différence entre les deux termes)</w:t>
+      </w:r>
+    </w:p>
+    <w:p>
+      <w:pPr>
+        <w:pStyle w:val="BodyText"/>
+      </w:pPr>
+      <w:r>
+        <w:t xml:space="preserve">La différence que je vois entre le terme écologie et biogégroahie est que les travuax portent sur les ranges que l'on peut relier assez aisément à tout autre champ de l'écologie mais que les infornations de l'inforation est une analyse parmis d'autre. On pet par exemle pensé aux développemnt récent de la génétique à l'échelles du paysgae qui donne une infornation très complémetare et révelles beaucoup de chose []un exemple</w:t>
+      </w:r>
+    </w:p>
+    <w:p>
+      <w:pPr>
+        <w:pStyle w:val="Heading2"/>
+      </w:pPr>
+      <w:bookmarkStart w:id="24" w:name="environnement-abiotique-et-distribution-des-espèces"/>
+      <w:bookmarkEnd w:id="24"/>
+      <w:r>
+        <w:t xml:space="preserve">Environnement abiotique et distribution des espèces</w:t>
+      </w:r>
+    </w:p>
+    <w:p>
+      <w:pPr>
+        <w:pStyle w:val="FirstParagraph"/>
+      </w:pPr>
+      <w:r>
+        <w:t xml:space="preserve">Les atouts actuels de la biogéographie sont 1- une quantité importante d'information relative aux présences d'espèces et au climat et 2- des modèles corrélatifs puissants qui décrivent précisément le lien entre l'espèce et son environnement abiotique. Le terme abiotique peut prêter à confusion dans la mesure où les espèces elles-mêmes peuvent modifier des variables dîtes abiotiques. Par exemple, les végétaux peuvent avoir un grand impact sur les variables abiotiques locales comme la température et l'humidité du sol</w:t>
+      </w:r>
+      <w:r>
+        <w:t xml:space="preserve"> </w:t>
+      </w:r>
+      <w:r>
+        <w:t xml:space="preserve">. Certains auteurs font une distinction précise en utilisant les termes de</w:t>
+      </w:r>
+      <w:r>
+        <w:t xml:space="preserve"> </w:t>
+      </w:r>
+      <w:r>
+        <w:t xml:space="preserve"> </w:t>
+      </w:r>
+      <w:r>
+        <w:t xml:space="preserve">pour les variables environnementales sur lesquels les espèces ne peuvent influer et de</w:t>
+      </w:r>
+      <w:r>
+        <w:t xml:space="preserve"> </w:t>
+      </w:r>
+      <w:r>
+        <w:t xml:space="preserve"> </w:t>
+      </w:r>
+      <w:r>
+        <w:t xml:space="preserve">pour les autres</w:t>
+      </w:r>
+      <w:r>
+        <w:t xml:space="preserve"> </w:t>
+      </w:r>
+      <w:r>
+        <w:t xml:space="preserve">. Nous occulterons volontairement ces-dernières, l'environnement abiotique dont il est ici question n'est donc pas dynamiquement lié aux espèces.</w:t>
+      </w:r>
+    </w:p>
+    <w:p>
+      <w:pPr>
+        <w:pStyle w:val="BodyText"/>
+      </w:pPr>
+      <w:r>
+        <w:t xml:space="preserve">Le premier pas pour expliquer la répartition des espèces est alors la recherche des variables environnementales les plus discriminantes pour comprendre la présence des espèces en un lieu donné</w:t>
+      </w:r>
+      <w:r>
+        <w:t xml:space="preserve"> </w:t>
+      </w:r>
+      <w:r>
+        <w:t xml:space="preserve">. Au coeur de cette démarche existe un enracinement biologique profond. En effet, pour pouvoir s'installer sur un territoire donné, une espèce présente un certain nombre d'exigences physiologiques. De manière générale, l'espèce doit pouvoir répondre à l'ensemble de ses dépenses énergétiques pour survivre et éventuellement se reproduire</w:t>
+      </w:r>
+      <w:r>
+        <w:t xml:space="preserve"> </w:t>
+      </w:r>
+      <w:r>
+        <w:t xml:space="preserve">. La dernière condition n'est pas indispensable : la présence d'une espèce peut résulter d'une permanente colonisation</w:t>
+      </w:r>
+      <w:r>
+        <w:t xml:space="preserve"> </w:t>
+      </w:r>
+      <w:r>
+        <w:t xml:space="preserve">. Cet espace des variables environnementales dans lequel une survie d'une population est possible, nous l'appellerons niche écologique. Ce terme est l'objet de vif débat</w:t>
+      </w:r>
+      <w:r>
+        <w:t xml:space="preserve"> </w:t>
+      </w:r>
+      <w:r>
+        <w:t xml:space="preserve"> </w:t>
+      </w:r>
+      <w:r>
+        <w:t xml:space="preserve">que nous éviterons en rappelant la définition employé. Nous palerons ici de niche fondamentale pour désigner l'ensemble des variables</w:t>
+      </w:r>
+      <w:r>
+        <w:t xml:space="preserve"> </w:t>
+      </w:r>
+      <w:r>
+        <w:t xml:space="preserve"> </w:t>
+      </w:r>
+      <w:r>
+        <w:t xml:space="preserve">et niche réalisée lorsque la composante biotique intervient, même indirectement.</w:t>
+      </w:r>
+    </w:p>
+    <w:p>
+      <w:pPr>
+        <w:pStyle w:val="BodyText"/>
+      </w:pPr>
+      <w:r>
+        <w:t xml:space="preserve">De nombreux travaux démontrent que les variables environnementales ont un grand pouvoir pour expliquer la présence des espèces</w:t>
+      </w:r>
+      <w:r>
+        <w:t xml:space="preserve"> </w:t>
+      </w:r>
+      <w:r>
+        <w:t xml:space="preserve">. A partir de cette connaissance, il suffit de projeter l'espace environnemental sur l'espace géographique. Pour prédire la répartition de la biodiversité de demain, on couple des modèles d'évolution de l'environnent abiotique avec cette projection. Cette démarche rencontre actuellement un grand succès, les changements globaux induisant un effort de recherche important dans le domaine</w:t>
+      </w:r>
+      <w:r>
+        <w:t xml:space="preserve"> </w:t>
+      </w:r>
+      <w:r>
+        <w:t xml:space="preserve">. Il est crucial que les modèles théoriques tel que le modèle de la TIB s'approprient le concept de niche fondamentale sous une forme simple mais cohérente. C'est en tout premier lieu par l'utilisation des variables environnementales abiotiques que les modèles théoriques en biogéographie peuvent démontrer leur pertinence et attester de leur proximité avec les modèles plus corrélatifs et plus appliqués.</w:t>
+      </w:r>
+    </w:p>
+    <w:p>
+      <w:pPr>
+        <w:pStyle w:val="BodyText"/>
+      </w:pPr>
+      <w:r>
+        <w:t xml:space="preserve">L'emploi des variables abiotiques seules pour comprendre la répartition des espèces demeurent problématique. Alors qu'il semble raisonnable de considérer des facteurs tels que la présence d'eau, de lumière et la température pour expliquer la distribution des végétaux, lorsqu'il s'agit d'espèces de niveaux trophiques plus élevés, les seules données de l'environnement abiotique ne suffisent pas</w:t>
+      </w:r>
+      <w:r>
+        <w:t xml:space="preserve"> </w:t>
+      </w:r>
+      <w:r>
+        <w:t xml:space="preserve">. Nous considérons, pour alimenter la réflexion, un exemple simple : un prédateur spécialiste et sa proie. De par l'étroite relation que les deux espèces entretiennent, il est peu efficace de regarder les seuls facteurs abiotiques pour comprendre la répartition future du prédateur. Il est alors plus pertinent d'examiner la répartition future de la proie et de s'interroger sur les possibilités de dispersion du prédateur.</w:t>
+      </w:r>
+    </w:p>
+    <w:p>
+      <w:pPr>
+        <w:pStyle w:val="Heading2"/>
+      </w:pPr>
+      <w:bookmarkStart w:id="25" w:name="réseaux-dinteractions-interdépendance-des-espèces"/>
+      <w:bookmarkEnd w:id="25"/>
+      <w:r>
+        <w:t xml:space="preserve">Réseaux d'interactions : interdépendance des espèces</w:t>
+      </w:r>
+    </w:p>
+    <w:p>
+      <w:pPr>
+        <w:pStyle w:val="FirstParagraph"/>
+      </w:pPr>
+      <w:r>
+        <w:t xml:space="preserve">Il est difficile de concevoir les espèces comme indépendantes, elles partagent des espaces communs et des sources d'énergie, elles échangent de la matière, elles sont en permanentes interactions. Ces relations intra et inter spécifiques sont au coeur de l'écologie. En dynamique des populations, sont arrivés très vite des modèles classiques attestant les relations proies-prédateurs témoignant de l'importance de traiter la démographie de différentes espèces simultanément . L'écologie des réseaux pose des questions fondamentales comme celle de la stabilité des écosystèmes au regard de la structure des réseaux</w:t>
+      </w:r>
+      <w:r>
+        <w:t xml:space="preserve"> </w:t>
+      </w:r>
+      <w:r>
+        <w:t xml:space="preserve">. Au delà des relations trophiques, les interactions peuvent se manifester sous de nombreuses formes</w:t>
+      </w:r>
+      <w:r>
+        <w:t xml:space="preserve"> </w:t>
+      </w:r>
+      <w:r>
+        <w:t xml:space="preserve">. Le mutualisme, le commensalisme et la compétition sont des relations qui affectent la démographie des espèces sans que l'une d'entre elles se nourrisse d'une autre. La représentation en réseau des interactions est un outil puissant pour synthétiser la complexité des écosystèmes</w:t>
+      </w:r>
+      <w:r>
+        <w:t xml:space="preserve"> </w:t>
+      </w:r>
+      <w:r>
+        <w:t xml:space="preserve">. Ils sont représentés par la matrice de communauté qui résume l'effet démographique des espèces par pair. Cette matrice renferme des informations précieuses telles que la connectance (mesure du nombre de liens constatés rapporté au nombre de liens possibles), la topologie des interactions entre espèces</w:t>
+      </w:r>
+      <w:r>
+        <w:t xml:space="preserve"> </w:t>
+      </w:r>
+      <w:r>
+        <w:t xml:space="preserve"> </w:t>
+      </w:r>
+      <w:r>
+        <w:t xml:space="preserve">et les effets indirects</w:t>
+      </w:r>
+      <w:r>
+        <w:t xml:space="preserve"> </w:t>
+      </w:r>
+      <w:r>
+        <w:t xml:space="preserve">.</w:t>
+      </w:r>
+    </w:p>
+    <w:p>
+      <w:pPr>
+        <w:pStyle w:val="BodyText"/>
+      </w:pPr>
+      <w:r>
+        <w:t xml:space="preserve">Les interactions intra et inter spécifiques constituent un facteur rapidement pressenti comme responsable de la distribution spatiale des espèces</w:t>
+      </w:r>
+      <w:r>
+        <w:t xml:space="preserve"> </w:t>
+      </w:r>
+      <w:r>
+        <w:t xml:space="preserve">. L'interdépendance des espèces conditionne, en effet, l'aspect favorable de l'environnement au sens large (biotique et abiotique). Ainsi Godsoe</w:t>
+      </w:r>
+      <w:r>
+        <w:t xml:space="preserve"> </w:t>
+      </w:r>
+      <w:r>
+        <w:t xml:space="preserve"> </w:t>
+      </w:r>
+      <w:r>
+        <w:t xml:space="preserve">2012, mettent en équations le caractère favorable de l'environnement pour une espèce donnée en terme de probabilité de présence d'une autre espèce et de la nature de leur interaction</w:t>
+      </w:r>
+      <w:r>
+        <w:t xml:space="preserve"> </w:t>
+      </w:r>
+      <w:r>
+        <w:t xml:space="preserve">. De même, Holt et Barfield 2009 montrent l'impact de la prédation sur la répartition d'espèces en compétition</w:t>
+      </w:r>
+      <w:r>
+        <w:t xml:space="preserve"> </w:t>
+      </w:r>
+      <w:r>
+        <w:t xml:space="preserve"> </w:t>
+      </w:r>
+      <w:r>
+        <w:t xml:space="preserve">insistant ainsi sur le rôle majeur des interactions. Davis</w:t>
+      </w:r>
+      <w:r>
+        <w:t xml:space="preserve"> </w:t>
+      </w:r>
+      <w:r>
+        <w:t xml:space="preserve"> </w:t>
+      </w:r>
+      <w:r>
+        <w:t xml:space="preserve">1998 ont montrés que, pour trois drosophiles en compétition, l'effet d'un parasitoïde n'est pas le même le long d'un gradient selon que les espèces sont seules ou ensemble</w:t>
+      </w:r>
+      <w:r>
+        <w:t xml:space="preserve"> </w:t>
+      </w:r>
+      <w:r>
+        <w:t xml:space="preserve">. Récemment, des efforts ont été réalisés pour mettre en évidence l'importance de l'interdépendance des espèces dans les données aux larges échelles spatiales</w:t>
+      </w:r>
+      <w:r>
+        <w:t xml:space="preserve"> </w:t>
+      </w:r>
+      <w:r>
+        <w:t xml:space="preserve">. On trouve actuellement dans la littérature une grande motivation pour les intégrer dans les modèles de distribution d'espèces</w:t>
+      </w:r>
+      <w:r>
+        <w:t xml:space="preserve"> </w:t>
+      </w:r>
+      <w:r>
+        <w:t xml:space="preserve">. Des efforts théoriques sont encore nécessaires pour arriver à de telles approches. Néanmoins, rapprocher différents champs de l'écologie peut s'avérer d'une utilité majeure. Jabot et Bascompte</w:t>
+      </w:r>
+      <w:r>
+        <w:t xml:space="preserve"> </w:t>
+      </w:r>
+      <w:r>
+        <w:t xml:space="preserve"> </w:t>
+      </w:r>
+      <w:r>
+        <w:t xml:space="preserve">2012, ont d'ailleurs montré l'importance des interactions pour comprendre la distribution des espèces en rapprochant écologie des réseaux et un modèle de metacommunauté. De même Gravel</w:t>
+      </w:r>
+      <w:r>
+        <w:t xml:space="preserve"> </w:t>
+      </w:r>
+      <w:r>
+        <w:t xml:space="preserve"> </w:t>
+      </w:r>
+      <w:r>
+        <w:t xml:space="preserve">2011</w:t>
+      </w:r>
+      <w:r>
+        <w:t xml:space="preserve"> </w:t>
+      </w:r>
+      <w:r>
+        <w:t xml:space="preserve"> </w:t>
+      </w:r>
+      <w:r>
+        <w:t xml:space="preserve">introduise l'interdépendance proie-prédateur dans le modèle classique de MacArthur et Wilson menant aux prémices d'une théorie trophique de la biogéographie des îles.</w:t>
+      </w:r>
+    </w:p>
+    <w:p>
+      <w:pPr>
+        <w:pStyle w:val="BodyText"/>
+      </w:pPr>
+      <w:r>
+        <w:t xml:space="preserve">L'ajout des interactions dans un modèle incluant l'environnement abiotique interroge la relation que les deux processus entretiennent. Si les espèces n'ont pas les mêmes performances dans différents milieux du fait de leur physiologie, pour les mêmes espèces considérées, les réseaux n'ont pas de raison d'être identiques d'un milieu à un autre. C'est sur ce fait que Poisot</w:t>
+      </w:r>
+      <w:r>
+        <w:t xml:space="preserve"> </w:t>
+      </w:r>
+      <w:r>
+        <w:t xml:space="preserve"> </w:t>
+      </w:r>
+      <w:r>
+        <w:t xml:space="preserve">2012 ont proposé une mesure de dissimilarité des réseaux</w:t>
+      </w:r>
+      <w:r>
+        <w:t xml:space="preserve"> </w:t>
+      </w:r>
+      <w:r>
+        <w:t xml:space="preserve">. Defossez</w:t>
+      </w:r>
+      <w:r>
+        <w:t xml:space="preserve"> </w:t>
+      </w:r>
+      <w:r>
+        <w:t xml:space="preserve"> </w:t>
+      </w:r>
+      <w:r>
+        <w:t xml:space="preserve">montrent que les interactions négatives entre l'hêtre commun (</w:t>
+      </w:r>
+      <w:r>
+        <w:t xml:space="preserve">) et les micro-organismes du sol diminuent avec l'altitude</w:t>
+      </w:r>
+      <w:r>
+        <w:t xml:space="preserve"> </w:t>
+      </w:r>
+      <w:r>
+        <w:t xml:space="preserve">. Ainsi, les contraintes biotiques sont à relier à l'environnement</w:t>
+      </w:r>
+      <w:r>
+        <w:t xml:space="preserve"> </w:t>
+      </w:r>
+      <w:r>
+        <w:t xml:space="preserve"> </w:t>
+      </w:r>
+      <w:r>
+        <w:t xml:space="preserve">et un modèle intégratif doit donner un cadre cohérent à ces rétroactions entre processus. Enfin, l'importance des interactions est à mettre en relation avec l'échelle considérée</w:t>
+      </w:r>
+      <w:r>
+        <w:t xml:space="preserve"> </w:t>
+      </w:r>
+      <w:r>
+        <w:t xml:space="preserve">. Pour deux espèces en interaction, plus l'échelle d'étude est large, moins les effets des interactions locales sont susceptibles d'être capturés, le pouvoir explicatif de la présence d'une espèce sur l'autre peut être alors discutable</w:t>
+      </w:r>
+      <w:r>
+        <w:t xml:space="preserve"> </w:t>
+      </w:r>
+      <w:r>
+        <w:t xml:space="preserve">. Comprendre quels sont les processus à prendre en compte aux différentes échelles spatio-temporelles et comprendre comment le changement d'échelle affecte nous prédictions est aussi un véritable challenge en biogéographie</w:t>
+      </w:r>
+      <w:r>
+        <w:t xml:space="preserve"> </w:t>
+      </w:r>
+      <w:r>
+        <w:t xml:space="preserve">.</w:t>
+      </w:r>
+    </w:p>
+    <w:p>
+      <w:pPr>
+        <w:pStyle w:val="Heading2"/>
+      </w:pPr>
+      <w:bookmarkStart w:id="26" w:name="plasticité-phénotypique-et-processus-évolutifs"/>
+      <w:bookmarkEnd w:id="26"/>
+      <w:r>
+        <w:t xml:space="preserve">Plasticité phénotypique et processus évolutifs</w:t>
+      </w:r>
+    </w:p>
+    <w:p>
+      <w:pPr>
+        <w:pStyle w:val="FirstParagraph"/>
+      </w:pPr>
+      <w:r>
+        <w:t xml:space="preserve">La vie telle que nous la connaissons pérennise l'information accumulée au cours du temps via à un support moléculaire, l'ADN. Cette molécule peut 1- renfermer une plasticité phénotypique offrant aux espèces des possibilités pour faire face aux stress environnementaux et 2- subir des altérations, des mutations, dont le relative avantage apporté peut assurer une survie accrue. Les espèces sont donc elles-mêmes porteuses potentielles de réponses face aux changement actuels</w:t>
+      </w:r>
+      <w:r>
+        <w:t xml:space="preserve"> </w:t>
+      </w:r>
+      <w:r>
+        <w:t xml:space="preserve">. La plasticité phénotypique permet une réaction rapide des espèces à des changements environnementaux soudains. Tingley</w:t>
+      </w:r>
+      <w:r>
+        <w:t xml:space="preserve"> </w:t>
+      </w:r>
+      <w:r>
+        <w:t xml:space="preserve"> </w:t>
+      </w:r>
+      <w:r>
+        <w:t xml:space="preserve">2009 ont ainsi montré que sur 53 espèces d'oiseaux étudiés dans la Sierra Nevada, 48 ont colonisé de nouveaux sites où les conditions de température et de précipitations leur étaient plus favorables</w:t>
+      </w:r>
+      <w:r>
+        <w:t xml:space="preserve"> </w:t>
+      </w:r>
+      <w:r>
+        <w:t xml:space="preserve">. Les mutations sont quant à elles des évènements relativement rares qui interviennent potentiellement à chaque génération, leur fréquence est donc dépendante, en premier lieu du temps de génération mais aussi de la tolérance des systèmes de réplication du matériel génétique. Pour des espèces aux temps de génération court, les processus micro-évolutifs peuvent donc être déterminants. Ainsi, Balanyá</w:t>
+      </w:r>
+      <w:r>
+        <w:t xml:space="preserve"> </w:t>
+      </w:r>
+      <w:r>
+        <w:t xml:space="preserve"> </w:t>
+      </w:r>
+      <w:r>
+        <w:t xml:space="preserve">2009 ont montré des changements notables dans le génotype de</w:t>
+      </w:r>
+      <w:r>
+        <w:t xml:space="preserve"> </w:t>
+      </w:r>
+      <w:r>
+        <w:t xml:space="preserve"> </w:t>
+      </w:r>
+      <w:r>
+        <w:t xml:space="preserve">en 24 années avec des génotypes de basses latitudes plus répandus en réponses au changements climatiques.</w:t>
+      </w:r>
+    </w:p>
+    <w:p>
+      <w:pPr>
+        <w:pStyle w:val="BodyText"/>
+      </w:pPr>
+      <w:r>
+        <w:t xml:space="preserve">Il est capital de ne pas oublier les processus évolutifs dans un modèle de biogéographie afin d'envisager correctement la biodiversité de demain</w:t>
+      </w:r>
+      <w:r>
+        <w:t xml:space="preserve"> </w:t>
+      </w:r>
+      <w:r>
+        <w:t xml:space="preserve">. La nature des processus à prendre en compte est dépendante de l'échelle de temps considérée. Ainsi, si l'on souhaite retracer l'histoire évolutive d'une région, les aspects adaptatifs relevant de la micro-évolution sont moins pertinents que les processus évolutifs de longue portée modifiant profondément les espèces. Il faut, à ce propos, rappeler que l'évolution peut conduire à un enrichissement du pool d'espèce d'une région donnée</w:t>
+      </w:r>
+      <w:r>
+        <w:t xml:space="preserve"> </w:t>
+      </w:r>
+      <w:r>
+        <w:t xml:space="preserve">. Les mutations accumulées dans une population isolée géographiquement peuvent conduire à une incompatibilité reproductive avec les populations du pool dont elle est issue. Il y a alors spéciation, la biodiversité est augmentée. A court terme, les processus longs de spéciation peuvent être occultés mais prendre en compte les phénomènes d'adaptation et les processus d'évolution des espèces au temps de générations court est important. Il est aussi important de distinguer les réponses phénotypiques des réponses évolutives, les premières pouvant être plus rapide mais à porter moindre que les secondes plus lentes</w:t>
+      </w:r>
+      <w:r>
+        <w:t xml:space="preserve"> </w:t>
+      </w:r>
+      <w:r>
+        <w:t xml:space="preserve">.</w:t>
+      </w:r>
+    </w:p>
+    <w:p>
+      <w:pPr>
+        <w:pStyle w:val="BodyText"/>
+      </w:pPr>
+      <w:r>
+        <w:t xml:space="preserve">Les processus évolutifs peuvent être favorisés par les changements environnementaux mais également par les interactions entre espèces</w:t>
+      </w:r>
+      <w:r>
+        <w:t xml:space="preserve"> </w:t>
+      </w:r>
+      <w:r>
+        <w:t xml:space="preserve">. Les étroites relations entre espèces peuvent favoriser ou contraindre les réponses évolutifs, qui elles-mêmes peuvent altérées ces interactions, il existe de fait des rétroactions permanentes entre évolution et écologie</w:t>
+      </w:r>
+      <w:r>
+        <w:t xml:space="preserve"> </w:t>
+      </w:r>
+      <w:r>
+        <w:t xml:space="preserve">. Yoshida</w:t>
+      </w:r>
+      <w:r>
+        <w:t xml:space="preserve"> </w:t>
+      </w:r>
+      <w:r>
+        <w:t xml:space="preserve"> </w:t>
+      </w:r>
+      <w:r>
+        <w:t xml:space="preserve">2003 montrent que la réponse des algues vertes unicellulaires</w:t>
+      </w:r>
+      <w:r>
+        <w:t xml:space="preserve"> </w:t>
+      </w:r>
+      <w:r>
+        <w:t xml:space="preserve"> </w:t>
+      </w:r>
+      <w:r>
+        <w:t xml:space="preserve">aux rotifères</w:t>
+      </w:r>
+      <w:r>
+        <w:t xml:space="preserve"> </w:t>
+      </w:r>
+      <w:r>
+        <w:t xml:space="preserve"> </w:t>
+      </w:r>
+      <w:r>
+        <w:t xml:space="preserve">conduit à un changement dans la fréquence et la phase des cycles de la dynamiques proie prédateur</w:t>
+      </w:r>
+      <w:r>
+        <w:t xml:space="preserve"> </w:t>
+      </w:r>
+      <w:r>
+        <w:t xml:space="preserve">. L'ensemble des trois éléments jusqu'ici évoqués (environnement abiotique, interaction, évolution) peuvent également être étroitement associé. Grant et Grant 2006 rapportent le cas de la compétition entre trois espèces de pinsons (dits de Darwin) sur l'ile de Daphne (Galapagos) qui engendre une modification de la taille de leurs becs. Cette évolution liée à la compétition est elle même reliée à l'environnement abiotique car, par l'abondance ou l'absence de précipitations, il détermine la disponibilité des ressources et donc l'intensité de la compétition</w:t>
+      </w:r>
+      <w:r>
+        <w:t xml:space="preserve"> </w:t>
+      </w:r>
+      <w:r>
+        <w:t xml:space="preserve">. A travers cet exemple, nous comprenons l'importance d'inclure l'ensemble des différents processus pour construire un modèle intégratif en biogéographie. Un tel modèle serait capable, par exemple, de renseigner les risques d'exclusion compétitive dans l'exemple décrit par Grant et Grant.</w:t>
+      </w:r>
+    </w:p>
+    <w:p>
+      <w:pPr>
+        <w:pStyle w:val="Heading2"/>
+      </w:pPr>
+      <w:bookmarkStart w:id="27" w:name="quelques-définitions-importantes"/>
+      <w:bookmarkEnd w:id="27"/>
+      <w:r>
         <w:t xml:space="preserve">Quelques définitions importantes</w:t>
       </w:r>
     </w:p>
@@ -131,24 +837,14 @@
       <w:pPr>
         <w:pStyle w:val="Heading2"/>
       </w:pPr>
-      <w:bookmarkStart w:id="24" w:name="quelques-définitions-importantes-1"/>
-      <w:bookmarkEnd w:id="24"/>
+      <w:bookmarkStart w:id="28" w:name="quelques-définitions-importantes-1"/>
+      <w:bookmarkEnd w:id="28"/>
       <w:r>
         <w:t xml:space="preserve">Quelques définitions importantes</w:t>
       </w:r>
     </w:p>
     <w:p>
       <w:pPr>
-        <w:pStyle w:val="Heading2"/>
-      </w:pPr>
-      <w:bookmarkStart w:id="25" w:name="quelques-définitions-importantes-2"/>
-      <w:bookmarkEnd w:id="25"/>
-      <w:r>
-        <w:t xml:space="preserve">Quelques définitions importantes</w:t>
-      </w:r>
-    </w:p>
-    <w:p>
-      <w:pPr>
         <w:pStyle w:val="FirstParagraph"/>
       </w:pPr>
       <w:r>
@@ -160,29 +856,13 @@
         <w:pStyle w:val="BodyText"/>
       </w:pPr>
       <w:r>
-        <w:t xml:space="preserve">Avant d'être en</w:t>
-      </w:r>
-    </w:p>
-    <w:p>
-      <w:pPr>
-        <w:pStyle w:val="BodyText"/>
-      </w:pPr>
-      <w:r>
-        <w:t xml:space="preserve">Biogéographie / Macroécologie / Ecologie et evolution</w:t>
-      </w:r>
-    </w:p>
-    <w:p>
-      <w:pPr>
-        <w:pStyle w:val="BodyText"/>
-      </w:pPr>
-      <w:r>
         <w:t xml:space="preserve">Dans une vision simplifiée l'écologie détermine les lien entre les caractéristiques des espcèes de la mort et des naissance des et l'évolution regardera les conséquences sur ces caractéristiques de ces même morts et naissances. En prennant ces définitions on comprend l'intrication de ces deux qui explique la demande pour réunir les deux de même que diverse discipline on été réunie avec succès lors de la théorie synthétique de l'évolution</w:t>
       </w:r>
       <w:r>
         <w:t xml:space="preserve"> </w:t>
       </w:r>
       <w:r>
-        <w:t xml:space="preserve">(Schoener, 2011)</w:t>
+        <w:t xml:space="preserve">(Schoener, 2011b)</w:t>
       </w:r>
       <w:r>
         <w:t xml:space="preserve">.</w:t>
@@ -369,15 +1049,15 @@
         <w:t xml:space="preserve"> </w:t>
       </w:r>
       <w:r>
-        <w:t xml:space="preserve">Schoener (2011)</w:t>
+        <w:t xml:space="preserve">Schoener (2011b)</w:t>
       </w:r>
     </w:p>
     <w:p>
       <w:pPr>
         <w:pStyle w:val="Heading1"/>
       </w:pPr>
-      <w:bookmarkStart w:id="26" w:name="section-non-num"/>
-      <w:bookmarkEnd w:id="26"/>
+      <w:bookmarkStart w:id="29" w:name="section-non-num"/>
+      <w:bookmarkEnd w:id="29"/>
       <w:r>
         <w:t xml:space="preserve">Section non num</w:t>
       </w:r>
@@ -386,8 +1066,8 @@
       <w:pPr>
         <w:pStyle w:val="Heading1"/>
       </w:pPr>
-      <w:bookmarkStart w:id="27" w:name="phase-quantitavive-modéliser"/>
-      <w:bookmarkEnd w:id="27"/>
+      <w:bookmarkStart w:id="30" w:name="phase-quantitavive-modéliser"/>
+      <w:bookmarkEnd w:id="30"/>
       <w:r>
         <w:t xml:space="preserve">Phase quantitavive / modéliser</w:t>
       </w:r>
@@ -396,8 +1076,8 @@
       <w:pPr>
         <w:pStyle w:val="Heading2"/>
       </w:pPr>
-      <w:bookmarkStart w:id="28" w:name="limportance-des-îles-en-biogéorgaphie"/>
-      <w:bookmarkEnd w:id="28"/>
+      <w:bookmarkStart w:id="31" w:name="limportance-des-îles-en-biogéorgaphie"/>
+      <w:bookmarkEnd w:id="31"/>
       <w:r>
         <w:t xml:space="preserve">L'importance des îles en biogéorgaphie</w:t>
       </w:r>
@@ -423,19 +1103,49 @@
         <w:pStyle w:val="BodyText"/>
       </w:pPr>
       <w:r>
-        <w:t xml:space="preserve">Décrire l'organisation spatiale des êtres vivants et en comprendre les mécanismes sous-jacents, tels sont les objectifs ambitieux de la biogéographie</w:t>
-      </w:r>
-      <w:r>
-        <w:t xml:space="preserve"> </w:t>
-      </w:r>
-      <w:r>
-        <w:t xml:space="preserve">. Cette discipline a récemment percolée au sein de la société civile via le concept de biodiversité. Le regard des citoyens se posent attentivement sur le devenir de la biodiversité dans le contexte actuel des changements globaux. La biogéographie, par son essence, peut apporter des réponses à ce questionnement ambiant</w:t>
-      </w:r>
-      <w:r>
-        <w:t xml:space="preserve"> </w:t>
-      </w:r>
-      <w:r>
-        <w:t xml:space="preserve">. Cependant, pour y parvenir, des défis techniques et théoriques majeurs restent à surmonter</w:t>
+        <w:t xml:space="preserve">L'effort théorique nécessaire en biogéographie porte sur l'intégration ordonnée de concepts clés issus de différents champs de l'écologie</w:t>
+      </w:r>
+      <w:r>
+        <w:t xml:space="preserve"> </w:t>
+      </w:r>
+      <w:r>
+        <w:t xml:space="preserve">. Ainsi, alors que les conditions climatiques et plus généralement la géographie physique sont classiquement évoquées pour expliquer la répartition des espèces</w:t>
+      </w:r>
+      <w:r>
+        <w:t xml:space="preserve"> </w:t>
+      </w:r>
+      <w:r>
+        <w:t xml:space="preserve">, les interactions entre espèces sont quant à elles souvent occultées. De même, bien que les processus évolutifs soient souvent évoqués comme déterminants majeurs de la diversité des espèces</w:t>
+      </w:r>
+      <w:r>
+        <w:t xml:space="preserve"> </w:t>
+      </w:r>
+      <w:r>
+        <w:t xml:space="preserve">, leurs effets à court terme sont souvent ignorés</w:t>
+      </w:r>
+      <w:r>
+        <w:t xml:space="preserve"> </w:t>
+      </w:r>
+      <w:r>
+        <w:t xml:space="preserve"> </w:t>
+      </w:r>
+      <w:r>
+        <w:t xml:space="preserve">dans les scénarios décrivant la biodiversité de demain</w:t>
+      </w:r>
+      <w:r>
+        <w:t xml:space="preserve"> </w:t>
+      </w:r>
+      <w:r>
+        <w:t xml:space="preserve">. La difficulté principale est alors de produire des modèles (théoriques en première instance) qui intègrent l'ensemble des processus et les relations qu'ils entretient</w:t>
+      </w:r>
+      <w:r>
+        <w:t xml:space="preserve"> </w:t>
+      </w:r>
+      <w:r>
+        <w:t xml:space="preserve"> </w:t>
+      </w:r>
+      <w:r>
+        <w:t xml:space="preserve">tout en gardant une relative simplicité. Une théorie intégrative en biogéographie pourrait être le meilleur point d'ancrage pour construire de nouvelles approches appliquées. Avec une telle théorie en main, nous pourrions aller vers l'enjeux majeurs de ces dernières années en biogéographie : relâcher les hypothèses que les modèles classiques de répartitions des espèces d'aujourd'hui utilisent (notamment en occultant les interactions) pour prédire la biodiversité de demain</w:t>
       </w:r>
       <w:r>
         <w:t xml:space="preserve"> </w:t>
@@ -449,62 +1159,6 @@
         <w:pStyle w:val="BodyText"/>
       </w:pPr>
       <w:r>
-        <w:t xml:space="preserve">L'effort théorique nécessaire en biogéographie porte sur l'intégration ordonnée de concepts clés issus de différents champs de l'écologie</w:t>
-      </w:r>
-      <w:r>
-        <w:t xml:space="preserve"> </w:t>
-      </w:r>
-      <w:r>
-        <w:t xml:space="preserve">. Ainsi, alors que les conditions climatiques et plus généralement la géographie physique sont classiquement évoquées pour expliquer la répartition des espèces</w:t>
-      </w:r>
-      <w:r>
-        <w:t xml:space="preserve"> </w:t>
-      </w:r>
-      <w:r>
-        <w:t xml:space="preserve">, les interactions entre espèces sont quant à elles souvent occultées. De même, bien que les processus évolutifs soient souvent évoqués comme déterminants majeurs de la diversité des espèces</w:t>
-      </w:r>
-      <w:r>
-        <w:t xml:space="preserve"> </w:t>
-      </w:r>
-      <w:r>
-        <w:t xml:space="preserve">, leurs effets à court terme sont souvent ignorés</w:t>
-      </w:r>
-      <w:r>
-        <w:t xml:space="preserve"> </w:t>
-      </w:r>
-      <w:r>
-        <w:t xml:space="preserve"> </w:t>
-      </w:r>
-      <w:r>
-        <w:t xml:space="preserve">dans les scénarios décrivant la biodiversité de demain</w:t>
-      </w:r>
-      <w:r>
-        <w:t xml:space="preserve"> </w:t>
-      </w:r>
-      <w:r>
-        <w:t xml:space="preserve">. La difficulté principale est alors de produire des modèles (théoriques en première instance) qui intègrent l'ensemble des processus et les relations qu'ils entretient</w:t>
-      </w:r>
-      <w:r>
-        <w:t xml:space="preserve"> </w:t>
-      </w:r>
-      <w:r>
-        <w:t xml:space="preserve"> </w:t>
-      </w:r>
-      <w:r>
-        <w:t xml:space="preserve">tout en gardant une relative simplicité. Une théorie intégrative en biogéographie pourrait être le meilleur point d'ancrage pour construire de nouvelles approches appliquées. Avec une telle théorie en main, nous pourrions aller vers l'enjeux majeurs de ces dernières années en biogéographie : relâcher les hypothèses que les modèles classiques de répartitions des espèces d'aujourd'hui utilisent (notamment en occultant les interactions) pour prédire la biodiversité de demain</w:t>
-      </w:r>
-      <w:r>
-        <w:t xml:space="preserve"> </w:t>
-      </w:r>
-      <w:r>
-        <w:t xml:space="preserve">.</w:t>
-      </w:r>
-    </w:p>
-    <w:p>
-      <w:pPr>
-        <w:pStyle w:val="BodyText"/>
-      </w:pPr>
-      <w:r>
         <w:t xml:space="preserve">Dans le projet ici présenté, nous proposons de construire des modèles théoriques plus intégratifs en repartant d'un modèle théorique classique, celui de la théorie de la biogéographie des îles proposée par MacArthur et Wilson</w:t>
       </w:r>
       <w:r>
@@ -534,8 +1188,8 @@
       <w:pPr>
         <w:pStyle w:val="Heading1"/>
       </w:pPr>
-      <w:bookmarkStart w:id="29" w:name="cadre-théorique-de-la-thèse"/>
-      <w:bookmarkEnd w:id="29"/>
+      <w:bookmarkStart w:id="32" w:name="cadre-théorique-de-la-thèse"/>
+      <w:bookmarkEnd w:id="32"/>
       <w:r>
         <w:t xml:space="preserve">Cadre théorique de la thèse</w:t>
       </w:r>
@@ -544,14 +1198,44 @@
       <w:pPr>
         <w:pStyle w:val="Heading2"/>
       </w:pPr>
-      <w:bookmarkStart w:id="30" w:name="hasard-et-nécessité"/>
-      <w:bookmarkEnd w:id="30"/>
+      <w:bookmarkStart w:id="33" w:name="théorie-et-modélisation"/>
+      <w:bookmarkEnd w:id="33"/>
+      <w:r>
+        <w:t xml:space="preserve">Théorie et modélisation</w:t>
+      </w:r>
+    </w:p>
+    <w:p>
+      <w:pPr>
+        <w:pStyle w:val="Heading2"/>
+      </w:pPr>
+      <w:bookmarkStart w:id="34" w:name="hasard-et-nécessité"/>
+      <w:bookmarkEnd w:id="34"/>
       <w:r>
         <w:t xml:space="preserve">Hasard et nécessité</w:t>
       </w:r>
     </w:p>
     <w:p>
       <w:pPr>
+        <w:pStyle w:val="Heading3"/>
+      </w:pPr>
+      <w:bookmarkStart w:id="35" w:name="stochasticité"/>
+      <w:bookmarkEnd w:id="35"/>
+      <w:r>
+        <w:t xml:space="preserve">stochasticité</w:t>
+      </w:r>
+    </w:p>
+    <w:p>
+      <w:pPr>
+        <w:pStyle w:val="Heading3"/>
+      </w:pPr>
+      <w:bookmarkStart w:id="36" w:name="dans-la-biogéo-des-îles"/>
+      <w:bookmarkEnd w:id="36"/>
+      <w:r>
+        <w:t xml:space="preserve">Dans la Biogéo des îles</w:t>
+      </w:r>
+    </w:p>
+    <w:p>
+      <w:pPr>
         <w:pStyle w:val="FirstParagraph"/>
       </w:pPr>
       <w:r>
@@ -568,8 +1252,8 @@
       <w:pPr>
         <w:pStyle w:val="Heading2"/>
       </w:pPr>
-      <w:bookmarkStart w:id="31" w:name="développements-théoriques-en-biogéographie"/>
-      <w:bookmarkEnd w:id="31"/>
+      <w:bookmarkStart w:id="37" w:name="développements-théoriques-en-biogéographie"/>
+      <w:bookmarkEnd w:id="37"/>
       <w:r>
         <w:t xml:space="preserve">Développements théoriques en Biogéographie</w:t>
       </w:r>
@@ -586,8 +1270,8 @@
       <w:pPr>
         <w:pStyle w:val="Heading3"/>
       </w:pPr>
-      <w:bookmarkStart w:id="32" w:name="lempreinte-historique-de-la-la-théorie-de-la-biogéographie-des-iles-de-macarthur-et-wilson"/>
-      <w:bookmarkEnd w:id="32"/>
+      <w:bookmarkStart w:id="38" w:name="lempreinte-historique-de-la-la-théorie-de-la-biogéographie-des-iles-de-macarthur-et-wilson"/>
+      <w:bookmarkEnd w:id="38"/>
       <w:r>
         <w:t xml:space="preserve">L'empreinte historique de la La Théorie de la Biogéographie des Iles de MacArthur et Wilson</w:t>
       </w:r>
@@ -617,17 +1301,7 @@
         <w:pStyle w:val="BodyText"/>
       </w:pPr>
       <w:r>
-        <w:t xml:space="preserve">Dans la réédition de 2001</w:t>
-      </w:r>
-      <w:r>
-        <w:t xml:space="preserve"> </w:t>
-      </w:r>
-      <w:hyperlink w:anchor="section"/>
-      <w:r>
-        <w:t xml:space="preserve"> </w:t>
-      </w:r>
-      <w:r>
-        <w:t xml:space="preserve">Wilson rappelle que le problème :</w:t>
+        <w:t xml:space="preserve">Dans la réédition de 2001 [] Wilson rappelle que le problème :</w:t>
       </w:r>
     </w:p>
     <w:p>
@@ -666,8 +1340,8 @@
       <w:pPr>
         <w:pStyle w:val="Heading3"/>
       </w:pPr>
-      <w:bookmarkStart w:id="33" w:name="la-théorie-des-métapopulations"/>
-      <w:bookmarkEnd w:id="33"/>
+      <w:bookmarkStart w:id="39" w:name="la-théorie-des-métapopulations"/>
+      <w:bookmarkEnd w:id="39"/>
       <w:r>
         <w:t xml:space="preserve">La théorie des métapopulations</w:t>
       </w:r>
@@ -684,8 +1358,8 @@
       <w:pPr>
         <w:pStyle w:val="Heading3"/>
       </w:pPr>
-      <w:bookmarkStart w:id="34" w:name="la-théorie-neutres-de-lécologie-et-le-débat-quelle-soulève"/>
-      <w:bookmarkEnd w:id="34"/>
+      <w:bookmarkStart w:id="40" w:name="la-théorie-neutres-de-lécologie-et-le-débat-quelle-soulève"/>
+      <w:bookmarkEnd w:id="40"/>
       <w:r>
         <w:t xml:space="preserve">La théorie neutres de l'écologie et le débat qu'elle soulève</w:t>
       </w:r>
@@ -718,8 +1392,8 @@
       <w:pPr>
         <w:pStyle w:val="Heading2"/>
       </w:pPr>
-      <w:bookmarkStart w:id="35" w:name="chapitre-2-tib"/>
-      <w:bookmarkEnd w:id="35"/>
+      <w:bookmarkStart w:id="41" w:name="chapitre-2-tib"/>
+      <w:bookmarkEnd w:id="41"/>
       <w:r>
         <w:t xml:space="preserve">Chapitre 2 TIB</w:t>
       </w:r>
@@ -802,8 +1476,8 @@
       <w:pPr>
         <w:pStyle w:val="Heading2"/>
       </w:pPr>
-      <w:bookmarkStart w:id="36" w:name="interactions-écologique-et-tib"/>
-      <w:bookmarkEnd w:id="36"/>
+      <w:bookmarkStart w:id="42" w:name="interactions-écologique-et-tib"/>
+      <w:bookmarkEnd w:id="42"/>
       <w:r>
         <w:t xml:space="preserve">Interactions écologique et TIB</w:t>
       </w:r>
@@ -820,8 +1494,8 @@
       <w:pPr>
         <w:pStyle w:val="Heading2"/>
       </w:pPr>
-      <w:bookmarkStart w:id="37" w:name="la-tib-un-modèle-simple-donnant-une-vision-puissante"/>
-      <w:bookmarkEnd w:id="37"/>
+      <w:bookmarkStart w:id="43" w:name="la-tib-un-modèle-simple-donnant-une-vision-puissante"/>
+      <w:bookmarkEnd w:id="43"/>
       <w:r>
         <w:t xml:space="preserve">La TIB : un modèle simple donnant une vision puissante</w:t>
       </w:r>
@@ -1090,7 +1764,7 @@
                     </pic:cNvPicPr>
                   </pic:nvPicPr>
                   <pic:blipFill>
-                    <a:blip r:embed="rId38"/>
+                    <a:blip r:embed="rId44"/>
                     <a:stretch>
                       <a:fillRect/>
                     </a:stretch>
@@ -1153,150 +1827,49 @@
         <w:pStyle w:val="BodyText"/>
       </w:pPr>
       <w:r>
-        <w:t xml:space="preserve">Les atouts actuels de la biogéographie sont 1- une quantité importante d'information relative aux présences d'espèces et au climat et 2- des modèles corrélatifs puissants qui décrivent précisément le lien entre l'espèce et son environnement abiotique. Le terme abiotique peut prêter à confusion dans la mesure où les espèces elles-mêmes peuvent modifier des variables dîtes abiotiques. Par exemple, les végétaux peuvent avoir un grand impact sur les variables abiotiques locales comme la température et l'humidité du sol</w:t>
-      </w:r>
-      <w:r>
-        <w:t xml:space="preserve"> </w:t>
-      </w:r>
-      <w:r>
-        <w:t xml:space="preserve">. Certains auteurs font une distinction précise en utilisant les termes de</w:t>
-      </w:r>
-      <w:r>
-        <w:t xml:space="preserve"> </w:t>
-      </w:r>
-      <w:r>
-        <w:t xml:space="preserve"> </w:t>
-      </w:r>
-      <w:r>
-        <w:t xml:space="preserve">pour les variables environnementales sur lesquels les espèces ne peuvent influer et de</w:t>
-      </w:r>
-      <w:r>
-        <w:t xml:space="preserve"> </w:t>
-      </w:r>
-      <w:r>
-        <w:t xml:space="preserve"> </w:t>
-      </w:r>
-      <w:r>
-        <w:t xml:space="preserve">pour les autres</w:t>
-      </w:r>
-      <w:r>
-        <w:t xml:space="preserve"> </w:t>
-      </w:r>
-      <w:r>
-        <w:t xml:space="preserve">. Nous occulterons volontairement ces-dernières, l'environnement abiotique dont il est ici question n'est donc pas dynamiquement lié aux espèces.</w:t>
-      </w:r>
-    </w:p>
-    <w:p>
-      <w:pPr>
-        <w:pStyle w:val="BodyText"/>
-      </w:pPr>
-      <w:r>
-        <w:t xml:space="preserve">Le premier pas pour expliquer la répartition des espèces est alors la recherche des variables environnementales les plus discriminantes pour comprendre la présence des espèces en un lieu donné</w:t>
-      </w:r>
-      <w:r>
-        <w:t xml:space="preserve"> </w:t>
-      </w:r>
-      <w:r>
-        <w:t xml:space="preserve">. Au coeur de cette démarche existe un enracinement biologique profond. En effet, pour pouvoir s'installer sur un territoire donné, une espèce présente un certain nombre d'exigences physiologiques. De manière générale, l'espèce doit pouvoir répondre à l'ensemble de ses dépenses énergétiques pour survivre et éventuellement se reproduire</w:t>
-      </w:r>
-      <w:r>
-        <w:t xml:space="preserve"> </w:t>
-      </w:r>
-      <w:r>
-        <w:t xml:space="preserve">. La dernière condition n'est pas indispensable : la présence d'une espèce peut résulter d'une permanente colonisation</w:t>
-      </w:r>
-      <w:r>
-        <w:t xml:space="preserve"> </w:t>
-      </w:r>
-      <w:r>
-        <w:t xml:space="preserve">. Cet espace des variables environnementales dans lequel une survie d'une population est possible, nous l'appellerons niche écologique. Ce terme est l'objet de vif débat</w:t>
-      </w:r>
-      <w:r>
-        <w:t xml:space="preserve"> </w:t>
-      </w:r>
-      <w:r>
-        <w:t xml:space="preserve"> </w:t>
-      </w:r>
-      <w:r>
-        <w:t xml:space="preserve">que nous éviterons en rappelant la définition employé. Nous palerons ici de niche fondamentale pour désigner l'ensemble des variables</w:t>
-      </w:r>
-      <w:r>
-        <w:t xml:space="preserve"> </w:t>
-      </w:r>
-      <w:r>
-        <w:t xml:space="preserve"> </w:t>
-      </w:r>
-      <w:r>
-        <w:t xml:space="preserve">et niche réalisée lorsque la composante biotique intervient, même indirectement.</w:t>
-      </w:r>
-    </w:p>
-    <w:p>
-      <w:pPr>
-        <w:pStyle w:val="BodyText"/>
-      </w:pPr>
-      <w:r>
-        <w:t xml:space="preserve">De nombreux travaux démontrent que les variables environnementales ont un grand pouvoir pour expliquer la présence des espèces</w:t>
-      </w:r>
-      <w:r>
-        <w:t xml:space="preserve"> </w:t>
-      </w:r>
-      <w:r>
-        <w:t xml:space="preserve">. A partir de cette connaissance, il suffit de projeter l'espace environnemental sur l'espace géographique. Pour prédire la répartition de la biodiversité de demain, on couple des modèles d'évolution de l'environnent abiotique avec cette projection. Cette démarche rencontre actuellement un grand succès, les changements globaux induisant un effort de recherche important dans le domaine</w:t>
-      </w:r>
-      <w:r>
-        <w:t xml:space="preserve"> </w:t>
-      </w:r>
-      <w:r>
-        <w:t xml:space="preserve">. Il est crucial que les modèles théoriques tel que le modèle de la TIB s'approprient le concept de niche fondamentale sous une forme simple mais cohérente. C'est en tout premier lieu par l'utilisation des variables environnementales abiotiques que les modèles théoriques en biogéographie peuvent démontrer leur pertinence et attester de leur proximité avec les modèles plus corrélatifs et plus appliqués.</w:t>
-      </w:r>
-    </w:p>
-    <w:p>
-      <w:pPr>
-        <w:pStyle w:val="BodyText"/>
-      </w:pPr>
-      <w:r>
-        <w:t xml:space="preserve">L'emploi des variables abiotiques seules pour comprendre la répartition des espèces demeurent problématique. Alors qu'il semble raisonnable de considérer des facteurs tels que la présence d'eau, de lumière et la température pour expliquer la distribution des végétaux, lorsqu'il s'agit d'espèces de niveaux trophiques plus élevés, les seules données de l'environnement abiotique ne suffisent pas</w:t>
-      </w:r>
-      <w:r>
-        <w:t xml:space="preserve"> </w:t>
-      </w:r>
-      <w:r>
-        <w:t xml:space="preserve">. Nous considérons, pour alimenter la réflexion, un exemple simple : un prédateur spécialiste et sa proie. De par l'étroite relation que les deux espèces entretiennent, il est peu efficace de regarder les seuls facteurs abiotiques pour comprendre la répartition future du prédateur. Il est alors plus pertinent d'examiner la répartition future de la proie et de s'interroger sur les possibilités de dispersion du prédateur.</w:t>
-      </w:r>
-    </w:p>
-    <w:p>
-      <w:pPr>
-        <w:pStyle w:val="BodyText"/>
-      </w:pPr>
-      <w:r>
-        <w:t xml:space="preserve">Il est difficile de concevoir les espèces comme indépendantes, elles partagent des espaces communs et des sources d'énergie, elles échangent de la matière, elles sont en permanentes interactions. Ces relations intra et inter spécifiques sont au coeur de l'écologie. En dynamique des populations, sont arrivés très vite des modèles classiques attestant les relations proies-prédateurs témoignant de l'importance de traiter la démographie de différentes espèces simultanément . L'écologie des réseaux pose des questions fondamentales comme celle de la stabilité des écosystèmes au regard de la structure des réseaux</w:t>
-      </w:r>
-      <w:r>
-        <w:t xml:space="preserve"> </w:t>
-      </w:r>
-      <w:r>
-        <w:t xml:space="preserve">. Au delà des relations trophiques, les interactions peuvent se manifester sous de nombreuses formes</w:t>
-      </w:r>
-      <w:r>
-        <w:t xml:space="preserve"> </w:t>
-      </w:r>
-      <w:r>
-        <w:t xml:space="preserve">. Le mutualisme, le commensalisme et la compétition sont des relations qui affectent la démographie des espèces sans que l'une d'entre elles se nourrisse d'une autre. La représentation en réseau des interactions est un outil puissant pour synthétiser la complexité des écosystèmes</w:t>
-      </w:r>
-      <w:r>
-        <w:t xml:space="preserve"> </w:t>
-      </w:r>
-      <w:r>
-        <w:t xml:space="preserve">. Ils sont représentés par la matrice de communauté qui résume l'effet démographique des espèces par pair. Cette matrice renferme des informations précieuses telles que la connectance (mesure du nombre de liens constatés rapporté au nombre de liens possibles), la topologie des interactions entre espèces</w:t>
-      </w:r>
-      <w:r>
-        <w:t xml:space="preserve"> </w:t>
-      </w:r>
-      <w:r>
-        <w:t xml:space="preserve"> </w:t>
-      </w:r>
-      <w:r>
-        <w:t xml:space="preserve">et les effets indirects</w:t>
+        <w:t xml:space="preserve">Les traits fonctionnels sont des propriétés mesurables sur les organismes en relation avec leurs performances et leur rôle dans l'écosystème</w:t>
+      </w:r>
+      <w:r>
+        <w:t xml:space="preserve"> </w:t>
+      </w:r>
+      <w:r>
+        <w:t xml:space="preserve">. Les traits étudiés peuvent être de différentes natures, 1-morphologiques : taille de différentes parties du corps, position des yeux, taille des oeufs chez les organismes ovipares, taille des graines pour les végétaux, 2- physiologiques : taux métaboliques de bases, stœchiométrie (rapport de la concentration entre divers éléments qui compose l'organismes)</w:t>
+      </w:r>
+      <w:r>
+        <w:t xml:space="preserve"> </w:t>
+      </w:r>
+      <w:r>
+        <w:t xml:space="preserve">. Un ensemble approprié de ces propriétés peut être un outil puissant pour décrire un ensemble d'espèce dans un même espace. Leur proximité dans l'espace des traits est alors un indice précieux d'une proximité fonctionnelle. Ainsi, à l'aide de 13 traits ecomorphlogiques, Albouy</w:t>
+      </w:r>
+      <w:r>
+        <w:t xml:space="preserve"> </w:t>
+      </w:r>
+      <w:r>
+        <w:t xml:space="preserve"> </w:t>
+      </w:r>
+      <w:r>
+        <w:t xml:space="preserve">2011 parviennent à prédire les guildes trophiques de 35 espèces de poissons de la Méditerranée</w:t>
+      </w:r>
+      <w:r>
+        <w:t xml:space="preserve"> </w:t>
+      </w:r>
+      <w:r>
+        <w:t xml:space="preserve">. Edwards</w:t>
+      </w:r>
+      <w:r>
+        <w:t xml:space="preserve"> </w:t>
+      </w:r>
+      <w:r>
+        <w:t xml:space="preserve"> </w:t>
+      </w:r>
+      <w:r>
+        <w:t xml:space="preserve">2013 montrent que l'effet saisonnier sur une communauté de phytoplancton dans la Manche peut être capturé à l'aide de traits décrivant : le taux maximal de croissance, la compétitivité pour la lumière et l'azote</w:t>
+      </w:r>
+      <w:r>
+        <w:t xml:space="preserve"> </w:t>
+      </w:r>
+      <w:r>
+        <w:t xml:space="preserve">. La distribution des traits fonctionnels au sein de la biodiversité est aussi une entrée de choix pour réfléchir quand à la fragilité potentielle des fonctions remplies par les écosystèmes</w:t>
       </w:r>
       <w:r>
         <w:t xml:space="preserve"> </w:t>
@@ -1304,159 +1877,81 @@
       <w:r>
         <w:t xml:space="preserve">.</w:t>
       </w:r>
-    </w:p>
-    <w:p>
-      <w:pPr>
-        <w:pStyle w:val="BodyText"/>
-      </w:pPr>
-      <w:r>
-        <w:t xml:space="preserve">Les interactions intra et inter spécifiques constituent un facteur rapidement pressenti comme responsable de la distribution spatiale des espèces</w:t>
-      </w:r>
-      <w:r>
-        <w:t xml:space="preserve"> </w:t>
-      </w:r>
-      <w:r>
-        <w:t xml:space="preserve">. L'interdépendance des espèces conditionne, en effet, l'aspect favorable de l'environnement au sens large (biotique et abiotique). Ainsi Godsoe</w:t>
-      </w:r>
-      <w:r>
-        <w:t xml:space="preserve"> </w:t>
-      </w:r>
-      <w:r>
-        <w:t xml:space="preserve"> </w:t>
-      </w:r>
-      <w:r>
-        <w:t xml:space="preserve">2012, mettent en équations le caractère favorable de l'environnement pour une espèce donnée en terme de probabilité de présence d'une autre espèce et de la nature de leur interaction</w:t>
-      </w:r>
-      <w:r>
-        <w:t xml:space="preserve"> </w:t>
-      </w:r>
-      <w:r>
-        <w:t xml:space="preserve">. De même, Holt et Barfield 2009 montrent l'impact de la prédation sur la répartition d'espèces en compétition</w:t>
-      </w:r>
-      <w:r>
-        <w:t xml:space="preserve"> </w:t>
-      </w:r>
-      <w:r>
-        <w:t xml:space="preserve"> </w:t>
-      </w:r>
-      <w:r>
-        <w:t xml:space="preserve">insistant ainsi sur le rôle majeur des interactions. Davis</w:t>
-      </w:r>
-      <w:r>
-        <w:t xml:space="preserve"> </w:t>
-      </w:r>
-      <w:r>
-        <w:t xml:space="preserve"> </w:t>
-      </w:r>
-      <w:r>
-        <w:t xml:space="preserve">1998 ont montrés que, pour trois drosophiles en compétition, l'effet d'un parasitoïde n'est pas le même le long d'un gradient selon que les espèces sont seules ou ensemble</w:t>
-      </w:r>
-      <w:r>
-        <w:t xml:space="preserve"> </w:t>
-      </w:r>
-      <w:r>
-        <w:t xml:space="preserve">. Récemment, des efforts ont été réalisés pour mettre en évidence l'importance de l'interdépendance des espèces dans les données aux larges échelles spatiales</w:t>
-      </w:r>
-      <w:r>
-        <w:t xml:space="preserve"> </w:t>
-      </w:r>
-      <w:r>
-        <w:t xml:space="preserve">. On trouve actuellement dans la littérature une grande motivation pour les intégrer dans les modèles de distribution d'espèces</w:t>
-      </w:r>
-      <w:r>
-        <w:t xml:space="preserve"> </w:t>
-      </w:r>
-      <w:r>
-        <w:t xml:space="preserve">. Des efforts théoriques sont encore nécessaires pour arriver à de telles approches. Néanmoins, rapprocher différents champs de l'écologie peut s'avérer d'une utilité majeure. Jabot et Bascompte</w:t>
-      </w:r>
-      <w:r>
-        <w:t xml:space="preserve"> </w:t>
-      </w:r>
-      <w:r>
-        <w:t xml:space="preserve"> </w:t>
-      </w:r>
-      <w:r>
-        <w:t xml:space="preserve">2012, ont d'ailleurs montré l'importance des interactions pour comprendre la distribution des espèces en rapprochant écologie des réseaux et un modèle de metacommunauté. De même Gravel</w:t>
-      </w:r>
-      <w:r>
-        <w:t xml:space="preserve"> </w:t>
-      </w:r>
-      <w:r>
-        <w:t xml:space="preserve"> </w:t>
-      </w:r>
-      <w:r>
-        <w:t xml:space="preserve">2011</w:t>
-      </w:r>
-      <w:r>
-        <w:t xml:space="preserve"> </w:t>
-      </w:r>
-      <w:r>
-        <w:t xml:space="preserve"> </w:t>
-      </w:r>
-      <w:r>
-        <w:t xml:space="preserve">introduise l'interdépendance proie-prédateur dans le modèle classique de MacArthur et Wilson menant aux prémices d'une théorie trophique de la biogéographie des îles.</w:t>
-      </w:r>
-    </w:p>
-    <w:p>
-      <w:pPr>
-        <w:pStyle w:val="BodyText"/>
-      </w:pPr>
-      <w:r>
-        <w:t xml:space="preserve">L'ajout des interactions dans un modèle incluant l'environnement abiotique interroge la relation que les deux processus entretiennent. Si les espèces n'ont pas les mêmes performances dans différents milieux du fait de leur physiologie, pour les mêmes espèces considérées, les réseaux n'ont pas de raison d'être identiques d'un milieu à un autre. C'est sur ce fait que Poisot</w:t>
-      </w:r>
-      <w:r>
-        <w:t xml:space="preserve"> </w:t>
-      </w:r>
-      <w:r>
-        <w:t xml:space="preserve"> </w:t>
-      </w:r>
-      <w:r>
-        <w:t xml:space="preserve">2012 ont proposé une mesure de dissimilarité des réseaux</w:t>
-      </w:r>
-      <w:r>
-        <w:t xml:space="preserve"> </w:t>
-      </w:r>
-      <w:r>
-        <w:t xml:space="preserve">. Defossez</w:t>
-      </w:r>
-      <w:r>
-        <w:t xml:space="preserve"> </w:t>
-      </w:r>
-      <w:r>
-        <w:t xml:space="preserve"> </w:t>
-      </w:r>
-      <w:r>
-        <w:t xml:space="preserve">montrent que les interactions négatives entre l'hêtre commun (</w:t>
-      </w:r>
-      <w:r>
-        <w:t xml:space="preserve">) et les micro-organismes du sol diminuent avec l'altitude</w:t>
-      </w:r>
-      <w:r>
-        <w:t xml:space="preserve"> </w:t>
-      </w:r>
-      <w:r>
-        <w:t xml:space="preserve">. Ainsi, les contraintes biotiques sont à relier à l'environnement</w:t>
-      </w:r>
-      <w:r>
-        <w:t xml:space="preserve"> </w:t>
-      </w:r>
-      <w:r>
-        <w:t xml:space="preserve"> </w:t>
-      </w:r>
-      <w:r>
-        <w:t xml:space="preserve">et un modèle intégratif doit donner un cadre cohérent à ces rétroactions entre processus. Enfin, l'importance des interactions est à mettre en relation avec l'échelle considérée</w:t>
-      </w:r>
-      <w:r>
-        <w:t xml:space="preserve"> </w:t>
-      </w:r>
-      <w:r>
-        <w:t xml:space="preserve">. Pour deux espèces en interaction, plus l'échelle d'étude est large, moins les effets des interactions locales sont susceptibles d'être capturés, le pouvoir explicatif de la présence d'une espèce sur l'autre peut être alors discutable</w:t>
-      </w:r>
-      <w:r>
-        <w:t xml:space="preserve"> </w:t>
-      </w:r>
-      <w:r>
-        <w:t xml:space="preserve">. Comprendre quels sont les processus à prendre en compte aux différentes échelles spatio-temporelles et comprendre comment le changement d'échelle affecte nous prédictions est aussi un véritable challenge en biogéographie</w:t>
+      <w:r>
+        <w:t xml:space="preserve"> </w:t>
+      </w:r>
+      <w:r>
+        <w:t xml:space="preserve">%DG: je comprends cette citation de Mouillot, mais juste une mise en garde contre ce type de référence. Mouillot se base sur l'hypothèse que les traits nous informent du fonctionnement, sans jamais documenter cette relation. Ce qui est souvent le cas, et par conséquent contribue à bâtir des mythes dans la littérature qui à l'occasion ne sont pas toujours bien appuyés. L'approche par traits est un bel exemple, on a édifié rapidement une structure conceptuelle sur les traits, mais on n'a pas solidement appuyé le concept sur de bonnes bases empiriques.</w:t>
+      </w:r>
+    </w:p>
+    <w:p>
+      <w:pPr>
+        <w:pStyle w:val="BodyText"/>
+      </w:pPr>
+      <w:r>
+        <w:t xml:space="preserve">L'approche de la biodiversité par les traits fonctionnels est plus quantitative que l'approche taxonomique et permet de déduire un grand nombre de propriétés en se passant de la connaissance de leur identité. Ainsi McGill, dans son article d'opinion de 2006, propose une approche nouvelle de l'écologie des communautés qui transforme les questions centrées autour des espèces par des questions qui interrogent la répartition et la variabilité des traits</w:t>
+      </w:r>
+      <w:r>
+        <w:t xml:space="preserve"> </w:t>
+      </w:r>
+      <w:r>
+        <w:t xml:space="preserve">. L'emploi des traits fonctionnels est en fait un appel à une écologie plus mécaniste, qui se penche sur la physiologie des organismes, en prend les faits les plus importants (relativement au problème traité) pour les placer dans un espace de traits commun. Cette approche est aussi en lien avec la controversée théorie métabolique en écologie</w:t>
+      </w:r>
+      <w:r>
+        <w:t xml:space="preserve"> </w:t>
+      </w:r>
+      <w:r>
+        <w:t xml:space="preserve">. Dans cette théorie un certain nombre de grandeurs (comme le taux métabolique) sont reliées à la biomasse corporelles de l'adulte, fournissant ainsi en un seul trait de nombreuses relations pour des groupes d'organismes très différents. Par ces nouvelles approches, l'espérance de s'extraire de la seule identité des espèces est accrue, l'idée d'avoir des règles générales se concrétise.</w:t>
+      </w:r>
+    </w:p>
+    <w:p>
+      <w:pPr>
+        <w:pStyle w:val="BodyText"/>
+      </w:pPr>
+      <w:r>
+        <w:t xml:space="preserve">Dans une théorie intégrative de la biogéographie, les traits fonctionnels peuvent être un pivot très intéressant pour rassembler les différents concepts que nous avons développés dans les paragraphes précédents. Les traits peuvent tout d'abord être mis en relation avec le milieu abiotique. Le taux métabolique ou encore la sensibilité à la sécheresse sont des indices performant pour décrire la survie dans un milieu donné</w:t>
+      </w:r>
+      <w:r>
+        <w:t xml:space="preserve"> </w:t>
+      </w:r>
+      <w:r>
+        <w:t xml:space="preserve"> </w:t>
+      </w:r>
+      <w:r>
+        <w:t xml:space="preserve">que l'on peut capturer sous forme de traits. Kearney</w:t>
+      </w:r>
+      <w:r>
+        <w:t xml:space="preserve"> </w:t>
+      </w:r>
+      <w:r>
+        <w:t xml:space="preserve"> </w:t>
+      </w:r>
+      <w:r>
+        <w:t xml:space="preserve">2010 propose une approche prometteuse dans laquelle, l'environnement physique, la disponibilité des ressources et la dynamique énergétique sont reliées par les traits fonctionnelles le tout aboutissant à un modèle de distribution très mécanistes. La structure d'un réseaux peut également être dérivée à partir de l'espace des traits. Dans leur méthode proposée cette année, Gravel</w:t>
+      </w:r>
+      <w:r>
+        <w:t xml:space="preserve"> </w:t>
+      </w:r>
+      <w:r>
+        <w:t xml:space="preserve"> </w:t>
+      </w:r>
+      <w:r>
+        <w:t xml:space="preserve">infèrent les paramètres du modèle de niche de Williams et Martinez</w:t>
+      </w:r>
+      <w:r>
+        <w:t xml:space="preserve"> </w:t>
+      </w:r>
+      <w:r>
+        <w:t xml:space="preserve"> </w:t>
+      </w:r>
+      <w:r>
+        <w:t xml:space="preserve">à partir des relations de masse du corps entre proie et prédateurs</w:t>
+      </w:r>
+      <w:r>
+        <w:t xml:space="preserve"> </w:t>
+      </w:r>
+      <w:r>
+        <w:t xml:space="preserve">. Ils sont alors en mesure de dériver un réseau global pour un ensemble d'espèce donné. Enfin, en tant qu'expression phénotypique, les traits fonctionnels sont soumis aux processus évolutifs. Sur les temps longs, l'expression de l'évolution résulte en la modification progressive des traits qui se répercute sur l'ensemble des propriétés qui en découle. Ainsi la considération d'une modification des traits est une approche simple et réaliste pour introduire les processus évolutifs et leurs conséquences</w:t>
       </w:r>
       <w:r>
         <w:t xml:space="preserve"> </w:t>
@@ -1470,276 +1965,6 @@
         <w:pStyle w:val="BodyText"/>
       </w:pPr>
       <w:r>
-        <w:t xml:space="preserve">La vie telle que nous la connaissons pérennise l'information accumulée au cours du temps via à un support moléculaire, l'ADN. Cette molécule peut 1- renfermer une plasticité phénotypique offrant aux espèces des possibilités pour faire face aux stress environnementaux et 2- subir des altérations, des mutations, dont le relative avantage apporté peut assurer une survie accrue. Les espèces sont donc elles-mêmes porteuses potentielles de réponses face aux changement actuels</w:t>
-      </w:r>
-      <w:r>
-        <w:t xml:space="preserve"> </w:t>
-      </w:r>
-      <w:r>
-        <w:t xml:space="preserve">. La plasticité phénotypique permet une réaction rapide des espèces à des changements environnementaux soudains. Tingley</w:t>
-      </w:r>
-      <w:r>
-        <w:t xml:space="preserve"> </w:t>
-      </w:r>
-      <w:r>
-        <w:t xml:space="preserve"> </w:t>
-      </w:r>
-      <w:r>
-        <w:t xml:space="preserve">2009 ont ainsi montré que sur 53 espèces d'oiseaux étudiés dans la Sierra Nevada, 48 ont colonisé de nouveaux sites où les conditions de température et de précipitations leur étaient plus favorables</w:t>
-      </w:r>
-      <w:r>
-        <w:t xml:space="preserve"> </w:t>
-      </w:r>
-      <w:r>
-        <w:t xml:space="preserve">. Les mutations sont quant à elles des évènements relativement rares qui interviennent potentiellement à chaque génération, leur fréquence est donc dépendante, en premier lieu du temps de génération mais aussi de la tolérance des systèmes de réplication du matériel génétique. Pour des espèces aux temps de génération court, les processus micro-évolutifs peuvent donc être déterminants. Ainsi, Balanyá</w:t>
-      </w:r>
-      <w:r>
-        <w:t xml:space="preserve"> </w:t>
-      </w:r>
-      <w:r>
-        <w:t xml:space="preserve"> </w:t>
-      </w:r>
-      <w:r>
-        <w:t xml:space="preserve">2009 ont montré des changements notables dans le génotype de</w:t>
-      </w:r>
-      <w:r>
-        <w:t xml:space="preserve"> </w:t>
-      </w:r>
-      <w:r>
-        <w:t xml:space="preserve"> </w:t>
-      </w:r>
-      <w:r>
-        <w:t xml:space="preserve">en 24 années avec des génotypes de basses latitudes plus répandus en réponses au changements climatiques.</w:t>
-      </w:r>
-    </w:p>
-    <w:p>
-      <w:pPr>
-        <w:pStyle w:val="BodyText"/>
-      </w:pPr>
-      <w:r>
-        <w:t xml:space="preserve">Il est capital de ne pas oublier les processus évolutifs dans un modèle de biogéographie afin d'envisager correctement la biodiversité de demain</w:t>
-      </w:r>
-      <w:r>
-        <w:t xml:space="preserve"> </w:t>
-      </w:r>
-      <w:r>
-        <w:t xml:space="preserve">. La nature des processus à prendre en compte est dépendante de l'échelle de temps considérée. Ainsi, si l'on souhaite retracer l'histoire évolutive d'une région, les aspects adaptatifs relevant de la micro-évolution sont moins pertinents que les processus évolutifs de longue portée modifiant profondément les espèces. Il faut, à ce propos, rappeler que l'évolution peut conduire à un enrichissement du pool d'espèce d'une région donnée</w:t>
-      </w:r>
-      <w:r>
-        <w:t xml:space="preserve"> </w:t>
-      </w:r>
-      <w:r>
-        <w:t xml:space="preserve">. Les mutations accumulées dans une population isolée géographiquement peuvent conduire à une incompatibilité reproductive avec les populations du pool dont elle est issue. Il y a alors spéciation, la biodiversité est augmentée. A court terme, les processus longs de spéciation peuvent être occultés mais prendre en compte les phénomènes d'adaptation et les processus d'évolution des espèces au temps de générations court est important. Il est aussi important de distinguer les réponses phénotypiques des réponses évolutives, les premières pouvant être plus rapide mais à porter moindre que les secondes plus lentes</w:t>
-      </w:r>
-      <w:r>
-        <w:t xml:space="preserve"> </w:t>
-      </w:r>
-      <w:r>
-        <w:t xml:space="preserve">.</w:t>
-      </w:r>
-    </w:p>
-    <w:p>
-      <w:pPr>
-        <w:pStyle w:val="BodyText"/>
-      </w:pPr>
-      <w:r>
-        <w:t xml:space="preserve">Les processus évolutifs peuvent être favorisés par les changements environnementaux mais également par les interactions entre espèces</w:t>
-      </w:r>
-      <w:r>
-        <w:t xml:space="preserve"> </w:t>
-      </w:r>
-      <w:r>
-        <w:t xml:space="preserve">. Les étroites relations entre espèces peuvent favoriser ou contraindre les réponses évolutifs, qui elles-mêmes peuvent altérées ces interactions, il existe de fait des rétroactions permanentes entre évolution et écologie</w:t>
-      </w:r>
-      <w:r>
-        <w:t xml:space="preserve"> </w:t>
-      </w:r>
-      <w:r>
-        <w:t xml:space="preserve">. Yoshida</w:t>
-      </w:r>
-      <w:r>
-        <w:t xml:space="preserve"> </w:t>
-      </w:r>
-      <w:r>
-        <w:t xml:space="preserve"> </w:t>
-      </w:r>
-      <w:r>
-        <w:t xml:space="preserve">2003 montrent que la réponse des algues vertes unicellulaires</w:t>
-      </w:r>
-      <w:r>
-        <w:t xml:space="preserve"> </w:t>
-      </w:r>
-      <w:r>
-        <w:t xml:space="preserve"> </w:t>
-      </w:r>
-      <w:r>
-        <w:t xml:space="preserve">aux rotifères</w:t>
-      </w:r>
-      <w:r>
-        <w:t xml:space="preserve"> </w:t>
-      </w:r>
-      <w:r>
-        <w:t xml:space="preserve"> </w:t>
-      </w:r>
-      <w:r>
-        <w:t xml:space="preserve">conduit à un changement dans la fréquence et la phase des cycles de la dynamiques proie prédateur</w:t>
-      </w:r>
-      <w:r>
-        <w:t xml:space="preserve"> </w:t>
-      </w:r>
-      <w:r>
-        <w:t xml:space="preserve">. L'ensemble des trois éléments jusqu'ici évoqués (environnement abiotique, interaction, évolution) peuvent également être étroitement associé. Grant et Grant 2006 rapportent le cas de la compétition entre trois espèces de pinsons (dits de Darwin) sur l'ile de Daphne (Galapagos) qui engendre une modification de la taille de leurs becs. Cette évolution liée à la compétition est elle même reliée à l'environnement abiotique car, par l'abondance ou l'absence de précipitations, il détermine la disponibilité des ressources et donc l'intensité de la compétition</w:t>
-      </w:r>
-      <w:r>
-        <w:t xml:space="preserve"> </w:t>
-      </w:r>
-      <w:r>
-        <w:t xml:space="preserve">. A travers cet exemple, nous comprenons l'importance d'inclure l'ensemble des différents processus pour construire un modèle intégratif en biogéographie. Un tel modèle serait capable, par exemple, de renseigner les risques d'exclusion compétitive dans l'exemple décrit par Grant et Grant.</w:t>
-      </w:r>
-    </w:p>
-    <w:p>
-      <w:pPr>
-        <w:pStyle w:val="BodyText"/>
-      </w:pPr>
-      <w:r>
-        <w:t xml:space="preserve">Les traits fonctionnels sont des propriétés mesurables sur les organismes en relation avec leurs performances et leur rôle dans l'écosystème</w:t>
-      </w:r>
-      <w:r>
-        <w:t xml:space="preserve"> </w:t>
-      </w:r>
-      <w:r>
-        <w:t xml:space="preserve">. Les traits étudiés peuvent être de différentes natures, 1-morphologiques : taille de différentes parties du corps, position des yeux, taille des oeufs chez les organismes ovipares, taille des graines pour les végétaux, 2- physiologiques : taux métaboliques de bases, stœchiométrie (rapport de la concentration entre divers éléments qui compose l'organismes)</w:t>
-      </w:r>
-      <w:r>
-        <w:t xml:space="preserve"> </w:t>
-      </w:r>
-      <w:r>
-        <w:t xml:space="preserve">. Un ensemble approprié de ces propriétés peut être un outil puissant pour décrire un ensemble d'espèce dans un même espace. Leur proximité dans l'espace des traits est alors un indice précieux d'une proximité fonctionnelle. Ainsi, à l'aide de 13 traits ecomorphlogiques, Albouy</w:t>
-      </w:r>
-      <w:r>
-        <w:t xml:space="preserve"> </w:t>
-      </w:r>
-      <w:r>
-        <w:t xml:space="preserve"> </w:t>
-      </w:r>
-      <w:r>
-        <w:t xml:space="preserve">2011 parviennent à prédire les guildes trophiques de 35 espèces de poissons de la Méditerranée</w:t>
-      </w:r>
-      <w:r>
-        <w:t xml:space="preserve"> </w:t>
-      </w:r>
-      <w:r>
-        <w:t xml:space="preserve">. Edwards</w:t>
-      </w:r>
-      <w:r>
-        <w:t xml:space="preserve"> </w:t>
-      </w:r>
-      <w:r>
-        <w:t xml:space="preserve"> </w:t>
-      </w:r>
-      <w:r>
-        <w:t xml:space="preserve">2013 montrent que l'effet saisonnier sur une communauté de phytoplancton dans la Manche peut être capturé à l'aide de traits décrivant : le taux maximal de croissance, la compétitivité pour la lumière et l'azote</w:t>
-      </w:r>
-      <w:r>
-        <w:t xml:space="preserve"> </w:t>
-      </w:r>
-      <w:r>
-        <w:t xml:space="preserve">. La distribution des traits fonctionnels au sein de la biodiversité est aussi une entrée de choix pour réfléchir quand à la fragilité potentielle des fonctions remplies par les écosystèmes</w:t>
-      </w:r>
-      <w:r>
-        <w:t xml:space="preserve"> </w:t>
-      </w:r>
-      <w:r>
-        <w:t xml:space="preserve">.</w:t>
-      </w:r>
-      <w:r>
-        <w:t xml:space="preserve"> </w:t>
-      </w:r>
-      <w:r>
-        <w:t xml:space="preserve">%DG: je comprends cette citation de Mouillot, mais juste une mise en garde contre ce type de référence. Mouillot se base sur l'hypothèse que les traits nous informent du fonctionnement, sans jamais documenter cette relation. Ce qui est souvent le cas, et par conséquent contribue à bâtir des mythes dans la littérature qui à l'occasion ne sont pas toujours bien appuyés. L'approche par traits est un bel exemple, on a édifié rapidement une structure conceptuelle sur les traits, mais on n'a pas solidement appuyé le concept sur de bonnes bases empiriques.</w:t>
-      </w:r>
-    </w:p>
-    <w:p>
-      <w:pPr>
-        <w:pStyle w:val="BodyText"/>
-      </w:pPr>
-      <w:r>
-        <w:t xml:space="preserve">L'approche de la biodiversité par les traits fonctionnels est plus quantitative que l'approche taxonomique et permet de déduire un grand nombre de propriétés en se passant de la connaissance de leur identité. Ainsi McGill, dans son article d'opinion de 2006, propose une approche nouvelle de l'écologie des communautés qui transforme les questions centrées autour des espèces par des questions qui interrogent la répartition et la variabilité des traits</w:t>
-      </w:r>
-      <w:r>
-        <w:t xml:space="preserve"> </w:t>
-      </w:r>
-      <w:r>
-        <w:t xml:space="preserve">. L'emploi des traits fonctionnels est en fait un appel à une écologie plus mécaniste, qui se penche sur la physiologie des organismes, en prend les faits les plus importants (relativement au problème traité) pour les placer dans un espace de traits commun. Cette approche est aussi en lien avec la controversée théorie métabolique en écologie</w:t>
-      </w:r>
-      <w:r>
-        <w:t xml:space="preserve"> </w:t>
-      </w:r>
-      <w:r>
-        <w:t xml:space="preserve">. Dans cette théorie un certain nombre de grandeurs (comme le taux métabolique) sont reliées à la biomasse corporelles de l'adulte, fournissant ainsi en un seul trait de nombreuses relations pour des groupes d'organismes très différents. Par ces nouvelles approches, l'espérance de s'extraire de la seule identité des espèces est accrue, l'idée d'avoir des règles générales se concrétise.</w:t>
-      </w:r>
-    </w:p>
-    <w:p>
-      <w:pPr>
-        <w:pStyle w:val="BodyText"/>
-      </w:pPr>
-      <w:r>
-        <w:t xml:space="preserve">Dans une théorie intégrative de la biogéographie, les traits fonctionnels peuvent être un pivot très intéressant pour rassembler les différents concepts que nous avons développés dans les paragraphes précédents. Les traits peuvent tout d'abord être mis en relation avec le milieu abiotique. Le taux métabolique ou encore la sensibilité à la sécheresse sont des indices performant pour décrire la survie dans un milieu donné</w:t>
-      </w:r>
-      <w:r>
-        <w:t xml:space="preserve"> </w:t>
-      </w:r>
-      <w:r>
-        <w:t xml:space="preserve"> </w:t>
-      </w:r>
-      <w:r>
-        <w:t xml:space="preserve">que l'on peut capturer sous forme de traits. Kearney</w:t>
-      </w:r>
-      <w:r>
-        <w:t xml:space="preserve"> </w:t>
-      </w:r>
-      <w:r>
-        <w:t xml:space="preserve"> </w:t>
-      </w:r>
-      <w:r>
-        <w:t xml:space="preserve">2010 propose une approche prometteuse dans laquelle, l'environnement physique, la disponibilité des ressources et la dynamique énergétique sont reliées par les traits fonctionnelles le tout aboutissant à un modèle de distribution très mécanistes. La structure d'un réseaux peut également être dérivée à partir de l'espace des traits. Dans leur méthode proposée cette année, Gravel</w:t>
-      </w:r>
-      <w:r>
-        <w:t xml:space="preserve"> </w:t>
-      </w:r>
-      <w:r>
-        <w:t xml:space="preserve"> </w:t>
-      </w:r>
-      <w:r>
-        <w:t xml:space="preserve">infèrent les paramètres du modèle de niche de Williams et Martinez</w:t>
-      </w:r>
-      <w:r>
-        <w:t xml:space="preserve"> </w:t>
-      </w:r>
-      <w:r>
-        <w:t xml:space="preserve"> </w:t>
-      </w:r>
-      <w:r>
-        <w:t xml:space="preserve">à partir des relations de masse du corps entre proie et prédateurs</w:t>
-      </w:r>
-      <w:r>
-        <w:t xml:space="preserve"> </w:t>
-      </w:r>
-      <w:r>
-        <w:t xml:space="preserve">. Ils sont alors en mesure de dériver un réseau global pour un ensemble d'espèce donné. Enfin, en tant qu'expression phénotypique, les traits fonctionnels sont soumis aux processus évolutifs. Sur les temps longs, l'expression de l'évolution résulte en la modification progressive des traits qui se répercute sur l'ensemble des propriétés qui en découle. Ainsi la considération d'une modification des traits est une approche simple et réaliste pour introduire les processus évolutifs et leurs conséquences</w:t>
-      </w:r>
-      <w:r>
-        <w:t xml:space="preserve"> </w:t>
-      </w:r>
-      <w:r>
-        <w:t xml:space="preserve">.</w:t>
-      </w:r>
-    </w:p>
-    <w:p>
-      <w:pPr>
-        <w:pStyle w:val="BodyText"/>
-      </w:pPr>
-      <w:r>
         <w:t xml:space="preserve">Rappelons les objectifs de la biogéographie : décrire et comprendre le lien entre le vivant et l'espace sur la Terre. Le coeur de l'inférence en biogéographie est donc de trouver les variables les plus pertinentes pour la répartition des espèces. Pour cela, les données spatialisées de présence ou d'abondance des organismes étudiés sont mises en relation avec des variables prédictives également spatialisées</w:t>
       </w:r>
       <w:r>
@@ -1897,8 +2122,8 @@
       <w:pPr>
         <w:pStyle w:val="Heading2"/>
       </w:pPr>
-      <w:bookmarkStart w:id="39" w:name="la-distribution-des-espèces-des-faits-et-des-causes"/>
-      <w:bookmarkEnd w:id="39"/>
+      <w:bookmarkStart w:id="45" w:name="la-distribution-des-espèces-des-faits-et-des-causes"/>
+      <w:bookmarkEnd w:id="45"/>
       <w:r>
         <w:t xml:space="preserve">La distribution des espèces des faits et des causes</w:t>
       </w:r>
@@ -1946,8 +2171,8 @@
       <w:pPr>
         <w:pStyle w:val="Heading3"/>
       </w:pPr>
-      <w:bookmarkStart w:id="40" w:name="de-lémerveillement"/>
-      <w:bookmarkEnd w:id="40"/>
+      <w:bookmarkStart w:id="46" w:name="de-lémerveillement"/>
+      <w:bookmarkEnd w:id="46"/>
       <w:r>
         <w:t xml:space="preserve">De l'émerveillement</w:t>
       </w:r>
@@ -1964,8 +2189,8 @@
       <w:pPr>
         <w:pStyle w:val="Heading3"/>
       </w:pPr>
-      <w:bookmarkStart w:id="41" w:name="des-causes-des-mécanismes"/>
-      <w:bookmarkEnd w:id="41"/>
+      <w:bookmarkStart w:id="47" w:name="des-causes-des-mécanismes"/>
+      <w:bookmarkEnd w:id="47"/>
       <w:r>
         <w:t xml:space="preserve">Des causes / des mécanismes</w:t>
       </w:r>
@@ -1988,8 +2213,8 @@
       <w:pPr>
         <w:pStyle w:val="Heading3"/>
       </w:pPr>
-      <w:bookmarkStart w:id="42" w:name="challeng-vers-un-espoir-de-généralisation"/>
-      <w:bookmarkEnd w:id="42"/>
+      <w:bookmarkStart w:id="48" w:name="challeng-vers-un-espoir-de-généralisation"/>
+      <w:bookmarkEnd w:id="48"/>
       <w:r>
         <w:t xml:space="preserve">Challeng vers un espoir de généralisation</w:t>
       </w:r>
@@ -1998,8 +2223,8 @@
       <w:pPr>
         <w:pStyle w:val="Heading2"/>
       </w:pPr>
-      <w:bookmarkStart w:id="43" w:name="une-question-déchelle"/>
-      <w:bookmarkEnd w:id="43"/>
+      <w:bookmarkStart w:id="49" w:name="une-question-déchelle"/>
+      <w:bookmarkEnd w:id="49"/>
       <w:r>
         <w:t xml:space="preserve">Une question d'échelle</w:t>
       </w:r>
@@ -2072,8 +2297,8 @@
       <w:pPr>
         <w:pStyle w:val="Heading2"/>
       </w:pPr>
-      <w:bookmarkStart w:id="44" w:name="p2"/>
-      <w:bookmarkEnd w:id="44"/>
+      <w:bookmarkStart w:id="50" w:name="p2"/>
+      <w:bookmarkEnd w:id="50"/>
       <w:r>
         <w:t xml:space="preserve">P2</w:t>
       </w:r>
@@ -2319,8 +2544,8 @@
       <w:pPr>
         <w:pStyle w:val="Heading2"/>
       </w:pPr>
-      <w:bookmarkStart w:id="45" w:name="les-relations-de-la-biogéographie"/>
-      <w:bookmarkEnd w:id="45"/>
+      <w:bookmarkStart w:id="51" w:name="les-relations-de-la-biogéographie"/>
+      <w:bookmarkEnd w:id="51"/>
       <w:r>
         <w:t xml:space="preserve">Les relations de la biogéographie</w:t>
       </w:r>
@@ -2349,8 +2574,8 @@
       <w:pPr>
         <w:pStyle w:val="Heading1"/>
       </w:pPr>
-      <w:bookmarkStart w:id="46" w:name="conclusion"/>
-      <w:bookmarkEnd w:id="46"/>
+      <w:bookmarkStart w:id="52" w:name="conclusion"/>
+      <w:bookmarkEnd w:id="52"/>
       <w:r>
         <w:t xml:space="preserve">Conclusion</w:t>
       </w:r>
@@ -2373,8 +2598,8 @@
       <w:pPr>
         <w:pStyle w:val="Heading1"/>
       </w:pPr>
-      <w:bookmarkStart w:id="47" w:name="predire-la-répartiton-futrure-des-espèces"/>
-      <w:bookmarkEnd w:id="47"/>
+      <w:bookmarkStart w:id="53" w:name="predire-la-répartiton-futrure-des-espèces"/>
+      <w:bookmarkEnd w:id="53"/>
       <w:r>
         <w:t xml:space="preserve">Predire la répartiton futrure des espèces</w:t>
       </w:r>
@@ -2449,8 +2674,8 @@
       <w:pPr>
         <w:pStyle w:val="Heading2"/>
       </w:pPr>
-      <w:bookmarkStart w:id="48" w:name="modéliser"/>
-      <w:bookmarkEnd w:id="48"/>
+      <w:bookmarkStart w:id="54" w:name="modéliser"/>
+      <w:bookmarkEnd w:id="54"/>
       <w:r>
         <w:t xml:space="preserve">Modéliser</w:t>
       </w:r>
@@ -2491,8 +2716,8 @@
       <w:pPr>
         <w:pStyle w:val="Heading2"/>
       </w:pPr>
-      <w:bookmarkStart w:id="49" w:name="correlative-mechanism"/>
-      <w:bookmarkEnd w:id="49"/>
+      <w:bookmarkStart w:id="55" w:name="correlative-mechanism"/>
+      <w:bookmarkEnd w:id="55"/>
       <w:r>
         <w:t xml:space="preserve">Correlative / Mechanism</w:t>
       </w:r>
@@ -2501,8 +2726,8 @@
       <w:pPr>
         <w:pStyle w:val="Heading3"/>
       </w:pPr>
-      <w:bookmarkStart w:id="50" w:name="règle-et-containgence"/>
-      <w:bookmarkEnd w:id="50"/>
+      <w:bookmarkStart w:id="56" w:name="règle-et-containgence"/>
+      <w:bookmarkEnd w:id="56"/>
       <w:r>
         <w:t xml:space="preserve">Règle et containgence</w:t>
       </w:r>
@@ -2567,8 +2792,8 @@
       <w:pPr>
         <w:pStyle w:val="Heading3"/>
       </w:pPr>
-      <w:bookmarkStart w:id="51" w:name="un-acte-dabstarction-pour-des-défis-très-concret"/>
-      <w:bookmarkEnd w:id="51"/>
+      <w:bookmarkStart w:id="57" w:name="un-acte-dabstarction-pour-des-défis-très-concret"/>
+      <w:bookmarkEnd w:id="57"/>
       <w:r>
         <w:t xml:space="preserve">Un acte d'abstarction pour des défis très concret</w:t>
       </w:r>
@@ -2653,8 +2878,8 @@
       <w:pPr>
         <w:pStyle w:val="Heading3"/>
       </w:pPr>
-      <w:bookmarkStart w:id="52" w:name="deterministes-ou-stochastiques"/>
-      <w:bookmarkEnd w:id="52"/>
+      <w:bookmarkStart w:id="58" w:name="deterministes-ou-stochastiques"/>
+      <w:bookmarkEnd w:id="58"/>
       <w:r>
         <w:t xml:space="preserve">Deterministes ou stochastiques</w:t>
       </w:r>
@@ -2729,8 +2954,8 @@
       <w:pPr>
         <w:pStyle w:val="Heading2"/>
       </w:pPr>
-      <w:bookmarkStart w:id="53" w:name="difficculté-des-modlisation"/>
-      <w:bookmarkEnd w:id="53"/>
+      <w:bookmarkStart w:id="59" w:name="difficculté-des-modlisation"/>
+      <w:bookmarkEnd w:id="59"/>
       <w:r>
         <w:t xml:space="preserve">Difficculté des modlisation</w:t>
       </w:r>
@@ -2739,8 +2964,8 @@
       <w:pPr>
         <w:pStyle w:val="Heading2"/>
       </w:pPr>
-      <w:bookmarkStart w:id="54" w:name="les-piliers-théoriques-de-la-biogéogrpahie-actuelle"/>
-      <w:bookmarkEnd w:id="54"/>
+      <w:bookmarkStart w:id="60" w:name="les-piliers-théoriques-de-la-biogéogrpahie-actuelle"/>
+      <w:bookmarkEnd w:id="60"/>
       <w:r>
         <w:t xml:space="preserve">Les piliers théoriques de la biogéogrpahie actuelle</w:t>
       </w:r>
@@ -2801,8 +3026,8 @@
       <w:pPr>
         <w:pStyle w:val="Heading2"/>
       </w:pPr>
-      <w:bookmarkStart w:id="55" w:name="deb"/>
-      <w:bookmarkEnd w:id="55"/>
+      <w:bookmarkStart w:id="61" w:name="deb"/>
+      <w:bookmarkEnd w:id="61"/>
       <w:r>
         <w:t xml:space="preserve">DEB</w:t>
       </w:r>
@@ -2819,8 +3044,8 @@
       <w:pPr>
         <w:pStyle w:val="Heading3"/>
       </w:pPr>
-      <w:bookmarkStart w:id="56" w:name="interaction-et-biogeographie"/>
-      <w:bookmarkEnd w:id="56"/>
+      <w:bookmarkStart w:id="62" w:name="interaction-et-biogeographie"/>
+      <w:bookmarkEnd w:id="62"/>
       <w:r>
         <w:t xml:space="preserve">Interaction et biogeographie</w:t>
       </w:r>
@@ -3111,8 +3336,8 @@
       <w:pPr>
         <w:pStyle w:val="Heading1"/>
       </w:pPr>
-      <w:bookmarkStart w:id="57" w:name="le-rôle-des-interactions-dans-la-distributiondes-espàces"/>
-      <w:bookmarkEnd w:id="57"/>
+      <w:bookmarkStart w:id="63" w:name="le-rôle-des-interactions-dans-la-distributiondes-espàces"/>
+      <w:bookmarkEnd w:id="63"/>
       <w:r>
         <w:t xml:space="preserve">Le rôle des interactions dans la distributiondes espàces</w:t>
       </w:r>
@@ -3121,8 +3346,8 @@
       <w:pPr>
         <w:pStyle w:val="Heading2"/>
       </w:pPr>
-      <w:bookmarkStart w:id="58" w:name="oubli-de-ce-facteur-important-de"/>
-      <w:bookmarkEnd w:id="58"/>
+      <w:bookmarkStart w:id="64" w:name="oubli-de-ce-facteur-important-de"/>
+      <w:bookmarkEnd w:id="64"/>
       <w:r>
         <w:t xml:space="preserve">Oubli de ce facteur important de</w:t>
       </w:r>
@@ -3139,8 +3364,8 @@
       <w:pPr>
         <w:pStyle w:val="Heading2"/>
       </w:pPr>
-      <w:bookmarkStart w:id="59" w:name="une-question-déchelle-1"/>
-      <w:bookmarkEnd w:id="59"/>
+      <w:bookmarkStart w:id="65" w:name="une-question-déchelle-1"/>
+      <w:bookmarkEnd w:id="65"/>
       <w:r>
         <w:t xml:space="preserve">Une question d'échelle</w:t>
       </w:r>
@@ -3209,8 +3434,8 @@
       <w:pPr>
         <w:pStyle w:val="Heading1"/>
       </w:pPr>
-      <w:bookmarkStart w:id="60" w:name="intégrations-des-contraintes-biotiques-et-de-la-théorie-à-la-recherche-de-signaux-de-dintéraction"/>
-      <w:bookmarkEnd w:id="60"/>
+      <w:bookmarkStart w:id="66" w:name="intégrations-des-contraintes-biotiques-et-de-la-théorie-à-la-recherche-de-signaux-de-dintéraction"/>
+      <w:bookmarkEnd w:id="66"/>
       <w:r>
         <w:t xml:space="preserve">Intégrations des contraintes biotiques et de la théorie à la recherche de signaux de d'intéraction</w:t>
       </w:r>
@@ -3227,8 +3452,8 @@
       <w:pPr>
         <w:pStyle w:val="Heading2"/>
       </w:pPr>
-      <w:bookmarkStart w:id="61" w:name="étendre-la-théorie-de-macarthur-et-wilson"/>
-      <w:bookmarkEnd w:id="61"/>
+      <w:bookmarkStart w:id="67" w:name="étendre-la-théorie-de-macarthur-et-wilson"/>
+      <w:bookmarkEnd w:id="67"/>
       <w:r>
         <w:t xml:space="preserve">Étendre la théorie de MacArthur et Wilson</w:t>
       </w:r>
@@ -3237,8 +3462,8 @@
       <w:pPr>
         <w:pStyle w:val="Heading2"/>
       </w:pPr>
-      <w:bookmarkStart w:id="62" w:name="comprendre-les-conséquence-en-terme-de-co-occurrece"/>
-      <w:bookmarkEnd w:id="62"/>
+      <w:bookmarkStart w:id="68" w:name="comprendre-les-conséquence-en-terme-de-co-occurrece"/>
+      <w:bookmarkEnd w:id="68"/>
       <w:r>
         <w:t xml:space="preserve">Comprendre les conséquence en terme de co-occurrece</w:t>
       </w:r>
@@ -3247,8 +3472,8 @@
       <w:pPr>
         <w:pStyle w:val="Heading3"/>
       </w:pPr>
-      <w:bookmarkStart w:id="63" w:name="abondance-des-données"/>
-      <w:bookmarkEnd w:id="63"/>
+      <w:bookmarkStart w:id="69" w:name="abondance-des-données"/>
+      <w:bookmarkEnd w:id="69"/>
       <w:r>
         <w:t xml:space="preserve">Abondance des données</w:t>
       </w:r>
@@ -3257,8 +3482,8 @@
       <w:pPr>
         <w:pStyle w:val="Heading3"/>
       </w:pPr>
-      <w:bookmarkStart w:id="64" w:name="potential-interactions"/>
-      <w:bookmarkEnd w:id="64"/>
+      <w:bookmarkStart w:id="70" w:name="potential-interactions"/>
+      <w:bookmarkEnd w:id="70"/>
       <w:r>
         <w:t xml:space="preserve">Potential interactions</w:t>
       </w:r>
@@ -3317,10 +3542,36 @@
     </w:p>
     <w:p>
       <w:pPr>
+        <w:pStyle w:val="BodyText"/>
+      </w:pPr>
+      <w:r>
+        <w:t xml:space="preserve">Décrire l'organisation spatiale des êtres vivants et en comprendre les mécanismes sous-jacents, tels sont les objectifs ambitieux de la biogéographie</w:t>
+      </w:r>
+      <w:r>
+        <w:t xml:space="preserve"> </w:t>
+      </w:r>
+      <w:r>
+        <w:t xml:space="preserve">. Cette discipline a récemment percolée au sein de la société civile via le concept de biodiversité. Le regard des citoyens se posent attentivement sur le devenir de la biodiversité dans le contexte actuel des changements globaux. La biogéographie, par son essence, peut apporter des réponses à ce questionnement ambiant</w:t>
+      </w:r>
+      <w:r>
+        <w:t xml:space="preserve"> </w:t>
+      </w:r>
+      <w:r>
+        <w:t xml:space="preserve">. Cependant, pour y parvenir, des défis techniques et théoriques majeurs restent à surmonter</w:t>
+      </w:r>
+      <w:r>
+        <w:t xml:space="preserve"> </w:t>
+      </w:r>
+      <w:r>
+        <w:t xml:space="preserve">.</w:t>
+      </w:r>
+    </w:p>
+    <w:p>
+      <w:pPr>
         <w:pStyle w:val="Heading2"/>
       </w:pPr>
-      <w:bookmarkStart w:id="65" w:name="chercher-des-signaux-de-co-occurrence"/>
-      <w:bookmarkEnd w:id="65"/>
+      <w:bookmarkStart w:id="71" w:name="chercher-des-signaux-de-co-occurrence"/>
+      <w:bookmarkEnd w:id="71"/>
       <w:r>
         <w:t xml:space="preserve">Chercher des signaux de co-occurrence</w:t>
       </w:r>
@@ -3329,8 +3580,8 @@
       <w:pPr>
         <w:pStyle w:val="Heading2"/>
       </w:pPr>
-      <w:bookmarkStart w:id="66" w:name="information-dans-les-distributions"/>
-      <w:bookmarkEnd w:id="66"/>
+      <w:bookmarkStart w:id="72" w:name="information-dans-les-distributions"/>
+      <w:bookmarkEnd w:id="72"/>
       <w:r>
         <w:t xml:space="preserve">Information dans les distributions</w:t>
       </w:r>
@@ -3339,8 +3590,8 @@
       <w:pPr>
         <w:pStyle w:val="Heading1"/>
       </w:pPr>
-      <w:bookmarkStart w:id="67" w:name="aller-de-lavant"/>
-      <w:bookmarkEnd w:id="67"/>
+      <w:bookmarkStart w:id="73" w:name="aller-de-lavant"/>
+      <w:bookmarkEnd w:id="73"/>
       <w:r>
         <w:t xml:space="preserve">Aller de l'avant</w:t>
       </w:r>
@@ -3352,7 +3603,7 @@
       <w:r>
         <w:t xml:space="preserve">Cahill, A.E., Aiello-Lammens, M.E., Fisher-Reid, M.C., Hua, X., Karanewsky, C.J., Ryu, H.Y., Sbeglia, G.C., Spagnolo, F., Waldron, J.B., Warsi, O., Wiens, J.J., 2013. How does climate change cause extinction? Proceedings. Biological sciences / The Royal Society 280, 20121890. doi:</w:t>
       </w:r>
-      <w:hyperlink r:id="rId68">
+      <w:hyperlink r:id="rId74">
         <w:r>
           <w:rPr>
             <w:rStyle w:val="Hyperlink"/>
@@ -3368,7 +3619,7 @@
       <w:r>
         <w:t xml:space="preserve">Cazelles, K., Mouquet, N., Mouillot, D., Gravel, D., 2015. On the integration of biotic interaction and environmental constraints at the biogeographical scale. Ecography n/a–n/a. doi:</w:t>
       </w:r>
-      <w:hyperlink r:id="rId69">
+      <w:hyperlink r:id="rId75">
         <w:r>
           <w:rPr>
             <w:rStyle w:val="Hyperlink"/>
@@ -3384,7 +3635,7 @@
       <w:r>
         <w:t xml:space="preserve">Cirtwill, A.R., Stouffer, D.B., 2015. Knowledge of predator-prey interactions improves predictions of immigration and extinction in island biogeography. Global Ecology and Biogeography n/a–n/a. doi:</w:t>
       </w:r>
-      <w:hyperlink r:id="rId70">
+      <w:hyperlink r:id="rId76">
         <w:r>
           <w:rPr>
             <w:rStyle w:val="Hyperlink"/>
@@ -3400,7 +3651,7 @@
       <w:r>
         <w:t xml:space="preserve">Davis, M. a, Chew, M.K., Hobbs, R.J., Lugo, A.E., Ewel, J.J., Vermeij, G.J., Brown, J.H., Rosenzweig, M.L., Gardener, M.R., Carroll, S.P., Thompson, K., Pickett, S.T. a, Stromberg, J.C., Del Tredici, P., Suding, K.N., Ehrenfeld, J.G., Grime, J.P., Mascaro, J., Briggs, J.C., 2011. Don’t judge species on their origins. Nature 474, 153–4. doi:</w:t>
       </w:r>
-      <w:hyperlink r:id="rId71">
+      <w:hyperlink r:id="rId77">
         <w:r>
           <w:rPr>
             <w:rStyle w:val="Hyperlink"/>
@@ -3416,7 +3667,7 @@
       <w:r>
         <w:t xml:space="preserve">De Roos, A.M., Schellekens, T., Van Kooten, T., Persson, L., 2008. Stage-specific predator species help each other to persist while competing for a single prey. Proceedings of the National Academy of Sciences of the United States of America 105, 13930–5. doi:</w:t>
       </w:r>
-      <w:hyperlink r:id="rId72">
+      <w:hyperlink r:id="rId78">
         <w:r>
           <w:rPr>
             <w:rStyle w:val="Hyperlink"/>
@@ -3432,7 +3683,7 @@
       <w:r>
         <w:t xml:space="preserve">Gravel, D., Bell, T., Barbera, C., Bouvier, T., Pommier, T., Venail, P., Mouquet, N., 2011. Experimental niche evolution alters the strength of the diversity–productivity relationship. Nature 469, 89–92. doi:</w:t>
       </w:r>
-      <w:hyperlink r:id="rId73">
+      <w:hyperlink r:id="rId79">
         <w:r>
           <w:rPr>
             <w:rStyle w:val="Hyperlink"/>
@@ -3448,7 +3699,7 @@
       <w:r>
         <w:t xml:space="preserve">Hortal, J., Diniz-Filho, J.A.F., Bini, L.M., Rodríguez, M.Á., Baselga, A., Nogués-Bravo, D., Rangel, T.F., Hawkins, B.A., Lobo, J.M., 2011. Ice age climate, evolutionary constraints and diversity patterns of European dung beetles. Ecology Letters 14, 741–748. doi:</w:t>
       </w:r>
-      <w:hyperlink r:id="rId74">
+      <w:hyperlink r:id="rId80">
         <w:r>
           <w:rPr>
             <w:rStyle w:val="Hyperlink"/>
@@ -3464,7 +3715,7 @@
       <w:r>
         <w:t xml:space="preserve">Leibold, M.a., Holyoak, M., Mouquet, N., Amarasekare, P., Chase, J.M., Hoopes, M.F., Holt, R.D., Shurin, J.B., Law, R., Tilman, D., Loreau, M., Gonzalez, a., 2004. The metacommunity concept: a framework for multi-scale community ecology. Ecology Letters 7, 601–613. doi:</w:t>
       </w:r>
-      <w:hyperlink r:id="rId75">
+      <w:hyperlink r:id="rId81">
         <w:r>
           <w:rPr>
             <w:rStyle w:val="Hyperlink"/>
@@ -3480,7 +3731,7 @@
       <w:r>
         <w:t xml:space="preserve">Letten, A.D., Keith, D.a., Tozer, M.G., Hui, F.K., 2015. Fine-scale hydrological niche differentiation through the lens of multi-species co-occurrence models. Journal of Ecology 103, 1264–1275. doi:</w:t>
       </w:r>
-      <w:hyperlink r:id="rId76">
+      <w:hyperlink r:id="rId82">
         <w:r>
           <w:rPr>
             <w:rStyle w:val="Hyperlink"/>
@@ -3496,7 +3747,7 @@
       <w:r>
         <w:t xml:space="preserve">Loreau, M., Naeem, S., Inchausti, P., Bengtsson, J., Grime, J.P., Hector, a, Hooper, D.U., Huston, M. a, Raffaelli, D., Schmid, B., Tilman, D., Wardle, D. a, 2001. Biodiversity and ecosystem functioning: current knowledge and future challenges. Science (New York, N.Y.) 294, 804–8. doi:</w:t>
       </w:r>
-      <w:hyperlink r:id="rId77">
+      <w:hyperlink r:id="rId83">
         <w:r>
           <w:rPr>
             <w:rStyle w:val="Hyperlink"/>
@@ -3520,7 +3771,7 @@
       <w:r>
         <w:t xml:space="preserve">Murdoch, W.W., Kendall, B.E., Nisbet, R.M., Briggs, C.J., McCauley, E., Bolser, R., 2002. Single-species models for many-species food webs. Nature 417, 541–543. doi:</w:t>
       </w:r>
-      <w:hyperlink r:id="rId78">
+      <w:hyperlink r:id="rId84">
         <w:r>
           <w:rPr>
             <w:rStyle w:val="Hyperlink"/>
@@ -3536,7 +3787,7 @@
       <w:r>
         <w:t xml:space="preserve">Poisot, T., Canard, E., Mouillot, D., Mouquet, N., Gravel, D., Jordan, F., 2012. The dissimilarity of species interaction networks. Ecology letters 15, 1353–61. doi:</w:t>
       </w:r>
-      <w:hyperlink r:id="rId79">
+      <w:hyperlink r:id="rId85">
         <w:r>
           <w:rPr>
             <w:rStyle w:val="Hyperlink"/>
@@ -3552,7 +3803,7 @@
       <w:r>
         <w:t xml:space="preserve">Säterberg, T., Sellman, S., Ebenman, B., 2013. High frequency of functional extinctions in ecological networks. Nature 499, 468–70. doi:</w:t>
       </w:r>
-      <w:hyperlink r:id="rId80">
+      <w:hyperlink r:id="rId86">
         <w:r>
           <w:rPr>
             <w:rStyle w:val="Hyperlink"/>
@@ -3566,9 +3817,9 @@
         <w:pStyle w:val="Bibliography"/>
       </w:pPr>
       <w:r>
-        <w:t xml:space="preserve">Schoener, T.W., 2011. The newest synthesis: understanding the interplay of evolutionary and ecological dynamics. Science (New York, N.Y.) 331, 426–9. doi:</w:t>
-      </w:r>
-      <w:hyperlink r:id="rId81">
+        <w:t xml:space="preserve">Schoener, T.W., 2011a. The Newest Synthesis : Understanding Ecological Dynamics. Science 331, 426–429. doi:</w:t>
+      </w:r>
+      <w:hyperlink r:id="rId87">
         <w:r>
           <w:rPr>
             <w:rStyle w:val="Hyperlink"/>
@@ -3582,9 +3833,25 @@
         <w:pStyle w:val="Bibliography"/>
       </w:pPr>
       <w:r>
+        <w:t xml:space="preserve">Schoener, T.W., 2011b. The newest synthesis: understanding the interplay of evolutionary and ecological dynamics. Science (New York, N.Y.) 331, 426–9. doi:</w:t>
+      </w:r>
+      <w:hyperlink r:id="rId87">
+        <w:r>
+          <w:rPr>
+            <w:rStyle w:val="Hyperlink"/>
+          </w:rPr>
+          <w:t xml:space="preserve">10.1126/science.1193954</w:t>
+        </w:r>
+      </w:hyperlink>
+    </w:p>
+    <w:p>
+      <w:pPr>
+        <w:pStyle w:val="Bibliography"/>
+      </w:pPr>
+      <w:r>
         <w:t xml:space="preserve">Stein, A., Gerstner, K., Kreft, H., 2014. Environmental heterogeneity as a universal driver of species richness across taxa, biomes and spatial scales. Ecology Letters n/a–n/a. doi:</w:t>
       </w:r>
-      <w:hyperlink r:id="rId82">
+      <w:hyperlink r:id="rId88">
         <w:r>
           <w:rPr>
             <w:rStyle w:val="Hyperlink"/>
@@ -3600,7 +3867,7 @@
       <w:r>
         <w:t xml:space="preserve">Taranu, Z.E., Gregory-Eaves, I., Leavitt, P.R., Bunting, L., Buchaca, T., Catalan, J., Domaizon, I., Guilizzoni, P., Lami, A., Mcgowan, S., Moorhouse, H., Morabito, G., Pick, F.R., Stevenson, M.A., Thompson, P.L., Vinebrooke, R.D., 2015. Acceleration of cyanobacterial dominance in north temperate-subarctic lakes during the Anthropocene. Ecology Letters 18, 375–384. doi:</w:t>
       </w:r>
-      <w:hyperlink r:id="rId83">
+      <w:hyperlink r:id="rId89">
         <w:r>
           <w:rPr>
             <w:rStyle w:val="Hyperlink"/>
@@ -3725,7 +3992,7 @@
     </w:lvl>
   </w:abstractNum>
   <w:abstractNum w:abstractNumId="990">
-    <w:nsid w:val="9462edf0"/>
+    <w:nsid w:val="f6666b00"/>
     <w:multiLevelType w:val="multilevel"/>
     <w:lvl w:ilvl="0">
       <w:numFmt w:val="bullet"/>
@@ -3796,6 +4063,94 @@
     <w:lvl w:ilvl="6">
       <w:numFmt w:val="bullet"/>
       <w:lvlText w:val=" "/>
+      <w:lvlJc w:val="left"/>
+      <w:pPr>
+        <w:tabs>
+          <w:tab w:val="num" w:pos="4320"/>
+        </w:tabs>
+        <w:ind w:left="4800" w:hanging="480"/>
+      </w:pPr>
+    </w:lvl>
+  </w:abstractNum>
+  <w:abstractNum w:abstractNumId="99411">
+    <w:nsid w:val="443c0071"/>
+    <w:multiLevelType w:val="multilevel"/>
+    <w:lvl w:ilvl="0">
+      <w:start w:val="1"/>
+      <w:numFmt w:val="decimal"/>
+      <w:lvlText w:val="%1."/>
+      <w:lvlJc w:val="left"/>
+      <w:pPr>
+        <w:tabs>
+          <w:tab w:val="num" w:pos="0"/>
+        </w:tabs>
+        <w:ind w:left="480" w:hanging="480"/>
+      </w:pPr>
+    </w:lvl>
+    <w:lvl w:ilvl="1">
+      <w:start w:val="1"/>
+      <w:numFmt w:val="decimal"/>
+      <w:lvlText w:val="%2."/>
+      <w:lvlJc w:val="left"/>
+      <w:pPr>
+        <w:tabs>
+          <w:tab w:val="num" w:pos="720"/>
+        </w:tabs>
+        <w:ind w:left="1200" w:hanging="480"/>
+      </w:pPr>
+    </w:lvl>
+    <w:lvl w:ilvl="2">
+      <w:start w:val="1"/>
+      <w:numFmt w:val="decimal"/>
+      <w:lvlText w:val="%3."/>
+      <w:lvlJc w:val="left"/>
+      <w:pPr>
+        <w:tabs>
+          <w:tab w:val="num" w:pos="1440"/>
+        </w:tabs>
+        <w:ind w:left="1920" w:hanging="480"/>
+      </w:pPr>
+    </w:lvl>
+    <w:lvl w:ilvl="3">
+      <w:start w:val="1"/>
+      <w:numFmt w:val="decimal"/>
+      <w:lvlText w:val="%4."/>
+      <w:lvlJc w:val="left"/>
+      <w:pPr>
+        <w:tabs>
+          <w:tab w:val="num" w:pos="2160"/>
+        </w:tabs>
+        <w:ind w:left="2640" w:hanging="480"/>
+      </w:pPr>
+    </w:lvl>
+    <w:lvl w:ilvl="4">
+      <w:start w:val="1"/>
+      <w:numFmt w:val="decimal"/>
+      <w:lvlText w:val="%5."/>
+      <w:lvlJc w:val="left"/>
+      <w:pPr>
+        <w:tabs>
+          <w:tab w:val="num" w:pos="2880"/>
+        </w:tabs>
+        <w:ind w:left="3360" w:hanging="480"/>
+      </w:pPr>
+    </w:lvl>
+    <w:lvl w:ilvl="5">
+      <w:start w:val="1"/>
+      <w:numFmt w:val="decimal"/>
+      <w:lvlText w:val="%6."/>
+      <w:lvlJc w:val="left"/>
+      <w:pPr>
+        <w:tabs>
+          <w:tab w:val="num" w:pos="3600"/>
+        </w:tabs>
+        <w:ind w:left="4080" w:hanging="480"/>
+      </w:pPr>
+    </w:lvl>
+    <w:lvl w:ilvl="6">
+      <w:start w:val="1"/>
+      <w:numFmt w:val="decimal"/>
+      <w:lvlText w:val="%7."/>
       <w:lvlJc w:val="left"/>
       <w:pPr>
         <w:tabs>
@@ -3810,6 +4165,30 @@
   </w:num>
   <w:num w:numId="1000">
     <w:abstractNumId w:val="990"/>
+  </w:num>
+  <w:num w:numId="1001">
+    <w:abstractNumId w:val="99411"/>
+    <w:lvlOverride w:ilvl="0">
+      <w:startOverride w:val="1"/>
+    </w:lvlOverride>
+    <w:lvlOverride w:ilvl="1">
+      <w:startOverride w:val="1"/>
+    </w:lvlOverride>
+    <w:lvlOverride w:ilvl="2">
+      <w:startOverride w:val="1"/>
+    </w:lvlOverride>
+    <w:lvlOverride w:ilvl="3">
+      <w:startOverride w:val="1"/>
+    </w:lvlOverride>
+    <w:lvlOverride w:ilvl="4">
+      <w:startOverride w:val="1"/>
+    </w:lvlOverride>
+    <w:lvlOverride w:ilvl="5">
+      <w:startOverride w:val="1"/>
+    </w:lvlOverride>
+    <w:lvlOverride w:ilvl="6">
+      <w:startOverride w:val="1"/>
+    </w:lvlOverride>
   </w:num>
 </w:numbering>
 </file>

--- a/intro.docx
+++ b/intro.docx
@@ -105,7 +105,7 @@
         <w:pStyle w:val="BodyText"/>
       </w:pPr>
       <w:r>
-        <w:t xml:space="preserve">Les îles qui occupent le coeur de l'ouvrage de Wallace et de MAcArthur et Wilson ont été essentiel poour comprendre les processus qui forme la sitributn des espèces. Elle sosn tproches du continent et peuvent être si différenetes la nature eotique des piles à forcer les auteurs à comprendre l'origine de leur singularit.é et ces sur ces bout de terre isolé qu'ils ont trouv.s des réposnes historques ais ausso spataile qui a parmis d'aller vers des dévelppemnt encore aujour,Hui très actis. La quête de cees honmes et de bien d'autres reste finalemnt de comprendre pourquoi les espèces sont ou elles sont et de comproendre ce qui les amanerner la. Ma thèse s'inscrit dans la poursuite de ces questions sur la distribution des ranges et j'artiuclerai la suirte de mon introduction autour de l'interrogagtion suivante : Quelles infornations renferment les distributions d'espèces. Pour apporter le maximum d'élément de réponse à cette question, je commencerai apr apporter les mécanismes en présence au travers de différérents ecemple avant de passer plus de temps sur la cadre conceptuel en Biogéograohie pour aboutir sur l'importance des interactions sur les distribution d'espèces.</w:t>
+        <w:t xml:space="preserve">Les îles qui occupent le coeur de l'ouvrage de Wallace et de MAcArthur et Wilson ont été essentiel poour comprendre les processus qui forme la sitributn des espèces. Elle sosn tproches du continent et peuvent être si différenetes la nature eotique des piles à forcer les auteurs à comprendre l'origine de leur singularit.é et ces sur ces bout de terre isolé qu'ils ont trouv.s des réposnes historques ais ausso spataile qui a parmis d'aller vers des dévelppemnt encore aujourd'hui très actis. La quête de cees honmes et de bien d'autres reste finalemnt de comprendre pourquoi les espèces sont ou elles sont et de comproendre ce qui les amanerner la. Ma thèse s'inscrit dans la poursuite de ces questions sur la distribution des ranges et j'artiuclerai la suirte de mon introduction autour de l'interrogagtion suivante : Quelles infornations renferment les distributions d'espèces. Pour apporter le maximum d'élément de réponse à cette question, je commencerai apr apporter les mécanismes en présence au travers de différérents ecemple avant de passer plus de temps sur la cadre conceptuel en Biogéograohie pour aboutir sur l'importance des interactions sur les distribution d'espèces.</w:t>
       </w:r>
     </w:p>
     <w:p>
@@ -120,10 +120,10 @@
       <w:pPr>
         <w:pStyle w:val="Heading1"/>
       </w:pPr>
-      <w:bookmarkStart w:id="22" w:name="les-mécanismes-affectamt-la-distribution-des-espèces"/>
+      <w:bookmarkStart w:id="22" w:name="mécanismes-et-enjeux-de-la-connaissance-des-distributions-despèces"/>
       <w:bookmarkEnd w:id="22"/>
       <w:r>
-        <w:t xml:space="preserve">Les mécanismes affectamt la distribution des espèces</w:t>
+        <w:t xml:space="preserve">Mécanismes et enjeux de la connaissance des distributions d'espèces</w:t>
       </w:r>
     </w:p>
     <w:p>
@@ -341,16 +341,78 @@
         <w:pStyle w:val="BodyText"/>
       </w:pPr>
       <w:r>
-        <w:t xml:space="preserve">La différence que je vois entre le terme écologie et biogégroahie est que les travuax portent sur les ranges que l'on peut relier assez aisément à tout autre champ de l'écologie mais que les infornations de l'inforation est une analyse parmis d'autre. On pet par exemle pensé aux développemnt récent de la génétique à l'échelles du paysgae qui donne une infornation très complémetare et révelles beaucoup de chose []un exemple</w:t>
+        <w:t xml:space="preserve">La différence que je vois entre le terme écologie et biogégrpahie est que les travuax portent sur les ranges que l'on peut relier assez aisément à tout autre champ de l'écologie mais que les infornations de l'inforation est une analyse parmis d'autre. On pet par exemle pensé aux développemnt récent de la génétique à l'échelles du paysgae qui donne une infornation très complémetare et révelles beaucoup de chose</w:t>
+      </w:r>
+      <w:r>
+        <w:t xml:space="preserve"> </w:t>
+      </w:r>
+      <w:r>
+        <w:t xml:space="preserve">(Manel et al., 2003)</w:t>
+      </w:r>
+      <w:r>
+        <w:t xml:space="preserve">.</w:t>
+      </w:r>
+    </w:p>
+    <w:p>
+      <w:pPr>
+        <w:pStyle w:val="BodyText"/>
+      </w:pPr>
+      <w:r>
+        <w:t xml:space="preserve">La compréhension de la répartion géogrpahique des espces s'articlue autour de quatre composante essentielle :</w:t>
+      </w:r>
+      <w:r>
+        <w:t xml:space="preserve"> </w:t>
+      </w:r>
+      <w:r>
+        <w:t xml:space="preserve">les variables climatiques / biotiques les capacitésde dispersion l'artciuclation est bien détaillé dans dans la remière partie de</w:t>
+      </w:r>
+      <w:r>
+        <w:t xml:space="preserve"> </w:t>
+      </w:r>
+      <w:r>
+        <w:t xml:space="preserve">Peterson et al. (2011)</w:t>
+      </w:r>
+      <w:r>
+        <w:t xml:space="preserve">.</w:t>
       </w:r>
     </w:p>
     <w:p>
       <w:pPr>
         <w:pStyle w:val="Heading2"/>
       </w:pPr>
-      <w:bookmarkStart w:id="24" w:name="environnement-abiotique-et-distribution-des-espèces"/>
+      <w:bookmarkStart w:id="24" w:name="biogéographie-historique"/>
       <w:bookmarkEnd w:id="24"/>
       <w:r>
+        <w:t xml:space="preserve">Biogéographie historique</w:t>
+      </w:r>
+    </w:p>
+    <w:p>
+      <w:pPr>
+        <w:pStyle w:val="FirstParagraph"/>
+      </w:pPr>
+      <w:r>
+        <w:t xml:space="preserve">La dominante du livre de Wallabce est la dérivation et dès que le cadre concpetuel de l'écolution est sur bien tout semble faire grand sens. Le cadre majeur de l'interpreétation est le résulats de porcessus profone et long les même indices que Wegener pour faire le théorie des plaques : la ressemblance d'espèce très éloignées. L'études des îles à aussi de deéterminer quelles îles apparyienne écozone ()littéralement la région indienne et australienne)</w:t>
+      </w:r>
+      <w:r>
+        <w:t xml:space="preserve"> </w:t>
+      </w:r>
+      <w:r>
+        <w:t xml:space="preserve">(Wallace, 1860)</w:t>
+      </w:r>
+      <w:r>
+        <w:t xml:space="preserve"> </w:t>
+      </w:r>
+      <w:r>
+        <w:t xml:space="preserve">c'est ainsi que la ligne décozones que sont l'indomalais et l'australasien</w:t>
+      </w:r>
+    </w:p>
+    <w:p>
+      <w:pPr>
+        <w:pStyle w:val="Heading2"/>
+      </w:pPr>
+      <w:bookmarkStart w:id="25" w:name="environnement-abiotique-et-distribution-des-espèces"/>
+      <w:bookmarkEnd w:id="25"/>
+      <w:r>
         <w:t xml:space="preserve">Environnement abiotique et distribution des espèces</w:t>
       </w:r>
     </w:p>
@@ -359,42 +421,418 @@
         <w:pStyle w:val="FirstParagraph"/>
       </w:pPr>
       <w:r>
-        <w:t xml:space="preserve">Les atouts actuels de la biogéographie sont 1- une quantité importante d'information relative aux présences d'espèces et au climat et 2- des modèles corrélatifs puissants qui décrivent précisément le lien entre l'espèce et son environnement abiotique. Le terme abiotique peut prêter à confusion dans la mesure où les espèces elles-mêmes peuvent modifier des variables dîtes abiotiques. Par exemple, les végétaux peuvent avoir un grand impact sur les variables abiotiques locales comme la température et l'humidité du sol</w:t>
-      </w:r>
-      <w:r>
-        <w:t xml:space="preserve"> </w:t>
-      </w:r>
-      <w:r>
-        <w:t xml:space="preserve">. Certains auteurs font une distinction précise en utilisant les termes de</w:t>
-      </w:r>
-      <w:r>
-        <w:t xml:space="preserve"> </w:t>
-      </w:r>
-      <w:r>
-        <w:t xml:space="preserve"> </w:t>
-      </w:r>
-      <w:r>
-        <w:t xml:space="preserve">pour les variables environnementales sur lesquels les espèces ne peuvent influer et de</w:t>
-      </w:r>
-      <w:r>
-        <w:t xml:space="preserve"> </w:t>
-      </w:r>
-      <w:r>
-        <w:t xml:space="preserve"> </w:t>
-      </w:r>
-      <w:r>
-        <w:t xml:space="preserve">pour les autres</w:t>
-      </w:r>
-      <w:r>
-        <w:t xml:space="preserve"> </w:t>
-      </w:r>
-      <w:r>
-        <w:t xml:space="preserve">. Nous occulterons volontairement ces-dernières, l'environnement abiotique dont il est ici question n'est donc pas dynamiquement lié aux espèces.</w:t>
-      </w:r>
-    </w:p>
-    <w:p>
-      <w:pPr>
-        <w:pStyle w:val="BodyText"/>
+        <w:t xml:space="preserve">Dans le chapitre 6 de son livre de 1972</w:t>
+      </w:r>
+      <w:r>
+        <w:t xml:space="preserve"> </w:t>
+      </w:r>
+      <w:r>
+        <w:rPr>
+          <w:i/>
+        </w:rPr>
+        <w:t xml:space="preserve">Geographical Ecology</w:t>
+      </w:r>
+      <w:r>
+        <w:t xml:space="preserve"> </w:t>
+      </w:r>
+      <w:r>
+        <w:t xml:space="preserve">MacArthur (1972)</w:t>
+      </w:r>
+      <w:r>
+        <w:t xml:space="preserve"> </w:t>
+      </w:r>
+      <w:r>
+        <w:t xml:space="preserve">présente l'importance des contraintes climatiques à travers l'exemple de l'aire de répartition du cactus Saguaro (</w:t>
+      </w:r>
+      <w:r>
+        <w:rPr>
+          <w:i/>
+        </w:rPr>
+        <w:t xml:space="preserve">Cereus giganteus</w:t>
+      </w:r>
+      <w:r>
+        <w:t xml:space="preserve"> </w:t>
+      </w:r>
+      <w:r>
+        <w:t xml:space="preserve">dans le livre mais aujourd'hui</w:t>
+      </w:r>
+      <w:r>
+        <w:t xml:space="preserve"> </w:t>
+      </w:r>
+      <w:r>
+        <w:rPr>
+          <w:i/>
+        </w:rPr>
+        <w:t xml:space="preserve">Carnegiea gigantea</w:t>
+      </w:r>
+      <w:r>
+        <w:t xml:space="preserve">, http://www.itis.gov/servlet/SingleRpt/SingleRpt?search_topic=TSN&amp;search_value=506151). Ce résident du désert de Sonora est sensible au gel et ne peut resister à une exposition de quelques dizaines d'heures au gel. Cette contrainte physiologique explique bien les limites nord et est de sa répartition. Pour la limite sud (la limite à l'ouest étant l'océan pacifique), il semble que l'abondance des pluie hivernale ne lui soit pas favorable. Ces résulats semble confirmer ar des travaux récents qui prédise un changement et ajoutent que le l'augnetation du feu pourrait avoir des conséquences négatives sur cette expansion</w:t>
+      </w:r>
+      <w:r>
+        <w:t xml:space="preserve"> </w:t>
+      </w:r>
+      <w:r>
+        <w:t xml:space="preserve">(Springer et al., 2015)</w:t>
+      </w:r>
+      <w:r>
+        <w:t xml:space="preserve">. Cette démarche de recherche active des limites climatiques recoupée aux limites phuysiologiques est la détermination de la niche fundamnetal. Cette approche a été poussé à son paroxysme dans l'article de Kearney et Porter sur le petit gecko australien nocturne</w:t>
+      </w:r>
+      <w:r>
+        <w:t xml:space="preserve"> </w:t>
+      </w:r>
+      <w:r>
+        <w:rPr>
+          <w:i/>
+        </w:rPr>
+        <w:t xml:space="preserve">Heteronotia binoei</w:t>
+      </w:r>
+      <w:r>
+        <w:t xml:space="preserve"> </w:t>
+      </w:r>
+      <w:r>
+        <w:t xml:space="preserve">(Kearney and Porter, 2004)</w:t>
+      </w:r>
+      <w:r>
+        <w:t xml:space="preserve">. Ils ont montrés qu'en combinant des mesures physiologiques (dont le taux métaboliques au repos, le température cumulées nécessaire au bon développement des oeufs et des mesures de températures charactéristiques) avec des données climatiques, les rpobbailités d'observations et les obsevatuons corrélaient et que cela fondait la démarche prédictive de s'apuyer sur les scénarios de changement climatiques pour aller essayer de comprender les réaprtitions futures.</w:t>
+      </w:r>
+    </w:p>
+    <w:p>
+      <w:pPr>
+        <w:pStyle w:val="BodyText"/>
+      </w:pPr>
+      <w:r>
+        <w:t xml:space="preserve">Cette approche s'apparentent à la recherche de facteurs limitants qui sont le reflets de contrinate physiologiques. On peut encore cité l'exemple fourni par</w:t>
+      </w:r>
+      <w:r>
+        <w:t xml:space="preserve"> </w:t>
+      </w:r>
+      <w:r>
+        <w:t xml:space="preserve">Engelbrecht et al. (2007)</w:t>
+      </w:r>
+      <w:r>
+        <w:t xml:space="preserve"> </w:t>
+      </w:r>
+      <w:r>
+        <w:t xml:space="preserve">qui ont montrés qu'au niveau du Panama la distribution local et régionale de 48 espèces d'arbres étaint bien expliqué par la sensibilité à la sécheresse, donc à une variation dans la disponibilité d'une ressource. Ces corrélations convaincantes fondent les modèles de distributions d'espéces (SDM enréférence au terme anglais utilisé souvent dans le reste de la thèse) qui cherche à faire correspondre les variables climatiques aux données de co-occurrence</w:t>
+      </w:r>
+      <w:r>
+        <w:t xml:space="preserve"> </w:t>
+      </w:r>
+      <w:r>
+        <w:t xml:space="preserve">(Elith et al., 2006,</w:t>
+      </w:r>
+      <w:r>
+        <w:t xml:space="preserve"> </w:t>
+      </w:r>
+      <w:r>
+        <w:t xml:space="preserve">Elith and Leathwick (2009)</w:t>
+      </w:r>
+      <w:r>
+        <w:t xml:space="preserve">)</w:t>
+      </w:r>
+      <w:r>
+        <w:t xml:space="preserve">. Le succès récents de ces apporches a l'abondance des données climatiques comme cellles porposées librement par WorldClim (données disponible en ligne</w:t>
+      </w:r>
+      <w:r>
+        <w:t xml:space="preserve"> </w:t>
+      </w:r>
+      <w:hyperlink r:id="rId26">
+        <w:r>
+          <w:rPr>
+            <w:rStyle w:val="Hyperlink"/>
+          </w:rPr>
+          <w:t xml:space="preserve">http://worldclim.org</w:t>
+        </w:r>
+      </w:hyperlink>
+      <w:r>
+        <w:t xml:space="preserve">,</w:t>
+      </w:r>
+      <w:r>
+        <w:t xml:space="preserve"> </w:t>
+      </w:r>
+      <w:r>
+        <w:t xml:space="preserve">Hijmans et al. (2005)</w:t>
+      </w:r>
+      <w:r>
+        <w:t xml:space="preserve">) et la relative faciliter d'abtonr des donn.es de co-occurrence qui tentent à être égalment disponble en ligne comme le portail de données sur la biodiversité à l'échelle mondiale GBIF (Global Biodiversity Information Facility,</w:t>
+      </w:r>
+      <w:r>
+        <w:t xml:space="preserve"> </w:t>
+      </w:r>
+      <w:hyperlink r:id="rId27">
+        <w:r>
+          <w:rPr>
+            <w:rStyle w:val="Hyperlink"/>
+          </w:rPr>
+          <w:t xml:space="preserve">http://www.gbif.org</w:t>
+        </w:r>
+      </w:hyperlink>
+      <w:r>
+        <w:t xml:space="preserve">) malgré des biais lié à des efforts différents dans les différentes régions du globe</w:t>
+      </w:r>
+      <w:r>
+        <w:t xml:space="preserve"> </w:t>
+      </w:r>
+      <w:r>
+        <w:t xml:space="preserve">(Beck et al., 2014)</w:t>
+      </w:r>
+      <w:r>
+        <w:t xml:space="preserve">. Le succès repose sur les besooin prédictif dans un contexte de changement climatique qui conduisent à un effort de recherche important dans le domaine</w:t>
+      </w:r>
+      <w:r>
+        <w:t xml:space="preserve"> </w:t>
+      </w:r>
+      <w:r>
+        <w:t xml:space="preserve">.</w:t>
+      </w:r>
+    </w:p>
+    <w:p>
+      <w:pPr>
+        <w:pStyle w:val="BodyText"/>
+      </w:pPr>
+      <w:r>
+        <w:t xml:space="preserve">La niche fundamnetale est une contrainte de premier plan dircetemnt lié aux relation des un ancrage important de la biogéographie. La théorie doit non seulement permettre de comprendre mais aussi les articluations avec les autres composante de la biogéographie que je détaille ci-dessous. Dans le même chapitre6 de</w:t>
+      </w:r>
+      <w:r>
+        <w:t xml:space="preserve"> </w:t>
+      </w:r>
+      <w:r>
+        <w:rPr>
+          <w:i/>
+        </w:rPr>
+        <w:t xml:space="preserve">Geographical Ecology</w:t>
+      </w:r>
+      <w:r>
+        <w:t xml:space="preserve"> </w:t>
+      </w:r>
+      <w:r>
+        <w:t xml:space="preserve">MacArthur parle clairement de la contrainte biotique notamment du rôle que peu avoir la compétition pour comprendre la distribution des espèces.</w:t>
+      </w:r>
+    </w:p>
+    <w:p>
+      <w:pPr>
+        <w:pStyle w:val="Heading2"/>
+      </w:pPr>
+      <w:bookmarkStart w:id="28" w:name="réseaux-dinteractions-interdépendance-des-espèces"/>
+      <w:bookmarkEnd w:id="28"/>
+      <w:r>
+        <w:t xml:space="preserve">Réseaux d'interactions : interdépendance des espèces</w:t>
+      </w:r>
+    </w:p>
+    <w:p>
+      <w:pPr>
+        <w:pStyle w:val="FirstParagraph"/>
+      </w:pPr>
+      <w:r>
+        <w:t xml:space="preserve">Il est difficile de concevoir les espèces comme indépendantes, elles partagent des espaces communs et des sources d'énergie, elles échangent de la matière, elles sont en permanentes interactions. Ces relations intra et inter spécifiques sont au coeur de l'écologie. En dynamique des populations, sont arrivés très vite des modèles classiques attestant les relations proies-prédateurs témoignant de l'importance de traiter la démographie de différentes espèces simultanément . L'écologie des réseaux pose des questions fondamentales comme celle de la stabilité des écosystèmes au regard de la structure des réseaux</w:t>
+      </w:r>
+      <w:r>
+        <w:t xml:space="preserve"> </w:t>
+      </w:r>
+      <w:r>
+        <w:t xml:space="preserve">. Au delà des relations trophiques, les interactions peuvent se manifester sous de nombreuses formes</w:t>
+      </w:r>
+      <w:r>
+        <w:t xml:space="preserve"> </w:t>
+      </w:r>
+      <w:r>
+        <w:t xml:space="preserve">. Le mutualisme, le commensalisme et la compétition sont des relations qui affectent la démographie des espèces sans que l'une d'entre elles se nourrisse d'une autre. La représentation en réseau des interactions est un outil puissant pour synthétiser la complexité des écosystèmes</w:t>
+      </w:r>
+      <w:r>
+        <w:t xml:space="preserve"> </w:t>
+      </w:r>
+      <w:r>
+        <w:t xml:space="preserve">. Ils sont représentés par la matrice de communauté qui résume l'effet démographique des espèces par pair. Cette matrice renferme des informations précieuses telles que la connectance (mesure du nombre de liens constatés rapporté au nombre de liens possibles), la topologie des interactions entre espèces</w:t>
+      </w:r>
+      <w:r>
+        <w:t xml:space="preserve"> </w:t>
+      </w:r>
+      <w:r>
+        <w:t xml:space="preserve"> </w:t>
+      </w:r>
+      <w:r>
+        <w:t xml:space="preserve">et les effets indirects</w:t>
+      </w:r>
+      <w:r>
+        <w:t xml:space="preserve"> </w:t>
+      </w:r>
+      <w:r>
+        <w:t xml:space="preserve">.</w:t>
+      </w:r>
+    </w:p>
+    <w:p>
+      <w:pPr>
+        <w:pStyle w:val="BodyText"/>
+      </w:pPr>
+      <w:r>
+        <w:t xml:space="preserve">Les interactions intra et inter spécifiques constituent un facteur rapidement pressenti comme responsable de la distribution spatiale des espèces</w:t>
+      </w:r>
+      <w:r>
+        <w:t xml:space="preserve"> </w:t>
+      </w:r>
+      <w:r>
+        <w:t xml:space="preserve">. L'interdépendance des espèces conditionne, en effet, l'aspect favorable de l'environnement au sens large (biotique et abiotique). Ainsi Godsoe</w:t>
+      </w:r>
+      <w:r>
+        <w:t xml:space="preserve"> </w:t>
+      </w:r>
+      <w:r>
+        <w:t xml:space="preserve"> </w:t>
+      </w:r>
+      <w:r>
+        <w:t xml:space="preserve">2012, mettent en équations le caractère favorable de l'environnement pour une espèce donnée en terme de probabilité de présence d'une autre espèce et de la nature de leur interaction</w:t>
+      </w:r>
+      <w:r>
+        <w:t xml:space="preserve"> </w:t>
+      </w:r>
+      <w:r>
+        <w:t xml:space="preserve">. De même, Holt et Barfield 2009 montrent l'impact de la prédation sur la répartition d'espèces en compétition</w:t>
+      </w:r>
+      <w:r>
+        <w:t xml:space="preserve"> </w:t>
+      </w:r>
+      <w:r>
+        <w:t xml:space="preserve"> </w:t>
+      </w:r>
+      <w:r>
+        <w:t xml:space="preserve">insistant ainsi sur le rôle majeur des interactions. Davis</w:t>
+      </w:r>
+      <w:r>
+        <w:t xml:space="preserve"> </w:t>
+      </w:r>
+      <w:r>
+        <w:t xml:space="preserve"> </w:t>
+      </w:r>
+      <w:r>
+        <w:t xml:space="preserve">1998 ont montrés que, pour trois drosophiles en compétition, l'effet d'un parasitoïde n'est pas le même le long d'un gradient selon que les espèces sont seules ou ensemble</w:t>
+      </w:r>
+      <w:r>
+        <w:t xml:space="preserve"> </w:t>
+      </w:r>
+      <w:r>
+        <w:t xml:space="preserve">. Récemment, des efforts ont été réalisés pour mettre en évidence l'importance de l'interdépendance des espèces dans les données aux larges échelles spatiales</w:t>
+      </w:r>
+      <w:r>
+        <w:t xml:space="preserve"> </w:t>
+      </w:r>
+      <w:r>
+        <w:t xml:space="preserve">. On trouve actuellement dans la littérature une grande motivation pour les intégrer dans les modèles de distribution d'espèces</w:t>
+      </w:r>
+      <w:r>
+        <w:t xml:space="preserve"> </w:t>
+      </w:r>
+      <w:r>
+        <w:t xml:space="preserve">. Des efforts théoriques sont encore nécessaires pour arriver à de telles approches. Néanmoins, rapprocher différents champs de l'écologie peut s'avérer d'une utilité majeure. Jabot et Bascompte</w:t>
+      </w:r>
+      <w:r>
+        <w:t xml:space="preserve"> </w:t>
+      </w:r>
+      <w:r>
+        <w:t xml:space="preserve"> </w:t>
+      </w:r>
+      <w:r>
+        <w:t xml:space="preserve">2012, ont d'ailleurs montré l'importance des interactions pour comprendre la distribution des espèces en rapprochant écologie des réseaux et un modèle de metacommunauté. De même Gravel</w:t>
+      </w:r>
+      <w:r>
+        <w:t xml:space="preserve"> </w:t>
+      </w:r>
+      <w:r>
+        <w:t xml:space="preserve"> </w:t>
+      </w:r>
+      <w:r>
+        <w:t xml:space="preserve">2011</w:t>
+      </w:r>
+      <w:r>
+        <w:t xml:space="preserve"> </w:t>
+      </w:r>
+      <w:r>
+        <w:t xml:space="preserve"> </w:t>
+      </w:r>
+      <w:r>
+        <w:t xml:space="preserve">introduise l'interdépendance proie-prédateur dans le modèle classique de MacArthur et Wilson menant aux prémices d'une théorie trophique de la biogéographie des îles.</w:t>
+      </w:r>
+    </w:p>
+    <w:p>
+      <w:pPr>
+        <w:pStyle w:val="BodyText"/>
+      </w:pPr>
+      <w:r>
+        <w:t xml:space="preserve">L'ajout des interactions dans un modèle incluant l'environnement abiotique interroge la relation que les deux processus entretiennent. Si les espèces n'ont pas les mêmes performances dans différents milieux du fait de leur physiologie, pour les mêmes espèces considérées, les réseaux n'ont pas de raison d'être identiques d'un milieu à un autre. C'est sur ce fait que Poisot</w:t>
+      </w:r>
+      <w:r>
+        <w:t xml:space="preserve"> </w:t>
+      </w:r>
+      <w:r>
+        <w:t xml:space="preserve"> </w:t>
+      </w:r>
+      <w:r>
+        <w:t xml:space="preserve">2012 ont proposé une mesure de dissimilarité des réseaux</w:t>
+      </w:r>
+      <w:r>
+        <w:t xml:space="preserve"> </w:t>
+      </w:r>
+      <w:r>
+        <w:t xml:space="preserve">. Defossez</w:t>
+      </w:r>
+      <w:r>
+        <w:t xml:space="preserve"> </w:t>
+      </w:r>
+      <w:r>
+        <w:t xml:space="preserve"> </w:t>
+      </w:r>
+      <w:r>
+        <w:t xml:space="preserve">montrent que les interactions négatives entre l'hêtre commun (</w:t>
+      </w:r>
+      <w:r>
+        <w:t xml:space="preserve">) et les micro-organismes du sol diminuent avec l'altitude</w:t>
+      </w:r>
+      <w:r>
+        <w:t xml:space="preserve"> </w:t>
+      </w:r>
+      <w:r>
+        <w:t xml:space="preserve">. Ainsi, les contraintes biotiques sont à relier à l'environnement</w:t>
+      </w:r>
+      <w:r>
+        <w:t xml:space="preserve"> </w:t>
+      </w:r>
+      <w:r>
+        <w:t xml:space="preserve"> </w:t>
+      </w:r>
+      <w:r>
+        <w:t xml:space="preserve">et un modèle intégratif doit donner un cadre cohérent à ces rétroactions entre processus. Enfin, l'importance des interactions est à mettre en relation avec l'échelle considérée</w:t>
+      </w:r>
+      <w:r>
+        <w:t xml:space="preserve"> </w:t>
+      </w:r>
+      <w:r>
+        <w:t xml:space="preserve">. Pour deux espèces en interaction, plus l'échelle d'étude est large, moins les effets des interactions locales sont susceptibles d'être capturés, le pouvoir explicatif de la présence d'une espèce sur l'autre peut être alors discutable</w:t>
+      </w:r>
+      <w:r>
+        <w:t xml:space="preserve"> </w:t>
+      </w:r>
+      <w:r>
+        <w:t xml:space="preserve">. Comprendre quels sont les processus à prendre en compte aux différentes échelles spatio-temporelles et comprendre comment le changement d'échelle affecte nous prédictions est aussi un véritable challenge en biogéographie</w:t>
+      </w:r>
+      <w:r>
+        <w:t xml:space="preserve"> </w:t>
+      </w:r>
+      <w:r>
+        <w:t xml:space="preserve">.</w:t>
+      </w:r>
+    </w:p>
+    <w:p>
+      <w:pPr>
+        <w:pStyle w:val="Heading2"/>
+      </w:pPr>
+      <w:bookmarkStart w:id="29" w:name="capactés-de-dispersion"/>
+      <w:bookmarkEnd w:id="29"/>
+      <w:r>
+        <w:t xml:space="preserve">Capactés de dispersion</w:t>
+      </w:r>
+    </w:p>
+    <w:p>
+      <w:pPr>
+        <w:pStyle w:val="FirstParagraph"/>
       </w:pPr>
       <w:r>
         <w:t xml:space="preserve">Le premier pas pour expliquer la répartition des espèces est alors la recherche des variables environnementales les plus discriminantes pour comprendre la présence des espèces en un lieu donné</w:t>
@@ -438,46 +876,12 @@
     </w:p>
     <w:p>
       <w:pPr>
-        <w:pStyle w:val="BodyText"/>
-      </w:pPr>
-      <w:r>
-        <w:t xml:space="preserve">De nombreux travaux démontrent que les variables environnementales ont un grand pouvoir pour expliquer la présence des espèces</w:t>
-      </w:r>
-      <w:r>
-        <w:t xml:space="preserve"> </w:t>
-      </w:r>
-      <w:r>
-        <w:t xml:space="preserve">. A partir de cette connaissance, il suffit de projeter l'espace environnemental sur l'espace géographique. Pour prédire la répartition de la biodiversité de demain, on couple des modèles d'évolution de l'environnent abiotique avec cette projection. Cette démarche rencontre actuellement un grand succès, les changements globaux induisant un effort de recherche important dans le domaine</w:t>
-      </w:r>
-      <w:r>
-        <w:t xml:space="preserve"> </w:t>
-      </w:r>
-      <w:r>
-        <w:t xml:space="preserve">. Il est crucial que les modèles théoriques tel que le modèle de la TIB s'approprient le concept de niche fondamentale sous une forme simple mais cohérente. C'est en tout premier lieu par l'utilisation des variables environnementales abiotiques que les modèles théoriques en biogéographie peuvent démontrer leur pertinence et attester de leur proximité avec les modèles plus corrélatifs et plus appliqués.</w:t>
-      </w:r>
-    </w:p>
-    <w:p>
-      <w:pPr>
-        <w:pStyle w:val="BodyText"/>
-      </w:pPr>
-      <w:r>
-        <w:t xml:space="preserve">L'emploi des variables abiotiques seules pour comprendre la répartition des espèces demeurent problématique. Alors qu'il semble raisonnable de considérer des facteurs tels que la présence d'eau, de lumière et la température pour expliquer la distribution des végétaux, lorsqu'il s'agit d'espèces de niveaux trophiques plus élevés, les seules données de l'environnement abiotique ne suffisent pas</w:t>
-      </w:r>
-      <w:r>
-        <w:t xml:space="preserve"> </w:t>
-      </w:r>
-      <w:r>
-        <w:t xml:space="preserve">. Nous considérons, pour alimenter la réflexion, un exemple simple : un prédateur spécialiste et sa proie. De par l'étroite relation que les deux espèces entretiennent, il est peu efficace de regarder les seuls facteurs abiotiques pour comprendre la répartition future du prédateur. Il est alors plus pertinent d'examiner la répartition future de la proie et de s'interroger sur les possibilités de dispersion du prédateur.</w:t>
-      </w:r>
-    </w:p>
-    <w:p>
-      <w:pPr>
         <w:pStyle w:val="Heading2"/>
       </w:pPr>
-      <w:bookmarkStart w:id="25" w:name="réseaux-dinteractions-interdépendance-des-espèces"/>
-      <w:bookmarkEnd w:id="25"/>
-      <w:r>
-        <w:t xml:space="preserve">Réseaux d'interactions : interdépendance des espèces</w:t>
+      <w:bookmarkStart w:id="30" w:name="plasticité-phénotypique-et-processus-micro-évolutifs"/>
+      <w:bookmarkEnd w:id="30"/>
+      <w:r>
+        <w:t xml:space="preserve">Plasticité phénotypique et processus micro-évolutifs</w:t>
       </w:r>
     </w:p>
     <w:p>
@@ -485,34 +889,66 @@
         <w:pStyle w:val="FirstParagraph"/>
       </w:pPr>
       <w:r>
-        <w:t xml:space="preserve">Il est difficile de concevoir les espèces comme indépendantes, elles partagent des espaces communs et des sources d'énergie, elles échangent de la matière, elles sont en permanentes interactions. Ces relations intra et inter spécifiques sont au coeur de l'écologie. En dynamique des populations, sont arrivés très vite des modèles classiques attestant les relations proies-prédateurs témoignant de l'importance de traiter la démographie de différentes espèces simultanément . L'écologie des réseaux pose des questions fondamentales comme celle de la stabilité des écosystèmes au regard de la structure des réseaux</w:t>
-      </w:r>
-      <w:r>
-        <w:t xml:space="preserve"> </w:t>
-      </w:r>
-      <w:r>
-        <w:t xml:space="preserve">. Au delà des relations trophiques, les interactions peuvent se manifester sous de nombreuses formes</w:t>
-      </w:r>
-      <w:r>
-        <w:t xml:space="preserve"> </w:t>
-      </w:r>
-      <w:r>
-        <w:t xml:space="preserve">. Le mutualisme, le commensalisme et la compétition sont des relations qui affectent la démographie des espèces sans que l'une d'entre elles se nourrisse d'une autre. La représentation en réseau des interactions est un outil puissant pour synthétiser la complexité des écosystèmes</w:t>
-      </w:r>
-      <w:r>
-        <w:t xml:space="preserve"> </w:t>
-      </w:r>
-      <w:r>
-        <w:t xml:space="preserve">. Ils sont représentés par la matrice de communauté qui résume l'effet démographique des espèces par pair. Cette matrice renferme des informations précieuses telles que la connectance (mesure du nombre de liens constatés rapporté au nombre de liens possibles), la topologie des interactions entre espèces</w:t>
-      </w:r>
-      <w:r>
-        <w:t xml:space="preserve"> </w:t>
-      </w:r>
-      <w:r>
-        <w:t xml:space="preserve"> </w:t>
-      </w:r>
-      <w:r>
-        <w:t xml:space="preserve">et les effets indirects</w:t>
+        <w:t xml:space="preserve">La vie telle que nous la connaissons pérennise l'information accumulée au cours du temps via à un support moléculaire, l'ADN. Cette molécule peut 1- renfermer une plasticité phénotypique offrant aux espèces des possibilités pour faire face aux stress environnementaux et 2- subir des altérations, des mutations, dont le relative avantage apporté peut assurer une survie accrue. Les espèces sont donc elles-mêmes porteuses potentielles de réponses face aux changement actuels</w:t>
+      </w:r>
+      <w:r>
+        <w:t xml:space="preserve"> </w:t>
+      </w:r>
+      <w:r>
+        <w:t xml:space="preserve">. La plasticité phénotypique permet une réaction rapide des espèces à des changements environnementaux soudains. Tingley</w:t>
+      </w:r>
+      <w:r>
+        <w:t xml:space="preserve"> </w:t>
+      </w:r>
+      <w:r>
+        <w:t xml:space="preserve"> </w:t>
+      </w:r>
+      <w:r>
+        <w:t xml:space="preserve">2009 ont ainsi montré que sur 53 espèces d'oiseaux étudiés dans la Sierra Nevada, 48 ont colonisé de nouveaux sites où les conditions de température et de précipitations leur étaient plus favorables</w:t>
+      </w:r>
+      <w:r>
+        <w:t xml:space="preserve"> </w:t>
+      </w:r>
+      <w:r>
+        <w:t xml:space="preserve">. Les mutations sont quant à elles des évènements relativement rares qui interviennent potentiellement à chaque génération, leur fréquence est donc dépendante, en premier lieu du temps de génération mais aussi de la tolérance des systèmes de réplication du matériel génétique. Pour des espèces aux temps de génération court, les processus micro-évolutifs peuvent donc être déterminants. Ainsi, Balanyá</w:t>
+      </w:r>
+      <w:r>
+        <w:t xml:space="preserve"> </w:t>
+      </w:r>
+      <w:r>
+        <w:t xml:space="preserve"> </w:t>
+      </w:r>
+      <w:r>
+        <w:t xml:space="preserve">2009 ont montré des changements notables dans le génotype de</w:t>
+      </w:r>
+      <w:r>
+        <w:t xml:space="preserve"> </w:t>
+      </w:r>
+      <w:r>
+        <w:t xml:space="preserve"> </w:t>
+      </w:r>
+      <w:r>
+        <w:t xml:space="preserve">en 24 années avec des génotypes de basses latitudes plus répandus en réponses au changements climatiques.</w:t>
+      </w:r>
+    </w:p>
+    <w:p>
+      <w:pPr>
+        <w:pStyle w:val="BodyText"/>
+      </w:pPr>
+      <w:r>
+        <w:t xml:space="preserve">Il est capital de ne pas oublier les processus évolutifs dans un modèle de biogéographie afin d'envisager correctement la biodiversité de demain</w:t>
+      </w:r>
+      <w:r>
+        <w:t xml:space="preserve"> </w:t>
+      </w:r>
+      <w:r>
+        <w:t xml:space="preserve">. La nature des processus à prendre en compte est dépendante de l'échelle de temps considérée. Ainsi, si l'on souhaite retracer l'histoire évolutive d'une région, les aspects adaptatifs relevant de la micro-évolution sont moins pertinents que les processus évolutifs de longue portée modifiant profondément les espèces. Il faut, à ce propos, rappeler que l'évolution peut conduire à un enrichissement du pool d'espèce d'une région donnée</w:t>
+      </w:r>
+      <w:r>
+        <w:t xml:space="preserve"> </w:t>
+      </w:r>
+      <w:r>
+        <w:t xml:space="preserve">. Les mutations accumulées dans une population isolée géographiquement peuvent conduire à une incompatibilité reproductive avec les populations du pool dont elle est issue. Il y a alors spéciation, la biodiversité est augmentée. A court terme, les processus longs de spéciation peuvent être occultés mais prendre en compte les phénomènes d'adaptation et les processus d'évolution des espèces au temps de générations court est important. Il est aussi important de distinguer les réponses phénotypiques des réponses évolutives, les premières pouvant être plus rapide mais à porter moindre que les secondes plus lentes</w:t>
       </w:r>
       <w:r>
         <w:t xml:space="preserve"> </w:t>
@@ -526,375 +962,87 @@
         <w:pStyle w:val="BodyText"/>
       </w:pPr>
       <w:r>
-        <w:t xml:space="preserve">Les interactions intra et inter spécifiques constituent un facteur rapidement pressenti comme responsable de la distribution spatiale des espèces</w:t>
-      </w:r>
-      <w:r>
-        <w:t xml:space="preserve"> </w:t>
-      </w:r>
-      <w:r>
-        <w:t xml:space="preserve">. L'interdépendance des espèces conditionne, en effet, l'aspect favorable de l'environnement au sens large (biotique et abiotique). Ainsi Godsoe</w:t>
-      </w:r>
-      <w:r>
-        <w:t xml:space="preserve"> </w:t>
-      </w:r>
-      <w:r>
-        <w:t xml:space="preserve"> </w:t>
-      </w:r>
-      <w:r>
-        <w:t xml:space="preserve">2012, mettent en équations le caractère favorable de l'environnement pour une espèce donnée en terme de probabilité de présence d'une autre espèce et de la nature de leur interaction</w:t>
-      </w:r>
-      <w:r>
-        <w:t xml:space="preserve"> </w:t>
-      </w:r>
-      <w:r>
-        <w:t xml:space="preserve">. De même, Holt et Barfield 2009 montrent l'impact de la prédation sur la répartition d'espèces en compétition</w:t>
-      </w:r>
-      <w:r>
-        <w:t xml:space="preserve"> </w:t>
-      </w:r>
-      <w:r>
-        <w:t xml:space="preserve"> </w:t>
-      </w:r>
-      <w:r>
-        <w:t xml:space="preserve">insistant ainsi sur le rôle majeur des interactions. Davis</w:t>
-      </w:r>
-      <w:r>
-        <w:t xml:space="preserve"> </w:t>
-      </w:r>
-      <w:r>
-        <w:t xml:space="preserve"> </w:t>
-      </w:r>
-      <w:r>
-        <w:t xml:space="preserve">1998 ont montrés que, pour trois drosophiles en compétition, l'effet d'un parasitoïde n'est pas le même le long d'un gradient selon que les espèces sont seules ou ensemble</w:t>
-      </w:r>
-      <w:r>
-        <w:t xml:space="preserve"> </w:t>
-      </w:r>
-      <w:r>
-        <w:t xml:space="preserve">. Récemment, des efforts ont été réalisés pour mettre en évidence l'importance de l'interdépendance des espèces dans les données aux larges échelles spatiales</w:t>
-      </w:r>
-      <w:r>
-        <w:t xml:space="preserve"> </w:t>
-      </w:r>
-      <w:r>
-        <w:t xml:space="preserve">. On trouve actuellement dans la littérature une grande motivation pour les intégrer dans les modèles de distribution d'espèces</w:t>
-      </w:r>
-      <w:r>
-        <w:t xml:space="preserve"> </w:t>
-      </w:r>
-      <w:r>
-        <w:t xml:space="preserve">. Des efforts théoriques sont encore nécessaires pour arriver à de telles approches. Néanmoins, rapprocher différents champs de l'écologie peut s'avérer d'une utilité majeure. Jabot et Bascompte</w:t>
-      </w:r>
-      <w:r>
-        <w:t xml:space="preserve"> </w:t>
-      </w:r>
-      <w:r>
-        <w:t xml:space="preserve"> </w:t>
-      </w:r>
-      <w:r>
-        <w:t xml:space="preserve">2012, ont d'ailleurs montré l'importance des interactions pour comprendre la distribution des espèces en rapprochant écologie des réseaux et un modèle de metacommunauté. De même Gravel</w:t>
-      </w:r>
-      <w:r>
-        <w:t xml:space="preserve"> </w:t>
-      </w:r>
-      <w:r>
-        <w:t xml:space="preserve"> </w:t>
-      </w:r>
-      <w:r>
-        <w:t xml:space="preserve">2011</w:t>
-      </w:r>
-      <w:r>
-        <w:t xml:space="preserve"> </w:t>
-      </w:r>
-      <w:r>
-        <w:t xml:space="preserve"> </w:t>
-      </w:r>
-      <w:r>
-        <w:t xml:space="preserve">introduise l'interdépendance proie-prédateur dans le modèle classique de MacArthur et Wilson menant aux prémices d'une théorie trophique de la biogéographie des îles.</w:t>
-      </w:r>
-    </w:p>
-    <w:p>
-      <w:pPr>
-        <w:pStyle w:val="BodyText"/>
-      </w:pPr>
-      <w:r>
-        <w:t xml:space="preserve">L'ajout des interactions dans un modèle incluant l'environnement abiotique interroge la relation que les deux processus entretiennent. Si les espèces n'ont pas les mêmes performances dans différents milieux du fait de leur physiologie, pour les mêmes espèces considérées, les réseaux n'ont pas de raison d'être identiques d'un milieu à un autre. C'est sur ce fait que Poisot</w:t>
-      </w:r>
-      <w:r>
-        <w:t xml:space="preserve"> </w:t>
-      </w:r>
-      <w:r>
-        <w:t xml:space="preserve"> </w:t>
-      </w:r>
-      <w:r>
-        <w:t xml:space="preserve">2012 ont proposé une mesure de dissimilarité des réseaux</w:t>
-      </w:r>
-      <w:r>
-        <w:t xml:space="preserve"> </w:t>
-      </w:r>
-      <w:r>
-        <w:t xml:space="preserve">. Defossez</w:t>
-      </w:r>
-      <w:r>
-        <w:t xml:space="preserve"> </w:t>
-      </w:r>
-      <w:r>
-        <w:t xml:space="preserve"> </w:t>
-      </w:r>
-      <w:r>
-        <w:t xml:space="preserve">montrent que les interactions négatives entre l'hêtre commun (</w:t>
-      </w:r>
-      <w:r>
-        <w:t xml:space="preserve">) et les micro-organismes du sol diminuent avec l'altitude</w:t>
-      </w:r>
-      <w:r>
-        <w:t xml:space="preserve"> </w:t>
-      </w:r>
-      <w:r>
-        <w:t xml:space="preserve">. Ainsi, les contraintes biotiques sont à relier à l'environnement</w:t>
-      </w:r>
-      <w:r>
-        <w:t xml:space="preserve"> </w:t>
-      </w:r>
-      <w:r>
-        <w:t xml:space="preserve"> </w:t>
-      </w:r>
-      <w:r>
-        <w:t xml:space="preserve">et un modèle intégratif doit donner un cadre cohérent à ces rétroactions entre processus. Enfin, l'importance des interactions est à mettre en relation avec l'échelle considérée</w:t>
-      </w:r>
-      <w:r>
-        <w:t xml:space="preserve"> </w:t>
-      </w:r>
-      <w:r>
-        <w:t xml:space="preserve">. Pour deux espèces en interaction, plus l'échelle d'étude est large, moins les effets des interactions locales sont susceptibles d'être capturés, le pouvoir explicatif de la présence d'une espèce sur l'autre peut être alors discutable</w:t>
-      </w:r>
-      <w:r>
-        <w:t xml:space="preserve"> </w:t>
-      </w:r>
-      <w:r>
-        <w:t xml:space="preserve">. Comprendre quels sont les processus à prendre en compte aux différentes échelles spatio-temporelles et comprendre comment le changement d'échelle affecte nous prédictions est aussi un véritable challenge en biogéographie</w:t>
-      </w:r>
-      <w:r>
-        <w:t xml:space="preserve"> </w:t>
-      </w:r>
-      <w:r>
-        <w:t xml:space="preserve">.</w:t>
+        <w:t xml:space="preserve">Les processus évolutifs peuvent être favorisés par les changements environnementaux mais également par les interactions entre espèces</w:t>
+      </w:r>
+      <w:r>
+        <w:t xml:space="preserve"> </w:t>
+      </w:r>
+      <w:r>
+        <w:t xml:space="preserve">. Les étroites relations entre espèces peuvent favoriser ou contraindre les réponses évolutifs, qui elles-mêmes peuvent altérées ces interactions, il existe de fait des rétroactions permanentes entre évolution et écologie</w:t>
+      </w:r>
+      <w:r>
+        <w:t xml:space="preserve"> </w:t>
+      </w:r>
+      <w:r>
+        <w:t xml:space="preserve">. Yoshida</w:t>
+      </w:r>
+      <w:r>
+        <w:t xml:space="preserve"> </w:t>
+      </w:r>
+      <w:r>
+        <w:t xml:space="preserve"> </w:t>
+      </w:r>
+      <w:r>
+        <w:t xml:space="preserve">2003 montrent que la réponse des algues vertes unicellulaires</w:t>
+      </w:r>
+      <w:r>
+        <w:t xml:space="preserve"> </w:t>
+      </w:r>
+      <w:r>
+        <w:t xml:space="preserve"> </w:t>
+      </w:r>
+      <w:r>
+        <w:t xml:space="preserve">aux rotifères</w:t>
+      </w:r>
+      <w:r>
+        <w:t xml:space="preserve"> </w:t>
+      </w:r>
+      <w:r>
+        <w:t xml:space="preserve"> </w:t>
+      </w:r>
+      <w:r>
+        <w:t xml:space="preserve">conduit à un changement dans la fréquence et la phase des cycles de la dynamiques proie prédateur</w:t>
+      </w:r>
+      <w:r>
+        <w:t xml:space="preserve"> </w:t>
+      </w:r>
+      <w:r>
+        <w:t xml:space="preserve">. L'ensemble des trois éléments jusqu'ici évoqués (environnement abiotique, interaction, évolution) peuvent également être étroitement associé. Grant et Grant 2006 rapportent le cas de la compétition entre trois espèces de pinsons (dits de Darwin) sur l'ile de Daphne (Galapagos) qui engendre une modification de la taille de leurs becs. Cette évolution liée à la compétition est elle même reliée à l'environnement abiotique car, par l'abondance ou l'absence de précipitations, il détermine la disponibilité des ressources et donc l'intensité de la compétition</w:t>
+      </w:r>
+      <w:r>
+        <w:t xml:space="preserve"> </w:t>
+      </w:r>
+      <w:r>
+        <w:t xml:space="preserve">. A travers cet exemple, nous comprenons l'importance d'inclure l'ensemble des différents processus pour construire un modèle intégratif en biogéographie. Un tel modèle serait capable, par exemple, de renseigner les risques d'exclusion compétitive dans l'exemple décrit par Grant et Grant.</w:t>
+      </w:r>
+    </w:p>
+    <w:p>
+      <w:pPr>
+        <w:pStyle w:val="BodyText"/>
+      </w:pPr>
+      <w:r>
+        <w:t xml:space="preserve">vers une systhèse</w:t>
+      </w:r>
+      <w:r>
+        <w:t xml:space="preserve"> </w:t>
+      </w:r>
+      <w:r>
+        <w:t xml:space="preserve">Schoener (2011b)</w:t>
       </w:r>
     </w:p>
     <w:p>
       <w:pPr>
         <w:pStyle w:val="Heading2"/>
       </w:pPr>
-      <w:bookmarkStart w:id="26" w:name="plasticité-phénotypique-et-processus-évolutifs"/>
-      <w:bookmarkEnd w:id="26"/>
-      <w:r>
-        <w:t xml:space="preserve">Plasticité phénotypique et processus évolutifs</w:t>
+      <w:bookmarkStart w:id="31" w:name="sythèse-des-mécanismes-et-des-enjeus-autour-dun-exemple-récent"/>
+      <w:bookmarkEnd w:id="31"/>
+      <w:r>
+        <w:t xml:space="preserve">Sythèse des mécanismes et des enjeus autour d'un exemple récent</w:t>
       </w:r>
     </w:p>
     <w:p>
       <w:pPr>
         <w:pStyle w:val="FirstParagraph"/>
-      </w:pPr>
-      <w:r>
-        <w:t xml:space="preserve">La vie telle que nous la connaissons pérennise l'information accumulée au cours du temps via à un support moléculaire, l'ADN. Cette molécule peut 1- renfermer une plasticité phénotypique offrant aux espèces des possibilités pour faire face aux stress environnementaux et 2- subir des altérations, des mutations, dont le relative avantage apporté peut assurer une survie accrue. Les espèces sont donc elles-mêmes porteuses potentielles de réponses face aux changement actuels</w:t>
-      </w:r>
-      <w:r>
-        <w:t xml:space="preserve"> </w:t>
-      </w:r>
-      <w:r>
-        <w:t xml:space="preserve">. La plasticité phénotypique permet une réaction rapide des espèces à des changements environnementaux soudains. Tingley</w:t>
-      </w:r>
-      <w:r>
-        <w:t xml:space="preserve"> </w:t>
-      </w:r>
-      <w:r>
-        <w:t xml:space="preserve"> </w:t>
-      </w:r>
-      <w:r>
-        <w:t xml:space="preserve">2009 ont ainsi montré que sur 53 espèces d'oiseaux étudiés dans la Sierra Nevada, 48 ont colonisé de nouveaux sites où les conditions de température et de précipitations leur étaient plus favorables</w:t>
-      </w:r>
-      <w:r>
-        <w:t xml:space="preserve"> </w:t>
-      </w:r>
-      <w:r>
-        <w:t xml:space="preserve">. Les mutations sont quant à elles des évènements relativement rares qui interviennent potentiellement à chaque génération, leur fréquence est donc dépendante, en premier lieu du temps de génération mais aussi de la tolérance des systèmes de réplication du matériel génétique. Pour des espèces aux temps de génération court, les processus micro-évolutifs peuvent donc être déterminants. Ainsi, Balanyá</w:t>
-      </w:r>
-      <w:r>
-        <w:t xml:space="preserve"> </w:t>
-      </w:r>
-      <w:r>
-        <w:t xml:space="preserve"> </w:t>
-      </w:r>
-      <w:r>
-        <w:t xml:space="preserve">2009 ont montré des changements notables dans le génotype de</w:t>
-      </w:r>
-      <w:r>
-        <w:t xml:space="preserve"> </w:t>
-      </w:r>
-      <w:r>
-        <w:t xml:space="preserve"> </w:t>
-      </w:r>
-      <w:r>
-        <w:t xml:space="preserve">en 24 années avec des génotypes de basses latitudes plus répandus en réponses au changements climatiques.</w:t>
-      </w:r>
-    </w:p>
-    <w:p>
-      <w:pPr>
-        <w:pStyle w:val="BodyText"/>
-      </w:pPr>
-      <w:r>
-        <w:t xml:space="preserve">Il est capital de ne pas oublier les processus évolutifs dans un modèle de biogéographie afin d'envisager correctement la biodiversité de demain</w:t>
-      </w:r>
-      <w:r>
-        <w:t xml:space="preserve"> </w:t>
-      </w:r>
-      <w:r>
-        <w:t xml:space="preserve">. La nature des processus à prendre en compte est dépendante de l'échelle de temps considérée. Ainsi, si l'on souhaite retracer l'histoire évolutive d'une région, les aspects adaptatifs relevant de la micro-évolution sont moins pertinents que les processus évolutifs de longue portée modifiant profondément les espèces. Il faut, à ce propos, rappeler que l'évolution peut conduire à un enrichissement du pool d'espèce d'une région donnée</w:t>
-      </w:r>
-      <w:r>
-        <w:t xml:space="preserve"> </w:t>
-      </w:r>
-      <w:r>
-        <w:t xml:space="preserve">. Les mutations accumulées dans une population isolée géographiquement peuvent conduire à une incompatibilité reproductive avec les populations du pool dont elle est issue. Il y a alors spéciation, la biodiversité est augmentée. A court terme, les processus longs de spéciation peuvent être occultés mais prendre en compte les phénomènes d'adaptation et les processus d'évolution des espèces au temps de générations court est important. Il est aussi important de distinguer les réponses phénotypiques des réponses évolutives, les premières pouvant être plus rapide mais à porter moindre que les secondes plus lentes</w:t>
-      </w:r>
-      <w:r>
-        <w:t xml:space="preserve"> </w:t>
-      </w:r>
-      <w:r>
-        <w:t xml:space="preserve">.</w:t>
-      </w:r>
-    </w:p>
-    <w:p>
-      <w:pPr>
-        <w:pStyle w:val="BodyText"/>
-      </w:pPr>
-      <w:r>
-        <w:t xml:space="preserve">Les processus évolutifs peuvent être favorisés par les changements environnementaux mais également par les interactions entre espèces</w:t>
-      </w:r>
-      <w:r>
-        <w:t xml:space="preserve"> </w:t>
-      </w:r>
-      <w:r>
-        <w:t xml:space="preserve">. Les étroites relations entre espèces peuvent favoriser ou contraindre les réponses évolutifs, qui elles-mêmes peuvent altérées ces interactions, il existe de fait des rétroactions permanentes entre évolution et écologie</w:t>
-      </w:r>
-      <w:r>
-        <w:t xml:space="preserve"> </w:t>
-      </w:r>
-      <w:r>
-        <w:t xml:space="preserve">. Yoshida</w:t>
-      </w:r>
-      <w:r>
-        <w:t xml:space="preserve"> </w:t>
-      </w:r>
-      <w:r>
-        <w:t xml:space="preserve"> </w:t>
-      </w:r>
-      <w:r>
-        <w:t xml:space="preserve">2003 montrent que la réponse des algues vertes unicellulaires</w:t>
-      </w:r>
-      <w:r>
-        <w:t xml:space="preserve"> </w:t>
-      </w:r>
-      <w:r>
-        <w:t xml:space="preserve"> </w:t>
-      </w:r>
-      <w:r>
-        <w:t xml:space="preserve">aux rotifères</w:t>
-      </w:r>
-      <w:r>
-        <w:t xml:space="preserve"> </w:t>
-      </w:r>
-      <w:r>
-        <w:t xml:space="preserve"> </w:t>
-      </w:r>
-      <w:r>
-        <w:t xml:space="preserve">conduit à un changement dans la fréquence et la phase des cycles de la dynamiques proie prédateur</w:t>
-      </w:r>
-      <w:r>
-        <w:t xml:space="preserve"> </w:t>
-      </w:r>
-      <w:r>
-        <w:t xml:space="preserve">. L'ensemble des trois éléments jusqu'ici évoqués (environnement abiotique, interaction, évolution) peuvent également être étroitement associé. Grant et Grant 2006 rapportent le cas de la compétition entre trois espèces de pinsons (dits de Darwin) sur l'ile de Daphne (Galapagos) qui engendre une modification de la taille de leurs becs. Cette évolution liée à la compétition est elle même reliée à l'environnement abiotique car, par l'abondance ou l'absence de précipitations, il détermine la disponibilité des ressources et donc l'intensité de la compétition</w:t>
-      </w:r>
-      <w:r>
-        <w:t xml:space="preserve"> </w:t>
-      </w:r>
-      <w:r>
-        <w:t xml:space="preserve">. A travers cet exemple, nous comprenons l'importance d'inclure l'ensemble des différents processus pour construire un modèle intégratif en biogéographie. Un tel modèle serait capable, par exemple, de renseigner les risques d'exclusion compétitive dans l'exemple décrit par Grant et Grant.</w:t>
-      </w:r>
-    </w:p>
-    <w:p>
-      <w:pPr>
-        <w:pStyle w:val="Heading2"/>
-      </w:pPr>
-      <w:bookmarkStart w:id="27" w:name="quelques-définitions-importantes"/>
-      <w:bookmarkEnd w:id="27"/>
-      <w:r>
-        <w:t xml:space="preserve">Quelques définitions importantes</w:t>
-      </w:r>
-    </w:p>
-    <w:p>
-      <w:pPr>
-        <w:pStyle w:val="Heading2"/>
-      </w:pPr>
-      <w:bookmarkStart w:id="28" w:name="quelques-définitions-importantes-1"/>
-      <w:bookmarkEnd w:id="28"/>
-      <w:r>
-        <w:t xml:space="preserve">Quelques définitions importantes</w:t>
-      </w:r>
-    </w:p>
-    <w:p>
-      <w:pPr>
-        <w:pStyle w:val="FirstParagraph"/>
-      </w:pPr>
-      <w:r>
-        <w:t xml:space="preserve">Avant de com</w:t>
-      </w:r>
-    </w:p>
-    <w:p>
-      <w:pPr>
-        <w:pStyle w:val="BodyText"/>
-      </w:pPr>
-      <w:r>
-        <w:t xml:space="preserve">Dans une vision simplifiée l'écologie détermine les lien entre les caractéristiques des espcèes de la mort et des naissance des et l'évolution regardera les conséquences sur ces caractéristiques de ces même morts et naissances. En prennant ces définitions on comprend l'intrication de ces deux qui explique la demande pour réunir les deux de même que diverse discipline on été réunie avec succès lors de la théorie synthétique de l'évolution</w:t>
-      </w:r>
-      <w:r>
-        <w:t xml:space="preserve"> </w:t>
-      </w:r>
-      <w:r>
-        <w:t xml:space="preserve">(Schoener, 2011b)</w:t>
-      </w:r>
-      <w:r>
-        <w:t xml:space="preserve">.</w:t>
-      </w:r>
-    </w:p>
-    <w:p>
-      <w:pPr>
-        <w:pStyle w:val="BodyText"/>
-      </w:pPr>
-      <w:r>
-        <w:t xml:space="preserve">porblème d'intricatoition des processus</w:t>
-      </w:r>
-    </w:p>
-    <w:p>
-      <w:pPr>
-        <w:pStyle w:val="BodyText"/>
-      </w:pPr>
-      <w:r>
-        <w:t xml:space="preserve">Special attention sur les îles</w:t>
-      </w:r>
-    </w:p>
-    <w:p>
-      <w:pPr>
-        <w:pStyle w:val="BodyText"/>
-      </w:pPr>
-      <w:r>
-        <w:t xml:space="preserve">Premier chapitre plus d'espèce mais plus de paramètre plus de porblème moins de prédiction</w:t>
-      </w:r>
-    </w:p>
-    <w:p>
-      <w:pPr>
-        <w:pStyle w:val="BodyText"/>
       </w:pPr>
       <w:r>
         <w:t xml:space="preserve">Je vais illustrer mon propos avec 2 (3?) récurrent exemple (mais d'autres aussi) le cas du Frelon asiqtieu (anglais : Yellow-legged horne,</w:t>
@@ -1054,32 +1202,164 @@
     </w:p>
     <w:p>
       <w:pPr>
+        <w:pStyle w:val="Heading2"/>
+      </w:pPr>
+      <w:bookmarkStart w:id="32" w:name="limportance-des-îles-en-biogéorgaphie"/>
+      <w:bookmarkEnd w:id="32"/>
+      <w:r>
+        <w:t xml:space="preserve">L'importance des îles en biogéorgaphie</w:t>
+      </w:r>
+    </w:p>
+    <w:p>
+      <w:pPr>
+        <w:pStyle w:val="FirstParagraph"/>
+      </w:pPr>
+      <w:r>
+        <w:t xml:space="preserve">Meilleur explication pour des arrangemnets spatiaux singuliers sont des processus temporels. Faire émerger des règles mon apport amener des interactions</w:t>
+      </w:r>
+    </w:p>
+    <w:p>
+      <w:pPr>
+        <w:pStyle w:val="BodyText"/>
+      </w:pPr>
+      <w:r>
+        <w:t xml:space="preserve">Pourquoi les îles en fait isolé flux et gros contraste mailand - island alors qu'elles sontproches..</w:t>
+      </w:r>
+    </w:p>
+    <w:p>
+      <w:pPr>
+        <w:pStyle w:val="BodyText"/>
+      </w:pPr>
+      <w:r>
+        <w:t xml:space="preserve">L'effort théorique nécessaire en biogéographie porte sur l'intégration ordonnée de concepts clés issus de différents champs de l'écologie</w:t>
+      </w:r>
+      <w:r>
+        <w:t xml:space="preserve"> </w:t>
+      </w:r>
+      <w:r>
+        <w:t xml:space="preserve">. Ainsi, alors que les conditions climatiques et plus généralement la géographie physique sont classiquement évoquées pour expliquer la répartition des espèces</w:t>
+      </w:r>
+      <w:r>
+        <w:t xml:space="preserve"> </w:t>
+      </w:r>
+      <w:r>
+        <w:t xml:space="preserve">, les interactions entre espèces sont quant à elles souvent occultées. De même, bien que les processus évolutifs soient souvent évoqués comme déterminants majeurs de la diversité des espèces</w:t>
+      </w:r>
+      <w:r>
+        <w:t xml:space="preserve"> </w:t>
+      </w:r>
+      <w:r>
+        <w:t xml:space="preserve">, leurs effets à court terme sont souvent ignorés</w:t>
+      </w:r>
+      <w:r>
+        <w:t xml:space="preserve"> </w:t>
+      </w:r>
+      <w:r>
+        <w:t xml:space="preserve"> </w:t>
+      </w:r>
+      <w:r>
+        <w:t xml:space="preserve">dans les scénarios décrivant la biodiversité de demain</w:t>
+      </w:r>
+      <w:r>
+        <w:t xml:space="preserve"> </w:t>
+      </w:r>
+      <w:r>
+        <w:t xml:space="preserve">. La difficulté principale est alors de produire des modèles (théoriques en première instance) qui intègrent l'ensemble des processus et les relations qu'ils entretient</w:t>
+      </w:r>
+      <w:r>
+        <w:t xml:space="preserve"> </w:t>
+      </w:r>
+      <w:r>
+        <w:t xml:space="preserve"> </w:t>
+      </w:r>
+      <w:r>
+        <w:t xml:space="preserve">tout en gardant une relative simplicité. Une théorie intégrative en biogéographie pourrait être le meilleur point d'ancrage pour construire de nouvelles approches appliquées. Avec une telle théorie en main, nous pourrions aller vers l'enjeux majeurs de ces dernières années en biogéographie : relâcher les hypothèses que les modèles classiques de répartitions des espèces d'aujourd'hui utilisent (notamment en occultant les interactions) pour prédire la biodiversité de demain</w:t>
+      </w:r>
+      <w:r>
+        <w:t xml:space="preserve"> </w:t>
+      </w:r>
+      <w:r>
+        <w:t xml:space="preserve">.</w:t>
+      </w:r>
+    </w:p>
+    <w:p>
+      <w:pPr>
+        <w:pStyle w:val="BodyText"/>
+      </w:pPr>
+      <w:r>
+        <w:t xml:space="preserve">Dans le projet ici présenté, nous proposons de construire des modèles théoriques plus intégratifs en repartant d'un modèle théorique classique, celui de la théorie de la biogéographie des îles proposée par MacArthur et Wilson</w:t>
+      </w:r>
+      <w:r>
+        <w:t xml:space="preserve"> </w:t>
+      </w:r>
+      <w:r>
+        <w:t xml:space="preserve">. Dans un premier temps, nous y ajoutons les interactions entre espèces et une relation explicite avec l'environnement abiotique au travers d'une approche communauté centrée qui étend le modèle classique. Dans un second temps, nous combinons une approche population centrée et les processus évolutifs pour une biogéographie insulaire plus mécaniste. Enfin, au regard des enjeux que soulève le rôle des interactions entre espèces dans la construction de la biodiversité, nous réfléchissons sur l'inférence d'espèces interdépendantes.</w:t>
+      </w:r>
+    </w:p>
+    <w:p>
+      <w:pPr>
+        <w:pStyle w:val="BlockText"/>
+      </w:pPr>
+      <w:r>
+        <w:t xml:space="preserve">(:154) "Does the environment dictate the structure of the community, or are the species a fairly random assemblage?</w:t>
+      </w:r>
+    </w:p>
+    <w:p>
+      <w:pPr>
+        <w:pStyle w:val="BlockText"/>
+      </w:pPr>
+      <w:r>
+        <w:t xml:space="preserve">A few decades ago it as fashionable for ecologist to study communities in the artic on the grounds that these would be very simple communities and hence easy to understand. Many excellent ecologists still follow this belied, but there are others who feel that it may be easier to understand the extremely complex communities. This sounds paradoxical: How can a more complex communities by easier to understand? A possible answer might be that complex community has has strong interactions among species so that the lives of the separate species are less independent than in a simple community. Where there is greter interdeoendance, patterns may be more conspicious."</w:t>
+      </w:r>
+    </w:p>
+    <w:p>
+      <w:pPr>
         <w:pStyle w:val="Heading1"/>
       </w:pPr>
-      <w:bookmarkStart w:id="29" w:name="section-non-num"/>
-      <w:bookmarkEnd w:id="29"/>
-      <w:r>
-        <w:t xml:space="preserve">Section non num</w:t>
-      </w:r>
-    </w:p>
-    <w:p>
-      <w:pPr>
-        <w:pStyle w:val="Heading1"/>
-      </w:pPr>
-      <w:bookmarkStart w:id="30" w:name="phase-quantitavive-modéliser"/>
-      <w:bookmarkEnd w:id="30"/>
-      <w:r>
-        <w:t xml:space="preserve">Phase quantitavive / modéliser</w:t>
+      <w:bookmarkStart w:id="33" w:name="cadre-théorique-de-la-thèse"/>
+      <w:bookmarkEnd w:id="33"/>
+      <w:r>
+        <w:t xml:space="preserve">Cadre théorique de la thèse</w:t>
       </w:r>
     </w:p>
     <w:p>
       <w:pPr>
         <w:pStyle w:val="Heading2"/>
       </w:pPr>
-      <w:bookmarkStart w:id="31" w:name="limportance-des-îles-en-biogéorgaphie"/>
-      <w:bookmarkEnd w:id="31"/>
-      <w:r>
-        <w:t xml:space="preserve">L'importance des îles en biogéorgaphie</w:t>
+      <w:bookmarkStart w:id="34" w:name="théorie-et-modélisation"/>
+      <w:bookmarkEnd w:id="34"/>
+      <w:r>
+        <w:t xml:space="preserve">Théorie et modélisation</w:t>
+      </w:r>
+    </w:p>
+    <w:p>
+      <w:pPr>
+        <w:pStyle w:val="Heading2"/>
+      </w:pPr>
+      <w:bookmarkStart w:id="35" w:name="hasard-et-nécessité"/>
+      <w:bookmarkEnd w:id="35"/>
+      <w:r>
+        <w:t xml:space="preserve">Hasard et nécessité</w:t>
+      </w:r>
+    </w:p>
+    <w:p>
+      <w:pPr>
+        <w:pStyle w:val="Heading3"/>
+      </w:pPr>
+      <w:bookmarkStart w:id="36" w:name="stochasticité"/>
+      <w:bookmarkEnd w:id="36"/>
+      <w:r>
+        <w:t xml:space="preserve">stochasticité</w:t>
+      </w:r>
+    </w:p>
+    <w:p>
+      <w:pPr>
+        <w:pStyle w:val="Heading3"/>
+      </w:pPr>
+      <w:bookmarkStart w:id="37" w:name="dans-la-biogéo-des-îles"/>
+      <w:bookmarkEnd w:id="37"/>
+      <w:r>
+        <w:t xml:space="preserve">Dans la Biogéo des îles</w:t>
       </w:r>
     </w:p>
     <w:p>
@@ -1087,85 +1367,69 @@
         <w:pStyle w:val="FirstParagraph"/>
       </w:pPr>
       <w:r>
-        <w:t xml:space="preserve">Meilleur explication pour des arrangemnets spatiaux singuliers sont des processus temporels. Faire émerger des règles mon apport amener des interactions</w:t>
-      </w:r>
-    </w:p>
-    <w:p>
-      <w:pPr>
-        <w:pStyle w:val="BodyText"/>
-      </w:pPr>
-      <w:r>
-        <w:t xml:space="preserve">Pourquoi les îles en fait isolé flux et gros contraste mailand - island alors qu'elles sontproches..</w:t>
-      </w:r>
-    </w:p>
-    <w:p>
-      <w:pPr>
-        <w:pStyle w:val="BodyText"/>
-      </w:pPr>
-      <w:r>
-        <w:t xml:space="preserve">L'effort théorique nécessaire en biogéographie porte sur l'intégration ordonnée de concepts clés issus de différents champs de l'écologie</w:t>
-      </w:r>
-      <w:r>
-        <w:t xml:space="preserve"> </w:t>
-      </w:r>
-      <w:r>
-        <w:t xml:space="preserve">. Ainsi, alors que les conditions climatiques et plus généralement la géographie physique sont classiquement évoquées pour expliquer la répartition des espèces</w:t>
-      </w:r>
-      <w:r>
-        <w:t xml:space="preserve"> </w:t>
-      </w:r>
-      <w:r>
-        <w:t xml:space="preserve">, les interactions entre espèces sont quant à elles souvent occultées. De même, bien que les processus évolutifs soient souvent évoqués comme déterminants majeurs de la diversité des espèces</w:t>
-      </w:r>
-      <w:r>
-        <w:t xml:space="preserve"> </w:t>
-      </w:r>
-      <w:r>
-        <w:t xml:space="preserve">, leurs effets à court terme sont souvent ignorés</w:t>
-      </w:r>
-      <w:r>
-        <w:t xml:space="preserve"> </w:t>
-      </w:r>
-      <w:r>
-        <w:t xml:space="preserve"> </w:t>
-      </w:r>
-      <w:r>
-        <w:t xml:space="preserve">dans les scénarios décrivant la biodiversité de demain</w:t>
-      </w:r>
-      <w:r>
-        <w:t xml:space="preserve"> </w:t>
-      </w:r>
-      <w:r>
-        <w:t xml:space="preserve">. La difficulté principale est alors de produire des modèles (théoriques en première instance) qui intègrent l'ensemble des processus et les relations qu'ils entretient</w:t>
-      </w:r>
-      <w:r>
-        <w:t xml:space="preserve"> </w:t>
-      </w:r>
-      <w:r>
-        <w:t xml:space="preserve"> </w:t>
-      </w:r>
-      <w:r>
-        <w:t xml:space="preserve">tout en gardant une relative simplicité. Une théorie intégrative en biogéographie pourrait être le meilleur point d'ancrage pour construire de nouvelles approches appliquées. Avec une telle théorie en main, nous pourrions aller vers l'enjeux majeurs de ces dernières années en biogéographie : relâcher les hypothèses que les modèles classiques de répartitions des espèces d'aujourd'hui utilisent (notamment en occultant les interactions) pour prédire la biodiversité de demain</w:t>
-      </w:r>
-      <w:r>
-        <w:t xml:space="preserve"> </w:t>
-      </w:r>
-      <w:r>
-        <w:t xml:space="preserve">.</w:t>
-      </w:r>
-    </w:p>
-    <w:p>
-      <w:pPr>
-        <w:pStyle w:val="BodyText"/>
-      </w:pPr>
-      <w:r>
-        <w:t xml:space="preserve">Dans le projet ici présenté, nous proposons de construire des modèles théoriques plus intégratifs en repartant d'un modèle théorique classique, celui de la théorie de la biogéographie des îles proposée par MacArthur et Wilson</w:t>
-      </w:r>
-      <w:r>
-        <w:t xml:space="preserve"> </w:t>
-      </w:r>
-      <w:r>
-        <w:t xml:space="preserve">. Dans un premier temps, nous y ajoutons les interactions entre espèces et une relation explicite avec l'environnement abiotique au travers d'une approche communauté centrée qui étend le modèle classique. Dans un second temps, nous combinons une approche population centrée et les processus évolutifs pour une biogéographie insulaire plus mécaniste. Enfin, au regard des enjeux que soulève le rôle des interactions entre espèces dans la construction de la biodiversité, nous réfléchissons sur l'inférence d'espèces interdépendantes.</w:t>
+        <w:t xml:space="preserve">immigration =&gt; haazrd</w:t>
+      </w:r>
+      <w:r>
+        <w:t xml:space="preserve"> </w:t>
+      </w:r>
+      <w:r>
+        <w:t xml:space="preserve">extinction nécéssité</w:t>
+      </w:r>
+    </w:p>
+    <w:p>
+      <w:pPr>
+        <w:pStyle w:val="Heading2"/>
+      </w:pPr>
+      <w:bookmarkStart w:id="38" w:name="développements-théoriques-en-biogéographie"/>
+      <w:bookmarkEnd w:id="38"/>
+      <w:r>
+        <w:t xml:space="preserve">Développements théoriques en Biogéographie</w:t>
+      </w:r>
+    </w:p>
+    <w:p>
+      <w:pPr>
+        <w:pStyle w:val="FirstParagraph"/>
+      </w:pPr>
+      <w:r>
+        <w:t xml:space="preserve">equilibre =&gt; equation 3-3 repartir de 3-3</w:t>
+      </w:r>
+    </w:p>
+    <w:p>
+      <w:pPr>
+        <w:pStyle w:val="Heading3"/>
+      </w:pPr>
+      <w:bookmarkStart w:id="39" w:name="lempreinte-historique-de-la-la-théorie-de-la-biogéographie-des-iles-de-macarthur-et-wilson"/>
+      <w:bookmarkEnd w:id="39"/>
+      <w:r>
+        <w:t xml:space="preserve">L'empreinte historique de la La Théorie de la Biogéographie des Iles de MacArthur et Wilson</w:t>
+      </w:r>
+    </w:p>
+    <w:p>
+      <w:pPr>
+        <w:pStyle w:val="FirstParagraph"/>
+      </w:pPr>
+      <w:r>
+        <w:t xml:space="preserve">=&gt; impact enorme sur la conservation et encore aujourd'hui bien que simplifié les calculs permettent de comprendredsimplementr dans quelles directions nous allons [article NewYork Times]</w:t>
+      </w:r>
+      <w:r>
+        <w:t xml:space="preserve"> </w:t>
+      </w:r>
+      <w:r>
+        <w:t xml:space="preserve">Malgré la 50 ans de depuis la publication du Livre et premier articles a lasuorise de auiteure eux meme</w:t>
+      </w:r>
+      <w:r>
+        <w:t xml:space="preserve"> </w:t>
+      </w:r>
+      <w:r>
+        <w:t xml:space="preserve">=&gt; publications récentes qui repartent de la théorie des îles ; l'ecolet Warren et gravel and all</w:t>
+      </w:r>
+    </w:p>
+    <w:p>
+      <w:pPr>
+        <w:pStyle w:val="BodyText"/>
+      </w:pPr>
+      <w:r>
+        <w:t xml:space="preserve">Dans la réédition de 2001 [] Wilson rappelle que le problème :</w:t>
       </w:r>
     </w:p>
     <w:p>
@@ -1173,7 +1437,15 @@
         <w:pStyle w:val="BlockText"/>
       </w:pPr>
       <w:r>
-        <w:t xml:space="preserve">(:154) "Does the environment dictate the structure of the community, or are the species a fairly random assemblage?</w:t>
+        <w:t xml:space="preserve">"The flaws of the book lie in its oversimplification and incompleteness, which are endemic to most efforts at theory and synthesis."</w:t>
+      </w:r>
+    </w:p>
+    <w:p>
+      <w:pPr>
+        <w:pStyle w:val="FirstParagraph"/>
+      </w:pPr>
+      <w:r>
+        <w:t xml:space="preserve">Preface de 67 :</w:t>
       </w:r>
     </w:p>
     <w:p>
@@ -1181,219 +1453,75 @@
         <w:pStyle w:val="BlockText"/>
       </w:pPr>
       <w:r>
-        <w:t xml:space="preserve">A few decades ago it as fashionable for ecologist to study communities in the artic on the grounds that these would be very simple communities and hence easy to understand. Many excellent ecologists still follow this belied, but there are others who feel that it may be easier to understand the extremely complex communities. This sounds paradoxical: How can a more complex communities by easier to understand? A possible answer might be that complex community has has strong interactions among species so that the lives of the separate species are less independent than in a simple community. Where there is greter interdeoendance, patterns may be more conspicious."</w:t>
-      </w:r>
-    </w:p>
-    <w:p>
-      <w:pPr>
-        <w:pStyle w:val="Heading1"/>
-      </w:pPr>
-      <w:bookmarkStart w:id="32" w:name="cadre-théorique-de-la-thèse"/>
-      <w:bookmarkEnd w:id="32"/>
-      <w:r>
-        <w:t xml:space="preserve">Cadre théorique de la thèse</w:t>
+        <w:t xml:space="preserve">Now we both call ourselves Biogeographers and are unable to see any real distinction between biogeography and ecology</w:t>
+      </w:r>
+    </w:p>
+    <w:p>
+      <w:pPr>
+        <w:pStyle w:val="FirstParagraph"/>
+      </w:pPr>
+      <w:r>
+        <w:t xml:space="preserve">Diminuer la composante historqiue à la recherche de loi et j'ajouterais aussi simple soit elle raffiner par la suite</w:t>
+      </w:r>
+    </w:p>
+    <w:p>
+      <w:pPr>
+        <w:pStyle w:val="Heading3"/>
+      </w:pPr>
+      <w:bookmarkStart w:id="40" w:name="la-théorie-des-métapopulations"/>
+      <w:bookmarkEnd w:id="40"/>
+      <w:r>
+        <w:t xml:space="preserve">La théorie des métapopulations</w:t>
+      </w:r>
+    </w:p>
+    <w:p>
+      <w:pPr>
+        <w:pStyle w:val="FirstParagraph"/>
+      </w:pPr>
+      <w:r>
+        <w:t xml:space="preserve">=&gt; chapitre de H anski</w:t>
+      </w:r>
+    </w:p>
+    <w:p>
+      <w:pPr>
+        <w:pStyle w:val="Heading3"/>
+      </w:pPr>
+      <w:bookmarkStart w:id="41" w:name="la-théorie-neutres-de-lécologie-et-le-débat-quelle-soulève"/>
+      <w:bookmarkEnd w:id="41"/>
+      <w:r>
+        <w:t xml:space="preserve">La théorie neutres de l'écologie et le débat qu'elle soulève</w:t>
+      </w:r>
+    </w:p>
+    <w:p>
+      <w:pPr>
+        <w:pStyle w:val="FirstParagraph"/>
+      </w:pPr>
+      <w:r>
+        <w:t xml:space="preserve">Ecological equivalence des individus OK mais peut-être que l'abondance des interactions expliques aussi</w:t>
+      </w:r>
+    </w:p>
+    <w:p>
+      <w:pPr>
+        <w:pStyle w:val="BodyText"/>
+      </w:pPr>
+      <w:r>
+        <w:t xml:space="preserve">=&gt; chapitre dans revisited</w:t>
+      </w:r>
+    </w:p>
+    <w:p>
+      <w:pPr>
+        <w:pStyle w:val="BodyText"/>
+      </w:pPr>
+      <w:r>
+        <w:t xml:space="preserve">Problème si explication alternatives possibles alors on n'est pas obligé de mettre pour expliquer quoi que ce soit. De plus savons nous si c'est discernable ??? Si le deux relation aire espèce sont différentes d'un groupe à l'autre alors oui... Mais sinon... Non.</w:t>
       </w:r>
     </w:p>
     <w:p>
       <w:pPr>
         <w:pStyle w:val="Heading2"/>
       </w:pPr>
-      <w:bookmarkStart w:id="33" w:name="théorie-et-modélisation"/>
-      <w:bookmarkEnd w:id="33"/>
-      <w:r>
-        <w:t xml:space="preserve">Théorie et modélisation</w:t>
-      </w:r>
-    </w:p>
-    <w:p>
-      <w:pPr>
-        <w:pStyle w:val="Heading2"/>
-      </w:pPr>
-      <w:bookmarkStart w:id="34" w:name="hasard-et-nécessité"/>
-      <w:bookmarkEnd w:id="34"/>
-      <w:r>
-        <w:t xml:space="preserve">Hasard et nécessité</w:t>
-      </w:r>
-    </w:p>
-    <w:p>
-      <w:pPr>
-        <w:pStyle w:val="Heading3"/>
-      </w:pPr>
-      <w:bookmarkStart w:id="35" w:name="stochasticité"/>
-      <w:bookmarkEnd w:id="35"/>
-      <w:r>
-        <w:t xml:space="preserve">stochasticité</w:t>
-      </w:r>
-    </w:p>
-    <w:p>
-      <w:pPr>
-        <w:pStyle w:val="Heading3"/>
-      </w:pPr>
-      <w:bookmarkStart w:id="36" w:name="dans-la-biogéo-des-îles"/>
-      <w:bookmarkEnd w:id="36"/>
-      <w:r>
-        <w:t xml:space="preserve">Dans la Biogéo des îles</w:t>
-      </w:r>
-    </w:p>
-    <w:p>
-      <w:pPr>
-        <w:pStyle w:val="FirstParagraph"/>
-      </w:pPr>
-      <w:r>
-        <w:t xml:space="preserve">immigration =&gt; haazrd</w:t>
-      </w:r>
-      <w:r>
-        <w:t xml:space="preserve"> </w:t>
-      </w:r>
-      <w:r>
-        <w:t xml:space="preserve">extinction nécéssité</w:t>
-      </w:r>
-    </w:p>
-    <w:p>
-      <w:pPr>
-        <w:pStyle w:val="Heading2"/>
-      </w:pPr>
-      <w:bookmarkStart w:id="37" w:name="développements-théoriques-en-biogéographie"/>
-      <w:bookmarkEnd w:id="37"/>
-      <w:r>
-        <w:t xml:space="preserve">Développements théoriques en Biogéographie</w:t>
-      </w:r>
-    </w:p>
-    <w:p>
-      <w:pPr>
-        <w:pStyle w:val="FirstParagraph"/>
-      </w:pPr>
-      <w:r>
-        <w:t xml:space="preserve">equilibre =&gt; equation 3-3 repartir de 3-3</w:t>
-      </w:r>
-    </w:p>
-    <w:p>
-      <w:pPr>
-        <w:pStyle w:val="Heading3"/>
-      </w:pPr>
-      <w:bookmarkStart w:id="38" w:name="lempreinte-historique-de-la-la-théorie-de-la-biogéographie-des-iles-de-macarthur-et-wilson"/>
-      <w:bookmarkEnd w:id="38"/>
-      <w:r>
-        <w:t xml:space="preserve">L'empreinte historique de la La Théorie de la Biogéographie des Iles de MacArthur et Wilson</w:t>
-      </w:r>
-    </w:p>
-    <w:p>
-      <w:pPr>
-        <w:pStyle w:val="FirstParagraph"/>
-      </w:pPr>
-      <w:r>
-        <w:t xml:space="preserve">=&gt; impact enorme sur la conservation et encore aujourd'hui bien que simplifié les calculs permettent de comprendredsimplementr dans quelles directions nous allons [article NewYork Times]</w:t>
-      </w:r>
-      <w:r>
-        <w:t xml:space="preserve"> </w:t>
-      </w:r>
-      <w:r>
-        <w:t xml:space="preserve">Malgré la 50 ans de depuis la publication du Livre et premier articles a lasuorise de auiteure eux meme</w:t>
-      </w:r>
-      <w:r>
-        <w:t xml:space="preserve"> </w:t>
-      </w:r>
-      <w:r>
-        <w:t xml:space="preserve">=&gt; publications récentes qui repartent de la théorie des îles ; l'ecolet Warren et gravel and all</w:t>
-      </w:r>
-    </w:p>
-    <w:p>
-      <w:pPr>
-        <w:pStyle w:val="BodyText"/>
-      </w:pPr>
-      <w:r>
-        <w:t xml:space="preserve">Dans la réédition de 2001 [] Wilson rappelle que le problème :</w:t>
-      </w:r>
-    </w:p>
-    <w:p>
-      <w:pPr>
-        <w:pStyle w:val="BlockText"/>
-      </w:pPr>
-      <w:r>
-        <w:t xml:space="preserve">"The flaws of the book lie in its oversimplification and incompleteness, which are endemic to most efforts at theory and synthesis."</w:t>
-      </w:r>
-    </w:p>
-    <w:p>
-      <w:pPr>
-        <w:pStyle w:val="FirstParagraph"/>
-      </w:pPr>
-      <w:r>
-        <w:t xml:space="preserve">Preface de 67 :</w:t>
-      </w:r>
-    </w:p>
-    <w:p>
-      <w:pPr>
-        <w:pStyle w:val="BlockText"/>
-      </w:pPr>
-      <w:r>
-        <w:t xml:space="preserve">Now we both call ourselves Biogeographers and are unable to see any real distinction between biogeography and ecology</w:t>
-      </w:r>
-    </w:p>
-    <w:p>
-      <w:pPr>
-        <w:pStyle w:val="FirstParagraph"/>
-      </w:pPr>
-      <w:r>
-        <w:t xml:space="preserve">Diminuer la composante historqiue à la recherche de loi et j'ajouterais aussi simple soit elle raffiner par la suite</w:t>
-      </w:r>
-    </w:p>
-    <w:p>
-      <w:pPr>
-        <w:pStyle w:val="Heading3"/>
-      </w:pPr>
-      <w:bookmarkStart w:id="39" w:name="la-théorie-des-métapopulations"/>
-      <w:bookmarkEnd w:id="39"/>
-      <w:r>
-        <w:t xml:space="preserve">La théorie des métapopulations</w:t>
-      </w:r>
-    </w:p>
-    <w:p>
-      <w:pPr>
-        <w:pStyle w:val="FirstParagraph"/>
-      </w:pPr>
-      <w:r>
-        <w:t xml:space="preserve">=&gt; chapitre de H anski</w:t>
-      </w:r>
-    </w:p>
-    <w:p>
-      <w:pPr>
-        <w:pStyle w:val="Heading3"/>
-      </w:pPr>
-      <w:bookmarkStart w:id="40" w:name="la-théorie-neutres-de-lécologie-et-le-débat-quelle-soulève"/>
-      <w:bookmarkEnd w:id="40"/>
-      <w:r>
-        <w:t xml:space="preserve">La théorie neutres de l'écologie et le débat qu'elle soulève</w:t>
-      </w:r>
-    </w:p>
-    <w:p>
-      <w:pPr>
-        <w:pStyle w:val="FirstParagraph"/>
-      </w:pPr>
-      <w:r>
-        <w:t xml:space="preserve">Ecological equivalence des individus OK mais peut-être que l'abondance des interactions expliques aussi</w:t>
-      </w:r>
-    </w:p>
-    <w:p>
-      <w:pPr>
-        <w:pStyle w:val="BodyText"/>
-      </w:pPr>
-      <w:r>
-        <w:t xml:space="preserve">=&gt; chapitre dans revisited</w:t>
-      </w:r>
-    </w:p>
-    <w:p>
-      <w:pPr>
-        <w:pStyle w:val="BodyText"/>
-      </w:pPr>
-      <w:r>
-        <w:t xml:space="preserve">Problème si explication alternatives possibles alors on n'est pas obligé de mettre pour expliquer quoi que ce soit. De plus savons nous si c'est discernable ??? Si le deux relation aire espèce sont différentes d'un groupe à l'autre alors oui... Mais sinon... Non.</w:t>
-      </w:r>
-    </w:p>
-    <w:p>
-      <w:pPr>
-        <w:pStyle w:val="Heading2"/>
-      </w:pPr>
-      <w:bookmarkStart w:id="41" w:name="chapitre-2-tib"/>
-      <w:bookmarkEnd w:id="41"/>
+      <w:bookmarkStart w:id="42" w:name="chapitre-2-tib"/>
+      <w:bookmarkEnd w:id="42"/>
       <w:r>
         <w:t xml:space="preserve">Chapitre 2 TIB</w:t>
       </w:r>
@@ -1476,8 +1604,8 @@
       <w:pPr>
         <w:pStyle w:val="Heading2"/>
       </w:pPr>
-      <w:bookmarkStart w:id="42" w:name="interactions-écologique-et-tib"/>
-      <w:bookmarkEnd w:id="42"/>
+      <w:bookmarkStart w:id="43" w:name="interactions-écologique-et-tib"/>
+      <w:bookmarkEnd w:id="43"/>
       <w:r>
         <w:t xml:space="preserve">Interactions écologique et TIB</w:t>
       </w:r>
@@ -1494,8 +1622,8 @@
       <w:pPr>
         <w:pStyle w:val="Heading2"/>
       </w:pPr>
-      <w:bookmarkStart w:id="43" w:name="la-tib-un-modèle-simple-donnant-une-vision-puissante"/>
-      <w:bookmarkEnd w:id="43"/>
+      <w:bookmarkStart w:id="44" w:name="la-tib-un-modèle-simple-donnant-une-vision-puissante"/>
+      <w:bookmarkEnd w:id="44"/>
       <w:r>
         <w:t xml:space="preserve">La TIB : un modèle simple donnant une vision puissante</w:t>
       </w:r>
@@ -1764,7 +1892,7 @@
                     </pic:cNvPicPr>
                   </pic:nvPicPr>
                   <pic:blipFill>
-                    <a:blip r:embed="rId44"/>
+                    <a:blip r:embed="rId45"/>
                     <a:stretch>
                       <a:fillRect/>
                     </a:stretch>
@@ -2122,8 +2250,8 @@
       <w:pPr>
         <w:pStyle w:val="Heading2"/>
       </w:pPr>
-      <w:bookmarkStart w:id="45" w:name="la-distribution-des-espèces-des-faits-et-des-causes"/>
-      <w:bookmarkEnd w:id="45"/>
+      <w:bookmarkStart w:id="46" w:name="la-distribution-des-espèces-des-faits-et-des-causes"/>
+      <w:bookmarkEnd w:id="46"/>
       <w:r>
         <w:t xml:space="preserve">La distribution des espèces des faits et des causes</w:t>
       </w:r>
@@ -2135,11 +2263,9 @@
       <w:r>
         <w:t xml:space="preserve">Le concept récent de biodiversité.</w:t>
       </w:r>
-    </w:p>
-    <w:p>
-      <w:pPr>
-        <w:pStyle w:val="BodyText"/>
-      </w:pPr>
+      <w:r>
+        <w:t xml:space="preserve"> </w:t>
+      </w:r>
       <w:r>
         <w:t xml:space="preserve">However ecological equivalence in</w:t>
       </w:r>
@@ -2169,12 +2295,36 @@
     </w:p>
     <w:p>
       <w:pPr>
+        <w:pStyle w:val="BodyText"/>
+      </w:pPr>
+      <w:r>
+        <w:t xml:space="preserve">vers le fonctionnemt des ecosystèmes levier d'action vers une approche plus utilitariste mais qui donne uns certaine proximité avec les eécosytèmes</w:t>
+      </w:r>
+      <w:r>
+        <w:t xml:space="preserve"> </w:t>
+      </w:r>
+      <w:r>
+        <w:t xml:space="preserve">Loreau et al. (2001)</w:t>
+      </w:r>
+    </w:p>
+    <w:p>
+      <w:pPr>
         <w:pStyle w:val="Heading3"/>
       </w:pPr>
-      <w:bookmarkStart w:id="46" w:name="de-lémerveillement"/>
-      <w:bookmarkEnd w:id="46"/>
-      <w:r>
-        <w:t xml:space="preserve">De l'émerveillement</w:t>
+      <w:bookmarkStart w:id="47" w:name="challeng-vers-un-espoir-de-généralisation"/>
+      <w:bookmarkEnd w:id="47"/>
+      <w:r>
+        <w:t xml:space="preserve">Challeng vers un espoir de généralisation</w:t>
+      </w:r>
+    </w:p>
+    <w:p>
+      <w:pPr>
+        <w:pStyle w:val="Heading2"/>
+      </w:pPr>
+      <w:bookmarkStart w:id="48" w:name="une-question-déchelle"/>
+      <w:bookmarkEnd w:id="48"/>
+      <w:r>
+        <w:t xml:space="preserve">Une question d'échelle</w:t>
       </w:r>
     </w:p>
     <w:p>
@@ -2182,17 +2332,502 @@
         <w:pStyle w:val="FirstParagraph"/>
       </w:pPr>
       <w:r>
-        <w:t xml:space="preserve">=&gt; Partir de Wallace. L'inventaire de Wallace est impressionnant cet</w:t>
+        <w:t xml:space="preserve">Se problème est d'une grande importance. L'écologie porte sur l'ensemble du monde vivant quelquees soiten leur taille mais les différent champs ne sont pas toutes relatoves à la m^me échelle alors il y a bien els échelles de temps, les echelles spatiales mais il y a le lével d'organisation. Il est bien inportant de comprendre celad !</w:t>
+      </w:r>
+    </w:p>
+    <w:p>
+      <w:pPr>
+        <w:pStyle w:val="BodyText"/>
+      </w:pPr>
+      <w:r>
+        <w:t xml:space="preserve">Un scéhma avec des variables qui émergenet ave différemts paramères et quelques éxemelpme de théorie! (DEB Evolution foodweb...) et l'action de</w:t>
+      </w:r>
+    </w:p>
+    <w:p>
+      <w:pPr>
+        <w:pStyle w:val="BodyText"/>
+      </w:pPr>
+      <w:r>
+        <w:t xml:space="preserve">Repartition des especes des passges histroqiere dans l'origin des espèces et dans Wallace.</w:t>
+      </w:r>
+      <w:r>
+        <w:t xml:space="preserve"> </w:t>
+      </w:r>
+      <w:r>
+        <w:t xml:space="preserve">Le principe même de l'écologie (la definition de ecologie).On arrive à l'idée de ;la niche.</w:t>
+      </w:r>
+      <w:r>
+        <w:t xml:space="preserve"> </w:t>
+      </w:r>
+      <w:r>
+        <w:t xml:space="preserve">Exemple histriques. Dans son ouvrage, le grand biogéographe Wallace reconait en introduction le caractère facinant de la réaortition de la biodiversité des îles avec des faot intriguant wuant à la faune et la flore. Ainsi il constate qu'il peut y avir plus deux différence entre île très éloigné et deux île s très proche. Il écrit que la faune et la flore sont plus dissimilaire entre ldeles deux piles des Galapagos Bali et Lombik qu'entre Hokaido (Yesso) et La grand bretagne ouy encore la Nouvelle Zéland et l'Australie,</w:t>
+      </w:r>
+    </w:p>
+    <w:p>
+      <w:pPr>
+        <w:pStyle w:val="BodyText"/>
+      </w:pPr>
+      <w:r>
+        <w:t xml:space="preserve">Exemple classique de grinnel et des Trasher + evolution avec les charcter displacement.</w:t>
+      </w:r>
+    </w:p>
+    <w:p>
+      <w:pPr>
+        <w:pStyle w:val="BodyText"/>
+      </w:pPr>
+      <w:r>
+        <w:t xml:space="preserve">Nous accumulons des évidences quand aux impact du changement anthropique. A diiférentes échelles la diminution de la biodiversité, chngemnt en compoisiton</w:t>
+      </w:r>
+      <w:r>
+        <w:t xml:space="preserve"> </w:t>
+      </w:r>
+      <w:r>
+        <w:t xml:space="preserve">Taranu et al. (2015)</w:t>
+      </w:r>
+      <w:r>
+        <w:t xml:space="preserve"> </w:t>
+      </w:r>
+      <w:r>
+        <w:t xml:space="preserve">De Roos et al. (2008)</w:t>
+      </w:r>
+    </w:p>
+    <w:p>
+      <w:pPr>
+        <w:pStyle w:val="Heading2"/>
+      </w:pPr>
+      <w:bookmarkStart w:id="49" w:name="p2"/>
+      <w:bookmarkEnd w:id="49"/>
+      <w:r>
+        <w:t xml:space="preserve">P2</w:t>
+      </w:r>
+    </w:p>
+    <w:p>
+      <w:pPr>
+        <w:pStyle w:val="FirstParagraph"/>
+      </w:pPr>
+      <w:r>
+        <w:t xml:space="preserve">La niche c'est quoi on en a deux definition ultr classique mais elles sont très porblématiques.</w:t>
+      </w:r>
+      <w:r>
+        <w:t xml:space="preserve"> </w:t>
+      </w:r>
+      <w:r>
+        <w:t xml:space="preserve">Il y a des tentatives de synthèse mais le problèmes est toujours là.</w:t>
+      </w:r>
+    </w:p>
+    <w:p>
+      <w:pPr>
+        <w:pStyle w:val="BodyText"/>
+      </w:pPr>
+      <w:r>
+        <w:t xml:space="preserve">Partir du development de la niche et des hypotheses clef comme l'heterogeneité spatiale qui peut accroitre la biodiversité un exemple c'est les ecoulemnents à petites faible echelles de l'hydrologie niche hdrologique à fable échelles</w:t>
+      </w:r>
+      <w:r>
+        <w:t xml:space="preserve"> </w:t>
+      </w:r>
+      <w:r>
+        <w:t xml:space="preserve">Letten et al. (2015)</w:t>
+      </w:r>
+      <w:r>
+        <w:t xml:space="preserve"> </w:t>
+      </w:r>
+      <w:r>
+        <w:t xml:space="preserve">repartition hydrologique les hypothèses sont que qui explique celon les différentes besoin des espèces (principes de la niche) que besoin différemtes me répartition des espèces. Cette idées est</w:t>
+      </w:r>
+    </w:p>
+    <w:p>
+      <w:pPr>
+        <w:pStyle w:val="BodyText"/>
+      </w:pPr>
+      <w:r>
+        <w:t xml:space="preserve">A large espes répartition de la biodiversité on quantifie la différence depuis les mesures classiques</w:t>
+      </w:r>
+      <w:r>
+        <w:t xml:space="preserve"> </w:t>
+      </w:r>
+      <w:r>
+        <w:t xml:space="preserve">Simpson, alpha gamma beta qui sont étendues au réseau</w:t>
+      </w:r>
+      <w:r>
+        <w:t xml:space="preserve"> </w:t>
+      </w:r>
+      <w:r>
+        <w:t xml:space="preserve">Poisot et al. (2012)</w:t>
+      </w:r>
+      <w:r>
+        <w:t xml:space="preserve">. Mais quand on chnage d'echelle on arrive rarement à quelques choses de concluant pour l'integration des interactions. Pourtant il ya des exemples convaicant comme celui de Gitelli.</w:t>
+      </w:r>
+    </w:p>
+    <w:p>
+      <w:pPr>
+        <w:pStyle w:val="BodyText"/>
+      </w:pPr>
+      <w:r>
+        <w:t xml:space="preserve">Les interactions c'est quoi ce qu'on en fait.</w:t>
+      </w:r>
+    </w:p>
+    <w:p>
+      <w:pPr>
+        <w:pStyle w:val="BodyText"/>
+      </w:pPr>
+      <w:r>
+        <w:t xml:space="preserve">Les interactions quelles pourrait être leur conséquence à large échelle ?</w:t>
+      </w:r>
+    </w:p>
+    <w:p>
+      <w:pPr>
+        <w:pStyle w:val="BodyText"/>
+      </w:pPr>
+      <w:r>
+        <w:t xml:space="preserve">Mais au-dela de cela il yt a un besoin de règles. L,écoligies cherche ces règles et essayes de faire le max sans trip de succès. Les traits sont un gran despoir.</w:t>
+      </w:r>
+      <w:r>
+        <w:t xml:space="preserve"> </w:t>
+      </w:r>
+      <w:r>
+        <w:t xml:space="preserve">On a besoinde rule on reste descriptive il y a des relation EH-Bioversité, SAR, Diversité-équilibre diversité fonctionnenemnt qui sont partielelemnt reliées et des théries débat theories neutre theéor de la niche</w:t>
+      </w:r>
+      <w:r>
+        <w:t xml:space="preserve"> </w:t>
+      </w:r>
+      <w:r>
+        <w:t xml:space="preserve">Stein et al. (2014)</w:t>
+      </w:r>
+      <w:r>
+        <w:t xml:space="preserve">. Dans cette review</w:t>
+      </w:r>
+      <w:r>
+        <w:t xml:space="preserve"> </w:t>
+      </w:r>
+      <w:r>
+        <w:t xml:space="preserve">Stein et al. (2014)</w:t>
+      </w:r>
+      <w:r>
+        <w:t xml:space="preserve"> </w:t>
+      </w:r>
+      <w:r>
+        <w:t xml:space="preserve">montre que vegettaion est inportnates ce qui eimplique des inbteractions. Théorie allométrique prometteuse en ce sens qu'elle loi physiques. Différents concept autrour d'une même notion sur plusieurs paradigme pour une même notion sur les metacommunity</w:t>
+      </w:r>
+      <w:r>
+        <w:t xml:space="preserve"> </w:t>
+      </w:r>
+      <w:r>
+        <w:t xml:space="preserve">Leibold et al. (2004)</w:t>
+      </w:r>
+      <w:r>
+        <w:t xml:space="preserve"> </w:t>
+      </w:r>
+      <w:r>
+        <w:t xml:space="preserve">il peuvent co-exister mais faudrait les savoir ce qui fait qu'on a pus l'un ou l'autr.</w:t>
+      </w:r>
+    </w:p>
+    <w:p>
+      <w:pPr>
+        <w:pStyle w:val="BodyText"/>
+      </w:pPr>
+      <w:r>
+        <w:t xml:space="preserve">Exemple histroqies les Pinsons de darwin (cdf mon devis.)</w:t>
+      </w:r>
+      <w:r>
+        <w:t xml:space="preserve"> </w:t>
+      </w:r>
+      <w:r>
+        <w:t xml:space="preserve">Les processus évolutifs peuvent être favorisés par les changements environnementaux mais également par les interactions entre espèces</w:t>
+      </w:r>
+      <w:r>
+        <w:t xml:space="preserve"> </w:t>
+      </w:r>
+      <w:r>
+        <w:t xml:space="preserve">. Les étroites relations entre espèces peuvent favoriser ou contraindre les réponses évolutifs, qui elles-mêmes peuvent altérées ces interactions, il existe de fait des rétroactions permanentes entre évolution et écologie</w:t>
+      </w:r>
+      <w:r>
+        <w:t xml:space="preserve"> </w:t>
+      </w:r>
+      <w:r>
+        <w:t xml:space="preserve">. Yoshida</w:t>
+      </w:r>
+      <w:r>
+        <w:t xml:space="preserve"> </w:t>
+      </w:r>
+      <w:r>
+        <w:t xml:space="preserve"> </w:t>
+      </w:r>
+      <w:r>
+        <w:t xml:space="preserve">2003 montrent que la réponse des algues vertes unicellulaires</w:t>
+      </w:r>
+      <w:r>
+        <w:t xml:space="preserve"> </w:t>
+      </w:r>
+      <w:r>
+        <w:t xml:space="preserve"> </w:t>
+      </w:r>
+      <w:r>
+        <w:t xml:space="preserve">aux rotifères</w:t>
+      </w:r>
+      <w:r>
+        <w:t xml:space="preserve"> </w:t>
+      </w:r>
+      <w:r>
+        <w:t xml:space="preserve"> </w:t>
+      </w:r>
+      <w:r>
+        <w:t xml:space="preserve">conduit à un changement dans la fréquence et la phase des cycles de la dynamiques proie prédateur</w:t>
+      </w:r>
+      <w:r>
+        <w:t xml:space="preserve"> </w:t>
+      </w:r>
+      <w:r>
+        <w:t xml:space="preserve">. L'ensemble des trois éléments jusqu'ici évoqués (environnement abiotique, interaction, évolution) peuvent également être étroitement associé. Grant et Grant 2006 rapportent le cas de la compétition entre trois espèces de pinsons (dits de Darwin) sur l'ile de Daphne (Galapagos) qui engendre une modification de la taille de leurs becs. Cette évolution liée à la compétition est elle même reliée à l'environnement abiotique car, par l'abondance ou l'absence de précipitations, il détermine la disponibilité des ressources et donc l'intensité de la compétition</w:t>
+      </w:r>
+      <w:r>
+        <w:t xml:space="preserve"> </w:t>
+      </w:r>
+      <w:r>
+        <w:t xml:space="preserve">. A travers cet exemple, nous comprenons l'importance d'inclure l'ensemble des différents processus pour construire un modèle intégratif en biogéographie. Un tel modèle serait capable, par exemple, de renseigner les risques d'exclusion compétitive dans l'exemple décrit par Grant et Grant.</w:t>
+      </w:r>
+    </w:p>
+    <w:p>
+      <w:pPr>
+        <w:pStyle w:val="BodyText"/>
+      </w:pPr>
+      <w:r>
+        <w:t xml:space="preserve">La puissance de la Biogéographie est aussi sont implications dans des cas très concrets</w:t>
+      </w:r>
+      <w:r>
+        <w:t xml:space="preserve"> </w:t>
+      </w:r>
+      <w:r>
+        <w:t xml:space="preserve">Cirtwill and Stouffer (2015)</w:t>
+      </w:r>
+      <w:r>
+        <w:t xml:space="preserve"> </w:t>
+      </w:r>
+      <w:r>
+        <w:t xml:space="preserve">mais aussi ne puissance exploratoire théoriques</w:t>
+      </w:r>
+      <w:r>
+        <w:t xml:space="preserve"> </w:t>
+      </w:r>
+      <w:r>
+        <w:t xml:space="preserve">Gravel et al. (2011)</w:t>
+      </w:r>
+      <w:r>
+        <w:t xml:space="preserve"> </w:t>
+      </w:r>
+      <w:r>
+        <w:t xml:space="preserve">Cazelles et al. (2015)</w:t>
+      </w:r>
+      <w:r>
+        <w:t xml:space="preserve"> </w:t>
+      </w:r>
+      <w:r>
+        <w:t xml:space="preserve">des îles</w:t>
+      </w:r>
+    </w:p>
+    <w:p>
+      <w:pPr>
+        <w:pStyle w:val="BodyText"/>
+      </w:pPr>
+      <w:r>
+        <w:t xml:space="preserve">l'idée des interactions à déjà montré ça pertinence sur plusieurs exemples.</w:t>
+      </w:r>
+      <w:r>
+        <w:t xml:space="preserve"> </w:t>
+      </w:r>
+      <w:r>
+        <w:t xml:space="preserve">Cirtwill and Stouffer (2015)</w:t>
+      </w:r>
+    </w:p>
+    <w:p>
+      <w:pPr>
+        <w:pStyle w:val="Heading2"/>
+      </w:pPr>
+      <w:bookmarkStart w:id="50" w:name="les-relations-de-la-biogéographie"/>
+      <w:bookmarkEnd w:id="50"/>
+      <w:r>
+        <w:t xml:space="preserve">Les relations de la biogéographie</w:t>
+      </w:r>
+    </w:p>
+    <w:p>
+      <w:pPr>
+        <w:pStyle w:val="FirstParagraph"/>
+      </w:pPr>
+      <w:r>
+        <w:t xml:space="preserve">Relation diversiyté des habitats</w:t>
+      </w:r>
+      <w:r>
+        <w:t xml:space="preserve"> </w:t>
+      </w:r>
+      <w:r>
+        <w:t xml:space="preserve">Relation aire quantitié d'espéces SAR / relation de la biogeograhies des îles</w:t>
+      </w:r>
+      <w:r>
+        <w:t xml:space="preserve"> </w:t>
+      </w:r>
+      <w:r>
+        <w:t xml:space="preserve">Compromis entre aire et hétérogénéité...</w:t>
+      </w:r>
+    </w:p>
+    <w:p>
+      <w:pPr>
+        <w:pStyle w:val="Heading1"/>
+      </w:pPr>
+      <w:bookmarkStart w:id="51" w:name="conclusion"/>
+      <w:bookmarkEnd w:id="51"/>
+      <w:r>
+        <w:t xml:space="preserve">Conclusion</w:t>
+      </w:r>
+    </w:p>
+    <w:p>
+      <w:pPr>
+        <w:pStyle w:val="FirstParagraph"/>
+      </w:pPr>
+      <w:r>
+        <w:t xml:space="preserve">Generalist consumers should typically be weakly coupled to any one of their prey populations because, when feeding on many different species, they cannot be strongly coupled to any one of them</w:t>
+      </w:r>
+      <w:r>
+        <w:t xml:space="preserve"> </w:t>
+      </w:r>
+      <w:r>
+        <w:t xml:space="preserve">Murdoch et al. (2002)</w:t>
+      </w:r>
+    </w:p>
+    <w:p>
+      <w:pPr>
+        <w:pStyle w:val="Heading1"/>
+      </w:pPr>
+      <w:bookmarkStart w:id="52" w:name="predire-la-répartiton-futrure-des-espèces"/>
+      <w:bookmarkEnd w:id="52"/>
+      <w:r>
+        <w:t xml:space="preserve">Predire la répartiton futrure des espèces</w:t>
+      </w:r>
+    </w:p>
+    <w:p>
+      <w:pPr>
+        <w:pStyle w:val="FirstParagraph"/>
+      </w:pPr>
+      <w:r>
+        <w:t xml:space="preserve">On fait des atlas des 2 des entités avec un einertoie historqiue mas est-ce là important pour comprendre le réseuax ?</w:t>
+      </w:r>
+      <w:r>
+        <w:t xml:space="preserve"> </w:t>
+      </w:r>
+      <w:r>
+        <w:t xml:space="preserve">Hortal et al. (2011)</w:t>
+      </w:r>
+    </w:p>
+    <w:p>
+      <w:pPr>
+        <w:pStyle w:val="BodyText"/>
+      </w:pPr>
+      <w:r>
+        <w:t xml:space="preserve">Bien sur un objectif central est d'être en mesure de prédire la répartitopon des espèces</w:t>
+      </w:r>
+      <w:r>
+        <w:t xml:space="preserve"> </w:t>
+      </w:r>
+      <w:r>
+        <w:t xml:space="preserve">L'ecéologie avance avec des rêves mais des pièce manquante le lien entre les espèces et le foodweb le lien entre la présence des espèces et le fonctionenent. Il y a des problèmes fincdamnentale et qui sont complexes.</w:t>
+      </w:r>
+      <w:r>
+        <w:t xml:space="preserve"> </w:t>
+      </w:r>
+      <w:r>
+        <w:t xml:space="preserve">Par exemple les espèce peuvent avoir été invasives et causé des dégâts sur les ecosystèmes, il y a les exemples de l'aAustraile véritable laboratoire avec les boeufs les crotets els inporatation mais d'un autre côté ça fnctionne encore.</w:t>
+      </w:r>
+    </w:p>
+    <w:p>
+      <w:pPr>
+        <w:pStyle w:val="BodyText"/>
+      </w:pPr>
+      <w:r>
+        <w:t xml:space="preserve">Pour la prédicitons des distribution d'espèces la processus et simple et bien expliqué dans le libvre de Peterson. Finalemt l'eercie consiste à trouver les contraintes evironemntale qui sont les bonnes et ce placé ensuite un certai nombre de contrainte peuvent être les même il y a de nombreux avantages à une telle métyhdoes compréhensiblem empiriqument fond.é, intuitibenbt quand on va dans des endroits humides ou sec o connait bien la différence de type d'cosytèmes mais il faut rajouter bien des couches. Ainsi la possibilité de colonisaton 'est pour ça que des ecosystèmes sont aussi éloignés mais pas les mêmes espèces dessous.Rajouter l'histoire evolutive pour bien comprendre la co-evolution des humming bord 9cf mail de Bo)</w:t>
+      </w:r>
+    </w:p>
+    <w:p>
+      <w:pPr>
+        <w:pStyle w:val="BodyText"/>
+      </w:pPr>
+      <w:r>
+        <w:t xml:space="preserve">La bonne unité d'analyse ? D'où parti r?</w:t>
+      </w:r>
+    </w:p>
+    <w:p>
+      <w:pPr>
+        <w:pStyle w:val="BodyText"/>
+      </w:pPr>
+      <w:r>
+        <w:t xml:space="preserve">=&gt; Faire un exemple tout automatiser et stocker sous Github.</w:t>
+      </w:r>
+    </w:p>
+    <w:p>
+      <w:pPr>
+        <w:pStyle w:val="BodyText"/>
+      </w:pPr>
+      <w:r>
+        <w:t xml:space="preserve">Les système écologique sont des systèmes trasitoire par excellence et on veux qu'il soit satbel mais il y a une contingence encore assez dure à admettre les système que nosu observons sont on cherche à les modéliser mais il faut pas oublier qu'ils ne resterin t pas et qu'ils sont peut-être entrain de disporaître que les moteurs de l'évolution rebat lenteemnt les cartes</w:t>
+      </w:r>
+    </w:p>
+    <w:p>
+      <w:pPr>
+        <w:pStyle w:val="Heading2"/>
+      </w:pPr>
+      <w:bookmarkStart w:id="53" w:name="modéliser"/>
+      <w:bookmarkEnd w:id="53"/>
+      <w:r>
+        <w:t xml:space="preserve">Modéliser</w:t>
+      </w:r>
+    </w:p>
+    <w:p>
+      <w:pPr>
+        <w:pStyle w:val="FirstParagraph"/>
+      </w:pPr>
+      <w:r>
+        <w:t xml:space="preserve">'The types of questions we pose and the types of observations we make bear witness to our preconceptions. There is no way to get rid of them. There is nothing wrong with this, but we should be aware of it. When we look around us we actually see mirrors of our ideas. We can try to change ourselves on the basis of what we see, but we cannot do without the projections we impose on reality. Observations and statements span the full range from facts via interpretation to abstract ideas. The more abstract the idea, the more important the mirror effect.' Kojjman</w:t>
+      </w:r>
+    </w:p>
+    <w:p>
+      <w:pPr>
+        <w:pStyle w:val="BodyText"/>
+      </w:pPr>
+      <w:r>
+        <w:t xml:space="preserve">Tentatove de modéliser toutes les espèces à l'échelles de la terre entière alors qu'on est capable de généres dynamiques chaotiques à partir d'une seule espèces. Attention je ne veux pas dire que les premières tentatives sont vaines et je ne méprends pas sur la dynamqiue chaotique, j'indique simplement que s'il y a des cas de population isolés où a dynaqieu ne peut être connu à sans une précision initiale sur les coniditon initiales on peut se demander comment cela peut être extrapoller. Mais la enocre il y qeulques chsoses d'intéressant cconneitre abondance compotioon excate peucvent être connu à une èchelle de temps courte = métérolge alors peut-être qu'au échelle plus large des entité plus grande = climatologie de la biodiversité !</w:t>
+      </w:r>
+    </w:p>
+    <w:p>
+      <w:pPr>
+        <w:pStyle w:val="BodyText"/>
+      </w:pPr>
+      <w:r>
+        <w:t xml:space="preserve">approhe modulaire =&gt; rupture de symétrie</w:t>
+      </w:r>
+    </w:p>
+    <w:p>
+      <w:pPr>
+        <w:pStyle w:val="BodyText"/>
+      </w:pPr>
+      <w:r>
+        <w:t xml:space="preserve">J'explore quelques dualié propre à l'acte de modélisation que j'applique ultiment au champd e la biogéogroahie</w:t>
+      </w:r>
+    </w:p>
+    <w:p>
+      <w:pPr>
+        <w:pStyle w:val="Heading2"/>
+      </w:pPr>
+      <w:bookmarkStart w:id="54" w:name="correlative-mechanism"/>
+      <w:bookmarkEnd w:id="54"/>
+      <w:r>
+        <w:t xml:space="preserve">Correlative / Mechanism</w:t>
       </w:r>
     </w:p>
     <w:p>
       <w:pPr>
         <w:pStyle w:val="Heading3"/>
       </w:pPr>
-      <w:bookmarkStart w:id="47" w:name="des-causes-des-mécanismes"/>
-      <w:bookmarkEnd w:id="47"/>
-      <w:r>
-        <w:t xml:space="preserve">Des causes / des mécanismes</w:t>
+      <w:bookmarkStart w:id="55" w:name="règle-et-containgence"/>
+      <w:bookmarkEnd w:id="55"/>
+      <w:r>
+        <w:t xml:space="preserve">Règle et containgence</w:t>
       </w:r>
     </w:p>
     <w:p>
@@ -2200,33 +2835,237 @@
         <w:pStyle w:val="FirstParagraph"/>
       </w:pPr>
       <w:r>
-        <w:t xml:space="preserve">vers le fonctionnemt des ecosystèmes levier d'action vers une approche plus utilitariste mais qui donne uns certaine proximité avec les eécosytèmes</w:t>
-      </w:r>
-      <w:r>
-        <w:t xml:space="preserve"> </w:t>
-      </w:r>
-      <w:r>
-        <w:t xml:space="preserve">Loreau et al. (2001)</w:t>
+        <w:t xml:space="preserve">Finalemnt se problème est aussi lié au problème d'échelle de travail ! il y a un problème d'échelle</w:t>
+      </w:r>
+    </w:p>
+    <w:p>
+      <w:pPr>
+        <w:pStyle w:val="BodyText"/>
+      </w:pPr>
+      <w:r>
+        <w:t xml:space="preserve">Quand on se tourne vers les sciences de l'écomomie il y a un bon jeus de mots que j'ai entendu sous deux formes :</w:t>
+      </w:r>
+      <w:r>
+        <w:t xml:space="preserve"> </w:t>
+      </w:r>
+      <w:r>
+        <w:t xml:space="preserve">- Les physiciens oont 5 règles pour expliquer 95% univers et les 95 rèle pour 5%</w:t>
+      </w:r>
+      <w:r>
+        <w:t xml:space="preserve"> </w:t>
+      </w:r>
+      <w:r>
+        <w:t xml:space="preserve">- Les économistes ont pédit 12 des trois dernière crises éconimoqe</w:t>
+      </w:r>
+    </w:p>
+    <w:p>
+      <w:pPr>
+        <w:pStyle w:val="BodyText"/>
+      </w:pPr>
+      <w:r>
+        <w:t xml:space="preserve">Il y a un sentiment partagé avec l'écologie (beaucouoe en commun dans la raci)</w:t>
+      </w:r>
+      <w:r>
+        <w:t xml:space="preserve"> </w:t>
+      </w:r>
+      <w:r>
+        <w:t xml:space="preserve">administration/gestion de la maison que l'on recent plus dans le trerme familier que / c'est la science de la maison, de l'habitat.</w:t>
+      </w:r>
+      <w:r>
+        <w:t xml:space="preserve"> </w:t>
+      </w:r>
+      <w:r>
+        <w:t xml:space="preserve">et une compléxité une légère jalousie des physiciens se serait qui ont des théories qui ont prédi des objets à une époque où pas les moyens de faire les intslallation Boson Onde rgavitationelle ou encore expliquer la loi de fourier à partir de la mécanique statitsiqes</w:t>
+      </w:r>
+    </w:p>
+    <w:p>
+      <w:pPr>
+        <w:pStyle w:val="BodyText"/>
+      </w:pPr>
+      <w:r>
+        <w:t xml:space="preserve">Rassurons nous les physiciens ont encore bien des parties sonmbres àexplorer : matière noire et energie noire et du boulot en masse pour ecologues / economistes peut-être que les foralimes que nous empreintons à ces disciplines ne sont pas les bons... Comme dit le phylodophe Sachs dans sa biodiversité c'est trop historiques qu'un concepte comme le fitness n,est peutêtre pas bien mis en equation dans une forme physique</w:t>
       </w:r>
     </w:p>
     <w:p>
       <w:pPr>
         <w:pStyle w:val="Heading3"/>
       </w:pPr>
-      <w:bookmarkStart w:id="48" w:name="challeng-vers-un-espoir-de-généralisation"/>
-      <w:bookmarkEnd w:id="48"/>
-      <w:r>
-        <w:t xml:space="preserve">Challeng vers un espoir de généralisation</w:t>
+      <w:bookmarkStart w:id="56" w:name="un-acte-dabstarction-pour-des-défis-très-concret"/>
+      <w:bookmarkEnd w:id="56"/>
+      <w:r>
+        <w:t xml:space="preserve">Un acte d'abstarction pour des défis très concret</w:t>
+      </w:r>
+    </w:p>
+    <w:p>
+      <w:pPr>
+        <w:pStyle w:val="FirstParagraph"/>
+      </w:pPr>
+      <w:r>
+        <w:t xml:space="preserve">ce n'est pas objectif, c'est se placer dans un cadre et c'est une façon de contruire le raisonemet.</w:t>
+      </w:r>
+      <w:r>
+        <w:t xml:space="preserve"> </w:t>
+      </w:r>
+      <w:r>
+        <w:t xml:space="preserve">Exemple on peut vouloir modéliser la robabiliter d'interaction et alors uon peut commenceer par une probabilité de rencontre qui est simplemnt la probabiliter de se detecter mais qui pourrait être calcluer de manière complexe ou alors juste un paramètre.</w:t>
+      </w:r>
+    </w:p>
+    <w:p>
+      <w:pPr>
+        <w:pStyle w:val="BodyText"/>
+      </w:pPr>
+      <w:r>
+        <w:t xml:space="preserve">Il y a différent niveau la modelisation a pour but de donner une idée mais n'oublions as qu'il existe une progression, un raffinement et qu'ultimement, le réalisme de la simulation permet d'obetnir préscisement le phénomène données et on peut aller très loin à partor d'imagination d'un aller retour entre le réel et l'espace dans lequel on se place pour modéliser.</w:t>
+      </w:r>
+    </w:p>
+    <w:p>
+      <w:pPr>
+        <w:pStyle w:val="BodyText"/>
+      </w:pPr>
+      <w:r>
+        <w:t xml:space="preserve">Même sur des dynamiqeues d'espèce l'échelle</w:t>
+      </w:r>
+    </w:p>
+    <w:p>
+      <w:pPr>
+        <w:pStyle w:val="BodyText"/>
+      </w:pPr>
+      <w:r>
+        <w:t xml:space="preserve">Prendre quelques</w:t>
+      </w:r>
+    </w:p>
+    <w:p>
+      <w:pPr>
+        <w:pStyle w:val="BodyText"/>
+      </w:pPr>
+      <w:r>
+        <w:t xml:space="preserve">Devons-nous prendre un modèle taille ou agr structuré quand on cherche la distibution des espàces à large échelle</w:t>
+      </w:r>
+    </w:p>
+    <w:p>
+      <w:pPr>
+        <w:pStyle w:val="BodyText"/>
+      </w:pPr>
+      <w:r>
+        <w:t xml:space="preserve">Des courbes à fitetr qui sont parfois les m^mes et donc peut infornatives...</w:t>
+      </w:r>
+    </w:p>
+    <w:p>
+      <w:pPr>
+        <w:pStyle w:val="BodyText"/>
+      </w:pPr>
+      <w:r>
+        <w:t xml:space="preserve">prendre deux oiseaux il y a une relation phylo mais ecologiquenent qui est le plus proche ? Qui a quelle rôe ? Les traist permettent cette abastraction qui ne doit pas non pplus laisser de cote la phylo, il faut bien sur regarder tout pour avoir l'image complete</w:t>
+      </w:r>
+    </w:p>
+    <w:p>
+      <w:pPr>
+        <w:pStyle w:val="BodyText"/>
+      </w:pPr>
+      <w:r>
+        <w:t xml:space="preserve">Un modèle existe en lui soi on pourrait se demander</w:t>
+      </w:r>
+      <w:r>
+        <w:t xml:space="preserve"> </w:t>
+      </w:r>
+      <w:r>
+        <w:t xml:space="preserve">Evaluation au regard de sa perfomnce</w:t>
+      </w:r>
+    </w:p>
+    <w:p>
+      <w:pPr>
+        <w:pStyle w:val="Heading3"/>
+      </w:pPr>
+      <w:bookmarkStart w:id="57" w:name="deterministes-ou-stochastiques"/>
+      <w:bookmarkEnd w:id="57"/>
+      <w:r>
+        <w:t xml:space="preserve">Deterministes ou stochastiques</w:t>
+      </w:r>
+    </w:p>
+    <w:p>
+      <w:pPr>
+        <w:pStyle w:val="FirstParagraph"/>
+      </w:pPr>
+      <w:r>
+        <w:t xml:space="preserve">Il n'y pas de maeilleur manière</w:t>
+      </w:r>
+      <w:r>
+        <w:t xml:space="preserve"> </w:t>
+      </w:r>
+      <w:r>
+        <w:t xml:space="preserve">les stats c'est sur du stochastique et on peut mettre du stochatci avec une variance c'est le r.sultats d'un théorème maus il en est aps moins que variance es quelqeues choses d etrès util et au bour aller des moi</w:t>
+      </w:r>
+      <w:r>
+        <w:t xml:space="preserve"> </w:t>
+      </w:r>
+      <w:r>
+        <w:t xml:space="preserve">On peut avoir un modèle détermicites qui explique tout mais</w:t>
+      </w:r>
+    </w:p>
+    <w:p>
+      <w:pPr>
+        <w:pStyle w:val="BodyText"/>
+      </w:pPr>
+      <w:r>
+        <w:t xml:space="preserve">Le hasard est qquelques choses qui est dans le dé ce que Monod dans le hasard et la cnécessité appelle un ahasar opétaionnel certain pense alors que le dé est un faux hazard que la détermination des lois de Newton et des forces inital est totallemnt déterminée et on peut donc prédire que le résulat du dé. Cependant c'est l'ensemble croisé de série de contingence qui amènent au hasrad et dans une partie de Yatz il sera bien difficile d'obtenir un score souhaité... Mais le hasard pur existe-t-il ? Dans l'oeuvre de Momod le hasard existe et c'est l'ADn polymérase à l,origine des mutations qui en est l'expression. mais l'ensemble des série de combinason</w:t>
+      </w:r>
+    </w:p>
+    <w:p>
+      <w:pPr>
+        <w:pStyle w:val="BodyText"/>
+      </w:pPr>
+      <w:r>
+        <w:t xml:space="preserve">Lien entre les deux</w:t>
+      </w:r>
+      <w:r>
+        <w:t xml:space="preserve"> </w:t>
+      </w:r>
+      <w:r>
+        <w:t xml:space="preserve">Une manière de voir les choses est de donenr par Clark (et repris par Dom) pou on essaye</w:t>
+      </w:r>
+    </w:p>
+    <w:p>
+      <w:pPr>
+        <w:pStyle w:val="BodyText"/>
+      </w:pPr>
+      <w:r>
+        <w:t xml:space="preserve">Clark a suggérez que stochastique n,est pas savoir et que le but c'est de passé du pas au maximum vers le détermiste. Dans elur défendse de la la théroy neutre Rosindell et al rétoquent que c'est plus subile il y a des modèles dtermisites chatosque (et dont les développemtn avancé font au propriété statistique des attracteurs) quer cela de même Gravel et collègues.. rreprche que. Modèles en plus validée par des stats qui reposent sur des stochsiques. Argument d'Einstien Dieu ne jue pas au dé face à la quantique qui au final alors mêe que le la gravitaté générale sans hazard pure sera fause. Le chat de Shrodinger est peut-être vivant ici mais il est mort dans un autre univers.</w:t>
+      </w:r>
+    </w:p>
+    <w:p>
+      <w:pPr>
+        <w:pStyle w:val="BodyText"/>
+      </w:pPr>
+      <w:r>
+        <w:t xml:space="preserve">Produire variance et moments d'ordre supérierus...</w:t>
+      </w:r>
+    </w:p>
+    <w:p>
+      <w:pPr>
+        <w:pStyle w:val="BodyText"/>
+      </w:pPr>
+      <w:r>
+        <w:t xml:space="preserve">Dans mon premier chapitre je fais appel à une chaîne de Markov qui est elle, un processus aléatroi masus qui peut</w:t>
       </w:r>
     </w:p>
     <w:p>
       <w:pPr>
         <w:pStyle w:val="Heading2"/>
       </w:pPr>
-      <w:bookmarkStart w:id="49" w:name="une-question-déchelle"/>
-      <w:bookmarkEnd w:id="49"/>
-      <w:r>
-        <w:t xml:space="preserve">Une question d'échelle</w:t>
+      <w:bookmarkStart w:id="58" w:name="difficculté-des-modlisation"/>
+      <w:bookmarkEnd w:id="58"/>
+      <w:r>
+        <w:t xml:space="preserve">Difficculté des modlisation</w:t>
+      </w:r>
+    </w:p>
+    <w:p>
+      <w:pPr>
+        <w:pStyle w:val="Heading2"/>
+      </w:pPr>
+      <w:bookmarkStart w:id="59" w:name="les-piliers-théoriques-de-la-biogéogrpahie-actuelle"/>
+      <w:bookmarkEnd w:id="59"/>
+      <w:r>
+        <w:t xml:space="preserve">Les piliers théoriques de la biogéogrpahie actuelle</w:t>
       </w:r>
     </w:p>
     <w:p>
@@ -2234,73 +3073,61 @@
         <w:pStyle w:val="FirstParagraph"/>
       </w:pPr>
       <w:r>
-        <w:t xml:space="preserve">Se problème est d'une grande importance. L'écologie porte sur l'ensemble du monde vivant quelquees soiten leur taille mais les différent champs ne sont pas toutes relatoves à la m^me échelle alors il y a bien els échelles de temps, les echelles spatiales mais il y a le lével d'organisation. Il est bien inportant de comprendre celad !</w:t>
-      </w:r>
-    </w:p>
-    <w:p>
-      <w:pPr>
-        <w:pStyle w:val="BodyText"/>
-      </w:pPr>
-      <w:r>
-        <w:t xml:space="preserve">Un scéhma avec des variables qui émergenet ave différemts paramères et quelques éxemelpme de théorie! (DEB Evolution foodweb...) et l'action de</w:t>
-      </w:r>
-    </w:p>
-    <w:p>
-      <w:pPr>
-        <w:pStyle w:val="BodyText"/>
-      </w:pPr>
-      <w:r>
-        <w:t xml:space="preserve">Repartition des especes des passges histroqiere dans l'origin des espèces et dans Wallace.</w:t>
-      </w:r>
-      <w:r>
-        <w:t xml:space="preserve"> </w:t>
-      </w:r>
-      <w:r>
-        <w:t xml:space="preserve">Le principe même de l'écologie (la definition de ecologie).On arrive à l'idée de ;la niche.</w:t>
-      </w:r>
-      <w:r>
-        <w:t xml:space="preserve"> </w:t>
-      </w:r>
-      <w:r>
-        <w:t xml:space="preserve">Exemple histriques. Dans son ouvrage, le grand biogéographe Wallace reconait en introduction le caractère facinant de la réaortition de la biodiversité des îles avec des faot intriguant wuant à la faune et la flore. Ainsi il constate qu'il peut y avir plus deux différence entre île très éloigné et deux île s très proche. Il écrit que la faune et la flore sont plus dissimilaire entre ldeles deux piles des Galapagos Bali et Lombik qu'entre Hokaido (Yesso) et La grand bretagne ouy encore la Nouvelle Zéland et l'Australie,</w:t>
-      </w:r>
-    </w:p>
-    <w:p>
-      <w:pPr>
-        <w:pStyle w:val="BodyText"/>
-      </w:pPr>
-      <w:r>
-        <w:t xml:space="preserve">Exemple classique de grinnel et des Trasher + evolution avec les charcter displacement.</w:t>
-      </w:r>
-    </w:p>
-    <w:p>
-      <w:pPr>
-        <w:pStyle w:val="BodyText"/>
-      </w:pPr>
-      <w:r>
-        <w:t xml:space="preserve">Nous accumulons des évidences quand aux impact du changement anthropique. A diiférentes échelles la diminution de la biodiversité, chngemnt en compoisiton</w:t>
-      </w:r>
-      <w:r>
-        <w:t xml:space="preserve"> </w:t>
-      </w:r>
-      <w:r>
-        <w:t xml:space="preserve">Taranu et al. (2015)</w:t>
-      </w:r>
-      <w:r>
-        <w:t xml:space="preserve"> </w:t>
-      </w:r>
-      <w:r>
-        <w:t xml:space="preserve">De Roos et al. (2008)</w:t>
+        <w:t xml:space="preserve">Les prinicipes de la biogéogrpahies sont assez simples à comprendre,</w:t>
+      </w:r>
+    </w:p>
+    <w:p>
+      <w:pPr>
+        <w:pStyle w:val="BodyText"/>
+      </w:pPr>
+      <w:r>
+        <w:t xml:space="preserve">Une des théories les plus fortes est la biogéographie des îles de MacArthur and Wilosn dans les années</w:t>
+      </w:r>
+      <w:r>
+        <w:t xml:space="preserve"> </w:t>
+      </w:r>
+      <w:r>
+        <w:t xml:space="preserve">Macarthu est mort à 1972 Wilson est fameux dans les fourmis et une série de descendants comme Simberloff tout aussi connu.</w:t>
+      </w:r>
+    </w:p>
+    <w:p>
+      <w:pPr>
+        <w:pStyle w:val="BodyText"/>
+      </w:pPr>
+      <w:r>
+        <w:t xml:space="preserve">Sont des entitéas avec histoire et beaucop de publication viennent souligner le poinds de l'histoire sur le pool d,espèces</w:t>
+      </w:r>
+    </w:p>
+    <w:p>
+      <w:pPr>
+        <w:pStyle w:val="BodyText"/>
+      </w:pPr>
+      <w:r>
+        <w:t xml:space="preserve">Si la compréhension est relativement simple leur intrications est bien pus challengin</w:t>
+      </w:r>
+    </w:p>
+    <w:p>
+      <w:pPr>
+        <w:pStyle w:val="BodyText"/>
+      </w:pPr>
+      <w:r>
+        <w:t xml:space="preserve">Si les humains et leur commensaux sont relié au point que la prise alimentaire est lié à la faune intestinale...</w:t>
+      </w:r>
+      <w:r>
+        <w:t xml:space="preserve"> </w:t>
+      </w:r>
+      <w:r>
+        <w:t xml:space="preserve">Alors doit on modéiser toutes les espàces de bactéries commesanle ppur déterminer le</w:t>
       </w:r>
     </w:p>
     <w:p>
       <w:pPr>
         <w:pStyle w:val="Heading2"/>
       </w:pPr>
-      <w:bookmarkStart w:id="50" w:name="p2"/>
-      <w:bookmarkEnd w:id="50"/>
-      <w:r>
-        <w:t xml:space="preserve">P2</w:t>
+      <w:bookmarkStart w:id="60" w:name="deb"/>
+      <w:bookmarkEnd w:id="60"/>
+      <w:r>
+        <w:t xml:space="preserve">DEB</w:t>
       </w:r>
     </w:p>
     <w:p>
@@ -2308,744 +3135,15 @@
         <w:pStyle w:val="FirstParagraph"/>
       </w:pPr>
       <w:r>
-        <w:t xml:space="preserve">La niche c'est quoi on en a deux definition ultr classique mais elles sont très porblématiques.</w:t>
-      </w:r>
-      <w:r>
-        <w:t xml:space="preserve"> </w:t>
-      </w:r>
-      <w:r>
-        <w:t xml:space="preserve">Il y a des tentatives de synthèse mais le problèmes est toujours là.</w:t>
-      </w:r>
-    </w:p>
-    <w:p>
-      <w:pPr>
-        <w:pStyle w:val="BodyText"/>
-      </w:pPr>
-      <w:r>
-        <w:t xml:space="preserve">Partir du development de la niche et des hypotheses clef comme l'heterogeneité spatiale qui peut accroitre la biodiversité un exemple c'est les ecoulemnents à petites faible echelles de l'hydrologie niche hdrologique à fable échelles</w:t>
-      </w:r>
-      <w:r>
-        <w:t xml:space="preserve"> </w:t>
-      </w:r>
-      <w:r>
-        <w:t xml:space="preserve">Letten et al. (2015)</w:t>
-      </w:r>
-      <w:r>
-        <w:t xml:space="preserve"> </w:t>
-      </w:r>
-      <w:r>
-        <w:t xml:space="preserve">repartition hydrologique les hypothèses sont que qui explique celon les différentes besoin des espèces (principes de la niche) que besoin différemtes me répartition des espèces. Cette idées est</w:t>
-      </w:r>
-    </w:p>
-    <w:p>
-      <w:pPr>
-        <w:pStyle w:val="BodyText"/>
-      </w:pPr>
-      <w:r>
-        <w:t xml:space="preserve">A large espes répartition de la biodiversité on quantifie la différence depuis les mesures classiques</w:t>
-      </w:r>
-      <w:r>
-        <w:t xml:space="preserve"> </w:t>
-      </w:r>
-      <w:r>
-        <w:t xml:space="preserve">Simpson, alpha gamma beta qui sont étendues au réseau</w:t>
-      </w:r>
-      <w:r>
-        <w:t xml:space="preserve"> </w:t>
-      </w:r>
-      <w:r>
-        <w:t xml:space="preserve">Poisot et al. (2012)</w:t>
-      </w:r>
-      <w:r>
-        <w:t xml:space="preserve">. Mais quand on chnage d'echelle on arrive rarement à quelques choses de concluant pour l'integration des interactions. Pourtant il ya des exemples convaicant comme celui de Gitelli.</w:t>
-      </w:r>
-    </w:p>
-    <w:p>
-      <w:pPr>
-        <w:pStyle w:val="BodyText"/>
-      </w:pPr>
-      <w:r>
-        <w:t xml:space="preserve">Les interactions c'est quoi ce qu'on en fait.</w:t>
-      </w:r>
-    </w:p>
-    <w:p>
-      <w:pPr>
-        <w:pStyle w:val="BodyText"/>
-      </w:pPr>
-      <w:r>
-        <w:t xml:space="preserve">Les interactions quelles pourrait être leur conséquence à large échelle ?</w:t>
-      </w:r>
-    </w:p>
-    <w:p>
-      <w:pPr>
-        <w:pStyle w:val="BodyText"/>
-      </w:pPr>
-      <w:r>
-        <w:t xml:space="preserve">Mais au-dela de cela il yt a un besoin de règles. L,écoligies cherche ces règles et essayes de faire le max sans trip de succès. Les traits sont un gran despoir.</w:t>
-      </w:r>
-      <w:r>
-        <w:t xml:space="preserve"> </w:t>
-      </w:r>
-      <w:r>
-        <w:t xml:space="preserve">On a besoinde rule on reste descriptive il y a des relation EH-Bioversité, SAR, Diversité-équilibre diversité fonctionnenemnt qui sont partielelemnt reliées et des théries débat theories neutre theéor de la niche</w:t>
-      </w:r>
-      <w:r>
-        <w:t xml:space="preserve"> </w:t>
-      </w:r>
-      <w:r>
-        <w:t xml:space="preserve">Stein et al. (2014)</w:t>
-      </w:r>
-      <w:r>
-        <w:t xml:space="preserve">. Dans cette review</w:t>
-      </w:r>
-      <w:r>
-        <w:t xml:space="preserve"> </w:t>
-      </w:r>
-      <w:r>
-        <w:t xml:space="preserve">Stein et al. (2014)</w:t>
-      </w:r>
-      <w:r>
-        <w:t xml:space="preserve"> </w:t>
-      </w:r>
-      <w:r>
-        <w:t xml:space="preserve">montre que vegettaion est inportnates ce qui eimplique des inbteractions. Théorie allométrique prometteuse en ce sens qu'elle loi physiques. Différents concept autrour d'une même notion sur plusieurs paradigme pour une même notion sur les metacommunity</w:t>
-      </w:r>
-      <w:r>
-        <w:t xml:space="preserve"> </w:t>
-      </w:r>
-      <w:r>
-        <w:t xml:space="preserve">Leibold et al. (2004)</w:t>
-      </w:r>
-      <w:r>
-        <w:t xml:space="preserve"> </w:t>
-      </w:r>
-      <w:r>
-        <w:t xml:space="preserve">il peuvent co-exister mais faudrait les savoir ce qui fait qu'on a pus l'un ou l'autr.</w:t>
-      </w:r>
-    </w:p>
-    <w:p>
-      <w:pPr>
-        <w:pStyle w:val="BodyText"/>
-      </w:pPr>
-      <w:r>
-        <w:t xml:space="preserve">Exemple histroqies les Pinsons de darwin (cdf mon devis.)</w:t>
-      </w:r>
-      <w:r>
-        <w:t xml:space="preserve"> </w:t>
-      </w:r>
-      <w:r>
-        <w:t xml:space="preserve">Les processus évolutifs peuvent être favorisés par les changements environnementaux mais également par les interactions entre espèces</w:t>
-      </w:r>
-      <w:r>
-        <w:t xml:space="preserve"> </w:t>
-      </w:r>
-      <w:r>
-        <w:t xml:space="preserve">. Les étroites relations entre espèces peuvent favoriser ou contraindre les réponses évolutifs, qui elles-mêmes peuvent altérées ces interactions, il existe de fait des rétroactions permanentes entre évolution et écologie</w:t>
-      </w:r>
-      <w:r>
-        <w:t xml:space="preserve"> </w:t>
-      </w:r>
-      <w:r>
-        <w:t xml:space="preserve">. Yoshida</w:t>
-      </w:r>
-      <w:r>
-        <w:t xml:space="preserve"> </w:t>
-      </w:r>
-      <w:r>
-        <w:t xml:space="preserve"> </w:t>
-      </w:r>
-      <w:r>
-        <w:t xml:space="preserve">2003 montrent que la réponse des algues vertes unicellulaires</w:t>
-      </w:r>
-      <w:r>
-        <w:t xml:space="preserve"> </w:t>
-      </w:r>
-      <w:r>
-        <w:t xml:space="preserve"> </w:t>
-      </w:r>
-      <w:r>
-        <w:t xml:space="preserve">aux rotifères</w:t>
-      </w:r>
-      <w:r>
-        <w:t xml:space="preserve"> </w:t>
-      </w:r>
-      <w:r>
-        <w:t xml:space="preserve"> </w:t>
-      </w:r>
-      <w:r>
-        <w:t xml:space="preserve">conduit à un changement dans la fréquence et la phase des cycles de la dynamiques proie prédateur</w:t>
-      </w:r>
-      <w:r>
-        <w:t xml:space="preserve"> </w:t>
-      </w:r>
-      <w:r>
-        <w:t xml:space="preserve">. L'ensemble des trois éléments jusqu'ici évoqués (environnement abiotique, interaction, évolution) peuvent également être étroitement associé. Grant et Grant 2006 rapportent le cas de la compétition entre trois espèces de pinsons (dits de Darwin) sur l'ile de Daphne (Galapagos) qui engendre une modification de la taille de leurs becs. Cette évolution liée à la compétition est elle même reliée à l'environnement abiotique car, par l'abondance ou l'absence de précipitations, il détermine la disponibilité des ressources et donc l'intensité de la compétition</w:t>
-      </w:r>
-      <w:r>
-        <w:t xml:space="preserve"> </w:t>
-      </w:r>
-      <w:r>
-        <w:t xml:space="preserve">. A travers cet exemple, nous comprenons l'importance d'inclure l'ensemble des différents processus pour construire un modèle intégratif en biogéographie. Un tel modèle serait capable, par exemple, de renseigner les risques d'exclusion compétitive dans l'exemple décrit par Grant et Grant.</w:t>
-      </w:r>
-    </w:p>
-    <w:p>
-      <w:pPr>
-        <w:pStyle w:val="BodyText"/>
-      </w:pPr>
-      <w:r>
-        <w:t xml:space="preserve">La puissance de la Biogéographie est aussi sont implications dans des cas très concrets</w:t>
-      </w:r>
-      <w:r>
-        <w:t xml:space="preserve"> </w:t>
-      </w:r>
-      <w:r>
-        <w:t xml:space="preserve">Cirtwill and Stouffer (2015)</w:t>
-      </w:r>
-      <w:r>
-        <w:t xml:space="preserve"> </w:t>
-      </w:r>
-      <w:r>
-        <w:t xml:space="preserve">mais aussi ne puissance exploratoire théoriques</w:t>
-      </w:r>
-      <w:r>
-        <w:t xml:space="preserve"> </w:t>
-      </w:r>
-      <w:r>
-        <w:t xml:space="preserve">Gravel et al. (2011)</w:t>
-      </w:r>
-      <w:r>
-        <w:t xml:space="preserve"> </w:t>
-      </w:r>
-      <w:r>
-        <w:t xml:space="preserve">Cazelles et al. (2015)</w:t>
-      </w:r>
-      <w:r>
-        <w:t xml:space="preserve"> </w:t>
-      </w:r>
-      <w:r>
-        <w:t xml:space="preserve">des îles</w:t>
-      </w:r>
-    </w:p>
-    <w:p>
-      <w:pPr>
-        <w:pStyle w:val="BodyText"/>
-      </w:pPr>
-      <w:r>
-        <w:t xml:space="preserve">l'idée des interactions à déjà montré ça pertinence sur plusieurs exemples.</w:t>
-      </w:r>
-      <w:r>
-        <w:t xml:space="preserve"> </w:t>
-      </w:r>
-      <w:r>
-        <w:t xml:space="preserve">Cirtwill and Stouffer (2015)</w:t>
-      </w:r>
-    </w:p>
-    <w:p>
-      <w:pPr>
-        <w:pStyle w:val="Heading2"/>
-      </w:pPr>
-      <w:bookmarkStart w:id="51" w:name="les-relations-de-la-biogéographie"/>
-      <w:bookmarkEnd w:id="51"/>
-      <w:r>
-        <w:t xml:space="preserve">Les relations de la biogéographie</w:t>
-      </w:r>
-    </w:p>
-    <w:p>
-      <w:pPr>
-        <w:pStyle w:val="FirstParagraph"/>
-      </w:pPr>
-      <w:r>
-        <w:t xml:space="preserve">Relation diversiyté des habitats</w:t>
-      </w:r>
-      <w:r>
-        <w:t xml:space="preserve"> </w:t>
-      </w:r>
-      <w:r>
-        <w:t xml:space="preserve">Relation aire quantitié d'espéces SAR / relation de la biogeograhies des îles</w:t>
-      </w:r>
-      <w:r>
-        <w:t xml:space="preserve"> </w:t>
-      </w:r>
-      <w:r>
-        <w:t xml:space="preserve">Compromis entre aire et hétérogénéité...</w:t>
-      </w:r>
-    </w:p>
-    <w:p>
-      <w:pPr>
-        <w:pStyle w:val="Heading1"/>
-      </w:pPr>
-      <w:bookmarkStart w:id="52" w:name="conclusion"/>
-      <w:bookmarkEnd w:id="52"/>
-      <w:r>
-        <w:t xml:space="preserve">Conclusion</w:t>
-      </w:r>
-    </w:p>
-    <w:p>
-      <w:pPr>
-        <w:pStyle w:val="FirstParagraph"/>
-      </w:pPr>
-      <w:r>
-        <w:t xml:space="preserve">Generalist consumers should typically be weakly coupled to any one of their prey populations because, when feeding on many different species, they cannot be strongly coupled to any one of them</w:t>
-      </w:r>
-      <w:r>
-        <w:t xml:space="preserve"> </w:t>
-      </w:r>
-      <w:r>
-        <w:t xml:space="preserve">Murdoch et al. (2002)</w:t>
-      </w:r>
-    </w:p>
-    <w:p>
-      <w:pPr>
-        <w:pStyle w:val="Heading1"/>
-      </w:pPr>
-      <w:bookmarkStart w:id="53" w:name="predire-la-répartiton-futrure-des-espèces"/>
-      <w:bookmarkEnd w:id="53"/>
-      <w:r>
-        <w:t xml:space="preserve">Predire la répartiton futrure des espèces</w:t>
-      </w:r>
-    </w:p>
-    <w:p>
-      <w:pPr>
-        <w:pStyle w:val="FirstParagraph"/>
-      </w:pPr>
-      <w:r>
-        <w:t xml:space="preserve">On fait des atlas des 2 des entités avec un einertoie historqiue mas est-ce là important pour comprendre le réseuax ?</w:t>
-      </w:r>
-      <w:r>
-        <w:t xml:space="preserve"> </w:t>
-      </w:r>
-      <w:r>
-        <w:t xml:space="preserve">Hortal et al. (2011)</w:t>
-      </w:r>
-    </w:p>
-    <w:p>
-      <w:pPr>
-        <w:pStyle w:val="BodyText"/>
-      </w:pPr>
-      <w:r>
-        <w:t xml:space="preserve">Bien sur un objectif central est d'être en mesure de prédire la répartitopon des espèces</w:t>
-      </w:r>
-      <w:r>
-        <w:t xml:space="preserve"> </w:t>
-      </w:r>
-      <w:r>
-        <w:t xml:space="preserve">L'ecéologie avance avec des rêves mais des pièce manquante le lien entre les espèces et le foodweb le lien entre la présence des espèces et le fonctionenent. Il y a des problèmes fincdamnentale et qui sont complexes.</w:t>
-      </w:r>
-      <w:r>
-        <w:t xml:space="preserve"> </w:t>
-      </w:r>
-      <w:r>
-        <w:t xml:space="preserve">Par exemple les espèce peuvent avoir été invasives et causé des dégâts sur les ecosystèmes, il y a les exemples de l'aAustraile véritable laboratoire avec les boeufs les crotets els inporatation mais d'un autre côté ça fnctionne encore.</w:t>
-      </w:r>
-    </w:p>
-    <w:p>
-      <w:pPr>
-        <w:pStyle w:val="BodyText"/>
-      </w:pPr>
-      <w:r>
-        <w:t xml:space="preserve">Pour la prédicitons des distribution d'espèces la processus et simple et bien expliqué dans le libvre de Peterson. Finalemt l'eercie consiste à trouver les contraintes evironemntale qui sont les bonnes et ce placé ensuite un certai nombre de contrainte peuvent être les même il y a de nombreux avantages à une telle métyhdoes compréhensiblem empiriqument fond.é, intuitibenbt quand on va dans des endroits humides ou sec o connait bien la différence de type d'cosytèmes mais il faut rajouter bien des couches. Ainsi la possibilité de colonisaton 'est pour ça que des ecosystèmes sont aussi éloignés mais pas les mêmes espèces dessous.Rajouter l'histoire evolutive pour bien comprendre la co-evolution des humming bord 9cf mail de Bo)</w:t>
-      </w:r>
-    </w:p>
-    <w:p>
-      <w:pPr>
-        <w:pStyle w:val="BodyText"/>
-      </w:pPr>
-      <w:r>
-        <w:t xml:space="preserve">La bonne unité d'analyse ? D'où parti r?</w:t>
-      </w:r>
-    </w:p>
-    <w:p>
-      <w:pPr>
-        <w:pStyle w:val="BodyText"/>
-      </w:pPr>
-      <w:r>
-        <w:t xml:space="preserve">=&gt; Faire un exemple tout automatiser et stocker sous Github.</w:t>
-      </w:r>
-    </w:p>
-    <w:p>
-      <w:pPr>
-        <w:pStyle w:val="BodyText"/>
-      </w:pPr>
-      <w:r>
-        <w:t xml:space="preserve">Les système écologique sont des systèmes trasitoire par excellence et on veux qu'il soit satbel mais il y a une contingence encore assez dure à admettre les système que nosu observons sont on cherche à les modéliser mais il faut pas oublier qu'ils ne resterin t pas et qu'ils sont peut-être entrain de disporaître que les moteurs de l'évolution rebat lenteemnt les cartes</w:t>
-      </w:r>
-    </w:p>
-    <w:p>
-      <w:pPr>
-        <w:pStyle w:val="Heading2"/>
-      </w:pPr>
-      <w:bookmarkStart w:id="54" w:name="modéliser"/>
-      <w:bookmarkEnd w:id="54"/>
-      <w:r>
-        <w:t xml:space="preserve">Modéliser</w:t>
-      </w:r>
-    </w:p>
-    <w:p>
-      <w:pPr>
-        <w:pStyle w:val="FirstParagraph"/>
-      </w:pPr>
-      <w:r>
-        <w:t xml:space="preserve">'The types of questions we pose and the types of observations we make bear witness to our preconceptions. There is no way to get rid of them. There is nothing wrong with this, but we should be aware of it. When we look around us we actually see mirrors of our ideas. We can try to change ourselves on the basis of what we see, but we cannot do without the projections we impose on reality. Observations and statements span the full range from facts via interpretation to abstract ideas. The more abstract the idea, the more important the mirror effect.' Kojjman</w:t>
-      </w:r>
-    </w:p>
-    <w:p>
-      <w:pPr>
-        <w:pStyle w:val="BodyText"/>
-      </w:pPr>
-      <w:r>
-        <w:t xml:space="preserve">Tentatove de modéliser toutes les espèces à l'échelles de la terre entière alors qu'on est capable de généres dynamiques chaotiques à partir d'une seule espèces. Attention je ne veux pas dire que les premières tentatives sont vaines et je ne méprends pas sur la dynamqiue chaotique, j'indique simplement que s'il y a des cas de population isolés où a dynaqieu ne peut être connu à sans une précision initiale sur les coniditon initiales on peut se demander comment cela peut être extrapoller. Mais la enocre il y qeulques chsoses d'intéressant cconneitre abondance compotioon excate peucvent être connu à une èchelle de temps courte = métérolge alors peut-être qu'au échelle plus large des entité plus grande = climatologie de la biodiversité !</w:t>
-      </w:r>
-    </w:p>
-    <w:p>
-      <w:pPr>
-        <w:pStyle w:val="BodyText"/>
-      </w:pPr>
-      <w:r>
-        <w:t xml:space="preserve">approhe modulaire =&gt; rupture de symétrie</w:t>
-      </w:r>
-    </w:p>
-    <w:p>
-      <w:pPr>
-        <w:pStyle w:val="BodyText"/>
-      </w:pPr>
-      <w:r>
-        <w:t xml:space="preserve">J'explore quelques dualié propre à l'acte de modélisation que j'applique ultiment au champd e la biogéogroahie</w:t>
-      </w:r>
-    </w:p>
-    <w:p>
-      <w:pPr>
-        <w:pStyle w:val="Heading2"/>
-      </w:pPr>
-      <w:bookmarkStart w:id="55" w:name="correlative-mechanism"/>
-      <w:bookmarkEnd w:id="55"/>
-      <w:r>
-        <w:t xml:space="preserve">Correlative / Mechanism</w:t>
+        <w:t xml:space="preserve">C'est impressionnant de voir comment un auteur en repartant de simple considération telle que la taile le volume peut arriver à construire une théorie à la fois simple, fondée et predictive. mettant de la cohérence dansune accumulation de fait.</w:t>
       </w:r>
     </w:p>
     <w:p>
       <w:pPr>
         <w:pStyle w:val="Heading3"/>
       </w:pPr>
-      <w:bookmarkStart w:id="56" w:name="règle-et-containgence"/>
-      <w:bookmarkEnd w:id="56"/>
-      <w:r>
-        <w:t xml:space="preserve">Règle et containgence</w:t>
-      </w:r>
-    </w:p>
-    <w:p>
-      <w:pPr>
-        <w:pStyle w:val="FirstParagraph"/>
-      </w:pPr>
-      <w:r>
-        <w:t xml:space="preserve">Finalemnt se problème est aussi lié au problème d'échelle de travail ! il y a un problème d'échelle</w:t>
-      </w:r>
-    </w:p>
-    <w:p>
-      <w:pPr>
-        <w:pStyle w:val="BodyText"/>
-      </w:pPr>
-      <w:r>
-        <w:t xml:space="preserve">Quand on se tourne vers les sciences de l'écomomie il y a un bon jeus de mots que j'ai entendu sous deux formes :</w:t>
-      </w:r>
-      <w:r>
-        <w:t xml:space="preserve"> </w:t>
-      </w:r>
-      <w:r>
-        <w:t xml:space="preserve">- Les physiciens oont 5 règles pour expliquer 95% univers et les 95 rèle pour 5%</w:t>
-      </w:r>
-      <w:r>
-        <w:t xml:space="preserve"> </w:t>
-      </w:r>
-      <w:r>
-        <w:t xml:space="preserve">- Les économistes ont pédit 12 des trois dernière crises éconimoqe</w:t>
-      </w:r>
-    </w:p>
-    <w:p>
-      <w:pPr>
-        <w:pStyle w:val="BodyText"/>
-      </w:pPr>
-      <w:r>
-        <w:t xml:space="preserve">Il y a un sentiment partagé avec l'écologie (beaucouoe en commun dans la raci)</w:t>
-      </w:r>
-      <w:r>
-        <w:t xml:space="preserve"> </w:t>
-      </w:r>
-      <w:r>
-        <w:t xml:space="preserve">administration/gestion de la maison que l'on recent plus dans le trerme familier que / c'est la science de la maison, de l'habitat.</w:t>
-      </w:r>
-      <w:r>
-        <w:t xml:space="preserve"> </w:t>
-      </w:r>
-      <w:r>
-        <w:t xml:space="preserve">et une compléxité une légère jalousie des physiciens se serait qui ont des théories qui ont prédi des objets à une époque où pas les moyens de faire les intslallation Boson Onde rgavitationelle ou encore expliquer la loi de fourier à partir de la mécanique statitsiqes</w:t>
-      </w:r>
-    </w:p>
-    <w:p>
-      <w:pPr>
-        <w:pStyle w:val="BodyText"/>
-      </w:pPr>
-      <w:r>
-        <w:t xml:space="preserve">Rassurons nous les physiciens ont encore bien des parties sonmbres àexplorer : matière noire et energie noire et du boulot en masse pour ecologues / economistes peut-être que les foralimes que nous empreintons à ces disciplines ne sont pas les bons... Comme dit le phylodophe Sachs dans sa biodiversité c'est trop historiques qu'un concepte comme le fitness n,est peutêtre pas bien mis en equation dans une forme physique</w:t>
-      </w:r>
-    </w:p>
-    <w:p>
-      <w:pPr>
-        <w:pStyle w:val="Heading3"/>
-      </w:pPr>
-      <w:bookmarkStart w:id="57" w:name="un-acte-dabstarction-pour-des-défis-très-concret"/>
-      <w:bookmarkEnd w:id="57"/>
-      <w:r>
-        <w:t xml:space="preserve">Un acte d'abstarction pour des défis très concret</w:t>
-      </w:r>
-    </w:p>
-    <w:p>
-      <w:pPr>
-        <w:pStyle w:val="FirstParagraph"/>
-      </w:pPr>
-      <w:r>
-        <w:t xml:space="preserve">ce n'est pas objectif, c'est se placer dans un cadre et c'est une façon de contruire le raisonemet.</w:t>
-      </w:r>
-      <w:r>
-        <w:t xml:space="preserve"> </w:t>
-      </w:r>
-      <w:r>
-        <w:t xml:space="preserve">Exemple on peut vouloir modéliser la robabiliter d'interaction et alors uon peut commenceer par une probabilité de rencontre qui est simplemnt la probabiliter de se detecter mais qui pourrait être calcluer de manière complexe ou alors juste un paramètre.</w:t>
-      </w:r>
-    </w:p>
-    <w:p>
-      <w:pPr>
-        <w:pStyle w:val="BodyText"/>
-      </w:pPr>
-      <w:r>
-        <w:t xml:space="preserve">Il y a différent niveau la modelisation a pour but de donner une idée mais n'oublions as qu'il existe une progression, un raffinement et qu'ultimement, le réalisme de la simulation permet d'obetnir préscisement le phénomène données et on peut aller très loin à partor d'imagination d'un aller retour entre le réel et l'espace dans lequel on se place pour modéliser.</w:t>
-      </w:r>
-    </w:p>
-    <w:p>
-      <w:pPr>
-        <w:pStyle w:val="BodyText"/>
-      </w:pPr>
-      <w:r>
-        <w:t xml:space="preserve">Même sur des dynamiqeues d'espèce l'échelle</w:t>
-      </w:r>
-    </w:p>
-    <w:p>
-      <w:pPr>
-        <w:pStyle w:val="BodyText"/>
-      </w:pPr>
-      <w:r>
-        <w:t xml:space="preserve">Prendre quelques</w:t>
-      </w:r>
-    </w:p>
-    <w:p>
-      <w:pPr>
-        <w:pStyle w:val="BodyText"/>
-      </w:pPr>
-      <w:r>
-        <w:t xml:space="preserve">Devons-nous prendre un modèle taille ou agr structuré quand on cherche la distibution des espàces à large échelle</w:t>
-      </w:r>
-    </w:p>
-    <w:p>
-      <w:pPr>
-        <w:pStyle w:val="BodyText"/>
-      </w:pPr>
-      <w:r>
-        <w:t xml:space="preserve">Des courbes à fitetr qui sont parfois les m^mes et donc peut infornatives...</w:t>
-      </w:r>
-    </w:p>
-    <w:p>
-      <w:pPr>
-        <w:pStyle w:val="BodyText"/>
-      </w:pPr>
-      <w:r>
-        <w:t xml:space="preserve">prendre deux oiseaux il y a une relation phylo mais ecologiquenent qui est le plus proche ? Qui a quelle rôe ? Les traist permettent cette abastraction qui ne doit pas non pplus laisser de cote la phylo, il faut bien sur regarder tout pour avoir l'image complete</w:t>
-      </w:r>
-    </w:p>
-    <w:p>
-      <w:pPr>
-        <w:pStyle w:val="BodyText"/>
-      </w:pPr>
-      <w:r>
-        <w:t xml:space="preserve">Un modèle existe en lui soi on pourrait se demander</w:t>
-      </w:r>
-      <w:r>
-        <w:t xml:space="preserve"> </w:t>
-      </w:r>
-      <w:r>
-        <w:t xml:space="preserve">Evaluation au regard de sa perfomnce</w:t>
-      </w:r>
-    </w:p>
-    <w:p>
-      <w:pPr>
-        <w:pStyle w:val="Heading3"/>
-      </w:pPr>
-      <w:bookmarkStart w:id="58" w:name="deterministes-ou-stochastiques"/>
-      <w:bookmarkEnd w:id="58"/>
-      <w:r>
-        <w:t xml:space="preserve">Deterministes ou stochastiques</w:t>
-      </w:r>
-    </w:p>
-    <w:p>
-      <w:pPr>
-        <w:pStyle w:val="FirstParagraph"/>
-      </w:pPr>
-      <w:r>
-        <w:t xml:space="preserve">Il n'y pas de maeilleur manière</w:t>
-      </w:r>
-      <w:r>
-        <w:t xml:space="preserve"> </w:t>
-      </w:r>
-      <w:r>
-        <w:t xml:space="preserve">les stats c'est sur du stochastique et on peut mettre du stochatci avec une variance c'est le r.sultats d'un théorème maus il en est aps moins que variance es quelqeues choses d etrès util et au bour aller des moi</w:t>
-      </w:r>
-      <w:r>
-        <w:t xml:space="preserve"> </w:t>
-      </w:r>
-      <w:r>
-        <w:t xml:space="preserve">On peut avoir un modèle détermicites qui explique tout mais</w:t>
-      </w:r>
-    </w:p>
-    <w:p>
-      <w:pPr>
-        <w:pStyle w:val="BodyText"/>
-      </w:pPr>
-      <w:r>
-        <w:t xml:space="preserve">Le hasard est qquelques choses qui est dans le dé ce que Monod dans le hasard et la cnécessité appelle un ahasar opétaionnel certain pense alors que le dé est un faux hazard que la détermination des lois de Newton et des forces inital est totallemnt déterminée et on peut donc prédire que le résulat du dé. Cependant c'est l'ensemble croisé de série de contingence qui amènent au hasrad et dans une partie de Yatz il sera bien difficile d'obtenir un score souhaité... Mais le hasard pur existe-t-il ? Dans l'oeuvre de Momod le hasard existe et c'est l'ADn polymérase à l,origine des mutations qui en est l'expression. mais l'ensemble des série de combinason</w:t>
-      </w:r>
-    </w:p>
-    <w:p>
-      <w:pPr>
-        <w:pStyle w:val="BodyText"/>
-      </w:pPr>
-      <w:r>
-        <w:t xml:space="preserve">Lien entre les deux</w:t>
-      </w:r>
-      <w:r>
-        <w:t xml:space="preserve"> </w:t>
-      </w:r>
-      <w:r>
-        <w:t xml:space="preserve">Une manière de voir les choses est de donenr par Clark (et repris par Dom) pou on essaye</w:t>
-      </w:r>
-    </w:p>
-    <w:p>
-      <w:pPr>
-        <w:pStyle w:val="BodyText"/>
-      </w:pPr>
-      <w:r>
-        <w:t xml:space="preserve">Clark a suggérez que stochastique n,est pas savoir et que le but c'est de passé du pas au maximum vers le détermiste. Dans elur défendse de la la théroy neutre Rosindell et al rétoquent que c'est plus subile il y a des modèles dtermisites chatosque (et dont les développemtn avancé font au propriété statistique des attracteurs) quer cela de même Gravel et collègues.. rreprche que. Modèles en plus validée par des stats qui reposent sur des stochsiques. Argument d'Einstien Dieu ne jue pas au dé face à la quantique qui au final alors mêe que le la gravitaté générale sans hazard pure sera fause. Le chat de Shrodinger est peut-être vivant ici mais il est mort dans un autre univers.</w:t>
-      </w:r>
-    </w:p>
-    <w:p>
-      <w:pPr>
-        <w:pStyle w:val="BodyText"/>
-      </w:pPr>
-      <w:r>
-        <w:t xml:space="preserve">Produire variance et moments d'ordre supérierus...</w:t>
-      </w:r>
-    </w:p>
-    <w:p>
-      <w:pPr>
-        <w:pStyle w:val="BodyText"/>
-      </w:pPr>
-      <w:r>
-        <w:t xml:space="preserve">Dans mon premier chapitre je fais appel à une chaîne de Markov qui est elle, un processus aléatroi masus qui peut</w:t>
-      </w:r>
-    </w:p>
-    <w:p>
-      <w:pPr>
-        <w:pStyle w:val="Heading2"/>
-      </w:pPr>
-      <w:bookmarkStart w:id="59" w:name="difficculté-des-modlisation"/>
-      <w:bookmarkEnd w:id="59"/>
-      <w:r>
-        <w:t xml:space="preserve">Difficculté des modlisation</w:t>
-      </w:r>
-    </w:p>
-    <w:p>
-      <w:pPr>
-        <w:pStyle w:val="Heading2"/>
-      </w:pPr>
-      <w:bookmarkStart w:id="60" w:name="les-piliers-théoriques-de-la-biogéogrpahie-actuelle"/>
-      <w:bookmarkEnd w:id="60"/>
-      <w:r>
-        <w:t xml:space="preserve">Les piliers théoriques de la biogéogrpahie actuelle</w:t>
-      </w:r>
-    </w:p>
-    <w:p>
-      <w:pPr>
-        <w:pStyle w:val="FirstParagraph"/>
-      </w:pPr>
-      <w:r>
-        <w:t xml:space="preserve">Les prinicipes de la biogéogrpahies sont assez simples à comprendre,</w:t>
-      </w:r>
-    </w:p>
-    <w:p>
-      <w:pPr>
-        <w:pStyle w:val="BodyText"/>
-      </w:pPr>
-      <w:r>
-        <w:t xml:space="preserve">Une des théories les plus fortes est la biogéographie des îles de MacArthur and Wilosn dans les années</w:t>
-      </w:r>
-      <w:r>
-        <w:t xml:space="preserve"> </w:t>
-      </w:r>
-      <w:r>
-        <w:t xml:space="preserve">Macarthu est mort à 1972 Wilson est fameux dans les fourmis et une série de descendants comme Simberloff tout aussi connu.</w:t>
-      </w:r>
-    </w:p>
-    <w:p>
-      <w:pPr>
-        <w:pStyle w:val="BodyText"/>
-      </w:pPr>
-      <w:r>
-        <w:t xml:space="preserve">Sont des entitéas avec histoire et beaucop de publication viennent souligner le poinds de l'histoire sur le pool d,espèces</w:t>
-      </w:r>
-    </w:p>
-    <w:p>
-      <w:pPr>
-        <w:pStyle w:val="BodyText"/>
-      </w:pPr>
-      <w:r>
-        <w:t xml:space="preserve">Si la compréhension est relativement simple leur intrications est bien pus challengin</w:t>
-      </w:r>
-    </w:p>
-    <w:p>
-      <w:pPr>
-        <w:pStyle w:val="BodyText"/>
-      </w:pPr>
-      <w:r>
-        <w:t xml:space="preserve">Si les humains et leur commensaux sont relié au point que la prise alimentaire est lié à la faune intestinale...</w:t>
-      </w:r>
-      <w:r>
-        <w:t xml:space="preserve"> </w:t>
-      </w:r>
-      <w:r>
-        <w:t xml:space="preserve">Alors doit on modéiser toutes les espàces de bactéries commesanle ppur déterminer le</w:t>
-      </w:r>
-    </w:p>
-    <w:p>
-      <w:pPr>
-        <w:pStyle w:val="Heading2"/>
-      </w:pPr>
-      <w:bookmarkStart w:id="61" w:name="deb"/>
+      <w:bookmarkStart w:id="61" w:name="interaction-et-biogeographie"/>
       <w:bookmarkEnd w:id="61"/>
-      <w:r>
-        <w:t xml:space="preserve">DEB</w:t>
-      </w:r>
-    </w:p>
-    <w:p>
-      <w:pPr>
-        <w:pStyle w:val="FirstParagraph"/>
-      </w:pPr>
-      <w:r>
-        <w:t xml:space="preserve">C'est impressionnant de voir comment un auteur en repartant de simple considération telle que la taile le volume peut arriver à construire une théorie à la fois simple, fondée et predictive. mettant de la cohérence dansune accumulation de fait.</w:t>
-      </w:r>
-    </w:p>
-    <w:p>
-      <w:pPr>
-        <w:pStyle w:val="Heading3"/>
-      </w:pPr>
-      <w:bookmarkStart w:id="62" w:name="interaction-et-biogeographie"/>
-      <w:bookmarkEnd w:id="62"/>
       <w:r>
         <w:t xml:space="preserve">Interaction et biogeographie</w:t>
       </w:r>
@@ -3336,20 +3434,38 @@
       <w:pPr>
         <w:pStyle w:val="Heading1"/>
       </w:pPr>
-      <w:bookmarkStart w:id="63" w:name="le-rôle-des-interactions-dans-la-distributiondes-espàces"/>
+      <w:bookmarkStart w:id="62" w:name="le-rôle-des-interactions-dans-la-distributiondes-espàces"/>
+      <w:bookmarkEnd w:id="62"/>
+      <w:r>
+        <w:t xml:space="preserve">Le rôle des interactions dans la distributiondes espàces</w:t>
+      </w:r>
+    </w:p>
+    <w:p>
+      <w:pPr>
+        <w:pStyle w:val="Heading2"/>
+      </w:pPr>
+      <w:bookmarkStart w:id="63" w:name="oubli-de-ce-facteur-important-de"/>
       <w:bookmarkEnd w:id="63"/>
       <w:r>
-        <w:t xml:space="preserve">Le rôle des interactions dans la distributiondes espàces</w:t>
+        <w:t xml:space="preserve">Oubli de ce facteur important de</w:t>
+      </w:r>
+    </w:p>
+    <w:p>
+      <w:pPr>
+        <w:pStyle w:val="FirstParagraph"/>
+      </w:pPr>
+      <w:r>
+        <w:t xml:space="preserve">Ls SMDS...</w:t>
       </w:r>
     </w:p>
     <w:p>
       <w:pPr>
         <w:pStyle w:val="Heading2"/>
       </w:pPr>
-      <w:bookmarkStart w:id="64" w:name="oubli-de-ce-facteur-important-de"/>
+      <w:bookmarkStart w:id="64" w:name="une-question-déchelle-1"/>
       <w:bookmarkEnd w:id="64"/>
       <w:r>
-        <w:t xml:space="preserve">Oubli de ce facteur important de</w:t>
+        <w:t xml:space="preserve">Une question d'échelle</w:t>
       </w:r>
     </w:p>
     <w:p>
@@ -3357,17 +3473,107 @@
         <w:pStyle w:val="FirstParagraph"/>
       </w:pPr>
       <w:r>
-        <w:t xml:space="preserve">Ls SMDS...</w:t>
+        <w:t xml:space="preserve">Question d'échelle</w:t>
+      </w:r>
+      <w:r>
+        <w:t xml:space="preserve"> </w:t>
+      </w:r>
+      <w:r>
+        <w:t xml:space="preserve">La biogéographie avec au moins 3 problèmes d'échelles</w:t>
+      </w:r>
+    </w:p>
+    <w:p>
+      <w:pPr>
+        <w:pStyle w:val="BodyText"/>
+      </w:pPr>
+      <w:r>
+        <w:t xml:space="preserve">=&gt; spatiale peut-on avoir d</w:t>
+      </w:r>
+    </w:p>
+    <w:p>
+      <w:pPr>
+        <w:pStyle w:val="BodyText"/>
+      </w:pPr>
+      <w:r>
+        <w:t xml:space="preserve">=&gt; temporelle plus on augmente plus l'enpreinte historiques est forte =&gt; grands evenemnt géologique (lacitaion mouvement des plques) biogéogrpahies historiqyes mais aussi forme un pool d'espèces</w:t>
+      </w:r>
+    </w:p>
+    <w:p>
+      <w:pPr>
+        <w:pStyle w:val="BodyText"/>
+      </w:pPr>
+      <w:r>
+        <w:t xml:space="preserve">=&gt; Mais aussi l'échelle taxonomique : la relaton aire espèce est décrite à l'intérieru des taxons les relations allométriques à l'inérieur des taxons E O Wilson a commencé à rappporter des relation sur les formis les exemples du livre sont herpeta faun (reptile plus amphibien)</w:t>
+      </w:r>
+      <w:r>
+        <w:t xml:space="preserve"> </w:t>
+      </w:r>
+      <w:r>
+        <w:t xml:space="preserve">mecanisme =&gt; diversité de milieu</w:t>
+      </w:r>
+    </w:p>
+    <w:p>
+      <w:pPr>
+        <w:pStyle w:val="BodyText"/>
+      </w:pPr>
+      <w:r>
+        <w:t xml:space="preserve">contre exemple des chauves souris</w:t>
+      </w:r>
+    </w:p>
+    <w:p>
+      <w:pPr>
+        <w:pStyle w:val="BodyText"/>
+      </w:pPr>
+      <w:r>
+        <w:t xml:space="preserve">rq : ce sont elles qui limites. Rôle des prédateurs. Rôle local majeur.</w:t>
+      </w:r>
+    </w:p>
+    <w:p>
+      <w:pPr>
+        <w:pStyle w:val="Heading1"/>
+      </w:pPr>
+      <w:bookmarkStart w:id="65" w:name="intégrations-des-contraintes-biotiques-et-de-la-théorie-à-la-recherche-de-signaux-de-dintéraction"/>
+      <w:bookmarkEnd w:id="65"/>
+      <w:r>
+        <w:t xml:space="preserve">Intégrations des contraintes biotiques et de la théorie à la recherche de signaux de d'intéraction</w:t>
+      </w:r>
+    </w:p>
+    <w:p>
+      <w:pPr>
+        <w:pStyle w:val="FirstParagraph"/>
+      </w:pPr>
+      <w:r>
+        <w:t xml:space="preserve">Dans ma thèse j'ai oassé du temps à essayer de mettre au point un modèke qui donnait de la substace aux idées de MacArthur et Wilson een etandant le travai initié par Gravel et collègues pour aller plus loin dans la compréhension des effets joints des interactions et des contraintes abiotiques. C'est aussi ce qui m'a animé pour en mettre en place la compréhesin dans les données de co-occurrence avant d'aller m'y confronter frongalemnet. Ma dernière intergtaion a Été de trouver des pistes pour allerr plus loin dans la théorie et explorer des pistes que je n'avais pas encore dxplorer mais qui seront à court terme les directions que je souhaite explorer.</w:t>
       </w:r>
     </w:p>
     <w:p>
       <w:pPr>
         <w:pStyle w:val="Heading2"/>
       </w:pPr>
-      <w:bookmarkStart w:id="65" w:name="une-question-déchelle-1"/>
-      <w:bookmarkEnd w:id="65"/>
-      <w:r>
-        <w:t xml:space="preserve">Une question d'échelle</w:t>
+      <w:bookmarkStart w:id="66" w:name="étendre-la-théorie-de-macarthur-et-wilson"/>
+      <w:bookmarkEnd w:id="66"/>
+      <w:r>
+        <w:t xml:space="preserve">Étendre la théorie de MacArthur et Wilson</w:t>
+      </w:r>
+    </w:p>
+    <w:p>
+      <w:pPr>
+        <w:pStyle w:val="Heading2"/>
+      </w:pPr>
+      <w:bookmarkStart w:id="67" w:name="comprendre-les-conséquence-en-terme-de-co-occurrece"/>
+      <w:bookmarkEnd w:id="67"/>
+      <w:r>
+        <w:t xml:space="preserve">Comprendre les conséquence en terme de co-occurrece</w:t>
+      </w:r>
+    </w:p>
+    <w:p>
+      <w:pPr>
+        <w:pStyle w:val="Heading3"/>
+      </w:pPr>
+      <w:bookmarkStart w:id="68" w:name="abondance-des-données"/>
+      <w:bookmarkEnd w:id="68"/>
+      <w:r>
+        <w:t xml:space="preserve">Abondance des données</w:t>
       </w:r>
     </w:p>
     <w:p>
@@ -3375,115 +3581,45 @@
         <w:pStyle w:val="FirstParagraph"/>
       </w:pPr>
       <w:r>
-        <w:t xml:space="preserve">Question d'échelle</w:t>
-      </w:r>
-      <w:r>
-        <w:t xml:space="preserve"> </w:t>
-      </w:r>
-      <w:r>
-        <w:t xml:space="preserve">La biogéographie avec au moins 3 problèmes d'échelles</w:t>
-      </w:r>
-    </w:p>
-    <w:p>
-      <w:pPr>
-        <w:pStyle w:val="BodyText"/>
-      </w:pPr>
-      <w:r>
-        <w:t xml:space="preserve">=&gt; spatiale peut-on avoir d</w:t>
-      </w:r>
-    </w:p>
-    <w:p>
-      <w:pPr>
-        <w:pStyle w:val="BodyText"/>
-      </w:pPr>
-      <w:r>
-        <w:t xml:space="preserve">=&gt; temporelle plus on augmente plus l'enpreinte historiques est forte =&gt; grands evenemnt géologique (lacitaion mouvement des plques) biogéogrpahies historiqyes mais aussi forme un pool d'espèces</w:t>
-      </w:r>
-    </w:p>
-    <w:p>
-      <w:pPr>
-        <w:pStyle w:val="BodyText"/>
-      </w:pPr>
-      <w:r>
-        <w:t xml:space="preserve">=&gt; Mais aussi l'échelle taxonomique : la relaton aire espèce est décrite à l'intérieru des taxons les relations allométriques à l'inérieur des taxons E O Wilson a commencé à rappporter des relation sur les formis les exemples du livre sont herpeta faun (reptile plus amphibien)</w:t>
-      </w:r>
-      <w:r>
-        <w:t xml:space="preserve"> </w:t>
-      </w:r>
-      <w:r>
-        <w:t xml:space="preserve">mecanisme =&gt; diversité de milieu</w:t>
-      </w:r>
-    </w:p>
-    <w:p>
-      <w:pPr>
-        <w:pStyle w:val="BodyText"/>
-      </w:pPr>
-      <w:r>
-        <w:t xml:space="preserve">contre exemple des chauves souris</w:t>
-      </w:r>
-    </w:p>
-    <w:p>
-      <w:pPr>
-        <w:pStyle w:val="BodyText"/>
-      </w:pPr>
-      <w:r>
-        <w:t xml:space="preserve">rq : ce sont elles qui limites. Rôle des prédateurs. Rôle local majeur.</w:t>
-      </w:r>
-    </w:p>
-    <w:p>
-      <w:pPr>
-        <w:pStyle w:val="Heading1"/>
-      </w:pPr>
-      <w:bookmarkStart w:id="66" w:name="intégrations-des-contraintes-biotiques-et-de-la-théorie-à-la-recherche-de-signaux-de-dintéraction"/>
-      <w:bookmarkEnd w:id="66"/>
-      <w:r>
-        <w:t xml:space="preserve">Intégrations des contraintes biotiques et de la théorie à la recherche de signaux de d'intéraction</w:t>
-      </w:r>
-    </w:p>
-    <w:p>
-      <w:pPr>
-        <w:pStyle w:val="FirstParagraph"/>
-      </w:pPr>
-      <w:r>
-        <w:t xml:space="preserve">Dans ma thèse j'ai oassé du temps à essayer de mettre au point un modèke qui donnait de la substace aux idées de MacArthur et Wilson een etandant le travai initié par Gravel et collègues pour aller plus loin dans la compréhension des effets joints des interactions et des contraintes abiotiques. C'est aussi ce qui m'a animé pour en mettre en place la compréhesin dans les données de co-occurrence avant d'aller m'y confronter frongalemnet. Ma dernière intergtaion a Été de trouver des pistes pour allerr plus loin dans la théorie et explorer des pistes que je n'avais pas encore dxplorer mais qui seront à court terme les directions que je souhaite explorer.</w:t>
-      </w:r>
-    </w:p>
-    <w:p>
-      <w:pPr>
-        <w:pStyle w:val="Heading2"/>
-      </w:pPr>
-      <w:bookmarkStart w:id="67" w:name="étendre-la-théorie-de-macarthur-et-wilson"/>
-      <w:bookmarkEnd w:id="67"/>
-      <w:r>
-        <w:t xml:space="preserve">Étendre la théorie de MacArthur et Wilson</w:t>
-      </w:r>
-    </w:p>
-    <w:p>
-      <w:pPr>
-        <w:pStyle w:val="Heading2"/>
-      </w:pPr>
-      <w:bookmarkStart w:id="68" w:name="comprendre-les-conséquence-en-terme-de-co-occurrece"/>
-      <w:bookmarkEnd w:id="68"/>
-      <w:r>
-        <w:t xml:space="preserve">Comprendre les conséquence en terme de co-occurrece</w:t>
+        <w:t xml:space="preserve">Les atouts actuels de la biogéographie sont 1- une quantité importante d'information relative aux présences d'espèces et au climat et 2- des modèles corrélatifs puissants qui décrivent précisément le lien entre l'espèce et son environnement abiotique. Le terme abiotique peut prêter à confusion dans la mesure où les espèces elles-mêmes peuvent modifier des variables dîtes abiotiques. Par exemple, les végétaux peuvent avoir un grand impact sur les variables abiotiques locales comme la température et l'humidité du sol</w:t>
+      </w:r>
+      <w:r>
+        <w:t xml:space="preserve"> </w:t>
+      </w:r>
+      <w:r>
+        <w:t xml:space="preserve">. Certains auteurs font une distinction précise en utilisant les termes de</w:t>
+      </w:r>
+      <w:r>
+        <w:t xml:space="preserve"> </w:t>
+      </w:r>
+      <w:r>
+        <w:t xml:space="preserve"> </w:t>
+      </w:r>
+      <w:r>
+        <w:t xml:space="preserve">pour les variables environnementales sur lesquels les espèces ne peuvent influer et de</w:t>
+      </w:r>
+      <w:r>
+        <w:t xml:space="preserve"> </w:t>
+      </w:r>
+      <w:r>
+        <w:t xml:space="preserve"> </w:t>
+      </w:r>
+      <w:r>
+        <w:t xml:space="preserve">pour les autres</w:t>
+      </w:r>
+      <w:r>
+        <w:t xml:space="preserve"> </w:t>
+      </w:r>
+      <w:r>
+        <w:t xml:space="preserve">. Nous occulterons volontairement ces-dernières, l'environnement abiotique dont il est ici question n'est donc pas dynamiquement lié aux espèces.</w:t>
       </w:r>
     </w:p>
     <w:p>
       <w:pPr>
         <w:pStyle w:val="Heading3"/>
       </w:pPr>
-      <w:bookmarkStart w:id="69" w:name="abondance-des-données"/>
+      <w:bookmarkStart w:id="69" w:name="potential-interactions"/>
       <w:bookmarkEnd w:id="69"/>
-      <w:r>
-        <w:t xml:space="preserve">Abondance des données</w:t>
-      </w:r>
-    </w:p>
-    <w:p>
-      <w:pPr>
-        <w:pStyle w:val="Heading3"/>
-      </w:pPr>
-      <w:bookmarkStart w:id="70" w:name="potential-interactions"/>
-      <w:bookmarkEnd w:id="70"/>
       <w:r>
         <w:t xml:space="preserve">Potential interactions</w:t>
       </w:r>
@@ -3570,31 +3706,78 @@
       <w:pPr>
         <w:pStyle w:val="Heading2"/>
       </w:pPr>
-      <w:bookmarkStart w:id="71" w:name="chercher-des-signaux-de-co-occurrence"/>
+      <w:bookmarkStart w:id="70" w:name="chercher-des-signaux-de-co-occurrence"/>
+      <w:bookmarkEnd w:id="70"/>
+      <w:r>
+        <w:t xml:space="preserve">Chercher des signaux de co-occurrence</w:t>
+      </w:r>
+    </w:p>
+    <w:p>
+      <w:pPr>
+        <w:pStyle w:val="FirstParagraph"/>
+      </w:pPr>
+      <w:r>
+        <w:t xml:space="preserve">gecko australien généraliste</w:t>
+      </w:r>
+      <w:r>
+        <w:t xml:space="preserve"> </w:t>
+      </w:r>
+      <w:r>
+        <w:rPr>
+          <w:i/>
+        </w:rPr>
+        <w:t xml:space="preserve">Heteronotia binoei</w:t>
+      </w:r>
+      <w:r>
+        <w:t xml:space="preserve"> </w:t>
+      </w:r>
+      <w:r>
+        <w:t xml:space="preserve">=&gt; alors peut être que ça marche bien mais sur une espèce spécialiste ??</w:t>
+      </w:r>
+    </w:p>
+    <w:p>
+      <w:pPr>
+        <w:pStyle w:val="Heading2"/>
+      </w:pPr>
+      <w:bookmarkStart w:id="71" w:name="information-dans-les-distributions"/>
       <w:bookmarkEnd w:id="71"/>
       <w:r>
-        <w:t xml:space="preserve">Chercher des signaux de co-occurrence</w:t>
-      </w:r>
-    </w:p>
-    <w:p>
-      <w:pPr>
-        <w:pStyle w:val="Heading2"/>
-      </w:pPr>
-      <w:bookmarkStart w:id="72" w:name="information-dans-les-distributions"/>
+        <w:t xml:space="preserve">Information dans les distributions</w:t>
+      </w:r>
+    </w:p>
+    <w:p>
+      <w:pPr>
+        <w:pStyle w:val="Heading1"/>
+      </w:pPr>
+      <w:bookmarkStart w:id="72" w:name="aller-de-lavant"/>
       <w:bookmarkEnd w:id="72"/>
       <w:r>
-        <w:t xml:space="preserve">Information dans les distributions</w:t>
-      </w:r>
-    </w:p>
-    <w:p>
-      <w:pPr>
-        <w:pStyle w:val="Heading1"/>
-      </w:pPr>
-      <w:bookmarkStart w:id="73" w:name="aller-de-lavant"/>
-      <w:bookmarkEnd w:id="73"/>
-      <w:r>
         <w:t xml:space="preserve">Aller de l'avant</w:t>
       </w:r>
+    </w:p>
+    <w:p>
+      <w:pPr>
+        <w:pStyle w:val="FirstParagraph"/>
+      </w:pPr>
+      <w:r>
+        <w:t xml:space="preserve">=&gt; problème SDMS quand inférencefait sur les données d'espèces la force c'est d'avoir des mesures ++ et indépendante quelquee part c'est vrai mais la source d'inforation est très brouillé et on peut se demander se que l'on peut obtenir comme infornation....</w:t>
+      </w:r>
+    </w:p>
+    <w:p>
+      <w:pPr>
+        <w:pStyle w:val="Bibliography"/>
+      </w:pPr>
+      <w:r>
+        <w:t xml:space="preserve">Beck, J., Böller, M., Erhardt, A., Schwanghart, W., 2014. Spatial bias in the GBIF database and its effect on modeling species’ geographic distributions. Ecological Informatics 19, 10–15. doi:</w:t>
+      </w:r>
+      <w:hyperlink r:id="rId73">
+        <w:r>
+          <w:rPr>
+            <w:rStyle w:val="Hyperlink"/>
+          </w:rPr>
+          <w:t xml:space="preserve">10.1016/j.ecoinf.2013.11.002</w:t>
+        </w:r>
+      </w:hyperlink>
     </w:p>
     <w:p>
       <w:pPr>
@@ -3681,9 +3864,57 @@
         <w:pStyle w:val="Bibliography"/>
       </w:pPr>
       <w:r>
+        <w:t xml:space="preserve">Elith, J., H. Graham, C., P. Anderson, R., Dudík, M., Ferrier, S., Guisan, A., J. Hijmans, R., Huettmann, F., R. Leathwick, J., Lehmann, A., Li, J., G. Lohmann, L., A. Loiselle, B., Manion, G., Moritz, C., Nakamura, M., Nakazawa, Y., McC. M. Overton, J., Townsend Peterson, A., J. Phillips, S., Richardson, K., Scachetti-Pereira, R., E. Schapire, R., Soberón, J., Williams, S., S. Wisz, M., E. Zimmermann, N., 2006. Novel methods improve prediction of species’ distributions from occurrence data. Ecography 29, 129–151. doi:</w:t>
+      </w:r>
+      <w:hyperlink r:id="rId79">
+        <w:r>
+          <w:rPr>
+            <w:rStyle w:val="Hyperlink"/>
+          </w:rPr>
+          <w:t xml:space="preserve">10.1111/j.2006.0906-7590.04596.x</w:t>
+        </w:r>
+      </w:hyperlink>
+    </w:p>
+    <w:p>
+      <w:pPr>
+        <w:pStyle w:val="Bibliography"/>
+      </w:pPr>
+      <w:r>
+        <w:t xml:space="preserve">Elith, J., Leathwick, J.R., 2009. Species Distribution Models: Ecological Explanation and Prediction Across Space and Time. Annual Review of Ecology, Evolution, and Systematics 40, 677–697. doi:</w:t>
+      </w:r>
+      <w:hyperlink r:id="rId80">
+        <w:r>
+          <w:rPr>
+            <w:rStyle w:val="Hyperlink"/>
+          </w:rPr>
+          <w:t xml:space="preserve">10.1146/annurev.ecolsys.110308.120159</w:t>
+        </w:r>
+      </w:hyperlink>
+    </w:p>
+    <w:p>
+      <w:pPr>
+        <w:pStyle w:val="Bibliography"/>
+      </w:pPr>
+      <w:r>
+        <w:t xml:space="preserve">Engelbrecht, B.M.J., Comita, L.S., Condit, R., Kursar, T. a, Tyree, M.T., Turner, B.L., Hubbell, S.P., 2007. Drought sensitivity shapes species distribution patterns in tropical forests. Nature 447, 80–82. doi:</w:t>
+      </w:r>
+      <w:hyperlink r:id="rId81">
+        <w:r>
+          <w:rPr>
+            <w:rStyle w:val="Hyperlink"/>
+          </w:rPr>
+          <w:t xml:space="preserve">10.1038/nature05747</w:t>
+        </w:r>
+      </w:hyperlink>
+    </w:p>
+    <w:p>
+      <w:pPr>
+        <w:pStyle w:val="Bibliography"/>
+      </w:pPr>
+      <w:r>
         <w:t xml:space="preserve">Gravel, D., Bell, T., Barbera, C., Bouvier, T., Pommier, T., Venail, P., Mouquet, N., 2011. Experimental niche evolution alters the strength of the diversity–productivity relationship. Nature 469, 89–92. doi:</w:t>
       </w:r>
-      <w:hyperlink r:id="rId79">
+      <w:hyperlink r:id="rId82">
         <w:r>
           <w:rPr>
             <w:rStyle w:val="Hyperlink"/>
@@ -3697,9 +3928,25 @@
         <w:pStyle w:val="Bibliography"/>
       </w:pPr>
       <w:r>
+        <w:t xml:space="preserve">Hijmans, R.J., Cameron, S.E., Parra, J.L., Jones, P.G., Jarvis, A., 2005. Very high resolution interpolated climate surfaces for global land areas. International Journal of Climatology 25, 1965–1978. doi:</w:t>
+      </w:r>
+      <w:hyperlink r:id="rId83">
+        <w:r>
+          <w:rPr>
+            <w:rStyle w:val="Hyperlink"/>
+          </w:rPr>
+          <w:t xml:space="preserve">10.1002/joc.1276</w:t>
+        </w:r>
+      </w:hyperlink>
+    </w:p>
+    <w:p>
+      <w:pPr>
+        <w:pStyle w:val="Bibliography"/>
+      </w:pPr>
+      <w:r>
         <w:t xml:space="preserve">Hortal, J., Diniz-Filho, J.A.F., Bini, L.M., Rodríguez, M.Á., Baselga, A., Nogués-Bravo, D., Rangel, T.F., Hawkins, B.A., Lobo, J.M., 2011. Ice age climate, evolutionary constraints and diversity patterns of European dung beetles. Ecology Letters 14, 741–748. doi:</w:t>
       </w:r>
-      <w:hyperlink r:id="rId80">
+      <w:hyperlink r:id="rId84">
         <w:r>
           <w:rPr>
             <w:rStyle w:val="Hyperlink"/>
@@ -3713,9 +3960,25 @@
         <w:pStyle w:val="Bibliography"/>
       </w:pPr>
       <w:r>
+        <w:t xml:space="preserve">Kearney, M., Porter, W.P., 2004. MAPPING THE FUNDAMENTAL NICHE: PHYSIOLOGY, CLIMATE, AND THE DISTRIBUTION OF A NOCTURNAL LIZARD. Ecology 85, 3119–3131. doi:</w:t>
+      </w:r>
+      <w:hyperlink r:id="rId85">
+        <w:r>
+          <w:rPr>
+            <w:rStyle w:val="Hyperlink"/>
+          </w:rPr>
+          <w:t xml:space="preserve">10.1890/03-0820</w:t>
+        </w:r>
+      </w:hyperlink>
+    </w:p>
+    <w:p>
+      <w:pPr>
+        <w:pStyle w:val="Bibliography"/>
+      </w:pPr>
+      <w:r>
         <w:t xml:space="preserve">Leibold, M.a., Holyoak, M., Mouquet, N., Amarasekare, P., Chase, J.M., Hoopes, M.F., Holt, R.D., Shurin, J.B., Law, R., Tilman, D., Loreau, M., Gonzalez, a., 2004. The metacommunity concept: a framework for multi-scale community ecology. Ecology Letters 7, 601–613. doi:</w:t>
       </w:r>
-      <w:hyperlink r:id="rId81">
+      <w:hyperlink r:id="rId86">
         <w:r>
           <w:rPr>
             <w:rStyle w:val="Hyperlink"/>
@@ -3731,7 +3994,7 @@
       <w:r>
         <w:t xml:space="preserve">Letten, A.D., Keith, D.a., Tozer, M.G., Hui, F.K., 2015. Fine-scale hydrological niche differentiation through the lens of multi-species co-occurrence models. Journal of Ecology 103, 1264–1275. doi:</w:t>
       </w:r>
-      <w:hyperlink r:id="rId82">
+      <w:hyperlink r:id="rId87">
         <w:r>
           <w:rPr>
             <w:rStyle w:val="Hyperlink"/>
@@ -3747,7 +4010,7 @@
       <w:r>
         <w:t xml:space="preserve">Loreau, M., Naeem, S., Inchausti, P., Bengtsson, J., Grime, J.P., Hector, a, Hooper, D.U., Huston, M. a, Raffaelli, D., Schmid, B., Tilman, D., Wardle, D. a, 2001. Biodiversity and ecosystem functioning: current knowledge and future challenges. Science (New York, N.Y.) 294, 804–8. doi:</w:t>
       </w:r>
-      <w:hyperlink r:id="rId83">
+      <w:hyperlink r:id="rId88">
         <w:r>
           <w:rPr>
             <w:rStyle w:val="Hyperlink"/>
@@ -3761,6 +4024,14 @@
         <w:pStyle w:val="Bibliography"/>
       </w:pPr>
       <w:r>
+        <w:t xml:space="preserve">MacArthur, R.H., 1972. Geographical Ecology: Patterns in the Distribution of Species, Biology / [princeton university press]. Princeton University Press.</w:t>
+      </w:r>
+    </w:p>
+    <w:p>
+      <w:pPr>
+        <w:pStyle w:val="Bibliography"/>
+      </w:pPr>
+      <w:r>
         <w:t xml:space="preserve">MacArthur, R.H., Wilson, E.O., 1967. Theory of Island Biogeography, Princeton landmarks in biology. Princeton University Press, Princeton, NJ.</w:t>
       </w:r>
     </w:p>
@@ -3769,9 +4040,25 @@
         <w:pStyle w:val="Bibliography"/>
       </w:pPr>
       <w:r>
+        <w:t xml:space="preserve">Manel, S., Schwartz, M.K., Luikart, G., Taberlet, P., 2003. Landscape genetics: Combining landscape ecology and population genetics. Trends in Ecology and Evolution 18, 189–197. doi:</w:t>
+      </w:r>
+      <w:hyperlink r:id="rId89">
+        <w:r>
+          <w:rPr>
+            <w:rStyle w:val="Hyperlink"/>
+          </w:rPr>
+          <w:t xml:space="preserve">10.1016/S0169-5347(03)00008-9</w:t>
+        </w:r>
+      </w:hyperlink>
+    </w:p>
+    <w:p>
+      <w:pPr>
+        <w:pStyle w:val="Bibliography"/>
+      </w:pPr>
+      <w:r>
         <w:t xml:space="preserve">Murdoch, W.W., Kendall, B.E., Nisbet, R.M., Briggs, C.J., McCauley, E., Bolser, R., 2002. Single-species models for many-species food webs. Nature 417, 541–543. doi:</w:t>
       </w:r>
-      <w:hyperlink r:id="rId84">
+      <w:hyperlink r:id="rId90">
         <w:r>
           <w:rPr>
             <w:rStyle w:val="Hyperlink"/>
@@ -3785,9 +4072,17 @@
         <w:pStyle w:val="Bibliography"/>
       </w:pPr>
       <w:r>
+        <w:t xml:space="preserve">Peterson, A.T., Soberon, J., Pearson, R.G., Martinez-Meyer, E., 2011. Ecological Niches and Geographic Distributions. Princeton University Press, Princeton, NJ.</w:t>
+      </w:r>
+    </w:p>
+    <w:p>
+      <w:pPr>
+        <w:pStyle w:val="Bibliography"/>
+      </w:pPr>
+      <w:r>
         <w:t xml:space="preserve">Poisot, T., Canard, E., Mouillot, D., Mouquet, N., Gravel, D., Jordan, F., 2012. The dissimilarity of species interaction networks. Ecology letters 15, 1353–61. doi:</w:t>
       </w:r>
-      <w:hyperlink r:id="rId85">
+      <w:hyperlink r:id="rId91">
         <w:r>
           <w:rPr>
             <w:rStyle w:val="Hyperlink"/>
@@ -3803,7 +4098,7 @@
       <w:r>
         <w:t xml:space="preserve">Säterberg, T., Sellman, S., Ebenman, B., 2013. High frequency of functional extinctions in ecological networks. Nature 499, 468–70. doi:</w:t>
       </w:r>
-      <w:hyperlink r:id="rId86">
+      <w:hyperlink r:id="rId92">
         <w:r>
           <w:rPr>
             <w:rStyle w:val="Hyperlink"/>
@@ -3819,7 +4114,7 @@
       <w:r>
         <w:t xml:space="preserve">Schoener, T.W., 2011a. The Newest Synthesis : Understanding Ecological Dynamics. Science 331, 426–429. doi:</w:t>
       </w:r>
-      <w:hyperlink r:id="rId87">
+      <w:hyperlink r:id="rId93">
         <w:r>
           <w:rPr>
             <w:rStyle w:val="Hyperlink"/>
@@ -3835,7 +4130,7 @@
       <w:r>
         <w:t xml:space="preserve">Schoener, T.W., 2011b. The newest synthesis: understanding the interplay of evolutionary and ecological dynamics. Science (New York, N.Y.) 331, 426–9. doi:</w:t>
       </w:r>
-      <w:hyperlink r:id="rId87">
+      <w:hyperlink r:id="rId93">
         <w:r>
           <w:rPr>
             <w:rStyle w:val="Hyperlink"/>
@@ -3849,9 +4144,25 @@
         <w:pStyle w:val="Bibliography"/>
       </w:pPr>
       <w:r>
+        <w:t xml:space="preserve">Springer, A., Swann, D., Crimmins, M., 2015. Climate change impacts on high elevation saguaro range expansion. Journal of Arid Environments 116, 57–62. doi:</w:t>
+      </w:r>
+      <w:hyperlink r:id="rId94">
+        <w:r>
+          <w:rPr>
+            <w:rStyle w:val="Hyperlink"/>
+          </w:rPr>
+          <w:t xml:space="preserve">10.1016/j.jaridenv.2015.02.004</w:t>
+        </w:r>
+      </w:hyperlink>
+    </w:p>
+    <w:p>
+      <w:pPr>
+        <w:pStyle w:val="Bibliography"/>
+      </w:pPr>
+      <w:r>
         <w:t xml:space="preserve">Stein, A., Gerstner, K., Kreft, H., 2014. Environmental heterogeneity as a universal driver of species richness across taxa, biomes and spatial scales. Ecology Letters n/a–n/a. doi:</w:t>
       </w:r>
-      <w:hyperlink r:id="rId88">
+      <w:hyperlink r:id="rId95">
         <w:r>
           <w:rPr>
             <w:rStyle w:val="Hyperlink"/>
@@ -3867,7 +4178,7 @@
       <w:r>
         <w:t xml:space="preserve">Taranu, Z.E., Gregory-Eaves, I., Leavitt, P.R., Bunting, L., Buchaca, T., Catalan, J., Domaizon, I., Guilizzoni, P., Lami, A., Mcgowan, S., Moorhouse, H., Morabito, G., Pick, F.R., Stevenson, M.A., Thompson, P.L., Vinebrooke, R.D., 2015. Acceleration of cyanobacterial dominance in north temperate-subarctic lakes during the Anthropocene. Ecology Letters 18, 375–384. doi:</w:t>
       </w:r>
-      <w:hyperlink r:id="rId89">
+      <w:hyperlink r:id="rId96">
         <w:r>
           <w:rPr>
             <w:rStyle w:val="Hyperlink"/>
@@ -3883,6 +4194,22 @@
       <w:r>
         <w:t xml:space="preserve">Wallace, A.R., 1881. Island Life: Or, The Phenomena and Causes of Insular Faunas and Floras, Including a Revision and Attempted Solution of the Problem of Geological Climates. Harper &amp; brothers.</w:t>
       </w:r>
+    </w:p>
+    <w:p>
+      <w:pPr>
+        <w:pStyle w:val="Bibliography"/>
+      </w:pPr>
+      <w:r>
+        <w:t xml:space="preserve">Wallace, A.R., 1860. On the Zoological Geography of the Malay Archipelago. Journal of the Proceedings of the Linnean Society of London. Zoology 4, 172–184. doi:</w:t>
+      </w:r>
+      <w:hyperlink r:id="rId97">
+        <w:r>
+          <w:rPr>
+            <w:rStyle w:val="Hyperlink"/>
+          </w:rPr>
+          <w:t xml:space="preserve">10.1111/j.1096-3642.1860.tb00090.x</w:t>
+        </w:r>
+      </w:hyperlink>
     </w:p>
     <w:sectPr/>
   </w:body>
@@ -3992,7 +4319,7 @@
     </w:lvl>
   </w:abstractNum>
   <w:abstractNum w:abstractNumId="990">
-    <w:nsid w:val="f6666b00"/>
+    <w:nsid w:val="fbdf31bf"/>
     <w:multiLevelType w:val="multilevel"/>
     <w:lvl w:ilvl="0">
       <w:numFmt w:val="bullet"/>
@@ -4073,7 +4400,7 @@
     </w:lvl>
   </w:abstractNum>
   <w:abstractNum w:abstractNumId="99411">
-    <w:nsid w:val="443c0071"/>
+    <w:nsid w:val="33b41560"/>
     <w:multiLevelType w:val="multilevel"/>
     <w:lvl w:ilvl="0">
       <w:start w:val="1"/>

--- a/intro.docx
+++ b/intro.docx
@@ -118,20 +118,57 @@
     </w:p>
     <w:p>
       <w:pPr>
-        <w:pStyle w:val="Heading1"/>
-      </w:pPr>
-      <w:bookmarkStart w:id="22" w:name="mécanismes-et-enjeux-de-la-connaissance-des-distributions-despèces"/>
+        <w:pStyle w:val="BodyText"/>
+      </w:pPr>
+      <w:r>
+        <w:t xml:space="preserve">Le concept récent de biodiversité.</w:t>
+      </w:r>
+      <w:r>
+        <w:t xml:space="preserve"> </w:t>
+      </w:r>
+      <w:r>
+        <w:t xml:space="preserve">However ecological equivalence in</w:t>
+      </w:r>
+      <w:r>
+        <w:t xml:space="preserve"> </w:t>
+      </w:r>
+      <w:r>
+        <w:t xml:space="preserve">"the niche is a mapping of population dynamics onto this space"</w:t>
+      </w:r>
+      <w:r>
+        <w:t xml:space="preserve"> </w:t>
+      </w:r>
+      <w:r>
+        <w:t xml:space="preserve">(</w:t>
+      </w:r>
+      <w:r>
+        <w:rPr>
+          <w:b/>
+        </w:rPr>
+        <w:t xml:space="preserve">???</w:t>
+      </w:r>
+      <w:r>
+        <w:t xml:space="preserve">)</w:t>
+      </w:r>
+      <w:r>
+        <w:t xml:space="preserve"> </w:t>
+      </w:r>
+      <w:r>
+        <w:t xml:space="preserve">vers le fonctionnemt des ecosystèmes levier d'action vers une approche plus utilitariste mais qui donne uns certaine proximité avec les eécosytèmes</w:t>
+      </w:r>
+      <w:r>
+        <w:t xml:space="preserve"> </w:t>
+      </w:r>
+      <w:r>
+        <w:t xml:space="preserve">Loreau et al. (2001)</w:t>
+      </w:r>
+    </w:p>
+    <w:p>
+      <w:pPr>
+        <w:pStyle w:val="Heading2"/>
+      </w:pPr>
+      <w:bookmarkStart w:id="22" w:name="définitions-importantes"/>
       <w:bookmarkEnd w:id="22"/>
-      <w:r>
-        <w:t xml:space="preserve">Mécanismes et enjeux de la connaissance des distributions d'espèces</w:t>
-      </w:r>
-    </w:p>
-    <w:p>
-      <w:pPr>
-        <w:pStyle w:val="Heading2"/>
-      </w:pPr>
-      <w:bookmarkStart w:id="23" w:name="définitions-importantes"/>
-      <w:bookmarkEnd w:id="23"/>
       <w:r>
         <w:t xml:space="preserve">Définitions importantes</w:t>
       </w:r>
@@ -380,9 +417,105 @@
       <w:pPr>
         <w:pStyle w:val="Heading2"/>
       </w:pPr>
-      <w:bookmarkStart w:id="24" w:name="biogéographie-historique"/>
+      <w:bookmarkStart w:id="23" w:name="théorie-et-modélisation"/>
+      <w:bookmarkEnd w:id="23"/>
+      <w:r>
+        <w:t xml:space="preserve">Théorie et modélisation</w:t>
+      </w:r>
+    </w:p>
+    <w:p>
+      <w:pPr>
+        <w:pStyle w:val="Heading3"/>
+      </w:pPr>
+      <w:bookmarkStart w:id="24" w:name="deterministes-ou-stochastiques"/>
       <w:bookmarkEnd w:id="24"/>
       <w:r>
+        <w:t xml:space="preserve">Deterministes ou stochastiques</w:t>
+      </w:r>
+    </w:p>
+    <w:p>
+      <w:pPr>
+        <w:pStyle w:val="FirstParagraph"/>
+      </w:pPr>
+      <w:r>
+        <w:t xml:space="preserve">Il n'y pas de maeilleur manière</w:t>
+      </w:r>
+      <w:r>
+        <w:t xml:space="preserve"> </w:t>
+      </w:r>
+      <w:r>
+        <w:t xml:space="preserve">les stats c'est sur du stochastique et on peut mettre du stochatci avec une variance c'est le r.sultats d'un théorème maus il en est aps moins que variance es quelqeues choses d etrès util et au bour aller des moi</w:t>
+      </w:r>
+      <w:r>
+        <w:t xml:space="preserve"> </w:t>
+      </w:r>
+      <w:r>
+        <w:t xml:space="preserve">On peut avoir un modèle détermicites qui explique tout mais</w:t>
+      </w:r>
+    </w:p>
+    <w:p>
+      <w:pPr>
+        <w:pStyle w:val="BodyText"/>
+      </w:pPr>
+      <w:r>
+        <w:t xml:space="preserve">Le hasard est qquelques choses qui est dans le dé ce que Monod dans le hasard et la cnécessité appelle un ahasar opétaionnel certain pense alors que le dé est un faux hazard que la détermination des lois de Newton et des forces inital est totallemnt déterminée et on peut donc prédire que le résulat du dé. Cependant c'est l'ensemble croisé de série de contingence qui amènent au hasrad et dans une partie de Yatz il sera bien difficile d'obtenir un score souhaité... Mais le hasard pur existe-t-il ? Dans l'oeuvre de Momod le hasard existe et c'est l'ADn polymérase à l,origine des mutations qui en est l'expression. mais l'ensemble des série de combinason</w:t>
+      </w:r>
+    </w:p>
+    <w:p>
+      <w:pPr>
+        <w:pStyle w:val="BodyText"/>
+      </w:pPr>
+      <w:r>
+        <w:t xml:space="preserve">Lien entre les deux</w:t>
+      </w:r>
+      <w:r>
+        <w:t xml:space="preserve"> </w:t>
+      </w:r>
+      <w:r>
+        <w:t xml:space="preserve">Une manière de voir les choses est de donenr par Clark (et repris par Dom) pou on essaye</w:t>
+      </w:r>
+    </w:p>
+    <w:p>
+      <w:pPr>
+        <w:pStyle w:val="BodyText"/>
+      </w:pPr>
+      <w:r>
+        <w:t xml:space="preserve">Clark a suggérez que stochastique n,est pas savoir et que le but c'est de passé du pas au maximum vers le détermiste. Dans elur défendse de la la théroy neutre Rosindell et al rétoquent que c'est plus subile il y a des modèles dtermisites chatosque (et dont les développemtn avancé font au propriété statistique des attracteurs) quer cela de même Gravel et collègues.. rreprche que. Modèles en plus validée par des stats qui reposent sur des stochsiques. Argument d'Einstien Dieu ne jue pas au dé face à la quantique qui au final alors mêe que le la gravitaté générale sans hazard pure sera fause. Le chat de Shrodinger est peut-être vivant ici mais il est mort dans un autre univers.</w:t>
+      </w:r>
+    </w:p>
+    <w:p>
+      <w:pPr>
+        <w:pStyle w:val="BodyText"/>
+      </w:pPr>
+      <w:r>
+        <w:t xml:space="preserve">Produire variance et moments d'ordre supérierus...</w:t>
+      </w:r>
+    </w:p>
+    <w:p>
+      <w:pPr>
+        <w:pStyle w:val="BodyText"/>
+      </w:pPr>
+      <w:r>
+        <w:t xml:space="preserve">Dans mon premier chapitre je fais appel à une chaîne de Markov qui est elle, un processus aléatroi masus qui peut</w:t>
+      </w:r>
+    </w:p>
+    <w:p>
+      <w:pPr>
+        <w:pStyle w:val="Heading1"/>
+      </w:pPr>
+      <w:bookmarkStart w:id="25" w:name="mécanismes-et-enjeux-de-la-connaissance-des-distributions-despèces"/>
+      <w:bookmarkEnd w:id="25"/>
+      <w:r>
+        <w:t xml:space="preserve">Mécanismes et enjeux de la connaissance des distributions d'espèces</w:t>
+      </w:r>
+    </w:p>
+    <w:p>
+      <w:pPr>
+        <w:pStyle w:val="Heading2"/>
+      </w:pPr>
+      <w:bookmarkStart w:id="26" w:name="biogéographie-historique"/>
+      <w:bookmarkEnd w:id="26"/>
+      <w:r>
         <w:t xml:space="preserve">Biogéographie historique</w:t>
       </w:r>
     </w:p>
@@ -410,8 +543,8 @@
       <w:pPr>
         <w:pStyle w:val="Heading2"/>
       </w:pPr>
-      <w:bookmarkStart w:id="25" w:name="environnement-abiotique-et-distribution-des-espèces"/>
-      <w:bookmarkEnd w:id="25"/>
+      <w:bookmarkStart w:id="27" w:name="environnement-abiotique-et-distribution-des-espèces"/>
+      <w:bookmarkEnd w:id="27"/>
       <w:r>
         <w:t xml:space="preserve">Environnement abiotique et distribution des espèces</w:t>
       </w:r>
@@ -536,7 +669,7 @@
       <w:r>
         <w:t xml:space="preserve"> </w:t>
       </w:r>
-      <w:hyperlink r:id="rId26">
+      <w:hyperlink r:id="rId28">
         <w:r>
           <w:rPr>
             <w:rStyle w:val="Hyperlink"/>
@@ -559,7 +692,7 @@
       <w:r>
         <w:t xml:space="preserve"> </w:t>
       </w:r>
-      <w:hyperlink r:id="rId27">
+      <w:hyperlink r:id="rId29">
         <w:r>
           <w:rPr>
             <w:rStyle w:val="Hyperlink"/>
@@ -591,7 +724,25 @@
         <w:pStyle w:val="BodyText"/>
       </w:pPr>
       <w:r>
-        <w:t xml:space="preserve">La niche fundamnetale est une contrainte de premier plan dircetemnt lié aux relation des un ancrage important de la biogéographie. La théorie doit non seulement permettre de comprendre mais aussi les articluations avec les autres composante de la biogéographie que je détaille ci-dessous. Dans le même chapitre6 de</w:t>
+        <w:t xml:space="preserve">La niche fundamnetale est une contrainte de premier plan dircetemnt lié aux relation des un ancrage important de la biogéographie. La théorie doit non seulement permettre de comprendre mais aussi les articluations avec les autres composante de la biogéographie que je détaille ci-dessous. Importance théorique</w:t>
+      </w:r>
+    </w:p>
+    <w:p>
+      <w:pPr>
+        <w:pStyle w:val="Heading2"/>
+      </w:pPr>
+      <w:bookmarkStart w:id="30" w:name="réseaux-dinteractions-interdépendance-des-espèces"/>
+      <w:bookmarkEnd w:id="30"/>
+      <w:r>
+        <w:t xml:space="preserve">Réseaux d'interactions : interdépendance des espèces</w:t>
+      </w:r>
+    </w:p>
+    <w:p>
+      <w:pPr>
+        <w:pStyle w:val="FirstParagraph"/>
+      </w:pPr>
+      <w:r>
+        <w:t xml:space="preserve">Dans le même chapitre 6 de</w:t>
       </w:r>
       <w:r>
         <w:t xml:space="preserve"> </w:t>
@@ -608,15 +759,142 @@
       <w:r>
         <w:t xml:space="preserve">MacArthur parle clairement de la contrainte biotique notamment du rôle que peu avoir la compétition pour comprendre la distribution des espèces.</w:t>
       </w:r>
+      <w:r>
+        <w:t xml:space="preserve"> </w:t>
+      </w:r>
+      <w:r>
+        <w:t xml:space="preserve">la prédation et la compétition ont été très vote envisagée Il reprend l'exemple donnée par Brown en 1971 de l'exclusion compétitive de deux espèces de de tamias,</w:t>
+      </w:r>
+      <w:r>
+        <w:t xml:space="preserve"> </w:t>
+      </w:r>
+      <w:r>
+        <w:rPr>
+          <w:i/>
+        </w:rPr>
+        <w:t xml:space="preserve">Eutamias dorsalis</w:t>
+      </w:r>
+      <w:r>
+        <w:t xml:space="preserve"> </w:t>
+      </w:r>
+      <w:r>
+        <w:t xml:space="preserve">et</w:t>
+      </w:r>
+      <w:r>
+        <w:t xml:space="preserve"> </w:t>
+      </w:r>
+      <w:r>
+        <w:rPr>
+          <w:i/>
+        </w:rPr>
+        <w:t xml:space="preserve">E. umbrinus</w:t>
+      </w:r>
+      <w:r>
+        <w:t xml:space="preserve">, dans les forêts d'altitude (au dess-su des déserts) de pins et de junipers (</w:t>
+      </w:r>
+      <w:r>
+        <w:rPr>
+          <w:i/>
+        </w:rPr>
+        <w:t xml:space="preserve">pinyon-juniper woodland</w:t>
+      </w:r>
+      <w:r>
+        <w:t xml:space="preserve"> </w:t>
+      </w:r>
+      <w:r>
+        <w:t xml:space="preserve">woodland) du Sud outes des Etats-Unis. L'article de Brown montre bien comment une différence comportementale peu engendré une séparation des distirubution locales. Ainsi, l'aggressivité de</w:t>
+      </w:r>
+      <w:r>
+        <w:t xml:space="preserve"> </w:t>
+      </w:r>
+      <w:r>
+        <w:rPr>
+          <w:i/>
+        </w:rPr>
+        <w:t xml:space="preserve">Eutamias dorsalis</w:t>
+      </w:r>
+      <w:r>
+        <w:t xml:space="preserve"> </w:t>
+      </w:r>
+      <w:r>
+        <w:t xml:space="preserve">lui est favorable dans les forêts clersemés où son compétiteur doit dépensé beacoup d'énergie pour se réfuugié dand un arbre de basse altidue alors que l'abondance des arbres le rend inefficace, le compétiteur plus facilemnent y échappe. Ainsi la segregation locale des deux espèces reflète bien une interaction biotique et donc l'information contenu dans la distrbution est aussi de nature très précise : competiton pour ressources et comprtanemnt.</w:t>
+      </w:r>
+    </w:p>
+    <w:p>
+      <w:pPr>
+        <w:pStyle w:val="BodyText"/>
+      </w:pPr>
+      <w:r>
+        <w:t xml:space="preserve">Au-delà de la competition, l'écologie des réseaux actuelle nous montre à quel point il est difficile de concevoir les espèces comme indépendantes, elles partagent des espaces communs et des sources d'énergie, elles échangent de la matière, elles sont en permanentes interactions. Ces relations intra et inter spécifiques sont au coeur de l'écologie. En dynamique des populations, sont arrivés très vite des modèles classiques attestant les relations proies-prédateurs témoignant de l'importance de traiter la démographie de différentes espèces simultanément . L'écologie des réseaux pose des questions fondamentales comme celle de la stabilité des écosystèmes au regard de la structure des réseaux</w:t>
+      </w:r>
+      <w:r>
+        <w:t xml:space="preserve"> </w:t>
+      </w:r>
+      <w:r>
+        <w:t xml:space="preserve">(Allesina and Tang, 2012.)</w:t>
+      </w:r>
+      <w:r>
+        <w:t xml:space="preserve"> </w:t>
+      </w:r>
+      <w:r>
+        <w:t xml:space="preserve">Au delà des relations trophiques, les interactions peuvent se manifester sous de nombreuses formes</w:t>
+      </w:r>
+      <w:r>
+        <w:t xml:space="preserve"> </w:t>
+      </w:r>
+      <w:r>
+        <w:t xml:space="preserve">. Le mutualisme, le commensalisme et la compétition sont des relations qui affectent la démographie des espèces sans que l'une d'entre elles se nourrisse d'une autre. La représentation en réseau des interactions est un outil puissant pour synthétiser la complexité des écosystèmes</w:t>
+      </w:r>
+      <w:r>
+        <w:t xml:space="preserve"> </w:t>
+      </w:r>
+      <w:r>
+        <w:t xml:space="preserve">. Ils sont représentés par la matrice de communauté qui résume l'effet démographique des espèces par pair. Cette matrice renferme des informations précieuses telles que la connectance (mesure du nombre de liens constatés rapporté au nombre de liens possibles), la topologie des interactions entre espèces</w:t>
+      </w:r>
+      <w:r>
+        <w:t xml:space="preserve"> </w:t>
+      </w:r>
+      <w:r>
+        <w:t xml:space="preserve"> </w:t>
+      </w:r>
+      <w:r>
+        <w:t xml:space="preserve">et les effets indirects</w:t>
+      </w:r>
+      <w:r>
+        <w:t xml:space="preserve"> </w:t>
+      </w:r>
+      <w:r>
+        <w:t xml:space="preserve">.</w:t>
+      </w:r>
+      <w:r>
+        <w:t xml:space="preserve"> </w:t>
+      </w:r>
+      <w:r>
+        <w:t xml:space="preserve">Et l'ejeu c'est de tout intégré.</w:t>
+      </w:r>
+    </w:p>
+    <w:p>
+      <w:pPr>
+        <w:pStyle w:val="BodyText"/>
+      </w:pPr>
+      <w:r>
+        <w:t xml:space="preserve">Les deux ibstance Le</w:t>
+      </w:r>
+      <w:r>
+        <w:t xml:space="preserve"> </w:t>
+      </w:r>
+      <w:r>
+        <w:t xml:space="preserve">dans la distribution de mais ce signal disparait si l'on considère une avec un grain plus grossier (voir section échelle). et abondance des interactions ne sont peut être pass distincable</w:t>
+      </w:r>
     </w:p>
     <w:p>
       <w:pPr>
         <w:pStyle w:val="Heading2"/>
       </w:pPr>
-      <w:bookmarkStart w:id="28" w:name="réseaux-dinteractions-interdépendance-des-espèces"/>
-      <w:bookmarkEnd w:id="28"/>
-      <w:r>
-        <w:t xml:space="preserve">Réseaux d'interactions : interdépendance des espèces</w:t>
+      <w:bookmarkStart w:id="31" w:name="capactés-de-dispersion-et-structure-du-payasge"/>
+      <w:bookmarkEnd w:id="31"/>
+      <w:r>
+        <w:t xml:space="preserve">Capactés de dispersion et structure du payasge</w:t>
       </w:r>
     </w:p>
     <w:p>
@@ -624,34 +902,164 @@
         <w:pStyle w:val="FirstParagraph"/>
       </w:pPr>
       <w:r>
-        <w:t xml:space="preserve">Il est difficile de concevoir les espèces comme indépendantes, elles partagent des espaces communs et des sources d'énergie, elles échangent de la matière, elles sont en permanentes interactions. Ces relations intra et inter spécifiques sont au coeur de l'écologie. En dynamique des populations, sont arrivés très vite des modèles classiques attestant les relations proies-prédateurs témoignant de l'importance de traiter la démographie de différentes espèces simultanément . L'écologie des réseaux pose des questions fondamentales comme celle de la stabilité des écosystèmes au regard de la structure des réseaux</w:t>
-      </w:r>
-      <w:r>
-        <w:t xml:space="preserve"> </w:t>
-      </w:r>
-      <w:r>
-        <w:t xml:space="preserve">. Au delà des relations trophiques, les interactions peuvent se manifester sous de nombreuses formes</w:t>
-      </w:r>
-      <w:r>
-        <w:t xml:space="preserve"> </w:t>
-      </w:r>
-      <w:r>
-        <w:t xml:space="preserve">. Le mutualisme, le commensalisme et la compétition sont des relations qui affectent la démographie des espèces sans que l'une d'entre elles se nourrisse d'une autre. La représentation en réseau des interactions est un outil puissant pour synthétiser la complexité des écosystèmes</w:t>
-      </w:r>
-      <w:r>
-        <w:t xml:space="preserve"> </w:t>
-      </w:r>
-      <w:r>
-        <w:t xml:space="preserve">. Ils sont représentés par la matrice de communauté qui résume l'effet démographique des espèces par pair. Cette matrice renferme des informations précieuses telles que la connectance (mesure du nombre de liens constatés rapporté au nombre de liens possibles), la topologie des interactions entre espèces</w:t>
-      </w:r>
-      <w:r>
-        <w:t xml:space="preserve"> </w:t>
-      </w:r>
-      <w:r>
-        <w:t xml:space="preserve"> </w:t>
-      </w:r>
-      <w:r>
-        <w:t xml:space="preserve">et les effets indirects</w:t>
+        <w:t xml:space="preserve">De manière générale, l'espèce doit pouvoir répondre à l'ensemble de ses dépenses énergétiques pour survivre et éventuellement se reproduire</w:t>
+      </w:r>
+      <w:r>
+        <w:t xml:space="preserve"> </w:t>
+      </w:r>
+      <w:r>
+        <w:t xml:space="preserve">. La dernière condition n'est pas indispensable : la présence d'une espèce peut résulter d'une permanente colonisation</w:t>
+      </w:r>
+      <w:r>
+        <w:t xml:space="preserve"> </w:t>
+      </w:r>
+      <w:r>
+        <w:t xml:space="preserve">. Cet espace des variables environnementales dans lequel une survie d'une population est possible, nous l'appellerons niche écologique. Ce terme est l'objet de vif débat</w:t>
+      </w:r>
+      <w:r>
+        <w:t xml:space="preserve"> </w:t>
+      </w:r>
+      <w:r>
+        <w:t xml:space="preserve"> </w:t>
+      </w:r>
+      <w:r>
+        <w:t xml:space="preserve">que nous éviterons en rappelant la définition employé. Nous palerons ici de niche fondamentale pour désigner l'ensemble des variables</w:t>
+      </w:r>
+      <w:r>
+        <w:t xml:space="preserve"> </w:t>
+      </w:r>
+      <w:r>
+        <w:t xml:space="preserve"> </w:t>
+      </w:r>
+      <w:r>
+        <w:t xml:space="preserve">et niche réalisée lorsque la composante biotique intervient, même indirectement.</w:t>
+      </w:r>
+    </w:p>
+    <w:p>
+      <w:pPr>
+        <w:numPr>
+          <w:numId w:val="1002"/>
+          <w:ilvl w:val="0"/>
+        </w:numPr>
+      </w:pPr>
+      <w:r>
+        <w:t xml:space="preserve">L'engoument pour les îles est aussi une facilité dans le comprendre les ocntraintes et relié clairemnt les îles aux continent</w:t>
+      </w:r>
+    </w:p>
+    <w:p>
+      <w:pPr>
+        <w:numPr>
+          <w:numId w:val="1002"/>
+          <w:ilvl w:val="0"/>
+        </w:numPr>
+      </w:pPr>
+      <w:r>
+        <w:t xml:space="preserve">Metapopultion ont montré que différents porblème oour abirder</w:t>
+      </w:r>
+      <w:r>
+        <w:t xml:space="preserve"> </w:t>
+      </w:r>
+      <w:r>
+        <w:t xml:space="preserve">(Leibold et al., 2004)</w:t>
+      </w:r>
+    </w:p>
+    <w:p>
+      <w:pPr>
+        <w:numPr>
+          <w:numId w:val="1002"/>
+          <w:ilvl w:val="0"/>
+        </w:numPr>
+      </w:pPr>
+      <w:r>
+        <w:t xml:space="preserve">Par essence stochatioque</w:t>
+      </w:r>
+    </w:p>
+    <w:p>
+      <w:pPr>
+        <w:numPr>
+          <w:numId w:val="1002"/>
+          <w:ilvl w:val="0"/>
+        </w:numPr>
+      </w:pPr>
+      <w:r>
+        <w:t xml:space="preserve">diversité =&gt; crombie</w:t>
+      </w:r>
+    </w:p>
+    <w:p>
+      <w:pPr>
+        <w:pStyle w:val="Heading2"/>
+      </w:pPr>
+      <w:bookmarkStart w:id="32" w:name="plasticité-phénotypique-et-processus-micro-évolutifs"/>
+      <w:bookmarkEnd w:id="32"/>
+      <w:r>
+        <w:t xml:space="preserve">Plasticité phénotypique et processus micro-évolutifs</w:t>
+      </w:r>
+    </w:p>
+    <w:p>
+      <w:pPr>
+        <w:pStyle w:val="FirstParagraph"/>
+      </w:pPr>
+      <w:r>
+        <w:t xml:space="preserve">La vie telle que nous la connaissons pérennise l'information accumulée au cours du temps via à un support moléculaire, l'ADN. Cette molécule peut 1- renfermer une plasticité phénotypique offrant aux espèces des possibilités pour faire face aux stress environnementaux et 2- subir des altérations, des mutations, dont le relative avantage apporté peut assurer une survie accrue. Les espèces sont donc elles-mêmes porteuses potentielles de réponses face aux changement actuels</w:t>
+      </w:r>
+      <w:r>
+        <w:t xml:space="preserve"> </w:t>
+      </w:r>
+      <w:r>
+        <w:t xml:space="preserve">. La plasticité phénotypique permet une réaction rapide des espèces à des changements environnementaux soudains. Tingley</w:t>
+      </w:r>
+      <w:r>
+        <w:t xml:space="preserve"> </w:t>
+      </w:r>
+      <w:r>
+        <w:t xml:space="preserve"> </w:t>
+      </w:r>
+      <w:r>
+        <w:t xml:space="preserve">2009 ont ainsi montré que sur 53 espèces d'oiseaux étudiés dans la Sierra Nevada, 48 ont colonisé de nouveaux sites où les conditions de température et de précipitations leur étaient plus favorables</w:t>
+      </w:r>
+      <w:r>
+        <w:t xml:space="preserve"> </w:t>
+      </w:r>
+      <w:r>
+        <w:t xml:space="preserve">. Les mutations sont quant à elles des évènements relativement rares qui interviennent potentiellement à chaque génération, leur fréquence est donc dépendante, en premier lieu du temps de génération mais aussi de la tolérance des systèmes de réplication du matériel génétique. Pour des espèces aux temps de génération court, les processus micro-évolutifs peuvent donc être déterminants. Ainsi, Balanyá</w:t>
+      </w:r>
+      <w:r>
+        <w:t xml:space="preserve"> </w:t>
+      </w:r>
+      <w:r>
+        <w:t xml:space="preserve"> </w:t>
+      </w:r>
+      <w:r>
+        <w:t xml:space="preserve">2009 ont montré des changements notables dans le génotype de</w:t>
+      </w:r>
+      <w:r>
+        <w:t xml:space="preserve"> </w:t>
+      </w:r>
+      <w:r>
+        <w:t xml:space="preserve"> </w:t>
+      </w:r>
+      <w:r>
+        <w:t xml:space="preserve">en 24 années avec des génotypes de basses latitudes plus répandus en réponses au changements climatiques.</w:t>
+      </w:r>
+    </w:p>
+    <w:p>
+      <w:pPr>
+        <w:pStyle w:val="BodyText"/>
+      </w:pPr>
+      <w:r>
+        <w:t xml:space="preserve">Il est capital de ne pas oublier les processus évolutifs dans un modèle de biogéographie afin d'envisager correctement la biodiversité de demain</w:t>
+      </w:r>
+      <w:r>
+        <w:t xml:space="preserve"> </w:t>
+      </w:r>
+      <w:r>
+        <w:t xml:space="preserve">. La nature des processus à prendre en compte est dépendante de l'échelle de temps considérée. Ainsi, si l'on souhaite retracer l'histoire évolutive d'une région, les aspects adaptatifs relevant de la micro-évolution sont moins pertinents que les processus évolutifs de longue portée modifiant profondément les espèces. Il faut, à ce propos, rappeler que l'évolution peut conduire à un enrichissement du pool d'espèce d'une région donnée</w:t>
+      </w:r>
+      <w:r>
+        <w:t xml:space="preserve"> </w:t>
+      </w:r>
+      <w:r>
+        <w:t xml:space="preserve">. Les mutations accumulées dans une population isolée géographiquement peuvent conduire à une incompatibilité reproductive avec les populations du pool dont elle est issue. Il y a alors spéciation, la biodiversité est augmentée. A court terme, les processus longs de spéciation peuvent être occultés mais prendre en compte les phénomènes d'adaptation et les processus d'évolution des espèces au temps de générations court est important. Il est aussi important de distinguer les réponses phénotypiques des réponses évolutives, les premières pouvant être plus rapide mais à porter moindre que les secondes plus lentes</w:t>
       </w:r>
       <w:r>
         <w:t xml:space="preserve"> </w:t>
@@ -665,169 +1073,88 @@
         <w:pStyle w:val="BodyText"/>
       </w:pPr>
       <w:r>
-        <w:t xml:space="preserve">Les interactions intra et inter spécifiques constituent un facteur rapidement pressenti comme responsable de la distribution spatiale des espèces</w:t>
-      </w:r>
-      <w:r>
-        <w:t xml:space="preserve"> </w:t>
-      </w:r>
-      <w:r>
-        <w:t xml:space="preserve">. L'interdépendance des espèces conditionne, en effet, l'aspect favorable de l'environnement au sens large (biotique et abiotique). Ainsi Godsoe</w:t>
-      </w:r>
-      <w:r>
-        <w:t xml:space="preserve"> </w:t>
-      </w:r>
-      <w:r>
-        <w:t xml:space="preserve"> </w:t>
-      </w:r>
-      <w:r>
-        <w:t xml:space="preserve">2012, mettent en équations le caractère favorable de l'environnement pour une espèce donnée en terme de probabilité de présence d'une autre espèce et de la nature de leur interaction</w:t>
-      </w:r>
-      <w:r>
-        <w:t xml:space="preserve"> </w:t>
-      </w:r>
-      <w:r>
-        <w:t xml:space="preserve">. De même, Holt et Barfield 2009 montrent l'impact de la prédation sur la répartition d'espèces en compétition</w:t>
-      </w:r>
-      <w:r>
-        <w:t xml:space="preserve"> </w:t>
-      </w:r>
-      <w:r>
-        <w:t xml:space="preserve"> </w:t>
-      </w:r>
-      <w:r>
-        <w:t xml:space="preserve">insistant ainsi sur le rôle majeur des interactions. Davis</w:t>
-      </w:r>
-      <w:r>
-        <w:t xml:space="preserve"> </w:t>
-      </w:r>
-      <w:r>
-        <w:t xml:space="preserve"> </w:t>
-      </w:r>
-      <w:r>
-        <w:t xml:space="preserve">1998 ont montrés que, pour trois drosophiles en compétition, l'effet d'un parasitoïde n'est pas le même le long d'un gradient selon que les espèces sont seules ou ensemble</w:t>
-      </w:r>
-      <w:r>
-        <w:t xml:space="preserve"> </w:t>
-      </w:r>
-      <w:r>
-        <w:t xml:space="preserve">. Récemment, des efforts ont été réalisés pour mettre en évidence l'importance de l'interdépendance des espèces dans les données aux larges échelles spatiales</w:t>
-      </w:r>
-      <w:r>
-        <w:t xml:space="preserve"> </w:t>
-      </w:r>
-      <w:r>
-        <w:t xml:space="preserve">. On trouve actuellement dans la littérature une grande motivation pour les intégrer dans les modèles de distribution d'espèces</w:t>
-      </w:r>
-      <w:r>
-        <w:t xml:space="preserve"> </w:t>
-      </w:r>
-      <w:r>
-        <w:t xml:space="preserve">. Des efforts théoriques sont encore nécessaires pour arriver à de telles approches. Néanmoins, rapprocher différents champs de l'écologie peut s'avérer d'une utilité majeure. Jabot et Bascompte</w:t>
-      </w:r>
-      <w:r>
-        <w:t xml:space="preserve"> </w:t>
-      </w:r>
-      <w:r>
-        <w:t xml:space="preserve"> </w:t>
-      </w:r>
-      <w:r>
-        <w:t xml:space="preserve">2012, ont d'ailleurs montré l'importance des interactions pour comprendre la distribution des espèces en rapprochant écologie des réseaux et un modèle de metacommunauté. De même Gravel</w:t>
-      </w:r>
-      <w:r>
-        <w:t xml:space="preserve"> </w:t>
-      </w:r>
-      <w:r>
-        <w:t xml:space="preserve"> </w:t>
-      </w:r>
-      <w:r>
-        <w:t xml:space="preserve">2011</w:t>
-      </w:r>
-      <w:r>
-        <w:t xml:space="preserve"> </w:t>
-      </w:r>
-      <w:r>
-        <w:t xml:space="preserve"> </w:t>
-      </w:r>
-      <w:r>
-        <w:t xml:space="preserve">introduise l'interdépendance proie-prédateur dans le modèle classique de MacArthur et Wilson menant aux prémices d'une théorie trophique de la biogéographie des îles.</w:t>
-      </w:r>
-    </w:p>
-    <w:p>
-      <w:pPr>
-        <w:pStyle w:val="BodyText"/>
-      </w:pPr>
-      <w:r>
-        <w:t xml:space="preserve">L'ajout des interactions dans un modèle incluant l'environnement abiotique interroge la relation que les deux processus entretiennent. Si les espèces n'ont pas les mêmes performances dans différents milieux du fait de leur physiologie, pour les mêmes espèces considérées, les réseaux n'ont pas de raison d'être identiques d'un milieu à un autre. C'est sur ce fait que Poisot</w:t>
-      </w:r>
-      <w:r>
-        <w:t xml:space="preserve"> </w:t>
-      </w:r>
-      <w:r>
-        <w:t xml:space="preserve"> </w:t>
-      </w:r>
-      <w:r>
-        <w:t xml:space="preserve">2012 ont proposé une mesure de dissimilarité des réseaux</w:t>
-      </w:r>
-      <w:r>
-        <w:t xml:space="preserve"> </w:t>
-      </w:r>
-      <w:r>
-        <w:t xml:space="preserve">. Defossez</w:t>
-      </w:r>
-      <w:r>
-        <w:t xml:space="preserve"> </w:t>
-      </w:r>
-      <w:r>
-        <w:t xml:space="preserve"> </w:t>
-      </w:r>
-      <w:r>
-        <w:t xml:space="preserve">montrent que les interactions négatives entre l'hêtre commun (</w:t>
-      </w:r>
-      <w:r>
-        <w:t xml:space="preserve">) et les micro-organismes du sol diminuent avec l'altitude</w:t>
-      </w:r>
-      <w:r>
-        <w:t xml:space="preserve"> </w:t>
-      </w:r>
-      <w:r>
-        <w:t xml:space="preserve">. Ainsi, les contraintes biotiques sont à relier à l'environnement</w:t>
-      </w:r>
-      <w:r>
-        <w:t xml:space="preserve"> </w:t>
-      </w:r>
-      <w:r>
-        <w:t xml:space="preserve"> </w:t>
-      </w:r>
-      <w:r>
-        <w:t xml:space="preserve">et un modèle intégratif doit donner un cadre cohérent à ces rétroactions entre processus. Enfin, l'importance des interactions est à mettre en relation avec l'échelle considérée</w:t>
-      </w:r>
-      <w:r>
-        <w:t xml:space="preserve"> </w:t>
-      </w:r>
-      <w:r>
-        <w:t xml:space="preserve">. Pour deux espèces en interaction, plus l'échelle d'étude est large, moins les effets des interactions locales sont susceptibles d'être capturés, le pouvoir explicatif de la présence d'une espèce sur l'autre peut être alors discutable</w:t>
-      </w:r>
-      <w:r>
-        <w:t xml:space="preserve"> </w:t>
-      </w:r>
-      <w:r>
-        <w:t xml:space="preserve">. Comprendre quels sont les processus à prendre en compte aux différentes échelles spatio-temporelles et comprendre comment le changement d'échelle affecte nous prédictions est aussi un véritable challenge en biogéographie</w:t>
-      </w:r>
-      <w:r>
-        <w:t xml:space="preserve"> </w:t>
-      </w:r>
-      <w:r>
-        <w:t xml:space="preserve">.</w:t>
+        <w:t xml:space="preserve">Les processus évolutifs peuvent être favorisés par les changements environnementaux mais également par les interactions entre espèces</w:t>
+      </w:r>
+      <w:r>
+        <w:t xml:space="preserve"> </w:t>
+      </w:r>
+      <w:r>
+        <w:t xml:space="preserve">. Les étroites relations entre espèces peuvent favoriser ou contraindre les réponses évolutifs, qui elles-mêmes peuvent altérées ces interactions, il existe de fait des rétroactions permanentes entre évolution et écologie</w:t>
+      </w:r>
+      <w:r>
+        <w:t xml:space="preserve"> </w:t>
+      </w:r>
+      <w:r>
+        <w:t xml:space="preserve">. Yoshida</w:t>
+      </w:r>
+      <w:r>
+        <w:t xml:space="preserve"> </w:t>
+      </w:r>
+      <w:r>
+        <w:t xml:space="preserve"> </w:t>
+      </w:r>
+      <w:r>
+        <w:t xml:space="preserve">2003 montrent que la réponse des algues vertes unicellulaires</w:t>
+      </w:r>
+      <w:r>
+        <w:t xml:space="preserve"> </w:t>
+      </w:r>
+      <w:r>
+        <w:t xml:space="preserve"> </w:t>
+      </w:r>
+      <w:r>
+        <w:t xml:space="preserve">aux rotifères</w:t>
+      </w:r>
+      <w:r>
+        <w:t xml:space="preserve"> </w:t>
+      </w:r>
+      <w:r>
+        <w:t xml:space="preserve"> </w:t>
+      </w:r>
+      <w:r>
+        <w:t xml:space="preserve">conduit à un changement dans la fréquence et la phase des cycles de la dynamiques proie prédateur</w:t>
+      </w:r>
+      <w:r>
+        <w:t xml:space="preserve"> </w:t>
+      </w:r>
+      <w:r>
+        <w:t xml:space="preserve">. L'ensemble des trois éléments jusqu'ici évoqués (environnement abiotique, interaction, évolution) peuvent également être étroitement associé. Grant et Grant 2006 rapportent le cas de la compétition entre trois espèces de pinsons (dits de Darwin) sur l'ile de Daphne (Galapagos) qui engendre une modification de la taille de leurs becs. Cette évolution liée à la compétition est elle même reliée à l'environnement abiotique car, par l'abondance ou l'absence de précipitations, il détermine la disponibilité des ressources et donc l'intensité de la compétition</w:t>
+      </w:r>
+      <w:r>
+        <w:t xml:space="preserve"> </w:t>
+      </w:r>
+      <w:r>
+        <w:t xml:space="preserve">. A travers cet exemple, nous comprenons l'importance d'inclure l'ensemble des différents processus pour construire un modèle intégratif en biogéographie. Un tel modèle serait capable, par exemple, de renseigner les risques d'exclusion compétitive dans l'exemple décrit par Grant et Grant.</w:t>
+      </w:r>
+    </w:p>
+    <w:p>
+      <w:pPr>
+        <w:pStyle w:val="BodyText"/>
+      </w:pPr>
+      <w:r>
+        <w:t xml:space="preserve">vers une systhèse</w:t>
+      </w:r>
+      <w:r>
+        <w:t xml:space="preserve"> </w:t>
+      </w:r>
+      <w:r>
+        <w:t xml:space="preserve">Schoener (2011b)</w:t>
+      </w:r>
+      <w:r>
+        <w:t xml:space="preserve"> </w:t>
+      </w:r>
+      <w:r>
+        <w:t xml:space="preserve">=&gt; interaction de ces processus.</w:t>
       </w:r>
     </w:p>
     <w:p>
       <w:pPr>
         <w:pStyle w:val="Heading2"/>
       </w:pPr>
-      <w:bookmarkStart w:id="29" w:name="capactés-de-dispersion"/>
-      <w:bookmarkEnd w:id="29"/>
-      <w:r>
-        <w:t xml:space="preserve">Capactés de dispersion</w:t>
+      <w:bookmarkStart w:id="33" w:name="sythèse-des-mécanismes-et-des-enjeus-autour-dun-exemple-récent"/>
+      <w:bookmarkEnd w:id="33"/>
+      <w:r>
+        <w:t xml:space="preserve">Sythèse des mécanismes et des enjeus autour d'un exemple récent</w:t>
       </w:r>
     </w:p>
     <w:p>
@@ -835,217 +1162,7 @@
         <w:pStyle w:val="FirstParagraph"/>
       </w:pPr>
       <w:r>
-        <w:t xml:space="preserve">Le premier pas pour expliquer la répartition des espèces est alors la recherche des variables environnementales les plus discriminantes pour comprendre la présence des espèces en un lieu donné</w:t>
-      </w:r>
-      <w:r>
-        <w:t xml:space="preserve"> </w:t>
-      </w:r>
-      <w:r>
-        <w:t xml:space="preserve">. Au coeur de cette démarche existe un enracinement biologique profond. En effet, pour pouvoir s'installer sur un territoire donné, une espèce présente un certain nombre d'exigences physiologiques. De manière générale, l'espèce doit pouvoir répondre à l'ensemble de ses dépenses énergétiques pour survivre et éventuellement se reproduire</w:t>
-      </w:r>
-      <w:r>
-        <w:t xml:space="preserve"> </w:t>
-      </w:r>
-      <w:r>
-        <w:t xml:space="preserve">. La dernière condition n'est pas indispensable : la présence d'une espèce peut résulter d'une permanente colonisation</w:t>
-      </w:r>
-      <w:r>
-        <w:t xml:space="preserve"> </w:t>
-      </w:r>
-      <w:r>
-        <w:t xml:space="preserve">. Cet espace des variables environnementales dans lequel une survie d'une population est possible, nous l'appellerons niche écologique. Ce terme est l'objet de vif débat</w:t>
-      </w:r>
-      <w:r>
-        <w:t xml:space="preserve"> </w:t>
-      </w:r>
-      <w:r>
-        <w:t xml:space="preserve"> </w:t>
-      </w:r>
-      <w:r>
-        <w:t xml:space="preserve">que nous éviterons en rappelant la définition employé. Nous palerons ici de niche fondamentale pour désigner l'ensemble des variables</w:t>
-      </w:r>
-      <w:r>
-        <w:t xml:space="preserve"> </w:t>
-      </w:r>
-      <w:r>
-        <w:t xml:space="preserve"> </w:t>
-      </w:r>
-      <w:r>
-        <w:t xml:space="preserve">et niche réalisée lorsque la composante biotique intervient, même indirectement.</w:t>
-      </w:r>
-    </w:p>
-    <w:p>
-      <w:pPr>
-        <w:pStyle w:val="Heading2"/>
-      </w:pPr>
-      <w:bookmarkStart w:id="30" w:name="plasticité-phénotypique-et-processus-micro-évolutifs"/>
-      <w:bookmarkEnd w:id="30"/>
-      <w:r>
-        <w:t xml:space="preserve">Plasticité phénotypique et processus micro-évolutifs</w:t>
-      </w:r>
-    </w:p>
-    <w:p>
-      <w:pPr>
-        <w:pStyle w:val="FirstParagraph"/>
-      </w:pPr>
-      <w:r>
-        <w:t xml:space="preserve">La vie telle que nous la connaissons pérennise l'information accumulée au cours du temps via à un support moléculaire, l'ADN. Cette molécule peut 1- renfermer une plasticité phénotypique offrant aux espèces des possibilités pour faire face aux stress environnementaux et 2- subir des altérations, des mutations, dont le relative avantage apporté peut assurer une survie accrue. Les espèces sont donc elles-mêmes porteuses potentielles de réponses face aux changement actuels</w:t>
-      </w:r>
-      <w:r>
-        <w:t xml:space="preserve"> </w:t>
-      </w:r>
-      <w:r>
-        <w:t xml:space="preserve">. La plasticité phénotypique permet une réaction rapide des espèces à des changements environnementaux soudains. Tingley</w:t>
-      </w:r>
-      <w:r>
-        <w:t xml:space="preserve"> </w:t>
-      </w:r>
-      <w:r>
-        <w:t xml:space="preserve"> </w:t>
-      </w:r>
-      <w:r>
-        <w:t xml:space="preserve">2009 ont ainsi montré que sur 53 espèces d'oiseaux étudiés dans la Sierra Nevada, 48 ont colonisé de nouveaux sites où les conditions de température et de précipitations leur étaient plus favorables</w:t>
-      </w:r>
-      <w:r>
-        <w:t xml:space="preserve"> </w:t>
-      </w:r>
-      <w:r>
-        <w:t xml:space="preserve">. Les mutations sont quant à elles des évènements relativement rares qui interviennent potentiellement à chaque génération, leur fréquence est donc dépendante, en premier lieu du temps de génération mais aussi de la tolérance des systèmes de réplication du matériel génétique. Pour des espèces aux temps de génération court, les processus micro-évolutifs peuvent donc être déterminants. Ainsi, Balanyá</w:t>
-      </w:r>
-      <w:r>
-        <w:t xml:space="preserve"> </w:t>
-      </w:r>
-      <w:r>
-        <w:t xml:space="preserve"> </w:t>
-      </w:r>
-      <w:r>
-        <w:t xml:space="preserve">2009 ont montré des changements notables dans le génotype de</w:t>
-      </w:r>
-      <w:r>
-        <w:t xml:space="preserve"> </w:t>
-      </w:r>
-      <w:r>
-        <w:t xml:space="preserve"> </w:t>
-      </w:r>
-      <w:r>
-        <w:t xml:space="preserve">en 24 années avec des génotypes de basses latitudes plus répandus en réponses au changements climatiques.</w:t>
-      </w:r>
-    </w:p>
-    <w:p>
-      <w:pPr>
-        <w:pStyle w:val="BodyText"/>
-      </w:pPr>
-      <w:r>
-        <w:t xml:space="preserve">Il est capital de ne pas oublier les processus évolutifs dans un modèle de biogéographie afin d'envisager correctement la biodiversité de demain</w:t>
-      </w:r>
-      <w:r>
-        <w:t xml:space="preserve"> </w:t>
-      </w:r>
-      <w:r>
-        <w:t xml:space="preserve">. La nature des processus à prendre en compte est dépendante de l'échelle de temps considérée. Ainsi, si l'on souhaite retracer l'histoire évolutive d'une région, les aspects adaptatifs relevant de la micro-évolution sont moins pertinents que les processus évolutifs de longue portée modifiant profondément les espèces. Il faut, à ce propos, rappeler que l'évolution peut conduire à un enrichissement du pool d'espèce d'une région donnée</w:t>
-      </w:r>
-      <w:r>
-        <w:t xml:space="preserve"> </w:t>
-      </w:r>
-      <w:r>
-        <w:t xml:space="preserve">. Les mutations accumulées dans une population isolée géographiquement peuvent conduire à une incompatibilité reproductive avec les populations du pool dont elle est issue. Il y a alors spéciation, la biodiversité est augmentée. A court terme, les processus longs de spéciation peuvent être occultés mais prendre en compte les phénomènes d'adaptation et les processus d'évolution des espèces au temps de générations court est important. Il est aussi important de distinguer les réponses phénotypiques des réponses évolutives, les premières pouvant être plus rapide mais à porter moindre que les secondes plus lentes</w:t>
-      </w:r>
-      <w:r>
-        <w:t xml:space="preserve"> </w:t>
-      </w:r>
-      <w:r>
-        <w:t xml:space="preserve">.</w:t>
-      </w:r>
-    </w:p>
-    <w:p>
-      <w:pPr>
-        <w:pStyle w:val="BodyText"/>
-      </w:pPr>
-      <w:r>
-        <w:t xml:space="preserve">Les processus évolutifs peuvent être favorisés par les changements environnementaux mais également par les interactions entre espèces</w:t>
-      </w:r>
-      <w:r>
-        <w:t xml:space="preserve"> </w:t>
-      </w:r>
-      <w:r>
-        <w:t xml:space="preserve">. Les étroites relations entre espèces peuvent favoriser ou contraindre les réponses évolutifs, qui elles-mêmes peuvent altérées ces interactions, il existe de fait des rétroactions permanentes entre évolution et écologie</w:t>
-      </w:r>
-      <w:r>
-        <w:t xml:space="preserve"> </w:t>
-      </w:r>
-      <w:r>
-        <w:t xml:space="preserve">. Yoshida</w:t>
-      </w:r>
-      <w:r>
-        <w:t xml:space="preserve"> </w:t>
-      </w:r>
-      <w:r>
-        <w:t xml:space="preserve"> </w:t>
-      </w:r>
-      <w:r>
-        <w:t xml:space="preserve">2003 montrent que la réponse des algues vertes unicellulaires</w:t>
-      </w:r>
-      <w:r>
-        <w:t xml:space="preserve"> </w:t>
-      </w:r>
-      <w:r>
-        <w:t xml:space="preserve"> </w:t>
-      </w:r>
-      <w:r>
-        <w:t xml:space="preserve">aux rotifères</w:t>
-      </w:r>
-      <w:r>
-        <w:t xml:space="preserve"> </w:t>
-      </w:r>
-      <w:r>
-        <w:t xml:space="preserve"> </w:t>
-      </w:r>
-      <w:r>
-        <w:t xml:space="preserve">conduit à un changement dans la fréquence et la phase des cycles de la dynamiques proie prédateur</w:t>
-      </w:r>
-      <w:r>
-        <w:t xml:space="preserve"> </w:t>
-      </w:r>
-      <w:r>
-        <w:t xml:space="preserve">. L'ensemble des trois éléments jusqu'ici évoqués (environnement abiotique, interaction, évolution) peuvent également être étroitement associé. Grant et Grant 2006 rapportent le cas de la compétition entre trois espèces de pinsons (dits de Darwin) sur l'ile de Daphne (Galapagos) qui engendre une modification de la taille de leurs becs. Cette évolution liée à la compétition est elle même reliée à l'environnement abiotique car, par l'abondance ou l'absence de précipitations, il détermine la disponibilité des ressources et donc l'intensité de la compétition</w:t>
-      </w:r>
-      <w:r>
-        <w:t xml:space="preserve"> </w:t>
-      </w:r>
-      <w:r>
-        <w:t xml:space="preserve">. A travers cet exemple, nous comprenons l'importance d'inclure l'ensemble des différents processus pour construire un modèle intégratif en biogéographie. Un tel modèle serait capable, par exemple, de renseigner les risques d'exclusion compétitive dans l'exemple décrit par Grant et Grant.</w:t>
-      </w:r>
-    </w:p>
-    <w:p>
-      <w:pPr>
-        <w:pStyle w:val="BodyText"/>
-      </w:pPr>
-      <w:r>
-        <w:t xml:space="preserve">vers une systhèse</w:t>
-      </w:r>
-      <w:r>
-        <w:t xml:space="preserve"> </w:t>
-      </w:r>
-      <w:r>
-        <w:t xml:space="preserve">Schoener (2011b)</w:t>
-      </w:r>
-    </w:p>
-    <w:p>
-      <w:pPr>
-        <w:pStyle w:val="Heading2"/>
-      </w:pPr>
-      <w:bookmarkStart w:id="31" w:name="sythèse-des-mécanismes-et-des-enjeus-autour-dun-exemple-récent"/>
-      <w:bookmarkEnd w:id="31"/>
-      <w:r>
-        <w:t xml:space="preserve">Sythèse des mécanismes et des enjeus autour d'un exemple récent</w:t>
-      </w:r>
-    </w:p>
-    <w:p>
-      <w:pPr>
-        <w:pStyle w:val="FirstParagraph"/>
-      </w:pPr>
-      <w:r>
-        <w:t xml:space="preserve">Je vais illustrer mon propos avec 2 (3?) récurrent exemple (mais d'autres aussi) le cas du Frelon asiqtieu (anglais : Yellow-legged horne,</w:t>
+        <w:t xml:space="preserve">Avant de nouer tous ces mécanimses dont on bien comprendre je vais nouer leur interacton autour d'un exemple Je vais illustrer mon propos avec 2 (3?) récurrent exemple (mais d'autres aussi) le cas du Frelon asiqtieu (anglais : Yellow-legged horne,</w:t>
       </w:r>
       <w:r>
         <w:t xml:space="preserve"> </w:t>
@@ -1067,39 +1184,11 @@
       <w:r>
         <w:t xml:space="preserve">L'introduction aux chapitres de ma thèse sera articulée autour de la question fondamnetal esuivant</w:t>
       </w:r>
-    </w:p>
-    <w:p>
-      <w:pPr>
-        <w:pStyle w:val="BodyText"/>
-      </w:pPr>
-      <w:r>
-        <w:t xml:space="preserve">Dans cette introduction à ma thèse j'ai choisi de prendre comme fil conducteur la question suivante :</w:t>
-      </w:r>
-      <w:r>
-        <w:t xml:space="preserve"> </w:t>
-      </w:r>
-      <w:r>
-        <w:t xml:space="preserve">quelles informations referment la distribution géographiques des espèces ?</w:t>
-      </w:r>
-      <w:r>
-        <w:t xml:space="preserve"> </w:t>
-      </w:r>
-      <w:r>
-        <w:t xml:space="preserve">Pour y apporter un maximum d'élément de réponse je regarderais les mécanismes sous-jacents à l'échelle d'une échelle avant d'aborder les espoir que soulève l'analyse de la variation de ces ranges dans le temps et l'espèce sur les différentes échelles de temps avant d'aborder les apporter un maximum d'é</w:t>
-      </w:r>
-      <w:r>
-        <w:t xml:space="preserve"> </w:t>
-      </w:r>
-      <w:r>
-        <w:t xml:space="preserve">avant de montrer que l'analyse jointe semble révéler et les défis au regard.</w:t>
-      </w:r>
-    </w:p>
-    <w:p>
-      <w:pPr>
-        <w:pStyle w:val="BodyText"/>
-      </w:pPr>
-      <w:r>
-        <w:t xml:space="preserve">: question d'échelle / de variation de co-variation / difficultés d'apprécier la proportions relative des différents mécanismes / mécanismes de coexistence</w:t>
+      <w:r>
+        <w:t xml:space="preserve"> </w:t>
+      </w:r>
+      <w:r>
+        <w:t xml:space="preserve">de variation de co-variation / difficultés d'apprécier la proportions relative des différents mécanismes / mécanismes de coexistence</w:t>
       </w:r>
       <w:r>
         <w:t xml:space="preserve"> </w:t>
@@ -1107,43 +1196,33 @@
       <w:r>
         <w:t xml:space="preserve">coexistence vs co-occurrence</w:t>
       </w:r>
-    </w:p>
-    <w:p>
-      <w:pPr>
-        <w:pStyle w:val="BodyText"/>
-      </w:pPr>
+      <w:r>
+        <w:t xml:space="preserve"> </w:t>
+      </w:r>
       <w:r>
         <w:t xml:space="preserve">variabilité quelle espoir de généralisation</w:t>
       </w:r>
-    </w:p>
-    <w:p>
-      <w:pPr>
-        <w:pStyle w:val="BodyText"/>
-      </w:pPr>
+      <w:r>
+        <w:t xml:space="preserve"> </w:t>
+      </w:r>
       <w:r>
         <w:t xml:space="preserve">Crombie repris dans Macarthur =&gt; coexistence</w:t>
       </w:r>
-    </w:p>
-    <w:p>
-      <w:pPr>
-        <w:pStyle w:val="BodyText"/>
-      </w:pPr>
+      <w:r>
+        <w:t xml:space="preserve"> </w:t>
+      </w:r>
       <w:r>
         <w:t xml:space="preserve">Problème de coexistence</w:t>
       </w:r>
-    </w:p>
-    <w:p>
-      <w:pPr>
-        <w:pStyle w:val="BodyText"/>
-      </w:pPr>
+      <w:r>
+        <w:t xml:space="preserve"> </w:t>
+      </w:r>
       <w:r>
         <w:t xml:space="preserve">=&gt; non reproductibilité des ranges / stochasticité des ranges Frelon asiatiques</w:t>
       </w:r>
-    </w:p>
-    <w:p>
-      <w:pPr>
-        <w:pStyle w:val="BodyText"/>
-      </w:pPr>
+      <w:r>
+        <w:t xml:space="preserve"> </w:t>
+      </w:r>
       <w:r>
         <w:t xml:space="preserve">=&gt; degat sur la nouvelle faune local msiaune augmentation ++ du nombre de liens...</w:t>
       </w:r>
@@ -1153,35 +1232,30 @@
       <w:r>
         <w:t xml:space="preserve">reconfigurations des réseaux locaux.</w:t>
       </w:r>
-    </w:p>
-    <w:p>
-      <w:pPr>
-        <w:pStyle w:val="BodyText"/>
-      </w:pPr>
+      <w:r>
+        <w:t xml:space="preserve"> </w:t>
+      </w:r>
       <w:r>
         <w:t xml:space="preserve">=&gt; ou est le cuyrseur dans l'hstoire (evolution) ou la geographie (l'ecologie)</w:t>
       </w:r>
-    </w:p>
-    <w:p>
-      <w:pPr>
-        <w:pStyle w:val="BodyText"/>
-      </w:pPr>
+      <w:r>
+        <w:t xml:space="preserve"> </w:t>
+      </w:r>
+      <w:r>
+        <w:t xml:space="preserve"> </w:t>
+      </w:r>
       <w:r>
         <w:t xml:space="preserve">A quel point est-il pertinent d'évaluer le range d'une espèce sur juste une île.</w:t>
       </w:r>
-    </w:p>
-    <w:p>
-      <w:pPr>
-        <w:pStyle w:val="BodyText"/>
-      </w:pPr>
+      <w:r>
+        <w:t xml:space="preserve"> </w:t>
+      </w:r>
       <w:r>
         <w:t xml:space="preserve">Un problème d'identification.</w:t>
       </w:r>
-    </w:p>
-    <w:p>
-      <w:pPr>
-        <w:pStyle w:val="BodyText"/>
-      </w:pPr>
+      <w:r>
+        <w:t xml:space="preserve"> </w:t>
+      </w:r>
       <w:r>
         <w:t xml:space="preserve">classique experience de perte de la biodiv =&gt; et hope une histoire différenteds</w:t>
       </w:r>
@@ -1191,21 +1265,35 @@
         <w:pStyle w:val="BodyText"/>
       </w:pPr>
       <w:r>
-        <w:t xml:space="preserve">raseemblé ecologie et</w:t>
-      </w:r>
-      <w:r>
-        <w:t xml:space="preserve"> </w:t>
-      </w:r>
-      <w:r>
-        <w:t xml:space="preserve">Schoener (2011b)</w:t>
+        <w:t xml:space="preserve">CCL internediaire : information dans les ranges / on peut maintenat essayer de passé au cadre interpretatifs de la thèse.</w:t>
+      </w:r>
+    </w:p>
+    <w:p>
+      <w:pPr>
+        <w:pStyle w:val="Heading1"/>
+      </w:pPr>
+      <w:bookmarkStart w:id="34" w:name="cadre-théorique-de-la-thèse"/>
+      <w:bookmarkEnd w:id="34"/>
+      <w:r>
+        <w:t xml:space="preserve">Cadre théorique de la thèse</w:t>
       </w:r>
     </w:p>
     <w:p>
       <w:pPr>
         <w:pStyle w:val="Heading2"/>
       </w:pPr>
-      <w:bookmarkStart w:id="32" w:name="limportance-des-îles-en-biogéorgaphie"/>
-      <w:bookmarkEnd w:id="32"/>
+      <w:bookmarkStart w:id="35" w:name="grandes-théories-en-biogeographie"/>
+      <w:bookmarkEnd w:id="35"/>
+      <w:r>
+        <w:t xml:space="preserve">Grandes théories en Biogeographie</w:t>
+      </w:r>
+    </w:p>
+    <w:p>
+      <w:pPr>
+        <w:pStyle w:val="Heading3"/>
+      </w:pPr>
+      <w:bookmarkStart w:id="36" w:name="limportance-des-îles-en-biogéorgaphie"/>
+      <w:bookmarkEnd w:id="36"/>
       <w:r>
         <w:t xml:space="preserve">L'importance des îles en biogéorgaphie</w:t>
       </w:r>
@@ -1298,68 +1386,162 @@
     </w:p>
     <w:p>
       <w:pPr>
+        <w:pStyle w:val="Heading3"/>
+      </w:pPr>
+      <w:bookmarkStart w:id="37" w:name="lempreinte-historique-de-la-la-théorie-de-la-biogéographie-des-iles-de-macarthur-et-wilson"/>
+      <w:bookmarkEnd w:id="37"/>
+      <w:r>
+        <w:t xml:space="preserve">L'empreinte historique de la La Théorie de la Biogéographie des Iles de MacArthur et Wilson</w:t>
+      </w:r>
+    </w:p>
+    <w:p>
+      <w:pPr>
+        <w:pStyle w:val="FirstParagraph"/>
+      </w:pPr>
+      <w:r>
+        <w:t xml:space="preserve">=&gt; impact enorme sur la conservation et encore aujourd'hui bien que simplifié les calculs permettent de comprendredsimplementr dans quelles directions nous allons [article NewYork Times]</w:t>
+      </w:r>
+      <w:r>
+        <w:t xml:space="preserve"> </w:t>
+      </w:r>
+      <w:r>
+        <w:t xml:space="preserve">Malgré la 50 ans de depuis la publication du Livre et premier articles a lasuorise de auiteure eux meme</w:t>
+      </w:r>
+      <w:r>
+        <w:t xml:space="preserve"> </w:t>
+      </w:r>
+      <w:r>
+        <w:t xml:space="preserve">=&gt; publications récentes qui repartent de la théorie des îles ; l'ecolet Warren et gravel and all</w:t>
+      </w:r>
+    </w:p>
+    <w:p>
+      <w:pPr>
+        <w:pStyle w:val="BodyText"/>
+      </w:pPr>
+      <w:r>
+        <w:t xml:space="preserve">Dans la réédition de 2001 [] Wilson rappelle que le problème :</w:t>
+      </w:r>
+    </w:p>
+    <w:p>
+      <w:pPr>
         <w:pStyle w:val="BlockText"/>
       </w:pPr>
       <w:r>
-        <w:t xml:space="preserve">(:154) "Does the environment dictate the structure of the community, or are the species a fairly random assemblage?</w:t>
-      </w:r>
-    </w:p>
-    <w:p>
-      <w:pPr>
-        <w:pStyle w:val="BlockText"/>
-      </w:pPr>
-      <w:r>
-        <w:t xml:space="preserve">A few decades ago it as fashionable for ecologist to study communities in the artic on the grounds that these would be very simple communities and hence easy to understand. Many excellent ecologists still follow this belied, but there are others who feel that it may be easier to understand the extremely complex communities. This sounds paradoxical: How can a more complex communities by easier to understand? A possible answer might be that complex community has has strong interactions among species so that the lives of the separate species are less independent than in a simple community. Where there is greter interdeoendance, patterns may be more conspicious."</w:t>
-      </w:r>
-    </w:p>
-    <w:p>
-      <w:pPr>
-        <w:pStyle w:val="Heading1"/>
-      </w:pPr>
-      <w:bookmarkStart w:id="33" w:name="cadre-théorique-de-la-thèse"/>
-      <w:bookmarkEnd w:id="33"/>
-      <w:r>
-        <w:t xml:space="preserve">Cadre théorique de la thèse</w:t>
+        <w:t xml:space="preserve">"The flaws of the book lie in its oversimplification and incompleteness, which are endemic to most efforts at theory and synthesis."</w:t>
+      </w:r>
+    </w:p>
+    <w:p>
+      <w:pPr>
+        <w:pStyle w:val="FirstParagraph"/>
+      </w:pPr>
+      <w:r>
+        <w:t xml:space="preserve">Diminuer la composante historqiue à la recherche de loi et j'ajouterais aussi simple soit elle raffiner par la suite</w:t>
+      </w:r>
+    </w:p>
+    <w:p>
+      <w:pPr>
+        <w:pStyle w:val="Heading3"/>
+      </w:pPr>
+      <w:bookmarkStart w:id="38" w:name="la-théorie-des-métapopulations"/>
+      <w:bookmarkEnd w:id="38"/>
+      <w:r>
+        <w:t xml:space="preserve">La théorie des métapopulations</w:t>
+      </w:r>
+    </w:p>
+    <w:p>
+      <w:pPr>
+        <w:pStyle w:val="FirstParagraph"/>
+      </w:pPr>
+      <w:r>
+        <w:t xml:space="preserve">=&gt; chapitre de H anski</w:t>
+      </w:r>
+    </w:p>
+    <w:p>
+      <w:pPr>
+        <w:pStyle w:val="Heading3"/>
+      </w:pPr>
+      <w:bookmarkStart w:id="39" w:name="la-théorie-neutres-de-lécologie-et-le-débat-quelle-soulève"/>
+      <w:bookmarkEnd w:id="39"/>
+      <w:r>
+        <w:t xml:space="preserve">La théorie neutres de l'écologie et le débat qu'elle soulève</w:t>
+      </w:r>
+    </w:p>
+    <w:p>
+      <w:pPr>
+        <w:pStyle w:val="FirstParagraph"/>
+      </w:pPr>
+      <w:r>
+        <w:t xml:space="preserve">Ecological equivalence des individus OK mais peut-être que l'abondance des interactions expliques aussi</w:t>
+      </w:r>
+    </w:p>
+    <w:p>
+      <w:pPr>
+        <w:pStyle w:val="BodyText"/>
+      </w:pPr>
+      <w:r>
+        <w:t xml:space="preserve">=&gt; chapitre dans revisited</w:t>
+      </w:r>
+    </w:p>
+    <w:p>
+      <w:pPr>
+        <w:pStyle w:val="BodyText"/>
+      </w:pPr>
+      <w:r>
+        <w:t xml:space="preserve">Problème si explication alternatives possibles alors on n'est pas obligé de mettre pour expliquer quoi que ce soit. De plus savons nous si c'est discernable ??? Si le deux relation aire espèce sont différentes d'un groupe à l'autre alors oui... Mais sinon... Non.</w:t>
       </w:r>
     </w:p>
     <w:p>
       <w:pPr>
         <w:pStyle w:val="Heading2"/>
       </w:pPr>
-      <w:bookmarkStart w:id="34" w:name="théorie-et-modélisation"/>
-      <w:bookmarkEnd w:id="34"/>
-      <w:r>
-        <w:t xml:space="preserve">Théorie et modélisation</w:t>
+      <w:bookmarkStart w:id="40" w:name="hasard-et-nécessité"/>
+      <w:bookmarkEnd w:id="40"/>
+      <w:r>
+        <w:t xml:space="preserve">Hasard et nécessité</w:t>
+      </w:r>
+    </w:p>
+    <w:p>
+      <w:pPr>
+        <w:pStyle w:val="Heading3"/>
+      </w:pPr>
+      <w:bookmarkStart w:id="41" w:name="stochasticité"/>
+      <w:bookmarkEnd w:id="41"/>
+      <w:r>
+        <w:t xml:space="preserve">stochasticité</w:t>
+      </w:r>
+    </w:p>
+    <w:p>
+      <w:pPr>
+        <w:pStyle w:val="Heading3"/>
+      </w:pPr>
+      <w:bookmarkStart w:id="42" w:name="dans-la-biogéo-des-îles"/>
+      <w:bookmarkEnd w:id="42"/>
+      <w:r>
+        <w:t xml:space="preserve">Dans la Biogéo des îles</w:t>
+      </w:r>
+    </w:p>
+    <w:p>
+      <w:pPr>
+        <w:pStyle w:val="FirstParagraph"/>
+      </w:pPr>
+      <w:r>
+        <w:t xml:space="preserve">immigration =&gt; haazrd</w:t>
+      </w:r>
+      <w:r>
+        <w:t xml:space="preserve"> </w:t>
+      </w:r>
+      <w:r>
+        <w:t xml:space="preserve">extinction nécéssité</w:t>
       </w:r>
     </w:p>
     <w:p>
       <w:pPr>
         <w:pStyle w:val="Heading2"/>
       </w:pPr>
-      <w:bookmarkStart w:id="35" w:name="hasard-et-nécessité"/>
-      <w:bookmarkEnd w:id="35"/>
-      <w:r>
-        <w:t xml:space="preserve">Hasard et nécessité</w:t>
-      </w:r>
-    </w:p>
-    <w:p>
-      <w:pPr>
-        <w:pStyle w:val="Heading3"/>
-      </w:pPr>
-      <w:bookmarkStart w:id="36" w:name="stochasticité"/>
-      <w:bookmarkEnd w:id="36"/>
-      <w:r>
-        <w:t xml:space="preserve">stochasticité</w:t>
-      </w:r>
-    </w:p>
-    <w:p>
-      <w:pPr>
-        <w:pStyle w:val="Heading3"/>
-      </w:pPr>
-      <w:bookmarkStart w:id="37" w:name="dans-la-biogéo-des-îles"/>
-      <w:bookmarkEnd w:id="37"/>
-      <w:r>
-        <w:t xml:space="preserve">Dans la Biogéo des îles</w:t>
+      <w:bookmarkStart w:id="43" w:name="développements-théoriques-en-biogéographie"/>
+      <w:bookmarkEnd w:id="43"/>
+      <w:r>
+        <w:t xml:space="preserve">Développements théoriques en Biogéographie</w:t>
       </w:r>
     </w:p>
     <w:p>
@@ -1367,161 +1549,15 @@
         <w:pStyle w:val="FirstParagraph"/>
       </w:pPr>
       <w:r>
-        <w:t xml:space="preserve">immigration =&gt; haazrd</w:t>
-      </w:r>
-      <w:r>
-        <w:t xml:space="preserve"> </w:t>
-      </w:r>
-      <w:r>
-        <w:t xml:space="preserve">extinction nécéssité</w:t>
+        <w:t xml:space="preserve">equilibre =&gt; equation 3-3 repartir de 3-3</w:t>
       </w:r>
     </w:p>
     <w:p>
       <w:pPr>
         <w:pStyle w:val="Heading2"/>
       </w:pPr>
-      <w:bookmarkStart w:id="38" w:name="développements-théoriques-en-biogéographie"/>
-      <w:bookmarkEnd w:id="38"/>
-      <w:r>
-        <w:t xml:space="preserve">Développements théoriques en Biogéographie</w:t>
-      </w:r>
-    </w:p>
-    <w:p>
-      <w:pPr>
-        <w:pStyle w:val="FirstParagraph"/>
-      </w:pPr>
-      <w:r>
-        <w:t xml:space="preserve">equilibre =&gt; equation 3-3 repartir de 3-3</w:t>
-      </w:r>
-    </w:p>
-    <w:p>
-      <w:pPr>
-        <w:pStyle w:val="Heading3"/>
-      </w:pPr>
-      <w:bookmarkStart w:id="39" w:name="lempreinte-historique-de-la-la-théorie-de-la-biogéographie-des-iles-de-macarthur-et-wilson"/>
-      <w:bookmarkEnd w:id="39"/>
-      <w:r>
-        <w:t xml:space="preserve">L'empreinte historique de la La Théorie de la Biogéographie des Iles de MacArthur et Wilson</w:t>
-      </w:r>
-    </w:p>
-    <w:p>
-      <w:pPr>
-        <w:pStyle w:val="FirstParagraph"/>
-      </w:pPr>
-      <w:r>
-        <w:t xml:space="preserve">=&gt; impact enorme sur la conservation et encore aujourd'hui bien que simplifié les calculs permettent de comprendredsimplementr dans quelles directions nous allons [article NewYork Times]</w:t>
-      </w:r>
-      <w:r>
-        <w:t xml:space="preserve"> </w:t>
-      </w:r>
-      <w:r>
-        <w:t xml:space="preserve">Malgré la 50 ans de depuis la publication du Livre et premier articles a lasuorise de auiteure eux meme</w:t>
-      </w:r>
-      <w:r>
-        <w:t xml:space="preserve"> </w:t>
-      </w:r>
-      <w:r>
-        <w:t xml:space="preserve">=&gt; publications récentes qui repartent de la théorie des îles ; l'ecolet Warren et gravel and all</w:t>
-      </w:r>
-    </w:p>
-    <w:p>
-      <w:pPr>
-        <w:pStyle w:val="BodyText"/>
-      </w:pPr>
-      <w:r>
-        <w:t xml:space="preserve">Dans la réédition de 2001 [] Wilson rappelle que le problème :</w:t>
-      </w:r>
-    </w:p>
-    <w:p>
-      <w:pPr>
-        <w:pStyle w:val="BlockText"/>
-      </w:pPr>
-      <w:r>
-        <w:t xml:space="preserve">"The flaws of the book lie in its oversimplification and incompleteness, which are endemic to most efforts at theory and synthesis."</w:t>
-      </w:r>
-    </w:p>
-    <w:p>
-      <w:pPr>
-        <w:pStyle w:val="FirstParagraph"/>
-      </w:pPr>
-      <w:r>
-        <w:t xml:space="preserve">Preface de 67 :</w:t>
-      </w:r>
-    </w:p>
-    <w:p>
-      <w:pPr>
-        <w:pStyle w:val="BlockText"/>
-      </w:pPr>
-      <w:r>
-        <w:t xml:space="preserve">Now we both call ourselves Biogeographers and are unable to see any real distinction between biogeography and ecology</w:t>
-      </w:r>
-    </w:p>
-    <w:p>
-      <w:pPr>
-        <w:pStyle w:val="FirstParagraph"/>
-      </w:pPr>
-      <w:r>
-        <w:t xml:space="preserve">Diminuer la composante historqiue à la recherche de loi et j'ajouterais aussi simple soit elle raffiner par la suite</w:t>
-      </w:r>
-    </w:p>
-    <w:p>
-      <w:pPr>
-        <w:pStyle w:val="Heading3"/>
-      </w:pPr>
-      <w:bookmarkStart w:id="40" w:name="la-théorie-des-métapopulations"/>
-      <w:bookmarkEnd w:id="40"/>
-      <w:r>
-        <w:t xml:space="preserve">La théorie des métapopulations</w:t>
-      </w:r>
-    </w:p>
-    <w:p>
-      <w:pPr>
-        <w:pStyle w:val="FirstParagraph"/>
-      </w:pPr>
-      <w:r>
-        <w:t xml:space="preserve">=&gt; chapitre de H anski</w:t>
-      </w:r>
-    </w:p>
-    <w:p>
-      <w:pPr>
-        <w:pStyle w:val="Heading3"/>
-      </w:pPr>
-      <w:bookmarkStart w:id="41" w:name="la-théorie-neutres-de-lécologie-et-le-débat-quelle-soulève"/>
-      <w:bookmarkEnd w:id="41"/>
-      <w:r>
-        <w:t xml:space="preserve">La théorie neutres de l'écologie et le débat qu'elle soulève</w:t>
-      </w:r>
-    </w:p>
-    <w:p>
-      <w:pPr>
-        <w:pStyle w:val="FirstParagraph"/>
-      </w:pPr>
-      <w:r>
-        <w:t xml:space="preserve">Ecological equivalence des individus OK mais peut-être que l'abondance des interactions expliques aussi</w:t>
-      </w:r>
-    </w:p>
-    <w:p>
-      <w:pPr>
-        <w:pStyle w:val="BodyText"/>
-      </w:pPr>
-      <w:r>
-        <w:t xml:space="preserve">=&gt; chapitre dans revisited</w:t>
-      </w:r>
-    </w:p>
-    <w:p>
-      <w:pPr>
-        <w:pStyle w:val="BodyText"/>
-      </w:pPr>
-      <w:r>
-        <w:t xml:space="preserve">Problème si explication alternatives possibles alors on n'est pas obligé de mettre pour expliquer quoi que ce soit. De plus savons nous si c'est discernable ??? Si le deux relation aire espèce sont différentes d'un groupe à l'autre alors oui... Mais sinon... Non.</w:t>
-      </w:r>
-    </w:p>
-    <w:p>
-      <w:pPr>
-        <w:pStyle w:val="Heading2"/>
-      </w:pPr>
-      <w:bookmarkStart w:id="42" w:name="chapitre-2-tib"/>
-      <w:bookmarkEnd w:id="42"/>
+      <w:bookmarkStart w:id="44" w:name="chapitre-2-tib"/>
+      <w:bookmarkEnd w:id="44"/>
       <w:r>
         <w:t xml:space="preserve">Chapitre 2 TIB</w:t>
       </w:r>
@@ -1604,26 +1640,8 @@
       <w:pPr>
         <w:pStyle w:val="Heading2"/>
       </w:pPr>
-      <w:bookmarkStart w:id="43" w:name="interactions-écologique-et-tib"/>
-      <w:bookmarkEnd w:id="43"/>
-      <w:r>
-        <w:t xml:space="preserve">Interactions écologique et TIB</w:t>
-      </w:r>
-    </w:p>
-    <w:p>
-      <w:pPr>
-        <w:pStyle w:val="FirstParagraph"/>
-      </w:pPr>
-      <w:r>
-        <w:t xml:space="preserve">Wilson grand entoogist spécialistes des fourmis et MacArthur mathématicien + biologuste très oiseaux sont pleinemnt conscience et même comporteemntau que peut avoir la biogéographie c'est même souvent evoquer dans la théorie mais jamais inclu aisni la théorie des</w:t>
-      </w:r>
-    </w:p>
-    <w:p>
-      <w:pPr>
-        <w:pStyle w:val="Heading2"/>
-      </w:pPr>
-      <w:bookmarkStart w:id="44" w:name="la-tib-un-modèle-simple-donnant-une-vision-puissante"/>
-      <w:bookmarkEnd w:id="44"/>
+      <w:bookmarkStart w:id="45" w:name="la-tib-un-modèle-simple-donnant-une-vision-puissante"/>
+      <w:bookmarkEnd w:id="45"/>
       <w:r>
         <w:t xml:space="preserve">La TIB : un modèle simple donnant une vision puissante</w:t>
       </w:r>
@@ -1892,7 +1910,7 @@
                     </pic:cNvPicPr>
                   </pic:nvPicPr>
                   <pic:blipFill>
-                    <a:blip r:embed="rId45"/>
+                    <a:blip r:embed="rId46"/>
                     <a:stretch>
                       <a:fillRect/>
                     </a:stretch>
@@ -2250,10 +2268,10 @@
       <w:pPr>
         <w:pStyle w:val="Heading2"/>
       </w:pPr>
-      <w:bookmarkStart w:id="46" w:name="la-distribution-des-espèces-des-faits-et-des-causes"/>
-      <w:bookmarkEnd w:id="46"/>
-      <w:r>
-        <w:t xml:space="preserve">La distribution des espèces des faits et des causes</w:t>
+      <w:bookmarkStart w:id="47" w:name="p2"/>
+      <w:bookmarkEnd w:id="47"/>
+      <w:r>
+        <w:t xml:space="preserve">P2</w:t>
       </w:r>
     </w:p>
     <w:p>
@@ -2261,21 +2279,598 @@
         <w:pStyle w:val="FirstParagraph"/>
       </w:pPr>
       <w:r>
-        <w:t xml:space="preserve">Le concept récent de biodiversité.</w:t>
-      </w:r>
-      <w:r>
-        <w:t xml:space="preserve"> </w:t>
-      </w:r>
-      <w:r>
-        <w:t xml:space="preserve">However ecological equivalence in</w:t>
-      </w:r>
-    </w:p>
-    <w:p>
-      <w:pPr>
-        <w:pStyle w:val="BodyText"/>
-      </w:pPr>
-      <w:r>
-        <w:t xml:space="preserve">"the niche is a mapping of population dynamics onto this space"</w:t>
+        <w:t xml:space="preserve">La niche c'est quoi on en a deux definition ultr classique mais elles sont très porblématiques.</w:t>
+      </w:r>
+      <w:r>
+        <w:t xml:space="preserve"> </w:t>
+      </w:r>
+      <w:r>
+        <w:t xml:space="preserve">Il y a des tentatives de synthèse mais le problèmes est toujours là.</w:t>
+      </w:r>
+    </w:p>
+    <w:p>
+      <w:pPr>
+        <w:pStyle w:val="BodyText"/>
+      </w:pPr>
+      <w:r>
+        <w:t xml:space="preserve">Partir du development de la niche et des hypotheses clef comme l'heterogeneité spatiale qui peut accroitre la biodiversité un exemple c'est les ecoulemnents à petites faible echelles de l'hydrologie niche hdrologique à fable échelles</w:t>
+      </w:r>
+      <w:r>
+        <w:t xml:space="preserve"> </w:t>
+      </w:r>
+      <w:r>
+        <w:t xml:space="preserve">Letten et al. (2015)</w:t>
+      </w:r>
+      <w:r>
+        <w:t xml:space="preserve"> </w:t>
+      </w:r>
+      <w:r>
+        <w:t xml:space="preserve">repartition hydrologique les hypothèses sont que qui explique celon les différentes besoin des espèces (principes de la niche) que besoin différemtes me répartition des espèces. Cette idées est</w:t>
+      </w:r>
+    </w:p>
+    <w:p>
+      <w:pPr>
+        <w:pStyle w:val="BodyText"/>
+      </w:pPr>
+      <w:r>
+        <w:t xml:space="preserve">A large espes répartition de la biodiversité on quantifie la différence depuis les mesures classiques</w:t>
+      </w:r>
+      <w:r>
+        <w:t xml:space="preserve"> </w:t>
+      </w:r>
+      <w:r>
+        <w:t xml:space="preserve">Simpson, alpha gamma beta qui sont étendues au réseau</w:t>
+      </w:r>
+      <w:r>
+        <w:t xml:space="preserve"> </w:t>
+      </w:r>
+      <w:r>
+        <w:t xml:space="preserve">Poisot et al. (2012)</w:t>
+      </w:r>
+      <w:r>
+        <w:t xml:space="preserve">. Mais quand on chnage d'echelle on arrive rarement à quelques choses de concluant pour l'integration des interactions. Pourtant il ya des exemples convaicant comme celui de Gitelli.</w:t>
+      </w:r>
+    </w:p>
+    <w:p>
+      <w:pPr>
+        <w:pStyle w:val="BodyText"/>
+      </w:pPr>
+      <w:r>
+        <w:t xml:space="preserve">Les interactions c'est quoi ce qu'on en fait.</w:t>
+      </w:r>
+    </w:p>
+    <w:p>
+      <w:pPr>
+        <w:pStyle w:val="BodyText"/>
+      </w:pPr>
+      <w:r>
+        <w:t xml:space="preserve">Les interactions quelles pourrait être leur conséquence à large échelle ?</w:t>
+      </w:r>
+    </w:p>
+    <w:p>
+      <w:pPr>
+        <w:pStyle w:val="BodyText"/>
+      </w:pPr>
+      <w:r>
+        <w:t xml:space="preserve">Mais au-dela de cela il yt a un besoin de règles. L,écoligies cherche ces règles et essayes de faire le max sans trip de succès. Les traits sont un gran despoir.</w:t>
+      </w:r>
+      <w:r>
+        <w:t xml:space="preserve"> </w:t>
+      </w:r>
+      <w:r>
+        <w:t xml:space="preserve">On a besoinde rule on reste descriptive il y a des relation EH-Bioversité, SAR, Diversité-équilibre diversité fonctionnenemnt qui sont partielelemnt reliées et des théries débat theories neutre theéor de la niche</w:t>
+      </w:r>
+      <w:r>
+        <w:t xml:space="preserve"> </w:t>
+      </w:r>
+      <w:r>
+        <w:t xml:space="preserve">Stein et al. (2014)</w:t>
+      </w:r>
+      <w:r>
+        <w:t xml:space="preserve">. Dans cette review</w:t>
+      </w:r>
+      <w:r>
+        <w:t xml:space="preserve"> </w:t>
+      </w:r>
+      <w:r>
+        <w:t xml:space="preserve">Stein et al. (2014)</w:t>
+      </w:r>
+      <w:r>
+        <w:t xml:space="preserve"> </w:t>
+      </w:r>
+      <w:r>
+        <w:t xml:space="preserve">montre que vegettaion est inportnates ce qui eimplique des inbteractions. Théorie allométrique prometteuse en ce sens qu'elle loi physiques. Différents concept autrour d'une même notion sur plusieurs paradigme pour une même notion sur les metacommunity</w:t>
+      </w:r>
+      <w:r>
+        <w:t xml:space="preserve"> </w:t>
+      </w:r>
+      <w:r>
+        <w:t xml:space="preserve">Leibold et al. (2004)</w:t>
+      </w:r>
+      <w:r>
+        <w:t xml:space="preserve"> </w:t>
+      </w:r>
+      <w:r>
+        <w:t xml:space="preserve">il peuvent co-exister mais faudrait les savoir ce qui fait qu'on a pus l'un ou l'autr.</w:t>
+      </w:r>
+    </w:p>
+    <w:p>
+      <w:pPr>
+        <w:pStyle w:val="BodyText"/>
+      </w:pPr>
+      <w:r>
+        <w:t xml:space="preserve">Exemple histroqies les Pinsons de darwin (cdf mon devis.)</w:t>
+      </w:r>
+      <w:r>
+        <w:t xml:space="preserve"> </w:t>
+      </w:r>
+      <w:r>
+        <w:t xml:space="preserve">Les processus évolutifs peuvent être favorisés par les changements environnementaux mais également par les interactions entre espèces</w:t>
+      </w:r>
+      <w:r>
+        <w:t xml:space="preserve"> </w:t>
+      </w:r>
+      <w:r>
+        <w:t xml:space="preserve">. Les étroites relations entre espèces peuvent favoriser ou contraindre les réponses évolutifs, qui elles-mêmes peuvent altérées ces interactions, il existe de fait des rétroactions permanentes entre évolution et écologie</w:t>
+      </w:r>
+      <w:r>
+        <w:t xml:space="preserve"> </w:t>
+      </w:r>
+      <w:r>
+        <w:t xml:space="preserve">. Yoshida</w:t>
+      </w:r>
+      <w:r>
+        <w:t xml:space="preserve"> </w:t>
+      </w:r>
+      <w:r>
+        <w:t xml:space="preserve"> </w:t>
+      </w:r>
+      <w:r>
+        <w:t xml:space="preserve">2003 montrent que la réponse des algues vertes unicellulaires</w:t>
+      </w:r>
+      <w:r>
+        <w:t xml:space="preserve"> </w:t>
+      </w:r>
+      <w:r>
+        <w:t xml:space="preserve"> </w:t>
+      </w:r>
+      <w:r>
+        <w:t xml:space="preserve">aux rotifères</w:t>
+      </w:r>
+      <w:r>
+        <w:t xml:space="preserve"> </w:t>
+      </w:r>
+      <w:r>
+        <w:t xml:space="preserve"> </w:t>
+      </w:r>
+      <w:r>
+        <w:t xml:space="preserve">conduit à un changement dans la fréquence et la phase des cycles de la dynamiques proie prédateur</w:t>
+      </w:r>
+      <w:r>
+        <w:t xml:space="preserve"> </w:t>
+      </w:r>
+      <w:r>
+        <w:t xml:space="preserve">. L'ensemble des trois éléments jusqu'ici évoqués (environnement abiotique, interaction, évolution) peuvent également être étroitement associé. Grant et Grant 2006 rapportent le cas de la compétition entre trois espèces de pinsons (dits de Darwin) sur l'ile de Daphne (Galapagos) qui engendre une modification de la taille de leurs becs. Cette évolution liée à la compétition est elle même reliée à l'environnement abiotique car, par l'abondance ou l'absence de précipitations, il détermine la disponibilité des ressources et donc l'intensité de la compétition</w:t>
+      </w:r>
+      <w:r>
+        <w:t xml:space="preserve"> </w:t>
+      </w:r>
+      <w:r>
+        <w:t xml:space="preserve">. A travers cet exemple, nous comprenons l'importance d'inclure l'ensemble des différents processus pour construire un modèle intégratif en biogéographie. Un tel modèle serait capable, par exemple, de renseigner les risques d'exclusion compétitive dans l'exemple décrit par Grant et Grant.</w:t>
+      </w:r>
+    </w:p>
+    <w:p>
+      <w:pPr>
+        <w:pStyle w:val="BodyText"/>
+      </w:pPr>
+      <w:r>
+        <w:t xml:space="preserve">La puissance de la Biogéographie est aussi sont implications dans des cas très concrets</w:t>
+      </w:r>
+      <w:r>
+        <w:t xml:space="preserve"> </w:t>
+      </w:r>
+      <w:r>
+        <w:t xml:space="preserve">Cirtwill and Stouffer (2015)</w:t>
+      </w:r>
+      <w:r>
+        <w:t xml:space="preserve"> </w:t>
+      </w:r>
+      <w:r>
+        <w:t xml:space="preserve">mais aussi ne puissance exploratoire théoriques</w:t>
+      </w:r>
+      <w:r>
+        <w:t xml:space="preserve"> </w:t>
+      </w:r>
+      <w:r>
+        <w:t xml:space="preserve">Gravel et al. (2011)</w:t>
+      </w:r>
+      <w:r>
+        <w:t xml:space="preserve"> </w:t>
+      </w:r>
+      <w:r>
+        <w:t xml:space="preserve">Cazelles et al. (2015)</w:t>
+      </w:r>
+      <w:r>
+        <w:t xml:space="preserve"> </w:t>
+      </w:r>
+      <w:r>
+        <w:t xml:space="preserve">des îles</w:t>
+      </w:r>
+    </w:p>
+    <w:p>
+      <w:pPr>
+        <w:pStyle w:val="BodyText"/>
+      </w:pPr>
+      <w:r>
+        <w:t xml:space="preserve">l'idée des interactions à déjà montré ça pertinence sur plusieurs exemples.</w:t>
+      </w:r>
+      <w:r>
+        <w:t xml:space="preserve"> </w:t>
+      </w:r>
+      <w:r>
+        <w:t xml:space="preserve">Cirtwill and Stouffer (2015)</w:t>
+      </w:r>
+    </w:p>
+    <w:p>
+      <w:pPr>
+        <w:pStyle w:val="Heading2"/>
+      </w:pPr>
+      <w:bookmarkStart w:id="48" w:name="les-relations-de-la-biogéographie"/>
+      <w:bookmarkEnd w:id="48"/>
+      <w:r>
+        <w:t xml:space="preserve">Les relations de la biogéographie</w:t>
+      </w:r>
+    </w:p>
+    <w:p>
+      <w:pPr>
+        <w:pStyle w:val="FirstParagraph"/>
+      </w:pPr>
+      <w:r>
+        <w:t xml:space="preserve">Relation diversiyté des habitats</w:t>
+      </w:r>
+      <w:r>
+        <w:t xml:space="preserve"> </w:t>
+      </w:r>
+      <w:r>
+        <w:t xml:space="preserve">Relation aire quantitié d'espéces SAR / relation de la biogeograhies des îles</w:t>
+      </w:r>
+      <w:r>
+        <w:t xml:space="preserve"> </w:t>
+      </w:r>
+      <w:r>
+        <w:t xml:space="preserve">Compromis entre aire et hétérogénéité...</w:t>
+      </w:r>
+    </w:p>
+    <w:p>
+      <w:pPr>
+        <w:pStyle w:val="Heading1"/>
+      </w:pPr>
+      <w:bookmarkStart w:id="49" w:name="conclusion"/>
+      <w:bookmarkEnd w:id="49"/>
+      <w:r>
+        <w:t xml:space="preserve">Conclusion</w:t>
+      </w:r>
+    </w:p>
+    <w:p>
+      <w:pPr>
+        <w:pStyle w:val="FirstParagraph"/>
+      </w:pPr>
+      <w:r>
+        <w:t xml:space="preserve">Generalist consumers should typically be weakly coupled to any one of their prey populations because, when feeding on many different species, they cannot be strongly coupled to any one of them</w:t>
+      </w:r>
+      <w:r>
+        <w:t xml:space="preserve"> </w:t>
+      </w:r>
+      <w:r>
+        <w:t xml:space="preserve">Murdoch et al. (2002)</w:t>
+      </w:r>
+    </w:p>
+    <w:p>
+      <w:pPr>
+        <w:pStyle w:val="Heading1"/>
+      </w:pPr>
+      <w:bookmarkStart w:id="50" w:name="predire-la-répartiton-futrure-des-espèces"/>
+      <w:bookmarkEnd w:id="50"/>
+      <w:r>
+        <w:t xml:space="preserve">Predire la répartiton futrure des espèces</w:t>
+      </w:r>
+    </w:p>
+    <w:p>
+      <w:pPr>
+        <w:pStyle w:val="FirstParagraph"/>
+      </w:pPr>
+      <w:r>
+        <w:t xml:space="preserve">On fait des atlas des 2 des entités avec un einertoie historqiue mas est-ce là important pour comprendre le réseuax ?</w:t>
+      </w:r>
+      <w:r>
+        <w:t xml:space="preserve"> </w:t>
+      </w:r>
+      <w:r>
+        <w:t xml:space="preserve">Hortal et al. (2011)</w:t>
+      </w:r>
+    </w:p>
+    <w:p>
+      <w:pPr>
+        <w:pStyle w:val="BodyText"/>
+      </w:pPr>
+      <w:r>
+        <w:t xml:space="preserve">Bien sur un objectif central est d'être en mesure de prédire la répartitopon des espèces</w:t>
+      </w:r>
+      <w:r>
+        <w:t xml:space="preserve"> </w:t>
+      </w:r>
+      <w:r>
+        <w:t xml:space="preserve">L'ecéologie avance avec des rêves mais des pièce manquante le lien entre les espèces et le foodweb le lien entre la présence des espèces et le fonctionenent. Il y a des problèmes fincdamnentale et qui sont complexes.</w:t>
+      </w:r>
+      <w:r>
+        <w:t xml:space="preserve"> </w:t>
+      </w:r>
+      <w:r>
+        <w:t xml:space="preserve">Par exemple les espèce peuvent avoir été invasives et causé des dégâts sur les ecosystèmes, il y a les exemples de l'aAustraile véritable laboratoire avec les boeufs les crotets els inporatation mais d'un autre côté ça fnctionne encore.</w:t>
+      </w:r>
+    </w:p>
+    <w:p>
+      <w:pPr>
+        <w:pStyle w:val="BodyText"/>
+      </w:pPr>
+      <w:r>
+        <w:t xml:space="preserve">Pour la prédicitons des distribution d'espèces la processus et simple et bien expliqué dans le libvre de Peterson. Finalemt l'eercie consiste à trouver les contraintes evironemntale qui sont les bonnes et ce placé ensuite un certai nombre de contrainte peuvent être les même il y a de nombreux avantages à une telle métyhdoes compréhensiblem empiriqument fond.é, intuitibenbt quand on va dans des endroits humides ou sec o connait bien la différence de type d'cosytèmes mais il faut rajouter bien des couches. Ainsi la possibilité de colonisaton 'est pour ça que des ecosystèmes sont aussi éloignés mais pas les mêmes espèces dessous.Rajouter l'histoire evolutive pour bien comprendre la co-evolution des humming bord 9cf mail de Bo)</w:t>
+      </w:r>
+    </w:p>
+    <w:p>
+      <w:pPr>
+        <w:pStyle w:val="BodyText"/>
+      </w:pPr>
+      <w:r>
+        <w:t xml:space="preserve">La bonne unité d'analyse ? D'où parti r?</w:t>
+      </w:r>
+    </w:p>
+    <w:p>
+      <w:pPr>
+        <w:pStyle w:val="BodyText"/>
+      </w:pPr>
+      <w:r>
+        <w:t xml:space="preserve">=&gt; Faire un exemple tout automatiser et stocker sous Github.</w:t>
+      </w:r>
+    </w:p>
+    <w:p>
+      <w:pPr>
+        <w:pStyle w:val="BodyText"/>
+      </w:pPr>
+      <w:r>
+        <w:t xml:space="preserve">Les système écologique sont des systèmes trasitoire par excellence et on veux qu'il soit satbel mais il y a une contingence encore assez dure à admettre les système que nosu observons sont on cherche à les modéliser mais il faut pas oublier qu'ils ne resterin t pas et qu'ils sont peut-être entrain de disporaître que les moteurs de l'évolution rebat lenteemnt les cartes</w:t>
+      </w:r>
+    </w:p>
+    <w:p>
+      <w:pPr>
+        <w:pStyle w:val="Heading2"/>
+      </w:pPr>
+      <w:bookmarkStart w:id="51" w:name="modéliser"/>
+      <w:bookmarkEnd w:id="51"/>
+      <w:r>
+        <w:t xml:space="preserve">Modéliser</w:t>
+      </w:r>
+    </w:p>
+    <w:p>
+      <w:pPr>
+        <w:pStyle w:val="FirstParagraph"/>
+      </w:pPr>
+      <w:r>
+        <w:t xml:space="preserve">'The types of questions we pose and the types of observations we make bear witness to our preconceptions. There is no way to get rid of them. There is nothing wrong with this, but we should be aware of it. When we look around us we actually see mirrors of our ideas. We can try to change ourselves on the basis of what we see, but we cannot do without the projections we impose on reality. Observations and statements span the full range from facts via interpretation to abstract ideas. The more abstract the idea, the more important the mirror effect.' Kojjman</w:t>
+      </w:r>
+    </w:p>
+    <w:p>
+      <w:pPr>
+        <w:pStyle w:val="BodyText"/>
+      </w:pPr>
+      <w:r>
+        <w:t xml:space="preserve">Tentatove de modéliser toutes les espèces à l'échelles de la terre entière alors qu'on est capable de généres dynamiques chaotiques à partir d'une seule espèces. Attention je ne veux pas dire que les premières tentatives sont vaines et je ne méprends pas sur la dynamqiue chaotique, j'indique simplement que s'il y a des cas de population isolés où a dynaqieu ne peut être connu à sans une précision initiale sur les coniditon initiales on peut se demander comment cela peut être extrapoller. Mais la enocre il y qeulques chsoses d'intéressant cconneitre abondance compotioon excate peucvent être connu à une èchelle de temps courte = métérolge alors peut-être qu'au échelle plus large des entité plus grande = climatologie de la biodiversité !</w:t>
+      </w:r>
+    </w:p>
+    <w:p>
+      <w:pPr>
+        <w:pStyle w:val="BodyText"/>
+      </w:pPr>
+      <w:r>
+        <w:t xml:space="preserve">approhe modulaire =&gt; rupture de symétrie</w:t>
+      </w:r>
+    </w:p>
+    <w:p>
+      <w:pPr>
+        <w:pStyle w:val="BodyText"/>
+      </w:pPr>
+      <w:r>
+        <w:t xml:space="preserve">J'explore quelques dualié propre à l'acte de modélisation que j'applique ultiment au champd e la biogéogroahie</w:t>
+      </w:r>
+    </w:p>
+    <w:p>
+      <w:pPr>
+        <w:pStyle w:val="Heading2"/>
+      </w:pPr>
+      <w:bookmarkStart w:id="52" w:name="correlative-mechanism"/>
+      <w:bookmarkEnd w:id="52"/>
+      <w:r>
+        <w:t xml:space="preserve">Correlative / Mechanism</w:t>
+      </w:r>
+    </w:p>
+    <w:p>
+      <w:pPr>
+        <w:pStyle w:val="Heading3"/>
+      </w:pPr>
+      <w:bookmarkStart w:id="53" w:name="règle-et-containgence"/>
+      <w:bookmarkEnd w:id="53"/>
+      <w:r>
+        <w:t xml:space="preserve">Règle et containgence</w:t>
+      </w:r>
+    </w:p>
+    <w:p>
+      <w:pPr>
+        <w:pStyle w:val="FirstParagraph"/>
+      </w:pPr>
+      <w:r>
+        <w:t xml:space="preserve">Finalemnt se problème est aussi lié au problème d'échelle de travail ! il y a un problème d'échelle</w:t>
+      </w:r>
+    </w:p>
+    <w:p>
+      <w:pPr>
+        <w:pStyle w:val="BodyText"/>
+      </w:pPr>
+      <w:r>
+        <w:t xml:space="preserve">Quand on se tourne vers les sciences de l'écomomie il y a un bon jeus de mots que j'ai entendu sous deux formes :</w:t>
+      </w:r>
+      <w:r>
+        <w:t xml:space="preserve"> </w:t>
+      </w:r>
+      <w:r>
+        <w:t xml:space="preserve">- Les physiciens oont 5 règles pour expliquer 95% univers et les 95 rèle pour 5%</w:t>
+      </w:r>
+      <w:r>
+        <w:t xml:space="preserve"> </w:t>
+      </w:r>
+      <w:r>
+        <w:t xml:space="preserve">- Les économistes ont pédit 12 des trois dernière crises éconimoqe</w:t>
+      </w:r>
+    </w:p>
+    <w:p>
+      <w:pPr>
+        <w:pStyle w:val="BodyText"/>
+      </w:pPr>
+      <w:r>
+        <w:t xml:space="preserve">Il y a un sentiment partagé avec l'écologie (beaucouoe en commun dans la raci)</w:t>
+      </w:r>
+      <w:r>
+        <w:t xml:space="preserve"> </w:t>
+      </w:r>
+      <w:r>
+        <w:t xml:space="preserve">administration/gestion de la maison que l'on recent plus dans le trerme familier que / c'est la science de la maison, de l'habitat.</w:t>
+      </w:r>
+      <w:r>
+        <w:t xml:space="preserve"> </w:t>
+      </w:r>
+      <w:r>
+        <w:t xml:space="preserve">et une compléxité une légère jalousie des physiciens se serait qui ont des théories qui ont prédi des objets à une époque où pas les moyens de faire les intslallation Boson Onde rgavitationelle ou encore expliquer la loi de fourier à partir de la mécanique statitsiqes</w:t>
+      </w:r>
+    </w:p>
+    <w:p>
+      <w:pPr>
+        <w:pStyle w:val="BodyText"/>
+      </w:pPr>
+      <w:r>
+        <w:t xml:space="preserve">Rassurons nous les physiciens ont encore bien des parties sonmbres àexplorer : matière noire et energie noire et du boulot en masse pour ecologues / economistes peut-être que les foralimes que nous empreintons à ces disciplines ne sont pas les bons... Comme dit le phylodophe Sachs dans sa biodiversité c'est trop historiques qu'un concepte comme le fitness n,est peutêtre pas bien mis en equation dans une forme physique</w:t>
+      </w:r>
+    </w:p>
+    <w:p>
+      <w:pPr>
+        <w:pStyle w:val="Heading3"/>
+      </w:pPr>
+      <w:bookmarkStart w:id="54" w:name="un-acte-dabstarction-pour-des-défis-très-concret"/>
+      <w:bookmarkEnd w:id="54"/>
+      <w:r>
+        <w:t xml:space="preserve">Un acte d'abstarction pour des défis très concret</w:t>
+      </w:r>
+    </w:p>
+    <w:p>
+      <w:pPr>
+        <w:pStyle w:val="FirstParagraph"/>
+      </w:pPr>
+      <w:r>
+        <w:t xml:space="preserve">ce n'est pas objectif, c'est se placer dans un cadre et c'est une façon de contruire le raisonemet.</w:t>
+      </w:r>
+      <w:r>
+        <w:t xml:space="preserve"> </w:t>
+      </w:r>
+      <w:r>
+        <w:t xml:space="preserve">Exemple on peut vouloir modéliser la robabiliter d'interaction et alors uon peut commenceer par une probabilité de rencontre qui est simplemnt la probabiliter de se detecter mais qui pourrait être calcluer de manière complexe ou alors juste un paramètre.</w:t>
+      </w:r>
+    </w:p>
+    <w:p>
+      <w:pPr>
+        <w:pStyle w:val="BodyText"/>
+      </w:pPr>
+      <w:r>
+        <w:t xml:space="preserve">Il y a différent niveau la modelisation a pour but de donner une idée mais n'oublions as qu'il existe une progression, un raffinement et qu'ultimement, le réalisme de la simulation permet d'obetnir préscisement le phénomène données et on peut aller très loin à partor d'imagination d'un aller retour entre le réel et l'espace dans lequel on se place pour modéliser.</w:t>
+      </w:r>
+    </w:p>
+    <w:p>
+      <w:pPr>
+        <w:pStyle w:val="BodyText"/>
+      </w:pPr>
+      <w:r>
+        <w:t xml:space="preserve">Même sur des dynamiqeues d'espèce l'échelle</w:t>
+      </w:r>
+    </w:p>
+    <w:p>
+      <w:pPr>
+        <w:pStyle w:val="BodyText"/>
+      </w:pPr>
+      <w:r>
+        <w:t xml:space="preserve">Prendre quelques</w:t>
+      </w:r>
+    </w:p>
+    <w:p>
+      <w:pPr>
+        <w:pStyle w:val="BodyText"/>
+      </w:pPr>
+      <w:r>
+        <w:t xml:space="preserve">Devons-nous prendre un modèle taille ou agr structuré quand on cherche la distibution des espàces à large échelle</w:t>
+      </w:r>
+    </w:p>
+    <w:p>
+      <w:pPr>
+        <w:pStyle w:val="BodyText"/>
+      </w:pPr>
+      <w:r>
+        <w:t xml:space="preserve">Des courbes à fitetr qui sont parfois les m^mes et donc peut infornatives...</w:t>
+      </w:r>
+    </w:p>
+    <w:p>
+      <w:pPr>
+        <w:pStyle w:val="BodyText"/>
+      </w:pPr>
+      <w:r>
+        <w:t xml:space="preserve">prendre deux oiseaux il y a une relation phylo mais ecologiquenent qui est le plus proche ? Qui a quelle rôe ? Les traist permettent cette abastraction qui ne doit pas non pplus laisser de cote la phylo, il faut bien sur regarder tout pour avoir l'image complete</w:t>
+      </w:r>
+    </w:p>
+    <w:p>
+      <w:pPr>
+        <w:pStyle w:val="BodyText"/>
+      </w:pPr>
+      <w:r>
+        <w:t xml:space="preserve">Un modèle existe en lui soi on pourrait se demander</w:t>
+      </w:r>
+      <w:r>
+        <w:t xml:space="preserve"> </w:t>
+      </w:r>
+      <w:r>
+        <w:t xml:space="preserve">Evaluation au regard de sa perfomnce</w:t>
+      </w:r>
+    </w:p>
+    <w:p>
+      <w:pPr>
+        <w:pStyle w:val="Heading1"/>
+      </w:pPr>
+      <w:bookmarkStart w:id="55" w:name="le-rôle-des-interactions-dans-la-distributiondes-espèces"/>
+      <w:bookmarkEnd w:id="55"/>
+      <w:r>
+        <w:t xml:space="preserve">Le rôle des interactions dans la distributiondes espèces</w:t>
+      </w:r>
+    </w:p>
+    <w:p>
+      <w:pPr>
+        <w:pStyle w:val="Heading2"/>
+      </w:pPr>
+      <w:bookmarkStart w:id="56" w:name="interaction-et-biogeographie"/>
+      <w:bookmarkEnd w:id="56"/>
+      <w:r>
+        <w:t xml:space="preserve">Interaction et biogeographie</w:t>
+      </w:r>
+    </w:p>
+    <w:p>
+      <w:pPr>
+        <w:pStyle w:val="FirstParagraph"/>
+      </w:pPr>
+      <w:r>
+        <w:t xml:space="preserve">Accent sur les cascading effect est surtout un problème de l'instabiilté</w:t>
       </w:r>
       <w:r>
         <w:t xml:space="preserve"> </w:t>
@@ -2292,39 +2887,650 @@
       <w:r>
         <w:t xml:space="preserve">)</w:t>
       </w:r>
-    </w:p>
-    <w:p>
-      <w:pPr>
-        <w:pStyle w:val="BodyText"/>
-      </w:pPr>
-      <w:r>
-        <w:t xml:space="preserve">vers le fonctionnemt des ecosystèmes levier d'action vers une approche plus utilitariste mais qui donne uns certaine proximité avec les eécosytèmes</w:t>
-      </w:r>
-      <w:r>
-        <w:t xml:space="preserve"> </w:t>
-      </w:r>
-      <w:r>
-        <w:t xml:space="preserve">Loreau et al. (2001)</w:t>
+      <w:r>
+        <w:t xml:space="preserve"> </w:t>
+      </w:r>
+      <w:r>
+        <w:t xml:space="preserve">Il ya aussi l'article perturbant de</w:t>
+      </w:r>
+      <w:r>
+        <w:t xml:space="preserve"> </w:t>
+      </w:r>
+      <w:r>
+        <w:t xml:space="preserve">Säterberg et al. (2013)</w:t>
+      </w:r>
+      <w:r>
+        <w:t xml:space="preserve"> </w:t>
+      </w:r>
+      <w:r>
+        <w:t xml:space="preserve">qui montre que le fait qu'une espèce soit (ex. pêche) peut conduirte à des extinctions d'autres espèces lié dans le réseau... Ces deux exemple montrent que les interactions peuvent mener à des problèmes de prédicitons et donc porblèmes sur prévoir les services ecosystémiques et c'est appuyer par</w:t>
+      </w:r>
+      <w:r>
+        <w:t xml:space="preserve"> </w:t>
+      </w:r>
+      <w:r>
+        <w:t xml:space="preserve">Cahill et al. (2013)</w:t>
+      </w:r>
+      <w:r>
+        <w:t xml:space="preserve"> </w:t>
+      </w:r>
+      <w:r>
+        <w:t xml:space="preserve">qui nous indique en somme que le changemnr des interactiosn bioiqtess ets la voie privilégié d'extintionciton dans un contexte de chanegnmtn climatique</w:t>
+      </w:r>
+    </w:p>
+    <w:p>
+      <w:pPr>
+        <w:pStyle w:val="BodyText"/>
+      </w:pPr>
+      <w:r>
+        <w:t xml:space="preserve">On nous fait miroiter que finalement que l'érosion de la biodiversité est dramatiques et le ressort actuel pour faire un levier face à cela c'est les services ecosystémiques qui sont actuelelemet l'argument choc pour renforcer la production de la nature. Il y a un côté pervers qui est la financiarisation et la substituabilité l'argent oeut alors être utilisée pour intervertir ou alors remplacer un type d'écisystème par un autre ailleurs... En fait on a l'impressonq ue c'est pus un principe de précaution qui erst invoquer et ultimement il est vraisemblable que la destruction de la nature tel que nous la connaissons soit dans le future un générateur de conflit.... et uttiment on a a craindre de faire un panete invivable pour nous mêm.</w:t>
+      </w:r>
+    </w:p>
+    <w:p>
+      <w:pPr>
+        <w:pStyle w:val="BodyText"/>
+      </w:pPr>
+      <w:r>
+        <w:t xml:space="preserve">Mais les changement sont des remplacemnt et pour la conservation on peut se demander les startégie. Dans son arctile 'Don't juge a species on their origin' Mark Davis prend à revers un sertain nombre d'idée recu et souligne qye les effects des invedeurs peuvent être positives</w:t>
+      </w:r>
+      <w:r>
+        <w:t xml:space="preserve"> </w:t>
+      </w:r>
+      <w:r>
+        <w:t xml:space="preserve">Davis et al. (2011)</w:t>
+      </w:r>
+      <w:r>
+        <w:t xml:space="preserve">.</w:t>
+      </w:r>
+    </w:p>
+    <w:p>
+      <w:pPr>
+        <w:pStyle w:val="BodyText"/>
+      </w:pPr>
+      <w:r>
+        <w:t xml:space="preserve">Les ramges comme un fait (wallace chap 2)</w:t>
+      </w:r>
+      <w:r>
+        <w:t xml:space="preserve"> </w:t>
+      </w:r>
+      <w:r>
+        <w:t xml:space="preserve">des espèces avec des larges avec des grandes ranges</w:t>
+      </w:r>
+      <w:r>
+        <w:t xml:space="preserve"> </w:t>
+      </w:r>
+      <w:r>
+        <w:t xml:space="preserve">Loddigésie admirable (</w:t>
+      </w:r>
+      <w:r>
+        <w:rPr>
+          <w:i/>
+        </w:rPr>
+        <w:t xml:space="preserve">Loddigesia mirabilis</w:t>
+      </w:r>
+      <w:r>
+        <w:t xml:space="preserve">) seul collibris de son genre vs Lièvre variable (</w:t>
+      </w:r>
+      <w:r>
+        <w:rPr>
+          <w:i/>
+        </w:rPr>
+        <w:t xml:space="preserve">Lepus timidus</w:t>
+      </w:r>
+      <w:r>
+        <w:t xml:space="preserve">)</w:t>
+      </w:r>
+      <w:r>
+        <w:t xml:space="preserve"> </w:t>
+      </w:r>
+      <w:r>
+        <w:t xml:space="preserve">nomnbre d'espèce dans un genre vaire beaucoup =&gt; un autre indice de solution pas fructifiées...</w:t>
+      </w:r>
+      <w:r>
+        <w:t xml:space="preserve"> </w:t>
+      </w:r>
+      <w:r>
+        <w:t xml:space="preserve">Pithacia Monathus vs Pithecia pythecia separé par une rivière</w:t>
+      </w:r>
+      <w:r>
+        <w:t xml:space="preserve"> </w:t>
+      </w:r>
+      <w:r>
+        <w:t xml:space="preserve">Geographical Ecology =&gt; patterns in the distribution of spceies</w:t>
+      </w:r>
+      <w:r>
+        <w:t xml:space="preserve"> </w:t>
+      </w:r>
+      <w:r>
+        <w:t xml:space="preserve">2 espèces proches des ranges très séparéed =&gt; species</w:t>
+      </w:r>
+      <w:r>
+        <w:t xml:space="preserve"> </w:t>
+      </w:r>
+      <w:r>
+        <w:t xml:space="preserve">Bonobo et cChimpanzés</w:t>
+      </w:r>
+    </w:p>
+    <w:p>
+      <w:pPr>
+        <w:pStyle w:val="BodyText"/>
+      </w:pPr>
+      <w:r>
+        <w:t xml:space="preserve">L'évolution = le hasard et la nécessité est un moteur de la répartiton mais aussi la composante historiqe de la biologie. Cette dimension fascinante implique aussi nous focalisé sur des explications singulière souvent pas évident qui permettent de conformer le type de facteurs impliqué dans la variation des ranges mais nous amène pas encore à trouver des règles précices.</w:t>
+      </w:r>
+    </w:p>
+    <w:p>
+      <w:pPr>
+        <w:pStyle w:val="BodyText"/>
+      </w:pPr>
+      <w:r>
+        <w:t xml:space="preserve">Wallace conclut :28 qu'une théorie générale doit tenir compte des variation range et proximité des espèces porches et des overlapp.</w:t>
+      </w:r>
+    </w:p>
+    <w:p>
+      <w:pPr>
+        <w:pStyle w:val="BlockText"/>
+      </w:pPr>
+      <w:r>
+        <w:t xml:space="preserve">Both competition and predation appear now to be much more important in biogeography than peopl had formely guesses</w:t>
+      </w:r>
+    </w:p>
+    <w:p>
+      <w:pPr>
+        <w:pStyle w:val="FirstParagraph"/>
+      </w:pPr>
+      <w:r>
+        <w:t xml:space="preserve">chap 2 geographical ecology</w:t>
+      </w:r>
+    </w:p>
+    <w:p>
+      <w:pPr>
+        <w:pStyle w:val="BodyText"/>
+      </w:pPr>
+      <w:r>
+        <w:t xml:space="preserve">il prend comme exemple la compétition entre oiseau et un manque de ressource pour une année partiuculièremnet sévère et que 19 and pas assez pour voir et il conclut que</w:t>
+      </w:r>
+    </w:p>
+    <w:p>
+      <w:pPr>
+        <w:pStyle w:val="BlockText"/>
+      </w:pPr>
+      <w:r>
+        <w:t xml:space="preserve">This is the main reason most evidence for competition is from biogepgraphers.</w:t>
+      </w:r>
+    </w:p>
+    <w:p>
+      <w:pPr>
+        <w:pStyle w:val="FirstParagraph"/>
+      </w:pPr>
+      <w:r>
+        <w:t xml:space="preserve">Distributiin des fauvettes</w:t>
+      </w:r>
+      <w:r>
+        <w:t xml:space="preserve"> </w:t>
+      </w:r>
+      <w:r>
+        <w:rPr>
+          <w:i/>
+        </w:rPr>
+        <w:t xml:space="preserve">Crateroscelis robusta</w:t>
+      </w:r>
+      <w:r>
+        <w:t xml:space="preserve"> </w:t>
+      </w:r>
+      <w:r>
+        <w:t xml:space="preserve">et</w:t>
+      </w:r>
+      <w:r>
+        <w:t xml:space="preserve"> </w:t>
+      </w:r>
+      <w:r>
+        <w:rPr>
+          <w:i/>
+        </w:rPr>
+        <w:t xml:space="preserve">C.runa</w:t>
+      </w:r>
+    </w:p>
+    <w:p>
+      <w:pPr>
+        <w:pStyle w:val="BodyText"/>
+      </w:pPr>
+      <w:r>
+        <w:t xml:space="preserve">Mais le porblème étant que le signal n'est visible que si on a des données sur 20and.</w:t>
+      </w:r>
+    </w:p>
+    <w:p>
+      <w:pPr>
+        <w:pStyle w:val="BodyText"/>
+      </w:pPr>
+      <w:r>
+        <w:t xml:space="preserve">Le problème</w:t>
+      </w:r>
+    </w:p>
+    <w:p>
+      <w:pPr>
+        <w:pStyle w:val="BodyText"/>
+      </w:pPr>
+      <w:r>
+        <w:t xml:space="preserve">Parallèle entre information des traits sur le régime allimentaire et l'information dans les ranegs est-ce cela qui conduit les ecologistes à être des statisticuencs. et l'info dans l'ADN</w:t>
+      </w:r>
+    </w:p>
+    <w:p>
+      <w:pPr>
+        <w:pStyle w:val="BodyText"/>
+      </w:pPr>
+      <w:r>
+        <w:t xml:space="preserve">la question a été pourquoi il y a autant d'espèces mais je pense qu'un equestion légèremnetn différentes n'a pas été assez invextie : pourquoi peuvent-elles être si nombreuse....</w:t>
+      </w:r>
+      <w:r>
+        <w:t xml:space="preserve"> </w:t>
+      </w:r>
+      <w:r>
+        <w:t xml:space="preserve">La limite est toujours OK si assez pour 2 ou plus.</w:t>
+      </w:r>
+    </w:p>
+    <w:p>
+      <w:pPr>
+        <w:pStyle w:val="Heading2"/>
+      </w:pPr>
+      <w:bookmarkStart w:id="57" w:name="interactions-écologique-et-tib"/>
+      <w:bookmarkEnd w:id="57"/>
+      <w:r>
+        <w:t xml:space="preserve">Interactions écologique et TIB</w:t>
+      </w:r>
+    </w:p>
+    <w:p>
+      <w:pPr>
+        <w:pStyle w:val="FirstParagraph"/>
+      </w:pPr>
+      <w:r>
+        <w:t xml:space="preserve">Wilson grand entoogist spécialistes des fourmis et MacArthur mathématicien + biologuste très oiseaux sont pleinemnt conscience et même comporteemntau que peut avoir la biogéographie c'est même souvent evoquer dans la théorie mais jamais inclu aisni la théorie des</w:t>
+      </w:r>
+    </w:p>
+    <w:p>
+      <w:pPr>
+        <w:pStyle w:val="Heading2"/>
+      </w:pPr>
+      <w:bookmarkStart w:id="58" w:name="une-question-déchelle"/>
+      <w:bookmarkEnd w:id="58"/>
+      <w:r>
+        <w:t xml:space="preserve">Une question d'échelle</w:t>
+      </w:r>
+    </w:p>
+    <w:p>
+      <w:pPr>
+        <w:pStyle w:val="FirstParagraph"/>
+      </w:pPr>
+      <w:r>
+        <w:t xml:space="preserve">Se problème est d'une grande importance. L'écologie porte sur l'ensemble du monde vivant quelquees soiten leur taille mais les différent champs ne sont pas toutes relatoves à la m^me échelle alors il y a bien els échelles de temps, les echelles spatiales mais il y a le lével d'organisation. Il est bien inportant de comprendre celad !</w:t>
+      </w:r>
+    </w:p>
+    <w:p>
+      <w:pPr>
+        <w:pStyle w:val="BodyText"/>
+      </w:pPr>
+      <w:r>
+        <w:t xml:space="preserve">Un scéhma avec des variables qui émergenet ave différemts paramères et quelques éxemelpme de théorie! (DEB Evolution foodweb...) et l'action de</w:t>
+      </w:r>
+    </w:p>
+    <w:p>
+      <w:pPr>
+        <w:pStyle w:val="BodyText"/>
+      </w:pPr>
+      <w:r>
+        <w:t xml:space="preserve">Repartition des especes des passges histroqiere dans l'origin des espèces et dans Wallace.</w:t>
+      </w:r>
+      <w:r>
+        <w:t xml:space="preserve"> </w:t>
+      </w:r>
+      <w:r>
+        <w:t xml:space="preserve">Le principe même de l'écologie (la definition de ecologie).On arrive à l'idée de ;la niche.</w:t>
+      </w:r>
+      <w:r>
+        <w:t xml:space="preserve"> </w:t>
+      </w:r>
+      <w:r>
+        <w:t xml:space="preserve">Exemple histriques. Dans son ouvrage, le grand biogéographe Wallace reconait en introduction le caractère facinant de la réaortition de la biodiversité des îles avec des faot intriguant wuant à la faune et la flore. Ainsi il constate qu'il peut y avir plus deux différence entre île très éloigné et deux île s très proche. Il écrit que la faune et la flore sont plus dissimilaire entre ldeles deux piles des Galapagos Bali et Lombik qu'entre Hokaido (Yesso) et La grand bretagne ouy encore la Nouvelle Zéland et l'Australie,</w:t>
+      </w:r>
+    </w:p>
+    <w:p>
+      <w:pPr>
+        <w:pStyle w:val="BodyText"/>
+      </w:pPr>
+      <w:r>
+        <w:t xml:space="preserve">Exemple classique de grinnel et des Trasher + evolution avec les charcter displacement.</w:t>
+      </w:r>
+    </w:p>
+    <w:p>
+      <w:pPr>
+        <w:pStyle w:val="BodyText"/>
+      </w:pPr>
+      <w:r>
+        <w:t xml:space="preserve">Nous accumulons des évidences quand aux impact du changement anthropique. A diiférentes échelles la diminution de la biodiversité, chngemnt en compoisiton</w:t>
+      </w:r>
+      <w:r>
+        <w:t xml:space="preserve"> </w:t>
+      </w:r>
+      <w:r>
+        <w:t xml:space="preserve">Taranu et al. (2015)</w:t>
+      </w:r>
+      <w:r>
+        <w:t xml:space="preserve"> </w:t>
+      </w:r>
+      <w:r>
+        <w:t xml:space="preserve">De Roos et al. (2008)</w:t>
+      </w:r>
+    </w:p>
+    <w:p>
+      <w:pPr>
+        <w:pStyle w:val="BlockText"/>
+      </w:pPr>
+      <w:r>
+        <w:t xml:space="preserve">(:154) "Does the environment dictate the structure of the community, or are the species a fairly random assemblage?</w:t>
+      </w:r>
+    </w:p>
+    <w:p>
+      <w:pPr>
+        <w:pStyle w:val="BlockText"/>
+      </w:pPr>
+      <w:r>
+        <w:t xml:space="preserve">A few decades ago it as fashionable for ecologist to study communities in the artic on the grounds that these would be very simple communities and hence easy to understand. Many excellent ecologists still follow this belied, but there are others who feel that it may be easier to understand the extremely complex communities. This sounds paradoxical: How can a more complex communities by easier to understand? A possible answer might be that complex community has has strong interactions among species so that the lives of the separate species are less independent than in a simple community. Where there is greter interdeoendance, patterns may be more conspicious."</w:t>
+      </w:r>
+    </w:p>
+    <w:p>
+      <w:pPr>
+        <w:pStyle w:val="Heading2"/>
+      </w:pPr>
+      <w:bookmarkStart w:id="59" w:name="oubli-de-ce-facteur-important-de"/>
+      <w:bookmarkEnd w:id="59"/>
+      <w:r>
+        <w:t xml:space="preserve">Oubli de ce facteur important de</w:t>
+      </w:r>
+    </w:p>
+    <w:p>
+      <w:pPr>
+        <w:pStyle w:val="FirstParagraph"/>
+      </w:pPr>
+      <w:r>
+        <w:t xml:space="preserve">Ls SMDS...</w:t>
+      </w:r>
+    </w:p>
+    <w:p>
+      <w:pPr>
+        <w:pStyle w:val="BodyText"/>
+      </w:pPr>
+      <w:r>
+        <w:t xml:space="preserve">Les interactions intra et inter spécifiques constituent un facteur rapidement pressenti comme responsable de la distribution spatiale des espèces</w:t>
+      </w:r>
+      <w:r>
+        <w:t xml:space="preserve"> </w:t>
+      </w:r>
+      <w:r>
+        <w:t xml:space="preserve">. L'interdépendance des espèces conditionne, en effet, l'aspect favorable de l'environnement au sens large (biotique et abiotique). Ainsi Godsoe</w:t>
+      </w:r>
+      <w:r>
+        <w:t xml:space="preserve"> </w:t>
+      </w:r>
+      <w:r>
+        <w:t xml:space="preserve"> </w:t>
+      </w:r>
+      <w:r>
+        <w:t xml:space="preserve">2012, mettent en équations le caractère favorable de l'environnement pour une espèce donnée en terme de probabilité de présence d'une autre espèce et de la nature de leur interaction</w:t>
+      </w:r>
+      <w:r>
+        <w:t xml:space="preserve"> </w:t>
+      </w:r>
+      <w:r>
+        <w:t xml:space="preserve">. De même, Holt et Barfield 2009 montrent l'impact de la prédation sur la répartition d'espèces en compétition</w:t>
+      </w:r>
+      <w:r>
+        <w:t xml:space="preserve"> </w:t>
+      </w:r>
+      <w:r>
+        <w:t xml:space="preserve"> </w:t>
+      </w:r>
+      <w:r>
+        <w:t xml:space="preserve">insistant ainsi sur le rôle majeur des interactions. Davis</w:t>
+      </w:r>
+      <w:r>
+        <w:t xml:space="preserve"> </w:t>
+      </w:r>
+      <w:r>
+        <w:t xml:space="preserve"> </w:t>
+      </w:r>
+      <w:r>
+        <w:t xml:space="preserve">1998 ont montrés que, pour trois drosophiles en compétition, l'effet d'un parasitoïde n'est pas le même le long d'un gradient selon que les espèces sont seules ou ensemble</w:t>
+      </w:r>
+      <w:r>
+        <w:t xml:space="preserve"> </w:t>
+      </w:r>
+      <w:r>
+        <w:t xml:space="preserve">. Récemment, des efforts ont été réalisés pour mettre en évidence l'importance de l'interdépendance des espèces dans les données aux larges échelles spatiales</w:t>
+      </w:r>
+      <w:r>
+        <w:t xml:space="preserve"> </w:t>
+      </w:r>
+      <w:r>
+        <w:t xml:space="preserve">. On trouve actuellement dans la littérature une grande motivation pour les intégrer dans les modèles de distribution d'espèces</w:t>
+      </w:r>
+      <w:r>
+        <w:t xml:space="preserve"> </w:t>
+      </w:r>
+      <w:r>
+        <w:t xml:space="preserve">. Des efforts théoriques sont encore nécessaires pour arriver à de telles approches. Néanmoins, rapprocher différents champs de l'écologie peut s'avérer d'une utilité majeure. Jabot et Bascompte</w:t>
+      </w:r>
+      <w:r>
+        <w:t xml:space="preserve"> </w:t>
+      </w:r>
+      <w:r>
+        <w:t xml:space="preserve"> </w:t>
+      </w:r>
+      <w:r>
+        <w:t xml:space="preserve">2012, ont d'ailleurs montré l'importance des interactions pour comprendre la distribution des espèces en rapprochant écologie des réseaux et un modèle de metacommunauté. De même Gravel</w:t>
+      </w:r>
+      <w:r>
+        <w:t xml:space="preserve"> </w:t>
+      </w:r>
+      <w:r>
+        <w:t xml:space="preserve"> </w:t>
+      </w:r>
+      <w:r>
+        <w:t xml:space="preserve">2011</w:t>
+      </w:r>
+      <w:r>
+        <w:t xml:space="preserve"> </w:t>
+      </w:r>
+      <w:r>
+        <w:t xml:space="preserve"> </w:t>
+      </w:r>
+      <w:r>
+        <w:t xml:space="preserve">introduise l'interdépendance proie-prédateur dans le modèle classique de MacArthur et Wilson menant aux prémices d'une théorie trophique de la biogéographie des îles.</w:t>
+      </w:r>
+    </w:p>
+    <w:p>
+      <w:pPr>
+        <w:pStyle w:val="BodyText"/>
+      </w:pPr>
+      <w:r>
+        <w:t xml:space="preserve">L'ajout des interactions dans un modèle incluant l'environnement abiotique interroge la relation que les deux processus entretiennent. Si les espèces n'ont pas les mêmes performances dans différents milieux du fait de leur physiologie, pour les mêmes espèces considérées, les réseaux n'ont pas de raison d'être identiques d'un milieu à un autre. C'est sur ce fait que Poisot</w:t>
+      </w:r>
+      <w:r>
+        <w:t xml:space="preserve"> </w:t>
+      </w:r>
+      <w:r>
+        <w:t xml:space="preserve"> </w:t>
+      </w:r>
+      <w:r>
+        <w:t xml:space="preserve">2012 ont proposé une mesure de dissimilarité des réseaux</w:t>
+      </w:r>
+      <w:r>
+        <w:t xml:space="preserve"> </w:t>
+      </w:r>
+      <w:r>
+        <w:t xml:space="preserve">. Defossez</w:t>
+      </w:r>
+      <w:r>
+        <w:t xml:space="preserve"> </w:t>
+      </w:r>
+      <w:r>
+        <w:t xml:space="preserve"> </w:t>
+      </w:r>
+      <w:r>
+        <w:t xml:space="preserve">montrent que les interactions négatives entre l'hêtre commun (</w:t>
+      </w:r>
+      <w:r>
+        <w:t xml:space="preserve">) et les micro-organismes du sol diminuent avec l'altitude</w:t>
+      </w:r>
+      <w:r>
+        <w:t xml:space="preserve"> </w:t>
+      </w:r>
+      <w:r>
+        <w:t xml:space="preserve">. Ainsi, les contraintes biotiques sont à relier à l'environnement</w:t>
+      </w:r>
+      <w:r>
+        <w:t xml:space="preserve"> </w:t>
+      </w:r>
+      <w:r>
+        <w:t xml:space="preserve"> </w:t>
+      </w:r>
+      <w:r>
+        <w:t xml:space="preserve">et un modèle intégratif doit donner un cadre cohérent à ces rétroactions entre processus. Enfin, l'importance des interactions est à mettre en relation avec l'échelle considérée</w:t>
+      </w:r>
+      <w:r>
+        <w:t xml:space="preserve"> </w:t>
+      </w:r>
+      <w:r>
+        <w:t xml:space="preserve">. Pour deux espèces en interaction, plus l'échelle d'étude est large, moins les effets des interactions locales sont susceptibles d'être capturés, le pouvoir explicatif de la présence d'une espèce sur l'autre peut être alors discutable</w:t>
+      </w:r>
+      <w:r>
+        <w:t xml:space="preserve"> </w:t>
+      </w:r>
+      <w:r>
+        <w:t xml:space="preserve">. Comprendre quels sont les processus à prendre en compte aux différentes échelles spatio-temporelles et comprendre comment le changement d'échelle affecte nous prédictions est aussi un véritable challenge en biogéographie</w:t>
+      </w:r>
+      <w:r>
+        <w:t xml:space="preserve"> </w:t>
+      </w:r>
+      <w:r>
+        <w:t xml:space="preserve">.</w:t>
+      </w:r>
+    </w:p>
+    <w:p>
+      <w:pPr>
+        <w:pStyle w:val="Heading2"/>
+      </w:pPr>
+      <w:bookmarkStart w:id="60" w:name="une-question-déchelle-1"/>
+      <w:bookmarkEnd w:id="60"/>
+      <w:r>
+        <w:t xml:space="preserve">Une question d'échelle</w:t>
+      </w:r>
+    </w:p>
+    <w:p>
+      <w:pPr>
+        <w:pStyle w:val="FirstParagraph"/>
+      </w:pPr>
+      <w:r>
+        <w:t xml:space="preserve">Question d'échelle</w:t>
+      </w:r>
+      <w:r>
+        <w:t xml:space="preserve"> </w:t>
+      </w:r>
+      <w:r>
+        <w:t xml:space="preserve">La biogéographie avec au moins 3 problèmes d'échelles</w:t>
+      </w:r>
+    </w:p>
+    <w:p>
+      <w:pPr>
+        <w:pStyle w:val="BodyText"/>
+      </w:pPr>
+      <w:r>
+        <w:t xml:space="preserve">=&gt; spatiale peut-on avoir d</w:t>
+      </w:r>
+    </w:p>
+    <w:p>
+      <w:pPr>
+        <w:pStyle w:val="BodyText"/>
+      </w:pPr>
+      <w:r>
+        <w:t xml:space="preserve">=&gt; temporelle plus on augmente plus l'enpreinte historiques est forte =&gt; grands evenemnt géologique (lacitaion mouvement des plques) biogéogrpahies historiqyes mais aussi forme un pool d'espèces</w:t>
+      </w:r>
+    </w:p>
+    <w:p>
+      <w:pPr>
+        <w:pStyle w:val="BodyText"/>
+      </w:pPr>
+      <w:r>
+        <w:t xml:space="preserve">=&gt; Mais aussi l'échelle taxonomique : la relaton aire espèce est décrite à l'intérieru des taxons les relations allométriques à l'inérieur des taxons E O Wilson a commencé à rappporter des relation sur les formis les exemples du livre sont herpeta faun (reptile plus amphibien)</w:t>
+      </w:r>
+      <w:r>
+        <w:t xml:space="preserve"> </w:t>
+      </w:r>
+      <w:r>
+        <w:t xml:space="preserve">mecanisme =&gt; diversité de milieu</w:t>
+      </w:r>
+    </w:p>
+    <w:p>
+      <w:pPr>
+        <w:pStyle w:val="BodyText"/>
+      </w:pPr>
+      <w:r>
+        <w:t xml:space="preserve">contre exemple des chauves souris</w:t>
+      </w:r>
+    </w:p>
+    <w:p>
+      <w:pPr>
+        <w:pStyle w:val="BodyText"/>
+      </w:pPr>
+      <w:r>
+        <w:t xml:space="preserve">rq : ce sont elles qui limites. Rôle des prédateurs. Rôle local majeur.</w:t>
+      </w:r>
+    </w:p>
+    <w:p>
+      <w:pPr>
+        <w:pStyle w:val="Heading1"/>
+      </w:pPr>
+      <w:bookmarkStart w:id="61" w:name="intégrations-des-contraintes-biotiques-et-de-la-théorie-à-la-recherche-de-signaux-de-dintéraction"/>
+      <w:bookmarkEnd w:id="61"/>
+      <w:r>
+        <w:t xml:space="preserve">Intégrations des contraintes biotiques et de la théorie à la recherche de signaux de d'intéraction</w:t>
+      </w:r>
+    </w:p>
+    <w:p>
+      <w:pPr>
+        <w:pStyle w:val="FirstParagraph"/>
+      </w:pPr>
+      <w:r>
+        <w:t xml:space="preserve">Dans ma thèse j'ai oassé du temps à essayer de mettre au point un modèke qui donnait de la substace aux idées de MacArthur et Wilson een etandant le travai initié par Gravel et collègues pour aller plus loin dans la compréhension des effets joints des interactions et des contraintes abiotiques. C'est aussi ce qui m'a animé pour en mettre en place la compréhesin dans les données de co-occurrence avant d'aller m'y confronter frongalemnet. Ma dernière intergtaion a Été de trouver des pistes pour allerr plus loin dans la théorie et explorer des pistes que je n'avais pas encore dxplorer mais qui seront à court terme les directions que je souhaite explorer.</w:t>
+      </w:r>
+    </w:p>
+    <w:p>
+      <w:pPr>
+        <w:pStyle w:val="Heading2"/>
+      </w:pPr>
+      <w:bookmarkStart w:id="62" w:name="étendre-la-théorie-de-macarthur-et-wilson"/>
+      <w:bookmarkEnd w:id="62"/>
+      <w:r>
+        <w:t xml:space="preserve">Étendre la théorie de MacArthur et Wilson</w:t>
+      </w:r>
+    </w:p>
+    <w:p>
+      <w:pPr>
+        <w:pStyle w:val="Heading2"/>
+      </w:pPr>
+      <w:bookmarkStart w:id="63" w:name="comprendre-les-conséquence-en-terme-de-co-occurrece"/>
+      <w:bookmarkEnd w:id="63"/>
+      <w:r>
+        <w:t xml:space="preserve">Comprendre les conséquence en terme de co-occurrece</w:t>
       </w:r>
     </w:p>
     <w:p>
       <w:pPr>
         <w:pStyle w:val="Heading3"/>
       </w:pPr>
-      <w:bookmarkStart w:id="47" w:name="challeng-vers-un-espoir-de-généralisation"/>
-      <w:bookmarkEnd w:id="47"/>
-      <w:r>
-        <w:t xml:space="preserve">Challeng vers un espoir de généralisation</w:t>
-      </w:r>
-    </w:p>
-    <w:p>
-      <w:pPr>
-        <w:pStyle w:val="Heading2"/>
-      </w:pPr>
-      <w:bookmarkStart w:id="48" w:name="une-question-déchelle"/>
-      <w:bookmarkEnd w:id="48"/>
-      <w:r>
-        <w:t xml:space="preserve">Une question d'échelle</w:t>
+      <w:bookmarkStart w:id="64" w:name="abondance-des-données"/>
+      <w:bookmarkEnd w:id="64"/>
+      <w:r>
+        <w:t xml:space="preserve">Abondance des données</w:t>
       </w:r>
     </w:p>
     <w:p>
@@ -2332,73 +3538,47 @@
         <w:pStyle w:val="FirstParagraph"/>
       </w:pPr>
       <w:r>
-        <w:t xml:space="preserve">Se problème est d'une grande importance. L'écologie porte sur l'ensemble du monde vivant quelquees soiten leur taille mais les différent champs ne sont pas toutes relatoves à la m^me échelle alors il y a bien els échelles de temps, les echelles spatiales mais il y a le lével d'organisation. Il est bien inportant de comprendre celad !</w:t>
-      </w:r>
-    </w:p>
-    <w:p>
-      <w:pPr>
-        <w:pStyle w:val="BodyText"/>
-      </w:pPr>
-      <w:r>
-        <w:t xml:space="preserve">Un scéhma avec des variables qui émergenet ave différemts paramères et quelques éxemelpme de théorie! (DEB Evolution foodweb...) et l'action de</w:t>
-      </w:r>
-    </w:p>
-    <w:p>
-      <w:pPr>
-        <w:pStyle w:val="BodyText"/>
-      </w:pPr>
-      <w:r>
-        <w:t xml:space="preserve">Repartition des especes des passges histroqiere dans l'origin des espèces et dans Wallace.</w:t>
-      </w:r>
-      <w:r>
-        <w:t xml:space="preserve"> </w:t>
-      </w:r>
-      <w:r>
-        <w:t xml:space="preserve">Le principe même de l'écologie (la definition de ecologie).On arrive à l'idée de ;la niche.</w:t>
-      </w:r>
-      <w:r>
-        <w:t xml:space="preserve"> </w:t>
-      </w:r>
-      <w:r>
-        <w:t xml:space="preserve">Exemple histriques. Dans son ouvrage, le grand biogéographe Wallace reconait en introduction le caractère facinant de la réaortition de la biodiversité des îles avec des faot intriguant wuant à la faune et la flore. Ainsi il constate qu'il peut y avir plus deux différence entre île très éloigné et deux île s très proche. Il écrit que la faune et la flore sont plus dissimilaire entre ldeles deux piles des Galapagos Bali et Lombik qu'entre Hokaido (Yesso) et La grand bretagne ouy encore la Nouvelle Zéland et l'Australie,</w:t>
-      </w:r>
-    </w:p>
-    <w:p>
-      <w:pPr>
-        <w:pStyle w:val="BodyText"/>
-      </w:pPr>
-      <w:r>
-        <w:t xml:space="preserve">Exemple classique de grinnel et des Trasher + evolution avec les charcter displacement.</w:t>
-      </w:r>
-    </w:p>
-    <w:p>
-      <w:pPr>
-        <w:pStyle w:val="BodyText"/>
-      </w:pPr>
-      <w:r>
-        <w:t xml:space="preserve">Nous accumulons des évidences quand aux impact du changement anthropique. A diiférentes échelles la diminution de la biodiversité, chngemnt en compoisiton</w:t>
-      </w:r>
-      <w:r>
-        <w:t xml:space="preserve"> </w:t>
-      </w:r>
-      <w:r>
-        <w:t xml:space="preserve">Taranu et al. (2015)</w:t>
-      </w:r>
-      <w:r>
-        <w:t xml:space="preserve"> </w:t>
-      </w:r>
-      <w:r>
-        <w:t xml:space="preserve">De Roos et al. (2008)</w:t>
-      </w:r>
-    </w:p>
-    <w:p>
-      <w:pPr>
-        <w:pStyle w:val="Heading2"/>
-      </w:pPr>
-      <w:bookmarkStart w:id="49" w:name="p2"/>
-      <w:bookmarkEnd w:id="49"/>
-      <w:r>
-        <w:t xml:space="preserve">P2</w:t>
+        <w:t xml:space="preserve">Les atouts actuels de la biogéographie sont 1- une quantité importante d'information relative aux présences d'espèces et au climat et 2- des modèles corrélatifs puissants qui décrivent précisément le lien entre l'espèce et son environnement abiotique. Le terme abiotique peut prêter à confusion dans la mesure où les espèces elles-mêmes peuvent modifier des variables dîtes abiotiques. Par exemple, les végétaux peuvent avoir un grand impact sur les variables abiotiques locales comme la température et l'humidité du sol</w:t>
+      </w:r>
+      <w:r>
+        <w:t xml:space="preserve"> </w:t>
+      </w:r>
+      <w:r>
+        <w:t xml:space="preserve">. Certains auteurs font une distinction précise en utilisant les termes de</w:t>
+      </w:r>
+      <w:r>
+        <w:t xml:space="preserve"> </w:t>
+      </w:r>
+      <w:r>
+        <w:t xml:space="preserve"> </w:t>
+      </w:r>
+      <w:r>
+        <w:t xml:space="preserve">pour les variables environnementales sur lesquels les espèces ne peuvent influer et de</w:t>
+      </w:r>
+      <w:r>
+        <w:t xml:space="preserve"> </w:t>
+      </w:r>
+      <w:r>
+        <w:t xml:space="preserve"> </w:t>
+      </w:r>
+      <w:r>
+        <w:t xml:space="preserve">pour les autres</w:t>
+      </w:r>
+      <w:r>
+        <w:t xml:space="preserve"> </w:t>
+      </w:r>
+      <w:r>
+        <w:t xml:space="preserve">. Nous occulterons volontairement ces-dernières, l'environnement abiotique dont il est ici question n'est donc pas dynamiquement lié aux espèces.</w:t>
+      </w:r>
+    </w:p>
+    <w:p>
+      <w:pPr>
+        <w:pStyle w:val="Heading3"/>
+      </w:pPr>
+      <w:bookmarkStart w:id="65" w:name="potential-interactions"/>
+      <w:bookmarkEnd w:id="65"/>
+      <w:r>
+        <w:t xml:space="preserve">Potential interactions</w:t>
       </w:r>
     </w:p>
     <w:p>
@@ -2406,754 +3586,15 @@
         <w:pStyle w:val="FirstParagraph"/>
       </w:pPr>
       <w:r>
-        <w:t xml:space="preserve">La niche c'est quoi on en a deux definition ultr classique mais elles sont très porblématiques.</w:t>
-      </w:r>
-      <w:r>
-        <w:t xml:space="preserve"> </w:t>
-      </w:r>
-      <w:r>
-        <w:t xml:space="preserve">Il y a des tentatives de synthèse mais le problèmes est toujours là.</w:t>
-      </w:r>
-    </w:p>
-    <w:p>
-      <w:pPr>
-        <w:pStyle w:val="BodyText"/>
-      </w:pPr>
-      <w:r>
-        <w:t xml:space="preserve">Partir du development de la niche et des hypotheses clef comme l'heterogeneité spatiale qui peut accroitre la biodiversité un exemple c'est les ecoulemnents à petites faible echelles de l'hydrologie niche hdrologique à fable échelles</w:t>
-      </w:r>
-      <w:r>
-        <w:t xml:space="preserve"> </w:t>
-      </w:r>
-      <w:r>
-        <w:t xml:space="preserve">Letten et al. (2015)</w:t>
-      </w:r>
-      <w:r>
-        <w:t xml:space="preserve"> </w:t>
-      </w:r>
-      <w:r>
-        <w:t xml:space="preserve">repartition hydrologique les hypothèses sont que qui explique celon les différentes besoin des espèces (principes de la niche) que besoin différemtes me répartition des espèces. Cette idées est</w:t>
-      </w:r>
-    </w:p>
-    <w:p>
-      <w:pPr>
-        <w:pStyle w:val="BodyText"/>
-      </w:pPr>
-      <w:r>
-        <w:t xml:space="preserve">A large espes répartition de la biodiversité on quantifie la différence depuis les mesures classiques</w:t>
-      </w:r>
-      <w:r>
-        <w:t xml:space="preserve"> </w:t>
-      </w:r>
-      <w:r>
-        <w:t xml:space="preserve">Simpson, alpha gamma beta qui sont étendues au réseau</w:t>
-      </w:r>
-      <w:r>
-        <w:t xml:space="preserve"> </w:t>
-      </w:r>
-      <w:r>
-        <w:t xml:space="preserve">Poisot et al. (2012)</w:t>
-      </w:r>
-      <w:r>
-        <w:t xml:space="preserve">. Mais quand on chnage d'echelle on arrive rarement à quelques choses de concluant pour l'integration des interactions. Pourtant il ya des exemples convaicant comme celui de Gitelli.</w:t>
-      </w:r>
-    </w:p>
-    <w:p>
-      <w:pPr>
-        <w:pStyle w:val="BodyText"/>
-      </w:pPr>
-      <w:r>
-        <w:t xml:space="preserve">Les interactions c'est quoi ce qu'on en fait.</w:t>
-      </w:r>
-    </w:p>
-    <w:p>
-      <w:pPr>
-        <w:pStyle w:val="BodyText"/>
-      </w:pPr>
-      <w:r>
-        <w:t xml:space="preserve">Les interactions quelles pourrait être leur conséquence à large échelle ?</w:t>
-      </w:r>
-    </w:p>
-    <w:p>
-      <w:pPr>
-        <w:pStyle w:val="BodyText"/>
-      </w:pPr>
-      <w:r>
-        <w:t xml:space="preserve">Mais au-dela de cela il yt a un besoin de règles. L,écoligies cherche ces règles et essayes de faire le max sans trip de succès. Les traits sont un gran despoir.</w:t>
-      </w:r>
-      <w:r>
-        <w:t xml:space="preserve"> </w:t>
-      </w:r>
-      <w:r>
-        <w:t xml:space="preserve">On a besoinde rule on reste descriptive il y a des relation EH-Bioversité, SAR, Diversité-équilibre diversité fonctionnenemnt qui sont partielelemnt reliées et des théries débat theories neutre theéor de la niche</w:t>
-      </w:r>
-      <w:r>
-        <w:t xml:space="preserve"> </w:t>
-      </w:r>
-      <w:r>
-        <w:t xml:space="preserve">Stein et al. (2014)</w:t>
-      </w:r>
-      <w:r>
-        <w:t xml:space="preserve">. Dans cette review</w:t>
-      </w:r>
-      <w:r>
-        <w:t xml:space="preserve"> </w:t>
-      </w:r>
-      <w:r>
-        <w:t xml:space="preserve">Stein et al. (2014)</w:t>
-      </w:r>
-      <w:r>
-        <w:t xml:space="preserve"> </w:t>
-      </w:r>
-      <w:r>
-        <w:t xml:space="preserve">montre que vegettaion est inportnates ce qui eimplique des inbteractions. Théorie allométrique prometteuse en ce sens qu'elle loi physiques. Différents concept autrour d'une même notion sur plusieurs paradigme pour une même notion sur les metacommunity</w:t>
-      </w:r>
-      <w:r>
-        <w:t xml:space="preserve"> </w:t>
-      </w:r>
-      <w:r>
-        <w:t xml:space="preserve">Leibold et al. (2004)</w:t>
-      </w:r>
-      <w:r>
-        <w:t xml:space="preserve"> </w:t>
-      </w:r>
-      <w:r>
-        <w:t xml:space="preserve">il peuvent co-exister mais faudrait les savoir ce qui fait qu'on a pus l'un ou l'autr.</w:t>
-      </w:r>
-    </w:p>
-    <w:p>
-      <w:pPr>
-        <w:pStyle w:val="BodyText"/>
-      </w:pPr>
-      <w:r>
-        <w:t xml:space="preserve">Exemple histroqies les Pinsons de darwin (cdf mon devis.)</w:t>
-      </w:r>
-      <w:r>
-        <w:t xml:space="preserve"> </w:t>
-      </w:r>
-      <w:r>
-        <w:t xml:space="preserve">Les processus évolutifs peuvent être favorisés par les changements environnementaux mais également par les interactions entre espèces</w:t>
-      </w:r>
-      <w:r>
-        <w:t xml:space="preserve"> </w:t>
-      </w:r>
-      <w:r>
-        <w:t xml:space="preserve">. Les étroites relations entre espèces peuvent favoriser ou contraindre les réponses évolutifs, qui elles-mêmes peuvent altérées ces interactions, il existe de fait des rétroactions permanentes entre évolution et écologie</w:t>
-      </w:r>
-      <w:r>
-        <w:t xml:space="preserve"> </w:t>
-      </w:r>
-      <w:r>
-        <w:t xml:space="preserve">. Yoshida</w:t>
-      </w:r>
-      <w:r>
-        <w:t xml:space="preserve"> </w:t>
-      </w:r>
-      <w:r>
-        <w:t xml:space="preserve"> </w:t>
-      </w:r>
-      <w:r>
-        <w:t xml:space="preserve">2003 montrent que la réponse des algues vertes unicellulaires</w:t>
-      </w:r>
-      <w:r>
-        <w:t xml:space="preserve"> </w:t>
-      </w:r>
-      <w:r>
-        <w:t xml:space="preserve"> </w:t>
-      </w:r>
-      <w:r>
-        <w:t xml:space="preserve">aux rotifères</w:t>
-      </w:r>
-      <w:r>
-        <w:t xml:space="preserve"> </w:t>
-      </w:r>
-      <w:r>
-        <w:t xml:space="preserve"> </w:t>
-      </w:r>
-      <w:r>
-        <w:t xml:space="preserve">conduit à un changement dans la fréquence et la phase des cycles de la dynamiques proie prédateur</w:t>
-      </w:r>
-      <w:r>
-        <w:t xml:space="preserve"> </w:t>
-      </w:r>
-      <w:r>
-        <w:t xml:space="preserve">. L'ensemble des trois éléments jusqu'ici évoqués (environnement abiotique, interaction, évolution) peuvent également être étroitement associé. Grant et Grant 2006 rapportent le cas de la compétition entre trois espèces de pinsons (dits de Darwin) sur l'ile de Daphne (Galapagos) qui engendre une modification de la taille de leurs becs. Cette évolution liée à la compétition est elle même reliée à l'environnement abiotique car, par l'abondance ou l'absence de précipitations, il détermine la disponibilité des ressources et donc l'intensité de la compétition</w:t>
-      </w:r>
-      <w:r>
-        <w:t xml:space="preserve"> </w:t>
-      </w:r>
-      <w:r>
-        <w:t xml:space="preserve">. A travers cet exemple, nous comprenons l'importance d'inclure l'ensemble des différents processus pour construire un modèle intégratif en biogéographie. Un tel modèle serait capable, par exemple, de renseigner les risques d'exclusion compétitive dans l'exemple décrit par Grant et Grant.</w:t>
-      </w:r>
-    </w:p>
-    <w:p>
-      <w:pPr>
-        <w:pStyle w:val="BodyText"/>
-      </w:pPr>
-      <w:r>
-        <w:t xml:space="preserve">La puissance de la Biogéographie est aussi sont implications dans des cas très concrets</w:t>
-      </w:r>
-      <w:r>
-        <w:t xml:space="preserve"> </w:t>
-      </w:r>
-      <w:r>
-        <w:t xml:space="preserve">Cirtwill and Stouffer (2015)</w:t>
-      </w:r>
-      <w:r>
-        <w:t xml:space="preserve"> </w:t>
-      </w:r>
-      <w:r>
-        <w:t xml:space="preserve">mais aussi ne puissance exploratoire théoriques</w:t>
-      </w:r>
-      <w:r>
-        <w:t xml:space="preserve"> </w:t>
-      </w:r>
-      <w:r>
-        <w:t xml:space="preserve">Gravel et al. (2011)</w:t>
-      </w:r>
-      <w:r>
-        <w:t xml:space="preserve"> </w:t>
-      </w:r>
-      <w:r>
-        <w:t xml:space="preserve">Cazelles et al. (2015)</w:t>
-      </w:r>
-      <w:r>
-        <w:t xml:space="preserve"> </w:t>
-      </w:r>
-      <w:r>
-        <w:t xml:space="preserve">des îles</w:t>
-      </w:r>
-    </w:p>
-    <w:p>
-      <w:pPr>
-        <w:pStyle w:val="BodyText"/>
-      </w:pPr>
-      <w:r>
-        <w:t xml:space="preserve">l'idée des interactions à déjà montré ça pertinence sur plusieurs exemples.</w:t>
-      </w:r>
-      <w:r>
-        <w:t xml:space="preserve"> </w:t>
-      </w:r>
-      <w:r>
-        <w:t xml:space="preserve">Cirtwill and Stouffer (2015)</w:t>
-      </w:r>
-    </w:p>
-    <w:p>
-      <w:pPr>
-        <w:pStyle w:val="Heading2"/>
-      </w:pPr>
-      <w:bookmarkStart w:id="50" w:name="les-relations-de-la-biogéographie"/>
-      <w:bookmarkEnd w:id="50"/>
-      <w:r>
-        <w:t xml:space="preserve">Les relations de la biogéographie</w:t>
-      </w:r>
-    </w:p>
-    <w:p>
-      <w:pPr>
-        <w:pStyle w:val="FirstParagraph"/>
-      </w:pPr>
-      <w:r>
-        <w:t xml:space="preserve">Relation diversiyté des habitats</w:t>
-      </w:r>
-      <w:r>
-        <w:t xml:space="preserve"> </w:t>
-      </w:r>
-      <w:r>
-        <w:t xml:space="preserve">Relation aire quantitié d'espéces SAR / relation de la biogeograhies des îles</w:t>
-      </w:r>
-      <w:r>
-        <w:t xml:space="preserve"> </w:t>
-      </w:r>
-      <w:r>
-        <w:t xml:space="preserve">Compromis entre aire et hétérogénéité...</w:t>
-      </w:r>
-    </w:p>
-    <w:p>
-      <w:pPr>
-        <w:pStyle w:val="Heading1"/>
-      </w:pPr>
-      <w:bookmarkStart w:id="51" w:name="conclusion"/>
-      <w:bookmarkEnd w:id="51"/>
-      <w:r>
-        <w:t xml:space="preserve">Conclusion</w:t>
-      </w:r>
-    </w:p>
-    <w:p>
-      <w:pPr>
-        <w:pStyle w:val="FirstParagraph"/>
-      </w:pPr>
-      <w:r>
-        <w:t xml:space="preserve">Generalist consumers should typically be weakly coupled to any one of their prey populations because, when feeding on many different species, they cannot be strongly coupled to any one of them</w:t>
-      </w:r>
-      <w:r>
-        <w:t xml:space="preserve"> </w:t>
-      </w:r>
-      <w:r>
-        <w:t xml:space="preserve">Murdoch et al. (2002)</w:t>
-      </w:r>
-    </w:p>
-    <w:p>
-      <w:pPr>
-        <w:pStyle w:val="Heading1"/>
-      </w:pPr>
-      <w:bookmarkStart w:id="52" w:name="predire-la-répartiton-futrure-des-espèces"/>
-      <w:bookmarkEnd w:id="52"/>
-      <w:r>
-        <w:t xml:space="preserve">Predire la répartiton futrure des espèces</w:t>
-      </w:r>
-    </w:p>
-    <w:p>
-      <w:pPr>
-        <w:pStyle w:val="FirstParagraph"/>
-      </w:pPr>
-      <w:r>
-        <w:t xml:space="preserve">On fait des atlas des 2 des entités avec un einertoie historqiue mas est-ce là important pour comprendre le réseuax ?</w:t>
-      </w:r>
-      <w:r>
-        <w:t xml:space="preserve"> </w:t>
-      </w:r>
-      <w:r>
-        <w:t xml:space="preserve">Hortal et al. (2011)</w:t>
-      </w:r>
-    </w:p>
-    <w:p>
-      <w:pPr>
-        <w:pStyle w:val="BodyText"/>
-      </w:pPr>
-      <w:r>
-        <w:t xml:space="preserve">Bien sur un objectif central est d'être en mesure de prédire la répartitopon des espèces</w:t>
-      </w:r>
-      <w:r>
-        <w:t xml:space="preserve"> </w:t>
-      </w:r>
-      <w:r>
-        <w:t xml:space="preserve">L'ecéologie avance avec des rêves mais des pièce manquante le lien entre les espèces et le foodweb le lien entre la présence des espèces et le fonctionenent. Il y a des problèmes fincdamnentale et qui sont complexes.</w:t>
-      </w:r>
-      <w:r>
-        <w:t xml:space="preserve"> </w:t>
-      </w:r>
-      <w:r>
-        <w:t xml:space="preserve">Par exemple les espèce peuvent avoir été invasives et causé des dégâts sur les ecosystèmes, il y a les exemples de l'aAustraile véritable laboratoire avec les boeufs les crotets els inporatation mais d'un autre côté ça fnctionne encore.</w:t>
-      </w:r>
-    </w:p>
-    <w:p>
-      <w:pPr>
-        <w:pStyle w:val="BodyText"/>
-      </w:pPr>
-      <w:r>
-        <w:t xml:space="preserve">Pour la prédicitons des distribution d'espèces la processus et simple et bien expliqué dans le libvre de Peterson. Finalemt l'eercie consiste à trouver les contraintes evironemntale qui sont les bonnes et ce placé ensuite un certai nombre de contrainte peuvent être les même il y a de nombreux avantages à une telle métyhdoes compréhensiblem empiriqument fond.é, intuitibenbt quand on va dans des endroits humides ou sec o connait bien la différence de type d'cosytèmes mais il faut rajouter bien des couches. Ainsi la possibilité de colonisaton 'est pour ça que des ecosystèmes sont aussi éloignés mais pas les mêmes espèces dessous.Rajouter l'histoire evolutive pour bien comprendre la co-evolution des humming bord 9cf mail de Bo)</w:t>
-      </w:r>
-    </w:p>
-    <w:p>
-      <w:pPr>
-        <w:pStyle w:val="BodyText"/>
-      </w:pPr>
-      <w:r>
-        <w:t xml:space="preserve">La bonne unité d'analyse ? D'où parti r?</w:t>
-      </w:r>
-    </w:p>
-    <w:p>
-      <w:pPr>
-        <w:pStyle w:val="BodyText"/>
-      </w:pPr>
-      <w:r>
-        <w:t xml:space="preserve">=&gt; Faire un exemple tout automatiser et stocker sous Github.</w:t>
-      </w:r>
-    </w:p>
-    <w:p>
-      <w:pPr>
-        <w:pStyle w:val="BodyText"/>
-      </w:pPr>
-      <w:r>
-        <w:t xml:space="preserve">Les système écologique sont des systèmes trasitoire par excellence et on veux qu'il soit satbel mais il y a une contingence encore assez dure à admettre les système que nosu observons sont on cherche à les modéliser mais il faut pas oublier qu'ils ne resterin t pas et qu'ils sont peut-être entrain de disporaître que les moteurs de l'évolution rebat lenteemnt les cartes</w:t>
-      </w:r>
-    </w:p>
-    <w:p>
-      <w:pPr>
-        <w:pStyle w:val="Heading2"/>
-      </w:pPr>
-      <w:bookmarkStart w:id="53" w:name="modéliser"/>
-      <w:bookmarkEnd w:id="53"/>
-      <w:r>
-        <w:t xml:space="preserve">Modéliser</w:t>
-      </w:r>
-    </w:p>
-    <w:p>
-      <w:pPr>
-        <w:pStyle w:val="FirstParagraph"/>
-      </w:pPr>
-      <w:r>
-        <w:t xml:space="preserve">'The types of questions we pose and the types of observations we make bear witness to our preconceptions. There is no way to get rid of them. There is nothing wrong with this, but we should be aware of it. When we look around us we actually see mirrors of our ideas. We can try to change ourselves on the basis of what we see, but we cannot do without the projections we impose on reality. Observations and statements span the full range from facts via interpretation to abstract ideas. The more abstract the idea, the more important the mirror effect.' Kojjman</w:t>
-      </w:r>
-    </w:p>
-    <w:p>
-      <w:pPr>
-        <w:pStyle w:val="BodyText"/>
-      </w:pPr>
-      <w:r>
-        <w:t xml:space="preserve">Tentatove de modéliser toutes les espèces à l'échelles de la terre entière alors qu'on est capable de généres dynamiques chaotiques à partir d'une seule espèces. Attention je ne veux pas dire que les premières tentatives sont vaines et je ne méprends pas sur la dynamqiue chaotique, j'indique simplement que s'il y a des cas de population isolés où a dynaqieu ne peut être connu à sans une précision initiale sur les coniditon initiales on peut se demander comment cela peut être extrapoller. Mais la enocre il y qeulques chsoses d'intéressant cconneitre abondance compotioon excate peucvent être connu à une èchelle de temps courte = métérolge alors peut-être qu'au échelle plus large des entité plus grande = climatologie de la biodiversité !</w:t>
-      </w:r>
-    </w:p>
-    <w:p>
-      <w:pPr>
-        <w:pStyle w:val="BodyText"/>
-      </w:pPr>
-      <w:r>
-        <w:t xml:space="preserve">approhe modulaire =&gt; rupture de symétrie</w:t>
-      </w:r>
-    </w:p>
-    <w:p>
-      <w:pPr>
-        <w:pStyle w:val="BodyText"/>
-      </w:pPr>
-      <w:r>
-        <w:t xml:space="preserve">J'explore quelques dualié propre à l'acte de modélisation que j'applique ultiment au champd e la biogéogroahie</w:t>
-      </w:r>
-    </w:p>
-    <w:p>
-      <w:pPr>
-        <w:pStyle w:val="Heading2"/>
-      </w:pPr>
-      <w:bookmarkStart w:id="54" w:name="correlative-mechanism"/>
-      <w:bookmarkEnd w:id="54"/>
-      <w:r>
-        <w:t xml:space="preserve">Correlative / Mechanism</w:t>
-      </w:r>
-    </w:p>
-    <w:p>
-      <w:pPr>
-        <w:pStyle w:val="Heading3"/>
-      </w:pPr>
-      <w:bookmarkStart w:id="55" w:name="règle-et-containgence"/>
-      <w:bookmarkEnd w:id="55"/>
-      <w:r>
-        <w:t xml:space="preserve">Règle et containgence</w:t>
-      </w:r>
-    </w:p>
-    <w:p>
-      <w:pPr>
-        <w:pStyle w:val="FirstParagraph"/>
-      </w:pPr>
-      <w:r>
-        <w:t xml:space="preserve">Finalemnt se problème est aussi lié au problème d'échelle de travail ! il y a un problème d'échelle</w:t>
-      </w:r>
-    </w:p>
-    <w:p>
-      <w:pPr>
-        <w:pStyle w:val="BodyText"/>
-      </w:pPr>
-      <w:r>
-        <w:t xml:space="preserve">Quand on se tourne vers les sciences de l'écomomie il y a un bon jeus de mots que j'ai entendu sous deux formes :</w:t>
-      </w:r>
-      <w:r>
-        <w:t xml:space="preserve"> </w:t>
-      </w:r>
-      <w:r>
-        <w:t xml:space="preserve">- Les physiciens oont 5 règles pour expliquer 95% univers et les 95 rèle pour 5%</w:t>
-      </w:r>
-      <w:r>
-        <w:t xml:space="preserve"> </w:t>
-      </w:r>
-      <w:r>
-        <w:t xml:space="preserve">- Les économistes ont pédit 12 des trois dernière crises éconimoqe</w:t>
-      </w:r>
-    </w:p>
-    <w:p>
-      <w:pPr>
-        <w:pStyle w:val="BodyText"/>
-      </w:pPr>
-      <w:r>
-        <w:t xml:space="preserve">Il y a un sentiment partagé avec l'écologie (beaucouoe en commun dans la raci)</w:t>
-      </w:r>
-      <w:r>
-        <w:t xml:space="preserve"> </w:t>
-      </w:r>
-      <w:r>
-        <w:t xml:space="preserve">administration/gestion de la maison que l'on recent plus dans le trerme familier que / c'est la science de la maison, de l'habitat.</w:t>
-      </w:r>
-      <w:r>
-        <w:t xml:space="preserve"> </w:t>
-      </w:r>
-      <w:r>
-        <w:t xml:space="preserve">et une compléxité une légère jalousie des physiciens se serait qui ont des théories qui ont prédi des objets à une époque où pas les moyens de faire les intslallation Boson Onde rgavitationelle ou encore expliquer la loi de fourier à partir de la mécanique statitsiqes</w:t>
-      </w:r>
-    </w:p>
-    <w:p>
-      <w:pPr>
-        <w:pStyle w:val="BodyText"/>
-      </w:pPr>
-      <w:r>
-        <w:t xml:space="preserve">Rassurons nous les physiciens ont encore bien des parties sonmbres àexplorer : matière noire et energie noire et du boulot en masse pour ecologues / economistes peut-être que les foralimes que nous empreintons à ces disciplines ne sont pas les bons... Comme dit le phylodophe Sachs dans sa biodiversité c'est trop historiques qu'un concepte comme le fitness n,est peutêtre pas bien mis en equation dans une forme physique</w:t>
-      </w:r>
-    </w:p>
-    <w:p>
-      <w:pPr>
-        <w:pStyle w:val="Heading3"/>
-      </w:pPr>
-      <w:bookmarkStart w:id="56" w:name="un-acte-dabstarction-pour-des-défis-très-concret"/>
-      <w:bookmarkEnd w:id="56"/>
-      <w:r>
-        <w:t xml:space="preserve">Un acte d'abstarction pour des défis très concret</w:t>
-      </w:r>
-    </w:p>
-    <w:p>
-      <w:pPr>
-        <w:pStyle w:val="FirstParagraph"/>
-      </w:pPr>
-      <w:r>
-        <w:t xml:space="preserve">ce n'est pas objectif, c'est se placer dans un cadre et c'est une façon de contruire le raisonemet.</w:t>
-      </w:r>
-      <w:r>
-        <w:t xml:space="preserve"> </w:t>
-      </w:r>
-      <w:r>
-        <w:t xml:space="preserve">Exemple on peut vouloir modéliser la robabiliter d'interaction et alors uon peut commenceer par une probabilité de rencontre qui est simplemnt la probabiliter de se detecter mais qui pourrait être calcluer de manière complexe ou alors juste un paramètre.</w:t>
-      </w:r>
-    </w:p>
-    <w:p>
-      <w:pPr>
-        <w:pStyle w:val="BodyText"/>
-      </w:pPr>
-      <w:r>
-        <w:t xml:space="preserve">Il y a différent niveau la modelisation a pour but de donner une idée mais n'oublions as qu'il existe une progression, un raffinement et qu'ultimement, le réalisme de la simulation permet d'obetnir préscisement le phénomène données et on peut aller très loin à partor d'imagination d'un aller retour entre le réel et l'espace dans lequel on se place pour modéliser.</w:t>
-      </w:r>
-    </w:p>
-    <w:p>
-      <w:pPr>
-        <w:pStyle w:val="BodyText"/>
-      </w:pPr>
-      <w:r>
-        <w:t xml:space="preserve">Même sur des dynamiqeues d'espèce l'échelle</w:t>
-      </w:r>
-    </w:p>
-    <w:p>
-      <w:pPr>
-        <w:pStyle w:val="BodyText"/>
-      </w:pPr>
-      <w:r>
-        <w:t xml:space="preserve">Prendre quelques</w:t>
-      </w:r>
-    </w:p>
-    <w:p>
-      <w:pPr>
-        <w:pStyle w:val="BodyText"/>
-      </w:pPr>
-      <w:r>
-        <w:t xml:space="preserve">Devons-nous prendre un modèle taille ou agr structuré quand on cherche la distibution des espàces à large échelle</w:t>
-      </w:r>
-    </w:p>
-    <w:p>
-      <w:pPr>
-        <w:pStyle w:val="BodyText"/>
-      </w:pPr>
-      <w:r>
-        <w:t xml:space="preserve">Des courbes à fitetr qui sont parfois les m^mes et donc peut infornatives...</w:t>
-      </w:r>
-    </w:p>
-    <w:p>
-      <w:pPr>
-        <w:pStyle w:val="BodyText"/>
-      </w:pPr>
-      <w:r>
-        <w:t xml:space="preserve">prendre deux oiseaux il y a une relation phylo mais ecologiquenent qui est le plus proche ? Qui a quelle rôe ? Les traist permettent cette abastraction qui ne doit pas non pplus laisser de cote la phylo, il faut bien sur regarder tout pour avoir l'image complete</w:t>
-      </w:r>
-    </w:p>
-    <w:p>
-      <w:pPr>
-        <w:pStyle w:val="BodyText"/>
-      </w:pPr>
-      <w:r>
-        <w:t xml:space="preserve">Un modèle existe en lui soi on pourrait se demander</w:t>
-      </w:r>
-      <w:r>
-        <w:t xml:space="preserve"> </w:t>
-      </w:r>
-      <w:r>
-        <w:t xml:space="preserve">Evaluation au regard de sa perfomnce</w:t>
-      </w:r>
-    </w:p>
-    <w:p>
-      <w:pPr>
-        <w:pStyle w:val="Heading3"/>
-      </w:pPr>
-      <w:bookmarkStart w:id="57" w:name="deterministes-ou-stochastiques"/>
-      <w:bookmarkEnd w:id="57"/>
-      <w:r>
-        <w:t xml:space="preserve">Deterministes ou stochastiques</w:t>
-      </w:r>
-    </w:p>
-    <w:p>
-      <w:pPr>
-        <w:pStyle w:val="FirstParagraph"/>
-      </w:pPr>
-      <w:r>
-        <w:t xml:space="preserve">Il n'y pas de maeilleur manière</w:t>
-      </w:r>
-      <w:r>
-        <w:t xml:space="preserve"> </w:t>
-      </w:r>
-      <w:r>
-        <w:t xml:space="preserve">les stats c'est sur du stochastique et on peut mettre du stochatci avec une variance c'est le r.sultats d'un théorème maus il en est aps moins que variance es quelqeues choses d etrès util et au bour aller des moi</w:t>
-      </w:r>
-      <w:r>
-        <w:t xml:space="preserve"> </w:t>
-      </w:r>
-      <w:r>
-        <w:t xml:space="preserve">On peut avoir un modèle détermicites qui explique tout mais</w:t>
-      </w:r>
-    </w:p>
-    <w:p>
-      <w:pPr>
-        <w:pStyle w:val="BodyText"/>
-      </w:pPr>
-      <w:r>
-        <w:t xml:space="preserve">Le hasard est qquelques choses qui est dans le dé ce que Monod dans le hasard et la cnécessité appelle un ahasar opétaionnel certain pense alors que le dé est un faux hazard que la détermination des lois de Newton et des forces inital est totallemnt déterminée et on peut donc prédire que le résulat du dé. Cependant c'est l'ensemble croisé de série de contingence qui amènent au hasrad et dans une partie de Yatz il sera bien difficile d'obtenir un score souhaité... Mais le hasard pur existe-t-il ? Dans l'oeuvre de Momod le hasard existe et c'est l'ADn polymérase à l,origine des mutations qui en est l'expression. mais l'ensemble des série de combinason</w:t>
-      </w:r>
-    </w:p>
-    <w:p>
-      <w:pPr>
-        <w:pStyle w:val="BodyText"/>
-      </w:pPr>
-      <w:r>
-        <w:t xml:space="preserve">Lien entre les deux</w:t>
-      </w:r>
-      <w:r>
-        <w:t xml:space="preserve"> </w:t>
-      </w:r>
-      <w:r>
-        <w:t xml:space="preserve">Une manière de voir les choses est de donenr par Clark (et repris par Dom) pou on essaye</w:t>
-      </w:r>
-    </w:p>
-    <w:p>
-      <w:pPr>
-        <w:pStyle w:val="BodyText"/>
-      </w:pPr>
-      <w:r>
-        <w:t xml:space="preserve">Clark a suggérez que stochastique n,est pas savoir et que le but c'est de passé du pas au maximum vers le détermiste. Dans elur défendse de la la théroy neutre Rosindell et al rétoquent que c'est plus subile il y a des modèles dtermisites chatosque (et dont les développemtn avancé font au propriété statistique des attracteurs) quer cela de même Gravel et collègues.. rreprche que. Modèles en plus validée par des stats qui reposent sur des stochsiques. Argument d'Einstien Dieu ne jue pas au dé face à la quantique qui au final alors mêe que le la gravitaté générale sans hazard pure sera fause. Le chat de Shrodinger est peut-être vivant ici mais il est mort dans un autre univers.</w:t>
-      </w:r>
-    </w:p>
-    <w:p>
-      <w:pPr>
-        <w:pStyle w:val="BodyText"/>
-      </w:pPr>
-      <w:r>
-        <w:t xml:space="preserve">Produire variance et moments d'ordre supérierus...</w:t>
-      </w:r>
-    </w:p>
-    <w:p>
-      <w:pPr>
-        <w:pStyle w:val="BodyText"/>
-      </w:pPr>
-      <w:r>
-        <w:t xml:space="preserve">Dans mon premier chapitre je fais appel à une chaîne de Markov qui est elle, un processus aléatroi masus qui peut</w:t>
-      </w:r>
-    </w:p>
-    <w:p>
-      <w:pPr>
-        <w:pStyle w:val="Heading2"/>
-      </w:pPr>
-      <w:bookmarkStart w:id="58" w:name="difficculté-des-modlisation"/>
-      <w:bookmarkEnd w:id="58"/>
-      <w:r>
-        <w:t xml:space="preserve">Difficculté des modlisation</w:t>
-      </w:r>
-    </w:p>
-    <w:p>
-      <w:pPr>
-        <w:pStyle w:val="Heading2"/>
-      </w:pPr>
-      <w:bookmarkStart w:id="59" w:name="les-piliers-théoriques-de-la-biogéogrpahie-actuelle"/>
-      <w:bookmarkEnd w:id="59"/>
-      <w:r>
-        <w:t xml:space="preserve">Les piliers théoriques de la biogéogrpahie actuelle</w:t>
-      </w:r>
-    </w:p>
-    <w:p>
-      <w:pPr>
-        <w:pStyle w:val="FirstParagraph"/>
-      </w:pPr>
-      <w:r>
-        <w:t xml:space="preserve">Les prinicipes de la biogéogrpahies sont assez simples à comprendre,</w:t>
-      </w:r>
-    </w:p>
-    <w:p>
-      <w:pPr>
-        <w:pStyle w:val="BodyText"/>
-      </w:pPr>
-      <w:r>
-        <w:t xml:space="preserve">Une des théories les plus fortes est la biogéographie des îles de MacArthur and Wilosn dans les années</w:t>
-      </w:r>
-      <w:r>
-        <w:t xml:space="preserve"> </w:t>
-      </w:r>
-      <w:r>
-        <w:t xml:space="preserve">Macarthu est mort à 1972 Wilson est fameux dans les fourmis et une série de descendants comme Simberloff tout aussi connu.</w:t>
-      </w:r>
-    </w:p>
-    <w:p>
-      <w:pPr>
-        <w:pStyle w:val="BodyText"/>
-      </w:pPr>
-      <w:r>
-        <w:t xml:space="preserve">Sont des entitéas avec histoire et beaucop de publication viennent souligner le poinds de l'histoire sur le pool d,espèces</w:t>
-      </w:r>
-    </w:p>
-    <w:p>
-      <w:pPr>
-        <w:pStyle w:val="BodyText"/>
-      </w:pPr>
-      <w:r>
-        <w:t xml:space="preserve">Si la compréhension est relativement simple leur intrications est bien pus challengin</w:t>
-      </w:r>
-    </w:p>
-    <w:p>
-      <w:pPr>
-        <w:pStyle w:val="BodyText"/>
-      </w:pPr>
-      <w:r>
-        <w:t xml:space="preserve">Si les humains et leur commensaux sont relié au point que la prise alimentaire est lié à la faune intestinale...</w:t>
-      </w:r>
-      <w:r>
-        <w:t xml:space="preserve"> </w:t>
-      </w:r>
-      <w:r>
-        <w:t xml:space="preserve">Alors doit on modéiser toutes les espàces de bactéries commesanle ppur déterminer le</w:t>
-      </w:r>
-    </w:p>
-    <w:p>
-      <w:pPr>
-        <w:pStyle w:val="Heading2"/>
-      </w:pPr>
-      <w:bookmarkStart w:id="60" w:name="deb"/>
-      <w:bookmarkEnd w:id="60"/>
-      <w:r>
-        <w:t xml:space="preserve">DEB</w:t>
-      </w:r>
-    </w:p>
-    <w:p>
-      <w:pPr>
-        <w:pStyle w:val="FirstParagraph"/>
-      </w:pPr>
-      <w:r>
-        <w:t xml:space="preserve">C'est impressionnant de voir comment un auteur en repartant de simple considération telle que la taile le volume peut arriver à construire une théorie à la fois simple, fondée et predictive. mettant de la cohérence dansune accumulation de fait.</w:t>
-      </w:r>
-    </w:p>
-    <w:p>
-      <w:pPr>
-        <w:pStyle w:val="Heading3"/>
-      </w:pPr>
-      <w:bookmarkStart w:id="61" w:name="interaction-et-biogeographie"/>
-      <w:bookmarkEnd w:id="61"/>
-      <w:r>
-        <w:t xml:space="preserve">Interaction et biogeographie</w:t>
-      </w:r>
-    </w:p>
-    <w:p>
-      <w:pPr>
-        <w:pStyle w:val="FirstParagraph"/>
-      </w:pPr>
-      <w:r>
-        <w:t xml:space="preserve">Accent sur les cascading effect est surtout un problème de l'instabiilté</w:t>
+        <w:t xml:space="preserve">Vespa aussi au Amérqieu la densit. des traffic...</w:t>
+      </w:r>
+    </w:p>
+    <w:p>
+      <w:pPr>
+        <w:pStyle w:val="BodyText"/>
+      </w:pPr>
+      <w:r>
+        <w:t xml:space="preserve">Multi couche de distrobution dans le cas du frelon asiatique Villemant et al.</w:t>
       </w:r>
       <w:r>
         <w:t xml:space="preserve"> </w:t>
@@ -3174,490 +3615,6 @@
         <w:t xml:space="preserve"> </w:t>
       </w:r>
       <w:r>
-        <w:t xml:space="preserve">Il ya aussi l'article perturbant de</w:t>
-      </w:r>
-      <w:r>
-        <w:t xml:space="preserve"> </w:t>
-      </w:r>
-      <w:r>
-        <w:t xml:space="preserve">Säterberg et al. (2013)</w:t>
-      </w:r>
-      <w:r>
-        <w:t xml:space="preserve"> </w:t>
-      </w:r>
-      <w:r>
-        <w:t xml:space="preserve">qui montre que le fait qu'une espèce soit (ex. pêche) peut conduirte à des extinctions d'autres espèces lié dans le réseau... Ces deux exemple montrent que les interactions peuvent mener à des problèmes de prédicitons et donc porblèmes sur prévoir les services ecosystémiques et c'est appuyer par</w:t>
-      </w:r>
-      <w:r>
-        <w:t xml:space="preserve"> </w:t>
-      </w:r>
-      <w:r>
-        <w:t xml:space="preserve">Cahill et al. (2013)</w:t>
-      </w:r>
-      <w:r>
-        <w:t xml:space="preserve"> </w:t>
-      </w:r>
-      <w:r>
-        <w:t xml:space="preserve">qui nous indique en somme que le changemnr des interactiosn bioiqtess ets la voie privilégié d'extintionciton dans un contexte de chanegnmtn climatique</w:t>
-      </w:r>
-    </w:p>
-    <w:p>
-      <w:pPr>
-        <w:pStyle w:val="BodyText"/>
-      </w:pPr>
-      <w:r>
-        <w:t xml:space="preserve">On nous fait miroiter que finalement que l'érosion de la biodiversité est dramatiques et le ressort actuel pour faire un levier face à cela c'est les services ecosystémiques qui sont actuelelemet l'argument choc pour renforcer la production de la nature. Il y a un côté pervers qui est la financiarisation et la substituabilité l'argent oeut alors être utilisée pour intervertir ou alors remplacer un type d'écisystème par un autre ailleurs... En fait on a l'impressonq ue c'est pus un principe de précaution qui erst invoquer et ultimement il est vraisemblable que la destruction de la nature tel que nous la connaissons soit dans le future un générateur de conflit.... et uttiment on a a craindre de faire un panete invivable pour nous mêm.</w:t>
-      </w:r>
-    </w:p>
-    <w:p>
-      <w:pPr>
-        <w:pStyle w:val="BodyText"/>
-      </w:pPr>
-      <w:r>
-        <w:t xml:space="preserve">Mais les changement sont des remplacemnt et pour la conservation on peut se demander les startégie. Dans son arctile 'Don't juge a species on their origin' Mark Davis prend à revers un sertain nombre d'idée recu et souligne qye les effects des invedeurs peuvent être positives</w:t>
-      </w:r>
-      <w:r>
-        <w:t xml:space="preserve"> </w:t>
-      </w:r>
-      <w:r>
-        <w:t xml:space="preserve">Davis et al. (2011)</w:t>
-      </w:r>
-      <w:r>
-        <w:t xml:space="preserve">.</w:t>
-      </w:r>
-    </w:p>
-    <w:p>
-      <w:pPr>
-        <w:pStyle w:val="BodyText"/>
-      </w:pPr>
-      <w:r>
-        <w:t xml:space="preserve">Les ramges comme un fait (wallace chap 2)</w:t>
-      </w:r>
-      <w:r>
-        <w:t xml:space="preserve"> </w:t>
-      </w:r>
-      <w:r>
-        <w:t xml:space="preserve">des espèces avec des larges avec des grandes ranges</w:t>
-      </w:r>
-    </w:p>
-    <w:p>
-      <w:pPr>
-        <w:pStyle w:val="BodyText"/>
-      </w:pPr>
-      <w:r>
-        <w:t xml:space="preserve">Loddigésie admirable (</w:t>
-      </w:r>
-      <w:r>
-        <w:rPr>
-          <w:i/>
-        </w:rPr>
-        <w:t xml:space="preserve">Loddigesia mirabilis</w:t>
-      </w:r>
-      <w:r>
-        <w:t xml:space="preserve">) seul collibris de son genre vs Lièvre variable (</w:t>
-      </w:r>
-      <w:r>
-        <w:rPr>
-          <w:i/>
-        </w:rPr>
-        <w:t xml:space="preserve">Lepus timidus</w:t>
-      </w:r>
-      <w:r>
-        <w:t xml:space="preserve">)</w:t>
-      </w:r>
-    </w:p>
-    <w:p>
-      <w:pPr>
-        <w:pStyle w:val="BodyText"/>
-      </w:pPr>
-      <w:r>
-        <w:t xml:space="preserve">nomnbre d'espèce dans un genre vaire beaucoup =&gt; un autre indice de solution pas fructifiées...</w:t>
-      </w:r>
-    </w:p>
-    <w:p>
-      <w:pPr>
-        <w:pStyle w:val="BodyText"/>
-      </w:pPr>
-      <w:r>
-        <w:t xml:space="preserve">Pithacia Monathus vs Pithecia pythecia separé par une rivière</w:t>
-      </w:r>
-    </w:p>
-    <w:p>
-      <w:pPr>
-        <w:pStyle w:val="BodyText"/>
-      </w:pPr>
-      <w:r>
-        <w:t xml:space="preserve">Geographical Ecology =&gt; patterns in the distribution of spceies</w:t>
-      </w:r>
-    </w:p>
-    <w:p>
-      <w:pPr>
-        <w:pStyle w:val="BodyText"/>
-      </w:pPr>
-      <w:r>
-        <w:t xml:space="preserve">L'auvrage de MacArthur de</w:t>
-      </w:r>
-    </w:p>
-    <w:p>
-      <w:pPr>
-        <w:pStyle w:val="BodyText"/>
-      </w:pPr>
-      <w:r>
-        <w:t xml:space="preserve">2 espèces proches des ranges très séparéed =&gt; species</w:t>
-      </w:r>
-      <w:r>
-        <w:t xml:space="preserve"> </w:t>
-      </w:r>
-      <w:r>
-        <w:t xml:space="preserve">Bonobo et cChimpanzés</w:t>
-      </w:r>
-    </w:p>
-    <w:p>
-      <w:pPr>
-        <w:pStyle w:val="BodyText"/>
-      </w:pPr>
-      <w:r>
-        <w:t xml:space="preserve">L'évolution = le hasard et la nécessité est un moteur de la répartiton mais aussi la composante historiqe de la biologie. Cette dimension fascinante implique aussi nous focalisé sur des explications singulière souvent pas évident qui permettent de conformer le type de facteurs impliqué dans la variation des ranges mais nous amène pas encore à trouver des règles précices.</w:t>
-      </w:r>
-    </w:p>
-    <w:p>
-      <w:pPr>
-        <w:pStyle w:val="BodyText"/>
-      </w:pPr>
-      <w:r>
-        <w:t xml:space="preserve">Wallace conclut :28 qu'une théorie générale doit tenir compte des variation range et proximité des espèces porches et des overlapp.</w:t>
-      </w:r>
-    </w:p>
-    <w:p>
-      <w:pPr>
-        <w:pStyle w:val="BlockText"/>
-      </w:pPr>
-      <w:r>
-        <w:t xml:space="preserve">Both competition and predation appear now to be much more important in biogeography than peopl had formely guesses</w:t>
-      </w:r>
-    </w:p>
-    <w:p>
-      <w:pPr>
-        <w:pStyle w:val="FirstParagraph"/>
-      </w:pPr>
-      <w:r>
-        <w:t xml:space="preserve">chap 2 geographical ecology</w:t>
-      </w:r>
-    </w:p>
-    <w:p>
-      <w:pPr>
-        <w:pStyle w:val="BodyText"/>
-      </w:pPr>
-      <w:r>
-        <w:t xml:space="preserve">il prend comme exemple la compétition entre oiseau et un manque de ressource pour une année partiuculièremnet sévère et que 19 and pas assez pour voir et il conclut que</w:t>
-      </w:r>
-    </w:p>
-    <w:p>
-      <w:pPr>
-        <w:pStyle w:val="BlockText"/>
-      </w:pPr>
-      <w:r>
-        <w:t xml:space="preserve">This is the main reason most evidence for competition is from biogepgraphers.</w:t>
-      </w:r>
-    </w:p>
-    <w:p>
-      <w:pPr>
-        <w:pStyle w:val="FirstParagraph"/>
-      </w:pPr>
-      <w:r>
-        <w:t xml:space="preserve">Distributiin des fauvettes</w:t>
-      </w:r>
-      <w:r>
-        <w:t xml:space="preserve"> </w:t>
-      </w:r>
-      <w:r>
-        <w:rPr>
-          <w:i/>
-        </w:rPr>
-        <w:t xml:space="preserve">Crateroscelis robusta</w:t>
-      </w:r>
-      <w:r>
-        <w:t xml:space="preserve"> </w:t>
-      </w:r>
-      <w:r>
-        <w:t xml:space="preserve">et</w:t>
-      </w:r>
-      <w:r>
-        <w:t xml:space="preserve"> </w:t>
-      </w:r>
-      <w:r>
-        <w:rPr>
-          <w:i/>
-        </w:rPr>
-        <w:t xml:space="preserve">C.runa</w:t>
-      </w:r>
-    </w:p>
-    <w:p>
-      <w:pPr>
-        <w:pStyle w:val="BodyText"/>
-      </w:pPr>
-      <w:r>
-        <w:t xml:space="preserve">Mais le porblème étant que le signal n'est visible que si on a des données sur 20and.</w:t>
-      </w:r>
-    </w:p>
-    <w:p>
-      <w:pPr>
-        <w:pStyle w:val="BodyText"/>
-      </w:pPr>
-      <w:r>
-        <w:t xml:space="preserve">Le problème</w:t>
-      </w:r>
-    </w:p>
-    <w:p>
-      <w:pPr>
-        <w:pStyle w:val="BodyText"/>
-      </w:pPr>
-      <w:r>
-        <w:t xml:space="preserve">Parallèle entre information des traits sur le régime allimentaire et l'information dans les ranegs est-ce cela qui conduit les ecologistes à être des statisticuencs. et l'info dans l'ADN</w:t>
-      </w:r>
-    </w:p>
-    <w:p>
-      <w:pPr>
-        <w:pStyle w:val="BodyText"/>
-      </w:pPr>
-      <w:r>
-        <w:t xml:space="preserve">la question a été pourquoi il y a autant d'espèces mais je pense qu'un equestion légèremnetn différentes n'a pas été assez invextie : pourquoi peuvent-elles être si nombreuse....</w:t>
-      </w:r>
-      <w:r>
-        <w:t xml:space="preserve"> </w:t>
-      </w:r>
-      <w:r>
-        <w:t xml:space="preserve">La limite est toujours OK si assez pour 2 ou plus.</w:t>
-      </w:r>
-    </w:p>
-    <w:p>
-      <w:pPr>
-        <w:pStyle w:val="Heading1"/>
-      </w:pPr>
-      <w:bookmarkStart w:id="62" w:name="le-rôle-des-interactions-dans-la-distributiondes-espàces"/>
-      <w:bookmarkEnd w:id="62"/>
-      <w:r>
-        <w:t xml:space="preserve">Le rôle des interactions dans la distributiondes espàces</w:t>
-      </w:r>
-    </w:p>
-    <w:p>
-      <w:pPr>
-        <w:pStyle w:val="Heading2"/>
-      </w:pPr>
-      <w:bookmarkStart w:id="63" w:name="oubli-de-ce-facteur-important-de"/>
-      <w:bookmarkEnd w:id="63"/>
-      <w:r>
-        <w:t xml:space="preserve">Oubli de ce facteur important de</w:t>
-      </w:r>
-    </w:p>
-    <w:p>
-      <w:pPr>
-        <w:pStyle w:val="FirstParagraph"/>
-      </w:pPr>
-      <w:r>
-        <w:t xml:space="preserve">Ls SMDS...</w:t>
-      </w:r>
-    </w:p>
-    <w:p>
-      <w:pPr>
-        <w:pStyle w:val="Heading2"/>
-      </w:pPr>
-      <w:bookmarkStart w:id="64" w:name="une-question-déchelle-1"/>
-      <w:bookmarkEnd w:id="64"/>
-      <w:r>
-        <w:t xml:space="preserve">Une question d'échelle</w:t>
-      </w:r>
-    </w:p>
-    <w:p>
-      <w:pPr>
-        <w:pStyle w:val="FirstParagraph"/>
-      </w:pPr>
-      <w:r>
-        <w:t xml:space="preserve">Question d'échelle</w:t>
-      </w:r>
-      <w:r>
-        <w:t xml:space="preserve"> </w:t>
-      </w:r>
-      <w:r>
-        <w:t xml:space="preserve">La biogéographie avec au moins 3 problèmes d'échelles</w:t>
-      </w:r>
-    </w:p>
-    <w:p>
-      <w:pPr>
-        <w:pStyle w:val="BodyText"/>
-      </w:pPr>
-      <w:r>
-        <w:t xml:space="preserve">=&gt; spatiale peut-on avoir d</w:t>
-      </w:r>
-    </w:p>
-    <w:p>
-      <w:pPr>
-        <w:pStyle w:val="BodyText"/>
-      </w:pPr>
-      <w:r>
-        <w:t xml:space="preserve">=&gt; temporelle plus on augmente plus l'enpreinte historiques est forte =&gt; grands evenemnt géologique (lacitaion mouvement des plques) biogéogrpahies historiqyes mais aussi forme un pool d'espèces</w:t>
-      </w:r>
-    </w:p>
-    <w:p>
-      <w:pPr>
-        <w:pStyle w:val="BodyText"/>
-      </w:pPr>
-      <w:r>
-        <w:t xml:space="preserve">=&gt; Mais aussi l'échelle taxonomique : la relaton aire espèce est décrite à l'intérieru des taxons les relations allométriques à l'inérieur des taxons E O Wilson a commencé à rappporter des relation sur les formis les exemples du livre sont herpeta faun (reptile plus amphibien)</w:t>
-      </w:r>
-      <w:r>
-        <w:t xml:space="preserve"> </w:t>
-      </w:r>
-      <w:r>
-        <w:t xml:space="preserve">mecanisme =&gt; diversité de milieu</w:t>
-      </w:r>
-    </w:p>
-    <w:p>
-      <w:pPr>
-        <w:pStyle w:val="BodyText"/>
-      </w:pPr>
-      <w:r>
-        <w:t xml:space="preserve">contre exemple des chauves souris</w:t>
-      </w:r>
-    </w:p>
-    <w:p>
-      <w:pPr>
-        <w:pStyle w:val="BodyText"/>
-      </w:pPr>
-      <w:r>
-        <w:t xml:space="preserve">rq : ce sont elles qui limites. Rôle des prédateurs. Rôle local majeur.</w:t>
-      </w:r>
-    </w:p>
-    <w:p>
-      <w:pPr>
-        <w:pStyle w:val="Heading1"/>
-      </w:pPr>
-      <w:bookmarkStart w:id="65" w:name="intégrations-des-contraintes-biotiques-et-de-la-théorie-à-la-recherche-de-signaux-de-dintéraction"/>
-      <w:bookmarkEnd w:id="65"/>
-      <w:r>
-        <w:t xml:space="preserve">Intégrations des contraintes biotiques et de la théorie à la recherche de signaux de d'intéraction</w:t>
-      </w:r>
-    </w:p>
-    <w:p>
-      <w:pPr>
-        <w:pStyle w:val="FirstParagraph"/>
-      </w:pPr>
-      <w:r>
-        <w:t xml:space="preserve">Dans ma thèse j'ai oassé du temps à essayer de mettre au point un modèke qui donnait de la substace aux idées de MacArthur et Wilson een etandant le travai initié par Gravel et collègues pour aller plus loin dans la compréhension des effets joints des interactions et des contraintes abiotiques. C'est aussi ce qui m'a animé pour en mettre en place la compréhesin dans les données de co-occurrence avant d'aller m'y confronter frongalemnet. Ma dernière intergtaion a Été de trouver des pistes pour allerr plus loin dans la théorie et explorer des pistes que je n'avais pas encore dxplorer mais qui seront à court terme les directions que je souhaite explorer.</w:t>
-      </w:r>
-    </w:p>
-    <w:p>
-      <w:pPr>
-        <w:pStyle w:val="Heading2"/>
-      </w:pPr>
-      <w:bookmarkStart w:id="66" w:name="étendre-la-théorie-de-macarthur-et-wilson"/>
-      <w:bookmarkEnd w:id="66"/>
-      <w:r>
-        <w:t xml:space="preserve">Étendre la théorie de MacArthur et Wilson</w:t>
-      </w:r>
-    </w:p>
-    <w:p>
-      <w:pPr>
-        <w:pStyle w:val="Heading2"/>
-      </w:pPr>
-      <w:bookmarkStart w:id="67" w:name="comprendre-les-conséquence-en-terme-de-co-occurrece"/>
-      <w:bookmarkEnd w:id="67"/>
-      <w:r>
-        <w:t xml:space="preserve">Comprendre les conséquence en terme de co-occurrece</w:t>
-      </w:r>
-    </w:p>
-    <w:p>
-      <w:pPr>
-        <w:pStyle w:val="Heading3"/>
-      </w:pPr>
-      <w:bookmarkStart w:id="68" w:name="abondance-des-données"/>
-      <w:bookmarkEnd w:id="68"/>
-      <w:r>
-        <w:t xml:space="preserve">Abondance des données</w:t>
-      </w:r>
-    </w:p>
-    <w:p>
-      <w:pPr>
-        <w:pStyle w:val="FirstParagraph"/>
-      </w:pPr>
-      <w:r>
-        <w:t xml:space="preserve">Les atouts actuels de la biogéographie sont 1- une quantité importante d'information relative aux présences d'espèces et au climat et 2- des modèles corrélatifs puissants qui décrivent précisément le lien entre l'espèce et son environnement abiotique. Le terme abiotique peut prêter à confusion dans la mesure où les espèces elles-mêmes peuvent modifier des variables dîtes abiotiques. Par exemple, les végétaux peuvent avoir un grand impact sur les variables abiotiques locales comme la température et l'humidité du sol</w:t>
-      </w:r>
-      <w:r>
-        <w:t xml:space="preserve"> </w:t>
-      </w:r>
-      <w:r>
-        <w:t xml:space="preserve">. Certains auteurs font une distinction précise en utilisant les termes de</w:t>
-      </w:r>
-      <w:r>
-        <w:t xml:space="preserve"> </w:t>
-      </w:r>
-      <w:r>
-        <w:t xml:space="preserve"> </w:t>
-      </w:r>
-      <w:r>
-        <w:t xml:space="preserve">pour les variables environnementales sur lesquels les espèces ne peuvent influer et de</w:t>
-      </w:r>
-      <w:r>
-        <w:t xml:space="preserve"> </w:t>
-      </w:r>
-      <w:r>
-        <w:t xml:space="preserve"> </w:t>
-      </w:r>
-      <w:r>
-        <w:t xml:space="preserve">pour les autres</w:t>
-      </w:r>
-      <w:r>
-        <w:t xml:space="preserve"> </w:t>
-      </w:r>
-      <w:r>
-        <w:t xml:space="preserve">. Nous occulterons volontairement ces-dernières, l'environnement abiotique dont il est ici question n'est donc pas dynamiquement lié aux espèces.</w:t>
-      </w:r>
-    </w:p>
-    <w:p>
-      <w:pPr>
-        <w:pStyle w:val="Heading3"/>
-      </w:pPr>
-      <w:bookmarkStart w:id="69" w:name="potential-interactions"/>
-      <w:bookmarkEnd w:id="69"/>
-      <w:r>
-        <w:t xml:space="preserve">Potential interactions</w:t>
-      </w:r>
-    </w:p>
-    <w:p>
-      <w:pPr>
-        <w:pStyle w:val="FirstParagraph"/>
-      </w:pPr>
-      <w:r>
-        <w:t xml:space="preserve">Vespa aussi au Amérqieu la densit. des traffic...</w:t>
-      </w:r>
-    </w:p>
-    <w:p>
-      <w:pPr>
-        <w:pStyle w:val="BodyText"/>
-      </w:pPr>
-      <w:r>
-        <w:t xml:space="preserve">Multi couche de distrobution dans le cas du frelon asiatique Villemant et al.</w:t>
-      </w:r>
-      <w:r>
-        <w:t xml:space="preserve"> </w:t>
-      </w:r>
-      <w:r>
-        <w:t xml:space="preserve">(</w:t>
-      </w:r>
-      <w:r>
-        <w:rPr>
-          <w:b/>
-        </w:rPr>
-        <w:t xml:space="preserve">???</w:t>
-      </w:r>
-      <w:r>
-        <w:t xml:space="preserve">)</w:t>
-      </w:r>
-      <w:r>
-        <w:t xml:space="preserve"> </w:t>
-      </w:r>
-      <w:r>
         <w:t xml:space="preserve">ont montrés que superposition du genre</w:t>
       </w:r>
       <w:r>
@@ -3706,8 +3663,8 @@
       <w:pPr>
         <w:pStyle w:val="Heading2"/>
       </w:pPr>
-      <w:bookmarkStart w:id="70" w:name="chercher-des-signaux-de-co-occurrence"/>
-      <w:bookmarkEnd w:id="70"/>
+      <w:bookmarkStart w:id="66" w:name="chercher-des-signaux-de-co-occurrence"/>
+      <w:bookmarkEnd w:id="66"/>
       <w:r>
         <w:t xml:space="preserve">Chercher des signaux de co-occurrence</w:t>
       </w:r>
@@ -3739,8 +3696,8 @@
       <w:pPr>
         <w:pStyle w:val="Heading2"/>
       </w:pPr>
-      <w:bookmarkStart w:id="71" w:name="information-dans-les-distributions"/>
-      <w:bookmarkEnd w:id="71"/>
+      <w:bookmarkStart w:id="67" w:name="information-dans-les-distributions"/>
+      <w:bookmarkEnd w:id="67"/>
       <w:r>
         <w:t xml:space="preserve">Information dans les distributions</w:t>
       </w:r>
@@ -3749,17 +3706,35 @@
       <w:pPr>
         <w:pStyle w:val="Heading1"/>
       </w:pPr>
-      <w:bookmarkStart w:id="72" w:name="aller-de-lavant"/>
-      <w:bookmarkEnd w:id="72"/>
+      <w:bookmarkStart w:id="68" w:name="aller-de-lavant"/>
+      <w:bookmarkEnd w:id="68"/>
       <w:r>
         <w:t xml:space="preserve">Aller de l'avant</w:t>
       </w:r>
     </w:p>
     <w:p>
       <w:pPr>
+        <w:pStyle w:val="Heading2"/>
+      </w:pPr>
+      <w:bookmarkStart w:id="69" w:name="deb"/>
+      <w:bookmarkEnd w:id="69"/>
+      <w:r>
+        <w:t xml:space="preserve">DEB</w:t>
+      </w:r>
+    </w:p>
+    <w:p>
+      <w:pPr>
         <w:pStyle w:val="FirstParagraph"/>
       </w:pPr>
       <w:r>
+        <w:t xml:space="preserve">C'est impressionnant de voir comment un auteur en repartant de simple considération telle que la taile le volume peut arriver à construire une théorie à la fois simple, fondée et predictive. mettant de la cohérence dansune accumulation de fait.</w:t>
+      </w:r>
+    </w:p>
+    <w:p>
+      <w:pPr>
+        <w:pStyle w:val="BodyText"/>
+      </w:pPr>
+      <w:r>
         <w:t xml:space="preserve">=&gt; problème SDMS quand inférencefait sur les données d'espèces la force c'est d'avoir des mesures ++ et indépendante quelquee part c'est vrai mais la source d'inforation est très brouillé et on peut se demander se que l'on peut obtenir comme infornation....</w:t>
       </w:r>
     </w:p>
@@ -3768,9 +3743,25 @@
         <w:pStyle w:val="Bibliography"/>
       </w:pPr>
       <w:r>
+        <w:t xml:space="preserve">Allesina, S., Tang, S., 2012. Stability criteria for complex ecosystems. Nature 483, 205–208. doi:</w:t>
+      </w:r>
+      <w:hyperlink r:id="rId70">
+        <w:r>
+          <w:rPr>
+            <w:rStyle w:val="Hyperlink"/>
+          </w:rPr>
+          <w:t xml:space="preserve">10.1038/nature10832</w:t>
+        </w:r>
+      </w:hyperlink>
+    </w:p>
+    <w:p>
+      <w:pPr>
+        <w:pStyle w:val="Bibliography"/>
+      </w:pPr>
+      <w:r>
         <w:t xml:space="preserve">Beck, J., Böller, M., Erhardt, A., Schwanghart, W., 2014. Spatial bias in the GBIF database and its effect on modeling species’ geographic distributions. Ecological Informatics 19, 10–15. doi:</w:t>
       </w:r>
-      <w:hyperlink r:id="rId73">
+      <w:hyperlink r:id="rId71">
         <w:r>
           <w:rPr>
             <w:rStyle w:val="Hyperlink"/>
@@ -3786,7 +3777,7 @@
       <w:r>
         <w:t xml:space="preserve">Cahill, A.E., Aiello-Lammens, M.E., Fisher-Reid, M.C., Hua, X., Karanewsky, C.J., Ryu, H.Y., Sbeglia, G.C., Spagnolo, F., Waldron, J.B., Warsi, O., Wiens, J.J., 2013. How does climate change cause extinction? Proceedings. Biological sciences / The Royal Society 280, 20121890. doi:</w:t>
       </w:r>
-      <w:hyperlink r:id="rId74">
+      <w:hyperlink r:id="rId72">
         <w:r>
           <w:rPr>
             <w:rStyle w:val="Hyperlink"/>
@@ -3802,7 +3793,7 @@
       <w:r>
         <w:t xml:space="preserve">Cazelles, K., Mouquet, N., Mouillot, D., Gravel, D., 2015. On the integration of biotic interaction and environmental constraints at the biogeographical scale. Ecography n/a–n/a. doi:</w:t>
       </w:r>
-      <w:hyperlink r:id="rId75">
+      <w:hyperlink r:id="rId73">
         <w:r>
           <w:rPr>
             <w:rStyle w:val="Hyperlink"/>
@@ -3818,7 +3809,7 @@
       <w:r>
         <w:t xml:space="preserve">Cirtwill, A.R., Stouffer, D.B., 2015. Knowledge of predator-prey interactions improves predictions of immigration and extinction in island biogeography. Global Ecology and Biogeography n/a–n/a. doi:</w:t>
       </w:r>
-      <w:hyperlink r:id="rId76">
+      <w:hyperlink r:id="rId74">
         <w:r>
           <w:rPr>
             <w:rStyle w:val="Hyperlink"/>
@@ -3834,7 +3825,7 @@
       <w:r>
         <w:t xml:space="preserve">Davis, M. a, Chew, M.K., Hobbs, R.J., Lugo, A.E., Ewel, J.J., Vermeij, G.J., Brown, J.H., Rosenzweig, M.L., Gardener, M.R., Carroll, S.P., Thompson, K., Pickett, S.T. a, Stromberg, J.C., Del Tredici, P., Suding, K.N., Ehrenfeld, J.G., Grime, J.P., Mascaro, J., Briggs, J.C., 2011. Don’t judge species on their origins. Nature 474, 153–4. doi:</w:t>
       </w:r>
-      <w:hyperlink r:id="rId77">
+      <w:hyperlink r:id="rId75">
         <w:r>
           <w:rPr>
             <w:rStyle w:val="Hyperlink"/>
@@ -3850,7 +3841,7 @@
       <w:r>
         <w:t xml:space="preserve">De Roos, A.M., Schellekens, T., Van Kooten, T., Persson, L., 2008. Stage-specific predator species help each other to persist while competing for a single prey. Proceedings of the National Academy of Sciences of the United States of America 105, 13930–5. doi:</w:t>
       </w:r>
-      <w:hyperlink r:id="rId78">
+      <w:hyperlink r:id="rId76">
         <w:r>
           <w:rPr>
             <w:rStyle w:val="Hyperlink"/>
@@ -3866,7 +3857,7 @@
       <w:r>
         <w:t xml:space="preserve">Elith, J., H. Graham, C., P. Anderson, R., Dudík, M., Ferrier, S., Guisan, A., J. Hijmans, R., Huettmann, F., R. Leathwick, J., Lehmann, A., Li, J., G. Lohmann, L., A. Loiselle, B., Manion, G., Moritz, C., Nakamura, M., Nakazawa, Y., McC. M. Overton, J., Townsend Peterson, A., J. Phillips, S., Richardson, K., Scachetti-Pereira, R., E. Schapire, R., Soberón, J., Williams, S., S. Wisz, M., E. Zimmermann, N., 2006. Novel methods improve prediction of species’ distributions from occurrence data. Ecography 29, 129–151. doi:</w:t>
       </w:r>
-      <w:hyperlink r:id="rId79">
+      <w:hyperlink r:id="rId77">
         <w:r>
           <w:rPr>
             <w:rStyle w:val="Hyperlink"/>
@@ -3882,7 +3873,7 @@
       <w:r>
         <w:t xml:space="preserve">Elith, J., Leathwick, J.R., 2009. Species Distribution Models: Ecological Explanation and Prediction Across Space and Time. Annual Review of Ecology, Evolution, and Systematics 40, 677–697. doi:</w:t>
       </w:r>
-      <w:hyperlink r:id="rId80">
+      <w:hyperlink r:id="rId78">
         <w:r>
           <w:rPr>
             <w:rStyle w:val="Hyperlink"/>
@@ -3898,7 +3889,7 @@
       <w:r>
         <w:t xml:space="preserve">Engelbrecht, B.M.J., Comita, L.S., Condit, R., Kursar, T. a, Tyree, M.T., Turner, B.L., Hubbell, S.P., 2007. Drought sensitivity shapes species distribution patterns in tropical forests. Nature 447, 80–82. doi:</w:t>
       </w:r>
-      <w:hyperlink r:id="rId81">
+      <w:hyperlink r:id="rId79">
         <w:r>
           <w:rPr>
             <w:rStyle w:val="Hyperlink"/>
@@ -3914,7 +3905,7 @@
       <w:r>
         <w:t xml:space="preserve">Gravel, D., Bell, T., Barbera, C., Bouvier, T., Pommier, T., Venail, P., Mouquet, N., 2011. Experimental niche evolution alters the strength of the diversity–productivity relationship. Nature 469, 89–92. doi:</w:t>
       </w:r>
-      <w:hyperlink r:id="rId82">
+      <w:hyperlink r:id="rId80">
         <w:r>
           <w:rPr>
             <w:rStyle w:val="Hyperlink"/>
@@ -3930,7 +3921,7 @@
       <w:r>
         <w:t xml:space="preserve">Hijmans, R.J., Cameron, S.E., Parra, J.L., Jones, P.G., Jarvis, A., 2005. Very high resolution interpolated climate surfaces for global land areas. International Journal of Climatology 25, 1965–1978. doi:</w:t>
       </w:r>
-      <w:hyperlink r:id="rId83">
+      <w:hyperlink r:id="rId81">
         <w:r>
           <w:rPr>
             <w:rStyle w:val="Hyperlink"/>
@@ -3946,7 +3937,7 @@
       <w:r>
         <w:t xml:space="preserve">Hortal, J., Diniz-Filho, J.A.F., Bini, L.M., Rodríguez, M.Á., Baselga, A., Nogués-Bravo, D., Rangel, T.F., Hawkins, B.A., Lobo, J.M., 2011. Ice age climate, evolutionary constraints and diversity patterns of European dung beetles. Ecology Letters 14, 741–748. doi:</w:t>
       </w:r>
-      <w:hyperlink r:id="rId84">
+      <w:hyperlink r:id="rId82">
         <w:r>
           <w:rPr>
             <w:rStyle w:val="Hyperlink"/>
@@ -3962,7 +3953,7 @@
       <w:r>
         <w:t xml:space="preserve">Kearney, M., Porter, W.P., 2004. MAPPING THE FUNDAMENTAL NICHE: PHYSIOLOGY, CLIMATE, AND THE DISTRIBUTION OF A NOCTURNAL LIZARD. Ecology 85, 3119–3131. doi:</w:t>
       </w:r>
-      <w:hyperlink r:id="rId85">
+      <w:hyperlink r:id="rId83">
         <w:r>
           <w:rPr>
             <w:rStyle w:val="Hyperlink"/>
@@ -3978,7 +3969,7 @@
       <w:r>
         <w:t xml:space="preserve">Leibold, M.a., Holyoak, M., Mouquet, N., Amarasekare, P., Chase, J.M., Hoopes, M.F., Holt, R.D., Shurin, J.B., Law, R., Tilman, D., Loreau, M., Gonzalez, a., 2004. The metacommunity concept: a framework for multi-scale community ecology. Ecology Letters 7, 601–613. doi:</w:t>
       </w:r>
-      <w:hyperlink r:id="rId86">
+      <w:hyperlink r:id="rId84">
         <w:r>
           <w:rPr>
             <w:rStyle w:val="Hyperlink"/>
@@ -3994,7 +3985,7 @@
       <w:r>
         <w:t xml:space="preserve">Letten, A.D., Keith, D.a., Tozer, M.G., Hui, F.K., 2015. Fine-scale hydrological niche differentiation through the lens of multi-species co-occurrence models. Journal of Ecology 103, 1264–1275. doi:</w:t>
       </w:r>
-      <w:hyperlink r:id="rId87">
+      <w:hyperlink r:id="rId85">
         <w:r>
           <w:rPr>
             <w:rStyle w:val="Hyperlink"/>
@@ -4010,7 +4001,7 @@
       <w:r>
         <w:t xml:space="preserve">Loreau, M., Naeem, S., Inchausti, P., Bengtsson, J., Grime, J.P., Hector, a, Hooper, D.U., Huston, M. a, Raffaelli, D., Schmid, B., Tilman, D., Wardle, D. a, 2001. Biodiversity and ecosystem functioning: current knowledge and future challenges. Science (New York, N.Y.) 294, 804–8. doi:</w:t>
       </w:r>
-      <w:hyperlink r:id="rId88">
+      <w:hyperlink r:id="rId86">
         <w:r>
           <w:rPr>
             <w:rStyle w:val="Hyperlink"/>
@@ -4042,7 +4033,7 @@
       <w:r>
         <w:t xml:space="preserve">Manel, S., Schwartz, M.K., Luikart, G., Taberlet, P., 2003. Landscape genetics: Combining landscape ecology and population genetics. Trends in Ecology and Evolution 18, 189–197. doi:</w:t>
       </w:r>
-      <w:hyperlink r:id="rId89">
+      <w:hyperlink r:id="rId87">
         <w:r>
           <w:rPr>
             <w:rStyle w:val="Hyperlink"/>
@@ -4058,7 +4049,7 @@
       <w:r>
         <w:t xml:space="preserve">Murdoch, W.W., Kendall, B.E., Nisbet, R.M., Briggs, C.J., McCauley, E., Bolser, R., 2002. Single-species models for many-species food webs. Nature 417, 541–543. doi:</w:t>
       </w:r>
-      <w:hyperlink r:id="rId90">
+      <w:hyperlink r:id="rId88">
         <w:r>
           <w:rPr>
             <w:rStyle w:val="Hyperlink"/>
@@ -4082,7 +4073,7 @@
       <w:r>
         <w:t xml:space="preserve">Poisot, T., Canard, E., Mouillot, D., Mouquet, N., Gravel, D., Jordan, F., 2012. The dissimilarity of species interaction networks. Ecology letters 15, 1353–61. doi:</w:t>
       </w:r>
-      <w:hyperlink r:id="rId91">
+      <w:hyperlink r:id="rId89">
         <w:r>
           <w:rPr>
             <w:rStyle w:val="Hyperlink"/>
@@ -4098,7 +4089,7 @@
       <w:r>
         <w:t xml:space="preserve">Säterberg, T., Sellman, S., Ebenman, B., 2013. High frequency of functional extinctions in ecological networks. Nature 499, 468–70. doi:</w:t>
       </w:r>
-      <w:hyperlink r:id="rId92">
+      <w:hyperlink r:id="rId90">
         <w:r>
           <w:rPr>
             <w:rStyle w:val="Hyperlink"/>
@@ -4114,7 +4105,7 @@
       <w:r>
         <w:t xml:space="preserve">Schoener, T.W., 2011a. The Newest Synthesis : Understanding Ecological Dynamics. Science 331, 426–429. doi:</w:t>
       </w:r>
-      <w:hyperlink r:id="rId93">
+      <w:hyperlink r:id="rId91">
         <w:r>
           <w:rPr>
             <w:rStyle w:val="Hyperlink"/>
@@ -4130,7 +4121,7 @@
       <w:r>
         <w:t xml:space="preserve">Schoener, T.W., 2011b. The newest synthesis: understanding the interplay of evolutionary and ecological dynamics. Science (New York, N.Y.) 331, 426–9. doi:</w:t>
       </w:r>
-      <w:hyperlink r:id="rId93">
+      <w:hyperlink r:id="rId91">
         <w:r>
           <w:rPr>
             <w:rStyle w:val="Hyperlink"/>
@@ -4146,7 +4137,7 @@
       <w:r>
         <w:t xml:space="preserve">Springer, A., Swann, D., Crimmins, M., 2015. Climate change impacts on high elevation saguaro range expansion. Journal of Arid Environments 116, 57–62. doi:</w:t>
       </w:r>
-      <w:hyperlink r:id="rId94">
+      <w:hyperlink r:id="rId92">
         <w:r>
           <w:rPr>
             <w:rStyle w:val="Hyperlink"/>
@@ -4162,7 +4153,7 @@
       <w:r>
         <w:t xml:space="preserve">Stein, A., Gerstner, K., Kreft, H., 2014. Environmental heterogeneity as a universal driver of species richness across taxa, biomes and spatial scales. Ecology Letters n/a–n/a. doi:</w:t>
       </w:r>
-      <w:hyperlink r:id="rId95">
+      <w:hyperlink r:id="rId93">
         <w:r>
           <w:rPr>
             <w:rStyle w:val="Hyperlink"/>
@@ -4178,7 +4169,7 @@
       <w:r>
         <w:t xml:space="preserve">Taranu, Z.E., Gregory-Eaves, I., Leavitt, P.R., Bunting, L., Buchaca, T., Catalan, J., Domaizon, I., Guilizzoni, P., Lami, A., Mcgowan, S., Moorhouse, H., Morabito, G., Pick, F.R., Stevenson, M.A., Thompson, P.L., Vinebrooke, R.D., 2015. Acceleration of cyanobacterial dominance in north temperate-subarctic lakes during the Anthropocene. Ecology Letters 18, 375–384. doi:</w:t>
       </w:r>
-      <w:hyperlink r:id="rId96">
+      <w:hyperlink r:id="rId94">
         <w:r>
           <w:rPr>
             <w:rStyle w:val="Hyperlink"/>
@@ -4202,7 +4193,7 @@
       <w:r>
         <w:t xml:space="preserve">Wallace, A.R., 1860. On the Zoological Geography of the Malay Archipelago. Journal of the Proceedings of the Linnean Society of London. Zoology 4, 172–184. doi:</w:t>
       </w:r>
-      <w:hyperlink r:id="rId97">
+      <w:hyperlink r:id="rId95">
         <w:r>
           <w:rPr>
             <w:rStyle w:val="Hyperlink"/>
@@ -4319,7 +4310,7 @@
     </w:lvl>
   </w:abstractNum>
   <w:abstractNum w:abstractNumId="990">
-    <w:nsid w:val="fbdf31bf"/>
+    <w:nsid w:val="48540d3f"/>
     <w:multiLevelType w:val="multilevel"/>
     <w:lvl w:ilvl="0">
       <w:numFmt w:val="bullet"/>
@@ -4400,7 +4391,7 @@
     </w:lvl>
   </w:abstractNum>
   <w:abstractNum w:abstractNumId="99411">
-    <w:nsid w:val="33b41560"/>
+    <w:nsid w:val="2b07a05c"/>
     <w:multiLevelType w:val="multilevel"/>
     <w:lvl w:ilvl="0">
       <w:start w:val="1"/>
@@ -4478,6 +4469,87 @@
       <w:start w:val="1"/>
       <w:numFmt w:val="decimal"/>
       <w:lvlText w:val="%7."/>
+      <w:lvlJc w:val="left"/>
+      <w:pPr>
+        <w:tabs>
+          <w:tab w:val="num" w:pos="4320"/>
+        </w:tabs>
+        <w:ind w:left="4800" w:hanging="480"/>
+      </w:pPr>
+    </w:lvl>
+  </w:abstractNum>
+  <w:abstractNum w:abstractNumId="991">
+    <w:nsid w:val="51f6c003"/>
+    <w:multiLevelType w:val="multilevel"/>
+    <w:lvl w:ilvl="0">
+      <w:numFmt w:val="bullet"/>
+      <w:lvlText w:val="•"/>
+      <w:lvlJc w:val="left"/>
+      <w:pPr>
+        <w:tabs>
+          <w:tab w:val="num" w:pos="0"/>
+        </w:tabs>
+        <w:ind w:left="480" w:hanging="480"/>
+      </w:pPr>
+    </w:lvl>
+    <w:lvl w:ilvl="1">
+      <w:numFmt w:val="bullet"/>
+      <w:lvlText w:val="–"/>
+      <w:lvlJc w:val="left"/>
+      <w:pPr>
+        <w:tabs>
+          <w:tab w:val="num" w:pos="720"/>
+        </w:tabs>
+        <w:ind w:left="1200" w:hanging="480"/>
+      </w:pPr>
+    </w:lvl>
+    <w:lvl w:ilvl="2">
+      <w:numFmt w:val="bullet"/>
+      <w:lvlText w:val="•"/>
+      <w:lvlJc w:val="left"/>
+      <w:pPr>
+        <w:tabs>
+          <w:tab w:val="num" w:pos="1440"/>
+        </w:tabs>
+        <w:ind w:left="1920" w:hanging="480"/>
+      </w:pPr>
+    </w:lvl>
+    <w:lvl w:ilvl="3">
+      <w:numFmt w:val="bullet"/>
+      <w:lvlText w:val="–"/>
+      <w:lvlJc w:val="left"/>
+      <w:pPr>
+        <w:tabs>
+          <w:tab w:val="num" w:pos="2160"/>
+        </w:tabs>
+        <w:ind w:left="2640" w:hanging="480"/>
+      </w:pPr>
+    </w:lvl>
+    <w:lvl w:ilvl="4">
+      <w:numFmt w:val="bullet"/>
+      <w:lvlText w:val="•"/>
+      <w:lvlJc w:val="left"/>
+      <w:pPr>
+        <w:tabs>
+          <w:tab w:val="num" w:pos="2880"/>
+        </w:tabs>
+        <w:ind w:left="3360" w:hanging="480"/>
+      </w:pPr>
+    </w:lvl>
+    <w:lvl w:ilvl="5">
+      <w:numFmt w:val="bullet"/>
+      <w:lvlText w:val="–"/>
+      <w:lvlJc w:val="left"/>
+      <w:pPr>
+        <w:tabs>
+          <w:tab w:val="num" w:pos="3600"/>
+        </w:tabs>
+        <w:ind w:left="4080" w:hanging="480"/>
+      </w:pPr>
+    </w:lvl>
+    <w:lvl w:ilvl="6">
+      <w:numFmt w:val="bullet"/>
+      <w:lvlText w:val="•"/>
       <w:lvlJc w:val="left"/>
       <w:pPr>
         <w:tabs>
@@ -4516,6 +4588,9 @@
     <w:lvlOverride w:ilvl="6">
       <w:startOverride w:val="1"/>
     </w:lvlOverride>
+  </w:num>
+  <w:num w:numId="1002">
+    <w:abstractNumId w:val="991"/>
   </w:num>
 </w:numbering>
 </file>

--- a/intro.docx
+++ b/intro.docx
@@ -6,10 +6,20 @@
       <w:pPr>
         <w:pStyle w:val="Heading1"/>
       </w:pPr>
-      <w:bookmarkStart w:id="21" w:name="depuis-wallace"/>
+      <w:bookmarkStart w:id="21" w:name="des-îles-et-des-espèces"/>
       <w:bookmarkEnd w:id="21"/>
       <w:r>
-        <w:t xml:space="preserve">Depuis Wallace</w:t>
+        <w:t xml:space="preserve">Des îles et des espèces</w:t>
+      </w:r>
+    </w:p>
+    <w:p>
+      <w:pPr>
+        <w:pStyle w:val="Heading2"/>
+      </w:pPr>
+      <w:bookmarkStart w:id="22" w:name="en-suivant-wallace"/>
+      <w:bookmarkEnd w:id="22"/>
+      <w:r>
+        <w:t xml:space="preserve">En suivant Wallace</w:t>
       </w:r>
     </w:p>
     <w:p>
@@ -17,7 +27,183 @@
         <w:pStyle w:val="FirstParagraph"/>
       </w:pPr>
       <w:r>
-        <w:t xml:space="preserve">Dans l'introduction de son livre "Island Life" paru en 1881 !]soit 22 ans après la parution de</w:t>
+        <w:t xml:space="preserve">Dans l'introduction de son livre "Island Life" paru en 1881, le célèbre naturaliste Alfred Russel Wallace nous rapporte deux faits important qui justifient l'importance de l'examen de la répartition géographique des espèces</w:t>
+      </w:r>
+      <w:r>
+        <w:t xml:space="preserve"> </w:t>
+      </w:r>
+      <w:r>
+        <w:t xml:space="preserve">(Wallace, 1881)</w:t>
+      </w:r>
+      <w:r>
+        <w:t xml:space="preserve">. Premièrement, il montre, à travers un grand nombre d'exemple, que l'éloignemnet de deux régions du monde n'est pas suffiant pour conclure quand à l'éloignement de leur composition faunistique et floristique. Ainsi, bien que séparés par des miliers de kilomètres, la compoisiton taxonomiques des arbres et oiseaux du Japon sont bien plus porches que les compositions taxonomiques des îles îles indonesiennes Bali et Lombok séparées pourtant de quelques dizaines de kilomètres seulement. De plus, en s'appuyant les différences des faunes brésiliennes et africanes sous des latitudes similaires, il souligne la faiblesse du pouvoir préductif des variables climatiques pour décire les compositions fauniques. Au-dela des faits, ces comparaisons incitent à la reflexion : en deux points de la Terre, quels sont les mécanismes qui amènent à une ressembblandce ou non des écosystème dans leur compousiotn taxonomique. Son ouvrage se réclame d'une tentative de compréhension des raisons sous-jacentes à ces faits et il reconnait toujours dans cette introduction la difficulté majeure pour arriver à une telle compréhension :</w:t>
+      </w:r>
+    </w:p>
+    <w:p>
+      <w:pPr>
+        <w:pStyle w:val="BlockText"/>
+      </w:pPr>
+      <w:r>
+        <w:t xml:space="preserve">Many years study of this class of subjects has convinced me that there is no short abd easy method of dealing with them; because they are, in their very nature, the visible outcome and residual product of the whole past history of the earth.</w:t>
+      </w:r>
+      <w:r>
+        <w:t xml:space="preserve"> </w:t>
+      </w:r>
+    </w:p>
+    <w:p>
+      <w:pPr>
+        <w:pStyle w:val="FirstParagraph"/>
+      </w:pPr>
+      <w:r>
+        <w:t xml:space="preserve">La réponse apportée par Wallace est la suivante : une connaissance encyclopédique de la distribution des êtres vivants à travers le monde permet de relier les différents îles aux grands ensembles régionnaux biologiques (que nous appelons aujourd'hui écozones). Il est intéressant de noter que le nom de Wallace est associé à la ligne séparant l'écozone indomalaise de l'écozone australienne (qui sépare notamment Bali et Lomonk citées plus haut) à la suite de ces travaux publiés en 1860</w:t>
+      </w:r>
+      <w:r>
+        <w:t xml:space="preserve"> </w:t>
+      </w:r>
+      <w:r>
+        <w:t xml:space="preserve">(Wallace, 1860)</w:t>
+      </w:r>
+      <w:r>
+        <w:t xml:space="preserve">. Ces regroupemnets géographiques fondés sur la proximité taxonimique est la traduction que les distributions des espèces renflètent en partie une phylogénie des êtres vivants et sont alors autant d'arguments en faveur de la théorie de l'évolution [^chrono]. L'éclaircissement substantiel des répartitions géogrpahiques des êtres vivants par l'évolution se double d'un obstacle épistémologique important : si l'explication ultime de la présence d'une espèce en un point donné est le produit d'une série de contingences historiques, sur quoi bâtir une théorie de la biogéographie? Comment s'abstraire des singularités pour trouver des règles? Pour aller chercher ces règles, il fallut attendre les travaux du milieu du XX</w:t>
+      </w:r>
+      <w:r>
+        <w:rPr>
+          <w:vertAlign w:val="superscript"/>
+        </w:rPr>
+        <w:t xml:space="preserve">ème</w:t>
+      </w:r>
+      <w:r>
+        <w:t xml:space="preserve"> </w:t>
+      </w:r>
+      <w:r>
+        <w:t xml:space="preserve">et particulièrement la fructuseuse rencontre du mathématicien et biologiste Robert Helmer MacArthur et de l'enthomologiste Edward Osborne Wilson qui conduit à l'élaboration d'une théorie de la biogéographie insulaire publiée en 1967 sur laquelle je reviendrai abondammnent tout au long de mon introduction</w:t>
+      </w:r>
+      <w:r>
+        <w:t xml:space="preserve"> </w:t>
+      </w:r>
+      <w:r>
+        <w:t xml:space="preserve">(MacArthur and Wilson, 1967)</w:t>
+      </w:r>
+      <w:r>
+        <w:t xml:space="preserve">. Leurs travaux théoriques ont été menés afin de dépasser les explications de la distribution uniquement en terme d'histoire naturelle comme ils l'indiquent eux même au dernier chapitre de leur livre de 1967 :</w:t>
+      </w:r>
+    </w:p>
+    <w:p>
+      <w:pPr>
+        <w:pStyle w:val="BlockText"/>
+      </w:pPr>
+      <w:r>
+        <w:t xml:space="preserve">  Biogeography has long remained in a natural history phase, accumulating information about the distribution of species and higher taxa and the taxonomic composition of biotas. Interpretative reasoning has been largely directed to the solution of special problems connected with the histories of individuals taxa and biotas. Without doubt this descriptive activity will continue to be of fundamental importance to the science, one of the most physically adventurous of all scientific entreprises and, in the richness of the detail it unfolds, esthetically pleasing. But biogeography is also in a position to enter an equally interesting experimental and thereotical phase.</w:t>
+      </w:r>
+      <w:r>
+        <w:t xml:space="preserve"> </w:t>
+      </w:r>
+    </w:p>
+    <w:p>
+      <w:pPr>
+        <w:pStyle w:val="FirstParagraph"/>
+      </w:pPr>
+      <w:r>
+        <w:t xml:space="preserve">Les auteurs affirmeent ainsi la distributions des espèces doit sortir du royaumes des contingences pour devenir un objet de science au sens ou il peut et doit être manipulé aussi bien expérimentalement que par l'abstraction mathématique. Pour ce qui est du travail expérimental, le plus marquent demeur celui entreprit par Wilson avec son doctorant qui est aujourd'hui le célèbre écologue Daniel Simberloff aui ont directement testé la validité de la théorie des îles six petits îlots de mangrove dans la Bay de Floride</w:t>
+      </w:r>
+      <w:r>
+        <w:t xml:space="preserve"> </w:t>
+      </w:r>
+      <w:r>
+        <w:t xml:space="preserve">(Simberloff and Wilson, 1969)</w:t>
+      </w:r>
+      <w:r>
+        <w:t xml:space="preserve">. La travail d'abstraction mathématique a été surtout celui de MacArthur qui est contenue dans les dévelopments mathématiques de la prolongée dans les annexes de son livre de 1972</w:t>
+      </w:r>
+      <w:r>
+        <w:t xml:space="preserve"> </w:t>
+      </w:r>
+      <w:r>
+        <w:t xml:space="preserve">(MacArthur, 1972)</w:t>
+      </w:r>
+      <w:r>
+        <w:t xml:space="preserve">. Leurs efforts conjugués ont donnés le jour à une vision générale et puissante dans laquelle la présence sur une île donnée est le résultat de processus stochastique de colonisation et de contraintes locales conduisant à des extinction contrebalacant les colonisations et amenant aisin à un équilibre en terme de richesse spécifique sur l'île. Ils ont alors montrès que l'appatrence statique des distributions d'espèces étaient le r.ustlat d'une dynmqiue et qu'en plus des indices à l'échelle d'un grand nombre d'île, la démonstration pouvait être expérimentale.</w:t>
+      </w:r>
+    </w:p>
+    <w:p>
+      <w:pPr>
+        <w:pStyle w:val="Heading2"/>
+      </w:pPr>
+      <w:bookmarkStart w:id="23" w:name="importance-des-îles-en-biogeographie"/>
+      <w:bookmarkEnd w:id="23"/>
+      <w:r>
+        <w:t xml:space="preserve">Importance des îles en Biogeographie</w:t>
+      </w:r>
+    </w:p>
+    <w:p>
+      <w:pPr>
+        <w:pStyle w:val="FirstParagraph"/>
+      </w:pPr>
+      <w:r>
+        <w:t xml:space="preserve">Les îles qui occupent le coeur de l'ouvrage de Wallace et de MAcArthur et Wilson ont été essentiel poour comprendre les processus qui forme la sitributn des espèces. Elle sosn tproches du continent et peuvent être si différenetes la nature eotique des piles à forcer les auteurs à comprendre l'origine de leur singularit.é et ces sur ces bout de terre isolé qu'ils ont trouv.s des réposnes historques ais ausso spataile qui a parmis d'aller vers des dévelppemnt encore aujourd'hui très actis. La quête de cees honmes et de bien d'autres reste finalemnt de comprendre pourquoi les espèces sont ou elles sont et de comproendre ce qui les amanerner la. Ma thèse s'inscrit dans la poursuite de ces questions sur la distribution des ranges et j'artiuclerai la suirte de mon introduction autour de l'interrogagtion suivante : Quelles infornations renferment les distributions d'espèces. Pour apporter le maximum d'élément de réponse à cette question, je commencerai apr apporter les mécanismes en présence au travers de différérents ecemple avant de passer plus de temps sur la cadre conceptuel en Biogéograohie pour aboutir sur l'importance des interactions sur les distribution d'espèces.</w:t>
+      </w:r>
+    </w:p>
+    <w:p>
+      <w:pPr>
+        <w:pStyle w:val="BodyText"/>
+      </w:pPr>
+      <w:r>
+        <w:t xml:space="preserve">(Chapitre 8 TIB first paragraph)</w:t>
+      </w:r>
+    </w:p>
+    <w:p>
+      <w:pPr>
+        <w:pStyle w:val="BodyText"/>
+      </w:pPr>
+      <w:r>
+        <w:t xml:space="preserve">Le concept récent de biodiversité.</w:t>
+      </w:r>
+      <w:r>
+        <w:t xml:space="preserve"> </w:t>
+      </w:r>
+      <w:r>
+        <w:t xml:space="preserve">However ecological equivalence in</w:t>
+      </w:r>
+      <w:r>
+        <w:t xml:space="preserve"> </w:t>
+      </w:r>
+      <w:r>
+        <w:t xml:space="preserve">"the niche is a mapping of population dynamics onto this space"</w:t>
+      </w:r>
+      <w:r>
+        <w:t xml:space="preserve"> </w:t>
+      </w:r>
+      <w:r>
+        <w:t xml:space="preserve">(</w:t>
+      </w:r>
+      <w:r>
+        <w:rPr>
+          <w:b/>
+        </w:rPr>
+        <w:t xml:space="preserve">???</w:t>
+      </w:r>
+      <w:r>
+        <w:t xml:space="preserve">)</w:t>
+      </w:r>
+      <w:r>
+        <w:t xml:space="preserve"> </w:t>
+      </w:r>
+      <w:r>
+        <w:t xml:space="preserve">vers le fonctionnemt des ecosystèmes levier d'action vers une approche plus utilitariste mais qui donne uns certaine proximité avec les eécosytèmes</w:t>
+      </w:r>
+      <w:r>
+        <w:t xml:space="preserve"> </w:t>
+      </w:r>
+      <w:r>
+        <w:t xml:space="preserve">Loreau et al. (2001)</w:t>
+      </w:r>
+    </w:p>
+    <w:p>
+      <w:pPr>
+        <w:pStyle w:val="BodyText"/>
+      </w:pPr>
+      <w:r>
+        <w:t xml:space="preserve">[chrono]: Wallace a publié en 1858 un article</w:t>
       </w:r>
       <w:r>
         <w:t xml:space="preserve"> </w:t>
@@ -29,146 +215,27 @@
         <w:t xml:space="preserve">On the Tendency of Varieties to Depart Indefinitely From the Original Type</w:t>
       </w:r>
       <w:r>
-        <w:t xml:space="preserve">), le célèbre naturaliste Alfred Russel Wallace nous rapporte le fait suivant : bien que séparés par des miliers de kilomètres, les écosystèmes du Japon et du Royaume-Uni sont très similaires notamment pour ce qui est de leur composition en arbustes et en oiseaux alors que bien qu'étant séparées par seulemnet quelques kilomètres comme les îles indonesiennes Bali et Lombok séparées de quelques dizaines de kilomètres et peuvent être très différentes (voir l'introduction de</w:t>
-      </w:r>
-      <w:r>
-        <w:t xml:space="preserve"> </w:t>
-      </w:r>
-      <w:r>
-        <w:t xml:space="preserve">Wallace (1881)</w:t>
-      </w:r>
-      <w:r>
-        <w:t xml:space="preserve"> </w:t>
-      </w:r>
-      <w:r>
-        <w:t xml:space="preserve">pour une abondance de ces paradoxes). En s'appuyant les différences des faunes brésiliennes et africanes sous des latitudes similaires, il évoque aussi la faiblesse du pouvoir préductif des variables climatiques pour décire les compositions fauniques. Face à ces deux paradoxes, sont ouvrage se réclame d'une tentative de compréhension des raisons sous jacentes ce les raisons mais il reconnait dès l'introduction la difficulté majeure pour arriver à une telle compréhension :</w:t>
-      </w:r>
-    </w:p>
-    <w:p>
-      <w:pPr>
-        <w:pStyle w:val="BlockText"/>
-      </w:pPr>
-      <w:r>
-        <w:t xml:space="preserve">Many years study of this class of subjects has convinced me that there is no short abd easy method of dealing with them; because they are, in their very nature, the visible outcome and residual product of the whole past history of the earth.</w:t>
-      </w:r>
-      <w:r>
-        <w:t xml:space="preserve"> </w:t>
-      </w:r>
-    </w:p>
-    <w:p>
-      <w:pPr>
-        <w:pStyle w:val="FirstParagraph"/>
-      </w:pPr>
-      <w:r>
-        <w:t xml:space="preserve">La suite de l'ouvrage est le déroullemnent du savoir encyclopédique de ce Biogéographe reconnu à la fin de sa vie comme l'un des plus grands savants anglais. On y trouve des decsriptions précises et riches d'un grand nombre d'îles à travers l'ensemble du globe. Cette ensemble de descriptions montre la multiplicité des facteurs et au vue de la récente découverte de la théorie de l'évolution, il semble que l'enpreinte historique est vraiment importante dans l'oeuvre de Wallace. Cependant, mettre l'emphase sur cette composante de la distribution des espèces est aussi problématique : l'évolution mène à des trajectoires qui semblent bien dfficiles à prédire et si chaque écosystèmes est le résultat d'une histoire unique comment penser y trouver des règles bien définies. Pour aller chercher ces règles il fallu attendre les travaux de MacArthur et Wilson et de leur célèbre théorie de la biogéographie insulaire sur laquelle je reviendrai amplement. Dans le dernier chaptre de</w:t>
-      </w:r>
-      <w:r>
-        <w:t xml:space="preserve"> </w:t>
-      </w:r>
-      <w:r>
-        <w:rPr>
-          <w:i/>
-        </w:rPr>
-        <w:t xml:space="preserve">The Theory of Island Biogeography</w:t>
-      </w:r>
-      <w:r>
-        <w:t xml:space="preserve"> </w:t>
-      </w:r>
-      <w:r>
-        <w:t xml:space="preserve">MacArthur and Wilson (1967)</w:t>
-      </w:r>
-      <w:r>
-        <w:t xml:space="preserve">, nous pouvons lire :</w:t>
-      </w:r>
-    </w:p>
-    <w:p>
-      <w:pPr>
-        <w:pStyle w:val="BlockText"/>
-      </w:pPr>
-      <w:r>
-        <w:t xml:space="preserve">Biogeography has long remained in a natural history phase, accumulating information about the distribution of species and higher taxa and the taxonomic composition of biotas. Interpretative reasoning has been largely directed to the solution of special problems connected with the histories of individuals taxa and biotas. Without doubt this descriptive activity will continue to be of fundamental importance to the science, one of the most physically adventurous of all scientific entreprises and, in the richness of the detail it unfolds, esthetically pleasing. But biogeography is also in a position to enter an equally interesting experimental and thereotical phase.</w:t>
-      </w:r>
-      <w:r>
-        <w:t xml:space="preserve"> </w:t>
-      </w:r>
-    </w:p>
-    <w:p>
-      <w:pPr>
-        <w:pStyle w:val="FirstParagraph"/>
-      </w:pPr>
-      <w:r>
-        <w:t xml:space="preserve">Les auteurs reconnaissent que l'accumulation de faits relatives à la distributions des espèces doivent maintenant être sujet à la place pratique expérimentale et à la théorisation. Cette dernière s'accompagne implicitement d'une mathématisation et les auteurs ont produit un cadre conseptuel qui est encore qujourd'hui l'un des plus importants qu'il soit en écologie. C'est un cadre conceptuel majeur et qui est une recher che finalemnt d'aller vers une biogéographie de l'espèces et chercher la gén.éralité qu'il y a derrière. Accumuker les faits et réussir à sd'abstraie de leur simgularité pour y voir la ressamblabce est un effort majeur et qui aboutit à une théorie qui explique bien en partant d'une forme d'équivalence écologique bien qu'au fond ce soit deu grand naturalisme qui connaissem bien les différences entrre les espèces et que Wilson est fait son article sur les cyvles qui finalemnt classe les espèce non pas sur la taconoe mais sur leru capacité de dispersion.</w:t>
-      </w:r>
-    </w:p>
-    <w:p>
-      <w:pPr>
-        <w:pStyle w:val="BodyText"/>
-      </w:pPr>
-      <w:r>
-        <w:t xml:space="preserve">Les îles qui occupent le coeur de l'ouvrage de Wallace et de MAcArthur et Wilson ont été essentiel poour comprendre les processus qui forme la sitributn des espèces. Elle sosn tproches du continent et peuvent être si différenetes la nature eotique des piles à forcer les auteurs à comprendre l'origine de leur singularit.é et ces sur ces bout de terre isolé qu'ils ont trouv.s des réposnes historques ais ausso spataile qui a parmis d'aller vers des dévelppemnt encore aujourd'hui très actis. La quête de cees honmes et de bien d'autres reste finalemnt de comprendre pourquoi les espèces sont ou elles sont et de comproendre ce qui les amanerner la. Ma thèse s'inscrit dans la poursuite de ces questions sur la distribution des ranges et j'artiuclerai la suirte de mon introduction autour de l'interrogagtion suivante : Quelles infornations renferment les distributions d'espèces. Pour apporter le maximum d'élément de réponse à cette question, je commencerai apr apporter les mécanismes en présence au travers de différérents ecemple avant de passer plus de temps sur la cadre conceptuel en Biogéograohie pour aboutir sur l'importance des interactions sur les distribution d'espèces.</w:t>
-      </w:r>
-    </w:p>
-    <w:p>
-      <w:pPr>
-        <w:pStyle w:val="BodyText"/>
-      </w:pPr>
-      <w:r>
-        <w:t xml:space="preserve">(Chapitre 8 TIB first paragraph)</w:t>
-      </w:r>
-    </w:p>
-    <w:p>
-      <w:pPr>
-        <w:pStyle w:val="BodyText"/>
-      </w:pPr>
-      <w:r>
-        <w:t xml:space="preserve">Le concept récent de biodiversité.</w:t>
-      </w:r>
-      <w:r>
-        <w:t xml:space="preserve"> </w:t>
-      </w:r>
-      <w:r>
-        <w:t xml:space="preserve">However ecological equivalence in</w:t>
-      </w:r>
-      <w:r>
-        <w:t xml:space="preserve"> </w:t>
-      </w:r>
-      <w:r>
-        <w:t xml:space="preserve">"the niche is a mapping of population dynamics onto this space"</w:t>
-      </w:r>
-      <w:r>
-        <w:t xml:space="preserve"> </w:t>
-      </w:r>
-      <w:r>
-        <w:t xml:space="preserve">(</w:t>
-      </w:r>
-      <w:r>
-        <w:rPr>
-          <w:b/>
-        </w:rPr>
-        <w:t xml:space="preserve">???</w:t>
-      </w:r>
-      <w:r>
-        <w:t xml:space="preserve">)</w:t>
-      </w:r>
-      <w:r>
-        <w:t xml:space="preserve"> </w:t>
-      </w:r>
-      <w:r>
-        <w:t xml:space="preserve">vers le fonctionnemt des ecosystèmes levier d'action vers une approche plus utilitariste mais qui donne uns certaine proximité avec les eécosytèmes</w:t>
-      </w:r>
-      <w:r>
-        <w:t xml:space="preserve"> </w:t>
-      </w:r>
-      <w:r>
-        <w:t xml:space="preserve">Loreau et al. (2001)</w:t>
+        <w:t xml:space="preserve"> </w:t>
+      </w:r>
+      <w:r>
+        <w:t xml:space="preserve">qui témoigne très clairement que ses idées sur les varitions temporelles des espèces étaient très proche de celle de Charles Robert Darwin a qui il avait d'ailleurs envoyé le manuscipt</w:t>
+      </w:r>
+      <w:r>
+        <w:t xml:space="preserve"> </w:t>
+      </w:r>
+      <w:r>
+        <w:t xml:space="preserve">(Wallace, 1858)</w:t>
+      </w:r>
+      <w:r>
+        <w:t xml:space="preserve">.</w:t>
       </w:r>
     </w:p>
     <w:p>
       <w:pPr>
         <w:pStyle w:val="Heading2"/>
       </w:pPr>
-      <w:bookmarkStart w:id="22" w:name="définitions-importantes"/>
-      <w:bookmarkEnd w:id="22"/>
+      <w:bookmarkStart w:id="24" w:name="définitions-importantes"/>
+      <w:bookmarkEnd w:id="24"/>
       <w:r>
         <w:t xml:space="preserve">Définitions importantes</w:t>
       </w:r>
@@ -417,8 +484,8 @@
       <w:pPr>
         <w:pStyle w:val="Heading2"/>
       </w:pPr>
-      <w:bookmarkStart w:id="23" w:name="théorie-et-modélisation"/>
-      <w:bookmarkEnd w:id="23"/>
+      <w:bookmarkStart w:id="25" w:name="théorie-et-modélisation"/>
+      <w:bookmarkEnd w:id="25"/>
       <w:r>
         <w:t xml:space="preserve">Théorie et modélisation</w:t>
       </w:r>
@@ -427,8 +494,8 @@
       <w:pPr>
         <w:pStyle w:val="Heading3"/>
       </w:pPr>
-      <w:bookmarkStart w:id="24" w:name="deterministes-ou-stochastiques"/>
-      <w:bookmarkEnd w:id="24"/>
+      <w:bookmarkStart w:id="26" w:name="deterministes-ou-stochastiques"/>
+      <w:bookmarkEnd w:id="26"/>
       <w:r>
         <w:t xml:space="preserve">Deterministes ou stochastiques</w:t>
       </w:r>
@@ -501,10 +568,172 @@
     </w:p>
     <w:p>
       <w:pPr>
+        <w:pStyle w:val="Heading2"/>
+      </w:pPr>
+      <w:bookmarkStart w:id="27" w:name="correlative-mechanism"/>
+      <w:bookmarkEnd w:id="27"/>
+      <w:r>
+        <w:t xml:space="preserve">Correlative / Mechanism</w:t>
+      </w:r>
+    </w:p>
+    <w:p>
+      <w:pPr>
+        <w:pStyle w:val="Heading3"/>
+      </w:pPr>
+      <w:bookmarkStart w:id="28" w:name="règle-et-containgence"/>
+      <w:bookmarkEnd w:id="28"/>
+      <w:r>
+        <w:t xml:space="preserve">Règle et containgence</w:t>
+      </w:r>
+    </w:p>
+    <w:p>
+      <w:pPr>
+        <w:pStyle w:val="FirstParagraph"/>
+      </w:pPr>
+      <w:r>
+        <w:t xml:space="preserve">Finalemnt se problème est aussi lié au problème d'échelle de travail ! il y a un problème d'échelle</w:t>
+      </w:r>
+    </w:p>
+    <w:p>
+      <w:pPr>
+        <w:pStyle w:val="BodyText"/>
+      </w:pPr>
+      <w:r>
+        <w:t xml:space="preserve">Quand on se tourne vers les sciences de l'écomomie il y a un bon jeus de mots que j'ai entendu sous deux formes :</w:t>
+      </w:r>
+      <w:r>
+        <w:t xml:space="preserve"> </w:t>
+      </w:r>
+      <w:r>
+        <w:t xml:space="preserve">- Les physiciens oont 5 règles pour expliquer 95% univers et les 95 rèle pour 5%</w:t>
+      </w:r>
+      <w:r>
+        <w:t xml:space="preserve"> </w:t>
+      </w:r>
+      <w:r>
+        <w:t xml:space="preserve">- Les économistes ont pédit 12 des trois dernière crises éconimoqe</w:t>
+      </w:r>
+    </w:p>
+    <w:p>
+      <w:pPr>
+        <w:pStyle w:val="BodyText"/>
+      </w:pPr>
+      <w:r>
+        <w:t xml:space="preserve">Il y a un sentiment partagé avec l'écologie (beaucouoe en commun dans la raci)</w:t>
+      </w:r>
+      <w:r>
+        <w:t xml:space="preserve"> </w:t>
+      </w:r>
+      <w:r>
+        <w:t xml:space="preserve">administration/gestion de la maison que l'on recent plus dans le trerme familier que / c'est la science de la maison, de l'habitat.</w:t>
+      </w:r>
+      <w:r>
+        <w:t xml:space="preserve"> </w:t>
+      </w:r>
+      <w:r>
+        <w:t xml:space="preserve">et une compléxité une légère jalousie des physiciens se serait qui ont des théories qui ont prédi des objets à une époque où pas les moyens de faire les intslallation Boson Onde rgavitationelle ou encore expliquer la loi de fourier à partir de la mécanique statitsiqes</w:t>
+      </w:r>
+    </w:p>
+    <w:p>
+      <w:pPr>
+        <w:pStyle w:val="BodyText"/>
+      </w:pPr>
+      <w:r>
+        <w:t xml:space="preserve">Rassurons nous les physiciens ont encore bien des parties sonmbres àexplorer : matière noire et energie noire et du boulot en masse pour ecologues / economistes peut-être que les foralimes que nous empreintons à ces disciplines ne sont pas les bons... Comme dit le phylodophe Sachs dans sa biodiversité c'est trop historiques qu'un concepte comme le fitness n,est peutêtre pas bien mis en equation dans une forme physique</w:t>
+      </w:r>
+    </w:p>
+    <w:p>
+      <w:pPr>
+        <w:pStyle w:val="Heading3"/>
+      </w:pPr>
+      <w:bookmarkStart w:id="29" w:name="un-acte-dabstarction-pour-des-défis-très-concret"/>
+      <w:bookmarkEnd w:id="29"/>
+      <w:r>
+        <w:t xml:space="preserve">Un acte d'abstarction pour des défis très concret</w:t>
+      </w:r>
+    </w:p>
+    <w:p>
+      <w:pPr>
+        <w:pStyle w:val="FirstParagraph"/>
+      </w:pPr>
+      <w:r>
+        <w:t xml:space="preserve">ce n'est pas objectif, c'est se placer dans un cadre et c'est une façon de contruire le raisonemet.</w:t>
+      </w:r>
+      <w:r>
+        <w:t xml:space="preserve"> </w:t>
+      </w:r>
+      <w:r>
+        <w:t xml:space="preserve">Exemple on peut vouloir modéliser la robabiliter d'interaction et alors uon peut commenceer par une probabilité de rencontre qui est simplemnt la probabiliter de se detecter mais qui pourrait être calcluer de manière complexe ou alors juste un paramètre.</w:t>
+      </w:r>
+    </w:p>
+    <w:p>
+      <w:pPr>
+        <w:pStyle w:val="BodyText"/>
+      </w:pPr>
+      <w:r>
+        <w:t xml:space="preserve">Il y a différent niveau la modelisation a pour but de donner une idée mais n'oublions as qu'il existe une progression, un raffinement et qu'ultimement, le réalisme de la simulation permet d'obetnir préscisement le phénomène données et on peut aller très loin à partor d'imagination d'un aller retour entre le réel et l'espace dans lequel on se place pour modéliser.</w:t>
+      </w:r>
+    </w:p>
+    <w:p>
+      <w:pPr>
+        <w:pStyle w:val="BodyText"/>
+      </w:pPr>
+      <w:r>
+        <w:t xml:space="preserve">Même sur des dynamiqeues d'espèce l'échelle</w:t>
+      </w:r>
+    </w:p>
+    <w:p>
+      <w:pPr>
+        <w:pStyle w:val="BodyText"/>
+      </w:pPr>
+      <w:r>
+        <w:t xml:space="preserve">Prendre quelques</w:t>
+      </w:r>
+    </w:p>
+    <w:p>
+      <w:pPr>
+        <w:pStyle w:val="BodyText"/>
+      </w:pPr>
+      <w:r>
+        <w:t xml:space="preserve">Devons-nous prendre un modèle taille ou agr structuré quand on cherche la distibution des espàces à large échelle</w:t>
+      </w:r>
+    </w:p>
+    <w:p>
+      <w:pPr>
+        <w:pStyle w:val="BodyText"/>
+      </w:pPr>
+      <w:r>
+        <w:t xml:space="preserve">Des courbes à fitetr qui sont parfois les m^mes et donc peut infornatives...</w:t>
+      </w:r>
+    </w:p>
+    <w:p>
+      <w:pPr>
+        <w:pStyle w:val="BodyText"/>
+      </w:pPr>
+      <w:r>
+        <w:t xml:space="preserve">prendre deux oiseaux il y a une relation phylo mais ecologiquenent qui est le plus proche ? Qui a quelle rôe ? Les traist permettent cette abastraction qui ne doit pas non pplus laisser de cote la phylo, il faut bien sur regarder tout pour avoir l'image complete</w:t>
+      </w:r>
+    </w:p>
+    <w:p>
+      <w:pPr>
+        <w:pStyle w:val="BodyText"/>
+      </w:pPr>
+      <w:r>
+        <w:t xml:space="preserve">Un modèle existe en lui soi on pourrait se demander</w:t>
+      </w:r>
+      <w:r>
+        <w:t xml:space="preserve"> </w:t>
+      </w:r>
+      <w:r>
+        <w:t xml:space="preserve">Evaluation au regard de sa perfomnce</w:t>
+      </w:r>
+    </w:p>
+    <w:p>
+      <w:pPr>
         <w:pStyle w:val="Heading1"/>
       </w:pPr>
-      <w:bookmarkStart w:id="25" w:name="mécanismes-et-enjeux-de-la-connaissance-des-distributions-despèces"/>
-      <w:bookmarkEnd w:id="25"/>
+      <w:bookmarkStart w:id="30" w:name="mécanismes-et-enjeux-de-la-connaissance-des-distributions-despèces"/>
+      <w:bookmarkEnd w:id="30"/>
       <w:r>
         <w:t xml:space="preserve">Mécanismes et enjeux de la connaissance des distributions d'espèces</w:t>
       </w:r>
@@ -513,8 +742,8 @@
       <w:pPr>
         <w:pStyle w:val="Heading2"/>
       </w:pPr>
-      <w:bookmarkStart w:id="26" w:name="biogéographie-historique"/>
-      <w:bookmarkEnd w:id="26"/>
+      <w:bookmarkStart w:id="31" w:name="biogéographie-historique"/>
+      <w:bookmarkEnd w:id="31"/>
       <w:r>
         <w:t xml:space="preserve">Biogéographie historique</w:t>
       </w:r>
@@ -543,8 +772,8 @@
       <w:pPr>
         <w:pStyle w:val="Heading2"/>
       </w:pPr>
-      <w:bookmarkStart w:id="27" w:name="environnement-abiotique-et-distribution-des-espèces"/>
-      <w:bookmarkEnd w:id="27"/>
+      <w:bookmarkStart w:id="32" w:name="environnement-abiotique-et-distribution-des-espèces"/>
+      <w:bookmarkEnd w:id="32"/>
       <w:r>
         <w:t xml:space="preserve">Environnement abiotique et distribution des espèces</w:t>
       </w:r>
@@ -669,7 +898,7 @@
       <w:r>
         <w:t xml:space="preserve"> </w:t>
       </w:r>
-      <w:hyperlink r:id="rId28">
+      <w:hyperlink r:id="rId33">
         <w:r>
           <w:rPr>
             <w:rStyle w:val="Hyperlink"/>
@@ -692,7 +921,7 @@
       <w:r>
         <w:t xml:space="preserve"> </w:t>
       </w:r>
-      <w:hyperlink r:id="rId29">
+      <w:hyperlink r:id="rId34">
         <w:r>
           <w:rPr>
             <w:rStyle w:val="Hyperlink"/>
@@ -731,8 +960,8 @@
       <w:pPr>
         <w:pStyle w:val="Heading2"/>
       </w:pPr>
-      <w:bookmarkStart w:id="30" w:name="réseaux-dinteractions-interdépendance-des-espèces"/>
-      <w:bookmarkEnd w:id="30"/>
+      <w:bookmarkStart w:id="35" w:name="réseaux-dinteractions-interdépendance-des-espèces"/>
+      <w:bookmarkEnd w:id="35"/>
       <w:r>
         <w:t xml:space="preserve">Réseaux d'interactions : interdépendance des espèces</w:t>
       </w:r>
@@ -825,31 +1054,107 @@
         <w:pStyle w:val="BodyText"/>
       </w:pPr>
       <w:r>
-        <w:t xml:space="preserve">Au-delà de la competition, l'écologie des réseaux actuelle nous montre à quel point il est difficile de concevoir les espèces comme indépendantes, elles partagent des espaces communs et des sources d'énergie, elles échangent de la matière, elles sont en permanentes interactions. Ces relations intra et inter spécifiques sont au coeur de l'écologie. En dynamique des populations, sont arrivés très vite des modèles classiques attestant les relations proies-prédateurs témoignant de l'importance de traiter la démographie de différentes espèces simultanément . L'écologie des réseaux pose des questions fondamentales comme celle de la stabilité des écosystèmes au regard de la structure des réseaux</w:t>
-      </w:r>
-      <w:r>
-        <w:t xml:space="preserve"> </w:t>
-      </w:r>
-      <w:r>
-        <w:t xml:space="preserve">(Allesina and Tang, 2012.)</w:t>
-      </w:r>
-      <w:r>
-        <w:t xml:space="preserve"> </w:t>
-      </w:r>
-      <w:r>
-        <w:t xml:space="preserve">Au delà des relations trophiques, les interactions peuvent se manifester sous de nombreuses formes</w:t>
-      </w:r>
-      <w:r>
-        <w:t xml:space="preserve"> </w:t>
-      </w:r>
-      <w:r>
-        <w:t xml:space="preserve">. Le mutualisme, le commensalisme et la compétition sont des relations qui affectent la démographie des espèces sans que l'une d'entre elles se nourrisse d'une autre. La représentation en réseau des interactions est un outil puissant pour synthétiser la complexité des écosystèmes</w:t>
-      </w:r>
-      <w:r>
-        <w:t xml:space="preserve"> </w:t>
-      </w:r>
-      <w:r>
-        <w:t xml:space="preserve">. Ils sont représentés par la matrice de communauté qui résume l'effet démographique des espèces par pair. Cette matrice renferme des informations précieuses telles que la connectance (mesure du nombre de liens constatés rapporté au nombre de liens possibles), la topologie des interactions entre espèces</w:t>
+        <w:t xml:space="preserve">Au-delà de la competition, l'écologie des réseaux actuelle nous montre à quel point il est difficile de concevoir les espèces comme indépendantes, elles sont reliés par des relations de très diverses natures. Les relations trophiques sont les plus évidentes, mais il existe aussi une myriade d'interaction non trophiques qui affectent aussi utlimement la démographie des espèces (voir</w:t>
+      </w:r>
+      <w:r>
+        <w:t xml:space="preserve"> </w:t>
+      </w:r>
+      <w:r>
+        <w:t xml:space="preserve">Kéfi et al. (2012)</w:t>
+      </w:r>
+      <w:r>
+        <w:t xml:space="preserve"> </w:t>
+      </w:r>
+      <w:r>
+        <w:t xml:space="preserve">pour une relexion autour et une classification de ces interactions) et il existe actuellemnt aucun argument solide justifiant la primauté d'un tyoe d'nteraction sur les autres. Récemment, les interactions trophiques et non-trophiques ont été exhaustivement analysées pour 104 espèces des écosystèmes interdidaux rocheux de la partie centrale de la côte chilienne révélant ainsi que les interactions non-trophiques y étaient globalemnent plus abondantes et concentrées sur les bas niveau trophques</w:t>
+      </w:r>
+      <w:r>
+        <w:t xml:space="preserve"> </w:t>
+      </w:r>
+      <w:r>
+        <w:t xml:space="preserve">(Kéfi et al., 2015)</w:t>
+      </w:r>
+      <w:r>
+        <w:t xml:space="preserve">. La compréhension fine des lines qui existent entre les êtres vivants est un ressort essentiel pour obtenir des théories puissantes sur la dynamique des populations à placer au coeur de la biogéograohie comme le mentionnait MacArthur et Wilson au dernier paragraphe de leur Théorie de la Biogeographi insulaire par ces mots :</w:t>
+      </w:r>
+    </w:p>
+    <w:p>
+      <w:pPr>
+        <w:pStyle w:val="BlockText"/>
+      </w:pPr>
+      <w:r>
+        <w:t xml:space="preserve">In short, biogrography apperas to us ti hace develope to the extent taht it cam be reformulated in terms of the first pricnciples of population ecology and genetics.</w:t>
+      </w:r>
+      <w:r>
+        <w:t xml:space="preserve"> </w:t>
+      </w:r>
+    </w:p>
+    <w:p>
+      <w:pPr>
+        <w:pStyle w:val="FirstParagraph"/>
+      </w:pPr>
+      <w:r>
+        <w:t xml:space="preserve">Le débat majeur autour de la relation entre la diversité et la stabilité des écosystèmes au regard de la structure des réseaux</w:t>
+      </w:r>
+      <w:r>
+        <w:t xml:space="preserve"> </w:t>
+      </w:r>
+      <w:r>
+        <w:t xml:space="preserve">(May, 1973,</w:t>
+      </w:r>
+      <w:r>
+        <w:t xml:space="preserve"> </w:t>
+      </w:r>
+      <w:r>
+        <w:t xml:space="preserve">Allesina and Tang (2012)</w:t>
+      </w:r>
+      <w:r>
+        <w:t xml:space="preserve">.)</w:t>
+      </w:r>
+      <w:r>
+        <w:t xml:space="preserve"> </w:t>
+      </w:r>
+      <w:r>
+        <w:t xml:space="preserve">doivent être aussi regardé en terme de conséquence sur le changement de réoartition des espèces. Le débat c'est construit autour d'argymemnt mathématqieu qui ont considérablement enrichit l'écologue</w:t>
+      </w:r>
+      <w:r>
+        <w:t xml:space="preserve"> </w:t>
+      </w:r>
+      <w:r>
+        <w:t xml:space="preserve">(McCann, 2000)</w:t>
+      </w:r>
+      <w:r>
+        <w:t xml:space="preserve"> </w:t>
+      </w:r>
+      <w:r>
+        <w:t xml:space="preserve">La représentation en réseau de ces interactions est un outil puissant pour synthétiser la complexité des écosystèmes</w:t>
+      </w:r>
+      <w:r>
+        <w:t xml:space="preserve"> </w:t>
+      </w:r>
+      <w:r>
+        <w:t xml:space="preserve">(</w:t>
+      </w:r>
+      <w:r>
+        <w:rPr>
+          <w:b/>
+        </w:rPr>
+        <w:t xml:space="preserve">???</w:t>
+      </w:r>
+      <w:r>
+        <w:t xml:space="preserve">,</w:t>
+      </w:r>
+      <w:r>
+        <w:t xml:space="preserve"> </w:t>
+      </w:r>
+      <w:r>
+        <w:t xml:space="preserve">Pascual and Dunne (2006)</w:t>
+      </w:r>
+      <w:r>
+        <w:t xml:space="preserve">)</w:t>
+      </w:r>
+      <w:r>
+        <w:t xml:space="preserve">. Avce une seule matrice Ils sont représentés par la matrice de communauté qui résume l'effet démographique des espèces par pair. Cette matrice renferme des informations précieuses telles que la connectance (mesure du nombre de liens constatés rapporté au nombre de liens possibles), la topologie des interactions entre espèces</w:t>
       </w:r>
       <w:r>
         <w:t xml:space="preserve"> </w:t>
@@ -864,35 +1169,47 @@
         <w:t xml:space="preserve"> </w:t>
       </w:r>
       <w:r>
+        <w:t xml:space="preserve">(Wootton, 1994,</w:t>
+      </w:r>
+      <w:r>
+        <w:t xml:space="preserve"> </w:t>
+      </w:r>
+      <w:r>
+        <w:t xml:space="preserve">Montoya et al. (2009)</w:t>
+      </w:r>
+      <w:r>
+        <w:t xml:space="preserve">)</w:t>
+      </w:r>
+      <w:r>
         <w:t xml:space="preserve">.</w:t>
       </w:r>
-      <w:r>
-        <w:t xml:space="preserve"> </w:t>
-      </w:r>
-      <w:r>
-        <w:t xml:space="preserve">Et l'ejeu c'est de tout intégré.</w:t>
-      </w:r>
-    </w:p>
-    <w:p>
-      <w:pPr>
-        <w:pStyle w:val="BodyText"/>
-      </w:pPr>
-      <w:r>
-        <w:t xml:space="preserve">Les deux ibstance Le</w:t>
-      </w:r>
-      <w:r>
-        <w:t xml:space="preserve"> </w:t>
-      </w:r>
-      <w:r>
-        <w:t xml:space="preserve">dans la distribution de mais ce signal disparait si l'on considère une avec un grain plus grossier (voir section échelle). et abondance des interactions ne sont peut être pass distincable</w:t>
+    </w:p>
+    <w:p>
+      <w:pPr>
+        <w:pStyle w:val="BodyText"/>
+      </w:pPr>
+      <w:r>
+        <w:t xml:space="preserve">Il y a cependant deux problémes majeurs</w:t>
+      </w:r>
+      <w:r>
+        <w:t xml:space="preserve"> </w:t>
+      </w:r>
+      <w:r>
+        <w:t xml:space="preserve">- abndance des interactions</w:t>
+      </w:r>
+      <w:r>
+        <w:t xml:space="preserve"> </w:t>
+      </w:r>
+      <w:r>
+        <w:t xml:space="preserve">- la distribution de mais ce signal disparait si l'on considère une avec un grain plus grossier (voir section échelle). et abondance des interactions ne sont peut être pass distincable</w:t>
       </w:r>
     </w:p>
     <w:p>
       <w:pPr>
         <w:pStyle w:val="Heading2"/>
       </w:pPr>
-      <w:bookmarkStart w:id="31" w:name="capactés-de-dispersion-et-structure-du-payasge"/>
-      <w:bookmarkEnd w:id="31"/>
+      <w:bookmarkStart w:id="36" w:name="capactés-de-dispersion-et-structure-du-payasge"/>
+      <w:bookmarkEnd w:id="36"/>
       <w:r>
         <w:t xml:space="preserve">Capactés de dispersion et structure du payasge</w:t>
       </w:r>
@@ -982,15 +1299,32 @@
         </w:numPr>
       </w:pPr>
       <w:r>
-        <w:t xml:space="preserve">diversité =&gt; crombie</w:t>
+        <w:t xml:space="preserve">diversité =&gt; crombie crombie 1946 diversité d'habitat and coexitence (article repis dan MacArthur).</w:t>
+      </w:r>
+      <w:r>
+        <w:t xml:space="preserve"> </w:t>
+      </w:r>
+      <w:r>
+        <w:t xml:space="preserve">=&gt; faarine and tube + broken caripopse de blé</w:t>
+      </w:r>
+    </w:p>
+    <w:p>
+      <w:pPr>
+        <w:numPr>
+          <w:numId w:val="1002"/>
+          <w:ilvl w:val="0"/>
+        </w:numPr>
+      </w:pPr>
+      <w:r>
+        <w:t xml:space="preserve">expéreice de défoliation expérience reprise</w:t>
       </w:r>
     </w:p>
     <w:p>
       <w:pPr>
         <w:pStyle w:val="Heading2"/>
       </w:pPr>
-      <w:bookmarkStart w:id="32" w:name="plasticité-phénotypique-et-processus-micro-évolutifs"/>
-      <w:bookmarkEnd w:id="32"/>
+      <w:bookmarkStart w:id="37" w:name="plasticité-phénotypique-et-processus-micro-évolutifs"/>
+      <w:bookmarkEnd w:id="37"/>
       <w:r>
         <w:t xml:space="preserve">Plasticité phénotypique et processus micro-évolutifs</w:t>
       </w:r>
@@ -1151,8 +1485,8 @@
       <w:pPr>
         <w:pStyle w:val="Heading2"/>
       </w:pPr>
-      <w:bookmarkStart w:id="33" w:name="sythèse-des-mécanismes-et-des-enjeus-autour-dun-exemple-récent"/>
-      <w:bookmarkEnd w:id="33"/>
+      <w:bookmarkStart w:id="38" w:name="sythèse-des-mécanismes-et-des-enjeus-autour-dun-exemple-récent"/>
+      <w:bookmarkEnd w:id="38"/>
       <w:r>
         <w:t xml:space="preserve">Sythèse des mécanismes et des enjeus autour d'un exemple récent</w:t>
       </w:r>
@@ -1272,8 +1606,8 @@
       <w:pPr>
         <w:pStyle w:val="Heading1"/>
       </w:pPr>
-      <w:bookmarkStart w:id="34" w:name="cadre-théorique-de-la-thèse"/>
-      <w:bookmarkEnd w:id="34"/>
+      <w:bookmarkStart w:id="39" w:name="cadre-théorique-de-la-thèse"/>
+      <w:bookmarkEnd w:id="39"/>
       <w:r>
         <w:t xml:space="preserve">Cadre théorique de la thèse</w:t>
       </w:r>
@@ -1282,8 +1616,8 @@
       <w:pPr>
         <w:pStyle w:val="Heading2"/>
       </w:pPr>
-      <w:bookmarkStart w:id="35" w:name="grandes-théories-en-biogeographie"/>
-      <w:bookmarkEnd w:id="35"/>
+      <w:bookmarkStart w:id="40" w:name="grandes-théories-en-biogeographie"/>
+      <w:bookmarkEnd w:id="40"/>
       <w:r>
         <w:t xml:space="preserve">Grandes théories en Biogeographie</w:t>
       </w:r>
@@ -1292,8 +1626,8 @@
       <w:pPr>
         <w:pStyle w:val="Heading3"/>
       </w:pPr>
-      <w:bookmarkStart w:id="36" w:name="limportance-des-îles-en-biogéorgaphie"/>
-      <w:bookmarkEnd w:id="36"/>
+      <w:bookmarkStart w:id="41" w:name="limportance-des-îles-en-biogéorgaphie"/>
+      <w:bookmarkEnd w:id="41"/>
       <w:r>
         <w:t xml:space="preserve">L'importance des îles en biogéorgaphie</w:t>
       </w:r>
@@ -1388,8 +1722,8 @@
       <w:pPr>
         <w:pStyle w:val="Heading3"/>
       </w:pPr>
-      <w:bookmarkStart w:id="37" w:name="lempreinte-historique-de-la-la-théorie-de-la-biogéographie-des-iles-de-macarthur-et-wilson"/>
-      <w:bookmarkEnd w:id="37"/>
+      <w:bookmarkStart w:id="42" w:name="lempreinte-historique-de-la-la-théorie-de-la-biogéographie-des-iles-de-macarthur-et-wilson"/>
+      <w:bookmarkEnd w:id="42"/>
       <w:r>
         <w:t xml:space="preserve">L'empreinte historique de la La Théorie de la Biogéographie des Iles de MacArthur et Wilson</w:t>
       </w:r>
@@ -1442,8 +1776,8 @@
       <w:pPr>
         <w:pStyle w:val="Heading3"/>
       </w:pPr>
-      <w:bookmarkStart w:id="38" w:name="la-théorie-des-métapopulations"/>
-      <w:bookmarkEnd w:id="38"/>
+      <w:bookmarkStart w:id="43" w:name="la-théorie-des-métapopulations"/>
+      <w:bookmarkEnd w:id="43"/>
       <w:r>
         <w:t xml:space="preserve">La théorie des métapopulations</w:t>
       </w:r>
@@ -1460,8 +1794,8 @@
       <w:pPr>
         <w:pStyle w:val="Heading3"/>
       </w:pPr>
-      <w:bookmarkStart w:id="39" w:name="la-théorie-neutres-de-lécologie-et-le-débat-quelle-soulève"/>
-      <w:bookmarkEnd w:id="39"/>
+      <w:bookmarkStart w:id="44" w:name="la-théorie-neutres-de-lécologie-et-le-débat-quelle-soulève"/>
+      <w:bookmarkEnd w:id="44"/>
       <w:r>
         <w:t xml:space="preserve">La théorie neutres de l'écologie et le débat qu'elle soulève</w:t>
       </w:r>
@@ -1494,8 +1828,8 @@
       <w:pPr>
         <w:pStyle w:val="Heading2"/>
       </w:pPr>
-      <w:bookmarkStart w:id="40" w:name="hasard-et-nécessité"/>
-      <w:bookmarkEnd w:id="40"/>
+      <w:bookmarkStart w:id="45" w:name="hasard-et-nécessité"/>
+      <w:bookmarkEnd w:id="45"/>
       <w:r>
         <w:t xml:space="preserve">Hasard et nécessité</w:t>
       </w:r>
@@ -1504,8 +1838,8 @@
       <w:pPr>
         <w:pStyle w:val="Heading3"/>
       </w:pPr>
-      <w:bookmarkStart w:id="41" w:name="stochasticité"/>
-      <w:bookmarkEnd w:id="41"/>
+      <w:bookmarkStart w:id="46" w:name="stochasticité"/>
+      <w:bookmarkEnd w:id="46"/>
       <w:r>
         <w:t xml:space="preserve">stochasticité</w:t>
       </w:r>
@@ -1514,8 +1848,8 @@
       <w:pPr>
         <w:pStyle w:val="Heading3"/>
       </w:pPr>
-      <w:bookmarkStart w:id="42" w:name="dans-la-biogéo-des-îles"/>
-      <w:bookmarkEnd w:id="42"/>
+      <w:bookmarkStart w:id="47" w:name="dans-la-biogéo-des-îles"/>
+      <w:bookmarkEnd w:id="47"/>
       <w:r>
         <w:t xml:space="preserve">Dans la Biogéo des îles</w:t>
       </w:r>
@@ -1538,8 +1872,8 @@
       <w:pPr>
         <w:pStyle w:val="Heading2"/>
       </w:pPr>
-      <w:bookmarkStart w:id="43" w:name="développements-théoriques-en-biogéographie"/>
-      <w:bookmarkEnd w:id="43"/>
+      <w:bookmarkStart w:id="48" w:name="développements-théoriques-en-biogéographie"/>
+      <w:bookmarkEnd w:id="48"/>
       <w:r>
         <w:t xml:space="preserve">Développements théoriques en Biogéographie</w:t>
       </w:r>
@@ -1556,8 +1890,8 @@
       <w:pPr>
         <w:pStyle w:val="Heading2"/>
       </w:pPr>
-      <w:bookmarkStart w:id="44" w:name="chapitre-2-tib"/>
-      <w:bookmarkEnd w:id="44"/>
+      <w:bookmarkStart w:id="49" w:name="chapitre-2-tib"/>
+      <w:bookmarkEnd w:id="49"/>
       <w:r>
         <w:t xml:space="preserve">Chapitre 2 TIB</w:t>
       </w:r>
@@ -1640,8 +1974,8 @@
       <w:pPr>
         <w:pStyle w:val="Heading2"/>
       </w:pPr>
-      <w:bookmarkStart w:id="45" w:name="la-tib-un-modèle-simple-donnant-une-vision-puissante"/>
-      <w:bookmarkEnd w:id="45"/>
+      <w:bookmarkStart w:id="50" w:name="la-tib-un-modèle-simple-donnant-une-vision-puissante"/>
+      <w:bookmarkEnd w:id="50"/>
       <w:r>
         <w:t xml:space="preserve">La TIB : un modèle simple donnant une vision puissante</w:t>
       </w:r>
@@ -1910,7 +2244,7 @@
                     </pic:cNvPicPr>
                   </pic:nvPicPr>
                   <pic:blipFill>
-                    <a:blip r:embed="rId46"/>
+                    <a:blip r:embed="rId51"/>
                     <a:stretch>
                       <a:fillRect/>
                     </a:stretch>
@@ -1973,144 +2307,6 @@
         <w:pStyle w:val="BodyText"/>
       </w:pPr>
       <w:r>
-        <w:t xml:space="preserve">Les traits fonctionnels sont des propriétés mesurables sur les organismes en relation avec leurs performances et leur rôle dans l'écosystème</w:t>
-      </w:r>
-      <w:r>
-        <w:t xml:space="preserve"> </w:t>
-      </w:r>
-      <w:r>
-        <w:t xml:space="preserve">. Les traits étudiés peuvent être de différentes natures, 1-morphologiques : taille de différentes parties du corps, position des yeux, taille des oeufs chez les organismes ovipares, taille des graines pour les végétaux, 2- physiologiques : taux métaboliques de bases, stœchiométrie (rapport de la concentration entre divers éléments qui compose l'organismes)</w:t>
-      </w:r>
-      <w:r>
-        <w:t xml:space="preserve"> </w:t>
-      </w:r>
-      <w:r>
-        <w:t xml:space="preserve">. Un ensemble approprié de ces propriétés peut être un outil puissant pour décrire un ensemble d'espèce dans un même espace. Leur proximité dans l'espace des traits est alors un indice précieux d'une proximité fonctionnelle. Ainsi, à l'aide de 13 traits ecomorphlogiques, Albouy</w:t>
-      </w:r>
-      <w:r>
-        <w:t xml:space="preserve"> </w:t>
-      </w:r>
-      <w:r>
-        <w:t xml:space="preserve"> </w:t>
-      </w:r>
-      <w:r>
-        <w:t xml:space="preserve">2011 parviennent à prédire les guildes trophiques de 35 espèces de poissons de la Méditerranée</w:t>
-      </w:r>
-      <w:r>
-        <w:t xml:space="preserve"> </w:t>
-      </w:r>
-      <w:r>
-        <w:t xml:space="preserve">. Edwards</w:t>
-      </w:r>
-      <w:r>
-        <w:t xml:space="preserve"> </w:t>
-      </w:r>
-      <w:r>
-        <w:t xml:space="preserve"> </w:t>
-      </w:r>
-      <w:r>
-        <w:t xml:space="preserve">2013 montrent que l'effet saisonnier sur une communauté de phytoplancton dans la Manche peut être capturé à l'aide de traits décrivant : le taux maximal de croissance, la compétitivité pour la lumière et l'azote</w:t>
-      </w:r>
-      <w:r>
-        <w:t xml:space="preserve"> </w:t>
-      </w:r>
-      <w:r>
-        <w:t xml:space="preserve">. La distribution des traits fonctionnels au sein de la biodiversité est aussi une entrée de choix pour réfléchir quand à la fragilité potentielle des fonctions remplies par les écosystèmes</w:t>
-      </w:r>
-      <w:r>
-        <w:t xml:space="preserve"> </w:t>
-      </w:r>
-      <w:r>
-        <w:t xml:space="preserve">.</w:t>
-      </w:r>
-      <w:r>
-        <w:t xml:space="preserve"> </w:t>
-      </w:r>
-      <w:r>
-        <w:t xml:space="preserve">%DG: je comprends cette citation de Mouillot, mais juste une mise en garde contre ce type de référence. Mouillot se base sur l'hypothèse que les traits nous informent du fonctionnement, sans jamais documenter cette relation. Ce qui est souvent le cas, et par conséquent contribue à bâtir des mythes dans la littérature qui à l'occasion ne sont pas toujours bien appuyés. L'approche par traits est un bel exemple, on a édifié rapidement une structure conceptuelle sur les traits, mais on n'a pas solidement appuyé le concept sur de bonnes bases empiriques.</w:t>
-      </w:r>
-    </w:p>
-    <w:p>
-      <w:pPr>
-        <w:pStyle w:val="BodyText"/>
-      </w:pPr>
-      <w:r>
-        <w:t xml:space="preserve">L'approche de la biodiversité par les traits fonctionnels est plus quantitative que l'approche taxonomique et permet de déduire un grand nombre de propriétés en se passant de la connaissance de leur identité. Ainsi McGill, dans son article d'opinion de 2006, propose une approche nouvelle de l'écologie des communautés qui transforme les questions centrées autour des espèces par des questions qui interrogent la répartition et la variabilité des traits</w:t>
-      </w:r>
-      <w:r>
-        <w:t xml:space="preserve"> </w:t>
-      </w:r>
-      <w:r>
-        <w:t xml:space="preserve">. L'emploi des traits fonctionnels est en fait un appel à une écologie plus mécaniste, qui se penche sur la physiologie des organismes, en prend les faits les plus importants (relativement au problème traité) pour les placer dans un espace de traits commun. Cette approche est aussi en lien avec la controversée théorie métabolique en écologie</w:t>
-      </w:r>
-      <w:r>
-        <w:t xml:space="preserve"> </w:t>
-      </w:r>
-      <w:r>
-        <w:t xml:space="preserve">. Dans cette théorie un certain nombre de grandeurs (comme le taux métabolique) sont reliées à la biomasse corporelles de l'adulte, fournissant ainsi en un seul trait de nombreuses relations pour des groupes d'organismes très différents. Par ces nouvelles approches, l'espérance de s'extraire de la seule identité des espèces est accrue, l'idée d'avoir des règles générales se concrétise.</w:t>
-      </w:r>
-    </w:p>
-    <w:p>
-      <w:pPr>
-        <w:pStyle w:val="BodyText"/>
-      </w:pPr>
-      <w:r>
-        <w:t xml:space="preserve">Dans une théorie intégrative de la biogéographie, les traits fonctionnels peuvent être un pivot très intéressant pour rassembler les différents concepts que nous avons développés dans les paragraphes précédents. Les traits peuvent tout d'abord être mis en relation avec le milieu abiotique. Le taux métabolique ou encore la sensibilité à la sécheresse sont des indices performant pour décrire la survie dans un milieu donné</w:t>
-      </w:r>
-      <w:r>
-        <w:t xml:space="preserve"> </w:t>
-      </w:r>
-      <w:r>
-        <w:t xml:space="preserve"> </w:t>
-      </w:r>
-      <w:r>
-        <w:t xml:space="preserve">que l'on peut capturer sous forme de traits. Kearney</w:t>
-      </w:r>
-      <w:r>
-        <w:t xml:space="preserve"> </w:t>
-      </w:r>
-      <w:r>
-        <w:t xml:space="preserve"> </w:t>
-      </w:r>
-      <w:r>
-        <w:t xml:space="preserve">2010 propose une approche prometteuse dans laquelle, l'environnement physique, la disponibilité des ressources et la dynamique énergétique sont reliées par les traits fonctionnelles le tout aboutissant à un modèle de distribution très mécanistes. La structure d'un réseaux peut également être dérivée à partir de l'espace des traits. Dans leur méthode proposée cette année, Gravel</w:t>
-      </w:r>
-      <w:r>
-        <w:t xml:space="preserve"> </w:t>
-      </w:r>
-      <w:r>
-        <w:t xml:space="preserve"> </w:t>
-      </w:r>
-      <w:r>
-        <w:t xml:space="preserve">infèrent les paramètres du modèle de niche de Williams et Martinez</w:t>
-      </w:r>
-      <w:r>
-        <w:t xml:space="preserve"> </w:t>
-      </w:r>
-      <w:r>
-        <w:t xml:space="preserve"> </w:t>
-      </w:r>
-      <w:r>
-        <w:t xml:space="preserve">à partir des relations de masse du corps entre proie et prédateurs</w:t>
-      </w:r>
-      <w:r>
-        <w:t xml:space="preserve"> </w:t>
-      </w:r>
-      <w:r>
-        <w:t xml:space="preserve">. Ils sont alors en mesure de dériver un réseau global pour un ensemble d'espèce donné. Enfin, en tant qu'expression phénotypique, les traits fonctionnels sont soumis aux processus évolutifs. Sur les temps longs, l'expression de l'évolution résulte en la modification progressive des traits qui se répercute sur l'ensemble des propriétés qui en découle. Ainsi la considération d'une modification des traits est une approche simple et réaliste pour introduire les processus évolutifs et leurs conséquences</w:t>
-      </w:r>
-      <w:r>
-        <w:t xml:space="preserve"> </w:t>
-      </w:r>
-      <w:r>
-        <w:t xml:space="preserve">.</w:t>
-      </w:r>
-    </w:p>
-    <w:p>
-      <w:pPr>
-        <w:pStyle w:val="BodyText"/>
-      </w:pPr>
-      <w:r>
         <w:t xml:space="preserve">Rappelons les objectifs de la biogéographie : décrire et comprendre le lien entre le vivant et l'espace sur la Terre. Le coeur de l'inférence en biogéographie est donc de trouver les variables les plus pertinentes pour la répartition des espèces. Pour cela, les données spatialisées de présence ou d'abondance des organismes étudiés sont mises en relation avec des variables prédictives également spatialisées</w:t>
       </w:r>
       <w:r>
@@ -2268,8 +2464,8 @@
       <w:pPr>
         <w:pStyle w:val="Heading2"/>
       </w:pPr>
-      <w:bookmarkStart w:id="47" w:name="p2"/>
-      <w:bookmarkEnd w:id="47"/>
+      <w:bookmarkStart w:id="52" w:name="p2"/>
+      <w:bookmarkEnd w:id="52"/>
       <w:r>
         <w:t xml:space="preserve">P2</w:t>
       </w:r>
@@ -2515,8 +2711,8 @@
       <w:pPr>
         <w:pStyle w:val="Heading2"/>
       </w:pPr>
-      <w:bookmarkStart w:id="48" w:name="les-relations-de-la-biogéographie"/>
-      <w:bookmarkEnd w:id="48"/>
+      <w:bookmarkStart w:id="53" w:name="les-relations-de-la-biogéographie"/>
+      <w:bookmarkEnd w:id="53"/>
       <w:r>
         <w:t xml:space="preserve">Les relations de la biogéographie</w:t>
       </w:r>
@@ -2545,322 +2741,160 @@
       <w:pPr>
         <w:pStyle w:val="Heading1"/>
       </w:pPr>
-      <w:bookmarkStart w:id="49" w:name="conclusion"/>
-      <w:bookmarkEnd w:id="49"/>
+      <w:bookmarkStart w:id="54" w:name="conclusion"/>
+      <w:bookmarkEnd w:id="54"/>
       <w:r>
         <w:t xml:space="preserve">Conclusion</w:t>
       </w:r>
     </w:p>
     <w:p>
       <w:pPr>
+        <w:pStyle w:val="BlockText"/>
+      </w:pPr>
+      <w:r>
+        <w:t xml:space="preserve">Generalist consumers should typically be weakly coupled to any one of their prey populations because, when feeding on many different species, they cannot be strongly coupled to any one of them</w:t>
+      </w:r>
+      <w:r>
+        <w:t xml:space="preserve"> </w:t>
+      </w:r>
+      <w:r>
+        <w:t xml:space="preserve">Murdoch et al. (2002)</w:t>
+      </w:r>
+    </w:p>
+    <w:p>
+      <w:pPr>
+        <w:pStyle w:val="Heading1"/>
+      </w:pPr>
+      <w:bookmarkStart w:id="55" w:name="predire-la-répartiton-futrure-des-espèces"/>
+      <w:bookmarkEnd w:id="55"/>
+      <w:r>
+        <w:t xml:space="preserve">Predire la répartiton futrure des espèces</w:t>
+      </w:r>
+    </w:p>
+    <w:p>
+      <w:pPr>
         <w:pStyle w:val="FirstParagraph"/>
       </w:pPr>
       <w:r>
-        <w:t xml:space="preserve">Generalist consumers should typically be weakly coupled to any one of their prey populations because, when feeding on many different species, they cannot be strongly coupled to any one of them</w:t>
-      </w:r>
-      <w:r>
-        <w:t xml:space="preserve"> </w:t>
-      </w:r>
-      <w:r>
-        <w:t xml:space="preserve">Murdoch et al. (2002)</w:t>
+        <w:t xml:space="preserve">On fait des atlas des 2 des entités avec un einertoie historqiue mas est-ce là important pour comprendre le réseuax ?</w:t>
+      </w:r>
+      <w:r>
+        <w:t xml:space="preserve"> </w:t>
+      </w:r>
+      <w:r>
+        <w:t xml:space="preserve">Hortal et al. (2011)</w:t>
+      </w:r>
+    </w:p>
+    <w:p>
+      <w:pPr>
+        <w:pStyle w:val="BodyText"/>
+      </w:pPr>
+      <w:r>
+        <w:t xml:space="preserve">Bien sur un objectif central est d'être en mesure de prédire la répartitopon des espèces</w:t>
+      </w:r>
+      <w:r>
+        <w:t xml:space="preserve"> </w:t>
+      </w:r>
+      <w:r>
+        <w:t xml:space="preserve">L'ecéologie avance avec des rêves mais des pièce manquante le lien entre les espèces et le foodweb le lien entre la présence des espèces et le fonctionenent. Il y a des problèmes fincdamnentale et qui sont complexes.</w:t>
+      </w:r>
+      <w:r>
+        <w:t xml:space="preserve"> </w:t>
+      </w:r>
+      <w:r>
+        <w:t xml:space="preserve">Par exemple les espèce peuvent avoir été invasives et causé des dégâts sur les ecosystèmes, il y a les exemples de l'aAustraile véritable laboratoire avec les boeufs les crotets els inporatation mais d'un autre côté ça fnctionne encore.</w:t>
+      </w:r>
+    </w:p>
+    <w:p>
+      <w:pPr>
+        <w:pStyle w:val="BodyText"/>
+      </w:pPr>
+      <w:r>
+        <w:t xml:space="preserve">Pour la prédicitons des distribution d'espèces la processus et simple et bien expliqué dans le libvre de Peterson. Finalemt l'eercie consiste à trouver les contraintes evironemntale qui sont les bonnes et ce placé ensuite un certai nombre de contrainte peuvent être les même il y a de nombreux avantages à une telle métyhdoes compréhensiblem empiriqument fond.é, intuitibenbt quand on va dans des endroits humides ou sec o connait bien la différence de type d'cosytèmes mais il faut rajouter bien des couches. Ainsi la possibilité de colonisaton 'est pour ça que des ecosystèmes sont aussi éloignés mais pas les mêmes espèces dessous.Rajouter l'histoire evolutive pour bien comprendre la co-evolution des humming bord 9cf mail de Bo)</w:t>
+      </w:r>
+    </w:p>
+    <w:p>
+      <w:pPr>
+        <w:pStyle w:val="BodyText"/>
+      </w:pPr>
+      <w:r>
+        <w:t xml:space="preserve">La bonne unité d'analyse ? D'où parti r?</w:t>
+      </w:r>
+    </w:p>
+    <w:p>
+      <w:pPr>
+        <w:pStyle w:val="BodyText"/>
+      </w:pPr>
+      <w:r>
+        <w:t xml:space="preserve">=&gt; Faire un exemple tout automatiser et stocker sous Github.</w:t>
+      </w:r>
+    </w:p>
+    <w:p>
+      <w:pPr>
+        <w:pStyle w:val="BodyText"/>
+      </w:pPr>
+      <w:r>
+        <w:t xml:space="preserve">Les système écologique sont des systèmes trasitoire par excellence et on veux qu'il soit satbel mais il y a une contingence encore assez dure à admettre les système que nosu observons sont on cherche à les modéliser mais il faut pas oublier qu'ils ne resterin t pas et qu'ils sont peut-être entrain de disporaître que les moteurs de l'évolution rebat lenteemnt les cartes</w:t>
+      </w:r>
+    </w:p>
+    <w:p>
+      <w:pPr>
+        <w:pStyle w:val="Heading2"/>
+      </w:pPr>
+      <w:bookmarkStart w:id="56" w:name="modéliser"/>
+      <w:bookmarkEnd w:id="56"/>
+      <w:r>
+        <w:t xml:space="preserve">Modéliser</w:t>
+      </w:r>
+    </w:p>
+    <w:p>
+      <w:pPr>
+        <w:pStyle w:val="FirstParagraph"/>
+      </w:pPr>
+      <w:r>
+        <w:t xml:space="preserve">'The types of questions we pose and the types of observations we make bear witness to our preconceptions. There is no way to get rid of them. There is nothing wrong with this, but we should be aware of it. When we look around us we actually see mirrors of our ideas. We can try to change ourselves on the basis of what we see, but we cannot do without the projections we impose on reality. Observations and statements span the full range from facts via interpretation to abstract ideas. The more abstract the idea, the more important the mirror effect.' Kojjman</w:t>
+      </w:r>
+    </w:p>
+    <w:p>
+      <w:pPr>
+        <w:pStyle w:val="BodyText"/>
+      </w:pPr>
+      <w:r>
+        <w:t xml:space="preserve">Tentatove de modéliser toutes les espèces à l'échelles de la terre entière alors qu'on est capable de généres dynamiques chaotiques à partir d'une seule espèces. Attention je ne veux pas dire que les premières tentatives sont vaines et je ne méprends pas sur la dynamqiue chaotique, j'indique simplement que s'il y a des cas de population isolés où a dynaqieu ne peut être connu à sans une précision initiale sur les coniditon initiales on peut se demander comment cela peut être extrapoller. Mais la enocre il y qeulques chsoses d'intéressant cconneitre abondance compotioon excate peucvent être connu à une èchelle de temps courte = métérolge alors peut-être qu'au échelle plus large des entité plus grande = climatologie de la biodiversité !</w:t>
+      </w:r>
+    </w:p>
+    <w:p>
+      <w:pPr>
+        <w:pStyle w:val="BodyText"/>
+      </w:pPr>
+      <w:r>
+        <w:t xml:space="preserve">approhe modulaire =&gt; rupture de symétrie</w:t>
+      </w:r>
+    </w:p>
+    <w:p>
+      <w:pPr>
+        <w:pStyle w:val="BodyText"/>
+      </w:pPr>
+      <w:r>
+        <w:t xml:space="preserve">J'explore quelques dualié propre à l'acte de modélisation que j'applique ultiment au champd e la biogéogroahie</w:t>
       </w:r>
     </w:p>
     <w:p>
       <w:pPr>
         <w:pStyle w:val="Heading1"/>
       </w:pPr>
-      <w:bookmarkStart w:id="50" w:name="predire-la-répartiton-futrure-des-espèces"/>
-      <w:bookmarkEnd w:id="50"/>
-      <w:r>
-        <w:t xml:space="preserve">Predire la répartiton futrure des espèces</w:t>
-      </w:r>
-    </w:p>
-    <w:p>
-      <w:pPr>
-        <w:pStyle w:val="FirstParagraph"/>
-      </w:pPr>
-      <w:r>
-        <w:t xml:space="preserve">On fait des atlas des 2 des entités avec un einertoie historqiue mas est-ce là important pour comprendre le réseuax ?</w:t>
-      </w:r>
-      <w:r>
-        <w:t xml:space="preserve"> </w:t>
-      </w:r>
-      <w:r>
-        <w:t xml:space="preserve">Hortal et al. (2011)</w:t>
-      </w:r>
-    </w:p>
-    <w:p>
-      <w:pPr>
-        <w:pStyle w:val="BodyText"/>
-      </w:pPr>
-      <w:r>
-        <w:t xml:space="preserve">Bien sur un objectif central est d'être en mesure de prédire la répartitopon des espèces</w:t>
-      </w:r>
-      <w:r>
-        <w:t xml:space="preserve"> </w:t>
-      </w:r>
-      <w:r>
-        <w:t xml:space="preserve">L'ecéologie avance avec des rêves mais des pièce manquante le lien entre les espèces et le foodweb le lien entre la présence des espèces et le fonctionenent. Il y a des problèmes fincdamnentale et qui sont complexes.</w:t>
-      </w:r>
-      <w:r>
-        <w:t xml:space="preserve"> </w:t>
-      </w:r>
-      <w:r>
-        <w:t xml:space="preserve">Par exemple les espèce peuvent avoir été invasives et causé des dégâts sur les ecosystèmes, il y a les exemples de l'aAustraile véritable laboratoire avec les boeufs les crotets els inporatation mais d'un autre côté ça fnctionne encore.</w:t>
-      </w:r>
-    </w:p>
-    <w:p>
-      <w:pPr>
-        <w:pStyle w:val="BodyText"/>
-      </w:pPr>
-      <w:r>
-        <w:t xml:space="preserve">Pour la prédicitons des distribution d'espèces la processus et simple et bien expliqué dans le libvre de Peterson. Finalemt l'eercie consiste à trouver les contraintes evironemntale qui sont les bonnes et ce placé ensuite un certai nombre de contrainte peuvent être les même il y a de nombreux avantages à une telle métyhdoes compréhensiblem empiriqument fond.é, intuitibenbt quand on va dans des endroits humides ou sec o connait bien la différence de type d'cosytèmes mais il faut rajouter bien des couches. Ainsi la possibilité de colonisaton 'est pour ça que des ecosystèmes sont aussi éloignés mais pas les mêmes espèces dessous.Rajouter l'histoire evolutive pour bien comprendre la co-evolution des humming bord 9cf mail de Bo)</w:t>
-      </w:r>
-    </w:p>
-    <w:p>
-      <w:pPr>
-        <w:pStyle w:val="BodyText"/>
-      </w:pPr>
-      <w:r>
-        <w:t xml:space="preserve">La bonne unité d'analyse ? D'où parti r?</w:t>
-      </w:r>
-    </w:p>
-    <w:p>
-      <w:pPr>
-        <w:pStyle w:val="BodyText"/>
-      </w:pPr>
-      <w:r>
-        <w:t xml:space="preserve">=&gt; Faire un exemple tout automatiser et stocker sous Github.</w:t>
-      </w:r>
-    </w:p>
-    <w:p>
-      <w:pPr>
-        <w:pStyle w:val="BodyText"/>
-      </w:pPr>
-      <w:r>
-        <w:t xml:space="preserve">Les système écologique sont des systèmes trasitoire par excellence et on veux qu'il soit satbel mais il y a une contingence encore assez dure à admettre les système que nosu observons sont on cherche à les modéliser mais il faut pas oublier qu'ils ne resterin t pas et qu'ils sont peut-être entrain de disporaître que les moteurs de l'évolution rebat lenteemnt les cartes</w:t>
+      <w:bookmarkStart w:id="57" w:name="le-rôle-des-interactions-dans-la-distributiondes-espèces"/>
+      <w:bookmarkEnd w:id="57"/>
+      <w:r>
+        <w:t xml:space="preserve">Le rôle des interactions dans la distributiondes espèces</w:t>
       </w:r>
     </w:p>
     <w:p>
       <w:pPr>
         <w:pStyle w:val="Heading2"/>
       </w:pPr>
-      <w:bookmarkStart w:id="51" w:name="modéliser"/>
-      <w:bookmarkEnd w:id="51"/>
-      <w:r>
-        <w:t xml:space="preserve">Modéliser</w:t>
-      </w:r>
-    </w:p>
-    <w:p>
-      <w:pPr>
-        <w:pStyle w:val="FirstParagraph"/>
-      </w:pPr>
-      <w:r>
-        <w:t xml:space="preserve">'The types of questions we pose and the types of observations we make bear witness to our preconceptions. There is no way to get rid of them. There is nothing wrong with this, but we should be aware of it. When we look around us we actually see mirrors of our ideas. We can try to change ourselves on the basis of what we see, but we cannot do without the projections we impose on reality. Observations and statements span the full range from facts via interpretation to abstract ideas. The more abstract the idea, the more important the mirror effect.' Kojjman</w:t>
-      </w:r>
-    </w:p>
-    <w:p>
-      <w:pPr>
-        <w:pStyle w:val="BodyText"/>
-      </w:pPr>
-      <w:r>
-        <w:t xml:space="preserve">Tentatove de modéliser toutes les espèces à l'échelles de la terre entière alors qu'on est capable de généres dynamiques chaotiques à partir d'une seule espèces. Attention je ne veux pas dire que les premières tentatives sont vaines et je ne méprends pas sur la dynamqiue chaotique, j'indique simplement que s'il y a des cas de population isolés où a dynaqieu ne peut être connu à sans une précision initiale sur les coniditon initiales on peut se demander comment cela peut être extrapoller. Mais la enocre il y qeulques chsoses d'intéressant cconneitre abondance compotioon excate peucvent être connu à une èchelle de temps courte = métérolge alors peut-être qu'au échelle plus large des entité plus grande = climatologie de la biodiversité !</w:t>
-      </w:r>
-    </w:p>
-    <w:p>
-      <w:pPr>
-        <w:pStyle w:val="BodyText"/>
-      </w:pPr>
-      <w:r>
-        <w:t xml:space="preserve">approhe modulaire =&gt; rupture de symétrie</w:t>
-      </w:r>
-    </w:p>
-    <w:p>
-      <w:pPr>
-        <w:pStyle w:val="BodyText"/>
-      </w:pPr>
-      <w:r>
-        <w:t xml:space="preserve">J'explore quelques dualié propre à l'acte de modélisation que j'applique ultiment au champd e la biogéogroahie</w:t>
-      </w:r>
-    </w:p>
-    <w:p>
-      <w:pPr>
-        <w:pStyle w:val="Heading2"/>
-      </w:pPr>
-      <w:bookmarkStart w:id="52" w:name="correlative-mechanism"/>
-      <w:bookmarkEnd w:id="52"/>
-      <w:r>
-        <w:t xml:space="preserve">Correlative / Mechanism</w:t>
-      </w:r>
-    </w:p>
-    <w:p>
-      <w:pPr>
-        <w:pStyle w:val="Heading3"/>
-      </w:pPr>
-      <w:bookmarkStart w:id="53" w:name="règle-et-containgence"/>
-      <w:bookmarkEnd w:id="53"/>
-      <w:r>
-        <w:t xml:space="preserve">Règle et containgence</w:t>
-      </w:r>
-    </w:p>
-    <w:p>
-      <w:pPr>
-        <w:pStyle w:val="FirstParagraph"/>
-      </w:pPr>
-      <w:r>
-        <w:t xml:space="preserve">Finalemnt se problème est aussi lié au problème d'échelle de travail ! il y a un problème d'échelle</w:t>
-      </w:r>
-    </w:p>
-    <w:p>
-      <w:pPr>
-        <w:pStyle w:val="BodyText"/>
-      </w:pPr>
-      <w:r>
-        <w:t xml:space="preserve">Quand on se tourne vers les sciences de l'écomomie il y a un bon jeus de mots que j'ai entendu sous deux formes :</w:t>
-      </w:r>
-      <w:r>
-        <w:t xml:space="preserve"> </w:t>
-      </w:r>
-      <w:r>
-        <w:t xml:space="preserve">- Les physiciens oont 5 règles pour expliquer 95% univers et les 95 rèle pour 5%</w:t>
-      </w:r>
-      <w:r>
-        <w:t xml:space="preserve"> </w:t>
-      </w:r>
-      <w:r>
-        <w:t xml:space="preserve">- Les économistes ont pédit 12 des trois dernière crises éconimoqe</w:t>
-      </w:r>
-    </w:p>
-    <w:p>
-      <w:pPr>
-        <w:pStyle w:val="BodyText"/>
-      </w:pPr>
-      <w:r>
-        <w:t xml:space="preserve">Il y a un sentiment partagé avec l'écologie (beaucouoe en commun dans la raci)</w:t>
-      </w:r>
-      <w:r>
-        <w:t xml:space="preserve"> </w:t>
-      </w:r>
-      <w:r>
-        <w:t xml:space="preserve">administration/gestion de la maison que l'on recent plus dans le trerme familier que / c'est la science de la maison, de l'habitat.</w:t>
-      </w:r>
-      <w:r>
-        <w:t xml:space="preserve"> </w:t>
-      </w:r>
-      <w:r>
-        <w:t xml:space="preserve">et une compléxité une légère jalousie des physiciens se serait qui ont des théories qui ont prédi des objets à une époque où pas les moyens de faire les intslallation Boson Onde rgavitationelle ou encore expliquer la loi de fourier à partir de la mécanique statitsiqes</w:t>
-      </w:r>
-    </w:p>
-    <w:p>
-      <w:pPr>
-        <w:pStyle w:val="BodyText"/>
-      </w:pPr>
-      <w:r>
-        <w:t xml:space="preserve">Rassurons nous les physiciens ont encore bien des parties sonmbres àexplorer : matière noire et energie noire et du boulot en masse pour ecologues / economistes peut-être que les foralimes que nous empreintons à ces disciplines ne sont pas les bons... Comme dit le phylodophe Sachs dans sa biodiversité c'est trop historiques qu'un concepte comme le fitness n,est peutêtre pas bien mis en equation dans une forme physique</w:t>
-      </w:r>
-    </w:p>
-    <w:p>
-      <w:pPr>
-        <w:pStyle w:val="Heading3"/>
-      </w:pPr>
-      <w:bookmarkStart w:id="54" w:name="un-acte-dabstarction-pour-des-défis-très-concret"/>
-      <w:bookmarkEnd w:id="54"/>
-      <w:r>
-        <w:t xml:space="preserve">Un acte d'abstarction pour des défis très concret</w:t>
-      </w:r>
-    </w:p>
-    <w:p>
-      <w:pPr>
-        <w:pStyle w:val="FirstParagraph"/>
-      </w:pPr>
-      <w:r>
-        <w:t xml:space="preserve">ce n'est pas objectif, c'est se placer dans un cadre et c'est une façon de contruire le raisonemet.</w:t>
-      </w:r>
-      <w:r>
-        <w:t xml:space="preserve"> </w:t>
-      </w:r>
-      <w:r>
-        <w:t xml:space="preserve">Exemple on peut vouloir modéliser la robabiliter d'interaction et alors uon peut commenceer par une probabilité de rencontre qui est simplemnt la probabiliter de se detecter mais qui pourrait être calcluer de manière complexe ou alors juste un paramètre.</w:t>
-      </w:r>
-    </w:p>
-    <w:p>
-      <w:pPr>
-        <w:pStyle w:val="BodyText"/>
-      </w:pPr>
-      <w:r>
-        <w:t xml:space="preserve">Il y a différent niveau la modelisation a pour but de donner une idée mais n'oublions as qu'il existe une progression, un raffinement et qu'ultimement, le réalisme de la simulation permet d'obetnir préscisement le phénomène données et on peut aller très loin à partor d'imagination d'un aller retour entre le réel et l'espace dans lequel on se place pour modéliser.</w:t>
-      </w:r>
-    </w:p>
-    <w:p>
-      <w:pPr>
-        <w:pStyle w:val="BodyText"/>
-      </w:pPr>
-      <w:r>
-        <w:t xml:space="preserve">Même sur des dynamiqeues d'espèce l'échelle</w:t>
-      </w:r>
-    </w:p>
-    <w:p>
-      <w:pPr>
-        <w:pStyle w:val="BodyText"/>
-      </w:pPr>
-      <w:r>
-        <w:t xml:space="preserve">Prendre quelques</w:t>
-      </w:r>
-    </w:p>
-    <w:p>
-      <w:pPr>
-        <w:pStyle w:val="BodyText"/>
-      </w:pPr>
-      <w:r>
-        <w:t xml:space="preserve">Devons-nous prendre un modèle taille ou agr structuré quand on cherche la distibution des espàces à large échelle</w:t>
-      </w:r>
-    </w:p>
-    <w:p>
-      <w:pPr>
-        <w:pStyle w:val="BodyText"/>
-      </w:pPr>
-      <w:r>
-        <w:t xml:space="preserve">Des courbes à fitetr qui sont parfois les m^mes et donc peut infornatives...</w:t>
-      </w:r>
-    </w:p>
-    <w:p>
-      <w:pPr>
-        <w:pStyle w:val="BodyText"/>
-      </w:pPr>
-      <w:r>
-        <w:t xml:space="preserve">prendre deux oiseaux il y a une relation phylo mais ecologiquenent qui est le plus proche ? Qui a quelle rôe ? Les traist permettent cette abastraction qui ne doit pas non pplus laisser de cote la phylo, il faut bien sur regarder tout pour avoir l'image complete</w:t>
-      </w:r>
-    </w:p>
-    <w:p>
-      <w:pPr>
-        <w:pStyle w:val="BodyText"/>
-      </w:pPr>
-      <w:r>
-        <w:t xml:space="preserve">Un modèle existe en lui soi on pourrait se demander</w:t>
-      </w:r>
-      <w:r>
-        <w:t xml:space="preserve"> </w:t>
-      </w:r>
-      <w:r>
-        <w:t xml:space="preserve">Evaluation au regard de sa perfomnce</w:t>
-      </w:r>
-    </w:p>
-    <w:p>
-      <w:pPr>
-        <w:pStyle w:val="Heading1"/>
-      </w:pPr>
-      <w:bookmarkStart w:id="55" w:name="le-rôle-des-interactions-dans-la-distributiondes-espèces"/>
-      <w:bookmarkEnd w:id="55"/>
-      <w:r>
-        <w:t xml:space="preserve">Le rôle des interactions dans la distributiondes espèces</w:t>
-      </w:r>
-    </w:p>
-    <w:p>
-      <w:pPr>
-        <w:pStyle w:val="Heading2"/>
-      </w:pPr>
-      <w:bookmarkStart w:id="56" w:name="interaction-et-biogeographie"/>
-      <w:bookmarkEnd w:id="56"/>
+      <w:bookmarkStart w:id="58" w:name="interaction-et-biogeographie"/>
+      <w:bookmarkEnd w:id="58"/>
       <w:r>
         <w:t xml:space="preserve">Interaction et biogeographie</w:t>
       </w:r>
@@ -3133,8 +3167,8 @@
       <w:pPr>
         <w:pStyle w:val="Heading2"/>
       </w:pPr>
-      <w:bookmarkStart w:id="57" w:name="interactions-écologique-et-tib"/>
-      <w:bookmarkEnd w:id="57"/>
+      <w:bookmarkStart w:id="59" w:name="interactions-écologique-et-tib"/>
+      <w:bookmarkEnd w:id="59"/>
       <w:r>
         <w:t xml:space="preserve">Interactions écologique et TIB</w:t>
       </w:r>
@@ -3151,8 +3185,8 @@
       <w:pPr>
         <w:pStyle w:val="Heading2"/>
       </w:pPr>
-      <w:bookmarkStart w:id="58" w:name="une-question-déchelle"/>
-      <w:bookmarkEnd w:id="58"/>
+      <w:bookmarkStart w:id="60" w:name="une-question-déchelle"/>
+      <w:bookmarkEnd w:id="60"/>
       <w:r>
         <w:t xml:space="preserve">Une question d'échelle</w:t>
       </w:r>
@@ -3241,8 +3275,8 @@
       <w:pPr>
         <w:pStyle w:val="Heading2"/>
       </w:pPr>
-      <w:bookmarkStart w:id="59" w:name="oubli-de-ce-facteur-important-de"/>
-      <w:bookmarkEnd w:id="59"/>
+      <w:bookmarkStart w:id="61" w:name="oubli-de-ce-facteur-important-de"/>
+      <w:bookmarkEnd w:id="61"/>
       <w:r>
         <w:t xml:space="preserve">Oubli de ce facteur important de</w:t>
       </w:r>
@@ -3419,8 +3453,8 @@
       <w:pPr>
         <w:pStyle w:val="Heading2"/>
       </w:pPr>
-      <w:bookmarkStart w:id="60" w:name="une-question-déchelle-1"/>
-      <w:bookmarkEnd w:id="60"/>
+      <w:bookmarkStart w:id="62" w:name="une-question-déchelle-1"/>
+      <w:bookmarkEnd w:id="62"/>
       <w:r>
         <w:t xml:space="preserve">Une question d'échelle</w:t>
       </w:r>
@@ -3489,8 +3523,8 @@
       <w:pPr>
         <w:pStyle w:val="Heading1"/>
       </w:pPr>
-      <w:bookmarkStart w:id="61" w:name="intégrations-des-contraintes-biotiques-et-de-la-théorie-à-la-recherche-de-signaux-de-dintéraction"/>
-      <w:bookmarkEnd w:id="61"/>
+      <w:bookmarkStart w:id="63" w:name="intégrations-des-contraintes-biotiques-et-de-la-théorie-à-la-recherche-de-signaux-de-dintéraction"/>
+      <w:bookmarkEnd w:id="63"/>
       <w:r>
         <w:t xml:space="preserve">Intégrations des contraintes biotiques et de la théorie à la recherche de signaux de d'intéraction</w:t>
       </w:r>
@@ -3507,8 +3541,8 @@
       <w:pPr>
         <w:pStyle w:val="Heading2"/>
       </w:pPr>
-      <w:bookmarkStart w:id="62" w:name="étendre-la-théorie-de-macarthur-et-wilson"/>
-      <w:bookmarkEnd w:id="62"/>
+      <w:bookmarkStart w:id="64" w:name="étendre-la-théorie-de-macarthur-et-wilson"/>
+      <w:bookmarkEnd w:id="64"/>
       <w:r>
         <w:t xml:space="preserve">Étendre la théorie de MacArthur et Wilson</w:t>
       </w:r>
@@ -3517,8 +3551,8 @@
       <w:pPr>
         <w:pStyle w:val="Heading2"/>
       </w:pPr>
-      <w:bookmarkStart w:id="63" w:name="comprendre-les-conséquence-en-terme-de-co-occurrece"/>
-      <w:bookmarkEnd w:id="63"/>
+      <w:bookmarkStart w:id="65" w:name="comprendre-les-conséquence-en-terme-de-co-occurrece"/>
+      <w:bookmarkEnd w:id="65"/>
       <w:r>
         <w:t xml:space="preserve">Comprendre les conséquence en terme de co-occurrece</w:t>
       </w:r>
@@ -3527,8 +3561,8 @@
       <w:pPr>
         <w:pStyle w:val="Heading3"/>
       </w:pPr>
-      <w:bookmarkStart w:id="64" w:name="abondance-des-données"/>
-      <w:bookmarkEnd w:id="64"/>
+      <w:bookmarkStart w:id="66" w:name="abondance-des-données"/>
+      <w:bookmarkEnd w:id="66"/>
       <w:r>
         <w:t xml:space="preserve">Abondance des données</w:t>
       </w:r>
@@ -3575,8 +3609,8 @@
       <w:pPr>
         <w:pStyle w:val="Heading3"/>
       </w:pPr>
-      <w:bookmarkStart w:id="65" w:name="potential-interactions"/>
-      <w:bookmarkEnd w:id="65"/>
+      <w:bookmarkStart w:id="67" w:name="potential-interactions"/>
+      <w:bookmarkEnd w:id="67"/>
       <w:r>
         <w:t xml:space="preserve">Potential interactions</w:t>
       </w:r>
@@ -3663,8 +3697,8 @@
       <w:pPr>
         <w:pStyle w:val="Heading2"/>
       </w:pPr>
-      <w:bookmarkStart w:id="66" w:name="chercher-des-signaux-de-co-occurrence"/>
-      <w:bookmarkEnd w:id="66"/>
+      <w:bookmarkStart w:id="68" w:name="chercher-des-signaux-de-co-occurrence"/>
+      <w:bookmarkEnd w:id="68"/>
       <w:r>
         <w:t xml:space="preserve">Chercher des signaux de co-occurrence</w:t>
       </w:r>
@@ -3696,8 +3730,8 @@
       <w:pPr>
         <w:pStyle w:val="Heading2"/>
       </w:pPr>
-      <w:bookmarkStart w:id="67" w:name="information-dans-les-distributions"/>
-      <w:bookmarkEnd w:id="67"/>
+      <w:bookmarkStart w:id="69" w:name="information-dans-les-distributions"/>
+      <w:bookmarkEnd w:id="69"/>
       <w:r>
         <w:t xml:space="preserve">Information dans les distributions</w:t>
       </w:r>
@@ -3706,8 +3740,8 @@
       <w:pPr>
         <w:pStyle w:val="Heading1"/>
       </w:pPr>
-      <w:bookmarkStart w:id="68" w:name="aller-de-lavant"/>
-      <w:bookmarkEnd w:id="68"/>
+      <w:bookmarkStart w:id="70" w:name="aller-de-lavant"/>
+      <w:bookmarkEnd w:id="70"/>
       <w:r>
         <w:t xml:space="preserve">Aller de l'avant</w:t>
       </w:r>
@@ -3716,8 +3750,8 @@
       <w:pPr>
         <w:pStyle w:val="Heading2"/>
       </w:pPr>
-      <w:bookmarkStart w:id="69" w:name="deb"/>
-      <w:bookmarkEnd w:id="69"/>
+      <w:bookmarkStart w:id="71" w:name="deb"/>
+      <w:bookmarkEnd w:id="71"/>
       <w:r>
         <w:t xml:space="preserve">DEB</w:t>
       </w:r>
@@ -3740,12 +3774,160 @@
     </w:p>
     <w:p>
       <w:pPr>
+        <w:pStyle w:val="Heading2"/>
+      </w:pPr>
+      <w:bookmarkStart w:id="72" w:name="traits-fonctionnels"/>
+      <w:bookmarkEnd w:id="72"/>
+      <w:r>
+        <w:t xml:space="preserve">Traits fonctionnels</w:t>
+      </w:r>
+    </w:p>
+    <w:p>
+      <w:pPr>
+        <w:pStyle w:val="FirstParagraph"/>
+      </w:pPr>
+      <w:r>
+        <w:t xml:space="preserve">Les traits fonctionnels sont des propriétés mesurables sur les organismes en relation avec leurs performances et leur rôle dans l'écosystème</w:t>
+      </w:r>
+      <w:r>
+        <w:t xml:space="preserve"> </w:t>
+      </w:r>
+      <w:r>
+        <w:t xml:space="preserve">. Les traits étudiés peuvent être de différentes natures, 1-morphologiques : taille de différentes parties du corps, position des yeux, taille des oeufs chez les organismes ovipares, taille des graines pour les végétaux, 2- physiologiques : taux métaboliques de bases, stœchiométrie (rapport de la concentration entre divers éléments qui compose l'organismes)</w:t>
+      </w:r>
+      <w:r>
+        <w:t xml:space="preserve"> </w:t>
+      </w:r>
+      <w:r>
+        <w:t xml:space="preserve">. Un ensemble approprié de ces propriétés peut être un outil puissant pour décrire un ensemble d'espèce dans un même espace. Leur proximité dans l'espace des traits est alors un indice précieux d'une proximité fonctionnelle. Ainsi, à l'aide de 13 traits ecomorphlogiques, Albouy</w:t>
+      </w:r>
+      <w:r>
+        <w:t xml:space="preserve"> </w:t>
+      </w:r>
+      <w:r>
+        <w:t xml:space="preserve"> </w:t>
+      </w:r>
+      <w:r>
+        <w:t xml:space="preserve">2011 parviennent à prédire les guildes trophiques de 35 espèces de poissons de la Méditerranée</w:t>
+      </w:r>
+      <w:r>
+        <w:t xml:space="preserve"> </w:t>
+      </w:r>
+      <w:r>
+        <w:t xml:space="preserve">. Edwards</w:t>
+      </w:r>
+      <w:r>
+        <w:t xml:space="preserve"> </w:t>
+      </w:r>
+      <w:r>
+        <w:t xml:space="preserve"> </w:t>
+      </w:r>
+      <w:r>
+        <w:t xml:space="preserve">2013 montrent que l'effet saisonnier sur une communauté de phytoplancton dans la Manche peut être capturé à l'aide de traits décrivant : le taux maximal de croissance, la compétitivité pour la lumière et l'azote</w:t>
+      </w:r>
+      <w:r>
+        <w:t xml:space="preserve"> </w:t>
+      </w:r>
+      <w:r>
+        <w:t xml:space="preserve">. La distribution des traits fonctionnels au sein de la biodiversité est aussi une entrée de choix pour réfléchir quand à la fragilité potentielle des fonctions remplies par les écosystèmes</w:t>
+      </w:r>
+      <w:r>
+        <w:t xml:space="preserve"> </w:t>
+      </w:r>
+      <w:r>
+        <w:t xml:space="preserve">.</w:t>
+      </w:r>
+      <w:r>
+        <w:t xml:space="preserve"> </w:t>
+      </w:r>
+      <w:r>
+        <w:t xml:space="preserve">%DG: je comprends cette citation de Mouillot, mais juste une mise en garde contre ce type de référence. Mouillot se base sur l'hypothèse que les traits nous informent du fonctionnement, sans jamais documenter cette relation. Ce qui est souvent le cas, et par conséquent contribue à bâtir des mythes dans la littérature qui à l'occasion ne sont pas toujours bien appuyés. L'approche par traits est un bel exemple, on a édifié rapidement une structure conceptuelle sur les traits, mais on n'a pas solidement appuyé le concept sur de bonnes bases empiriques.</w:t>
+      </w:r>
+    </w:p>
+    <w:p>
+      <w:pPr>
+        <w:pStyle w:val="BodyText"/>
+      </w:pPr>
+      <w:r>
+        <w:t xml:space="preserve">L'approche de la biodiversité par les traits fonctionnels est plus quantitative que l'approche taxonomique et permet de déduire un grand nombre de propriétés en se passant de la connaissance de leur identité. Ainsi McGill, dans son article d'opinion de 2006, propose une approche nouvelle de l'écologie des communautés qui transforme les questions centrées autour des espèces par des questions qui interrogent la répartition et la variabilité des traits</w:t>
+      </w:r>
+      <w:r>
+        <w:t xml:space="preserve"> </w:t>
+      </w:r>
+      <w:r>
+        <w:t xml:space="preserve">. L'emploi des traits fonctionnels est en fait un appel à une écologie plus mécaniste, qui se penche sur la physiologie des organismes, en prend les faits les plus importants (relativement au problème traité) pour les placer dans un espace de traits commun. Cette approche est aussi en lien avec la controversée théorie métabolique en écologie</w:t>
+      </w:r>
+      <w:r>
+        <w:t xml:space="preserve"> </w:t>
+      </w:r>
+      <w:r>
+        <w:t xml:space="preserve">. Dans cette théorie un certain nombre de grandeurs (comme le taux métabolique) sont reliées à la biomasse corporelles de l'adulte, fournissant ainsi en un seul trait de nombreuses relations pour des groupes d'organismes très différents. Par ces nouvelles approches, l'espérance de s'extraire de la seule identité des espèces est accrue, l'idée d'avoir des règles générales se concrétise.</w:t>
+      </w:r>
+    </w:p>
+    <w:p>
+      <w:pPr>
+        <w:pStyle w:val="BodyText"/>
+      </w:pPr>
+      <w:r>
+        <w:t xml:space="preserve">Dans une théorie intégrative de la biogéographie, les traits fonctionnels peuvent être un pivot très intéressant pour rassembler les différents concepts que nous avons développés dans les paragraphes précédents. Les traits peuvent tout d'abord être mis en relation avec le milieu abiotique. Le taux métabolique ou encore la sensibilité à la sécheresse sont des indices performant pour décrire la survie dans un milieu donné</w:t>
+      </w:r>
+      <w:r>
+        <w:t xml:space="preserve"> </w:t>
+      </w:r>
+      <w:r>
+        <w:t xml:space="preserve"> </w:t>
+      </w:r>
+      <w:r>
+        <w:t xml:space="preserve">que l'on peut capturer sous forme de traits. Kearney</w:t>
+      </w:r>
+      <w:r>
+        <w:t xml:space="preserve"> </w:t>
+      </w:r>
+      <w:r>
+        <w:t xml:space="preserve"> </w:t>
+      </w:r>
+      <w:r>
+        <w:t xml:space="preserve">2010 propose une approche prometteuse dans laquelle, l'environnement physique, la disponibilité des ressources et la dynamique énergétique sont reliées par les traits fonctionnelles le tout aboutissant à un modèle de distribution très mécanistes. La structure d'un réseaux peut également être dérivée à partir de l'espace des traits. Dans leur méthode proposée cette année, Gravel</w:t>
+      </w:r>
+      <w:r>
+        <w:t xml:space="preserve"> </w:t>
+      </w:r>
+      <w:r>
+        <w:t xml:space="preserve"> </w:t>
+      </w:r>
+      <w:r>
+        <w:t xml:space="preserve">infèrent les paramètres du modèle de niche de Williams et Martinez</w:t>
+      </w:r>
+      <w:r>
+        <w:t xml:space="preserve"> </w:t>
+      </w:r>
+      <w:r>
+        <w:t xml:space="preserve"> </w:t>
+      </w:r>
+      <w:r>
+        <w:t xml:space="preserve">à partir des relations de masse du corps entre proie et prédateurs</w:t>
+      </w:r>
+      <w:r>
+        <w:t xml:space="preserve"> </w:t>
+      </w:r>
+      <w:r>
+        <w:t xml:space="preserve">. Ils sont alors en mesure de dériver un réseau global pour un ensemble d'espèce donné. Enfin, en tant qu'expression phénotypique, les traits fonctionnels sont soumis aux processus évolutifs. Sur les temps longs, l'expression de l'évolution résulte en la modification progressive des traits qui se répercute sur l'ensemble des propriétés qui en découle. Ainsi la considération d'une modification des traits est une approche simple et réaliste pour introduire les processus évolutifs et leurs conséquences</w:t>
+      </w:r>
+      <w:r>
+        <w:t xml:space="preserve"> </w:t>
+      </w:r>
+      <w:r>
+        <w:t xml:space="preserve">.</w:t>
+      </w:r>
+    </w:p>
+    <w:p>
+      <w:pPr>
         <w:pStyle w:val="Bibliography"/>
       </w:pPr>
       <w:r>
         <w:t xml:space="preserve">Allesina, S., Tang, S., 2012. Stability criteria for complex ecosystems. Nature 483, 205–208. doi:</w:t>
       </w:r>
-      <w:hyperlink r:id="rId70">
+      <w:hyperlink r:id="rId73">
         <w:r>
           <w:rPr>
             <w:rStyle w:val="Hyperlink"/>
@@ -3761,7 +3943,7 @@
       <w:r>
         <w:t xml:space="preserve">Beck, J., Böller, M., Erhardt, A., Schwanghart, W., 2014. Spatial bias in the GBIF database and its effect on modeling species’ geographic distributions. Ecological Informatics 19, 10–15. doi:</w:t>
       </w:r>
-      <w:hyperlink r:id="rId71">
+      <w:hyperlink r:id="rId74">
         <w:r>
           <w:rPr>
             <w:rStyle w:val="Hyperlink"/>
@@ -3777,7 +3959,7 @@
       <w:r>
         <w:t xml:space="preserve">Cahill, A.E., Aiello-Lammens, M.E., Fisher-Reid, M.C., Hua, X., Karanewsky, C.J., Ryu, H.Y., Sbeglia, G.C., Spagnolo, F., Waldron, J.B., Warsi, O., Wiens, J.J., 2013. How does climate change cause extinction? Proceedings. Biological sciences / The Royal Society 280, 20121890. doi:</w:t>
       </w:r>
-      <w:hyperlink r:id="rId72">
+      <w:hyperlink r:id="rId75">
         <w:r>
           <w:rPr>
             <w:rStyle w:val="Hyperlink"/>
@@ -3793,7 +3975,7 @@
       <w:r>
         <w:t xml:space="preserve">Cazelles, K., Mouquet, N., Mouillot, D., Gravel, D., 2015. On the integration of biotic interaction and environmental constraints at the biogeographical scale. Ecography n/a–n/a. doi:</w:t>
       </w:r>
-      <w:hyperlink r:id="rId73">
+      <w:hyperlink r:id="rId76">
         <w:r>
           <w:rPr>
             <w:rStyle w:val="Hyperlink"/>
@@ -3809,7 +3991,7 @@
       <w:r>
         <w:t xml:space="preserve">Cirtwill, A.R., Stouffer, D.B., 2015. Knowledge of predator-prey interactions improves predictions of immigration and extinction in island biogeography. Global Ecology and Biogeography n/a–n/a. doi:</w:t>
       </w:r>
-      <w:hyperlink r:id="rId74">
+      <w:hyperlink r:id="rId77">
         <w:r>
           <w:rPr>
             <w:rStyle w:val="Hyperlink"/>
@@ -3825,7 +4007,7 @@
       <w:r>
         <w:t xml:space="preserve">Davis, M. a, Chew, M.K., Hobbs, R.J., Lugo, A.E., Ewel, J.J., Vermeij, G.J., Brown, J.H., Rosenzweig, M.L., Gardener, M.R., Carroll, S.P., Thompson, K., Pickett, S.T. a, Stromberg, J.C., Del Tredici, P., Suding, K.N., Ehrenfeld, J.G., Grime, J.P., Mascaro, J., Briggs, J.C., 2011. Don’t judge species on their origins. Nature 474, 153–4. doi:</w:t>
       </w:r>
-      <w:hyperlink r:id="rId75">
+      <w:hyperlink r:id="rId78">
         <w:r>
           <w:rPr>
             <w:rStyle w:val="Hyperlink"/>
@@ -3841,7 +4023,7 @@
       <w:r>
         <w:t xml:space="preserve">De Roos, A.M., Schellekens, T., Van Kooten, T., Persson, L., 2008. Stage-specific predator species help each other to persist while competing for a single prey. Proceedings of the National Academy of Sciences of the United States of America 105, 13930–5. doi:</w:t>
       </w:r>
-      <w:hyperlink r:id="rId76">
+      <w:hyperlink r:id="rId79">
         <w:r>
           <w:rPr>
             <w:rStyle w:val="Hyperlink"/>
@@ -3857,7 +4039,7 @@
       <w:r>
         <w:t xml:space="preserve">Elith, J., H. Graham, C., P. Anderson, R., Dudík, M., Ferrier, S., Guisan, A., J. Hijmans, R., Huettmann, F., R. Leathwick, J., Lehmann, A., Li, J., G. Lohmann, L., A. Loiselle, B., Manion, G., Moritz, C., Nakamura, M., Nakazawa, Y., McC. M. Overton, J., Townsend Peterson, A., J. Phillips, S., Richardson, K., Scachetti-Pereira, R., E. Schapire, R., Soberón, J., Williams, S., S. Wisz, M., E. Zimmermann, N., 2006. Novel methods improve prediction of species’ distributions from occurrence data. Ecography 29, 129–151. doi:</w:t>
       </w:r>
-      <w:hyperlink r:id="rId77">
+      <w:hyperlink r:id="rId80">
         <w:r>
           <w:rPr>
             <w:rStyle w:val="Hyperlink"/>
@@ -3873,7 +4055,7 @@
       <w:r>
         <w:t xml:space="preserve">Elith, J., Leathwick, J.R., 2009. Species Distribution Models: Ecological Explanation and Prediction Across Space and Time. Annual Review of Ecology, Evolution, and Systematics 40, 677–697. doi:</w:t>
       </w:r>
-      <w:hyperlink r:id="rId78">
+      <w:hyperlink r:id="rId81">
         <w:r>
           <w:rPr>
             <w:rStyle w:val="Hyperlink"/>
@@ -3889,7 +4071,7 @@
       <w:r>
         <w:t xml:space="preserve">Engelbrecht, B.M.J., Comita, L.S., Condit, R., Kursar, T. a, Tyree, M.T., Turner, B.L., Hubbell, S.P., 2007. Drought sensitivity shapes species distribution patterns in tropical forests. Nature 447, 80–82. doi:</w:t>
       </w:r>
-      <w:hyperlink r:id="rId79">
+      <w:hyperlink r:id="rId82">
         <w:r>
           <w:rPr>
             <w:rStyle w:val="Hyperlink"/>
@@ -3905,7 +4087,7 @@
       <w:r>
         <w:t xml:space="preserve">Gravel, D., Bell, T., Barbera, C., Bouvier, T., Pommier, T., Venail, P., Mouquet, N., 2011. Experimental niche evolution alters the strength of the diversity–productivity relationship. Nature 469, 89–92. doi:</w:t>
       </w:r>
-      <w:hyperlink r:id="rId80">
+      <w:hyperlink r:id="rId83">
         <w:r>
           <w:rPr>
             <w:rStyle w:val="Hyperlink"/>
@@ -3921,7 +4103,7 @@
       <w:r>
         <w:t xml:space="preserve">Hijmans, R.J., Cameron, S.E., Parra, J.L., Jones, P.G., Jarvis, A., 2005. Very high resolution interpolated climate surfaces for global land areas. International Journal of Climatology 25, 1965–1978. doi:</w:t>
       </w:r>
-      <w:hyperlink r:id="rId81">
+      <w:hyperlink r:id="rId84">
         <w:r>
           <w:rPr>
             <w:rStyle w:val="Hyperlink"/>
@@ -3937,7 +4119,7 @@
       <w:r>
         <w:t xml:space="preserve">Hortal, J., Diniz-Filho, J.A.F., Bini, L.M., Rodríguez, M.Á., Baselga, A., Nogués-Bravo, D., Rangel, T.F., Hawkins, B.A., Lobo, J.M., 2011. Ice age climate, evolutionary constraints and diversity patterns of European dung beetles. Ecology Letters 14, 741–748. doi:</w:t>
       </w:r>
-      <w:hyperlink r:id="rId82">
+      <w:hyperlink r:id="rId85">
         <w:r>
           <w:rPr>
             <w:rStyle w:val="Hyperlink"/>
@@ -3953,7 +4135,7 @@
       <w:r>
         <w:t xml:space="preserve">Kearney, M., Porter, W.P., 2004. MAPPING THE FUNDAMENTAL NICHE: PHYSIOLOGY, CLIMATE, AND THE DISTRIBUTION OF A NOCTURNAL LIZARD. Ecology 85, 3119–3131. doi:</w:t>
       </w:r>
-      <w:hyperlink r:id="rId83">
+      <w:hyperlink r:id="rId86">
         <w:r>
           <w:rPr>
             <w:rStyle w:val="Hyperlink"/>
@@ -3967,9 +4149,41 @@
         <w:pStyle w:val="Bibliography"/>
       </w:pPr>
       <w:r>
+        <w:t xml:space="preserve">Kéfi, S., Berlow, E.L., Wieters, E.A., Joppa, L.N., Wood, S.A., Brose, U., Navarrete, S.A., 2015. Network structure beyond food webs: mapping non-trophic and trophic interactions on Chilean rocky shores. Ecology 96, 291–303. doi:</w:t>
+      </w:r>
+      <w:hyperlink r:id="rId87">
+        <w:r>
+          <w:rPr>
+            <w:rStyle w:val="Hyperlink"/>
+          </w:rPr>
+          <w:t xml:space="preserve">10.1890/13-1424.1</w:t>
+        </w:r>
+      </w:hyperlink>
+    </w:p>
+    <w:p>
+      <w:pPr>
+        <w:pStyle w:val="Bibliography"/>
+      </w:pPr>
+      <w:r>
+        <w:t xml:space="preserve">Kéfi, S., Berlow, E.L., Wieters, E.A., Navarrete, S.A., Petchey, O.L., Wood, S.A., Boit, A., Joppa, L.N., Lafferty, K.D., Williams, R.J., Martinez, N.D., Menge, B.A., Blanchette, C.A., Iles, A.C., Brose, U., 2012. More than a meal… integrating non-feeding interactions into food webs. Ecology Letters 15, 291–300. doi:</w:t>
+      </w:r>
+      <w:hyperlink r:id="rId88">
+        <w:r>
+          <w:rPr>
+            <w:rStyle w:val="Hyperlink"/>
+          </w:rPr>
+          <w:t xml:space="preserve">10.1111/j.1461-0248.2011.01732.x</w:t>
+        </w:r>
+      </w:hyperlink>
+    </w:p>
+    <w:p>
+      <w:pPr>
+        <w:pStyle w:val="Bibliography"/>
+      </w:pPr>
+      <w:r>
         <w:t xml:space="preserve">Leibold, M.a., Holyoak, M., Mouquet, N., Amarasekare, P., Chase, J.M., Hoopes, M.F., Holt, R.D., Shurin, J.B., Law, R., Tilman, D., Loreau, M., Gonzalez, a., 2004. The metacommunity concept: a framework for multi-scale community ecology. Ecology Letters 7, 601–613. doi:</w:t>
       </w:r>
-      <w:hyperlink r:id="rId84">
+      <w:hyperlink r:id="rId89">
         <w:r>
           <w:rPr>
             <w:rStyle w:val="Hyperlink"/>
@@ -3985,7 +4199,7 @@
       <w:r>
         <w:t xml:space="preserve">Letten, A.D., Keith, D.a., Tozer, M.G., Hui, F.K., 2015. Fine-scale hydrological niche differentiation through the lens of multi-species co-occurrence models. Journal of Ecology 103, 1264–1275. doi:</w:t>
       </w:r>
-      <w:hyperlink r:id="rId85">
+      <w:hyperlink r:id="rId90">
         <w:r>
           <w:rPr>
             <w:rStyle w:val="Hyperlink"/>
@@ -4001,7 +4215,7 @@
       <w:r>
         <w:t xml:space="preserve">Loreau, M., Naeem, S., Inchausti, P., Bengtsson, J., Grime, J.P., Hector, a, Hooper, D.U., Huston, M. a, Raffaelli, D., Schmid, B., Tilman, D., Wardle, D. a, 2001. Biodiversity and ecosystem functioning: current knowledge and future challenges. Science (New York, N.Y.) 294, 804–8. doi:</w:t>
       </w:r>
-      <w:hyperlink r:id="rId86">
+      <w:hyperlink r:id="rId91">
         <w:r>
           <w:rPr>
             <w:rStyle w:val="Hyperlink"/>
@@ -4033,7 +4247,7 @@
       <w:r>
         <w:t xml:space="preserve">Manel, S., Schwartz, M.K., Luikart, G., Taberlet, P., 2003. Landscape genetics: Combining landscape ecology and population genetics. Trends in Ecology and Evolution 18, 189–197. doi:</w:t>
       </w:r>
-      <w:hyperlink r:id="rId87">
+      <w:hyperlink r:id="rId92">
         <w:r>
           <w:rPr>
             <w:rStyle w:val="Hyperlink"/>
@@ -4047,9 +4261,57 @@
         <w:pStyle w:val="Bibliography"/>
       </w:pPr>
       <w:r>
+        <w:t xml:space="preserve">May, R.M., 1973. Stability and complexity in model ecosystems. Monographs in population biology 6, 1–235. doi:</w:t>
+      </w:r>
+      <w:hyperlink r:id="rId93">
+        <w:r>
+          <w:rPr>
+            <w:rStyle w:val="Hyperlink"/>
+          </w:rPr>
+          <w:t xml:space="preserve">10.1109/TSMC.1978.4309856</w:t>
+        </w:r>
+      </w:hyperlink>
+    </w:p>
+    <w:p>
+      <w:pPr>
+        <w:pStyle w:val="Bibliography"/>
+      </w:pPr>
+      <w:r>
+        <w:t xml:space="preserve">McCann, K.S., 2000. The diversity-stability debate. Nature 405, 228–33. doi:</w:t>
+      </w:r>
+      <w:hyperlink r:id="rId94">
+        <w:r>
+          <w:rPr>
+            <w:rStyle w:val="Hyperlink"/>
+          </w:rPr>
+          <w:t xml:space="preserve">10.1038/35012234</w:t>
+        </w:r>
+      </w:hyperlink>
+    </w:p>
+    <w:p>
+      <w:pPr>
+        <w:pStyle w:val="Bibliography"/>
+      </w:pPr>
+      <w:r>
+        <w:t xml:space="preserve">Montoya, J., Woodward, G., Emmerson, M.C., Solé, R.V., 2009. Press perturbations and indirect effects in real food webs. Ecology 90, 2426–2433. doi:</w:t>
+      </w:r>
+      <w:hyperlink r:id="rId95">
+        <w:r>
+          <w:rPr>
+            <w:rStyle w:val="Hyperlink"/>
+          </w:rPr>
+          <w:t xml:space="preserve">10.1890/08-0657.1</w:t>
+        </w:r>
+      </w:hyperlink>
+    </w:p>
+    <w:p>
+      <w:pPr>
+        <w:pStyle w:val="Bibliography"/>
+      </w:pPr>
+      <w:r>
         <w:t xml:space="preserve">Murdoch, W.W., Kendall, B.E., Nisbet, R.M., Briggs, C.J., McCauley, E., Bolser, R., 2002. Single-species models for many-species food webs. Nature 417, 541–543. doi:</w:t>
       </w:r>
-      <w:hyperlink r:id="rId88">
+      <w:hyperlink r:id="rId96">
         <w:r>
           <w:rPr>
             <w:rStyle w:val="Hyperlink"/>
@@ -4063,6 +4325,14 @@
         <w:pStyle w:val="Bibliography"/>
       </w:pPr>
       <w:r>
+        <w:t xml:space="preserve">Pascual, M., Dunne, J.A., 2006. Ecological Networks: Linking Structure to Dynamics in Food Webs. Oxford University Press.</w:t>
+      </w:r>
+    </w:p>
+    <w:p>
+      <w:pPr>
+        <w:pStyle w:val="Bibliography"/>
+      </w:pPr>
+      <w:r>
         <w:t xml:space="preserve">Peterson, A.T., Soberon, J., Pearson, R.G., Martinez-Meyer, E., 2011. Ecological Niches and Geographic Distributions. Princeton University Press, Princeton, NJ.</w:t>
       </w:r>
     </w:p>
@@ -4073,7 +4343,7 @@
       <w:r>
         <w:t xml:space="preserve">Poisot, T., Canard, E., Mouillot, D., Mouquet, N., Gravel, D., Jordan, F., 2012. The dissimilarity of species interaction networks. Ecology letters 15, 1353–61. doi:</w:t>
       </w:r>
-      <w:hyperlink r:id="rId89">
+      <w:hyperlink r:id="rId97">
         <w:r>
           <w:rPr>
             <w:rStyle w:val="Hyperlink"/>
@@ -4089,7 +4359,7 @@
       <w:r>
         <w:t xml:space="preserve">Säterberg, T., Sellman, S., Ebenman, B., 2013. High frequency of functional extinctions in ecological networks. Nature 499, 468–70. doi:</w:t>
       </w:r>
-      <w:hyperlink r:id="rId90">
+      <w:hyperlink r:id="rId98">
         <w:r>
           <w:rPr>
             <w:rStyle w:val="Hyperlink"/>
@@ -4105,7 +4375,7 @@
       <w:r>
         <w:t xml:space="preserve">Schoener, T.W., 2011a. The Newest Synthesis : Understanding Ecological Dynamics. Science 331, 426–429. doi:</w:t>
       </w:r>
-      <w:hyperlink r:id="rId91">
+      <w:hyperlink r:id="rId99">
         <w:r>
           <w:rPr>
             <w:rStyle w:val="Hyperlink"/>
@@ -4121,7 +4391,7 @@
       <w:r>
         <w:t xml:space="preserve">Schoener, T.W., 2011b. The newest synthesis: understanding the interplay of evolutionary and ecological dynamics. Science (New York, N.Y.) 331, 426–9. doi:</w:t>
       </w:r>
-      <w:hyperlink r:id="rId91">
+      <w:hyperlink r:id="rId99">
         <w:r>
           <w:rPr>
             <w:rStyle w:val="Hyperlink"/>
@@ -4135,9 +4405,25 @@
         <w:pStyle w:val="Bibliography"/>
       </w:pPr>
       <w:r>
+        <w:t xml:space="preserve">Simberloff, D.S., Wilson, E.O., 1969. Experimental Zoogeography of Islands: The Colonization of Empty Islands. Ecology 50, 278–296. doi:</w:t>
+      </w:r>
+      <w:hyperlink r:id="rId100">
+        <w:r>
+          <w:rPr>
+            <w:rStyle w:val="Hyperlink"/>
+          </w:rPr>
+          <w:t xml:space="preserve">10.2307/1934856</w:t>
+        </w:r>
+      </w:hyperlink>
+    </w:p>
+    <w:p>
+      <w:pPr>
+        <w:pStyle w:val="Bibliography"/>
+      </w:pPr>
+      <w:r>
         <w:t xml:space="preserve">Springer, A., Swann, D., Crimmins, M., 2015. Climate change impacts on high elevation saguaro range expansion. Journal of Arid Environments 116, 57–62. doi:</w:t>
       </w:r>
-      <w:hyperlink r:id="rId92">
+      <w:hyperlink r:id="rId101">
         <w:r>
           <w:rPr>
             <w:rStyle w:val="Hyperlink"/>
@@ -4153,7 +4439,7 @@
       <w:r>
         <w:t xml:space="preserve">Stein, A., Gerstner, K., Kreft, H., 2014. Environmental heterogeneity as a universal driver of species richness across taxa, biomes and spatial scales. Ecology Letters n/a–n/a. doi:</w:t>
       </w:r>
-      <w:hyperlink r:id="rId93">
+      <w:hyperlink r:id="rId102">
         <w:r>
           <w:rPr>
             <w:rStyle w:val="Hyperlink"/>
@@ -4169,7 +4455,7 @@
       <w:r>
         <w:t xml:space="preserve">Taranu, Z.E., Gregory-Eaves, I., Leavitt, P.R., Bunting, L., Buchaca, T., Catalan, J., Domaizon, I., Guilizzoni, P., Lami, A., Mcgowan, S., Moorhouse, H., Morabito, G., Pick, F.R., Stevenson, M.A., Thompson, P.L., Vinebrooke, R.D., 2015. Acceleration of cyanobacterial dominance in north temperate-subarctic lakes during the Anthropocene. Ecology Letters 18, 375–384. doi:</w:t>
       </w:r>
-      <w:hyperlink r:id="rId94">
+      <w:hyperlink r:id="rId103">
         <w:r>
           <w:rPr>
             <w:rStyle w:val="Hyperlink"/>
@@ -4193,12 +4479,36 @@
       <w:r>
         <w:t xml:space="preserve">Wallace, A.R., 1860. On the Zoological Geography of the Malay Archipelago. Journal of the Proceedings of the Linnean Society of London. Zoology 4, 172–184. doi:</w:t>
       </w:r>
-      <w:hyperlink r:id="rId95">
+      <w:hyperlink r:id="rId104">
         <w:r>
           <w:rPr>
             <w:rStyle w:val="Hyperlink"/>
           </w:rPr>
           <w:t xml:space="preserve">10.1111/j.1096-3642.1860.tb00090.x</w:t>
+        </w:r>
+      </w:hyperlink>
+    </w:p>
+    <w:p>
+      <w:pPr>
+        <w:pStyle w:val="Bibliography"/>
+      </w:pPr>
+      <w:r>
+        <w:t xml:space="preserve">Wallace, A.R., 1858. On the Tendency of Varieties to depart indefinitely from the Original Type. Proceedings of the Linnean Society Of London 3, 53–62.</w:t>
+      </w:r>
+    </w:p>
+    <w:p>
+      <w:pPr>
+        <w:pStyle w:val="Bibliography"/>
+      </w:pPr>
+      <w:r>
+        <w:t xml:space="preserve">Wootton, J.T., 1994. The Nature and Consequences of Indirect Effects in Ecological Communities. Annual Review of Ecology and Systematics 25, 443–466. doi:</w:t>
+      </w:r>
+      <w:hyperlink r:id="rId105">
+        <w:r>
+          <w:rPr>
+            <w:rStyle w:val="Hyperlink"/>
+          </w:rPr>
+          <w:t xml:space="preserve">10.1146/annurev.es.25.110194.002303</w:t>
         </w:r>
       </w:hyperlink>
     </w:p>
@@ -4310,7 +4620,7 @@
     </w:lvl>
   </w:abstractNum>
   <w:abstractNum w:abstractNumId="990">
-    <w:nsid w:val="48540d3f"/>
+    <w:nsid w:val="ad4f46c9"/>
     <w:multiLevelType w:val="multilevel"/>
     <w:lvl w:ilvl="0">
       <w:numFmt w:val="bullet"/>
@@ -4391,7 +4701,7 @@
     </w:lvl>
   </w:abstractNum>
   <w:abstractNum w:abstractNumId="99411">
-    <w:nsid w:val="2b07a05c"/>
+    <w:nsid w:val="86823a22"/>
     <w:multiLevelType w:val="multilevel"/>
     <w:lvl w:ilvl="0">
       <w:start w:val="1"/>
@@ -4479,7 +4789,7 @@
     </w:lvl>
   </w:abstractNum>
   <w:abstractNum w:abstractNumId="991">
-    <w:nsid w:val="51f6c003"/>
+    <w:nsid w:val="6e0f59e5"/>
     <w:multiLevelType w:val="multilevel"/>
     <w:lvl w:ilvl="0">
       <w:numFmt w:val="bullet"/>

--- a/intro.docx
+++ b/intro.docx
@@ -64,7 +64,16 @@
         <w:t xml:space="preserve">(Wallace, 1860)</w:t>
       </w:r>
       <w:r>
-        <w:t xml:space="preserve">. Ces regroupemnets géographiques fondés sur la proximité taxonimique est la traduction que les distributions des espèces renflètent en partie une phylogénie des êtres vivants et sont alors autant d'arguments en faveur de la théorie de l'évolution [^chrono]. L'éclaircissement substantiel des répartitions géogrpahiques des êtres vivants par l'évolution se double d'un obstacle épistémologique important : si l'explication ultime de la présence d'une espèce en un point donné est le produit d'une série de contingences historiques, sur quoi bâtir une théorie de la biogéographie? Comment s'abstraire des singularités pour trouver des règles? Pour aller chercher ces règles, il fallut attendre les travaux du milieu du XX</w:t>
+        <w:t xml:space="preserve">. Ces regroupemnets géographiques fondés sur la proximité taxonimique est la traduction que les distributions des espèces renflètent en partie une phylogénie des êtres vivants et sont alors autant d'arguments en faveur de la théorie de l'évolution.</w:t>
+      </w:r>
+      <w:r>
+        <w:rPr>
+          <w:rStyle w:val="FootnoteReference"/>
+        </w:rPr>
+        <w:footnoteReference w:id="23"/>
+      </w:r>
+      <w:r>
+        <w:t xml:space="preserve"> L'éclaircissement substantiel des répartitions géogrpahiques des êtres vivants par l'évolution se double d'un obstacle épistémologique important : si l'explication ultime de la présence d'une espèce en un point donné est le produit d'une série de contingences historiques, sur quoi bâtir une théorie de la biogéographie? Comment s'abstraire des singularités pour trouver des règles? Pour aller chercher ces règles, il fallut attendre les travaux du milieu du XX</w:t>
       </w:r>
       <w:r>
         <w:rPr>
@@ -122,128 +131,19 @@
         <w:t xml:space="preserve">(MacArthur, 1972)</w:t>
       </w:r>
       <w:r>
-        <w:t xml:space="preserve">. Leurs efforts conjugués ont donnés le jour à une vision générale et puissante dans laquelle la présence sur une île donnée est le résultat de processus stochastique de colonisation et de contraintes locales conduisant à des extinction contrebalacant les colonisations et amenant aisin à un équilibre en terme de richesse spécifique sur l'île. Ils ont alors montrès que l'appatrence statique des distributions d'espèces étaient le r.ustlat d'une dynmqiue et qu'en plus des indices à l'échelle d'un grand nombre d'île, la démonstration pouvait être expérimentale.</w:t>
-      </w:r>
-    </w:p>
-    <w:p>
-      <w:pPr>
-        <w:pStyle w:val="Heading2"/>
-      </w:pPr>
-      <w:bookmarkStart w:id="23" w:name="importance-des-îles-en-biogeographie"/>
-      <w:bookmarkEnd w:id="23"/>
-      <w:r>
-        <w:t xml:space="preserve">Importance des îles en Biogeographie</w:t>
-      </w:r>
-    </w:p>
-    <w:p>
-      <w:pPr>
-        <w:pStyle w:val="FirstParagraph"/>
-      </w:pPr>
-      <w:r>
-        <w:t xml:space="preserve">Les îles qui occupent le coeur de l'ouvrage de Wallace et de MAcArthur et Wilson ont été essentiel poour comprendre les processus qui forme la sitributn des espèces. Elle sosn tproches du continent et peuvent être si différenetes la nature eotique des piles à forcer les auteurs à comprendre l'origine de leur singularit.é et ces sur ces bout de terre isolé qu'ils ont trouv.s des réposnes historques ais ausso spataile qui a parmis d'aller vers des dévelppemnt encore aujourd'hui très actis. La quête de cees honmes et de bien d'autres reste finalemnt de comprendre pourquoi les espèces sont ou elles sont et de comproendre ce qui les amanerner la. Ma thèse s'inscrit dans la poursuite de ces questions sur la distribution des ranges et j'artiuclerai la suirte de mon introduction autour de l'interrogagtion suivante : Quelles infornations renferment les distributions d'espèces. Pour apporter le maximum d'élément de réponse à cette question, je commencerai apr apporter les mécanismes en présence au travers de différérents ecemple avant de passer plus de temps sur la cadre conceptuel en Biogéograohie pour aboutir sur l'importance des interactions sur les distribution d'espèces.</w:t>
-      </w:r>
-    </w:p>
-    <w:p>
-      <w:pPr>
-        <w:pStyle w:val="BodyText"/>
-      </w:pPr>
-      <w:r>
-        <w:t xml:space="preserve">(Chapitre 8 TIB first paragraph)</w:t>
-      </w:r>
-    </w:p>
-    <w:p>
-      <w:pPr>
-        <w:pStyle w:val="BodyText"/>
-      </w:pPr>
-      <w:r>
-        <w:t xml:space="preserve">Le concept récent de biodiversité.</w:t>
-      </w:r>
-      <w:r>
-        <w:t xml:space="preserve"> </w:t>
-      </w:r>
-      <w:r>
-        <w:t xml:space="preserve">However ecological equivalence in</w:t>
-      </w:r>
-      <w:r>
-        <w:t xml:space="preserve"> </w:t>
-      </w:r>
-      <w:r>
-        <w:t xml:space="preserve">"the niche is a mapping of population dynamics onto this space"</w:t>
-      </w:r>
-      <w:r>
-        <w:t xml:space="preserve"> </w:t>
-      </w:r>
-      <w:r>
-        <w:t xml:space="preserve">(</w:t>
-      </w:r>
-      <w:r>
-        <w:rPr>
-          <w:b/>
-        </w:rPr>
-        <w:t xml:space="preserve">???</w:t>
-      </w:r>
-      <w:r>
-        <w:t xml:space="preserve">)</w:t>
-      </w:r>
-      <w:r>
-        <w:t xml:space="preserve"> </w:t>
-      </w:r>
-      <w:r>
-        <w:t xml:space="preserve">vers le fonctionnemt des ecosystèmes levier d'action vers une approche plus utilitariste mais qui donne uns certaine proximité avec les eécosytèmes</w:t>
-      </w:r>
-      <w:r>
-        <w:t xml:space="preserve"> </w:t>
-      </w:r>
-      <w:r>
-        <w:t xml:space="preserve">Loreau et al. (2001)</w:t>
-      </w:r>
-    </w:p>
-    <w:p>
-      <w:pPr>
-        <w:pStyle w:val="BodyText"/>
-      </w:pPr>
-      <w:r>
-        <w:t xml:space="preserve">[chrono]: Wallace a publié en 1858 un article</w:t>
-      </w:r>
-      <w:r>
-        <w:t xml:space="preserve"> </w:t>
-      </w:r>
-      <w:r>
-        <w:rPr>
-          <w:i/>
-        </w:rPr>
-        <w:t xml:space="preserve">On the Tendency of Varieties to Depart Indefinitely From the Original Type</w:t>
-      </w:r>
-      <w:r>
-        <w:t xml:space="preserve"> </w:t>
-      </w:r>
-      <w:r>
-        <w:t xml:space="preserve">qui témoigne très clairement que ses idées sur les varitions temporelles des espèces étaient très proche de celle de Charles Robert Darwin a qui il avait d'ailleurs envoyé le manuscipt</w:t>
-      </w:r>
-      <w:r>
-        <w:t xml:space="preserve"> </w:t>
-      </w:r>
-      <w:r>
-        <w:t xml:space="preserve">(Wallace, 1858)</w:t>
-      </w:r>
-      <w:r>
-        <w:t xml:space="preserve">.</w:t>
-      </w:r>
-    </w:p>
-    <w:p>
-      <w:pPr>
-        <w:pStyle w:val="Heading2"/>
-      </w:pPr>
-      <w:bookmarkStart w:id="24" w:name="définitions-importantes"/>
-      <w:bookmarkEnd w:id="24"/>
-      <w:r>
-        <w:t xml:space="preserve">Définitions importantes</w:t>
-      </w:r>
-    </w:p>
-    <w:p>
-      <w:pPr>
-        <w:pStyle w:val="FirstParagraph"/>
-      </w:pPr>
+        <w:t xml:space="preserve">. Leurs efforts conjugués ont donné le jour à une vision générale et puissante dans laquelle la présence sur une île donnée est le résultat de processus stochastique de colonisation et de contraintes locales conduisant à des extinction contrebalacant les colonisations et amenant ainsi à un équilibre en terme de richesse spécifique sur l'île. Ils ont alors montré que le charactère statique des distributions d'espèces étaient le résultat d'une dynamique qui pouvait être montré empiriquement et éclairait les données existente. Leur désir de fonder une biogéographie de l'espèce (terme donnée à l'avant-dernière phrase de leur livre de 1967) est l'aspiration à mettre davantage de processus écologique pour améliorer la connaissance du vivant sans pour atant nier l'importance des processus évolutifs.</w:t>
+      </w:r>
+    </w:p>
+    <w:p>
+      <w:pPr>
+        <w:pStyle w:val="BodyText"/>
+      </w:pPr>
+      <w:r>
+        <w:t xml:space="preserve">Une des pi</w:t>
+      </w:r>
+      <w:r>
+        <w:t xml:space="preserve"> </w:t>
+      </w:r>
       <w:r>
         <w:t xml:space="preserve">Je tiens ici à disuter de notion clef pour lesquelles je donne des discussions volontairemnt courtes. Ce ne sont pas ces définitions qui m'intéressent mais leur articlion que je développe jutse après.</w:t>
       </w:r>
@@ -484,9 +384,278 @@
       <w:pPr>
         <w:pStyle w:val="Heading2"/>
       </w:pPr>
-      <w:bookmarkStart w:id="25" w:name="théorie-et-modélisation"/>
+      <w:bookmarkStart w:id="24" w:name="quelles-informations-referment-les-distributions-despèces"/>
+      <w:bookmarkEnd w:id="24"/>
+      <w:r>
+        <w:t xml:space="preserve">Quelles informations referment les distributions d'espèces?</w:t>
+      </w:r>
+    </w:p>
+    <w:p>
+      <w:pPr>
+        <w:pStyle w:val="FirstParagraph"/>
+      </w:pPr>
+      <w:r>
+        <w:t xml:space="preserve">Je pense que cette question permet de parcourir l'étude du lien entre le vivant et l'espace qu'est la biogéographie. Non seulemnent elle est une invitation à découvir les raisons de la présence de telle ou telle organisme à tel ou tel endroit, mais elle suggère dans le même temps que certaines informations ne sont pas données par la répartion géogrpahique des espèces. Wallace, MacArthur et Wilson ont apporté des éléments de réponse essentiel à cette question. Wallace a montré que la distribution reflètait au moins partiellement les liens de parenté entre les esèces. MacArthur et Wilson ont suggérés des processus écologiques dynamiques pour expliquer la présence d'une espèce dans un endroit donné. Examiner les distribtions entre espèces est demande alors de s'en nourrir pour ce qu'elles sont mais aussi d'avoir une connassance biologique fine pour envisager les mécanismes qui sont les moteurs des occupations spatiales actuelles.</w:t>
+      </w:r>
+    </w:p>
+    <w:p>
+      <w:pPr>
+        <w:pStyle w:val="BodyText"/>
+      </w:pPr>
+      <w:r>
+        <w:t xml:space="preserve">Cette idée de regarder les distributions d'espèces et de les confronter à la connaisssance biologique est reprise tout au long de son livre de MacArthur de 1972 au chapitre 2 où il propose un cadre mathématique pour comprendre l'impact de la prédation et de la compétition qui fonde des prinicpes sur les conséquences des interactions en termes de ségréaton spatiale avec par exemple l'idée que deux compétiteurs soit ne paeuvent pas co-occuré ou que sur une zone restreinte séparant leur deux distribution</w:t>
+      </w:r>
+      <w:r>
+        <w:t xml:space="preserve"> </w:t>
+      </w:r>
+      <w:r>
+        <w:t xml:space="preserve">(MacArthur, 1972)</w:t>
+      </w:r>
+      <w:r>
+        <w:t xml:space="preserve">. D'ailleurs il parlera dans se même ouvrage de la distribution en damier (</w:t>
+      </w:r>
+      <w:r>
+        <w:rPr>
+          <w:i/>
+        </w:rPr>
+        <w:t xml:space="preserve">checkerboard</w:t>
+      </w:r>
+      <w:r>
+        <w:t xml:space="preserve">) des espèces en compétition qui sera approfondie et quantifié par Jared Diamond</w:t>
+      </w:r>
+      <w:r>
+        <w:t xml:space="preserve"> </w:t>
+      </w:r>
+      <w:r>
+        <w:t xml:space="preserve">(Diamond, 1975)</w:t>
+      </w:r>
+      <w:r>
+        <w:t xml:space="preserve"> </w:t>
+      </w:r>
+      <w:r>
+        <w:t xml:space="preserve">qui déclenchera le débat sur les outils nécessaires les présence non aléatoires d'espèces</w:t>
+      </w:r>
+      <w:r>
+        <w:t xml:space="preserve"> </w:t>
+      </w:r>
+      <w:r>
+        <w:t xml:space="preserve">(Connor and Simberloff, 1979)</w:t>
+      </w:r>
+      <w:r>
+        <w:t xml:space="preserve">.</w:t>
+      </w:r>
+    </w:p>
+    <w:p>
+      <w:pPr>
+        <w:pStyle w:val="BodyText"/>
+      </w:pPr>
+      <w:r>
+        <w:t xml:space="preserve">L'analyse de l'infornation des distributions est a mené à différentes spatiales et temporelles. Comme le relève MacArthur, c'est en trouvant des phénomènes répété que l'on peut aller vers la génétalisation mais la répétition spatiale et aussi temporelle de de phénomène qui s'exprinent eux même a des échelles diff.rentes ainsi, distributions d'espèces est un repose aussi sur une analyse à différentes échelles</w:t>
+      </w:r>
+      <w:r>
+        <w:t xml:space="preserve"> </w:t>
+      </w:r>
+      <w:r>
+        <w:t xml:space="preserve">Quelle est le lien entre le lien entre les variables abiotiqyes et. Il faut avoir alors des s'armées de connaissance relative à différentes échelles les messages sont à checher dans l'évolution (données fossiles) au temps courts (séries temporelles) à des échelles fines et larges. Ces études peuvent réveler que tous les processus ne s'exprinent pas de la même manière à toutes les échelles</w:t>
+      </w:r>
+      <w:r>
+        <w:t xml:space="preserve"> </w:t>
+      </w:r>
+      <w:r>
+        <w:t xml:space="preserve">(McGill, 2010)</w:t>
+      </w:r>
+      <w:r>
+        <w:t xml:space="preserve">.</w:t>
+      </w:r>
+    </w:p>
+    <w:p>
+      <w:pPr>
+        <w:pStyle w:val="Heading2"/>
+      </w:pPr>
+      <w:bookmarkStart w:id="25" w:name="enjeux-de-la-connaisssance-de-la-répartition-géogrpahique"/>
       <w:bookmarkEnd w:id="25"/>
       <w:r>
+        <w:t xml:space="preserve">Enjeux de la connaisssance de la répartition géogrpahique</w:t>
+      </w:r>
+    </w:p>
+    <w:p>
+      <w:pPr>
+        <w:pStyle w:val="FirstParagraph"/>
+      </w:pPr>
+      <w:r>
+        <w:t xml:space="preserve">Aujourd'hui une bone partie du des enjeux de la biogéogrpahie ce fait aussi</w:t>
+      </w:r>
+      <w:r>
+        <w:t xml:space="preserve"> </w:t>
+      </w:r>
+      <w:r>
+        <w:t xml:space="preserve">proédire les rengae s</w:t>
+      </w:r>
+    </w:p>
+    <w:p>
+      <w:pPr>
+        <w:pStyle w:val="BodyText"/>
+      </w:pPr>
+      <w:r>
+        <w:t xml:space="preserve">le traver =&gt; focus sur variabels climatiques</w:t>
+      </w:r>
+    </w:p>
+    <w:p>
+      <w:pPr>
+        <w:pStyle w:val="BodyText"/>
+      </w:pPr>
+      <w:r>
+        <w:t xml:space="preserve">=&gt; modélistaion</w:t>
+      </w:r>
+    </w:p>
+    <w:p>
+      <w:pPr>
+        <w:pStyle w:val="Heading2"/>
+      </w:pPr>
+      <w:bookmarkStart w:id="26" w:name="section"/>
+      <w:bookmarkEnd w:id="26"/>
+    </w:p>
+    <w:p>
+      <w:pPr>
+        <w:pStyle w:val="FirstParagraph"/>
+      </w:pPr>
+      <w:r>
+        <w:t xml:space="preserve">Rappelons les objectifs de la biogéographie : décrire et comprendre sur la Terre. Le coeur de l'inférence en biogéographie est donc de trouver les variables les plus pertinentes pour la répartition des espèces. Pour cela, les données spatialisées de présence ou d'abondance des organismes étudiés sont mises en relation avec des variables prédictives également spatialisées</w:t>
+      </w:r>
+      <w:r>
+        <w:t xml:space="preserve"> </w:t>
+      </w:r>
+      <w:r>
+        <w:t xml:space="preserve">. Idéalement, les échelles spatiales coïncident, sinon des transformations des données sont nécessaires. Si la variabilité capturée est satisfaisante, la combinaison retenue de variables explicatives éclairent alors les motifs de la présence des espèces en un lieu donné. Nous retiendrons le nom de modèle de distribution des espèces (MDE) pour référer à cette démarche de modélisation générale. Il y a cependant de nombreux aspects à discuter relatifs aux variables explicatives employées. Les MDE ont fourni des exemples attestant de leur pouvoir à décrire la niche fondamentale pour expliquer les présences des espèces</w:t>
+      </w:r>
+      <w:r>
+        <w:t xml:space="preserve"> </w:t>
+      </w:r>
+      <w:r>
+        <w:t xml:space="preserve">. Si l'on considère des espèces mobiles, il est problématique de négliger leur mouvement, la dispersion et ses limites doivent alors être incorporés dans les modèles de distribution</w:t>
+      </w:r>
+      <w:r>
+        <w:t xml:space="preserve"> </w:t>
+      </w:r>
+      <w:r>
+        <w:t xml:space="preserve">. De même, les espèces interagissant entre elles, elles influencent leurs distributions. Utiliser une espèce en tant que variable explicative pour la présence d'une autre peut s'avérer pertinent</w:t>
+      </w:r>
+      <w:r>
+        <w:t xml:space="preserve"> </w:t>
+      </w:r>
+      <w:r>
+        <w:t xml:space="preserve"> </w:t>
+      </w:r>
+      <w:r>
+        <w:t xml:space="preserve">mais soulève la question suivante: que faire lorsque nous essayons de prédire simultanément la présence de deux espèces dont les observations résultent elles-même de leurs échanges ?</w:t>
+      </w:r>
+    </w:p>
+    <w:p>
+      <w:pPr>
+        <w:pStyle w:val="BodyText"/>
+      </w:pPr>
+      <w:r>
+        <w:t xml:space="preserve">Dans le contexte actuel des changements globaux, il y a une concentration des efforts pour mieux cerner l'ensemble des réponses possibles des espèces face aux changements globaux</w:t>
+      </w:r>
+      <w:r>
+        <w:t xml:space="preserve"> </w:t>
+      </w:r>
+      <w:r>
+        <w:t xml:space="preserve">. En guise de réponse, les MDE deviennent plus intégrateurs et de nouvelles approches émergent</w:t>
+      </w:r>
+      <w:r>
+        <w:t xml:space="preserve"> </w:t>
+      </w:r>
+      <w:r>
+        <w:t xml:space="preserve">. Ainsi, Guisan et Rahbek 2011 proposent une démarche alliant les prédictions faîtes par les MDE sur un ensemble d'espèces et celles données par une approche de modélisation macroécologiques s'appuyant sur des règles de coexistence dans une unité géographique donnée</w:t>
+      </w:r>
+      <w:r>
+        <w:t xml:space="preserve"> </w:t>
+      </w:r>
+      <w:r>
+        <w:t xml:space="preserve">. Le travail de Gotelli</w:t>
+      </w:r>
+      <w:r>
+        <w:t xml:space="preserve"> </w:t>
+      </w:r>
+      <w:r>
+        <w:t xml:space="preserve"> </w:t>
+      </w:r>
+      <w:r>
+        <w:t xml:space="preserve">est également un exemple de démarche intégrative où un nombre important de processus peuvent être inclus via un système de combinaison de scénarios et tester par simulations stochastiques</w:t>
+      </w:r>
+      <w:r>
+        <w:t xml:space="preserve"> </w:t>
+      </w:r>
+      <w:r>
+        <w:t xml:space="preserve">. Enfin, en construisant des réseaux basés sur la cooccurrence des espèces, Araújo</w:t>
+      </w:r>
+      <w:r>
+        <w:t xml:space="preserve"> </w:t>
+      </w:r>
+      <w:r>
+        <w:t xml:space="preserve"> </w:t>
+      </w:r>
+      <w:r>
+        <w:t xml:space="preserve">revisitent le problème de l'interdépendance des espèces</w:t>
+      </w:r>
+      <w:r>
+        <w:t xml:space="preserve"> </w:t>
+      </w:r>
+      <w:r>
+        <w:t xml:space="preserve"> </w:t>
+      </w:r>
+      <w:r>
+        <w:t xml:space="preserve">: ils s'interrogent sur la résistance des réseaux de cooccurrence obtenus face aux futurs changement climatiques, ils mettent ainsi en évidence des risques accrus de perte des espèces les moins connectés (celles qui cooccurent moins). Ces travaux témoignent de la volonté d'une biogéographie intégrative.</w:t>
+      </w:r>
+    </w:p>
+    <w:p>
+      <w:pPr>
+        <w:pStyle w:val="BodyText"/>
+      </w:pPr>
+      <w:r>
+        <w:t xml:space="preserve">Malgré leurs performances, les modèles de distribution actuels utilisés pour construire les scénarios de biodiversité de demain souffrent vraisemblablement d'un manque de théorie sous-jacent</w:t>
+      </w:r>
+      <w:r>
+        <w:t xml:space="preserve"> </w:t>
+      </w:r>
+      <w:r>
+        <w:t xml:space="preserve">. La nécessité d'une approche théorique pour aller vers des approches plus appliquées est fondamentale, en témoignent, par exemple, l'histoire de la théorie de la biogéographie</w:t>
+      </w:r>
+      <w:r>
+        <w:t xml:space="preserve"> </w:t>
+      </w:r>
+      <w:r>
+        <w:t xml:space="preserve"> </w:t>
+      </w:r>
+      <w:r>
+        <w:t xml:space="preserve">et de la théorie métabolique</w:t>
+      </w:r>
+      <w:r>
+        <w:t xml:space="preserve"> </w:t>
+      </w:r>
+      <w:r>
+        <w:t xml:space="preserve">. Dans notre cas, partir d'une construction progressive assemblant les différents processus décrits ci-dessus nourrit, dans un premier temps, la réflexion sur l'ensemble des retroactions que peuvent exercer les différents processus les uns sur les autres</w:t>
+      </w:r>
+      <w:r>
+        <w:t xml:space="preserve">. Dans un second temps, le questionnement sur les échelles des phénomènes peut amener à isoler les processus que les futurs MDE ne doivent pas occulter au regard des échelles spatio-temporelles qu'ils considèrent. Troisièmement, les modèles théoriques fournissent des hypothèses à confronter aux faits, ce qui permet de conforter ou d'infirmer la théorie. Enfin, si l'agencement des processus entre eux est bien expliqué, de la théorie peut émerger de nouvelles méthodes pour traiter les données.</w:t>
+      </w:r>
+    </w:p>
+    <w:p>
+      <w:pPr>
+        <w:pStyle w:val="BodyText"/>
+      </w:pPr>
+      <w:r>
+        <w:t xml:space="preserve">je tiens è finir cette partie avec quelques idées générales mais préceuse pour conprendr la dématche théioriqe et de modelisationm</w:t>
+      </w:r>
+    </w:p>
+    <w:p>
+      <w:pPr>
+        <w:pStyle w:val="Heading2"/>
+      </w:pPr>
+      <w:bookmarkStart w:id="27" w:name="théorie-et-modélisation"/>
+      <w:bookmarkEnd w:id="27"/>
+      <w:r>
         <w:t xml:space="preserve">Théorie et modélisation</w:t>
       </w:r>
     </w:p>
@@ -494,8 +663,8 @@
       <w:pPr>
         <w:pStyle w:val="Heading3"/>
       </w:pPr>
-      <w:bookmarkStart w:id="26" w:name="deterministes-ou-stochastiques"/>
-      <w:bookmarkEnd w:id="26"/>
+      <w:bookmarkStart w:id="28" w:name="deterministes-ou-stochastiques"/>
+      <w:bookmarkEnd w:id="28"/>
       <w:r>
         <w:t xml:space="preserve">Deterministes ou stochastiques</w:t>
       </w:r>
@@ -568,10 +737,18 @@
     </w:p>
     <w:p>
       <w:pPr>
+        <w:pStyle w:val="BlockText"/>
+      </w:pPr>
+      <w:r>
+        <w:t xml:space="preserve">It just so happens that some people find it easier to think about things in terms of x's and y's, and other in terms rabbits of and lynx. MCann Preface</w:t>
+      </w:r>
+    </w:p>
+    <w:p>
+      <w:pPr>
         <w:pStyle w:val="Heading2"/>
       </w:pPr>
-      <w:bookmarkStart w:id="27" w:name="correlative-mechanism"/>
-      <w:bookmarkEnd w:id="27"/>
+      <w:bookmarkStart w:id="29" w:name="correlative-mechanism"/>
+      <w:bookmarkEnd w:id="29"/>
       <w:r>
         <w:t xml:space="preserve">Correlative / Mechanism</w:t>
       </w:r>
@@ -580,8 +757,8 @@
       <w:pPr>
         <w:pStyle w:val="Heading3"/>
       </w:pPr>
-      <w:bookmarkStart w:id="28" w:name="règle-et-containgence"/>
-      <w:bookmarkEnd w:id="28"/>
+      <w:bookmarkStart w:id="30" w:name="règle-et-containgence"/>
+      <w:bookmarkEnd w:id="30"/>
       <w:r>
         <w:t xml:space="preserve">Règle et containgence</w:t>
       </w:r>
@@ -646,8 +823,8 @@
       <w:pPr>
         <w:pStyle w:val="Heading3"/>
       </w:pPr>
-      <w:bookmarkStart w:id="29" w:name="un-acte-dabstarction-pour-des-défis-très-concret"/>
-      <w:bookmarkEnd w:id="29"/>
+      <w:bookmarkStart w:id="31" w:name="un-acte-dabstarction-pour-des-défis-très-concret"/>
+      <w:bookmarkEnd w:id="31"/>
       <w:r>
         <w:t xml:space="preserve">Un acte d'abstarction pour des défis très concret</w:t>
       </w:r>
@@ -732,8 +909,8 @@
       <w:pPr>
         <w:pStyle w:val="Heading1"/>
       </w:pPr>
-      <w:bookmarkStart w:id="30" w:name="mécanismes-et-enjeux-de-la-connaissance-des-distributions-despèces"/>
-      <w:bookmarkEnd w:id="30"/>
+      <w:bookmarkStart w:id="32" w:name="mécanismes-et-enjeux-de-la-connaissance-des-distributions-despèces"/>
+      <w:bookmarkEnd w:id="32"/>
       <w:r>
         <w:t xml:space="preserve">Mécanismes et enjeux de la connaissance des distributions d'espèces</w:t>
       </w:r>
@@ -742,8 +919,8 @@
       <w:pPr>
         <w:pStyle w:val="Heading2"/>
       </w:pPr>
-      <w:bookmarkStart w:id="31" w:name="biogéographie-historique"/>
-      <w:bookmarkEnd w:id="31"/>
+      <w:bookmarkStart w:id="33" w:name="biogéographie-historique"/>
+      <w:bookmarkEnd w:id="33"/>
       <w:r>
         <w:t xml:space="preserve">Biogéographie historique</w:t>
       </w:r>
@@ -772,8 +949,8 @@
       <w:pPr>
         <w:pStyle w:val="Heading2"/>
       </w:pPr>
-      <w:bookmarkStart w:id="32" w:name="environnement-abiotique-et-distribution-des-espèces"/>
-      <w:bookmarkEnd w:id="32"/>
+      <w:bookmarkStart w:id="34" w:name="environnement-abiotique-et-distribution-des-espèces"/>
+      <w:bookmarkEnd w:id="34"/>
       <w:r>
         <w:t xml:space="preserve">Environnement abiotique et distribution des espèces</w:t>
       </w:r>
@@ -898,7 +1075,7 @@
       <w:r>
         <w:t xml:space="preserve"> </w:t>
       </w:r>
-      <w:hyperlink r:id="rId33">
+      <w:hyperlink r:id="rId35">
         <w:r>
           <w:rPr>
             <w:rStyle w:val="Hyperlink"/>
@@ -921,7 +1098,7 @@
       <w:r>
         <w:t xml:space="preserve"> </w:t>
       </w:r>
-      <w:hyperlink r:id="rId34">
+      <w:hyperlink r:id="rId36">
         <w:r>
           <w:rPr>
             <w:rStyle w:val="Hyperlink"/>
@@ -960,8 +1137,8 @@
       <w:pPr>
         <w:pStyle w:val="Heading2"/>
       </w:pPr>
-      <w:bookmarkStart w:id="35" w:name="réseaux-dinteractions-interdépendance-des-espèces"/>
-      <w:bookmarkEnd w:id="35"/>
+      <w:bookmarkStart w:id="37" w:name="réseaux-dinteractions-interdépendance-des-espèces"/>
+      <w:bookmarkEnd w:id="37"/>
       <w:r>
         <w:t xml:space="preserve">Réseaux d'interactions : interdépendance des espèces</w:t>
       </w:r>
@@ -1208,8 +1385,8 @@
       <w:pPr>
         <w:pStyle w:val="Heading2"/>
       </w:pPr>
-      <w:bookmarkStart w:id="36" w:name="capactés-de-dispersion-et-structure-du-payasge"/>
-      <w:bookmarkEnd w:id="36"/>
+      <w:bookmarkStart w:id="38" w:name="capactés-de-dispersion-et-structure-du-payasge"/>
+      <w:bookmarkEnd w:id="38"/>
       <w:r>
         <w:t xml:space="preserve">Capactés de dispersion et structure du payasge</w:t>
       </w:r>
@@ -1323,8 +1500,8 @@
       <w:pPr>
         <w:pStyle w:val="Heading2"/>
       </w:pPr>
-      <w:bookmarkStart w:id="37" w:name="plasticité-phénotypique-et-processus-micro-évolutifs"/>
-      <w:bookmarkEnd w:id="37"/>
+      <w:bookmarkStart w:id="39" w:name="plasticité-phénotypique-et-processus-micro-évolutifs"/>
+      <w:bookmarkEnd w:id="39"/>
       <w:r>
         <w:t xml:space="preserve">Plasticité phénotypique et processus micro-évolutifs</w:t>
       </w:r>
@@ -1485,10 +1662,10 @@
       <w:pPr>
         <w:pStyle w:val="Heading2"/>
       </w:pPr>
-      <w:bookmarkStart w:id="38" w:name="sythèse-des-mécanismes-et-des-enjeus-autour-dun-exemple-récent"/>
-      <w:bookmarkEnd w:id="38"/>
-      <w:r>
-        <w:t xml:space="preserve">Sythèse des mécanismes et des enjeus autour d'un exemple récent</w:t>
+      <w:bookmarkStart w:id="40" w:name="sythèse-des-mécanismes-et-des-enjeux-autour-dun-exemple-récent"/>
+      <w:bookmarkEnd w:id="40"/>
+      <w:r>
+        <w:t xml:space="preserve">Sythèse des mécanismes et des enjeux autour d'un exemple récent</w:t>
       </w:r>
     </w:p>
     <w:p>
@@ -1606,8 +1783,8 @@
       <w:pPr>
         <w:pStyle w:val="Heading1"/>
       </w:pPr>
-      <w:bookmarkStart w:id="39" w:name="cadre-théorique-de-la-thèse"/>
-      <w:bookmarkEnd w:id="39"/>
+      <w:bookmarkStart w:id="41" w:name="cadre-théorique-de-la-thèse"/>
+      <w:bookmarkEnd w:id="41"/>
       <w:r>
         <w:t xml:space="preserve">Cadre théorique de la thèse</w:t>
       </w:r>
@@ -1616,8 +1793,40 @@
       <w:pPr>
         <w:pStyle w:val="Heading2"/>
       </w:pPr>
-      <w:bookmarkStart w:id="40" w:name="grandes-théories-en-biogeographie"/>
-      <w:bookmarkEnd w:id="40"/>
+      <w:bookmarkStart w:id="42" w:name="importance-des-îles-en-biogeographie"/>
+      <w:bookmarkEnd w:id="42"/>
+      <w:r>
+        <w:t xml:space="preserve">Importance des îles en Biogeographie</w:t>
+      </w:r>
+    </w:p>
+    <w:p>
+      <w:pPr>
+        <w:pStyle w:val="FirstParagraph"/>
+      </w:pPr>
+      <w:r>
+        <w:t xml:space="preserve">isolation lux de migraotion simple / assemblage moins nombreux / conséquence d'une manipultion limité à l'île / 5% mais répétable ? / un oacth isolé et peut être que flux au île</w:t>
+      </w:r>
+      <w:r>
+        <w:t xml:space="preserve"> </w:t>
+      </w:r>
+      <w:r>
+        <w:t xml:space="preserve">(Simberloff, 1974)</w:t>
+      </w:r>
+    </w:p>
+    <w:p>
+      <w:pPr>
+        <w:pStyle w:val="BodyText"/>
+      </w:pPr>
+      <w:r>
+        <w:t xml:space="preserve">Les îles qui occupent le coeur de l'ouvrage de Wallace et de MAcArthur et Wilson ont été essentiel poour comprendre les processus qui forme la sitributn des espèces. Elle sosn tproches du continent et peuvent être si différenetes la nature eotique des piles à forcer les auteurs à comprendre l'origine de leur singularit.é et ces sur ces bout de terre isolé qu'ils ont trouv.s des réposnes historques ais ausso spataile qui a parmis d'aller vers des dévelppemnt encore aujourd'hui très actis. La quête de cees honmes et de bien d'autres reste finalemnt de comprendre pourquoi les espèces sont ou elles sont et de comproendre ce qui les amanerner la. Ma thèse s'inscrit dans la poursuite de ces questions sur la distribution des ranges et j'artiuclerai la suirte de mon introduction autour de l'interrogagtion suivante : Quelles infornations renferment les distributions d'espèces. Pour apporter le maximum d'élément de réponse à cette question, je commencerai apr apporter les mécanismes en présence au travers de différérents ecemple avant de passer plus de temps sur la cadre conceptuel en Biogéograohie pour aboutir sur l'importance des interactions sur les distribution d'espèces.</w:t>
+      </w:r>
+    </w:p>
+    <w:p>
+      <w:pPr>
+        <w:pStyle w:val="Heading2"/>
+      </w:pPr>
+      <w:bookmarkStart w:id="43" w:name="grandes-théories-en-biogeographie"/>
+      <w:bookmarkEnd w:id="43"/>
       <w:r>
         <w:t xml:space="preserve">Grandes théories en Biogeographie</w:t>
       </w:r>
@@ -1626,8 +1835,8 @@
       <w:pPr>
         <w:pStyle w:val="Heading3"/>
       </w:pPr>
-      <w:bookmarkStart w:id="41" w:name="limportance-des-îles-en-biogéorgaphie"/>
-      <w:bookmarkEnd w:id="41"/>
+      <w:bookmarkStart w:id="44" w:name="limportance-des-îles-en-biogéorgaphie"/>
+      <w:bookmarkEnd w:id="44"/>
       <w:r>
         <w:t xml:space="preserve">L'importance des îles en biogéorgaphie</w:t>
       </w:r>
@@ -1722,8 +1931,8 @@
       <w:pPr>
         <w:pStyle w:val="Heading3"/>
       </w:pPr>
-      <w:bookmarkStart w:id="42" w:name="lempreinte-historique-de-la-la-théorie-de-la-biogéographie-des-iles-de-macarthur-et-wilson"/>
-      <w:bookmarkEnd w:id="42"/>
+      <w:bookmarkStart w:id="45" w:name="lempreinte-historique-de-la-la-théorie-de-la-biogéographie-des-iles-de-macarthur-et-wilson"/>
+      <w:bookmarkEnd w:id="45"/>
       <w:r>
         <w:t xml:space="preserve">L'empreinte historique de la La Théorie de la Biogéographie des Iles de MacArthur et Wilson</w:t>
       </w:r>
@@ -1753,7 +1962,17 @@
         <w:pStyle w:val="BodyText"/>
       </w:pPr>
       <w:r>
-        <w:t xml:space="preserve">Dans la réédition de 2001 [] Wilson rappelle que le problème :</w:t>
+        <w:t xml:space="preserve">Dans la réédition de 2001</w:t>
+      </w:r>
+      <w:r>
+        <w:t xml:space="preserve"> </w:t>
+      </w:r>
+      <w:hyperlink w:anchor="section"/>
+      <w:r>
+        <w:t xml:space="preserve"> </w:t>
+      </w:r>
+      <w:r>
+        <w:t xml:space="preserve">Wilson rappelle que le problème :</w:t>
       </w:r>
     </w:p>
     <w:p>
@@ -1776,8 +1995,8 @@
       <w:pPr>
         <w:pStyle w:val="Heading3"/>
       </w:pPr>
-      <w:bookmarkStart w:id="43" w:name="la-théorie-des-métapopulations"/>
-      <w:bookmarkEnd w:id="43"/>
+      <w:bookmarkStart w:id="46" w:name="la-théorie-des-métapopulations"/>
+      <w:bookmarkEnd w:id="46"/>
       <w:r>
         <w:t xml:space="preserve">La théorie des métapopulations</w:t>
       </w:r>
@@ -1787,15 +2006,15 @@
         <w:pStyle w:val="FirstParagraph"/>
       </w:pPr>
       <w:r>
-        <w:t xml:space="preserve">=&gt; chapitre de H anski</w:t>
+        <w:t xml:space="preserve">=&gt; chapitre de Hanski</w:t>
       </w:r>
     </w:p>
     <w:p>
       <w:pPr>
         <w:pStyle w:val="Heading3"/>
       </w:pPr>
-      <w:bookmarkStart w:id="44" w:name="la-théorie-neutres-de-lécologie-et-le-débat-quelle-soulève"/>
-      <w:bookmarkEnd w:id="44"/>
+      <w:bookmarkStart w:id="47" w:name="la-théorie-neutres-de-lécologie-et-le-débat-quelle-soulève"/>
+      <w:bookmarkEnd w:id="47"/>
       <w:r>
         <w:t xml:space="preserve">La théorie neutres de l'écologie et le débat qu'elle soulève</w:t>
       </w:r>
@@ -1828,8 +2047,8 @@
       <w:pPr>
         <w:pStyle w:val="Heading2"/>
       </w:pPr>
-      <w:bookmarkStart w:id="45" w:name="hasard-et-nécessité"/>
-      <w:bookmarkEnd w:id="45"/>
+      <w:bookmarkStart w:id="48" w:name="hasard-et-nécessité"/>
+      <w:bookmarkEnd w:id="48"/>
       <w:r>
         <w:t xml:space="preserve">Hasard et nécessité</w:t>
       </w:r>
@@ -1838,8 +2057,8 @@
       <w:pPr>
         <w:pStyle w:val="Heading3"/>
       </w:pPr>
-      <w:bookmarkStart w:id="46" w:name="stochasticité"/>
-      <w:bookmarkEnd w:id="46"/>
+      <w:bookmarkStart w:id="49" w:name="stochasticité"/>
+      <w:bookmarkEnd w:id="49"/>
       <w:r>
         <w:t xml:space="preserve">stochasticité</w:t>
       </w:r>
@@ -1848,8 +2067,8 @@
       <w:pPr>
         <w:pStyle w:val="Heading3"/>
       </w:pPr>
-      <w:bookmarkStart w:id="47" w:name="dans-la-biogéo-des-îles"/>
-      <w:bookmarkEnd w:id="47"/>
+      <w:bookmarkStart w:id="50" w:name="dans-la-biogéo-des-îles"/>
+      <w:bookmarkEnd w:id="50"/>
       <w:r>
         <w:t xml:space="preserve">Dans la Biogéo des îles</w:t>
       </w:r>
@@ -1872,8 +2091,8 @@
       <w:pPr>
         <w:pStyle w:val="Heading2"/>
       </w:pPr>
-      <w:bookmarkStart w:id="48" w:name="développements-théoriques-en-biogéographie"/>
-      <w:bookmarkEnd w:id="48"/>
+      <w:bookmarkStart w:id="51" w:name="développements-théoriques-en-biogéographie"/>
+      <w:bookmarkEnd w:id="51"/>
       <w:r>
         <w:t xml:space="preserve">Développements théoriques en Biogéographie</w:t>
       </w:r>
@@ -1890,8 +2109,8 @@
       <w:pPr>
         <w:pStyle w:val="Heading2"/>
       </w:pPr>
-      <w:bookmarkStart w:id="49" w:name="chapitre-2-tib"/>
-      <w:bookmarkEnd w:id="49"/>
+      <w:bookmarkStart w:id="52" w:name="chapitre-2-tib"/>
+      <w:bookmarkEnd w:id="52"/>
       <w:r>
         <w:t xml:space="preserve">Chapitre 2 TIB</w:t>
       </w:r>
@@ -1974,8 +2193,8 @@
       <w:pPr>
         <w:pStyle w:val="Heading2"/>
       </w:pPr>
-      <w:bookmarkStart w:id="50" w:name="la-tib-un-modèle-simple-donnant-une-vision-puissante"/>
-      <w:bookmarkEnd w:id="50"/>
+      <w:bookmarkStart w:id="53" w:name="la-tib-un-modèle-simple-donnant-une-vision-puissante"/>
+      <w:bookmarkEnd w:id="53"/>
       <w:r>
         <w:t xml:space="preserve">La TIB : un modèle simple donnant une vision puissante</w:t>
       </w:r>
@@ -2244,7 +2463,7 @@
                     </pic:cNvPicPr>
                   </pic:nvPicPr>
                   <pic:blipFill>
-                    <a:blip r:embed="rId51"/>
+                    <a:blip r:embed="rId54"/>
                     <a:stretch>
                       <a:fillRect/>
                     </a:stretch>
@@ -2307,125 +2526,310 @@
         <w:pStyle w:val="BodyText"/>
       </w:pPr>
       <w:r>
-        <w:t xml:space="preserve">Rappelons les objectifs de la biogéographie : décrire et comprendre le lien entre le vivant et l'espace sur la Terre. Le coeur de l'inférence en biogéographie est donc de trouver les variables les plus pertinentes pour la répartition des espèces. Pour cela, les données spatialisées de présence ou d'abondance des organismes étudiés sont mises en relation avec des variables prédictives également spatialisées</w:t>
-      </w:r>
-      <w:r>
-        <w:t xml:space="preserve"> </w:t>
-      </w:r>
-      <w:r>
-        <w:t xml:space="preserve">. Idéalement, les échelles spatiales coïncident, sinon des transformations des données sont nécessaires. Si la variabilité capturée est satisfaisante, la combinaison retenue de variables explicatives éclairent alors les motifs de la présence des espèces en un lieu donné. Nous retiendrons le nom de modèle de distribution des espèces (MDE) pour référer à cette démarche de modélisation générale. Il y a cependant de nombreux aspects à discuter relatifs aux variables explicatives employées. Les MDE ont fourni des exemples attestant de leur pouvoir à décrire la niche fondamentale pour expliquer les présences des espèces</w:t>
-      </w:r>
-      <w:r>
-        <w:t xml:space="preserve"> </w:t>
-      </w:r>
-      <w:r>
-        <w:t xml:space="preserve">. Si l'on considère des espèces mobiles, il est problématique de négliger leur mouvement, la dispersion et ses limites doivent alors être incorporés dans les modèles de distribution</w:t>
-      </w:r>
-      <w:r>
-        <w:t xml:space="preserve"> </w:t>
-      </w:r>
-      <w:r>
-        <w:t xml:space="preserve">. De même, les espèces interagissant entre elles, elles influencent leurs distributions. Utiliser une espèce en tant que variable explicative pour la présence d'une autre peut s'avérer pertinent</w:t>
-      </w:r>
-      <w:r>
-        <w:t xml:space="preserve"> </w:t>
-      </w:r>
-      <w:r>
-        <w:t xml:space="preserve"> </w:t>
-      </w:r>
-      <w:r>
-        <w:t xml:space="preserve">mais soulève la question suivante: que faire lorsque nous essayons de prédire simultanément la présence de deux espèces dont les observations résultent elles-même de leurs échanges ?</w:t>
-      </w:r>
-    </w:p>
-    <w:p>
-      <w:pPr>
-        <w:pStyle w:val="BodyText"/>
-      </w:pPr>
-      <w:r>
-        <w:t xml:space="preserve">Dans le contexte actuel des changements globaux, il y a une concentration des efforts pour mieux cerner l'ensemble des réponses possibles des espèces face aux changements globaux</w:t>
-      </w:r>
-      <w:r>
-        <w:t xml:space="preserve"> </w:t>
-      </w:r>
-      <w:r>
-        <w:t xml:space="preserve">. En guise de réponse, les MDE deviennent plus intégrateurs et de nouvelles approches émergent</w:t>
-      </w:r>
-      <w:r>
-        <w:t xml:space="preserve"> </w:t>
-      </w:r>
-      <w:r>
-        <w:t xml:space="preserve">. Ainsi, Guisan et Rahbek 2011 proposent une démarche alliant les prédictions faîtes par les MDE sur un ensemble d'espèces et celles données par une approche de modélisation macroécologiques s'appuyant sur des règles de coexistence dans une unité géographique donnée</w:t>
-      </w:r>
-      <w:r>
-        <w:t xml:space="preserve"> </w:t>
-      </w:r>
-      <w:r>
-        <w:t xml:space="preserve">. Le travail de Gotelli</w:t>
-      </w:r>
-      <w:r>
-        <w:t xml:space="preserve"> </w:t>
-      </w:r>
-      <w:r>
-        <w:t xml:space="preserve"> </w:t>
-      </w:r>
-      <w:r>
-        <w:t xml:space="preserve">est également un exemple de démarche intégrative où un nombre important de processus peuvent être inclus via un système de combinaison de scénarios et tester par simulations stochastiques</w:t>
-      </w:r>
-      <w:r>
-        <w:t xml:space="preserve"> </w:t>
-      </w:r>
-      <w:r>
-        <w:t xml:space="preserve">. Enfin, en construisant des réseaux basés sur la cooccurrence des espèces, Araújo</w:t>
-      </w:r>
-      <w:r>
-        <w:t xml:space="preserve"> </w:t>
-      </w:r>
-      <w:r>
-        <w:t xml:space="preserve"> </w:t>
-      </w:r>
-      <w:r>
-        <w:t xml:space="preserve">revisitent le problème de l'interdépendance des espèces</w:t>
-      </w:r>
-      <w:r>
-        <w:t xml:space="preserve"> </w:t>
-      </w:r>
-      <w:r>
-        <w:t xml:space="preserve"> </w:t>
-      </w:r>
-      <w:r>
-        <w:t xml:space="preserve">: ils s'interrogent sur la résistance des réseaux de cooccurrence obtenus face aux futurs changement climatiques, ils mettent ainsi en évidence des risques accrus de perte des espèces les moins connectés (celles qui cooccurent moins). Ces travaux témoignent de la volonté d'une biogéographie intégrative.</w:t>
-      </w:r>
-    </w:p>
-    <w:p>
-      <w:pPr>
-        <w:pStyle w:val="BodyText"/>
-      </w:pPr>
-      <w:r>
-        <w:t xml:space="preserve">Malgré leurs performances, les modèles de distribution actuels utilisés pour construire les scénarios de biodiversité de demain souffrent vraisemblablement d'un manque de théorie sous-jacent</w:t>
-      </w:r>
-      <w:r>
-        <w:t xml:space="preserve"> </w:t>
-      </w:r>
-      <w:r>
-        <w:t xml:space="preserve">. La nécessité d'une approche théorique pour aller vers des approches plus appliquées est fondamentale, en témoignent, par exemple, l'histoire de la théorie de la biogéographie</w:t>
-      </w:r>
-      <w:r>
-        <w:t xml:space="preserve"> </w:t>
-      </w:r>
-      <w:r>
-        <w:t xml:space="preserve"> </w:t>
-      </w:r>
-      <w:r>
-        <w:t xml:space="preserve">et de la théorie métabolique</w:t>
-      </w:r>
-      <w:r>
-        <w:t xml:space="preserve"> </w:t>
-      </w:r>
-      <w:r>
-        <w:t xml:space="preserve">. Dans notre cas, partir d'une construction progressive assemblant les différents processus décrits ci-dessus nourrit, dans un premier temps, la réflexion sur l'ensemble des retroactions que peuvent exercer les différents processus les uns sur les autres</w:t>
-      </w:r>
-      <w:r>
-        <w:t xml:space="preserve">. Dans un second temps, le questionnement sur les échelles des phénomènes peut amener à isoler les processus que les futurs MDE ne doivent pas occulter au regard des échelles spatio-temporelles qu'ils considèrent. Troisièmement, les modèles théoriques fournissent des hypothèses à confronter aux faits, ce qui permet de conforter ou d'infirmer la théorie. Enfin, si l'agencement des processus entre eux est bien expliqué, de la théorie peut émerger de nouvelles méthodes pour traiter les données.</w:t>
+        <w:t xml:space="preserve">L'objet de ma thèse est sur la sidtibution des espèces et les interactions et ce que la comjonction de tout ça. Elle est le plus souvent des articles qui sont de mon point de cue plus une reflexion des iudées et pas nécesairemnt des démonstrations formelles et fermées mais la tentative de trouer des ouvertires d'appliquer des outils de msnière un petit peu différete pour donner, ce que cherche ltous doc àdonner de l'originalté é mon traviell. Chemin faisant j'ai passé bien du tenmsp derrière l'ordi pour lere anayser faore des modèles mathématiques ensuite implémenté in silico. Dans cette introduciotn je ne peux donc pas faore l'impasse sur une mise en contexte générale de la biogéogrpahie avec ces apports historiques ces contraintes mais aussi l'age dans lequel nous sommes et les défis mais aussi toutes les aspects d'ordres computationnelle parler de modélisations de ces enjeux et valoriser les modèles thérqies fondamentaux qui s'éloignent parfois de la éalité mais sans jamsi la déconsidérer.</w:t>
+      </w:r>
+    </w:p>
+    <w:p>
+      <w:pPr>
+        <w:pStyle w:val="BodyText"/>
+      </w:pPr>
+      <w:r>
+        <w:t xml:space="preserve">Les paragraphes sont pour l'instant mis à titre indicatif avec aucune contrainte en terme de taille c'est juste pour y mettre les idées qui me viennent.</w:t>
+      </w:r>
+    </w:p>
+    <w:p>
+      <w:pPr>
+        <w:pStyle w:val="BodyText"/>
+      </w:pPr>
+      <w:r>
+        <w:t xml:space="preserve">Dans la premièr partie de cette introduciton je fais un tour très large de notion d'horizon biogéogrpahie / pilier théoriqe / besoind d'hypothèse en biogéograohie et finir sur la modélisation. Pour dans un deuxième temps les articuler autour de questions précises</w:t>
+      </w:r>
+    </w:p>
+    <w:p>
+      <w:pPr>
+        <w:pStyle w:val="Heading2"/>
+      </w:pPr>
+      <w:bookmarkStart w:id="55" w:name="p2"/>
+      <w:bookmarkEnd w:id="55"/>
+      <w:r>
+        <w:t xml:space="preserve">P2</w:t>
+      </w:r>
+    </w:p>
+    <w:p>
+      <w:pPr>
+        <w:pStyle w:val="FirstParagraph"/>
+      </w:pPr>
+      <w:r>
+        <w:t xml:space="preserve">La niche c'est quoi on en a deux definition ultr classique mais elles sont très porblématiques.</w:t>
+      </w:r>
+      <w:r>
+        <w:t xml:space="preserve"> </w:t>
+      </w:r>
+      <w:r>
+        <w:t xml:space="preserve">Il y a des tentatives de synthèse mais le problèmes est toujours là.</w:t>
+      </w:r>
+    </w:p>
+    <w:p>
+      <w:pPr>
+        <w:pStyle w:val="BodyText"/>
+      </w:pPr>
+      <w:r>
+        <w:t xml:space="preserve">Partir du development de la niche et des hypotheses clef comme l'heterogeneité spatiale qui peut accroitre la biodiversité un exemple c'est les ecoulemnents à petites faible echelles de l'hydrologie niche hdrologique à fable échelles</w:t>
+      </w:r>
+      <w:r>
+        <w:t xml:space="preserve"> </w:t>
+      </w:r>
+      <w:r>
+        <w:t xml:space="preserve">Letten et al. (2015)</w:t>
+      </w:r>
+      <w:r>
+        <w:t xml:space="preserve"> </w:t>
+      </w:r>
+      <w:r>
+        <w:t xml:space="preserve">repartition hydrologique les hypothèses sont que qui explique celon les différentes besoin des espèces (principes de la niche) que besoin différemtes me répartition des espèces. Cette idées est</w:t>
+      </w:r>
+    </w:p>
+    <w:p>
+      <w:pPr>
+        <w:pStyle w:val="BodyText"/>
+      </w:pPr>
+      <w:r>
+        <w:t xml:space="preserve">A large espes répartition de la biodiversité on quantifie la différence depuis les mesures classiques</w:t>
+      </w:r>
+      <w:r>
+        <w:t xml:space="preserve"> </w:t>
+      </w:r>
+      <w:r>
+        <w:t xml:space="preserve">Simpson, alpha gamma beta qui sont étendues au réseau</w:t>
+      </w:r>
+      <w:r>
+        <w:t xml:space="preserve"> </w:t>
+      </w:r>
+      <w:r>
+        <w:t xml:space="preserve">Poisot et al. (2012)</w:t>
+      </w:r>
+      <w:r>
+        <w:t xml:space="preserve">. Mais quand on chnage d'echelle on arrive rarement à quelques choses de concluant pour l'integration des interactions. Pourtant il ya des exemples convaicant comme celui de Gitelli.</w:t>
+      </w:r>
+    </w:p>
+    <w:p>
+      <w:pPr>
+        <w:pStyle w:val="BodyText"/>
+      </w:pPr>
+      <w:r>
+        <w:t xml:space="preserve">Les interactions c'est quoi ce qu'on en fait.</w:t>
+      </w:r>
+    </w:p>
+    <w:p>
+      <w:pPr>
+        <w:pStyle w:val="BodyText"/>
+      </w:pPr>
+      <w:r>
+        <w:t xml:space="preserve">Les interactions quelles pourrait être leur conséquence à large échelle ?</w:t>
+      </w:r>
+    </w:p>
+    <w:p>
+      <w:pPr>
+        <w:pStyle w:val="BodyText"/>
+      </w:pPr>
+      <w:r>
+        <w:t xml:space="preserve">Mais au-dela de cela il yt a un besoin de règles. L,écoligies cherche ces règles et essayes de faire le max sans trip de succès. Les traits sont un gran despoir.</w:t>
+      </w:r>
+      <w:r>
+        <w:t xml:space="preserve"> </w:t>
+      </w:r>
+      <w:r>
+        <w:t xml:space="preserve">On a besoinde rule on reste descriptive il y a des relation EH-Bioversité, SAR, Diversité-équilibre diversité fonctionnenemnt qui sont partielelemnt reliées et des théries débat theories neutre theéor de la niche</w:t>
+      </w:r>
+      <w:r>
+        <w:t xml:space="preserve"> </w:t>
+      </w:r>
+      <w:r>
+        <w:t xml:space="preserve">Stein et al. (2014)</w:t>
+      </w:r>
+      <w:r>
+        <w:t xml:space="preserve">. Dans cette review</w:t>
+      </w:r>
+      <w:r>
+        <w:t xml:space="preserve"> </w:t>
+      </w:r>
+      <w:r>
+        <w:t xml:space="preserve">Stein et al. (2014)</w:t>
+      </w:r>
+      <w:r>
+        <w:t xml:space="preserve"> </w:t>
+      </w:r>
+      <w:r>
+        <w:t xml:space="preserve">montre que vegettaion est inportnates ce qui eimplique des inbteractions. Théorie allométrique prometteuse en ce sens qu'elle loi physiques. Différents concept autrour d'une même notion sur plusieurs paradigme pour une même notion sur les metacommunity</w:t>
+      </w:r>
+      <w:r>
+        <w:t xml:space="preserve"> </w:t>
+      </w:r>
+      <w:r>
+        <w:t xml:space="preserve">Leibold et al. (2004)</w:t>
+      </w:r>
+      <w:r>
+        <w:t xml:space="preserve"> </w:t>
+      </w:r>
+      <w:r>
+        <w:t xml:space="preserve">il peuvent co-exister mais faudrait les savoir ce qui fait qu'on a pus l'un ou l'autr.</w:t>
+      </w:r>
+    </w:p>
+    <w:p>
+      <w:pPr>
+        <w:pStyle w:val="BodyText"/>
+      </w:pPr>
+      <w:r>
+        <w:t xml:space="preserve">Exemple histroqies les Pinsons de darwin (cdf mon devis.)</w:t>
+      </w:r>
+      <w:r>
+        <w:t xml:space="preserve"> </w:t>
+      </w:r>
+      <w:r>
+        <w:t xml:space="preserve">Les processus évolutifs peuvent être favorisés par les changements environnementaux mais également par les interactions entre espèces</w:t>
+      </w:r>
+      <w:r>
+        <w:t xml:space="preserve"> </w:t>
+      </w:r>
+      <w:r>
+        <w:t xml:space="preserve">. Les étroites relations entre espèces peuvent favoriser ou contraindre les réponses évolutifs, qui elles-mêmes peuvent altérées ces interactions, il existe de fait des rétroactions permanentes entre évolution et écologie</w:t>
+      </w:r>
+      <w:r>
+        <w:t xml:space="preserve"> </w:t>
+      </w:r>
+      <w:r>
+        <w:t xml:space="preserve">. Yoshida</w:t>
+      </w:r>
+      <w:r>
+        <w:t xml:space="preserve"> </w:t>
+      </w:r>
+      <w:r>
+        <w:t xml:space="preserve"> </w:t>
+      </w:r>
+      <w:r>
+        <w:t xml:space="preserve">2003 montrent que la réponse des algues vertes unicellulaires</w:t>
+      </w:r>
+      <w:r>
+        <w:t xml:space="preserve"> </w:t>
+      </w:r>
+      <w:r>
+        <w:t xml:space="preserve"> </w:t>
+      </w:r>
+      <w:r>
+        <w:t xml:space="preserve">aux rotifères</w:t>
+      </w:r>
+      <w:r>
+        <w:t xml:space="preserve"> </w:t>
+      </w:r>
+      <w:r>
+        <w:t xml:space="preserve"> </w:t>
+      </w:r>
+      <w:r>
+        <w:t xml:space="preserve">conduit à un changement dans la fréquence et la phase des cycles de la dynamiques proie prédateur</w:t>
+      </w:r>
+      <w:r>
+        <w:t xml:space="preserve"> </w:t>
+      </w:r>
+      <w:r>
+        <w:t xml:space="preserve">. L'ensemble des trois éléments jusqu'ici évoqués (environnement abiotique, interaction, évolution) peuvent également être étroitement associé. Grant et Grant 2006 rapportent le cas de la compétition entre trois espèces de pinsons (dits de Darwin) sur l'ile de Daphne (Galapagos) qui engendre une modification de la taille de leurs becs. Cette évolution liée à la compétition est elle même reliée à l'environnement abiotique car, par l'abondance ou l'absence de précipitations, il détermine la disponibilité des ressources et donc l'intensité de la compétition</w:t>
+      </w:r>
+      <w:r>
+        <w:t xml:space="preserve"> </w:t>
+      </w:r>
+      <w:r>
+        <w:t xml:space="preserve">. A travers cet exemple, nous comprenons l'importance d'inclure l'ensemble des différents processus pour construire un modèle intégratif en biogéographie. Un tel modèle serait capable, par exemple, de renseigner les risques d'exclusion compétitive dans l'exemple décrit par Grant et Grant.</w:t>
+      </w:r>
+    </w:p>
+    <w:p>
+      <w:pPr>
+        <w:pStyle w:val="BodyText"/>
+      </w:pPr>
+      <w:r>
+        <w:t xml:space="preserve">La puissance de la Biogéographie est aussi sont implications dans des cas très concrets</w:t>
+      </w:r>
+      <w:r>
+        <w:t xml:space="preserve"> </w:t>
+      </w:r>
+      <w:r>
+        <w:t xml:space="preserve">Cirtwill and Stouffer (2015)</w:t>
+      </w:r>
+      <w:r>
+        <w:t xml:space="preserve"> </w:t>
+      </w:r>
+      <w:r>
+        <w:t xml:space="preserve">mais aussi ne puissance exploratoire théoriques</w:t>
+      </w:r>
+      <w:r>
+        <w:t xml:space="preserve"> </w:t>
+      </w:r>
+      <w:r>
+        <w:t xml:space="preserve">Gravel et al. (2011)</w:t>
+      </w:r>
+      <w:r>
+        <w:t xml:space="preserve"> </w:t>
+      </w:r>
+      <w:r>
+        <w:t xml:space="preserve">Cazelles et al. (2015)</w:t>
+      </w:r>
+      <w:r>
+        <w:t xml:space="preserve"> </w:t>
+      </w:r>
+      <w:r>
+        <w:t xml:space="preserve">des îles</w:t>
+      </w:r>
+    </w:p>
+    <w:p>
+      <w:pPr>
+        <w:pStyle w:val="BodyText"/>
+      </w:pPr>
+      <w:r>
+        <w:t xml:space="preserve">l'idée des interactions à déjà montré ça pertinence sur plusieurs exemples.</w:t>
+      </w:r>
+      <w:r>
+        <w:t xml:space="preserve"> </w:t>
+      </w:r>
+      <w:r>
+        <w:t xml:space="preserve">Cirtwill and Stouffer (2015)</w:t>
+      </w:r>
+    </w:p>
+    <w:p>
+      <w:pPr>
+        <w:pStyle w:val="Heading2"/>
+      </w:pPr>
+      <w:bookmarkStart w:id="56" w:name="les-relations-de-la-biogéographie"/>
+      <w:bookmarkEnd w:id="56"/>
+      <w:r>
+        <w:t xml:space="preserve">Les relations de la biogéographie</w:t>
+      </w:r>
+    </w:p>
+    <w:p>
+      <w:pPr>
+        <w:pStyle w:val="FirstParagraph"/>
+      </w:pPr>
+      <w:r>
+        <w:t xml:space="preserve">Relation diversiyté des habitats</w:t>
+      </w:r>
+      <w:r>
+        <w:t xml:space="preserve"> </w:t>
+      </w:r>
+      <w:r>
+        <w:t xml:space="preserve">Relation aire quantitié d'espéces SAR / relation de la biogeograhies des îles</w:t>
+      </w:r>
+      <w:r>
+        <w:t xml:space="preserve"> </w:t>
+      </w:r>
+      <w:r>
+        <w:t xml:space="preserve">Compromis entre aire et hétérogénéité...</w:t>
+      </w:r>
+    </w:p>
+    <w:p>
+      <w:pPr>
+        <w:pStyle w:val="Heading1"/>
+      </w:pPr>
+      <w:bookmarkStart w:id="57" w:name="conclusion"/>
+      <w:bookmarkEnd w:id="57"/>
+      <w:r>
+        <w:t xml:space="preserve">Conclusion</w:t>
       </w:r>
     </w:p>
     <w:p>
@@ -2433,7 +2837,23 @@
         <w:pStyle w:val="BlockText"/>
       </w:pPr>
       <w:r>
-        <w:t xml:space="preserve">It just so happens that some people find it easier to think about things in terms of x's and y's, and other in terms rabbits of and lynx. MCann Preface</w:t>
+        <w:t xml:space="preserve">Generalist consumers should typically be weakly coupled to any one of their prey populations because, when feeding on many different species, they cannot be strongly coupled to any one of them</w:t>
+      </w:r>
+      <w:r>
+        <w:t xml:space="preserve"> </w:t>
+      </w:r>
+      <w:r>
+        <w:t xml:space="preserve">Murdoch et al. (2002)</w:t>
+      </w:r>
+    </w:p>
+    <w:p>
+      <w:pPr>
+        <w:pStyle w:val="Heading1"/>
+      </w:pPr>
+      <w:bookmarkStart w:id="58" w:name="predire-la-répartiton-futrure-des-espèces"/>
+      <w:bookmarkEnd w:id="58"/>
+      <w:r>
+        <w:t xml:space="preserve">Predire la répartiton futrure des espèces</w:t>
       </w:r>
     </w:p>
     <w:p>
@@ -2441,33 +2861,75 @@
         <w:pStyle w:val="FirstParagraph"/>
       </w:pPr>
       <w:r>
-        <w:t xml:space="preserve">L'objet de ma thèse est sur la sidtibution des espèces et les interactions et ce que la comjonction de tout ça. Elle est le plus souvent des articles qui sont de mon point de cue plus une reflexion des iudées et pas nécesairemnt des démonstrations formelles et fermées mais la tentative de trouer des ouvertires d'appliquer des outils de msnière un petit peu différete pour donner, ce que cherche ltous doc àdonner de l'originalté é mon traviell. Chemin faisant j'ai passé bien du tenmsp derrière l'ordi pour lere anayser faore des modèles mathématiques ensuite implémenté in silico. Dans cette introduciotn je ne peux donc pas faore l'impasse sur une mise en contexte générale de la biogéogrpahie avec ces apports historiques ces contraintes mais aussi l'age dans lequel nous sommes et les défis mais aussi toutes les aspects d'ordres computationnelle parler de modélisations de ces enjeux et valoriser les modèles thérqies fondamentaux qui s'éloignent parfois de la éalité mais sans jamsi la déconsidérer.</w:t>
-      </w:r>
-    </w:p>
-    <w:p>
-      <w:pPr>
-        <w:pStyle w:val="BodyText"/>
-      </w:pPr>
-      <w:r>
-        <w:t xml:space="preserve">Les paragraphes sont pour l'instant mis à titre indicatif avec aucune contrainte en terme de taille c'est juste pour y mettre les idées qui me viennent.</w:t>
-      </w:r>
-    </w:p>
-    <w:p>
-      <w:pPr>
-        <w:pStyle w:val="BodyText"/>
-      </w:pPr>
-      <w:r>
-        <w:t xml:space="preserve">Dans la premièr partie de cette introduciton je fais un tour très large de notion d'horizon biogéogrpahie / pilier théoriqe / besoind d'hypothèse en biogéograohie et finir sur la modélisation. Pour dans un deuxième temps les articuler autour de questions précises</w:t>
+        <w:t xml:space="preserve">On fait des atlas des 2 des entités avec un einertoie historqiue mas est-ce là important pour comprendre le réseuax ?</w:t>
+      </w:r>
+      <w:r>
+        <w:t xml:space="preserve"> </w:t>
+      </w:r>
+      <w:r>
+        <w:t xml:space="preserve">Hortal et al. (2011)</w:t>
+      </w:r>
+    </w:p>
+    <w:p>
+      <w:pPr>
+        <w:pStyle w:val="BodyText"/>
+      </w:pPr>
+      <w:r>
+        <w:t xml:space="preserve">Bien sur un objectif central est d'être en mesure de prédire la répartitopon des espèces</w:t>
+      </w:r>
+      <w:r>
+        <w:t xml:space="preserve"> </w:t>
+      </w:r>
+      <w:r>
+        <w:t xml:space="preserve">L'ecéologie avance avec des rêves mais des pièce manquante le lien entre les espèces et le foodweb le lien entre la présence des espèces et le fonctionenent. Il y a des problèmes fincdamnentale et qui sont complexes.</w:t>
+      </w:r>
+      <w:r>
+        <w:t xml:space="preserve"> </w:t>
+      </w:r>
+      <w:r>
+        <w:t xml:space="preserve">Par exemple les espèce peuvent avoir été invasives et causé des dégâts sur les ecosystèmes, il y a les exemples de l'aAustraile véritable laboratoire avec les boeufs les crotets els inporatation mais d'un autre côté ça fnctionne encore.</w:t>
+      </w:r>
+    </w:p>
+    <w:p>
+      <w:pPr>
+        <w:pStyle w:val="BodyText"/>
+      </w:pPr>
+      <w:r>
+        <w:t xml:space="preserve">Pour la prédicitons des distribution d'espèces la processus et simple et bien expliqué dans le libvre de Peterson. Finalemt l'eercie consiste à trouver les contraintes evironemntale qui sont les bonnes et ce placé ensuite un certai nombre de contrainte peuvent être les même il y a de nombreux avantages à une telle métyhdoes compréhensiblem empiriqument fond.é, intuitibenbt quand on va dans des endroits humides ou sec o connait bien la différence de type d'cosytèmes mais il faut rajouter bien des couches. Ainsi la possibilité de colonisaton 'est pour ça que des ecosystèmes sont aussi éloignés mais pas les mêmes espèces dessous.Rajouter l'histoire evolutive pour bien comprendre la co-evolution des humming bord 9cf mail de Bo)</w:t>
+      </w:r>
+    </w:p>
+    <w:p>
+      <w:pPr>
+        <w:pStyle w:val="BodyText"/>
+      </w:pPr>
+      <w:r>
+        <w:t xml:space="preserve">La bonne unité d'analyse ? D'où parti r?</w:t>
+      </w:r>
+    </w:p>
+    <w:p>
+      <w:pPr>
+        <w:pStyle w:val="BodyText"/>
+      </w:pPr>
+      <w:r>
+        <w:t xml:space="preserve">=&gt; Faire un exemple tout automatiser et stocker sous Github.</w:t>
+      </w:r>
+    </w:p>
+    <w:p>
+      <w:pPr>
+        <w:pStyle w:val="BodyText"/>
+      </w:pPr>
+      <w:r>
+        <w:t xml:space="preserve">Les système écologique sont des systèmes trasitoire par excellence et on veux qu'il soit satbel mais il y a une contingence encore assez dure à admettre les système que nosu observons sont on cherche à les modéliser mais il faut pas oublier qu'ils ne resterin t pas et qu'ils sont peut-être entrain de disporaître que les moteurs de l'évolution rebat lenteemnt les cartes</w:t>
       </w:r>
     </w:p>
     <w:p>
       <w:pPr>
         <w:pStyle w:val="Heading2"/>
       </w:pPr>
-      <w:bookmarkStart w:id="52" w:name="p2"/>
-      <w:bookmarkEnd w:id="52"/>
-      <w:r>
-        <w:t xml:space="preserve">P2</w:t>
+      <w:bookmarkStart w:id="59" w:name="modéliser"/>
+      <w:bookmarkEnd w:id="59"/>
+      <w:r>
+        <w:t xml:space="preserve">Modéliser</w:t>
       </w:r>
     </w:p>
     <w:p>
@@ -2475,383 +2937,6 @@
         <w:pStyle w:val="FirstParagraph"/>
       </w:pPr>
       <w:r>
-        <w:t xml:space="preserve">La niche c'est quoi on en a deux definition ultr classique mais elles sont très porblématiques.</w:t>
-      </w:r>
-      <w:r>
-        <w:t xml:space="preserve"> </w:t>
-      </w:r>
-      <w:r>
-        <w:t xml:space="preserve">Il y a des tentatives de synthèse mais le problèmes est toujours là.</w:t>
-      </w:r>
-    </w:p>
-    <w:p>
-      <w:pPr>
-        <w:pStyle w:val="BodyText"/>
-      </w:pPr>
-      <w:r>
-        <w:t xml:space="preserve">Partir du development de la niche et des hypotheses clef comme l'heterogeneité spatiale qui peut accroitre la biodiversité un exemple c'est les ecoulemnents à petites faible echelles de l'hydrologie niche hdrologique à fable échelles</w:t>
-      </w:r>
-      <w:r>
-        <w:t xml:space="preserve"> </w:t>
-      </w:r>
-      <w:r>
-        <w:t xml:space="preserve">Letten et al. (2015)</w:t>
-      </w:r>
-      <w:r>
-        <w:t xml:space="preserve"> </w:t>
-      </w:r>
-      <w:r>
-        <w:t xml:space="preserve">repartition hydrologique les hypothèses sont que qui explique celon les différentes besoin des espèces (principes de la niche) que besoin différemtes me répartition des espèces. Cette idées est</w:t>
-      </w:r>
-    </w:p>
-    <w:p>
-      <w:pPr>
-        <w:pStyle w:val="BodyText"/>
-      </w:pPr>
-      <w:r>
-        <w:t xml:space="preserve">A large espes répartition de la biodiversité on quantifie la différence depuis les mesures classiques</w:t>
-      </w:r>
-      <w:r>
-        <w:t xml:space="preserve"> </w:t>
-      </w:r>
-      <w:r>
-        <w:t xml:space="preserve">Simpson, alpha gamma beta qui sont étendues au réseau</w:t>
-      </w:r>
-      <w:r>
-        <w:t xml:space="preserve"> </w:t>
-      </w:r>
-      <w:r>
-        <w:t xml:space="preserve">Poisot et al. (2012)</w:t>
-      </w:r>
-      <w:r>
-        <w:t xml:space="preserve">. Mais quand on chnage d'echelle on arrive rarement à quelques choses de concluant pour l'integration des interactions. Pourtant il ya des exemples convaicant comme celui de Gitelli.</w:t>
-      </w:r>
-    </w:p>
-    <w:p>
-      <w:pPr>
-        <w:pStyle w:val="BodyText"/>
-      </w:pPr>
-      <w:r>
-        <w:t xml:space="preserve">Les interactions c'est quoi ce qu'on en fait.</w:t>
-      </w:r>
-    </w:p>
-    <w:p>
-      <w:pPr>
-        <w:pStyle w:val="BodyText"/>
-      </w:pPr>
-      <w:r>
-        <w:t xml:space="preserve">Les interactions quelles pourrait être leur conséquence à large échelle ?</w:t>
-      </w:r>
-    </w:p>
-    <w:p>
-      <w:pPr>
-        <w:pStyle w:val="BodyText"/>
-      </w:pPr>
-      <w:r>
-        <w:t xml:space="preserve">Mais au-dela de cela il yt a un besoin de règles. L,écoligies cherche ces règles et essayes de faire le max sans trip de succès. Les traits sont un gran despoir.</w:t>
-      </w:r>
-      <w:r>
-        <w:t xml:space="preserve"> </w:t>
-      </w:r>
-      <w:r>
-        <w:t xml:space="preserve">On a besoinde rule on reste descriptive il y a des relation EH-Bioversité, SAR, Diversité-équilibre diversité fonctionnenemnt qui sont partielelemnt reliées et des théries débat theories neutre theéor de la niche</w:t>
-      </w:r>
-      <w:r>
-        <w:t xml:space="preserve"> </w:t>
-      </w:r>
-      <w:r>
-        <w:t xml:space="preserve">Stein et al. (2014)</w:t>
-      </w:r>
-      <w:r>
-        <w:t xml:space="preserve">. Dans cette review</w:t>
-      </w:r>
-      <w:r>
-        <w:t xml:space="preserve"> </w:t>
-      </w:r>
-      <w:r>
-        <w:t xml:space="preserve">Stein et al. (2014)</w:t>
-      </w:r>
-      <w:r>
-        <w:t xml:space="preserve"> </w:t>
-      </w:r>
-      <w:r>
-        <w:t xml:space="preserve">montre que vegettaion est inportnates ce qui eimplique des inbteractions. Théorie allométrique prometteuse en ce sens qu'elle loi physiques. Différents concept autrour d'une même notion sur plusieurs paradigme pour une même notion sur les metacommunity</w:t>
-      </w:r>
-      <w:r>
-        <w:t xml:space="preserve"> </w:t>
-      </w:r>
-      <w:r>
-        <w:t xml:space="preserve">Leibold et al. (2004)</w:t>
-      </w:r>
-      <w:r>
-        <w:t xml:space="preserve"> </w:t>
-      </w:r>
-      <w:r>
-        <w:t xml:space="preserve">il peuvent co-exister mais faudrait les savoir ce qui fait qu'on a pus l'un ou l'autr.</w:t>
-      </w:r>
-    </w:p>
-    <w:p>
-      <w:pPr>
-        <w:pStyle w:val="BodyText"/>
-      </w:pPr>
-      <w:r>
-        <w:t xml:space="preserve">Exemple histroqies les Pinsons de darwin (cdf mon devis.)</w:t>
-      </w:r>
-      <w:r>
-        <w:t xml:space="preserve"> </w:t>
-      </w:r>
-      <w:r>
-        <w:t xml:space="preserve">Les processus évolutifs peuvent être favorisés par les changements environnementaux mais également par les interactions entre espèces</w:t>
-      </w:r>
-      <w:r>
-        <w:t xml:space="preserve"> </w:t>
-      </w:r>
-      <w:r>
-        <w:t xml:space="preserve">. Les étroites relations entre espèces peuvent favoriser ou contraindre les réponses évolutifs, qui elles-mêmes peuvent altérées ces interactions, il existe de fait des rétroactions permanentes entre évolution et écologie</w:t>
-      </w:r>
-      <w:r>
-        <w:t xml:space="preserve"> </w:t>
-      </w:r>
-      <w:r>
-        <w:t xml:space="preserve">. Yoshida</w:t>
-      </w:r>
-      <w:r>
-        <w:t xml:space="preserve"> </w:t>
-      </w:r>
-      <w:r>
-        <w:t xml:space="preserve"> </w:t>
-      </w:r>
-      <w:r>
-        <w:t xml:space="preserve">2003 montrent que la réponse des algues vertes unicellulaires</w:t>
-      </w:r>
-      <w:r>
-        <w:t xml:space="preserve"> </w:t>
-      </w:r>
-      <w:r>
-        <w:t xml:space="preserve"> </w:t>
-      </w:r>
-      <w:r>
-        <w:t xml:space="preserve">aux rotifères</w:t>
-      </w:r>
-      <w:r>
-        <w:t xml:space="preserve"> </w:t>
-      </w:r>
-      <w:r>
-        <w:t xml:space="preserve"> </w:t>
-      </w:r>
-      <w:r>
-        <w:t xml:space="preserve">conduit à un changement dans la fréquence et la phase des cycles de la dynamiques proie prédateur</w:t>
-      </w:r>
-      <w:r>
-        <w:t xml:space="preserve"> </w:t>
-      </w:r>
-      <w:r>
-        <w:t xml:space="preserve">. L'ensemble des trois éléments jusqu'ici évoqués (environnement abiotique, interaction, évolution) peuvent également être étroitement associé. Grant et Grant 2006 rapportent le cas de la compétition entre trois espèces de pinsons (dits de Darwin) sur l'ile de Daphne (Galapagos) qui engendre une modification de la taille de leurs becs. Cette évolution liée à la compétition est elle même reliée à l'environnement abiotique car, par l'abondance ou l'absence de précipitations, il détermine la disponibilité des ressources et donc l'intensité de la compétition</w:t>
-      </w:r>
-      <w:r>
-        <w:t xml:space="preserve"> </w:t>
-      </w:r>
-      <w:r>
-        <w:t xml:space="preserve">. A travers cet exemple, nous comprenons l'importance d'inclure l'ensemble des différents processus pour construire un modèle intégratif en biogéographie. Un tel modèle serait capable, par exemple, de renseigner les risques d'exclusion compétitive dans l'exemple décrit par Grant et Grant.</w:t>
-      </w:r>
-    </w:p>
-    <w:p>
-      <w:pPr>
-        <w:pStyle w:val="BodyText"/>
-      </w:pPr>
-      <w:r>
-        <w:t xml:space="preserve">La puissance de la Biogéographie est aussi sont implications dans des cas très concrets</w:t>
-      </w:r>
-      <w:r>
-        <w:t xml:space="preserve"> </w:t>
-      </w:r>
-      <w:r>
-        <w:t xml:space="preserve">Cirtwill and Stouffer (2015)</w:t>
-      </w:r>
-      <w:r>
-        <w:t xml:space="preserve"> </w:t>
-      </w:r>
-      <w:r>
-        <w:t xml:space="preserve">mais aussi ne puissance exploratoire théoriques</w:t>
-      </w:r>
-      <w:r>
-        <w:t xml:space="preserve"> </w:t>
-      </w:r>
-      <w:r>
-        <w:t xml:space="preserve">Gravel et al. (2011)</w:t>
-      </w:r>
-      <w:r>
-        <w:t xml:space="preserve"> </w:t>
-      </w:r>
-      <w:r>
-        <w:t xml:space="preserve">Cazelles et al. (2015)</w:t>
-      </w:r>
-      <w:r>
-        <w:t xml:space="preserve"> </w:t>
-      </w:r>
-      <w:r>
-        <w:t xml:space="preserve">des îles</w:t>
-      </w:r>
-    </w:p>
-    <w:p>
-      <w:pPr>
-        <w:pStyle w:val="BodyText"/>
-      </w:pPr>
-      <w:r>
-        <w:t xml:space="preserve">l'idée des interactions à déjà montré ça pertinence sur plusieurs exemples.</w:t>
-      </w:r>
-      <w:r>
-        <w:t xml:space="preserve"> </w:t>
-      </w:r>
-      <w:r>
-        <w:t xml:space="preserve">Cirtwill and Stouffer (2015)</w:t>
-      </w:r>
-    </w:p>
-    <w:p>
-      <w:pPr>
-        <w:pStyle w:val="Heading2"/>
-      </w:pPr>
-      <w:bookmarkStart w:id="53" w:name="les-relations-de-la-biogéographie"/>
-      <w:bookmarkEnd w:id="53"/>
-      <w:r>
-        <w:t xml:space="preserve">Les relations de la biogéographie</w:t>
-      </w:r>
-    </w:p>
-    <w:p>
-      <w:pPr>
-        <w:pStyle w:val="FirstParagraph"/>
-      </w:pPr>
-      <w:r>
-        <w:t xml:space="preserve">Relation diversiyté des habitats</w:t>
-      </w:r>
-      <w:r>
-        <w:t xml:space="preserve"> </w:t>
-      </w:r>
-      <w:r>
-        <w:t xml:space="preserve">Relation aire quantitié d'espéces SAR / relation de la biogeograhies des îles</w:t>
-      </w:r>
-      <w:r>
-        <w:t xml:space="preserve"> </w:t>
-      </w:r>
-      <w:r>
-        <w:t xml:space="preserve">Compromis entre aire et hétérogénéité...</w:t>
-      </w:r>
-    </w:p>
-    <w:p>
-      <w:pPr>
-        <w:pStyle w:val="Heading1"/>
-      </w:pPr>
-      <w:bookmarkStart w:id="54" w:name="conclusion"/>
-      <w:bookmarkEnd w:id="54"/>
-      <w:r>
-        <w:t xml:space="preserve">Conclusion</w:t>
-      </w:r>
-    </w:p>
-    <w:p>
-      <w:pPr>
-        <w:pStyle w:val="BlockText"/>
-      </w:pPr>
-      <w:r>
-        <w:t xml:space="preserve">Generalist consumers should typically be weakly coupled to any one of their prey populations because, when feeding on many different species, they cannot be strongly coupled to any one of them</w:t>
-      </w:r>
-      <w:r>
-        <w:t xml:space="preserve"> </w:t>
-      </w:r>
-      <w:r>
-        <w:t xml:space="preserve">Murdoch et al. (2002)</w:t>
-      </w:r>
-    </w:p>
-    <w:p>
-      <w:pPr>
-        <w:pStyle w:val="Heading1"/>
-      </w:pPr>
-      <w:bookmarkStart w:id="55" w:name="predire-la-répartiton-futrure-des-espèces"/>
-      <w:bookmarkEnd w:id="55"/>
-      <w:r>
-        <w:t xml:space="preserve">Predire la répartiton futrure des espèces</w:t>
-      </w:r>
-    </w:p>
-    <w:p>
-      <w:pPr>
-        <w:pStyle w:val="FirstParagraph"/>
-      </w:pPr>
-      <w:r>
-        <w:t xml:space="preserve">On fait des atlas des 2 des entités avec un einertoie historqiue mas est-ce là important pour comprendre le réseuax ?</w:t>
-      </w:r>
-      <w:r>
-        <w:t xml:space="preserve"> </w:t>
-      </w:r>
-      <w:r>
-        <w:t xml:space="preserve">Hortal et al. (2011)</w:t>
-      </w:r>
-    </w:p>
-    <w:p>
-      <w:pPr>
-        <w:pStyle w:val="BodyText"/>
-      </w:pPr>
-      <w:r>
-        <w:t xml:space="preserve">Bien sur un objectif central est d'être en mesure de prédire la répartitopon des espèces</w:t>
-      </w:r>
-      <w:r>
-        <w:t xml:space="preserve"> </w:t>
-      </w:r>
-      <w:r>
-        <w:t xml:space="preserve">L'ecéologie avance avec des rêves mais des pièce manquante le lien entre les espèces et le foodweb le lien entre la présence des espèces et le fonctionenent. Il y a des problèmes fincdamnentale et qui sont complexes.</w:t>
-      </w:r>
-      <w:r>
-        <w:t xml:space="preserve"> </w:t>
-      </w:r>
-      <w:r>
-        <w:t xml:space="preserve">Par exemple les espèce peuvent avoir été invasives et causé des dégâts sur les ecosystèmes, il y a les exemples de l'aAustraile véritable laboratoire avec les boeufs les crotets els inporatation mais d'un autre côté ça fnctionne encore.</w:t>
-      </w:r>
-    </w:p>
-    <w:p>
-      <w:pPr>
-        <w:pStyle w:val="BodyText"/>
-      </w:pPr>
-      <w:r>
-        <w:t xml:space="preserve">Pour la prédicitons des distribution d'espèces la processus et simple et bien expliqué dans le libvre de Peterson. Finalemt l'eercie consiste à trouver les contraintes evironemntale qui sont les bonnes et ce placé ensuite un certai nombre de contrainte peuvent être les même il y a de nombreux avantages à une telle métyhdoes compréhensiblem empiriqument fond.é, intuitibenbt quand on va dans des endroits humides ou sec o connait bien la différence de type d'cosytèmes mais il faut rajouter bien des couches. Ainsi la possibilité de colonisaton 'est pour ça que des ecosystèmes sont aussi éloignés mais pas les mêmes espèces dessous.Rajouter l'histoire evolutive pour bien comprendre la co-evolution des humming bord 9cf mail de Bo)</w:t>
-      </w:r>
-    </w:p>
-    <w:p>
-      <w:pPr>
-        <w:pStyle w:val="BodyText"/>
-      </w:pPr>
-      <w:r>
-        <w:t xml:space="preserve">La bonne unité d'analyse ? D'où parti r?</w:t>
-      </w:r>
-    </w:p>
-    <w:p>
-      <w:pPr>
-        <w:pStyle w:val="BodyText"/>
-      </w:pPr>
-      <w:r>
-        <w:t xml:space="preserve">=&gt; Faire un exemple tout automatiser et stocker sous Github.</w:t>
-      </w:r>
-    </w:p>
-    <w:p>
-      <w:pPr>
-        <w:pStyle w:val="BodyText"/>
-      </w:pPr>
-      <w:r>
-        <w:t xml:space="preserve">Les système écologique sont des systèmes trasitoire par excellence et on veux qu'il soit satbel mais il y a une contingence encore assez dure à admettre les système que nosu observons sont on cherche à les modéliser mais il faut pas oublier qu'ils ne resterin t pas et qu'ils sont peut-être entrain de disporaître que les moteurs de l'évolution rebat lenteemnt les cartes</w:t>
-      </w:r>
-    </w:p>
-    <w:p>
-      <w:pPr>
-        <w:pStyle w:val="Heading2"/>
-      </w:pPr>
-      <w:bookmarkStart w:id="56" w:name="modéliser"/>
-      <w:bookmarkEnd w:id="56"/>
-      <w:r>
-        <w:t xml:space="preserve">Modéliser</w:t>
-      </w:r>
-    </w:p>
-    <w:p>
-      <w:pPr>
-        <w:pStyle w:val="FirstParagraph"/>
-      </w:pPr>
-      <w:r>
         <w:t xml:space="preserve">'The types of questions we pose and the types of observations we make bear witness to our preconceptions. There is no way to get rid of them. There is nothing wrong with this, but we should be aware of it. When we look around us we actually see mirrors of our ideas. We can try to change ourselves on the basis of what we see, but we cannot do without the projections we impose on reality. Observations and statements span the full range from facts via interpretation to abstract ideas. The more abstract the idea, the more important the mirror effect.' Kojjman</w:t>
       </w:r>
     </w:p>
@@ -2881,30 +2966,30 @@
     </w:p>
     <w:p>
       <w:pPr>
-        <w:pStyle w:val="Heading1"/>
-      </w:pPr>
-      <w:bookmarkStart w:id="57" w:name="le-rôle-des-interactions-dans-la-distributiondes-espèces"/>
-      <w:bookmarkEnd w:id="57"/>
-      <w:r>
-        <w:t xml:space="preserve">Le rôle des interactions dans la distributiondes espèces</w:t>
-      </w:r>
-    </w:p>
-    <w:p>
-      <w:pPr>
-        <w:pStyle w:val="Heading2"/>
-      </w:pPr>
-      <w:bookmarkStart w:id="58" w:name="interaction-et-biogeographie"/>
-      <w:bookmarkEnd w:id="58"/>
-      <w:r>
-        <w:t xml:space="preserve">Interaction et biogeographie</w:t>
-      </w:r>
-    </w:p>
-    <w:p>
-      <w:pPr>
-        <w:pStyle w:val="FirstParagraph"/>
-      </w:pPr>
-      <w:r>
-        <w:t xml:space="preserve">Accent sur les cascading effect est surtout un problème de l'instabiilté</w:t>
+        <w:pStyle w:val="BodyText"/>
+      </w:pPr>
+      <w:r>
+        <w:t xml:space="preserve">(Chapitre 8 TIB first paragraph)</w:t>
+      </w:r>
+    </w:p>
+    <w:p>
+      <w:pPr>
+        <w:pStyle w:val="BodyText"/>
+      </w:pPr>
+      <w:r>
+        <w:t xml:space="preserve">Le concept récent de biodiversité.</w:t>
+      </w:r>
+      <w:r>
+        <w:t xml:space="preserve"> </w:t>
+      </w:r>
+      <w:r>
+        <w:t xml:space="preserve">However ecological equivalence in</w:t>
+      </w:r>
+      <w:r>
+        <w:t xml:space="preserve"> </w:t>
+      </w:r>
+      <w:r>
+        <w:t xml:space="preserve">"the niche is a mapping of population dynamics onto this space"</w:t>
       </w:r>
       <w:r>
         <w:t xml:space="preserve"> </w:t>
@@ -2925,6 +3010,61 @@
         <w:t xml:space="preserve"> </w:t>
       </w:r>
       <w:r>
+        <w:t xml:space="preserve">vers le fonctionnemt des ecosystèmes levier d'action vers une approche plus utilitariste mais qui donne uns certaine proximité avec les eécosytèmes</w:t>
+      </w:r>
+      <w:r>
+        <w:t xml:space="preserve"> </w:t>
+      </w:r>
+      <w:r>
+        <w:t xml:space="preserve">Loreau et al. (2001)</w:t>
+      </w:r>
+    </w:p>
+    <w:p>
+      <w:pPr>
+        <w:pStyle w:val="Heading1"/>
+      </w:pPr>
+      <w:bookmarkStart w:id="60" w:name="le-rôle-des-interactions-dans-la-distributiondes-espèces"/>
+      <w:bookmarkEnd w:id="60"/>
+      <w:r>
+        <w:t xml:space="preserve">Le rôle des interactions dans la distributiondes espèces</w:t>
+      </w:r>
+    </w:p>
+    <w:p>
+      <w:pPr>
+        <w:pStyle w:val="Heading2"/>
+      </w:pPr>
+      <w:bookmarkStart w:id="61" w:name="interaction-et-biogeographie"/>
+      <w:bookmarkEnd w:id="61"/>
+      <w:r>
+        <w:t xml:space="preserve">Interaction et biogeographie</w:t>
+      </w:r>
+    </w:p>
+    <w:p>
+      <w:pPr>
+        <w:pStyle w:val="FirstParagraph"/>
+      </w:pPr>
+      <w:r>
+        <w:t xml:space="preserve">Accent sur les cascading effect est surtout un problème de l'instabiilté</w:t>
+      </w:r>
+      <w:r>
+        <w:t xml:space="preserve"> </w:t>
+      </w:r>
+      <w:r>
+        <w:t xml:space="preserve">(</w:t>
+      </w:r>
+      <w:r>
+        <w:rPr>
+          <w:b/>
+        </w:rPr>
+        <w:t xml:space="preserve">???</w:t>
+      </w:r>
+      <w:r>
+        <w:t xml:space="preserve">)</w:t>
+      </w:r>
+      <w:r>
+        <w:t xml:space="preserve"> </w:t>
+      </w:r>
+      <w:r>
         <w:t xml:space="preserve">Il ya aussi l'article perturbant de</w:t>
       </w:r>
       <w:r>
@@ -3167,8 +3307,8 @@
       <w:pPr>
         <w:pStyle w:val="Heading2"/>
       </w:pPr>
-      <w:bookmarkStart w:id="59" w:name="interactions-écologique-et-tib"/>
-      <w:bookmarkEnd w:id="59"/>
+      <w:bookmarkStart w:id="62" w:name="interactions-écologique-et-tib"/>
+      <w:bookmarkEnd w:id="62"/>
       <w:r>
         <w:t xml:space="preserve">Interactions écologique et TIB</w:t>
       </w:r>
@@ -3185,8 +3325,8 @@
       <w:pPr>
         <w:pStyle w:val="Heading2"/>
       </w:pPr>
-      <w:bookmarkStart w:id="60" w:name="une-question-déchelle"/>
-      <w:bookmarkEnd w:id="60"/>
+      <w:bookmarkStart w:id="63" w:name="une-question-déchelle"/>
+      <w:bookmarkEnd w:id="63"/>
       <w:r>
         <w:t xml:space="preserve">Une question d'échelle</w:t>
       </w:r>
@@ -3275,8 +3415,8 @@
       <w:pPr>
         <w:pStyle w:val="Heading2"/>
       </w:pPr>
-      <w:bookmarkStart w:id="61" w:name="oubli-de-ce-facteur-important-de"/>
-      <w:bookmarkEnd w:id="61"/>
+      <w:bookmarkStart w:id="64" w:name="oubli-de-ce-facteur-important-de"/>
+      <w:bookmarkEnd w:id="64"/>
       <w:r>
         <w:t xml:space="preserve">Oubli de ce facteur important de</w:t>
       </w:r>
@@ -3453,8 +3593,8 @@
       <w:pPr>
         <w:pStyle w:val="Heading2"/>
       </w:pPr>
-      <w:bookmarkStart w:id="62" w:name="une-question-déchelle-1"/>
-      <w:bookmarkEnd w:id="62"/>
+      <w:bookmarkStart w:id="65" w:name="une-question-déchelle-1"/>
+      <w:bookmarkEnd w:id="65"/>
       <w:r>
         <w:t xml:space="preserve">Une question d'échelle</w:t>
       </w:r>
@@ -3523,8 +3663,8 @@
       <w:pPr>
         <w:pStyle w:val="Heading1"/>
       </w:pPr>
-      <w:bookmarkStart w:id="63" w:name="intégrations-des-contraintes-biotiques-et-de-la-théorie-à-la-recherche-de-signaux-de-dintéraction"/>
-      <w:bookmarkEnd w:id="63"/>
+      <w:bookmarkStart w:id="66" w:name="intégrations-des-contraintes-biotiques-et-de-la-théorie-à-la-recherche-de-signaux-de-dintéraction"/>
+      <w:bookmarkEnd w:id="66"/>
       <w:r>
         <w:t xml:space="preserve">Intégrations des contraintes biotiques et de la théorie à la recherche de signaux de d'intéraction</w:t>
       </w:r>
@@ -3541,8 +3681,8 @@
       <w:pPr>
         <w:pStyle w:val="Heading2"/>
       </w:pPr>
-      <w:bookmarkStart w:id="64" w:name="étendre-la-théorie-de-macarthur-et-wilson"/>
-      <w:bookmarkEnd w:id="64"/>
+      <w:bookmarkStart w:id="67" w:name="étendre-la-théorie-de-macarthur-et-wilson"/>
+      <w:bookmarkEnd w:id="67"/>
       <w:r>
         <w:t xml:space="preserve">Étendre la théorie de MacArthur et Wilson</w:t>
       </w:r>
@@ -3551,8 +3691,8 @@
       <w:pPr>
         <w:pStyle w:val="Heading2"/>
       </w:pPr>
-      <w:bookmarkStart w:id="65" w:name="comprendre-les-conséquence-en-terme-de-co-occurrece"/>
-      <w:bookmarkEnd w:id="65"/>
+      <w:bookmarkStart w:id="68" w:name="comprendre-les-conséquence-en-terme-de-co-occurrece"/>
+      <w:bookmarkEnd w:id="68"/>
       <w:r>
         <w:t xml:space="preserve">Comprendre les conséquence en terme de co-occurrece</w:t>
       </w:r>
@@ -3561,8 +3701,8 @@
       <w:pPr>
         <w:pStyle w:val="Heading3"/>
       </w:pPr>
-      <w:bookmarkStart w:id="66" w:name="abondance-des-données"/>
-      <w:bookmarkEnd w:id="66"/>
+      <w:bookmarkStart w:id="69" w:name="abondance-des-données"/>
+      <w:bookmarkEnd w:id="69"/>
       <w:r>
         <w:t xml:space="preserve">Abondance des données</w:t>
       </w:r>
@@ -3609,8 +3749,8 @@
       <w:pPr>
         <w:pStyle w:val="Heading3"/>
       </w:pPr>
-      <w:bookmarkStart w:id="67" w:name="potential-interactions"/>
-      <w:bookmarkEnd w:id="67"/>
+      <w:bookmarkStart w:id="70" w:name="potential-interactions"/>
+      <w:bookmarkEnd w:id="70"/>
       <w:r>
         <w:t xml:space="preserve">Potential interactions</w:t>
       </w:r>
@@ -3697,8 +3837,8 @@
       <w:pPr>
         <w:pStyle w:val="Heading2"/>
       </w:pPr>
-      <w:bookmarkStart w:id="68" w:name="chercher-des-signaux-de-co-occurrence"/>
-      <w:bookmarkEnd w:id="68"/>
+      <w:bookmarkStart w:id="71" w:name="chercher-des-signaux-de-co-occurrence"/>
+      <w:bookmarkEnd w:id="71"/>
       <w:r>
         <w:t xml:space="preserve">Chercher des signaux de co-occurrence</w:t>
       </w:r>
@@ -3730,8 +3870,8 @@
       <w:pPr>
         <w:pStyle w:val="Heading2"/>
       </w:pPr>
-      <w:bookmarkStart w:id="69" w:name="information-dans-les-distributions"/>
-      <w:bookmarkEnd w:id="69"/>
+      <w:bookmarkStart w:id="72" w:name="information-dans-les-distributions"/>
+      <w:bookmarkEnd w:id="72"/>
       <w:r>
         <w:t xml:space="preserve">Information dans les distributions</w:t>
       </w:r>
@@ -3740,8 +3880,8 @@
       <w:pPr>
         <w:pStyle w:val="Heading1"/>
       </w:pPr>
-      <w:bookmarkStart w:id="70" w:name="aller-de-lavant"/>
-      <w:bookmarkEnd w:id="70"/>
+      <w:bookmarkStart w:id="73" w:name="aller-de-lavant"/>
+      <w:bookmarkEnd w:id="73"/>
       <w:r>
         <w:t xml:space="preserve">Aller de l'avant</w:t>
       </w:r>
@@ -3750,8 +3890,8 @@
       <w:pPr>
         <w:pStyle w:val="Heading2"/>
       </w:pPr>
-      <w:bookmarkStart w:id="71" w:name="deb"/>
-      <w:bookmarkEnd w:id="71"/>
+      <w:bookmarkStart w:id="74" w:name="deb"/>
+      <w:bookmarkEnd w:id="74"/>
       <w:r>
         <w:t xml:space="preserve">DEB</w:t>
       </w:r>
@@ -3776,8 +3916,8 @@
       <w:pPr>
         <w:pStyle w:val="Heading2"/>
       </w:pPr>
-      <w:bookmarkStart w:id="72" w:name="traits-fonctionnels"/>
-      <w:bookmarkEnd w:id="72"/>
+      <w:bookmarkStart w:id="75" w:name="traits-fonctionnels"/>
+      <w:bookmarkEnd w:id="75"/>
       <w:r>
         <w:t xml:space="preserve">Traits fonctionnels</w:t>
       </w:r>
@@ -3927,7 +4067,7 @@
       <w:r>
         <w:t xml:space="preserve">Allesina, S., Tang, S., 2012. Stability criteria for complex ecosystems. Nature 483, 205–208. doi:</w:t>
       </w:r>
-      <w:hyperlink r:id="rId73">
+      <w:hyperlink r:id="rId76">
         <w:r>
           <w:rPr>
             <w:rStyle w:val="Hyperlink"/>
@@ -3943,7 +4083,7 @@
       <w:r>
         <w:t xml:space="preserve">Beck, J., Böller, M., Erhardt, A., Schwanghart, W., 2014. Spatial bias in the GBIF database and its effect on modeling species’ geographic distributions. Ecological Informatics 19, 10–15. doi:</w:t>
       </w:r>
-      <w:hyperlink r:id="rId74">
+      <w:hyperlink r:id="rId77">
         <w:r>
           <w:rPr>
             <w:rStyle w:val="Hyperlink"/>
@@ -3959,7 +4099,7 @@
       <w:r>
         <w:t xml:space="preserve">Cahill, A.E., Aiello-Lammens, M.E., Fisher-Reid, M.C., Hua, X., Karanewsky, C.J., Ryu, H.Y., Sbeglia, G.C., Spagnolo, F., Waldron, J.B., Warsi, O., Wiens, J.J., 2013. How does climate change cause extinction? Proceedings. Biological sciences / The Royal Society 280, 20121890. doi:</w:t>
       </w:r>
-      <w:hyperlink r:id="rId75">
+      <w:hyperlink r:id="rId78">
         <w:r>
           <w:rPr>
             <w:rStyle w:val="Hyperlink"/>
@@ -3975,7 +4115,7 @@
       <w:r>
         <w:t xml:space="preserve">Cazelles, K., Mouquet, N., Mouillot, D., Gravel, D., 2015. On the integration of biotic interaction and environmental constraints at the biogeographical scale. Ecography n/a–n/a. doi:</w:t>
       </w:r>
-      <w:hyperlink r:id="rId76">
+      <w:hyperlink r:id="rId79">
         <w:r>
           <w:rPr>
             <w:rStyle w:val="Hyperlink"/>
@@ -3991,7 +4131,7 @@
       <w:r>
         <w:t xml:space="preserve">Cirtwill, A.R., Stouffer, D.B., 2015. Knowledge of predator-prey interactions improves predictions of immigration and extinction in island biogeography. Global Ecology and Biogeography n/a–n/a. doi:</w:t>
       </w:r>
-      <w:hyperlink r:id="rId77">
+      <w:hyperlink r:id="rId80">
         <w:r>
           <w:rPr>
             <w:rStyle w:val="Hyperlink"/>
@@ -4005,9 +4145,25 @@
         <w:pStyle w:val="Bibliography"/>
       </w:pPr>
       <w:r>
+        <w:t xml:space="preserve">Connor, E.F., Simberloff, D., 1979. The Assembly of Species Communities: Chance or Competition? Ecology 60, 1132. doi:</w:t>
+      </w:r>
+      <w:hyperlink r:id="rId81">
+        <w:r>
+          <w:rPr>
+            <w:rStyle w:val="Hyperlink"/>
+          </w:rPr>
+          <w:t xml:space="preserve">10.2307/1936961</w:t>
+        </w:r>
+      </w:hyperlink>
+    </w:p>
+    <w:p>
+      <w:pPr>
+        <w:pStyle w:val="Bibliography"/>
+      </w:pPr>
+      <w:r>
         <w:t xml:space="preserve">Davis, M. a, Chew, M.K., Hobbs, R.J., Lugo, A.E., Ewel, J.J., Vermeij, G.J., Brown, J.H., Rosenzweig, M.L., Gardener, M.R., Carroll, S.P., Thompson, K., Pickett, S.T. a, Stromberg, J.C., Del Tredici, P., Suding, K.N., Ehrenfeld, J.G., Grime, J.P., Mascaro, J., Briggs, J.C., 2011. Don’t judge species on their origins. Nature 474, 153–4. doi:</w:t>
       </w:r>
-      <w:hyperlink r:id="rId78">
+      <w:hyperlink r:id="rId82">
         <w:r>
           <w:rPr>
             <w:rStyle w:val="Hyperlink"/>
@@ -4023,7 +4179,7 @@
       <w:r>
         <w:t xml:space="preserve">De Roos, A.M., Schellekens, T., Van Kooten, T., Persson, L., 2008. Stage-specific predator species help each other to persist while competing for a single prey. Proceedings of the National Academy of Sciences of the United States of America 105, 13930–5. doi:</w:t>
       </w:r>
-      <w:hyperlink r:id="rId79">
+      <w:hyperlink r:id="rId83">
         <w:r>
           <w:rPr>
             <w:rStyle w:val="Hyperlink"/>
@@ -4037,9 +4193,17 @@
         <w:pStyle w:val="Bibliography"/>
       </w:pPr>
       <w:r>
+        <w:t xml:space="preserve">Diamond, J.M., 1975. Assembly of species communities, in: Cody, M.L., Diamond, J.M. (Eds.), Ecology and Evolution of Communities. Harvard University Press, Cambridge, Massachusetts, USA., pp. 342–444.</w:t>
+      </w:r>
+    </w:p>
+    <w:p>
+      <w:pPr>
+        <w:pStyle w:val="Bibliography"/>
+      </w:pPr>
+      <w:r>
         <w:t xml:space="preserve">Elith, J., H. Graham, C., P. Anderson, R., Dudík, M., Ferrier, S., Guisan, A., J. Hijmans, R., Huettmann, F., R. Leathwick, J., Lehmann, A., Li, J., G. Lohmann, L., A. Loiselle, B., Manion, G., Moritz, C., Nakamura, M., Nakazawa, Y., McC. M. Overton, J., Townsend Peterson, A., J. Phillips, S., Richardson, K., Scachetti-Pereira, R., E. Schapire, R., Soberón, J., Williams, S., S. Wisz, M., E. Zimmermann, N., 2006. Novel methods improve prediction of species’ distributions from occurrence data. Ecography 29, 129–151. doi:</w:t>
       </w:r>
-      <w:hyperlink r:id="rId80">
+      <w:hyperlink r:id="rId84">
         <w:r>
           <w:rPr>
             <w:rStyle w:val="Hyperlink"/>
@@ -4055,7 +4219,7 @@
       <w:r>
         <w:t xml:space="preserve">Elith, J., Leathwick, J.R., 2009. Species Distribution Models: Ecological Explanation and Prediction Across Space and Time. Annual Review of Ecology, Evolution, and Systematics 40, 677–697. doi:</w:t>
       </w:r>
-      <w:hyperlink r:id="rId81">
+      <w:hyperlink r:id="rId85">
         <w:r>
           <w:rPr>
             <w:rStyle w:val="Hyperlink"/>
@@ -4071,7 +4235,7 @@
       <w:r>
         <w:t xml:space="preserve">Engelbrecht, B.M.J., Comita, L.S., Condit, R., Kursar, T. a, Tyree, M.T., Turner, B.L., Hubbell, S.P., 2007. Drought sensitivity shapes species distribution patterns in tropical forests. Nature 447, 80–82. doi:</w:t>
       </w:r>
-      <w:hyperlink r:id="rId82">
+      <w:hyperlink r:id="rId86">
         <w:r>
           <w:rPr>
             <w:rStyle w:val="Hyperlink"/>
@@ -4087,7 +4251,7 @@
       <w:r>
         <w:t xml:space="preserve">Gravel, D., Bell, T., Barbera, C., Bouvier, T., Pommier, T., Venail, P., Mouquet, N., 2011. Experimental niche evolution alters the strength of the diversity–productivity relationship. Nature 469, 89–92. doi:</w:t>
       </w:r>
-      <w:hyperlink r:id="rId83">
+      <w:hyperlink r:id="rId87">
         <w:r>
           <w:rPr>
             <w:rStyle w:val="Hyperlink"/>
@@ -4103,7 +4267,7 @@
       <w:r>
         <w:t xml:space="preserve">Hijmans, R.J., Cameron, S.E., Parra, J.L., Jones, P.G., Jarvis, A., 2005. Very high resolution interpolated climate surfaces for global land areas. International Journal of Climatology 25, 1965–1978. doi:</w:t>
       </w:r>
-      <w:hyperlink r:id="rId84">
+      <w:hyperlink r:id="rId88">
         <w:r>
           <w:rPr>
             <w:rStyle w:val="Hyperlink"/>
@@ -4119,7 +4283,7 @@
       <w:r>
         <w:t xml:space="preserve">Hortal, J., Diniz-Filho, J.A.F., Bini, L.M., Rodríguez, M.Á., Baselga, A., Nogués-Bravo, D., Rangel, T.F., Hawkins, B.A., Lobo, J.M., 2011. Ice age climate, evolutionary constraints and diversity patterns of European dung beetles. Ecology Letters 14, 741–748. doi:</w:t>
       </w:r>
-      <w:hyperlink r:id="rId85">
+      <w:hyperlink r:id="rId89">
         <w:r>
           <w:rPr>
             <w:rStyle w:val="Hyperlink"/>
@@ -4135,7 +4299,7 @@
       <w:r>
         <w:t xml:space="preserve">Kearney, M., Porter, W.P., 2004. MAPPING THE FUNDAMENTAL NICHE: PHYSIOLOGY, CLIMATE, AND THE DISTRIBUTION OF A NOCTURNAL LIZARD. Ecology 85, 3119–3131. doi:</w:t>
       </w:r>
-      <w:hyperlink r:id="rId86">
+      <w:hyperlink r:id="rId90">
         <w:r>
           <w:rPr>
             <w:rStyle w:val="Hyperlink"/>
@@ -4151,7 +4315,7 @@
       <w:r>
         <w:t xml:space="preserve">Kéfi, S., Berlow, E.L., Wieters, E.A., Joppa, L.N., Wood, S.A., Brose, U., Navarrete, S.A., 2015. Network structure beyond food webs: mapping non-trophic and trophic interactions on Chilean rocky shores. Ecology 96, 291–303. doi:</w:t>
       </w:r>
-      <w:hyperlink r:id="rId87">
+      <w:hyperlink r:id="rId91">
         <w:r>
           <w:rPr>
             <w:rStyle w:val="Hyperlink"/>
@@ -4167,7 +4331,7 @@
       <w:r>
         <w:t xml:space="preserve">Kéfi, S., Berlow, E.L., Wieters, E.A., Navarrete, S.A., Petchey, O.L., Wood, S.A., Boit, A., Joppa, L.N., Lafferty, K.D., Williams, R.J., Martinez, N.D., Menge, B.A., Blanchette, C.A., Iles, A.C., Brose, U., 2012. More than a meal… integrating non-feeding interactions into food webs. Ecology Letters 15, 291–300. doi:</w:t>
       </w:r>
-      <w:hyperlink r:id="rId88">
+      <w:hyperlink r:id="rId92">
         <w:r>
           <w:rPr>
             <w:rStyle w:val="Hyperlink"/>
@@ -4183,7 +4347,7 @@
       <w:r>
         <w:t xml:space="preserve">Leibold, M.a., Holyoak, M., Mouquet, N., Amarasekare, P., Chase, J.M., Hoopes, M.F., Holt, R.D., Shurin, J.B., Law, R., Tilman, D., Loreau, M., Gonzalez, a., 2004. The metacommunity concept: a framework for multi-scale community ecology. Ecology Letters 7, 601–613. doi:</w:t>
       </w:r>
-      <w:hyperlink r:id="rId89">
+      <w:hyperlink r:id="rId93">
         <w:r>
           <w:rPr>
             <w:rStyle w:val="Hyperlink"/>
@@ -4199,7 +4363,7 @@
       <w:r>
         <w:t xml:space="preserve">Letten, A.D., Keith, D.a., Tozer, M.G., Hui, F.K., 2015. Fine-scale hydrological niche differentiation through the lens of multi-species co-occurrence models. Journal of Ecology 103, 1264–1275. doi:</w:t>
       </w:r>
-      <w:hyperlink r:id="rId90">
+      <w:hyperlink r:id="rId94">
         <w:r>
           <w:rPr>
             <w:rStyle w:val="Hyperlink"/>
@@ -4215,7 +4379,7 @@
       <w:r>
         <w:t xml:space="preserve">Loreau, M., Naeem, S., Inchausti, P., Bengtsson, J., Grime, J.P., Hector, a, Hooper, D.U., Huston, M. a, Raffaelli, D., Schmid, B., Tilman, D., Wardle, D. a, 2001. Biodiversity and ecosystem functioning: current knowledge and future challenges. Science (New York, N.Y.) 294, 804–8. doi:</w:t>
       </w:r>
-      <w:hyperlink r:id="rId91">
+      <w:hyperlink r:id="rId95">
         <w:r>
           <w:rPr>
             <w:rStyle w:val="Hyperlink"/>
@@ -4247,7 +4411,7 @@
       <w:r>
         <w:t xml:space="preserve">Manel, S., Schwartz, M.K., Luikart, G., Taberlet, P., 2003. Landscape genetics: Combining landscape ecology and population genetics. Trends in Ecology and Evolution 18, 189–197. doi:</w:t>
       </w:r>
-      <w:hyperlink r:id="rId92">
+      <w:hyperlink r:id="rId96">
         <w:r>
           <w:rPr>
             <w:rStyle w:val="Hyperlink"/>
@@ -4263,7 +4427,7 @@
       <w:r>
         <w:t xml:space="preserve">May, R.M., 1973. Stability and complexity in model ecosystems. Monographs in population biology 6, 1–235. doi:</w:t>
       </w:r>
-      <w:hyperlink r:id="rId93">
+      <w:hyperlink r:id="rId97">
         <w:r>
           <w:rPr>
             <w:rStyle w:val="Hyperlink"/>
@@ -4279,7 +4443,7 @@
       <w:r>
         <w:t xml:space="preserve">McCann, K.S., 2000. The diversity-stability debate. Nature 405, 228–33. doi:</w:t>
       </w:r>
-      <w:hyperlink r:id="rId94">
+      <w:hyperlink r:id="rId98">
         <w:r>
           <w:rPr>
             <w:rStyle w:val="Hyperlink"/>
@@ -4293,9 +4457,25 @@
         <w:pStyle w:val="Bibliography"/>
       </w:pPr>
       <w:r>
+        <w:t xml:space="preserve">McGill, B.J., 2010. Ecology. Matters of scale. Science 328, 575–576. doi:</w:t>
+      </w:r>
+      <w:hyperlink r:id="rId99">
+        <w:r>
+          <w:rPr>
+            <w:rStyle w:val="Hyperlink"/>
+          </w:rPr>
+          <w:t xml:space="preserve">10.1126/science.1188528</w:t>
+        </w:r>
+      </w:hyperlink>
+    </w:p>
+    <w:p>
+      <w:pPr>
+        <w:pStyle w:val="Bibliography"/>
+      </w:pPr>
+      <w:r>
         <w:t xml:space="preserve">Montoya, J., Woodward, G., Emmerson, M.C., Solé, R.V., 2009. Press perturbations and indirect effects in real food webs. Ecology 90, 2426–2433. doi:</w:t>
       </w:r>
-      <w:hyperlink r:id="rId95">
+      <w:hyperlink r:id="rId100">
         <w:r>
           <w:rPr>
             <w:rStyle w:val="Hyperlink"/>
@@ -4311,7 +4491,7 @@
       <w:r>
         <w:t xml:space="preserve">Murdoch, W.W., Kendall, B.E., Nisbet, R.M., Briggs, C.J., McCauley, E., Bolser, R., 2002. Single-species models for many-species food webs. Nature 417, 541–543. doi:</w:t>
       </w:r>
-      <w:hyperlink r:id="rId96">
+      <w:hyperlink r:id="rId101">
         <w:r>
           <w:rPr>
             <w:rStyle w:val="Hyperlink"/>
@@ -4343,7 +4523,7 @@
       <w:r>
         <w:t xml:space="preserve">Poisot, T., Canard, E., Mouillot, D., Mouquet, N., Gravel, D., Jordan, F., 2012. The dissimilarity of species interaction networks. Ecology letters 15, 1353–61. doi:</w:t>
       </w:r>
-      <w:hyperlink r:id="rId97">
+      <w:hyperlink r:id="rId102">
         <w:r>
           <w:rPr>
             <w:rStyle w:val="Hyperlink"/>
@@ -4359,7 +4539,7 @@
       <w:r>
         <w:t xml:space="preserve">Säterberg, T., Sellman, S., Ebenman, B., 2013. High frequency of functional extinctions in ecological networks. Nature 499, 468–70. doi:</w:t>
       </w:r>
-      <w:hyperlink r:id="rId98">
+      <w:hyperlink r:id="rId103">
         <w:r>
           <w:rPr>
             <w:rStyle w:val="Hyperlink"/>
@@ -4375,7 +4555,7 @@
       <w:r>
         <w:t xml:space="preserve">Schoener, T.W., 2011a. The Newest Synthesis : Understanding Ecological Dynamics. Science 331, 426–429. doi:</w:t>
       </w:r>
-      <w:hyperlink r:id="rId99">
+      <w:hyperlink r:id="rId104">
         <w:r>
           <w:rPr>
             <w:rStyle w:val="Hyperlink"/>
@@ -4391,7 +4571,7 @@
       <w:r>
         <w:t xml:space="preserve">Schoener, T.W., 2011b. The newest synthesis: understanding the interplay of evolutionary and ecological dynamics. Science (New York, N.Y.) 331, 426–9. doi:</w:t>
       </w:r>
-      <w:hyperlink r:id="rId99">
+      <w:hyperlink r:id="rId104">
         <w:r>
           <w:rPr>
             <w:rStyle w:val="Hyperlink"/>
@@ -4405,9 +4585,25 @@
         <w:pStyle w:val="Bibliography"/>
       </w:pPr>
       <w:r>
+        <w:t xml:space="preserve">Simberloff, D.S., 1974. Equilibrium Theory of Island Biogeography and Ecology. Annual Review of Ecology and Systematics 5, 161–182. doi:</w:t>
+      </w:r>
+      <w:hyperlink r:id="rId105">
+        <w:r>
+          <w:rPr>
+            <w:rStyle w:val="Hyperlink"/>
+          </w:rPr>
+          <w:t xml:space="preserve">10.1146/annurev.es.05.110174.001113</w:t>
+        </w:r>
+      </w:hyperlink>
+    </w:p>
+    <w:p>
+      <w:pPr>
+        <w:pStyle w:val="Bibliography"/>
+      </w:pPr>
+      <w:r>
         <w:t xml:space="preserve">Simberloff, D.S., Wilson, E.O., 1969. Experimental Zoogeography of Islands: The Colonization of Empty Islands. Ecology 50, 278–296. doi:</w:t>
       </w:r>
-      <w:hyperlink r:id="rId100">
+      <w:hyperlink r:id="rId106">
         <w:r>
           <w:rPr>
             <w:rStyle w:val="Hyperlink"/>
@@ -4423,7 +4619,7 @@
       <w:r>
         <w:t xml:space="preserve">Springer, A., Swann, D., Crimmins, M., 2015. Climate change impacts on high elevation saguaro range expansion. Journal of Arid Environments 116, 57–62. doi:</w:t>
       </w:r>
-      <w:hyperlink r:id="rId101">
+      <w:hyperlink r:id="rId107">
         <w:r>
           <w:rPr>
             <w:rStyle w:val="Hyperlink"/>
@@ -4439,7 +4635,7 @@
       <w:r>
         <w:t xml:space="preserve">Stein, A., Gerstner, K., Kreft, H., 2014. Environmental heterogeneity as a universal driver of species richness across taxa, biomes and spatial scales. Ecology Letters n/a–n/a. doi:</w:t>
       </w:r>
-      <w:hyperlink r:id="rId102">
+      <w:hyperlink r:id="rId108">
         <w:r>
           <w:rPr>
             <w:rStyle w:val="Hyperlink"/>
@@ -4455,7 +4651,7 @@
       <w:r>
         <w:t xml:space="preserve">Taranu, Z.E., Gregory-Eaves, I., Leavitt, P.R., Bunting, L., Buchaca, T., Catalan, J., Domaizon, I., Guilizzoni, P., Lami, A., Mcgowan, S., Moorhouse, H., Morabito, G., Pick, F.R., Stevenson, M.A., Thompson, P.L., Vinebrooke, R.D., 2015. Acceleration of cyanobacterial dominance in north temperate-subarctic lakes during the Anthropocene. Ecology Letters 18, 375–384. doi:</w:t>
       </w:r>
-      <w:hyperlink r:id="rId103">
+      <w:hyperlink r:id="rId109">
         <w:r>
           <w:rPr>
             <w:rStyle w:val="Hyperlink"/>
@@ -4479,7 +4675,7 @@
       <w:r>
         <w:t xml:space="preserve">Wallace, A.R., 1860. On the Zoological Geography of the Malay Archipelago. Journal of the Proceedings of the Linnean Society of London. Zoology 4, 172–184. doi:</w:t>
       </w:r>
-      <w:hyperlink r:id="rId104">
+      <w:hyperlink r:id="rId110">
         <w:r>
           <w:rPr>
             <w:rStyle w:val="Hyperlink"/>
@@ -4503,7 +4699,7 @@
       <w:r>
         <w:t xml:space="preserve">Wootton, J.T., 1994. The Nature and Consequences of Indirect Effects in Ecological Communities. Annual Review of Ecology and Systematics 25, 443–466. doi:</w:t>
       </w:r>
-      <w:hyperlink r:id="rId105">
+      <w:hyperlink r:id="rId111">
         <w:r>
           <w:rPr>
             <w:rStyle w:val="Hyperlink"/>
@@ -4530,6 +4726,49 @@
     <w:p>
       <w:r>
         <w:separator/>
+      </w:r>
+    </w:p>
+  </w:footnote>
+  <w:footnote w:id="23">
+    <w:p>
+      <w:pPr>
+        <w:pStyle w:val="FootnoteText"/>
+      </w:pPr>
+      <w:r>
+        <w:rPr>
+          <w:rStyle w:val="FootnoteReference"/>
+        </w:rPr>
+        <w:footnoteRef/>
+      </w:r>
+      <w:r>
+        <w:t xml:space="preserve"> </w:t>
+      </w:r>
+      <w:r>
+        <w:t xml:space="preserve">Wallace a publié en 1858 un article</w:t>
+      </w:r>
+      <w:r>
+        <w:t xml:space="preserve"> </w:t>
+      </w:r>
+      <w:r>
+        <w:rPr>
+          <w:i/>
+        </w:rPr>
+        <w:t xml:space="preserve">On the Tendency of Varieties to Depart Indefinitely From the Original Type</w:t>
+      </w:r>
+      <w:r>
+        <w:t xml:space="preserve"> </w:t>
+      </w:r>
+      <w:r>
+        <w:t xml:space="preserve">qui témoigne très clairement que ses idées sur les varitions temporelles des espèces étaient très proche de celle de Charles Robert Darwin a qui il avait d'ailleurs envoyé le manuscipt</w:t>
+      </w:r>
+      <w:r>
+        <w:t xml:space="preserve"> </w:t>
+      </w:r>
+      <w:r>
+        <w:t xml:space="preserve">(Wallace, 1858)</w:t>
+      </w:r>
+      <w:r>
+        <w:t xml:space="preserve">.</w:t>
       </w:r>
     </w:p>
   </w:footnote>
@@ -4620,7 +4859,7 @@
     </w:lvl>
   </w:abstractNum>
   <w:abstractNum w:abstractNumId="990">
-    <w:nsid w:val="ad4f46c9"/>
+    <w:nsid w:val="863b9320"/>
     <w:multiLevelType w:val="multilevel"/>
     <w:lvl w:ilvl="0">
       <w:numFmt w:val="bullet"/>
@@ -4701,7 +4940,7 @@
     </w:lvl>
   </w:abstractNum>
   <w:abstractNum w:abstractNumId="99411">
-    <w:nsid w:val="86823a22"/>
+    <w:nsid w:val="2ecfd3de"/>
     <w:multiLevelType w:val="multilevel"/>
     <w:lvl w:ilvl="0">
       <w:start w:val="1"/>
@@ -4789,7 +5028,7 @@
     </w:lvl>
   </w:abstractNum>
   <w:abstractNum w:abstractNumId="991">
-    <w:nsid w:val="6e0f59e5"/>
+    <w:nsid w:val="62aee9cd"/>
     <w:multiLevelType w:val="multilevel"/>
     <w:lvl w:ilvl="0">
       <w:numFmt w:val="bullet"/>

--- a/intro.docx
+++ b/intro.docx
@@ -306,7 +306,7 @@
         <w:pStyle w:val="FirstParagraph"/>
       </w:pPr>
       <w:r>
-        <w:t xml:space="preserve">La conpréhension de l'écologie ne peut être faite sans une compréhension de l'évolution et inversement. Un parallèle fort existe entre l'histoire et la biogéographie et il est difficile de faire une bonne histoire sans comprendre les contraintes géograohiques qui sont souvent le moteur de cette derrnière. L'écologie est à la biologie ce que l'écologie est aux sciences humaine de même que l'évolution est la partie historque de la biogéogrpahiqeu : il est très riche de croiser les regards. Cette vision spatiale de l'écology est ancrée dans la pensée de MacArthur et Wilson dans la préfcae de 1967 :</w:t>
+        <w:t xml:space="preserve">La conpréhension de l'écologie ne peut être faite sans une compréhension de l'évolution et inversement. Un parallèle fort existe entre l'histoire et la biogéographie et il est difficile de faire une bonne histoire sans comprendre les contraintes géographiques qui sont souvent le moteur de cette derrnière. L'écologie est à la biologie ce que l'écologie est aux sciences humaine de même que l'évolution est la partie historque de la biogéogrpahiqeu : il est très riche de croiser les regards. Cette vision spatiale de l'écology est ancrée dans la pensée de MacArthur et Wilson dans la préfcae de 1967 :</w:t>
       </w:r>
     </w:p>
     <w:p>
@@ -450,7 +450,7 @@
         <w:pStyle w:val="BodyText"/>
       </w:pPr>
       <w:r>
-        <w:t xml:space="preserve">L'analyse de l'infornation des distributions est a mené à différentes spatiales et temporelles. Comme le relève MacArthur, c'est en trouvant des phénomènes répété que l'on peut aller vers la génétalisation mais la répétition spatiale et aussi temporelle de de phénomène qui s'exprinent eux même a des échelles diff.rentes ainsi, distributions d'espèces est un repose aussi sur une analyse à différentes échelles</w:t>
+        <w:t xml:space="preserve">L'analyse de l'information des distributions est a mené à différentes échelles spatiales et temporelles. Comme le relève MacArthur, c'est en trouvant des phénomènes répétés que l'on peut aller vers la généralisation mais la répétition spatiale et aussi temporelle de de phénomène qui s'exprinent eux même a des échelles diff.rentes ainsi, distributions d'espèces est un repose aussi sur une analyse à différentes échelles</w:t>
       </w:r>
       <w:r>
         <w:t xml:space="preserve"> </w:t>
@@ -465,17 +465,17 @@
         <w:t xml:space="preserve">(McGill, 2010)</w:t>
       </w:r>
       <w:r>
-        <w:t xml:space="preserve">.</w:t>
+        <w:t xml:space="preserve">.En tout les points ou une population local parvient à ce maintenir fût-elle éteinte que génération après, il faut reconnaitre que l'ensemble des facteurs présents lui permettent d'y être.</w:t>
       </w:r>
     </w:p>
     <w:p>
       <w:pPr>
         <w:pStyle w:val="Heading2"/>
       </w:pPr>
-      <w:bookmarkStart w:id="25" w:name="enjeux-de-la-connaisssance-de-la-répartition-géogrpahique"/>
+      <w:bookmarkStart w:id="25" w:name="enjeux-de-la-connaisssance-de-la-répartition-géogrpahique-des-espèces"/>
       <w:bookmarkEnd w:id="25"/>
       <w:r>
-        <w:t xml:space="preserve">Enjeux de la connaisssance de la répartition géogrpahique</w:t>
+        <w:t xml:space="preserve">Enjeux de la connaisssance de la répartition géogrpahique des espèces</w:t>
       </w:r>
     </w:p>
     <w:p>
@@ -483,190 +483,201 @@
         <w:pStyle w:val="FirstParagraph"/>
       </w:pPr>
       <w:r>
-        <w:t xml:space="preserve">Aujourd'hui une bone partie du des enjeux de la biogéogrpahie ce fait aussi</w:t>
-      </w:r>
-      <w:r>
-        <w:t xml:space="preserve"> </w:t>
-      </w:r>
-      <w:r>
-        <w:t xml:space="preserve">proédire les rengae s</w:t>
-      </w:r>
-    </w:p>
-    <w:p>
-      <w:pPr>
-        <w:pStyle w:val="BodyText"/>
-      </w:pPr>
-      <w:r>
-        <w:t xml:space="preserve">le traver =&gt; focus sur variabels climatiques</w:t>
-      </w:r>
-    </w:p>
-    <w:p>
-      <w:pPr>
-        <w:pStyle w:val="BodyText"/>
-      </w:pPr>
-      <w:r>
-        <w:t xml:space="preserve">=&gt; modélistaion</w:t>
+        <w:t xml:space="preserve">Les enjeux fondamentaux ont été évoqués plus haut : les observations et la compréhension des causes profondes de la géométrie et la dynamique des aires de répartitions des espèces ont déjà amené à des découvertes majeures en écologie et en évolution. La phase d'expérience et de Théorie décite par MacArthur et Wilson se poursuit et l'espoint se tourne vers la possibilité d'obtenir des prédictions fiabkes sur les aires de répartitions futures d'une espèce données. Ce problème est d'autant plus pesant dans la litérature en biogéograhique dans le contexte actuel des changements globaux. En biogéogrpahie, les changements climatiques ont canalisés l'attention et les chercheurs constatent l'ampleur à laquelle la biodiversité mondiale est affectée par ces derniers</w:t>
+      </w:r>
+      <w:r>
+        <w:t xml:space="preserve"> </w:t>
+      </w:r>
+      <w:r>
+        <w:t xml:space="preserve">(Koh, 2004,</w:t>
+      </w:r>
+      <w:r>
+        <w:t xml:space="preserve"> </w:t>
+      </w:r>
+      <w:r>
+        <w:t xml:space="preserve">Bellard et al. (2012)</w:t>
+      </w:r>
+      <w:r>
+        <w:t xml:space="preserve">)</w:t>
+      </w:r>
+      <w:r>
+        <w:t xml:space="preserve">. Le volonté d'anticiper où seront les espèces demain a également engendré un effort de développemnet d'outils statistiques essentiellement centré sur la correlation entre les variables abiotiques et occurrence des espèces</w:t>
+      </w:r>
+      <w:r>
+        <w:t xml:space="preserve"> </w:t>
+      </w:r>
+      <w:r>
+        <w:t xml:space="preserve">(Elith et al., 2006)</w:t>
+      </w:r>
+    </w:p>
+    <w:p>
+      <w:pPr>
+        <w:pStyle w:val="BodyText"/>
+      </w:pPr>
+      <w:r>
+        <w:t xml:space="preserve">ont un effort conséquent a été mené pour envisager l'ensemble des impact des changments comment les activités humaine pouva l'ensemble des impact possibles sur les écosystsèmes pour mieux cerner l'ensemble des réponses possibles [ et pour évelopper des approches statitsiques fiables [.</w:t>
+      </w:r>
+    </w:p>
+    <w:p>
+      <w:pPr>
+        <w:pStyle w:val="BodyText"/>
+      </w:pPr>
+      <w:r>
+        <w:t xml:space="preserve">En choississant de parler de tel ou tel espèces nous glissons rapidement à des enjeux sociaux et économiques. peurt par exemple citer le</w:t>
+      </w:r>
+    </w:p>
+    <w:p>
+      <w:pPr>
+        <w:pStyle w:val="BodyText"/>
+      </w:pPr>
+      <w:r>
+        <w:t xml:space="preserve">Malgré leurs performances, les modèles de distribution actuels utilisés pour construire les scénarios de biodiversité de demain souffrent vraisemblablement d'un manque de théorie sous-jacent</w:t>
+      </w:r>
+      <w:r>
+        <w:t xml:space="preserve"> </w:t>
+      </w:r>
+      <w:r>
+        <w:t xml:space="preserve">. La nécessité d'une approche théorique pour aller vers des approches plus appliquées est fondamentale, en témoignent, par exemple, l'histoire de la théorie de la biogéographie</w:t>
+      </w:r>
+      <w:r>
+        <w:t xml:space="preserve"> </w:t>
+      </w:r>
+      <w:r>
+        <w:t xml:space="preserve"> </w:t>
+      </w:r>
+      <w:r>
+        <w:t xml:space="preserve">et de la théorie métabolique</w:t>
+      </w:r>
+      <w:r>
+        <w:t xml:space="preserve"> </w:t>
+      </w:r>
+      <w:r>
+        <w:t xml:space="preserve">. Dans notre cas, partir d'une construction progressive assemblant les différents processus décrits ci-dessus nourrit, dans un premier temps, la réflexion sur l'ensemble des retroactions que peuvent exercer les différents processus les uns sur les autres</w:t>
+      </w:r>
+      <w:r>
+        <w:t xml:space="preserve">. Dans un second temps, le questionnement sur les échelles des phénomènes peut amener à isoler les processus que les futurs MDE ne doivent pas occulter au regard des échelles spatio-temporelles qu'ils considèrent. Troisièmement, les modèles théoriques fournissent des hypothèses à confronter aux faits, ce qui permet de conforter ou d'infirmer la théorie. Enfin, si l'agencement des processus entre eux est bien expliqué, de la théorie peut émerger de nouvelles méthodes pour traiter les données. Retour au théoriqueé.</w:t>
+      </w:r>
+    </w:p>
+    <w:p>
+      <w:pPr>
+        <w:pStyle w:val="BodyText"/>
+      </w:pPr>
+      <w:r>
+        <w:t xml:space="preserve">je tiens è finir cette partie avec quelques idées générales mais préceuse pour conprendr la dématche théioriqe et de modelisationm</w:t>
       </w:r>
     </w:p>
     <w:p>
       <w:pPr>
         <w:pStyle w:val="Heading2"/>
       </w:pPr>
-      <w:bookmarkStart w:id="26" w:name="section"/>
+      <w:bookmarkStart w:id="26" w:name="théorie-et-modélisation"/>
       <w:bookmarkEnd w:id="26"/>
+      <w:r>
+        <w:t xml:space="preserve">Théorie et modélisation</w:t>
+      </w:r>
+    </w:p>
+    <w:p>
+      <w:pPr>
+        <w:pStyle w:val="Heading3"/>
+      </w:pPr>
+      <w:bookmarkStart w:id="27" w:name="deterministes-ou-stochastiques"/>
+      <w:bookmarkEnd w:id="27"/>
+      <w:r>
+        <w:t xml:space="preserve">Deterministes ou stochastiques</w:t>
+      </w:r>
     </w:p>
     <w:p>
       <w:pPr>
         <w:pStyle w:val="FirstParagraph"/>
       </w:pPr>
       <w:r>
-        <w:t xml:space="preserve">Rappelons les objectifs de la biogéographie : décrire et comprendre sur la Terre. Le coeur de l'inférence en biogéographie est donc de trouver les variables les plus pertinentes pour la répartition des espèces. Pour cela, les données spatialisées de présence ou d'abondance des organismes étudiés sont mises en relation avec des variables prédictives également spatialisées</w:t>
-      </w:r>
-      <w:r>
-        <w:t xml:space="preserve"> </w:t>
-      </w:r>
-      <w:r>
-        <w:t xml:space="preserve">. Idéalement, les échelles spatiales coïncident, sinon des transformations des données sont nécessaires. Si la variabilité capturée est satisfaisante, la combinaison retenue de variables explicatives éclairent alors les motifs de la présence des espèces en un lieu donné. Nous retiendrons le nom de modèle de distribution des espèces (MDE) pour référer à cette démarche de modélisation générale. Il y a cependant de nombreux aspects à discuter relatifs aux variables explicatives employées. Les MDE ont fourni des exemples attestant de leur pouvoir à décrire la niche fondamentale pour expliquer les présences des espèces</w:t>
-      </w:r>
-      <w:r>
-        <w:t xml:space="preserve"> </w:t>
-      </w:r>
-      <w:r>
-        <w:t xml:space="preserve">. Si l'on considère des espèces mobiles, il est problématique de négliger leur mouvement, la dispersion et ses limites doivent alors être incorporés dans les modèles de distribution</w:t>
-      </w:r>
-      <w:r>
-        <w:t xml:space="preserve"> </w:t>
-      </w:r>
-      <w:r>
-        <w:t xml:space="preserve">. De même, les espèces interagissant entre elles, elles influencent leurs distributions. Utiliser une espèce en tant que variable explicative pour la présence d'une autre peut s'avérer pertinent</w:t>
-      </w:r>
-      <w:r>
-        <w:t xml:space="preserve"> </w:t>
-      </w:r>
-      <w:r>
-        <w:t xml:space="preserve"> </w:t>
-      </w:r>
-      <w:r>
-        <w:t xml:space="preserve">mais soulève la question suivante: que faire lorsque nous essayons de prédire simultanément la présence de deux espèces dont les observations résultent elles-même de leurs échanges ?</w:t>
-      </w:r>
-    </w:p>
-    <w:p>
-      <w:pPr>
-        <w:pStyle w:val="BodyText"/>
-      </w:pPr>
-      <w:r>
-        <w:t xml:space="preserve">Dans le contexte actuel des changements globaux, il y a une concentration des efforts pour mieux cerner l'ensemble des réponses possibles des espèces face aux changements globaux</w:t>
-      </w:r>
-      <w:r>
-        <w:t xml:space="preserve"> </w:t>
-      </w:r>
-      <w:r>
-        <w:t xml:space="preserve">. En guise de réponse, les MDE deviennent plus intégrateurs et de nouvelles approches émergent</w:t>
-      </w:r>
-      <w:r>
-        <w:t xml:space="preserve"> </w:t>
-      </w:r>
-      <w:r>
-        <w:t xml:space="preserve">. Ainsi, Guisan et Rahbek 2011 proposent une démarche alliant les prédictions faîtes par les MDE sur un ensemble d'espèces et celles données par une approche de modélisation macroécologiques s'appuyant sur des règles de coexistence dans une unité géographique donnée</w:t>
-      </w:r>
-      <w:r>
-        <w:t xml:space="preserve"> </w:t>
-      </w:r>
-      <w:r>
-        <w:t xml:space="preserve">. Le travail de Gotelli</w:t>
-      </w:r>
-      <w:r>
-        <w:t xml:space="preserve"> </w:t>
-      </w:r>
-      <w:r>
-        <w:t xml:space="preserve"> </w:t>
-      </w:r>
-      <w:r>
-        <w:t xml:space="preserve">est également un exemple de démarche intégrative où un nombre important de processus peuvent être inclus via un système de combinaison de scénarios et tester par simulations stochastiques</w:t>
-      </w:r>
-      <w:r>
-        <w:t xml:space="preserve"> </w:t>
-      </w:r>
-      <w:r>
-        <w:t xml:space="preserve">. Enfin, en construisant des réseaux basés sur la cooccurrence des espèces, Araújo</w:t>
-      </w:r>
-      <w:r>
-        <w:t xml:space="preserve"> </w:t>
-      </w:r>
-      <w:r>
-        <w:t xml:space="preserve"> </w:t>
-      </w:r>
-      <w:r>
-        <w:t xml:space="preserve">revisitent le problème de l'interdépendance des espèces</w:t>
-      </w:r>
-      <w:r>
-        <w:t xml:space="preserve"> </w:t>
-      </w:r>
-      <w:r>
-        <w:t xml:space="preserve"> </w:t>
-      </w:r>
-      <w:r>
-        <w:t xml:space="preserve">: ils s'interrogent sur la résistance des réseaux de cooccurrence obtenus face aux futurs changement climatiques, ils mettent ainsi en évidence des risques accrus de perte des espèces les moins connectés (celles qui cooccurent moins). Ces travaux témoignent de la volonté d'une biogéographie intégrative.</w:t>
-      </w:r>
-    </w:p>
-    <w:p>
-      <w:pPr>
-        <w:pStyle w:val="BodyText"/>
-      </w:pPr>
-      <w:r>
-        <w:t xml:space="preserve">Malgré leurs performances, les modèles de distribution actuels utilisés pour construire les scénarios de biodiversité de demain souffrent vraisemblablement d'un manque de théorie sous-jacent</w:t>
-      </w:r>
-      <w:r>
-        <w:t xml:space="preserve"> </w:t>
-      </w:r>
-      <w:r>
-        <w:t xml:space="preserve">. La nécessité d'une approche théorique pour aller vers des approches plus appliquées est fondamentale, en témoignent, par exemple, l'histoire de la théorie de la biogéographie</w:t>
-      </w:r>
-      <w:r>
-        <w:t xml:space="preserve"> </w:t>
-      </w:r>
-      <w:r>
-        <w:t xml:space="preserve"> </w:t>
-      </w:r>
-      <w:r>
-        <w:t xml:space="preserve">et de la théorie métabolique</w:t>
-      </w:r>
-      <w:r>
-        <w:t xml:space="preserve"> </w:t>
-      </w:r>
-      <w:r>
-        <w:t xml:space="preserve">. Dans notre cas, partir d'une construction progressive assemblant les différents processus décrits ci-dessus nourrit, dans un premier temps, la réflexion sur l'ensemble des retroactions que peuvent exercer les différents processus les uns sur les autres</w:t>
-      </w:r>
-      <w:r>
-        <w:t xml:space="preserve">. Dans un second temps, le questionnement sur les échelles des phénomènes peut amener à isoler les processus que les futurs MDE ne doivent pas occulter au regard des échelles spatio-temporelles qu'ils considèrent. Troisièmement, les modèles théoriques fournissent des hypothèses à confronter aux faits, ce qui permet de conforter ou d'infirmer la théorie. Enfin, si l'agencement des processus entre eux est bien expliqué, de la théorie peut émerger de nouvelles méthodes pour traiter les données.</w:t>
-      </w:r>
-    </w:p>
-    <w:p>
-      <w:pPr>
-        <w:pStyle w:val="BodyText"/>
-      </w:pPr>
-      <w:r>
-        <w:t xml:space="preserve">je tiens è finir cette partie avec quelques idées générales mais préceuse pour conprendr la dématche théioriqe et de modelisationm</w:t>
+        <w:t xml:space="preserve">Il n'y pas de maeilleur manière</w:t>
+      </w:r>
+      <w:r>
+        <w:t xml:space="preserve"> </w:t>
+      </w:r>
+      <w:r>
+        <w:t xml:space="preserve">les stats c'est sur du stochastique et on peut mettre du stochatci avec une variance c'est le r.sultats d'un théorème maus il en est aps moins que variance es quelqeues choses d etrès util et au bour aller des moi</w:t>
+      </w:r>
+      <w:r>
+        <w:t xml:space="preserve"> </w:t>
+      </w:r>
+      <w:r>
+        <w:t xml:space="preserve">On peut avoir un modèle détermicites qui explique tout mais</w:t>
+      </w:r>
+    </w:p>
+    <w:p>
+      <w:pPr>
+        <w:pStyle w:val="BodyText"/>
+      </w:pPr>
+      <w:r>
+        <w:t xml:space="preserve">Le hasard est qquelques choses qui est dans le dé ce que Monod dans le hasard et la cnécessité appelle un ahasar opétaionnel certain pense alors que le dé est un faux hazard que la détermination des lois de Newton et des forces inital est totallemnt déterminée et on peut donc prédire que le résulat du dé. Cependant c'est l'ensemble croisé de série de contingence qui amènent au hasrad et dans une partie de Yatz il sera bien difficile d'obtenir un score souhaité... Mais le hasard pur existe-t-il ? Dans l'oeuvre de Momod le hasard existe et c'est l'ADn polymérase à l,origine des mutations qui en est l'expression. mais l'ensemble des série de combinason</w:t>
+      </w:r>
+    </w:p>
+    <w:p>
+      <w:pPr>
+        <w:pStyle w:val="BodyText"/>
+      </w:pPr>
+      <w:r>
+        <w:t xml:space="preserve">Lien entre les deux</w:t>
+      </w:r>
+      <w:r>
+        <w:t xml:space="preserve"> </w:t>
+      </w:r>
+      <w:r>
+        <w:t xml:space="preserve">Une manière de voir les choses est de donenr par Clark (et repris par Dom) pou on essaye</w:t>
+      </w:r>
+    </w:p>
+    <w:p>
+      <w:pPr>
+        <w:pStyle w:val="BodyText"/>
+      </w:pPr>
+      <w:r>
+        <w:t xml:space="preserve">Clark a suggérez que stochastique n,est pas savoir et que le but c'est de passé du pas au maximum vers le détermiste. Dans elur défendse de la la théroy neutre Rosindell et al rétoquent que c'est plus subile il y a des modèles dtermisites chatosque (et dont les développemtn avancé font au propriété statistique des attracteurs) quer cela de même Gravel et collègues.. rreprche que. Modèles en plus validée par des stats qui reposent sur des stochsiques. Argument d'Einstien Dieu ne jue pas au dé face à la quantique qui au final alors mêe que le la gravitaté générale sans hazard pure sera fause. Le chat de Shrodinger est peut-être vivant ici mais il est mort dans un autre univers.</w:t>
+      </w:r>
+    </w:p>
+    <w:p>
+      <w:pPr>
+        <w:pStyle w:val="BodyText"/>
+      </w:pPr>
+      <w:r>
+        <w:t xml:space="preserve">Produire variance et moments d'ordre supérierus...</w:t>
+      </w:r>
+    </w:p>
+    <w:p>
+      <w:pPr>
+        <w:pStyle w:val="BodyText"/>
+      </w:pPr>
+      <w:r>
+        <w:t xml:space="preserve">Dans mon premier chapitre je fais appel à une chaîne de Markov qui est elle, un processus aléatroi masus qui peut</w:t>
+      </w:r>
+    </w:p>
+    <w:p>
+      <w:pPr>
+        <w:pStyle w:val="BlockText"/>
+      </w:pPr>
+      <w:r>
+        <w:t xml:space="preserve">It just so happens that some people find it easier to think about things in terms of x's and y's, and other in terms rabbits of and lynx. MCann Preface</w:t>
       </w:r>
     </w:p>
     <w:p>
       <w:pPr>
         <w:pStyle w:val="Heading2"/>
       </w:pPr>
-      <w:bookmarkStart w:id="27" w:name="théorie-et-modélisation"/>
-      <w:bookmarkEnd w:id="27"/>
-      <w:r>
-        <w:t xml:space="preserve">Théorie et modélisation</w:t>
+      <w:bookmarkStart w:id="28" w:name="correlative-mechanism"/>
+      <w:bookmarkEnd w:id="28"/>
+      <w:r>
+        <w:t xml:space="preserve">Correlative / Mechanism</w:t>
       </w:r>
     </w:p>
     <w:p>
       <w:pPr>
         <w:pStyle w:val="Heading3"/>
       </w:pPr>
-      <w:bookmarkStart w:id="28" w:name="deterministes-ou-stochastiques"/>
-      <w:bookmarkEnd w:id="28"/>
-      <w:r>
-        <w:t xml:space="preserve">Deterministes ou stochastiques</w:t>
+      <w:bookmarkStart w:id="29" w:name="règle-et-containgence"/>
+      <w:bookmarkEnd w:id="29"/>
+      <w:r>
+        <w:t xml:space="preserve">Règle et containgence</w:t>
       </w:r>
     </w:p>
     <w:p>
@@ -674,93 +685,161 @@
         <w:pStyle w:val="FirstParagraph"/>
       </w:pPr>
       <w:r>
-        <w:t xml:space="preserve">Il n'y pas de maeilleur manière</w:t>
-      </w:r>
-      <w:r>
-        <w:t xml:space="preserve"> </w:t>
-      </w:r>
-      <w:r>
-        <w:t xml:space="preserve">les stats c'est sur du stochastique et on peut mettre du stochatci avec une variance c'est le r.sultats d'un théorème maus il en est aps moins que variance es quelqeues choses d etrès util et au bour aller des moi</w:t>
-      </w:r>
-      <w:r>
-        <w:t xml:space="preserve"> </w:t>
-      </w:r>
-      <w:r>
-        <w:t xml:space="preserve">On peut avoir un modèle détermicites qui explique tout mais</w:t>
-      </w:r>
-    </w:p>
-    <w:p>
-      <w:pPr>
-        <w:pStyle w:val="BodyText"/>
-      </w:pPr>
-      <w:r>
-        <w:t xml:space="preserve">Le hasard est qquelques choses qui est dans le dé ce que Monod dans le hasard et la cnécessité appelle un ahasar opétaionnel certain pense alors que le dé est un faux hazard que la détermination des lois de Newton et des forces inital est totallemnt déterminée et on peut donc prédire que le résulat du dé. Cependant c'est l'ensemble croisé de série de contingence qui amènent au hasrad et dans une partie de Yatz il sera bien difficile d'obtenir un score souhaité... Mais le hasard pur existe-t-il ? Dans l'oeuvre de Momod le hasard existe et c'est l'ADn polymérase à l,origine des mutations qui en est l'expression. mais l'ensemble des série de combinason</w:t>
-      </w:r>
-    </w:p>
-    <w:p>
-      <w:pPr>
-        <w:pStyle w:val="BodyText"/>
-      </w:pPr>
-      <w:r>
-        <w:t xml:space="preserve">Lien entre les deux</w:t>
-      </w:r>
-      <w:r>
-        <w:t xml:space="preserve"> </w:t>
-      </w:r>
-      <w:r>
-        <w:t xml:space="preserve">Une manière de voir les choses est de donenr par Clark (et repris par Dom) pou on essaye</w:t>
-      </w:r>
-    </w:p>
-    <w:p>
-      <w:pPr>
-        <w:pStyle w:val="BodyText"/>
-      </w:pPr>
-      <w:r>
-        <w:t xml:space="preserve">Clark a suggérez que stochastique n,est pas savoir et que le but c'est de passé du pas au maximum vers le détermiste. Dans elur défendse de la la théroy neutre Rosindell et al rétoquent que c'est plus subile il y a des modèles dtermisites chatosque (et dont les développemtn avancé font au propriété statistique des attracteurs) quer cela de même Gravel et collègues.. rreprche que. Modèles en plus validée par des stats qui reposent sur des stochsiques. Argument d'Einstien Dieu ne jue pas au dé face à la quantique qui au final alors mêe que le la gravitaté générale sans hazard pure sera fause. Le chat de Shrodinger est peut-être vivant ici mais il est mort dans un autre univers.</w:t>
-      </w:r>
-    </w:p>
-    <w:p>
-      <w:pPr>
-        <w:pStyle w:val="BodyText"/>
-      </w:pPr>
-      <w:r>
-        <w:t xml:space="preserve">Produire variance et moments d'ordre supérierus...</w:t>
-      </w:r>
-    </w:p>
-    <w:p>
-      <w:pPr>
-        <w:pStyle w:val="BodyText"/>
-      </w:pPr>
-      <w:r>
-        <w:t xml:space="preserve">Dans mon premier chapitre je fais appel à une chaîne de Markov qui est elle, un processus aléatroi masus qui peut</w:t>
-      </w:r>
-    </w:p>
-    <w:p>
-      <w:pPr>
-        <w:pStyle w:val="BlockText"/>
-      </w:pPr>
-      <w:r>
-        <w:t xml:space="preserve">It just so happens that some people find it easier to think about things in terms of x's and y's, and other in terms rabbits of and lynx. MCann Preface</w:t>
+        <w:t xml:space="preserve">Finalemnt se problème est aussi lié au problème d'échelle de travail ! il y a un problème d'échelle</w:t>
+      </w:r>
+    </w:p>
+    <w:p>
+      <w:pPr>
+        <w:pStyle w:val="BodyText"/>
+      </w:pPr>
+      <w:r>
+        <w:t xml:space="preserve">Quand on se tourne vers les sciences de l'écomomie il y a un bon jeus de mots que j'ai entendu sous deux formes :</w:t>
+      </w:r>
+      <w:r>
+        <w:t xml:space="preserve"> </w:t>
+      </w:r>
+      <w:r>
+        <w:t xml:space="preserve">- Les physiciens oont 5 règles pour expliquer 95% univers et les 95 rèle pour 5%</w:t>
+      </w:r>
+      <w:r>
+        <w:t xml:space="preserve"> </w:t>
+      </w:r>
+      <w:r>
+        <w:t xml:space="preserve">- Les économistes ont pédit 12 des trois dernière crises éconimoqe</w:t>
+      </w:r>
+    </w:p>
+    <w:p>
+      <w:pPr>
+        <w:pStyle w:val="BodyText"/>
+      </w:pPr>
+      <w:r>
+        <w:t xml:space="preserve">Il y a un sentiment partagé avec l'écologie (beaucouoe en commun dans la raci)</w:t>
+      </w:r>
+      <w:r>
+        <w:t xml:space="preserve"> </w:t>
+      </w:r>
+      <w:r>
+        <w:t xml:space="preserve">administration/gestion de la maison que l'on recent plus dans le trerme familier que / c'est la science de la maison, de l'habitat.</w:t>
+      </w:r>
+      <w:r>
+        <w:t xml:space="preserve"> </w:t>
+      </w:r>
+      <w:r>
+        <w:t xml:space="preserve">et une compléxité une légère jalousie des physiciens se serait qui ont des théories qui ont prédi des objets à une époque où pas les moyens de faire les intslallation Boson Onde rgavitationelle ou encore expliquer la loi de fourier à partir de la mécanique statitsiqes</w:t>
+      </w:r>
+    </w:p>
+    <w:p>
+      <w:pPr>
+        <w:pStyle w:val="BodyText"/>
+      </w:pPr>
+      <w:r>
+        <w:t xml:space="preserve">Rassurons nous les physiciens ont encore bien des parties sonmbres àexplorer : matière noire et energie noire et du boulot en masse pour ecologues / economistes peut-être que les foralimes que nous empreintons à ces disciplines ne sont pas les bons... Comme dit le phylodophe Sachs dans sa biodiversité c'est trop historiques qu'un concepte comme le fitness n,est peutêtre pas bien mis en equation dans une forme physique</w:t>
+      </w:r>
+    </w:p>
+    <w:p>
+      <w:pPr>
+        <w:pStyle w:val="Heading3"/>
+      </w:pPr>
+      <w:bookmarkStart w:id="30" w:name="un-acte-dabstarction-pour-des-défis-très-concret"/>
+      <w:bookmarkEnd w:id="30"/>
+      <w:r>
+        <w:t xml:space="preserve">Un acte d'abstarction pour des défis très concret</w:t>
+      </w:r>
+    </w:p>
+    <w:p>
+      <w:pPr>
+        <w:pStyle w:val="FirstParagraph"/>
+      </w:pPr>
+      <w:r>
+        <w:t xml:space="preserve">ce n'est pas objectif, c'est se placer dans un cadre et c'est une façon de contruire le raisonemet.</w:t>
+      </w:r>
+      <w:r>
+        <w:t xml:space="preserve"> </w:t>
+      </w:r>
+      <w:r>
+        <w:t xml:space="preserve">Exemple on peut vouloir modéliser la robabiliter d'interaction et alors uon peut commenceer par une probabilité de rencontre qui est simplemnt la probabiliter de se detecter mais qui pourrait être calcluer de manière complexe ou alors juste un paramètre.</w:t>
+      </w:r>
+    </w:p>
+    <w:p>
+      <w:pPr>
+        <w:pStyle w:val="BodyText"/>
+      </w:pPr>
+      <w:r>
+        <w:t xml:space="preserve">Il y a différent niveau la modelisation a pour but de donner une idée mais n'oublions as qu'il existe une progression, un raffinement et qu'ultimement, le réalisme de la simulation permet d'obetnir préscisement le phénomène données et on peut aller très loin à partor d'imagination d'un aller retour entre le réel et l'espace dans lequel on se place pour modéliser.</w:t>
+      </w:r>
+    </w:p>
+    <w:p>
+      <w:pPr>
+        <w:pStyle w:val="BodyText"/>
+      </w:pPr>
+      <w:r>
+        <w:t xml:space="preserve">Même sur des dynamiqeues d'espèce l'échelle</w:t>
+      </w:r>
+    </w:p>
+    <w:p>
+      <w:pPr>
+        <w:pStyle w:val="BodyText"/>
+      </w:pPr>
+      <w:r>
+        <w:t xml:space="preserve">Prendre quelques</w:t>
+      </w:r>
+    </w:p>
+    <w:p>
+      <w:pPr>
+        <w:pStyle w:val="BodyText"/>
+      </w:pPr>
+      <w:r>
+        <w:t xml:space="preserve">Devons-nous prendre un modèle taille ou agr structuré quand on cherche la distibution des espàces à large échelle</w:t>
+      </w:r>
+    </w:p>
+    <w:p>
+      <w:pPr>
+        <w:pStyle w:val="BodyText"/>
+      </w:pPr>
+      <w:r>
+        <w:t xml:space="preserve">Des courbes à fitetr qui sont parfois les m^mes et donc peut infornatives...</w:t>
+      </w:r>
+    </w:p>
+    <w:p>
+      <w:pPr>
+        <w:pStyle w:val="BodyText"/>
+      </w:pPr>
+      <w:r>
+        <w:t xml:space="preserve">prendre deux oiseaux il y a une relation phylo mais ecologiquenent qui est le plus proche ? Qui a quelle rôe ? Les traist permettent cette abastraction qui ne doit pas non pplus laisser de cote la phylo, il faut bien sur regarder tout pour avoir l'image complete</w:t>
+      </w:r>
+    </w:p>
+    <w:p>
+      <w:pPr>
+        <w:pStyle w:val="BodyText"/>
+      </w:pPr>
+      <w:r>
+        <w:t xml:space="preserve">Un modèle existe en lui soi on pourrait se demander</w:t>
+      </w:r>
+      <w:r>
+        <w:t xml:space="preserve"> </w:t>
+      </w:r>
+      <w:r>
+        <w:t xml:space="preserve">Evaluation au regard de sa perfomnce</w:t>
+      </w:r>
+    </w:p>
+    <w:p>
+      <w:pPr>
+        <w:pStyle w:val="Heading1"/>
+      </w:pPr>
+      <w:bookmarkStart w:id="31" w:name="distributions-despèces-les-ofrces-en-présence"/>
+      <w:bookmarkEnd w:id="31"/>
+      <w:r>
+        <w:t xml:space="preserve">Distributions d'espèces, les ofrces en présence</w:t>
       </w:r>
     </w:p>
     <w:p>
       <w:pPr>
         <w:pStyle w:val="Heading2"/>
       </w:pPr>
-      <w:bookmarkStart w:id="29" w:name="correlative-mechanism"/>
-      <w:bookmarkEnd w:id="29"/>
-      <w:r>
-        <w:t xml:space="preserve">Correlative / Mechanism</w:t>
-      </w:r>
-    </w:p>
-    <w:p>
-      <w:pPr>
-        <w:pStyle w:val="Heading3"/>
-      </w:pPr>
-      <w:bookmarkStart w:id="30" w:name="règle-et-containgence"/>
-      <w:bookmarkEnd w:id="30"/>
-      <w:r>
-        <w:t xml:space="preserve">Règle et containgence</w:t>
+      <w:bookmarkStart w:id="32" w:name="biogéographie-historique"/>
+      <w:bookmarkEnd w:id="32"/>
+      <w:r>
+        <w:t xml:space="preserve">Biogéographie historique</w:t>
       </w:r>
     </w:p>
     <w:p>
@@ -768,189 +847,27 @@
         <w:pStyle w:val="FirstParagraph"/>
       </w:pPr>
       <w:r>
-        <w:t xml:space="preserve">Finalemnt se problème est aussi lié au problème d'échelle de travail ! il y a un problème d'échelle</w:t>
-      </w:r>
-    </w:p>
-    <w:p>
-      <w:pPr>
-        <w:pStyle w:val="BodyText"/>
-      </w:pPr>
-      <w:r>
-        <w:t xml:space="preserve">Quand on se tourne vers les sciences de l'écomomie il y a un bon jeus de mots que j'ai entendu sous deux formes :</w:t>
-      </w:r>
-      <w:r>
-        <w:t xml:space="preserve"> </w:t>
-      </w:r>
-      <w:r>
-        <w:t xml:space="preserve">- Les physiciens oont 5 règles pour expliquer 95% univers et les 95 rèle pour 5%</w:t>
-      </w:r>
-      <w:r>
-        <w:t xml:space="preserve"> </w:t>
-      </w:r>
-      <w:r>
-        <w:t xml:space="preserve">- Les économistes ont pédit 12 des trois dernière crises éconimoqe</w:t>
-      </w:r>
-    </w:p>
-    <w:p>
-      <w:pPr>
-        <w:pStyle w:val="BodyText"/>
-      </w:pPr>
-      <w:r>
-        <w:t xml:space="preserve">Il y a un sentiment partagé avec l'écologie (beaucouoe en commun dans la raci)</w:t>
-      </w:r>
-      <w:r>
-        <w:t xml:space="preserve"> </w:t>
-      </w:r>
-      <w:r>
-        <w:t xml:space="preserve">administration/gestion de la maison que l'on recent plus dans le trerme familier que / c'est la science de la maison, de l'habitat.</w:t>
-      </w:r>
-      <w:r>
-        <w:t xml:space="preserve"> </w:t>
-      </w:r>
-      <w:r>
-        <w:t xml:space="preserve">et une compléxité une légère jalousie des physiciens se serait qui ont des théories qui ont prédi des objets à une époque où pas les moyens de faire les intslallation Boson Onde rgavitationelle ou encore expliquer la loi de fourier à partir de la mécanique statitsiqes</w:t>
-      </w:r>
-    </w:p>
-    <w:p>
-      <w:pPr>
-        <w:pStyle w:val="BodyText"/>
-      </w:pPr>
-      <w:r>
-        <w:t xml:space="preserve">Rassurons nous les physiciens ont encore bien des parties sonmbres àexplorer : matière noire et energie noire et du boulot en masse pour ecologues / economistes peut-être que les foralimes que nous empreintons à ces disciplines ne sont pas les bons... Comme dit le phylodophe Sachs dans sa biodiversité c'est trop historiques qu'un concepte comme le fitness n,est peutêtre pas bien mis en equation dans une forme physique</w:t>
-      </w:r>
-    </w:p>
-    <w:p>
-      <w:pPr>
-        <w:pStyle w:val="Heading3"/>
-      </w:pPr>
-      <w:bookmarkStart w:id="31" w:name="un-acte-dabstarction-pour-des-défis-très-concret"/>
-      <w:bookmarkEnd w:id="31"/>
-      <w:r>
-        <w:t xml:space="preserve">Un acte d'abstarction pour des défis très concret</w:t>
-      </w:r>
-    </w:p>
-    <w:p>
-      <w:pPr>
-        <w:pStyle w:val="FirstParagraph"/>
-      </w:pPr>
-      <w:r>
-        <w:t xml:space="preserve">ce n'est pas objectif, c'est se placer dans un cadre et c'est une façon de contruire le raisonemet.</w:t>
-      </w:r>
-      <w:r>
-        <w:t xml:space="preserve"> </w:t>
-      </w:r>
-      <w:r>
-        <w:t xml:space="preserve">Exemple on peut vouloir modéliser la robabiliter d'interaction et alors uon peut commenceer par une probabilité de rencontre qui est simplemnt la probabiliter de se detecter mais qui pourrait être calcluer de manière complexe ou alors juste un paramètre.</w:t>
-      </w:r>
-    </w:p>
-    <w:p>
-      <w:pPr>
-        <w:pStyle w:val="BodyText"/>
-      </w:pPr>
-      <w:r>
-        <w:t xml:space="preserve">Il y a différent niveau la modelisation a pour but de donner une idée mais n'oublions as qu'il existe une progression, un raffinement et qu'ultimement, le réalisme de la simulation permet d'obetnir préscisement le phénomène données et on peut aller très loin à partor d'imagination d'un aller retour entre le réel et l'espace dans lequel on se place pour modéliser.</w:t>
-      </w:r>
-    </w:p>
-    <w:p>
-      <w:pPr>
-        <w:pStyle w:val="BodyText"/>
-      </w:pPr>
-      <w:r>
-        <w:t xml:space="preserve">Même sur des dynamiqeues d'espèce l'échelle</w:t>
-      </w:r>
-    </w:p>
-    <w:p>
-      <w:pPr>
-        <w:pStyle w:val="BodyText"/>
-      </w:pPr>
-      <w:r>
-        <w:t xml:space="preserve">Prendre quelques</w:t>
-      </w:r>
-    </w:p>
-    <w:p>
-      <w:pPr>
-        <w:pStyle w:val="BodyText"/>
-      </w:pPr>
-      <w:r>
-        <w:t xml:space="preserve">Devons-nous prendre un modèle taille ou agr structuré quand on cherche la distibution des espàces à large échelle</w:t>
-      </w:r>
-    </w:p>
-    <w:p>
-      <w:pPr>
-        <w:pStyle w:val="BodyText"/>
-      </w:pPr>
-      <w:r>
-        <w:t xml:space="preserve">Des courbes à fitetr qui sont parfois les m^mes et donc peut infornatives...</w:t>
-      </w:r>
-    </w:p>
-    <w:p>
-      <w:pPr>
-        <w:pStyle w:val="BodyText"/>
-      </w:pPr>
-      <w:r>
-        <w:t xml:space="preserve">prendre deux oiseaux il y a une relation phylo mais ecologiquenent qui est le plus proche ? Qui a quelle rôe ? Les traist permettent cette abastraction qui ne doit pas non pplus laisser de cote la phylo, il faut bien sur regarder tout pour avoir l'image complete</w:t>
-      </w:r>
-    </w:p>
-    <w:p>
-      <w:pPr>
-        <w:pStyle w:val="BodyText"/>
-      </w:pPr>
-      <w:r>
-        <w:t xml:space="preserve">Un modèle existe en lui soi on pourrait se demander</w:t>
-      </w:r>
-      <w:r>
-        <w:t xml:space="preserve"> </w:t>
-      </w:r>
-      <w:r>
-        <w:t xml:space="preserve">Evaluation au regard de sa perfomnce</w:t>
-      </w:r>
-    </w:p>
-    <w:p>
-      <w:pPr>
-        <w:pStyle w:val="Heading1"/>
-      </w:pPr>
-      <w:bookmarkStart w:id="32" w:name="mécanismes-et-enjeux-de-la-connaissance-des-distributions-despèces"/>
-      <w:bookmarkEnd w:id="32"/>
-      <w:r>
-        <w:t xml:space="preserve">Mécanismes et enjeux de la connaissance des distributions d'espèces</w:t>
+        <w:t xml:space="preserve">La dominante du livre de Wallabce est la dérivation et dès que le cadre concpetuel de l'écolution est sur bien tout semble faire grand sens. Le cadre majeur de l'interpreétation est le résulats de porcessus profone et long les même indices que Wegener pour faire le théorie des plaques : la ressemblance d'espèce très éloignées. L'études des îles à aussi de deéterminer quelles îles apparyienne écozone ()littéralement la région indienne et australienne)</w:t>
+      </w:r>
+      <w:r>
+        <w:t xml:space="preserve"> </w:t>
+      </w:r>
+      <w:r>
+        <w:t xml:space="preserve">(Wallace, 1860)</w:t>
+      </w:r>
+      <w:r>
+        <w:t xml:space="preserve"> </w:t>
+      </w:r>
+      <w:r>
+        <w:t xml:space="preserve">c'est ainsi que la ligne décozones que sont l'indomalais et l'australasien</w:t>
       </w:r>
     </w:p>
     <w:p>
       <w:pPr>
         <w:pStyle w:val="Heading2"/>
       </w:pPr>
-      <w:bookmarkStart w:id="33" w:name="biogéographie-historique"/>
+      <w:bookmarkStart w:id="33" w:name="environnement-abiotique-et-distribution-des-espèces"/>
       <w:bookmarkEnd w:id="33"/>
-      <w:r>
-        <w:t xml:space="preserve">Biogéographie historique</w:t>
-      </w:r>
-    </w:p>
-    <w:p>
-      <w:pPr>
-        <w:pStyle w:val="FirstParagraph"/>
-      </w:pPr>
-      <w:r>
-        <w:t xml:space="preserve">La dominante du livre de Wallabce est la dérivation et dès que le cadre concpetuel de l'écolution est sur bien tout semble faire grand sens. Le cadre majeur de l'interpreétation est le résulats de porcessus profone et long les même indices que Wegener pour faire le théorie des plaques : la ressemblance d'espèce très éloignées. L'études des îles à aussi de deéterminer quelles îles apparyienne écozone ()littéralement la région indienne et australienne)</w:t>
-      </w:r>
-      <w:r>
-        <w:t xml:space="preserve"> </w:t>
-      </w:r>
-      <w:r>
-        <w:t xml:space="preserve">(Wallace, 1860)</w:t>
-      </w:r>
-      <w:r>
-        <w:t xml:space="preserve"> </w:t>
-      </w:r>
-      <w:r>
-        <w:t xml:space="preserve">c'est ainsi que la ligne décozones que sont l'indomalais et l'australasien</w:t>
-      </w:r>
-    </w:p>
-    <w:p>
-      <w:pPr>
-        <w:pStyle w:val="Heading2"/>
-      </w:pPr>
-      <w:bookmarkStart w:id="34" w:name="environnement-abiotique-et-distribution-des-espèces"/>
-      <w:bookmarkEnd w:id="34"/>
       <w:r>
         <w:t xml:space="preserve">Environnement abiotique et distribution des espèces</w:t>
       </w:r>
@@ -1075,7 +992,7 @@
       <w:r>
         <w:t xml:space="preserve"> </w:t>
       </w:r>
-      <w:hyperlink r:id="rId35">
+      <w:hyperlink r:id="rId34">
         <w:r>
           <w:rPr>
             <w:rStyle w:val="Hyperlink"/>
@@ -1098,7 +1015,7 @@
       <w:r>
         <w:t xml:space="preserve"> </w:t>
       </w:r>
-      <w:hyperlink r:id="rId36">
+      <w:hyperlink r:id="rId35">
         <w:r>
           <w:rPr>
             <w:rStyle w:val="Hyperlink"/>
@@ -1137,8 +1054,8 @@
       <w:pPr>
         <w:pStyle w:val="Heading2"/>
       </w:pPr>
-      <w:bookmarkStart w:id="37" w:name="réseaux-dinteractions-interdépendance-des-espèces"/>
-      <w:bookmarkEnd w:id="37"/>
+      <w:bookmarkStart w:id="36" w:name="réseaux-dinteractions-interdépendance-des-espèces"/>
+      <w:bookmarkEnd w:id="36"/>
       <w:r>
         <w:t xml:space="preserve">Réseaux d'interactions : interdépendance des espèces</w:t>
       </w:r>
@@ -1385,8 +1302,8 @@
       <w:pPr>
         <w:pStyle w:val="Heading2"/>
       </w:pPr>
-      <w:bookmarkStart w:id="38" w:name="capactés-de-dispersion-et-structure-du-payasge"/>
-      <w:bookmarkEnd w:id="38"/>
+      <w:bookmarkStart w:id="37" w:name="capactés-de-dispersion-et-structure-du-payasge"/>
+      <w:bookmarkEnd w:id="37"/>
       <w:r>
         <w:t xml:space="preserve">Capactés de dispersion et structure du payasge</w:t>
       </w:r>
@@ -1500,170 +1417,170 @@
       <w:pPr>
         <w:pStyle w:val="Heading2"/>
       </w:pPr>
-      <w:bookmarkStart w:id="39" w:name="plasticité-phénotypique-et-processus-micro-évolutifs"/>
+      <w:bookmarkStart w:id="38" w:name="plasticité-phénotypique-et-processus-micro-évolutifs"/>
+      <w:bookmarkEnd w:id="38"/>
+      <w:r>
+        <w:t xml:space="preserve">Plasticité phénotypique et processus micro-évolutifs</w:t>
+      </w:r>
+    </w:p>
+    <w:p>
+      <w:pPr>
+        <w:pStyle w:val="FirstParagraph"/>
+      </w:pPr>
+      <w:r>
+        <w:t xml:space="preserve">La vie telle que nous la connaissons pérennise l'information accumulée au cours du temps via à un support moléculaire, l'ADN. Cette molécule peut 1- renfermer une plasticité phénotypique offrant aux espèces des possibilités pour faire face aux stress environnementaux et 2- subir des altérations, des mutations, dont le relative avantage apporté peut assurer une survie accrue. Les espèces sont donc elles-mêmes porteuses potentielles de réponses face aux changement actuels</w:t>
+      </w:r>
+      <w:r>
+        <w:t xml:space="preserve"> </w:t>
+      </w:r>
+      <w:r>
+        <w:t xml:space="preserve">. La plasticité phénotypique permet une réaction rapide des espèces à des changements environnementaux soudains. Tingley</w:t>
+      </w:r>
+      <w:r>
+        <w:t xml:space="preserve"> </w:t>
+      </w:r>
+      <w:r>
+        <w:t xml:space="preserve"> </w:t>
+      </w:r>
+      <w:r>
+        <w:t xml:space="preserve">2009 ont ainsi montré que sur 53 espèces d'oiseaux étudiés dans la Sierra Nevada, 48 ont colonisé de nouveaux sites où les conditions de température et de précipitations leur étaient plus favorables</w:t>
+      </w:r>
+      <w:r>
+        <w:t xml:space="preserve"> </w:t>
+      </w:r>
+      <w:r>
+        <w:t xml:space="preserve">. Les mutations sont quant à elles des évènements relativement rares qui interviennent potentiellement à chaque génération, leur fréquence est donc dépendante, en premier lieu du temps de génération mais aussi de la tolérance des systèmes de réplication du matériel génétique. Pour des espèces aux temps de génération court, les processus micro-évolutifs peuvent donc être déterminants. Ainsi, Balanyá</w:t>
+      </w:r>
+      <w:r>
+        <w:t xml:space="preserve"> </w:t>
+      </w:r>
+      <w:r>
+        <w:t xml:space="preserve"> </w:t>
+      </w:r>
+      <w:r>
+        <w:t xml:space="preserve">2009 ont montré des changements notables dans le génotype de</w:t>
+      </w:r>
+      <w:r>
+        <w:t xml:space="preserve"> </w:t>
+      </w:r>
+      <w:r>
+        <w:t xml:space="preserve"> </w:t>
+      </w:r>
+      <w:r>
+        <w:t xml:space="preserve">en 24 années avec des génotypes de basses latitudes plus répandus en réponses au changements climatiques.</w:t>
+      </w:r>
+    </w:p>
+    <w:p>
+      <w:pPr>
+        <w:pStyle w:val="BodyText"/>
+      </w:pPr>
+      <w:r>
+        <w:t xml:space="preserve">Il est capital de ne pas oublier les processus évolutifs dans un modèle de biogéographie afin d'envisager correctement la biodiversité de demain</w:t>
+      </w:r>
+      <w:r>
+        <w:t xml:space="preserve"> </w:t>
+      </w:r>
+      <w:r>
+        <w:t xml:space="preserve">. La nature des processus à prendre en compte est dépendante de l'échelle de temps considérée. Ainsi, si l'on souhaite retracer l'histoire évolutive d'une région, les aspects adaptatifs relevant de la micro-évolution sont moins pertinents que les processus évolutifs de longue portée modifiant profondément les espèces. Il faut, à ce propos, rappeler que l'évolution peut conduire à un enrichissement du pool d'espèce d'une région donnée</w:t>
+      </w:r>
+      <w:r>
+        <w:t xml:space="preserve"> </w:t>
+      </w:r>
+      <w:r>
+        <w:t xml:space="preserve">. Les mutations accumulées dans une population isolée géographiquement peuvent conduire à une incompatibilité reproductive avec les populations du pool dont elle est issue. Il y a alors spéciation, la biodiversité est augmentée. A court terme, les processus longs de spéciation peuvent être occultés mais prendre en compte les phénomènes d'adaptation et les processus d'évolution des espèces au temps de générations court est important. Il est aussi important de distinguer les réponses phénotypiques des réponses évolutives, les premières pouvant être plus rapide mais à porter moindre que les secondes plus lentes</w:t>
+      </w:r>
+      <w:r>
+        <w:t xml:space="preserve"> </w:t>
+      </w:r>
+      <w:r>
+        <w:t xml:space="preserve">.</w:t>
+      </w:r>
+    </w:p>
+    <w:p>
+      <w:pPr>
+        <w:pStyle w:val="BodyText"/>
+      </w:pPr>
+      <w:r>
+        <w:t xml:space="preserve">Les processus évolutifs peuvent être favorisés par les changements environnementaux mais également par les interactions entre espèces</w:t>
+      </w:r>
+      <w:r>
+        <w:t xml:space="preserve"> </w:t>
+      </w:r>
+      <w:r>
+        <w:t xml:space="preserve">. Les étroites relations entre espèces peuvent favoriser ou contraindre les réponses évolutifs, qui elles-mêmes peuvent altérées ces interactions, il existe de fait des rétroactions permanentes entre évolution et écologie</w:t>
+      </w:r>
+      <w:r>
+        <w:t xml:space="preserve"> </w:t>
+      </w:r>
+      <w:r>
+        <w:t xml:space="preserve">. Yoshida</w:t>
+      </w:r>
+      <w:r>
+        <w:t xml:space="preserve"> </w:t>
+      </w:r>
+      <w:r>
+        <w:t xml:space="preserve"> </w:t>
+      </w:r>
+      <w:r>
+        <w:t xml:space="preserve">2003 montrent que la réponse des algues vertes unicellulaires</w:t>
+      </w:r>
+      <w:r>
+        <w:t xml:space="preserve"> </w:t>
+      </w:r>
+      <w:r>
+        <w:t xml:space="preserve"> </w:t>
+      </w:r>
+      <w:r>
+        <w:t xml:space="preserve">aux rotifères</w:t>
+      </w:r>
+      <w:r>
+        <w:t xml:space="preserve"> </w:t>
+      </w:r>
+      <w:r>
+        <w:t xml:space="preserve"> </w:t>
+      </w:r>
+      <w:r>
+        <w:t xml:space="preserve">conduit à un changement dans la fréquence et la phase des cycles de la dynamiques proie prédateur</w:t>
+      </w:r>
+      <w:r>
+        <w:t xml:space="preserve"> </w:t>
+      </w:r>
+      <w:r>
+        <w:t xml:space="preserve">. L'ensemble des trois éléments jusqu'ici évoqués (environnement abiotique, interaction, évolution) peuvent également être étroitement associé. Grant et Grant 2006 rapportent le cas de la compétition entre trois espèces de pinsons (dits de Darwin) sur l'ile de Daphne (Galapagos) qui engendre une modification de la taille de leurs becs. Cette évolution liée à la compétition est elle même reliée à l'environnement abiotique car, par l'abondance ou l'absence de précipitations, il détermine la disponibilité des ressources et donc l'intensité de la compétition</w:t>
+      </w:r>
+      <w:r>
+        <w:t xml:space="preserve"> </w:t>
+      </w:r>
+      <w:r>
+        <w:t xml:space="preserve">. A travers cet exemple, nous comprenons l'importance d'inclure l'ensemble des différents processus pour construire un modèle intégratif en biogéographie. Un tel modèle serait capable, par exemple, de renseigner les risques d'exclusion compétitive dans l'exemple décrit par Grant et Grant.</w:t>
+      </w:r>
+    </w:p>
+    <w:p>
+      <w:pPr>
+        <w:pStyle w:val="BodyText"/>
+      </w:pPr>
+      <w:r>
+        <w:t xml:space="preserve">vers une systhèse</w:t>
+      </w:r>
+      <w:r>
+        <w:t xml:space="preserve"> </w:t>
+      </w:r>
+      <w:r>
+        <w:t xml:space="preserve">Schoener (2011b)</w:t>
+      </w:r>
+      <w:r>
+        <w:t xml:space="preserve"> </w:t>
+      </w:r>
+      <w:r>
+        <w:t xml:space="preserve">=&gt; interaction de ces processus.</w:t>
+      </w:r>
+    </w:p>
+    <w:p>
+      <w:pPr>
+        <w:pStyle w:val="Heading2"/>
+      </w:pPr>
+      <w:bookmarkStart w:id="39" w:name="sythèse-des-mécanismes-et-des-enjeux-autour-dun-exemple-récent"/>
       <w:bookmarkEnd w:id="39"/>
-      <w:r>
-        <w:t xml:space="preserve">Plasticité phénotypique et processus micro-évolutifs</w:t>
-      </w:r>
-    </w:p>
-    <w:p>
-      <w:pPr>
-        <w:pStyle w:val="FirstParagraph"/>
-      </w:pPr>
-      <w:r>
-        <w:t xml:space="preserve">La vie telle que nous la connaissons pérennise l'information accumulée au cours du temps via à un support moléculaire, l'ADN. Cette molécule peut 1- renfermer une plasticité phénotypique offrant aux espèces des possibilités pour faire face aux stress environnementaux et 2- subir des altérations, des mutations, dont le relative avantage apporté peut assurer une survie accrue. Les espèces sont donc elles-mêmes porteuses potentielles de réponses face aux changement actuels</w:t>
-      </w:r>
-      <w:r>
-        <w:t xml:space="preserve"> </w:t>
-      </w:r>
-      <w:r>
-        <w:t xml:space="preserve">. La plasticité phénotypique permet une réaction rapide des espèces à des changements environnementaux soudains. Tingley</w:t>
-      </w:r>
-      <w:r>
-        <w:t xml:space="preserve"> </w:t>
-      </w:r>
-      <w:r>
-        <w:t xml:space="preserve"> </w:t>
-      </w:r>
-      <w:r>
-        <w:t xml:space="preserve">2009 ont ainsi montré que sur 53 espèces d'oiseaux étudiés dans la Sierra Nevada, 48 ont colonisé de nouveaux sites où les conditions de température et de précipitations leur étaient plus favorables</w:t>
-      </w:r>
-      <w:r>
-        <w:t xml:space="preserve"> </w:t>
-      </w:r>
-      <w:r>
-        <w:t xml:space="preserve">. Les mutations sont quant à elles des évènements relativement rares qui interviennent potentiellement à chaque génération, leur fréquence est donc dépendante, en premier lieu du temps de génération mais aussi de la tolérance des systèmes de réplication du matériel génétique. Pour des espèces aux temps de génération court, les processus micro-évolutifs peuvent donc être déterminants. Ainsi, Balanyá</w:t>
-      </w:r>
-      <w:r>
-        <w:t xml:space="preserve"> </w:t>
-      </w:r>
-      <w:r>
-        <w:t xml:space="preserve"> </w:t>
-      </w:r>
-      <w:r>
-        <w:t xml:space="preserve">2009 ont montré des changements notables dans le génotype de</w:t>
-      </w:r>
-      <w:r>
-        <w:t xml:space="preserve"> </w:t>
-      </w:r>
-      <w:r>
-        <w:t xml:space="preserve"> </w:t>
-      </w:r>
-      <w:r>
-        <w:t xml:space="preserve">en 24 années avec des génotypes de basses latitudes plus répandus en réponses au changements climatiques.</w:t>
-      </w:r>
-    </w:p>
-    <w:p>
-      <w:pPr>
-        <w:pStyle w:val="BodyText"/>
-      </w:pPr>
-      <w:r>
-        <w:t xml:space="preserve">Il est capital de ne pas oublier les processus évolutifs dans un modèle de biogéographie afin d'envisager correctement la biodiversité de demain</w:t>
-      </w:r>
-      <w:r>
-        <w:t xml:space="preserve"> </w:t>
-      </w:r>
-      <w:r>
-        <w:t xml:space="preserve">. La nature des processus à prendre en compte est dépendante de l'échelle de temps considérée. Ainsi, si l'on souhaite retracer l'histoire évolutive d'une région, les aspects adaptatifs relevant de la micro-évolution sont moins pertinents que les processus évolutifs de longue portée modifiant profondément les espèces. Il faut, à ce propos, rappeler que l'évolution peut conduire à un enrichissement du pool d'espèce d'une région donnée</w:t>
-      </w:r>
-      <w:r>
-        <w:t xml:space="preserve"> </w:t>
-      </w:r>
-      <w:r>
-        <w:t xml:space="preserve">. Les mutations accumulées dans une population isolée géographiquement peuvent conduire à une incompatibilité reproductive avec les populations du pool dont elle est issue. Il y a alors spéciation, la biodiversité est augmentée. A court terme, les processus longs de spéciation peuvent être occultés mais prendre en compte les phénomènes d'adaptation et les processus d'évolution des espèces au temps de générations court est important. Il est aussi important de distinguer les réponses phénotypiques des réponses évolutives, les premières pouvant être plus rapide mais à porter moindre que les secondes plus lentes</w:t>
-      </w:r>
-      <w:r>
-        <w:t xml:space="preserve"> </w:t>
-      </w:r>
-      <w:r>
-        <w:t xml:space="preserve">.</w:t>
-      </w:r>
-    </w:p>
-    <w:p>
-      <w:pPr>
-        <w:pStyle w:val="BodyText"/>
-      </w:pPr>
-      <w:r>
-        <w:t xml:space="preserve">Les processus évolutifs peuvent être favorisés par les changements environnementaux mais également par les interactions entre espèces</w:t>
-      </w:r>
-      <w:r>
-        <w:t xml:space="preserve"> </w:t>
-      </w:r>
-      <w:r>
-        <w:t xml:space="preserve">. Les étroites relations entre espèces peuvent favoriser ou contraindre les réponses évolutifs, qui elles-mêmes peuvent altérées ces interactions, il existe de fait des rétroactions permanentes entre évolution et écologie</w:t>
-      </w:r>
-      <w:r>
-        <w:t xml:space="preserve"> </w:t>
-      </w:r>
-      <w:r>
-        <w:t xml:space="preserve">. Yoshida</w:t>
-      </w:r>
-      <w:r>
-        <w:t xml:space="preserve"> </w:t>
-      </w:r>
-      <w:r>
-        <w:t xml:space="preserve"> </w:t>
-      </w:r>
-      <w:r>
-        <w:t xml:space="preserve">2003 montrent que la réponse des algues vertes unicellulaires</w:t>
-      </w:r>
-      <w:r>
-        <w:t xml:space="preserve"> </w:t>
-      </w:r>
-      <w:r>
-        <w:t xml:space="preserve"> </w:t>
-      </w:r>
-      <w:r>
-        <w:t xml:space="preserve">aux rotifères</w:t>
-      </w:r>
-      <w:r>
-        <w:t xml:space="preserve"> </w:t>
-      </w:r>
-      <w:r>
-        <w:t xml:space="preserve"> </w:t>
-      </w:r>
-      <w:r>
-        <w:t xml:space="preserve">conduit à un changement dans la fréquence et la phase des cycles de la dynamiques proie prédateur</w:t>
-      </w:r>
-      <w:r>
-        <w:t xml:space="preserve"> </w:t>
-      </w:r>
-      <w:r>
-        <w:t xml:space="preserve">. L'ensemble des trois éléments jusqu'ici évoqués (environnement abiotique, interaction, évolution) peuvent également être étroitement associé. Grant et Grant 2006 rapportent le cas de la compétition entre trois espèces de pinsons (dits de Darwin) sur l'ile de Daphne (Galapagos) qui engendre une modification de la taille de leurs becs. Cette évolution liée à la compétition est elle même reliée à l'environnement abiotique car, par l'abondance ou l'absence de précipitations, il détermine la disponibilité des ressources et donc l'intensité de la compétition</w:t>
-      </w:r>
-      <w:r>
-        <w:t xml:space="preserve"> </w:t>
-      </w:r>
-      <w:r>
-        <w:t xml:space="preserve">. A travers cet exemple, nous comprenons l'importance d'inclure l'ensemble des différents processus pour construire un modèle intégratif en biogéographie. Un tel modèle serait capable, par exemple, de renseigner les risques d'exclusion compétitive dans l'exemple décrit par Grant et Grant.</w:t>
-      </w:r>
-    </w:p>
-    <w:p>
-      <w:pPr>
-        <w:pStyle w:val="BodyText"/>
-      </w:pPr>
-      <w:r>
-        <w:t xml:space="preserve">vers une systhèse</w:t>
-      </w:r>
-      <w:r>
-        <w:t xml:space="preserve"> </w:t>
-      </w:r>
-      <w:r>
-        <w:t xml:space="preserve">Schoener (2011b)</w:t>
-      </w:r>
-      <w:r>
-        <w:t xml:space="preserve"> </w:t>
-      </w:r>
-      <w:r>
-        <w:t xml:space="preserve">=&gt; interaction de ces processus.</w:t>
-      </w:r>
-    </w:p>
-    <w:p>
-      <w:pPr>
-        <w:pStyle w:val="Heading2"/>
-      </w:pPr>
-      <w:bookmarkStart w:id="40" w:name="sythèse-des-mécanismes-et-des-enjeux-autour-dun-exemple-récent"/>
-      <w:bookmarkEnd w:id="40"/>
       <w:r>
         <w:t xml:space="preserve">Sythèse des mécanismes et des enjeux autour d'un exemple récent</w:t>
       </w:r>
@@ -1781,22 +1698,90 @@
     </w:p>
     <w:p>
       <w:pPr>
+        <w:pStyle w:val="BodyText"/>
+      </w:pPr>
+      <w:r>
+        <w:t xml:space="preserve">Ce sont ce que sont appelées le modèle de distribution qui furent un temps appelé enveloppe climatque</w:t>
+      </w:r>
+      <w:r>
+        <w:t xml:space="preserve"> </w:t>
+      </w:r>
+      <w:r>
+        <w:t xml:space="preserve">En guise de réponse, les SDM deviennent plus intégrateurs et de nouvelles approches émergent</w:t>
+      </w:r>
+      <w:r>
+        <w:t xml:space="preserve"> </w:t>
+      </w:r>
+      <w:r>
+        <w:t xml:space="preserve">. Ainsi, Guisan et Rahbek 2011 proposent une démarche alliant les prédictions faîtes par les MDE sur un ensemble d'espèces et celles données par une approche de modélisation macroécologiques s'appuyant sur des règles de coexistence dans une unité géographique donnée</w:t>
+      </w:r>
+      <w:r>
+        <w:t xml:space="preserve"> </w:t>
+      </w:r>
+      <w:r>
+        <w:t xml:space="preserve">.</w:t>
+      </w:r>
+    </w:p>
+    <w:p>
+      <w:pPr>
         <w:pStyle w:val="Heading1"/>
       </w:pPr>
-      <w:bookmarkStart w:id="41" w:name="cadre-théorique-de-la-thèse"/>
+      <w:bookmarkStart w:id="40" w:name="cadre-théorique-de-la-thèse"/>
+      <w:bookmarkEnd w:id="40"/>
+      <w:r>
+        <w:t xml:space="preserve">Cadre théorique de la thèse</w:t>
+      </w:r>
+    </w:p>
+    <w:p>
+      <w:pPr>
+        <w:pStyle w:val="Heading2"/>
+      </w:pPr>
+      <w:bookmarkStart w:id="41" w:name="importance-des-îles-en-biogeographie"/>
       <w:bookmarkEnd w:id="41"/>
       <w:r>
-        <w:t xml:space="preserve">Cadre théorique de la thèse</w:t>
+        <w:t xml:space="preserve">Importance des îles en Biogeographie</w:t>
+      </w:r>
+    </w:p>
+    <w:p>
+      <w:pPr>
+        <w:pStyle w:val="FirstParagraph"/>
+      </w:pPr>
+      <w:r>
+        <w:t xml:space="preserve">isolation lux de migraotion simple / assemblage moins nombreux / conséquence d'une manipultion limité à l'île / 5% mais répétable ? / un oacth isolé et peut être que flux au île</w:t>
+      </w:r>
+      <w:r>
+        <w:t xml:space="preserve"> </w:t>
+      </w:r>
+      <w:r>
+        <w:t xml:space="preserve">(Simberloff, 1974)</w:t>
+      </w:r>
+    </w:p>
+    <w:p>
+      <w:pPr>
+        <w:pStyle w:val="BodyText"/>
+      </w:pPr>
+      <w:r>
+        <w:t xml:space="preserve">Les îles qui occupent le coeur de l'ouvrage de Wallace et de MAcArthur et Wilson ont été essentiel poour comprendre les processus qui forme la sitributn des espèces. Elle sosn tproches du continent et peuvent être si différenetes la nature eotique des piles à forcer les auteurs à comprendre l'origine de leur singularit.é et ces sur ces bout de terre isolé qu'ils ont trouv.s des réposnes historques ais ausso spataile qui a parmis d'aller vers des dévelppemnt encore aujourd'hui très actis. La quête de cees honmes et de bien d'autres reste finalemnt de comprendre pourquoi les espèces sont ou elles sont et de comproendre ce qui les amanerner la. Ma thèse s'inscrit dans la poursuite de ces questions sur la distribution des ranges et j'artiuclerai la suirte de mon introduction autour de l'interrogagtion suivante : Quelles infornations renferment les distributions d'espèces. Pour apporter le maximum d'élément de réponse à cette question, je commencerai apr apporter les mécanismes en présence au travers de différérents ecemple avant de passer plus de temps sur la cadre conceptuel en Biogéograohie pour aboutir sur l'importance des interactions sur les distribution d'espèces.</w:t>
       </w:r>
     </w:p>
     <w:p>
       <w:pPr>
         <w:pStyle w:val="Heading2"/>
       </w:pPr>
-      <w:bookmarkStart w:id="42" w:name="importance-des-îles-en-biogeographie"/>
+      <w:bookmarkStart w:id="42" w:name="grandes-théories-en-biogeographie"/>
       <w:bookmarkEnd w:id="42"/>
       <w:r>
-        <w:t xml:space="preserve">Importance des îles en Biogeographie</w:t>
+        <w:t xml:space="preserve">Grandes théories en Biogeographie</w:t>
+      </w:r>
+    </w:p>
+    <w:p>
+      <w:pPr>
+        <w:pStyle w:val="Heading3"/>
+      </w:pPr>
+      <w:bookmarkStart w:id="43" w:name="limportance-des-îles-en-biogéorgaphie"/>
+      <w:bookmarkEnd w:id="43"/>
+      <w:r>
+        <w:t xml:space="preserve">L'importance des îles en biogéorgaphie</w:t>
       </w:r>
     </w:p>
     <w:p>
@@ -1804,41 +1789,221 @@
         <w:pStyle w:val="FirstParagraph"/>
       </w:pPr>
       <w:r>
-        <w:t xml:space="preserve">isolation lux de migraotion simple / assemblage moins nombreux / conséquence d'une manipultion limité à l'île / 5% mais répétable ? / un oacth isolé et peut être que flux au île</w:t>
-      </w:r>
-      <w:r>
-        <w:t xml:space="preserve"> </w:t>
-      </w:r>
-      <w:r>
-        <w:t xml:space="preserve">(Simberloff, 1974)</w:t>
-      </w:r>
-    </w:p>
-    <w:p>
-      <w:pPr>
-        <w:pStyle w:val="BodyText"/>
-      </w:pPr>
-      <w:r>
-        <w:t xml:space="preserve">Les îles qui occupent le coeur de l'ouvrage de Wallace et de MAcArthur et Wilson ont été essentiel poour comprendre les processus qui forme la sitributn des espèces. Elle sosn tproches du continent et peuvent être si différenetes la nature eotique des piles à forcer les auteurs à comprendre l'origine de leur singularit.é et ces sur ces bout de terre isolé qu'ils ont trouv.s des réposnes historques ais ausso spataile qui a parmis d'aller vers des dévelppemnt encore aujourd'hui très actis. La quête de cees honmes et de bien d'autres reste finalemnt de comprendre pourquoi les espèces sont ou elles sont et de comproendre ce qui les amanerner la. Ma thèse s'inscrit dans la poursuite de ces questions sur la distribution des ranges et j'artiuclerai la suirte de mon introduction autour de l'interrogagtion suivante : Quelles infornations renferment les distributions d'espèces. Pour apporter le maximum d'élément de réponse à cette question, je commencerai apr apporter les mécanismes en présence au travers de différérents ecemple avant de passer plus de temps sur la cadre conceptuel en Biogéograohie pour aboutir sur l'importance des interactions sur les distribution d'espèces.</w:t>
+        <w:t xml:space="preserve">Meilleur explication pour des arrangemnets spatiaux singuliers sont des processus temporels. Faire émerger des règles mon apport amener des interactions</w:t>
+      </w:r>
+    </w:p>
+    <w:p>
+      <w:pPr>
+        <w:pStyle w:val="BodyText"/>
+      </w:pPr>
+      <w:r>
+        <w:t xml:space="preserve">Pourquoi les îles en fait isolé flux et gros contraste mailand - island alors qu'elles sontproches..</w:t>
+      </w:r>
+    </w:p>
+    <w:p>
+      <w:pPr>
+        <w:pStyle w:val="BodyText"/>
+      </w:pPr>
+      <w:r>
+        <w:t xml:space="preserve">L'effort théorique nécessaire en biogéographie porte sur l'intégration ordonnée de concepts clés issus de différents champs de l'écologie</w:t>
+      </w:r>
+      <w:r>
+        <w:t xml:space="preserve"> </w:t>
+      </w:r>
+      <w:r>
+        <w:t xml:space="preserve">. Ainsi, alors que les conditions climatiques et plus généralement la géographie physique sont classiquement évoquées pour expliquer la répartition des espèces</w:t>
+      </w:r>
+      <w:r>
+        <w:t xml:space="preserve"> </w:t>
+      </w:r>
+      <w:r>
+        <w:t xml:space="preserve">, les interactions entre espèces sont quant à elles souvent occultées. De même, bien que les processus évolutifs soient souvent évoqués comme déterminants majeurs de la diversité des espèces</w:t>
+      </w:r>
+      <w:r>
+        <w:t xml:space="preserve"> </w:t>
+      </w:r>
+      <w:r>
+        <w:t xml:space="preserve">, leurs effets à court terme sont souvent ignorés</w:t>
+      </w:r>
+      <w:r>
+        <w:t xml:space="preserve"> </w:t>
+      </w:r>
+      <w:r>
+        <w:t xml:space="preserve"> </w:t>
+      </w:r>
+      <w:r>
+        <w:t xml:space="preserve">dans les scénarios décrivant la biodiversité de demain</w:t>
+      </w:r>
+      <w:r>
+        <w:t xml:space="preserve"> </w:t>
+      </w:r>
+      <w:r>
+        <w:t xml:space="preserve">. La difficulté principale est alors de produire des modèles (théoriques en première instance) qui intègrent l'ensemble des processus et les relations qu'ils entretient</w:t>
+      </w:r>
+      <w:r>
+        <w:t xml:space="preserve"> </w:t>
+      </w:r>
+      <w:r>
+        <w:t xml:space="preserve"> </w:t>
+      </w:r>
+      <w:r>
+        <w:t xml:space="preserve">tout en gardant une relative simplicité. Une théorie intégrative en biogéographie pourrait être le meilleur point d'ancrage pour construire de nouvelles approches appliquées. Avec une telle théorie en main, nous pourrions aller vers l'enjeux majeurs de ces dernières années en biogéographie : relâcher les hypothèses que les modèles classiques de répartitions des espèces d'aujourd'hui utilisent (notamment en occultant les interactions) pour prédire la biodiversité de demain</w:t>
+      </w:r>
+      <w:r>
+        <w:t xml:space="preserve"> </w:t>
+      </w:r>
+      <w:r>
+        <w:t xml:space="preserve">.</w:t>
+      </w:r>
+    </w:p>
+    <w:p>
+      <w:pPr>
+        <w:pStyle w:val="BodyText"/>
+      </w:pPr>
+      <w:r>
+        <w:t xml:space="preserve">Dans le projet ici présenté, nous proposons de construire des modèles théoriques plus intégratifs en repartant d'un modèle théorique classique, celui de la théorie de la biogéographie des îles proposée par MacArthur et Wilson</w:t>
+      </w:r>
+      <w:r>
+        <w:t xml:space="preserve"> </w:t>
+      </w:r>
+      <w:r>
+        <w:t xml:space="preserve">. Dans un premier temps, nous y ajoutons les interactions entre espèces et une relation explicite avec l'environnement abiotique au travers d'une approche communauté centrée qui étend le modèle classique. Dans un second temps, nous combinons une approche population centrée et les processus évolutifs pour une biogéographie insulaire plus mécaniste. Enfin, au regard des enjeux que soulève le rôle des interactions entre espèces dans la construction de la biodiversité, nous réfléchissons sur l'inférence d'espèces interdépendantes.</w:t>
+      </w:r>
+    </w:p>
+    <w:p>
+      <w:pPr>
+        <w:pStyle w:val="Heading3"/>
+      </w:pPr>
+      <w:bookmarkStart w:id="44" w:name="lempreinte-historique-de-la-la-théorie-de-la-biogéographie-des-iles-de-macarthur-et-wilson"/>
+      <w:bookmarkEnd w:id="44"/>
+      <w:r>
+        <w:t xml:space="preserve">L'empreinte historique de la La Théorie de la Biogéographie des Iles de MacArthur et Wilson</w:t>
+      </w:r>
+    </w:p>
+    <w:p>
+      <w:pPr>
+        <w:pStyle w:val="FirstParagraph"/>
+      </w:pPr>
+      <w:r>
+        <w:t xml:space="preserve">=&gt; impact enorme sur la conservation et encore aujourd'hui bien que simplifié les calculs permettent de comprendredsimplementr dans quelles directions nous allons [article NewYork Times]</w:t>
+      </w:r>
+      <w:r>
+        <w:t xml:space="preserve"> </w:t>
+      </w:r>
+      <w:r>
+        <w:t xml:space="preserve">Malgré la 50 ans de depuis la publication du Livre et premier articles a lasuorise de auiteure eux meme</w:t>
+      </w:r>
+      <w:r>
+        <w:t xml:space="preserve"> </w:t>
+      </w:r>
+      <w:r>
+        <w:t xml:space="preserve">=&gt; publications récentes qui repartent de la théorie des îles ; l'ecolet Warren et gravel and all</w:t>
+      </w:r>
+    </w:p>
+    <w:p>
+      <w:pPr>
+        <w:pStyle w:val="BodyText"/>
+      </w:pPr>
+      <w:r>
+        <w:t xml:space="preserve">Dans la réédition de 2001 [] Wilson rappelle que le problème :</w:t>
+      </w:r>
+    </w:p>
+    <w:p>
+      <w:pPr>
+        <w:pStyle w:val="BlockText"/>
+      </w:pPr>
+      <w:r>
+        <w:t xml:space="preserve">"The flaws of the book lie in its oversimplification and incompleteness, which are endemic to most efforts at theory and synthesis."</w:t>
+      </w:r>
+    </w:p>
+    <w:p>
+      <w:pPr>
+        <w:pStyle w:val="FirstParagraph"/>
+      </w:pPr>
+      <w:r>
+        <w:t xml:space="preserve">Diminuer la composante historqiue à la recherche de loi et j'ajouterais aussi simple soit elle raffiner par la suite</w:t>
+      </w:r>
+    </w:p>
+    <w:p>
+      <w:pPr>
+        <w:pStyle w:val="Heading3"/>
+      </w:pPr>
+      <w:bookmarkStart w:id="45" w:name="la-théorie-des-métapopulations"/>
+      <w:bookmarkEnd w:id="45"/>
+      <w:r>
+        <w:t xml:space="preserve">La théorie des métapopulations</w:t>
+      </w:r>
+    </w:p>
+    <w:p>
+      <w:pPr>
+        <w:pStyle w:val="FirstParagraph"/>
+      </w:pPr>
+      <w:r>
+        <w:t xml:space="preserve">=&gt; chapitre de Hanski</w:t>
+      </w:r>
+    </w:p>
+    <w:p>
+      <w:pPr>
+        <w:pStyle w:val="Heading3"/>
+      </w:pPr>
+      <w:bookmarkStart w:id="46" w:name="la-théorie-neutres-de-lécologie-et-le-débat-quelle-soulève"/>
+      <w:bookmarkEnd w:id="46"/>
+      <w:r>
+        <w:t xml:space="preserve">La théorie neutres de l'écologie et le débat qu'elle soulève</w:t>
+      </w:r>
+    </w:p>
+    <w:p>
+      <w:pPr>
+        <w:pStyle w:val="FirstParagraph"/>
+      </w:pPr>
+      <w:r>
+        <w:t xml:space="preserve">Ecological equivalence des individus OK mais peut-être que l'abondance des interactions expliques aussi</w:t>
+      </w:r>
+    </w:p>
+    <w:p>
+      <w:pPr>
+        <w:pStyle w:val="BodyText"/>
+      </w:pPr>
+      <w:r>
+        <w:t xml:space="preserve">=&gt; chapitre dans revisited</w:t>
+      </w:r>
+    </w:p>
+    <w:p>
+      <w:pPr>
+        <w:pStyle w:val="BodyText"/>
+      </w:pPr>
+      <w:r>
+        <w:t xml:space="preserve">Problème si explication alternatives possibles alors on n'est pas obligé de mettre pour expliquer quoi que ce soit. De plus savons nous si c'est discernable ??? Si le deux relation aire espèce sont différentes d'un groupe à l'autre alors oui... Mais sinon... Non.</w:t>
       </w:r>
     </w:p>
     <w:p>
       <w:pPr>
         <w:pStyle w:val="Heading2"/>
       </w:pPr>
-      <w:bookmarkStart w:id="43" w:name="grandes-théories-en-biogeographie"/>
-      <w:bookmarkEnd w:id="43"/>
-      <w:r>
-        <w:t xml:space="preserve">Grandes théories en Biogeographie</w:t>
+      <w:bookmarkStart w:id="47" w:name="hasard-et-nécessité"/>
+      <w:bookmarkEnd w:id="47"/>
+      <w:r>
+        <w:t xml:space="preserve">Hasard et nécessité</w:t>
       </w:r>
     </w:p>
     <w:p>
       <w:pPr>
         <w:pStyle w:val="Heading3"/>
       </w:pPr>
-      <w:bookmarkStart w:id="44" w:name="limportance-des-îles-en-biogéorgaphie"/>
-      <w:bookmarkEnd w:id="44"/>
-      <w:r>
-        <w:t xml:space="preserve">L'importance des îles en biogéorgaphie</w:t>
+      <w:bookmarkStart w:id="48" w:name="stochasticité"/>
+      <w:bookmarkEnd w:id="48"/>
+      <w:r>
+        <w:t xml:space="preserve">stochasticité</w:t>
+      </w:r>
+    </w:p>
+    <w:p>
+      <w:pPr>
+        <w:pStyle w:val="Heading3"/>
+      </w:pPr>
+      <w:bookmarkStart w:id="49" w:name="dans-la-biogéo-des-îles"/>
+      <w:bookmarkEnd w:id="49"/>
+      <w:r>
+        <w:t xml:space="preserve">Dans la Biogéo des îles</w:t>
       </w:r>
     </w:p>
     <w:p>
@@ -1846,95 +2011,23 @@
         <w:pStyle w:val="FirstParagraph"/>
       </w:pPr>
       <w:r>
-        <w:t xml:space="preserve">Meilleur explication pour des arrangemnets spatiaux singuliers sont des processus temporels. Faire émerger des règles mon apport amener des interactions</w:t>
-      </w:r>
-    </w:p>
-    <w:p>
-      <w:pPr>
-        <w:pStyle w:val="BodyText"/>
-      </w:pPr>
-      <w:r>
-        <w:t xml:space="preserve">Pourquoi les îles en fait isolé flux et gros contraste mailand - island alors qu'elles sontproches..</w:t>
-      </w:r>
-    </w:p>
-    <w:p>
-      <w:pPr>
-        <w:pStyle w:val="BodyText"/>
-      </w:pPr>
-      <w:r>
-        <w:t xml:space="preserve">L'effort théorique nécessaire en biogéographie porte sur l'intégration ordonnée de concepts clés issus de différents champs de l'écologie</w:t>
-      </w:r>
-      <w:r>
-        <w:t xml:space="preserve"> </w:t>
-      </w:r>
-      <w:r>
-        <w:t xml:space="preserve">. Ainsi, alors que les conditions climatiques et plus généralement la géographie physique sont classiquement évoquées pour expliquer la répartition des espèces</w:t>
-      </w:r>
-      <w:r>
-        <w:t xml:space="preserve"> </w:t>
-      </w:r>
-      <w:r>
-        <w:t xml:space="preserve">, les interactions entre espèces sont quant à elles souvent occultées. De même, bien que les processus évolutifs soient souvent évoqués comme déterminants majeurs de la diversité des espèces</w:t>
-      </w:r>
-      <w:r>
-        <w:t xml:space="preserve"> </w:t>
-      </w:r>
-      <w:r>
-        <w:t xml:space="preserve">, leurs effets à court terme sont souvent ignorés</w:t>
-      </w:r>
-      <w:r>
-        <w:t xml:space="preserve"> </w:t>
-      </w:r>
-      <w:r>
-        <w:t xml:space="preserve"> </w:t>
-      </w:r>
-      <w:r>
-        <w:t xml:space="preserve">dans les scénarios décrivant la biodiversité de demain</w:t>
-      </w:r>
-      <w:r>
-        <w:t xml:space="preserve"> </w:t>
-      </w:r>
-      <w:r>
-        <w:t xml:space="preserve">. La difficulté principale est alors de produire des modèles (théoriques en première instance) qui intègrent l'ensemble des processus et les relations qu'ils entretient</w:t>
-      </w:r>
-      <w:r>
-        <w:t xml:space="preserve"> </w:t>
-      </w:r>
-      <w:r>
-        <w:t xml:space="preserve"> </w:t>
-      </w:r>
-      <w:r>
-        <w:t xml:space="preserve">tout en gardant une relative simplicité. Une théorie intégrative en biogéographie pourrait être le meilleur point d'ancrage pour construire de nouvelles approches appliquées. Avec une telle théorie en main, nous pourrions aller vers l'enjeux majeurs de ces dernières années en biogéographie : relâcher les hypothèses que les modèles classiques de répartitions des espèces d'aujourd'hui utilisent (notamment en occultant les interactions) pour prédire la biodiversité de demain</w:t>
-      </w:r>
-      <w:r>
-        <w:t xml:space="preserve"> </w:t>
-      </w:r>
-      <w:r>
-        <w:t xml:space="preserve">.</w:t>
-      </w:r>
-    </w:p>
-    <w:p>
-      <w:pPr>
-        <w:pStyle w:val="BodyText"/>
-      </w:pPr>
-      <w:r>
-        <w:t xml:space="preserve">Dans le projet ici présenté, nous proposons de construire des modèles théoriques plus intégratifs en repartant d'un modèle théorique classique, celui de la théorie de la biogéographie des îles proposée par MacArthur et Wilson</w:t>
-      </w:r>
-      <w:r>
-        <w:t xml:space="preserve"> </w:t>
-      </w:r>
-      <w:r>
-        <w:t xml:space="preserve">. Dans un premier temps, nous y ajoutons les interactions entre espèces et une relation explicite avec l'environnement abiotique au travers d'une approche communauté centrée qui étend le modèle classique. Dans un second temps, nous combinons une approche population centrée et les processus évolutifs pour une biogéographie insulaire plus mécaniste. Enfin, au regard des enjeux que soulève le rôle des interactions entre espèces dans la construction de la biodiversité, nous réfléchissons sur l'inférence d'espèces interdépendantes.</w:t>
-      </w:r>
-    </w:p>
-    <w:p>
-      <w:pPr>
-        <w:pStyle w:val="Heading3"/>
-      </w:pPr>
-      <w:bookmarkStart w:id="45" w:name="lempreinte-historique-de-la-la-théorie-de-la-biogéographie-des-iles-de-macarthur-et-wilson"/>
-      <w:bookmarkEnd w:id="45"/>
-      <w:r>
-        <w:t xml:space="preserve">L'empreinte historique de la La Théorie de la Biogéographie des Iles de MacArthur et Wilson</w:t>
+        <w:t xml:space="preserve">immigration =&gt; haazrd</w:t>
+      </w:r>
+      <w:r>
+        <w:t xml:space="preserve"> </w:t>
+      </w:r>
+      <w:r>
+        <w:t xml:space="preserve">extinction nécéssité</w:t>
+      </w:r>
+    </w:p>
+    <w:p>
+      <w:pPr>
+        <w:pStyle w:val="Heading2"/>
+      </w:pPr>
+      <w:bookmarkStart w:id="50" w:name="développements-théoriques-en-biogéographie"/>
+      <w:bookmarkEnd w:id="50"/>
+      <w:r>
+        <w:t xml:space="preserve">Développements théoriques en Biogéographie</w:t>
       </w:r>
     </w:p>
     <w:p>
@@ -1942,175 +2035,15 @@
         <w:pStyle w:val="FirstParagraph"/>
       </w:pPr>
       <w:r>
-        <w:t xml:space="preserve">=&gt; impact enorme sur la conservation et encore aujourd'hui bien que simplifié les calculs permettent de comprendredsimplementr dans quelles directions nous allons [article NewYork Times]</w:t>
-      </w:r>
-      <w:r>
-        <w:t xml:space="preserve"> </w:t>
-      </w:r>
-      <w:r>
-        <w:t xml:space="preserve">Malgré la 50 ans de depuis la publication du Livre et premier articles a lasuorise de auiteure eux meme</w:t>
-      </w:r>
-      <w:r>
-        <w:t xml:space="preserve"> </w:t>
-      </w:r>
-      <w:r>
-        <w:t xml:space="preserve">=&gt; publications récentes qui repartent de la théorie des îles ; l'ecolet Warren et gravel and all</w:t>
-      </w:r>
-    </w:p>
-    <w:p>
-      <w:pPr>
-        <w:pStyle w:val="BodyText"/>
-      </w:pPr>
-      <w:r>
-        <w:t xml:space="preserve">Dans la réédition de 2001</w:t>
-      </w:r>
-      <w:r>
-        <w:t xml:space="preserve"> </w:t>
-      </w:r>
-      <w:hyperlink w:anchor="section"/>
-      <w:r>
-        <w:t xml:space="preserve"> </w:t>
-      </w:r>
-      <w:r>
-        <w:t xml:space="preserve">Wilson rappelle que le problème :</w:t>
-      </w:r>
-    </w:p>
-    <w:p>
-      <w:pPr>
-        <w:pStyle w:val="BlockText"/>
-      </w:pPr>
-      <w:r>
-        <w:t xml:space="preserve">"The flaws of the book lie in its oversimplification and incompleteness, which are endemic to most efforts at theory and synthesis."</w:t>
-      </w:r>
-    </w:p>
-    <w:p>
-      <w:pPr>
-        <w:pStyle w:val="FirstParagraph"/>
-      </w:pPr>
-      <w:r>
-        <w:t xml:space="preserve">Diminuer la composante historqiue à la recherche de loi et j'ajouterais aussi simple soit elle raffiner par la suite</w:t>
-      </w:r>
-    </w:p>
-    <w:p>
-      <w:pPr>
-        <w:pStyle w:val="Heading3"/>
-      </w:pPr>
-      <w:bookmarkStart w:id="46" w:name="la-théorie-des-métapopulations"/>
-      <w:bookmarkEnd w:id="46"/>
-      <w:r>
-        <w:t xml:space="preserve">La théorie des métapopulations</w:t>
-      </w:r>
-    </w:p>
-    <w:p>
-      <w:pPr>
-        <w:pStyle w:val="FirstParagraph"/>
-      </w:pPr>
-      <w:r>
-        <w:t xml:space="preserve">=&gt; chapitre de Hanski</w:t>
-      </w:r>
-    </w:p>
-    <w:p>
-      <w:pPr>
-        <w:pStyle w:val="Heading3"/>
-      </w:pPr>
-      <w:bookmarkStart w:id="47" w:name="la-théorie-neutres-de-lécologie-et-le-débat-quelle-soulève"/>
-      <w:bookmarkEnd w:id="47"/>
-      <w:r>
-        <w:t xml:space="preserve">La théorie neutres de l'écologie et le débat qu'elle soulève</w:t>
-      </w:r>
-    </w:p>
-    <w:p>
-      <w:pPr>
-        <w:pStyle w:val="FirstParagraph"/>
-      </w:pPr>
-      <w:r>
-        <w:t xml:space="preserve">Ecological equivalence des individus OK mais peut-être que l'abondance des interactions expliques aussi</w:t>
-      </w:r>
-    </w:p>
-    <w:p>
-      <w:pPr>
-        <w:pStyle w:val="BodyText"/>
-      </w:pPr>
-      <w:r>
-        <w:t xml:space="preserve">=&gt; chapitre dans revisited</w:t>
-      </w:r>
-    </w:p>
-    <w:p>
-      <w:pPr>
-        <w:pStyle w:val="BodyText"/>
-      </w:pPr>
-      <w:r>
-        <w:t xml:space="preserve">Problème si explication alternatives possibles alors on n'est pas obligé de mettre pour expliquer quoi que ce soit. De plus savons nous si c'est discernable ??? Si le deux relation aire espèce sont différentes d'un groupe à l'autre alors oui... Mais sinon... Non.</w:t>
+        <w:t xml:space="preserve">equilibre =&gt; equation 3-3 repartir de 3-3</w:t>
       </w:r>
     </w:p>
     <w:p>
       <w:pPr>
         <w:pStyle w:val="Heading2"/>
       </w:pPr>
-      <w:bookmarkStart w:id="48" w:name="hasard-et-nécessité"/>
-      <w:bookmarkEnd w:id="48"/>
-      <w:r>
-        <w:t xml:space="preserve">Hasard et nécessité</w:t>
-      </w:r>
-    </w:p>
-    <w:p>
-      <w:pPr>
-        <w:pStyle w:val="Heading3"/>
-      </w:pPr>
-      <w:bookmarkStart w:id="49" w:name="stochasticité"/>
-      <w:bookmarkEnd w:id="49"/>
-      <w:r>
-        <w:t xml:space="preserve">stochasticité</w:t>
-      </w:r>
-    </w:p>
-    <w:p>
-      <w:pPr>
-        <w:pStyle w:val="Heading3"/>
-      </w:pPr>
-      <w:bookmarkStart w:id="50" w:name="dans-la-biogéo-des-îles"/>
-      <w:bookmarkEnd w:id="50"/>
-      <w:r>
-        <w:t xml:space="preserve">Dans la Biogéo des îles</w:t>
-      </w:r>
-    </w:p>
-    <w:p>
-      <w:pPr>
-        <w:pStyle w:val="FirstParagraph"/>
-      </w:pPr>
-      <w:r>
-        <w:t xml:space="preserve">immigration =&gt; haazrd</w:t>
-      </w:r>
-      <w:r>
-        <w:t xml:space="preserve"> </w:t>
-      </w:r>
-      <w:r>
-        <w:t xml:space="preserve">extinction nécéssité</w:t>
-      </w:r>
-    </w:p>
-    <w:p>
-      <w:pPr>
-        <w:pStyle w:val="Heading2"/>
-      </w:pPr>
-      <w:bookmarkStart w:id="51" w:name="développements-théoriques-en-biogéographie"/>
+      <w:bookmarkStart w:id="51" w:name="chapitre-2-tib"/>
       <w:bookmarkEnd w:id="51"/>
-      <w:r>
-        <w:t xml:space="preserve">Développements théoriques en Biogéographie</w:t>
-      </w:r>
-    </w:p>
-    <w:p>
-      <w:pPr>
-        <w:pStyle w:val="FirstParagraph"/>
-      </w:pPr>
-      <w:r>
-        <w:t xml:space="preserve">equilibre =&gt; equation 3-3 repartir de 3-3</w:t>
-      </w:r>
-    </w:p>
-    <w:p>
-      <w:pPr>
-        <w:pStyle w:val="Heading2"/>
-      </w:pPr>
-      <w:bookmarkStart w:id="52" w:name="chapitre-2-tib"/>
-      <w:bookmarkEnd w:id="52"/>
       <w:r>
         <w:t xml:space="preserve">Chapitre 2 TIB</w:t>
       </w:r>
@@ -2193,8 +2126,8 @@
       <w:pPr>
         <w:pStyle w:val="Heading2"/>
       </w:pPr>
-      <w:bookmarkStart w:id="53" w:name="la-tib-un-modèle-simple-donnant-une-vision-puissante"/>
-      <w:bookmarkEnd w:id="53"/>
+      <w:bookmarkStart w:id="52" w:name="la-tib-un-modèle-simple-donnant-une-vision-puissante"/>
+      <w:bookmarkEnd w:id="52"/>
       <w:r>
         <w:t xml:space="preserve">La TIB : un modèle simple donnant une vision puissante</w:t>
       </w:r>
@@ -2463,7 +2396,7 @@
                     </pic:cNvPicPr>
                   </pic:nvPicPr>
                   <pic:blipFill>
-                    <a:blip r:embed="rId54"/>
+                    <a:blip r:embed="rId53"/>
                     <a:stretch>
                       <a:fillRect/>
                     </a:stretch>
@@ -2549,10 +2482,257 @@
       <w:pPr>
         <w:pStyle w:val="Heading2"/>
       </w:pPr>
-      <w:bookmarkStart w:id="55" w:name="p2"/>
+      <w:bookmarkStart w:id="54" w:name="p2"/>
+      <w:bookmarkEnd w:id="54"/>
+      <w:r>
+        <w:t xml:space="preserve">P2</w:t>
+      </w:r>
+    </w:p>
+    <w:p>
+      <w:pPr>
+        <w:pStyle w:val="FirstParagraph"/>
+      </w:pPr>
+      <w:r>
+        <w:t xml:space="preserve">La niche c'est quoi on en a deux definition ultr classique mais elles sont très porblématiques.</w:t>
+      </w:r>
+      <w:r>
+        <w:t xml:space="preserve"> </w:t>
+      </w:r>
+      <w:r>
+        <w:t xml:space="preserve">Il y a des tentatives de synthèse mais le problèmes est toujours là.</w:t>
+      </w:r>
+    </w:p>
+    <w:p>
+      <w:pPr>
+        <w:pStyle w:val="BodyText"/>
+      </w:pPr>
+      <w:r>
+        <w:t xml:space="preserve">Partir du development de la niche et des hypotheses clef comme l'heterogeneité spatiale qui peut accroitre la biodiversité un exemple c'est les ecoulemnents à petites faible echelles de l'hydrologie niche hdrologique à fable échelles</w:t>
+      </w:r>
+      <w:r>
+        <w:t xml:space="preserve"> </w:t>
+      </w:r>
+      <w:r>
+        <w:t xml:space="preserve">Letten et al. (2015)</w:t>
+      </w:r>
+      <w:r>
+        <w:t xml:space="preserve"> </w:t>
+      </w:r>
+      <w:r>
+        <w:t xml:space="preserve">repartition hydrologique les hypothèses sont que qui explique celon les différentes besoin des espèces (principes de la niche) que besoin différemtes me répartition des espèces. Cette idées est</w:t>
+      </w:r>
+    </w:p>
+    <w:p>
+      <w:pPr>
+        <w:pStyle w:val="BodyText"/>
+      </w:pPr>
+      <w:r>
+        <w:t xml:space="preserve">A large espes répartition de la biodiversité on quantifie la différence depuis les mesures classiques</w:t>
+      </w:r>
+      <w:r>
+        <w:t xml:space="preserve"> </w:t>
+      </w:r>
+      <w:r>
+        <w:t xml:space="preserve">Simpson, alpha gamma beta qui sont étendues au réseau</w:t>
+      </w:r>
+      <w:r>
+        <w:t xml:space="preserve"> </w:t>
+      </w:r>
+      <w:r>
+        <w:t xml:space="preserve">Poisot et al. (2012)</w:t>
+      </w:r>
+      <w:r>
+        <w:t xml:space="preserve">. Mais quand on chnage d'echelle on arrive rarement à quelques choses de concluant pour l'integration des interactions. Pourtant il ya des exemples convaicant comme celui de Gitelli.</w:t>
+      </w:r>
+    </w:p>
+    <w:p>
+      <w:pPr>
+        <w:pStyle w:val="BodyText"/>
+      </w:pPr>
+      <w:r>
+        <w:t xml:space="preserve">Les interactions c'est quoi ce qu'on en fait.</w:t>
+      </w:r>
+    </w:p>
+    <w:p>
+      <w:pPr>
+        <w:pStyle w:val="BodyText"/>
+      </w:pPr>
+      <w:r>
+        <w:t xml:space="preserve">Les interactions quelles pourrait être leur conséquence à large échelle ?</w:t>
+      </w:r>
+    </w:p>
+    <w:p>
+      <w:pPr>
+        <w:pStyle w:val="BodyText"/>
+      </w:pPr>
+      <w:r>
+        <w:t xml:space="preserve">Mais au-dela de cela il yt a un besoin de règles. L,écoligies cherche ces règles et essayes de faire le max sans trip de succès. Les traits sont un gran despoir.</w:t>
+      </w:r>
+      <w:r>
+        <w:t xml:space="preserve"> </w:t>
+      </w:r>
+      <w:r>
+        <w:t xml:space="preserve">On a besoinde rule on reste descriptive il y a des relation EH-Bioversité, SAR, Diversité-équilibre diversité fonctionnenemnt qui sont partielelemnt reliées et des théries débat theories neutre theéor de la niche</w:t>
+      </w:r>
+      <w:r>
+        <w:t xml:space="preserve"> </w:t>
+      </w:r>
+      <w:r>
+        <w:t xml:space="preserve">Stein et al. (2014)</w:t>
+      </w:r>
+      <w:r>
+        <w:t xml:space="preserve">. Dans cette review</w:t>
+      </w:r>
+      <w:r>
+        <w:t xml:space="preserve"> </w:t>
+      </w:r>
+      <w:r>
+        <w:t xml:space="preserve">Stein et al. (2014)</w:t>
+      </w:r>
+      <w:r>
+        <w:t xml:space="preserve"> </w:t>
+      </w:r>
+      <w:r>
+        <w:t xml:space="preserve">montre que vegettaion est inportnates ce qui eimplique des inbteractions. Théorie allométrique prometteuse en ce sens qu'elle loi physiques. Différents concept autrour d'une même notion sur plusieurs paradigme pour une même notion sur les metacommunity</w:t>
+      </w:r>
+      <w:r>
+        <w:t xml:space="preserve"> </w:t>
+      </w:r>
+      <w:r>
+        <w:t xml:space="preserve">Leibold et al. (2004)</w:t>
+      </w:r>
+      <w:r>
+        <w:t xml:space="preserve"> </w:t>
+      </w:r>
+      <w:r>
+        <w:t xml:space="preserve">il peuvent co-exister mais faudrait les savoir ce qui fait qu'on a pus l'un ou l'autr.</w:t>
+      </w:r>
+    </w:p>
+    <w:p>
+      <w:pPr>
+        <w:pStyle w:val="BodyText"/>
+      </w:pPr>
+      <w:r>
+        <w:t xml:space="preserve">Exemple histroqies les Pinsons de darwin (cdf mon devis.)</w:t>
+      </w:r>
+      <w:r>
+        <w:t xml:space="preserve"> </w:t>
+      </w:r>
+      <w:r>
+        <w:t xml:space="preserve">Les processus évolutifs peuvent être favorisés par les changements environnementaux mais également par les interactions entre espèces</w:t>
+      </w:r>
+      <w:r>
+        <w:t xml:space="preserve"> </w:t>
+      </w:r>
+      <w:r>
+        <w:t xml:space="preserve">. Les étroites relations entre espèces peuvent favoriser ou contraindre les réponses évolutifs, qui elles-mêmes peuvent altérées ces interactions, il existe de fait des rétroactions permanentes entre évolution et écologie</w:t>
+      </w:r>
+      <w:r>
+        <w:t xml:space="preserve"> </w:t>
+      </w:r>
+      <w:r>
+        <w:t xml:space="preserve">. Yoshida</w:t>
+      </w:r>
+      <w:r>
+        <w:t xml:space="preserve"> </w:t>
+      </w:r>
+      <w:r>
+        <w:t xml:space="preserve"> </w:t>
+      </w:r>
+      <w:r>
+        <w:t xml:space="preserve">2003 montrent que la réponse des algues vertes unicellulaires</w:t>
+      </w:r>
+      <w:r>
+        <w:t xml:space="preserve"> </w:t>
+      </w:r>
+      <w:r>
+        <w:t xml:space="preserve"> </w:t>
+      </w:r>
+      <w:r>
+        <w:t xml:space="preserve">aux rotifères</w:t>
+      </w:r>
+      <w:r>
+        <w:t xml:space="preserve"> </w:t>
+      </w:r>
+      <w:r>
+        <w:t xml:space="preserve"> </w:t>
+      </w:r>
+      <w:r>
+        <w:t xml:space="preserve">conduit à un changement dans la fréquence et la phase des cycles de la dynamiques proie prédateur</w:t>
+      </w:r>
+      <w:r>
+        <w:t xml:space="preserve"> </w:t>
+      </w:r>
+      <w:r>
+        <w:t xml:space="preserve">. L'ensemble des trois éléments jusqu'ici évoqués (environnement abiotique, interaction, évolution) peuvent également être étroitement associé. Grant et Grant 2006 rapportent le cas de la compétition entre trois espèces de pinsons (dits de Darwin) sur l'ile de Daphne (Galapagos) qui engendre une modification de la taille de leurs becs. Cette évolution liée à la compétition est elle même reliée à l'environnement abiotique car, par l'abondance ou l'absence de précipitations, il détermine la disponibilité des ressources et donc l'intensité de la compétition</w:t>
+      </w:r>
+      <w:r>
+        <w:t xml:space="preserve"> </w:t>
+      </w:r>
+      <w:r>
+        <w:t xml:space="preserve">. A travers cet exemple, nous comprenons l'importance d'inclure l'ensemble des différents processus pour construire un modèle intégratif en biogéographie. Un tel modèle serait capable, par exemple, de renseigner les risques d'exclusion compétitive dans l'exemple décrit par Grant et Grant.</w:t>
+      </w:r>
+    </w:p>
+    <w:p>
+      <w:pPr>
+        <w:pStyle w:val="BodyText"/>
+      </w:pPr>
+      <w:r>
+        <w:t xml:space="preserve">La puissance de la Biogéographie est aussi sont implications dans des cas très concrets</w:t>
+      </w:r>
+      <w:r>
+        <w:t xml:space="preserve"> </w:t>
+      </w:r>
+      <w:r>
+        <w:t xml:space="preserve">Cirtwill and Stouffer (2015)</w:t>
+      </w:r>
+      <w:r>
+        <w:t xml:space="preserve"> </w:t>
+      </w:r>
+      <w:r>
+        <w:t xml:space="preserve">mais aussi ne puissance exploratoire théoriques</w:t>
+      </w:r>
+      <w:r>
+        <w:t xml:space="preserve"> </w:t>
+      </w:r>
+      <w:r>
+        <w:t xml:space="preserve">Gravel et al. (2011)</w:t>
+      </w:r>
+      <w:r>
+        <w:t xml:space="preserve"> </w:t>
+      </w:r>
+      <w:r>
+        <w:t xml:space="preserve">Cazelles et al. (2015)</w:t>
+      </w:r>
+      <w:r>
+        <w:t xml:space="preserve"> </w:t>
+      </w:r>
+      <w:r>
+        <w:t xml:space="preserve">des îles</w:t>
+      </w:r>
+    </w:p>
+    <w:p>
+      <w:pPr>
+        <w:pStyle w:val="BodyText"/>
+      </w:pPr>
+      <w:r>
+        <w:t xml:space="preserve">l'idée des interactions à déjà montré ça pertinence sur plusieurs exemples.</w:t>
+      </w:r>
+      <w:r>
+        <w:t xml:space="preserve"> </w:t>
+      </w:r>
+      <w:r>
+        <w:t xml:space="preserve">Cirtwill and Stouffer (2015)</w:t>
+      </w:r>
+    </w:p>
+    <w:p>
+      <w:pPr>
+        <w:pStyle w:val="Heading2"/>
+      </w:pPr>
+      <w:bookmarkStart w:id="55" w:name="les-relations-de-la-biogéographie"/>
       <w:bookmarkEnd w:id="55"/>
       <w:r>
-        <w:t xml:space="preserve">P2</w:t>
+        <w:t xml:space="preserve">Les relations de la biogéographie</w:t>
       </w:r>
     </w:p>
     <w:p>
@@ -2560,374 +2740,127 @@
         <w:pStyle w:val="FirstParagraph"/>
       </w:pPr>
       <w:r>
-        <w:t xml:space="preserve">La niche c'est quoi on en a deux definition ultr classique mais elles sont très porblématiques.</w:t>
-      </w:r>
-      <w:r>
-        <w:t xml:space="preserve"> </w:t>
-      </w:r>
-      <w:r>
-        <w:t xml:space="preserve">Il y a des tentatives de synthèse mais le problèmes est toujours là.</w:t>
-      </w:r>
-    </w:p>
-    <w:p>
-      <w:pPr>
-        <w:pStyle w:val="BodyText"/>
-      </w:pPr>
-      <w:r>
-        <w:t xml:space="preserve">Partir du development de la niche et des hypotheses clef comme l'heterogeneité spatiale qui peut accroitre la biodiversité un exemple c'est les ecoulemnents à petites faible echelles de l'hydrologie niche hdrologique à fable échelles</w:t>
-      </w:r>
-      <w:r>
-        <w:t xml:space="preserve"> </w:t>
-      </w:r>
-      <w:r>
-        <w:t xml:space="preserve">Letten et al. (2015)</w:t>
-      </w:r>
-      <w:r>
-        <w:t xml:space="preserve"> </w:t>
-      </w:r>
-      <w:r>
-        <w:t xml:space="preserve">repartition hydrologique les hypothèses sont que qui explique celon les différentes besoin des espèces (principes de la niche) que besoin différemtes me répartition des espèces. Cette idées est</w:t>
-      </w:r>
-    </w:p>
-    <w:p>
-      <w:pPr>
-        <w:pStyle w:val="BodyText"/>
-      </w:pPr>
-      <w:r>
-        <w:t xml:space="preserve">A large espes répartition de la biodiversité on quantifie la différence depuis les mesures classiques</w:t>
-      </w:r>
-      <w:r>
-        <w:t xml:space="preserve"> </w:t>
-      </w:r>
-      <w:r>
-        <w:t xml:space="preserve">Simpson, alpha gamma beta qui sont étendues au réseau</w:t>
-      </w:r>
-      <w:r>
-        <w:t xml:space="preserve"> </w:t>
-      </w:r>
-      <w:r>
-        <w:t xml:space="preserve">Poisot et al. (2012)</w:t>
-      </w:r>
-      <w:r>
-        <w:t xml:space="preserve">. Mais quand on chnage d'echelle on arrive rarement à quelques choses de concluant pour l'integration des interactions. Pourtant il ya des exemples convaicant comme celui de Gitelli.</w:t>
-      </w:r>
-    </w:p>
-    <w:p>
-      <w:pPr>
-        <w:pStyle w:val="BodyText"/>
-      </w:pPr>
-      <w:r>
-        <w:t xml:space="preserve">Les interactions c'est quoi ce qu'on en fait.</w:t>
-      </w:r>
-    </w:p>
-    <w:p>
-      <w:pPr>
-        <w:pStyle w:val="BodyText"/>
-      </w:pPr>
-      <w:r>
-        <w:t xml:space="preserve">Les interactions quelles pourrait être leur conséquence à large échelle ?</w:t>
-      </w:r>
-    </w:p>
-    <w:p>
-      <w:pPr>
-        <w:pStyle w:val="BodyText"/>
-      </w:pPr>
-      <w:r>
-        <w:t xml:space="preserve">Mais au-dela de cela il yt a un besoin de règles. L,écoligies cherche ces règles et essayes de faire le max sans trip de succès. Les traits sont un gran despoir.</w:t>
-      </w:r>
-      <w:r>
-        <w:t xml:space="preserve"> </w:t>
-      </w:r>
-      <w:r>
-        <w:t xml:space="preserve">On a besoinde rule on reste descriptive il y a des relation EH-Bioversité, SAR, Diversité-équilibre diversité fonctionnenemnt qui sont partielelemnt reliées et des théries débat theories neutre theéor de la niche</w:t>
-      </w:r>
-      <w:r>
-        <w:t xml:space="preserve"> </w:t>
-      </w:r>
-      <w:r>
-        <w:t xml:space="preserve">Stein et al. (2014)</w:t>
-      </w:r>
-      <w:r>
-        <w:t xml:space="preserve">. Dans cette review</w:t>
-      </w:r>
-      <w:r>
-        <w:t xml:space="preserve"> </w:t>
-      </w:r>
-      <w:r>
-        <w:t xml:space="preserve">Stein et al. (2014)</w:t>
-      </w:r>
-      <w:r>
-        <w:t xml:space="preserve"> </w:t>
-      </w:r>
-      <w:r>
-        <w:t xml:space="preserve">montre que vegettaion est inportnates ce qui eimplique des inbteractions. Théorie allométrique prometteuse en ce sens qu'elle loi physiques. Différents concept autrour d'une même notion sur plusieurs paradigme pour une même notion sur les metacommunity</w:t>
-      </w:r>
-      <w:r>
-        <w:t xml:space="preserve"> </w:t>
-      </w:r>
-      <w:r>
-        <w:t xml:space="preserve">Leibold et al. (2004)</w:t>
-      </w:r>
-      <w:r>
-        <w:t xml:space="preserve"> </w:t>
-      </w:r>
-      <w:r>
-        <w:t xml:space="preserve">il peuvent co-exister mais faudrait les savoir ce qui fait qu'on a pus l'un ou l'autr.</w:t>
-      </w:r>
-    </w:p>
-    <w:p>
-      <w:pPr>
-        <w:pStyle w:val="BodyText"/>
-      </w:pPr>
-      <w:r>
-        <w:t xml:space="preserve">Exemple histroqies les Pinsons de darwin (cdf mon devis.)</w:t>
-      </w:r>
-      <w:r>
-        <w:t xml:space="preserve"> </w:t>
-      </w:r>
-      <w:r>
-        <w:t xml:space="preserve">Les processus évolutifs peuvent être favorisés par les changements environnementaux mais également par les interactions entre espèces</w:t>
-      </w:r>
-      <w:r>
-        <w:t xml:space="preserve"> </w:t>
-      </w:r>
-      <w:r>
-        <w:t xml:space="preserve">. Les étroites relations entre espèces peuvent favoriser ou contraindre les réponses évolutifs, qui elles-mêmes peuvent altérées ces interactions, il existe de fait des rétroactions permanentes entre évolution et écologie</w:t>
-      </w:r>
-      <w:r>
-        <w:t xml:space="preserve"> </w:t>
-      </w:r>
-      <w:r>
-        <w:t xml:space="preserve">. Yoshida</w:t>
-      </w:r>
-      <w:r>
-        <w:t xml:space="preserve"> </w:t>
-      </w:r>
-      <w:r>
-        <w:t xml:space="preserve"> </w:t>
-      </w:r>
-      <w:r>
-        <w:t xml:space="preserve">2003 montrent que la réponse des algues vertes unicellulaires</w:t>
-      </w:r>
-      <w:r>
-        <w:t xml:space="preserve"> </w:t>
-      </w:r>
-      <w:r>
-        <w:t xml:space="preserve"> </w:t>
-      </w:r>
-      <w:r>
-        <w:t xml:space="preserve">aux rotifères</w:t>
-      </w:r>
-      <w:r>
-        <w:t xml:space="preserve"> </w:t>
-      </w:r>
-      <w:r>
-        <w:t xml:space="preserve"> </w:t>
-      </w:r>
-      <w:r>
-        <w:t xml:space="preserve">conduit à un changement dans la fréquence et la phase des cycles de la dynamiques proie prédateur</w:t>
-      </w:r>
-      <w:r>
-        <w:t xml:space="preserve"> </w:t>
-      </w:r>
-      <w:r>
-        <w:t xml:space="preserve">. L'ensemble des trois éléments jusqu'ici évoqués (environnement abiotique, interaction, évolution) peuvent également être étroitement associé. Grant et Grant 2006 rapportent le cas de la compétition entre trois espèces de pinsons (dits de Darwin) sur l'ile de Daphne (Galapagos) qui engendre une modification de la taille de leurs becs. Cette évolution liée à la compétition est elle même reliée à l'environnement abiotique car, par l'abondance ou l'absence de précipitations, il détermine la disponibilité des ressources et donc l'intensité de la compétition</w:t>
-      </w:r>
-      <w:r>
-        <w:t xml:space="preserve"> </w:t>
-      </w:r>
-      <w:r>
-        <w:t xml:space="preserve">. A travers cet exemple, nous comprenons l'importance d'inclure l'ensemble des différents processus pour construire un modèle intégratif en biogéographie. Un tel modèle serait capable, par exemple, de renseigner les risques d'exclusion compétitive dans l'exemple décrit par Grant et Grant.</w:t>
-      </w:r>
-    </w:p>
-    <w:p>
-      <w:pPr>
-        <w:pStyle w:val="BodyText"/>
-      </w:pPr>
-      <w:r>
-        <w:t xml:space="preserve">La puissance de la Biogéographie est aussi sont implications dans des cas très concrets</w:t>
-      </w:r>
-      <w:r>
-        <w:t xml:space="preserve"> </w:t>
-      </w:r>
-      <w:r>
-        <w:t xml:space="preserve">Cirtwill and Stouffer (2015)</w:t>
-      </w:r>
-      <w:r>
-        <w:t xml:space="preserve"> </w:t>
-      </w:r>
-      <w:r>
-        <w:t xml:space="preserve">mais aussi ne puissance exploratoire théoriques</w:t>
-      </w:r>
-      <w:r>
-        <w:t xml:space="preserve"> </w:t>
-      </w:r>
-      <w:r>
-        <w:t xml:space="preserve">Gravel et al. (2011)</w:t>
-      </w:r>
-      <w:r>
-        <w:t xml:space="preserve"> </w:t>
-      </w:r>
-      <w:r>
-        <w:t xml:space="preserve">Cazelles et al. (2015)</w:t>
-      </w:r>
-      <w:r>
-        <w:t xml:space="preserve"> </w:t>
-      </w:r>
-      <w:r>
-        <w:t xml:space="preserve">des îles</w:t>
-      </w:r>
-    </w:p>
-    <w:p>
-      <w:pPr>
-        <w:pStyle w:val="BodyText"/>
-      </w:pPr>
-      <w:r>
-        <w:t xml:space="preserve">l'idée des interactions à déjà montré ça pertinence sur plusieurs exemples.</w:t>
-      </w:r>
-      <w:r>
-        <w:t xml:space="preserve"> </w:t>
-      </w:r>
-      <w:r>
-        <w:t xml:space="preserve">Cirtwill and Stouffer (2015)</w:t>
+        <w:t xml:space="preserve">Relation diversiyté des habitats</w:t>
+      </w:r>
+      <w:r>
+        <w:t xml:space="preserve"> </w:t>
+      </w:r>
+      <w:r>
+        <w:t xml:space="preserve">Relation aire quantitié d'espéces SAR / relation de la biogeograhies des îles</w:t>
+      </w:r>
+      <w:r>
+        <w:t xml:space="preserve"> </w:t>
+      </w:r>
+      <w:r>
+        <w:t xml:space="preserve">Compromis entre aire et hétérogénéité...</w:t>
+      </w:r>
+    </w:p>
+    <w:p>
+      <w:pPr>
+        <w:pStyle w:val="Heading1"/>
+      </w:pPr>
+      <w:bookmarkStart w:id="56" w:name="conclusion"/>
+      <w:bookmarkEnd w:id="56"/>
+      <w:r>
+        <w:t xml:space="preserve">Conclusion</w:t>
+      </w:r>
+    </w:p>
+    <w:p>
+      <w:pPr>
+        <w:pStyle w:val="BlockText"/>
+      </w:pPr>
+      <w:r>
+        <w:t xml:space="preserve">Generalist consumers should typically be weakly coupled to any one of their prey populations because, when feeding on many different species, they cannot be strongly coupled to any one of them</w:t>
+      </w:r>
+      <w:r>
+        <w:t xml:space="preserve"> </w:t>
+      </w:r>
+      <w:r>
+        <w:t xml:space="preserve">Murdoch et al. (2002)</w:t>
+      </w:r>
+    </w:p>
+    <w:p>
+      <w:pPr>
+        <w:pStyle w:val="Heading1"/>
+      </w:pPr>
+      <w:bookmarkStart w:id="57" w:name="predire-la-répartiton-futrure-des-espèces"/>
+      <w:bookmarkEnd w:id="57"/>
+      <w:r>
+        <w:t xml:space="preserve">Predire la répartiton futrure des espèces</w:t>
+      </w:r>
+    </w:p>
+    <w:p>
+      <w:pPr>
+        <w:pStyle w:val="FirstParagraph"/>
+      </w:pPr>
+      <w:r>
+        <w:t xml:space="preserve">On fait des atlas des 2 des entités avec un einertoie historqiue mas est-ce là important pour comprendre le réseuax ?</w:t>
+      </w:r>
+      <w:r>
+        <w:t xml:space="preserve"> </w:t>
+      </w:r>
+      <w:r>
+        <w:t xml:space="preserve">Hortal et al. (2011)</w:t>
+      </w:r>
+    </w:p>
+    <w:p>
+      <w:pPr>
+        <w:pStyle w:val="BodyText"/>
+      </w:pPr>
+      <w:r>
+        <w:t xml:space="preserve">Bien sur un objectif central est d'être en mesure de prédire la répartitopon des espèces</w:t>
+      </w:r>
+      <w:r>
+        <w:t xml:space="preserve"> </w:t>
+      </w:r>
+      <w:r>
+        <w:t xml:space="preserve">L'ecéologie avance avec des rêves mais des pièce manquante le lien entre les espèces et le foodweb le lien entre la présence des espèces et le fonctionenent. Il y a des problèmes fincdamnentale et qui sont complexes.</w:t>
+      </w:r>
+      <w:r>
+        <w:t xml:space="preserve"> </w:t>
+      </w:r>
+      <w:r>
+        <w:t xml:space="preserve">Par exemple les espèce peuvent avoir été invasives et causé des dégâts sur les ecosystèmes, il y a les exemples de l'aAustraile véritable laboratoire avec les boeufs les crotets els inporatation mais d'un autre côté ça fnctionne encore.</w:t>
+      </w:r>
+    </w:p>
+    <w:p>
+      <w:pPr>
+        <w:pStyle w:val="BodyText"/>
+      </w:pPr>
+      <w:r>
+        <w:t xml:space="preserve">Pour la prédicitons des distribution d'espèces la processus et simple et bien expliqué dans le libvre de Peterson. Finalemt l'eercie consiste à trouver les contraintes evironemntale qui sont les bonnes et ce placé ensuite un certai nombre de contrainte peuvent être les même il y a de nombreux avantages à une telle métyhdoes compréhensiblem empiriqument fond.é, intuitibenbt quand on va dans des endroits humides ou sec o connait bien la différence de type d'cosytèmes mais il faut rajouter bien des couches. Ainsi la possibilité de colonisaton 'est pour ça que des ecosystèmes sont aussi éloignés mais pas les mêmes espèces dessous.Rajouter l'histoire evolutive pour bien comprendre la co-evolution des humming bord 9cf mail de Bo)</w:t>
+      </w:r>
+    </w:p>
+    <w:p>
+      <w:pPr>
+        <w:pStyle w:val="BodyText"/>
+      </w:pPr>
+      <w:r>
+        <w:t xml:space="preserve">La bonne unité d'analyse ? D'où parti r?</w:t>
+      </w:r>
+    </w:p>
+    <w:p>
+      <w:pPr>
+        <w:pStyle w:val="BodyText"/>
+      </w:pPr>
+      <w:r>
+        <w:t xml:space="preserve">=&gt; Faire un exemple tout automatiser et stocker sous Github.</w:t>
+      </w:r>
+    </w:p>
+    <w:p>
+      <w:pPr>
+        <w:pStyle w:val="BodyText"/>
+      </w:pPr>
+      <w:r>
+        <w:t xml:space="preserve">Les système écologique sont des systèmes trasitoire par excellence et on veux qu'il soit satbel mais il y a une contingence encore assez dure à admettre les système que nosu observons sont on cherche à les modéliser mais il faut pas oublier qu'ils ne resterin t pas et qu'ils sont peut-être entrain de disporaître que les moteurs de l'évolution rebat lenteemnt les cartes</w:t>
       </w:r>
     </w:p>
     <w:p>
       <w:pPr>
         <w:pStyle w:val="Heading2"/>
       </w:pPr>
-      <w:bookmarkStart w:id="56" w:name="les-relations-de-la-biogéographie"/>
-      <w:bookmarkEnd w:id="56"/>
-      <w:r>
-        <w:t xml:space="preserve">Les relations de la biogéographie</w:t>
-      </w:r>
-    </w:p>
-    <w:p>
-      <w:pPr>
-        <w:pStyle w:val="FirstParagraph"/>
-      </w:pPr>
-      <w:r>
-        <w:t xml:space="preserve">Relation diversiyté des habitats</w:t>
-      </w:r>
-      <w:r>
-        <w:t xml:space="preserve"> </w:t>
-      </w:r>
-      <w:r>
-        <w:t xml:space="preserve">Relation aire quantitié d'espéces SAR / relation de la biogeograhies des îles</w:t>
-      </w:r>
-      <w:r>
-        <w:t xml:space="preserve"> </w:t>
-      </w:r>
-      <w:r>
-        <w:t xml:space="preserve">Compromis entre aire et hétérogénéité...</w:t>
-      </w:r>
-    </w:p>
-    <w:p>
-      <w:pPr>
-        <w:pStyle w:val="Heading1"/>
-      </w:pPr>
-      <w:bookmarkStart w:id="57" w:name="conclusion"/>
-      <w:bookmarkEnd w:id="57"/>
-      <w:r>
-        <w:t xml:space="preserve">Conclusion</w:t>
-      </w:r>
-    </w:p>
-    <w:p>
-      <w:pPr>
-        <w:pStyle w:val="BlockText"/>
-      </w:pPr>
-      <w:r>
-        <w:t xml:space="preserve">Generalist consumers should typically be weakly coupled to any one of their prey populations because, when feeding on many different species, they cannot be strongly coupled to any one of them</w:t>
-      </w:r>
-      <w:r>
-        <w:t xml:space="preserve"> </w:t>
-      </w:r>
-      <w:r>
-        <w:t xml:space="preserve">Murdoch et al. (2002)</w:t>
-      </w:r>
-    </w:p>
-    <w:p>
-      <w:pPr>
-        <w:pStyle w:val="Heading1"/>
-      </w:pPr>
-      <w:bookmarkStart w:id="58" w:name="predire-la-répartiton-futrure-des-espèces"/>
+      <w:bookmarkStart w:id="58" w:name="modéliser"/>
       <w:bookmarkEnd w:id="58"/>
-      <w:r>
-        <w:t xml:space="preserve">Predire la répartiton futrure des espèces</w:t>
-      </w:r>
-    </w:p>
-    <w:p>
-      <w:pPr>
-        <w:pStyle w:val="FirstParagraph"/>
-      </w:pPr>
-      <w:r>
-        <w:t xml:space="preserve">On fait des atlas des 2 des entités avec un einertoie historqiue mas est-ce là important pour comprendre le réseuax ?</w:t>
-      </w:r>
-      <w:r>
-        <w:t xml:space="preserve"> </w:t>
-      </w:r>
-      <w:r>
-        <w:t xml:space="preserve">Hortal et al. (2011)</w:t>
-      </w:r>
-    </w:p>
-    <w:p>
-      <w:pPr>
-        <w:pStyle w:val="BodyText"/>
-      </w:pPr>
-      <w:r>
-        <w:t xml:space="preserve">Bien sur un objectif central est d'être en mesure de prédire la répartitopon des espèces</w:t>
-      </w:r>
-      <w:r>
-        <w:t xml:space="preserve"> </w:t>
-      </w:r>
-      <w:r>
-        <w:t xml:space="preserve">L'ecéologie avance avec des rêves mais des pièce manquante le lien entre les espèces et le foodweb le lien entre la présence des espèces et le fonctionenent. Il y a des problèmes fincdamnentale et qui sont complexes.</w:t>
-      </w:r>
-      <w:r>
-        <w:t xml:space="preserve"> </w:t>
-      </w:r>
-      <w:r>
-        <w:t xml:space="preserve">Par exemple les espèce peuvent avoir été invasives et causé des dégâts sur les ecosystèmes, il y a les exemples de l'aAustraile véritable laboratoire avec les boeufs les crotets els inporatation mais d'un autre côté ça fnctionne encore.</w:t>
-      </w:r>
-    </w:p>
-    <w:p>
-      <w:pPr>
-        <w:pStyle w:val="BodyText"/>
-      </w:pPr>
-      <w:r>
-        <w:t xml:space="preserve">Pour la prédicitons des distribution d'espèces la processus et simple et bien expliqué dans le libvre de Peterson. Finalemt l'eercie consiste à trouver les contraintes evironemntale qui sont les bonnes et ce placé ensuite un certai nombre de contrainte peuvent être les même il y a de nombreux avantages à une telle métyhdoes compréhensiblem empiriqument fond.é, intuitibenbt quand on va dans des endroits humides ou sec o connait bien la différence de type d'cosytèmes mais il faut rajouter bien des couches. Ainsi la possibilité de colonisaton 'est pour ça que des ecosystèmes sont aussi éloignés mais pas les mêmes espèces dessous.Rajouter l'histoire evolutive pour bien comprendre la co-evolution des humming bord 9cf mail de Bo)</w:t>
-      </w:r>
-    </w:p>
-    <w:p>
-      <w:pPr>
-        <w:pStyle w:val="BodyText"/>
-      </w:pPr>
-      <w:r>
-        <w:t xml:space="preserve">La bonne unité d'analyse ? D'où parti r?</w:t>
-      </w:r>
-    </w:p>
-    <w:p>
-      <w:pPr>
-        <w:pStyle w:val="BodyText"/>
-      </w:pPr>
-      <w:r>
-        <w:t xml:space="preserve">=&gt; Faire un exemple tout automatiser et stocker sous Github.</w:t>
-      </w:r>
-    </w:p>
-    <w:p>
-      <w:pPr>
-        <w:pStyle w:val="BodyText"/>
-      </w:pPr>
-      <w:r>
-        <w:t xml:space="preserve">Les système écologique sont des systèmes trasitoire par excellence et on veux qu'il soit satbel mais il y a une contingence encore assez dure à admettre les système que nosu observons sont on cherche à les modéliser mais il faut pas oublier qu'ils ne resterin t pas et qu'ils sont peut-être entrain de disporaître que les moteurs de l'évolution rebat lenteemnt les cartes</w:t>
-      </w:r>
-    </w:p>
-    <w:p>
-      <w:pPr>
-        <w:pStyle w:val="Heading2"/>
-      </w:pPr>
-      <w:bookmarkStart w:id="59" w:name="modéliser"/>
-      <w:bookmarkEnd w:id="59"/>
       <w:r>
         <w:t xml:space="preserve">Modéliser</w:t>
       </w:r>
@@ -3023,18 +2956,32 @@
       <w:pPr>
         <w:pStyle w:val="Heading1"/>
       </w:pPr>
-      <w:bookmarkStart w:id="60" w:name="le-rôle-des-interactions-dans-la-distributiondes-espèces"/>
+      <w:bookmarkStart w:id="59" w:name="le-rôle-des-interactions-dans-la-distributiondes-espèces"/>
+      <w:bookmarkEnd w:id="59"/>
+      <w:r>
+        <w:t xml:space="preserve">Le rôle des interactions dans la distributiondes espèces</w:t>
+      </w:r>
+    </w:p>
+    <w:p>
+      <w:pPr>
+        <w:pStyle w:val="BlockText"/>
+      </w:pPr>
+      <w:r>
+        <w:t xml:space="preserve">However, it is argued that applying bio-climatic models at macro-scales, where climatic influences on species distributions are shown to be dominant, can minimize the impact of biotic interactions. Indeed, the fact that a</w:t>
+      </w:r>
+      <w:r>
+        <w:t xml:space="preserve"> </w:t>
+      </w:r>
+      <w:r>
+        <w:t xml:space="preserve">number of bioclimatic models have been highly successful at simulating current species distributions at certain scales is in fundamental disagreement with the proposition that species distributions cannot be adequately defined by climatic factors alone.</w:t>
+      </w:r>
+    </w:p>
+    <w:p>
+      <w:pPr>
+        <w:pStyle w:val="Heading2"/>
+      </w:pPr>
+      <w:bookmarkStart w:id="60" w:name="interaction-et-biogeographie"/>
       <w:bookmarkEnd w:id="60"/>
-      <w:r>
-        <w:t xml:space="preserve">Le rôle des interactions dans la distributiondes espèces</w:t>
-      </w:r>
-    </w:p>
-    <w:p>
-      <w:pPr>
-        <w:pStyle w:val="Heading2"/>
-      </w:pPr>
-      <w:bookmarkStart w:id="61" w:name="interaction-et-biogeographie"/>
-      <w:bookmarkEnd w:id="61"/>
       <w:r>
         <w:t xml:space="preserve">Interaction et biogeographie</w:t>
       </w:r>
@@ -3307,10 +3254,28 @@
       <w:pPr>
         <w:pStyle w:val="Heading2"/>
       </w:pPr>
-      <w:bookmarkStart w:id="62" w:name="interactions-écologique-et-tib"/>
+      <w:bookmarkStart w:id="61" w:name="interactions-écologique-et-tib"/>
+      <w:bookmarkEnd w:id="61"/>
+      <w:r>
+        <w:t xml:space="preserve">Interactions écologique et TIB</w:t>
+      </w:r>
+    </w:p>
+    <w:p>
+      <w:pPr>
+        <w:pStyle w:val="FirstParagraph"/>
+      </w:pPr>
+      <w:r>
+        <w:t xml:space="preserve">Wilson grand entoogist spécialistes des fourmis et MacArthur mathématicien + biologuste très oiseaux sont pleinemnt conscience et même comporteemntau que peut avoir la biogéographie c'est même souvent evoquer dans la théorie mais jamais inclu aisni la théorie des</w:t>
+      </w:r>
+    </w:p>
+    <w:p>
+      <w:pPr>
+        <w:pStyle w:val="Heading2"/>
+      </w:pPr>
+      <w:bookmarkStart w:id="62" w:name="une-question-déchelle"/>
       <w:bookmarkEnd w:id="62"/>
       <w:r>
-        <w:t xml:space="preserve">Interactions écologique et TIB</w:t>
+        <w:t xml:space="preserve">Une question d'échelle</w:t>
       </w:r>
     </w:p>
     <w:p>
@@ -3318,16 +3283,266 @@
         <w:pStyle w:val="FirstParagraph"/>
       </w:pPr>
       <w:r>
-        <w:t xml:space="preserve">Wilson grand entoogist spécialistes des fourmis et MacArthur mathématicien + biologuste très oiseaux sont pleinemnt conscience et même comporteemntau que peut avoir la biogéographie c'est même souvent evoquer dans la théorie mais jamais inclu aisni la théorie des</w:t>
+        <w:t xml:space="preserve">Se problème est d'une grande importance. L'écologie porte sur l'ensemble du monde vivant quelquees soiten leur taille mais les différent champs ne sont pas toutes relatoves à la m^me échelle alors il y a bien els échelles de temps, les echelles spatiales mais il y a le lével d'organisation. Il est bien inportant de comprendre celad !</w:t>
+      </w:r>
+    </w:p>
+    <w:p>
+      <w:pPr>
+        <w:pStyle w:val="BodyText"/>
+      </w:pPr>
+      <w:r>
+        <w:t xml:space="preserve">Un scéhma avec des variables qui émergenet ave différemts paramères et quelques éxemelpme de théorie! (DEB Evolution foodweb...) et l'action de</w:t>
+      </w:r>
+    </w:p>
+    <w:p>
+      <w:pPr>
+        <w:pStyle w:val="BodyText"/>
+      </w:pPr>
+      <w:r>
+        <w:t xml:space="preserve">Repartition des especes des passges histroqiere dans l'origin des espèces et dans Wallace.</w:t>
+      </w:r>
+      <w:r>
+        <w:t xml:space="preserve"> </w:t>
+      </w:r>
+      <w:r>
+        <w:t xml:space="preserve">Le principe même de l'écologie (la definition de ecologie).On arrive à l'idée de ;la niche.</w:t>
+      </w:r>
+      <w:r>
+        <w:t xml:space="preserve"> </w:t>
+      </w:r>
+      <w:r>
+        <w:t xml:space="preserve">Exemple histriques. Dans son ouvrage, le grand biogéographe Wallace reconait en introduction le caractère facinant de la réaortition de la biodiversité des îles avec des faot intriguant wuant à la faune et la flore. Ainsi il constate qu'il peut y avir plus deux différence entre île très éloigné et deux île s très proche. Il écrit que la faune et la flore sont plus dissimilaire entre ldeles deux piles des Galapagos Bali et Lombik qu'entre Hokaido (Yesso) et La grand bretagne ouy encore la Nouvelle Zéland et l'Australie,</w:t>
+      </w:r>
+    </w:p>
+    <w:p>
+      <w:pPr>
+        <w:pStyle w:val="BodyText"/>
+      </w:pPr>
+      <w:r>
+        <w:t xml:space="preserve">Exemple classique de grinnel et des Trasher + evolution avec les charcter displacement.</w:t>
+      </w:r>
+    </w:p>
+    <w:p>
+      <w:pPr>
+        <w:pStyle w:val="BodyText"/>
+      </w:pPr>
+      <w:r>
+        <w:t xml:space="preserve">Nous accumulons des évidences quand aux impact du changement anthropique. A diiférentes échelles la diminution de la biodiversité, chngemnt en compoisiton</w:t>
+      </w:r>
+      <w:r>
+        <w:t xml:space="preserve"> </w:t>
+      </w:r>
+      <w:r>
+        <w:t xml:space="preserve">Taranu et al. (2015)</w:t>
+      </w:r>
+      <w:r>
+        <w:t xml:space="preserve"> </w:t>
+      </w:r>
+      <w:r>
+        <w:t xml:space="preserve">De Roos et al. (2008)</w:t>
+      </w:r>
+    </w:p>
+    <w:p>
+      <w:pPr>
+        <w:pStyle w:val="BlockText"/>
+      </w:pPr>
+      <w:r>
+        <w:t xml:space="preserve">(:154) "Does the environment dictate the structure of the community, or are the species a fairly random assemblage?</w:t>
+      </w:r>
+    </w:p>
+    <w:p>
+      <w:pPr>
+        <w:pStyle w:val="BlockText"/>
+      </w:pPr>
+      <w:r>
+        <w:t xml:space="preserve">A few decades ago it as fashionable for ecologist to study communities in the artic on the grounds that these would be very simple communities and hence easy to understand. Many excellent ecologists still follow this belied, but there are others who feel that it may be easier to understand the extremely complex communities. This sounds paradoxical: How can a more complex communities by easier to understand? A possible answer might be that complex community has has strong interactions among species so that the lives of the separate species are less independent than in a simple community. Where there is greter interdeoendance, patterns may be more conspicious."</w:t>
       </w:r>
     </w:p>
     <w:p>
       <w:pPr>
         <w:pStyle w:val="Heading2"/>
       </w:pPr>
-      <w:bookmarkStart w:id="63" w:name="une-question-déchelle"/>
+      <w:bookmarkStart w:id="63" w:name="oubli-de-ce-facteur-important-de"/>
       <w:bookmarkEnd w:id="63"/>
       <w:r>
+        <w:t xml:space="preserve">Oubli de ce facteur important de</w:t>
+      </w:r>
+    </w:p>
+    <w:p>
+      <w:pPr>
+        <w:pStyle w:val="FirstParagraph"/>
+      </w:pPr>
+      <w:r>
+        <w:t xml:space="preserve">Ls SMDS...</w:t>
+      </w:r>
+    </w:p>
+    <w:p>
+      <w:pPr>
+        <w:pStyle w:val="BodyText"/>
+      </w:pPr>
+      <w:r>
+        <w:t xml:space="preserve">Les interactions intra et inter spécifiques constituent un facteur rapidement pressenti comme responsable de la distribution spatiale des espèces</w:t>
+      </w:r>
+      <w:r>
+        <w:t xml:space="preserve"> </w:t>
+      </w:r>
+      <w:r>
+        <w:t xml:space="preserve">. L'interdépendance des espèces conditionne, en effet, l'aspect favorable de l'environnement au sens large (biotique et abiotique). Ainsi Godsoe</w:t>
+      </w:r>
+      <w:r>
+        <w:t xml:space="preserve"> </w:t>
+      </w:r>
+      <w:r>
+        <w:t xml:space="preserve"> </w:t>
+      </w:r>
+      <w:r>
+        <w:t xml:space="preserve">2012, mettent en équations le caractère favorable de l'environnement pour une espèce donnée en terme de probabilité de présence d'une autre espèce et de la nature de leur interaction</w:t>
+      </w:r>
+      <w:r>
+        <w:t xml:space="preserve"> </w:t>
+      </w:r>
+      <w:r>
+        <w:t xml:space="preserve">. De même, Holt et Barfield 2009 montrent l'impact de la prédation sur la répartition d'espèces en compétition</w:t>
+      </w:r>
+      <w:r>
+        <w:t xml:space="preserve"> </w:t>
+      </w:r>
+      <w:r>
+        <w:t xml:space="preserve"> </w:t>
+      </w:r>
+      <w:r>
+        <w:t xml:space="preserve">insistant ainsi sur le rôle majeur des interactions. Davis</w:t>
+      </w:r>
+      <w:r>
+        <w:t xml:space="preserve"> </w:t>
+      </w:r>
+      <w:r>
+        <w:t xml:space="preserve"> </w:t>
+      </w:r>
+      <w:r>
+        <w:t xml:space="preserve">1998 ont montrés que, pour trois drosophiles en compétition, l'effet d'un parasitoïde n'est pas le même le long d'un gradient selon que les espèces sont seules ou ensemble</w:t>
+      </w:r>
+      <w:r>
+        <w:t xml:space="preserve"> </w:t>
+      </w:r>
+      <w:r>
+        <w:t xml:space="preserve">. Récemment, des efforts ont été réalisés pour mettre en évidence l'importance de l'interdépendance des espèces dans les données aux larges échelles spatiales</w:t>
+      </w:r>
+      <w:r>
+        <w:t xml:space="preserve"> </w:t>
+      </w:r>
+      <w:r>
+        <w:t xml:space="preserve">. On trouve actuellement dans la littérature une grande motivation pour les intégrer dans les modèles de distribution d'espèces</w:t>
+      </w:r>
+      <w:r>
+        <w:t xml:space="preserve"> </w:t>
+      </w:r>
+      <w:r>
+        <w:t xml:space="preserve">. Des efforts théoriques sont encore nécessaires pour arriver à de telles approches. Néanmoins, rapprocher différents champs de l'écologie peut s'avérer d'une utilité majeure. Jabot et Bascompte</w:t>
+      </w:r>
+      <w:r>
+        <w:t xml:space="preserve"> </w:t>
+      </w:r>
+      <w:r>
+        <w:t xml:space="preserve"> </w:t>
+      </w:r>
+      <w:r>
+        <w:t xml:space="preserve">2012, ont d'ailleurs montré l'importance des interactions pour comprendre la distribution des espèces en rapprochant écologie des réseaux et un modèle de metacommunauté. De même Gravel</w:t>
+      </w:r>
+      <w:r>
+        <w:t xml:space="preserve"> </w:t>
+      </w:r>
+      <w:r>
+        <w:t xml:space="preserve"> </w:t>
+      </w:r>
+      <w:r>
+        <w:t xml:space="preserve">2011</w:t>
+      </w:r>
+      <w:r>
+        <w:t xml:space="preserve"> </w:t>
+      </w:r>
+      <w:r>
+        <w:t xml:space="preserve"> </w:t>
+      </w:r>
+      <w:r>
+        <w:t xml:space="preserve">introduise l'interdépendance proie-prédateur dans le modèle classique de MacArthur et Wilson menant aux prémices d'une théorie trophique de la biogéographie des îles.</w:t>
+      </w:r>
+    </w:p>
+    <w:p>
+      <w:pPr>
+        <w:pStyle w:val="BodyText"/>
+      </w:pPr>
+      <w:r>
+        <w:t xml:space="preserve">L'ajout des interactions dans un modèle incluant l'environnement abiotique interroge la relation que les deux processus entretiennent. Si les espèces n'ont pas les mêmes performances dans différents milieux du fait de leur physiologie, pour les mêmes espèces considérées, les réseaux n'ont pas de raison d'être identiques d'un milieu à un autre. C'est sur ce fait que Poisot</w:t>
+      </w:r>
+      <w:r>
+        <w:t xml:space="preserve"> </w:t>
+      </w:r>
+      <w:r>
+        <w:t xml:space="preserve"> </w:t>
+      </w:r>
+      <w:r>
+        <w:t xml:space="preserve">2012 ont proposé une mesure de dissimilarité des réseaux</w:t>
+      </w:r>
+      <w:r>
+        <w:t xml:space="preserve"> </w:t>
+      </w:r>
+      <w:r>
+        <w:t xml:space="preserve">. Defossez</w:t>
+      </w:r>
+      <w:r>
+        <w:t xml:space="preserve"> </w:t>
+      </w:r>
+      <w:r>
+        <w:t xml:space="preserve"> </w:t>
+      </w:r>
+      <w:r>
+        <w:t xml:space="preserve">montrent que les interactions négatives entre l'hêtre commun (</w:t>
+      </w:r>
+      <w:r>
+        <w:t xml:space="preserve">) et les micro-organismes du sol diminuent avec l'altitude</w:t>
+      </w:r>
+      <w:r>
+        <w:t xml:space="preserve"> </w:t>
+      </w:r>
+      <w:r>
+        <w:t xml:space="preserve">. Ainsi, les contraintes biotiques sont à relier à l'environnement</w:t>
+      </w:r>
+      <w:r>
+        <w:t xml:space="preserve"> </w:t>
+      </w:r>
+      <w:r>
+        <w:t xml:space="preserve"> </w:t>
+      </w:r>
+      <w:r>
+        <w:t xml:space="preserve">et un modèle intégratif doit donner un cadre cohérent à ces rétroactions entre processus. Enfin, l'importance des interactions est à mettre en relation avec l'échelle considérée</w:t>
+      </w:r>
+      <w:r>
+        <w:t xml:space="preserve"> </w:t>
+      </w:r>
+      <w:r>
+        <w:t xml:space="preserve">. Pour deux espèces en interaction, plus l'échelle d'étude est large, moins les effets des interactions locales sont susceptibles d'être capturés, le pouvoir explicatif de la présence d'une espèce sur l'autre peut être alors discutable</w:t>
+      </w:r>
+      <w:r>
+        <w:t xml:space="preserve"> </w:t>
+      </w:r>
+      <w:r>
+        <w:t xml:space="preserve">. Comprendre quels sont les processus à prendre en compte aux différentes échelles spatio-temporelles et comprendre comment le changement d'échelle affecte nous prédictions est aussi un véritable challenge en biogéographie</w:t>
+      </w:r>
+      <w:r>
+        <w:t xml:space="preserve"> </w:t>
+      </w:r>
+      <w:r>
+        <w:t xml:space="preserve">.</w:t>
+      </w:r>
+    </w:p>
+    <w:p>
+      <w:pPr>
+        <w:pStyle w:val="Heading2"/>
+      </w:pPr>
+      <w:bookmarkStart w:id="64" w:name="une-question-déchelle-1"/>
+      <w:bookmarkEnd w:id="64"/>
+      <w:r>
         <w:t xml:space="preserve">Une question d'échelle</w:t>
       </w:r>
     </w:p>
@@ -3336,89 +3551,107 @@
         <w:pStyle w:val="FirstParagraph"/>
       </w:pPr>
       <w:r>
-        <w:t xml:space="preserve">Se problème est d'une grande importance. L'écologie porte sur l'ensemble du monde vivant quelquees soiten leur taille mais les différent champs ne sont pas toutes relatoves à la m^me échelle alors il y a bien els échelles de temps, les echelles spatiales mais il y a le lével d'organisation. Il est bien inportant de comprendre celad !</w:t>
-      </w:r>
-    </w:p>
-    <w:p>
-      <w:pPr>
-        <w:pStyle w:val="BodyText"/>
-      </w:pPr>
-      <w:r>
-        <w:t xml:space="preserve">Un scéhma avec des variables qui émergenet ave différemts paramères et quelques éxemelpme de théorie! (DEB Evolution foodweb...) et l'action de</w:t>
-      </w:r>
-    </w:p>
-    <w:p>
-      <w:pPr>
-        <w:pStyle w:val="BodyText"/>
-      </w:pPr>
-      <w:r>
-        <w:t xml:space="preserve">Repartition des especes des passges histroqiere dans l'origin des espèces et dans Wallace.</w:t>
-      </w:r>
-      <w:r>
-        <w:t xml:space="preserve"> </w:t>
-      </w:r>
-      <w:r>
-        <w:t xml:space="preserve">Le principe même de l'écologie (la definition de ecologie).On arrive à l'idée de ;la niche.</w:t>
-      </w:r>
-      <w:r>
-        <w:t xml:space="preserve"> </w:t>
-      </w:r>
-      <w:r>
-        <w:t xml:space="preserve">Exemple histriques. Dans son ouvrage, le grand biogéographe Wallace reconait en introduction le caractère facinant de la réaortition de la biodiversité des îles avec des faot intriguant wuant à la faune et la flore. Ainsi il constate qu'il peut y avir plus deux différence entre île très éloigné et deux île s très proche. Il écrit que la faune et la flore sont plus dissimilaire entre ldeles deux piles des Galapagos Bali et Lombik qu'entre Hokaido (Yesso) et La grand bretagne ouy encore la Nouvelle Zéland et l'Australie,</w:t>
-      </w:r>
-    </w:p>
-    <w:p>
-      <w:pPr>
-        <w:pStyle w:val="BodyText"/>
-      </w:pPr>
-      <w:r>
-        <w:t xml:space="preserve">Exemple classique de grinnel et des Trasher + evolution avec les charcter displacement.</w:t>
-      </w:r>
-    </w:p>
-    <w:p>
-      <w:pPr>
-        <w:pStyle w:val="BodyText"/>
-      </w:pPr>
-      <w:r>
-        <w:t xml:space="preserve">Nous accumulons des évidences quand aux impact du changement anthropique. A diiférentes échelles la diminution de la biodiversité, chngemnt en compoisiton</w:t>
-      </w:r>
-      <w:r>
-        <w:t xml:space="preserve"> </w:t>
-      </w:r>
-      <w:r>
-        <w:t xml:space="preserve">Taranu et al. (2015)</w:t>
-      </w:r>
-      <w:r>
-        <w:t xml:space="preserve"> </w:t>
-      </w:r>
-      <w:r>
-        <w:t xml:space="preserve">De Roos et al. (2008)</w:t>
-      </w:r>
-    </w:p>
-    <w:p>
-      <w:pPr>
-        <w:pStyle w:val="BlockText"/>
-      </w:pPr>
-      <w:r>
-        <w:t xml:space="preserve">(:154) "Does the environment dictate the structure of the community, or are the species a fairly random assemblage?</w:t>
-      </w:r>
-    </w:p>
-    <w:p>
-      <w:pPr>
-        <w:pStyle w:val="BlockText"/>
-      </w:pPr>
-      <w:r>
-        <w:t xml:space="preserve">A few decades ago it as fashionable for ecologist to study communities in the artic on the grounds that these would be very simple communities and hence easy to understand. Many excellent ecologists still follow this belied, but there are others who feel that it may be easier to understand the extremely complex communities. This sounds paradoxical: How can a more complex communities by easier to understand? A possible answer might be that complex community has has strong interactions among species so that the lives of the separate species are less independent than in a simple community. Where there is greter interdeoendance, patterns may be more conspicious."</w:t>
+        <w:t xml:space="preserve">Question d'échelle</w:t>
+      </w:r>
+      <w:r>
+        <w:t xml:space="preserve"> </w:t>
+      </w:r>
+      <w:r>
+        <w:t xml:space="preserve">La biogéographie avec au moins 3 problèmes d'échelles</w:t>
+      </w:r>
+    </w:p>
+    <w:p>
+      <w:pPr>
+        <w:pStyle w:val="BodyText"/>
+      </w:pPr>
+      <w:r>
+        <w:t xml:space="preserve">=&gt; spatiale peut-on avoir d</w:t>
+      </w:r>
+    </w:p>
+    <w:p>
+      <w:pPr>
+        <w:pStyle w:val="BodyText"/>
+      </w:pPr>
+      <w:r>
+        <w:t xml:space="preserve">=&gt; temporelle plus on augmente plus l'enpreinte historiques est forte =&gt; grands evenemnt géologique (lacitaion mouvement des plques) biogéogrpahies historiqyes mais aussi forme un pool d'espèces</w:t>
+      </w:r>
+    </w:p>
+    <w:p>
+      <w:pPr>
+        <w:pStyle w:val="BodyText"/>
+      </w:pPr>
+      <w:r>
+        <w:t xml:space="preserve">=&gt; Mais aussi l'échelle taxonomique : la relaton aire espèce est décrite à l'intérieru des taxons les relations allométriques à l'inérieur des taxons E O Wilson a commencé à rappporter des relation sur les formis les exemples du livre sont herpeta faun (reptile plus amphibien)</w:t>
+      </w:r>
+      <w:r>
+        <w:t xml:space="preserve"> </w:t>
+      </w:r>
+      <w:r>
+        <w:t xml:space="preserve">mecanisme =&gt; diversité de milieu</w:t>
+      </w:r>
+    </w:p>
+    <w:p>
+      <w:pPr>
+        <w:pStyle w:val="BodyText"/>
+      </w:pPr>
+      <w:r>
+        <w:t xml:space="preserve">contre exemple des chauves souris</w:t>
+      </w:r>
+    </w:p>
+    <w:p>
+      <w:pPr>
+        <w:pStyle w:val="BodyText"/>
+      </w:pPr>
+      <w:r>
+        <w:t xml:space="preserve">rq : ce sont elles qui limites. Rôle des prédateurs. Rôle local majeur.</w:t>
+      </w:r>
+    </w:p>
+    <w:p>
+      <w:pPr>
+        <w:pStyle w:val="Heading1"/>
+      </w:pPr>
+      <w:bookmarkStart w:id="65" w:name="intégrations-des-contraintes-biotiques-et-de-la-théorie-à-la-recherche-de-signaux-de-dintéraction"/>
+      <w:bookmarkEnd w:id="65"/>
+      <w:r>
+        <w:t xml:space="preserve">Intégrations des contraintes biotiques et de la théorie à la recherche de signaux de d'intéraction</w:t>
+      </w:r>
+    </w:p>
+    <w:p>
+      <w:pPr>
+        <w:pStyle w:val="FirstParagraph"/>
+      </w:pPr>
+      <w:r>
+        <w:t xml:space="preserve">Dans ma thèse j'ai oassé du temps à essayer de mettre au point un modèke qui donnait de la substace aux idées de MacArthur et Wilson een etandant le travai initié par Gravel et collègues pour aller plus loin dans la compréhension des effets joints des interactions et des contraintes abiotiques. C'est aussi ce qui m'a animé pour en mettre en place la compréhesin dans les données de co-occurrence avant d'aller m'y confronter frongalemnet. Ma dernière intergtaion a Été de trouver des pistes pour allerr plus loin dans la théorie et explorer des pistes que je n'avais pas encore dxplorer mais qui seront à court terme les directions que je souhaite explorer.</w:t>
       </w:r>
     </w:p>
     <w:p>
       <w:pPr>
         <w:pStyle w:val="Heading2"/>
       </w:pPr>
-      <w:bookmarkStart w:id="64" w:name="oubli-de-ce-facteur-important-de"/>
-      <w:bookmarkEnd w:id="64"/>
-      <w:r>
-        <w:t xml:space="preserve">Oubli de ce facteur important de</w:t>
+      <w:bookmarkStart w:id="66" w:name="étendre-la-théorie-de-macarthur-et-wilson"/>
+      <w:bookmarkEnd w:id="66"/>
+      <w:r>
+        <w:t xml:space="preserve">Étendre la théorie de MacArthur et Wilson</w:t>
+      </w:r>
+    </w:p>
+    <w:p>
+      <w:pPr>
+        <w:pStyle w:val="Heading2"/>
+      </w:pPr>
+      <w:bookmarkStart w:id="67" w:name="comprendre-les-conséquence-en-terme-de-co-occurrece"/>
+      <w:bookmarkEnd w:id="67"/>
+      <w:r>
+        <w:t xml:space="preserve">Comprendre les conséquence en terme de co-occurrece</w:t>
+      </w:r>
+    </w:p>
+    <w:p>
+      <w:pPr>
+        <w:pStyle w:val="Heading3"/>
+      </w:pPr>
+      <w:bookmarkStart w:id="68" w:name="abondance-des-données"/>
+      <w:bookmarkEnd w:id="68"/>
+      <w:r>
+        <w:t xml:space="preserve">Abondance des données</w:t>
       </w:r>
     </w:p>
     <w:p>
@@ -3426,331 +3659,45 @@
         <w:pStyle w:val="FirstParagraph"/>
       </w:pPr>
       <w:r>
-        <w:t xml:space="preserve">Ls SMDS...</w:t>
-      </w:r>
-    </w:p>
-    <w:p>
-      <w:pPr>
-        <w:pStyle w:val="BodyText"/>
-      </w:pPr>
-      <w:r>
-        <w:t xml:space="preserve">Les interactions intra et inter spécifiques constituent un facteur rapidement pressenti comme responsable de la distribution spatiale des espèces</w:t>
-      </w:r>
-      <w:r>
-        <w:t xml:space="preserve"> </w:t>
-      </w:r>
-      <w:r>
-        <w:t xml:space="preserve">. L'interdépendance des espèces conditionne, en effet, l'aspect favorable de l'environnement au sens large (biotique et abiotique). Ainsi Godsoe</w:t>
-      </w:r>
-      <w:r>
-        <w:t xml:space="preserve"> </w:t>
-      </w:r>
-      <w:r>
-        <w:t xml:space="preserve"> </w:t>
-      </w:r>
-      <w:r>
-        <w:t xml:space="preserve">2012, mettent en équations le caractère favorable de l'environnement pour une espèce donnée en terme de probabilité de présence d'une autre espèce et de la nature de leur interaction</w:t>
-      </w:r>
-      <w:r>
-        <w:t xml:space="preserve"> </w:t>
-      </w:r>
-      <w:r>
-        <w:t xml:space="preserve">. De même, Holt et Barfield 2009 montrent l'impact de la prédation sur la répartition d'espèces en compétition</w:t>
-      </w:r>
-      <w:r>
-        <w:t xml:space="preserve"> </w:t>
-      </w:r>
-      <w:r>
-        <w:t xml:space="preserve"> </w:t>
-      </w:r>
-      <w:r>
-        <w:t xml:space="preserve">insistant ainsi sur le rôle majeur des interactions. Davis</w:t>
-      </w:r>
-      <w:r>
-        <w:t xml:space="preserve"> </w:t>
-      </w:r>
-      <w:r>
-        <w:t xml:space="preserve"> </w:t>
-      </w:r>
-      <w:r>
-        <w:t xml:space="preserve">1998 ont montrés que, pour trois drosophiles en compétition, l'effet d'un parasitoïde n'est pas le même le long d'un gradient selon que les espèces sont seules ou ensemble</w:t>
-      </w:r>
-      <w:r>
-        <w:t xml:space="preserve"> </w:t>
-      </w:r>
-      <w:r>
-        <w:t xml:space="preserve">. Récemment, des efforts ont été réalisés pour mettre en évidence l'importance de l'interdépendance des espèces dans les données aux larges échelles spatiales</w:t>
-      </w:r>
-      <w:r>
-        <w:t xml:space="preserve"> </w:t>
-      </w:r>
-      <w:r>
-        <w:t xml:space="preserve">. On trouve actuellement dans la littérature une grande motivation pour les intégrer dans les modèles de distribution d'espèces</w:t>
-      </w:r>
-      <w:r>
-        <w:t xml:space="preserve"> </w:t>
-      </w:r>
-      <w:r>
-        <w:t xml:space="preserve">. Des efforts théoriques sont encore nécessaires pour arriver à de telles approches. Néanmoins, rapprocher différents champs de l'écologie peut s'avérer d'une utilité majeure. Jabot et Bascompte</w:t>
-      </w:r>
-      <w:r>
-        <w:t xml:space="preserve"> </w:t>
-      </w:r>
-      <w:r>
-        <w:t xml:space="preserve"> </w:t>
-      </w:r>
-      <w:r>
-        <w:t xml:space="preserve">2012, ont d'ailleurs montré l'importance des interactions pour comprendre la distribution des espèces en rapprochant écologie des réseaux et un modèle de metacommunauté. De même Gravel</w:t>
-      </w:r>
-      <w:r>
-        <w:t xml:space="preserve"> </w:t>
-      </w:r>
-      <w:r>
-        <w:t xml:space="preserve"> </w:t>
-      </w:r>
-      <w:r>
-        <w:t xml:space="preserve">2011</w:t>
-      </w:r>
-      <w:r>
-        <w:t xml:space="preserve"> </w:t>
-      </w:r>
-      <w:r>
-        <w:t xml:space="preserve"> </w:t>
-      </w:r>
-      <w:r>
-        <w:t xml:space="preserve">introduise l'interdépendance proie-prédateur dans le modèle classique de MacArthur et Wilson menant aux prémices d'une théorie trophique de la biogéographie des îles.</w:t>
-      </w:r>
-    </w:p>
-    <w:p>
-      <w:pPr>
-        <w:pStyle w:val="BodyText"/>
-      </w:pPr>
-      <w:r>
-        <w:t xml:space="preserve">L'ajout des interactions dans un modèle incluant l'environnement abiotique interroge la relation que les deux processus entretiennent. Si les espèces n'ont pas les mêmes performances dans différents milieux du fait de leur physiologie, pour les mêmes espèces considérées, les réseaux n'ont pas de raison d'être identiques d'un milieu à un autre. C'est sur ce fait que Poisot</w:t>
-      </w:r>
-      <w:r>
-        <w:t xml:space="preserve"> </w:t>
-      </w:r>
-      <w:r>
-        <w:t xml:space="preserve"> </w:t>
-      </w:r>
-      <w:r>
-        <w:t xml:space="preserve">2012 ont proposé une mesure de dissimilarité des réseaux</w:t>
-      </w:r>
-      <w:r>
-        <w:t xml:space="preserve"> </w:t>
-      </w:r>
-      <w:r>
-        <w:t xml:space="preserve">. Defossez</w:t>
-      </w:r>
-      <w:r>
-        <w:t xml:space="preserve"> </w:t>
-      </w:r>
-      <w:r>
-        <w:t xml:space="preserve"> </w:t>
-      </w:r>
-      <w:r>
-        <w:t xml:space="preserve">montrent que les interactions négatives entre l'hêtre commun (</w:t>
-      </w:r>
-      <w:r>
-        <w:t xml:space="preserve">) et les micro-organismes du sol diminuent avec l'altitude</w:t>
-      </w:r>
-      <w:r>
-        <w:t xml:space="preserve"> </w:t>
-      </w:r>
-      <w:r>
-        <w:t xml:space="preserve">. Ainsi, les contraintes biotiques sont à relier à l'environnement</w:t>
-      </w:r>
-      <w:r>
-        <w:t xml:space="preserve"> </w:t>
-      </w:r>
-      <w:r>
-        <w:t xml:space="preserve"> </w:t>
-      </w:r>
-      <w:r>
-        <w:t xml:space="preserve">et un modèle intégratif doit donner un cadre cohérent à ces rétroactions entre processus. Enfin, l'importance des interactions est à mettre en relation avec l'échelle considérée</w:t>
-      </w:r>
-      <w:r>
-        <w:t xml:space="preserve"> </w:t>
-      </w:r>
-      <w:r>
-        <w:t xml:space="preserve">. Pour deux espèces en interaction, plus l'échelle d'étude est large, moins les effets des interactions locales sont susceptibles d'être capturés, le pouvoir explicatif de la présence d'une espèce sur l'autre peut être alors discutable</w:t>
-      </w:r>
-      <w:r>
-        <w:t xml:space="preserve"> </w:t>
-      </w:r>
-      <w:r>
-        <w:t xml:space="preserve">. Comprendre quels sont les processus à prendre en compte aux différentes échelles spatio-temporelles et comprendre comment le changement d'échelle affecte nous prédictions est aussi un véritable challenge en biogéographie</w:t>
-      </w:r>
-      <w:r>
-        <w:t xml:space="preserve"> </w:t>
-      </w:r>
-      <w:r>
-        <w:t xml:space="preserve">.</w:t>
-      </w:r>
-    </w:p>
-    <w:p>
-      <w:pPr>
-        <w:pStyle w:val="Heading2"/>
-      </w:pPr>
-      <w:bookmarkStart w:id="65" w:name="une-question-déchelle-1"/>
-      <w:bookmarkEnd w:id="65"/>
-      <w:r>
-        <w:t xml:space="preserve">Une question d'échelle</w:t>
-      </w:r>
-    </w:p>
-    <w:p>
-      <w:pPr>
-        <w:pStyle w:val="FirstParagraph"/>
-      </w:pPr>
-      <w:r>
-        <w:t xml:space="preserve">Question d'échelle</w:t>
-      </w:r>
-      <w:r>
-        <w:t xml:space="preserve"> </w:t>
-      </w:r>
-      <w:r>
-        <w:t xml:space="preserve">La biogéographie avec au moins 3 problèmes d'échelles</w:t>
-      </w:r>
-    </w:p>
-    <w:p>
-      <w:pPr>
-        <w:pStyle w:val="BodyText"/>
-      </w:pPr>
-      <w:r>
-        <w:t xml:space="preserve">=&gt; spatiale peut-on avoir d</w:t>
-      </w:r>
-    </w:p>
-    <w:p>
-      <w:pPr>
-        <w:pStyle w:val="BodyText"/>
-      </w:pPr>
-      <w:r>
-        <w:t xml:space="preserve">=&gt; temporelle plus on augmente plus l'enpreinte historiques est forte =&gt; grands evenemnt géologique (lacitaion mouvement des plques) biogéogrpahies historiqyes mais aussi forme un pool d'espèces</w:t>
-      </w:r>
-    </w:p>
-    <w:p>
-      <w:pPr>
-        <w:pStyle w:val="BodyText"/>
-      </w:pPr>
-      <w:r>
-        <w:t xml:space="preserve">=&gt; Mais aussi l'échelle taxonomique : la relaton aire espèce est décrite à l'intérieru des taxons les relations allométriques à l'inérieur des taxons E O Wilson a commencé à rappporter des relation sur les formis les exemples du livre sont herpeta faun (reptile plus amphibien)</w:t>
-      </w:r>
-      <w:r>
-        <w:t xml:space="preserve"> </w:t>
-      </w:r>
-      <w:r>
-        <w:t xml:space="preserve">mecanisme =&gt; diversité de milieu</w:t>
-      </w:r>
-    </w:p>
-    <w:p>
-      <w:pPr>
-        <w:pStyle w:val="BodyText"/>
-      </w:pPr>
-      <w:r>
-        <w:t xml:space="preserve">contre exemple des chauves souris</w:t>
-      </w:r>
-    </w:p>
-    <w:p>
-      <w:pPr>
-        <w:pStyle w:val="BodyText"/>
-      </w:pPr>
-      <w:r>
-        <w:t xml:space="preserve">rq : ce sont elles qui limites. Rôle des prédateurs. Rôle local majeur.</w:t>
-      </w:r>
-    </w:p>
-    <w:p>
-      <w:pPr>
-        <w:pStyle w:val="Heading1"/>
-      </w:pPr>
-      <w:bookmarkStart w:id="66" w:name="intégrations-des-contraintes-biotiques-et-de-la-théorie-à-la-recherche-de-signaux-de-dintéraction"/>
-      <w:bookmarkEnd w:id="66"/>
-      <w:r>
-        <w:t xml:space="preserve">Intégrations des contraintes biotiques et de la théorie à la recherche de signaux de d'intéraction</w:t>
-      </w:r>
-    </w:p>
-    <w:p>
-      <w:pPr>
-        <w:pStyle w:val="FirstParagraph"/>
-      </w:pPr>
-      <w:r>
-        <w:t xml:space="preserve">Dans ma thèse j'ai oassé du temps à essayer de mettre au point un modèke qui donnait de la substace aux idées de MacArthur et Wilson een etandant le travai initié par Gravel et collègues pour aller plus loin dans la compréhension des effets joints des interactions et des contraintes abiotiques. C'est aussi ce qui m'a animé pour en mettre en place la compréhesin dans les données de co-occurrence avant d'aller m'y confronter frongalemnet. Ma dernière intergtaion a Été de trouver des pistes pour allerr plus loin dans la théorie et explorer des pistes que je n'avais pas encore dxplorer mais qui seront à court terme les directions que je souhaite explorer.</w:t>
-      </w:r>
-    </w:p>
-    <w:p>
-      <w:pPr>
-        <w:pStyle w:val="Heading2"/>
-      </w:pPr>
-      <w:bookmarkStart w:id="67" w:name="étendre-la-théorie-de-macarthur-et-wilson"/>
-      <w:bookmarkEnd w:id="67"/>
-      <w:r>
-        <w:t xml:space="preserve">Étendre la théorie de MacArthur et Wilson</w:t>
-      </w:r>
-    </w:p>
-    <w:p>
-      <w:pPr>
-        <w:pStyle w:val="Heading2"/>
-      </w:pPr>
-      <w:bookmarkStart w:id="68" w:name="comprendre-les-conséquence-en-terme-de-co-occurrece"/>
-      <w:bookmarkEnd w:id="68"/>
-      <w:r>
-        <w:t xml:space="preserve">Comprendre les conséquence en terme de co-occurrece</w:t>
+        <w:t xml:space="preserve">Les atouts actuels de la biogéographie sont 1- une quantité importante d'information relative aux présences d'espèces et au climat et 2- des modèles corrélatifs puissants qui décrivent précisément le lien entre l'espèce et son environnement abiotique. Le terme abiotique peut prêter à confusion dans la mesure où les espèces elles-mêmes peuvent modifier des variables dîtes abiotiques. Par exemple, les végétaux peuvent avoir un grand impact sur les variables abiotiques locales comme la température et l'humidité du sol</w:t>
+      </w:r>
+      <w:r>
+        <w:t xml:space="preserve"> </w:t>
+      </w:r>
+      <w:r>
+        <w:t xml:space="preserve">. Certains auteurs font une distinction précise en utilisant les termes de</w:t>
+      </w:r>
+      <w:r>
+        <w:t xml:space="preserve"> </w:t>
+      </w:r>
+      <w:r>
+        <w:t xml:space="preserve"> </w:t>
+      </w:r>
+      <w:r>
+        <w:t xml:space="preserve">pour les variables environnementales sur lesquels les espèces ne peuvent influer et de</w:t>
+      </w:r>
+      <w:r>
+        <w:t xml:space="preserve"> </w:t>
+      </w:r>
+      <w:r>
+        <w:t xml:space="preserve"> </w:t>
+      </w:r>
+      <w:r>
+        <w:t xml:space="preserve">pour les autres</w:t>
+      </w:r>
+      <w:r>
+        <w:t xml:space="preserve"> </w:t>
+      </w:r>
+      <w:r>
+        <w:t xml:space="preserve">. Nous occulterons volontairement ces-dernières, l'environnement abiotique dont il est ici question n'est donc pas dynamiquement lié aux espèces.</w:t>
       </w:r>
     </w:p>
     <w:p>
       <w:pPr>
         <w:pStyle w:val="Heading3"/>
       </w:pPr>
-      <w:bookmarkStart w:id="69" w:name="abondance-des-données"/>
+      <w:bookmarkStart w:id="69" w:name="potential-interactions"/>
       <w:bookmarkEnd w:id="69"/>
-      <w:r>
-        <w:t xml:space="preserve">Abondance des données</w:t>
-      </w:r>
-    </w:p>
-    <w:p>
-      <w:pPr>
-        <w:pStyle w:val="FirstParagraph"/>
-      </w:pPr>
-      <w:r>
-        <w:t xml:space="preserve">Les atouts actuels de la biogéographie sont 1- une quantité importante d'information relative aux présences d'espèces et au climat et 2- des modèles corrélatifs puissants qui décrivent précisément le lien entre l'espèce et son environnement abiotique. Le terme abiotique peut prêter à confusion dans la mesure où les espèces elles-mêmes peuvent modifier des variables dîtes abiotiques. Par exemple, les végétaux peuvent avoir un grand impact sur les variables abiotiques locales comme la température et l'humidité du sol</w:t>
-      </w:r>
-      <w:r>
-        <w:t xml:space="preserve"> </w:t>
-      </w:r>
-      <w:r>
-        <w:t xml:space="preserve">. Certains auteurs font une distinction précise en utilisant les termes de</w:t>
-      </w:r>
-      <w:r>
-        <w:t xml:space="preserve"> </w:t>
-      </w:r>
-      <w:r>
-        <w:t xml:space="preserve"> </w:t>
-      </w:r>
-      <w:r>
-        <w:t xml:space="preserve">pour les variables environnementales sur lesquels les espèces ne peuvent influer et de</w:t>
-      </w:r>
-      <w:r>
-        <w:t xml:space="preserve"> </w:t>
-      </w:r>
-      <w:r>
-        <w:t xml:space="preserve"> </w:t>
-      </w:r>
-      <w:r>
-        <w:t xml:space="preserve">pour les autres</w:t>
-      </w:r>
-      <w:r>
-        <w:t xml:space="preserve"> </w:t>
-      </w:r>
-      <w:r>
-        <w:t xml:space="preserve">. Nous occulterons volontairement ces-dernières, l'environnement abiotique dont il est ici question n'est donc pas dynamiquement lié aux espèces.</w:t>
-      </w:r>
-    </w:p>
-    <w:p>
-      <w:pPr>
-        <w:pStyle w:val="Heading3"/>
-      </w:pPr>
-      <w:bookmarkStart w:id="70" w:name="potential-interactions"/>
-      <w:bookmarkEnd w:id="70"/>
       <w:r>
         <w:t xml:space="preserve">Potential interactions</w:t>
       </w:r>
@@ -3837,8 +3784,8 @@
       <w:pPr>
         <w:pStyle w:val="Heading2"/>
       </w:pPr>
-      <w:bookmarkStart w:id="71" w:name="chercher-des-signaux-de-co-occurrence"/>
-      <w:bookmarkEnd w:id="71"/>
+      <w:bookmarkStart w:id="70" w:name="chercher-des-signaux-de-co-occurrence"/>
+      <w:bookmarkEnd w:id="70"/>
       <w:r>
         <w:t xml:space="preserve">Chercher des signaux de co-occurrence</w:t>
       </w:r>
@@ -3870,35 +3817,86 @@
       <w:pPr>
         <w:pStyle w:val="Heading2"/>
       </w:pPr>
-      <w:bookmarkStart w:id="72" w:name="information-dans-les-distributions"/>
+      <w:bookmarkStart w:id="71" w:name="information-dans-les-distributions"/>
+      <w:bookmarkEnd w:id="71"/>
+      <w:r>
+        <w:t xml:space="preserve">Information dans les distributions</w:t>
+      </w:r>
+    </w:p>
+    <w:p>
+      <w:pPr>
+        <w:pStyle w:val="Heading1"/>
+      </w:pPr>
+      <w:bookmarkStart w:id="72" w:name="aller-de-lavant"/>
       <w:bookmarkEnd w:id="72"/>
       <w:r>
-        <w:t xml:space="preserve">Information dans les distributions</w:t>
-      </w:r>
-    </w:p>
-    <w:p>
-      <w:pPr>
-        <w:pStyle w:val="Heading1"/>
-      </w:pPr>
-      <w:bookmarkStart w:id="73" w:name="aller-de-lavant"/>
+        <w:t xml:space="preserve">Aller de l'avant</w:t>
+      </w:r>
+    </w:p>
+    <w:p>
+      <w:pPr>
+        <w:pStyle w:val="Heading2"/>
+      </w:pPr>
+      <w:bookmarkStart w:id="73" w:name="deb"/>
       <w:bookmarkEnd w:id="73"/>
       <w:r>
-        <w:t xml:space="preserve">Aller de l'avant</w:t>
+        <w:t xml:space="preserve">DEB</w:t>
       </w:r>
     </w:p>
     <w:p>
       <w:pPr>
         <w:pStyle w:val="Heading2"/>
       </w:pPr>
-      <w:bookmarkStart w:id="74" w:name="deb"/>
+      <w:bookmarkStart w:id="74" w:name="espoir-sur-la"/>
       <w:bookmarkEnd w:id="74"/>
       <w:r>
-        <w:t xml:space="preserve">DEB</w:t>
+        <w:t xml:space="preserve">Espoir sur la</w:t>
       </w:r>
     </w:p>
     <w:p>
       <w:pPr>
         <w:pStyle w:val="FirstParagraph"/>
+      </w:pPr>
+      <w:r>
+        <w:t xml:space="preserve">Le travail de Gotelli</w:t>
+      </w:r>
+      <w:r>
+        <w:t xml:space="preserve"> </w:t>
+      </w:r>
+      <w:r>
+        <w:t xml:space="preserve"> </w:t>
+      </w:r>
+      <w:r>
+        <w:t xml:space="preserve">est également un exemple de démarche intégrative où un nombre important de processus peuvent être inclus via un système de combinaison de scénarios et tester par simulations stochastiques</w:t>
+      </w:r>
+      <w:r>
+        <w:t xml:space="preserve"> </w:t>
+      </w:r>
+      <w:r>
+        <w:t xml:space="preserve">. Enfin, en construisant des réseaux basés sur la cooccurrence des espèces, Araújo</w:t>
+      </w:r>
+      <w:r>
+        <w:t xml:space="preserve"> </w:t>
+      </w:r>
+      <w:r>
+        <w:t xml:space="preserve"> </w:t>
+      </w:r>
+      <w:r>
+        <w:t xml:space="preserve">revisitent le problème de l'interdépendance des espèces</w:t>
+      </w:r>
+      <w:r>
+        <w:t xml:space="preserve"> </w:t>
+      </w:r>
+      <w:r>
+        <w:t xml:space="preserve"> </w:t>
+      </w:r>
+      <w:r>
+        <w:t xml:space="preserve">: ils s'interrogent sur la résistance des réseaux de cooccurrence obtenus face aux futurs changement climatiques, ils mettent ainsi en évidence des risques accrus de perte des espèces les moins connectés (celles qui cooccurent moins). Ces travaux témoignent de la volonté d'une biogéographie intégrative.</w:t>
+      </w:r>
+    </w:p>
+    <w:p>
+      <w:pPr>
+        <w:pStyle w:val="BodyText"/>
       </w:pPr>
       <w:r>
         <w:t xml:space="preserve">C'est impressionnant de voir comment un auteur en repartant de simple considération telle que la taile le volume peut arriver à construire une théorie à la fois simple, fondée et predictive. mettant de la cohérence dansune accumulation de fait.</w:t>
@@ -4097,9 +4095,25 @@
         <w:pStyle w:val="Bibliography"/>
       </w:pPr>
       <w:r>
+        <w:t xml:space="preserve">Bellard, C., Bertelsmeier, C., Leadley, P., Thuiller, W., Courchamp, F., 2012. Impacts of climate change on the future of biodiversity. Ecology letters 15, 365–377. doi:</w:t>
+      </w:r>
+      <w:hyperlink r:id="rId78">
+        <w:r>
+          <w:rPr>
+            <w:rStyle w:val="Hyperlink"/>
+          </w:rPr>
+          <w:t xml:space="preserve">10.1111/j.1461-0248.2011.01736.x</w:t>
+        </w:r>
+      </w:hyperlink>
+    </w:p>
+    <w:p>
+      <w:pPr>
+        <w:pStyle w:val="Bibliography"/>
+      </w:pPr>
+      <w:r>
         <w:t xml:space="preserve">Cahill, A.E., Aiello-Lammens, M.E., Fisher-Reid, M.C., Hua, X., Karanewsky, C.J., Ryu, H.Y., Sbeglia, G.C., Spagnolo, F., Waldron, J.B., Warsi, O., Wiens, J.J., 2013. How does climate change cause extinction? Proceedings. Biological sciences / The Royal Society 280, 20121890. doi:</w:t>
       </w:r>
-      <w:hyperlink r:id="rId78">
+      <w:hyperlink r:id="rId79">
         <w:r>
           <w:rPr>
             <w:rStyle w:val="Hyperlink"/>
@@ -4115,7 +4129,7 @@
       <w:r>
         <w:t xml:space="preserve">Cazelles, K., Mouquet, N., Mouillot, D., Gravel, D., 2015. On the integration of biotic interaction and environmental constraints at the biogeographical scale. Ecography n/a–n/a. doi:</w:t>
       </w:r>
-      <w:hyperlink r:id="rId79">
+      <w:hyperlink r:id="rId80">
         <w:r>
           <w:rPr>
             <w:rStyle w:val="Hyperlink"/>
@@ -4131,7 +4145,7 @@
       <w:r>
         <w:t xml:space="preserve">Cirtwill, A.R., Stouffer, D.B., 2015. Knowledge of predator-prey interactions improves predictions of immigration and extinction in island biogeography. Global Ecology and Biogeography n/a–n/a. doi:</w:t>
       </w:r>
-      <w:hyperlink r:id="rId80">
+      <w:hyperlink r:id="rId81">
         <w:r>
           <w:rPr>
             <w:rStyle w:val="Hyperlink"/>
@@ -4147,7 +4161,7 @@
       <w:r>
         <w:t xml:space="preserve">Connor, E.F., Simberloff, D., 1979. The Assembly of Species Communities: Chance or Competition? Ecology 60, 1132. doi:</w:t>
       </w:r>
-      <w:hyperlink r:id="rId81">
+      <w:hyperlink r:id="rId82">
         <w:r>
           <w:rPr>
             <w:rStyle w:val="Hyperlink"/>
@@ -4163,7 +4177,7 @@
       <w:r>
         <w:t xml:space="preserve">Davis, M. a, Chew, M.K., Hobbs, R.J., Lugo, A.E., Ewel, J.J., Vermeij, G.J., Brown, J.H., Rosenzweig, M.L., Gardener, M.R., Carroll, S.P., Thompson, K., Pickett, S.T. a, Stromberg, J.C., Del Tredici, P., Suding, K.N., Ehrenfeld, J.G., Grime, J.P., Mascaro, J., Briggs, J.C., 2011. Don’t judge species on their origins. Nature 474, 153–4. doi:</w:t>
       </w:r>
-      <w:hyperlink r:id="rId82">
+      <w:hyperlink r:id="rId83">
         <w:r>
           <w:rPr>
             <w:rStyle w:val="Hyperlink"/>
@@ -4179,7 +4193,7 @@
       <w:r>
         <w:t xml:space="preserve">De Roos, A.M., Schellekens, T., Van Kooten, T., Persson, L., 2008. Stage-specific predator species help each other to persist while competing for a single prey. Proceedings of the National Academy of Sciences of the United States of America 105, 13930–5. doi:</w:t>
       </w:r>
-      <w:hyperlink r:id="rId83">
+      <w:hyperlink r:id="rId84">
         <w:r>
           <w:rPr>
             <w:rStyle w:val="Hyperlink"/>
@@ -4203,7 +4217,7 @@
       <w:r>
         <w:t xml:space="preserve">Elith, J., H. Graham, C., P. Anderson, R., Dudík, M., Ferrier, S., Guisan, A., J. Hijmans, R., Huettmann, F., R. Leathwick, J., Lehmann, A., Li, J., G. Lohmann, L., A. Loiselle, B., Manion, G., Moritz, C., Nakamura, M., Nakazawa, Y., McC. M. Overton, J., Townsend Peterson, A., J. Phillips, S., Richardson, K., Scachetti-Pereira, R., E. Schapire, R., Soberón, J., Williams, S., S. Wisz, M., E. Zimmermann, N., 2006. Novel methods improve prediction of species’ distributions from occurrence data. Ecography 29, 129–151. doi:</w:t>
       </w:r>
-      <w:hyperlink r:id="rId84">
+      <w:hyperlink r:id="rId85">
         <w:r>
           <w:rPr>
             <w:rStyle w:val="Hyperlink"/>
@@ -4219,7 +4233,7 @@
       <w:r>
         <w:t xml:space="preserve">Elith, J., Leathwick, J.R., 2009. Species Distribution Models: Ecological Explanation and Prediction Across Space and Time. Annual Review of Ecology, Evolution, and Systematics 40, 677–697. doi:</w:t>
       </w:r>
-      <w:hyperlink r:id="rId85">
+      <w:hyperlink r:id="rId86">
         <w:r>
           <w:rPr>
             <w:rStyle w:val="Hyperlink"/>
@@ -4235,7 +4249,7 @@
       <w:r>
         <w:t xml:space="preserve">Engelbrecht, B.M.J., Comita, L.S., Condit, R., Kursar, T. a, Tyree, M.T., Turner, B.L., Hubbell, S.P., 2007. Drought sensitivity shapes species distribution patterns in tropical forests. Nature 447, 80–82. doi:</w:t>
       </w:r>
-      <w:hyperlink r:id="rId86">
+      <w:hyperlink r:id="rId87">
         <w:r>
           <w:rPr>
             <w:rStyle w:val="Hyperlink"/>
@@ -4251,7 +4265,7 @@
       <w:r>
         <w:t xml:space="preserve">Gravel, D., Bell, T., Barbera, C., Bouvier, T., Pommier, T., Venail, P., Mouquet, N., 2011. Experimental niche evolution alters the strength of the diversity–productivity relationship. Nature 469, 89–92. doi:</w:t>
       </w:r>
-      <w:hyperlink r:id="rId87">
+      <w:hyperlink r:id="rId88">
         <w:r>
           <w:rPr>
             <w:rStyle w:val="Hyperlink"/>
@@ -4267,7 +4281,7 @@
       <w:r>
         <w:t xml:space="preserve">Hijmans, R.J., Cameron, S.E., Parra, J.L., Jones, P.G., Jarvis, A., 2005. Very high resolution interpolated climate surfaces for global land areas. International Journal of Climatology 25, 1965–1978. doi:</w:t>
       </w:r>
-      <w:hyperlink r:id="rId88">
+      <w:hyperlink r:id="rId89">
         <w:r>
           <w:rPr>
             <w:rStyle w:val="Hyperlink"/>
@@ -4283,7 +4297,7 @@
       <w:r>
         <w:t xml:space="preserve">Hortal, J., Diniz-Filho, J.A.F., Bini, L.M., Rodríguez, M.Á., Baselga, A., Nogués-Bravo, D., Rangel, T.F., Hawkins, B.A., Lobo, J.M., 2011. Ice age climate, evolutionary constraints and diversity patterns of European dung beetles. Ecology Letters 14, 741–748. doi:</w:t>
       </w:r>
-      <w:hyperlink r:id="rId89">
+      <w:hyperlink r:id="rId90">
         <w:r>
           <w:rPr>
             <w:rStyle w:val="Hyperlink"/>
@@ -4299,7 +4313,7 @@
       <w:r>
         <w:t xml:space="preserve">Kearney, M., Porter, W.P., 2004. MAPPING THE FUNDAMENTAL NICHE: PHYSIOLOGY, CLIMATE, AND THE DISTRIBUTION OF A NOCTURNAL LIZARD. Ecology 85, 3119–3131. doi:</w:t>
       </w:r>
-      <w:hyperlink r:id="rId90">
+      <w:hyperlink r:id="rId91">
         <w:r>
           <w:rPr>
             <w:rStyle w:val="Hyperlink"/>
@@ -4315,7 +4329,7 @@
       <w:r>
         <w:t xml:space="preserve">Kéfi, S., Berlow, E.L., Wieters, E.A., Joppa, L.N., Wood, S.A., Brose, U., Navarrete, S.A., 2015. Network structure beyond food webs: mapping non-trophic and trophic interactions on Chilean rocky shores. Ecology 96, 291–303. doi:</w:t>
       </w:r>
-      <w:hyperlink r:id="rId91">
+      <w:hyperlink r:id="rId92">
         <w:r>
           <w:rPr>
             <w:rStyle w:val="Hyperlink"/>
@@ -4331,7 +4345,7 @@
       <w:r>
         <w:t xml:space="preserve">Kéfi, S., Berlow, E.L., Wieters, E.A., Navarrete, S.A., Petchey, O.L., Wood, S.A., Boit, A., Joppa, L.N., Lafferty, K.D., Williams, R.J., Martinez, N.D., Menge, B.A., Blanchette, C.A., Iles, A.C., Brose, U., 2012. More than a meal… integrating non-feeding interactions into food webs. Ecology Letters 15, 291–300. doi:</w:t>
       </w:r>
-      <w:hyperlink r:id="rId92">
+      <w:hyperlink r:id="rId93">
         <w:r>
           <w:rPr>
             <w:rStyle w:val="Hyperlink"/>
@@ -4345,9 +4359,25 @@
         <w:pStyle w:val="Bibliography"/>
       </w:pPr>
       <w:r>
+        <w:t xml:space="preserve">Koh, L.P., 2004. Species Coextinctions and the Biodiversity Crisis. Science 305, 1632–1634. doi:</w:t>
+      </w:r>
+      <w:hyperlink r:id="rId94">
+        <w:r>
+          <w:rPr>
+            <w:rStyle w:val="Hyperlink"/>
+          </w:rPr>
+          <w:t xml:space="preserve">10.1126/science.1101101</w:t>
+        </w:r>
+      </w:hyperlink>
+    </w:p>
+    <w:p>
+      <w:pPr>
+        <w:pStyle w:val="Bibliography"/>
+      </w:pPr>
+      <w:r>
         <w:t xml:space="preserve">Leibold, M.a., Holyoak, M., Mouquet, N., Amarasekare, P., Chase, J.M., Hoopes, M.F., Holt, R.D., Shurin, J.B., Law, R., Tilman, D., Loreau, M., Gonzalez, a., 2004. The metacommunity concept: a framework for multi-scale community ecology. Ecology Letters 7, 601–613. doi:</w:t>
       </w:r>
-      <w:hyperlink r:id="rId93">
+      <w:hyperlink r:id="rId95">
         <w:r>
           <w:rPr>
             <w:rStyle w:val="Hyperlink"/>
@@ -4363,7 +4393,7 @@
       <w:r>
         <w:t xml:space="preserve">Letten, A.D., Keith, D.a., Tozer, M.G., Hui, F.K., 2015. Fine-scale hydrological niche differentiation through the lens of multi-species co-occurrence models. Journal of Ecology 103, 1264–1275. doi:</w:t>
       </w:r>
-      <w:hyperlink r:id="rId94">
+      <w:hyperlink r:id="rId96">
         <w:r>
           <w:rPr>
             <w:rStyle w:val="Hyperlink"/>
@@ -4379,7 +4409,7 @@
       <w:r>
         <w:t xml:space="preserve">Loreau, M., Naeem, S., Inchausti, P., Bengtsson, J., Grime, J.P., Hector, a, Hooper, D.U., Huston, M. a, Raffaelli, D., Schmid, B., Tilman, D., Wardle, D. a, 2001. Biodiversity and ecosystem functioning: current knowledge and future challenges. Science (New York, N.Y.) 294, 804–8. doi:</w:t>
       </w:r>
-      <w:hyperlink r:id="rId95">
+      <w:hyperlink r:id="rId97">
         <w:r>
           <w:rPr>
             <w:rStyle w:val="Hyperlink"/>
@@ -4411,7 +4441,7 @@
       <w:r>
         <w:t xml:space="preserve">Manel, S., Schwartz, M.K., Luikart, G., Taberlet, P., 2003. Landscape genetics: Combining landscape ecology and population genetics. Trends in Ecology and Evolution 18, 189–197. doi:</w:t>
       </w:r>
-      <w:hyperlink r:id="rId96">
+      <w:hyperlink r:id="rId98">
         <w:r>
           <w:rPr>
             <w:rStyle w:val="Hyperlink"/>
@@ -4427,7 +4457,7 @@
       <w:r>
         <w:t xml:space="preserve">May, R.M., 1973. Stability and complexity in model ecosystems. Monographs in population biology 6, 1–235. doi:</w:t>
       </w:r>
-      <w:hyperlink r:id="rId97">
+      <w:hyperlink r:id="rId99">
         <w:r>
           <w:rPr>
             <w:rStyle w:val="Hyperlink"/>
@@ -4443,7 +4473,7 @@
       <w:r>
         <w:t xml:space="preserve">McCann, K.S., 2000. The diversity-stability debate. Nature 405, 228–33. doi:</w:t>
       </w:r>
-      <w:hyperlink r:id="rId98">
+      <w:hyperlink r:id="rId100">
         <w:r>
           <w:rPr>
             <w:rStyle w:val="Hyperlink"/>
@@ -4459,7 +4489,7 @@
       <w:r>
         <w:t xml:space="preserve">McGill, B.J., 2010. Ecology. Matters of scale. Science 328, 575–576. doi:</w:t>
       </w:r>
-      <w:hyperlink r:id="rId99">
+      <w:hyperlink r:id="rId101">
         <w:r>
           <w:rPr>
             <w:rStyle w:val="Hyperlink"/>
@@ -4475,7 +4505,7 @@
       <w:r>
         <w:t xml:space="preserve">Montoya, J., Woodward, G., Emmerson, M.C., Solé, R.V., 2009. Press perturbations and indirect effects in real food webs. Ecology 90, 2426–2433. doi:</w:t>
       </w:r>
-      <w:hyperlink r:id="rId100">
+      <w:hyperlink r:id="rId102">
         <w:r>
           <w:rPr>
             <w:rStyle w:val="Hyperlink"/>
@@ -4491,7 +4521,7 @@
       <w:r>
         <w:t xml:space="preserve">Murdoch, W.W., Kendall, B.E., Nisbet, R.M., Briggs, C.J., McCauley, E., Bolser, R., 2002. Single-species models for many-species food webs. Nature 417, 541–543. doi:</w:t>
       </w:r>
-      <w:hyperlink r:id="rId101">
+      <w:hyperlink r:id="rId103">
         <w:r>
           <w:rPr>
             <w:rStyle w:val="Hyperlink"/>
@@ -4523,7 +4553,7 @@
       <w:r>
         <w:t xml:space="preserve">Poisot, T., Canard, E., Mouillot, D., Mouquet, N., Gravel, D., Jordan, F., 2012. The dissimilarity of species interaction networks. Ecology letters 15, 1353–61. doi:</w:t>
       </w:r>
-      <w:hyperlink r:id="rId102">
+      <w:hyperlink r:id="rId104">
         <w:r>
           <w:rPr>
             <w:rStyle w:val="Hyperlink"/>
@@ -4539,7 +4569,7 @@
       <w:r>
         <w:t xml:space="preserve">Säterberg, T., Sellman, S., Ebenman, B., 2013. High frequency of functional extinctions in ecological networks. Nature 499, 468–70. doi:</w:t>
       </w:r>
-      <w:hyperlink r:id="rId103">
+      <w:hyperlink r:id="rId105">
         <w:r>
           <w:rPr>
             <w:rStyle w:val="Hyperlink"/>
@@ -4555,7 +4585,7 @@
       <w:r>
         <w:t xml:space="preserve">Schoener, T.W., 2011a. The Newest Synthesis : Understanding Ecological Dynamics. Science 331, 426–429. doi:</w:t>
       </w:r>
-      <w:hyperlink r:id="rId104">
+      <w:hyperlink r:id="rId106">
         <w:r>
           <w:rPr>
             <w:rStyle w:val="Hyperlink"/>
@@ -4571,7 +4601,7 @@
       <w:r>
         <w:t xml:space="preserve">Schoener, T.W., 2011b. The newest synthesis: understanding the interplay of evolutionary and ecological dynamics. Science (New York, N.Y.) 331, 426–9. doi:</w:t>
       </w:r>
-      <w:hyperlink r:id="rId104">
+      <w:hyperlink r:id="rId106">
         <w:r>
           <w:rPr>
             <w:rStyle w:val="Hyperlink"/>
@@ -4587,7 +4617,7 @@
       <w:r>
         <w:t xml:space="preserve">Simberloff, D.S., 1974. Equilibrium Theory of Island Biogeography and Ecology. Annual Review of Ecology and Systematics 5, 161–182. doi:</w:t>
       </w:r>
-      <w:hyperlink r:id="rId105">
+      <w:hyperlink r:id="rId107">
         <w:r>
           <w:rPr>
             <w:rStyle w:val="Hyperlink"/>
@@ -4603,7 +4633,7 @@
       <w:r>
         <w:t xml:space="preserve">Simberloff, D.S., Wilson, E.O., 1969. Experimental Zoogeography of Islands: The Colonization of Empty Islands. Ecology 50, 278–296. doi:</w:t>
       </w:r>
-      <w:hyperlink r:id="rId106">
+      <w:hyperlink r:id="rId108">
         <w:r>
           <w:rPr>
             <w:rStyle w:val="Hyperlink"/>
@@ -4619,7 +4649,7 @@
       <w:r>
         <w:t xml:space="preserve">Springer, A., Swann, D., Crimmins, M., 2015. Climate change impacts on high elevation saguaro range expansion. Journal of Arid Environments 116, 57–62. doi:</w:t>
       </w:r>
-      <w:hyperlink r:id="rId107">
+      <w:hyperlink r:id="rId109">
         <w:r>
           <w:rPr>
             <w:rStyle w:val="Hyperlink"/>
@@ -4635,7 +4665,7 @@
       <w:r>
         <w:t xml:space="preserve">Stein, A., Gerstner, K., Kreft, H., 2014. Environmental heterogeneity as a universal driver of species richness across taxa, biomes and spatial scales. Ecology Letters n/a–n/a. doi:</w:t>
       </w:r>
-      <w:hyperlink r:id="rId108">
+      <w:hyperlink r:id="rId110">
         <w:r>
           <w:rPr>
             <w:rStyle w:val="Hyperlink"/>
@@ -4651,7 +4681,7 @@
       <w:r>
         <w:t xml:space="preserve">Taranu, Z.E., Gregory-Eaves, I., Leavitt, P.R., Bunting, L., Buchaca, T., Catalan, J., Domaizon, I., Guilizzoni, P., Lami, A., Mcgowan, S., Moorhouse, H., Morabito, G., Pick, F.R., Stevenson, M.A., Thompson, P.L., Vinebrooke, R.D., 2015. Acceleration of cyanobacterial dominance in north temperate-subarctic lakes during the Anthropocene. Ecology Letters 18, 375–384. doi:</w:t>
       </w:r>
-      <w:hyperlink r:id="rId109">
+      <w:hyperlink r:id="rId111">
         <w:r>
           <w:rPr>
             <w:rStyle w:val="Hyperlink"/>
@@ -4675,7 +4705,7 @@
       <w:r>
         <w:t xml:space="preserve">Wallace, A.R., 1860. On the Zoological Geography of the Malay Archipelago. Journal of the Proceedings of the Linnean Society of London. Zoology 4, 172–184. doi:</w:t>
       </w:r>
-      <w:hyperlink r:id="rId110">
+      <w:hyperlink r:id="rId112">
         <w:r>
           <w:rPr>
             <w:rStyle w:val="Hyperlink"/>
@@ -4699,7 +4729,7 @@
       <w:r>
         <w:t xml:space="preserve">Wootton, J.T., 1994. The Nature and Consequences of Indirect Effects in Ecological Communities. Annual Review of Ecology and Systematics 25, 443–466. doi:</w:t>
       </w:r>
-      <w:hyperlink r:id="rId111">
+      <w:hyperlink r:id="rId113">
         <w:r>
           <w:rPr>
             <w:rStyle w:val="Hyperlink"/>
@@ -4859,7 +4889,7 @@
     </w:lvl>
   </w:abstractNum>
   <w:abstractNum w:abstractNumId="990">
-    <w:nsid w:val="863b9320"/>
+    <w:nsid w:val="98767b27"/>
     <w:multiLevelType w:val="multilevel"/>
     <w:lvl w:ilvl="0">
       <w:numFmt w:val="bullet"/>
@@ -4940,7 +4970,7 @@
     </w:lvl>
   </w:abstractNum>
   <w:abstractNum w:abstractNumId="99411">
-    <w:nsid w:val="2ecfd3de"/>
+    <w:nsid w:val="a4df4dc2"/>
     <w:multiLevelType w:val="multilevel"/>
     <w:lvl w:ilvl="0">
       <w:start w:val="1"/>
@@ -5028,7 +5058,7 @@
     </w:lvl>
   </w:abstractNum>
   <w:abstractNum w:abstractNumId="991">
-    <w:nsid w:val="62aee9cd"/>
+    <w:nsid w:val="c1d4ce21"/>
     <w:multiLevelType w:val="multilevel"/>
     <w:lvl w:ilvl="0">
       <w:numFmt w:val="bullet"/>

--- a/intro.docx
+++ b/intro.docx
@@ -384,10 +384,10 @@
       <w:pPr>
         <w:pStyle w:val="Heading2"/>
       </w:pPr>
-      <w:bookmarkStart w:id="24" w:name="quelles-informations-referment-les-distributions-despèces"/>
+      <w:bookmarkStart w:id="24" w:name="quelles-informations-renferment-les-distributions-despèces"/>
       <w:bookmarkEnd w:id="24"/>
       <w:r>
-        <w:t xml:space="preserve">Quelles informations referment les distributions d'espèces?</w:t>
+        <w:t xml:space="preserve">Quelles informations renferment les distributions d'espèces?</w:t>
       </w:r>
     </w:p>
     <w:p>
@@ -450,7 +450,7 @@
         <w:pStyle w:val="BodyText"/>
       </w:pPr>
       <w:r>
-        <w:t xml:space="preserve">L'analyse de l'information des distributions est a mené à différentes échelles spatiales et temporelles. Comme le relève MacArthur, c'est en trouvant des phénomènes répétés que l'on peut aller vers la généralisation mais la répétition spatiale et aussi temporelle de de phénomène qui s'exprinent eux même a des échelles diff.rentes ainsi, distributions d'espèces est un repose aussi sur une analyse à différentes échelles</w:t>
+        <w:t xml:space="preserve">L'analyse de l'information des distributions est à mener à différentes échelles spatiales et temporelles. Comme le relève MacArthur, c'est en trouvant des phénomènes répétés que l'on peut aller vers la généralisation mais la répétition spatiale et aussi temporelle de de phénomène qui s'exprinent eux même a des échelles diff.rentes ainsi, distributions d'espèces est un repose aussi sur une analyse à différentes échelles</w:t>
       </w:r>
       <w:r>
         <w:t xml:space="preserve"> </w:t>
@@ -465,17 +465,17 @@
         <w:t xml:space="preserve">(McGill, 2010)</w:t>
       </w:r>
       <w:r>
-        <w:t xml:space="preserve">.En tout les points ou une population local parvient à ce maintenir fût-elle éteinte que génération après, il faut reconnaitre que l'ensemble des facteurs présents lui permettent d'y être.</w:t>
+        <w:t xml:space="preserve">. En tout les points ou une population local parvient à ce maintenir fût-elle éteinte que génération après, il faut reconnaitre que l'ensemble des facteurs présents lui permettent d'y être. Dans ma thèse je propose aussi de regarder la réuniom de certaine distribution comme celui du set de proie. range emboité.</w:t>
       </w:r>
     </w:p>
     <w:p>
       <w:pPr>
         <w:pStyle w:val="Heading2"/>
       </w:pPr>
-      <w:bookmarkStart w:id="25" w:name="enjeux-de-la-connaisssance-de-la-répartition-géogrpahique-des-espèces"/>
+      <w:bookmarkStart w:id="25" w:name="enjeux-de-la-connaisssance-de-la-répartition-géographique-des-espèces"/>
       <w:bookmarkEnd w:id="25"/>
       <w:r>
-        <w:t xml:space="preserve">Enjeux de la connaisssance de la répartition géogrpahique des espèces</w:t>
+        <w:t xml:space="preserve">Enjeux de la connaisssance de la répartition géographique des espèces</w:t>
       </w:r>
     </w:p>
     <w:p>
@@ -501,7 +501,7 @@
         <w:t xml:space="preserve">)</w:t>
       </w:r>
       <w:r>
-        <w:t xml:space="preserve">. Le volonté d'anticiper où seront les espèces demain a également engendré un effort de développemnet d'outils statistiques essentiellement centré sur la correlation entre les variables abiotiques et occurrence des espèces</w:t>
+        <w:t xml:space="preserve">. Le volonté d'anticiper où seront les espèces demain a également engendré un effort de développemnet d'outils statistiques essentiellement centrés sur la correlation entre les variables abiotiques et occurrence des espèces</w:t>
       </w:r>
       <w:r>
         <w:t xml:space="preserve"> </w:t>
@@ -509,81 +509,103 @@
       <w:r>
         <w:t xml:space="preserve">(Elith et al., 2006)</w:t>
       </w:r>
-    </w:p>
-    <w:p>
-      <w:pPr>
-        <w:pStyle w:val="BodyText"/>
-      </w:pPr>
-      <w:r>
-        <w:t xml:space="preserve">ont un effort conséquent a été mené pour envisager l'ensemble des impact des changments comment les activités humaine pouva l'ensemble des impact possibles sur les écosystsèmes pour mieux cerner l'ensemble des réponses possibles [ et pour évelopper des approches statitsiques fiables [.</w:t>
-      </w:r>
-    </w:p>
-    <w:p>
-      <w:pPr>
-        <w:pStyle w:val="BodyText"/>
-      </w:pPr>
-      <w:r>
-        <w:t xml:space="preserve">En choississant de parler de tel ou tel espèces nous glissons rapidement à des enjeux sociaux et économiques. peurt par exemple citer le</w:t>
-      </w:r>
-    </w:p>
-    <w:p>
-      <w:pPr>
-        <w:pStyle w:val="BodyText"/>
-      </w:pPr>
-      <w:r>
-        <w:t xml:space="preserve">Malgré leurs performances, les modèles de distribution actuels utilisés pour construire les scénarios de biodiversité de demain souffrent vraisemblablement d'un manque de théorie sous-jacent</w:t>
-      </w:r>
-      <w:r>
-        <w:t xml:space="preserve"> </w:t>
-      </w:r>
-      <w:r>
-        <w:t xml:space="preserve">. La nécessité d'une approche théorique pour aller vers des approches plus appliquées est fondamentale, en témoignent, par exemple, l'histoire de la théorie de la biogéographie</w:t>
-      </w:r>
-      <w:r>
-        <w:t xml:space="preserve"> </w:t>
-      </w:r>
-      <w:r>
-        <w:t xml:space="preserve"> </w:t>
-      </w:r>
-      <w:r>
-        <w:t xml:space="preserve">et de la théorie métabolique</w:t>
-      </w:r>
-      <w:r>
-        <w:t xml:space="preserve"> </w:t>
-      </w:r>
-      <w:r>
-        <w:t xml:space="preserve">. Dans notre cas, partir d'une construction progressive assemblant les différents processus décrits ci-dessus nourrit, dans un premier temps, la réflexion sur l'ensemble des retroactions que peuvent exercer les différents processus les uns sur les autres</w:t>
-      </w:r>
-      <w:r>
-        <w:t xml:space="preserve">. Dans un second temps, le questionnement sur les échelles des phénomènes peut amener à isoler les processus que les futurs MDE ne doivent pas occulter au regard des échelles spatio-temporelles qu'ils considèrent. Troisièmement, les modèles théoriques fournissent des hypothèses à confronter aux faits, ce qui permet de conforter ou d'infirmer la théorie. Enfin, si l'agencement des processus entre eux est bien expliqué, de la théorie peut émerger de nouvelles méthodes pour traiter les données. Retour au théoriqueé.</w:t>
-      </w:r>
-    </w:p>
-    <w:p>
-      <w:pPr>
-        <w:pStyle w:val="BodyText"/>
-      </w:pPr>
-      <w:r>
-        <w:t xml:space="preserve">je tiens è finir cette partie avec quelques idées générales mais préceuse pour conprendr la dématche théioriqe et de modelisationm</w:t>
+      <w:r>
+        <w:t xml:space="preserve">.</w:t>
+      </w:r>
+    </w:p>
+    <w:p>
+      <w:pPr>
+        <w:pStyle w:val="BodyText"/>
+      </w:pPr>
+      <w:r>
+        <w:t xml:space="preserve">En choississant de parler de telle ou telle espèce, nous glissons rapidement à des enjeux sociaux et économiques évidents. Ainsi, pour un pays comme la France, comprendre les impacts des changements climatiques sur la productions du vin est un enjeu central, prédiction de contractions des aires de production favorables dans les grandes régions viticoles</w:t>
+      </w:r>
+      <w:r>
+        <w:t xml:space="preserve"> </w:t>
+      </w:r>
+      <w:r>
+        <w:t xml:space="preserve">(Hannah et al., 2013)</w:t>
+      </w:r>
+      <w:r>
+        <w:t xml:space="preserve">, on peut aisément deviner ou seront les grands vignobles de demain à de multiple conséquences économiques sur les cours des vins, les millésimes, le prix de ces terres agricole. Pour prendre un exemple québécois, on parler d'un autre prodiot emblématqiue : le sirop d'érable. Le réchauffement climatique conduit à une remonté vers le nord de l,aire de répartiton ou sernt les érablières de demain avec un porblème de possibilité de migration qui demande des mesure concrète d'acconpagnmement de migration. Je finirais par un troisième exemple celui souvent mis en édicende de la perte des pollinisteur. Pas moins de quatres grandes classes de facteur affectet à fdifférentes échelles, chagemnt dans l'utilisatueris accompagnée d'utilisaion parfois massive de pesticide de la famille des néonicotinoïdes affaiblissant les colonies, les changements climatoquers, de nouveau pathogenès, l'arrivée d'espèce invacsive [@]et le changement d'espèce. l'accarien parasite</w:t>
+      </w:r>
+      <w:r>
+        <w:t xml:space="preserve"> </w:t>
+      </w:r>
+      <w:r>
+        <w:rPr>
+          <w:i/>
+        </w:rPr>
+        <w:t xml:space="preserve">Varroa destructoa</w:t>
+      </w:r>
+      <w:r>
+        <w:t xml:space="preserve"> </w:t>
+      </w:r>
+      <w:r>
+        <w:t xml:space="preserve">veteur de nombreux virus</w:t>
+      </w:r>
+      <w:r>
+        <w:t xml:space="preserve"> </w:t>
+      </w:r>
+      <w:r>
+        <w:t xml:space="preserve">(Vanbergen, 2013)</w:t>
+      </w:r>
+      <w:r>
+        <w:t xml:space="preserve">. Les deus derniers sont très intéressants car ils peuvent être analysé en terme de en terme de sistiubuion d'espèce et les cons.quence seront aussi sur la distribution d'espèces.</w:t>
+      </w:r>
+    </w:p>
+    <w:p>
+      <w:pPr>
+        <w:pStyle w:val="BodyText"/>
+      </w:pPr>
+      <w:r>
+        <w:t xml:space="preserve">Malgré leurs performances, les modèles de distribution actuels utilisés pour construire les scénarios de biodiversité de demain souffrent vraisemblablement d'un manque de théorie sous-jacents et un besoin d'aller vers une biogéogrpahie plus mécanisitique</w:t>
+      </w:r>
+      <w:r>
+        <w:t xml:space="preserve"> </w:t>
+      </w:r>
+      <w:r>
+        <w:t xml:space="preserve">(Lomolino, 2000,</w:t>
+      </w:r>
+      <w:r>
+        <w:t xml:space="preserve"> </w:t>
+      </w:r>
+      <w:r>
+        <w:t xml:space="preserve">Beck et al. (2012)</w:t>
+      </w:r>
+      <w:r>
+        <w:t xml:space="preserve">)</w:t>
+      </w:r>
+      <w:r>
+        <w:t xml:space="preserve">. C'est certainement la voie la plus cohérent malgrès les défis tecnhique et théorique qu'elle soulève du diversité des mécanimses qui influence les distribution d'espèce et la complexité pour comprendre leurs interactions. L'aller retour entre les performances de nos modèles et la théorie me semble capital. Seulement manipulé des ranges d'espèces est compliqué et avoir un type d'espèces comme modèle est délicat. Passage par la théorie et le travail de modélisation.</w:t>
       </w:r>
     </w:p>
     <w:p>
       <w:pPr>
         <w:pStyle w:val="Heading2"/>
       </w:pPr>
-      <w:bookmarkStart w:id="26" w:name="théorie-et-modélisation"/>
+      <w:bookmarkStart w:id="26" w:name="travail-théorique-et-modélisation"/>
       <w:bookmarkEnd w:id="26"/>
       <w:r>
-        <w:t xml:space="preserve">Théorie et modélisation</w:t>
+        <w:t xml:space="preserve">Travail théorique et modélisation</w:t>
+      </w:r>
+    </w:p>
+    <w:p>
+      <w:pPr>
+        <w:pStyle w:val="FirstParagraph"/>
+      </w:pPr>
+      <w:r>
+        <w:t xml:space="preserve">Avant d'attaquer dans les détails l'ensemble des forces qui animnent la sistributions des espèces, je tiens à pursuivre de manière générale ma pensée sur l'importance de la théorie et du travail de modèlisation.</w:t>
       </w:r>
     </w:p>
     <w:p>
       <w:pPr>
         <w:pStyle w:val="Heading3"/>
       </w:pPr>
-      <w:bookmarkStart w:id="27" w:name="deterministes-ou-stochastiques"/>
+      <w:bookmarkStart w:id="27" w:name="rassembler-et-intégrer-des-faits"/>
       <w:bookmarkEnd w:id="27"/>
       <w:r>
-        <w:t xml:space="preserve">Deterministes ou stochastiques</w:t>
+        <w:t xml:space="preserve">Rassembler et intégrer des faits</w:t>
       </w:r>
     </w:p>
     <w:p>
@@ -591,65 +613,116 @@
         <w:pStyle w:val="FirstParagraph"/>
       </w:pPr>
       <w:r>
-        <w:t xml:space="preserve">Il n'y pas de maeilleur manière</w:t>
-      </w:r>
-      <w:r>
-        <w:t xml:space="preserve"> </w:t>
-      </w:r>
-      <w:r>
-        <w:t xml:space="preserve">les stats c'est sur du stochastique et on peut mettre du stochatci avec une variance c'est le r.sultats d'un théorème maus il en est aps moins que variance es quelqeues choses d etrès util et au bour aller des moi</w:t>
-      </w:r>
-      <w:r>
-        <w:t xml:space="preserve"> </w:t>
-      </w:r>
-      <w:r>
-        <w:t xml:space="preserve">On peut avoir un modèle détermicites qui explique tout mais</w:t>
-      </w:r>
-    </w:p>
-    <w:p>
-      <w:pPr>
-        <w:pStyle w:val="BodyText"/>
-      </w:pPr>
-      <w:r>
-        <w:t xml:space="preserve">Le hasard est qquelques choses qui est dans le dé ce que Monod dans le hasard et la cnécessité appelle un ahasar opétaionnel certain pense alors que le dé est un faux hazard que la détermination des lois de Newton et des forces inital est totallemnt déterminée et on peut donc prédire que le résulat du dé. Cependant c'est l'ensemble croisé de série de contingence qui amènent au hasrad et dans une partie de Yatz il sera bien difficile d'obtenir un score souhaité... Mais le hasard pur existe-t-il ? Dans l'oeuvre de Momod le hasard existe et c'est l'ADn polymérase à l,origine des mutations qui en est l'expression. mais l'ensemble des série de combinason</w:t>
-      </w:r>
-    </w:p>
-    <w:p>
-      <w:pPr>
-        <w:pStyle w:val="BodyText"/>
-      </w:pPr>
-      <w:r>
-        <w:t xml:space="preserve">Lien entre les deux</w:t>
-      </w:r>
-      <w:r>
-        <w:t xml:space="preserve"> </w:t>
-      </w:r>
-      <w:r>
-        <w:t xml:space="preserve">Une manière de voir les choses est de donenr par Clark (et repris par Dom) pou on essaye</w:t>
-      </w:r>
-    </w:p>
-    <w:p>
-      <w:pPr>
-        <w:pStyle w:val="BodyText"/>
-      </w:pPr>
-      <w:r>
-        <w:t xml:space="preserve">Clark a suggérez que stochastique n,est pas savoir et que le but c'est de passé du pas au maximum vers le détermiste. Dans elur défendse de la la théroy neutre Rosindell et al rétoquent que c'est plus subile il y a des modèles dtermisites chatosque (et dont les développemtn avancé font au propriété statistique des attracteurs) quer cela de même Gravel et collègues.. rreprche que. Modèles en plus validée par des stats qui reposent sur des stochsiques. Argument d'Einstien Dieu ne jue pas au dé face à la quantique qui au final alors mêe que le la gravitaté générale sans hazard pure sera fause. Le chat de Shrodinger est peut-être vivant ici mais il est mort dans un autre univers.</w:t>
-      </w:r>
-    </w:p>
-    <w:p>
-      <w:pPr>
-        <w:pStyle w:val="BodyText"/>
-      </w:pPr>
-      <w:r>
-        <w:t xml:space="preserve">Produire variance et moments d'ordre supérierus...</w:t>
-      </w:r>
-    </w:p>
-    <w:p>
-      <w:pPr>
-        <w:pStyle w:val="BodyText"/>
-      </w:pPr>
-      <w:r>
-        <w:t xml:space="preserve">Dans mon premier chapitre je fais appel à une chaîne de Markov qui est elle, un processus aléatroi masus qui peut</w:t>
+        <w:t xml:space="preserve">rassembler des connaisance puis trouver avec un minimum plausuvle rasoir d'Occam et principe de parcimonie</w:t>
+      </w:r>
+      <w:r>
+        <w:t xml:space="preserve"> </w:t>
+      </w:r>
+      <w:r>
+        <w:t xml:space="preserve">ce ne veut pas dire que c'est simple une hypothèse en plus essayer qu'elle explique plus d efait. Des approches corrélatives passé du cadre corrélative au mécanisme</w:t>
+      </w:r>
+    </w:p>
+    <w:p>
+      <w:pPr>
+        <w:pStyle w:val="BodyText"/>
+      </w:pPr>
+      <w:r>
+        <w:t xml:space="preserve">Finalemnt se problème est aussi lié au problème d'échelle de travail ! il y a un problème d'échelle</w:t>
+      </w:r>
+    </w:p>
+    <w:p>
+      <w:pPr>
+        <w:pStyle w:val="BodyText"/>
+      </w:pPr>
+      <w:r>
+        <w:t xml:space="preserve">Quand on se tourne vers les sciences de l'écomomie il y a un bon jeus de mots que j'ai entendu sous deux formes :</w:t>
+      </w:r>
+      <w:r>
+        <w:t xml:space="preserve"> </w:t>
+      </w:r>
+      <w:r>
+        <w:t xml:space="preserve">- Les physiciens oont 5 règles pour expliquer 95% univers et les 95 rèle pour 5%</w:t>
+      </w:r>
+      <w:r>
+        <w:t xml:space="preserve"> </w:t>
+      </w:r>
+      <w:r>
+        <w:t xml:space="preserve">- Les économistes ont pédit 12 des trois dernière crises éconimoqe</w:t>
+      </w:r>
+      <w:r>
+        <w:t xml:space="preserve"> </w:t>
+      </w:r>
+      <w:r>
+        <w:t xml:space="preserve">et une compléxité une légère jalousie des physiciens se serait qui ont des théories qui ont prédi des objets à une époque où pas les moyens de faire les intslallation surtout avec les triomphes récents de la découverte expéimentale Boson de Higgs et de la double détection des ondes grvitationelles</w:t>
+      </w:r>
+      <w:r>
+        <w:t xml:space="preserve"> </w:t>
+      </w:r>
+      <w:r>
+        <w:t xml:space="preserve">Rassurons nous les physiciens ont encore bien des parties sonmbres àexplorer : matière noire et energie noire et du boulot en masse pour ecologues / economistes peut-être que les foralimes que nous empreintons à ces disciplines ne sont pas les bons... Comme dit le phylodophe Sachs dans sa biodiversité c'est trop historiques qu'un concepte comme le fitness n,est peutêtre pas bien mis en equation dans une forme physique</w:t>
+      </w:r>
+    </w:p>
+    <w:p>
+      <w:pPr>
+        <w:pStyle w:val="Heading3"/>
+      </w:pPr>
+      <w:bookmarkStart w:id="28" w:name="cadre-de-dévelopement-des-idées"/>
+      <w:bookmarkEnd w:id="28"/>
+      <w:r>
+        <w:t xml:space="preserve">Cadre de dévelopement des idées</w:t>
+      </w:r>
+    </w:p>
+    <w:p>
+      <w:pPr>
+        <w:pStyle w:val="FirstParagraph"/>
+      </w:pPr>
+      <w:r>
+        <w:t xml:space="preserve">Un acte d'abstarction pour des défis très concret</w:t>
+      </w:r>
+    </w:p>
+    <w:p>
+      <w:pPr>
+        <w:pStyle w:val="BodyText"/>
+      </w:pPr>
+      <w:r>
+        <w:t xml:space="preserve">ce n'est pas objectif, c'est se placer dans un cadre et c'est une façon de contruire le raisonemet.</w:t>
+      </w:r>
+      <w:r>
+        <w:t xml:space="preserve"> </w:t>
+      </w:r>
+      <w:r>
+        <w:t xml:space="preserve">Exemple on peut vouloir modéliser la robabiliter d'interaction et alors uon peut commenceer par une probabilité de rencontre qui est simplemnt la probabiliter de se detecter mais qui pourrait être calcluer de manière complexe ou alors juste un paramètre.</w:t>
+      </w:r>
+    </w:p>
+    <w:p>
+      <w:pPr>
+        <w:pStyle w:val="BodyText"/>
+      </w:pPr>
+      <w:r>
+        <w:t xml:space="preserve">Il y a différent niveau la modelisation a pour but de donner une idée mais n'oublions as qu'il existe une progression, un raffinement et qu'ultimement, le réalisme de la simulation permet d'obetnir préscisement le phénomène données et on peut aller très loin à partor d'imagination d'un aller retour entre le réel et l'espace dans lequel on se place pour modéliser.</w:t>
+      </w:r>
+    </w:p>
+    <w:p>
+      <w:pPr>
+        <w:pStyle w:val="BodyText"/>
+      </w:pPr>
+      <w:r>
+        <w:t xml:space="preserve">Dans la préface de son livre</w:t>
+      </w:r>
+      <w:r>
+        <w:t xml:space="preserve"> </w:t>
+      </w:r>
+      <w:r>
+        <w:rPr>
+          <w:i/>
+        </w:rPr>
+        <w:t xml:space="preserve">Food webs</w:t>
+      </w:r>
+      <w:r>
+        <w:t xml:space="preserve"> </w:t>
+      </w:r>
+      <w:r>
+        <w:t xml:space="preserve">Kevin McCann écrit :</w:t>
       </w:r>
     </w:p>
     <w:p>
@@ -657,27 +730,120 @@
         <w:pStyle w:val="BlockText"/>
       </w:pPr>
       <w:r>
-        <w:t xml:space="preserve">It just so happens that some people find it easier to think about things in terms of x's and y's, and other in terms rabbits of and lynx. MCann Preface</w:t>
+        <w:t xml:space="preserve">It just so happens that some people find it easier to think about things in terms of x's and y's, and other in terms rabbits of and lynx. (Préface,</w:t>
+      </w:r>
+      <w:r>
+        <w:t xml:space="preserve"> </w:t>
+      </w:r>
+      <w:r>
+        <w:t xml:space="preserve">McCann (2011)</w:t>
+      </w:r>
+      <w:r>
+        <w:t xml:space="preserve">)</w:t>
+      </w:r>
+    </w:p>
+    <w:p>
+      <w:pPr>
+        <w:pStyle w:val="FirstParagraph"/>
+      </w:pPr>
+      <w:r>
+        <w:t xml:space="preserve">et on ne doit pas utiliser les mathématqiues pour se cacher derrière un jargon dans la seul valeur serait d'être ésotérique et d'être attentif</w:t>
+      </w:r>
+      <w:r>
+        <w:t xml:space="preserve"> </w:t>
+      </w:r>
+      <w:r>
+        <w:t xml:space="preserve">(May, 2004)</w:t>
+      </w:r>
+      <w:r>
+        <w:t xml:space="preserve">. Juste our développer</w:t>
+      </w:r>
+    </w:p>
+    <w:p>
+      <w:pPr>
+        <w:pStyle w:val="BlockText"/>
+      </w:pPr>
+      <w:r>
+        <w:t xml:space="preserve">the virtue of mathematics in such a context is that it forces clarity and precision upon the conjecture, thus enabling meaningful comparison between the consequences of basics assumptions and the empirical facts. Here mathematics is seen in its quintesence : no more, but no less, than a way to think clealy.”(p. 791,</w:t>
+      </w:r>
+      <w:r>
+        <w:t xml:space="preserve"> </w:t>
+      </w:r>
+      <w:r>
+        <w:t xml:space="preserve">(May, 2004)</w:t>
+      </w:r>
+      <w:r>
+        <w:t xml:space="preserve">)</w:t>
+      </w:r>
+    </w:p>
+    <w:p>
+      <w:pPr>
+        <w:pStyle w:val="Heading3"/>
+      </w:pPr>
+      <w:bookmarkStart w:id="29" w:name="nouvelles-prédictions"/>
+      <w:bookmarkEnd w:id="29"/>
+      <w:r>
+        <w:t xml:space="preserve">Nouvelles prédictions</w:t>
+      </w:r>
+    </w:p>
+    <w:p>
+      <w:pPr>
+        <w:pStyle w:val="FirstParagraph"/>
+      </w:pPr>
+      <w:r>
+        <w:t xml:space="preserve">La développement théorique des évidences c'est le triomphe de Higgs et de Einstein si les premiers developemnts sont corrcetes alors on devrait avoir pour corrolaire ça ca et ça. Ma démarche un peu différente mais aussi prédiction qui semnble marcher.</w:t>
+      </w:r>
+    </w:p>
+    <w:p>
+      <w:pPr>
+        <w:pStyle w:val="BodyText"/>
+      </w:pPr>
+      <w:r>
+        <w:t xml:space="preserve">'The types of questions we pose and the types of observations we make bear witness to our preconceptions. There is no way to get rid of them. There is nothing wrong with this, but we should be aware of it. When we look around us we actually see mirrors of our ideas. We can try to change ourselves on the basis of what we see, but we cannot do without the projections we impose on reality. Observations and statements span the full range from facts via interpretation to abstract ideas. The more abstract the idea, the more important the mirror effect.' Kojjman</w:t>
+      </w:r>
+    </w:p>
+    <w:p>
+      <w:pPr>
+        <w:pStyle w:val="BodyText"/>
+      </w:pPr>
+      <w:r>
+        <w:t xml:space="preserve">Tentatove de modéliser toutes les espèces à l'échelles de la terre entière alors qu'on est capable de généres dynamiques chaotiques à partir d'une seule espèces. Attention je ne veux pas dire que les premières tentatives sont vaines et je ne méprends pas sur la dynamqiue chaotique, j'indique simplement que s'il y a des cas de population isolés où a dynaqieu ne peut être connu à sans une précision initiale sur les coniditon initiales on peut se demander comment cela peut être extrapoller. Mais la enocre il y qeulques chsoses d'intéressant cconneitre abondance compotioon excate peucvent être connu à une èchelle de temps courte = métérolge alors peut-être qu'au échelle plus large des entité plus grande = climatologie de la biodiversité !</w:t>
+      </w:r>
+    </w:p>
+    <w:p>
+      <w:pPr>
+        <w:pStyle w:val="BodyText"/>
+      </w:pPr>
+      <w:r>
+        <w:t xml:space="preserve">approhe modulaire =&gt; rupture de symétrie</w:t>
+      </w:r>
+    </w:p>
+    <w:p>
+      <w:pPr>
+        <w:pStyle w:val="BodyText"/>
+      </w:pPr>
+      <w:r>
+        <w:t xml:space="preserve">J'explore quelques dualié propre à l'acte de modélisation que j'applique ultiment au champd e la biogéogroahie</w:t>
+      </w:r>
+    </w:p>
+    <w:p>
+      <w:pPr>
+        <w:pStyle w:val="Heading1"/>
+      </w:pPr>
+      <w:bookmarkStart w:id="30" w:name="distributions-despèces-les-forces-en-présence"/>
+      <w:bookmarkEnd w:id="30"/>
+      <w:r>
+        <w:t xml:space="preserve">Distributions d'espèces, les forces en présence</w:t>
       </w:r>
     </w:p>
     <w:p>
       <w:pPr>
         <w:pStyle w:val="Heading2"/>
       </w:pPr>
-      <w:bookmarkStart w:id="28" w:name="correlative-mechanism"/>
-      <w:bookmarkEnd w:id="28"/>
-      <w:r>
-        <w:t xml:space="preserve">Correlative / Mechanism</w:t>
-      </w:r>
-    </w:p>
-    <w:p>
-      <w:pPr>
-        <w:pStyle w:val="Heading3"/>
-      </w:pPr>
-      <w:bookmarkStart w:id="29" w:name="règle-et-containgence"/>
-      <w:bookmarkEnd w:id="29"/>
-      <w:r>
-        <w:t xml:space="preserve">Règle et containgence</w:t>
+      <w:bookmarkStart w:id="31" w:name="biogéographie-historique"/>
+      <w:bookmarkEnd w:id="31"/>
+      <w:r>
+        <w:t xml:space="preserve">Biogéographie historique</w:t>
       </w:r>
     </w:p>
     <w:p>
@@ -685,189 +851,41 @@
         <w:pStyle w:val="FirstParagraph"/>
       </w:pPr>
       <w:r>
-        <w:t xml:space="preserve">Finalemnt se problème est aussi lié au problème d'échelle de travail ! il y a un problème d'échelle</w:t>
-      </w:r>
-    </w:p>
-    <w:p>
-      <w:pPr>
-        <w:pStyle w:val="BodyText"/>
-      </w:pPr>
-      <w:r>
-        <w:t xml:space="preserve">Quand on se tourne vers les sciences de l'écomomie il y a un bon jeus de mots que j'ai entendu sous deux formes :</w:t>
-      </w:r>
-      <w:r>
-        <w:t xml:space="preserve"> </w:t>
-      </w:r>
-      <w:r>
-        <w:t xml:space="preserve">- Les physiciens oont 5 règles pour expliquer 95% univers et les 95 rèle pour 5%</w:t>
-      </w:r>
-      <w:r>
-        <w:t xml:space="preserve"> </w:t>
-      </w:r>
-      <w:r>
-        <w:t xml:space="preserve">- Les économistes ont pédit 12 des trois dernière crises éconimoqe</w:t>
-      </w:r>
-    </w:p>
-    <w:p>
-      <w:pPr>
-        <w:pStyle w:val="BodyText"/>
-      </w:pPr>
-      <w:r>
-        <w:t xml:space="preserve">Il y a un sentiment partagé avec l'écologie (beaucouoe en commun dans la raci)</w:t>
-      </w:r>
-      <w:r>
-        <w:t xml:space="preserve"> </w:t>
-      </w:r>
-      <w:r>
-        <w:t xml:space="preserve">administration/gestion de la maison que l'on recent plus dans le trerme familier que / c'est la science de la maison, de l'habitat.</w:t>
-      </w:r>
-      <w:r>
-        <w:t xml:space="preserve"> </w:t>
-      </w:r>
-      <w:r>
-        <w:t xml:space="preserve">et une compléxité une légère jalousie des physiciens se serait qui ont des théories qui ont prédi des objets à une époque où pas les moyens de faire les intslallation Boson Onde rgavitationelle ou encore expliquer la loi de fourier à partir de la mécanique statitsiqes</w:t>
-      </w:r>
-    </w:p>
-    <w:p>
-      <w:pPr>
-        <w:pStyle w:val="BodyText"/>
-      </w:pPr>
-      <w:r>
-        <w:t xml:space="preserve">Rassurons nous les physiciens ont encore bien des parties sonmbres àexplorer : matière noire et energie noire et du boulot en masse pour ecologues / economistes peut-être que les foralimes que nous empreintons à ces disciplines ne sont pas les bons... Comme dit le phylodophe Sachs dans sa biodiversité c'est trop historiques qu'un concepte comme le fitness n,est peutêtre pas bien mis en equation dans une forme physique</w:t>
-      </w:r>
-    </w:p>
-    <w:p>
-      <w:pPr>
-        <w:pStyle w:val="Heading3"/>
-      </w:pPr>
-      <w:bookmarkStart w:id="30" w:name="un-acte-dabstarction-pour-des-défis-très-concret"/>
-      <w:bookmarkEnd w:id="30"/>
-      <w:r>
-        <w:t xml:space="preserve">Un acte d'abstarction pour des défis très concret</w:t>
-      </w:r>
-    </w:p>
-    <w:p>
-      <w:pPr>
-        <w:pStyle w:val="FirstParagraph"/>
-      </w:pPr>
-      <w:r>
-        <w:t xml:space="preserve">ce n'est pas objectif, c'est se placer dans un cadre et c'est une façon de contruire le raisonemet.</w:t>
-      </w:r>
-      <w:r>
-        <w:t xml:space="preserve"> </w:t>
-      </w:r>
-      <w:r>
-        <w:t xml:space="preserve">Exemple on peut vouloir modéliser la robabiliter d'interaction et alors uon peut commenceer par une probabilité de rencontre qui est simplemnt la probabiliter de se detecter mais qui pourrait être calcluer de manière complexe ou alors juste un paramètre.</w:t>
-      </w:r>
-    </w:p>
-    <w:p>
-      <w:pPr>
-        <w:pStyle w:val="BodyText"/>
-      </w:pPr>
-      <w:r>
-        <w:t xml:space="preserve">Il y a différent niveau la modelisation a pour but de donner une idée mais n'oublions as qu'il existe une progression, un raffinement et qu'ultimement, le réalisme de la simulation permet d'obetnir préscisement le phénomène données et on peut aller très loin à partor d'imagination d'un aller retour entre le réel et l'espace dans lequel on se place pour modéliser.</w:t>
-      </w:r>
-    </w:p>
-    <w:p>
-      <w:pPr>
-        <w:pStyle w:val="BodyText"/>
-      </w:pPr>
-      <w:r>
-        <w:t xml:space="preserve">Même sur des dynamiqeues d'espèce l'échelle</w:t>
-      </w:r>
-    </w:p>
-    <w:p>
-      <w:pPr>
-        <w:pStyle w:val="BodyText"/>
-      </w:pPr>
-      <w:r>
-        <w:t xml:space="preserve">Prendre quelques</w:t>
-      </w:r>
-    </w:p>
-    <w:p>
-      <w:pPr>
-        <w:pStyle w:val="BodyText"/>
-      </w:pPr>
-      <w:r>
-        <w:t xml:space="preserve">Devons-nous prendre un modèle taille ou agr structuré quand on cherche la distibution des espàces à large échelle</w:t>
-      </w:r>
-    </w:p>
-    <w:p>
-      <w:pPr>
-        <w:pStyle w:val="BodyText"/>
-      </w:pPr>
-      <w:r>
-        <w:t xml:space="preserve">Des courbes à fitetr qui sont parfois les m^mes et donc peut infornatives...</w:t>
-      </w:r>
-    </w:p>
-    <w:p>
-      <w:pPr>
-        <w:pStyle w:val="BodyText"/>
-      </w:pPr>
-      <w:r>
-        <w:t xml:space="preserve">prendre deux oiseaux il y a une relation phylo mais ecologiquenent qui est le plus proche ? Qui a quelle rôe ? Les traist permettent cette abastraction qui ne doit pas non pplus laisser de cote la phylo, il faut bien sur regarder tout pour avoir l'image complete</w:t>
-      </w:r>
-    </w:p>
-    <w:p>
-      <w:pPr>
-        <w:pStyle w:val="BodyText"/>
-      </w:pPr>
-      <w:r>
-        <w:t xml:space="preserve">Un modèle existe en lui soi on pourrait se demander</w:t>
-      </w:r>
-      <w:r>
-        <w:t xml:space="preserve"> </w:t>
-      </w:r>
-      <w:r>
-        <w:t xml:space="preserve">Evaluation au regard de sa perfomnce</w:t>
-      </w:r>
-    </w:p>
-    <w:p>
-      <w:pPr>
-        <w:pStyle w:val="Heading1"/>
-      </w:pPr>
-      <w:bookmarkStart w:id="31" w:name="distributions-despèces-les-ofrces-en-présence"/>
-      <w:bookmarkEnd w:id="31"/>
-      <w:r>
-        <w:t xml:space="preserve">Distributions d'espèces, les ofrces en présence</w:t>
+        <w:t xml:space="preserve">La dominante du livre de Wallabce est la dérivation et dès que le cadre concpetuel de l'écolution est sur bien tout semble faire grand sens. Le cadre majeur de l'interpreétation est le résulats de porcessus profone et long les même indices que Wegener pour faire le théorie des plaques : la ressemblance d'espèce très éloignées. L'études des îles à aussi de deéterminer quelles îles apparyienne écozone ()littéralement la région indienne et australienne)</w:t>
+      </w:r>
+      <w:r>
+        <w:t xml:space="preserve"> </w:t>
+      </w:r>
+      <w:r>
+        <w:t xml:space="preserve">(Wallace, 1860)</w:t>
+      </w:r>
+      <w:r>
+        <w:t xml:space="preserve"> </w:t>
+      </w:r>
+      <w:r>
+        <w:t xml:space="preserve">c'est ainsi que la ligne décozones que sont l'indomalais et l'australasien</w:t>
+      </w:r>
+    </w:p>
+    <w:p>
+      <w:pPr>
+        <w:pStyle w:val="BodyText"/>
+      </w:pPr>
+      <w:r>
+        <w:t xml:space="preserve">On fait des atlas des 2 des entités avec un einertoie historqiue mas est-ce là important pour comprendre le réseuax ?</w:t>
+      </w:r>
+      <w:r>
+        <w:t xml:space="preserve"> </w:t>
+      </w:r>
+      <w:r>
+        <w:t xml:space="preserve">Hortal et al. (2011)</w:t>
       </w:r>
     </w:p>
     <w:p>
       <w:pPr>
         <w:pStyle w:val="Heading2"/>
       </w:pPr>
-      <w:bookmarkStart w:id="32" w:name="biogéographie-historique"/>
+      <w:bookmarkStart w:id="32" w:name="environnement-abiotique-et-distribution-des-espèces"/>
       <w:bookmarkEnd w:id="32"/>
-      <w:r>
-        <w:t xml:space="preserve">Biogéographie historique</w:t>
-      </w:r>
-    </w:p>
-    <w:p>
-      <w:pPr>
-        <w:pStyle w:val="FirstParagraph"/>
-      </w:pPr>
-      <w:r>
-        <w:t xml:space="preserve">La dominante du livre de Wallabce est la dérivation et dès que le cadre concpetuel de l'écolution est sur bien tout semble faire grand sens. Le cadre majeur de l'interpreétation est le résulats de porcessus profone et long les même indices que Wegener pour faire le théorie des plaques : la ressemblance d'espèce très éloignées. L'études des îles à aussi de deéterminer quelles îles apparyienne écozone ()littéralement la région indienne et australienne)</w:t>
-      </w:r>
-      <w:r>
-        <w:t xml:space="preserve"> </w:t>
-      </w:r>
-      <w:r>
-        <w:t xml:space="preserve">(Wallace, 1860)</w:t>
-      </w:r>
-      <w:r>
-        <w:t xml:space="preserve"> </w:t>
-      </w:r>
-      <w:r>
-        <w:t xml:space="preserve">c'est ainsi que la ligne décozones que sont l'indomalais et l'australasien</w:t>
-      </w:r>
-    </w:p>
-    <w:p>
-      <w:pPr>
-        <w:pStyle w:val="Heading2"/>
-      </w:pPr>
-      <w:bookmarkStart w:id="33" w:name="environnement-abiotique-et-distribution-des-espèces"/>
-      <w:bookmarkEnd w:id="33"/>
       <w:r>
         <w:t xml:space="preserve">Environnement abiotique et distribution des espèces</w:t>
       </w:r>
@@ -992,7 +1010,7 @@
       <w:r>
         <w:t xml:space="preserve"> </w:t>
       </w:r>
-      <w:hyperlink r:id="rId34">
+      <w:hyperlink r:id="rId33">
         <w:r>
           <w:rPr>
             <w:rStyle w:val="Hyperlink"/>
@@ -1015,7 +1033,7 @@
       <w:r>
         <w:t xml:space="preserve"> </w:t>
       </w:r>
-      <w:hyperlink r:id="rId35">
+      <w:hyperlink r:id="rId34">
         <w:r>
           <w:rPr>
             <w:rStyle w:val="Hyperlink"/>
@@ -1054,8 +1072,8 @@
       <w:pPr>
         <w:pStyle w:val="Heading2"/>
       </w:pPr>
-      <w:bookmarkStart w:id="36" w:name="réseaux-dinteractions-interdépendance-des-espèces"/>
-      <w:bookmarkEnd w:id="36"/>
+      <w:bookmarkStart w:id="35" w:name="réseaux-dinteractions-interdépendance-des-espèces"/>
+      <w:bookmarkEnd w:id="35"/>
       <w:r>
         <w:t xml:space="preserve">Réseaux d'interactions : interdépendance des espèces</w:t>
       </w:r>
@@ -1302,8 +1320,8 @@
       <w:pPr>
         <w:pStyle w:val="Heading2"/>
       </w:pPr>
-      <w:bookmarkStart w:id="37" w:name="capactés-de-dispersion-et-structure-du-payasge"/>
-      <w:bookmarkEnd w:id="37"/>
+      <w:bookmarkStart w:id="36" w:name="capactés-de-dispersion-et-structure-du-payasge"/>
+      <w:bookmarkEnd w:id="36"/>
       <w:r>
         <w:t xml:space="preserve">Capactés de dispersion et structure du payasge</w:t>
       </w:r>
@@ -1417,170 +1435,235 @@
       <w:pPr>
         <w:pStyle w:val="Heading2"/>
       </w:pPr>
-      <w:bookmarkStart w:id="38" w:name="plasticité-phénotypique-et-processus-micro-évolutifs"/>
+      <w:bookmarkStart w:id="37" w:name="plasticité-phénotypique-et-processus-micro-évolutifs"/>
+      <w:bookmarkEnd w:id="37"/>
+      <w:r>
+        <w:t xml:space="preserve">Plasticité phénotypique et processus micro-évolutifs</w:t>
+      </w:r>
+    </w:p>
+    <w:p>
+      <w:pPr>
+        <w:pStyle w:val="FirstParagraph"/>
+      </w:pPr>
+      <w:r>
+        <w:t xml:space="preserve">La vie telle que nous la connaissons pérennise l'information accumulée au cours du temps via à un support moléculaire, l'ADN. Cette molécule peut 1- renfermer une plasticité phénotypique offrant aux espèces des possibilités pour faire face aux stress environnementaux et 2- subir des altérations, des mutations, dont le relative avantage apporté peut assurer une survie accrue. Les espèces sont donc elles-mêmes porteuses potentielles de réponses face aux changement actuels</w:t>
+      </w:r>
+      <w:r>
+        <w:t xml:space="preserve"> </w:t>
+      </w:r>
+      <w:r>
+        <w:t xml:space="preserve">. La plasticité phénotypique permet une réaction rapide des espèces à des changements environnementaux soudains. Tingley</w:t>
+      </w:r>
+      <w:r>
+        <w:t xml:space="preserve"> </w:t>
+      </w:r>
+      <w:r>
+        <w:t xml:space="preserve"> </w:t>
+      </w:r>
+      <w:r>
+        <w:t xml:space="preserve">2009 ont ainsi montré que sur 53 espèces d'oiseaux étudiés dans la Sierra Nevada, 48 ont colonisé de nouveaux sites où les conditions de température et de précipitations leur étaient plus favorables</w:t>
+      </w:r>
+      <w:r>
+        <w:t xml:space="preserve"> </w:t>
+      </w:r>
+      <w:r>
+        <w:t xml:space="preserve">. Les mutations sont quant à elles des évènements relativement rares qui interviennent potentiellement à chaque génération, leur fréquence est donc dépendante, en premier lieu du temps de génération mais aussi de la tolérance des systèmes de réplication du matériel génétique. Pour des espèces aux temps de génération court, les processus micro-évolutifs peuvent donc être déterminants. Ainsi, Balanyá</w:t>
+      </w:r>
+      <w:r>
+        <w:t xml:space="preserve"> </w:t>
+      </w:r>
+      <w:r>
+        <w:t xml:space="preserve"> </w:t>
+      </w:r>
+      <w:r>
+        <w:t xml:space="preserve">2009 ont montré des changements notables dans le génotype de</w:t>
+      </w:r>
+      <w:r>
+        <w:t xml:space="preserve"> </w:t>
+      </w:r>
+      <w:r>
+        <w:t xml:space="preserve"> </w:t>
+      </w:r>
+      <w:r>
+        <w:t xml:space="preserve">en 24 années avec des génotypes de basses latitudes plus répandus en réponses au changements climatiques.</w:t>
+      </w:r>
+    </w:p>
+    <w:p>
+      <w:pPr>
+        <w:pStyle w:val="BodyText"/>
+      </w:pPr>
+      <w:r>
+        <w:t xml:space="preserve">Il est capital de ne pas oublier les processus évolutifs dans un modèle de biogéographie afin d'envisager correctement la biodiversité de demain</w:t>
+      </w:r>
+      <w:r>
+        <w:t xml:space="preserve"> </w:t>
+      </w:r>
+      <w:r>
+        <w:t xml:space="preserve">. La nature des processus à prendre en compte est dépendante de l'échelle de temps considérée. Ainsi, si l'on souhaite retracer l'histoire évolutive d'une région, les aspects adaptatifs relevant de la micro-évolution sont moins pertinents que les processus évolutifs de longue portée modifiant profondément les espèces. Il faut, à ce propos, rappeler que l'évolution peut conduire à un enrichissement du pool d'espèce d'une région donnée</w:t>
+      </w:r>
+      <w:r>
+        <w:t xml:space="preserve"> </w:t>
+      </w:r>
+      <w:r>
+        <w:t xml:space="preserve">. Les mutations accumulées dans une population isolée géographiquement peuvent conduire à une incompatibilité reproductive avec les populations du pool dont elle est issue. Il y a alors spéciation, la biodiversité est augmentée. A court terme, les processus longs de spéciation peuvent être occultés mais prendre en compte les phénomènes d'adaptation et les processus d'évolution des espèces au temps de générations court est important. Il est aussi important de distinguer les réponses phénotypiques des réponses évolutives, les premières pouvant être plus rapide mais à porter moindre que les secondes plus lentes</w:t>
+      </w:r>
+      <w:r>
+        <w:t xml:space="preserve"> </w:t>
+      </w:r>
+      <w:r>
+        <w:t xml:space="preserve">.</w:t>
+      </w:r>
+    </w:p>
+    <w:p>
+      <w:pPr>
+        <w:pStyle w:val="BodyText"/>
+      </w:pPr>
+      <w:r>
+        <w:t xml:space="preserve">Les processus évolutifs peuvent être favorisés par les changements environnementaux mais également par les interactions entre espèces</w:t>
+      </w:r>
+      <w:r>
+        <w:t xml:space="preserve"> </w:t>
+      </w:r>
+      <w:r>
+        <w:t xml:space="preserve">. Les étroites relations entre espèces peuvent favoriser ou contraindre les réponses évolutifs, qui elles-mêmes peuvent altérées ces interactions, il existe de fait des rétroactions permanentes entre évolution et écologie</w:t>
+      </w:r>
+      <w:r>
+        <w:t xml:space="preserve"> </w:t>
+      </w:r>
+      <w:r>
+        <w:t xml:space="preserve">. Yoshida</w:t>
+      </w:r>
+      <w:r>
+        <w:t xml:space="preserve"> </w:t>
+      </w:r>
+      <w:r>
+        <w:t xml:space="preserve"> </w:t>
+      </w:r>
+      <w:r>
+        <w:t xml:space="preserve">2003 montrent que la réponse des algues vertes unicellulaires</w:t>
+      </w:r>
+      <w:r>
+        <w:t xml:space="preserve"> </w:t>
+      </w:r>
+      <w:r>
+        <w:t xml:space="preserve"> </w:t>
+      </w:r>
+      <w:r>
+        <w:t xml:space="preserve">aux rotifères</w:t>
+      </w:r>
+      <w:r>
+        <w:t xml:space="preserve"> </w:t>
+      </w:r>
+      <w:r>
+        <w:t xml:space="preserve"> </w:t>
+      </w:r>
+      <w:r>
+        <w:t xml:space="preserve">conduit à un changement dans la fréquence et la phase des cycles de la dynamiques proie prédateur</w:t>
+      </w:r>
+      <w:r>
+        <w:t xml:space="preserve"> </w:t>
+      </w:r>
+      <w:r>
+        <w:t xml:space="preserve">. L'ensemble des trois éléments jusqu'ici évoqués (environnement abiotique, interaction, évolution) peuvent également être étroitement associé. Grant et Grant 2006 rapportent le cas de la compétition entre trois espèces de pinsons (dits de Darwin) sur l'ile de Daphne (Galapagos) qui engendre une modification de la taille de leurs becs. Cette évolution liée à la compétition est elle même reliée à l'environnement abiotique car, par l'abondance ou l'absence de précipitations, il détermine la disponibilité des ressources et donc l'intensité de la compétition</w:t>
+      </w:r>
+      <w:r>
+        <w:t xml:space="preserve"> </w:t>
+      </w:r>
+      <w:r>
+        <w:t xml:space="preserve">. A travers cet exemple, nous comprenons l'importance d'inclure l'ensemble des différents processus pour construire un modèle intégratif en biogéographie. Un tel modèle serait capable, par exemple, de renseigner les risques d'exclusion compétitive dans l'exemple décrit par Grant et Grant.</w:t>
+      </w:r>
+    </w:p>
+    <w:p>
+      <w:pPr>
+        <w:pStyle w:val="BodyText"/>
+      </w:pPr>
+      <w:r>
+        <w:t xml:space="preserve">Exemple histroqies les Pinsons de darwin (cdf mon devis.)</w:t>
+      </w:r>
+      <w:r>
+        <w:t xml:space="preserve"> </w:t>
+      </w:r>
+      <w:r>
+        <w:t xml:space="preserve">Les processus évolutifs peuvent être favorisés par les changements environnementaux mais également par les interactions entre espèces</w:t>
+      </w:r>
+      <w:r>
+        <w:t xml:space="preserve"> </w:t>
+      </w:r>
+      <w:r>
+        <w:t xml:space="preserve">. Les étroites relations entre espèces peuvent favoriser ou contraindre les réponses évolutifs, qui elles-mêmes peuvent altérées ces interactions, il existe de fait des rétroactions permanentes entre évolution et écologie</w:t>
+      </w:r>
+      <w:r>
+        <w:t xml:space="preserve"> </w:t>
+      </w:r>
+      <w:r>
+        <w:t xml:space="preserve">. Yoshida</w:t>
+      </w:r>
+      <w:r>
+        <w:t xml:space="preserve"> </w:t>
+      </w:r>
+      <w:r>
+        <w:t xml:space="preserve"> </w:t>
+      </w:r>
+      <w:r>
+        <w:t xml:space="preserve">2003 montrent que la réponse des algues vertes unicellulaires</w:t>
+      </w:r>
+      <w:r>
+        <w:t xml:space="preserve"> </w:t>
+      </w:r>
+      <w:r>
+        <w:t xml:space="preserve"> </w:t>
+      </w:r>
+      <w:r>
+        <w:t xml:space="preserve">aux rotifères</w:t>
+      </w:r>
+      <w:r>
+        <w:t xml:space="preserve"> </w:t>
+      </w:r>
+      <w:r>
+        <w:t xml:space="preserve"> </w:t>
+      </w:r>
+      <w:r>
+        <w:t xml:space="preserve">conduit à un changement dans la fréquence et la phase des cycles de la dynamiques proie prédateur</w:t>
+      </w:r>
+      <w:r>
+        <w:t xml:space="preserve"> </w:t>
+      </w:r>
+      <w:r>
+        <w:t xml:space="preserve">. L'ensemble des trois éléments jusqu'ici évoqués (environnement abiotique, interaction, évolution) peuvent également être étroitement associé. Grant et Grant 2006 rapportent le cas de la compétition entre trois espèces de pinsons (dits de Darwin) sur l'ile de Daphne (Galapagos) qui engendre une modification de la taille de leurs becs. Cette évolution liée à la compétition est elle même reliée à l'environnement abiotique car, par l'abondance ou l'absence de précipitations, il détermine la disponibilité des ressources et donc l'intensité de la compétition</w:t>
+      </w:r>
+      <w:r>
+        <w:t xml:space="preserve"> </w:t>
+      </w:r>
+      <w:r>
+        <w:t xml:space="preserve">. A travers cet exemple, nous comprenons l'importance d'inclure l'ensemble des différents processus pour construire un modèle intégratif en biogéographie. Un tel modèle serait capable, par exemple, de renseigner les risques d'exclusion compétitive dans l'exemple décrit par Grant et Grant.</w:t>
+      </w:r>
+    </w:p>
+    <w:p>
+      <w:pPr>
+        <w:pStyle w:val="BodyText"/>
+      </w:pPr>
+      <w:r>
+        <w:t xml:space="preserve">vers une systhèse</w:t>
+      </w:r>
+      <w:r>
+        <w:t xml:space="preserve"> </w:t>
+      </w:r>
+      <w:r>
+        <w:t xml:space="preserve">Schoener (2011b)</w:t>
+      </w:r>
+      <w:r>
+        <w:t xml:space="preserve"> </w:t>
+      </w:r>
+      <w:r>
+        <w:t xml:space="preserve">=&gt; interaction de ces processus.</w:t>
+      </w:r>
+    </w:p>
+    <w:p>
+      <w:pPr>
+        <w:pStyle w:val="Heading2"/>
+      </w:pPr>
+      <w:bookmarkStart w:id="38" w:name="sythèse-des-mécanismes-et-des-enjeux-autour-dun-exemple-récent"/>
       <w:bookmarkEnd w:id="38"/>
-      <w:r>
-        <w:t xml:space="preserve">Plasticité phénotypique et processus micro-évolutifs</w:t>
-      </w:r>
-    </w:p>
-    <w:p>
-      <w:pPr>
-        <w:pStyle w:val="FirstParagraph"/>
-      </w:pPr>
-      <w:r>
-        <w:t xml:space="preserve">La vie telle que nous la connaissons pérennise l'information accumulée au cours du temps via à un support moléculaire, l'ADN. Cette molécule peut 1- renfermer une plasticité phénotypique offrant aux espèces des possibilités pour faire face aux stress environnementaux et 2- subir des altérations, des mutations, dont le relative avantage apporté peut assurer une survie accrue. Les espèces sont donc elles-mêmes porteuses potentielles de réponses face aux changement actuels</w:t>
-      </w:r>
-      <w:r>
-        <w:t xml:space="preserve"> </w:t>
-      </w:r>
-      <w:r>
-        <w:t xml:space="preserve">. La plasticité phénotypique permet une réaction rapide des espèces à des changements environnementaux soudains. Tingley</w:t>
-      </w:r>
-      <w:r>
-        <w:t xml:space="preserve"> </w:t>
-      </w:r>
-      <w:r>
-        <w:t xml:space="preserve"> </w:t>
-      </w:r>
-      <w:r>
-        <w:t xml:space="preserve">2009 ont ainsi montré que sur 53 espèces d'oiseaux étudiés dans la Sierra Nevada, 48 ont colonisé de nouveaux sites où les conditions de température et de précipitations leur étaient plus favorables</w:t>
-      </w:r>
-      <w:r>
-        <w:t xml:space="preserve"> </w:t>
-      </w:r>
-      <w:r>
-        <w:t xml:space="preserve">. Les mutations sont quant à elles des évènements relativement rares qui interviennent potentiellement à chaque génération, leur fréquence est donc dépendante, en premier lieu du temps de génération mais aussi de la tolérance des systèmes de réplication du matériel génétique. Pour des espèces aux temps de génération court, les processus micro-évolutifs peuvent donc être déterminants. Ainsi, Balanyá</w:t>
-      </w:r>
-      <w:r>
-        <w:t xml:space="preserve"> </w:t>
-      </w:r>
-      <w:r>
-        <w:t xml:space="preserve"> </w:t>
-      </w:r>
-      <w:r>
-        <w:t xml:space="preserve">2009 ont montré des changements notables dans le génotype de</w:t>
-      </w:r>
-      <w:r>
-        <w:t xml:space="preserve"> </w:t>
-      </w:r>
-      <w:r>
-        <w:t xml:space="preserve"> </w:t>
-      </w:r>
-      <w:r>
-        <w:t xml:space="preserve">en 24 années avec des génotypes de basses latitudes plus répandus en réponses au changements climatiques.</w:t>
-      </w:r>
-    </w:p>
-    <w:p>
-      <w:pPr>
-        <w:pStyle w:val="BodyText"/>
-      </w:pPr>
-      <w:r>
-        <w:t xml:space="preserve">Il est capital de ne pas oublier les processus évolutifs dans un modèle de biogéographie afin d'envisager correctement la biodiversité de demain</w:t>
-      </w:r>
-      <w:r>
-        <w:t xml:space="preserve"> </w:t>
-      </w:r>
-      <w:r>
-        <w:t xml:space="preserve">. La nature des processus à prendre en compte est dépendante de l'échelle de temps considérée. Ainsi, si l'on souhaite retracer l'histoire évolutive d'une région, les aspects adaptatifs relevant de la micro-évolution sont moins pertinents que les processus évolutifs de longue portée modifiant profondément les espèces. Il faut, à ce propos, rappeler que l'évolution peut conduire à un enrichissement du pool d'espèce d'une région donnée</w:t>
-      </w:r>
-      <w:r>
-        <w:t xml:space="preserve"> </w:t>
-      </w:r>
-      <w:r>
-        <w:t xml:space="preserve">. Les mutations accumulées dans une population isolée géographiquement peuvent conduire à une incompatibilité reproductive avec les populations du pool dont elle est issue. Il y a alors spéciation, la biodiversité est augmentée. A court terme, les processus longs de spéciation peuvent être occultés mais prendre en compte les phénomènes d'adaptation et les processus d'évolution des espèces au temps de générations court est important. Il est aussi important de distinguer les réponses phénotypiques des réponses évolutives, les premières pouvant être plus rapide mais à porter moindre que les secondes plus lentes</w:t>
-      </w:r>
-      <w:r>
-        <w:t xml:space="preserve"> </w:t>
-      </w:r>
-      <w:r>
-        <w:t xml:space="preserve">.</w:t>
-      </w:r>
-    </w:p>
-    <w:p>
-      <w:pPr>
-        <w:pStyle w:val="BodyText"/>
-      </w:pPr>
-      <w:r>
-        <w:t xml:space="preserve">Les processus évolutifs peuvent être favorisés par les changements environnementaux mais également par les interactions entre espèces</w:t>
-      </w:r>
-      <w:r>
-        <w:t xml:space="preserve"> </w:t>
-      </w:r>
-      <w:r>
-        <w:t xml:space="preserve">. Les étroites relations entre espèces peuvent favoriser ou contraindre les réponses évolutifs, qui elles-mêmes peuvent altérées ces interactions, il existe de fait des rétroactions permanentes entre évolution et écologie</w:t>
-      </w:r>
-      <w:r>
-        <w:t xml:space="preserve"> </w:t>
-      </w:r>
-      <w:r>
-        <w:t xml:space="preserve">. Yoshida</w:t>
-      </w:r>
-      <w:r>
-        <w:t xml:space="preserve"> </w:t>
-      </w:r>
-      <w:r>
-        <w:t xml:space="preserve"> </w:t>
-      </w:r>
-      <w:r>
-        <w:t xml:space="preserve">2003 montrent que la réponse des algues vertes unicellulaires</w:t>
-      </w:r>
-      <w:r>
-        <w:t xml:space="preserve"> </w:t>
-      </w:r>
-      <w:r>
-        <w:t xml:space="preserve"> </w:t>
-      </w:r>
-      <w:r>
-        <w:t xml:space="preserve">aux rotifères</w:t>
-      </w:r>
-      <w:r>
-        <w:t xml:space="preserve"> </w:t>
-      </w:r>
-      <w:r>
-        <w:t xml:space="preserve"> </w:t>
-      </w:r>
-      <w:r>
-        <w:t xml:space="preserve">conduit à un changement dans la fréquence et la phase des cycles de la dynamiques proie prédateur</w:t>
-      </w:r>
-      <w:r>
-        <w:t xml:space="preserve"> </w:t>
-      </w:r>
-      <w:r>
-        <w:t xml:space="preserve">. L'ensemble des trois éléments jusqu'ici évoqués (environnement abiotique, interaction, évolution) peuvent également être étroitement associé. Grant et Grant 2006 rapportent le cas de la compétition entre trois espèces de pinsons (dits de Darwin) sur l'ile de Daphne (Galapagos) qui engendre une modification de la taille de leurs becs. Cette évolution liée à la compétition est elle même reliée à l'environnement abiotique car, par l'abondance ou l'absence de précipitations, il détermine la disponibilité des ressources et donc l'intensité de la compétition</w:t>
-      </w:r>
-      <w:r>
-        <w:t xml:space="preserve"> </w:t>
-      </w:r>
-      <w:r>
-        <w:t xml:space="preserve">. A travers cet exemple, nous comprenons l'importance d'inclure l'ensemble des différents processus pour construire un modèle intégratif en biogéographie. Un tel modèle serait capable, par exemple, de renseigner les risques d'exclusion compétitive dans l'exemple décrit par Grant et Grant.</w:t>
-      </w:r>
-    </w:p>
-    <w:p>
-      <w:pPr>
-        <w:pStyle w:val="BodyText"/>
-      </w:pPr>
-      <w:r>
-        <w:t xml:space="preserve">vers une systhèse</w:t>
-      </w:r>
-      <w:r>
-        <w:t xml:space="preserve"> </w:t>
-      </w:r>
-      <w:r>
-        <w:t xml:space="preserve">Schoener (2011b)</w:t>
-      </w:r>
-      <w:r>
-        <w:t xml:space="preserve"> </w:t>
-      </w:r>
-      <w:r>
-        <w:t xml:space="preserve">=&gt; interaction de ces processus.</w:t>
-      </w:r>
-    </w:p>
-    <w:p>
-      <w:pPr>
-        <w:pStyle w:val="Heading2"/>
-      </w:pPr>
-      <w:bookmarkStart w:id="39" w:name="sythèse-des-mécanismes-et-des-enjeux-autour-dun-exemple-récent"/>
-      <w:bookmarkEnd w:id="39"/>
       <w:r>
         <w:t xml:space="preserve">Sythèse des mécanismes et des enjeux autour d'un exemple récent</w:t>
       </w:r>
@@ -1726,20 +1809,62 @@
       <w:pPr>
         <w:pStyle w:val="Heading1"/>
       </w:pPr>
-      <w:bookmarkStart w:id="40" w:name="cadre-théorique-de-la-thèse"/>
+      <w:bookmarkStart w:id="39" w:name="cadre-théorique-de-la-thèse"/>
+      <w:bookmarkEnd w:id="39"/>
+      <w:r>
+        <w:t xml:space="preserve">Cadre théorique de la thèse</w:t>
+      </w:r>
+    </w:p>
+    <w:p>
+      <w:pPr>
+        <w:pStyle w:val="Heading2"/>
+      </w:pPr>
+      <w:bookmarkStart w:id="40" w:name="importance-des-îles-en-biogeographie"/>
       <w:bookmarkEnd w:id="40"/>
       <w:r>
-        <w:t xml:space="preserve">Cadre théorique de la thèse</w:t>
+        <w:t xml:space="preserve">Importance des îles en Biogeographie</w:t>
+      </w:r>
+    </w:p>
+    <w:p>
+      <w:pPr>
+        <w:pStyle w:val="FirstParagraph"/>
+      </w:pPr>
+      <w:r>
+        <w:t xml:space="preserve">isolation lux de migraotion simple / assemblage moins nombreux / conséquence d'une manipultion limité à l'île / 5% mais répétable ? / un oacth isolé et peut être que flux au île</w:t>
+      </w:r>
+      <w:r>
+        <w:t xml:space="preserve"> </w:t>
+      </w:r>
+      <w:r>
+        <w:t xml:space="preserve">(Simberloff, 1974)</w:t>
+      </w:r>
+    </w:p>
+    <w:p>
+      <w:pPr>
+        <w:pStyle w:val="BodyText"/>
+      </w:pPr>
+      <w:r>
+        <w:t xml:space="preserve">Les îles qui occupent le coeur de l'ouvrage de Wallace et de MAcArthur et Wilson ont été essentiel poour comprendre les processus qui forme la sitributn des espèces. Elle sosn tproches du continent et peuvent être si différenetes la nature eotique des piles à forcer les auteurs à comprendre l'origine de leur singularit.é et ces sur ces bout de terre isolé qu'ils ont trouv.s des réposnes historques ais ausso spataile qui a parmis d'aller vers des dévelppemnt encore aujourd'hui très actis. La quête de cees honmes et de bien d'autres reste finalemnt de comprendre pourquoi les espèces sont ou elles sont et de comproendre ce qui les amanerner la. Ma thèse s'inscrit dans la poursuite de ces questions sur la distribution des ranges et j'artiuclerai la suirte de mon introduction autour de l'interrogagtion suivante : Quelles infornations renferment les distributions d'espèces. Pour apporter le maximum d'élément de réponse à cette question, je commencerai apr apporter les mécanismes en présence au travers de différérents ecemple avant de passer plus de temps sur la cadre conceptuel en Biogéograohie pour aboutir sur l'importance des interactions sur les distribution d'espèces.</w:t>
       </w:r>
     </w:p>
     <w:p>
       <w:pPr>
         <w:pStyle w:val="Heading2"/>
       </w:pPr>
-      <w:bookmarkStart w:id="41" w:name="importance-des-îles-en-biogeographie"/>
+      <w:bookmarkStart w:id="41" w:name="grandes-théories-en-biogeographie"/>
       <w:bookmarkEnd w:id="41"/>
       <w:r>
-        <w:t xml:space="preserve">Importance des îles en Biogeographie</w:t>
+        <w:t xml:space="preserve">Grandes théories en Biogeographie</w:t>
+      </w:r>
+    </w:p>
+    <w:p>
+      <w:pPr>
+        <w:pStyle w:val="Heading3"/>
+      </w:pPr>
+      <w:bookmarkStart w:id="42" w:name="limportance-des-îles-en-biogéorgaphie"/>
+      <w:bookmarkEnd w:id="42"/>
+      <w:r>
+        <w:t xml:space="preserve">L'importance des îles en biogéorgaphie</w:t>
       </w:r>
     </w:p>
     <w:p>
@@ -1747,41 +1872,211 @@
         <w:pStyle w:val="FirstParagraph"/>
       </w:pPr>
       <w:r>
-        <w:t xml:space="preserve">isolation lux de migraotion simple / assemblage moins nombreux / conséquence d'une manipultion limité à l'île / 5% mais répétable ? / un oacth isolé et peut être que flux au île</w:t>
-      </w:r>
-      <w:r>
-        <w:t xml:space="preserve"> </w:t>
-      </w:r>
-      <w:r>
-        <w:t xml:space="preserve">(Simberloff, 1974)</w:t>
-      </w:r>
-    </w:p>
-    <w:p>
-      <w:pPr>
-        <w:pStyle w:val="BodyText"/>
-      </w:pPr>
-      <w:r>
-        <w:t xml:space="preserve">Les îles qui occupent le coeur de l'ouvrage de Wallace et de MAcArthur et Wilson ont été essentiel poour comprendre les processus qui forme la sitributn des espèces. Elle sosn tproches du continent et peuvent être si différenetes la nature eotique des piles à forcer les auteurs à comprendre l'origine de leur singularit.é et ces sur ces bout de terre isolé qu'ils ont trouv.s des réposnes historques ais ausso spataile qui a parmis d'aller vers des dévelppemnt encore aujourd'hui très actis. La quête de cees honmes et de bien d'autres reste finalemnt de comprendre pourquoi les espèces sont ou elles sont et de comproendre ce qui les amanerner la. Ma thèse s'inscrit dans la poursuite de ces questions sur la distribution des ranges et j'artiuclerai la suirte de mon introduction autour de l'interrogagtion suivante : Quelles infornations renferment les distributions d'espèces. Pour apporter le maximum d'élément de réponse à cette question, je commencerai apr apporter les mécanismes en présence au travers de différérents ecemple avant de passer plus de temps sur la cadre conceptuel en Biogéograohie pour aboutir sur l'importance des interactions sur les distribution d'espèces.</w:t>
+        <w:t xml:space="preserve">Meilleur explication pour des arrangemnets spatiaux singuliers sont des processus temporels. Faire émerger des règles mon apport amener des interactions</w:t>
+      </w:r>
+    </w:p>
+    <w:p>
+      <w:pPr>
+        <w:pStyle w:val="BodyText"/>
+      </w:pPr>
+      <w:r>
+        <w:t xml:space="preserve">Pourquoi les îles en fait isolé flux et gros contraste mailand - island alors qu'elles sontproches..</w:t>
+      </w:r>
+    </w:p>
+    <w:p>
+      <w:pPr>
+        <w:pStyle w:val="BodyText"/>
+      </w:pPr>
+      <w:r>
+        <w:t xml:space="preserve">L'effort théorique nécessaire en biogéographie porte sur l'intégration ordonnée de concepts clés issus de différents champs de l'écologie</w:t>
+      </w:r>
+      <w:r>
+        <w:t xml:space="preserve"> </w:t>
+      </w:r>
+      <w:r>
+        <w:t xml:space="preserve">. Ainsi, alors que les conditions climatiques et plus généralement la géographie physique sont classiquement évoquées pour expliquer la répartition des espèces</w:t>
+      </w:r>
+      <w:r>
+        <w:t xml:space="preserve"> </w:t>
+      </w:r>
+      <w:r>
+        <w:t xml:space="preserve">, les interactions entre espèces sont quant à elles souvent occultées. De même, bien que les processus évolutifs soient souvent évoqués comme déterminants majeurs de la diversité des espèces</w:t>
+      </w:r>
+      <w:r>
+        <w:t xml:space="preserve"> </w:t>
+      </w:r>
+      <w:r>
+        <w:t xml:space="preserve">, leurs effets à court terme sont souvent ignorés</w:t>
+      </w:r>
+      <w:r>
+        <w:t xml:space="preserve"> </w:t>
+      </w:r>
+      <w:r>
+        <w:t xml:space="preserve"> </w:t>
+      </w:r>
+      <w:r>
+        <w:t xml:space="preserve">dans les scénarios décrivant la biodiversité de demain</w:t>
+      </w:r>
+      <w:r>
+        <w:t xml:space="preserve"> </w:t>
+      </w:r>
+      <w:r>
+        <w:t xml:space="preserve">. La difficulté principale est alors de produire des modèles (théoriques en première instance) qui intègrent l'ensemble des processus et les relations qu'ils entretient</w:t>
+      </w:r>
+      <w:r>
+        <w:t xml:space="preserve"> </w:t>
+      </w:r>
+      <w:r>
+        <w:t xml:space="preserve"> </w:t>
+      </w:r>
+      <w:r>
+        <w:t xml:space="preserve">tout en gardant une relative simplicité. Une théorie intégrative en biogéographie pourrait être le meilleur point d'ancrage pour construire de nouvelles approches appliquées. Avec une telle théorie en main, nous pourrions aller vers l'enjeux majeurs de ces dernières années en biogéographie : relâcher les hypothèses que les modèles classiques de répartitions des espèces d'aujourd'hui utilisent (notamment en occultant les interactions) pour prédire la biodiversité de demain</w:t>
+      </w:r>
+      <w:r>
+        <w:t xml:space="preserve"> </w:t>
+      </w:r>
+      <w:r>
+        <w:t xml:space="preserve">.</w:t>
+      </w:r>
+    </w:p>
+    <w:p>
+      <w:pPr>
+        <w:pStyle w:val="BodyText"/>
+      </w:pPr>
+      <w:r>
+        <w:t xml:space="preserve">Dans le projet ici présenté, nous proposons de construire des modèles théoriques plus intégratifs en repartant d'un modèle théorique classique, celui de la théorie de la biogéographie des îles proposée par MacArthur et Wilson</w:t>
+      </w:r>
+      <w:r>
+        <w:t xml:space="preserve"> </w:t>
+      </w:r>
+      <w:r>
+        <w:t xml:space="preserve">. Dans un premier temps, nous y ajoutons les interactions entre espèces et une relation explicite avec l'environnement abiotique au travers d'une approche communauté centrée qui étend le modèle classique. Dans un second temps, nous combinons une approche population centrée et les processus évolutifs pour une biogéographie insulaire plus mécaniste. Enfin, au regard des enjeux que soulève le rôle des interactions entre espèces dans la construction de la biodiversité, nous réfléchissons sur l'inférence d'espèces interdépendantes.</w:t>
+      </w:r>
+    </w:p>
+    <w:p>
+      <w:pPr>
+        <w:pStyle w:val="Heading3"/>
+      </w:pPr>
+      <w:bookmarkStart w:id="43" w:name="lempreinte-historique-de-la-la-théorie-de-la-biogéographie-des-iles-de-macarthur-et-wilson"/>
+      <w:bookmarkEnd w:id="43"/>
+      <w:r>
+        <w:t xml:space="preserve">L'empreinte historique de la La Théorie de la Biogéographie des Iles de MacArthur et Wilson</w:t>
+      </w:r>
+    </w:p>
+    <w:p>
+      <w:pPr>
+        <w:pStyle w:val="FirstParagraph"/>
+      </w:pPr>
+      <w:r>
+        <w:t xml:space="preserve">=&gt; impact enorme sur la conservation et encore aujourd'hui bien que simplifié les calculs permettent de comprendredsimplementr dans quelles directions nous allons [article NewYork Times]</w:t>
+      </w:r>
+      <w:r>
+        <w:t xml:space="preserve"> </w:t>
+      </w:r>
+      <w:r>
+        <w:t xml:space="preserve">Malgré la 50 ans de depuis la publication du Livre et premier articles a lasuorise de auiteure eux meme</w:t>
+      </w:r>
+      <w:r>
+        <w:t xml:space="preserve"> </w:t>
+      </w:r>
+      <w:r>
+        <w:t xml:space="preserve">=&gt; publications récentes qui repartent de la théorie des îles ; l'ecolet Warren et gravel and all</w:t>
+      </w:r>
+    </w:p>
+    <w:p>
+      <w:pPr>
+        <w:pStyle w:val="BodyText"/>
+      </w:pPr>
+      <w:r>
+        <w:t xml:space="preserve">Dans la réédition de 2001 [] Wilson rappelle que le problème :</w:t>
+      </w:r>
+    </w:p>
+    <w:p>
+      <w:pPr>
+        <w:pStyle w:val="BlockText"/>
+      </w:pPr>
+      <w:r>
+        <w:t xml:space="preserve">"The flaws of the book lie in its oversimplification and incompleteness, which are endemic to most efforts at theory and synthesis."</w:t>
+      </w:r>
+    </w:p>
+    <w:p>
+      <w:pPr>
+        <w:pStyle w:val="FirstParagraph"/>
+      </w:pPr>
+      <w:r>
+        <w:t xml:space="preserve">Diminuer la composante historqiue à la recherche de loi et j'ajouterais aussi simple soit elle raffiner par la suite</w:t>
+      </w:r>
+    </w:p>
+    <w:p>
+      <w:pPr>
+        <w:pStyle w:val="Heading3"/>
+      </w:pPr>
+      <w:bookmarkStart w:id="44" w:name="la-théorie-des-métapopulations"/>
+      <w:bookmarkEnd w:id="44"/>
+      <w:r>
+        <w:t xml:space="preserve">La théorie des métapopulations</w:t>
+      </w:r>
+    </w:p>
+    <w:p>
+      <w:pPr>
+        <w:pStyle w:val="FirstParagraph"/>
+      </w:pPr>
+      <w:r>
+        <w:t xml:space="preserve">=&gt; chapitre de Hanski</w:t>
+      </w:r>
+    </w:p>
+    <w:p>
+      <w:pPr>
+        <w:pStyle w:val="Heading3"/>
+      </w:pPr>
+      <w:bookmarkStart w:id="45" w:name="la-théorie-neutres-de-lécologie-et-le-débat-quelle-soulève"/>
+      <w:bookmarkEnd w:id="45"/>
+      <w:r>
+        <w:t xml:space="preserve">La théorie neutres de l'écologie et le débat qu'elle soulève</w:t>
+      </w:r>
+    </w:p>
+    <w:p>
+      <w:pPr>
+        <w:pStyle w:val="FirstParagraph"/>
+      </w:pPr>
+      <w:r>
+        <w:t xml:space="preserve">Ecological equivalence des individus OK mais peut-être que l'abondance des interactions expliques aussi</w:t>
+      </w:r>
+    </w:p>
+    <w:p>
+      <w:pPr>
+        <w:pStyle w:val="BodyText"/>
+      </w:pPr>
+      <w:r>
+        <w:t xml:space="preserve">=&gt; chapitre dans revisited</w:t>
+      </w:r>
+    </w:p>
+    <w:p>
+      <w:pPr>
+        <w:pStyle w:val="BodyText"/>
+      </w:pPr>
+      <w:r>
+        <w:t xml:space="preserve">Problème si explication alternatives possibles alors on n'est pas obligé de mettre pour expliquer quoi que ce soit. De plus savons nous si c'est discernable ??? Si le deux relation aire espèce sont différentes d'un groupe à l'autre alors oui... Mais sinon... Non.</w:t>
       </w:r>
     </w:p>
     <w:p>
       <w:pPr>
         <w:pStyle w:val="Heading2"/>
       </w:pPr>
-      <w:bookmarkStart w:id="42" w:name="grandes-théories-en-biogeographie"/>
-      <w:bookmarkEnd w:id="42"/>
-      <w:r>
-        <w:t xml:space="preserve">Grandes théories en Biogeographie</w:t>
+      <w:bookmarkStart w:id="46" w:name="hasard-et-nécessité"/>
+      <w:bookmarkEnd w:id="46"/>
+      <w:r>
+        <w:t xml:space="preserve">Hasard et nécessité</w:t>
       </w:r>
     </w:p>
     <w:p>
       <w:pPr>
         <w:pStyle w:val="Heading3"/>
       </w:pPr>
-      <w:bookmarkStart w:id="43" w:name="limportance-des-îles-en-biogéorgaphie"/>
-      <w:bookmarkEnd w:id="43"/>
-      <w:r>
-        <w:t xml:space="preserve">L'importance des îles en biogéorgaphie</w:t>
+      <w:bookmarkStart w:id="47" w:name="deterministes-ou-stochastiques"/>
+      <w:bookmarkEnd w:id="47"/>
+      <w:r>
+        <w:t xml:space="preserve">Deterministes ou stochastiques</w:t>
       </w:r>
     </w:p>
     <w:p>
@@ -1789,226 +2084,58 @@
         <w:pStyle w:val="FirstParagraph"/>
       </w:pPr>
       <w:r>
-        <w:t xml:space="preserve">Meilleur explication pour des arrangemnets spatiaux singuliers sont des processus temporels. Faire émerger des règles mon apport amener des interactions</w:t>
-      </w:r>
-    </w:p>
-    <w:p>
-      <w:pPr>
-        <w:pStyle w:val="BodyText"/>
-      </w:pPr>
-      <w:r>
-        <w:t xml:space="preserve">Pourquoi les îles en fait isolé flux et gros contraste mailand - island alors qu'elles sontproches..</w:t>
-      </w:r>
-    </w:p>
-    <w:p>
-      <w:pPr>
-        <w:pStyle w:val="BodyText"/>
-      </w:pPr>
-      <w:r>
-        <w:t xml:space="preserve">L'effort théorique nécessaire en biogéographie porte sur l'intégration ordonnée de concepts clés issus de différents champs de l'écologie</w:t>
-      </w:r>
-      <w:r>
-        <w:t xml:space="preserve"> </w:t>
-      </w:r>
-      <w:r>
-        <w:t xml:space="preserve">. Ainsi, alors que les conditions climatiques et plus généralement la géographie physique sont classiquement évoquées pour expliquer la répartition des espèces</w:t>
-      </w:r>
-      <w:r>
-        <w:t xml:space="preserve"> </w:t>
-      </w:r>
-      <w:r>
-        <w:t xml:space="preserve">, les interactions entre espèces sont quant à elles souvent occultées. De même, bien que les processus évolutifs soient souvent évoqués comme déterminants majeurs de la diversité des espèces</w:t>
-      </w:r>
-      <w:r>
-        <w:t xml:space="preserve"> </w:t>
-      </w:r>
-      <w:r>
-        <w:t xml:space="preserve">, leurs effets à court terme sont souvent ignorés</w:t>
-      </w:r>
-      <w:r>
-        <w:t xml:space="preserve"> </w:t>
-      </w:r>
-      <w:r>
-        <w:t xml:space="preserve"> </w:t>
-      </w:r>
-      <w:r>
-        <w:t xml:space="preserve">dans les scénarios décrivant la biodiversité de demain</w:t>
-      </w:r>
-      <w:r>
-        <w:t xml:space="preserve"> </w:t>
-      </w:r>
-      <w:r>
-        <w:t xml:space="preserve">. La difficulté principale est alors de produire des modèles (théoriques en première instance) qui intègrent l'ensemble des processus et les relations qu'ils entretient</w:t>
-      </w:r>
-      <w:r>
-        <w:t xml:space="preserve"> </w:t>
-      </w:r>
-      <w:r>
-        <w:t xml:space="preserve"> </w:t>
-      </w:r>
-      <w:r>
-        <w:t xml:space="preserve">tout en gardant une relative simplicité. Une théorie intégrative en biogéographie pourrait être le meilleur point d'ancrage pour construire de nouvelles approches appliquées. Avec une telle théorie en main, nous pourrions aller vers l'enjeux majeurs de ces dernières années en biogéographie : relâcher les hypothèses que les modèles classiques de répartitions des espèces d'aujourd'hui utilisent (notamment en occultant les interactions) pour prédire la biodiversité de demain</w:t>
-      </w:r>
-      <w:r>
-        <w:t xml:space="preserve"> </w:t>
-      </w:r>
-      <w:r>
-        <w:t xml:space="preserve">.</w:t>
-      </w:r>
-    </w:p>
-    <w:p>
-      <w:pPr>
-        <w:pStyle w:val="BodyText"/>
-      </w:pPr>
-      <w:r>
-        <w:t xml:space="preserve">Dans le projet ici présenté, nous proposons de construire des modèles théoriques plus intégratifs en repartant d'un modèle théorique classique, celui de la théorie de la biogéographie des îles proposée par MacArthur et Wilson</w:t>
-      </w:r>
-      <w:r>
-        <w:t xml:space="preserve"> </w:t>
-      </w:r>
-      <w:r>
-        <w:t xml:space="preserve">. Dans un premier temps, nous y ajoutons les interactions entre espèces et une relation explicite avec l'environnement abiotique au travers d'une approche communauté centrée qui étend le modèle classique. Dans un second temps, nous combinons une approche population centrée et les processus évolutifs pour une biogéographie insulaire plus mécaniste. Enfin, au regard des enjeux que soulève le rôle des interactions entre espèces dans la construction de la biodiversité, nous réfléchissons sur l'inférence d'espèces interdépendantes.</w:t>
-      </w:r>
-    </w:p>
-    <w:p>
-      <w:pPr>
-        <w:pStyle w:val="Heading3"/>
-      </w:pPr>
-      <w:bookmarkStart w:id="44" w:name="lempreinte-historique-de-la-la-théorie-de-la-biogéographie-des-iles-de-macarthur-et-wilson"/>
-      <w:bookmarkEnd w:id="44"/>
-      <w:r>
-        <w:t xml:space="preserve">L'empreinte historique de la La Théorie de la Biogéographie des Iles de MacArthur et Wilson</w:t>
-      </w:r>
-    </w:p>
-    <w:p>
-      <w:pPr>
-        <w:pStyle w:val="FirstParagraph"/>
-      </w:pPr>
-      <w:r>
-        <w:t xml:space="preserve">=&gt; impact enorme sur la conservation et encore aujourd'hui bien que simplifié les calculs permettent de comprendredsimplementr dans quelles directions nous allons [article NewYork Times]</w:t>
-      </w:r>
-      <w:r>
-        <w:t xml:space="preserve"> </w:t>
-      </w:r>
-      <w:r>
-        <w:t xml:space="preserve">Malgré la 50 ans de depuis la publication du Livre et premier articles a lasuorise de auiteure eux meme</w:t>
-      </w:r>
-      <w:r>
-        <w:t xml:space="preserve"> </w:t>
-      </w:r>
-      <w:r>
-        <w:t xml:space="preserve">=&gt; publications récentes qui repartent de la théorie des îles ; l'ecolet Warren et gravel and all</w:t>
-      </w:r>
-    </w:p>
-    <w:p>
-      <w:pPr>
-        <w:pStyle w:val="BodyText"/>
-      </w:pPr>
-      <w:r>
-        <w:t xml:space="preserve">Dans la réédition de 2001 [] Wilson rappelle que le problème :</w:t>
-      </w:r>
-    </w:p>
-    <w:p>
-      <w:pPr>
-        <w:pStyle w:val="BlockText"/>
-      </w:pPr>
-      <w:r>
-        <w:t xml:space="preserve">"The flaws of the book lie in its oversimplification and incompleteness, which are endemic to most efforts at theory and synthesis."</w:t>
-      </w:r>
-    </w:p>
-    <w:p>
-      <w:pPr>
-        <w:pStyle w:val="FirstParagraph"/>
-      </w:pPr>
-      <w:r>
-        <w:t xml:space="preserve">Diminuer la composante historqiue à la recherche de loi et j'ajouterais aussi simple soit elle raffiner par la suite</w:t>
-      </w:r>
-    </w:p>
-    <w:p>
-      <w:pPr>
-        <w:pStyle w:val="Heading3"/>
-      </w:pPr>
-      <w:bookmarkStart w:id="45" w:name="la-théorie-des-métapopulations"/>
-      <w:bookmarkEnd w:id="45"/>
-      <w:r>
-        <w:t xml:space="preserve">La théorie des métapopulations</w:t>
-      </w:r>
-    </w:p>
-    <w:p>
-      <w:pPr>
-        <w:pStyle w:val="FirstParagraph"/>
-      </w:pPr>
-      <w:r>
-        <w:t xml:space="preserve">=&gt; chapitre de Hanski</w:t>
-      </w:r>
-    </w:p>
-    <w:p>
-      <w:pPr>
-        <w:pStyle w:val="Heading3"/>
-      </w:pPr>
-      <w:bookmarkStart w:id="46" w:name="la-théorie-neutres-de-lécologie-et-le-débat-quelle-soulève"/>
-      <w:bookmarkEnd w:id="46"/>
-      <w:r>
-        <w:t xml:space="preserve">La théorie neutres de l'écologie et le débat qu'elle soulève</w:t>
-      </w:r>
-    </w:p>
-    <w:p>
-      <w:pPr>
-        <w:pStyle w:val="FirstParagraph"/>
-      </w:pPr>
-      <w:r>
-        <w:t xml:space="preserve">Ecological equivalence des individus OK mais peut-être que l'abondance des interactions expliques aussi</w:t>
-      </w:r>
-    </w:p>
-    <w:p>
-      <w:pPr>
-        <w:pStyle w:val="BodyText"/>
-      </w:pPr>
-      <w:r>
-        <w:t xml:space="preserve">=&gt; chapitre dans revisited</w:t>
-      </w:r>
-    </w:p>
-    <w:p>
-      <w:pPr>
-        <w:pStyle w:val="BodyText"/>
-      </w:pPr>
-      <w:r>
-        <w:t xml:space="preserve">Problème si explication alternatives possibles alors on n'est pas obligé de mettre pour expliquer quoi que ce soit. De plus savons nous si c'est discernable ??? Si le deux relation aire espèce sont différentes d'un groupe à l'autre alors oui... Mais sinon... Non.</w:t>
-      </w:r>
-    </w:p>
-    <w:p>
-      <w:pPr>
-        <w:pStyle w:val="Heading2"/>
-      </w:pPr>
-      <w:bookmarkStart w:id="47" w:name="hasard-et-nécessité"/>
-      <w:bookmarkEnd w:id="47"/>
-      <w:r>
-        <w:t xml:space="preserve">Hasard et nécessité</w:t>
-      </w:r>
-    </w:p>
-    <w:p>
-      <w:pPr>
-        <w:pStyle w:val="Heading3"/>
-      </w:pPr>
-      <w:bookmarkStart w:id="48" w:name="stochasticité"/>
-      <w:bookmarkEnd w:id="48"/>
-      <w:r>
-        <w:t xml:space="preserve">stochasticité</w:t>
-      </w:r>
-    </w:p>
-    <w:p>
-      <w:pPr>
-        <w:pStyle w:val="Heading3"/>
-      </w:pPr>
-      <w:bookmarkStart w:id="49" w:name="dans-la-biogéo-des-îles"/>
-      <w:bookmarkEnd w:id="49"/>
-      <w:r>
-        <w:t xml:space="preserve">Dans la Biogéo des îles</w:t>
-      </w:r>
-    </w:p>
-    <w:p>
-      <w:pPr>
-        <w:pStyle w:val="FirstParagraph"/>
+        <w:t xml:space="preserve">Il n'y pas de maeilleur manière</w:t>
+      </w:r>
+      <w:r>
+        <w:t xml:space="preserve"> </w:t>
+      </w:r>
+      <w:r>
+        <w:t xml:space="preserve">les stats c'est sur du stochastique et on peut mettre du stochatci avec une variance c'est le r.sultats d'un théorème maus il en est aps moins que variance es quelqeues choses d etrès util et au bour aller des moi</w:t>
+      </w:r>
+      <w:r>
+        <w:t xml:space="preserve"> </w:t>
+      </w:r>
+      <w:r>
+        <w:t xml:space="preserve">On peut avoir un modèle détermicites qui explique tout mais</w:t>
+      </w:r>
+    </w:p>
+    <w:p>
+      <w:pPr>
+        <w:pStyle w:val="BodyText"/>
+      </w:pPr>
+      <w:r>
+        <w:t xml:space="preserve">Le hasard est qquelques choses qui est dans le dé ce que Monod dans le hasard et la cnécessité appelle un ahasar opétaionnel certain pense alors que le dé est un faux hazard que la détermination des lois de Newton et des forces inital est totallemnt déterminée et on peut donc prédire que le résulat du dé. Cependant c'est l'ensemble croisé de série de contingence qui amènent au hasrad et dans une partie de Yatz il sera bien difficile d'obtenir un score souhaité... Mais le hasard pur existe-t-il ? Dans l'oeuvre de Momod le hasard existe et c'est l'ADn polymérase à l,origine des mutations qui en est l'expression. mais l'ensemble des série de combinason</w:t>
+      </w:r>
+    </w:p>
+    <w:p>
+      <w:pPr>
+        <w:pStyle w:val="BodyText"/>
+      </w:pPr>
+      <w:r>
+        <w:t xml:space="preserve">Lien entre les deux</w:t>
+      </w:r>
+      <w:r>
+        <w:t xml:space="preserve"> </w:t>
+      </w:r>
+      <w:r>
+        <w:t xml:space="preserve">Une manière de voir les choses est de donenr par Clark (et repris par Dom) pou on essaye</w:t>
+      </w:r>
+      <w:r>
+        <w:t xml:space="preserve"> </w:t>
+      </w:r>
+      <w:r>
+        <w:t xml:space="preserve">Clark a suggérez que stochastique n,est pas savoir et que le but c'est de passé du pas au maximum vers le détermiste. Dans elur défendse de la la théroy neutre Rosindell et al rétoquent que c'est plus subile il y a des modèles dtermisites chatosque (et dont les développemtn avancé font au propriété statistique des attracteurs) quer cela de même Gravel et collègues.. rreprche que. Modèles en plus validée par des stats qui reposent sur des stochsiques. Argument d'Einstien Dieu ne jue pas au dé face à la quantique qui au final alors mêe que le la gravitaté générale sans hazard pure sera fause. Le chat de Shrodinger est peut-être vivant ici mais il est mort dans un autre univers.</w:t>
+      </w:r>
+      <w:r>
+        <w:t xml:space="preserve"> </w:t>
+      </w:r>
+      <w:r>
+        <w:t xml:space="preserve">Produire variance et moments d'ordre supérierus... Dans mon premier chapitre je fais appel à une chaîne de Markov qui est elle, un processus aléatroi masus qui peut</w:t>
+      </w:r>
+    </w:p>
+    <w:p>
+      <w:pPr>
+        <w:pStyle w:val="BodyText"/>
       </w:pPr>
       <w:r>
         <w:t xml:space="preserve">immigration =&gt; haazrd</w:t>
@@ -2022,36 +2149,14 @@
     </w:p>
     <w:p>
       <w:pPr>
-        <w:pStyle w:val="Heading2"/>
-      </w:pPr>
-      <w:bookmarkStart w:id="50" w:name="développements-théoriques-en-biogéographie"/>
-      <w:bookmarkEnd w:id="50"/>
-      <w:r>
-        <w:t xml:space="preserve">Développements théoriques en Biogéographie</w:t>
-      </w:r>
-    </w:p>
-    <w:p>
-      <w:pPr>
-        <w:pStyle w:val="FirstParagraph"/>
-      </w:pPr>
-      <w:r>
-        <w:t xml:space="preserve">equilibre =&gt; equation 3-3 repartir de 3-3</w:t>
-      </w:r>
-    </w:p>
-    <w:p>
-      <w:pPr>
-        <w:pStyle w:val="Heading2"/>
-      </w:pPr>
-      <w:bookmarkStart w:id="51" w:name="chapitre-2-tib"/>
-      <w:bookmarkEnd w:id="51"/>
-      <w:r>
-        <w:t xml:space="preserve">Chapitre 2 TIB</w:t>
-      </w:r>
-    </w:p>
-    <w:p>
-      <w:pPr>
-        <w:pStyle w:val="FirstParagraph"/>
-      </w:pPr>
+        <w:pStyle w:val="BodyText"/>
+      </w:pPr>
+      <w:r>
+        <w:t xml:space="preserve">apport de la TIB</w:t>
+      </w:r>
+      <w:r>
+        <w:t xml:space="preserve"> </w:t>
+      </w:r>
       <w:r>
         <w:t xml:space="preserve">area and number</w:t>
       </w:r>
@@ -2126,8 +2231,8 @@
       <w:pPr>
         <w:pStyle w:val="Heading2"/>
       </w:pPr>
-      <w:bookmarkStart w:id="52" w:name="la-tib-un-modèle-simple-donnant-une-vision-puissante"/>
-      <w:bookmarkEnd w:id="52"/>
+      <w:bookmarkStart w:id="48" w:name="la-tib-un-modèle-simple-donnant-une-vision-puissante"/>
+      <w:bookmarkEnd w:id="48"/>
       <w:r>
         <w:t xml:space="preserve">La TIB : un modèle simple donnant une vision puissante</w:t>
       </w:r>
@@ -2396,7 +2501,7 @@
                     </pic:cNvPicPr>
                   </pic:nvPicPr>
                   <pic:blipFill>
-                    <a:blip r:embed="rId53"/>
+                    <a:blip r:embed="rId49"/>
                     <a:stretch>
                       <a:fillRect/>
                     </a:stretch>
@@ -2459,449 +2564,6 @@
         <w:pStyle w:val="BodyText"/>
       </w:pPr>
       <w:r>
-        <w:t xml:space="preserve">L'objet de ma thèse est sur la sidtibution des espèces et les interactions et ce que la comjonction de tout ça. Elle est le plus souvent des articles qui sont de mon point de cue plus une reflexion des iudées et pas nécesairemnt des démonstrations formelles et fermées mais la tentative de trouer des ouvertires d'appliquer des outils de msnière un petit peu différete pour donner, ce que cherche ltous doc àdonner de l'originalté é mon traviell. Chemin faisant j'ai passé bien du tenmsp derrière l'ordi pour lere anayser faore des modèles mathématiques ensuite implémenté in silico. Dans cette introduciotn je ne peux donc pas faore l'impasse sur une mise en contexte générale de la biogéogrpahie avec ces apports historiques ces contraintes mais aussi l'age dans lequel nous sommes et les défis mais aussi toutes les aspects d'ordres computationnelle parler de modélisations de ces enjeux et valoriser les modèles thérqies fondamentaux qui s'éloignent parfois de la éalité mais sans jamsi la déconsidérer.</w:t>
-      </w:r>
-    </w:p>
-    <w:p>
-      <w:pPr>
-        <w:pStyle w:val="BodyText"/>
-      </w:pPr>
-      <w:r>
-        <w:t xml:space="preserve">Les paragraphes sont pour l'instant mis à titre indicatif avec aucune contrainte en terme de taille c'est juste pour y mettre les idées qui me viennent.</w:t>
-      </w:r>
-    </w:p>
-    <w:p>
-      <w:pPr>
-        <w:pStyle w:val="BodyText"/>
-      </w:pPr>
-      <w:r>
-        <w:t xml:space="preserve">Dans la premièr partie de cette introduciton je fais un tour très large de notion d'horizon biogéogrpahie / pilier théoriqe / besoind d'hypothèse en biogéograohie et finir sur la modélisation. Pour dans un deuxième temps les articuler autour de questions précises</w:t>
-      </w:r>
-    </w:p>
-    <w:p>
-      <w:pPr>
-        <w:pStyle w:val="Heading2"/>
-      </w:pPr>
-      <w:bookmarkStart w:id="54" w:name="p2"/>
-      <w:bookmarkEnd w:id="54"/>
-      <w:r>
-        <w:t xml:space="preserve">P2</w:t>
-      </w:r>
-    </w:p>
-    <w:p>
-      <w:pPr>
-        <w:pStyle w:val="FirstParagraph"/>
-      </w:pPr>
-      <w:r>
-        <w:t xml:space="preserve">La niche c'est quoi on en a deux definition ultr classique mais elles sont très porblématiques.</w:t>
-      </w:r>
-      <w:r>
-        <w:t xml:space="preserve"> </w:t>
-      </w:r>
-      <w:r>
-        <w:t xml:space="preserve">Il y a des tentatives de synthèse mais le problèmes est toujours là.</w:t>
-      </w:r>
-    </w:p>
-    <w:p>
-      <w:pPr>
-        <w:pStyle w:val="BodyText"/>
-      </w:pPr>
-      <w:r>
-        <w:t xml:space="preserve">Partir du development de la niche et des hypotheses clef comme l'heterogeneité spatiale qui peut accroitre la biodiversité un exemple c'est les ecoulemnents à petites faible echelles de l'hydrologie niche hdrologique à fable échelles</w:t>
-      </w:r>
-      <w:r>
-        <w:t xml:space="preserve"> </w:t>
-      </w:r>
-      <w:r>
-        <w:t xml:space="preserve">Letten et al. (2015)</w:t>
-      </w:r>
-      <w:r>
-        <w:t xml:space="preserve"> </w:t>
-      </w:r>
-      <w:r>
-        <w:t xml:space="preserve">repartition hydrologique les hypothèses sont que qui explique celon les différentes besoin des espèces (principes de la niche) que besoin différemtes me répartition des espèces. Cette idées est</w:t>
-      </w:r>
-    </w:p>
-    <w:p>
-      <w:pPr>
-        <w:pStyle w:val="BodyText"/>
-      </w:pPr>
-      <w:r>
-        <w:t xml:space="preserve">A large espes répartition de la biodiversité on quantifie la différence depuis les mesures classiques</w:t>
-      </w:r>
-      <w:r>
-        <w:t xml:space="preserve"> </w:t>
-      </w:r>
-      <w:r>
-        <w:t xml:space="preserve">Simpson, alpha gamma beta qui sont étendues au réseau</w:t>
-      </w:r>
-      <w:r>
-        <w:t xml:space="preserve"> </w:t>
-      </w:r>
-      <w:r>
-        <w:t xml:space="preserve">Poisot et al. (2012)</w:t>
-      </w:r>
-      <w:r>
-        <w:t xml:space="preserve">. Mais quand on chnage d'echelle on arrive rarement à quelques choses de concluant pour l'integration des interactions. Pourtant il ya des exemples convaicant comme celui de Gitelli.</w:t>
-      </w:r>
-    </w:p>
-    <w:p>
-      <w:pPr>
-        <w:pStyle w:val="BodyText"/>
-      </w:pPr>
-      <w:r>
-        <w:t xml:space="preserve">Les interactions c'est quoi ce qu'on en fait.</w:t>
-      </w:r>
-    </w:p>
-    <w:p>
-      <w:pPr>
-        <w:pStyle w:val="BodyText"/>
-      </w:pPr>
-      <w:r>
-        <w:t xml:space="preserve">Les interactions quelles pourrait être leur conséquence à large échelle ?</w:t>
-      </w:r>
-    </w:p>
-    <w:p>
-      <w:pPr>
-        <w:pStyle w:val="BodyText"/>
-      </w:pPr>
-      <w:r>
-        <w:t xml:space="preserve">Mais au-dela de cela il yt a un besoin de règles. L,écoligies cherche ces règles et essayes de faire le max sans trip de succès. Les traits sont un gran despoir.</w:t>
-      </w:r>
-      <w:r>
-        <w:t xml:space="preserve"> </w:t>
-      </w:r>
-      <w:r>
-        <w:t xml:space="preserve">On a besoinde rule on reste descriptive il y a des relation EH-Bioversité, SAR, Diversité-équilibre diversité fonctionnenemnt qui sont partielelemnt reliées et des théries débat theories neutre theéor de la niche</w:t>
-      </w:r>
-      <w:r>
-        <w:t xml:space="preserve"> </w:t>
-      </w:r>
-      <w:r>
-        <w:t xml:space="preserve">Stein et al. (2014)</w:t>
-      </w:r>
-      <w:r>
-        <w:t xml:space="preserve">. Dans cette review</w:t>
-      </w:r>
-      <w:r>
-        <w:t xml:space="preserve"> </w:t>
-      </w:r>
-      <w:r>
-        <w:t xml:space="preserve">Stein et al. (2014)</w:t>
-      </w:r>
-      <w:r>
-        <w:t xml:space="preserve"> </w:t>
-      </w:r>
-      <w:r>
-        <w:t xml:space="preserve">montre que vegettaion est inportnates ce qui eimplique des inbteractions. Théorie allométrique prometteuse en ce sens qu'elle loi physiques. Différents concept autrour d'une même notion sur plusieurs paradigme pour une même notion sur les metacommunity</w:t>
-      </w:r>
-      <w:r>
-        <w:t xml:space="preserve"> </w:t>
-      </w:r>
-      <w:r>
-        <w:t xml:space="preserve">Leibold et al. (2004)</w:t>
-      </w:r>
-      <w:r>
-        <w:t xml:space="preserve"> </w:t>
-      </w:r>
-      <w:r>
-        <w:t xml:space="preserve">il peuvent co-exister mais faudrait les savoir ce qui fait qu'on a pus l'un ou l'autr.</w:t>
-      </w:r>
-    </w:p>
-    <w:p>
-      <w:pPr>
-        <w:pStyle w:val="BodyText"/>
-      </w:pPr>
-      <w:r>
-        <w:t xml:space="preserve">Exemple histroqies les Pinsons de darwin (cdf mon devis.)</w:t>
-      </w:r>
-      <w:r>
-        <w:t xml:space="preserve"> </w:t>
-      </w:r>
-      <w:r>
-        <w:t xml:space="preserve">Les processus évolutifs peuvent être favorisés par les changements environnementaux mais également par les interactions entre espèces</w:t>
-      </w:r>
-      <w:r>
-        <w:t xml:space="preserve"> </w:t>
-      </w:r>
-      <w:r>
-        <w:t xml:space="preserve">. Les étroites relations entre espèces peuvent favoriser ou contraindre les réponses évolutifs, qui elles-mêmes peuvent altérées ces interactions, il existe de fait des rétroactions permanentes entre évolution et écologie</w:t>
-      </w:r>
-      <w:r>
-        <w:t xml:space="preserve"> </w:t>
-      </w:r>
-      <w:r>
-        <w:t xml:space="preserve">. Yoshida</w:t>
-      </w:r>
-      <w:r>
-        <w:t xml:space="preserve"> </w:t>
-      </w:r>
-      <w:r>
-        <w:t xml:space="preserve"> </w:t>
-      </w:r>
-      <w:r>
-        <w:t xml:space="preserve">2003 montrent que la réponse des algues vertes unicellulaires</w:t>
-      </w:r>
-      <w:r>
-        <w:t xml:space="preserve"> </w:t>
-      </w:r>
-      <w:r>
-        <w:t xml:space="preserve"> </w:t>
-      </w:r>
-      <w:r>
-        <w:t xml:space="preserve">aux rotifères</w:t>
-      </w:r>
-      <w:r>
-        <w:t xml:space="preserve"> </w:t>
-      </w:r>
-      <w:r>
-        <w:t xml:space="preserve"> </w:t>
-      </w:r>
-      <w:r>
-        <w:t xml:space="preserve">conduit à un changement dans la fréquence et la phase des cycles de la dynamiques proie prédateur</w:t>
-      </w:r>
-      <w:r>
-        <w:t xml:space="preserve"> </w:t>
-      </w:r>
-      <w:r>
-        <w:t xml:space="preserve">. L'ensemble des trois éléments jusqu'ici évoqués (environnement abiotique, interaction, évolution) peuvent également être étroitement associé. Grant et Grant 2006 rapportent le cas de la compétition entre trois espèces de pinsons (dits de Darwin) sur l'ile de Daphne (Galapagos) qui engendre une modification de la taille de leurs becs. Cette évolution liée à la compétition est elle même reliée à l'environnement abiotique car, par l'abondance ou l'absence de précipitations, il détermine la disponibilité des ressources et donc l'intensité de la compétition</w:t>
-      </w:r>
-      <w:r>
-        <w:t xml:space="preserve"> </w:t>
-      </w:r>
-      <w:r>
-        <w:t xml:space="preserve">. A travers cet exemple, nous comprenons l'importance d'inclure l'ensemble des différents processus pour construire un modèle intégratif en biogéographie. Un tel modèle serait capable, par exemple, de renseigner les risques d'exclusion compétitive dans l'exemple décrit par Grant et Grant.</w:t>
-      </w:r>
-    </w:p>
-    <w:p>
-      <w:pPr>
-        <w:pStyle w:val="BodyText"/>
-      </w:pPr>
-      <w:r>
-        <w:t xml:space="preserve">La puissance de la Biogéographie est aussi sont implications dans des cas très concrets</w:t>
-      </w:r>
-      <w:r>
-        <w:t xml:space="preserve"> </w:t>
-      </w:r>
-      <w:r>
-        <w:t xml:space="preserve">Cirtwill and Stouffer (2015)</w:t>
-      </w:r>
-      <w:r>
-        <w:t xml:space="preserve"> </w:t>
-      </w:r>
-      <w:r>
-        <w:t xml:space="preserve">mais aussi ne puissance exploratoire théoriques</w:t>
-      </w:r>
-      <w:r>
-        <w:t xml:space="preserve"> </w:t>
-      </w:r>
-      <w:r>
-        <w:t xml:space="preserve">Gravel et al. (2011)</w:t>
-      </w:r>
-      <w:r>
-        <w:t xml:space="preserve"> </w:t>
-      </w:r>
-      <w:r>
-        <w:t xml:space="preserve">Cazelles et al. (2015)</w:t>
-      </w:r>
-      <w:r>
-        <w:t xml:space="preserve"> </w:t>
-      </w:r>
-      <w:r>
-        <w:t xml:space="preserve">des îles</w:t>
-      </w:r>
-    </w:p>
-    <w:p>
-      <w:pPr>
-        <w:pStyle w:val="BodyText"/>
-      </w:pPr>
-      <w:r>
-        <w:t xml:space="preserve">l'idée des interactions à déjà montré ça pertinence sur plusieurs exemples.</w:t>
-      </w:r>
-      <w:r>
-        <w:t xml:space="preserve"> </w:t>
-      </w:r>
-      <w:r>
-        <w:t xml:space="preserve">Cirtwill and Stouffer (2015)</w:t>
-      </w:r>
-    </w:p>
-    <w:p>
-      <w:pPr>
-        <w:pStyle w:val="Heading2"/>
-      </w:pPr>
-      <w:bookmarkStart w:id="55" w:name="les-relations-de-la-biogéographie"/>
-      <w:bookmarkEnd w:id="55"/>
-      <w:r>
-        <w:t xml:space="preserve">Les relations de la biogéographie</w:t>
-      </w:r>
-    </w:p>
-    <w:p>
-      <w:pPr>
-        <w:pStyle w:val="FirstParagraph"/>
-      </w:pPr>
-      <w:r>
-        <w:t xml:space="preserve">Relation diversiyté des habitats</w:t>
-      </w:r>
-      <w:r>
-        <w:t xml:space="preserve"> </w:t>
-      </w:r>
-      <w:r>
-        <w:t xml:space="preserve">Relation aire quantitié d'espéces SAR / relation de la biogeograhies des îles</w:t>
-      </w:r>
-      <w:r>
-        <w:t xml:space="preserve"> </w:t>
-      </w:r>
-      <w:r>
-        <w:t xml:space="preserve">Compromis entre aire et hétérogénéité...</w:t>
-      </w:r>
-    </w:p>
-    <w:p>
-      <w:pPr>
-        <w:pStyle w:val="Heading1"/>
-      </w:pPr>
-      <w:bookmarkStart w:id="56" w:name="conclusion"/>
-      <w:bookmarkEnd w:id="56"/>
-      <w:r>
-        <w:t xml:space="preserve">Conclusion</w:t>
-      </w:r>
-    </w:p>
-    <w:p>
-      <w:pPr>
-        <w:pStyle w:val="BlockText"/>
-      </w:pPr>
-      <w:r>
-        <w:t xml:space="preserve">Generalist consumers should typically be weakly coupled to any one of their prey populations because, when feeding on many different species, they cannot be strongly coupled to any one of them</w:t>
-      </w:r>
-      <w:r>
-        <w:t xml:space="preserve"> </w:t>
-      </w:r>
-      <w:r>
-        <w:t xml:space="preserve">Murdoch et al. (2002)</w:t>
-      </w:r>
-    </w:p>
-    <w:p>
-      <w:pPr>
-        <w:pStyle w:val="Heading1"/>
-      </w:pPr>
-      <w:bookmarkStart w:id="57" w:name="predire-la-répartiton-futrure-des-espèces"/>
-      <w:bookmarkEnd w:id="57"/>
-      <w:r>
-        <w:t xml:space="preserve">Predire la répartiton futrure des espèces</w:t>
-      </w:r>
-    </w:p>
-    <w:p>
-      <w:pPr>
-        <w:pStyle w:val="FirstParagraph"/>
-      </w:pPr>
-      <w:r>
-        <w:t xml:space="preserve">On fait des atlas des 2 des entités avec un einertoie historqiue mas est-ce là important pour comprendre le réseuax ?</w:t>
-      </w:r>
-      <w:r>
-        <w:t xml:space="preserve"> </w:t>
-      </w:r>
-      <w:r>
-        <w:t xml:space="preserve">Hortal et al. (2011)</w:t>
-      </w:r>
-    </w:p>
-    <w:p>
-      <w:pPr>
-        <w:pStyle w:val="BodyText"/>
-      </w:pPr>
-      <w:r>
-        <w:t xml:space="preserve">Bien sur un objectif central est d'être en mesure de prédire la répartitopon des espèces</w:t>
-      </w:r>
-      <w:r>
-        <w:t xml:space="preserve"> </w:t>
-      </w:r>
-      <w:r>
-        <w:t xml:space="preserve">L'ecéologie avance avec des rêves mais des pièce manquante le lien entre les espèces et le foodweb le lien entre la présence des espèces et le fonctionenent. Il y a des problèmes fincdamnentale et qui sont complexes.</w:t>
-      </w:r>
-      <w:r>
-        <w:t xml:space="preserve"> </w:t>
-      </w:r>
-      <w:r>
-        <w:t xml:space="preserve">Par exemple les espèce peuvent avoir été invasives et causé des dégâts sur les ecosystèmes, il y a les exemples de l'aAustraile véritable laboratoire avec les boeufs les crotets els inporatation mais d'un autre côté ça fnctionne encore.</w:t>
-      </w:r>
-    </w:p>
-    <w:p>
-      <w:pPr>
-        <w:pStyle w:val="BodyText"/>
-      </w:pPr>
-      <w:r>
-        <w:t xml:space="preserve">Pour la prédicitons des distribution d'espèces la processus et simple et bien expliqué dans le libvre de Peterson. Finalemt l'eercie consiste à trouver les contraintes evironemntale qui sont les bonnes et ce placé ensuite un certai nombre de contrainte peuvent être les même il y a de nombreux avantages à une telle métyhdoes compréhensiblem empiriqument fond.é, intuitibenbt quand on va dans des endroits humides ou sec o connait bien la différence de type d'cosytèmes mais il faut rajouter bien des couches. Ainsi la possibilité de colonisaton 'est pour ça que des ecosystèmes sont aussi éloignés mais pas les mêmes espèces dessous.Rajouter l'histoire evolutive pour bien comprendre la co-evolution des humming bord 9cf mail de Bo)</w:t>
-      </w:r>
-    </w:p>
-    <w:p>
-      <w:pPr>
-        <w:pStyle w:val="BodyText"/>
-      </w:pPr>
-      <w:r>
-        <w:t xml:space="preserve">La bonne unité d'analyse ? D'où parti r?</w:t>
-      </w:r>
-    </w:p>
-    <w:p>
-      <w:pPr>
-        <w:pStyle w:val="BodyText"/>
-      </w:pPr>
-      <w:r>
-        <w:t xml:space="preserve">=&gt; Faire un exemple tout automatiser et stocker sous Github.</w:t>
-      </w:r>
-    </w:p>
-    <w:p>
-      <w:pPr>
-        <w:pStyle w:val="BodyText"/>
-      </w:pPr>
-      <w:r>
-        <w:t xml:space="preserve">Les système écologique sont des systèmes trasitoire par excellence et on veux qu'il soit satbel mais il y a une contingence encore assez dure à admettre les système que nosu observons sont on cherche à les modéliser mais il faut pas oublier qu'ils ne resterin t pas et qu'ils sont peut-être entrain de disporaître que les moteurs de l'évolution rebat lenteemnt les cartes</w:t>
-      </w:r>
-    </w:p>
-    <w:p>
-      <w:pPr>
-        <w:pStyle w:val="Heading2"/>
-      </w:pPr>
-      <w:bookmarkStart w:id="58" w:name="modéliser"/>
-      <w:bookmarkEnd w:id="58"/>
-      <w:r>
-        <w:t xml:space="preserve">Modéliser</w:t>
-      </w:r>
-    </w:p>
-    <w:p>
-      <w:pPr>
-        <w:pStyle w:val="FirstParagraph"/>
-      </w:pPr>
-      <w:r>
-        <w:t xml:space="preserve">'The types of questions we pose and the types of observations we make bear witness to our preconceptions. There is no way to get rid of them. There is nothing wrong with this, but we should be aware of it. When we look around us we actually see mirrors of our ideas. We can try to change ourselves on the basis of what we see, but we cannot do without the projections we impose on reality. Observations and statements span the full range from facts via interpretation to abstract ideas. The more abstract the idea, the more important the mirror effect.' Kojjman</w:t>
-      </w:r>
-    </w:p>
-    <w:p>
-      <w:pPr>
-        <w:pStyle w:val="BodyText"/>
-      </w:pPr>
-      <w:r>
-        <w:t xml:space="preserve">Tentatove de modéliser toutes les espèces à l'échelles de la terre entière alors qu'on est capable de généres dynamiques chaotiques à partir d'une seule espèces. Attention je ne veux pas dire que les premières tentatives sont vaines et je ne méprends pas sur la dynamqiue chaotique, j'indique simplement que s'il y a des cas de population isolés où a dynaqieu ne peut être connu à sans une précision initiale sur les coniditon initiales on peut se demander comment cela peut être extrapoller. Mais la enocre il y qeulques chsoses d'intéressant cconneitre abondance compotioon excate peucvent être connu à une èchelle de temps courte = métérolge alors peut-être qu'au échelle plus large des entité plus grande = climatologie de la biodiversité !</w:t>
-      </w:r>
-    </w:p>
-    <w:p>
-      <w:pPr>
-        <w:pStyle w:val="BodyText"/>
-      </w:pPr>
-      <w:r>
-        <w:t xml:space="preserve">approhe modulaire =&gt; rupture de symétrie</w:t>
-      </w:r>
-    </w:p>
-    <w:p>
-      <w:pPr>
-        <w:pStyle w:val="BodyText"/>
-      </w:pPr>
-      <w:r>
-        <w:t xml:space="preserve">J'explore quelques dualié propre à l'acte de modélisation que j'applique ultiment au champd e la biogéogroahie</w:t>
-      </w:r>
-    </w:p>
-    <w:p>
-      <w:pPr>
-        <w:pStyle w:val="BodyText"/>
-      </w:pPr>
-      <w:r>
         <w:t xml:space="preserve">(Chapitre 8 TIB first paragraph)</w:t>
       </w:r>
     </w:p>
@@ -2956,14 +2618,38 @@
       <w:pPr>
         <w:pStyle w:val="Heading1"/>
       </w:pPr>
-      <w:bookmarkStart w:id="59" w:name="le-rôle-des-interactions-dans-la-distributiondes-espèces"/>
-      <w:bookmarkEnd w:id="59"/>
+      <w:bookmarkStart w:id="50" w:name="le-rôle-des-interactions-dans-la-distributiondes-espèces"/>
+      <w:bookmarkEnd w:id="50"/>
       <w:r>
         <w:t xml:space="preserve">Le rôle des interactions dans la distributiondes espèces</w:t>
       </w:r>
     </w:p>
     <w:p>
       <w:pPr>
+        <w:pStyle w:val="FirstParagraph"/>
+      </w:pPr>
+      <w:r>
+        <w:t xml:space="preserve">L'objet de ma thèse est sur la sidtibution des espèces et les interactions et ce que la comjonction de tout ça. Elle est le plus souvent des articles qui sont de mon point de cue plus une reflexion des iudées et pas nécesairemnt des démonstrations formelles et fermées mais la tentative de trouer des ouvertires d'appliquer des outils de msnière un petit peu différete pour donner, ce que cherche ltous doc àdonner de l'originalté é mon traviell. Chemin faisant j'ai passé bien du tenmsp derrière l'ordi pour lere anayser faore des modèles mathématiques ensuite implémenté in silico. Dans cette introduciotn je ne peux donc pas faore l'impasse sur une mise en contexte générale de la biogéogrpahie avec ces apports historiques ces contraintes mais aussi l'age dans lequel nous sommes et les défis mais aussi toutes les aspects d'ordres computationnelle parler de modélisations de ces enjeux et valoriser les modèles thérqies fondamentaux qui s'éloignent parfois de la éalité mais sans jamsi la déconsidérer.</w:t>
+      </w:r>
+    </w:p>
+    <w:p>
+      <w:pPr>
+        <w:pStyle w:val="BodyText"/>
+      </w:pPr>
+      <w:r>
+        <w:t xml:space="preserve">Les paragraphes sont pour l'instant mis à titre indicatif avec aucune contrainte en terme de taille c'est juste pour y mettre les idées qui me viennent.</w:t>
+      </w:r>
+    </w:p>
+    <w:p>
+      <w:pPr>
+        <w:pStyle w:val="BodyText"/>
+      </w:pPr>
+      <w:r>
+        <w:t xml:space="preserve">Dans la premièr partie de cette introduciton je fais un tour très large de notion d'horizon biogéogrpahie / pilier théoriqe / besoind d'hypothèse en biogéograohie et finir sur la modélisation. Pour dans un deuxième temps les articuler autour de questions précises</w:t>
+      </w:r>
+    </w:p>
+    <w:p>
+      <w:pPr>
         <w:pStyle w:val="BlockText"/>
       </w:pPr>
       <w:r>
@@ -2975,13 +2661,42 @@
       <w:r>
         <w:t xml:space="preserve">number of bioclimatic models have been highly successful at simulating current species distributions at certain scales is in fundamental disagreement with the proposition that species distributions cannot be adequately defined by climatic factors alone.</w:t>
       </w:r>
+      <w:r>
+        <w:t xml:space="preserve"> </w:t>
+      </w:r>
+      <w:r>
+        <w:t xml:space="preserve">(Pearson and Dawson, 2003)</w:t>
+      </w:r>
+    </w:p>
+    <w:p>
+      <w:pPr>
+        <w:pStyle w:val="BlockText"/>
+      </w:pPr>
+      <w:r>
+        <w:t xml:space="preserve">We will never be able to predict the future with accuracy, but we need a strategy for using</w:t>
+      </w:r>
+      <w:r>
+        <w:t xml:space="preserve"> </w:t>
+      </w:r>
+      <w:r>
+        <w:t xml:space="preserve">existing knowledge and bioclimatic modeling to improve understanding of the likely effects of future climate on biodiversity.</w:t>
+      </w:r>
+      <w:r>
+        <w:t xml:space="preserve"> </w:t>
+      </w:r>
+      <w:r>
+        <w:t xml:space="preserve">(Araujo and Rahbek, 2006)</w:t>
+      </w:r>
+      <w:r>
+        <w:t xml:space="preserve">.</w:t>
+      </w:r>
     </w:p>
     <w:p>
       <w:pPr>
         <w:pStyle w:val="Heading2"/>
       </w:pPr>
-      <w:bookmarkStart w:id="60" w:name="interaction-et-biogeographie"/>
-      <w:bookmarkEnd w:id="60"/>
+      <w:bookmarkStart w:id="51" w:name="interaction-et-biogeographie"/>
+      <w:bookmarkEnd w:id="51"/>
       <w:r>
         <w:t xml:space="preserve">Interaction et biogeographie</w:t>
       </w:r>
@@ -3254,8 +2969,8 @@
       <w:pPr>
         <w:pStyle w:val="Heading2"/>
       </w:pPr>
-      <w:bookmarkStart w:id="61" w:name="interactions-écologique-et-tib"/>
-      <w:bookmarkEnd w:id="61"/>
+      <w:bookmarkStart w:id="52" w:name="interactions-écologique-et-tib"/>
+      <w:bookmarkEnd w:id="52"/>
       <w:r>
         <w:t xml:space="preserve">Interactions écologique et TIB</w:t>
       </w:r>
@@ -3272,8 +2987,8 @@
       <w:pPr>
         <w:pStyle w:val="Heading2"/>
       </w:pPr>
-      <w:bookmarkStart w:id="62" w:name="une-question-déchelle"/>
-      <w:bookmarkEnd w:id="62"/>
+      <w:bookmarkStart w:id="53" w:name="une-question-déchelle"/>
+      <w:bookmarkEnd w:id="53"/>
       <w:r>
         <w:t xml:space="preserve">Une question d'échelle</w:t>
       </w:r>
@@ -3362,8 +3077,8 @@
       <w:pPr>
         <w:pStyle w:val="Heading2"/>
       </w:pPr>
-      <w:bookmarkStart w:id="63" w:name="oubli-de-ce-facteur-important-de"/>
-      <w:bookmarkEnd w:id="63"/>
+      <w:bookmarkStart w:id="54" w:name="oubli-de-ce-facteur-important-de"/>
+      <w:bookmarkEnd w:id="54"/>
       <w:r>
         <w:t xml:space="preserve">Oubli de ce facteur important de</w:t>
       </w:r>
@@ -3540,8 +3255,8 @@
       <w:pPr>
         <w:pStyle w:val="Heading2"/>
       </w:pPr>
-      <w:bookmarkStart w:id="64" w:name="une-question-déchelle-1"/>
-      <w:bookmarkEnd w:id="64"/>
+      <w:bookmarkStart w:id="55" w:name="une-question-déchelle-1"/>
+      <w:bookmarkEnd w:id="55"/>
       <w:r>
         <w:t xml:space="preserve">Une question d'échelle</w:t>
       </w:r>
@@ -3610,8 +3325,8 @@
       <w:pPr>
         <w:pStyle w:val="Heading1"/>
       </w:pPr>
-      <w:bookmarkStart w:id="65" w:name="intégrations-des-contraintes-biotiques-et-de-la-théorie-à-la-recherche-de-signaux-de-dintéraction"/>
-      <w:bookmarkEnd w:id="65"/>
+      <w:bookmarkStart w:id="56" w:name="intégrations-des-contraintes-biotiques-et-de-la-théorie-à-la-recherche-de-signaux-de-dintéraction"/>
+      <w:bookmarkEnd w:id="56"/>
       <w:r>
         <w:t xml:space="preserve">Intégrations des contraintes biotiques et de la théorie à la recherche de signaux de d'intéraction</w:t>
       </w:r>
@@ -3628,8 +3343,8 @@
       <w:pPr>
         <w:pStyle w:val="Heading2"/>
       </w:pPr>
-      <w:bookmarkStart w:id="66" w:name="étendre-la-théorie-de-macarthur-et-wilson"/>
-      <w:bookmarkEnd w:id="66"/>
+      <w:bookmarkStart w:id="57" w:name="étendre-la-théorie-de-macarthur-et-wilson"/>
+      <w:bookmarkEnd w:id="57"/>
       <w:r>
         <w:t xml:space="preserve">Étendre la théorie de MacArthur et Wilson</w:t>
       </w:r>
@@ -3638,8 +3353,8 @@
       <w:pPr>
         <w:pStyle w:val="Heading2"/>
       </w:pPr>
-      <w:bookmarkStart w:id="67" w:name="comprendre-les-conséquence-en-terme-de-co-occurrece"/>
-      <w:bookmarkEnd w:id="67"/>
+      <w:bookmarkStart w:id="58" w:name="comprendre-les-conséquence-en-terme-de-co-occurrece"/>
+      <w:bookmarkEnd w:id="58"/>
       <w:r>
         <w:t xml:space="preserve">Comprendre les conséquence en terme de co-occurrece</w:t>
       </w:r>
@@ -3648,8 +3363,8 @@
       <w:pPr>
         <w:pStyle w:val="Heading3"/>
       </w:pPr>
-      <w:bookmarkStart w:id="68" w:name="abondance-des-données"/>
-      <w:bookmarkEnd w:id="68"/>
+      <w:bookmarkStart w:id="59" w:name="abondance-des-données"/>
+      <w:bookmarkEnd w:id="59"/>
       <w:r>
         <w:t xml:space="preserve">Abondance des données</w:t>
       </w:r>
@@ -3696,8 +3411,8 @@
       <w:pPr>
         <w:pStyle w:val="Heading3"/>
       </w:pPr>
-      <w:bookmarkStart w:id="69" w:name="potential-interactions"/>
-      <w:bookmarkEnd w:id="69"/>
+      <w:bookmarkStart w:id="60" w:name="potential-interactions"/>
+      <w:bookmarkEnd w:id="60"/>
       <w:r>
         <w:t xml:space="preserve">Potential interactions</w:t>
       </w:r>
@@ -3784,8 +3499,8 @@
       <w:pPr>
         <w:pStyle w:val="Heading2"/>
       </w:pPr>
-      <w:bookmarkStart w:id="70" w:name="chercher-des-signaux-de-co-occurrence"/>
-      <w:bookmarkEnd w:id="70"/>
+      <w:bookmarkStart w:id="61" w:name="chercher-des-signaux-de-co-occurrence"/>
+      <w:bookmarkEnd w:id="61"/>
       <w:r>
         <w:t xml:space="preserve">Chercher des signaux de co-occurrence</w:t>
       </w:r>
@@ -3817,8 +3532,8 @@
       <w:pPr>
         <w:pStyle w:val="Heading2"/>
       </w:pPr>
-      <w:bookmarkStart w:id="71" w:name="information-dans-les-distributions"/>
-      <w:bookmarkEnd w:id="71"/>
+      <w:bookmarkStart w:id="62" w:name="information-dans-les-distributions"/>
+      <w:bookmarkEnd w:id="62"/>
       <w:r>
         <w:t xml:space="preserve">Information dans les distributions</w:t>
       </w:r>
@@ -3827,8 +3542,8 @@
       <w:pPr>
         <w:pStyle w:val="Heading1"/>
       </w:pPr>
-      <w:bookmarkStart w:id="72" w:name="aller-de-lavant"/>
-      <w:bookmarkEnd w:id="72"/>
+      <w:bookmarkStart w:id="63" w:name="aller-de-lavant"/>
+      <w:bookmarkEnd w:id="63"/>
       <w:r>
         <w:t xml:space="preserve">Aller de l'avant</w:t>
       </w:r>
@@ -3837,8 +3552,8 @@
       <w:pPr>
         <w:pStyle w:val="Heading2"/>
       </w:pPr>
-      <w:bookmarkStart w:id="73" w:name="deb"/>
-      <w:bookmarkEnd w:id="73"/>
+      <w:bookmarkStart w:id="64" w:name="deb"/>
+      <w:bookmarkEnd w:id="64"/>
       <w:r>
         <w:t xml:space="preserve">DEB</w:t>
       </w:r>
@@ -3847,8 +3562,8 @@
       <w:pPr>
         <w:pStyle w:val="Heading2"/>
       </w:pPr>
-      <w:bookmarkStart w:id="74" w:name="espoir-sur-la"/>
-      <w:bookmarkEnd w:id="74"/>
+      <w:bookmarkStart w:id="65" w:name="espoir-sur-la"/>
+      <w:bookmarkEnd w:id="65"/>
       <w:r>
         <w:t xml:space="preserve">Espoir sur la</w:t>
       </w:r>
@@ -3914,8 +3629,8 @@
       <w:pPr>
         <w:pStyle w:val="Heading2"/>
       </w:pPr>
-      <w:bookmarkStart w:id="75" w:name="traits-fonctionnels"/>
-      <w:bookmarkEnd w:id="75"/>
+      <w:bookmarkStart w:id="66" w:name="traits-fonctionnels"/>
+      <w:bookmarkEnd w:id="66"/>
       <w:r>
         <w:t xml:space="preserve">Traits fonctionnels</w:t>
       </w:r>
@@ -4060,12 +3775,202 @@
     </w:p>
     <w:p>
       <w:pPr>
+        <w:pStyle w:val="BodyText"/>
+      </w:pPr>
+      <w:r>
+        <w:t xml:space="preserve">La niche c'est quoi on en a deux definition ultr classique mais elles sont très porblématiques.</w:t>
+      </w:r>
+      <w:r>
+        <w:t xml:space="preserve"> </w:t>
+      </w:r>
+      <w:r>
+        <w:t xml:space="preserve">Il y a des tentatives de synthèse mais le problèmes est toujours là.</w:t>
+      </w:r>
+    </w:p>
+    <w:p>
+      <w:pPr>
+        <w:pStyle w:val="BodyText"/>
+      </w:pPr>
+      <w:r>
+        <w:t xml:space="preserve">Partir du development de la niche et des hypotheses clef comme l'heterogeneité spatiale qui peut accroitre la biodiversité un exemple c'est les ecoulemnents à petites faible echelles de l'hydrologie niche hdrologique à fable échelles</w:t>
+      </w:r>
+      <w:r>
+        <w:t xml:space="preserve"> </w:t>
+      </w:r>
+      <w:r>
+        <w:t xml:space="preserve">Letten et al. (2015)</w:t>
+      </w:r>
+      <w:r>
+        <w:t xml:space="preserve"> </w:t>
+      </w:r>
+      <w:r>
+        <w:t xml:space="preserve">repartition hydrologique les hypothèses sont que qui explique celon les différentes besoin des espèces (principes de la niche) que besoin différemtes me répartition des espèces. Cette idées est</w:t>
+      </w:r>
+    </w:p>
+    <w:p>
+      <w:pPr>
+        <w:pStyle w:val="BodyText"/>
+      </w:pPr>
+      <w:r>
+        <w:t xml:space="preserve">A large espes répartition de la biodiversité on quantifie la différence depuis les mesures classiques</w:t>
+      </w:r>
+      <w:r>
+        <w:t xml:space="preserve"> </w:t>
+      </w:r>
+      <w:r>
+        <w:t xml:space="preserve">Simpson, alpha gamma beta qui sont étendues au réseau</w:t>
+      </w:r>
+      <w:r>
+        <w:t xml:space="preserve"> </w:t>
+      </w:r>
+      <w:r>
+        <w:t xml:space="preserve">Poisot et al. (2012)</w:t>
+      </w:r>
+      <w:r>
+        <w:t xml:space="preserve">. Mais quand on chnage d'echelle on arrive rarement à quelques choses de concluant pour l'integration des interactions. Pourtant il ya des exemples convaicant comme celui de Gitelli.</w:t>
+      </w:r>
+    </w:p>
+    <w:p>
+      <w:pPr>
+        <w:pStyle w:val="BodyText"/>
+      </w:pPr>
+      <w:r>
+        <w:t xml:space="preserve">Les interactions c'est quoi ce qu'on en fait.</w:t>
+      </w:r>
+      <w:r>
+        <w:t xml:space="preserve"> </w:t>
+      </w:r>
+      <w:r>
+        <w:t xml:space="preserve">Les interactions quelles pourrait être leur conséquence à large échelle ?</w:t>
+      </w:r>
+    </w:p>
+    <w:p>
+      <w:pPr>
+        <w:pStyle w:val="BodyText"/>
+      </w:pPr>
+      <w:r>
+        <w:t xml:space="preserve">Mais au-dela de cela il yt a un besoin de règles. L,écoligies cherche ces règles et essayes de faire le max sans trip de succès. Les traits sont un gran despoir.</w:t>
+      </w:r>
+      <w:r>
+        <w:t xml:space="preserve"> </w:t>
+      </w:r>
+      <w:r>
+        <w:t xml:space="preserve">On a besoinde rule on reste descriptive il y a des relation EH-Bioversité, SAR, Diversité-équilibre diversité fonctionnenemnt qui sont partielelemnt reliées et des théries débat theories neutre theéor de la niche</w:t>
+      </w:r>
+      <w:r>
+        <w:t xml:space="preserve"> </w:t>
+      </w:r>
+      <w:r>
+        <w:t xml:space="preserve">Stein et al. (2014)</w:t>
+      </w:r>
+      <w:r>
+        <w:t xml:space="preserve">. Dans cette review</w:t>
+      </w:r>
+      <w:r>
+        <w:t xml:space="preserve"> </w:t>
+      </w:r>
+      <w:r>
+        <w:t xml:space="preserve">Stein et al. (2014)</w:t>
+      </w:r>
+      <w:r>
+        <w:t xml:space="preserve"> </w:t>
+      </w:r>
+      <w:r>
+        <w:t xml:space="preserve">montre que vegettaion est inportnates ce qui eimplique des inbteractions. Théorie allométrique prometteuse en ce sens qu'elle loi physiques. Différents concept autrour d'une même notion sur plusieurs paradigme pour une même notion sur les metacommunity</w:t>
+      </w:r>
+      <w:r>
+        <w:t xml:space="preserve"> </w:t>
+      </w:r>
+      <w:r>
+        <w:t xml:space="preserve">Leibold et al. (2004)</w:t>
+      </w:r>
+      <w:r>
+        <w:t xml:space="preserve"> </w:t>
+      </w:r>
+      <w:r>
+        <w:t xml:space="preserve">il peuvent co-exister mais faudrait les savoir ce qui fait qu'on a pus l'un ou l'autr.</w:t>
+      </w:r>
+    </w:p>
+    <w:p>
+      <w:pPr>
+        <w:pStyle w:val="BodyText"/>
+      </w:pPr>
+      <w:r>
+        <w:t xml:space="preserve">La puissance de la Biogéographie est aussi sont implications dans des cas très concrets</w:t>
+      </w:r>
+      <w:r>
+        <w:t xml:space="preserve"> </w:t>
+      </w:r>
+      <w:r>
+        <w:t xml:space="preserve">Cirtwill and Stouffer (2015)</w:t>
+      </w:r>
+      <w:r>
+        <w:t xml:space="preserve"> </w:t>
+      </w:r>
+      <w:r>
+        <w:t xml:space="preserve">mais aussi ne puissance exploratoire théoriques</w:t>
+      </w:r>
+      <w:r>
+        <w:t xml:space="preserve"> </w:t>
+      </w:r>
+      <w:r>
+        <w:t xml:space="preserve">Gravel et al. (2011)</w:t>
+      </w:r>
+      <w:r>
+        <w:t xml:space="preserve"> </w:t>
+      </w:r>
+      <w:r>
+        <w:t xml:space="preserve">Cazelles et al. (2015)</w:t>
+      </w:r>
+      <w:r>
+        <w:t xml:space="preserve"> </w:t>
+      </w:r>
+      <w:r>
+        <w:t xml:space="preserve">des îles</w:t>
+      </w:r>
+      <w:r>
+        <w:t xml:space="preserve"> </w:t>
+      </w:r>
+      <w:r>
+        <w:t xml:space="preserve">l'idée des interactions à déjà montré ça pertinence sur plusieurs exemples.</w:t>
+      </w:r>
+      <w:r>
+        <w:t xml:space="preserve"> </w:t>
+      </w:r>
+      <w:r>
+        <w:t xml:space="preserve">Cirtwill and Stouffer (2015)</w:t>
+      </w:r>
+    </w:p>
+    <w:p>
+      <w:pPr>
+        <w:pStyle w:val="BodyText"/>
+      </w:pPr>
+      <w:r>
+        <w:t xml:space="preserve">La bonne unité d'analyse ? D'où parti r?</w:t>
+      </w:r>
+    </w:p>
+    <w:p>
+      <w:pPr>
+        <w:pStyle w:val="BlockText"/>
+      </w:pPr>
+      <w:r>
+        <w:t xml:space="preserve">Generalist consumers should typically be weakly coupled to any one of their prey populations because, when feeding on many different species, they cannot be strongly coupled to any one of them</w:t>
+      </w:r>
+      <w:r>
+        <w:t xml:space="preserve"> </w:t>
+      </w:r>
+      <w:r>
+        <w:t xml:space="preserve">Murdoch et al. (2002)</w:t>
+      </w:r>
+    </w:p>
+    <w:p>
+      <w:pPr>
         <w:pStyle w:val="Bibliography"/>
       </w:pPr>
       <w:r>
         <w:t xml:space="preserve">Allesina, S., Tang, S., 2012. Stability criteria for complex ecosystems. Nature 483, 205–208. doi:</w:t>
       </w:r>
-      <w:hyperlink r:id="rId76">
+      <w:hyperlink r:id="rId67">
         <w:r>
           <w:rPr>
             <w:rStyle w:val="Hyperlink"/>
@@ -4079,9 +3984,41 @@
         <w:pStyle w:val="Bibliography"/>
       </w:pPr>
       <w:r>
+        <w:t xml:space="preserve">Araujo, M.B., Rahbek, C., 2006. How Does Climate Change Affect Biodiversity? Science 313, 1396–1397. doi:</w:t>
+      </w:r>
+      <w:hyperlink r:id="rId68">
+        <w:r>
+          <w:rPr>
+            <w:rStyle w:val="Hyperlink"/>
+          </w:rPr>
+          <w:t xml:space="preserve">10.1126/science.1131758</w:t>
+        </w:r>
+      </w:hyperlink>
+    </w:p>
+    <w:p>
+      <w:pPr>
+        <w:pStyle w:val="Bibliography"/>
+      </w:pPr>
+      <w:r>
+        <w:t xml:space="preserve">Beck, J., Ballesteros-Mejia, L., Buchmann, C.M., Dengler, J., Fritz, S.A., Gruber, B., Hof, C., Jansen, F., Knapp, S., Kreft, H., Schneider, A.-K., Winter, M., Dormann, C.F., 2012. What’s on the horizon for macroecology? Ecography 35, 001–011. doi:</w:t>
+      </w:r>
+      <w:hyperlink r:id="rId69">
+        <w:r>
+          <w:rPr>
+            <w:rStyle w:val="Hyperlink"/>
+          </w:rPr>
+          <w:t xml:space="preserve">10.1111/j.1600-0587.2012.07364.x</w:t>
+        </w:r>
+      </w:hyperlink>
+    </w:p>
+    <w:p>
+      <w:pPr>
+        <w:pStyle w:val="Bibliography"/>
+      </w:pPr>
+      <w:r>
         <w:t xml:space="preserve">Beck, J., Böller, M., Erhardt, A., Schwanghart, W., 2014. Spatial bias in the GBIF database and its effect on modeling species’ geographic distributions. Ecological Informatics 19, 10–15. doi:</w:t>
       </w:r>
-      <w:hyperlink r:id="rId77">
+      <w:hyperlink r:id="rId70">
         <w:r>
           <w:rPr>
             <w:rStyle w:val="Hyperlink"/>
@@ -4097,7 +4034,7 @@
       <w:r>
         <w:t xml:space="preserve">Bellard, C., Bertelsmeier, C., Leadley, P., Thuiller, W., Courchamp, F., 2012. Impacts of climate change on the future of biodiversity. Ecology letters 15, 365–377. doi:</w:t>
       </w:r>
-      <w:hyperlink r:id="rId78">
+      <w:hyperlink r:id="rId71">
         <w:r>
           <w:rPr>
             <w:rStyle w:val="Hyperlink"/>
@@ -4113,7 +4050,7 @@
       <w:r>
         <w:t xml:space="preserve">Cahill, A.E., Aiello-Lammens, M.E., Fisher-Reid, M.C., Hua, X., Karanewsky, C.J., Ryu, H.Y., Sbeglia, G.C., Spagnolo, F., Waldron, J.B., Warsi, O., Wiens, J.J., 2013. How does climate change cause extinction? Proceedings. Biological sciences / The Royal Society 280, 20121890. doi:</w:t>
       </w:r>
-      <w:hyperlink r:id="rId79">
+      <w:hyperlink r:id="rId72">
         <w:r>
           <w:rPr>
             <w:rStyle w:val="Hyperlink"/>
@@ -4129,7 +4066,7 @@
       <w:r>
         <w:t xml:space="preserve">Cazelles, K., Mouquet, N., Mouillot, D., Gravel, D., 2015. On the integration of biotic interaction and environmental constraints at the biogeographical scale. Ecography n/a–n/a. doi:</w:t>
       </w:r>
-      <w:hyperlink r:id="rId80">
+      <w:hyperlink r:id="rId73">
         <w:r>
           <w:rPr>
             <w:rStyle w:val="Hyperlink"/>
@@ -4145,7 +4082,7 @@
       <w:r>
         <w:t xml:space="preserve">Cirtwill, A.R., Stouffer, D.B., 2015. Knowledge of predator-prey interactions improves predictions of immigration and extinction in island biogeography. Global Ecology and Biogeography n/a–n/a. doi:</w:t>
       </w:r>
-      <w:hyperlink r:id="rId81">
+      <w:hyperlink r:id="rId74">
         <w:r>
           <w:rPr>
             <w:rStyle w:val="Hyperlink"/>
@@ -4161,7 +4098,7 @@
       <w:r>
         <w:t xml:space="preserve">Connor, E.F., Simberloff, D., 1979. The Assembly of Species Communities: Chance or Competition? Ecology 60, 1132. doi:</w:t>
       </w:r>
-      <w:hyperlink r:id="rId82">
+      <w:hyperlink r:id="rId75">
         <w:r>
           <w:rPr>
             <w:rStyle w:val="Hyperlink"/>
@@ -4177,7 +4114,7 @@
       <w:r>
         <w:t xml:space="preserve">Davis, M. a, Chew, M.K., Hobbs, R.J., Lugo, A.E., Ewel, J.J., Vermeij, G.J., Brown, J.H., Rosenzweig, M.L., Gardener, M.R., Carroll, S.P., Thompson, K., Pickett, S.T. a, Stromberg, J.C., Del Tredici, P., Suding, K.N., Ehrenfeld, J.G., Grime, J.P., Mascaro, J., Briggs, J.C., 2011. Don’t judge species on their origins. Nature 474, 153–4. doi:</w:t>
       </w:r>
-      <w:hyperlink r:id="rId83">
+      <w:hyperlink r:id="rId76">
         <w:r>
           <w:rPr>
             <w:rStyle w:val="Hyperlink"/>
@@ -4193,7 +4130,7 @@
       <w:r>
         <w:t xml:space="preserve">De Roos, A.M., Schellekens, T., Van Kooten, T., Persson, L., 2008. Stage-specific predator species help each other to persist while competing for a single prey. Proceedings of the National Academy of Sciences of the United States of America 105, 13930–5. doi:</w:t>
       </w:r>
-      <w:hyperlink r:id="rId84">
+      <w:hyperlink r:id="rId77">
         <w:r>
           <w:rPr>
             <w:rStyle w:val="Hyperlink"/>
@@ -4217,7 +4154,7 @@
       <w:r>
         <w:t xml:space="preserve">Elith, J., H. Graham, C., P. Anderson, R., Dudík, M., Ferrier, S., Guisan, A., J. Hijmans, R., Huettmann, F., R. Leathwick, J., Lehmann, A., Li, J., G. Lohmann, L., A. Loiselle, B., Manion, G., Moritz, C., Nakamura, M., Nakazawa, Y., McC. M. Overton, J., Townsend Peterson, A., J. Phillips, S., Richardson, K., Scachetti-Pereira, R., E. Schapire, R., Soberón, J., Williams, S., S. Wisz, M., E. Zimmermann, N., 2006. Novel methods improve prediction of species’ distributions from occurrence data. Ecography 29, 129–151. doi:</w:t>
       </w:r>
-      <w:hyperlink r:id="rId85">
+      <w:hyperlink r:id="rId78">
         <w:r>
           <w:rPr>
             <w:rStyle w:val="Hyperlink"/>
@@ -4233,7 +4170,7 @@
       <w:r>
         <w:t xml:space="preserve">Elith, J., Leathwick, J.R., 2009. Species Distribution Models: Ecological Explanation and Prediction Across Space and Time. Annual Review of Ecology, Evolution, and Systematics 40, 677–697. doi:</w:t>
       </w:r>
-      <w:hyperlink r:id="rId86">
+      <w:hyperlink r:id="rId79">
         <w:r>
           <w:rPr>
             <w:rStyle w:val="Hyperlink"/>
@@ -4249,7 +4186,7 @@
       <w:r>
         <w:t xml:space="preserve">Engelbrecht, B.M.J., Comita, L.S., Condit, R., Kursar, T. a, Tyree, M.T., Turner, B.L., Hubbell, S.P., 2007. Drought sensitivity shapes species distribution patterns in tropical forests. Nature 447, 80–82. doi:</w:t>
       </w:r>
-      <w:hyperlink r:id="rId87">
+      <w:hyperlink r:id="rId80">
         <w:r>
           <w:rPr>
             <w:rStyle w:val="Hyperlink"/>
@@ -4265,7 +4202,7 @@
       <w:r>
         <w:t xml:space="preserve">Gravel, D., Bell, T., Barbera, C., Bouvier, T., Pommier, T., Venail, P., Mouquet, N., 2011. Experimental niche evolution alters the strength of the diversity–productivity relationship. Nature 469, 89–92. doi:</w:t>
       </w:r>
-      <w:hyperlink r:id="rId88">
+      <w:hyperlink r:id="rId81">
         <w:r>
           <w:rPr>
             <w:rStyle w:val="Hyperlink"/>
@@ -4279,9 +4216,25 @@
         <w:pStyle w:val="Bibliography"/>
       </w:pPr>
       <w:r>
+        <w:t xml:space="preserve">Hannah, L., Roehrdanz, P.R., Ikegami, M., Shepard, A.V., Shaw, M.R., Tabor, G., Zhi, L., Marquet, P.a., Hijmans, R.J., 2013. Climate change, wine, and conservation. Proceedings of the National Academy of Sciences 110, 6907–6912. doi:</w:t>
+      </w:r>
+      <w:hyperlink r:id="rId82">
+        <w:r>
+          <w:rPr>
+            <w:rStyle w:val="Hyperlink"/>
+          </w:rPr>
+          <w:t xml:space="preserve">10.1073/pnas.1210127110</w:t>
+        </w:r>
+      </w:hyperlink>
+    </w:p>
+    <w:p>
+      <w:pPr>
+        <w:pStyle w:val="Bibliography"/>
+      </w:pPr>
+      <w:r>
         <w:t xml:space="preserve">Hijmans, R.J., Cameron, S.E., Parra, J.L., Jones, P.G., Jarvis, A., 2005. Very high resolution interpolated climate surfaces for global land areas. International Journal of Climatology 25, 1965–1978. doi:</w:t>
       </w:r>
-      <w:hyperlink r:id="rId89">
+      <w:hyperlink r:id="rId83">
         <w:r>
           <w:rPr>
             <w:rStyle w:val="Hyperlink"/>
@@ -4297,7 +4250,7 @@
       <w:r>
         <w:t xml:space="preserve">Hortal, J., Diniz-Filho, J.A.F., Bini, L.M., Rodríguez, M.Á., Baselga, A., Nogués-Bravo, D., Rangel, T.F., Hawkins, B.A., Lobo, J.M., 2011. Ice age climate, evolutionary constraints and diversity patterns of European dung beetles. Ecology Letters 14, 741–748. doi:</w:t>
       </w:r>
-      <w:hyperlink r:id="rId90">
+      <w:hyperlink r:id="rId84">
         <w:r>
           <w:rPr>
             <w:rStyle w:val="Hyperlink"/>
@@ -4313,7 +4266,7 @@
       <w:r>
         <w:t xml:space="preserve">Kearney, M., Porter, W.P., 2004. MAPPING THE FUNDAMENTAL NICHE: PHYSIOLOGY, CLIMATE, AND THE DISTRIBUTION OF A NOCTURNAL LIZARD. Ecology 85, 3119–3131. doi:</w:t>
       </w:r>
-      <w:hyperlink r:id="rId91">
+      <w:hyperlink r:id="rId85">
         <w:r>
           <w:rPr>
             <w:rStyle w:val="Hyperlink"/>
@@ -4329,7 +4282,7 @@
       <w:r>
         <w:t xml:space="preserve">Kéfi, S., Berlow, E.L., Wieters, E.A., Joppa, L.N., Wood, S.A., Brose, U., Navarrete, S.A., 2015. Network structure beyond food webs: mapping non-trophic and trophic interactions on Chilean rocky shores. Ecology 96, 291–303. doi:</w:t>
       </w:r>
-      <w:hyperlink r:id="rId92">
+      <w:hyperlink r:id="rId86">
         <w:r>
           <w:rPr>
             <w:rStyle w:val="Hyperlink"/>
@@ -4345,7 +4298,7 @@
       <w:r>
         <w:t xml:space="preserve">Kéfi, S., Berlow, E.L., Wieters, E.A., Navarrete, S.A., Petchey, O.L., Wood, S.A., Boit, A., Joppa, L.N., Lafferty, K.D., Williams, R.J., Martinez, N.D., Menge, B.A., Blanchette, C.A., Iles, A.C., Brose, U., 2012. More than a meal… integrating non-feeding interactions into food webs. Ecology Letters 15, 291–300. doi:</w:t>
       </w:r>
-      <w:hyperlink r:id="rId93">
+      <w:hyperlink r:id="rId87">
         <w:r>
           <w:rPr>
             <w:rStyle w:val="Hyperlink"/>
@@ -4361,7 +4314,7 @@
       <w:r>
         <w:t xml:space="preserve">Koh, L.P., 2004. Species Coextinctions and the Biodiversity Crisis. Science 305, 1632–1634. doi:</w:t>
       </w:r>
-      <w:hyperlink r:id="rId94">
+      <w:hyperlink r:id="rId88">
         <w:r>
           <w:rPr>
             <w:rStyle w:val="Hyperlink"/>
@@ -4377,7 +4330,7 @@
       <w:r>
         <w:t xml:space="preserve">Leibold, M.a., Holyoak, M., Mouquet, N., Amarasekare, P., Chase, J.M., Hoopes, M.F., Holt, R.D., Shurin, J.B., Law, R., Tilman, D., Loreau, M., Gonzalez, a., 2004. The metacommunity concept: a framework for multi-scale community ecology. Ecology Letters 7, 601–613. doi:</w:t>
       </w:r>
-      <w:hyperlink r:id="rId95">
+      <w:hyperlink r:id="rId89">
         <w:r>
           <w:rPr>
             <w:rStyle w:val="Hyperlink"/>
@@ -4393,7 +4346,7 @@
       <w:r>
         <w:t xml:space="preserve">Letten, A.D., Keith, D.a., Tozer, M.G., Hui, F.K., 2015. Fine-scale hydrological niche differentiation through the lens of multi-species co-occurrence models. Journal of Ecology 103, 1264–1275. doi:</w:t>
       </w:r>
-      <w:hyperlink r:id="rId96">
+      <w:hyperlink r:id="rId90">
         <w:r>
           <w:rPr>
             <w:rStyle w:val="Hyperlink"/>
@@ -4407,9 +4360,25 @@
         <w:pStyle w:val="Bibliography"/>
       </w:pPr>
       <w:r>
+        <w:t xml:space="preserve">Lomolino, M.V., 2000. A call for a new paradigm of island biogeography. Global Ecology and Biogeography 9, 1–6. doi:</w:t>
+      </w:r>
+      <w:hyperlink r:id="rId91">
+        <w:r>
+          <w:rPr>
+            <w:rStyle w:val="Hyperlink"/>
+          </w:rPr>
+          <w:t xml:space="preserve">10.1046/j.1365-2699.2000.00185.x</w:t>
+        </w:r>
+      </w:hyperlink>
+    </w:p>
+    <w:p>
+      <w:pPr>
+        <w:pStyle w:val="Bibliography"/>
+      </w:pPr>
+      <w:r>
         <w:t xml:space="preserve">Loreau, M., Naeem, S., Inchausti, P., Bengtsson, J., Grime, J.P., Hector, a, Hooper, D.U., Huston, M. a, Raffaelli, D., Schmid, B., Tilman, D., Wardle, D. a, 2001. Biodiversity and ecosystem functioning: current knowledge and future challenges. Science (New York, N.Y.) 294, 804–8. doi:</w:t>
       </w:r>
-      <w:hyperlink r:id="rId97">
+      <w:hyperlink r:id="rId92">
         <w:r>
           <w:rPr>
             <w:rStyle w:val="Hyperlink"/>
@@ -4441,7 +4410,7 @@
       <w:r>
         <w:t xml:space="preserve">Manel, S., Schwartz, M.K., Luikart, G., Taberlet, P., 2003. Landscape genetics: Combining landscape ecology and population genetics. Trends in Ecology and Evolution 18, 189–197. doi:</w:t>
       </w:r>
-      <w:hyperlink r:id="rId98">
+      <w:hyperlink r:id="rId93">
         <w:r>
           <w:rPr>
             <w:rStyle w:val="Hyperlink"/>
@@ -4455,9 +4424,25 @@
         <w:pStyle w:val="Bibliography"/>
       </w:pPr>
       <w:r>
+        <w:t xml:space="preserve">May, R.M., 2004. Uses and abuses of mathematics in biology. Science (New York, N.Y.) 303, 790–3. doi:</w:t>
+      </w:r>
+      <w:hyperlink r:id="rId94">
+        <w:r>
+          <w:rPr>
+            <w:rStyle w:val="Hyperlink"/>
+          </w:rPr>
+          <w:t xml:space="preserve">10.1126/science.1094442</w:t>
+        </w:r>
+      </w:hyperlink>
+    </w:p>
+    <w:p>
+      <w:pPr>
+        <w:pStyle w:val="Bibliography"/>
+      </w:pPr>
+      <w:r>
         <w:t xml:space="preserve">May, R.M., 1973. Stability and complexity in model ecosystems. Monographs in population biology 6, 1–235. doi:</w:t>
       </w:r>
-      <w:hyperlink r:id="rId99">
+      <w:hyperlink r:id="rId95">
         <w:r>
           <w:rPr>
             <w:rStyle w:val="Hyperlink"/>
@@ -4471,9 +4456,17 @@
         <w:pStyle w:val="Bibliography"/>
       </w:pPr>
       <w:r>
+        <w:t xml:space="preserve">McCann, K.S., 2011. Food Webs, Monographs in population biology. Princeton University Press.</w:t>
+      </w:r>
+    </w:p>
+    <w:p>
+      <w:pPr>
+        <w:pStyle w:val="Bibliography"/>
+      </w:pPr>
+      <w:r>
         <w:t xml:space="preserve">McCann, K.S., 2000. The diversity-stability debate. Nature 405, 228–33. doi:</w:t>
       </w:r>
-      <w:hyperlink r:id="rId100">
+      <w:hyperlink r:id="rId96">
         <w:r>
           <w:rPr>
             <w:rStyle w:val="Hyperlink"/>
@@ -4489,7 +4482,7 @@
       <w:r>
         <w:t xml:space="preserve">McGill, B.J., 2010. Ecology. Matters of scale. Science 328, 575–576. doi:</w:t>
       </w:r>
-      <w:hyperlink r:id="rId101">
+      <w:hyperlink r:id="rId97">
         <w:r>
           <w:rPr>
             <w:rStyle w:val="Hyperlink"/>
@@ -4505,7 +4498,7 @@
       <w:r>
         <w:t xml:space="preserve">Montoya, J., Woodward, G., Emmerson, M.C., Solé, R.V., 2009. Press perturbations and indirect effects in real food webs. Ecology 90, 2426–2433. doi:</w:t>
       </w:r>
-      <w:hyperlink r:id="rId102">
+      <w:hyperlink r:id="rId98">
         <w:r>
           <w:rPr>
             <w:rStyle w:val="Hyperlink"/>
@@ -4521,7 +4514,7 @@
       <w:r>
         <w:t xml:space="preserve">Murdoch, W.W., Kendall, B.E., Nisbet, R.M., Briggs, C.J., McCauley, E., Bolser, R., 2002. Single-species models for many-species food webs. Nature 417, 541–543. doi:</w:t>
       </w:r>
-      <w:hyperlink r:id="rId103">
+      <w:hyperlink r:id="rId99">
         <w:r>
           <w:rPr>
             <w:rStyle w:val="Hyperlink"/>
@@ -4543,6 +4536,22 @@
         <w:pStyle w:val="Bibliography"/>
       </w:pPr>
       <w:r>
+        <w:t xml:space="preserve">Pearson, R.G., Dawson, T.P., 2003. Predicting the impacts of climate change on the distribution of species: are bioclimate envelope models useful? Global Ecology and Biogeography 12, 361–371. doi:</w:t>
+      </w:r>
+      <w:hyperlink r:id="rId100">
+        <w:r>
+          <w:rPr>
+            <w:rStyle w:val="Hyperlink"/>
+          </w:rPr>
+          <w:t xml:space="preserve">10.1046/j.1466-822X.2003.00042.x</w:t>
+        </w:r>
+      </w:hyperlink>
+    </w:p>
+    <w:p>
+      <w:pPr>
+        <w:pStyle w:val="Bibliography"/>
+      </w:pPr>
+      <w:r>
         <w:t xml:space="preserve">Peterson, A.T., Soberon, J., Pearson, R.G., Martinez-Meyer, E., 2011. Ecological Niches and Geographic Distributions. Princeton University Press, Princeton, NJ.</w:t>
       </w:r>
     </w:p>
@@ -4553,7 +4562,7 @@
       <w:r>
         <w:t xml:space="preserve">Poisot, T., Canard, E., Mouillot, D., Mouquet, N., Gravel, D., Jordan, F., 2012. The dissimilarity of species interaction networks. Ecology letters 15, 1353–61. doi:</w:t>
       </w:r>
-      <w:hyperlink r:id="rId104">
+      <w:hyperlink r:id="rId101">
         <w:r>
           <w:rPr>
             <w:rStyle w:val="Hyperlink"/>
@@ -4569,7 +4578,7 @@
       <w:r>
         <w:t xml:space="preserve">Säterberg, T., Sellman, S., Ebenman, B., 2013. High frequency of functional extinctions in ecological networks. Nature 499, 468–70. doi:</w:t>
       </w:r>
-      <w:hyperlink r:id="rId105">
+      <w:hyperlink r:id="rId102">
         <w:r>
           <w:rPr>
             <w:rStyle w:val="Hyperlink"/>
@@ -4585,7 +4594,7 @@
       <w:r>
         <w:t xml:space="preserve">Schoener, T.W., 2011a. The Newest Synthesis : Understanding Ecological Dynamics. Science 331, 426–429. doi:</w:t>
       </w:r>
-      <w:hyperlink r:id="rId106">
+      <w:hyperlink r:id="rId103">
         <w:r>
           <w:rPr>
             <w:rStyle w:val="Hyperlink"/>
@@ -4601,7 +4610,7 @@
       <w:r>
         <w:t xml:space="preserve">Schoener, T.W., 2011b. The newest synthesis: understanding the interplay of evolutionary and ecological dynamics. Science (New York, N.Y.) 331, 426–9. doi:</w:t>
       </w:r>
-      <w:hyperlink r:id="rId106">
+      <w:hyperlink r:id="rId103">
         <w:r>
           <w:rPr>
             <w:rStyle w:val="Hyperlink"/>
@@ -4617,7 +4626,7 @@
       <w:r>
         <w:t xml:space="preserve">Simberloff, D.S., 1974. Equilibrium Theory of Island Biogeography and Ecology. Annual Review of Ecology and Systematics 5, 161–182. doi:</w:t>
       </w:r>
-      <w:hyperlink r:id="rId107">
+      <w:hyperlink r:id="rId104">
         <w:r>
           <w:rPr>
             <w:rStyle w:val="Hyperlink"/>
@@ -4633,7 +4642,7 @@
       <w:r>
         <w:t xml:space="preserve">Simberloff, D.S., Wilson, E.O., 1969. Experimental Zoogeography of Islands: The Colonization of Empty Islands. Ecology 50, 278–296. doi:</w:t>
       </w:r>
-      <w:hyperlink r:id="rId108">
+      <w:hyperlink r:id="rId105">
         <w:r>
           <w:rPr>
             <w:rStyle w:val="Hyperlink"/>
@@ -4649,7 +4658,7 @@
       <w:r>
         <w:t xml:space="preserve">Springer, A., Swann, D., Crimmins, M., 2015. Climate change impacts on high elevation saguaro range expansion. Journal of Arid Environments 116, 57–62. doi:</w:t>
       </w:r>
-      <w:hyperlink r:id="rId109">
+      <w:hyperlink r:id="rId106">
         <w:r>
           <w:rPr>
             <w:rStyle w:val="Hyperlink"/>
@@ -4665,7 +4674,7 @@
       <w:r>
         <w:t xml:space="preserve">Stein, A., Gerstner, K., Kreft, H., 2014. Environmental heterogeneity as a universal driver of species richness across taxa, biomes and spatial scales. Ecology Letters n/a–n/a. doi:</w:t>
       </w:r>
-      <w:hyperlink r:id="rId110">
+      <w:hyperlink r:id="rId107">
         <w:r>
           <w:rPr>
             <w:rStyle w:val="Hyperlink"/>
@@ -4681,7 +4690,7 @@
       <w:r>
         <w:t xml:space="preserve">Taranu, Z.E., Gregory-Eaves, I., Leavitt, P.R., Bunting, L., Buchaca, T., Catalan, J., Domaizon, I., Guilizzoni, P., Lami, A., Mcgowan, S., Moorhouse, H., Morabito, G., Pick, F.R., Stevenson, M.A., Thompson, P.L., Vinebrooke, R.D., 2015. Acceleration of cyanobacterial dominance in north temperate-subarctic lakes during the Anthropocene. Ecology Letters 18, 375–384. doi:</w:t>
       </w:r>
-      <w:hyperlink r:id="rId111">
+      <w:hyperlink r:id="rId108">
         <w:r>
           <w:rPr>
             <w:rStyle w:val="Hyperlink"/>
@@ -4695,6 +4704,22 @@
         <w:pStyle w:val="Bibliography"/>
       </w:pPr>
       <w:r>
+        <w:t xml:space="preserve">Vanbergen, A.J., 2013. Threats to an ecosystem service: Pressures on pollinators. Frontiers in Ecology and the Environment 11, 251–259. doi:</w:t>
+      </w:r>
+      <w:hyperlink r:id="rId109">
+        <w:r>
+          <w:rPr>
+            <w:rStyle w:val="Hyperlink"/>
+          </w:rPr>
+          <w:t xml:space="preserve">10.1890/120126</w:t>
+        </w:r>
+      </w:hyperlink>
+    </w:p>
+    <w:p>
+      <w:pPr>
+        <w:pStyle w:val="Bibliography"/>
+      </w:pPr>
+      <w:r>
         <w:t xml:space="preserve">Wallace, A.R., 1881. Island Life: Or, The Phenomena and Causes of Insular Faunas and Floras, Including a Revision and Attempted Solution of the Problem of Geological Climates. Harper &amp; brothers.</w:t>
       </w:r>
     </w:p>
@@ -4705,7 +4730,7 @@
       <w:r>
         <w:t xml:space="preserve">Wallace, A.R., 1860. On the Zoological Geography of the Malay Archipelago. Journal of the Proceedings of the Linnean Society of London. Zoology 4, 172–184. doi:</w:t>
       </w:r>
-      <w:hyperlink r:id="rId112">
+      <w:hyperlink r:id="rId110">
         <w:r>
           <w:rPr>
             <w:rStyle w:val="Hyperlink"/>
@@ -4729,7 +4754,7 @@
       <w:r>
         <w:t xml:space="preserve">Wootton, J.T., 1994. The Nature and Consequences of Indirect Effects in Ecological Communities. Annual Review of Ecology and Systematics 25, 443–466. doi:</w:t>
       </w:r>
-      <w:hyperlink r:id="rId113">
+      <w:hyperlink r:id="rId111">
         <w:r>
           <w:rPr>
             <w:rStyle w:val="Hyperlink"/>
@@ -4889,7 +4914,7 @@
     </w:lvl>
   </w:abstractNum>
   <w:abstractNum w:abstractNumId="990">
-    <w:nsid w:val="98767b27"/>
+    <w:nsid w:val="285b0cee"/>
     <w:multiLevelType w:val="multilevel"/>
     <w:lvl w:ilvl="0">
       <w:numFmt w:val="bullet"/>
@@ -4970,7 +4995,7 @@
     </w:lvl>
   </w:abstractNum>
   <w:abstractNum w:abstractNumId="99411">
-    <w:nsid w:val="a4df4dc2"/>
+    <w:nsid w:val="2684497e"/>
     <w:multiLevelType w:val="multilevel"/>
     <w:lvl w:ilvl="0">
       <w:start w:val="1"/>
@@ -5058,7 +5083,7 @@
     </w:lvl>
   </w:abstractNum>
   <w:abstractNum w:abstractNumId="991">
-    <w:nsid w:val="c1d4ce21"/>
+    <w:nsid w:val="94d0cea9"/>
     <w:multiLevelType w:val="multilevel"/>
     <w:lvl w:ilvl="0">
       <w:numFmt w:val="bullet"/>

--- a/intro.docx
+++ b/intro.docx
@@ -44,10 +44,7 @@
         <w:pStyle w:val="BlockText"/>
       </w:pPr>
       <w:r>
-        <w:t xml:space="preserve">Many years study of this class of subjects has convinced me that there is no short abd easy method of dealing with them; because they are, in their very nature, the visible outcome and residual product of the whole past history of the earth.</w:t>
-      </w:r>
-      <w:r>
-        <w:t xml:space="preserve"> </w:t>
+        <w:t xml:space="preserve">&lt;&lt; Many years study of this class of subjects has convinced me that there is no short abd easy method of dealing with them; because they are, in their very nature, the visible outcome and residual product of the whole past history of the earth. &gt;&gt;</w:t>
       </w:r>
     </w:p>
     <w:p>
@@ -314,10 +311,7 @@
         <w:pStyle w:val="BlockText"/>
       </w:pPr>
       <w:r>
-        <w:t xml:space="preserve">Now we both call ourselves biogeographers and are unable to see any real distinction between biogeography and ecology.</w:t>
-      </w:r>
-      <w:r>
-        <w:t xml:space="preserve"> </w:t>
+        <w:t xml:space="preserve">« Now we both call ourselves biogeographers and are unable to see any real distinction between biogeography and ecology. »</w:t>
       </w:r>
     </w:p>
     <w:p>
@@ -730,7 +724,13 @@
         <w:pStyle w:val="BlockText"/>
       </w:pPr>
       <w:r>
-        <w:t xml:space="preserve">It just so happens that some people find it easier to think about things in terms of x's and y's, and other in terms rabbits of and lynx. (Préface,</w:t>
+        <w:t xml:space="preserve">It just so happens that some people find it easier to think about things in terms of x's and y's, and other in terms rabbits of and lynx.</w:t>
+      </w:r>
+      <w:r>
+        <w:t xml:space="preserve"> </w:t>
+      </w:r>
+      <w:r>
+        <w:t xml:space="preserve">(Préface,</w:t>
       </w:r>
       <w:r>
         <w:t xml:space="preserve"> </w:t>
@@ -1320,10 +1320,10 @@
       <w:pPr>
         <w:pStyle w:val="Heading2"/>
       </w:pPr>
-      <w:bookmarkStart w:id="36" w:name="capactés-de-dispersion-et-structure-du-payasge"/>
+      <w:bookmarkStart w:id="36" w:name="capactés-de-dispersion-et-structure-du-payasage"/>
       <w:bookmarkEnd w:id="36"/>
       <w:r>
-        <w:t xml:space="preserve">Capactés de dispersion et structure du payasge</w:t>
+        <w:t xml:space="preserve">Capactés de dispersion et structure du payasage</w:t>
       </w:r>
     </w:p>
     <w:p>
@@ -1776,14 +1776,6 @@
         <w:pStyle w:val="BodyText"/>
       </w:pPr>
       <w:r>
-        <w:t xml:space="preserve">CCL internediaire : information dans les ranges / on peut maintenat essayer de passé au cadre interpretatifs de la thèse.</w:t>
-      </w:r>
-    </w:p>
-    <w:p>
-      <w:pPr>
-        <w:pStyle w:val="BodyText"/>
-      </w:pPr>
-      <w:r>
         <w:t xml:space="preserve">Ce sont ce que sont appelées le modèle de distribution qui furent un temps appelé enveloppe climatque</w:t>
       </w:r>
       <w:r>
@@ -1817,12 +1809,20 @@
     </w:p>
     <w:p>
       <w:pPr>
+        <w:pStyle w:val="FirstParagraph"/>
+      </w:pPr>
+      <w:r>
+        <w:t xml:space="preserve">Les développemnents que j'ai entrepris durant ma thèse sont des tentative pour ancréer les interactions entre les epsèces au coeur de la théorie de MacAArthur et Wilson je vais reprendre ici quelques grandes idées théorique en Biogéorgaahie autour et des developpments récents.</w:t>
+      </w:r>
+    </w:p>
+    <w:p>
+      <w:pPr>
         <w:pStyle w:val="Heading2"/>
       </w:pPr>
-      <w:bookmarkStart w:id="40" w:name="importance-des-îles-en-biogeographie"/>
+      <w:bookmarkStart w:id="40" w:name="lempreinte-historique-de-la-théorie-de-la-biogéographie-des-iles-de-macarthur-et-wilson"/>
       <w:bookmarkEnd w:id="40"/>
       <w:r>
-        <w:t xml:space="preserve">Importance des îles en Biogeographie</w:t>
+        <w:t xml:space="preserve">L'empreinte historique de la Théorie de la Biogéographie des Iles de MacArthur et Wilson</w:t>
       </w:r>
     </w:p>
     <w:p>
@@ -1830,7 +1830,15 @@
         <w:pStyle w:val="FirstParagraph"/>
       </w:pPr>
       <w:r>
-        <w:t xml:space="preserve">isolation lux de migraotion simple / assemblage moins nombreux / conséquence d'une manipultion limité à l'île / 5% mais répétable ? / un oacth isolé et peut être que flux au île</w:t>
+        <w:t xml:space="preserve">Ajouter un cadre écologiue a travers tous et</w:t>
+      </w:r>
+    </w:p>
+    <w:p>
+      <w:pPr>
+        <w:pStyle w:val="BodyText"/>
+      </w:pPr>
+      <w:r>
+        <w:t xml:space="preserve">reflète aussi l'importance des îles dans l'édification d'une théorie isolation lux de migraotion simple / assemblage moins nombreux / conséquence d'une manipultion limité à l'île / 5% mais répétable ? / un oacth isolé et peut être que flux au île</w:t>
       </w:r>
       <w:r>
         <w:t xml:space="preserve"> </w:t>
@@ -1849,22 +1857,164 @@
     </w:p>
     <w:p>
       <w:pPr>
+        <w:pStyle w:val="BodyText"/>
+      </w:pPr>
+      <w:r>
+        <w:t xml:space="preserve">Meilleur explication pour des arrangemnets spatiaux singuliers sont des processus temporels. Faire émerger des règles mon apport amener des interactions</w:t>
+      </w:r>
+    </w:p>
+    <w:p>
+      <w:pPr>
+        <w:pStyle w:val="BodyText"/>
+      </w:pPr>
+      <w:r>
+        <w:t xml:space="preserve">Pourquoi les îles en fait isolé flux et gros contraste mailand - island alors qu'elles sontproches..</w:t>
+      </w:r>
+    </w:p>
+    <w:p>
+      <w:pPr>
+        <w:pStyle w:val="BodyText"/>
+      </w:pPr>
+      <w:r>
+        <w:t xml:space="preserve">Preston 1962 a lié species abindance et</w:t>
+      </w:r>
+      <w:r>
+        <w:t xml:space="preserve"> </w:t>
+      </w:r>
+      <w:r>
+        <w:t xml:space="preserve">=&gt; impact enorme sur la conservation et encore aujourd'hui bien que simplifié les calculs permettent de comprendredsimplementr dans quelles directions nous allons [article NewYork Times]</w:t>
+      </w:r>
+      <w:r>
+        <w:t xml:space="preserve"> </w:t>
+      </w:r>
+      <w:r>
+        <w:t xml:space="preserve">Malgré la 50 ans de depuis la publication du Livre et premier articles a lasuorise de auiteure eux meme</w:t>
+      </w:r>
+      <w:r>
+        <w:t xml:space="preserve"> </w:t>
+      </w:r>
+      <w:r>
+        <w:t xml:space="preserve">=&gt; publications récentes qui repartent de la théorie des îles ; l'ecolet Warren et gravel and all</w:t>
+      </w:r>
+    </w:p>
+    <w:p>
+      <w:pPr>
+        <w:pStyle w:val="BodyText"/>
+      </w:pPr>
+      <w:r>
+        <w:t xml:space="preserve">Dans la réédition de 2001 [] Wilson rappelle que le problème :</w:t>
+      </w:r>
+    </w:p>
+    <w:p>
+      <w:pPr>
+        <w:pStyle w:val="BlockText"/>
+      </w:pPr>
+      <w:r>
+        <w:t xml:space="preserve">"The flaws of the book lie in its oversimplification and incompleteness, which are endemic to most efforts at theory and synthesis."</w:t>
+      </w:r>
+    </w:p>
+    <w:p>
+      <w:pPr>
+        <w:pStyle w:val="FirstParagraph"/>
+      </w:pPr>
+      <w:r>
+        <w:t xml:space="preserve">Diminuer la composante historqiue à la recherche de loi et j'ajouterais aussi simple soit elle raffiner par la suite</w:t>
+      </w:r>
+    </w:p>
+    <w:p>
+      <w:pPr>
+        <w:pStyle w:val="BodyText"/>
+      </w:pPr>
+      <w:r>
+        <w:t xml:space="preserve">vivaccité</w:t>
+      </w:r>
+    </w:p>
+    <w:p>
+      <w:pPr>
+        <w:pStyle w:val="Heading3"/>
+      </w:pPr>
+      <w:bookmarkStart w:id="41" w:name="la-théorie-des-métapopulations"/>
+      <w:bookmarkEnd w:id="41"/>
+      <w:r>
+        <w:t xml:space="preserve">La théorie des métapopulations</w:t>
+      </w:r>
+    </w:p>
+    <w:p>
+      <w:pPr>
+        <w:pStyle w:val="FirstParagraph"/>
+      </w:pPr>
+      <w:r>
+        <w:t xml:space="preserve">=&gt; chapitre de Hanski</w:t>
+      </w:r>
+    </w:p>
+    <w:p>
+      <w:pPr>
+        <w:pStyle w:val="Heading3"/>
+      </w:pPr>
+      <w:bookmarkStart w:id="42" w:name="la-théorie-neutres-de-lécologie-et-le-débat-quelle-soulève"/>
+      <w:bookmarkEnd w:id="42"/>
+      <w:r>
+        <w:t xml:space="preserve">La théorie neutres de l'écologie et le débat qu'elle soulève</w:t>
+      </w:r>
+    </w:p>
+    <w:p>
+      <w:pPr>
+        <w:pStyle w:val="FirstParagraph"/>
+      </w:pPr>
+      <w:r>
+        <w:t xml:space="preserve">Ecological equivalence des individus OK mais peut-être que l'abondance des interactions expliques aussi</w:t>
+      </w:r>
+    </w:p>
+    <w:p>
+      <w:pPr>
+        <w:pStyle w:val="BodyText"/>
+      </w:pPr>
+      <w:r>
+        <w:t xml:space="preserve">=&gt; chapitre dans revisited</w:t>
+      </w:r>
+    </w:p>
+    <w:p>
+      <w:pPr>
+        <w:pStyle w:val="BodyText"/>
+      </w:pPr>
+      <w:r>
+        <w:t xml:space="preserve">Problème si explication alternatives possibles alors on n'est pas obligé de mettre pour expliquer quoi que ce soit. De plus savons nous si c'est discernable ??? Si le deux relation aire espèce sont différentes d'un groupe à l'autre alors oui... Mais sinon... Non.</w:t>
+      </w:r>
+    </w:p>
+    <w:p>
+      <w:pPr>
+        <w:pStyle w:val="BodyText"/>
+      </w:pPr>
+      <w:r>
+        <w:t xml:space="preserve">Oppositon à la niche.</w:t>
+      </w:r>
+    </w:p>
+    <w:p>
+      <w:pPr>
+        <w:pStyle w:val="Heading3"/>
+      </w:pPr>
+      <w:bookmarkStart w:id="43" w:name="le-coeur-de-la-théorie-des-îles"/>
+      <w:bookmarkEnd w:id="43"/>
+      <w:r>
+        <w:t xml:space="preserve">Le coeur de la théorie des îles</w:t>
+      </w:r>
+    </w:p>
+    <w:p>
+      <w:pPr>
+        <w:pStyle w:val="FirstParagraph"/>
+      </w:pPr>
+      <w:r>
+        <w:t xml:space="preserve">pas tellemnt de math surtout des idées</w:t>
+      </w:r>
+    </w:p>
+    <w:p>
+      <w:pPr>
         <w:pStyle w:val="Heading2"/>
       </w:pPr>
-      <w:bookmarkStart w:id="41" w:name="grandes-théories-en-biogeographie"/>
-      <w:bookmarkEnd w:id="41"/>
-      <w:r>
-        <w:t xml:space="preserve">Grandes théories en Biogeographie</w:t>
-      </w:r>
-    </w:p>
-    <w:p>
-      <w:pPr>
-        <w:pStyle w:val="Heading3"/>
-      </w:pPr>
-      <w:bookmarkStart w:id="42" w:name="limportance-des-îles-en-biogéorgaphie"/>
-      <w:bookmarkEnd w:id="42"/>
-      <w:r>
-        <w:t xml:space="preserve">L'importance des îles en biogéorgaphie</w:t>
+      <w:bookmarkStart w:id="44" w:name="hasard-et-nécessité"/>
+      <w:bookmarkEnd w:id="44"/>
+      <w:r>
+        <w:t xml:space="preserve">Hasard et nécessité</w:t>
       </w:r>
     </w:p>
     <w:p>
@@ -1872,216 +2022,12 @@
         <w:pStyle w:val="FirstParagraph"/>
       </w:pPr>
       <w:r>
-        <w:t xml:space="preserve">Meilleur explication pour des arrangemnets spatiaux singuliers sont des processus temporels. Faire émerger des règles mon apport amener des interactions</w:t>
-      </w:r>
-    </w:p>
-    <w:p>
-      <w:pPr>
-        <w:pStyle w:val="BodyText"/>
-      </w:pPr>
-      <w:r>
-        <w:t xml:space="preserve">Pourquoi les îles en fait isolé flux et gros contraste mailand - island alors qu'elles sontproches..</w:t>
-      </w:r>
-    </w:p>
-    <w:p>
-      <w:pPr>
-        <w:pStyle w:val="BodyText"/>
-      </w:pPr>
-      <w:r>
-        <w:t xml:space="preserve">L'effort théorique nécessaire en biogéographie porte sur l'intégration ordonnée de concepts clés issus de différents champs de l'écologie</w:t>
-      </w:r>
-      <w:r>
-        <w:t xml:space="preserve"> </w:t>
-      </w:r>
-      <w:r>
-        <w:t xml:space="preserve">. Ainsi, alors que les conditions climatiques et plus généralement la géographie physique sont classiquement évoquées pour expliquer la répartition des espèces</w:t>
-      </w:r>
-      <w:r>
-        <w:t xml:space="preserve"> </w:t>
-      </w:r>
-      <w:r>
-        <w:t xml:space="preserve">, les interactions entre espèces sont quant à elles souvent occultées. De même, bien que les processus évolutifs soient souvent évoqués comme déterminants majeurs de la diversité des espèces</w:t>
-      </w:r>
-      <w:r>
-        <w:t xml:space="preserve"> </w:t>
-      </w:r>
-      <w:r>
-        <w:t xml:space="preserve">, leurs effets à court terme sont souvent ignorés</w:t>
-      </w:r>
-      <w:r>
-        <w:t xml:space="preserve"> </w:t>
-      </w:r>
-      <w:r>
-        <w:t xml:space="preserve"> </w:t>
-      </w:r>
-      <w:r>
-        <w:t xml:space="preserve">dans les scénarios décrivant la biodiversité de demain</w:t>
-      </w:r>
-      <w:r>
-        <w:t xml:space="preserve"> </w:t>
-      </w:r>
-      <w:r>
-        <w:t xml:space="preserve">. La difficulté principale est alors de produire des modèles (théoriques en première instance) qui intègrent l'ensemble des processus et les relations qu'ils entretient</w:t>
-      </w:r>
-      <w:r>
-        <w:t xml:space="preserve"> </w:t>
-      </w:r>
-      <w:r>
-        <w:t xml:space="preserve"> </w:t>
-      </w:r>
-      <w:r>
-        <w:t xml:space="preserve">tout en gardant une relative simplicité. Une théorie intégrative en biogéographie pourrait être le meilleur point d'ancrage pour construire de nouvelles approches appliquées. Avec une telle théorie en main, nous pourrions aller vers l'enjeux majeurs de ces dernières années en biogéographie : relâcher les hypothèses que les modèles classiques de répartitions des espèces d'aujourd'hui utilisent (notamment en occultant les interactions) pour prédire la biodiversité de demain</w:t>
-      </w:r>
-      <w:r>
-        <w:t xml:space="preserve"> </w:t>
-      </w:r>
-      <w:r>
-        <w:t xml:space="preserve">.</w:t>
-      </w:r>
-    </w:p>
-    <w:p>
-      <w:pPr>
-        <w:pStyle w:val="BodyText"/>
-      </w:pPr>
-      <w:r>
-        <w:t xml:space="preserve">Dans le projet ici présenté, nous proposons de construire des modèles théoriques plus intégratifs en repartant d'un modèle théorique classique, celui de la théorie de la biogéographie des îles proposée par MacArthur et Wilson</w:t>
-      </w:r>
-      <w:r>
-        <w:t xml:space="preserve"> </w:t>
-      </w:r>
-      <w:r>
-        <w:t xml:space="preserve">. Dans un premier temps, nous y ajoutons les interactions entre espèces et une relation explicite avec l'environnement abiotique au travers d'une approche communauté centrée qui étend le modèle classique. Dans un second temps, nous combinons une approche population centrée et les processus évolutifs pour une biogéographie insulaire plus mécaniste. Enfin, au regard des enjeux que soulève le rôle des interactions entre espèces dans la construction de la biodiversité, nous réfléchissons sur l'inférence d'espèces interdépendantes.</w:t>
-      </w:r>
-    </w:p>
-    <w:p>
-      <w:pPr>
-        <w:pStyle w:val="Heading3"/>
-      </w:pPr>
-      <w:bookmarkStart w:id="43" w:name="lempreinte-historique-de-la-la-théorie-de-la-biogéographie-des-iles-de-macarthur-et-wilson"/>
-      <w:bookmarkEnd w:id="43"/>
-      <w:r>
-        <w:t xml:space="preserve">L'empreinte historique de la La Théorie de la Biogéographie des Iles de MacArthur et Wilson</w:t>
-      </w:r>
-    </w:p>
-    <w:p>
-      <w:pPr>
-        <w:pStyle w:val="FirstParagraph"/>
-      </w:pPr>
-      <w:r>
-        <w:t xml:space="preserve">=&gt; impact enorme sur la conservation et encore aujourd'hui bien que simplifié les calculs permettent de comprendredsimplementr dans quelles directions nous allons [article NewYork Times]</w:t>
-      </w:r>
-      <w:r>
-        <w:t xml:space="preserve"> </w:t>
-      </w:r>
-      <w:r>
-        <w:t xml:space="preserve">Malgré la 50 ans de depuis la publication du Livre et premier articles a lasuorise de auiteure eux meme</w:t>
-      </w:r>
-      <w:r>
-        <w:t xml:space="preserve"> </w:t>
-      </w:r>
-      <w:r>
-        <w:t xml:space="preserve">=&gt; publications récentes qui repartent de la théorie des îles ; l'ecolet Warren et gravel and all</w:t>
-      </w:r>
-    </w:p>
-    <w:p>
-      <w:pPr>
-        <w:pStyle w:val="BodyText"/>
-      </w:pPr>
-      <w:r>
-        <w:t xml:space="preserve">Dans la réédition de 2001 [] Wilson rappelle que le problème :</w:t>
-      </w:r>
-    </w:p>
-    <w:p>
-      <w:pPr>
-        <w:pStyle w:val="BlockText"/>
-      </w:pPr>
-      <w:r>
-        <w:t xml:space="preserve">"The flaws of the book lie in its oversimplification and incompleteness, which are endemic to most efforts at theory and synthesis."</w:t>
-      </w:r>
-    </w:p>
-    <w:p>
-      <w:pPr>
-        <w:pStyle w:val="FirstParagraph"/>
-      </w:pPr>
-      <w:r>
-        <w:t xml:space="preserve">Diminuer la composante historqiue à la recherche de loi et j'ajouterais aussi simple soit elle raffiner par la suite</w:t>
-      </w:r>
-    </w:p>
-    <w:p>
-      <w:pPr>
-        <w:pStyle w:val="Heading3"/>
-      </w:pPr>
-      <w:bookmarkStart w:id="44" w:name="la-théorie-des-métapopulations"/>
-      <w:bookmarkEnd w:id="44"/>
-      <w:r>
-        <w:t xml:space="preserve">La théorie des métapopulations</w:t>
-      </w:r>
-    </w:p>
-    <w:p>
-      <w:pPr>
-        <w:pStyle w:val="FirstParagraph"/>
-      </w:pPr>
-      <w:r>
-        <w:t xml:space="preserve">=&gt; chapitre de Hanski</w:t>
-      </w:r>
-    </w:p>
-    <w:p>
-      <w:pPr>
-        <w:pStyle w:val="Heading3"/>
-      </w:pPr>
-      <w:bookmarkStart w:id="45" w:name="la-théorie-neutres-de-lécologie-et-le-débat-quelle-soulève"/>
-      <w:bookmarkEnd w:id="45"/>
-      <w:r>
-        <w:t xml:space="preserve">La théorie neutres de l'écologie et le débat qu'elle soulève</w:t>
-      </w:r>
-    </w:p>
-    <w:p>
-      <w:pPr>
-        <w:pStyle w:val="FirstParagraph"/>
-      </w:pPr>
-      <w:r>
-        <w:t xml:space="preserve">Ecological equivalence des individus OK mais peut-être que l'abondance des interactions expliques aussi</w:t>
-      </w:r>
-    </w:p>
-    <w:p>
-      <w:pPr>
-        <w:pStyle w:val="BodyText"/>
-      </w:pPr>
-      <w:r>
-        <w:t xml:space="preserve">=&gt; chapitre dans revisited</w:t>
-      </w:r>
-    </w:p>
-    <w:p>
-      <w:pPr>
-        <w:pStyle w:val="BodyText"/>
-      </w:pPr>
-      <w:r>
-        <w:t xml:space="preserve">Problème si explication alternatives possibles alors on n'est pas obligé de mettre pour expliquer quoi que ce soit. De plus savons nous si c'est discernable ??? Si le deux relation aire espèce sont différentes d'un groupe à l'autre alors oui... Mais sinon... Non.</w:t>
-      </w:r>
-    </w:p>
-    <w:p>
-      <w:pPr>
-        <w:pStyle w:val="Heading2"/>
-      </w:pPr>
-      <w:bookmarkStart w:id="46" w:name="hasard-et-nécessité"/>
-      <w:bookmarkEnd w:id="46"/>
-      <w:r>
-        <w:t xml:space="preserve">Hasard et nécessité</w:t>
-      </w:r>
-    </w:p>
-    <w:p>
-      <w:pPr>
-        <w:pStyle w:val="Heading3"/>
-      </w:pPr>
-      <w:bookmarkStart w:id="47" w:name="deterministes-ou-stochastiques"/>
-      <w:bookmarkEnd w:id="47"/>
-      <w:r>
         <w:t xml:space="preserve">Deterministes ou stochastiques</w:t>
       </w:r>
     </w:p>
     <w:p>
       <w:pPr>
-        <w:pStyle w:val="FirstParagraph"/>
+        <w:pStyle w:val="BodyText"/>
       </w:pPr>
       <w:r>
         <w:t xml:space="preserve">Il n'y pas de maeilleur manière</w:t>
@@ -2221,18 +2167,20 @@
     </w:p>
     <w:p>
       <w:pPr>
-        <w:pStyle w:val="BodyText"/>
-      </w:pPr>
-      <w:r>
-        <w:t xml:space="preserve">Preston 1962 a lié species abindance et</w:t>
-      </w:r>
-    </w:p>
-    <w:p>
-      <w:pPr>
         <w:pStyle w:val="Heading2"/>
       </w:pPr>
-      <w:bookmarkStart w:id="48" w:name="la-tib-un-modèle-simple-donnant-une-vision-puissante"/>
-      <w:bookmarkEnd w:id="48"/>
+      <w:bookmarkStart w:id="45" w:name="un-équilibre-dynmaique-et-ancrée-dans-lècologie"/>
+      <w:bookmarkEnd w:id="45"/>
+      <w:r>
+        <w:t xml:space="preserve">Un équilibre dynmaique et ancrée dans l'ècologie</w:t>
+      </w:r>
+    </w:p>
+    <w:p>
+      <w:pPr>
+        <w:pStyle w:val="Heading2"/>
+      </w:pPr>
+      <w:bookmarkStart w:id="46" w:name="la-tib-un-modèle-simple-donnant-une-vision-puissante"/>
+      <w:bookmarkEnd w:id="46"/>
       <w:r>
         <w:t xml:space="preserve">La TIB : un modèle simple donnant une vision puissante</w:t>
       </w:r>
@@ -2501,7 +2449,7 @@
                     </pic:cNvPicPr>
                   </pic:nvPicPr>
                   <pic:blipFill>
-                    <a:blip r:embed="rId49"/>
+                    <a:blip r:embed="rId47"/>
                     <a:stretch>
                       <a:fillRect/>
                     </a:stretch>
@@ -2618,85 +2566,165 @@
       <w:pPr>
         <w:pStyle w:val="Heading1"/>
       </w:pPr>
-      <w:bookmarkStart w:id="50" w:name="le-rôle-des-interactions-dans-la-distributiondes-espèces"/>
+      <w:bookmarkStart w:id="48" w:name="aller-plus-loin-enjeux-théoriques"/>
+      <w:bookmarkEnd w:id="48"/>
+      <w:r>
+        <w:t xml:space="preserve">Aller plus loin, Enjeux théoriques</w:t>
+      </w:r>
+    </w:p>
+    <w:p>
+      <w:pPr>
+        <w:pStyle w:val="FirstParagraph"/>
+      </w:pPr>
+      <w:r>
+        <w:t xml:space="preserve">L'effort théorique nécessaire en biogéographie porte sur l'intégration ordonnée de concepts clés issus de différents champs de l'écologie</w:t>
+      </w:r>
+      <w:r>
+        <w:t xml:space="preserve"> </w:t>
+      </w:r>
+      <w:r>
+        <w:t xml:space="preserve">. Ainsi, alors que les conditions climatiques et plus généralement la géographie physique sont classiquement évoquées pour expliquer la répartition des espèces</w:t>
+      </w:r>
+      <w:r>
+        <w:t xml:space="preserve"> </w:t>
+      </w:r>
+      <w:r>
+        <w:t xml:space="preserve">, les interactions entre espèces sont quant à elles souvent occultées. De même, bien que les processus évolutifs soient souvent évoqués comme déterminants majeurs de la diversité des espèces</w:t>
+      </w:r>
+      <w:r>
+        <w:t xml:space="preserve"> </w:t>
+      </w:r>
+      <w:r>
+        <w:t xml:space="preserve">, leurs effets à court terme sont souvent ignorés</w:t>
+      </w:r>
+      <w:r>
+        <w:t xml:space="preserve"> </w:t>
+      </w:r>
+      <w:r>
+        <w:t xml:space="preserve"> </w:t>
+      </w:r>
+      <w:r>
+        <w:t xml:space="preserve">dans les scénarios décrivant la biodiversité de demain</w:t>
+      </w:r>
+      <w:r>
+        <w:t xml:space="preserve"> </w:t>
+      </w:r>
+      <w:r>
+        <w:t xml:space="preserve">. La difficulté principale est alors de produire des modèles (théoriques en première instance) qui intègrent l'ensemble des processus et les relations qu'ils entretient</w:t>
+      </w:r>
+      <w:r>
+        <w:t xml:space="preserve"> </w:t>
+      </w:r>
+      <w:r>
+        <w:t xml:space="preserve"> </w:t>
+      </w:r>
+      <w:r>
+        <w:t xml:space="preserve">tout en gardant une relative simplicité. Une théorie intégrative en biogéographie pourrait être le meilleur point d'ancrage pour construire de nouvelles approches appliquées. Avec une telle théorie en main, nous pourrions aller vers l'enjeux majeurs de ces dernières années en biogéographie : relâcher les hypothèses que les modèles classiques de répartitions des espèces d'aujourd'hui utilisent (notamment en occultant les interactions) pour prédire la biodiversité de demain</w:t>
+      </w:r>
+      <w:r>
+        <w:t xml:space="preserve"> </w:t>
+      </w:r>
+      <w:r>
+        <w:t xml:space="preserve">.</w:t>
+      </w:r>
+    </w:p>
+    <w:p>
+      <w:pPr>
+        <w:pStyle w:val="BodyText"/>
+      </w:pPr>
+      <w:r>
+        <w:t xml:space="preserve">Dans le projet ici présenté, nous proposons de construire des modèles théoriques plus intégratifs en repartant d'un modèle théorique classique, celui de la théorie de la biogéographie des îles proposée par MacArthur et Wilson</w:t>
+      </w:r>
+      <w:r>
+        <w:t xml:space="preserve"> </w:t>
+      </w:r>
+      <w:r>
+        <w:t xml:space="preserve">. Dans un premier temps, nous y ajoutons les interactions entre espèces et une relation explicite avec l'environnement abiotique au travers d'une approche communauté centrée qui étend le modèle classique. Dans un second temps, nous combinons une approche population centrée et les processus évolutifs pour une biogéographie insulaire plus mécaniste. Enfin, au regard des enjeux que soulève le rôle des interactions entre espèces dans la construction de la biodiversité, nous réfléchissons sur l'inférence d'espèces interdépendantes.</w:t>
+      </w:r>
+    </w:p>
+    <w:p>
+      <w:pPr>
+        <w:pStyle w:val="Heading1"/>
+      </w:pPr>
+      <w:bookmarkStart w:id="49" w:name="le-rôle-des-interactions-dans-la-distributiondes-espèces"/>
+      <w:bookmarkEnd w:id="49"/>
+      <w:r>
+        <w:t xml:space="preserve">Le rôle des interactions dans la distributiondes espèces</w:t>
+      </w:r>
+    </w:p>
+    <w:p>
+      <w:pPr>
+        <w:pStyle w:val="FirstParagraph"/>
+      </w:pPr>
+      <w:r>
+        <w:t xml:space="preserve">L'objet de ma thèse est sur la sidtibution des espèces et les interactions et ce que la comjonction de tout ça. Elle est le plus souvent des articles qui sont de mon point de cue plus une reflexion des iudées et pas nécesairemnt des démonstrations formelles et fermées mais la tentative de trouer des ouvertires d'appliquer des outils de msnière un petit peu différete pour donner, ce que cherche ltous doc àdonner de l'originalté é mon traviell. Chemin faisant j'ai passé bien du tenmsp derrière l'ordi pour lere anayser faore des modèles mathématiques ensuite implémenté in silico. Dans cette introduciotn je ne peux donc pas faore l'impasse sur une mise en contexte générale de la biogéogrpahie avec ces apports historiques ces contraintes mais aussi l'age dans lequel nous sommes et les défis mais aussi toutes les aspects d'ordres computationnelle parler de modélisations de ces enjeux et valoriser les modèles thérqies fondamentaux qui s'éloignent parfois de la éalité mais sans jamsi la déconsidérer.</w:t>
+      </w:r>
+    </w:p>
+    <w:p>
+      <w:pPr>
+        <w:pStyle w:val="BodyText"/>
+      </w:pPr>
+      <w:r>
+        <w:t xml:space="preserve">Les paragraphes sont pour l'instant mis à titre indicatif avec aucune contrainte en terme de taille c'est juste pour y mettre les idées qui me viennent.</w:t>
+      </w:r>
+    </w:p>
+    <w:p>
+      <w:pPr>
+        <w:pStyle w:val="BodyText"/>
+      </w:pPr>
+      <w:r>
+        <w:t xml:space="preserve">Dans la premièr partie de cette introduciton je fais un tour très large de notion d'horizon biogéogrpahie / pilier théoriqe / besoind d'hypothèse en biogéograohie et finir sur la modélisation. Pour dans un deuxième temps les articuler autour de questions précises</w:t>
+      </w:r>
+    </w:p>
+    <w:p>
+      <w:pPr>
+        <w:pStyle w:val="BlockText"/>
+      </w:pPr>
+      <w:r>
+        <w:t xml:space="preserve">However, it is argued that applying bio-climatic models at macro-scales, where climatic influences on species distributions are shown to be dominant, can minimize the impact of biotic interactions. Indeed, the fact that a</w:t>
+      </w:r>
+      <w:r>
+        <w:t xml:space="preserve"> </w:t>
+      </w:r>
+      <w:r>
+        <w:t xml:space="preserve">number of bioclimatic models have been highly successful at simulating current species distributions at certain scales is in fundamental disagreement with the proposition that species distributions cannot be adequately defined by climatic factors alone.</w:t>
+      </w:r>
+      <w:r>
+        <w:t xml:space="preserve"> </w:t>
+      </w:r>
+      <w:r>
+        <w:t xml:space="preserve">(Pearson and Dawson, 2003)</w:t>
+      </w:r>
+    </w:p>
+    <w:p>
+      <w:pPr>
+        <w:pStyle w:val="BlockText"/>
+      </w:pPr>
+      <w:r>
+        <w:t xml:space="preserve">We will never be able to predict the future with accuracy, but we need a strategy for using</w:t>
+      </w:r>
+      <w:r>
+        <w:t xml:space="preserve"> </w:t>
+      </w:r>
+      <w:r>
+        <w:t xml:space="preserve">existing knowledge and bioclimatic modeling to improve understanding of the likely effects of future climate on biodiversity.</w:t>
+      </w:r>
+      <w:r>
+        <w:t xml:space="preserve"> </w:t>
+      </w:r>
+      <w:r>
+        <w:t xml:space="preserve">(Araujo and Rahbek, 2006)</w:t>
+      </w:r>
+      <w:r>
+        <w:t xml:space="preserve">.</w:t>
+      </w:r>
+    </w:p>
+    <w:p>
+      <w:pPr>
+        <w:pStyle w:val="Heading2"/>
+      </w:pPr>
+      <w:bookmarkStart w:id="50" w:name="interaction-et-biogeographie"/>
       <w:bookmarkEnd w:id="50"/>
-      <w:r>
-        <w:t xml:space="preserve">Le rôle des interactions dans la distributiondes espèces</w:t>
-      </w:r>
-    </w:p>
-    <w:p>
-      <w:pPr>
-        <w:pStyle w:val="FirstParagraph"/>
-      </w:pPr>
-      <w:r>
-        <w:t xml:space="preserve">L'objet de ma thèse est sur la sidtibution des espèces et les interactions et ce que la comjonction de tout ça. Elle est le plus souvent des articles qui sont de mon point de cue plus une reflexion des iudées et pas nécesairemnt des démonstrations formelles et fermées mais la tentative de trouer des ouvertires d'appliquer des outils de msnière un petit peu différete pour donner, ce que cherche ltous doc àdonner de l'originalté é mon traviell. Chemin faisant j'ai passé bien du tenmsp derrière l'ordi pour lere anayser faore des modèles mathématiques ensuite implémenté in silico. Dans cette introduciotn je ne peux donc pas faore l'impasse sur une mise en contexte générale de la biogéogrpahie avec ces apports historiques ces contraintes mais aussi l'age dans lequel nous sommes et les défis mais aussi toutes les aspects d'ordres computationnelle parler de modélisations de ces enjeux et valoriser les modèles thérqies fondamentaux qui s'éloignent parfois de la éalité mais sans jamsi la déconsidérer.</w:t>
-      </w:r>
-    </w:p>
-    <w:p>
-      <w:pPr>
-        <w:pStyle w:val="BodyText"/>
-      </w:pPr>
-      <w:r>
-        <w:t xml:space="preserve">Les paragraphes sont pour l'instant mis à titre indicatif avec aucune contrainte en terme de taille c'est juste pour y mettre les idées qui me viennent.</w:t>
-      </w:r>
-    </w:p>
-    <w:p>
-      <w:pPr>
-        <w:pStyle w:val="BodyText"/>
-      </w:pPr>
-      <w:r>
-        <w:t xml:space="preserve">Dans la premièr partie de cette introduciton je fais un tour très large de notion d'horizon biogéogrpahie / pilier théoriqe / besoind d'hypothèse en biogéograohie et finir sur la modélisation. Pour dans un deuxième temps les articuler autour de questions précises</w:t>
-      </w:r>
-    </w:p>
-    <w:p>
-      <w:pPr>
-        <w:pStyle w:val="BlockText"/>
-      </w:pPr>
-      <w:r>
-        <w:t xml:space="preserve">However, it is argued that applying bio-climatic models at macro-scales, where climatic influences on species distributions are shown to be dominant, can minimize the impact of biotic interactions. Indeed, the fact that a</w:t>
-      </w:r>
-      <w:r>
-        <w:t xml:space="preserve"> </w:t>
-      </w:r>
-      <w:r>
-        <w:t xml:space="preserve">number of bioclimatic models have been highly successful at simulating current species distributions at certain scales is in fundamental disagreement with the proposition that species distributions cannot be adequately defined by climatic factors alone.</w:t>
-      </w:r>
-      <w:r>
-        <w:t xml:space="preserve"> </w:t>
-      </w:r>
-      <w:r>
-        <w:t xml:space="preserve">(Pearson and Dawson, 2003)</w:t>
-      </w:r>
-    </w:p>
-    <w:p>
-      <w:pPr>
-        <w:pStyle w:val="BlockText"/>
-      </w:pPr>
-      <w:r>
-        <w:t xml:space="preserve">We will never be able to predict the future with accuracy, but we need a strategy for using</w:t>
-      </w:r>
-      <w:r>
-        <w:t xml:space="preserve"> </w:t>
-      </w:r>
-      <w:r>
-        <w:t xml:space="preserve">existing knowledge and bioclimatic modeling to improve understanding of the likely effects of future climate on biodiversity.</w:t>
-      </w:r>
-      <w:r>
-        <w:t xml:space="preserve"> </w:t>
-      </w:r>
-      <w:r>
-        <w:t xml:space="preserve">(Araujo and Rahbek, 2006)</w:t>
-      </w:r>
-      <w:r>
-        <w:t xml:space="preserve">.</w:t>
-      </w:r>
-    </w:p>
-    <w:p>
-      <w:pPr>
-        <w:pStyle w:val="Heading2"/>
-      </w:pPr>
-      <w:bookmarkStart w:id="51" w:name="interaction-et-biogeographie"/>
-      <w:bookmarkEnd w:id="51"/>
       <w:r>
         <w:t xml:space="preserve">Interaction et biogeographie</w:t>
       </w:r>
@@ -2969,10 +2997,36 @@
       <w:pPr>
         <w:pStyle w:val="Heading2"/>
       </w:pPr>
-      <w:bookmarkStart w:id="52" w:name="interactions-écologique-et-tib"/>
+      <w:bookmarkStart w:id="51" w:name="interactions-écologique-et-tib"/>
+      <w:bookmarkEnd w:id="51"/>
+      <w:r>
+        <w:t xml:space="preserve">Interactions écologique et TIB</w:t>
+      </w:r>
+    </w:p>
+    <w:p>
+      <w:pPr>
+        <w:pStyle w:val="BlockText"/>
+      </w:pPr>
+      <w:r>
+        <w:t xml:space="preserve">(:154) "Does the environment dictate the structure of the community, or are the species a fairly random assemblage?</w:t>
+      </w:r>
+    </w:p>
+    <w:p>
+      <w:pPr>
+        <w:pStyle w:val="BlockText"/>
+      </w:pPr>
+      <w:r>
+        <w:t xml:space="preserve">A few decades ago it as fashionable for ecologist to study communities in the arctic on the grounds that these would be very simple communities and hence easy to understand. Many excellent ecologists still follow this belied, but there are others who feel that it may be easier to understand the extremely complex communities. This sounds paradoxical: How can a more complex communities by easier to understand? A possible answer might be that complex community has has strong interactions among species so that the lives of the separate species are less independent than in a simple community. Where there is greater interdependence, patterns may be more conspicuous."</w:t>
+      </w:r>
+    </w:p>
+    <w:p>
+      <w:pPr>
+        <w:pStyle w:val="Heading2"/>
+      </w:pPr>
+      <w:bookmarkStart w:id="52" w:name="oubli-de-ce-facteur-important-de"/>
       <w:bookmarkEnd w:id="52"/>
       <w:r>
-        <w:t xml:space="preserve">Interactions écologique et TIB</w:t>
+        <w:t xml:space="preserve">Oubli de ce facteur important de</w:t>
       </w:r>
     </w:p>
     <w:p>
@@ -2980,17 +3034,215 @@
         <w:pStyle w:val="FirstParagraph"/>
       </w:pPr>
       <w:r>
-        <w:t xml:space="preserve">Wilson grand entoogist spécialistes des fourmis et MacArthur mathématicien + biologuste très oiseaux sont pleinemnt conscience et même comporteemntau que peut avoir la biogéographie c'est même souvent evoquer dans la théorie mais jamais inclu aisni la théorie des</w:t>
+        <w:t xml:space="preserve">Ls SMDS...</w:t>
+      </w:r>
+    </w:p>
+    <w:p>
+      <w:pPr>
+        <w:pStyle w:val="BodyText"/>
+      </w:pPr>
+      <w:r>
+        <w:t xml:space="preserve">Les interactions intra et inter spécifiques constituent un facteur rapidement pressenti comme responsable de la distribution spatiale des espèces</w:t>
+      </w:r>
+      <w:r>
+        <w:t xml:space="preserve"> </w:t>
+      </w:r>
+      <w:r>
+        <w:t xml:space="preserve">. L'interdépendance des espèces conditionne, en effet, l'aspect favorable de l'environnement au sens large (biotique et abiotique). Ainsi Godsoe</w:t>
+      </w:r>
+      <w:r>
+        <w:t xml:space="preserve"> </w:t>
+      </w:r>
+      <w:r>
+        <w:t xml:space="preserve"> </w:t>
+      </w:r>
+      <w:r>
+        <w:t xml:space="preserve">2012, mettent en équations le caractère favorable de l'environnement pour une espèce donnée en terme de probabilité de présence d'une autre espèce et de la nature de leur interaction</w:t>
+      </w:r>
+      <w:r>
+        <w:t xml:space="preserve"> </w:t>
+      </w:r>
+      <w:r>
+        <w:t xml:space="preserve">. De même, Holt et Barfield 2009 montrent l'impact de la prédation sur la répartition d'espèces en compétition</w:t>
+      </w:r>
+      <w:r>
+        <w:t xml:space="preserve"> </w:t>
+      </w:r>
+      <w:r>
+        <w:t xml:space="preserve"> </w:t>
+      </w:r>
+      <w:r>
+        <w:t xml:space="preserve">insistant ainsi sur le rôle majeur des interactions. Davis</w:t>
+      </w:r>
+      <w:r>
+        <w:t xml:space="preserve"> </w:t>
+      </w:r>
+      <w:r>
+        <w:t xml:space="preserve"> </w:t>
+      </w:r>
+      <w:r>
+        <w:t xml:space="preserve">1998 ont montrés que, pour trois drosophiles en compétition, l'effet d'un parasitoïde n'est pas le même le long d'un gradient selon que les espèces sont seules ou ensemble</w:t>
+      </w:r>
+      <w:r>
+        <w:t xml:space="preserve"> </w:t>
+      </w:r>
+      <w:r>
+        <w:t xml:space="preserve">. Récemment, des efforts ont été réalisés pour mettre en évidence l'importance de l'interdépendance des espèces dans les données aux larges échelles spatiales</w:t>
+      </w:r>
+      <w:r>
+        <w:t xml:space="preserve"> </w:t>
+      </w:r>
+      <w:r>
+        <w:t xml:space="preserve">. On trouve actuellement dans la littérature une grande motivation pour les intégrer dans les modèles de distribution d'espèces</w:t>
+      </w:r>
+      <w:r>
+        <w:t xml:space="preserve"> </w:t>
+      </w:r>
+      <w:r>
+        <w:t xml:space="preserve">. Des efforts théoriques sont encore nécessaires pour arriver à de telles approches. Néanmoins, rapprocher différents champs de l'écologie peut s'avérer d'une utilité majeure. Jabot et Bascompte</w:t>
+      </w:r>
+      <w:r>
+        <w:t xml:space="preserve"> </w:t>
+      </w:r>
+      <w:r>
+        <w:t xml:space="preserve"> </w:t>
+      </w:r>
+      <w:r>
+        <w:t xml:space="preserve">2012, ont d'ailleurs montré l'importance des interactions pour comprendre la distribution des espèces en rapprochant écologie des réseaux et un modèle de metacommunauté. De même Gravel</w:t>
+      </w:r>
+      <w:r>
+        <w:t xml:space="preserve"> </w:t>
+      </w:r>
+      <w:r>
+        <w:t xml:space="preserve"> </w:t>
+      </w:r>
+      <w:r>
+        <w:t xml:space="preserve">2011</w:t>
+      </w:r>
+      <w:r>
+        <w:t xml:space="preserve"> </w:t>
+      </w:r>
+      <w:r>
+        <w:t xml:space="preserve"> </w:t>
+      </w:r>
+      <w:r>
+        <w:t xml:space="preserve">introduise l'interdépendance proie-prédateur dans le modèle classique de MacArthur et Wilson menant aux prémices d'une théorie trophique de la biogéographie des îles.</w:t>
+      </w:r>
+    </w:p>
+    <w:p>
+      <w:pPr>
+        <w:pStyle w:val="BodyText"/>
+      </w:pPr>
+      <w:r>
+        <w:t xml:space="preserve">L'ajout des interactions dans un modèle incluant l'environnement abiotique interroge la relation que les deux processus entretiennent. Si les espèces n'ont pas les mêmes performances dans différents milieux du fait de leur physiologie, pour les mêmes espèces considérées, les réseaux n'ont pas de raison d'être identiques d'un milieu à un autre. C'est sur ce fait que Poisot</w:t>
+      </w:r>
+      <w:r>
+        <w:t xml:space="preserve"> </w:t>
+      </w:r>
+      <w:r>
+        <w:t xml:space="preserve"> </w:t>
+      </w:r>
+      <w:r>
+        <w:t xml:space="preserve">2012 ont proposé une mesure de dissimilarité des réseaux</w:t>
+      </w:r>
+      <w:r>
+        <w:t xml:space="preserve"> </w:t>
+      </w:r>
+      <w:r>
+        <w:t xml:space="preserve">. Defossez</w:t>
+      </w:r>
+      <w:r>
+        <w:t xml:space="preserve"> </w:t>
+      </w:r>
+      <w:r>
+        <w:t xml:space="preserve"> </w:t>
+      </w:r>
+      <w:r>
+        <w:t xml:space="preserve">montrent que les interactions négatives entre l'hêtre commun (</w:t>
+      </w:r>
+      <w:r>
+        <w:t xml:space="preserve">) et les micro-organismes du sol diminuent avec l'altitude</w:t>
+      </w:r>
+      <w:r>
+        <w:t xml:space="preserve"> </w:t>
+      </w:r>
+      <w:r>
+        <w:t xml:space="preserve">. Ainsi, les contraintes biotiques sont à relier à l'environnement</w:t>
+      </w:r>
+      <w:r>
+        <w:t xml:space="preserve"> </w:t>
+      </w:r>
+      <w:r>
+        <w:t xml:space="preserve"> </w:t>
+      </w:r>
+      <w:r>
+        <w:t xml:space="preserve">et un modèle intégratif doit donner un cadre cohérent à ces rétroactions entre processus. Enfin, l'importance des interactions est à mettre en relation avec l'échelle considérée</w:t>
+      </w:r>
+      <w:r>
+        <w:t xml:space="preserve"> </w:t>
+      </w:r>
+      <w:r>
+        <w:t xml:space="preserve">. Pour deux espèces en interaction, plus l'échelle d'étude est large, moins les effets des interactions locales sont susceptibles d'être capturés, le pouvoir explicatif de la présence d'une espèce sur l'autre peut être alors discutable</w:t>
+      </w:r>
+      <w:r>
+        <w:t xml:space="preserve"> </w:t>
+      </w:r>
+      <w:r>
+        <w:t xml:space="preserve">. Comprendre quels sont les processus à prendre en compte aux différentes échelles spatio-temporelles et comprendre comment le changement d'échelle affecte nous prédictions est aussi un véritable challenge en biogéographie</w:t>
+      </w:r>
+      <w:r>
+        <w:t xml:space="preserve"> </w:t>
+      </w:r>
+      <w:r>
+        <w:t xml:space="preserve">.</w:t>
+      </w:r>
+    </w:p>
+    <w:p>
+      <w:pPr>
+        <w:pStyle w:val="Heading1"/>
+      </w:pPr>
+      <w:bookmarkStart w:id="53" w:name="intégrations-des-contraintes-biotiques-et-de-la-théorie-à-la-recherche-de-signaux-de-dintéraction"/>
+      <w:bookmarkEnd w:id="53"/>
+      <w:r>
+        <w:t xml:space="preserve">Intégrations des contraintes biotiques et de la théorie à la recherche de signaux de d'intéraction</w:t>
+      </w:r>
+    </w:p>
+    <w:p>
+      <w:pPr>
+        <w:pStyle w:val="FirstParagraph"/>
+      </w:pPr>
+      <w:r>
+        <w:t xml:space="preserve">Dans ma thèse j'ai oassé du temps à essayer de mettre au point un modèke qui donnait de la substace aux idées de MacArthur et Wilson een etandant le travai initié par Gravel et collègues pour aller plus loin dans la compréhension des effets joints des interactions et des contraintes abiotiques. C'est aussi ce qui m'a animé pour en mettre en place la compréhesin dans les données de co-occurrence avant d'aller m'y confronter frongalemnet. Ma dernière intergtaion a Été de trouver des pistes pour allerr plus loin dans la théorie et explorer des pistes que je n'avais pas encore dxplorer mais qui seront à court terme les directions que je souhaite explorer.</w:t>
       </w:r>
     </w:p>
     <w:p>
       <w:pPr>
         <w:pStyle w:val="Heading2"/>
       </w:pPr>
-      <w:bookmarkStart w:id="53" w:name="une-question-déchelle"/>
-      <w:bookmarkEnd w:id="53"/>
-      <w:r>
-        <w:t xml:space="preserve">Une question d'échelle</w:t>
+      <w:bookmarkStart w:id="54" w:name="étendre-la-théorie-de-macarthur-et-wilson"/>
+      <w:bookmarkEnd w:id="54"/>
+      <w:r>
+        <w:t xml:space="preserve">Étendre la théorie de MacArthur et Wilson</w:t>
+      </w:r>
+    </w:p>
+    <w:p>
+      <w:pPr>
+        <w:pStyle w:val="Heading2"/>
+      </w:pPr>
+      <w:bookmarkStart w:id="55" w:name="comprendre-les-conséquence-en-terme-de-co-occurrece"/>
+      <w:bookmarkEnd w:id="55"/>
+      <w:r>
+        <w:t xml:space="preserve">Comprendre les conséquence en terme de co-occurrece</w:t>
+      </w:r>
+    </w:p>
+    <w:p>
+      <w:pPr>
+        <w:pStyle w:val="Heading3"/>
+      </w:pPr>
+      <w:bookmarkStart w:id="56" w:name="abondance-des-données"/>
+      <w:bookmarkEnd w:id="56"/>
+      <w:r>
+        <w:t xml:space="preserve">Abondance des données</w:t>
       </w:r>
     </w:p>
     <w:p>
@@ -2998,421 +3250,45 @@
         <w:pStyle w:val="FirstParagraph"/>
       </w:pPr>
       <w:r>
-        <w:t xml:space="preserve">Se problème est d'une grande importance. L'écologie porte sur l'ensemble du monde vivant quelquees soiten leur taille mais les différent champs ne sont pas toutes relatoves à la m^me échelle alors il y a bien els échelles de temps, les echelles spatiales mais il y a le lével d'organisation. Il est bien inportant de comprendre celad !</w:t>
-      </w:r>
-    </w:p>
-    <w:p>
-      <w:pPr>
-        <w:pStyle w:val="BodyText"/>
-      </w:pPr>
-      <w:r>
-        <w:t xml:space="preserve">Un scéhma avec des variables qui émergenet ave différemts paramères et quelques éxemelpme de théorie! (DEB Evolution foodweb...) et l'action de</w:t>
-      </w:r>
-    </w:p>
-    <w:p>
-      <w:pPr>
-        <w:pStyle w:val="BodyText"/>
-      </w:pPr>
-      <w:r>
-        <w:t xml:space="preserve">Repartition des especes des passges histroqiere dans l'origin des espèces et dans Wallace.</w:t>
-      </w:r>
-      <w:r>
-        <w:t xml:space="preserve"> </w:t>
-      </w:r>
-      <w:r>
-        <w:t xml:space="preserve">Le principe même de l'écologie (la definition de ecologie).On arrive à l'idée de ;la niche.</w:t>
-      </w:r>
-      <w:r>
-        <w:t xml:space="preserve"> </w:t>
-      </w:r>
-      <w:r>
-        <w:t xml:space="preserve">Exemple histriques. Dans son ouvrage, le grand biogéographe Wallace reconait en introduction le caractère facinant de la réaortition de la biodiversité des îles avec des faot intriguant wuant à la faune et la flore. Ainsi il constate qu'il peut y avir plus deux différence entre île très éloigné et deux île s très proche. Il écrit que la faune et la flore sont plus dissimilaire entre ldeles deux piles des Galapagos Bali et Lombik qu'entre Hokaido (Yesso) et La grand bretagne ouy encore la Nouvelle Zéland et l'Australie,</w:t>
-      </w:r>
-    </w:p>
-    <w:p>
-      <w:pPr>
-        <w:pStyle w:val="BodyText"/>
-      </w:pPr>
-      <w:r>
-        <w:t xml:space="preserve">Exemple classique de grinnel et des Trasher + evolution avec les charcter displacement.</w:t>
-      </w:r>
-    </w:p>
-    <w:p>
-      <w:pPr>
-        <w:pStyle w:val="BodyText"/>
-      </w:pPr>
-      <w:r>
-        <w:t xml:space="preserve">Nous accumulons des évidences quand aux impact du changement anthropique. A diiférentes échelles la diminution de la biodiversité, chngemnt en compoisiton</w:t>
-      </w:r>
-      <w:r>
-        <w:t xml:space="preserve"> </w:t>
-      </w:r>
-      <w:r>
-        <w:t xml:space="preserve">Taranu et al. (2015)</w:t>
-      </w:r>
-      <w:r>
-        <w:t xml:space="preserve"> </w:t>
-      </w:r>
-      <w:r>
-        <w:t xml:space="preserve">De Roos et al. (2008)</w:t>
-      </w:r>
-    </w:p>
-    <w:p>
-      <w:pPr>
-        <w:pStyle w:val="BlockText"/>
-      </w:pPr>
-      <w:r>
-        <w:t xml:space="preserve">(:154) "Does the environment dictate the structure of the community, or are the species a fairly random assemblage?</w:t>
-      </w:r>
-    </w:p>
-    <w:p>
-      <w:pPr>
-        <w:pStyle w:val="BlockText"/>
-      </w:pPr>
-      <w:r>
-        <w:t xml:space="preserve">A few decades ago it as fashionable for ecologist to study communities in the artic on the grounds that these would be very simple communities and hence easy to understand. Many excellent ecologists still follow this belied, but there are others who feel that it may be easier to understand the extremely complex communities. This sounds paradoxical: How can a more complex communities by easier to understand? A possible answer might be that complex community has has strong interactions among species so that the lives of the separate species are less independent than in a simple community. Where there is greter interdeoendance, patterns may be more conspicious."</w:t>
-      </w:r>
-    </w:p>
-    <w:p>
-      <w:pPr>
-        <w:pStyle w:val="Heading2"/>
-      </w:pPr>
-      <w:bookmarkStart w:id="54" w:name="oubli-de-ce-facteur-important-de"/>
-      <w:bookmarkEnd w:id="54"/>
-      <w:r>
-        <w:t xml:space="preserve">Oubli de ce facteur important de</w:t>
-      </w:r>
-    </w:p>
-    <w:p>
-      <w:pPr>
-        <w:pStyle w:val="FirstParagraph"/>
-      </w:pPr>
-      <w:r>
-        <w:t xml:space="preserve">Ls SMDS...</w:t>
-      </w:r>
-    </w:p>
-    <w:p>
-      <w:pPr>
-        <w:pStyle w:val="BodyText"/>
-      </w:pPr>
-      <w:r>
-        <w:t xml:space="preserve">Les interactions intra et inter spécifiques constituent un facteur rapidement pressenti comme responsable de la distribution spatiale des espèces</w:t>
-      </w:r>
-      <w:r>
-        <w:t xml:space="preserve"> </w:t>
-      </w:r>
-      <w:r>
-        <w:t xml:space="preserve">. L'interdépendance des espèces conditionne, en effet, l'aspect favorable de l'environnement au sens large (biotique et abiotique). Ainsi Godsoe</w:t>
-      </w:r>
-      <w:r>
-        <w:t xml:space="preserve"> </w:t>
-      </w:r>
-      <w:r>
-        <w:t xml:space="preserve"> </w:t>
-      </w:r>
-      <w:r>
-        <w:t xml:space="preserve">2012, mettent en équations le caractère favorable de l'environnement pour une espèce donnée en terme de probabilité de présence d'une autre espèce et de la nature de leur interaction</w:t>
-      </w:r>
-      <w:r>
-        <w:t xml:space="preserve"> </w:t>
-      </w:r>
-      <w:r>
-        <w:t xml:space="preserve">. De même, Holt et Barfield 2009 montrent l'impact de la prédation sur la répartition d'espèces en compétition</w:t>
-      </w:r>
-      <w:r>
-        <w:t xml:space="preserve"> </w:t>
-      </w:r>
-      <w:r>
-        <w:t xml:space="preserve"> </w:t>
-      </w:r>
-      <w:r>
-        <w:t xml:space="preserve">insistant ainsi sur le rôle majeur des interactions. Davis</w:t>
-      </w:r>
-      <w:r>
-        <w:t xml:space="preserve"> </w:t>
-      </w:r>
-      <w:r>
-        <w:t xml:space="preserve"> </w:t>
-      </w:r>
-      <w:r>
-        <w:t xml:space="preserve">1998 ont montrés que, pour trois drosophiles en compétition, l'effet d'un parasitoïde n'est pas le même le long d'un gradient selon que les espèces sont seules ou ensemble</w:t>
-      </w:r>
-      <w:r>
-        <w:t xml:space="preserve"> </w:t>
-      </w:r>
-      <w:r>
-        <w:t xml:space="preserve">. Récemment, des efforts ont été réalisés pour mettre en évidence l'importance de l'interdépendance des espèces dans les données aux larges échelles spatiales</w:t>
-      </w:r>
-      <w:r>
-        <w:t xml:space="preserve"> </w:t>
-      </w:r>
-      <w:r>
-        <w:t xml:space="preserve">. On trouve actuellement dans la littérature une grande motivation pour les intégrer dans les modèles de distribution d'espèces</w:t>
-      </w:r>
-      <w:r>
-        <w:t xml:space="preserve"> </w:t>
-      </w:r>
-      <w:r>
-        <w:t xml:space="preserve">. Des efforts théoriques sont encore nécessaires pour arriver à de telles approches. Néanmoins, rapprocher différents champs de l'écologie peut s'avérer d'une utilité majeure. Jabot et Bascompte</w:t>
-      </w:r>
-      <w:r>
-        <w:t xml:space="preserve"> </w:t>
-      </w:r>
-      <w:r>
-        <w:t xml:space="preserve"> </w:t>
-      </w:r>
-      <w:r>
-        <w:t xml:space="preserve">2012, ont d'ailleurs montré l'importance des interactions pour comprendre la distribution des espèces en rapprochant écologie des réseaux et un modèle de metacommunauté. De même Gravel</w:t>
-      </w:r>
-      <w:r>
-        <w:t xml:space="preserve"> </w:t>
-      </w:r>
-      <w:r>
-        <w:t xml:space="preserve"> </w:t>
-      </w:r>
-      <w:r>
-        <w:t xml:space="preserve">2011</w:t>
-      </w:r>
-      <w:r>
-        <w:t xml:space="preserve"> </w:t>
-      </w:r>
-      <w:r>
-        <w:t xml:space="preserve"> </w:t>
-      </w:r>
-      <w:r>
-        <w:t xml:space="preserve">introduise l'interdépendance proie-prédateur dans le modèle classique de MacArthur et Wilson menant aux prémices d'une théorie trophique de la biogéographie des îles.</w:t>
-      </w:r>
-    </w:p>
-    <w:p>
-      <w:pPr>
-        <w:pStyle w:val="BodyText"/>
-      </w:pPr>
-      <w:r>
-        <w:t xml:space="preserve">L'ajout des interactions dans un modèle incluant l'environnement abiotique interroge la relation que les deux processus entretiennent. Si les espèces n'ont pas les mêmes performances dans différents milieux du fait de leur physiologie, pour les mêmes espèces considérées, les réseaux n'ont pas de raison d'être identiques d'un milieu à un autre. C'est sur ce fait que Poisot</w:t>
-      </w:r>
-      <w:r>
-        <w:t xml:space="preserve"> </w:t>
-      </w:r>
-      <w:r>
-        <w:t xml:space="preserve"> </w:t>
-      </w:r>
-      <w:r>
-        <w:t xml:space="preserve">2012 ont proposé une mesure de dissimilarité des réseaux</w:t>
-      </w:r>
-      <w:r>
-        <w:t xml:space="preserve"> </w:t>
-      </w:r>
-      <w:r>
-        <w:t xml:space="preserve">. Defossez</w:t>
-      </w:r>
-      <w:r>
-        <w:t xml:space="preserve"> </w:t>
-      </w:r>
-      <w:r>
-        <w:t xml:space="preserve"> </w:t>
-      </w:r>
-      <w:r>
-        <w:t xml:space="preserve">montrent que les interactions négatives entre l'hêtre commun (</w:t>
-      </w:r>
-      <w:r>
-        <w:t xml:space="preserve">) et les micro-organismes du sol diminuent avec l'altitude</w:t>
-      </w:r>
-      <w:r>
-        <w:t xml:space="preserve"> </w:t>
-      </w:r>
-      <w:r>
-        <w:t xml:space="preserve">. Ainsi, les contraintes biotiques sont à relier à l'environnement</w:t>
-      </w:r>
-      <w:r>
-        <w:t xml:space="preserve"> </w:t>
-      </w:r>
-      <w:r>
-        <w:t xml:space="preserve"> </w:t>
-      </w:r>
-      <w:r>
-        <w:t xml:space="preserve">et un modèle intégratif doit donner un cadre cohérent à ces rétroactions entre processus. Enfin, l'importance des interactions est à mettre en relation avec l'échelle considérée</w:t>
-      </w:r>
-      <w:r>
-        <w:t xml:space="preserve"> </w:t>
-      </w:r>
-      <w:r>
-        <w:t xml:space="preserve">. Pour deux espèces en interaction, plus l'échelle d'étude est large, moins les effets des interactions locales sont susceptibles d'être capturés, le pouvoir explicatif de la présence d'une espèce sur l'autre peut être alors discutable</w:t>
-      </w:r>
-      <w:r>
-        <w:t xml:space="preserve"> </w:t>
-      </w:r>
-      <w:r>
-        <w:t xml:space="preserve">. Comprendre quels sont les processus à prendre en compte aux différentes échelles spatio-temporelles et comprendre comment le changement d'échelle affecte nous prédictions est aussi un véritable challenge en biogéographie</w:t>
-      </w:r>
-      <w:r>
-        <w:t xml:space="preserve"> </w:t>
-      </w:r>
-      <w:r>
-        <w:t xml:space="preserve">.</w:t>
-      </w:r>
-    </w:p>
-    <w:p>
-      <w:pPr>
-        <w:pStyle w:val="Heading2"/>
-      </w:pPr>
-      <w:bookmarkStart w:id="55" w:name="une-question-déchelle-1"/>
-      <w:bookmarkEnd w:id="55"/>
-      <w:r>
-        <w:t xml:space="preserve">Une question d'échelle</w:t>
-      </w:r>
-    </w:p>
-    <w:p>
-      <w:pPr>
-        <w:pStyle w:val="FirstParagraph"/>
-      </w:pPr>
-      <w:r>
-        <w:t xml:space="preserve">Question d'échelle</w:t>
-      </w:r>
-      <w:r>
-        <w:t xml:space="preserve"> </w:t>
-      </w:r>
-      <w:r>
-        <w:t xml:space="preserve">La biogéographie avec au moins 3 problèmes d'échelles</w:t>
-      </w:r>
-    </w:p>
-    <w:p>
-      <w:pPr>
-        <w:pStyle w:val="BodyText"/>
-      </w:pPr>
-      <w:r>
-        <w:t xml:space="preserve">=&gt; spatiale peut-on avoir d</w:t>
-      </w:r>
-    </w:p>
-    <w:p>
-      <w:pPr>
-        <w:pStyle w:val="BodyText"/>
-      </w:pPr>
-      <w:r>
-        <w:t xml:space="preserve">=&gt; temporelle plus on augmente plus l'enpreinte historiques est forte =&gt; grands evenemnt géologique (lacitaion mouvement des plques) biogéogrpahies historiqyes mais aussi forme un pool d'espèces</w:t>
-      </w:r>
-    </w:p>
-    <w:p>
-      <w:pPr>
-        <w:pStyle w:val="BodyText"/>
-      </w:pPr>
-      <w:r>
-        <w:t xml:space="preserve">=&gt; Mais aussi l'échelle taxonomique : la relaton aire espèce est décrite à l'intérieru des taxons les relations allométriques à l'inérieur des taxons E O Wilson a commencé à rappporter des relation sur les formis les exemples du livre sont herpeta faun (reptile plus amphibien)</w:t>
-      </w:r>
-      <w:r>
-        <w:t xml:space="preserve"> </w:t>
-      </w:r>
-      <w:r>
-        <w:t xml:space="preserve">mecanisme =&gt; diversité de milieu</w:t>
-      </w:r>
-    </w:p>
-    <w:p>
-      <w:pPr>
-        <w:pStyle w:val="BodyText"/>
-      </w:pPr>
-      <w:r>
-        <w:t xml:space="preserve">contre exemple des chauves souris</w:t>
-      </w:r>
-    </w:p>
-    <w:p>
-      <w:pPr>
-        <w:pStyle w:val="BodyText"/>
-      </w:pPr>
-      <w:r>
-        <w:t xml:space="preserve">rq : ce sont elles qui limites. Rôle des prédateurs. Rôle local majeur.</w:t>
-      </w:r>
-    </w:p>
-    <w:p>
-      <w:pPr>
-        <w:pStyle w:val="Heading1"/>
-      </w:pPr>
-      <w:bookmarkStart w:id="56" w:name="intégrations-des-contraintes-biotiques-et-de-la-théorie-à-la-recherche-de-signaux-de-dintéraction"/>
-      <w:bookmarkEnd w:id="56"/>
-      <w:r>
-        <w:t xml:space="preserve">Intégrations des contraintes biotiques et de la théorie à la recherche de signaux de d'intéraction</w:t>
-      </w:r>
-    </w:p>
-    <w:p>
-      <w:pPr>
-        <w:pStyle w:val="FirstParagraph"/>
-      </w:pPr>
-      <w:r>
-        <w:t xml:space="preserve">Dans ma thèse j'ai oassé du temps à essayer de mettre au point un modèke qui donnait de la substace aux idées de MacArthur et Wilson een etandant le travai initié par Gravel et collègues pour aller plus loin dans la compréhension des effets joints des interactions et des contraintes abiotiques. C'est aussi ce qui m'a animé pour en mettre en place la compréhesin dans les données de co-occurrence avant d'aller m'y confronter frongalemnet. Ma dernière intergtaion a Été de trouver des pistes pour allerr plus loin dans la théorie et explorer des pistes que je n'avais pas encore dxplorer mais qui seront à court terme les directions que je souhaite explorer.</w:t>
-      </w:r>
-    </w:p>
-    <w:p>
-      <w:pPr>
-        <w:pStyle w:val="Heading2"/>
-      </w:pPr>
-      <w:bookmarkStart w:id="57" w:name="étendre-la-théorie-de-macarthur-et-wilson"/>
+        <w:t xml:space="preserve">Les atouts actuels de la biogéographie sont 1- une quantité importante d'information relative aux présences d'espèces et au climat et 2- des modèles corrélatifs puissants qui décrivent précisément le lien entre l'espèce et son environnement abiotique. Le terme abiotique peut prêter à confusion dans la mesure où les espèces elles-mêmes peuvent modifier des variables dîtes abiotiques. Par exemple, les végétaux peuvent avoir un grand impact sur les variables abiotiques locales comme la température et l'humidité du sol</w:t>
+      </w:r>
+      <w:r>
+        <w:t xml:space="preserve"> </w:t>
+      </w:r>
+      <w:r>
+        <w:t xml:space="preserve">. Certains auteurs font une distinction précise en utilisant les termes de</w:t>
+      </w:r>
+      <w:r>
+        <w:t xml:space="preserve"> </w:t>
+      </w:r>
+      <w:r>
+        <w:t xml:space="preserve"> </w:t>
+      </w:r>
+      <w:r>
+        <w:t xml:space="preserve">pour les variables environnementales sur lesquels les espèces ne peuvent influer et de</w:t>
+      </w:r>
+      <w:r>
+        <w:t xml:space="preserve"> </w:t>
+      </w:r>
+      <w:r>
+        <w:t xml:space="preserve"> </w:t>
+      </w:r>
+      <w:r>
+        <w:t xml:space="preserve">pour les autres</w:t>
+      </w:r>
+      <w:r>
+        <w:t xml:space="preserve"> </w:t>
+      </w:r>
+      <w:r>
+        <w:t xml:space="preserve">. Nous occulterons volontairement ces-dernières, l'environnement abiotique dont il est ici question n'est donc pas dynamiquement lié aux espèces.</w:t>
+      </w:r>
+    </w:p>
+    <w:p>
+      <w:pPr>
+        <w:pStyle w:val="Heading3"/>
+      </w:pPr>
+      <w:bookmarkStart w:id="57" w:name="potential-interactions"/>
       <w:bookmarkEnd w:id="57"/>
-      <w:r>
-        <w:t xml:space="preserve">Étendre la théorie de MacArthur et Wilson</w:t>
-      </w:r>
-    </w:p>
-    <w:p>
-      <w:pPr>
-        <w:pStyle w:val="Heading2"/>
-      </w:pPr>
-      <w:bookmarkStart w:id="58" w:name="comprendre-les-conséquence-en-terme-de-co-occurrece"/>
-      <w:bookmarkEnd w:id="58"/>
-      <w:r>
-        <w:t xml:space="preserve">Comprendre les conséquence en terme de co-occurrece</w:t>
-      </w:r>
-    </w:p>
-    <w:p>
-      <w:pPr>
-        <w:pStyle w:val="Heading3"/>
-      </w:pPr>
-      <w:bookmarkStart w:id="59" w:name="abondance-des-données"/>
-      <w:bookmarkEnd w:id="59"/>
-      <w:r>
-        <w:t xml:space="preserve">Abondance des données</w:t>
-      </w:r>
-    </w:p>
-    <w:p>
-      <w:pPr>
-        <w:pStyle w:val="FirstParagraph"/>
-      </w:pPr>
-      <w:r>
-        <w:t xml:space="preserve">Les atouts actuels de la biogéographie sont 1- une quantité importante d'information relative aux présences d'espèces et au climat et 2- des modèles corrélatifs puissants qui décrivent précisément le lien entre l'espèce et son environnement abiotique. Le terme abiotique peut prêter à confusion dans la mesure où les espèces elles-mêmes peuvent modifier des variables dîtes abiotiques. Par exemple, les végétaux peuvent avoir un grand impact sur les variables abiotiques locales comme la température et l'humidité du sol</w:t>
-      </w:r>
-      <w:r>
-        <w:t xml:space="preserve"> </w:t>
-      </w:r>
-      <w:r>
-        <w:t xml:space="preserve">. Certains auteurs font une distinction précise en utilisant les termes de</w:t>
-      </w:r>
-      <w:r>
-        <w:t xml:space="preserve"> </w:t>
-      </w:r>
-      <w:r>
-        <w:t xml:space="preserve"> </w:t>
-      </w:r>
-      <w:r>
-        <w:t xml:space="preserve">pour les variables environnementales sur lesquels les espèces ne peuvent influer et de</w:t>
-      </w:r>
-      <w:r>
-        <w:t xml:space="preserve"> </w:t>
-      </w:r>
-      <w:r>
-        <w:t xml:space="preserve"> </w:t>
-      </w:r>
-      <w:r>
-        <w:t xml:space="preserve">pour les autres</w:t>
-      </w:r>
-      <w:r>
-        <w:t xml:space="preserve"> </w:t>
-      </w:r>
-      <w:r>
-        <w:t xml:space="preserve">. Nous occulterons volontairement ces-dernières, l'environnement abiotique dont il est ici question n'est donc pas dynamiquement lié aux espèces.</w:t>
-      </w:r>
-    </w:p>
-    <w:p>
-      <w:pPr>
-        <w:pStyle w:val="Heading3"/>
-      </w:pPr>
-      <w:bookmarkStart w:id="60" w:name="potential-interactions"/>
-      <w:bookmarkEnd w:id="60"/>
       <w:r>
         <w:t xml:space="preserve">Potential interactions</w:t>
       </w:r>
@@ -3499,8 +3375,8 @@
       <w:pPr>
         <w:pStyle w:val="Heading2"/>
       </w:pPr>
-      <w:bookmarkStart w:id="61" w:name="chercher-des-signaux-de-co-occurrence"/>
-      <w:bookmarkEnd w:id="61"/>
+      <w:bookmarkStart w:id="58" w:name="chercher-des-signaux-de-co-occurrence"/>
+      <w:bookmarkEnd w:id="58"/>
       <w:r>
         <w:t xml:space="preserve">Chercher des signaux de co-occurrence</w:t>
       </w:r>
@@ -3532,40 +3408,117 @@
       <w:pPr>
         <w:pStyle w:val="Heading2"/>
       </w:pPr>
-      <w:bookmarkStart w:id="62" w:name="information-dans-les-distributions"/>
+      <w:bookmarkStart w:id="59" w:name="information-dans-les-distributions"/>
+      <w:bookmarkEnd w:id="59"/>
+      <w:r>
+        <w:t xml:space="preserve">Information dans les distributions</w:t>
+      </w:r>
+    </w:p>
+    <w:p>
+      <w:pPr>
+        <w:pStyle w:val="Heading1"/>
+      </w:pPr>
+      <w:bookmarkStart w:id="60" w:name="dépasser-les-questionnemnet-sur-les-espèces"/>
+      <w:bookmarkEnd w:id="60"/>
+      <w:r>
+        <w:t xml:space="preserve">Dépasser les questionnemnet sur les espèces</w:t>
+      </w:r>
+    </w:p>
+    <w:p>
+      <w:pPr>
+        <w:pStyle w:val="Heading1"/>
+      </w:pPr>
+      <w:bookmarkStart w:id="61" w:name="aller-de-lavant"/>
+      <w:bookmarkEnd w:id="61"/>
+      <w:r>
+        <w:t xml:space="preserve">Aller de l'avant</w:t>
+      </w:r>
+    </w:p>
+    <w:p>
+      <w:pPr>
+        <w:pStyle w:val="Heading2"/>
+      </w:pPr>
+      <w:bookmarkStart w:id="62" w:name="deb"/>
       <w:bookmarkEnd w:id="62"/>
       <w:r>
-        <w:t xml:space="preserve">Information dans les distributions</w:t>
-      </w:r>
-    </w:p>
-    <w:p>
-      <w:pPr>
-        <w:pStyle w:val="Heading1"/>
-      </w:pPr>
-      <w:bookmarkStart w:id="63" w:name="aller-de-lavant"/>
+        <w:t xml:space="preserve">DEB</w:t>
+      </w:r>
+    </w:p>
+    <w:p>
+      <w:pPr>
+        <w:pStyle w:val="Heading2"/>
+      </w:pPr>
+      <w:bookmarkStart w:id="63" w:name="espoir-sur-la"/>
       <w:bookmarkEnd w:id="63"/>
       <w:r>
-        <w:t xml:space="preserve">Aller de l'avant</w:t>
+        <w:t xml:space="preserve">Espoir sur la</w:t>
+      </w:r>
+    </w:p>
+    <w:p>
+      <w:pPr>
+        <w:pStyle w:val="FirstParagraph"/>
+      </w:pPr>
+      <w:r>
+        <w:t xml:space="preserve">Le travail de Gotelli</w:t>
+      </w:r>
+      <w:r>
+        <w:t xml:space="preserve"> </w:t>
+      </w:r>
+      <w:r>
+        <w:t xml:space="preserve"> </w:t>
+      </w:r>
+      <w:r>
+        <w:t xml:space="preserve">est également un exemple de démarche intégrative où un nombre important de processus peuvent être inclus via un système de combinaison de scénarios et tester par simulations stochastiques</w:t>
+      </w:r>
+      <w:r>
+        <w:t xml:space="preserve"> </w:t>
+      </w:r>
+      <w:r>
+        <w:t xml:space="preserve">. Enfin, en construisant des réseaux basés sur la cooccurrence des espèces, Araújo</w:t>
+      </w:r>
+      <w:r>
+        <w:t xml:space="preserve"> </w:t>
+      </w:r>
+      <w:r>
+        <w:t xml:space="preserve"> </w:t>
+      </w:r>
+      <w:r>
+        <w:t xml:space="preserve">revisitent le problème de l'interdépendance des espèces</w:t>
+      </w:r>
+      <w:r>
+        <w:t xml:space="preserve"> </w:t>
+      </w:r>
+      <w:r>
+        <w:t xml:space="preserve"> </w:t>
+      </w:r>
+      <w:r>
+        <w:t xml:space="preserve">: ils s'interrogent sur la résistance des réseaux de cooccurrence obtenus face aux futurs changement climatiques, ils mettent ainsi en évidence des risques accrus de perte des espèces les moins connectés (celles qui cooccurent moins). Ces travaux témoignent de la volonté d'une biogéographie intégrative.</w:t>
+      </w:r>
+    </w:p>
+    <w:p>
+      <w:pPr>
+        <w:pStyle w:val="BodyText"/>
+      </w:pPr>
+      <w:r>
+        <w:t xml:space="preserve">C'est impressionnant de voir comment un auteur en repartant de simple considération telle que la taile le volume peut arriver à construire une théorie à la fois simple, fondée et predictive. mettant de la cohérence dansune accumulation de fait.</w:t>
+      </w:r>
+    </w:p>
+    <w:p>
+      <w:pPr>
+        <w:pStyle w:val="BodyText"/>
+      </w:pPr>
+      <w:r>
+        <w:t xml:space="preserve">=&gt; problème SDMS quand inférencefait sur les données d'espèces la force c'est d'avoir des mesures ++ et indépendante quelquee part c'est vrai mais la source d'inforation est très brouillé et on peut se demander se que l'on peut obtenir comme infornation....</w:t>
       </w:r>
     </w:p>
     <w:p>
       <w:pPr>
         <w:pStyle w:val="Heading2"/>
       </w:pPr>
-      <w:bookmarkStart w:id="64" w:name="deb"/>
+      <w:bookmarkStart w:id="64" w:name="traits-fonctionnels"/>
       <w:bookmarkEnd w:id="64"/>
       <w:r>
-        <w:t xml:space="preserve">DEB</w:t>
-      </w:r>
-    </w:p>
-    <w:p>
-      <w:pPr>
-        <w:pStyle w:val="Heading2"/>
-      </w:pPr>
-      <w:bookmarkStart w:id="65" w:name="espoir-sur-la"/>
-      <w:bookmarkEnd w:id="65"/>
-      <w:r>
-        <w:t xml:space="preserve">Espoir sur la</w:t>
+        <w:t xml:space="preserve">Traits fonctionnels</w:t>
       </w:r>
     </w:p>
     <w:p>
@@ -3573,73 +3526,6 @@
         <w:pStyle w:val="FirstParagraph"/>
       </w:pPr>
       <w:r>
-        <w:t xml:space="preserve">Le travail de Gotelli</w:t>
-      </w:r>
-      <w:r>
-        <w:t xml:space="preserve"> </w:t>
-      </w:r>
-      <w:r>
-        <w:t xml:space="preserve"> </w:t>
-      </w:r>
-      <w:r>
-        <w:t xml:space="preserve">est également un exemple de démarche intégrative où un nombre important de processus peuvent être inclus via un système de combinaison de scénarios et tester par simulations stochastiques</w:t>
-      </w:r>
-      <w:r>
-        <w:t xml:space="preserve"> </w:t>
-      </w:r>
-      <w:r>
-        <w:t xml:space="preserve">. Enfin, en construisant des réseaux basés sur la cooccurrence des espèces, Araújo</w:t>
-      </w:r>
-      <w:r>
-        <w:t xml:space="preserve"> </w:t>
-      </w:r>
-      <w:r>
-        <w:t xml:space="preserve"> </w:t>
-      </w:r>
-      <w:r>
-        <w:t xml:space="preserve">revisitent le problème de l'interdépendance des espèces</w:t>
-      </w:r>
-      <w:r>
-        <w:t xml:space="preserve"> </w:t>
-      </w:r>
-      <w:r>
-        <w:t xml:space="preserve"> </w:t>
-      </w:r>
-      <w:r>
-        <w:t xml:space="preserve">: ils s'interrogent sur la résistance des réseaux de cooccurrence obtenus face aux futurs changement climatiques, ils mettent ainsi en évidence des risques accrus de perte des espèces les moins connectés (celles qui cooccurent moins). Ces travaux témoignent de la volonté d'une biogéographie intégrative.</w:t>
-      </w:r>
-    </w:p>
-    <w:p>
-      <w:pPr>
-        <w:pStyle w:val="BodyText"/>
-      </w:pPr>
-      <w:r>
-        <w:t xml:space="preserve">C'est impressionnant de voir comment un auteur en repartant de simple considération telle que la taile le volume peut arriver à construire une théorie à la fois simple, fondée et predictive. mettant de la cohérence dansune accumulation de fait.</w:t>
-      </w:r>
-    </w:p>
-    <w:p>
-      <w:pPr>
-        <w:pStyle w:val="BodyText"/>
-      </w:pPr>
-      <w:r>
-        <w:t xml:space="preserve">=&gt; problème SDMS quand inférencefait sur les données d'espèces la force c'est d'avoir des mesures ++ et indépendante quelquee part c'est vrai mais la source d'inforation est très brouillé et on peut se demander se que l'on peut obtenir comme infornation....</w:t>
-      </w:r>
-    </w:p>
-    <w:p>
-      <w:pPr>
-        <w:pStyle w:val="Heading2"/>
-      </w:pPr>
-      <w:bookmarkStart w:id="66" w:name="traits-fonctionnels"/>
-      <w:bookmarkEnd w:id="66"/>
-      <w:r>
-        <w:t xml:space="preserve">Traits fonctionnels</w:t>
-      </w:r>
-    </w:p>
-    <w:p>
-      <w:pPr>
-        <w:pStyle w:val="FirstParagraph"/>
-      </w:pPr>
-      <w:r>
         <w:t xml:space="preserve">Les traits fonctionnels sont des propriétés mesurables sur les organismes en relation avec leurs performances et leur rôle dans l'écosystème</w:t>
       </w:r>
       <w:r>
@@ -3970,7 +3856,7 @@
       <w:r>
         <w:t xml:space="preserve">Allesina, S., Tang, S., 2012. Stability criteria for complex ecosystems. Nature 483, 205–208. doi:</w:t>
       </w:r>
-      <w:hyperlink r:id="rId67">
+      <w:hyperlink r:id="rId65">
         <w:r>
           <w:rPr>
             <w:rStyle w:val="Hyperlink"/>
@@ -3986,7 +3872,7 @@
       <w:r>
         <w:t xml:space="preserve">Araujo, M.B., Rahbek, C., 2006. How Does Climate Change Affect Biodiversity? Science 313, 1396–1397. doi:</w:t>
       </w:r>
-      <w:hyperlink r:id="rId68">
+      <w:hyperlink r:id="rId66">
         <w:r>
           <w:rPr>
             <w:rStyle w:val="Hyperlink"/>
@@ -4002,7 +3888,7 @@
       <w:r>
         <w:t xml:space="preserve">Beck, J., Ballesteros-Mejia, L., Buchmann, C.M., Dengler, J., Fritz, S.A., Gruber, B., Hof, C., Jansen, F., Knapp, S., Kreft, H., Schneider, A.-K., Winter, M., Dormann, C.F., 2012. What’s on the horizon for macroecology? Ecography 35, 001–011. doi:</w:t>
       </w:r>
-      <w:hyperlink r:id="rId69">
+      <w:hyperlink r:id="rId67">
         <w:r>
           <w:rPr>
             <w:rStyle w:val="Hyperlink"/>
@@ -4018,7 +3904,7 @@
       <w:r>
         <w:t xml:space="preserve">Beck, J., Böller, M., Erhardt, A., Schwanghart, W., 2014. Spatial bias in the GBIF database and its effect on modeling species’ geographic distributions. Ecological Informatics 19, 10–15. doi:</w:t>
       </w:r>
-      <w:hyperlink r:id="rId70">
+      <w:hyperlink r:id="rId68">
         <w:r>
           <w:rPr>
             <w:rStyle w:val="Hyperlink"/>
@@ -4034,7 +3920,7 @@
       <w:r>
         <w:t xml:space="preserve">Bellard, C., Bertelsmeier, C., Leadley, P., Thuiller, W., Courchamp, F., 2012. Impacts of climate change on the future of biodiversity. Ecology letters 15, 365–377. doi:</w:t>
       </w:r>
-      <w:hyperlink r:id="rId71">
+      <w:hyperlink r:id="rId69">
         <w:r>
           <w:rPr>
             <w:rStyle w:val="Hyperlink"/>
@@ -4050,7 +3936,7 @@
       <w:r>
         <w:t xml:space="preserve">Cahill, A.E., Aiello-Lammens, M.E., Fisher-Reid, M.C., Hua, X., Karanewsky, C.J., Ryu, H.Y., Sbeglia, G.C., Spagnolo, F., Waldron, J.B., Warsi, O., Wiens, J.J., 2013. How does climate change cause extinction? Proceedings. Biological sciences / The Royal Society 280, 20121890. doi:</w:t>
       </w:r>
-      <w:hyperlink r:id="rId72">
+      <w:hyperlink r:id="rId70">
         <w:r>
           <w:rPr>
             <w:rStyle w:val="Hyperlink"/>
@@ -4066,7 +3952,7 @@
       <w:r>
         <w:t xml:space="preserve">Cazelles, K., Mouquet, N., Mouillot, D., Gravel, D., 2015. On the integration of biotic interaction and environmental constraints at the biogeographical scale. Ecography n/a–n/a. doi:</w:t>
       </w:r>
-      <w:hyperlink r:id="rId73">
+      <w:hyperlink r:id="rId71">
         <w:r>
           <w:rPr>
             <w:rStyle w:val="Hyperlink"/>
@@ -4082,7 +3968,7 @@
       <w:r>
         <w:t xml:space="preserve">Cirtwill, A.R., Stouffer, D.B., 2015. Knowledge of predator-prey interactions improves predictions of immigration and extinction in island biogeography. Global Ecology and Biogeography n/a–n/a. doi:</w:t>
       </w:r>
-      <w:hyperlink r:id="rId74">
+      <w:hyperlink r:id="rId72">
         <w:r>
           <w:rPr>
             <w:rStyle w:val="Hyperlink"/>
@@ -4098,7 +3984,7 @@
       <w:r>
         <w:t xml:space="preserve">Connor, E.F., Simberloff, D., 1979. The Assembly of Species Communities: Chance or Competition? Ecology 60, 1132. doi:</w:t>
       </w:r>
-      <w:hyperlink r:id="rId75">
+      <w:hyperlink r:id="rId73">
         <w:r>
           <w:rPr>
             <w:rStyle w:val="Hyperlink"/>
@@ -4114,7 +4000,7 @@
       <w:r>
         <w:t xml:space="preserve">Davis, M. a, Chew, M.K., Hobbs, R.J., Lugo, A.E., Ewel, J.J., Vermeij, G.J., Brown, J.H., Rosenzweig, M.L., Gardener, M.R., Carroll, S.P., Thompson, K., Pickett, S.T. a, Stromberg, J.C., Del Tredici, P., Suding, K.N., Ehrenfeld, J.G., Grime, J.P., Mascaro, J., Briggs, J.C., 2011. Don’t judge species on their origins. Nature 474, 153–4. doi:</w:t>
       </w:r>
-      <w:hyperlink r:id="rId76">
+      <w:hyperlink r:id="rId74">
         <w:r>
           <w:rPr>
             <w:rStyle w:val="Hyperlink"/>
@@ -4128,33 +4014,17 @@
         <w:pStyle w:val="Bibliography"/>
       </w:pPr>
       <w:r>
-        <w:t xml:space="preserve">De Roos, A.M., Schellekens, T., Van Kooten, T., Persson, L., 2008. Stage-specific predator species help each other to persist while competing for a single prey. Proceedings of the National Academy of Sciences of the United States of America 105, 13930–5. doi:</w:t>
-      </w:r>
-      <w:hyperlink r:id="rId77">
-        <w:r>
-          <w:rPr>
-            <w:rStyle w:val="Hyperlink"/>
-          </w:rPr>
-          <w:t xml:space="preserve">10.1073/pnas.0803834105</w:t>
-        </w:r>
-      </w:hyperlink>
+        <w:t xml:space="preserve">Diamond, J.M., 1975. Assembly of species communities, in: Cody, M.L., Diamond, J.M. (Eds.), Ecology and Evolution of Communities. Harvard University Press, Cambridge, Massachusetts, USA., pp. 342–444.</w:t>
+      </w:r>
     </w:p>
     <w:p>
       <w:pPr>
         <w:pStyle w:val="Bibliography"/>
       </w:pPr>
       <w:r>
-        <w:t xml:space="preserve">Diamond, J.M., 1975. Assembly of species communities, in: Cody, M.L., Diamond, J.M. (Eds.), Ecology and Evolution of Communities. Harvard University Press, Cambridge, Massachusetts, USA., pp. 342–444.</w:t>
-      </w:r>
-    </w:p>
-    <w:p>
-      <w:pPr>
-        <w:pStyle w:val="Bibliography"/>
-      </w:pPr>
-      <w:r>
         <w:t xml:space="preserve">Elith, J., H. Graham, C., P. Anderson, R., Dudík, M., Ferrier, S., Guisan, A., J. Hijmans, R., Huettmann, F., R. Leathwick, J., Lehmann, A., Li, J., G. Lohmann, L., A. Loiselle, B., Manion, G., Moritz, C., Nakamura, M., Nakazawa, Y., McC. M. Overton, J., Townsend Peterson, A., J. Phillips, S., Richardson, K., Scachetti-Pereira, R., E. Schapire, R., Soberón, J., Williams, S., S. Wisz, M., E. Zimmermann, N., 2006. Novel methods improve prediction of species’ distributions from occurrence data. Ecography 29, 129–151. doi:</w:t>
       </w:r>
-      <w:hyperlink r:id="rId78">
+      <w:hyperlink r:id="rId75">
         <w:r>
           <w:rPr>
             <w:rStyle w:val="Hyperlink"/>
@@ -4170,7 +4040,7 @@
       <w:r>
         <w:t xml:space="preserve">Elith, J., Leathwick, J.R., 2009. Species Distribution Models: Ecological Explanation and Prediction Across Space and Time. Annual Review of Ecology, Evolution, and Systematics 40, 677–697. doi:</w:t>
       </w:r>
-      <w:hyperlink r:id="rId79">
+      <w:hyperlink r:id="rId76">
         <w:r>
           <w:rPr>
             <w:rStyle w:val="Hyperlink"/>
@@ -4186,7 +4056,7 @@
       <w:r>
         <w:t xml:space="preserve">Engelbrecht, B.M.J., Comita, L.S., Condit, R., Kursar, T. a, Tyree, M.T., Turner, B.L., Hubbell, S.P., 2007. Drought sensitivity shapes species distribution patterns in tropical forests. Nature 447, 80–82. doi:</w:t>
       </w:r>
-      <w:hyperlink r:id="rId80">
+      <w:hyperlink r:id="rId77">
         <w:r>
           <w:rPr>
             <w:rStyle w:val="Hyperlink"/>
@@ -4202,7 +4072,7 @@
       <w:r>
         <w:t xml:space="preserve">Gravel, D., Bell, T., Barbera, C., Bouvier, T., Pommier, T., Venail, P., Mouquet, N., 2011. Experimental niche evolution alters the strength of the diversity–productivity relationship. Nature 469, 89–92. doi:</w:t>
       </w:r>
-      <w:hyperlink r:id="rId81">
+      <w:hyperlink r:id="rId78">
         <w:r>
           <w:rPr>
             <w:rStyle w:val="Hyperlink"/>
@@ -4218,7 +4088,7 @@
       <w:r>
         <w:t xml:space="preserve">Hannah, L., Roehrdanz, P.R., Ikegami, M., Shepard, A.V., Shaw, M.R., Tabor, G., Zhi, L., Marquet, P.a., Hijmans, R.J., 2013. Climate change, wine, and conservation. Proceedings of the National Academy of Sciences 110, 6907–6912. doi:</w:t>
       </w:r>
-      <w:hyperlink r:id="rId82">
+      <w:hyperlink r:id="rId79">
         <w:r>
           <w:rPr>
             <w:rStyle w:val="Hyperlink"/>
@@ -4234,7 +4104,7 @@
       <w:r>
         <w:t xml:space="preserve">Hijmans, R.J., Cameron, S.E., Parra, J.L., Jones, P.G., Jarvis, A., 2005. Very high resolution interpolated climate surfaces for global land areas. International Journal of Climatology 25, 1965–1978. doi:</w:t>
       </w:r>
-      <w:hyperlink r:id="rId83">
+      <w:hyperlink r:id="rId80">
         <w:r>
           <w:rPr>
             <w:rStyle w:val="Hyperlink"/>
@@ -4250,7 +4120,7 @@
       <w:r>
         <w:t xml:space="preserve">Hortal, J., Diniz-Filho, J.A.F., Bini, L.M., Rodríguez, M.Á., Baselga, A., Nogués-Bravo, D., Rangel, T.F., Hawkins, B.A., Lobo, J.M., 2011. Ice age climate, evolutionary constraints and diversity patterns of European dung beetles. Ecology Letters 14, 741–748. doi:</w:t>
       </w:r>
-      <w:hyperlink r:id="rId84">
+      <w:hyperlink r:id="rId81">
         <w:r>
           <w:rPr>
             <w:rStyle w:val="Hyperlink"/>
@@ -4266,7 +4136,7 @@
       <w:r>
         <w:t xml:space="preserve">Kearney, M., Porter, W.P., 2004. MAPPING THE FUNDAMENTAL NICHE: PHYSIOLOGY, CLIMATE, AND THE DISTRIBUTION OF A NOCTURNAL LIZARD. Ecology 85, 3119–3131. doi:</w:t>
       </w:r>
-      <w:hyperlink r:id="rId85">
+      <w:hyperlink r:id="rId82">
         <w:r>
           <w:rPr>
             <w:rStyle w:val="Hyperlink"/>
@@ -4282,7 +4152,7 @@
       <w:r>
         <w:t xml:space="preserve">Kéfi, S., Berlow, E.L., Wieters, E.A., Joppa, L.N., Wood, S.A., Brose, U., Navarrete, S.A., 2015. Network structure beyond food webs: mapping non-trophic and trophic interactions on Chilean rocky shores. Ecology 96, 291–303. doi:</w:t>
       </w:r>
-      <w:hyperlink r:id="rId86">
+      <w:hyperlink r:id="rId83">
         <w:r>
           <w:rPr>
             <w:rStyle w:val="Hyperlink"/>
@@ -4298,7 +4168,7 @@
       <w:r>
         <w:t xml:space="preserve">Kéfi, S., Berlow, E.L., Wieters, E.A., Navarrete, S.A., Petchey, O.L., Wood, S.A., Boit, A., Joppa, L.N., Lafferty, K.D., Williams, R.J., Martinez, N.D., Menge, B.A., Blanchette, C.A., Iles, A.C., Brose, U., 2012. More than a meal… integrating non-feeding interactions into food webs. Ecology Letters 15, 291–300. doi:</w:t>
       </w:r>
-      <w:hyperlink r:id="rId87">
+      <w:hyperlink r:id="rId84">
         <w:r>
           <w:rPr>
             <w:rStyle w:val="Hyperlink"/>
@@ -4314,7 +4184,7 @@
       <w:r>
         <w:t xml:space="preserve">Koh, L.P., 2004. Species Coextinctions and the Biodiversity Crisis. Science 305, 1632–1634. doi:</w:t>
       </w:r>
-      <w:hyperlink r:id="rId88">
+      <w:hyperlink r:id="rId85">
         <w:r>
           <w:rPr>
             <w:rStyle w:val="Hyperlink"/>
@@ -4330,7 +4200,7 @@
       <w:r>
         <w:t xml:space="preserve">Leibold, M.a., Holyoak, M., Mouquet, N., Amarasekare, P., Chase, J.M., Hoopes, M.F., Holt, R.D., Shurin, J.B., Law, R., Tilman, D., Loreau, M., Gonzalez, a., 2004. The metacommunity concept: a framework for multi-scale community ecology. Ecology Letters 7, 601–613. doi:</w:t>
       </w:r>
-      <w:hyperlink r:id="rId89">
+      <w:hyperlink r:id="rId86">
         <w:r>
           <w:rPr>
             <w:rStyle w:val="Hyperlink"/>
@@ -4346,7 +4216,7 @@
       <w:r>
         <w:t xml:space="preserve">Letten, A.D., Keith, D.a., Tozer, M.G., Hui, F.K., 2015. Fine-scale hydrological niche differentiation through the lens of multi-species co-occurrence models. Journal of Ecology 103, 1264–1275. doi:</w:t>
       </w:r>
-      <w:hyperlink r:id="rId90">
+      <w:hyperlink r:id="rId87">
         <w:r>
           <w:rPr>
             <w:rStyle w:val="Hyperlink"/>
@@ -4362,7 +4232,7 @@
       <w:r>
         <w:t xml:space="preserve">Lomolino, M.V., 2000. A call for a new paradigm of island biogeography. Global Ecology and Biogeography 9, 1–6. doi:</w:t>
       </w:r>
-      <w:hyperlink r:id="rId91">
+      <w:hyperlink r:id="rId88">
         <w:r>
           <w:rPr>
             <w:rStyle w:val="Hyperlink"/>
@@ -4378,7 +4248,7 @@
       <w:r>
         <w:t xml:space="preserve">Loreau, M., Naeem, S., Inchausti, P., Bengtsson, J., Grime, J.P., Hector, a, Hooper, D.U., Huston, M. a, Raffaelli, D., Schmid, B., Tilman, D., Wardle, D. a, 2001. Biodiversity and ecosystem functioning: current knowledge and future challenges. Science (New York, N.Y.) 294, 804–8. doi:</w:t>
       </w:r>
-      <w:hyperlink r:id="rId92">
+      <w:hyperlink r:id="rId89">
         <w:r>
           <w:rPr>
             <w:rStyle w:val="Hyperlink"/>
@@ -4410,7 +4280,7 @@
       <w:r>
         <w:t xml:space="preserve">Manel, S., Schwartz, M.K., Luikart, G., Taberlet, P., 2003. Landscape genetics: Combining landscape ecology and population genetics. Trends in Ecology and Evolution 18, 189–197. doi:</w:t>
       </w:r>
-      <w:hyperlink r:id="rId93">
+      <w:hyperlink r:id="rId90">
         <w:r>
           <w:rPr>
             <w:rStyle w:val="Hyperlink"/>
@@ -4426,7 +4296,7 @@
       <w:r>
         <w:t xml:space="preserve">May, R.M., 2004. Uses and abuses of mathematics in biology. Science (New York, N.Y.) 303, 790–3. doi:</w:t>
       </w:r>
-      <w:hyperlink r:id="rId94">
+      <w:hyperlink r:id="rId91">
         <w:r>
           <w:rPr>
             <w:rStyle w:val="Hyperlink"/>
@@ -4442,7 +4312,7 @@
       <w:r>
         <w:t xml:space="preserve">May, R.M., 1973. Stability and complexity in model ecosystems. Monographs in population biology 6, 1–235. doi:</w:t>
       </w:r>
-      <w:hyperlink r:id="rId95">
+      <w:hyperlink r:id="rId92">
         <w:r>
           <w:rPr>
             <w:rStyle w:val="Hyperlink"/>
@@ -4466,7 +4336,7 @@
       <w:r>
         <w:t xml:space="preserve">McCann, K.S., 2000. The diversity-stability debate. Nature 405, 228–33. doi:</w:t>
       </w:r>
-      <w:hyperlink r:id="rId96">
+      <w:hyperlink r:id="rId93">
         <w:r>
           <w:rPr>
             <w:rStyle w:val="Hyperlink"/>
@@ -4482,7 +4352,7 @@
       <w:r>
         <w:t xml:space="preserve">McGill, B.J., 2010. Ecology. Matters of scale. Science 328, 575–576. doi:</w:t>
       </w:r>
-      <w:hyperlink r:id="rId97">
+      <w:hyperlink r:id="rId94">
         <w:r>
           <w:rPr>
             <w:rStyle w:val="Hyperlink"/>
@@ -4498,7 +4368,7 @@
       <w:r>
         <w:t xml:space="preserve">Montoya, J., Woodward, G., Emmerson, M.C., Solé, R.V., 2009. Press perturbations and indirect effects in real food webs. Ecology 90, 2426–2433. doi:</w:t>
       </w:r>
-      <w:hyperlink r:id="rId98">
+      <w:hyperlink r:id="rId95">
         <w:r>
           <w:rPr>
             <w:rStyle w:val="Hyperlink"/>
@@ -4514,7 +4384,7 @@
       <w:r>
         <w:t xml:space="preserve">Murdoch, W.W., Kendall, B.E., Nisbet, R.M., Briggs, C.J., McCauley, E., Bolser, R., 2002. Single-species models for many-species food webs. Nature 417, 541–543. doi:</w:t>
       </w:r>
-      <w:hyperlink r:id="rId99">
+      <w:hyperlink r:id="rId96">
         <w:r>
           <w:rPr>
             <w:rStyle w:val="Hyperlink"/>
@@ -4538,7 +4408,7 @@
       <w:r>
         <w:t xml:space="preserve">Pearson, R.G., Dawson, T.P., 2003. Predicting the impacts of climate change on the distribution of species: are bioclimate envelope models useful? Global Ecology and Biogeography 12, 361–371. doi:</w:t>
       </w:r>
-      <w:hyperlink r:id="rId100">
+      <w:hyperlink r:id="rId97">
         <w:r>
           <w:rPr>
             <w:rStyle w:val="Hyperlink"/>
@@ -4562,7 +4432,7 @@
       <w:r>
         <w:t xml:space="preserve">Poisot, T., Canard, E., Mouillot, D., Mouquet, N., Gravel, D., Jordan, F., 2012. The dissimilarity of species interaction networks. Ecology letters 15, 1353–61. doi:</w:t>
       </w:r>
-      <w:hyperlink r:id="rId101">
+      <w:hyperlink r:id="rId98">
         <w:r>
           <w:rPr>
             <w:rStyle w:val="Hyperlink"/>
@@ -4578,7 +4448,7 @@
       <w:r>
         <w:t xml:space="preserve">Säterberg, T., Sellman, S., Ebenman, B., 2013. High frequency of functional extinctions in ecological networks. Nature 499, 468–70. doi:</w:t>
       </w:r>
-      <w:hyperlink r:id="rId102">
+      <w:hyperlink r:id="rId99">
         <w:r>
           <w:rPr>
             <w:rStyle w:val="Hyperlink"/>
@@ -4594,7 +4464,7 @@
       <w:r>
         <w:t xml:space="preserve">Schoener, T.W., 2011a. The Newest Synthesis : Understanding Ecological Dynamics. Science 331, 426–429. doi:</w:t>
       </w:r>
-      <w:hyperlink r:id="rId103">
+      <w:hyperlink r:id="rId100">
         <w:r>
           <w:rPr>
             <w:rStyle w:val="Hyperlink"/>
@@ -4610,7 +4480,7 @@
       <w:r>
         <w:t xml:space="preserve">Schoener, T.W., 2011b. The newest synthesis: understanding the interplay of evolutionary and ecological dynamics. Science (New York, N.Y.) 331, 426–9. doi:</w:t>
       </w:r>
-      <w:hyperlink r:id="rId103">
+      <w:hyperlink r:id="rId100">
         <w:r>
           <w:rPr>
             <w:rStyle w:val="Hyperlink"/>
@@ -4626,7 +4496,7 @@
       <w:r>
         <w:t xml:space="preserve">Simberloff, D.S., 1974. Equilibrium Theory of Island Biogeography and Ecology. Annual Review of Ecology and Systematics 5, 161–182. doi:</w:t>
       </w:r>
-      <w:hyperlink r:id="rId104">
+      <w:hyperlink r:id="rId101">
         <w:r>
           <w:rPr>
             <w:rStyle w:val="Hyperlink"/>
@@ -4642,7 +4512,7 @@
       <w:r>
         <w:t xml:space="preserve">Simberloff, D.S., Wilson, E.O., 1969. Experimental Zoogeography of Islands: The Colonization of Empty Islands. Ecology 50, 278–296. doi:</w:t>
       </w:r>
-      <w:hyperlink r:id="rId105">
+      <w:hyperlink r:id="rId102">
         <w:r>
           <w:rPr>
             <w:rStyle w:val="Hyperlink"/>
@@ -4658,7 +4528,7 @@
       <w:r>
         <w:t xml:space="preserve">Springer, A., Swann, D., Crimmins, M., 2015. Climate change impacts on high elevation saguaro range expansion. Journal of Arid Environments 116, 57–62. doi:</w:t>
       </w:r>
-      <w:hyperlink r:id="rId106">
+      <w:hyperlink r:id="rId103">
         <w:r>
           <w:rPr>
             <w:rStyle w:val="Hyperlink"/>
@@ -4674,7 +4544,7 @@
       <w:r>
         <w:t xml:space="preserve">Stein, A., Gerstner, K., Kreft, H., 2014. Environmental heterogeneity as a universal driver of species richness across taxa, biomes and spatial scales. Ecology Letters n/a–n/a. doi:</w:t>
       </w:r>
-      <w:hyperlink r:id="rId107">
+      <w:hyperlink r:id="rId104">
         <w:r>
           <w:rPr>
             <w:rStyle w:val="Hyperlink"/>
@@ -4688,25 +4558,9 @@
         <w:pStyle w:val="Bibliography"/>
       </w:pPr>
       <w:r>
-        <w:t xml:space="preserve">Taranu, Z.E., Gregory-Eaves, I., Leavitt, P.R., Bunting, L., Buchaca, T., Catalan, J., Domaizon, I., Guilizzoni, P., Lami, A., Mcgowan, S., Moorhouse, H., Morabito, G., Pick, F.R., Stevenson, M.A., Thompson, P.L., Vinebrooke, R.D., 2015. Acceleration of cyanobacterial dominance in north temperate-subarctic lakes during the Anthropocene. Ecology Letters 18, 375–384. doi:</w:t>
-      </w:r>
-      <w:hyperlink r:id="rId108">
-        <w:r>
-          <w:rPr>
-            <w:rStyle w:val="Hyperlink"/>
-          </w:rPr>
-          <w:t xml:space="preserve">10.1111/ele.12420</w:t>
-        </w:r>
-      </w:hyperlink>
-    </w:p>
-    <w:p>
-      <w:pPr>
-        <w:pStyle w:val="Bibliography"/>
-      </w:pPr>
-      <w:r>
         <w:t xml:space="preserve">Vanbergen, A.J., 2013. Threats to an ecosystem service: Pressures on pollinators. Frontiers in Ecology and the Environment 11, 251–259. doi:</w:t>
       </w:r>
-      <w:hyperlink r:id="rId109">
+      <w:hyperlink r:id="rId105">
         <w:r>
           <w:rPr>
             <w:rStyle w:val="Hyperlink"/>
@@ -4730,7 +4584,7 @@
       <w:r>
         <w:t xml:space="preserve">Wallace, A.R., 1860. On the Zoological Geography of the Malay Archipelago. Journal of the Proceedings of the Linnean Society of London. Zoology 4, 172–184. doi:</w:t>
       </w:r>
-      <w:hyperlink r:id="rId110">
+      <w:hyperlink r:id="rId106">
         <w:r>
           <w:rPr>
             <w:rStyle w:val="Hyperlink"/>
@@ -4754,7 +4608,7 @@
       <w:r>
         <w:t xml:space="preserve">Wootton, J.T., 1994. The Nature and Consequences of Indirect Effects in Ecological Communities. Annual Review of Ecology and Systematics 25, 443–466. doi:</w:t>
       </w:r>
-      <w:hyperlink r:id="rId111">
+      <w:hyperlink r:id="rId107">
         <w:r>
           <w:rPr>
             <w:rStyle w:val="Hyperlink"/>
@@ -4914,7 +4768,7 @@
     </w:lvl>
   </w:abstractNum>
   <w:abstractNum w:abstractNumId="990">
-    <w:nsid w:val="285b0cee"/>
+    <w:nsid w:val="f6e2cbc0"/>
     <w:multiLevelType w:val="multilevel"/>
     <w:lvl w:ilvl="0">
       <w:numFmt w:val="bullet"/>
@@ -4995,7 +4849,7 @@
     </w:lvl>
   </w:abstractNum>
   <w:abstractNum w:abstractNumId="99411">
-    <w:nsid w:val="2684497e"/>
+    <w:nsid w:val="41b5ad2c"/>
     <w:multiLevelType w:val="multilevel"/>
     <w:lvl w:ilvl="0">
       <w:start w:val="1"/>
@@ -5083,7 +4937,7 @@
     </w:lvl>
   </w:abstractNum>
   <w:abstractNum w:abstractNumId="991">
-    <w:nsid w:val="94d0cea9"/>
+    <w:nsid w:val="4a9e62e2"/>
     <w:multiLevelType w:val="multilevel"/>
     <w:lvl w:ilvl="0">
       <w:numFmt w:val="bullet"/>

--- a/intro.docx
+++ b/intro.docx
@@ -44,7 +44,7 @@
         <w:pStyle w:val="BlockText"/>
       </w:pPr>
       <w:r>
-        <w:t xml:space="preserve">&lt;&lt; Many years study of this class of subjects has convinced me that there is no short abd easy method of dealing with them; because they are, in their very nature, the visible outcome and residual product of the whole past history of the earth. &gt;&gt;</w:t>
+        <w:t xml:space="preserve">« Many years study of this class of subjects has convinced me that there is no short abd easy method of dealing with them; because they are, in their very nature, the visible outcome and residual product of the whole past history of the earth. »</w:t>
       </w:r>
     </w:p>
     <w:p>
@@ -281,10 +281,7 @@
         <w:pStyle w:val="BlockText"/>
       </w:pPr>
       <w:r>
-        <w:t xml:space="preserve">This was supplanted half a century later by Grant and Grant’s(2): Nothing in evolutionary biology makes sense except in the light of ecology.</w:t>
-      </w:r>
-      <w:r>
-        <w:t xml:space="preserve"> </w:t>
+        <w:t xml:space="preserve">« This was supplanted half a century later by Grant and Grant’s(2): Nothing in evolutionary biology makes sense except in the light of ecology. »</w:t>
       </w:r>
     </w:p>
     <w:p>
@@ -292,10 +289,7 @@
         <w:pStyle w:val="BlockText"/>
       </w:pPr>
       <w:r>
-        <w:t xml:space="preserve">Pelletier et al.(12) quickly followed with “Nothing in evolution or ecology makes sense except in the light of the other.</w:t>
-      </w:r>
-      <w:r>
-        <w:t xml:space="preserve"> </w:t>
+        <w:t xml:space="preserve">Pelletier et al.(12) quickly followed with « Nothing in evolution or ecology makes sense except in the light of the other. »</w:t>
       </w:r>
     </w:p>
     <w:p>
@@ -594,6 +588,14 @@
     </w:p>
     <w:p>
       <w:pPr>
+        <w:pStyle w:val="BodyText"/>
+      </w:pPr>
+      <w:r>
+        <w:t xml:space="preserve">in silico. Dans cette introduciotn je ne peux donc pas faore l'impasse sur une mise en contexte générale de la biogéogrpahie avec ces apports historiques ces contraintes mais aussi l'age dans lequel nous sommes et les défis mais aussi toutes les aspects d'ordres computationnelle parler de modélisations de ces enjeux et valoriser les modèles thérqies fondamentaux qui s'éloignent parfois de la éalité mais sans jamsi la déconsidérer.</w:t>
+      </w:r>
+    </w:p>
+    <w:p>
+      <w:pPr>
         <w:pStyle w:val="Heading3"/>
       </w:pPr>
       <w:bookmarkStart w:id="27" w:name="rassembler-et-intégrer-des-faits"/>
@@ -851,7 +853,7 @@
         <w:pStyle w:val="FirstParagraph"/>
       </w:pPr>
       <w:r>
-        <w:t xml:space="preserve">La dominante du livre de Wallabce est la dérivation et dès que le cadre concpetuel de l'écolution est sur bien tout semble faire grand sens. Le cadre majeur de l'interpreétation est le résulats de porcessus profone et long les même indices que Wegener pour faire le théorie des plaques : la ressemblance d'espèce très éloignées. L'études des îles à aussi de deéterminer quelles îles apparyienne écozone ()littéralement la région indienne et australienne)</w:t>
+        <w:t xml:space="preserve">La dominante du livre de Wallace est la dérivation et dès que le cadre concpetuel de l'écolution est sur bien tout semble faire grand sens. Le cadre majeur de l'interpreétation est le résulats de porcessus profone et long les même indices que Wegener pour faire le théorie des plaques : la ressemblance d'espèce très éloignées. L'études des îles à aussi de deéterminer quelles îles apparyienne écozone ()littéralement la région indienne et australienne)</w:t>
       </w:r>
       <w:r>
         <w:t xml:space="preserve"> </w:t>
@@ -863,29 +865,258 @@
         <w:t xml:space="preserve"> </w:t>
       </w:r>
       <w:r>
-        <w:t xml:space="preserve">c'est ainsi que la ligne décozones que sont l'indomalais et l'australasien</w:t>
-      </w:r>
-    </w:p>
-    <w:p>
-      <w:pPr>
-        <w:pStyle w:val="BodyText"/>
-      </w:pPr>
-      <w:r>
-        <w:t xml:space="preserve">On fait des atlas des 2 des entités avec un einertoie historqiue mas est-ce là important pour comprendre le réseuax ?</w:t>
-      </w:r>
-      <w:r>
-        <w:t xml:space="preserve"> </w:t>
-      </w:r>
-      <w:r>
-        <w:t xml:space="preserve">Hortal et al. (2011)</w:t>
+        <w:t xml:space="preserve">c'est ainsi que la ligne décozones que sont l'indomalais et l'australasien. Il s'agit en fait de la toile de fond du cardre dans lequel se passe 'hitroie avant de comprnr quel et quel queles sont les grands mouvment qui ont ét en présence depuis les miliers d'années qui ont vu la dérive des continents jusqu'aux compréhension de Wegener de la tectonique des plaques. Dans un article pau en 2011, Joachim Hortal et collègue ont démontrés que l'abondance d warm-adapted group for whom temperature is a well- known constrain</w:t>
+      </w:r>
+    </w:p>
+    <w:p>
+      <w:pPr>
+        <w:pStyle w:val="BodyText"/>
+      </w:pPr>
+      <w:r>
+        <w:t xml:space="preserve">Biensur l'histoir ce décline à différentes échelle stemporelle et pour comprendre les discturbution on peut ademttre une certaine histoire commune sans pour autant dire que la compréhension fine va pkus loin que la représention de différents taxons radiation et c'est finalemnt ce qui strucvutr le pool d'espèces. Parlons de l'histoire à l'échelle depuis la dernière glaciation, elle laisse son empreinte et alors qu'il du dernier Maximum glacier qui a occuré il ya 21000 ans est rpofindément marqueé dans la diversité des bouzier</w:t>
+      </w:r>
+      <w:r>
+        <w:t xml:space="preserve"> </w:t>
+      </w:r>
+      <w:r>
+        <w:t xml:space="preserve">(Hortal et al., 2011)</w:t>
+      </w:r>
+      <w:r>
+        <w:t xml:space="preserve"> </w:t>
+      </w:r>
+      <w:r>
+        <w:t xml:space="preserve">limite actuelle avec le 0°C montre. Aisi il y avait un ensemble d'espèce de bouzier concentré réfugié qau sud et qui se sont dispoersé vers el nord et l'examen pylogénétique montre un groupe particulier qui clairemnt identifié par des reuves phylogénétique.</w:t>
       </w:r>
     </w:p>
     <w:p>
       <w:pPr>
         <w:pStyle w:val="Heading2"/>
       </w:pPr>
-      <w:bookmarkStart w:id="32" w:name="environnement-abiotique-et-distribution-des-espèces"/>
+      <w:bookmarkStart w:id="32" w:name="capactés-de-dispersion-et-structure-du-payasage-et-échanges-de-gènes"/>
       <w:bookmarkEnd w:id="32"/>
+      <w:r>
+        <w:t xml:space="preserve">Capactés de dispersion et structure du payasage et échanges de gènes</w:t>
+      </w:r>
+    </w:p>
+    <w:p>
+      <w:pPr>
+        <w:pStyle w:val="FirstParagraph"/>
+      </w:pPr>
+      <w:r>
+        <w:t xml:space="preserve">La vie telle que nous la connaissons pérennise l'information accumulée au cours du temps via à un support moléculaire, l'ADN. Cette molécule peut 1- renfermer une plasticité phénotypique offrant aux espèces des possibilités pour faire face aux stress environnementaux et 2- subir des altérations, des mutations, dont le relative avantage apporté peut assurer une survie accrue. Les espèces sont donc elles-mêmes porteuses potentielles de réponses face aux changement actuels</w:t>
+      </w:r>
+      <w:r>
+        <w:t xml:space="preserve"> </w:t>
+      </w:r>
+      <w:r>
+        <w:t xml:space="preserve">. La plasticité phénotypique permet une réaction rapide des espèces à des changements environnementaux soudains. Tingley</w:t>
+      </w:r>
+      <w:r>
+        <w:t xml:space="preserve"> </w:t>
+      </w:r>
+      <w:r>
+        <w:t xml:space="preserve"> </w:t>
+      </w:r>
+      <w:r>
+        <w:t xml:space="preserve">2009 ont ainsi montré que sur 53 espèces d'oiseaux étudiés dans la Sierra Nevada, 48 ont colonisé de nouveaux sites où les conditions de température et de précipitations leur étaient plus favorables</w:t>
+      </w:r>
+      <w:r>
+        <w:t xml:space="preserve"> </w:t>
+      </w:r>
+      <w:r>
+        <w:t xml:space="preserve">. Les mutations sont quant à elles des évènements relativement rares qui interviennent potentiellement à chaque génération, leur fréquence est donc dépendante, en premier lieu du temps de génération mais aussi de la tolérance des systèmes de réplication du matériel génétique. Pour des espèces aux temps de génération court, les processus micro-évolutifs peuvent donc être déterminants. Ainsi, Balanyá</w:t>
+      </w:r>
+      <w:r>
+        <w:t xml:space="preserve"> </w:t>
+      </w:r>
+      <w:r>
+        <w:t xml:space="preserve"> </w:t>
+      </w:r>
+      <w:r>
+        <w:t xml:space="preserve">2009 ont montré des changements notables dans le génotype de</w:t>
+      </w:r>
+      <w:r>
+        <w:t xml:space="preserve"> </w:t>
+      </w:r>
+      <w:r>
+        <w:t xml:space="preserve"> </w:t>
+      </w:r>
+      <w:r>
+        <w:t xml:space="preserve">en 24 années avec des génotypes de basses latitudes plus répandus en réponses au changements climatiques.</w:t>
+      </w:r>
+    </w:p>
+    <w:p>
+      <w:pPr>
+        <w:pStyle w:val="BodyText"/>
+      </w:pPr>
+      <w:r>
+        <w:t xml:space="preserve">Il est capital de ne pas oublier les processus évolutifs dans un modèle de biogéographie afin d'envisager correctement la biodiversité de demain</w:t>
+      </w:r>
+      <w:r>
+        <w:t xml:space="preserve"> </w:t>
+      </w:r>
+      <w:r>
+        <w:t xml:space="preserve">. La nature des processus à prendre en compte est dépendante de l'échelle de temps considérée. Ainsi, si l'on souhaite retracer l'histoire évolutive d'une région, les aspects adaptatifs relevant de la micro-évolution sont moins pertinents que les processus évolutifs de longue portée modifiant profondément les espèces. Il faut, à ce propos, rappeler que l'évolution peut conduire à un enrichissement du pool d'espèce d'une région donnée</w:t>
+      </w:r>
+      <w:r>
+        <w:t xml:space="preserve"> </w:t>
+      </w:r>
+      <w:r>
+        <w:t xml:space="preserve">. Les mutations accumulées dans une population isolée géographiquement peuvent conduire à une incompatibilité reproductive avec les populations du pool dont elle est issue. Il y a alors spéciation, la biodiversité est augmentée. A court terme, les processus longs de spéciation peuvent être occultés mais prendre en compte les phénomènes d'adaptation et les processus d'évolution des espèces au temps de générations court est important. Il est aussi important de distinguer les réponses phénotypiques des réponses évolutives, les premières pouvant être plus rapide mais à porter moindre que les secondes plus lentes</w:t>
+      </w:r>
+      <w:r>
+        <w:t xml:space="preserve"> </w:t>
+      </w:r>
+      <w:r>
+        <w:t xml:space="preserve">.</w:t>
+      </w:r>
+    </w:p>
+    <w:p>
+      <w:pPr>
+        <w:pStyle w:val="BodyText"/>
+      </w:pPr>
+      <w:r>
+        <w:t xml:space="preserve">Il ne s'agit pas simplement du reflet des capacités individuelles de mouvement mais bien d'une propriété à l'échelle de l'espèces</w:t>
+      </w:r>
+    </w:p>
+    <w:p>
+      <w:pPr>
+        <w:pStyle w:val="BodyText"/>
+      </w:pPr>
+      <w:r>
+        <w:t xml:space="preserve">De manière générale, l'espèce doit pouvoir répondre à l'ensemble de ses dépenses énergétiques pour survivre et éventuellement se reproduire</w:t>
+      </w:r>
+      <w:r>
+        <w:t xml:space="preserve"> </w:t>
+      </w:r>
+      <w:r>
+        <w:t xml:space="preserve">. La dernière condition n'est pas indispensable : la présence d'une espèce peut résulter d'une permanente colonisation</w:t>
+      </w:r>
+      <w:r>
+        <w:t xml:space="preserve"> </w:t>
+      </w:r>
+      <w:r>
+        <w:t xml:space="preserve">. Cet espace des variables environnementales dans lequel une survie d'une population est possible, nous l'appellerons niche écologique. Ce terme est l'objet de vif débat</w:t>
+      </w:r>
+      <w:r>
+        <w:t xml:space="preserve"> </w:t>
+      </w:r>
+      <w:r>
+        <w:t xml:space="preserve"> </w:t>
+      </w:r>
+      <w:r>
+        <w:t xml:space="preserve">que nous éviterons en rappelant la définition employé. Nous palerons ici de niche fondamentale pour désigner l'ensemble des variables</w:t>
+      </w:r>
+      <w:r>
+        <w:t xml:space="preserve"> </w:t>
+      </w:r>
+      <w:r>
+        <w:t xml:space="preserve"> </w:t>
+      </w:r>
+      <w:r>
+        <w:t xml:space="preserve">et niche réalisée lorsque la composante biotique intervient, même indirectement.</w:t>
+      </w:r>
+    </w:p>
+    <w:p>
+      <w:pPr>
+        <w:numPr>
+          <w:numId w:val="1002"/>
+          <w:ilvl w:val="0"/>
+        </w:numPr>
+      </w:pPr>
+      <w:r>
+        <w:t xml:space="preserve">L'engoument pour les îles est aussi une facilité dans le comprendre les ocntraintes et relié clairemnt les îles aux continent</w:t>
+      </w:r>
+    </w:p>
+    <w:p>
+      <w:pPr>
+        <w:numPr>
+          <w:numId w:val="1002"/>
+          <w:ilvl w:val="0"/>
+        </w:numPr>
+      </w:pPr>
+      <w:r>
+        <w:t xml:space="preserve">Metapopultion ont montré que différents porblème oour abirder</w:t>
+      </w:r>
+      <w:r>
+        <w:t xml:space="preserve"> </w:t>
+      </w:r>
+      <w:r>
+        <w:t xml:space="preserve">(Leibold et al., 2004)</w:t>
+      </w:r>
+    </w:p>
+    <w:p>
+      <w:pPr>
+        <w:numPr>
+          <w:numId w:val="1002"/>
+          <w:ilvl w:val="0"/>
+        </w:numPr>
+      </w:pPr>
+      <w:r>
+        <w:t xml:space="preserve">Par essence stochatique</w:t>
+      </w:r>
+    </w:p>
+    <w:p>
+      <w:pPr>
+        <w:numPr>
+          <w:numId w:val="1002"/>
+          <w:ilvl w:val="0"/>
+        </w:numPr>
+      </w:pPr>
+      <w:r>
+        <w:t xml:space="preserve">diversité =&gt; crombie crombie 1946 diversité d'habitat and coexitence (article repis dan MacArthur).</w:t>
+      </w:r>
+      <w:r>
+        <w:t xml:space="preserve"> </w:t>
+      </w:r>
+      <w:r>
+        <w:t xml:space="preserve">=&gt; faarine and tube + broken caripopse de blé</w:t>
+      </w:r>
+    </w:p>
+    <w:p>
+      <w:pPr>
+        <w:numPr>
+          <w:numId w:val="1002"/>
+          <w:ilvl w:val="0"/>
+        </w:numPr>
+      </w:pPr>
+      <w:r>
+        <w:t xml:space="preserve">expéreice de défoliation expérience reprise</w:t>
+      </w:r>
+    </w:p>
+    <w:p>
+      <w:pPr>
+        <w:numPr>
+          <w:numId w:val="1002"/>
+          <w:ilvl w:val="0"/>
+        </w:numPr>
+      </w:pPr>
+      <w:r>
+        <w:t xml:space="preserve">exemple des bonobs</w:t>
+      </w:r>
+    </w:p>
+    <w:p>
+      <w:pPr>
+        <w:pStyle w:val="FirstParagraph"/>
+      </w:pPr>
+      <w:r>
+        <w:t xml:space="preserve">Toujour dans ce sont finalement des</w:t>
+      </w:r>
+    </w:p>
+    <w:p>
+      <w:pPr>
+        <w:pStyle w:val="BodyText"/>
+      </w:pPr>
+      <w:r>
+        <w:t xml:space="preserve">Structure fine</w:t>
+      </w:r>
+    </w:p>
+    <w:p>
+      <w:pPr>
+        <w:pStyle w:val="Heading2"/>
+      </w:pPr>
+      <w:bookmarkStart w:id="33" w:name="environnement-abiotique-et-distribution-des-espèces"/>
+      <w:bookmarkEnd w:id="33"/>
       <w:r>
         <w:t xml:space="preserve">Environnement abiotique et distribution des espèces</w:t>
       </w:r>
@@ -1010,7 +1241,7 @@
       <w:r>
         <w:t xml:space="preserve"> </w:t>
       </w:r>
-      <w:hyperlink r:id="rId33">
+      <w:hyperlink r:id="rId34">
         <w:r>
           <w:rPr>
             <w:rStyle w:val="Hyperlink"/>
@@ -1033,7 +1264,7 @@
       <w:r>
         <w:t xml:space="preserve"> </w:t>
       </w:r>
-      <w:hyperlink r:id="rId34">
+      <w:hyperlink r:id="rId35">
         <w:r>
           <w:rPr>
             <w:rStyle w:val="Hyperlink"/>
@@ -1072,8 +1303,8 @@
       <w:pPr>
         <w:pStyle w:val="Heading2"/>
       </w:pPr>
-      <w:bookmarkStart w:id="35" w:name="réseaux-dinteractions-interdépendance-des-espèces"/>
-      <w:bookmarkEnd w:id="35"/>
+      <w:bookmarkStart w:id="36" w:name="réseaux-dinteractions-interdépendance-des-espèces"/>
+      <w:bookmarkEnd w:id="36"/>
       <w:r>
         <w:t xml:space="preserve">Réseaux d'interactions : interdépendance des espèces</w:t>
       </w:r>
@@ -1318,12 +1549,105 @@
     </w:p>
     <w:p>
       <w:pPr>
+        <w:pStyle w:val="BodyText"/>
+      </w:pPr>
+      <w:r>
+        <w:t xml:space="preserve">Retro action des processus évolutifs vers une synthèse</w:t>
+      </w:r>
+      <w:r>
+        <w:t xml:space="preserve"> </w:t>
+      </w:r>
+      <w:r>
+        <w:t xml:space="preserve">Schoener (2011b)</w:t>
+      </w:r>
+    </w:p>
+    <w:p>
+      <w:pPr>
+        <w:pStyle w:val="BodyText"/>
+      </w:pPr>
+      <w:r>
+        <w:t xml:space="preserve">Les processus évolutifs peuvent être favorisés par les changements environnementaux mais également par les interactions entre espèces</w:t>
+      </w:r>
+      <w:r>
+        <w:t xml:space="preserve"> </w:t>
+      </w:r>
+      <w:r>
+        <w:t xml:space="preserve">. Les étroites relations entre espèces peuvent favoriser ou contraindre les réponses évolutifs, qui elles-mêmes peuvent altérées ces interactions, il existe de fait des rétroactions permanentes entre évolution et écologie</w:t>
+      </w:r>
+      <w:r>
+        <w:t xml:space="preserve"> </w:t>
+      </w:r>
+      <w:r>
+        <w:t xml:space="preserve">. Yoshida</w:t>
+      </w:r>
+      <w:r>
+        <w:t xml:space="preserve"> </w:t>
+      </w:r>
+      <w:r>
+        <w:t xml:space="preserve"> </w:t>
+      </w:r>
+      <w:r>
+        <w:t xml:space="preserve">2003 montrent que la réponse des algues vertes unicellulaires</w:t>
+      </w:r>
+      <w:r>
+        <w:t xml:space="preserve"> </w:t>
+      </w:r>
+      <w:r>
+        <w:t xml:space="preserve"> </w:t>
+      </w:r>
+      <w:r>
+        <w:t xml:space="preserve">aux rotifères</w:t>
+      </w:r>
+      <w:r>
+        <w:t xml:space="preserve"> </w:t>
+      </w:r>
+      <w:r>
+        <w:t xml:space="preserve"> </w:t>
+      </w:r>
+      <w:r>
+        <w:t xml:space="preserve">conduit à un changement dans la fréquence et la phase des cycles de la dynamiques proie prédateur</w:t>
+      </w:r>
+      <w:r>
+        <w:t xml:space="preserve"> </w:t>
+      </w:r>
+      <w:r>
+        <w:t xml:space="preserve">. L'ensemble des trois éléments jusqu'ici évoqués (environnement abiotique, interaction, évolution) peuvent également être étroitement associé. Grant et Grant 2006 rapportent le cas de la compétition entre trois espèces de pinsons (dits de Darwin) sur l'ile de Daphne (Galapagos) qui engendre une modification de la taille de leurs becs. Cette évolution liée à la compétition est elle même reliée à l'environnement abiotique car, par l'abondance ou l'absence de précipitations, il détermine la disponibilité des ressources et donc l'intensité de la compétition</w:t>
+      </w:r>
+      <w:r>
+        <w:t xml:space="preserve"> </w:t>
+      </w:r>
+      <w:r>
+        <w:t xml:space="preserve">. A travers cet exemple, nous comprenons l'importance d'inclure l'ensemble des différents processus pour construire un modèle intégratif en biogéographie. Un tel modèle serait capable, par exemple, de renseigner les risques d'exclusion compétitive dans l'exemple décrit par Grant et Grant.</w:t>
+      </w:r>
+    </w:p>
+    <w:p>
+      <w:pPr>
+        <w:pStyle w:val="BodyText"/>
+      </w:pPr>
+      <w:r>
+        <w:t xml:space="preserve">vers une systhèse</w:t>
+      </w:r>
+      <w:r>
+        <w:t xml:space="preserve"> </w:t>
+      </w:r>
+      <w:r>
+        <w:t xml:space="preserve">Schoener (2011b)</w:t>
+      </w:r>
+      <w:r>
+        <w:t xml:space="preserve"> </w:t>
+      </w:r>
+      <w:r>
+        <w:t xml:space="preserve">=&gt; interaction de ces processus.</w:t>
+      </w:r>
+    </w:p>
+    <w:p>
+      <w:pPr>
         <w:pStyle w:val="Heading2"/>
       </w:pPr>
-      <w:bookmarkStart w:id="36" w:name="capactés-de-dispersion-et-structure-du-payasage"/>
-      <w:bookmarkEnd w:id="36"/>
-      <w:r>
-        <w:t xml:space="preserve">Capactés de dispersion et structure du payasage</w:t>
+      <w:bookmarkStart w:id="37" w:name="interactions-des-forces-synthèse-des-mécanismes-et-des-enjeux-autour-dun-exemple-récent"/>
+      <w:bookmarkEnd w:id="37"/>
+      <w:r>
+        <w:t xml:space="preserve">Interactions des forces Synthèse des mécanismes et des enjeux autour d'un exemple récent</w:t>
       </w:r>
     </w:p>
     <w:p>
@@ -1331,193 +1655,11 @@
         <w:pStyle w:val="FirstParagraph"/>
       </w:pPr>
       <w:r>
-        <w:t xml:space="preserve">De manière générale, l'espèce doit pouvoir répondre à l'ensemble de ses dépenses énergétiques pour survivre et éventuellement se reproduire</w:t>
-      </w:r>
-      <w:r>
-        <w:t xml:space="preserve"> </w:t>
-      </w:r>
-      <w:r>
-        <w:t xml:space="preserve">. La dernière condition n'est pas indispensable : la présence d'une espèce peut résulter d'une permanente colonisation</w:t>
-      </w:r>
-      <w:r>
-        <w:t xml:space="preserve"> </w:t>
-      </w:r>
-      <w:r>
-        <w:t xml:space="preserve">. Cet espace des variables environnementales dans lequel une survie d'une population est possible, nous l'appellerons niche écologique. Ce terme est l'objet de vif débat</w:t>
-      </w:r>
-      <w:r>
-        <w:t xml:space="preserve"> </w:t>
-      </w:r>
-      <w:r>
-        <w:t xml:space="preserve"> </w:t>
-      </w:r>
-      <w:r>
-        <w:t xml:space="preserve">que nous éviterons en rappelant la définition employé. Nous palerons ici de niche fondamentale pour désigner l'ensemble des variables</w:t>
-      </w:r>
-      <w:r>
-        <w:t xml:space="preserve"> </w:t>
-      </w:r>
-      <w:r>
-        <w:t xml:space="preserve"> </w:t>
-      </w:r>
-      <w:r>
-        <w:t xml:space="preserve">et niche réalisée lorsque la composante biotique intervient, même indirectement.</w:t>
-      </w:r>
-    </w:p>
-    <w:p>
-      <w:pPr>
-        <w:numPr>
-          <w:numId w:val="1002"/>
-          <w:ilvl w:val="0"/>
-        </w:numPr>
-      </w:pPr>
-      <w:r>
-        <w:t xml:space="preserve">L'engoument pour les îles est aussi une facilité dans le comprendre les ocntraintes et relié clairemnt les îles aux continent</w:t>
-      </w:r>
-    </w:p>
-    <w:p>
-      <w:pPr>
-        <w:numPr>
-          <w:numId w:val="1002"/>
-          <w:ilvl w:val="0"/>
-        </w:numPr>
-      </w:pPr>
-      <w:r>
-        <w:t xml:space="preserve">Metapopultion ont montré que différents porblème oour abirder</w:t>
-      </w:r>
-      <w:r>
-        <w:t xml:space="preserve"> </w:t>
-      </w:r>
-      <w:r>
-        <w:t xml:space="preserve">(Leibold et al., 2004)</w:t>
-      </w:r>
-    </w:p>
-    <w:p>
-      <w:pPr>
-        <w:numPr>
-          <w:numId w:val="1002"/>
-          <w:ilvl w:val="0"/>
-        </w:numPr>
-      </w:pPr>
-      <w:r>
-        <w:t xml:space="preserve">Par essence stochatioque</w:t>
-      </w:r>
-    </w:p>
-    <w:p>
-      <w:pPr>
-        <w:numPr>
-          <w:numId w:val="1002"/>
-          <w:ilvl w:val="0"/>
-        </w:numPr>
-      </w:pPr>
-      <w:r>
-        <w:t xml:space="preserve">diversité =&gt; crombie crombie 1946 diversité d'habitat and coexitence (article repis dan MacArthur).</w:t>
-      </w:r>
-      <w:r>
-        <w:t xml:space="preserve"> </w:t>
-      </w:r>
-      <w:r>
-        <w:t xml:space="preserve">=&gt; faarine and tube + broken caripopse de blé</w:t>
-      </w:r>
-    </w:p>
-    <w:p>
-      <w:pPr>
-        <w:numPr>
-          <w:numId w:val="1002"/>
-          <w:ilvl w:val="0"/>
-        </w:numPr>
-      </w:pPr>
-      <w:r>
-        <w:t xml:space="preserve">expéreice de défoliation expérience reprise</w:t>
-      </w:r>
-    </w:p>
-    <w:p>
-      <w:pPr>
-        <w:pStyle w:val="Heading2"/>
-      </w:pPr>
-      <w:bookmarkStart w:id="37" w:name="plasticité-phénotypique-et-processus-micro-évolutifs"/>
-      <w:bookmarkEnd w:id="37"/>
-      <w:r>
-        <w:t xml:space="preserve">Plasticité phénotypique et processus micro-évolutifs</w:t>
-      </w:r>
-    </w:p>
-    <w:p>
-      <w:pPr>
-        <w:pStyle w:val="FirstParagraph"/>
-      </w:pPr>
-      <w:r>
-        <w:t xml:space="preserve">La vie telle que nous la connaissons pérennise l'information accumulée au cours du temps via à un support moléculaire, l'ADN. Cette molécule peut 1- renfermer une plasticité phénotypique offrant aux espèces des possibilités pour faire face aux stress environnementaux et 2- subir des altérations, des mutations, dont le relative avantage apporté peut assurer une survie accrue. Les espèces sont donc elles-mêmes porteuses potentielles de réponses face aux changement actuels</w:t>
-      </w:r>
-      <w:r>
-        <w:t xml:space="preserve"> </w:t>
-      </w:r>
-      <w:r>
-        <w:t xml:space="preserve">. La plasticité phénotypique permet une réaction rapide des espèces à des changements environnementaux soudains. Tingley</w:t>
-      </w:r>
-      <w:r>
-        <w:t xml:space="preserve"> </w:t>
-      </w:r>
-      <w:r>
-        <w:t xml:space="preserve"> </w:t>
-      </w:r>
-      <w:r>
-        <w:t xml:space="preserve">2009 ont ainsi montré que sur 53 espèces d'oiseaux étudiés dans la Sierra Nevada, 48 ont colonisé de nouveaux sites où les conditions de température et de précipitations leur étaient plus favorables</w:t>
-      </w:r>
-      <w:r>
-        <w:t xml:space="preserve"> </w:t>
-      </w:r>
-      <w:r>
-        <w:t xml:space="preserve">. Les mutations sont quant à elles des évènements relativement rares qui interviennent potentiellement à chaque génération, leur fréquence est donc dépendante, en premier lieu du temps de génération mais aussi de la tolérance des systèmes de réplication du matériel génétique. Pour des espèces aux temps de génération court, les processus micro-évolutifs peuvent donc être déterminants. Ainsi, Balanyá</w:t>
-      </w:r>
-      <w:r>
-        <w:t xml:space="preserve"> </w:t>
-      </w:r>
-      <w:r>
-        <w:t xml:space="preserve"> </w:t>
-      </w:r>
-      <w:r>
-        <w:t xml:space="preserve">2009 ont montré des changements notables dans le génotype de</w:t>
-      </w:r>
-      <w:r>
-        <w:t xml:space="preserve"> </w:t>
-      </w:r>
-      <w:r>
-        <w:t xml:space="preserve"> </w:t>
-      </w:r>
-      <w:r>
-        <w:t xml:space="preserve">en 24 années avec des génotypes de basses latitudes plus répandus en réponses au changements climatiques.</w:t>
-      </w:r>
-    </w:p>
-    <w:p>
-      <w:pPr>
-        <w:pStyle w:val="BodyText"/>
-      </w:pPr>
-      <w:r>
-        <w:t xml:space="preserve">Il est capital de ne pas oublier les processus évolutifs dans un modèle de biogéographie afin d'envisager correctement la biodiversité de demain</w:t>
-      </w:r>
-      <w:r>
-        <w:t xml:space="preserve"> </w:t>
-      </w:r>
-      <w:r>
-        <w:t xml:space="preserve">. La nature des processus à prendre en compte est dépendante de l'échelle de temps considérée. Ainsi, si l'on souhaite retracer l'histoire évolutive d'une région, les aspects adaptatifs relevant de la micro-évolution sont moins pertinents que les processus évolutifs de longue portée modifiant profondément les espèces. Il faut, à ce propos, rappeler que l'évolution peut conduire à un enrichissement du pool d'espèce d'une région donnée</w:t>
-      </w:r>
-      <w:r>
-        <w:t xml:space="preserve"> </w:t>
-      </w:r>
-      <w:r>
-        <w:t xml:space="preserve">. Les mutations accumulées dans une population isolée géographiquement peuvent conduire à une incompatibilité reproductive avec les populations du pool dont elle est issue. Il y a alors spéciation, la biodiversité est augmentée. A court terme, les processus longs de spéciation peuvent être occultés mais prendre en compte les phénomènes d'adaptation et les processus d'évolution des espèces au temps de générations court est important. Il est aussi important de distinguer les réponses phénotypiques des réponses évolutives, les premières pouvant être plus rapide mais à porter moindre que les secondes plus lentes</w:t>
-      </w:r>
-      <w:r>
-        <w:t xml:space="preserve"> </w:t>
-      </w:r>
-      <w:r>
-        <w:t xml:space="preserve">.</w:t>
-      </w:r>
-    </w:p>
-    <w:p>
-      <w:pPr>
-        <w:pStyle w:val="BodyText"/>
-      </w:pPr>
+        <w:t xml:space="preserve">Exemple histroqies les Pinsons de darwin (cdf mon devis.)</w:t>
+      </w:r>
+      <w:r>
+        <w:t xml:space="preserve"> </w:t>
+      </w:r>
       <w:r>
         <w:t xml:space="preserve">Les processus évolutifs peuvent être favorisés par les changements environnementaux mais également par les interactions entre espèces</w:t>
       </w:r>
@@ -1576,101 +1718,6 @@
     <w:p>
       <w:pPr>
         <w:pStyle w:val="BodyText"/>
-      </w:pPr>
-      <w:r>
-        <w:t xml:space="preserve">Exemple histroqies les Pinsons de darwin (cdf mon devis.)</w:t>
-      </w:r>
-      <w:r>
-        <w:t xml:space="preserve"> </w:t>
-      </w:r>
-      <w:r>
-        <w:t xml:space="preserve">Les processus évolutifs peuvent être favorisés par les changements environnementaux mais également par les interactions entre espèces</w:t>
-      </w:r>
-      <w:r>
-        <w:t xml:space="preserve"> </w:t>
-      </w:r>
-      <w:r>
-        <w:t xml:space="preserve">. Les étroites relations entre espèces peuvent favoriser ou contraindre les réponses évolutifs, qui elles-mêmes peuvent altérées ces interactions, il existe de fait des rétroactions permanentes entre évolution et écologie</w:t>
-      </w:r>
-      <w:r>
-        <w:t xml:space="preserve"> </w:t>
-      </w:r>
-      <w:r>
-        <w:t xml:space="preserve">. Yoshida</w:t>
-      </w:r>
-      <w:r>
-        <w:t xml:space="preserve"> </w:t>
-      </w:r>
-      <w:r>
-        <w:t xml:space="preserve"> </w:t>
-      </w:r>
-      <w:r>
-        <w:t xml:space="preserve">2003 montrent que la réponse des algues vertes unicellulaires</w:t>
-      </w:r>
-      <w:r>
-        <w:t xml:space="preserve"> </w:t>
-      </w:r>
-      <w:r>
-        <w:t xml:space="preserve"> </w:t>
-      </w:r>
-      <w:r>
-        <w:t xml:space="preserve">aux rotifères</w:t>
-      </w:r>
-      <w:r>
-        <w:t xml:space="preserve"> </w:t>
-      </w:r>
-      <w:r>
-        <w:t xml:space="preserve"> </w:t>
-      </w:r>
-      <w:r>
-        <w:t xml:space="preserve">conduit à un changement dans la fréquence et la phase des cycles de la dynamiques proie prédateur</w:t>
-      </w:r>
-      <w:r>
-        <w:t xml:space="preserve"> </w:t>
-      </w:r>
-      <w:r>
-        <w:t xml:space="preserve">. L'ensemble des trois éléments jusqu'ici évoqués (environnement abiotique, interaction, évolution) peuvent également être étroitement associé. Grant et Grant 2006 rapportent le cas de la compétition entre trois espèces de pinsons (dits de Darwin) sur l'ile de Daphne (Galapagos) qui engendre une modification de la taille de leurs becs. Cette évolution liée à la compétition est elle même reliée à l'environnement abiotique car, par l'abondance ou l'absence de précipitations, il détermine la disponibilité des ressources et donc l'intensité de la compétition</w:t>
-      </w:r>
-      <w:r>
-        <w:t xml:space="preserve"> </w:t>
-      </w:r>
-      <w:r>
-        <w:t xml:space="preserve">. A travers cet exemple, nous comprenons l'importance d'inclure l'ensemble des différents processus pour construire un modèle intégratif en biogéographie. Un tel modèle serait capable, par exemple, de renseigner les risques d'exclusion compétitive dans l'exemple décrit par Grant et Grant.</w:t>
-      </w:r>
-    </w:p>
-    <w:p>
-      <w:pPr>
-        <w:pStyle w:val="BodyText"/>
-      </w:pPr>
-      <w:r>
-        <w:t xml:space="preserve">vers une systhèse</w:t>
-      </w:r>
-      <w:r>
-        <w:t xml:space="preserve"> </w:t>
-      </w:r>
-      <w:r>
-        <w:t xml:space="preserve">Schoener (2011b)</w:t>
-      </w:r>
-      <w:r>
-        <w:t xml:space="preserve"> </w:t>
-      </w:r>
-      <w:r>
-        <w:t xml:space="preserve">=&gt; interaction de ces processus.</w:t>
-      </w:r>
-    </w:p>
-    <w:p>
-      <w:pPr>
-        <w:pStyle w:val="Heading2"/>
-      </w:pPr>
-      <w:bookmarkStart w:id="38" w:name="sythèse-des-mécanismes-et-des-enjeux-autour-dun-exemple-récent"/>
-      <w:bookmarkEnd w:id="38"/>
-      <w:r>
-        <w:t xml:space="preserve">Sythèse des mécanismes et des enjeux autour d'un exemple récent</w:t>
-      </w:r>
-    </w:p>
-    <w:p>
-      <w:pPr>
-        <w:pStyle w:val="FirstParagraph"/>
       </w:pPr>
       <w:r>
         <w:t xml:space="preserve">Avant de nouer tous ces mécanimses dont on bien comprendre je vais nouer leur interacton autour d'un exemple Je vais illustrer mon propos avec 2 (3?) récurrent exemple (mais d'autres aussi) le cas du Frelon asiqtieu (anglais : Yellow-legged horne,</w:t>
@@ -1799,12 +1846,46 @@
     </w:p>
     <w:p>
       <w:pPr>
+        <w:pStyle w:val="BodyText"/>
+      </w:pPr>
+      <w:r>
+        <w:t xml:space="preserve">Difficulté de lier l'ensemble des facteurs en poésence.</w:t>
+      </w:r>
+    </w:p>
+    <w:p>
+      <w:pPr>
+        <w:pStyle w:val="BodyText"/>
+      </w:pPr>
+      <w:r>
+        <w:t xml:space="preserve">La questions derière est quels seront les écosystèmes de demain et on a bsoin d'un cadre théorique puissant pour y arriver.</w:t>
+      </w:r>
+    </w:p>
+    <w:p>
+      <w:pPr>
         <w:pStyle w:val="Heading1"/>
       </w:pPr>
-      <w:bookmarkStart w:id="39" w:name="cadre-théorique-de-la-thèse"/>
+      <w:bookmarkStart w:id="38" w:name="cadre-théorique-de-la-thèse"/>
+      <w:bookmarkEnd w:id="38"/>
+      <w:r>
+        <w:t xml:space="preserve">Cadre théorique de la thèse</w:t>
+      </w:r>
+    </w:p>
+    <w:p>
+      <w:pPr>
+        <w:pStyle w:val="FirstParagraph"/>
+      </w:pPr>
+      <w:r>
+        <w:t xml:space="preserve">Les développemnents que j'ai entrepris durant ma thèse sont des tentative pour ancréer les interactions entre les epsèces au coeur de la théorie de MacAArthur et Wilson je vais reprendre ici quelques grandes idées théorique en Biogéogaphie autour et des developpments récents. Ma thèse s'inscrit dans la poursuite de ces questions sur la distribution des ranges et j'artiuclerai la suirte de mon introduction autour de l'interrogagtion suivante : Quelles infornations renferment les distributions d'espèces. Pour apporter le maximum d'élément de réponse à cette question, je commencerai apr apporter les mécanismes en présence au travers de différérents ecemple avant de passer plus de temps sur la cadre conceptuel en Biogéograohie pour aboutir sur l'importance des interactions sur les distribution d'espèces. Dans cette section je dévelope le</w:t>
+      </w:r>
+    </w:p>
+    <w:p>
+      <w:pPr>
+        <w:pStyle w:val="Heading3"/>
+      </w:pPr>
+      <w:bookmarkStart w:id="39" w:name="le-coeur-de-la-théorie-des-îles-une-vision-puissante-de-la-génèse-des-distributions-despèces"/>
       <w:bookmarkEnd w:id="39"/>
       <w:r>
-        <w:t xml:space="preserve">Cadre théorique de la thèse</w:t>
+        <w:t xml:space="preserve">Le coeur de la théorie des îles, une vision puissante de la génèse des distributions d'espèces</w:t>
       </w:r>
     </w:p>
     <w:p>
@@ -1812,17 +1893,45 @@
         <w:pStyle w:val="FirstParagraph"/>
       </w:pPr>
       <w:r>
-        <w:t xml:space="preserve">Les développemnents que j'ai entrepris durant ma thèse sont des tentative pour ancréer les interactions entre les epsèces au coeur de la théorie de MacAArthur et Wilson je vais reprendre ici quelques grandes idées théorique en Biogéorgaahie autour et des developpments récents.</w:t>
-      </w:r>
-    </w:p>
-    <w:p>
-      <w:pPr>
-        <w:pStyle w:val="Heading2"/>
-      </w:pPr>
-      <w:bookmarkStart w:id="40" w:name="lempreinte-historique-de-la-théorie-de-la-biogéographie-des-iles-de-macarthur-et-wilson"/>
-      <w:bookmarkEnd w:id="40"/>
-      <w:r>
-        <w:t xml:space="preserve">L'empreinte historique de la Théorie de la Biogéographie des Iles de MacArthur et Wilson</w:t>
+        <w:t xml:space="preserve">pas tellemnt de math surtout des idées et surtout le point je décrit pour arriber à l'équation cetrale et montre comment chauqe élément est apporté par la théorie.</w:t>
+      </w:r>
+    </w:p>
+    <w:p>
+      <w:pPr>
+        <w:pStyle w:val="BodyText"/>
+      </w:pPr>
+      <w:r>
+        <w:t xml:space="preserve">La théorie proposée par MacArthur et Wilson est à la fois simple mais particulièremnet puissante. Considérons un large territoir, un continent et une île. Sur le continent, se trouve un ensemble d'espèces qui peuvent coloniser l'île en question. Une fois sur l'île, une espèce peut aussi s'éteindre. Plus le nombre d'espèce sur l'île est grand plus le nombre d'extinction est élevée.</w:t>
+      </w:r>
+      <w:r>
+        <w:t xml:space="preserve"> </w:t>
+      </w:r>
+      <w:r>
+        <w:t xml:space="preserve">Les deux processus se contrebalaçant menant à un équilibre synmaique qui contraint le nombre d'esèce. Ce sont les caractértistques de l'île qui en dicte la richesse de l'île (voir figure).</w:t>
+      </w:r>
+    </w:p>
+    <w:p>
+      <w:pPr>
+        <w:pStyle w:val="BodyText"/>
+      </w:pPr>
+      <w:r>
+        <w:t xml:space="preserve">Il y a une forme de hasard et de nécéssité qui fait echo à l'ouvre de Monod. Alors que ce dernier évoque les mutations comme source de hasard ici l'évènemnent de colonisation peut être interprété comme une évènemnet puremnet stochaistique dans le sens la prédiction qu'on peut en faire est sur la fréquence mais récurent et donc sur lequel on avoir une infornation sur dsa répétition. La nécessité est alors l'insertion éclogique réussi ou non le maintinet de la popultaion locale dans les contraintes écologiques donnée. Les extinctions locales sont donc le résultat de la nécessité.</w:t>
+      </w:r>
+    </w:p>
+    <w:p>
+      <w:pPr>
+        <w:pStyle w:val="BodyText"/>
+      </w:pPr>
+      <w:r>
+        <w:t xml:space="preserve">Le balamncement des forces conduit à un équilibre, il y a donc quelques choses de prédictifs cette idée et forte et qu cet équilibre est finalemnt indépendant de la nature des espèces. En fait c'est une idée forte. IL y a une forme d'équivalence écologique des espèces qui ne nient pas que les espèces sont différentes mais qui prend l'échelle à lauqelle elle suffit pour expliquer ça distriubution une entité qui colonise et s'insère dans des résauex locale. En fait le besoin de plus de caractétristique intervient pour une connaissance plus fine du stystème qui en contre partie empêche une généralisation.</w:t>
+      </w:r>
+    </w:p>
+    <w:p>
+      <w:pPr>
+        <w:pStyle w:val="BlockText"/>
+      </w:pPr>
+      <w:r>
+        <w:t xml:space="preserve">« Yet, in the context of their model, species could be treated as “gray boxes” (sensu H. T. Odum, personal communication to MVL, 1977); we know that they are different, but those differences presumably are not essential to explaining patterns in species richness under a hypothesis of dynamic equilibrium. »</w:t>
       </w:r>
     </w:p>
     <w:p>
@@ -1830,275 +1939,7 @@
         <w:pStyle w:val="FirstParagraph"/>
       </w:pPr>
       <w:r>
-        <w:t xml:space="preserve">Ajouter un cadre écologiue a travers tous et</w:t>
-      </w:r>
-    </w:p>
-    <w:p>
-      <w:pPr>
-        <w:pStyle w:val="BodyText"/>
-      </w:pPr>
-      <w:r>
-        <w:t xml:space="preserve">reflète aussi l'importance des îles dans l'édification d'une théorie isolation lux de migraotion simple / assemblage moins nombreux / conséquence d'une manipultion limité à l'île / 5% mais répétable ? / un oacth isolé et peut être que flux au île</w:t>
-      </w:r>
-      <w:r>
-        <w:t xml:space="preserve"> </w:t>
-      </w:r>
-      <w:r>
-        <w:t xml:space="preserve">(Simberloff, 1974)</w:t>
-      </w:r>
-    </w:p>
-    <w:p>
-      <w:pPr>
-        <w:pStyle w:val="BodyText"/>
-      </w:pPr>
-      <w:r>
-        <w:t xml:space="preserve">Les îles qui occupent le coeur de l'ouvrage de Wallace et de MAcArthur et Wilson ont été essentiel poour comprendre les processus qui forme la sitributn des espèces. Elle sosn tproches du continent et peuvent être si différenetes la nature eotique des piles à forcer les auteurs à comprendre l'origine de leur singularit.é et ces sur ces bout de terre isolé qu'ils ont trouv.s des réposnes historques ais ausso spataile qui a parmis d'aller vers des dévelppemnt encore aujourd'hui très actis. La quête de cees honmes et de bien d'autres reste finalemnt de comprendre pourquoi les espèces sont ou elles sont et de comproendre ce qui les amanerner la. Ma thèse s'inscrit dans la poursuite de ces questions sur la distribution des ranges et j'artiuclerai la suirte de mon introduction autour de l'interrogagtion suivante : Quelles infornations renferment les distributions d'espèces. Pour apporter le maximum d'élément de réponse à cette question, je commencerai apr apporter les mécanismes en présence au travers de différérents ecemple avant de passer plus de temps sur la cadre conceptuel en Biogéograohie pour aboutir sur l'importance des interactions sur les distribution d'espèces.</w:t>
-      </w:r>
-    </w:p>
-    <w:p>
-      <w:pPr>
-        <w:pStyle w:val="BodyText"/>
-      </w:pPr>
-      <w:r>
-        <w:t xml:space="preserve">Meilleur explication pour des arrangemnets spatiaux singuliers sont des processus temporels. Faire émerger des règles mon apport amener des interactions</w:t>
-      </w:r>
-    </w:p>
-    <w:p>
-      <w:pPr>
-        <w:pStyle w:val="BodyText"/>
-      </w:pPr>
-      <w:r>
-        <w:t xml:space="preserve">Pourquoi les îles en fait isolé flux et gros contraste mailand - island alors qu'elles sontproches..</w:t>
-      </w:r>
-    </w:p>
-    <w:p>
-      <w:pPr>
-        <w:pStyle w:val="BodyText"/>
-      </w:pPr>
-      <w:r>
-        <w:t xml:space="preserve">Preston 1962 a lié species abindance et</w:t>
-      </w:r>
-      <w:r>
-        <w:t xml:space="preserve"> </w:t>
-      </w:r>
-      <w:r>
-        <w:t xml:space="preserve">=&gt; impact enorme sur la conservation et encore aujourd'hui bien que simplifié les calculs permettent de comprendredsimplementr dans quelles directions nous allons [article NewYork Times]</w:t>
-      </w:r>
-      <w:r>
-        <w:t xml:space="preserve"> </w:t>
-      </w:r>
-      <w:r>
-        <w:t xml:space="preserve">Malgré la 50 ans de depuis la publication du Livre et premier articles a lasuorise de auiteure eux meme</w:t>
-      </w:r>
-      <w:r>
-        <w:t xml:space="preserve"> </w:t>
-      </w:r>
-      <w:r>
-        <w:t xml:space="preserve">=&gt; publications récentes qui repartent de la théorie des îles ; l'ecolet Warren et gravel and all</w:t>
-      </w:r>
-    </w:p>
-    <w:p>
-      <w:pPr>
-        <w:pStyle w:val="BodyText"/>
-      </w:pPr>
-      <w:r>
-        <w:t xml:space="preserve">Dans la réédition de 2001 [] Wilson rappelle que le problème :</w:t>
-      </w:r>
-    </w:p>
-    <w:p>
-      <w:pPr>
-        <w:pStyle w:val="BlockText"/>
-      </w:pPr>
-      <w:r>
-        <w:t xml:space="preserve">"The flaws of the book lie in its oversimplification and incompleteness, which are endemic to most efforts at theory and synthesis."</w:t>
-      </w:r>
-    </w:p>
-    <w:p>
-      <w:pPr>
-        <w:pStyle w:val="FirstParagraph"/>
-      </w:pPr>
-      <w:r>
-        <w:t xml:space="preserve">Diminuer la composante historqiue à la recherche de loi et j'ajouterais aussi simple soit elle raffiner par la suite</w:t>
-      </w:r>
-    </w:p>
-    <w:p>
-      <w:pPr>
-        <w:pStyle w:val="BodyText"/>
-      </w:pPr>
-      <w:r>
-        <w:t xml:space="preserve">vivaccité</w:t>
-      </w:r>
-    </w:p>
-    <w:p>
-      <w:pPr>
-        <w:pStyle w:val="Heading3"/>
-      </w:pPr>
-      <w:bookmarkStart w:id="41" w:name="la-théorie-des-métapopulations"/>
-      <w:bookmarkEnd w:id="41"/>
-      <w:r>
-        <w:t xml:space="preserve">La théorie des métapopulations</w:t>
-      </w:r>
-    </w:p>
-    <w:p>
-      <w:pPr>
-        <w:pStyle w:val="FirstParagraph"/>
-      </w:pPr>
-      <w:r>
-        <w:t xml:space="preserve">=&gt; chapitre de Hanski</w:t>
-      </w:r>
-    </w:p>
-    <w:p>
-      <w:pPr>
-        <w:pStyle w:val="Heading3"/>
-      </w:pPr>
-      <w:bookmarkStart w:id="42" w:name="la-théorie-neutres-de-lécologie-et-le-débat-quelle-soulève"/>
-      <w:bookmarkEnd w:id="42"/>
-      <w:r>
-        <w:t xml:space="preserve">La théorie neutres de l'écologie et le débat qu'elle soulève</w:t>
-      </w:r>
-    </w:p>
-    <w:p>
-      <w:pPr>
-        <w:pStyle w:val="FirstParagraph"/>
-      </w:pPr>
-      <w:r>
-        <w:t xml:space="preserve">Ecological equivalence des individus OK mais peut-être que l'abondance des interactions expliques aussi</w:t>
-      </w:r>
-    </w:p>
-    <w:p>
-      <w:pPr>
-        <w:pStyle w:val="BodyText"/>
-      </w:pPr>
-      <w:r>
-        <w:t xml:space="preserve">=&gt; chapitre dans revisited</w:t>
-      </w:r>
-    </w:p>
-    <w:p>
-      <w:pPr>
-        <w:pStyle w:val="BodyText"/>
-      </w:pPr>
-      <w:r>
-        <w:t xml:space="preserve">Problème si explication alternatives possibles alors on n'est pas obligé de mettre pour expliquer quoi que ce soit. De plus savons nous si c'est discernable ??? Si le deux relation aire espèce sont différentes d'un groupe à l'autre alors oui... Mais sinon... Non.</w:t>
-      </w:r>
-    </w:p>
-    <w:p>
-      <w:pPr>
-        <w:pStyle w:val="BodyText"/>
-      </w:pPr>
-      <w:r>
-        <w:t xml:space="preserve">Oppositon à la niche.</w:t>
-      </w:r>
-    </w:p>
-    <w:p>
-      <w:pPr>
-        <w:pStyle w:val="Heading3"/>
-      </w:pPr>
-      <w:bookmarkStart w:id="43" w:name="le-coeur-de-la-théorie-des-îles"/>
-      <w:bookmarkEnd w:id="43"/>
-      <w:r>
-        <w:t xml:space="preserve">Le coeur de la théorie des îles</w:t>
-      </w:r>
-    </w:p>
-    <w:p>
-      <w:pPr>
-        <w:pStyle w:val="FirstParagraph"/>
-      </w:pPr>
-      <w:r>
-        <w:t xml:space="preserve">pas tellemnt de math surtout des idées</w:t>
-      </w:r>
-    </w:p>
-    <w:p>
-      <w:pPr>
-        <w:pStyle w:val="Heading2"/>
-      </w:pPr>
-      <w:bookmarkStart w:id="44" w:name="hasard-et-nécessité"/>
-      <w:bookmarkEnd w:id="44"/>
-      <w:r>
-        <w:t xml:space="preserve">Hasard et nécessité</w:t>
-      </w:r>
-    </w:p>
-    <w:p>
-      <w:pPr>
-        <w:pStyle w:val="FirstParagraph"/>
-      </w:pPr>
-      <w:r>
-        <w:t xml:space="preserve">Deterministes ou stochastiques</w:t>
-      </w:r>
-    </w:p>
-    <w:p>
-      <w:pPr>
-        <w:pStyle w:val="BodyText"/>
-      </w:pPr>
-      <w:r>
-        <w:t xml:space="preserve">Il n'y pas de maeilleur manière</w:t>
-      </w:r>
-      <w:r>
-        <w:t xml:space="preserve"> </w:t>
-      </w:r>
-      <w:r>
-        <w:t xml:space="preserve">les stats c'est sur du stochastique et on peut mettre du stochatci avec une variance c'est le r.sultats d'un théorème maus il en est aps moins que variance es quelqeues choses d etrès util et au bour aller des moi</w:t>
-      </w:r>
-      <w:r>
-        <w:t xml:space="preserve"> </w:t>
-      </w:r>
-      <w:r>
-        <w:t xml:space="preserve">On peut avoir un modèle détermicites qui explique tout mais</w:t>
-      </w:r>
-    </w:p>
-    <w:p>
-      <w:pPr>
-        <w:pStyle w:val="BodyText"/>
-      </w:pPr>
-      <w:r>
-        <w:t xml:space="preserve">Le hasard est qquelques choses qui est dans le dé ce que Monod dans le hasard et la cnécessité appelle un ahasar opétaionnel certain pense alors que le dé est un faux hazard que la détermination des lois de Newton et des forces inital est totallemnt déterminée et on peut donc prédire que le résulat du dé. Cependant c'est l'ensemble croisé de série de contingence qui amènent au hasrad et dans une partie de Yatz il sera bien difficile d'obtenir un score souhaité... Mais le hasard pur existe-t-il ? Dans l'oeuvre de Momod le hasard existe et c'est l'ADn polymérase à l,origine des mutations qui en est l'expression. mais l'ensemble des série de combinason</w:t>
-      </w:r>
-    </w:p>
-    <w:p>
-      <w:pPr>
-        <w:pStyle w:val="BodyText"/>
-      </w:pPr>
-      <w:r>
-        <w:t xml:space="preserve">Lien entre les deux</w:t>
-      </w:r>
-      <w:r>
-        <w:t xml:space="preserve"> </w:t>
-      </w:r>
-      <w:r>
-        <w:t xml:space="preserve">Une manière de voir les choses est de donenr par Clark (et repris par Dom) pou on essaye</w:t>
-      </w:r>
-      <w:r>
-        <w:t xml:space="preserve"> </w:t>
-      </w:r>
-      <w:r>
-        <w:t xml:space="preserve">Clark a suggérez que stochastique n,est pas savoir et que le but c'est de passé du pas au maximum vers le détermiste. Dans elur défendse de la la théroy neutre Rosindell et al rétoquent que c'est plus subile il y a des modèles dtermisites chatosque (et dont les développemtn avancé font au propriété statistique des attracteurs) quer cela de même Gravel et collègues.. rreprche que. Modèles en plus validée par des stats qui reposent sur des stochsiques. Argument d'Einstien Dieu ne jue pas au dé face à la quantique qui au final alors mêe que le la gravitaté générale sans hazard pure sera fause. Le chat de Shrodinger est peut-être vivant ici mais il est mort dans un autre univers.</w:t>
-      </w:r>
-      <w:r>
-        <w:t xml:space="preserve"> </w:t>
-      </w:r>
-      <w:r>
-        <w:t xml:space="preserve">Produire variance et moments d'ordre supérierus... Dans mon premier chapitre je fais appel à une chaîne de Markov qui est elle, un processus aléatroi masus qui peut</w:t>
-      </w:r>
-    </w:p>
-    <w:p>
-      <w:pPr>
-        <w:pStyle w:val="BodyText"/>
-      </w:pPr>
-      <w:r>
-        <w:t xml:space="preserve">immigration =&gt; haazrd</w:t>
-      </w:r>
-      <w:r>
-        <w:t xml:space="preserve"> </w:t>
-      </w:r>
-      <w:r>
-        <w:t xml:space="preserve">extinction nécéssité</w:t>
-      </w:r>
-    </w:p>
-    <w:p>
-      <w:pPr>
-        <w:pStyle w:val="BodyText"/>
-      </w:pPr>
-      <w:r>
-        <w:t xml:space="preserve">apport de la TIB</w:t>
+        <w:t xml:space="preserve">Le lien avec l'aire</w:t>
       </w:r>
       <w:r>
         <w:t xml:space="preserve"> </w:t>
@@ -2162,32 +2003,18 @@
         </m:r>
       </m:oMath>
       <w:r>
-        <w:t xml:space="preserve">) mais des exeptions C taxon dependance similarité avec les eation allometriques sample nom isolé même relation mais z différent</w:t>
-      </w:r>
-    </w:p>
-    <w:p>
-      <w:pPr>
-        <w:pStyle w:val="Heading2"/>
-      </w:pPr>
-      <w:bookmarkStart w:id="45" w:name="un-équilibre-dynmaique-et-ancrée-dans-lècologie"/>
-      <w:bookmarkEnd w:id="45"/>
-      <w:r>
-        <w:t xml:space="preserve">Un équilibre dynmaique et ancrée dans l'ècologie</w:t>
-      </w:r>
-    </w:p>
-    <w:p>
-      <w:pPr>
-        <w:pStyle w:val="Heading2"/>
-      </w:pPr>
-      <w:bookmarkStart w:id="46" w:name="la-tib-un-modèle-simple-donnant-une-vision-puissante"/>
-      <w:bookmarkEnd w:id="46"/>
-      <w:r>
-        <w:t xml:space="preserve">La TIB : un modèle simple donnant une vision puissante</w:t>
-      </w:r>
-    </w:p>
-    <w:p>
-      <w:pPr>
-        <w:pStyle w:val="FirstParagraph"/>
+        <w:t xml:space="preserve">) mais des exeptions C taxon dependance similarité avec les relations allometriques sample nom isolé même relation mais z différent ui a eu des conséquence sur la vision de la conservation avec le calcul de la taille des zones de répartition. Mettre les espèces en gris pour es rassembler et savoir ou les particluarisé dans l'explication fine...</w:t>
+      </w:r>
+      <w:r>
+        <w:t xml:space="preserve"> </w:t>
+      </w:r>
+      <w:r>
+        <w:t xml:space="preserve">On rassemble mais on peut partcularis.</w:t>
+      </w:r>
+    </w:p>
+    <w:p>
+      <w:pPr>
+        <w:pStyle w:val="BodyText"/>
       </w:pPr>
       <w:r>
         <w:t xml:space="preserve">Le travail remarquable de MacArthur et Wilson</w:t>
@@ -2408,25 +2235,12 @@
     </w:p>
     <w:p>
       <w:pPr>
-        <w:pStyle w:val="BodyText"/>
-      </w:pPr>
-      <w:r>
-        <w:t xml:space="preserve">De part son pouvoir explicatif et son élégance, le modèle de MacArthur et Wilson est un point de départ approprié pour construire des modèles plus intégratifs en intégrant explicitement des processus écologiques et évolutifs. Cette idée n'est pas nouvelle et les auteurs de la TIB ont étudié un certain nombre de processus écologiques. Notamment, ils ont intégré les phénomènes de spéciation</w:t>
-      </w:r>
-      <w:r>
-        <w:t xml:space="preserve"> </w:t>
-      </w:r>
-      <w:r>
-        <w:t xml:space="preserve"> </w:t>
-      </w:r>
-      <w:r>
-        <w:t xml:space="preserve">et réfléchis sur l'importance des interactions quant à la répartition des espèces</w:t>
-      </w:r>
-      <w:r>
-        <w:t xml:space="preserve"> </w:t>
-      </w:r>
-      <w:r>
-        <w:t xml:space="preserve">. Néanmoins, dans le modèle classique, l'ensemble de ces aspects sont absents, l'idée que les processus écologiques importent peu aux larges échelles domine. Nous allons, dans ce projet, à l'encontre de cette idée et proposons de construire des modèles intégratifs qui étendent la TIB.</w:t>
+        <w:pStyle w:val="Heading2"/>
+      </w:pPr>
+      <w:bookmarkStart w:id="40" w:name="validation-de-la-théorie"/>
+      <w:bookmarkEnd w:id="40"/>
+      <w:r>
+        <w:t xml:space="preserve">Validation de la théorie</w:t>
       </w:r>
     </w:p>
     <w:p>
@@ -2449,7 +2263,7 @@
                     </pic:cNvPicPr>
                   </pic:nvPicPr>
                   <pic:blipFill>
-                    <a:blip r:embed="rId47"/>
+                    <a:blip r:embed="rId41"/>
                     <a:stretch>
                       <a:fillRect/>
                     </a:stretch>
@@ -2509,6 +2323,220 @@
     </w:p>
     <w:p>
       <w:pPr>
+        <w:pStyle w:val="Heading2"/>
+      </w:pPr>
+      <w:bookmarkStart w:id="42" w:name="lempreinte-historique-de-la-théorie-de-la-biogéographie-des-iles-de-macarthur-et-wilson"/>
+      <w:bookmarkEnd w:id="42"/>
+      <w:r>
+        <w:t xml:space="preserve">L'empreinte historique de la Théorie de la Biogéographie des Iles de MacArthur et Wilson</w:t>
+      </w:r>
+    </w:p>
+    <w:p>
+      <w:pPr>
+        <w:pStyle w:val="FirstParagraph"/>
+      </w:pPr>
+      <w:r>
+        <w:t xml:space="preserve">Dans leur livre</w:t>
+      </w:r>
+      <w:r>
+        <w:t xml:space="preserve"> </w:t>
+      </w:r>
+      <w:r>
+        <w:rPr>
+          <w:i/>
+        </w:rPr>
+        <w:t xml:space="preserve">The Theory of Island Biogeography</w:t>
+      </w:r>
+      <w:r>
+        <w:t xml:space="preserve">, MacArthur et Wilson indique dans leur préface qu'il ne pensait pas que leur résisterait longtemps surtout quand elle serait testé empiriquement :</w:t>
+      </w:r>
+    </w:p>
+    <w:p>
+      <w:pPr>
+        <w:pStyle w:val="BlockText"/>
+      </w:pPr>
+      <w:r>
+        <w:t xml:space="preserve">We do not seriously believe that that the particular formulations advanced in in the chapters to follow will fit for very long the exacting results of future empirical invesitgation. (péface de l'édition de 1967)</w:t>
+      </w:r>
+    </w:p>
+    <w:p>
+      <w:pPr>
+        <w:pStyle w:val="FirstParagraph"/>
+      </w:pPr>
+      <w:r>
+        <w:t xml:space="preserve">Et pourtant fort près de 50 ans après la parution de leur ouvrage, la vision distilé est toujours aussi vive en témoigne le livre paru en 2010</w:t>
+      </w:r>
+      <w:r>
+        <w:t xml:space="preserve"> </w:t>
+      </w:r>
+      <w:r>
+        <w:rPr>
+          <w:i/>
+        </w:rPr>
+        <w:t xml:space="preserve">The Theory of Island Biogeography Revisited</w:t>
+      </w:r>
+      <w:r>
+        <w:t xml:space="preserve"> </w:t>
+      </w:r>
+      <w:r>
+        <w:t xml:space="preserve">(Losos and Ricklefs, 2010)</w:t>
+      </w:r>
+      <w:r>
+        <w:t xml:space="preserve"> </w:t>
+      </w:r>
+      <w:r>
+        <w:t xml:space="preserve">et la reve par Warren et collègue</w:t>
+      </w:r>
+      <w:r>
+        <w:t xml:space="preserve"> </w:t>
+      </w:r>
+      <w:r>
+        <w:t xml:space="preserve">(Warren et al., 2015)</w:t>
+      </w:r>
+      <w:r>
+        <w:t xml:space="preserve"> </w:t>
+      </w:r>
+      <w:r>
+        <w:t xml:space="preserve">qui montre bien que les île ont servie de moèdeles et que la vision est un point les travaux sont capitale.</w:t>
+      </w:r>
+    </w:p>
+    <w:p>
+      <w:pPr>
+        <w:pStyle w:val="BodyText"/>
+      </w:pPr>
+      <w:r>
+        <w:t xml:space="preserve">Le terme des îles est centraled mais il s'agit bien d'une théorie de la biogéogroahie. reflète aussi l'importance des îles dans l'édification d'une théorie isolation lux de migraotion simple / assemblage moins nombreux / conséquence d'une manipultion limité à l'île / 5% mais répétable ? / un oacth isolé et peut être que flux au île</w:t>
+      </w:r>
+      <w:r>
+        <w:t xml:space="preserve"> </w:t>
+      </w:r>
+      <w:r>
+        <w:t xml:space="preserve">(Simberloff, 1974)</w:t>
+      </w:r>
+      <w:r>
+        <w:t xml:space="preserve"> </w:t>
+      </w:r>
+      <w:r>
+        <w:t xml:space="preserve">Pourquoi les îles en fait isolé flux et gros contraste mailand - island alors qu'elles sontproches.. Les îles qui occupent le coeur de l'ouvrage de Wallace et de MAcArthur et Wilson ont été essentiel poour comprendre les processus qui forme la sitributn des espèces. Elle sosn tproches du continent et peuvent être si différenetes la nature eotique des piles à forcer les auteurs à comprendre l'origine de leur singularit.é et ces sur ces bout de terre isolé qu'ils ont trouv.s des réposnes historques ais ausso spataile qui a parmis d'aller vers des dévelppemnt encore aujourd'hui très actis. La quête de cees honmes et de bien d'autres reste finalemnt de comprendre pourquoi les espèces sont ou elles sont et de comproendre ce qui les amanerner la. Meilleur explication pour des arrangemnets spatiaux singuliers sont des processus temporels. Faire émerger des règles mon apport amener des interactions.</w:t>
+      </w:r>
+    </w:p>
+    <w:p>
+      <w:pPr>
+        <w:pStyle w:val="BodyText"/>
+      </w:pPr>
+    </w:p>
+    <w:p>
+      <w:pPr>
+        <w:pStyle w:val="BodyText"/>
+      </w:pPr>
+      <w:r>
+        <w:t xml:space="preserve">Preston 1962 a lié species abundance et</w:t>
+      </w:r>
+      <w:r>
+        <w:t xml:space="preserve"> </w:t>
+      </w:r>
+      <w:r>
+        <w:t xml:space="preserve">=&gt; impact enorme sur la conservation et encore aujourd'hui bien que simplifié les calculs permettent de comprendredsimplementr dans quelles directions nous allons [article NewYork Times]</w:t>
+      </w:r>
+      <w:r>
+        <w:t xml:space="preserve"> </w:t>
+      </w:r>
+      <w:r>
+        <w:t xml:space="preserve">Malgré la 50 ans de depuis la publication du Livre et premier articles a lasuorise de auiteure eux meme</w:t>
+      </w:r>
+      <w:r>
+        <w:t xml:space="preserve"> </w:t>
+      </w:r>
+      <w:r>
+        <w:t xml:space="preserve">=&gt; publications récentes qui repartent de la théorie des îles ; l'ecolet Warren et gravel and all</w:t>
+      </w:r>
+    </w:p>
+    <w:p>
+      <w:pPr>
+        <w:pStyle w:val="BodyText"/>
+      </w:pPr>
+      <w:r>
+        <w:t xml:space="preserve">Dans la réédition de 2001 [] Wilson rappelle que le problème :</w:t>
+      </w:r>
+    </w:p>
+    <w:p>
+      <w:pPr>
+        <w:pStyle w:val="BlockText"/>
+      </w:pPr>
+      <w:r>
+        <w:t xml:space="preserve">"The flaws of the book lie in its oversimplification and incompleteness, which are endemic to most efforts at theory and synthesis."</w:t>
+      </w:r>
+    </w:p>
+    <w:p>
+      <w:pPr>
+        <w:pStyle w:val="FirstParagraph"/>
+      </w:pPr>
+      <w:r>
+        <w:t xml:space="preserve">Diminuer la composante historqiue à la recherche de loi et j'ajouterais aussi simple soit elle raffiner par la suite</w:t>
+      </w:r>
+    </w:p>
+    <w:p>
+      <w:pPr>
+        <w:pStyle w:val="Heading3"/>
+      </w:pPr>
+      <w:bookmarkStart w:id="43" w:name="la-théorie-des-métapopulations"/>
+      <w:bookmarkEnd w:id="43"/>
+      <w:r>
+        <w:t xml:space="preserve">La théorie des métapopulations</w:t>
+      </w:r>
+    </w:p>
+    <w:p>
+      <w:pPr>
+        <w:pStyle w:val="FirstParagraph"/>
+      </w:pPr>
+      <w:r>
+        <w:t xml:space="preserve">=&gt; chapitre de Hanski</w:t>
+      </w:r>
+    </w:p>
+    <w:p>
+      <w:pPr>
+        <w:pStyle w:val="Heading3"/>
+      </w:pPr>
+      <w:bookmarkStart w:id="44" w:name="la-théorie-neutre-de-lécologie-et-le-débat-quelle-soulève"/>
+      <w:bookmarkEnd w:id="44"/>
+      <w:r>
+        <w:t xml:space="preserve">La théorie neutre de l'écologie et le débat qu'elle soulève</w:t>
+      </w:r>
+    </w:p>
+    <w:p>
+      <w:pPr>
+        <w:pStyle w:val="FirstParagraph"/>
+      </w:pPr>
+      <w:r>
+        <w:t xml:space="preserve">Ecological equivalence des individus OK mais peut-être que l'abondance des interactions expliques aussi</w:t>
+      </w:r>
+    </w:p>
+    <w:p>
+      <w:pPr>
+        <w:pStyle w:val="BodyText"/>
+      </w:pPr>
+      <w:r>
+        <w:t xml:space="preserve">=&gt; chapitre dans revisited</w:t>
+      </w:r>
+    </w:p>
+    <w:p>
+      <w:pPr>
+        <w:pStyle w:val="BodyText"/>
+      </w:pPr>
+      <w:r>
+        <w:t xml:space="preserve">Problème si explication alternatives possibles alors on n'est pas obligé de mettre pour expliquer quoi que ce soit. De plus savons nous si c'est discernable ??? Si le deux relation aire espèce sont différentes d'un groupe à l'autre alors oui... Mais sinon... Non.</w:t>
+      </w:r>
+    </w:p>
+    <w:p>
+      <w:pPr>
+        <w:pStyle w:val="BodyText"/>
+      </w:pPr>
+      <w:r>
+        <w:t xml:space="preserve">Oppositon à la niche.</w:t>
+      </w:r>
+    </w:p>
+    <w:p>
+      <w:pPr>
         <w:pStyle w:val="BodyText"/>
       </w:pPr>
       <w:r>
@@ -2564,12 +2592,131 @@
     </w:p>
     <w:p>
       <w:pPr>
+        <w:pStyle w:val="Heading2"/>
+      </w:pPr>
+      <w:bookmarkStart w:id="45" w:name="aller-plus-loin-enjeux-théoriques"/>
+      <w:bookmarkEnd w:id="45"/>
+      <w:r>
+        <w:t xml:space="preserve">Aller plus loin, Enjeux théoriques</w:t>
+      </w:r>
+    </w:p>
+    <w:p>
+      <w:pPr>
+        <w:pStyle w:val="FirstParagraph"/>
+      </w:pPr>
+      <w:r>
+        <w:t xml:space="preserve">L'effort théorique nécessaire en biogéographie porte sur l'intégration ordonnée de concepts clés issus de différents champs de l'écologie</w:t>
+      </w:r>
+      <w:r>
+        <w:t xml:space="preserve"> </w:t>
+      </w:r>
+      <w:r>
+        <w:t xml:space="preserve">. Ainsi, alors que les conditions climatiques et plus généralement la géographie physique sont classiquement évoquées pour expliquer la répartition des espèces</w:t>
+      </w:r>
+      <w:r>
+        <w:t xml:space="preserve"> </w:t>
+      </w:r>
+      <w:r>
+        <w:t xml:space="preserve">, les interactions entre espèces sont quant à elles souvent occultées. De même, bien que les processus évolutifs soient souvent évoqués comme déterminants majeurs de la diversité des espèces</w:t>
+      </w:r>
+      <w:r>
+        <w:t xml:space="preserve"> </w:t>
+      </w:r>
+      <w:r>
+        <w:t xml:space="preserve">, leurs effets à court terme sont souvent ignorés</w:t>
+      </w:r>
+      <w:r>
+        <w:t xml:space="preserve"> </w:t>
+      </w:r>
+      <w:r>
+        <w:t xml:space="preserve"> </w:t>
+      </w:r>
+      <w:r>
+        <w:t xml:space="preserve">dans les scénarios décrivant la biodiversité de demain</w:t>
+      </w:r>
+      <w:r>
+        <w:t xml:space="preserve"> </w:t>
+      </w:r>
+      <w:r>
+        <w:t xml:space="preserve">. La difficulté principale est alors de produire des modèles (théoriques en première instance) qui intègrent l'ensemble des processus et les relations qu'ils entretient</w:t>
+      </w:r>
+      <w:r>
+        <w:t xml:space="preserve"> </w:t>
+      </w:r>
+      <w:r>
+        <w:t xml:space="preserve"> </w:t>
+      </w:r>
+      <w:r>
+        <w:t xml:space="preserve">tout en gardant une relative simplicité. Une théorie intégrative en biogéographie pourrait être le meilleur point d'ancrage pour construire de nouvelles approches appliquées. Avec une telle théorie en main, nous pourrions aller vers l'enjeux majeurs de ces dernières années en biogéographie : relâcher les hypothèses que les modèles classiques de répartitions des espèces d'aujourd'hui utilisent (notamment en occultant les interactions) pour prédire la biodiversité de demain</w:t>
+      </w:r>
+      <w:r>
+        <w:t xml:space="preserve"> </w:t>
+      </w:r>
+      <w:r>
+        <w:t xml:space="preserve">.</w:t>
+      </w:r>
+    </w:p>
+    <w:p>
+      <w:pPr>
+        <w:pStyle w:val="BodyText"/>
+      </w:pPr>
+      <w:r>
+        <w:t xml:space="preserve">Dans le projet ici présenté, nous proposons de construire des modèles théoriques plus intégratifs en repartant d'un modèle théorique classique, celui de la théorie de la biogéographie des îles proposée par MacArthur et Wilson</w:t>
+      </w:r>
+      <w:r>
+        <w:t xml:space="preserve"> </w:t>
+      </w:r>
+      <w:r>
+        <w:t xml:space="preserve">. Dans un premier temps, nous y ajoutons les interactions entre espèces et une relation explicite avec l'environnement abiotique au travers d'une approche communauté centrée qui étend le modèle classique. Dans un second temps, nous combinons une approche population centrée et les processus évolutifs pour une biogéographie insulaire plus mécaniste. Enfin, au regard des enjeux que soulève le rôle des interactions entre espèces dans la construction de la biodiversité, nous réfléchissons sur l'inférence d'espèces interdépendantes.</w:t>
+      </w:r>
+    </w:p>
+    <w:p>
+      <w:pPr>
+        <w:pStyle w:val="BodyText"/>
+      </w:pPr>
+      <w:r>
+        <w:t xml:space="preserve">différentes théories pour différentes échelles ??</w:t>
+      </w:r>
+    </w:p>
+    <w:p>
+      <w:pPr>
+        <w:pStyle w:val="BodyText"/>
+      </w:pPr>
+      <w:r>
+        <w:t xml:space="preserve">De part son pouvoir explicatif et son élégance, le modèle de MacArthur et Wilson est un point de départ approprié pour construire des modèles plus intégratifs en intégrant explicitement des processus écologiques et évolutifs. Cette idée n'est pas nouvelle et les auteurs de la TIB ont étudié un certain nombre de processus écologiques. Notamment, ils ont intégré les phénomènes de spéciation</w:t>
+      </w:r>
+      <w:r>
+        <w:t xml:space="preserve"> </w:t>
+      </w:r>
+      <w:r>
+        <w:t xml:space="preserve"> </w:t>
+      </w:r>
+      <w:r>
+        <w:t xml:space="preserve">et réfléchis sur l'importance des interactions quant à la répartition des espèces</w:t>
+      </w:r>
+      <w:r>
+        <w:t xml:space="preserve"> </w:t>
+      </w:r>
+      <w:r>
+        <w:t xml:space="preserve">. Néanmoins, dans le modèle classique, l'ensemble de ces aspects sont absents, l'idée que les processus écologiques importent peu aux larges échelles domine. Nous allons, dans ce projet, à l'encontre de cette idée et proposons de construire des modèles intégratifs qui étendent la TIB.</w:t>
+      </w:r>
+    </w:p>
+    <w:p>
+      <w:pPr>
+        <w:pStyle w:val="BodyText"/>
+      </w:pPr>
+      <w:r>
+        <w:t xml:space="preserve">isolation / faune particulière des îles</w:t>
+      </w:r>
+    </w:p>
+    <w:p>
+      <w:pPr>
         <w:pStyle w:val="Heading1"/>
       </w:pPr>
-      <w:bookmarkStart w:id="48" w:name="aller-plus-loin-enjeux-théoriques"/>
-      <w:bookmarkEnd w:id="48"/>
-      <w:r>
-        <w:t xml:space="preserve">Aller plus loin, Enjeux théoriques</w:t>
+      <w:bookmarkStart w:id="46" w:name="le-rôle-des-interactions-dans-la-distributiondes-espèces"/>
+      <w:bookmarkEnd w:id="46"/>
+      <w:r>
+        <w:t xml:space="preserve">Le rôle des interactions dans la distributiondes espèces</w:t>
       </w:r>
     </w:p>
     <w:p>
@@ -2577,52 +2724,47 @@
         <w:pStyle w:val="FirstParagraph"/>
       </w:pPr>
       <w:r>
-        <w:t xml:space="preserve">L'effort théorique nécessaire en biogéographie porte sur l'intégration ordonnée de concepts clés issus de différents champs de l'écologie</w:t>
-      </w:r>
-      <w:r>
-        <w:t xml:space="preserve"> </w:t>
-      </w:r>
-      <w:r>
-        <w:t xml:space="preserve">. Ainsi, alors que les conditions climatiques et plus généralement la géographie physique sont classiquement évoquées pour expliquer la répartition des espèces</w:t>
-      </w:r>
-      <w:r>
-        <w:t xml:space="preserve"> </w:t>
-      </w:r>
-      <w:r>
-        <w:t xml:space="preserve">, les interactions entre espèces sont quant à elles souvent occultées. De même, bien que les processus évolutifs soient souvent évoqués comme déterminants majeurs de la diversité des espèces</w:t>
-      </w:r>
-      <w:r>
-        <w:t xml:space="preserve"> </w:t>
-      </w:r>
-      <w:r>
-        <w:t xml:space="preserve">, leurs effets à court terme sont souvent ignorés</w:t>
-      </w:r>
-      <w:r>
-        <w:t xml:space="preserve"> </w:t>
-      </w:r>
-      <w:r>
-        <w:t xml:space="preserve"> </w:t>
-      </w:r>
-      <w:r>
-        <w:t xml:space="preserve">dans les scénarios décrivant la biodiversité de demain</w:t>
-      </w:r>
-      <w:r>
-        <w:t xml:space="preserve"> </w:t>
-      </w:r>
-      <w:r>
-        <w:t xml:space="preserve">. La difficulté principale est alors de produire des modèles (théoriques en première instance) qui intègrent l'ensemble des processus et les relations qu'ils entretient</w:t>
-      </w:r>
-      <w:r>
-        <w:t xml:space="preserve"> </w:t>
-      </w:r>
-      <w:r>
-        <w:t xml:space="preserve"> </w:t>
-      </w:r>
-      <w:r>
-        <w:t xml:space="preserve">tout en gardant une relative simplicité. Une théorie intégrative en biogéographie pourrait être le meilleur point d'ancrage pour construire de nouvelles approches appliquées. Avec une telle théorie en main, nous pourrions aller vers l'enjeux majeurs de ces dernières années en biogéographie : relâcher les hypothèses que les modèles classiques de répartitions des espèces d'aujourd'hui utilisent (notamment en occultant les interactions) pour prédire la biodiversité de demain</w:t>
-      </w:r>
-      <w:r>
-        <w:t xml:space="preserve"> </w:t>
+        <w:t xml:space="preserve">L'objet central de ma thèse est l'introduction de ma thèse est d'essayer de regrader la théorie de la biogéographie et notamment quelles onfornatiosn 'écologie des réseayx peurt ameenr de la lumière sur la théorie. Dans cette dernière partie de mon introduction, je présente avec pkus de délément l'importance de l'intriduction des onteractions dans une théorie de la biogéographi. Cela me permettra d'introduire nes contributions qui seront détaillées dans ma thèse.</w:t>
+      </w:r>
+    </w:p>
+    <w:p>
+      <w:pPr>
+        <w:pStyle w:val="BlockText"/>
+      </w:pPr>
+      <w:r>
+        <w:t xml:space="preserve">However, it is argued that applying bio-climatic models at macro-scales, where climatic influences on species distributions are shown to be dominant, can minimize the impact of biotic interactions. Indeed, the fact that a</w:t>
+      </w:r>
+      <w:r>
+        <w:t xml:space="preserve"> </w:t>
+      </w:r>
+      <w:r>
+        <w:t xml:space="preserve">number of bioclimatic models have been highly successful at simulating current species distributions at certain scales is in fundamental disagreement with the proposition that species distributions cannot be adequately defined by climatic factors alone.</w:t>
+      </w:r>
+      <w:r>
+        <w:t xml:space="preserve"> </w:t>
+      </w:r>
+      <w:r>
+        <w:t xml:space="preserve">(Pearson and Dawson, 2003)</w:t>
+      </w:r>
+    </w:p>
+    <w:p>
+      <w:pPr>
+        <w:pStyle w:val="BlockText"/>
+      </w:pPr>
+      <w:r>
+        <w:t xml:space="preserve">We will never be able to predict the future with accuracy, but we need a strategy for using</w:t>
+      </w:r>
+      <w:r>
+        <w:t xml:space="preserve"> </w:t>
+      </w:r>
+      <w:r>
+        <w:t xml:space="preserve">existing knowledge and bioclimatic modeling to improve understanding of the likely effects of future climate on biodiversity.</w:t>
+      </w:r>
+      <w:r>
+        <w:t xml:space="preserve"> </w:t>
+      </w:r>
+      <w:r>
+        <w:t xml:space="preserve">(Araujo and Rahbek, 2006)</w:t>
       </w:r>
       <w:r>
         <w:t xml:space="preserve">.</w:t>
@@ -2630,101 +2772,10 @@
     </w:p>
     <w:p>
       <w:pPr>
-        <w:pStyle w:val="BodyText"/>
-      </w:pPr>
-      <w:r>
-        <w:t xml:space="preserve">Dans le projet ici présenté, nous proposons de construire des modèles théoriques plus intégratifs en repartant d'un modèle théorique classique, celui de la théorie de la biogéographie des îles proposée par MacArthur et Wilson</w:t>
-      </w:r>
-      <w:r>
-        <w:t xml:space="preserve"> </w:t>
-      </w:r>
-      <w:r>
-        <w:t xml:space="preserve">. Dans un premier temps, nous y ajoutons les interactions entre espèces et une relation explicite avec l'environnement abiotique au travers d'une approche communauté centrée qui étend le modèle classique. Dans un second temps, nous combinons une approche population centrée et les processus évolutifs pour une biogéographie insulaire plus mécaniste. Enfin, au regard des enjeux que soulève le rôle des interactions entre espèces dans la construction de la biodiversité, nous réfléchissons sur l'inférence d'espèces interdépendantes.</w:t>
-      </w:r>
-    </w:p>
-    <w:p>
-      <w:pPr>
-        <w:pStyle w:val="Heading1"/>
-      </w:pPr>
-      <w:bookmarkStart w:id="49" w:name="le-rôle-des-interactions-dans-la-distributiondes-espèces"/>
-      <w:bookmarkEnd w:id="49"/>
-      <w:r>
-        <w:t xml:space="preserve">Le rôle des interactions dans la distributiondes espèces</w:t>
-      </w:r>
-    </w:p>
-    <w:p>
-      <w:pPr>
-        <w:pStyle w:val="FirstParagraph"/>
-      </w:pPr>
-      <w:r>
-        <w:t xml:space="preserve">L'objet de ma thèse est sur la sidtibution des espèces et les interactions et ce que la comjonction de tout ça. Elle est le plus souvent des articles qui sont de mon point de cue plus une reflexion des iudées et pas nécesairemnt des démonstrations formelles et fermées mais la tentative de trouer des ouvertires d'appliquer des outils de msnière un petit peu différete pour donner, ce que cherche ltous doc àdonner de l'originalté é mon traviell. Chemin faisant j'ai passé bien du tenmsp derrière l'ordi pour lere anayser faore des modèles mathématiques ensuite implémenté in silico. Dans cette introduciotn je ne peux donc pas faore l'impasse sur une mise en contexte générale de la biogéogrpahie avec ces apports historiques ces contraintes mais aussi l'age dans lequel nous sommes et les défis mais aussi toutes les aspects d'ordres computationnelle parler de modélisations de ces enjeux et valoriser les modèles thérqies fondamentaux qui s'éloignent parfois de la éalité mais sans jamsi la déconsidérer.</w:t>
-      </w:r>
-    </w:p>
-    <w:p>
-      <w:pPr>
-        <w:pStyle w:val="BodyText"/>
-      </w:pPr>
-      <w:r>
-        <w:t xml:space="preserve">Les paragraphes sont pour l'instant mis à titre indicatif avec aucune contrainte en terme de taille c'est juste pour y mettre les idées qui me viennent.</w:t>
-      </w:r>
-    </w:p>
-    <w:p>
-      <w:pPr>
-        <w:pStyle w:val="BodyText"/>
-      </w:pPr>
-      <w:r>
-        <w:t xml:space="preserve">Dans la premièr partie de cette introduciton je fais un tour très large de notion d'horizon biogéogrpahie / pilier théoriqe / besoind d'hypothèse en biogéograohie et finir sur la modélisation. Pour dans un deuxième temps les articuler autour de questions précises</w:t>
-      </w:r>
-    </w:p>
-    <w:p>
-      <w:pPr>
-        <w:pStyle w:val="BlockText"/>
-      </w:pPr>
-      <w:r>
-        <w:t xml:space="preserve">However, it is argued that applying bio-climatic models at macro-scales, where climatic influences on species distributions are shown to be dominant, can minimize the impact of biotic interactions. Indeed, the fact that a</w:t>
-      </w:r>
-      <w:r>
-        <w:t xml:space="preserve"> </w:t>
-      </w:r>
-      <w:r>
-        <w:t xml:space="preserve">number of bioclimatic models have been highly successful at simulating current species distributions at certain scales is in fundamental disagreement with the proposition that species distributions cannot be adequately defined by climatic factors alone.</w:t>
-      </w:r>
-      <w:r>
-        <w:t xml:space="preserve"> </w:t>
-      </w:r>
-      <w:r>
-        <w:t xml:space="preserve">(Pearson and Dawson, 2003)</w:t>
-      </w:r>
-    </w:p>
-    <w:p>
-      <w:pPr>
-        <w:pStyle w:val="BlockText"/>
-      </w:pPr>
-      <w:r>
-        <w:t xml:space="preserve">We will never be able to predict the future with accuracy, but we need a strategy for using</w:t>
-      </w:r>
-      <w:r>
-        <w:t xml:space="preserve"> </w:t>
-      </w:r>
-      <w:r>
-        <w:t xml:space="preserve">existing knowledge and bioclimatic modeling to improve understanding of the likely effects of future climate on biodiversity.</w:t>
-      </w:r>
-      <w:r>
-        <w:t xml:space="preserve"> </w:t>
-      </w:r>
-      <w:r>
-        <w:t xml:space="preserve">(Araujo and Rahbek, 2006)</w:t>
-      </w:r>
-      <w:r>
-        <w:t xml:space="preserve">.</w:t>
-      </w:r>
-    </w:p>
-    <w:p>
-      <w:pPr>
         <w:pStyle w:val="Heading2"/>
       </w:pPr>
-      <w:bookmarkStart w:id="50" w:name="interaction-et-biogeographie"/>
-      <w:bookmarkEnd w:id="50"/>
+      <w:bookmarkStart w:id="47" w:name="interaction-et-biogeographie"/>
+      <w:bookmarkEnd w:id="47"/>
       <w:r>
         <w:t xml:space="preserve">Interaction et biogeographie</w:t>
       </w:r>
@@ -2997,36 +3048,252 @@
       <w:pPr>
         <w:pStyle w:val="Heading2"/>
       </w:pPr>
-      <w:bookmarkStart w:id="51" w:name="interactions-écologique-et-tib"/>
+      <w:bookmarkStart w:id="48" w:name="interactions-écologique-et-tib"/>
+      <w:bookmarkEnd w:id="48"/>
+      <w:r>
+        <w:t xml:space="preserve">Interactions écologique et TIB</w:t>
+      </w:r>
+    </w:p>
+    <w:p>
+      <w:pPr>
+        <w:pStyle w:val="BlockText"/>
+      </w:pPr>
+      <w:r>
+        <w:t xml:space="preserve">(:154) "Does the environment dictate the structure of the community, or are the species a fairly random assemblage?</w:t>
+      </w:r>
+    </w:p>
+    <w:p>
+      <w:pPr>
+        <w:pStyle w:val="BlockText"/>
+      </w:pPr>
+      <w:r>
+        <w:t xml:space="preserve">A few decades ago it as fashionable for ecologist to study communities in the arctic on the grounds that these would be very simple communities and hence easy to understand. Many excellent ecologists still follow this belied, but there are others who feel that it may be easier to understand the extremely complex communities. This sounds paradoxical: How can a more complex communities by easier to understand? A possible answer might be that complex community has has strong interactions among species so that the lives of the separate species are less independent than in a simple community. Where there is greater interdependence, patterns may be more conspicuous."</w:t>
+      </w:r>
+    </w:p>
+    <w:p>
+      <w:pPr>
+        <w:pStyle w:val="Heading2"/>
+      </w:pPr>
+      <w:bookmarkStart w:id="49" w:name="oubli-de-ce-facteur-important-de"/>
+      <w:bookmarkEnd w:id="49"/>
+      <w:r>
+        <w:t xml:space="preserve">Oubli de ce facteur important de</w:t>
+      </w:r>
+    </w:p>
+    <w:p>
+      <w:pPr>
+        <w:pStyle w:val="FirstParagraph"/>
+      </w:pPr>
+      <w:r>
+        <w:t xml:space="preserve">Ls SMDS...</w:t>
+      </w:r>
+    </w:p>
+    <w:p>
+      <w:pPr>
+        <w:pStyle w:val="BodyText"/>
+      </w:pPr>
+      <w:r>
+        <w:t xml:space="preserve">Les interactions intra et inter spécifiques constituent un facteur rapidement pressenti comme responsable de la distribution spatiale des espèces</w:t>
+      </w:r>
+      <w:r>
+        <w:t xml:space="preserve"> </w:t>
+      </w:r>
+      <w:r>
+        <w:t xml:space="preserve">. L'interdépendance des espèces conditionne, en effet, l'aspect favorable de l'environnement au sens large (biotique et abiotique). Ainsi Godsoe</w:t>
+      </w:r>
+      <w:r>
+        <w:t xml:space="preserve"> </w:t>
+      </w:r>
+      <w:r>
+        <w:t xml:space="preserve"> </w:t>
+      </w:r>
+      <w:r>
+        <w:t xml:space="preserve">2012, mettent en équations le caractère favorable de l'environnement pour une espèce donnée en terme de probabilité de présence d'une autre espèce et de la nature de leur interaction</w:t>
+      </w:r>
+      <w:r>
+        <w:t xml:space="preserve"> </w:t>
+      </w:r>
+      <w:r>
+        <w:t xml:space="preserve">. De même, Holt et Barfield 2009 montrent l'impact de la prédation sur la répartition d'espèces en compétition</w:t>
+      </w:r>
+      <w:r>
+        <w:t xml:space="preserve"> </w:t>
+      </w:r>
+      <w:r>
+        <w:t xml:space="preserve"> </w:t>
+      </w:r>
+      <w:r>
+        <w:t xml:space="preserve">insistant ainsi sur le rôle majeur des interactions. Davis</w:t>
+      </w:r>
+      <w:r>
+        <w:t xml:space="preserve"> </w:t>
+      </w:r>
+      <w:r>
+        <w:t xml:space="preserve"> </w:t>
+      </w:r>
+      <w:r>
+        <w:t xml:space="preserve">1998 ont montrés que, pour trois drosophiles en compétition, l'effet d'un parasitoïde n'est pas le même le long d'un gradient selon que les espèces sont seules ou ensemble</w:t>
+      </w:r>
+      <w:r>
+        <w:t xml:space="preserve"> </w:t>
+      </w:r>
+      <w:r>
+        <w:t xml:space="preserve">. Récemment, des efforts ont été réalisés pour mettre en évidence l'importance de l'interdépendance des espèces dans les données aux larges échelles spatiales</w:t>
+      </w:r>
+      <w:r>
+        <w:t xml:space="preserve"> </w:t>
+      </w:r>
+      <w:r>
+        <w:t xml:space="preserve">. On trouve actuellement dans la littérature une grande motivation pour les intégrer dans les modèles de distribution d'espèces</w:t>
+      </w:r>
+      <w:r>
+        <w:t xml:space="preserve"> </w:t>
+      </w:r>
+      <w:r>
+        <w:t xml:space="preserve">. Des efforts théoriques sont encore nécessaires pour arriver à de telles approches. Néanmoins, rapprocher différents champs de l'écologie peut s'avérer d'une utilité majeure. Jabot et Bascompte</w:t>
+      </w:r>
+      <w:r>
+        <w:t xml:space="preserve"> </w:t>
+      </w:r>
+      <w:r>
+        <w:t xml:space="preserve"> </w:t>
+      </w:r>
+      <w:r>
+        <w:t xml:space="preserve">2012, ont d'ailleurs montré l'importance des interactions pour comprendre la distribution des espèces en rapprochant écologie des réseaux et un modèle de metacommunauté. De même Gravel</w:t>
+      </w:r>
+      <w:r>
+        <w:t xml:space="preserve"> </w:t>
+      </w:r>
+      <w:r>
+        <w:t xml:space="preserve"> </w:t>
+      </w:r>
+      <w:r>
+        <w:t xml:space="preserve">2011</w:t>
+      </w:r>
+      <w:r>
+        <w:t xml:space="preserve"> </w:t>
+      </w:r>
+      <w:r>
+        <w:t xml:space="preserve"> </w:t>
+      </w:r>
+      <w:r>
+        <w:t xml:space="preserve">introduise l'interdépendance proie-prédateur dans le modèle classique de MacArthur et Wilson menant aux prémices d'une théorie trophique de la biogéographie des îles.</w:t>
+      </w:r>
+    </w:p>
+    <w:p>
+      <w:pPr>
+        <w:pStyle w:val="BodyText"/>
+      </w:pPr>
+      <w:r>
+        <w:t xml:space="preserve">L'ajout des interactions dans un modèle incluant l'environnement abiotique interroge la relation que les deux processus entretiennent. Si les espèces n'ont pas les mêmes performances dans différents milieux du fait de leur physiologie, pour les mêmes espèces considérées, les réseaux n'ont pas de raison d'être identiques d'un milieu à un autre. C'est sur ce fait que Poisot</w:t>
+      </w:r>
+      <w:r>
+        <w:t xml:space="preserve"> </w:t>
+      </w:r>
+      <w:r>
+        <w:t xml:space="preserve"> </w:t>
+      </w:r>
+      <w:r>
+        <w:t xml:space="preserve">2012 ont proposé une mesure de dissimilarité des réseaux</w:t>
+      </w:r>
+      <w:r>
+        <w:t xml:space="preserve"> </w:t>
+      </w:r>
+      <w:r>
+        <w:t xml:space="preserve">. Defossez</w:t>
+      </w:r>
+      <w:r>
+        <w:t xml:space="preserve"> </w:t>
+      </w:r>
+      <w:r>
+        <w:t xml:space="preserve"> </w:t>
+      </w:r>
+      <w:r>
+        <w:t xml:space="preserve">montrent que les interactions négatives entre l'hêtre commun (</w:t>
+      </w:r>
+      <w:r>
+        <w:t xml:space="preserve">) et les micro-organismes du sol diminuent avec l'altitude</w:t>
+      </w:r>
+      <w:r>
+        <w:t xml:space="preserve"> </w:t>
+      </w:r>
+      <w:r>
+        <w:t xml:space="preserve">. Ainsi, les contraintes biotiques sont à relier à l'environnement</w:t>
+      </w:r>
+      <w:r>
+        <w:t xml:space="preserve"> </w:t>
+      </w:r>
+      <w:r>
+        <w:t xml:space="preserve"> </w:t>
+      </w:r>
+      <w:r>
+        <w:t xml:space="preserve">et un modèle intégratif doit donner un cadre cohérent à ces rétroactions entre processus. Enfin, l'importance des interactions est à mettre en relation avec l'échelle considérée</w:t>
+      </w:r>
+      <w:r>
+        <w:t xml:space="preserve"> </w:t>
+      </w:r>
+      <w:r>
+        <w:t xml:space="preserve">. Pour deux espèces en interaction, plus l'échelle d'étude est large, moins les effets des interactions locales sont susceptibles d'être capturés, le pouvoir explicatif de la présence d'une espèce sur l'autre peut être alors discutable</w:t>
+      </w:r>
+      <w:r>
+        <w:t xml:space="preserve"> </w:t>
+      </w:r>
+      <w:r>
+        <w:t xml:space="preserve">. Comprendre quels sont les processus à prendre en compte aux différentes échelles spatio-temporelles et comprendre comment le changement d'échelle affecte nous prédictions est aussi un véritable challenge en biogéographie</w:t>
+      </w:r>
+      <w:r>
+        <w:t xml:space="preserve"> </w:t>
+      </w:r>
+      <w:r>
+        <w:t xml:space="preserve">.</w:t>
+      </w:r>
+    </w:p>
+    <w:p>
+      <w:pPr>
+        <w:pStyle w:val="Heading1"/>
+      </w:pPr>
+      <w:bookmarkStart w:id="50" w:name="intégrations-des-contraintes-biotiques-et-de-la-théorie-à-la-recherche-de-signaux-de-dintéraction"/>
+      <w:bookmarkEnd w:id="50"/>
+      <w:r>
+        <w:t xml:space="preserve">Intégrations des contraintes biotiques et de la théorie à la recherche de signaux de d'intéraction</w:t>
+      </w:r>
+    </w:p>
+    <w:p>
+      <w:pPr>
+        <w:pStyle w:val="FirstParagraph"/>
+      </w:pPr>
+      <w:r>
+        <w:t xml:space="preserve">Dans ma thèse j'ai oassé du temps à essayer de mettre au point un modèke qui donnait de la substace aux idées de MacArthur et Wilson een etandant le travai initié par Gravel et collègues pour aller plus loin dans la compréhension des effets joints des interactions et des contraintes abiotiques. C'est aussi ce qui m'a animé pour en mettre en place la compréhesin dans les données de co-occurrence avant d'aller m'y confronter frongalemnet. Ma dernière intergtaion a Été de trouver des pistes pour allerr plus loin dans la théorie et explorer des pistes que je n'avais pas encore dxplorer mais qui seront à court terme les directions que je souhaite explorer.</w:t>
+      </w:r>
+    </w:p>
+    <w:p>
+      <w:pPr>
+        <w:pStyle w:val="Heading2"/>
+      </w:pPr>
+      <w:bookmarkStart w:id="51" w:name="étendre-la-théorie-de-macarthur-et-wilson"/>
       <w:bookmarkEnd w:id="51"/>
       <w:r>
-        <w:t xml:space="preserve">Interactions écologique et TIB</w:t>
-      </w:r>
-    </w:p>
-    <w:p>
-      <w:pPr>
-        <w:pStyle w:val="BlockText"/>
-      </w:pPr>
-      <w:r>
-        <w:t xml:space="preserve">(:154) "Does the environment dictate the structure of the community, or are the species a fairly random assemblage?</w:t>
-      </w:r>
-    </w:p>
-    <w:p>
-      <w:pPr>
-        <w:pStyle w:val="BlockText"/>
-      </w:pPr>
-      <w:r>
-        <w:t xml:space="preserve">A few decades ago it as fashionable for ecologist to study communities in the arctic on the grounds that these would be very simple communities and hence easy to understand. Many excellent ecologists still follow this belied, but there are others who feel that it may be easier to understand the extremely complex communities. This sounds paradoxical: How can a more complex communities by easier to understand? A possible answer might be that complex community has has strong interactions among species so that the lives of the separate species are less independent than in a simple community. Where there is greater interdependence, patterns may be more conspicuous."</w:t>
+        <w:t xml:space="preserve">Étendre la théorie de MacArthur et Wilson</w:t>
       </w:r>
     </w:p>
     <w:p>
       <w:pPr>
         <w:pStyle w:val="Heading2"/>
       </w:pPr>
-      <w:bookmarkStart w:id="52" w:name="oubli-de-ce-facteur-important-de"/>
+      <w:bookmarkStart w:id="52" w:name="comprendre-les-conséquence-en-terme-de-co-occurrece"/>
       <w:bookmarkEnd w:id="52"/>
       <w:r>
-        <w:t xml:space="preserve">Oubli de ce facteur important de</w:t>
+        <w:t xml:space="preserve">Comprendre les conséquence en terme de co-occurrece</w:t>
+      </w:r>
+    </w:p>
+    <w:p>
+      <w:pPr>
+        <w:pStyle w:val="Heading3"/>
+      </w:pPr>
+      <w:bookmarkStart w:id="53" w:name="abondance-des-données"/>
+      <w:bookmarkEnd w:id="53"/>
+      <w:r>
+        <w:t xml:space="preserve">Abondance des données</w:t>
       </w:r>
     </w:p>
     <w:p>
@@ -3034,261 +3301,45 @@
         <w:pStyle w:val="FirstParagraph"/>
       </w:pPr>
       <w:r>
-        <w:t xml:space="preserve">Ls SMDS...</w:t>
-      </w:r>
-    </w:p>
-    <w:p>
-      <w:pPr>
-        <w:pStyle w:val="BodyText"/>
-      </w:pPr>
-      <w:r>
-        <w:t xml:space="preserve">Les interactions intra et inter spécifiques constituent un facteur rapidement pressenti comme responsable de la distribution spatiale des espèces</w:t>
-      </w:r>
-      <w:r>
-        <w:t xml:space="preserve"> </w:t>
-      </w:r>
-      <w:r>
-        <w:t xml:space="preserve">. L'interdépendance des espèces conditionne, en effet, l'aspect favorable de l'environnement au sens large (biotique et abiotique). Ainsi Godsoe</w:t>
-      </w:r>
-      <w:r>
-        <w:t xml:space="preserve"> </w:t>
-      </w:r>
-      <w:r>
-        <w:t xml:space="preserve"> </w:t>
-      </w:r>
-      <w:r>
-        <w:t xml:space="preserve">2012, mettent en équations le caractère favorable de l'environnement pour une espèce donnée en terme de probabilité de présence d'une autre espèce et de la nature de leur interaction</w:t>
-      </w:r>
-      <w:r>
-        <w:t xml:space="preserve"> </w:t>
-      </w:r>
-      <w:r>
-        <w:t xml:space="preserve">. De même, Holt et Barfield 2009 montrent l'impact de la prédation sur la répartition d'espèces en compétition</w:t>
-      </w:r>
-      <w:r>
-        <w:t xml:space="preserve"> </w:t>
-      </w:r>
-      <w:r>
-        <w:t xml:space="preserve"> </w:t>
-      </w:r>
-      <w:r>
-        <w:t xml:space="preserve">insistant ainsi sur le rôle majeur des interactions. Davis</w:t>
-      </w:r>
-      <w:r>
-        <w:t xml:space="preserve"> </w:t>
-      </w:r>
-      <w:r>
-        <w:t xml:space="preserve"> </w:t>
-      </w:r>
-      <w:r>
-        <w:t xml:space="preserve">1998 ont montrés que, pour trois drosophiles en compétition, l'effet d'un parasitoïde n'est pas le même le long d'un gradient selon que les espèces sont seules ou ensemble</w:t>
-      </w:r>
-      <w:r>
-        <w:t xml:space="preserve"> </w:t>
-      </w:r>
-      <w:r>
-        <w:t xml:space="preserve">. Récemment, des efforts ont été réalisés pour mettre en évidence l'importance de l'interdépendance des espèces dans les données aux larges échelles spatiales</w:t>
-      </w:r>
-      <w:r>
-        <w:t xml:space="preserve"> </w:t>
-      </w:r>
-      <w:r>
-        <w:t xml:space="preserve">. On trouve actuellement dans la littérature une grande motivation pour les intégrer dans les modèles de distribution d'espèces</w:t>
-      </w:r>
-      <w:r>
-        <w:t xml:space="preserve"> </w:t>
-      </w:r>
-      <w:r>
-        <w:t xml:space="preserve">. Des efforts théoriques sont encore nécessaires pour arriver à de telles approches. Néanmoins, rapprocher différents champs de l'écologie peut s'avérer d'une utilité majeure. Jabot et Bascompte</w:t>
-      </w:r>
-      <w:r>
-        <w:t xml:space="preserve"> </w:t>
-      </w:r>
-      <w:r>
-        <w:t xml:space="preserve"> </w:t>
-      </w:r>
-      <w:r>
-        <w:t xml:space="preserve">2012, ont d'ailleurs montré l'importance des interactions pour comprendre la distribution des espèces en rapprochant écologie des réseaux et un modèle de metacommunauté. De même Gravel</w:t>
-      </w:r>
-      <w:r>
-        <w:t xml:space="preserve"> </w:t>
-      </w:r>
-      <w:r>
-        <w:t xml:space="preserve"> </w:t>
-      </w:r>
-      <w:r>
-        <w:t xml:space="preserve">2011</w:t>
-      </w:r>
-      <w:r>
-        <w:t xml:space="preserve"> </w:t>
-      </w:r>
-      <w:r>
-        <w:t xml:space="preserve"> </w:t>
-      </w:r>
-      <w:r>
-        <w:t xml:space="preserve">introduise l'interdépendance proie-prédateur dans le modèle classique de MacArthur et Wilson menant aux prémices d'une théorie trophique de la biogéographie des îles.</w:t>
-      </w:r>
-    </w:p>
-    <w:p>
-      <w:pPr>
-        <w:pStyle w:val="BodyText"/>
-      </w:pPr>
-      <w:r>
-        <w:t xml:space="preserve">L'ajout des interactions dans un modèle incluant l'environnement abiotique interroge la relation que les deux processus entretiennent. Si les espèces n'ont pas les mêmes performances dans différents milieux du fait de leur physiologie, pour les mêmes espèces considérées, les réseaux n'ont pas de raison d'être identiques d'un milieu à un autre. C'est sur ce fait que Poisot</w:t>
-      </w:r>
-      <w:r>
-        <w:t xml:space="preserve"> </w:t>
-      </w:r>
-      <w:r>
-        <w:t xml:space="preserve"> </w:t>
-      </w:r>
-      <w:r>
-        <w:t xml:space="preserve">2012 ont proposé une mesure de dissimilarité des réseaux</w:t>
-      </w:r>
-      <w:r>
-        <w:t xml:space="preserve"> </w:t>
-      </w:r>
-      <w:r>
-        <w:t xml:space="preserve">. Defossez</w:t>
-      </w:r>
-      <w:r>
-        <w:t xml:space="preserve"> </w:t>
-      </w:r>
-      <w:r>
-        <w:t xml:space="preserve"> </w:t>
-      </w:r>
-      <w:r>
-        <w:t xml:space="preserve">montrent que les interactions négatives entre l'hêtre commun (</w:t>
-      </w:r>
-      <w:r>
-        <w:t xml:space="preserve">) et les micro-organismes du sol diminuent avec l'altitude</w:t>
-      </w:r>
-      <w:r>
-        <w:t xml:space="preserve"> </w:t>
-      </w:r>
-      <w:r>
-        <w:t xml:space="preserve">. Ainsi, les contraintes biotiques sont à relier à l'environnement</w:t>
-      </w:r>
-      <w:r>
-        <w:t xml:space="preserve"> </w:t>
-      </w:r>
-      <w:r>
-        <w:t xml:space="preserve"> </w:t>
-      </w:r>
-      <w:r>
-        <w:t xml:space="preserve">et un modèle intégratif doit donner un cadre cohérent à ces rétroactions entre processus. Enfin, l'importance des interactions est à mettre en relation avec l'échelle considérée</w:t>
-      </w:r>
-      <w:r>
-        <w:t xml:space="preserve"> </w:t>
-      </w:r>
-      <w:r>
-        <w:t xml:space="preserve">. Pour deux espèces en interaction, plus l'échelle d'étude est large, moins les effets des interactions locales sont susceptibles d'être capturés, le pouvoir explicatif de la présence d'une espèce sur l'autre peut être alors discutable</w:t>
-      </w:r>
-      <w:r>
-        <w:t xml:space="preserve"> </w:t>
-      </w:r>
-      <w:r>
-        <w:t xml:space="preserve">. Comprendre quels sont les processus à prendre en compte aux différentes échelles spatio-temporelles et comprendre comment le changement d'échelle affecte nous prédictions est aussi un véritable challenge en biogéographie</w:t>
-      </w:r>
-      <w:r>
-        <w:t xml:space="preserve"> </w:t>
-      </w:r>
-      <w:r>
-        <w:t xml:space="preserve">.</w:t>
-      </w:r>
-    </w:p>
-    <w:p>
-      <w:pPr>
-        <w:pStyle w:val="Heading1"/>
-      </w:pPr>
-      <w:bookmarkStart w:id="53" w:name="intégrations-des-contraintes-biotiques-et-de-la-théorie-à-la-recherche-de-signaux-de-dintéraction"/>
-      <w:bookmarkEnd w:id="53"/>
-      <w:r>
-        <w:t xml:space="preserve">Intégrations des contraintes biotiques et de la théorie à la recherche de signaux de d'intéraction</w:t>
-      </w:r>
-    </w:p>
-    <w:p>
-      <w:pPr>
-        <w:pStyle w:val="FirstParagraph"/>
-      </w:pPr>
-      <w:r>
-        <w:t xml:space="preserve">Dans ma thèse j'ai oassé du temps à essayer de mettre au point un modèke qui donnait de la substace aux idées de MacArthur et Wilson een etandant le travai initié par Gravel et collègues pour aller plus loin dans la compréhension des effets joints des interactions et des contraintes abiotiques. C'est aussi ce qui m'a animé pour en mettre en place la compréhesin dans les données de co-occurrence avant d'aller m'y confronter frongalemnet. Ma dernière intergtaion a Été de trouver des pistes pour allerr plus loin dans la théorie et explorer des pistes que je n'avais pas encore dxplorer mais qui seront à court terme les directions que je souhaite explorer.</w:t>
-      </w:r>
-    </w:p>
-    <w:p>
-      <w:pPr>
-        <w:pStyle w:val="Heading2"/>
-      </w:pPr>
-      <w:bookmarkStart w:id="54" w:name="étendre-la-théorie-de-macarthur-et-wilson"/>
+        <w:t xml:space="preserve">Les atouts actuels de la biogéographie sont 1- une quantité importante d'information relative aux présences d'espèces et au climat et 2- des modèles corrélatifs puissants qui décrivent précisément le lien entre l'espèce et son environnement abiotique. Le terme abiotique peut prêter à confusion dans la mesure où les espèces elles-mêmes peuvent modifier des variables dîtes abiotiques. Par exemple, les végétaux peuvent avoir un grand impact sur les variables abiotiques locales comme la température et l'humidité du sol</w:t>
+      </w:r>
+      <w:r>
+        <w:t xml:space="preserve"> </w:t>
+      </w:r>
+      <w:r>
+        <w:t xml:space="preserve">. Certains auteurs font une distinction précise en utilisant les termes de</w:t>
+      </w:r>
+      <w:r>
+        <w:t xml:space="preserve"> </w:t>
+      </w:r>
+      <w:r>
+        <w:t xml:space="preserve"> </w:t>
+      </w:r>
+      <w:r>
+        <w:t xml:space="preserve">pour les variables environnementales sur lesquels les espèces ne peuvent influer et de</w:t>
+      </w:r>
+      <w:r>
+        <w:t xml:space="preserve"> </w:t>
+      </w:r>
+      <w:r>
+        <w:t xml:space="preserve"> </w:t>
+      </w:r>
+      <w:r>
+        <w:t xml:space="preserve">pour les autres</w:t>
+      </w:r>
+      <w:r>
+        <w:t xml:space="preserve"> </w:t>
+      </w:r>
+      <w:r>
+        <w:t xml:space="preserve">. Nous occulterons volontairement ces-dernières, l'environnement abiotique dont il est ici question n'est donc pas dynamiquement lié aux espèces.</w:t>
+      </w:r>
+    </w:p>
+    <w:p>
+      <w:pPr>
+        <w:pStyle w:val="Heading3"/>
+      </w:pPr>
+      <w:bookmarkStart w:id="54" w:name="potential-interactions"/>
       <w:bookmarkEnd w:id="54"/>
-      <w:r>
-        <w:t xml:space="preserve">Étendre la théorie de MacArthur et Wilson</w:t>
-      </w:r>
-    </w:p>
-    <w:p>
-      <w:pPr>
-        <w:pStyle w:val="Heading2"/>
-      </w:pPr>
-      <w:bookmarkStart w:id="55" w:name="comprendre-les-conséquence-en-terme-de-co-occurrece"/>
-      <w:bookmarkEnd w:id="55"/>
-      <w:r>
-        <w:t xml:space="preserve">Comprendre les conséquence en terme de co-occurrece</w:t>
-      </w:r>
-    </w:p>
-    <w:p>
-      <w:pPr>
-        <w:pStyle w:val="Heading3"/>
-      </w:pPr>
-      <w:bookmarkStart w:id="56" w:name="abondance-des-données"/>
-      <w:bookmarkEnd w:id="56"/>
-      <w:r>
-        <w:t xml:space="preserve">Abondance des données</w:t>
-      </w:r>
-    </w:p>
-    <w:p>
-      <w:pPr>
-        <w:pStyle w:val="FirstParagraph"/>
-      </w:pPr>
-      <w:r>
-        <w:t xml:space="preserve">Les atouts actuels de la biogéographie sont 1- une quantité importante d'information relative aux présences d'espèces et au climat et 2- des modèles corrélatifs puissants qui décrivent précisément le lien entre l'espèce et son environnement abiotique. Le terme abiotique peut prêter à confusion dans la mesure où les espèces elles-mêmes peuvent modifier des variables dîtes abiotiques. Par exemple, les végétaux peuvent avoir un grand impact sur les variables abiotiques locales comme la température et l'humidité du sol</w:t>
-      </w:r>
-      <w:r>
-        <w:t xml:space="preserve"> </w:t>
-      </w:r>
-      <w:r>
-        <w:t xml:space="preserve">. Certains auteurs font une distinction précise en utilisant les termes de</w:t>
-      </w:r>
-      <w:r>
-        <w:t xml:space="preserve"> </w:t>
-      </w:r>
-      <w:r>
-        <w:t xml:space="preserve"> </w:t>
-      </w:r>
-      <w:r>
-        <w:t xml:space="preserve">pour les variables environnementales sur lesquels les espèces ne peuvent influer et de</w:t>
-      </w:r>
-      <w:r>
-        <w:t xml:space="preserve"> </w:t>
-      </w:r>
-      <w:r>
-        <w:t xml:space="preserve"> </w:t>
-      </w:r>
-      <w:r>
-        <w:t xml:space="preserve">pour les autres</w:t>
-      </w:r>
-      <w:r>
-        <w:t xml:space="preserve"> </w:t>
-      </w:r>
-      <w:r>
-        <w:t xml:space="preserve">. Nous occulterons volontairement ces-dernières, l'environnement abiotique dont il est ici question n'est donc pas dynamiquement lié aux espèces.</w:t>
-      </w:r>
-    </w:p>
-    <w:p>
-      <w:pPr>
-        <w:pStyle w:val="Heading3"/>
-      </w:pPr>
-      <w:bookmarkStart w:id="57" w:name="potential-interactions"/>
-      <w:bookmarkEnd w:id="57"/>
       <w:r>
         <w:t xml:space="preserve">Potential interactions</w:t>
       </w:r>
@@ -3375,8 +3426,8 @@
       <w:pPr>
         <w:pStyle w:val="Heading2"/>
       </w:pPr>
-      <w:bookmarkStart w:id="58" w:name="chercher-des-signaux-de-co-occurrence"/>
-      <w:bookmarkEnd w:id="58"/>
+      <w:bookmarkStart w:id="55" w:name="chercher-des-signaux-de-co-occurrence"/>
+      <w:bookmarkEnd w:id="55"/>
       <w:r>
         <w:t xml:space="preserve">Chercher des signaux de co-occurrence</w:t>
       </w:r>
@@ -3408,50 +3459,117 @@
       <w:pPr>
         <w:pStyle w:val="Heading2"/>
       </w:pPr>
-      <w:bookmarkStart w:id="59" w:name="information-dans-les-distributions"/>
+      <w:bookmarkStart w:id="56" w:name="information-dans-les-distributions"/>
+      <w:bookmarkEnd w:id="56"/>
+      <w:r>
+        <w:t xml:space="preserve">Information dans les distributions</w:t>
+      </w:r>
+    </w:p>
+    <w:p>
+      <w:pPr>
+        <w:pStyle w:val="Heading1"/>
+      </w:pPr>
+      <w:bookmarkStart w:id="57" w:name="dépasser-les-questionnemnet-sur-les-espèces"/>
+      <w:bookmarkEnd w:id="57"/>
+      <w:r>
+        <w:t xml:space="preserve">Dépasser les questionnemnet sur les espèces</w:t>
+      </w:r>
+    </w:p>
+    <w:p>
+      <w:pPr>
+        <w:pStyle w:val="Heading1"/>
+      </w:pPr>
+      <w:bookmarkStart w:id="58" w:name="aller-de-lavant"/>
+      <w:bookmarkEnd w:id="58"/>
+      <w:r>
+        <w:t xml:space="preserve">Aller de l'avant</w:t>
+      </w:r>
+    </w:p>
+    <w:p>
+      <w:pPr>
+        <w:pStyle w:val="Heading2"/>
+      </w:pPr>
+      <w:bookmarkStart w:id="59" w:name="deb"/>
       <w:bookmarkEnd w:id="59"/>
       <w:r>
-        <w:t xml:space="preserve">Information dans les distributions</w:t>
-      </w:r>
-    </w:p>
-    <w:p>
-      <w:pPr>
-        <w:pStyle w:val="Heading1"/>
-      </w:pPr>
-      <w:bookmarkStart w:id="60" w:name="dépasser-les-questionnemnet-sur-les-espèces"/>
+        <w:t xml:space="preserve">DEB</w:t>
+      </w:r>
+    </w:p>
+    <w:p>
+      <w:pPr>
+        <w:pStyle w:val="Heading2"/>
+      </w:pPr>
+      <w:bookmarkStart w:id="60" w:name="espoir-sur-la"/>
       <w:bookmarkEnd w:id="60"/>
       <w:r>
-        <w:t xml:space="preserve">Dépasser les questionnemnet sur les espèces</w:t>
-      </w:r>
-    </w:p>
-    <w:p>
-      <w:pPr>
-        <w:pStyle w:val="Heading1"/>
-      </w:pPr>
-      <w:bookmarkStart w:id="61" w:name="aller-de-lavant"/>
+        <w:t xml:space="preserve">Espoir sur la</w:t>
+      </w:r>
+    </w:p>
+    <w:p>
+      <w:pPr>
+        <w:pStyle w:val="FirstParagraph"/>
+      </w:pPr>
+      <w:r>
+        <w:t xml:space="preserve">Le travail de Gotelli</w:t>
+      </w:r>
+      <w:r>
+        <w:t xml:space="preserve"> </w:t>
+      </w:r>
+      <w:r>
+        <w:t xml:space="preserve"> </w:t>
+      </w:r>
+      <w:r>
+        <w:t xml:space="preserve">est également un exemple de démarche intégrative où un nombre important de processus peuvent être inclus via un système de combinaison de scénarios et tester par simulations stochastiques</w:t>
+      </w:r>
+      <w:r>
+        <w:t xml:space="preserve"> </w:t>
+      </w:r>
+      <w:r>
+        <w:t xml:space="preserve">. Enfin, en construisant des réseaux basés sur la cooccurrence des espèces, Araújo</w:t>
+      </w:r>
+      <w:r>
+        <w:t xml:space="preserve"> </w:t>
+      </w:r>
+      <w:r>
+        <w:t xml:space="preserve"> </w:t>
+      </w:r>
+      <w:r>
+        <w:t xml:space="preserve">revisitent le problème de l'interdépendance des espèces</w:t>
+      </w:r>
+      <w:r>
+        <w:t xml:space="preserve"> </w:t>
+      </w:r>
+      <w:r>
+        <w:t xml:space="preserve"> </w:t>
+      </w:r>
+      <w:r>
+        <w:t xml:space="preserve">: ils s'interrogent sur la résistance des réseaux de cooccurrence obtenus face aux futurs changement climatiques, ils mettent ainsi en évidence des risques accrus de perte des espèces les moins connectés (celles qui cooccurent moins). Ces travaux témoignent de la volonté d'une biogéographie intégrative.</w:t>
+      </w:r>
+    </w:p>
+    <w:p>
+      <w:pPr>
+        <w:pStyle w:val="BodyText"/>
+      </w:pPr>
+      <w:r>
+        <w:t xml:space="preserve">C'est impressionnant de voir comment un auteur en repartant de simple considération telle que la taile le volume peut arriver à construire une théorie à la fois simple, fondée et predictive. mettant de la cohérence dansune accumulation de fait.</w:t>
+      </w:r>
+    </w:p>
+    <w:p>
+      <w:pPr>
+        <w:pStyle w:val="BodyText"/>
+      </w:pPr>
+      <w:r>
+        <w:t xml:space="preserve">=&gt; problème SDMS quand inférencefait sur les données d'espèces la force c'est d'avoir des mesures ++ et indépendante quelquee part c'est vrai mais la source d'inforation est très brouillé et on peut se demander se que l'on peut obtenir comme infornation....</w:t>
+      </w:r>
+    </w:p>
+    <w:p>
+      <w:pPr>
+        <w:pStyle w:val="Heading2"/>
+      </w:pPr>
+      <w:bookmarkStart w:id="61" w:name="traits-fonctionnels"/>
       <w:bookmarkEnd w:id="61"/>
       <w:r>
-        <w:t xml:space="preserve">Aller de l'avant</w:t>
-      </w:r>
-    </w:p>
-    <w:p>
-      <w:pPr>
-        <w:pStyle w:val="Heading2"/>
-      </w:pPr>
-      <w:bookmarkStart w:id="62" w:name="deb"/>
-      <w:bookmarkEnd w:id="62"/>
-      <w:r>
-        <w:t xml:space="preserve">DEB</w:t>
-      </w:r>
-    </w:p>
-    <w:p>
-      <w:pPr>
-        <w:pStyle w:val="Heading2"/>
-      </w:pPr>
-      <w:bookmarkStart w:id="63" w:name="espoir-sur-la"/>
-      <w:bookmarkEnd w:id="63"/>
-      <w:r>
-        <w:t xml:space="preserve">Espoir sur la</w:t>
+        <w:t xml:space="preserve">Traits fonctionnels</w:t>
       </w:r>
     </w:p>
     <w:p>
@@ -3459,73 +3577,6 @@
         <w:pStyle w:val="FirstParagraph"/>
       </w:pPr>
       <w:r>
-        <w:t xml:space="preserve">Le travail de Gotelli</w:t>
-      </w:r>
-      <w:r>
-        <w:t xml:space="preserve"> </w:t>
-      </w:r>
-      <w:r>
-        <w:t xml:space="preserve"> </w:t>
-      </w:r>
-      <w:r>
-        <w:t xml:space="preserve">est également un exemple de démarche intégrative où un nombre important de processus peuvent être inclus via un système de combinaison de scénarios et tester par simulations stochastiques</w:t>
-      </w:r>
-      <w:r>
-        <w:t xml:space="preserve"> </w:t>
-      </w:r>
-      <w:r>
-        <w:t xml:space="preserve">. Enfin, en construisant des réseaux basés sur la cooccurrence des espèces, Araújo</w:t>
-      </w:r>
-      <w:r>
-        <w:t xml:space="preserve"> </w:t>
-      </w:r>
-      <w:r>
-        <w:t xml:space="preserve"> </w:t>
-      </w:r>
-      <w:r>
-        <w:t xml:space="preserve">revisitent le problème de l'interdépendance des espèces</w:t>
-      </w:r>
-      <w:r>
-        <w:t xml:space="preserve"> </w:t>
-      </w:r>
-      <w:r>
-        <w:t xml:space="preserve"> </w:t>
-      </w:r>
-      <w:r>
-        <w:t xml:space="preserve">: ils s'interrogent sur la résistance des réseaux de cooccurrence obtenus face aux futurs changement climatiques, ils mettent ainsi en évidence des risques accrus de perte des espèces les moins connectés (celles qui cooccurent moins). Ces travaux témoignent de la volonté d'une biogéographie intégrative.</w:t>
-      </w:r>
-    </w:p>
-    <w:p>
-      <w:pPr>
-        <w:pStyle w:val="BodyText"/>
-      </w:pPr>
-      <w:r>
-        <w:t xml:space="preserve">C'est impressionnant de voir comment un auteur en repartant de simple considération telle que la taile le volume peut arriver à construire une théorie à la fois simple, fondée et predictive. mettant de la cohérence dansune accumulation de fait.</w:t>
-      </w:r>
-    </w:p>
-    <w:p>
-      <w:pPr>
-        <w:pStyle w:val="BodyText"/>
-      </w:pPr>
-      <w:r>
-        <w:t xml:space="preserve">=&gt; problème SDMS quand inférencefait sur les données d'espèces la force c'est d'avoir des mesures ++ et indépendante quelquee part c'est vrai mais la source d'inforation est très brouillé et on peut se demander se que l'on peut obtenir comme infornation....</w:t>
-      </w:r>
-    </w:p>
-    <w:p>
-      <w:pPr>
-        <w:pStyle w:val="Heading2"/>
-      </w:pPr>
-      <w:bookmarkStart w:id="64" w:name="traits-fonctionnels"/>
-      <w:bookmarkEnd w:id="64"/>
-      <w:r>
-        <w:t xml:space="preserve">Traits fonctionnels</w:t>
-      </w:r>
-    </w:p>
-    <w:p>
-      <w:pPr>
-        <w:pStyle w:val="FirstParagraph"/>
-      </w:pPr>
-      <w:r>
         <w:t xml:space="preserve">Les traits fonctionnels sont des propriétés mesurables sur les organismes en relation avec leurs performances et leur rôle dans l'écosystème</w:t>
       </w:r>
       <w:r>
@@ -3856,7 +3907,7 @@
       <w:r>
         <w:t xml:space="preserve">Allesina, S., Tang, S., 2012. Stability criteria for complex ecosystems. Nature 483, 205–208. doi:</w:t>
       </w:r>
-      <w:hyperlink r:id="rId65">
+      <w:hyperlink r:id="rId62">
         <w:r>
           <w:rPr>
             <w:rStyle w:val="Hyperlink"/>
@@ -3872,7 +3923,7 @@
       <w:r>
         <w:t xml:space="preserve">Araujo, M.B., Rahbek, C., 2006. How Does Climate Change Affect Biodiversity? Science 313, 1396–1397. doi:</w:t>
       </w:r>
-      <w:hyperlink r:id="rId66">
+      <w:hyperlink r:id="rId63">
         <w:r>
           <w:rPr>
             <w:rStyle w:val="Hyperlink"/>
@@ -3888,7 +3939,7 @@
       <w:r>
         <w:t xml:space="preserve">Beck, J., Ballesteros-Mejia, L., Buchmann, C.M., Dengler, J., Fritz, S.A., Gruber, B., Hof, C., Jansen, F., Knapp, S., Kreft, H., Schneider, A.-K., Winter, M., Dormann, C.F., 2012. What’s on the horizon for macroecology? Ecography 35, 001–011. doi:</w:t>
       </w:r>
-      <w:hyperlink r:id="rId67">
+      <w:hyperlink r:id="rId64">
         <w:r>
           <w:rPr>
             <w:rStyle w:val="Hyperlink"/>
@@ -3904,7 +3955,7 @@
       <w:r>
         <w:t xml:space="preserve">Beck, J., Böller, M., Erhardt, A., Schwanghart, W., 2014. Spatial bias in the GBIF database and its effect on modeling species’ geographic distributions. Ecological Informatics 19, 10–15. doi:</w:t>
       </w:r>
-      <w:hyperlink r:id="rId68">
+      <w:hyperlink r:id="rId65">
         <w:r>
           <w:rPr>
             <w:rStyle w:val="Hyperlink"/>
@@ -3920,7 +3971,7 @@
       <w:r>
         <w:t xml:space="preserve">Bellard, C., Bertelsmeier, C., Leadley, P., Thuiller, W., Courchamp, F., 2012. Impacts of climate change on the future of biodiversity. Ecology letters 15, 365–377. doi:</w:t>
       </w:r>
-      <w:hyperlink r:id="rId69">
+      <w:hyperlink r:id="rId66">
         <w:r>
           <w:rPr>
             <w:rStyle w:val="Hyperlink"/>
@@ -3936,7 +3987,7 @@
       <w:r>
         <w:t xml:space="preserve">Cahill, A.E., Aiello-Lammens, M.E., Fisher-Reid, M.C., Hua, X., Karanewsky, C.J., Ryu, H.Y., Sbeglia, G.C., Spagnolo, F., Waldron, J.B., Warsi, O., Wiens, J.J., 2013. How does climate change cause extinction? Proceedings. Biological sciences / The Royal Society 280, 20121890. doi:</w:t>
       </w:r>
-      <w:hyperlink r:id="rId70">
+      <w:hyperlink r:id="rId67">
         <w:r>
           <w:rPr>
             <w:rStyle w:val="Hyperlink"/>
@@ -3952,7 +4003,7 @@
       <w:r>
         <w:t xml:space="preserve">Cazelles, K., Mouquet, N., Mouillot, D., Gravel, D., 2015. On the integration of biotic interaction and environmental constraints at the biogeographical scale. Ecography n/a–n/a. doi:</w:t>
       </w:r>
-      <w:hyperlink r:id="rId71">
+      <w:hyperlink r:id="rId68">
         <w:r>
           <w:rPr>
             <w:rStyle w:val="Hyperlink"/>
@@ -3968,7 +4019,7 @@
       <w:r>
         <w:t xml:space="preserve">Cirtwill, A.R., Stouffer, D.B., 2015. Knowledge of predator-prey interactions improves predictions of immigration and extinction in island biogeography. Global Ecology and Biogeography n/a–n/a. doi:</w:t>
       </w:r>
-      <w:hyperlink r:id="rId72">
+      <w:hyperlink r:id="rId69">
         <w:r>
           <w:rPr>
             <w:rStyle w:val="Hyperlink"/>
@@ -3984,7 +4035,7 @@
       <w:r>
         <w:t xml:space="preserve">Connor, E.F., Simberloff, D., 1979. The Assembly of Species Communities: Chance or Competition? Ecology 60, 1132. doi:</w:t>
       </w:r>
-      <w:hyperlink r:id="rId73">
+      <w:hyperlink r:id="rId70">
         <w:r>
           <w:rPr>
             <w:rStyle w:val="Hyperlink"/>
@@ -4000,7 +4051,7 @@
       <w:r>
         <w:t xml:space="preserve">Davis, M. a, Chew, M.K., Hobbs, R.J., Lugo, A.E., Ewel, J.J., Vermeij, G.J., Brown, J.H., Rosenzweig, M.L., Gardener, M.R., Carroll, S.P., Thompson, K., Pickett, S.T. a, Stromberg, J.C., Del Tredici, P., Suding, K.N., Ehrenfeld, J.G., Grime, J.P., Mascaro, J., Briggs, J.C., 2011. Don’t judge species on their origins. Nature 474, 153–4. doi:</w:t>
       </w:r>
-      <w:hyperlink r:id="rId74">
+      <w:hyperlink r:id="rId71">
         <w:r>
           <w:rPr>
             <w:rStyle w:val="Hyperlink"/>
@@ -4024,7 +4075,7 @@
       <w:r>
         <w:t xml:space="preserve">Elith, J., H. Graham, C., P. Anderson, R., Dudík, M., Ferrier, S., Guisan, A., J. Hijmans, R., Huettmann, F., R. Leathwick, J., Lehmann, A., Li, J., G. Lohmann, L., A. Loiselle, B., Manion, G., Moritz, C., Nakamura, M., Nakazawa, Y., McC. M. Overton, J., Townsend Peterson, A., J. Phillips, S., Richardson, K., Scachetti-Pereira, R., E. Schapire, R., Soberón, J., Williams, S., S. Wisz, M., E. Zimmermann, N., 2006. Novel methods improve prediction of species’ distributions from occurrence data. Ecography 29, 129–151. doi:</w:t>
       </w:r>
-      <w:hyperlink r:id="rId75">
+      <w:hyperlink r:id="rId72">
         <w:r>
           <w:rPr>
             <w:rStyle w:val="Hyperlink"/>
@@ -4040,7 +4091,7 @@
       <w:r>
         <w:t xml:space="preserve">Elith, J., Leathwick, J.R., 2009. Species Distribution Models: Ecological Explanation and Prediction Across Space and Time. Annual Review of Ecology, Evolution, and Systematics 40, 677–697. doi:</w:t>
       </w:r>
-      <w:hyperlink r:id="rId76">
+      <w:hyperlink r:id="rId73">
         <w:r>
           <w:rPr>
             <w:rStyle w:val="Hyperlink"/>
@@ -4056,7 +4107,7 @@
       <w:r>
         <w:t xml:space="preserve">Engelbrecht, B.M.J., Comita, L.S., Condit, R., Kursar, T. a, Tyree, M.T., Turner, B.L., Hubbell, S.P., 2007. Drought sensitivity shapes species distribution patterns in tropical forests. Nature 447, 80–82. doi:</w:t>
       </w:r>
-      <w:hyperlink r:id="rId77">
+      <w:hyperlink r:id="rId74">
         <w:r>
           <w:rPr>
             <w:rStyle w:val="Hyperlink"/>
@@ -4072,7 +4123,7 @@
       <w:r>
         <w:t xml:space="preserve">Gravel, D., Bell, T., Barbera, C., Bouvier, T., Pommier, T., Venail, P., Mouquet, N., 2011. Experimental niche evolution alters the strength of the diversity–productivity relationship. Nature 469, 89–92. doi:</w:t>
       </w:r>
-      <w:hyperlink r:id="rId78">
+      <w:hyperlink r:id="rId75">
         <w:r>
           <w:rPr>
             <w:rStyle w:val="Hyperlink"/>
@@ -4088,7 +4139,7 @@
       <w:r>
         <w:t xml:space="preserve">Hannah, L., Roehrdanz, P.R., Ikegami, M., Shepard, A.V., Shaw, M.R., Tabor, G., Zhi, L., Marquet, P.a., Hijmans, R.J., 2013. Climate change, wine, and conservation. Proceedings of the National Academy of Sciences 110, 6907–6912. doi:</w:t>
       </w:r>
-      <w:hyperlink r:id="rId79">
+      <w:hyperlink r:id="rId76">
         <w:r>
           <w:rPr>
             <w:rStyle w:val="Hyperlink"/>
@@ -4104,7 +4155,7 @@
       <w:r>
         <w:t xml:space="preserve">Hijmans, R.J., Cameron, S.E., Parra, J.L., Jones, P.G., Jarvis, A., 2005. Very high resolution interpolated climate surfaces for global land areas. International Journal of Climatology 25, 1965–1978. doi:</w:t>
       </w:r>
-      <w:hyperlink r:id="rId80">
+      <w:hyperlink r:id="rId77">
         <w:r>
           <w:rPr>
             <w:rStyle w:val="Hyperlink"/>
@@ -4120,7 +4171,7 @@
       <w:r>
         <w:t xml:space="preserve">Hortal, J., Diniz-Filho, J.A.F., Bini, L.M., Rodríguez, M.Á., Baselga, A., Nogués-Bravo, D., Rangel, T.F., Hawkins, B.A., Lobo, J.M., 2011. Ice age climate, evolutionary constraints and diversity patterns of European dung beetles. Ecology Letters 14, 741–748. doi:</w:t>
       </w:r>
-      <w:hyperlink r:id="rId81">
+      <w:hyperlink r:id="rId78">
         <w:r>
           <w:rPr>
             <w:rStyle w:val="Hyperlink"/>
@@ -4136,7 +4187,7 @@
       <w:r>
         <w:t xml:space="preserve">Kearney, M., Porter, W.P., 2004. MAPPING THE FUNDAMENTAL NICHE: PHYSIOLOGY, CLIMATE, AND THE DISTRIBUTION OF A NOCTURNAL LIZARD. Ecology 85, 3119–3131. doi:</w:t>
       </w:r>
-      <w:hyperlink r:id="rId82">
+      <w:hyperlink r:id="rId79">
         <w:r>
           <w:rPr>
             <w:rStyle w:val="Hyperlink"/>
@@ -4152,7 +4203,7 @@
       <w:r>
         <w:t xml:space="preserve">Kéfi, S., Berlow, E.L., Wieters, E.A., Joppa, L.N., Wood, S.A., Brose, U., Navarrete, S.A., 2015. Network structure beyond food webs: mapping non-trophic and trophic interactions on Chilean rocky shores. Ecology 96, 291–303. doi:</w:t>
       </w:r>
-      <w:hyperlink r:id="rId83">
+      <w:hyperlink r:id="rId80">
         <w:r>
           <w:rPr>
             <w:rStyle w:val="Hyperlink"/>
@@ -4168,7 +4219,7 @@
       <w:r>
         <w:t xml:space="preserve">Kéfi, S., Berlow, E.L., Wieters, E.A., Navarrete, S.A., Petchey, O.L., Wood, S.A., Boit, A., Joppa, L.N., Lafferty, K.D., Williams, R.J., Martinez, N.D., Menge, B.A., Blanchette, C.A., Iles, A.C., Brose, U., 2012. More than a meal… integrating non-feeding interactions into food webs. Ecology Letters 15, 291–300. doi:</w:t>
       </w:r>
-      <w:hyperlink r:id="rId84">
+      <w:hyperlink r:id="rId81">
         <w:r>
           <w:rPr>
             <w:rStyle w:val="Hyperlink"/>
@@ -4184,7 +4235,7 @@
       <w:r>
         <w:t xml:space="preserve">Koh, L.P., 2004. Species Coextinctions and the Biodiversity Crisis. Science 305, 1632–1634. doi:</w:t>
       </w:r>
-      <w:hyperlink r:id="rId85">
+      <w:hyperlink r:id="rId82">
         <w:r>
           <w:rPr>
             <w:rStyle w:val="Hyperlink"/>
@@ -4200,7 +4251,7 @@
       <w:r>
         <w:t xml:space="preserve">Leibold, M.a., Holyoak, M., Mouquet, N., Amarasekare, P., Chase, J.M., Hoopes, M.F., Holt, R.D., Shurin, J.B., Law, R., Tilman, D., Loreau, M., Gonzalez, a., 2004. The metacommunity concept: a framework for multi-scale community ecology. Ecology Letters 7, 601–613. doi:</w:t>
       </w:r>
-      <w:hyperlink r:id="rId86">
+      <w:hyperlink r:id="rId83">
         <w:r>
           <w:rPr>
             <w:rStyle w:val="Hyperlink"/>
@@ -4216,7 +4267,7 @@
       <w:r>
         <w:t xml:space="preserve">Letten, A.D., Keith, D.a., Tozer, M.G., Hui, F.K., 2015. Fine-scale hydrological niche differentiation through the lens of multi-species co-occurrence models. Journal of Ecology 103, 1264–1275. doi:</w:t>
       </w:r>
-      <w:hyperlink r:id="rId87">
+      <w:hyperlink r:id="rId84">
         <w:r>
           <w:rPr>
             <w:rStyle w:val="Hyperlink"/>
@@ -4232,7 +4283,7 @@
       <w:r>
         <w:t xml:space="preserve">Lomolino, M.V., 2000. A call for a new paradigm of island biogeography. Global Ecology and Biogeography 9, 1–6. doi:</w:t>
       </w:r>
-      <w:hyperlink r:id="rId88">
+      <w:hyperlink r:id="rId85">
         <w:r>
           <w:rPr>
             <w:rStyle w:val="Hyperlink"/>
@@ -4248,7 +4299,7 @@
       <w:r>
         <w:t xml:space="preserve">Loreau, M., Naeem, S., Inchausti, P., Bengtsson, J., Grime, J.P., Hector, a, Hooper, D.U., Huston, M. a, Raffaelli, D., Schmid, B., Tilman, D., Wardle, D. a, 2001. Biodiversity and ecosystem functioning: current knowledge and future challenges. Science (New York, N.Y.) 294, 804–8. doi:</w:t>
       </w:r>
-      <w:hyperlink r:id="rId89">
+      <w:hyperlink r:id="rId86">
         <w:r>
           <w:rPr>
             <w:rStyle w:val="Hyperlink"/>
@@ -4262,6 +4313,14 @@
         <w:pStyle w:val="Bibliography"/>
       </w:pPr>
       <w:r>
+        <w:t xml:space="preserve">Losos, J.B., Ricklefs, R.E., 2010. The Theory of Island Biogeography Revisited. Princeton University Press, Princeton, NJ.</w:t>
+      </w:r>
+    </w:p>
+    <w:p>
+      <w:pPr>
+        <w:pStyle w:val="Bibliography"/>
+      </w:pPr>
+      <w:r>
         <w:t xml:space="preserve">MacArthur, R.H., 1972. Geographical Ecology: Patterns in the Distribution of Species, Biology / [princeton university press]. Princeton University Press.</w:t>
       </w:r>
     </w:p>
@@ -4280,7 +4339,7 @@
       <w:r>
         <w:t xml:space="preserve">Manel, S., Schwartz, M.K., Luikart, G., Taberlet, P., 2003. Landscape genetics: Combining landscape ecology and population genetics. Trends in Ecology and Evolution 18, 189–197. doi:</w:t>
       </w:r>
-      <w:hyperlink r:id="rId90">
+      <w:hyperlink r:id="rId87">
         <w:r>
           <w:rPr>
             <w:rStyle w:val="Hyperlink"/>
@@ -4296,7 +4355,7 @@
       <w:r>
         <w:t xml:space="preserve">May, R.M., 2004. Uses and abuses of mathematics in biology. Science (New York, N.Y.) 303, 790–3. doi:</w:t>
       </w:r>
-      <w:hyperlink r:id="rId91">
+      <w:hyperlink r:id="rId88">
         <w:r>
           <w:rPr>
             <w:rStyle w:val="Hyperlink"/>
@@ -4312,7 +4371,7 @@
       <w:r>
         <w:t xml:space="preserve">May, R.M., 1973. Stability and complexity in model ecosystems. Monographs in population biology 6, 1–235. doi:</w:t>
       </w:r>
-      <w:hyperlink r:id="rId92">
+      <w:hyperlink r:id="rId89">
         <w:r>
           <w:rPr>
             <w:rStyle w:val="Hyperlink"/>
@@ -4336,7 +4395,7 @@
       <w:r>
         <w:t xml:space="preserve">McCann, K.S., 2000. The diversity-stability debate. Nature 405, 228–33. doi:</w:t>
       </w:r>
-      <w:hyperlink r:id="rId93">
+      <w:hyperlink r:id="rId90">
         <w:r>
           <w:rPr>
             <w:rStyle w:val="Hyperlink"/>
@@ -4352,7 +4411,7 @@
       <w:r>
         <w:t xml:space="preserve">McGill, B.J., 2010. Ecology. Matters of scale. Science 328, 575–576. doi:</w:t>
       </w:r>
-      <w:hyperlink r:id="rId94">
+      <w:hyperlink r:id="rId91">
         <w:r>
           <w:rPr>
             <w:rStyle w:val="Hyperlink"/>
@@ -4368,7 +4427,7 @@
       <w:r>
         <w:t xml:space="preserve">Montoya, J., Woodward, G., Emmerson, M.C., Solé, R.V., 2009. Press perturbations and indirect effects in real food webs. Ecology 90, 2426–2433. doi:</w:t>
       </w:r>
-      <w:hyperlink r:id="rId95">
+      <w:hyperlink r:id="rId92">
         <w:r>
           <w:rPr>
             <w:rStyle w:val="Hyperlink"/>
@@ -4384,7 +4443,7 @@
       <w:r>
         <w:t xml:space="preserve">Murdoch, W.W., Kendall, B.E., Nisbet, R.M., Briggs, C.J., McCauley, E., Bolser, R., 2002. Single-species models for many-species food webs. Nature 417, 541–543. doi:</w:t>
       </w:r>
-      <w:hyperlink r:id="rId96">
+      <w:hyperlink r:id="rId93">
         <w:r>
           <w:rPr>
             <w:rStyle w:val="Hyperlink"/>
@@ -4408,7 +4467,7 @@
       <w:r>
         <w:t xml:space="preserve">Pearson, R.G., Dawson, T.P., 2003. Predicting the impacts of climate change on the distribution of species: are bioclimate envelope models useful? Global Ecology and Biogeography 12, 361–371. doi:</w:t>
       </w:r>
-      <w:hyperlink r:id="rId97">
+      <w:hyperlink r:id="rId94">
         <w:r>
           <w:rPr>
             <w:rStyle w:val="Hyperlink"/>
@@ -4432,7 +4491,7 @@
       <w:r>
         <w:t xml:space="preserve">Poisot, T., Canard, E., Mouillot, D., Mouquet, N., Gravel, D., Jordan, F., 2012. The dissimilarity of species interaction networks. Ecology letters 15, 1353–61. doi:</w:t>
       </w:r>
-      <w:hyperlink r:id="rId98">
+      <w:hyperlink r:id="rId95">
         <w:r>
           <w:rPr>
             <w:rStyle w:val="Hyperlink"/>
@@ -4448,7 +4507,7 @@
       <w:r>
         <w:t xml:space="preserve">Säterberg, T., Sellman, S., Ebenman, B., 2013. High frequency of functional extinctions in ecological networks. Nature 499, 468–70. doi:</w:t>
       </w:r>
-      <w:hyperlink r:id="rId99">
+      <w:hyperlink r:id="rId96">
         <w:r>
           <w:rPr>
             <w:rStyle w:val="Hyperlink"/>
@@ -4464,7 +4523,7 @@
       <w:r>
         <w:t xml:space="preserve">Schoener, T.W., 2011a. The Newest Synthesis : Understanding Ecological Dynamics. Science 331, 426–429. doi:</w:t>
       </w:r>
-      <w:hyperlink r:id="rId100">
+      <w:hyperlink r:id="rId97">
         <w:r>
           <w:rPr>
             <w:rStyle w:val="Hyperlink"/>
@@ -4480,7 +4539,7 @@
       <w:r>
         <w:t xml:space="preserve">Schoener, T.W., 2011b. The newest synthesis: understanding the interplay of evolutionary and ecological dynamics. Science (New York, N.Y.) 331, 426–9. doi:</w:t>
       </w:r>
-      <w:hyperlink r:id="rId100">
+      <w:hyperlink r:id="rId97">
         <w:r>
           <w:rPr>
             <w:rStyle w:val="Hyperlink"/>
@@ -4496,7 +4555,7 @@
       <w:r>
         <w:t xml:space="preserve">Simberloff, D.S., 1974. Equilibrium Theory of Island Biogeography and Ecology. Annual Review of Ecology and Systematics 5, 161–182. doi:</w:t>
       </w:r>
-      <w:hyperlink r:id="rId101">
+      <w:hyperlink r:id="rId98">
         <w:r>
           <w:rPr>
             <w:rStyle w:val="Hyperlink"/>
@@ -4512,7 +4571,7 @@
       <w:r>
         <w:t xml:space="preserve">Simberloff, D.S., Wilson, E.O., 1969. Experimental Zoogeography of Islands: The Colonization of Empty Islands. Ecology 50, 278–296. doi:</w:t>
       </w:r>
-      <w:hyperlink r:id="rId102">
+      <w:hyperlink r:id="rId99">
         <w:r>
           <w:rPr>
             <w:rStyle w:val="Hyperlink"/>
@@ -4528,7 +4587,7 @@
       <w:r>
         <w:t xml:space="preserve">Springer, A., Swann, D., Crimmins, M., 2015. Climate change impacts on high elevation saguaro range expansion. Journal of Arid Environments 116, 57–62. doi:</w:t>
       </w:r>
-      <w:hyperlink r:id="rId103">
+      <w:hyperlink r:id="rId100">
         <w:r>
           <w:rPr>
             <w:rStyle w:val="Hyperlink"/>
@@ -4544,7 +4603,7 @@
       <w:r>
         <w:t xml:space="preserve">Stein, A., Gerstner, K., Kreft, H., 2014. Environmental heterogeneity as a universal driver of species richness across taxa, biomes and spatial scales. Ecology Letters n/a–n/a. doi:</w:t>
       </w:r>
-      <w:hyperlink r:id="rId104">
+      <w:hyperlink r:id="rId101">
         <w:r>
           <w:rPr>
             <w:rStyle w:val="Hyperlink"/>
@@ -4560,7 +4619,7 @@
       <w:r>
         <w:t xml:space="preserve">Vanbergen, A.J., 2013. Threats to an ecosystem service: Pressures on pollinators. Frontiers in Ecology and the Environment 11, 251–259. doi:</w:t>
       </w:r>
-      <w:hyperlink r:id="rId105">
+      <w:hyperlink r:id="rId102">
         <w:r>
           <w:rPr>
             <w:rStyle w:val="Hyperlink"/>
@@ -4584,7 +4643,7 @@
       <w:r>
         <w:t xml:space="preserve">Wallace, A.R., 1860. On the Zoological Geography of the Malay Archipelago. Journal of the Proceedings of the Linnean Society of London. Zoology 4, 172–184. doi:</w:t>
       </w:r>
-      <w:hyperlink r:id="rId106">
+      <w:hyperlink r:id="rId103">
         <w:r>
           <w:rPr>
             <w:rStyle w:val="Hyperlink"/>
@@ -4606,9 +4665,25 @@
         <w:pStyle w:val="Bibliography"/>
       </w:pPr>
       <w:r>
+        <w:t xml:space="preserve">Warren, B.H., Simberloff, D., Ricklefs, R.E., Aguilée, R., Condamine, F.L., Gravel, D., Morlon, H., Mouquet, N., Rosindell, J., Casquet, J., Conti, E., Cornuault, J., Fernández-Palacios, J.M., Hengl, T., Norder, S.J., Rijsdijk, K.F., Sanmartín, I., Strasberg, D., Triantis, K.A., Valente, L.M., Whittaker, R.J., Gillespie, R.G., Emerson, B.C., Thébaud, C., 2015. Islands as model systems in ecology and evolution: Prospects fifty years after MacArthur-Wilson. Ecology Letters 18, 200–217. doi:</w:t>
+      </w:r>
+      <w:hyperlink r:id="rId104">
+        <w:r>
+          <w:rPr>
+            <w:rStyle w:val="Hyperlink"/>
+          </w:rPr>
+          <w:t xml:space="preserve">10.1111/ele.12398</w:t>
+        </w:r>
+      </w:hyperlink>
+    </w:p>
+    <w:p>
+      <w:pPr>
+        <w:pStyle w:val="Bibliography"/>
+      </w:pPr>
+      <w:r>
         <w:t xml:space="preserve">Wootton, J.T., 1994. The Nature and Consequences of Indirect Effects in Ecological Communities. Annual Review of Ecology and Systematics 25, 443–466. doi:</w:t>
       </w:r>
-      <w:hyperlink r:id="rId107">
+      <w:hyperlink r:id="rId105">
         <w:r>
           <w:rPr>
             <w:rStyle w:val="Hyperlink"/>
@@ -4768,7 +4843,7 @@
     </w:lvl>
   </w:abstractNum>
   <w:abstractNum w:abstractNumId="990">
-    <w:nsid w:val="f6e2cbc0"/>
+    <w:nsid w:val="915c88ac"/>
     <w:multiLevelType w:val="multilevel"/>
     <w:lvl w:ilvl="0">
       <w:numFmt w:val="bullet"/>
@@ -4849,7 +4924,7 @@
     </w:lvl>
   </w:abstractNum>
   <w:abstractNum w:abstractNumId="99411">
-    <w:nsid w:val="41b5ad2c"/>
+    <w:nsid w:val="210007bf"/>
     <w:multiLevelType w:val="multilevel"/>
     <w:lvl w:ilvl="0">
       <w:start w:val="1"/>
@@ -4937,7 +5012,7 @@
     </w:lvl>
   </w:abstractNum>
   <w:abstractNum w:abstractNumId="991">
-    <w:nsid w:val="4a9e62e2"/>
+    <w:nsid w:val="4cb703b7"/>
     <w:multiLevelType w:val="multilevel"/>
     <w:lvl w:ilvl="0">
       <w:numFmt w:val="bullet"/>

--- a/intro.docx
+++ b/intro.docx
@@ -454,6 +454,22 @@
       </w:r>
       <w:r>
         <w:t xml:space="preserve">. En tout les points ou une population local parvient à ce maintenir fût-elle éteinte que génération après, il faut reconnaitre que l'ensemble des facteurs présents lui permettent d'y être. Dans ma thèse je propose aussi de regarder la réuniom de certaine distribution comme celui du set de proie. range emboité.</w:t>
+      </w:r>
+    </w:p>
+    <w:p>
+      <w:pPr>
+        <w:pStyle w:val="BodyText"/>
+      </w:pPr>
+      <w:r>
+        <w:t xml:space="preserve">Wallace conclut :28 qu'une théorie générale doit tenir compte des variation range et proximité des espèces porches et des overlapp.</w:t>
+      </w:r>
+    </w:p>
+    <w:p>
+      <w:pPr>
+        <w:pStyle w:val="BlockText"/>
+      </w:pPr>
+      <w:r>
+        <w:t xml:space="preserve">Both competition and predation appear now to be much more important in biogeography than peopl had formely guesses</w:t>
       </w:r>
     </w:p>
     <w:p>
@@ -2479,9 +2495,19 @@
       <w:pPr>
         <w:pStyle w:val="Heading3"/>
       </w:pPr>
-      <w:bookmarkStart w:id="43" w:name="la-théorie-des-métapopulations"/>
+      <w:bookmarkStart w:id="43" w:name="théorie-de-la-niche"/>
       <w:bookmarkEnd w:id="43"/>
       <w:r>
+        <w:t xml:space="preserve">théorie de la niche</w:t>
+      </w:r>
+    </w:p>
+    <w:p>
+      <w:pPr>
+        <w:pStyle w:val="Heading3"/>
+      </w:pPr>
+      <w:bookmarkStart w:id="44" w:name="la-théorie-des-métapopulations"/>
+      <w:bookmarkEnd w:id="44"/>
+      <w:r>
         <w:t xml:space="preserve">La théorie des métapopulations</w:t>
       </w:r>
     </w:p>
@@ -2497,8 +2523,8 @@
       <w:pPr>
         <w:pStyle w:val="Heading3"/>
       </w:pPr>
-      <w:bookmarkStart w:id="44" w:name="la-théorie-neutre-de-lécologie-et-le-débat-quelle-soulève"/>
-      <w:bookmarkEnd w:id="44"/>
+      <w:bookmarkStart w:id="45" w:name="la-théorie-neutre-de-lécologie-et-le-débat-quelle-soulève"/>
+      <w:bookmarkEnd w:id="45"/>
       <w:r>
         <w:t xml:space="preserve">La théorie neutre de l'écologie et le débat qu'elle soulève</w:t>
       </w:r>
@@ -2594,8 +2620,8 @@
       <w:pPr>
         <w:pStyle w:val="Heading2"/>
       </w:pPr>
-      <w:bookmarkStart w:id="45" w:name="aller-plus-loin-enjeux-théoriques"/>
-      <w:bookmarkEnd w:id="45"/>
+      <w:bookmarkStart w:id="46" w:name="aller-plus-loin-enjeux-théoriques"/>
+      <w:bookmarkEnd w:id="46"/>
       <w:r>
         <w:t xml:space="preserve">Aller plus loin, Enjeux théoriques</w:t>
       </w:r>
@@ -2713,10 +2739,10 @@
       <w:pPr>
         <w:pStyle w:val="Heading1"/>
       </w:pPr>
-      <w:bookmarkStart w:id="46" w:name="le-rôle-des-interactions-dans-la-distributiondes-espèces"/>
-      <w:bookmarkEnd w:id="46"/>
-      <w:r>
-        <w:t xml:space="preserve">Le rôle des interactions dans la distributiondes espèces</w:t>
+      <w:bookmarkStart w:id="47" w:name="le-rôle-des-interactions-dans-la-distribution-des-espèces"/>
+      <w:bookmarkEnd w:id="47"/>
+      <w:r>
+        <w:t xml:space="preserve">Le rôle des interactions dans la distribution des espèces</w:t>
       </w:r>
     </w:p>
     <w:p>
@@ -2724,65 +2750,40 @@
         <w:pStyle w:val="FirstParagraph"/>
       </w:pPr>
       <w:r>
-        <w:t xml:space="preserve">L'objet central de ma thèse est l'introduction de ma thèse est d'essayer de regrader la théorie de la biogéographie et notamment quelles onfornatiosn 'écologie des réseayx peurt ameenr de la lumière sur la théorie. Dans cette dernière partie de mon introduction, je présente avec pkus de délément l'importance de l'intriduction des onteractions dans une théorie de la biogéographi. Cela me permettra d'introduire nes contributions qui seront détaillées dans ma thèse.</w:t>
-      </w:r>
-    </w:p>
-    <w:p>
-      <w:pPr>
-        <w:pStyle w:val="BlockText"/>
-      </w:pPr>
-      <w:r>
-        <w:t xml:space="preserve">However, it is argued that applying bio-climatic models at macro-scales, where climatic influences on species distributions are shown to be dominant, can minimize the impact of biotic interactions. Indeed, the fact that a</w:t>
-      </w:r>
-      <w:r>
-        <w:t xml:space="preserve"> </w:t>
-      </w:r>
-      <w:r>
-        <w:t xml:space="preserve">number of bioclimatic models have been highly successful at simulating current species distributions at certain scales is in fundamental disagreement with the proposition that species distributions cannot be adequately defined by climatic factors alone.</w:t>
-      </w:r>
-      <w:r>
-        <w:t xml:space="preserve"> </w:t>
-      </w:r>
-      <w:r>
-        <w:t xml:space="preserve">(Pearson and Dawson, 2003)</w:t>
-      </w:r>
-    </w:p>
-    <w:p>
-      <w:pPr>
-        <w:pStyle w:val="BlockText"/>
-      </w:pPr>
-      <w:r>
-        <w:t xml:space="preserve">We will never be able to predict the future with accuracy, but we need a strategy for using</w:t>
-      </w:r>
-      <w:r>
-        <w:t xml:space="preserve"> </w:t>
-      </w:r>
-      <w:r>
-        <w:t xml:space="preserve">existing knowledge and bioclimatic modeling to improve understanding of the likely effects of future climate on biodiversity.</w:t>
-      </w:r>
-      <w:r>
-        <w:t xml:space="preserve"> </w:t>
-      </w:r>
-      <w:r>
-        <w:t xml:space="preserve">(Araujo and Rahbek, 2006)</w:t>
-      </w:r>
-      <w:r>
-        <w:t xml:space="preserve">.</w:t>
+        <w:t xml:space="preserve">L'objet central de ma thèse est l'introduction de ma thèse est d'essayer de regrader la théorie de la biogéographie et notamment quelles onfornatiosn 'écologie des réseayx peurt ameenr de la lumière sur la théorie. Dans cette dernière partie de mon introduction, je présente avec pkus de délément l'importance de l'intriduction des onteractions dans une théorie de la biogéographie. Cela me permettra d'introduire nes contributions qui seront détaillées dans ma thèse.</w:t>
       </w:r>
     </w:p>
     <w:p>
       <w:pPr>
         <w:pStyle w:val="Heading2"/>
       </w:pPr>
-      <w:bookmarkStart w:id="47" w:name="interaction-et-biogeographie"/>
-      <w:bookmarkEnd w:id="47"/>
-      <w:r>
-        <w:t xml:space="preserve">Interaction et biogeographie</w:t>
+      <w:bookmarkStart w:id="48" w:name="pourquoi-les-intéractions-ne-joue-t-elle-pas-un-rôle-majeur"/>
+      <w:bookmarkEnd w:id="48"/>
+      <w:r>
+        <w:t xml:space="preserve">Pourquoi les intéractions ne joue-t-elle pas un rôle majeur</w:t>
+      </w:r>
+    </w:p>
+    <w:p>
+      <w:pPr>
+        <w:pStyle w:val="Heading3"/>
+      </w:pPr>
+      <w:bookmarkStart w:id="49" w:name="la-théorie-de-la-biogéograohie-ne-les-nient-pas-bien-au-contraire"/>
+      <w:bookmarkEnd w:id="49"/>
+      <w:r>
+        <w:t xml:space="preserve">La théorie de la biogéograohie ne les nient pas bien au contraire</w:t>
       </w:r>
     </w:p>
     <w:p>
       <w:pPr>
         <w:pStyle w:val="FirstParagraph"/>
+      </w:pPr>
+      <w:r>
+        <w:t xml:space="preserve">La théorie de la Biogéographie des îles (et il en va de même pour la théorie neutre) est certes une théorie qui ne s'articule pas sur les interactions et fais une forme d'équivalence écologique, les idées sont clairemnent oser que localemnt les raisons profindes de l'extinciton locale. La question que l'on peut alors se poser est de savoir si les c'est si on peut aller plus loin qu'une simple enonciation des proncipes tout en gardante une cohérence. Aiinsi i lsemble omportant que la théorie de la Biog.éogrpahie doit intégrer des résultats précis en terme de réseaux. Dans le premier chapitre j'ai poursuivi cette idées et est montré qu'une approche communait centrés pouvat être prpoposé. Ne pas considéere mdes espèces mais des aassembalges est une bonne échelle pour aborder des problèmes des conséquences écologques des transients. Il est aussi int.ressant que cela nous a fait glissé vers la compréhension des résulats qu'om doit avoir dans les données de co-occurrene.</w:t>
+      </w:r>
+    </w:p>
+    <w:p>
+      <w:pPr>
+        <w:pStyle w:val="BodyText"/>
       </w:pPr>
       <w:r>
         <w:t xml:space="preserve">Accent sur les cascading effect est surtout un problème de l'instabiilté</w:t>
@@ -2830,29 +2831,246 @@
         <w:t xml:space="preserve"> </w:t>
       </w:r>
       <w:r>
-        <w:t xml:space="preserve">qui nous indique en somme que le changemnr des interactiosn bioiqtess ets la voie privilégié d'extintionciton dans un contexte de chanegnmtn climatique</w:t>
-      </w:r>
-    </w:p>
-    <w:p>
-      <w:pPr>
-        <w:pStyle w:val="BodyText"/>
-      </w:pPr>
-      <w:r>
-        <w:t xml:space="preserve">On nous fait miroiter que finalement que l'érosion de la biodiversité est dramatiques et le ressort actuel pour faire un levier face à cela c'est les services ecosystémiques qui sont actuelelemet l'argument choc pour renforcer la production de la nature. Il y a un côté pervers qui est la financiarisation et la substituabilité l'argent oeut alors être utilisée pour intervertir ou alors remplacer un type d'écisystème par un autre ailleurs... En fait on a l'impressonq ue c'est pus un principe de précaution qui erst invoquer et ultimement il est vraisemblable que la destruction de la nature tel que nous la connaissons soit dans le future un générateur de conflit.... et uttiment on a a craindre de faire un panete invivable pour nous mêm.</w:t>
-      </w:r>
-    </w:p>
-    <w:p>
-      <w:pPr>
-        <w:pStyle w:val="BodyText"/>
-      </w:pPr>
-      <w:r>
-        <w:t xml:space="preserve">Mais les changement sont des remplacemnt et pour la conservation on peut se demander les startégie. Dans son arctile 'Don't juge a species on their origin' Mark Davis prend à revers un sertain nombre d'idée recu et souligne qye les effects des invedeurs peuvent être positives</w:t>
-      </w:r>
-      <w:r>
-        <w:t xml:space="preserve"> </w:t>
-      </w:r>
-      <w:r>
-        <w:t xml:space="preserve">Davis et al. (2011)</w:t>
+        <w:t xml:space="preserve">qui nous indique en somme que le changemment des interactiosn biotiques ets la voie privilégiée d'extintionciton dans un contexte de changement climatique.</w:t>
+      </w:r>
+    </w:p>
+    <w:p>
+      <w:pPr>
+        <w:pStyle w:val="BodyText"/>
+      </w:pPr>
+      <w:r>
+        <w:t xml:space="preserve">chap 2 geographical ecology</w:t>
+      </w:r>
+    </w:p>
+    <w:p>
+      <w:pPr>
+        <w:pStyle w:val="BodyText"/>
+      </w:pPr>
+      <w:r>
+        <w:t xml:space="preserve">il prend comme exemple la compétition entre oiseau et un manque de ressource pour une année partiuculièremnet sévère et que 19 and pas assez pour voir et il conclut que</w:t>
+      </w:r>
+    </w:p>
+    <w:p>
+      <w:pPr>
+        <w:pStyle w:val="BlockText"/>
+      </w:pPr>
+      <w:r>
+        <w:t xml:space="preserve">This is the main reason most evidence for competition is from biogepgraphers.</w:t>
+      </w:r>
+    </w:p>
+    <w:p>
+      <w:pPr>
+        <w:pStyle w:val="FirstParagraph"/>
+      </w:pPr>
+      <w:r>
+        <w:t xml:space="preserve">Distributiin des fauvettes</w:t>
+      </w:r>
+      <w:r>
+        <w:t xml:space="preserve"> </w:t>
+      </w:r>
+      <w:r>
+        <w:rPr>
+          <w:i/>
+        </w:rPr>
+        <w:t xml:space="preserve">Crateroscelis robusta</w:t>
+      </w:r>
+      <w:r>
+        <w:t xml:space="preserve"> </w:t>
+      </w:r>
+      <w:r>
+        <w:t xml:space="preserve">et</w:t>
+      </w:r>
+      <w:r>
+        <w:t xml:space="preserve"> </w:t>
+      </w:r>
+      <w:r>
+        <w:rPr>
+          <w:i/>
+        </w:rPr>
+        <w:t xml:space="preserve">C.runa</w:t>
+      </w:r>
+    </w:p>
+    <w:p>
+      <w:pPr>
+        <w:pStyle w:val="BodyText"/>
+      </w:pPr>
+      <w:r>
+        <w:t xml:space="preserve">Mais le p</w:t>
+      </w:r>
+    </w:p>
+    <w:p>
+      <w:pPr>
+        <w:pStyle w:val="Heading3"/>
+      </w:pPr>
+      <w:bookmarkStart w:id="50" w:name="problème-déchelle"/>
+      <w:bookmarkEnd w:id="50"/>
+      <w:r>
+        <w:t xml:space="preserve">Problème d'échelle</w:t>
+      </w:r>
+    </w:p>
+    <w:p>
+      <w:pPr>
+        <w:pStyle w:val="FirstParagraph"/>
+      </w:pPr>
+      <w:r>
+        <w:t xml:space="preserve">Oubli de ce facteur important de Ls SMDS...</w:t>
+      </w:r>
+    </w:p>
+    <w:p>
+      <w:pPr>
+        <w:pStyle w:val="BodyText"/>
+      </w:pPr>
+      <w:r>
+        <w:t xml:space="preserve">Les interactions intra et inter spécifiques constituent un facteur rapidement pressenti comme responsable de la distribution spatiale des espèces</w:t>
+      </w:r>
+      <w:r>
+        <w:t xml:space="preserve"> </w:t>
+      </w:r>
+      <w:r>
+        <w:t xml:space="preserve">. L'interdépendance des espèces conditionne, en effet, l'aspect favorable de l'environnement au sens large (biotique et abiotique). Ainsi Godsoe</w:t>
+      </w:r>
+      <w:r>
+        <w:t xml:space="preserve"> </w:t>
+      </w:r>
+      <w:r>
+        <w:t xml:space="preserve"> </w:t>
+      </w:r>
+      <w:r>
+        <w:t xml:space="preserve">2012, mettent en équations le caractère favorable de l'environnement pour une espèce donnée en terme de probabilité de présence d'une autre espèce et de la nature de leur interaction</w:t>
+      </w:r>
+      <w:r>
+        <w:t xml:space="preserve"> </w:t>
+      </w:r>
+      <w:r>
+        <w:t xml:space="preserve">. De même, Holt et Barfield 2009 montrent l'impact de la prédation sur la répartition d'espèces en compétition</w:t>
+      </w:r>
+      <w:r>
+        <w:t xml:space="preserve"> </w:t>
+      </w:r>
+      <w:r>
+        <w:t xml:space="preserve"> </w:t>
+      </w:r>
+      <w:r>
+        <w:t xml:space="preserve">insistant ainsi sur le rôle majeur des interactions. Davis</w:t>
+      </w:r>
+      <w:r>
+        <w:t xml:space="preserve"> </w:t>
+      </w:r>
+      <w:r>
+        <w:t xml:space="preserve"> </w:t>
+      </w:r>
+      <w:r>
+        <w:t xml:space="preserve">1998 ont montrés que, pour trois drosophiles en compétition, l'effet d'un parasitoïde n'est pas le même le long d'un gradient selon que les espèces sont seules ou ensemble</w:t>
+      </w:r>
+      <w:r>
+        <w:t xml:space="preserve"> </w:t>
+      </w:r>
+      <w:r>
+        <w:t xml:space="preserve">. Récemment, des efforts ont été réalisés pour mettre en évidence l'importance de l'interdépendance des espèces dans les données aux larges échelles spatiales</w:t>
+      </w:r>
+      <w:r>
+        <w:t xml:space="preserve"> </w:t>
+      </w:r>
+      <w:r>
+        <w:t xml:space="preserve">. On trouve actuellement dans la littérature une grande motivation pour les intégrer dans les modèles de distribution d'espèces</w:t>
+      </w:r>
+      <w:r>
+        <w:t xml:space="preserve"> </w:t>
+      </w:r>
+      <w:r>
+        <w:t xml:space="preserve">. Des efforts théoriques sont encore nécessaires pour arriver à de telles approches. Néanmoins, rapprocher différents champs de l'écologie peut s'avérer d'une utilité majeure. Jabot et Bascompte</w:t>
+      </w:r>
+      <w:r>
+        <w:t xml:space="preserve"> </w:t>
+      </w:r>
+      <w:r>
+        <w:t xml:space="preserve"> </w:t>
+      </w:r>
+      <w:r>
+        <w:t xml:space="preserve">2012, ont d'ailleurs montré l'importance des interactions pour comprendre la distribution des espèces en rapprochant écologie des réseaux et un modèle de metacommunauté. De même Gravel</w:t>
+      </w:r>
+      <w:r>
+        <w:t xml:space="preserve"> </w:t>
+      </w:r>
+      <w:r>
+        <w:t xml:space="preserve"> </w:t>
+      </w:r>
+      <w:r>
+        <w:t xml:space="preserve">2011</w:t>
+      </w:r>
+      <w:r>
+        <w:t xml:space="preserve"> </w:t>
+      </w:r>
+      <w:r>
+        <w:t xml:space="preserve"> </w:t>
+      </w:r>
+      <w:r>
+        <w:t xml:space="preserve">introduise l'interdépendance proie-prédateur dans le modèle classique de MacArthur et Wilson menant aux prémices d'une théorie trophique de la biogéographie des îles.</w:t>
+      </w:r>
+    </w:p>
+    <w:p>
+      <w:pPr>
+        <w:pStyle w:val="BodyText"/>
+      </w:pPr>
+      <w:r>
+        <w:t xml:space="preserve">L'ajout des interactions dans un modèle incluant l'environnement abiotique interroge la relation que les deux processus entretiennent. Si les espèces n'ont pas les mêmes performances dans différents milieux du fait de leur physiologie, pour les mêmes espèces considérées, les réseaux n'ont pas de raison d'être identiques d'un milieu à un autre. C'est sur ce fait que Poisot</w:t>
+      </w:r>
+      <w:r>
+        <w:t xml:space="preserve"> </w:t>
+      </w:r>
+      <w:r>
+        <w:t xml:space="preserve"> </w:t>
+      </w:r>
+      <w:r>
+        <w:t xml:space="preserve">2012 ont proposé une mesure de dissimilarité des réseaux</w:t>
+      </w:r>
+      <w:r>
+        <w:t xml:space="preserve"> </w:t>
+      </w:r>
+      <w:r>
+        <w:t xml:space="preserve">. Defossez</w:t>
+      </w:r>
+      <w:r>
+        <w:t xml:space="preserve"> </w:t>
+      </w:r>
+      <w:r>
+        <w:t xml:space="preserve"> </w:t>
+      </w:r>
+      <w:r>
+        <w:t xml:space="preserve">montrent que les interactions négatives entre l'hêtre commun (</w:t>
+      </w:r>
+      <w:r>
+        <w:t xml:space="preserve">) et les micro-organismes du sol diminuent avec l'altitude</w:t>
+      </w:r>
+      <w:r>
+        <w:t xml:space="preserve"> </w:t>
+      </w:r>
+      <w:r>
+        <w:t xml:space="preserve">. Ainsi, les contraintes biotiques sont à relier à l'environnement</w:t>
+      </w:r>
+      <w:r>
+        <w:t xml:space="preserve"> </w:t>
+      </w:r>
+      <w:r>
+        <w:t xml:space="preserve"> </w:t>
+      </w:r>
+      <w:r>
+        <w:t xml:space="preserve">et un modèle intégratif doit donner un cadre cohérent à ces rétroactions entre processus. Enfin, l'importance des interactions est à mettre en relation avec l'échelle considérée</w:t>
+      </w:r>
+      <w:r>
+        <w:t xml:space="preserve"> </w:t>
+      </w:r>
+      <w:r>
+        <w:t xml:space="preserve">. Pour deux espèces en interaction, plus l'échelle d'étude est large, moins les effets des interactions locales sont susceptibles d'être capturés, le pouvoir explicatif de la présence d'une espèce sur l'autre peut être alors discutable</w:t>
+      </w:r>
+      <w:r>
+        <w:t xml:space="preserve"> </w:t>
+      </w:r>
+      <w:r>
+        <w:t xml:space="preserve">. Comprendre quels sont les processus à prendre en compte aux différentes échelles spatio-temporelles et comprendre comment le changement d'échelle affecte nous prédictions est aussi un véritable challenge en biogéographie</w:t>
+      </w:r>
+      <w:r>
+        <w:t xml:space="preserve"> </w:t>
       </w:r>
       <w:r>
         <w:t xml:space="preserve">.</w:t>
@@ -2860,10 +3078,65 @@
     </w:p>
     <w:p>
       <w:pPr>
-        <w:pStyle w:val="BodyText"/>
-      </w:pPr>
-      <w:r>
-        <w:t xml:space="preserve">Les ramges comme un fait (wallace chap 2)</w:t>
+        <w:pStyle w:val="Heading3"/>
+      </w:pPr>
+      <w:bookmarkStart w:id="51" w:name="un-problème-déchelle"/>
+      <w:bookmarkEnd w:id="51"/>
+      <w:r>
+        <w:t xml:space="preserve">Un problème d'échelle ?</w:t>
+      </w:r>
+    </w:p>
+    <w:p>
+      <w:pPr>
+        <w:pStyle w:val="FirstParagraph"/>
+      </w:pPr>
+      <w:r>
+        <w:t xml:space="preserve">Comment les varitions démogrpahiques interactions se propagent-t-elle à travers les échelles spatiale.</w:t>
+      </w:r>
+    </w:p>
+    <w:p>
+      <w:pPr>
+        <w:pStyle w:val="BlockText"/>
+      </w:pPr>
+      <w:r>
+        <w:t xml:space="preserve">However, it is argued that applying bio-climatic models at macro-scales, where climatic influences on species distributions are shown to be dominant, can minimize the impact of biotic interactions. Indeed, the fact that a number of bioclimatic models have been highly successful at simulating current species distributions at certain scales is in fundamental disagreement with the proposition that species distributions cannot be adequately defined by climatic factors alone.</w:t>
+      </w:r>
+      <w:r>
+        <w:t xml:space="preserve"> </w:t>
+      </w:r>
+      <w:r>
+        <w:t xml:space="preserve">(Pearson and Dawson, 2003)</w:t>
+      </w:r>
+    </w:p>
+    <w:p>
+      <w:pPr>
+        <w:pStyle w:val="BlockText"/>
+      </w:pPr>
+      <w:r>
+        <w:t xml:space="preserve">We will never be able to predict the future with accuracy, but we need a strategy for using</w:t>
+      </w:r>
+      <w:r>
+        <w:t xml:space="preserve"> </w:t>
+      </w:r>
+      <w:r>
+        <w:t xml:space="preserve">existing knowledge and bioclimatic modeling to improve understanding of the likely effects of future climate on biodiversity.</w:t>
+      </w:r>
+      <w:r>
+        <w:t xml:space="preserve"> </w:t>
+      </w:r>
+      <w:r>
+        <w:t xml:space="preserve">(Araujo and Rahbek, 2006)</w:t>
+      </w:r>
+      <w:r>
+        <w:t xml:space="preserve">.</w:t>
+      </w:r>
+    </w:p>
+    <w:p>
+      <w:pPr>
+        <w:pStyle w:val="FirstParagraph"/>
+      </w:pPr>
+      <w:r>
+        <w:t xml:space="preserve">Les ranges comme un fait (wallace chap 2)</w:t>
       </w:r>
       <w:r>
         <w:t xml:space="preserve"> </w:t>
@@ -2931,15 +3204,132 @@
         <w:pStyle w:val="BodyText"/>
       </w:pPr>
       <w:r>
-        <w:t xml:space="preserve">L'évolution = le hasard et la nécessité est un moteur de la répartiton mais aussi la composante historiqe de la biologie. Cette dimension fascinante implique aussi nous focalisé sur des explications singulière souvent pas évident qui permettent de conformer le type de facteurs impliqué dans la variation des ranges mais nous amène pas encore à trouver des règles précices.</w:t>
-      </w:r>
-    </w:p>
-    <w:p>
-      <w:pPr>
-        <w:pStyle w:val="BodyText"/>
-      </w:pPr>
-      <w:r>
-        <w:t xml:space="preserve">Wallace conclut :28 qu'une théorie générale doit tenir compte des variation range et proximité des espèces porches et des overlapp.</w:t>
+        <w:t xml:space="preserve">orblème étant que le signal n'est visible que si on a des données sur 20and.</w:t>
+      </w:r>
+    </w:p>
+    <w:p>
+      <w:pPr>
+        <w:pStyle w:val="BodyText"/>
+      </w:pPr>
+      <w:r>
+        <w:t xml:space="preserve">Le problème</w:t>
+      </w:r>
+    </w:p>
+    <w:p>
+      <w:pPr>
+        <w:pStyle w:val="BodyText"/>
+      </w:pPr>
+      <w:r>
+        <w:t xml:space="preserve">Parallèle entre information des traits sur le régime allimentaire et l'information dans les ranegs est-ce cela qui conduit les ecologistes à être des statisticuencs. et l'info dans l'ADN</w:t>
+      </w:r>
+    </w:p>
+    <w:p>
+      <w:pPr>
+        <w:pStyle w:val="Heading2"/>
+      </w:pPr>
+      <w:bookmarkStart w:id="52" w:name="faire-un-questionnement-des-intersections-des-ranges-et-des-règles"/>
+      <w:bookmarkEnd w:id="52"/>
+      <w:r>
+        <w:t xml:space="preserve">Faire un questionnement des intersections des ranges et des règles</w:t>
+      </w:r>
+    </w:p>
+    <w:p>
+      <w:pPr>
+        <w:pStyle w:val="FirstParagraph"/>
+      </w:pPr>
+      <w:r>
+        <w:t xml:space="preserve">On a besoinde rule on reste descriptive il y a des relation EH-Bioversité, SAR, Diversité-équilibre diversité fonctionnenemnt qui sont partielelemnt reliées et des théries débat theories neutre theéor de la niche</w:t>
+      </w:r>
+      <w:r>
+        <w:t xml:space="preserve"> </w:t>
+      </w:r>
+      <w:r>
+        <w:t xml:space="preserve">Stein et al. (2014)</w:t>
+      </w:r>
+      <w:r>
+        <w:t xml:space="preserve">. Dans cette review</w:t>
+      </w:r>
+      <w:r>
+        <w:t xml:space="preserve"> </w:t>
+      </w:r>
+      <w:r>
+        <w:t xml:space="preserve">Stein et al. (2014)</w:t>
+      </w:r>
+      <w:r>
+        <w:t xml:space="preserve"> </w:t>
+      </w:r>
+      <w:r>
+        <w:t xml:space="preserve">montre que vegetaiton est inportnates ce qui eimplique des inbteractions. Théorie allométrique prometteuse en ce sens qu'elle loi physiques. Différents concept autrour d'une même notion sur plusieurs paradigme pour une même notion sur les metacommunity</w:t>
+      </w:r>
+      <w:r>
+        <w:t xml:space="preserve"> </w:t>
+      </w:r>
+      <w:r>
+        <w:t xml:space="preserve">Leibold et al. (2004)</w:t>
+      </w:r>
+      <w:r>
+        <w:t xml:space="preserve"> </w:t>
+      </w:r>
+      <w:r>
+        <w:t xml:space="preserve">il peuvent co-exister mais faudrait les savoir ce qui fait qu'on a pus l'un ou l'autr.</w:t>
+      </w:r>
+    </w:p>
+    <w:p>
+      <w:pPr>
+        <w:pStyle w:val="BodyText"/>
+      </w:pPr>
+      <w:r>
+        <w:t xml:space="preserve">La puissance de la Biogéographie est aussi sont implications dans des cas très concrets</w:t>
+      </w:r>
+      <w:r>
+        <w:t xml:space="preserve"> </w:t>
+      </w:r>
+      <w:r>
+        <w:t xml:space="preserve">Cirtwill and Stouffer (2015)</w:t>
+      </w:r>
+      <w:r>
+        <w:t xml:space="preserve"> </w:t>
+      </w:r>
+      <w:r>
+        <w:t xml:space="preserve">mais aussi ne puissance exploratoire théoriques</w:t>
+      </w:r>
+      <w:r>
+        <w:t xml:space="preserve"> </w:t>
+      </w:r>
+      <w:r>
+        <w:t xml:space="preserve">Gravel et al. (2011)</w:t>
+      </w:r>
+      <w:r>
+        <w:t xml:space="preserve"> </w:t>
+      </w:r>
+      <w:r>
+        <w:t xml:space="preserve">Cazelles et al. (2015)</w:t>
+      </w:r>
+      <w:r>
+        <w:t xml:space="preserve"> </w:t>
+      </w:r>
+      <w:r>
+        <w:t xml:space="preserve">des îles</w:t>
+      </w:r>
+      <w:r>
+        <w:t xml:space="preserve"> </w:t>
+      </w:r>
+      <w:r>
+        <w:t xml:space="preserve">l'idée des interactions à déjà montré ça pertinence sur plusieurs exemples.</w:t>
+      </w:r>
+      <w:r>
+        <w:t xml:space="preserve"> </w:t>
+      </w:r>
+      <w:r>
+        <w:t xml:space="preserve">Cirtwill and Stouffer (2015)</w:t>
+      </w:r>
+    </w:p>
+    <w:p>
+      <w:pPr>
+        <w:pStyle w:val="BodyText"/>
+      </w:pPr>
+      <w:r>
+        <w:t xml:space="preserve">Les interactions quelles pourrait être leur conséquence à large échelle ?</w:t>
       </w:r>
     </w:p>
     <w:p>
@@ -2947,7 +3337,7 @@
         <w:pStyle w:val="BlockText"/>
       </w:pPr>
       <w:r>
-        <w:t xml:space="preserve">Both competition and predation appear now to be much more important in biogeography than peopl had formely guesses</w:t>
+        <w:t xml:space="preserve">(:154) "Does the environment dictate the structure of the community, or are the species a fairly random assemblage?</w:t>
       </w:r>
     </w:p>
     <w:p>
@@ -2955,15 +3345,7 @@
         <w:pStyle w:val="FirstParagraph"/>
       </w:pPr>
       <w:r>
-        <w:t xml:space="preserve">chap 2 geographical ecology</w:t>
-      </w:r>
-    </w:p>
-    <w:p>
-      <w:pPr>
-        <w:pStyle w:val="BodyText"/>
-      </w:pPr>
-      <w:r>
-        <w:t xml:space="preserve">il prend comme exemple la compétition entre oiseau et un manque de ressource pour une année partiuculièremnet sévère et que 19 and pas assez pour voir et il conclut que</w:t>
+        <w:t xml:space="preserve">Cette id.e aussi est données par</w:t>
       </w:r>
     </w:p>
     <w:p>
@@ -2971,7 +3353,7 @@
         <w:pStyle w:val="BlockText"/>
       </w:pPr>
       <w:r>
-        <w:t xml:space="preserve">This is the main reason most evidence for competition is from biogepgraphers.</w:t>
+        <w:t xml:space="preserve">A few decades ago it as fashionable for ecologist to study communities in the arctic on the grounds that these would be very simple communities and hence easy to understand. Many excellent ecologists still follow this belied, but there are others who feel that it may be easier to understand the extremely complex communities. This sounds paradoxical: How can a more complex communities by easier to understand? A possible answer might be that complex community has has strong interactions among species so that the lives of the separate species are less independent than in a simple community. Where there is greater interdependence, patterns may be more conspicuous."</w:t>
       </w:r>
     </w:p>
     <w:p>
@@ -2979,7 +3361,13 @@
         <w:pStyle w:val="FirstParagraph"/>
       </w:pPr>
       <w:r>
-        <w:t xml:space="preserve">Distributiin des fauvettes</w:t>
+        <w:t xml:space="preserve">Information dans les distributions</w:t>
+      </w:r>
+      <w:r>
+        <w:t xml:space="preserve"> </w:t>
+      </w:r>
+      <w:r>
+        <w:t xml:space="preserve">gecko australien généraliste</w:t>
       </w:r>
       <w:r>
         <w:t xml:space="preserve"> </w:t>
@@ -2988,70 +3376,13 @@
         <w:rPr>
           <w:i/>
         </w:rPr>
-        <w:t xml:space="preserve">Crateroscelis robusta</w:t>
-      </w:r>
-      <w:r>
-        <w:t xml:space="preserve"> </w:t>
-      </w:r>
-      <w:r>
-        <w:t xml:space="preserve">et</w:t>
-      </w:r>
-      <w:r>
-        <w:t xml:space="preserve"> </w:t>
-      </w:r>
-      <w:r>
-        <w:rPr>
-          <w:i/>
-        </w:rPr>
-        <w:t xml:space="preserve">C.runa</w:t>
-      </w:r>
-    </w:p>
-    <w:p>
-      <w:pPr>
-        <w:pStyle w:val="BodyText"/>
-      </w:pPr>
-      <w:r>
-        <w:t xml:space="preserve">Mais le porblème étant que le signal n'est visible que si on a des données sur 20and.</w:t>
-      </w:r>
-    </w:p>
-    <w:p>
-      <w:pPr>
-        <w:pStyle w:val="BodyText"/>
-      </w:pPr>
-      <w:r>
-        <w:t xml:space="preserve">Le problème</w:t>
-      </w:r>
-    </w:p>
-    <w:p>
-      <w:pPr>
-        <w:pStyle w:val="BodyText"/>
-      </w:pPr>
-      <w:r>
-        <w:t xml:space="preserve">Parallèle entre information des traits sur le régime allimentaire et l'information dans les ranegs est-ce cela qui conduit les ecologistes à être des statisticuencs. et l'info dans l'ADN</w:t>
-      </w:r>
-    </w:p>
-    <w:p>
-      <w:pPr>
-        <w:pStyle w:val="BodyText"/>
-      </w:pPr>
-      <w:r>
-        <w:t xml:space="preserve">la question a été pourquoi il y a autant d'espèces mais je pense qu'un equestion légèremnetn différentes n'a pas été assez invextie : pourquoi peuvent-elles être si nombreuse....</w:t>
-      </w:r>
-      <w:r>
-        <w:t xml:space="preserve"> </w:t>
-      </w:r>
-      <w:r>
-        <w:t xml:space="preserve">La limite est toujours OK si assez pour 2 ou plus.</w:t>
-      </w:r>
-    </w:p>
-    <w:p>
-      <w:pPr>
-        <w:pStyle w:val="Heading2"/>
-      </w:pPr>
-      <w:bookmarkStart w:id="48" w:name="interactions-écologique-et-tib"/>
-      <w:bookmarkEnd w:id="48"/>
-      <w:r>
-        <w:t xml:space="preserve">Interactions écologique et TIB</w:t>
+        <w:t xml:space="preserve">Heteronotia binoei</w:t>
+      </w:r>
+      <w:r>
+        <w:t xml:space="preserve"> </w:t>
+      </w:r>
+      <w:r>
+        <w:t xml:space="preserve">=&gt; alors peut être que ça marche bien mais sur une espèce spécialiste ??</w:t>
       </w:r>
     </w:p>
     <w:p>
@@ -3059,25 +3390,13 @@
         <w:pStyle w:val="BlockText"/>
       </w:pPr>
       <w:r>
-        <w:t xml:space="preserve">(:154) "Does the environment dictate the structure of the community, or are the species a fairly random assemblage?</w:t>
-      </w:r>
-    </w:p>
-    <w:p>
-      <w:pPr>
-        <w:pStyle w:val="BlockText"/>
-      </w:pPr>
-      <w:r>
-        <w:t xml:space="preserve">A few decades ago it as fashionable for ecologist to study communities in the arctic on the grounds that these would be very simple communities and hence easy to understand. Many excellent ecologists still follow this belied, but there are others who feel that it may be easier to understand the extremely complex communities. This sounds paradoxical: How can a more complex communities by easier to understand? A possible answer might be that complex community has has strong interactions among species so that the lives of the separate species are less independent than in a simple community. Where there is greater interdependence, patterns may be more conspicuous."</w:t>
-      </w:r>
-    </w:p>
-    <w:p>
-      <w:pPr>
-        <w:pStyle w:val="Heading2"/>
-      </w:pPr>
-      <w:bookmarkStart w:id="49" w:name="oubli-de-ce-facteur-important-de"/>
-      <w:bookmarkEnd w:id="49"/>
-      <w:r>
-        <w:t xml:space="preserve">Oubli de ce facteur important de</w:t>
+        <w:t xml:space="preserve">Generalist consumers should typically be weakly coupled to any one of their prey populations because, when feeding on many different species, they cannot be strongly coupled to any one of them</w:t>
+      </w:r>
+      <w:r>
+        <w:t xml:space="preserve"> </w:t>
+      </w:r>
+      <w:r>
+        <w:t xml:space="preserve">Murdoch et al. (2002)</w:t>
       </w:r>
     </w:p>
     <w:p>
@@ -3085,182 +3404,12 @@
         <w:pStyle w:val="FirstParagraph"/>
       </w:pPr>
       <w:r>
-        <w:t xml:space="preserve">Ls SMDS...</w:t>
-      </w:r>
-    </w:p>
-    <w:p>
-      <w:pPr>
-        <w:pStyle w:val="BodyText"/>
-      </w:pPr>
-      <w:r>
-        <w:t xml:space="preserve">Les interactions intra et inter spécifiques constituent un facteur rapidement pressenti comme responsable de la distribution spatiale des espèces</w:t>
-      </w:r>
-      <w:r>
-        <w:t xml:space="preserve"> </w:t>
-      </w:r>
-      <w:r>
-        <w:t xml:space="preserve">. L'interdépendance des espèces conditionne, en effet, l'aspect favorable de l'environnement au sens large (biotique et abiotique). Ainsi Godsoe</w:t>
-      </w:r>
-      <w:r>
-        <w:t xml:space="preserve"> </w:t>
-      </w:r>
-      <w:r>
-        <w:t xml:space="preserve"> </w:t>
-      </w:r>
-      <w:r>
-        <w:t xml:space="preserve">2012, mettent en équations le caractère favorable de l'environnement pour une espèce donnée en terme de probabilité de présence d'une autre espèce et de la nature de leur interaction</w:t>
-      </w:r>
-      <w:r>
-        <w:t xml:space="preserve"> </w:t>
-      </w:r>
-      <w:r>
-        <w:t xml:space="preserve">. De même, Holt et Barfield 2009 montrent l'impact de la prédation sur la répartition d'espèces en compétition</w:t>
-      </w:r>
-      <w:r>
-        <w:t xml:space="preserve"> </w:t>
-      </w:r>
-      <w:r>
-        <w:t xml:space="preserve"> </w:t>
-      </w:r>
-      <w:r>
-        <w:t xml:space="preserve">insistant ainsi sur le rôle majeur des interactions. Davis</w:t>
-      </w:r>
-      <w:r>
-        <w:t xml:space="preserve"> </w:t>
-      </w:r>
-      <w:r>
-        <w:t xml:space="preserve"> </w:t>
-      </w:r>
-      <w:r>
-        <w:t xml:space="preserve">1998 ont montrés que, pour trois drosophiles en compétition, l'effet d'un parasitoïde n'est pas le même le long d'un gradient selon que les espèces sont seules ou ensemble</w:t>
-      </w:r>
-      <w:r>
-        <w:t xml:space="preserve"> </w:t>
-      </w:r>
-      <w:r>
-        <w:t xml:space="preserve">. Récemment, des efforts ont été réalisés pour mettre en évidence l'importance de l'interdépendance des espèces dans les données aux larges échelles spatiales</w:t>
-      </w:r>
-      <w:r>
-        <w:t xml:space="preserve"> </w:t>
-      </w:r>
-      <w:r>
-        <w:t xml:space="preserve">. On trouve actuellement dans la littérature une grande motivation pour les intégrer dans les modèles de distribution d'espèces</w:t>
-      </w:r>
-      <w:r>
-        <w:t xml:space="preserve"> </w:t>
-      </w:r>
-      <w:r>
-        <w:t xml:space="preserve">. Des efforts théoriques sont encore nécessaires pour arriver à de telles approches. Néanmoins, rapprocher différents champs de l'écologie peut s'avérer d'une utilité majeure. Jabot et Bascompte</w:t>
-      </w:r>
-      <w:r>
-        <w:t xml:space="preserve"> </w:t>
-      </w:r>
-      <w:r>
-        <w:t xml:space="preserve"> </w:t>
-      </w:r>
-      <w:r>
-        <w:t xml:space="preserve">2012, ont d'ailleurs montré l'importance des interactions pour comprendre la distribution des espèces en rapprochant écologie des réseaux et un modèle de metacommunauté. De même Gravel</w:t>
-      </w:r>
-      <w:r>
-        <w:t xml:space="preserve"> </w:t>
-      </w:r>
-      <w:r>
-        <w:t xml:space="preserve"> </w:t>
-      </w:r>
-      <w:r>
-        <w:t xml:space="preserve">2011</w:t>
-      </w:r>
-      <w:r>
-        <w:t xml:space="preserve"> </w:t>
-      </w:r>
-      <w:r>
-        <w:t xml:space="preserve"> </w:t>
-      </w:r>
-      <w:r>
-        <w:t xml:space="preserve">introduise l'interdépendance proie-prédateur dans le modèle classique de MacArthur et Wilson menant aux prémices d'une théorie trophique de la biogéographie des îles.</w:t>
-      </w:r>
-    </w:p>
-    <w:p>
-      <w:pPr>
-        <w:pStyle w:val="BodyText"/>
-      </w:pPr>
-      <w:r>
-        <w:t xml:space="preserve">L'ajout des interactions dans un modèle incluant l'environnement abiotique interroge la relation que les deux processus entretiennent. Si les espèces n'ont pas les mêmes performances dans différents milieux du fait de leur physiologie, pour les mêmes espèces considérées, les réseaux n'ont pas de raison d'être identiques d'un milieu à un autre. C'est sur ce fait que Poisot</w:t>
-      </w:r>
-      <w:r>
-        <w:t xml:space="preserve"> </w:t>
-      </w:r>
-      <w:r>
-        <w:t xml:space="preserve"> </w:t>
-      </w:r>
-      <w:r>
-        <w:t xml:space="preserve">2012 ont proposé une mesure de dissimilarité des réseaux</w:t>
-      </w:r>
-      <w:r>
-        <w:t xml:space="preserve"> </w:t>
-      </w:r>
-      <w:r>
-        <w:t xml:space="preserve">. Defossez</w:t>
-      </w:r>
-      <w:r>
-        <w:t xml:space="preserve"> </w:t>
-      </w:r>
-      <w:r>
-        <w:t xml:space="preserve"> </w:t>
-      </w:r>
-      <w:r>
-        <w:t xml:space="preserve">montrent que les interactions négatives entre l'hêtre commun (</w:t>
-      </w:r>
-      <w:r>
-        <w:t xml:space="preserve">) et les micro-organismes du sol diminuent avec l'altitude</w:t>
-      </w:r>
-      <w:r>
-        <w:t xml:space="preserve"> </w:t>
-      </w:r>
-      <w:r>
-        <w:t xml:space="preserve">. Ainsi, les contraintes biotiques sont à relier à l'environnement</w:t>
-      </w:r>
-      <w:r>
-        <w:t xml:space="preserve"> </w:t>
-      </w:r>
-      <w:r>
-        <w:t xml:space="preserve"> </w:t>
-      </w:r>
-      <w:r>
-        <w:t xml:space="preserve">et un modèle intégratif doit donner un cadre cohérent à ces rétroactions entre processus. Enfin, l'importance des interactions est à mettre en relation avec l'échelle considérée</w:t>
-      </w:r>
-      <w:r>
-        <w:t xml:space="preserve"> </w:t>
-      </w:r>
-      <w:r>
-        <w:t xml:space="preserve">. Pour deux espèces en interaction, plus l'échelle d'étude est large, moins les effets des interactions locales sont susceptibles d'être capturés, le pouvoir explicatif de la présence d'une espèce sur l'autre peut être alors discutable</w:t>
-      </w:r>
-      <w:r>
-        <w:t xml:space="preserve"> </w:t>
-      </w:r>
-      <w:r>
-        <w:t xml:space="preserve">. Comprendre quels sont les processus à prendre en compte aux différentes échelles spatio-temporelles et comprendre comment le changement d'échelle affecte nous prédictions est aussi un véritable challenge en biogéographie</w:t>
-      </w:r>
-      <w:r>
-        <w:t xml:space="preserve"> </w:t>
-      </w:r>
-      <w:r>
-        <w:t xml:space="preserve">.</w:t>
-      </w:r>
-    </w:p>
-    <w:p>
-      <w:pPr>
-        <w:pStyle w:val="Heading1"/>
-      </w:pPr>
-      <w:bookmarkStart w:id="50" w:name="intégrations-des-contraintes-biotiques-et-de-la-théorie-à-la-recherche-de-signaux-de-dintéraction"/>
-      <w:bookmarkEnd w:id="50"/>
-      <w:r>
         <w:t xml:space="preserve">Intégrations des contraintes biotiques et de la théorie à la recherche de signaux de d'intéraction</w:t>
       </w:r>
     </w:p>
     <w:p>
       <w:pPr>
-        <w:pStyle w:val="FirstParagraph"/>
+        <w:pStyle w:val="BodyText"/>
       </w:pPr>
       <w:r>
         <w:t xml:space="preserve">Dans ma thèse j'ai oassé du temps à essayer de mettre au point un modèke qui donnait de la substace aux idées de MacArthur et Wilson een etandant le travai initié par Gravel et collègues pour aller plus loin dans la compréhension des effets joints des interactions et des contraintes abiotiques. C'est aussi ce qui m'a animé pour en mettre en place la compréhesin dans les données de co-occurrence avant d'aller m'y confronter frongalemnet. Ma dernière intergtaion a Été de trouver des pistes pour allerr plus loin dans la théorie et explorer des pistes que je n'avais pas encore dxplorer mais qui seront à court terme les directions que je souhaite explorer.</w:t>
@@ -3268,40 +3417,10 @@
     </w:p>
     <w:p>
       <w:pPr>
-        <w:pStyle w:val="Heading2"/>
-      </w:pPr>
-      <w:bookmarkStart w:id="51" w:name="étendre-la-théorie-de-macarthur-et-wilson"/>
-      <w:bookmarkEnd w:id="51"/>
-      <w:r>
-        <w:t xml:space="preserve">Étendre la théorie de MacArthur et Wilson</w:t>
-      </w:r>
-    </w:p>
-    <w:p>
-      <w:pPr>
-        <w:pStyle w:val="Heading2"/>
-      </w:pPr>
-      <w:bookmarkStart w:id="52" w:name="comprendre-les-conséquence-en-terme-de-co-occurrece"/>
-      <w:bookmarkEnd w:id="52"/>
-      <w:r>
-        <w:t xml:space="preserve">Comprendre les conséquence en terme de co-occurrece</w:t>
-      </w:r>
-    </w:p>
-    <w:p>
-      <w:pPr>
-        <w:pStyle w:val="Heading3"/>
-      </w:pPr>
-      <w:bookmarkStart w:id="53" w:name="abondance-des-données"/>
-      <w:bookmarkEnd w:id="53"/>
-      <w:r>
-        <w:t xml:space="preserve">Abondance des données</w:t>
-      </w:r>
-    </w:p>
-    <w:p>
-      <w:pPr>
-        <w:pStyle w:val="FirstParagraph"/>
-      </w:pPr>
-      <w:r>
-        <w:t xml:space="preserve">Les atouts actuels de la biogéographie sont 1- une quantité importante d'information relative aux présences d'espèces et au climat et 2- des modèles corrélatifs puissants qui décrivent précisément le lien entre l'espèce et son environnement abiotique. Le terme abiotique peut prêter à confusion dans la mesure où les espèces elles-mêmes peuvent modifier des variables dîtes abiotiques. Par exemple, les végétaux peuvent avoir un grand impact sur les variables abiotiques locales comme la température et l'humidité du sol</w:t>
+        <w:pStyle w:val="BodyText"/>
+      </w:pPr>
+      <w:r>
+        <w:t xml:space="preserve">Abondance des données Les atouts actuels de la biogéographie sont 1- une quantité importante d'information relative aux présences d'espèces et au climat et 2- des modèles corrélatifs puissants qui décrivent précisément le lien entre l'espèce et son environnement abiotique. Le terme abiotique peut prêter à confusion dans la mesure où les espèces elles-mêmes peuvent modifier des variables dîtes abiotiques. Par exemple, les végétaux peuvent avoir un grand impact sur les variables abiotiques locales comme la température et l'humidité du sol</w:t>
       </w:r>
       <w:r>
         <w:t xml:space="preserve"> </w:t>
@@ -3336,26 +3455,71 @@
     </w:p>
     <w:p>
       <w:pPr>
-        <w:pStyle w:val="Heading3"/>
-      </w:pPr>
-      <w:bookmarkStart w:id="54" w:name="potential-interactions"/>
-      <w:bookmarkEnd w:id="54"/>
-      <w:r>
-        <w:t xml:space="preserve">Potential interactions</w:t>
-      </w:r>
-    </w:p>
-    <w:p>
-      <w:pPr>
-        <w:pStyle w:val="FirstParagraph"/>
-      </w:pPr>
+        <w:pStyle w:val="BodyText"/>
+      </w:pPr>
+      <w:r>
+        <w:t xml:space="preserve">Partir du development de la niche et des hypotheses clef comme l'heterogeneité spatiale qui peut accroitre la biodiversité un exemple c'est les ecoulemnents à petites faible echelles de l'hydrologie niche hdrologique à fable échelles</w:t>
+      </w:r>
+      <w:r>
+        <w:t xml:space="preserve"> </w:t>
+      </w:r>
+      <w:r>
+        <w:t xml:space="preserve">Letten et al. (2015)</w:t>
+      </w:r>
+      <w:r>
+        <w:t xml:space="preserve"> </w:t>
+      </w:r>
+      <w:r>
+        <w:t xml:space="preserve">repartition hydrologique les hypothèses sont qui explique celon les différentes besoin des espèces (principes de la niche) que besoin différemtes me répartition des espèces. Cette idées est</w:t>
+      </w:r>
+    </w:p>
+    <w:p>
+      <w:pPr>
+        <w:pStyle w:val="BodyText"/>
+      </w:pPr>
+      <w:r>
+        <w:t xml:space="preserve">Mais une espèce généraliste autant que sécialiste</w:t>
+      </w:r>
+      <w:r>
+        <w:t xml:space="preserve"> </w:t>
+      </w:r>
+      <w:r>
+        <w:t xml:space="preserve">Poisot et al. (2015)</w:t>
+      </w:r>
+    </w:p>
+    <w:p>
+      <w:pPr>
+        <w:pStyle w:val="BodyText"/>
+      </w:pPr>
+      <w:r>
+        <w:t xml:space="preserve">A large espes répartition de la biodiversité on quantifie la différence depuis les mesures classiques. Simpson, alpha gamma beta qui sont étendues au réseau</w:t>
+      </w:r>
+      <w:r>
+        <w:t xml:space="preserve"> </w:t>
+      </w:r>
+      <w:r>
+        <w:t xml:space="preserve">Poisot et al. (2012)</w:t>
+      </w:r>
+      <w:r>
+        <w:t xml:space="preserve">. Mais quand on chnage d'echelle on arrive rarement à quelques choses de concluant pour l'integration des interactions. Pourtant il ya des exemples convaicant comme celui de Gitelli.</w:t>
+      </w:r>
+    </w:p>
+    <w:p>
+      <w:pPr>
+        <w:pStyle w:val="BodyText"/>
+      </w:pPr>
+      <w:r>
+        <w:t xml:space="preserve">-- conclure en repartant sur l'exemple détaillé.</w:t>
+      </w:r>
+      <w:r>
+        <w:t xml:space="preserve"> </w:t>
+      </w:r>
       <w:r>
         <w:t xml:space="preserve">Vespa aussi au Amérqieu la densit. des traffic...</w:t>
       </w:r>
-    </w:p>
-    <w:p>
-      <w:pPr>
-        <w:pStyle w:val="BodyText"/>
-      </w:pPr>
+      <w:r>
+        <w:t xml:space="preserve"> </w:t>
+      </w:r>
       <w:r>
         <w:t xml:space="preserve">Multi couche de distrobution dans le cas du frelon asiatique Villemant et al.</w:t>
       </w:r>
@@ -3395,41 +3559,33 @@
       <w:r>
         <w:t xml:space="preserve">et notamment au niveau asiatique énormément aisin l'inférence se fait sur des données qui comporte une empreinte de condition et localemnt éteinte alors que possiblement comtraite qui ne seront pas en France...</w:t>
       </w:r>
-    </w:p>
-    <w:p>
-      <w:pPr>
-        <w:pStyle w:val="BodyText"/>
-      </w:pPr>
-      <w:r>
-        <w:t xml:space="preserve">Décrire l'organisation spatiale des êtres vivants et en comprendre les mécanismes sous-jacents, tels sont les objectifs ambitieux de la biogéographie</w:t>
-      </w:r>
-      <w:r>
-        <w:t xml:space="preserve"> </w:t>
-      </w:r>
-      <w:r>
-        <w:t xml:space="preserve">. Cette discipline a récemment percolée au sein de la société civile via le concept de biodiversité. Le regard des citoyens se posent attentivement sur le devenir de la biodiversité dans le contexte actuel des changements globaux. La biogéographie, par son essence, peut apporter des réponses à ce questionnement ambiant</w:t>
-      </w:r>
-      <w:r>
-        <w:t xml:space="preserve"> </w:t>
-      </w:r>
-      <w:r>
-        <w:t xml:space="preserve">. Cependant, pour y parvenir, des défis techniques et théoriques majeurs restent à surmonter</w:t>
-      </w:r>
-      <w:r>
-        <w:t xml:space="preserve"> </w:t>
-      </w:r>
-      <w:r>
-        <w:t xml:space="preserve">.</w:t>
+      <w:r>
+        <w:t xml:space="preserve"> </w:t>
+      </w:r>
+      <w:r>
+        <w:t xml:space="preserve">Essyer de faire des cartes de risques plutôt que de constater après coup...</w:t>
+      </w:r>
+      <w:r>
+        <w:t xml:space="preserve"> </w:t>
+      </w:r>
+      <w:r>
+        <w:t xml:space="preserve">Après avoir fait un retour sur plus de biologie je m,intergoge sur lesquelle dans la suiste</w:t>
+      </w:r>
+      <w:r>
+        <w:t xml:space="preserve"> </w:t>
+      </w:r>
+      <w:r>
+        <w:t xml:space="preserve">Dépasser les questionnemnet sur les espèces la contrainte il me semble qu'une piste c'est aouverte avec des questions énergétique on se rencontre qu'il y a des base én.ergétiqe dcommunet et que c'est ancrage sit beaoup...</w:t>
       </w:r>
     </w:p>
     <w:p>
       <w:pPr>
         <w:pStyle w:val="Heading2"/>
       </w:pPr>
-      <w:bookmarkStart w:id="55" w:name="chercher-des-signaux-de-co-occurrence"/>
-      <w:bookmarkEnd w:id="55"/>
-      <w:r>
-        <w:t xml:space="preserve">Chercher des signaux de co-occurrence</w:t>
+      <w:bookmarkStart w:id="53" w:name="au-dela-desinteractioms"/>
+      <w:bookmarkEnd w:id="53"/>
+      <w:r>
+        <w:t xml:space="preserve">Au dela desinteractioms</w:t>
       </w:r>
     </w:p>
     <w:p>
@@ -3437,467 +3593,19 @@
         <w:pStyle w:val="FirstParagraph"/>
       </w:pPr>
       <w:r>
-        <w:t xml:space="preserve">gecko australien généraliste</w:t>
-      </w:r>
-      <w:r>
-        <w:t xml:space="preserve"> </w:t>
-      </w:r>
-      <w:r>
-        <w:rPr>
-          <w:i/>
-        </w:rPr>
-        <w:t xml:space="preserve">Heteronotia binoei</w:t>
-      </w:r>
-      <w:r>
-        <w:t xml:space="preserve"> </w:t>
-      </w:r>
-      <w:r>
-        <w:t xml:space="preserve">=&gt; alors peut être que ça marche bien mais sur une espèce spécialiste ??</w:t>
-      </w:r>
-    </w:p>
-    <w:p>
-      <w:pPr>
-        <w:pStyle w:val="Heading2"/>
-      </w:pPr>
-      <w:bookmarkStart w:id="56" w:name="information-dans-les-distributions"/>
-      <w:bookmarkEnd w:id="56"/>
-      <w:r>
-        <w:t xml:space="preserve">Information dans les distributions</w:t>
-      </w:r>
-    </w:p>
-    <w:p>
-      <w:pPr>
-        <w:pStyle w:val="Heading1"/>
-      </w:pPr>
-      <w:bookmarkStart w:id="57" w:name="dépasser-les-questionnemnet-sur-les-espèces"/>
-      <w:bookmarkEnd w:id="57"/>
-      <w:r>
-        <w:t xml:space="preserve">Dépasser les questionnemnet sur les espèces</w:t>
-      </w:r>
-    </w:p>
-    <w:p>
-      <w:pPr>
-        <w:pStyle w:val="Heading1"/>
-      </w:pPr>
-      <w:bookmarkStart w:id="58" w:name="aller-de-lavant"/>
-      <w:bookmarkEnd w:id="58"/>
-      <w:r>
-        <w:t xml:space="preserve">Aller de l'avant</w:t>
-      </w:r>
-    </w:p>
-    <w:p>
-      <w:pPr>
-        <w:pStyle w:val="Heading2"/>
-      </w:pPr>
-      <w:bookmarkStart w:id="59" w:name="deb"/>
-      <w:bookmarkEnd w:id="59"/>
-      <w:r>
-        <w:t xml:space="preserve">DEB</w:t>
-      </w:r>
-    </w:p>
-    <w:p>
-      <w:pPr>
-        <w:pStyle w:val="Heading2"/>
-      </w:pPr>
-      <w:bookmarkStart w:id="60" w:name="espoir-sur-la"/>
-      <w:bookmarkEnd w:id="60"/>
-      <w:r>
-        <w:t xml:space="preserve">Espoir sur la</w:t>
-      </w:r>
-    </w:p>
-    <w:p>
-      <w:pPr>
-        <w:pStyle w:val="FirstParagraph"/>
-      </w:pPr>
-      <w:r>
-        <w:t xml:space="preserve">Le travail de Gotelli</w:t>
-      </w:r>
-      <w:r>
-        <w:t xml:space="preserve"> </w:t>
-      </w:r>
-      <w:r>
-        <w:t xml:space="preserve"> </w:t>
-      </w:r>
-      <w:r>
-        <w:t xml:space="preserve">est également un exemple de démarche intégrative où un nombre important de processus peuvent être inclus via un système de combinaison de scénarios et tester par simulations stochastiques</w:t>
-      </w:r>
-      <w:r>
-        <w:t xml:space="preserve"> </w:t>
-      </w:r>
-      <w:r>
-        <w:t xml:space="preserve">. Enfin, en construisant des réseaux basés sur la cooccurrence des espèces, Araújo</w:t>
-      </w:r>
-      <w:r>
-        <w:t xml:space="preserve"> </w:t>
-      </w:r>
-      <w:r>
-        <w:t xml:space="preserve"> </w:t>
-      </w:r>
-      <w:r>
-        <w:t xml:space="preserve">revisitent le problème de l'interdépendance des espèces</w:t>
-      </w:r>
-      <w:r>
-        <w:t xml:space="preserve"> </w:t>
-      </w:r>
-      <w:r>
-        <w:t xml:space="preserve"> </w:t>
-      </w:r>
-      <w:r>
-        <w:t xml:space="preserve">: ils s'interrogent sur la résistance des réseaux de cooccurrence obtenus face aux futurs changement climatiques, ils mettent ainsi en évidence des risques accrus de perte des espèces les moins connectés (celles qui cooccurent moins). Ces travaux témoignent de la volonté d'une biogéographie intégrative.</w:t>
-      </w:r>
-    </w:p>
-    <w:p>
-      <w:pPr>
-        <w:pStyle w:val="BodyText"/>
-      </w:pPr>
-      <w:r>
-        <w:t xml:space="preserve">C'est impressionnant de voir comment un auteur en repartant de simple considération telle que la taile le volume peut arriver à construire une théorie à la fois simple, fondée et predictive. mettant de la cohérence dansune accumulation de fait.</w:t>
-      </w:r>
-    </w:p>
-    <w:p>
-      <w:pPr>
-        <w:pStyle w:val="BodyText"/>
-      </w:pPr>
-      <w:r>
-        <w:t xml:space="preserve">=&gt; problème SDMS quand inférencefait sur les données d'espèces la force c'est d'avoir des mesures ++ et indépendante quelquee part c'est vrai mais la source d'inforation est très brouillé et on peut se demander se que l'on peut obtenir comme infornation....</w:t>
-      </w:r>
-    </w:p>
-    <w:p>
-      <w:pPr>
-        <w:pStyle w:val="Heading2"/>
-      </w:pPr>
-      <w:bookmarkStart w:id="61" w:name="traits-fonctionnels"/>
-      <w:bookmarkEnd w:id="61"/>
-      <w:r>
-        <w:t xml:space="preserve">Traits fonctionnels</w:t>
-      </w:r>
-    </w:p>
-    <w:p>
-      <w:pPr>
-        <w:pStyle w:val="FirstParagraph"/>
-      </w:pPr>
-      <w:r>
-        <w:t xml:space="preserve">Les traits fonctionnels sont des propriétés mesurables sur les organismes en relation avec leurs performances et leur rôle dans l'écosystème</w:t>
-      </w:r>
-      <w:r>
-        <w:t xml:space="preserve"> </w:t>
-      </w:r>
-      <w:r>
-        <w:t xml:space="preserve">. Les traits étudiés peuvent être de différentes natures, 1-morphologiques : taille de différentes parties du corps, position des yeux, taille des oeufs chez les organismes ovipares, taille des graines pour les végétaux, 2- physiologiques : taux métaboliques de bases, stœchiométrie (rapport de la concentration entre divers éléments qui compose l'organismes)</w:t>
-      </w:r>
-      <w:r>
-        <w:t xml:space="preserve"> </w:t>
-      </w:r>
-      <w:r>
-        <w:t xml:space="preserve">. Un ensemble approprié de ces propriétés peut être un outil puissant pour décrire un ensemble d'espèce dans un même espace. Leur proximité dans l'espace des traits est alors un indice précieux d'une proximité fonctionnelle. Ainsi, à l'aide de 13 traits ecomorphlogiques, Albouy</w:t>
-      </w:r>
-      <w:r>
-        <w:t xml:space="preserve"> </w:t>
-      </w:r>
-      <w:r>
-        <w:t xml:space="preserve"> </w:t>
-      </w:r>
-      <w:r>
-        <w:t xml:space="preserve">2011 parviennent à prédire les guildes trophiques de 35 espèces de poissons de la Méditerranée</w:t>
-      </w:r>
-      <w:r>
-        <w:t xml:space="preserve"> </w:t>
-      </w:r>
-      <w:r>
-        <w:t xml:space="preserve">. Edwards</w:t>
-      </w:r>
-      <w:r>
-        <w:t xml:space="preserve"> </w:t>
-      </w:r>
-      <w:r>
-        <w:t xml:space="preserve"> </w:t>
-      </w:r>
-      <w:r>
-        <w:t xml:space="preserve">2013 montrent que l'effet saisonnier sur une communauté de phytoplancton dans la Manche peut être capturé à l'aide de traits décrivant : le taux maximal de croissance, la compétitivité pour la lumière et l'azote</w:t>
-      </w:r>
-      <w:r>
-        <w:t xml:space="preserve"> </w:t>
-      </w:r>
-      <w:r>
-        <w:t xml:space="preserve">. La distribution des traits fonctionnels au sein de la biodiversité est aussi une entrée de choix pour réfléchir quand à la fragilité potentielle des fonctions remplies par les écosystèmes</w:t>
-      </w:r>
-      <w:r>
-        <w:t xml:space="preserve"> </w:t>
-      </w:r>
-      <w:r>
-        <w:t xml:space="preserve">.</w:t>
-      </w:r>
-      <w:r>
-        <w:t xml:space="preserve"> </w:t>
-      </w:r>
-      <w:r>
-        <w:t xml:space="preserve">%DG: je comprends cette citation de Mouillot, mais juste une mise en garde contre ce type de référence. Mouillot se base sur l'hypothèse que les traits nous informent du fonctionnement, sans jamais documenter cette relation. Ce qui est souvent le cas, et par conséquent contribue à bâtir des mythes dans la littérature qui à l'occasion ne sont pas toujours bien appuyés. L'approche par traits est un bel exemple, on a édifié rapidement une structure conceptuelle sur les traits, mais on n'a pas solidement appuyé le concept sur de bonnes bases empiriques.</w:t>
-      </w:r>
-    </w:p>
-    <w:p>
-      <w:pPr>
-        <w:pStyle w:val="BodyText"/>
-      </w:pPr>
-      <w:r>
-        <w:t xml:space="preserve">L'approche de la biodiversité par les traits fonctionnels est plus quantitative que l'approche taxonomique et permet de déduire un grand nombre de propriétés en se passant de la connaissance de leur identité. Ainsi McGill, dans son article d'opinion de 2006, propose une approche nouvelle de l'écologie des communautés qui transforme les questions centrées autour des espèces par des questions qui interrogent la répartition et la variabilité des traits</w:t>
-      </w:r>
-      <w:r>
-        <w:t xml:space="preserve"> </w:t>
-      </w:r>
-      <w:r>
-        <w:t xml:space="preserve">. L'emploi des traits fonctionnels est en fait un appel à une écologie plus mécaniste, qui se penche sur la physiologie des organismes, en prend les faits les plus importants (relativement au problème traité) pour les placer dans un espace de traits commun. Cette approche est aussi en lien avec la controversée théorie métabolique en écologie</w:t>
-      </w:r>
-      <w:r>
-        <w:t xml:space="preserve"> </w:t>
-      </w:r>
-      <w:r>
-        <w:t xml:space="preserve">. Dans cette théorie un certain nombre de grandeurs (comme le taux métabolique) sont reliées à la biomasse corporelles de l'adulte, fournissant ainsi en un seul trait de nombreuses relations pour des groupes d'organismes très différents. Par ces nouvelles approches, l'espérance de s'extraire de la seule identité des espèces est accrue, l'idée d'avoir des règles générales se concrétise.</w:t>
-      </w:r>
-    </w:p>
-    <w:p>
-      <w:pPr>
-        <w:pStyle w:val="BodyText"/>
-      </w:pPr>
-      <w:r>
-        <w:t xml:space="preserve">Dans une théorie intégrative de la biogéographie, les traits fonctionnels peuvent être un pivot très intéressant pour rassembler les différents concepts que nous avons développés dans les paragraphes précédents. Les traits peuvent tout d'abord être mis en relation avec le milieu abiotique. Le taux métabolique ou encore la sensibilité à la sécheresse sont des indices performant pour décrire la survie dans un milieu donné</w:t>
-      </w:r>
-      <w:r>
-        <w:t xml:space="preserve"> </w:t>
-      </w:r>
-      <w:r>
-        <w:t xml:space="preserve"> </w:t>
-      </w:r>
-      <w:r>
-        <w:t xml:space="preserve">que l'on peut capturer sous forme de traits. Kearney</w:t>
-      </w:r>
-      <w:r>
-        <w:t xml:space="preserve"> </w:t>
-      </w:r>
-      <w:r>
-        <w:t xml:space="preserve"> </w:t>
-      </w:r>
-      <w:r>
-        <w:t xml:space="preserve">2010 propose une approche prometteuse dans laquelle, l'environnement physique, la disponibilité des ressources et la dynamique énergétique sont reliées par les traits fonctionnelles le tout aboutissant à un modèle de distribution très mécanistes. La structure d'un réseaux peut également être dérivée à partir de l'espace des traits. Dans leur méthode proposée cette année, Gravel</w:t>
-      </w:r>
-      <w:r>
-        <w:t xml:space="preserve"> </w:t>
-      </w:r>
-      <w:r>
-        <w:t xml:space="preserve"> </w:t>
-      </w:r>
-      <w:r>
-        <w:t xml:space="preserve">infèrent les paramètres du modèle de niche de Williams et Martinez</w:t>
-      </w:r>
-      <w:r>
-        <w:t xml:space="preserve"> </w:t>
-      </w:r>
-      <w:r>
-        <w:t xml:space="preserve"> </w:t>
-      </w:r>
-      <w:r>
-        <w:t xml:space="preserve">à partir des relations de masse du corps entre proie et prédateurs</w:t>
-      </w:r>
-      <w:r>
-        <w:t xml:space="preserve"> </w:t>
-      </w:r>
-      <w:r>
-        <w:t xml:space="preserve">. Ils sont alors en mesure de dériver un réseau global pour un ensemble d'espèce donné. Enfin, en tant qu'expression phénotypique, les traits fonctionnels sont soumis aux processus évolutifs. Sur les temps longs, l'expression de l'évolution résulte en la modification progressive des traits qui se répercute sur l'ensemble des propriétés qui en découle. Ainsi la considération d'une modification des traits est une approche simple et réaliste pour introduire les processus évolutifs et leurs conséquences</w:t>
-      </w:r>
-      <w:r>
-        <w:t xml:space="preserve"> </w:t>
-      </w:r>
-      <w:r>
-        <w:t xml:space="preserve">.</w:t>
-      </w:r>
-    </w:p>
-    <w:p>
-      <w:pPr>
-        <w:pStyle w:val="BodyText"/>
-      </w:pPr>
-      <w:r>
-        <w:t xml:space="preserve">La niche c'est quoi on en a deux definition ultr classique mais elles sont très porblématiques.</w:t>
-      </w:r>
-      <w:r>
-        <w:t xml:space="preserve"> </w:t>
-      </w:r>
-      <w:r>
-        <w:t xml:space="preserve">Il y a des tentatives de synthèse mais le problèmes est toujours là.</w:t>
-      </w:r>
-    </w:p>
-    <w:p>
-      <w:pPr>
-        <w:pStyle w:val="BodyText"/>
-      </w:pPr>
-      <w:r>
-        <w:t xml:space="preserve">Partir du development de la niche et des hypotheses clef comme l'heterogeneité spatiale qui peut accroitre la biodiversité un exemple c'est les ecoulemnents à petites faible echelles de l'hydrologie niche hdrologique à fable échelles</w:t>
-      </w:r>
-      <w:r>
-        <w:t xml:space="preserve"> </w:t>
-      </w:r>
-      <w:r>
-        <w:t xml:space="preserve">Letten et al. (2015)</w:t>
-      </w:r>
-      <w:r>
-        <w:t xml:space="preserve"> </w:t>
-      </w:r>
-      <w:r>
-        <w:t xml:space="preserve">repartition hydrologique les hypothèses sont que qui explique celon les différentes besoin des espèces (principes de la niche) que besoin différemtes me répartition des espèces. Cette idées est</w:t>
-      </w:r>
-    </w:p>
-    <w:p>
-      <w:pPr>
-        <w:pStyle w:val="BodyText"/>
-      </w:pPr>
-      <w:r>
-        <w:t xml:space="preserve">A large espes répartition de la biodiversité on quantifie la différence depuis les mesures classiques</w:t>
-      </w:r>
-      <w:r>
-        <w:t xml:space="preserve"> </w:t>
-      </w:r>
-      <w:r>
-        <w:t xml:space="preserve">Simpson, alpha gamma beta qui sont étendues au réseau</w:t>
-      </w:r>
-      <w:r>
-        <w:t xml:space="preserve"> </w:t>
-      </w:r>
-      <w:r>
-        <w:t xml:space="preserve">Poisot et al. (2012)</w:t>
-      </w:r>
-      <w:r>
-        <w:t xml:space="preserve">. Mais quand on chnage d'echelle on arrive rarement à quelques choses de concluant pour l'integration des interactions. Pourtant il ya des exemples convaicant comme celui de Gitelli.</w:t>
-      </w:r>
-    </w:p>
-    <w:p>
-      <w:pPr>
-        <w:pStyle w:val="BodyText"/>
-      </w:pPr>
-      <w:r>
-        <w:t xml:space="preserve">Les interactions c'est quoi ce qu'on en fait.</w:t>
-      </w:r>
-      <w:r>
-        <w:t xml:space="preserve"> </w:t>
-      </w:r>
-      <w:r>
-        <w:t xml:space="preserve">Les interactions quelles pourrait être leur conséquence à large échelle ?</w:t>
-      </w:r>
-    </w:p>
-    <w:p>
-      <w:pPr>
-        <w:pStyle w:val="BodyText"/>
-      </w:pPr>
-      <w:r>
-        <w:t xml:space="preserve">Mais au-dela de cela il yt a un besoin de règles. L,écoligies cherche ces règles et essayes de faire le max sans trip de succès. Les traits sont un gran despoir.</w:t>
-      </w:r>
-      <w:r>
-        <w:t xml:space="preserve"> </w:t>
-      </w:r>
-      <w:r>
-        <w:t xml:space="preserve">On a besoinde rule on reste descriptive il y a des relation EH-Bioversité, SAR, Diversité-équilibre diversité fonctionnenemnt qui sont partielelemnt reliées et des théries débat theories neutre theéor de la niche</w:t>
-      </w:r>
-      <w:r>
-        <w:t xml:space="preserve"> </w:t>
-      </w:r>
-      <w:r>
-        <w:t xml:space="preserve">Stein et al. (2014)</w:t>
-      </w:r>
-      <w:r>
-        <w:t xml:space="preserve">. Dans cette review</w:t>
-      </w:r>
-      <w:r>
-        <w:t xml:space="preserve"> </w:t>
-      </w:r>
-      <w:r>
-        <w:t xml:space="preserve">Stein et al. (2014)</w:t>
-      </w:r>
-      <w:r>
-        <w:t xml:space="preserve"> </w:t>
-      </w:r>
-      <w:r>
-        <w:t xml:space="preserve">montre que vegettaion est inportnates ce qui eimplique des inbteractions. Théorie allométrique prometteuse en ce sens qu'elle loi physiques. Différents concept autrour d'une même notion sur plusieurs paradigme pour une même notion sur les metacommunity</w:t>
-      </w:r>
-      <w:r>
-        <w:t xml:space="preserve"> </w:t>
-      </w:r>
-      <w:r>
-        <w:t xml:space="preserve">Leibold et al. (2004)</w:t>
-      </w:r>
-      <w:r>
-        <w:t xml:space="preserve"> </w:t>
-      </w:r>
-      <w:r>
-        <w:t xml:space="preserve">il peuvent co-exister mais faudrait les savoir ce qui fait qu'on a pus l'un ou l'autr.</w:t>
-      </w:r>
-    </w:p>
-    <w:p>
-      <w:pPr>
-        <w:pStyle w:val="BodyText"/>
-      </w:pPr>
-      <w:r>
-        <w:t xml:space="preserve">La puissance de la Biogéographie est aussi sont implications dans des cas très concrets</w:t>
-      </w:r>
-      <w:r>
-        <w:t xml:space="preserve"> </w:t>
-      </w:r>
-      <w:r>
-        <w:t xml:space="preserve">Cirtwill and Stouffer (2015)</w:t>
-      </w:r>
-      <w:r>
-        <w:t xml:space="preserve"> </w:t>
-      </w:r>
-      <w:r>
-        <w:t xml:space="preserve">mais aussi ne puissance exploratoire théoriques</w:t>
-      </w:r>
-      <w:r>
-        <w:t xml:space="preserve"> </w:t>
-      </w:r>
-      <w:r>
-        <w:t xml:space="preserve">Gravel et al. (2011)</w:t>
-      </w:r>
-      <w:r>
-        <w:t xml:space="preserve"> </w:t>
-      </w:r>
-      <w:r>
-        <w:t xml:space="preserve">Cazelles et al. (2015)</w:t>
-      </w:r>
-      <w:r>
-        <w:t xml:space="preserve"> </w:t>
-      </w:r>
-      <w:r>
-        <w:t xml:space="preserve">des îles</w:t>
-      </w:r>
-      <w:r>
-        <w:t xml:space="preserve"> </w:t>
-      </w:r>
-      <w:r>
-        <w:t xml:space="preserve">l'idée des interactions à déjà montré ça pertinence sur plusieurs exemples.</w:t>
-      </w:r>
-      <w:r>
-        <w:t xml:space="preserve"> </w:t>
-      </w:r>
-      <w:r>
-        <w:t xml:space="preserve">Cirtwill and Stouffer (2015)</w:t>
-      </w:r>
-    </w:p>
-    <w:p>
-      <w:pPr>
-        <w:pStyle w:val="BodyText"/>
-      </w:pPr>
-      <w:r>
         <w:t xml:space="preserve">La bonne unité d'analyse ? D'où parti r?</w:t>
       </w:r>
-    </w:p>
-    <w:p>
-      <w:pPr>
-        <w:pStyle w:val="BlockText"/>
-      </w:pPr>
-      <w:r>
-        <w:t xml:space="preserve">Generalist consumers should typically be weakly coupled to any one of their prey populations because, when feeding on many different species, they cannot be strongly coupled to any one of them</w:t>
-      </w:r>
-      <w:r>
-        <w:t xml:space="preserve"> </w:t>
-      </w:r>
-      <w:r>
-        <w:t xml:space="preserve">Murdoch et al. (2002)</w:t>
+      <w:r>
+        <w:t xml:space="preserve"> </w:t>
+      </w:r>
+      <w:r>
+        <w:t xml:space="preserve">la question a été pourquoi il y a autant d'espèces mais je pense qu'un equestion légèremnetn différentes n'a pas été assez invextie : pourquoi peuvent-elles être si nombreuse....</w:t>
+      </w:r>
+      <w:r>
+        <w:t xml:space="preserve"> </w:t>
+      </w:r>
+      <w:r>
+        <w:t xml:space="preserve">La limite est toujours OK si assez pour 2 ou plus. Et pourquoi pas une pourquoi pas une espèce de taille ++</w:t>
       </w:r>
     </w:p>
     <w:p>
@@ -3907,7 +3615,7 @@
       <w:r>
         <w:t xml:space="preserve">Allesina, S., Tang, S., 2012. Stability criteria for complex ecosystems. Nature 483, 205–208. doi:</w:t>
       </w:r>
-      <w:hyperlink r:id="rId62">
+      <w:hyperlink r:id="rId54">
         <w:r>
           <w:rPr>
             <w:rStyle w:val="Hyperlink"/>
@@ -3923,7 +3631,7 @@
       <w:r>
         <w:t xml:space="preserve">Araujo, M.B., Rahbek, C., 2006. How Does Climate Change Affect Biodiversity? Science 313, 1396–1397. doi:</w:t>
       </w:r>
-      <w:hyperlink r:id="rId63">
+      <w:hyperlink r:id="rId55">
         <w:r>
           <w:rPr>
             <w:rStyle w:val="Hyperlink"/>
@@ -3939,7 +3647,7 @@
       <w:r>
         <w:t xml:space="preserve">Beck, J., Ballesteros-Mejia, L., Buchmann, C.M., Dengler, J., Fritz, S.A., Gruber, B., Hof, C., Jansen, F., Knapp, S., Kreft, H., Schneider, A.-K., Winter, M., Dormann, C.F., 2012. What’s on the horizon for macroecology? Ecography 35, 001–011. doi:</w:t>
       </w:r>
-      <w:hyperlink r:id="rId64">
+      <w:hyperlink r:id="rId56">
         <w:r>
           <w:rPr>
             <w:rStyle w:val="Hyperlink"/>
@@ -3955,7 +3663,7 @@
       <w:r>
         <w:t xml:space="preserve">Beck, J., Böller, M., Erhardt, A., Schwanghart, W., 2014. Spatial bias in the GBIF database and its effect on modeling species’ geographic distributions. Ecological Informatics 19, 10–15. doi:</w:t>
       </w:r>
-      <w:hyperlink r:id="rId65">
+      <w:hyperlink r:id="rId57">
         <w:r>
           <w:rPr>
             <w:rStyle w:val="Hyperlink"/>
@@ -3971,7 +3679,7 @@
       <w:r>
         <w:t xml:space="preserve">Bellard, C., Bertelsmeier, C., Leadley, P., Thuiller, W., Courchamp, F., 2012. Impacts of climate change on the future of biodiversity. Ecology letters 15, 365–377. doi:</w:t>
       </w:r>
-      <w:hyperlink r:id="rId66">
+      <w:hyperlink r:id="rId58">
         <w:r>
           <w:rPr>
             <w:rStyle w:val="Hyperlink"/>
@@ -3987,7 +3695,7 @@
       <w:r>
         <w:t xml:space="preserve">Cahill, A.E., Aiello-Lammens, M.E., Fisher-Reid, M.C., Hua, X., Karanewsky, C.J., Ryu, H.Y., Sbeglia, G.C., Spagnolo, F., Waldron, J.B., Warsi, O., Wiens, J.J., 2013. How does climate change cause extinction? Proceedings. Biological sciences / The Royal Society 280, 20121890. doi:</w:t>
       </w:r>
-      <w:hyperlink r:id="rId67">
+      <w:hyperlink r:id="rId59">
         <w:r>
           <w:rPr>
             <w:rStyle w:val="Hyperlink"/>
@@ -4003,7 +3711,7 @@
       <w:r>
         <w:t xml:space="preserve">Cazelles, K., Mouquet, N., Mouillot, D., Gravel, D., 2015. On the integration of biotic interaction and environmental constraints at the biogeographical scale. Ecography n/a–n/a. doi:</w:t>
       </w:r>
-      <w:hyperlink r:id="rId68">
+      <w:hyperlink r:id="rId60">
         <w:r>
           <w:rPr>
             <w:rStyle w:val="Hyperlink"/>
@@ -4019,7 +3727,7 @@
       <w:r>
         <w:t xml:space="preserve">Cirtwill, A.R., Stouffer, D.B., 2015. Knowledge of predator-prey interactions improves predictions of immigration and extinction in island biogeography. Global Ecology and Biogeography n/a–n/a. doi:</w:t>
       </w:r>
-      <w:hyperlink r:id="rId69">
+      <w:hyperlink r:id="rId61">
         <w:r>
           <w:rPr>
             <w:rStyle w:val="Hyperlink"/>
@@ -4035,7 +3743,7 @@
       <w:r>
         <w:t xml:space="preserve">Connor, E.F., Simberloff, D., 1979. The Assembly of Species Communities: Chance or Competition? Ecology 60, 1132. doi:</w:t>
       </w:r>
-      <w:hyperlink r:id="rId70">
+      <w:hyperlink r:id="rId62">
         <w:r>
           <w:rPr>
             <w:rStyle w:val="Hyperlink"/>
@@ -4049,33 +3757,17 @@
         <w:pStyle w:val="Bibliography"/>
       </w:pPr>
       <w:r>
-        <w:t xml:space="preserve">Davis, M. a, Chew, M.K., Hobbs, R.J., Lugo, A.E., Ewel, J.J., Vermeij, G.J., Brown, J.H., Rosenzweig, M.L., Gardener, M.R., Carroll, S.P., Thompson, K., Pickett, S.T. a, Stromberg, J.C., Del Tredici, P., Suding, K.N., Ehrenfeld, J.G., Grime, J.P., Mascaro, J., Briggs, J.C., 2011. Don’t judge species on their origins. Nature 474, 153–4. doi:</w:t>
-      </w:r>
-      <w:hyperlink r:id="rId71">
-        <w:r>
-          <w:rPr>
-            <w:rStyle w:val="Hyperlink"/>
-          </w:rPr>
-          <w:t xml:space="preserve">10.1038/474153a</w:t>
-        </w:r>
-      </w:hyperlink>
+        <w:t xml:space="preserve">Diamond, J.M., 1975. Assembly of species communities, in: Cody, M.L., Diamond, J.M. (Eds.), Ecology and Evolution of Communities. Harvard University Press, Cambridge, Massachusetts, USA., pp. 342–444.</w:t>
+      </w:r>
     </w:p>
     <w:p>
       <w:pPr>
         <w:pStyle w:val="Bibliography"/>
       </w:pPr>
       <w:r>
-        <w:t xml:space="preserve">Diamond, J.M., 1975. Assembly of species communities, in: Cody, M.L., Diamond, J.M. (Eds.), Ecology and Evolution of Communities. Harvard University Press, Cambridge, Massachusetts, USA., pp. 342–444.</w:t>
-      </w:r>
-    </w:p>
-    <w:p>
-      <w:pPr>
-        <w:pStyle w:val="Bibliography"/>
-      </w:pPr>
-      <w:r>
         <w:t xml:space="preserve">Elith, J., H. Graham, C., P. Anderson, R., Dudík, M., Ferrier, S., Guisan, A., J. Hijmans, R., Huettmann, F., R. Leathwick, J., Lehmann, A., Li, J., G. Lohmann, L., A. Loiselle, B., Manion, G., Moritz, C., Nakamura, M., Nakazawa, Y., McC. M. Overton, J., Townsend Peterson, A., J. Phillips, S., Richardson, K., Scachetti-Pereira, R., E. Schapire, R., Soberón, J., Williams, S., S. Wisz, M., E. Zimmermann, N., 2006. Novel methods improve prediction of species’ distributions from occurrence data. Ecography 29, 129–151. doi:</w:t>
       </w:r>
-      <w:hyperlink r:id="rId72">
+      <w:hyperlink r:id="rId63">
         <w:r>
           <w:rPr>
             <w:rStyle w:val="Hyperlink"/>
@@ -4091,7 +3783,7 @@
       <w:r>
         <w:t xml:space="preserve">Elith, J., Leathwick, J.R., 2009. Species Distribution Models: Ecological Explanation and Prediction Across Space and Time. Annual Review of Ecology, Evolution, and Systematics 40, 677–697. doi:</w:t>
       </w:r>
-      <w:hyperlink r:id="rId73">
+      <w:hyperlink r:id="rId64">
         <w:r>
           <w:rPr>
             <w:rStyle w:val="Hyperlink"/>
@@ -4107,7 +3799,7 @@
       <w:r>
         <w:t xml:space="preserve">Engelbrecht, B.M.J., Comita, L.S., Condit, R., Kursar, T. a, Tyree, M.T., Turner, B.L., Hubbell, S.P., 2007. Drought sensitivity shapes species distribution patterns in tropical forests. Nature 447, 80–82. doi:</w:t>
       </w:r>
-      <w:hyperlink r:id="rId74">
+      <w:hyperlink r:id="rId65">
         <w:r>
           <w:rPr>
             <w:rStyle w:val="Hyperlink"/>
@@ -4123,7 +3815,7 @@
       <w:r>
         <w:t xml:space="preserve">Gravel, D., Bell, T., Barbera, C., Bouvier, T., Pommier, T., Venail, P., Mouquet, N., 2011. Experimental niche evolution alters the strength of the diversity–productivity relationship. Nature 469, 89–92. doi:</w:t>
       </w:r>
-      <w:hyperlink r:id="rId75">
+      <w:hyperlink r:id="rId66">
         <w:r>
           <w:rPr>
             <w:rStyle w:val="Hyperlink"/>
@@ -4139,7 +3831,7 @@
       <w:r>
         <w:t xml:space="preserve">Hannah, L., Roehrdanz, P.R., Ikegami, M., Shepard, A.V., Shaw, M.R., Tabor, G., Zhi, L., Marquet, P.a., Hijmans, R.J., 2013. Climate change, wine, and conservation. Proceedings of the National Academy of Sciences 110, 6907–6912. doi:</w:t>
       </w:r>
-      <w:hyperlink r:id="rId76">
+      <w:hyperlink r:id="rId67">
         <w:r>
           <w:rPr>
             <w:rStyle w:val="Hyperlink"/>
@@ -4155,7 +3847,7 @@
       <w:r>
         <w:t xml:space="preserve">Hijmans, R.J., Cameron, S.E., Parra, J.L., Jones, P.G., Jarvis, A., 2005. Very high resolution interpolated climate surfaces for global land areas. International Journal of Climatology 25, 1965–1978. doi:</w:t>
       </w:r>
-      <w:hyperlink r:id="rId77">
+      <w:hyperlink r:id="rId68">
         <w:r>
           <w:rPr>
             <w:rStyle w:val="Hyperlink"/>
@@ -4171,7 +3863,7 @@
       <w:r>
         <w:t xml:space="preserve">Hortal, J., Diniz-Filho, J.A.F., Bini, L.M., Rodríguez, M.Á., Baselga, A., Nogués-Bravo, D., Rangel, T.F., Hawkins, B.A., Lobo, J.M., 2011. Ice age climate, evolutionary constraints and diversity patterns of European dung beetles. Ecology Letters 14, 741–748. doi:</w:t>
       </w:r>
-      <w:hyperlink r:id="rId78">
+      <w:hyperlink r:id="rId69">
         <w:r>
           <w:rPr>
             <w:rStyle w:val="Hyperlink"/>
@@ -4187,7 +3879,7 @@
       <w:r>
         <w:t xml:space="preserve">Kearney, M., Porter, W.P., 2004. MAPPING THE FUNDAMENTAL NICHE: PHYSIOLOGY, CLIMATE, AND THE DISTRIBUTION OF A NOCTURNAL LIZARD. Ecology 85, 3119–3131. doi:</w:t>
       </w:r>
-      <w:hyperlink r:id="rId79">
+      <w:hyperlink r:id="rId70">
         <w:r>
           <w:rPr>
             <w:rStyle w:val="Hyperlink"/>
@@ -4203,7 +3895,7 @@
       <w:r>
         <w:t xml:space="preserve">Kéfi, S., Berlow, E.L., Wieters, E.A., Joppa, L.N., Wood, S.A., Brose, U., Navarrete, S.A., 2015. Network structure beyond food webs: mapping non-trophic and trophic interactions on Chilean rocky shores. Ecology 96, 291–303. doi:</w:t>
       </w:r>
-      <w:hyperlink r:id="rId80">
+      <w:hyperlink r:id="rId71">
         <w:r>
           <w:rPr>
             <w:rStyle w:val="Hyperlink"/>
@@ -4219,7 +3911,7 @@
       <w:r>
         <w:t xml:space="preserve">Kéfi, S., Berlow, E.L., Wieters, E.A., Navarrete, S.A., Petchey, O.L., Wood, S.A., Boit, A., Joppa, L.N., Lafferty, K.D., Williams, R.J., Martinez, N.D., Menge, B.A., Blanchette, C.A., Iles, A.C., Brose, U., 2012. More than a meal… integrating non-feeding interactions into food webs. Ecology Letters 15, 291–300. doi:</w:t>
       </w:r>
-      <w:hyperlink r:id="rId81">
+      <w:hyperlink r:id="rId72">
         <w:r>
           <w:rPr>
             <w:rStyle w:val="Hyperlink"/>
@@ -4235,7 +3927,7 @@
       <w:r>
         <w:t xml:space="preserve">Koh, L.P., 2004. Species Coextinctions and the Biodiversity Crisis. Science 305, 1632–1634. doi:</w:t>
       </w:r>
-      <w:hyperlink r:id="rId82">
+      <w:hyperlink r:id="rId73">
         <w:r>
           <w:rPr>
             <w:rStyle w:val="Hyperlink"/>
@@ -4251,7 +3943,7 @@
       <w:r>
         <w:t xml:space="preserve">Leibold, M.a., Holyoak, M., Mouquet, N., Amarasekare, P., Chase, J.M., Hoopes, M.F., Holt, R.D., Shurin, J.B., Law, R., Tilman, D., Loreau, M., Gonzalez, a., 2004. The metacommunity concept: a framework for multi-scale community ecology. Ecology Letters 7, 601–613. doi:</w:t>
       </w:r>
-      <w:hyperlink r:id="rId83">
+      <w:hyperlink r:id="rId74">
         <w:r>
           <w:rPr>
             <w:rStyle w:val="Hyperlink"/>
@@ -4267,7 +3959,7 @@
       <w:r>
         <w:t xml:space="preserve">Letten, A.D., Keith, D.a., Tozer, M.G., Hui, F.K., 2015. Fine-scale hydrological niche differentiation through the lens of multi-species co-occurrence models. Journal of Ecology 103, 1264–1275. doi:</w:t>
       </w:r>
-      <w:hyperlink r:id="rId84">
+      <w:hyperlink r:id="rId75">
         <w:r>
           <w:rPr>
             <w:rStyle w:val="Hyperlink"/>
@@ -4283,7 +3975,7 @@
       <w:r>
         <w:t xml:space="preserve">Lomolino, M.V., 2000. A call for a new paradigm of island biogeography. Global Ecology and Biogeography 9, 1–6. doi:</w:t>
       </w:r>
-      <w:hyperlink r:id="rId85">
+      <w:hyperlink r:id="rId76">
         <w:r>
           <w:rPr>
             <w:rStyle w:val="Hyperlink"/>
@@ -4299,7 +3991,7 @@
       <w:r>
         <w:t xml:space="preserve">Loreau, M., Naeem, S., Inchausti, P., Bengtsson, J., Grime, J.P., Hector, a, Hooper, D.U., Huston, M. a, Raffaelli, D., Schmid, B., Tilman, D., Wardle, D. a, 2001. Biodiversity and ecosystem functioning: current knowledge and future challenges. Science (New York, N.Y.) 294, 804–8. doi:</w:t>
       </w:r>
-      <w:hyperlink r:id="rId86">
+      <w:hyperlink r:id="rId77">
         <w:r>
           <w:rPr>
             <w:rStyle w:val="Hyperlink"/>
@@ -4339,7 +4031,7 @@
       <w:r>
         <w:t xml:space="preserve">Manel, S., Schwartz, M.K., Luikart, G., Taberlet, P., 2003. Landscape genetics: Combining landscape ecology and population genetics. Trends in Ecology and Evolution 18, 189–197. doi:</w:t>
       </w:r>
-      <w:hyperlink r:id="rId87">
+      <w:hyperlink r:id="rId78">
         <w:r>
           <w:rPr>
             <w:rStyle w:val="Hyperlink"/>
@@ -4355,7 +4047,7 @@
       <w:r>
         <w:t xml:space="preserve">May, R.M., 2004. Uses and abuses of mathematics in biology. Science (New York, N.Y.) 303, 790–3. doi:</w:t>
       </w:r>
-      <w:hyperlink r:id="rId88">
+      <w:hyperlink r:id="rId79">
         <w:r>
           <w:rPr>
             <w:rStyle w:val="Hyperlink"/>
@@ -4371,7 +4063,7 @@
       <w:r>
         <w:t xml:space="preserve">May, R.M., 1973. Stability and complexity in model ecosystems. Monographs in population biology 6, 1–235. doi:</w:t>
       </w:r>
-      <w:hyperlink r:id="rId89">
+      <w:hyperlink r:id="rId80">
         <w:r>
           <w:rPr>
             <w:rStyle w:val="Hyperlink"/>
@@ -4395,7 +4087,7 @@
       <w:r>
         <w:t xml:space="preserve">McCann, K.S., 2000. The diversity-stability debate. Nature 405, 228–33. doi:</w:t>
       </w:r>
-      <w:hyperlink r:id="rId90">
+      <w:hyperlink r:id="rId81">
         <w:r>
           <w:rPr>
             <w:rStyle w:val="Hyperlink"/>
@@ -4411,7 +4103,7 @@
       <w:r>
         <w:t xml:space="preserve">McGill, B.J., 2010. Ecology. Matters of scale. Science 328, 575–576. doi:</w:t>
       </w:r>
-      <w:hyperlink r:id="rId91">
+      <w:hyperlink r:id="rId82">
         <w:r>
           <w:rPr>
             <w:rStyle w:val="Hyperlink"/>
@@ -4427,7 +4119,7 @@
       <w:r>
         <w:t xml:space="preserve">Montoya, J., Woodward, G., Emmerson, M.C., Solé, R.V., 2009. Press perturbations and indirect effects in real food webs. Ecology 90, 2426–2433. doi:</w:t>
       </w:r>
-      <w:hyperlink r:id="rId92">
+      <w:hyperlink r:id="rId83">
         <w:r>
           <w:rPr>
             <w:rStyle w:val="Hyperlink"/>
@@ -4443,7 +4135,7 @@
       <w:r>
         <w:t xml:space="preserve">Murdoch, W.W., Kendall, B.E., Nisbet, R.M., Briggs, C.J., McCauley, E., Bolser, R., 2002. Single-species models for many-species food webs. Nature 417, 541–543. doi:</w:t>
       </w:r>
-      <w:hyperlink r:id="rId93">
+      <w:hyperlink r:id="rId84">
         <w:r>
           <w:rPr>
             <w:rStyle w:val="Hyperlink"/>
@@ -4467,7 +4159,7 @@
       <w:r>
         <w:t xml:space="preserve">Pearson, R.G., Dawson, T.P., 2003. Predicting the impacts of climate change on the distribution of species: are bioclimate envelope models useful? Global Ecology and Biogeography 12, 361–371. doi:</w:t>
       </w:r>
-      <w:hyperlink r:id="rId94">
+      <w:hyperlink r:id="rId85">
         <w:r>
           <w:rPr>
             <w:rStyle w:val="Hyperlink"/>
@@ -4491,7 +4183,7 @@
       <w:r>
         <w:t xml:space="preserve">Poisot, T., Canard, E., Mouillot, D., Mouquet, N., Gravel, D., Jordan, F., 2012. The dissimilarity of species interaction networks. Ecology letters 15, 1353–61. doi:</w:t>
       </w:r>
-      <w:hyperlink r:id="rId95">
+      <w:hyperlink r:id="rId86">
         <w:r>
           <w:rPr>
             <w:rStyle w:val="Hyperlink"/>
@@ -4505,9 +4197,25 @@
         <w:pStyle w:val="Bibliography"/>
       </w:pPr>
       <w:r>
+        <w:t xml:space="preserve">Poisot, T., Kéfi, S., Morand, S., Stanko, M., Marquet, P.A., Hochberg, M.E., 2015. A continuum of specialists and generalists in empirical communities. PLoS ONE 10, 1–12. doi:</w:t>
+      </w:r>
+      <w:hyperlink r:id="rId87">
+        <w:r>
+          <w:rPr>
+            <w:rStyle w:val="Hyperlink"/>
+          </w:rPr>
+          <w:t xml:space="preserve">10.1371/journal.pone.0114674</w:t>
+        </w:r>
+      </w:hyperlink>
+    </w:p>
+    <w:p>
+      <w:pPr>
+        <w:pStyle w:val="Bibliography"/>
+      </w:pPr>
+      <w:r>
         <w:t xml:space="preserve">Säterberg, T., Sellman, S., Ebenman, B., 2013. High frequency of functional extinctions in ecological networks. Nature 499, 468–70. doi:</w:t>
       </w:r>
-      <w:hyperlink r:id="rId96">
+      <w:hyperlink r:id="rId88">
         <w:r>
           <w:rPr>
             <w:rStyle w:val="Hyperlink"/>
@@ -4523,7 +4231,7 @@
       <w:r>
         <w:t xml:space="preserve">Schoener, T.W., 2011a. The Newest Synthesis : Understanding Ecological Dynamics. Science 331, 426–429. doi:</w:t>
       </w:r>
-      <w:hyperlink r:id="rId97">
+      <w:hyperlink r:id="rId89">
         <w:r>
           <w:rPr>
             <w:rStyle w:val="Hyperlink"/>
@@ -4539,7 +4247,7 @@
       <w:r>
         <w:t xml:space="preserve">Schoener, T.W., 2011b. The newest synthesis: understanding the interplay of evolutionary and ecological dynamics. Science (New York, N.Y.) 331, 426–9. doi:</w:t>
       </w:r>
-      <w:hyperlink r:id="rId97">
+      <w:hyperlink r:id="rId89">
         <w:r>
           <w:rPr>
             <w:rStyle w:val="Hyperlink"/>
@@ -4555,7 +4263,7 @@
       <w:r>
         <w:t xml:space="preserve">Simberloff, D.S., 1974. Equilibrium Theory of Island Biogeography and Ecology. Annual Review of Ecology and Systematics 5, 161–182. doi:</w:t>
       </w:r>
-      <w:hyperlink r:id="rId98">
+      <w:hyperlink r:id="rId90">
         <w:r>
           <w:rPr>
             <w:rStyle w:val="Hyperlink"/>
@@ -4571,7 +4279,7 @@
       <w:r>
         <w:t xml:space="preserve">Simberloff, D.S., Wilson, E.O., 1969. Experimental Zoogeography of Islands: The Colonization of Empty Islands. Ecology 50, 278–296. doi:</w:t>
       </w:r>
-      <w:hyperlink r:id="rId99">
+      <w:hyperlink r:id="rId91">
         <w:r>
           <w:rPr>
             <w:rStyle w:val="Hyperlink"/>
@@ -4587,7 +4295,7 @@
       <w:r>
         <w:t xml:space="preserve">Springer, A., Swann, D., Crimmins, M., 2015. Climate change impacts on high elevation saguaro range expansion. Journal of Arid Environments 116, 57–62. doi:</w:t>
       </w:r>
-      <w:hyperlink r:id="rId100">
+      <w:hyperlink r:id="rId92">
         <w:r>
           <w:rPr>
             <w:rStyle w:val="Hyperlink"/>
@@ -4603,7 +4311,7 @@
       <w:r>
         <w:t xml:space="preserve">Stein, A., Gerstner, K., Kreft, H., 2014. Environmental heterogeneity as a universal driver of species richness across taxa, biomes and spatial scales. Ecology Letters n/a–n/a. doi:</w:t>
       </w:r>
-      <w:hyperlink r:id="rId101">
+      <w:hyperlink r:id="rId93">
         <w:r>
           <w:rPr>
             <w:rStyle w:val="Hyperlink"/>
@@ -4619,7 +4327,7 @@
       <w:r>
         <w:t xml:space="preserve">Vanbergen, A.J., 2013. Threats to an ecosystem service: Pressures on pollinators. Frontiers in Ecology and the Environment 11, 251–259. doi:</w:t>
       </w:r>
-      <w:hyperlink r:id="rId102">
+      <w:hyperlink r:id="rId94">
         <w:r>
           <w:rPr>
             <w:rStyle w:val="Hyperlink"/>
@@ -4643,7 +4351,7 @@
       <w:r>
         <w:t xml:space="preserve">Wallace, A.R., 1860. On the Zoological Geography of the Malay Archipelago. Journal of the Proceedings of the Linnean Society of London. Zoology 4, 172–184. doi:</w:t>
       </w:r>
-      <w:hyperlink r:id="rId103">
+      <w:hyperlink r:id="rId95">
         <w:r>
           <w:rPr>
             <w:rStyle w:val="Hyperlink"/>
@@ -4667,7 +4375,7 @@
       <w:r>
         <w:t xml:space="preserve">Warren, B.H., Simberloff, D., Ricklefs, R.E., Aguilée, R., Condamine, F.L., Gravel, D., Morlon, H., Mouquet, N., Rosindell, J., Casquet, J., Conti, E., Cornuault, J., Fernández-Palacios, J.M., Hengl, T., Norder, S.J., Rijsdijk, K.F., Sanmartín, I., Strasberg, D., Triantis, K.A., Valente, L.M., Whittaker, R.J., Gillespie, R.G., Emerson, B.C., Thébaud, C., 2015. Islands as model systems in ecology and evolution: Prospects fifty years after MacArthur-Wilson. Ecology Letters 18, 200–217. doi:</w:t>
       </w:r>
-      <w:hyperlink r:id="rId104">
+      <w:hyperlink r:id="rId96">
         <w:r>
           <w:rPr>
             <w:rStyle w:val="Hyperlink"/>
@@ -4683,7 +4391,7 @@
       <w:r>
         <w:t xml:space="preserve">Wootton, J.T., 1994. The Nature and Consequences of Indirect Effects in Ecological Communities. Annual Review of Ecology and Systematics 25, 443–466. doi:</w:t>
       </w:r>
-      <w:hyperlink r:id="rId105">
+      <w:hyperlink r:id="rId97">
         <w:r>
           <w:rPr>
             <w:rStyle w:val="Hyperlink"/>
@@ -4843,7 +4551,7 @@
     </w:lvl>
   </w:abstractNum>
   <w:abstractNum w:abstractNumId="990">
-    <w:nsid w:val="915c88ac"/>
+    <w:nsid w:val="a011c56f"/>
     <w:multiLevelType w:val="multilevel"/>
     <w:lvl w:ilvl="0">
       <w:numFmt w:val="bullet"/>
@@ -4924,7 +4632,7 @@
     </w:lvl>
   </w:abstractNum>
   <w:abstractNum w:abstractNumId="99411">
-    <w:nsid w:val="210007bf"/>
+    <w:nsid w:val="a773589c"/>
     <w:multiLevelType w:val="multilevel"/>
     <w:lvl w:ilvl="0">
       <w:start w:val="1"/>
@@ -5012,7 +4720,7 @@
     </w:lvl>
   </w:abstractNum>
   <w:abstractNum w:abstractNumId="991">
-    <w:nsid w:val="4cb703b7"/>
+    <w:nsid w:val="dede8062"/>
     <w:multiLevelType w:val="multilevel"/>
     <w:lvl w:ilvl="0">
       <w:numFmt w:val="bullet"/>

--- a/intro.docx
+++ b/intro.docx
@@ -16,10 +16,10 @@
       <w:pPr>
         <w:pStyle w:val="Heading2"/>
       </w:pPr>
-      <w:bookmarkStart w:id="22" w:name="en-suivant-wallace"/>
+      <w:bookmarkStart w:id="22" w:name="en-suivant-wallace-macarthur-et-wilson"/>
       <w:bookmarkEnd w:id="22"/>
       <w:r>
-        <w:t xml:space="preserve">En suivant Wallace</w:t>
+        <w:t xml:space="preserve">En suivant Wallace, MacArthur et Wilson</w:t>
       </w:r>
     </w:p>
     <w:p>
@@ -27,7 +27,7 @@
         <w:pStyle w:val="FirstParagraph"/>
       </w:pPr>
       <w:r>
-        <w:t xml:space="preserve">Dans l'introduction de son livre "Island Life" paru en 1881, le célèbre naturaliste Alfred Russel Wallace nous rapporte deux faits important qui justifient l'importance de l'examen de la répartition géographique des espèces</w:t>
+        <w:t xml:space="preserve">Dans l'introduction de son livre "Island Life" paru en 1881, le célèbre naturaliste Alfred Russel Wallace nous rapporte deux faits étonnant qui justifient pleinement l'examen attentif de la répartition géographique des espèces</w:t>
       </w:r>
       <w:r>
         <w:t xml:space="preserve"> </w:t>
@@ -36,32 +36,7 @@
         <w:t xml:space="preserve">(Wallace, 1881)</w:t>
       </w:r>
       <w:r>
-        <w:t xml:space="preserve">. Premièrement, il montre, à travers un grand nombre d'exemple, que l'éloignemnet de deux régions du monde n'est pas suffiant pour conclure quand à l'éloignement de leur composition faunistique et floristique. Ainsi, bien que séparés par des miliers de kilomètres, la compoisiton taxonomiques des arbres et oiseaux du Japon sont bien plus porches que les compositions taxonomiques des îles îles indonesiennes Bali et Lombok séparées pourtant de quelques dizaines de kilomètres seulement. De plus, en s'appuyant les différences des faunes brésiliennes et africanes sous des latitudes similaires, il souligne la faiblesse du pouvoir préductif des variables climatiques pour décire les compositions fauniques. Au-dela des faits, ces comparaisons incitent à la reflexion : en deux points de la Terre, quels sont les mécanismes qui amènent à une ressembblandce ou non des écosystème dans leur compousiotn taxonomique. Son ouvrage se réclame d'une tentative de compréhension des raisons sous-jacentes à ces faits et il reconnait toujours dans cette introduction la difficulté majeure pour arriver à une telle compréhension :</w:t>
-      </w:r>
-    </w:p>
-    <w:p>
-      <w:pPr>
-        <w:pStyle w:val="BlockText"/>
-      </w:pPr>
-      <w:r>
-        <w:t xml:space="preserve">« Many years study of this class of subjects has convinced me that there is no short abd easy method of dealing with them; because they are, in their very nature, the visible outcome and residual product of the whole past history of the earth. »</w:t>
-      </w:r>
-    </w:p>
-    <w:p>
-      <w:pPr>
-        <w:pStyle w:val="FirstParagraph"/>
-      </w:pPr>
-      <w:r>
-        <w:t xml:space="preserve">La réponse apportée par Wallace est la suivante : une connaissance encyclopédique de la distribution des êtres vivants à travers le monde permet de relier les différents îles aux grands ensembles régionnaux biologiques (que nous appelons aujourd'hui écozones). Il est intéressant de noter que le nom de Wallace est associé à la ligne séparant l'écozone indomalaise de l'écozone australienne (qui sépare notamment Bali et Lomonk citées plus haut) à la suite de ces travaux publiés en 1860</w:t>
-      </w:r>
-      <w:r>
-        <w:t xml:space="preserve"> </w:t>
-      </w:r>
-      <w:r>
-        <w:t xml:space="preserve">(Wallace, 1860)</w:t>
-      </w:r>
-      <w:r>
-        <w:t xml:space="preserve">. Ces regroupemnets géographiques fondés sur la proximité taxonimique est la traduction que les distributions des espèces renflètent en partie une phylogénie des êtres vivants et sont alors autant d'arguments en faveur de la théorie de l'évolution.</w:t>
+        <w:t xml:space="preserve">. Premièrement, la biogéorphe montre avec des exemples multiples que l'éloignemnet de deux régions du monde n'est pas suffiant pour conclure quand à l'éloignement de leur composition faunistique et floristique. Ainsi, comparer les groupes d'oiseaux de l'île japonnaise d'Hokkaido avec ceux de l'Angleterre, pourtant séparés par des miliers de kilomètres, révèle une proximité des paysages ornithologiques bien supérieure à celle constatée entre les îles indonesiennes de Bali et de Lombok distantes de quelques dizaines de kilomètres seulement. Deuxièmement, en s'appuyant sur les différences des faunes brésiliennes et africaines sous des latitudes similaires, Wallace souligne la faiblesse du pouvoir prédictif des variables climatiques pour décire les compositions fauniques. Par la mise en évidence de ces deux éléments, Wallace souligne le besoin de croiser les informations des distributions à la lumière d'une analyse taxonomique. Dans le cadre de la théorie de l'évolution</w:t>
       </w:r>
       <w:r>
         <w:rPr>
@@ -70,19 +45,58 @@
         <w:footnoteReference w:id="23"/>
       </w:r>
       <w:r>
-        <w:t xml:space="preserve"> L'éclaircissement substantiel des répartitions géogrpahiques des êtres vivants par l'évolution se double d'un obstacle épistémologique important : si l'explication ultime de la présence d'une espèce en un point donné est le produit d'une série de contingences historiques, sur quoi bâtir une théorie de la biogéographie? Comment s'abstraire des singularités pour trouver des règles? Pour aller chercher ces règles, il fallut attendre les travaux du milieu du XX</w:t>
+        <w:t xml:space="preserve">, encore toute jeune en 1881, cette analyse taxonomique est en fait une analyse historique. Wallace affirme ainsi que la compréhension d'un problème spatial, celui des aires de répartition de groupes d'espèces proches, n'est possible que par une compréhension temporelle, celle de l'histoire des espèces, cette idée est clairemnt énoncée dans la même introduciton :</w:t>
+      </w:r>
+    </w:p>
+    <w:p>
+      <w:pPr>
+        <w:pStyle w:val="BlockText"/>
+      </w:pPr>
+      <w:r>
+        <w:t xml:space="preserve">« Many years study of this class of subjects has convinced me that there is no short abd easy method of dealing with them; because they are, in their very nature, the visible outcome and residual product of the whole past history of the earth. »</w:t>
+      </w:r>
+    </w:p>
+    <w:p>
+      <w:pPr>
+        <w:pStyle w:val="FirstParagraph"/>
+      </w:pPr>
+      <w:r>
+        <w:t xml:space="preserve">Tout au long de son livre, Wallace démontre que la connaissance à l'échelle mondiale de la distribution des êtres vivants à travers le monde permet de relier les différentes îles aux grands ensembles régionnaux biologiques (que nous appelons aujourd'hui écozones) et que ces groupes sont aussi relié par des liens historiques dont la taxonomie révèle les traces. Ce travail de charactérisation d'ensemble géographique conduit Wallace, dans un article de 1860</w:t>
+      </w:r>
+      <w:r>
+        <w:t xml:space="preserve"> </w:t>
+      </w:r>
+      <w:r>
+        <w:t xml:space="preserve">(Wallace, 1860)</w:t>
+      </w:r>
+      <w:r>
+        <w:t xml:space="preserve">, à tracer la ligne séparant l'écozone indomalaise de l'écozone australienne (qui sépare notamment Bali et Lomonk citées plus haut) qui porte encore aujourd'hui son nom. L'éclaircissement de la géographie par l'histoire est saississant et les exemples de Wallace sont autant de poids données à la théorie de l'évolution. Le discours de Wallac porte sur des processus à des échelles spataile et temporelles très grandes,</w:t>
       </w:r>
       <w:r>
         <w:rPr>
-          <w:vertAlign w:val="superscript"/>
+          <w:rStyle w:val="FootnoteReference"/>
         </w:rPr>
-        <w:t xml:space="preserve">ème</w:t>
-      </w:r>
-      <w:r>
-        <w:t xml:space="preserve"> </w:t>
-      </w:r>
-      <w:r>
-        <w:t xml:space="preserve">et particulièrement la fructuseuse rencontre du mathématicien et biologiste Robert Helmer MacArthur et de l'enthomologiste Edward Osborne Wilson qui conduit à l'élaboration d'une théorie de la biogéographie insulaire publiée en 1967 sur laquelle je reviendrai abondammnent tout au long de mon introduction</w:t>
+        <w:footnoteReference w:id="24"/>
+      </w:r>
+      <w:r>
+        <w:t xml:space="preserve"> et bien que l'éclaircissement substantiel des répartitions géogrpahiques des êtres vivants par l'évolution, cette expliqcation se double d'un obstacle épistémologique important : si l'explication ultime de la présence d'une espèce en un point donné est le produit d'une série de contingences historiques, sur quoi bâtir une théorie de la biogéographie? Ce n'est qu'au XX^ème siècle que des réponses convaincaites émergeront avec a fructuseuse rencontre du mathématicien et biologiste Robert Helmer MacArthur et du myrmécologue Edward Osborne Wilson.</w:t>
+      </w:r>
+      <w:r>
+        <w:rPr>
+          <w:rStyle w:val="FootnoteReference"/>
+        </w:rPr>
+        <w:footnoteReference w:id="25"/>
+      </w:r>
+      <w:r>
+        <w:t xml:space="preserve"/>
+      </w:r>
+    </w:p>
+    <w:p>
+      <w:pPr>
+        <w:pStyle w:val="BodyText"/>
+      </w:pPr>
+      <w:r>
+        <w:t xml:space="preserve">La collaboration de ces deux jeunes biologistes a mené à la formulation d'une théorie de la biogéographie insulaire publiée en 1967 sur laquelle je reviendrai abondammnent tout au long de mon introduction</w:t>
       </w:r>
       <w:r>
         <w:t xml:space="preserve"> </w:t>
@@ -91,7 +105,10 @@
         <w:t xml:space="preserve">(MacArthur and Wilson, 1967)</w:t>
       </w:r>
       <w:r>
-        <w:t xml:space="preserve">. Leurs travaux théoriques ont été menés afin de dépasser les explications de la distribution uniquement en terme d'histoire naturelle comme ils l'indiquent eux même au dernier chapitre de leur livre de 1967 :</w:t>
+        <w:t xml:space="preserve"> </w:t>
+      </w:r>
+      <w:r>
+        <w:t xml:space="preserve">puisqu'elle est un des piliers de ma thèse. Leur démarche a été de collecter un grand nombres de données sur différents groupe d'espèces sur des îles dispersées un peu partout dans le monde et pour essayer de mettre une cohérence à travers ces faits avec un cadre théorique puissant. Comme indiqué au au dernier chapitre de leur livre de 1967, ces auteurs souhaite voir la biogéographie entrer dans une nouvelle phase :</w:t>
       </w:r>
     </w:p>
     <w:p>
@@ -110,7 +127,7 @@
         <w:pStyle w:val="FirstParagraph"/>
       </w:pPr>
       <w:r>
-        <w:t xml:space="preserve">Les auteurs affirmeent ainsi la distributions des espèces doit sortir du royaumes des contingences pour devenir un objet de science au sens ou il peut et doit être manipulé aussi bien expérimentalement que par l'abstraction mathématique. Pour ce qui est du travail expérimental, le plus marquent demeur celui entreprit par Wilson avec son doctorant qui est aujourd'hui le célèbre écologue Daniel Simberloff aui ont directement testé la validité de la théorie des îles six petits îlots de mangrove dans la Bay de Floride</w:t>
+        <w:t xml:space="preserve">MacArthur et Wilson affirment que l'étude de la distribution des espèces doit sortir du royaumes des contingences pour devenir un objet de science au sens d'être manipulé aussi bien expérimentalement que par l'abstraction mathématique. La validation expérimentale de la théorie a été menée par Wilson et son étudiant au doctorat de l'époque, devenu depuis le grand écologue Daniel Simberloff, avec une expérience de défaunation de six petits îlots de mangrove dans la Bay de Floride</w:t>
       </w:r>
       <w:r>
         <w:t xml:space="preserve"> </w:t>
@@ -119,7 +136,7 @@
         <w:t xml:space="preserve">(Simberloff and Wilson, 1969)</w:t>
       </w:r>
       <w:r>
-        <w:t xml:space="preserve">. La travail d'abstraction mathématique a été surtout celui de MacArthur qui est contenue dans les dévelopments mathématiques de la prolongée dans les annexes de son livre de 1972</w:t>
+        <w:t xml:space="preserve">. La travail d'abstraction mathématique a été conduit par MacArthur dans le livre de 1967 et prolongé dans les annexes de son livre de 1972</w:t>
       </w:r>
       <w:r>
         <w:t xml:space="preserve"> </w:t>
@@ -128,21 +145,806 @@
         <w:t xml:space="preserve">(MacArthur, 1972)</w:t>
       </w:r>
       <w:r>
-        <w:t xml:space="preserve">. Leurs efforts conjugués ont donné le jour à une vision générale et puissante dans laquelle la présence sur une île donnée est le résultat de processus stochastique de colonisation et de contraintes locales conduisant à des extinction contrebalacant les colonisations et amenant ainsi à un équilibre en terme de richesse spécifique sur l'île. Ils ont alors montré que le charactère statique des distributions d'espèces étaient le résultat d'une dynamique qui pouvait être montré empiriquement et éclairait les données existente. Leur désir de fonder une biogéographie de l'espèce (terme donnée à l'avant-dernière phrase de leur livre de 1967) est l'aspiration à mettre davantage de processus écologique pour améliorer la connaissance du vivant sans pour atant nier l'importance des processus évolutifs.</w:t>
-      </w:r>
-    </w:p>
-    <w:p>
-      <w:pPr>
-        <w:pStyle w:val="BodyText"/>
-      </w:pPr>
-      <w:r>
-        <w:t xml:space="preserve">Une des pi</w:t>
-      </w:r>
-      <w:r>
-        <w:t xml:space="preserve"> </w:t>
-      </w:r>
-      <w:r>
-        <w:t xml:space="preserve">Je tiens ici à disuter de notion clef pour lesquelles je donne des discussions volontairemnt courtes. Ce ne sont pas ces définitions qui m'intéressent mais leur articlion que je développe jutse après.</w:t>
+        <w:t xml:space="preserve">. Leurs efforts conjugués ont donné le jour à une vision générale et puissante dans laquelle la richesse spécifique d'une île donnée est le résultat de deux porcessus oposé : un processus de colonisation qui augmente le nombre d'espèce sur l'île et un porcessus d'extinction qui le diminue. En reliant ces processus aux propriétés physiques de l'île (aire et isolation) et interprétant la richesse spécifique des îles en terme d'équilibre entre ces deux processus, les auteurs parviennent à expliquer de manière convaincante les relations observées entre richesse spécifique, taille de l'île et isolement (je reviens amplement sur cette théorie dans le troisième temps de cette introduction).</w:t>
+      </w:r>
+    </w:p>
+    <w:p>
+      <w:pPr>
+        <w:pStyle w:val="BodyText"/>
+      </w:pPr>
+      <w:r>
+        <w:t xml:space="preserve">Les auteurs ancrent en fait la théorie de la biogéorgaphie au carrefoir entre écologie et évolution.</w:t>
+      </w:r>
+      <w:r>
+        <w:t xml:space="preserve"> </w:t>
+      </w:r>
+      <w:r>
+        <w:t xml:space="preserve">Leur désir de fonder une biogéographie de l'espèce (terme donnée à l'avant-dernière phrase de leur livre de 1967) est l'aspiration à mettre davantage de processus écologique pour améliorer la connaissance du vivant sans pour atant nier l'importance des processus évolutifs. Comment s'abstraire des singularités pour trouver des règles? des distincion pas si urile</w:t>
+      </w:r>
+    </w:p>
+    <w:p>
+      <w:pPr>
+        <w:pStyle w:val="BodyText"/>
+      </w:pPr>
+      <w:r>
+        <w:t xml:space="preserve">Pour des questions d'échelles il y a une dstcintion avec la biogeographies car les règles comportenemtales d'une sous papitlation ne sont pas étudiées au même échelle que la distribution d'écehlles. Néanmoins il existe une très grande variabilités de la taille des sistirbution pour des individus de tailles ne variant pas d'un grand nomdre d'ordre de grandeur on parleera de macroécologie même sir écoogie global (</w:t>
+      </w:r>
+      <w:r>
+        <w:rPr>
+          <w:i/>
+        </w:rPr>
+        <w:t xml:space="preserve">Global ecology and Biogeography</w:t>
+      </w:r>
+      <w:r>
+        <w:t xml:space="preserve"> </w:t>
+      </w:r>
+      <w:r>
+        <w:t xml:space="preserve">est le titre d'un des journaux prestigieux de la discipline et je ne m'explique pas la différence entre les deux termes)</w:t>
+      </w:r>
+    </w:p>
+    <w:p>
+      <w:pPr>
+        <w:pStyle w:val="BodyText"/>
+      </w:pPr>
+      <w:r>
+        <w:t xml:space="preserve">La conpréhension de l'écologie ne peut être faite sans une compréhension de l'évolution et inversement. Un parallèle fort existe entre l'histoire et la biogéographie et il est difficile de faire une bonne histoire sans comprendre les contraintes géographiques qui sont souvent le moteur de cette derrnière. L'écologie est à la biologie ce que l'écologie est aux sciences humaine de même que l'évolution est la partie historque de la biogéogrpahiqeu : il est très riche de croiser les regards. Cette vision spatiale de l'écology est ancrée dans la pensée de MacArthur et Wilson dans la préfcae de 1967 :</w:t>
+      </w:r>
+    </w:p>
+    <w:p>
+      <w:pPr>
+        <w:pStyle w:val="BlockText"/>
+      </w:pPr>
+      <w:r>
+        <w:t xml:space="preserve">« Now we both call ourselves biogeographers and are unable to see any real distinction between biogeography and ecology. »</w:t>
+      </w:r>
+    </w:p>
+    <w:p>
+      <w:pPr>
+        <w:pStyle w:val="FirstParagraph"/>
+      </w:pPr>
+      <w:r>
+        <w:t xml:space="preserve">Il y a une intrication profonde entre l'écologie et l'évolution qui sont deux facettes difficielemnt séparable de la biologie. Les trois aphorismes repris par</w:t>
+      </w:r>
+      <w:r>
+        <w:t xml:space="preserve"> </w:t>
+      </w:r>
+      <w:r>
+        <w:t xml:space="preserve">Schoener (2011a)</w:t>
+      </w:r>
+      <w:r>
+        <w:t xml:space="preserve"> </w:t>
+      </w:r>
+      <w:r>
+        <w:t xml:space="preserve">en témoignent dans :</w:t>
+      </w:r>
+    </w:p>
+    <w:p>
+      <w:pPr>
+        <w:pStyle w:val="BlockText"/>
+      </w:pPr>
+      <w:r>
+        <w:t xml:space="preserve">« Nothing in biology makes sense except in the light of evolution. » (Dobzhansky en 1964)</w:t>
+      </w:r>
+    </w:p>
+    <w:p>
+      <w:pPr>
+        <w:pStyle w:val="BlockText"/>
+      </w:pPr>
+      <w:r>
+        <w:t xml:space="preserve">« This was supplanted half a century later by Grant and Grant’s(2): Nothing in evolutionary biology makes sense except in the light of ecology. »</w:t>
+      </w:r>
+    </w:p>
+    <w:p>
+      <w:pPr>
+        <w:pStyle w:val="BlockText"/>
+      </w:pPr>
+      <w:r>
+        <w:t xml:space="preserve">« Nothing in evolution or ecology makes sense except in the light of the other. » (Pelltier )</w:t>
+      </w:r>
+    </w:p>
+    <w:p>
+      <w:pPr>
+        <w:pStyle w:val="FirstParagraph"/>
+      </w:pPr>
+      <w:r>
+        <w:t xml:space="preserve">La différence que je vois entre le terme écologie et biogéographie est que les travaux portent sur les ranges que l'on peut relier assez aisément à tout autre champ de l'écologie mais que les infornations de l'inforation est une analyse parmis d'autre. On pet par exemle pensé aux développemnt récent de la génétique à l'échelles du paysgae qui donne une infornation très complémetare et révelles beaucoup de chose</w:t>
+      </w:r>
+      <w:r>
+        <w:t xml:space="preserve"> </w:t>
+      </w:r>
+      <w:r>
+        <w:t xml:space="preserve">(Manel et al., 2003)</w:t>
+      </w:r>
+      <w:r>
+        <w:t xml:space="preserve">.</w:t>
+      </w:r>
+    </w:p>
+    <w:p>
+      <w:pPr>
+        <w:pStyle w:val="BodyText"/>
+      </w:pPr>
+      <w:r>
+        <w:t xml:space="preserve">La compréhension de la répartion géogrpahique des espces s'articlue autour de quatre composante essentielle :</w:t>
+      </w:r>
+      <w:r>
+        <w:t xml:space="preserve"> </w:t>
+      </w:r>
+      <w:r>
+        <w:t xml:space="preserve">les variables climatiques / biotiques les capacitésde dispersion l'artciuclation est bien détaillé dans dans la remière partie de</w:t>
+      </w:r>
+      <w:r>
+        <w:t xml:space="preserve"> </w:t>
+      </w:r>
+      <w:r>
+        <w:t xml:space="preserve">Peterson et al. (2011)</w:t>
+      </w:r>
+      <w:r>
+        <w:t xml:space="preserve">.</w:t>
+      </w:r>
+    </w:p>
+    <w:p>
+      <w:pPr>
+        <w:pStyle w:val="Heading2"/>
+      </w:pPr>
+      <w:bookmarkStart w:id="26" w:name="quelles-informations-renferment-les-distributions-despèces"/>
+      <w:bookmarkEnd w:id="26"/>
+      <w:r>
+        <w:t xml:space="preserve">Quelles informations renferment les distributions d'espèces?</w:t>
+      </w:r>
+    </w:p>
+    <w:p>
+      <w:pPr>
+        <w:pStyle w:val="FirstParagraph"/>
+      </w:pPr>
+      <w:r>
+        <w:t xml:space="preserve">Je pense que cette question permet de parcourir l'étude du lien entre le vivant et l'espace qu'est la biogéographie. Non seulemnent elle est une invitation à découvir les raisons de la présence de telle ou telle organisme à tel ou tel endroit, mais elle suggère dans le même temps que certaines informations ne sont pas données par la répartion géogrpahique des espèces. Wallace, MacArthur et Wilson ont apporté des éléments de réponse essentiel à cette question. Wallace a montré que la distribution reflètait au moins partiellement les liens de parenté entre les esèces. MacArthur et Wilson ont suggérés des processus écologiques dynamiques pour expliquer la présence d'une espèce dans un endroit donné. Examiner les distribtions entre espèces est demande alors de s'en nourrir pour ce qu'elles sont mais aussi d'avoir une connassance biologique fine pour envisager les mécanismes qui sont les moteurs des occupations spatiales actuelles.</w:t>
+      </w:r>
+    </w:p>
+    <w:p>
+      <w:pPr>
+        <w:pStyle w:val="BodyText"/>
+      </w:pPr>
+      <w:r>
+        <w:t xml:space="preserve">Cette idée de regarder les distributions d'espèces et de les confronter à la connaisssance biologique est reprise tout au long de son livre de MacArthur de 1972 au chapitre 2 où il propose un cadre mathématique pour comprendre l'impact de la prédation et de la compétition qui fonde des prinicpes sur les conséquences des interactions en termes de ségréaton spatiale avec par exemple l'idée que deux compétiteurs soit ne paeuvent pas co-occuré ou que sur une zone restreinte séparant leur deux distribution</w:t>
+      </w:r>
+      <w:r>
+        <w:t xml:space="preserve"> </w:t>
+      </w:r>
+      <w:r>
+        <w:t xml:space="preserve">(MacArthur, 1972)</w:t>
+      </w:r>
+      <w:r>
+        <w:t xml:space="preserve">. D'ailleurs il parlera dans se même ouvrage de la distribution en damier (</w:t>
+      </w:r>
+      <w:r>
+        <w:rPr>
+          <w:i/>
+        </w:rPr>
+        <w:t xml:space="preserve">checkerboard</w:t>
+      </w:r>
+      <w:r>
+        <w:t xml:space="preserve">) des espèces en compétition qui sera approfondie et quantifié par Jared Diamond</w:t>
+      </w:r>
+      <w:r>
+        <w:t xml:space="preserve"> </w:t>
+      </w:r>
+      <w:r>
+        <w:t xml:space="preserve">(Diamond, 1975)</w:t>
+      </w:r>
+      <w:r>
+        <w:t xml:space="preserve"> </w:t>
+      </w:r>
+      <w:r>
+        <w:t xml:space="preserve">qui déclenchera le débat sur les outils nécessaires les présence non aléatoires d'espèces</w:t>
+      </w:r>
+      <w:r>
+        <w:t xml:space="preserve"> </w:t>
+      </w:r>
+      <w:r>
+        <w:t xml:space="preserve">(Connor and Simberloff, 1979)</w:t>
+      </w:r>
+      <w:r>
+        <w:t xml:space="preserve">.</w:t>
+      </w:r>
+    </w:p>
+    <w:p>
+      <w:pPr>
+        <w:pStyle w:val="BodyText"/>
+      </w:pPr>
+      <w:r>
+        <w:t xml:space="preserve">L'analyse de l'information des distributions est à mener à différentes échelles spatiales et temporelles. Comme le relève MacArthur, c'est en trouvant des phénomènes répétés que l'on peut aller vers la généralisation mais la répétition spatiale et aussi temporelle de de phénomène qui s'exprinent eux même a des échelles diff.rentes ainsi, distributions d'espèces est un repose aussi sur une analyse à différentes échelles</w:t>
+      </w:r>
+      <w:r>
+        <w:t xml:space="preserve"> </w:t>
+      </w:r>
+      <w:r>
+        <w:t xml:space="preserve">Quelle est le lien entre le lien entre les variables abiotiqyes et. Il faut avoir alors des s'armées de connaissance relative à différentes échelles les messages sont à checher dans l'évolution (données fossiles) au temps courts (séries temporelles) à des échelles fines et larges. Ces études peuvent réveler que tous les processus ne s'exprinent pas de la même manière à toutes les échelles</w:t>
+      </w:r>
+      <w:r>
+        <w:t xml:space="preserve"> </w:t>
+      </w:r>
+      <w:r>
+        <w:t xml:space="preserve">(McGill, 2010)</w:t>
+      </w:r>
+      <w:r>
+        <w:t xml:space="preserve">. En tout les points ou une population local parvient à ce maintenir fût-elle éteinte que génération après, il faut reconnaitre que l'ensemble des facteurs présents lui permettent d'y être. Dans ma thèse je propose aussi de regarder la réuniom de certaine distribution comme celui du set de proie. range emboité.</w:t>
+      </w:r>
+    </w:p>
+    <w:p>
+      <w:pPr>
+        <w:pStyle w:val="BodyText"/>
+      </w:pPr>
+      <w:r>
+        <w:t xml:space="preserve">Wallace conclut :28 qu'une théorie générale doit tenir compte des variation range et proximité des espèces porches et des overlapp.</w:t>
+      </w:r>
+    </w:p>
+    <w:p>
+      <w:pPr>
+        <w:pStyle w:val="BlockText"/>
+      </w:pPr>
+      <w:r>
+        <w:t xml:space="preserve">Both competition and predation appear now to be much more important in biogeography than peopl had formely guesses</w:t>
+      </w:r>
+    </w:p>
+    <w:p>
+      <w:pPr>
+        <w:pStyle w:val="Heading2"/>
+      </w:pPr>
+      <w:bookmarkStart w:id="27" w:name="enjeux-de-la-connaisssance-de-la-répartition-géographique-des-espèces"/>
+      <w:bookmarkEnd w:id="27"/>
+      <w:r>
+        <w:t xml:space="preserve">Enjeux de la connaisssance de la répartition géographique des espèces</w:t>
+      </w:r>
+    </w:p>
+    <w:p>
+      <w:pPr>
+        <w:pStyle w:val="FirstParagraph"/>
+      </w:pPr>
+      <w:r>
+        <w:t xml:space="preserve">Les enjeux fondamentaux ont été évoqués plus haut : les observations et la compréhension des causes profondes de la géométrie et la dynamique des aires de répartitions des espèces ont déjà amené à des découvertes majeures en écologie et en évolution. La phase d'expérience et de Théorie décite par MacArthur et Wilson se poursuit et l'espoint se tourne vers la possibilité d'obtenir des prédictions fiabkes sur les aires de répartitions futures d'une espèce données. Ce problème est d'autant plus pesant dans la litérature en biogéograhique dans le contexte actuel des changements globaux. En biogéogrpahie, les changements climatiques ont canalisés l'attention et les chercheurs constatent l'ampleur à laquelle la biodiversité mondiale est affectée par ces derniers</w:t>
+      </w:r>
+      <w:r>
+        <w:t xml:space="preserve"> </w:t>
+      </w:r>
+      <w:r>
+        <w:t xml:space="preserve">(Koh, 2004,</w:t>
+      </w:r>
+      <w:r>
+        <w:t xml:space="preserve"> </w:t>
+      </w:r>
+      <w:r>
+        <w:t xml:space="preserve">Bellard et al. (2012)</w:t>
+      </w:r>
+      <w:r>
+        <w:t xml:space="preserve">)</w:t>
+      </w:r>
+      <w:r>
+        <w:t xml:space="preserve">. Le volonté d'anticiper où seront les espèces demain a également engendré un effort de développemnet d'outils statistiques essentiellement centrés sur la correlation entre les variables abiotiques et occurrence des espèces</w:t>
+      </w:r>
+      <w:r>
+        <w:t xml:space="preserve"> </w:t>
+      </w:r>
+      <w:r>
+        <w:t xml:space="preserve">(Elith et al., 2006)</w:t>
+      </w:r>
+      <w:r>
+        <w:t xml:space="preserve">.</w:t>
+      </w:r>
+    </w:p>
+    <w:p>
+      <w:pPr>
+        <w:pStyle w:val="BodyText"/>
+      </w:pPr>
+      <w:r>
+        <w:t xml:space="preserve">En choississant de parler de telle ou telle espèce, nous glissons rapidement à des enjeux sociaux et économiques évidents. Ainsi, pour un pays comme la France, comprendre les impacts des changements climatiques sur la productions du vin est un enjeu central, prédiction de contractions des aires de production favorables dans les grandes régions viticoles</w:t>
+      </w:r>
+      <w:r>
+        <w:t xml:space="preserve"> </w:t>
+      </w:r>
+      <w:r>
+        <w:t xml:space="preserve">(Hannah et al., 2013)</w:t>
+      </w:r>
+      <w:r>
+        <w:t xml:space="preserve">, on peut aisément deviner ou seront les grands vignobles de demain à de multiple conséquences économiques sur les cours des vins, les millésimes, le prix de ces terres agricole. Pour prendre un exemple québécois, on parler d'un autre prodiot emblématqiue : le sirop d'érable. Le réchauffement climatique conduit à une remonté vers le nord de l,aire de répartiton ou sernt les érablières de demain avec un porblème de possibilité de migration qui demande des mesure concrète d'acconpagnmement de migration. Je finirais par un troisième exemple celui souvent mis en édicende de la perte des pollinisteur. Pas moins de quatres grandes classes de facteur affectet à fdifférentes échelles, chagemnt dans l'utilisatueris accompagnée d'utilisaion parfois massive de pesticide de la famille des néonicotinoïdes affaiblissant les colonies, les changements climatoquers, de nouveau pathogenès, l'arrivée d'espèce invacsive [@]et le changement d'espèce. l'accarien parasite</w:t>
+      </w:r>
+      <w:r>
+        <w:t xml:space="preserve"> </w:t>
+      </w:r>
+      <w:r>
+        <w:rPr>
+          <w:i/>
+        </w:rPr>
+        <w:t xml:space="preserve">Varroa destructoa</w:t>
+      </w:r>
+      <w:r>
+        <w:t xml:space="preserve"> </w:t>
+      </w:r>
+      <w:r>
+        <w:t xml:space="preserve">veteur de nombreux virus</w:t>
+      </w:r>
+      <w:r>
+        <w:t xml:space="preserve"> </w:t>
+      </w:r>
+      <w:r>
+        <w:t xml:space="preserve">(Vanbergen, 2013)</w:t>
+      </w:r>
+      <w:r>
+        <w:t xml:space="preserve">. Les deus derniers sont très intéressants car ils peuvent être analysé en terme de en terme de sistiubuion d'espèce et les cons.quence seront aussi sur la distribution d'espèces.</w:t>
+      </w:r>
+    </w:p>
+    <w:p>
+      <w:pPr>
+        <w:pStyle w:val="BodyText"/>
+      </w:pPr>
+      <w:r>
+        <w:t xml:space="preserve">Malgré leurs performances, les modèles de distribution actuels utilisés pour construire les scénarios de biodiversité de demain souffrent vraisemblablement d'un manque de théorie sous-jacents et un besoin d'aller vers une biogéogrpahie plus mécanisitique</w:t>
+      </w:r>
+      <w:r>
+        <w:t xml:space="preserve"> </w:t>
+      </w:r>
+      <w:r>
+        <w:t xml:space="preserve">(Lomolino, 2000,</w:t>
+      </w:r>
+      <w:r>
+        <w:t xml:space="preserve"> </w:t>
+      </w:r>
+      <w:r>
+        <w:t xml:space="preserve">Beck et al. (2012)</w:t>
+      </w:r>
+      <w:r>
+        <w:t xml:space="preserve">)</w:t>
+      </w:r>
+      <w:r>
+        <w:t xml:space="preserve">. C'est certainement la voie la plus cohérent malgrès les défis tecnhique et théorique qu'elle soulève du diversité des mécanimses qui influence les distribution d'espèce et la complexité pour comprendre leurs interactions. L'aller retour entre les performances de nos modèles et la théorie me semble capital. Seulement manipulé des ranges d'espèces est compliqué et avoir un type d'espèces comme modèle est délicat. Passage par la théorie et le travail de modélisation.</w:t>
+      </w:r>
+    </w:p>
+    <w:p>
+      <w:pPr>
+        <w:pStyle w:val="Heading2"/>
+      </w:pPr>
+      <w:bookmarkStart w:id="28" w:name="travail-théorique-et-modélisation"/>
+      <w:bookmarkEnd w:id="28"/>
+      <w:r>
+        <w:t xml:space="preserve">Travail théorique et modélisation</w:t>
+      </w:r>
+    </w:p>
+    <w:p>
+      <w:pPr>
+        <w:pStyle w:val="FirstParagraph"/>
+      </w:pPr>
+      <w:r>
+        <w:t xml:space="preserve">Avant d'attaquer dans les détails l'ensemble des forces qui animnent la sistributions des espèces, je tiens à pursuivre de manière générale ma pensée sur l'importance de la théorie et du travail de modèlisation.</w:t>
+      </w:r>
+    </w:p>
+    <w:p>
+      <w:pPr>
+        <w:pStyle w:val="BodyText"/>
+      </w:pPr>
+      <w:r>
+        <w:t xml:space="preserve">in silico. Dans cette introduciotn je ne peux donc pas faore l'impasse sur une mise en contexte générale de la biogéogrpahie avec ces apports historiques ces contraintes mais aussi l'age dans lequel nous sommes et les défis mais aussi toutes les aspects d'ordres computationnelle parler de modélisations de ces enjeux et valoriser les modèles thérqies fondamentaux qui s'éloignent parfois de la éalité mais sans jamsi la déconsidérer.</w:t>
+      </w:r>
+    </w:p>
+    <w:p>
+      <w:pPr>
+        <w:pStyle w:val="Heading3"/>
+      </w:pPr>
+      <w:bookmarkStart w:id="29" w:name="rassembler-et-intégrer-des-faits"/>
+      <w:bookmarkEnd w:id="29"/>
+      <w:r>
+        <w:t xml:space="preserve">Rassembler et intégrer des faits</w:t>
+      </w:r>
+    </w:p>
+    <w:p>
+      <w:pPr>
+        <w:pStyle w:val="FirstParagraph"/>
+      </w:pPr>
+      <w:r>
+        <w:t xml:space="preserve">rassembler des connaisance puis trouver avec un minimum plausuvle rasoir d'Occam et principe de parcimonie</w:t>
+      </w:r>
+      <w:r>
+        <w:t xml:space="preserve"> </w:t>
+      </w:r>
+      <w:r>
+        <w:t xml:space="preserve">ce ne veut pas dire que c'est simple une hypothèse en plus essayer qu'elle explique plus d efait. Des approches corrélatives passé du cadre corrélative au mécanisme</w:t>
+      </w:r>
+    </w:p>
+    <w:p>
+      <w:pPr>
+        <w:pStyle w:val="BodyText"/>
+      </w:pPr>
+      <w:r>
+        <w:t xml:space="preserve">Finalemnt se problème est aussi lié au problème d'échelle de travail ! il y a un problème d'échelle</w:t>
+      </w:r>
+    </w:p>
+    <w:p>
+      <w:pPr>
+        <w:pStyle w:val="BodyText"/>
+      </w:pPr>
+      <w:r>
+        <w:t xml:space="preserve">Quand on se tourne vers les sciences de l'écomomie il y a un bon jeus de mots que j'ai entendu sous deux formes :</w:t>
+      </w:r>
+      <w:r>
+        <w:t xml:space="preserve"> </w:t>
+      </w:r>
+      <w:r>
+        <w:t xml:space="preserve">- Les physiciens oont 5 règles pour expliquer 95% univers et les 95 rèle pour 5%</w:t>
+      </w:r>
+      <w:r>
+        <w:t xml:space="preserve"> </w:t>
+      </w:r>
+      <w:r>
+        <w:t xml:space="preserve">- Les économistes ont pédit 12 des trois dernière crises éconimoqe</w:t>
+      </w:r>
+      <w:r>
+        <w:t xml:space="preserve"> </w:t>
+      </w:r>
+      <w:r>
+        <w:t xml:space="preserve">et une compléxité une légère jalousie des physiciens se serait qui ont des théories qui ont prédi des objets à une époque où pas les moyens de faire les intslallation surtout avec les triomphes récents de la découverte expéimentale Boson de Higgs et de la double détection des ondes grvitationelles</w:t>
+      </w:r>
+      <w:r>
+        <w:t xml:space="preserve"> </w:t>
+      </w:r>
+      <w:r>
+        <w:t xml:space="preserve">Rassurons nous les physiciens ont encore bien des parties sonmbres àexplorer : matière noire et energie noire et du boulot en masse pour ecologues / economistes peut-être que les foralimes que nous empreintons à ces disciplines ne sont pas les bons... Comme dit le phylodophe Sachs dans sa biodiversité c'est trop historiques qu'un concepte comme le fitness n,est peutêtre pas bien mis en equation dans une forme physique</w:t>
+      </w:r>
+    </w:p>
+    <w:p>
+      <w:pPr>
+        <w:pStyle w:val="Heading3"/>
+      </w:pPr>
+      <w:bookmarkStart w:id="30" w:name="cadre-de-dévelopement-des-idées"/>
+      <w:bookmarkEnd w:id="30"/>
+      <w:r>
+        <w:t xml:space="preserve">Cadre de dévelopement des idées</w:t>
+      </w:r>
+    </w:p>
+    <w:p>
+      <w:pPr>
+        <w:pStyle w:val="FirstParagraph"/>
+      </w:pPr>
+      <w:r>
+        <w:t xml:space="preserve">Un acte d'abstarction pour des défis très concret</w:t>
+      </w:r>
+    </w:p>
+    <w:p>
+      <w:pPr>
+        <w:pStyle w:val="BodyText"/>
+      </w:pPr>
+      <w:r>
+        <w:t xml:space="preserve">ce n'est pas objectif, c'est se placer dans un cadre et c'est une façon de contruire le raisonemet.</w:t>
+      </w:r>
+      <w:r>
+        <w:t xml:space="preserve"> </w:t>
+      </w:r>
+      <w:r>
+        <w:t xml:space="preserve">Exemple on peut vouloir modéliser la robabiliter d'interaction et alors uon peut commenceer par une probabilité de rencontre qui est simplemnt la probabiliter de se detecter mais qui pourrait être calcluer de manière complexe ou alors juste un paramètre.</w:t>
+      </w:r>
+    </w:p>
+    <w:p>
+      <w:pPr>
+        <w:pStyle w:val="BodyText"/>
+      </w:pPr>
+      <w:r>
+        <w:t xml:space="preserve">Il y a différent niveau la modelisation a pour but de donner une idée mais n'oublions as qu'il existe une progression, un raffinement et qu'ultimement, le réalisme de la simulation permet d'obetnir préscisement le phénomène données et on peut aller très loin à partor d'imagination d'un aller retour entre le réel et l'espace dans lequel on se place pour modéliser.</w:t>
+      </w:r>
+    </w:p>
+    <w:p>
+      <w:pPr>
+        <w:pStyle w:val="BodyText"/>
+      </w:pPr>
+      <w:r>
+        <w:t xml:space="preserve">Dans la préface de son livre</w:t>
+      </w:r>
+      <w:r>
+        <w:t xml:space="preserve"> </w:t>
+      </w:r>
+      <w:r>
+        <w:rPr>
+          <w:i/>
+        </w:rPr>
+        <w:t xml:space="preserve">Food webs</w:t>
+      </w:r>
+      <w:r>
+        <w:t xml:space="preserve"> </w:t>
+      </w:r>
+      <w:r>
+        <w:t xml:space="preserve">Kevin McCann écrit :</w:t>
+      </w:r>
+    </w:p>
+    <w:p>
+      <w:pPr>
+        <w:pStyle w:val="BlockText"/>
+      </w:pPr>
+      <w:r>
+        <w:t xml:space="preserve">It just so happens that some people find it easier to think about things in terms of x's and y's, and other in terms rabbits of and lynx.</w:t>
+      </w:r>
+      <w:r>
+        <w:t xml:space="preserve"> </w:t>
+      </w:r>
+      <w:r>
+        <w:t xml:space="preserve">(Préface,</w:t>
+      </w:r>
+      <w:r>
+        <w:t xml:space="preserve"> </w:t>
+      </w:r>
+      <w:r>
+        <w:t xml:space="preserve">McCann (2011)</w:t>
+      </w:r>
+      <w:r>
+        <w:t xml:space="preserve">)</w:t>
+      </w:r>
+    </w:p>
+    <w:p>
+      <w:pPr>
+        <w:pStyle w:val="FirstParagraph"/>
+      </w:pPr>
+      <w:r>
+        <w:t xml:space="preserve">et on ne doit pas utiliser les mathématqiues pour se cacher derrière un jargon dans la seul valeur serait d'être ésotérique et d'être attentif</w:t>
+      </w:r>
+      <w:r>
+        <w:t xml:space="preserve"> </w:t>
+      </w:r>
+      <w:r>
+        <w:t xml:space="preserve">(May, 2004)</w:t>
+      </w:r>
+      <w:r>
+        <w:t xml:space="preserve">. Juste our développer</w:t>
+      </w:r>
+    </w:p>
+    <w:p>
+      <w:pPr>
+        <w:pStyle w:val="BlockText"/>
+      </w:pPr>
+      <w:r>
+        <w:t xml:space="preserve">the virtue of mathematics in such a context is that it forces clarity and precision upon the conjecture, thus enabling meaningful comparison between the consequences of basics assumptions and the empirical facts. Here mathematics is seen in its quintesence : no more, but no less, than a way to think clealy.”(p. 791,</w:t>
+      </w:r>
+      <w:r>
+        <w:t xml:space="preserve"> </w:t>
+      </w:r>
+      <w:r>
+        <w:t xml:space="preserve">(May, 2004)</w:t>
+      </w:r>
+      <w:r>
+        <w:t xml:space="preserve">)</w:t>
+      </w:r>
+    </w:p>
+    <w:p>
+      <w:pPr>
+        <w:pStyle w:val="Heading3"/>
+      </w:pPr>
+      <w:bookmarkStart w:id="31" w:name="nouvelles-prédictions"/>
+      <w:bookmarkEnd w:id="31"/>
+      <w:r>
+        <w:t xml:space="preserve">Nouvelles prédictions</w:t>
+      </w:r>
+    </w:p>
+    <w:p>
+      <w:pPr>
+        <w:pStyle w:val="FirstParagraph"/>
+      </w:pPr>
+      <w:r>
+        <w:t xml:space="preserve">La développement théorique des évidences c'est le triomphe de Higgs et de Einstein si les premiers developemnts sont corrcetes alors on devrait avoir pour corrolaire ça ca et ça. Ma démarche un peu différente mais aussi prédiction qui semnble marcher.</w:t>
+      </w:r>
+    </w:p>
+    <w:p>
+      <w:pPr>
+        <w:pStyle w:val="BodyText"/>
+      </w:pPr>
+      <w:r>
+        <w:t xml:space="preserve">'The types of questions we pose and the types of observations we make bear witness to our preconceptions. There is no way to get rid of them. There is nothing wrong with this, but we should be aware of it. When we look around us we actually see mirrors of our ideas. We can try to change ourselves on the basis of what we see, but we cannot do without the projections we impose on reality. Observations and statements span the full range from facts via interpretation to abstract ideas. The more abstract the idea, the more important the mirror effect.' Kojjman</w:t>
+      </w:r>
+    </w:p>
+    <w:p>
+      <w:pPr>
+        <w:pStyle w:val="BodyText"/>
+      </w:pPr>
+      <w:r>
+        <w:t xml:space="preserve">Tentatove de modéliser toutes les espèces à l'échelles de la terre entière alors qu'on est capable de généres dynamiques chaotiques à partir d'une seule espèces. Attention je ne veux pas dire que les premières tentatives sont vaines et je ne méprends pas sur la dynamqiue chaotique, j'indique simplement que s'il y a des cas de population isolés où a dynaqieu ne peut être connu à sans une précision initiale sur les coniditon initiales on peut se demander comment cela peut être extrapoller. Mais la enocre il y qeulques chsoses d'intéressant cconneitre abondance compotioon excate peucvent être connu à une èchelle de temps courte = métérolge alors peut-être qu'au échelle plus large des entité plus grande = climatologie de la biodiversité !</w:t>
+      </w:r>
+    </w:p>
+    <w:p>
+      <w:pPr>
+        <w:pStyle w:val="BodyText"/>
+      </w:pPr>
+      <w:r>
+        <w:t xml:space="preserve">approhe modulaire =&gt; rupture de symétrie</w:t>
+      </w:r>
+    </w:p>
+    <w:p>
+      <w:pPr>
+        <w:pStyle w:val="BodyText"/>
+      </w:pPr>
+      <w:r>
+        <w:t xml:space="preserve">J'explore quelques dualié propre à l'acte de modélisation que j'applique ultiment au champd e la biogéogroahie</w:t>
+      </w:r>
+    </w:p>
+    <w:p>
+      <w:pPr>
+        <w:pStyle w:val="Heading1"/>
+      </w:pPr>
+      <w:bookmarkStart w:id="32" w:name="distributions-despèces-les-forces-en-présence"/>
+      <w:bookmarkEnd w:id="32"/>
+      <w:r>
+        <w:t xml:space="preserve">Distributions d'espèces, les forces en présence</w:t>
+      </w:r>
+    </w:p>
+    <w:p>
+      <w:pPr>
+        <w:pStyle w:val="Heading2"/>
+      </w:pPr>
+      <w:bookmarkStart w:id="33" w:name="biogéographie-historique"/>
+      <w:bookmarkEnd w:id="33"/>
+      <w:r>
+        <w:t xml:space="preserve">Biogéographie historique</w:t>
+      </w:r>
+    </w:p>
+    <w:p>
+      <w:pPr>
+        <w:pStyle w:val="FirstParagraph"/>
+      </w:pPr>
+      <w:r>
+        <w:t xml:space="preserve">La dominante du livre de Wallace est la dérivation et dès que le cadre concpetuel de l'écolution est sur bien tout semble faire grand sens. Le cadre majeur de l'interpreétation est le résulats de porcessus profone et long les même indices que Wegener pour faire le théorie des plaques : la ressemblance d'espèce très éloignées. L'études des îles à aussi de deéterminer quelles îles apparyienne écozone ()littéralement la région indienne et australienne)</w:t>
+      </w:r>
+      <w:r>
+        <w:t xml:space="preserve"> </w:t>
+      </w:r>
+      <w:r>
+        <w:t xml:space="preserve">(Wallace, 1860)</w:t>
+      </w:r>
+      <w:r>
+        <w:t xml:space="preserve"> </w:t>
+      </w:r>
+      <w:r>
+        <w:t xml:space="preserve">c'est ainsi que la ligne décozones que sont l'indomalais et l'australasien. Il s'agit en fait de la toile de fond du cardre dans lequel se passe 'hitroie avant de comprnr quel et quel queles sont les grands mouvment qui ont ét en présence depuis les miliers d'années qui ont vu la dérive des continents jusqu'aux compréhension de Wegener de la tectonique des plaques. Dans un article pau en 2011, Joachim Hortal et collègue ont démontrés que l'abondance d warm-adapted group for whom temperature is a well- known constrain</w:t>
+      </w:r>
+    </w:p>
+    <w:p>
+      <w:pPr>
+        <w:pStyle w:val="BodyText"/>
+      </w:pPr>
+      <w:r>
+        <w:t xml:space="preserve">Biensur l'histoir ce décline à différentes échelle stemporelle et pour comprendre les discturbution on peut ademttre une certaine histoire commune sans pour autant dire que la compréhension fine va pkus loin que la représention de différents taxons radiation et c'est finalemnt ce qui strucvutr le pool d'espèces. Parlons de l'histoire à l'échelle depuis la dernière glaciation, elle laisse son empreinte et alors qu'il du dernier Maximum glacier qui a occuré il ya 21000 ans est rpofindément marqueé dans la diversité des bouzier</w:t>
+      </w:r>
+      <w:r>
+        <w:t xml:space="preserve"> </w:t>
+      </w:r>
+      <w:r>
+        <w:t xml:space="preserve">(Hortal et al., 2011)</w:t>
+      </w:r>
+      <w:r>
+        <w:t xml:space="preserve"> </w:t>
+      </w:r>
+      <w:r>
+        <w:t xml:space="preserve">limite actuelle avec le 0°C montre. Aisi il y avait un ensemble d'espèce de bouzier concentré réfugié qau sud et qui se sont dispoersé vers el nord et l'examen pylogénétique montre un groupe particulier qui clairemnt identifié par des reuves phylogénétique.</w:t>
+      </w:r>
+    </w:p>
+    <w:p>
+      <w:pPr>
+        <w:pStyle w:val="Heading2"/>
+      </w:pPr>
+      <w:bookmarkStart w:id="34" w:name="capactés-de-dispersion-et-structure-du-payasage-et-échanges-de-gènes"/>
+      <w:bookmarkEnd w:id="34"/>
+      <w:r>
+        <w:t xml:space="preserve">Capactés de dispersion et structure du payasage et échanges de gènes</w:t>
+      </w:r>
+    </w:p>
+    <w:p>
+      <w:pPr>
+        <w:pStyle w:val="FirstParagraph"/>
+      </w:pPr>
+      <w:r>
+        <w:t xml:space="preserve">La vie telle que nous la connaissons pérennise l'information accumulée au cours du temps via à un support moléculaire, l'ADN. Cette molécule peut 1- renfermer une plasticité phénotypique offrant aux espèces des possibilités pour faire face aux stress environnementaux et 2- subir des altérations, des mutations, dont le relative avantage apporté peut assurer une survie accrue. Les espèces sont donc elles-mêmes porteuses potentielles de réponses face aux changement actuels</w:t>
+      </w:r>
+      <w:r>
+        <w:t xml:space="preserve"> </w:t>
+      </w:r>
+      <w:r>
+        <w:t xml:space="preserve">. La plasticité phénotypique permet une réaction rapide des espèces à des changements environnementaux soudains. Tingley</w:t>
+      </w:r>
+      <w:r>
+        <w:t xml:space="preserve"> </w:t>
+      </w:r>
+      <w:r>
+        <w:t xml:space="preserve"> </w:t>
+      </w:r>
+      <w:r>
+        <w:t xml:space="preserve">2009 ont ainsi montré que sur 53 espèces d'oiseaux étudiés dans la Sierra Nevada, 48 ont colonisé de nouveaux sites où les conditions de température et de précipitations leur étaient plus favorables</w:t>
+      </w:r>
+      <w:r>
+        <w:t xml:space="preserve"> </w:t>
+      </w:r>
+      <w:r>
+        <w:t xml:space="preserve">. Les mutations sont quant à elles des évènements relativement rares qui interviennent potentiellement à chaque génération, leur fréquence est donc dépendante, en premier lieu du temps de génération mais aussi de la tolérance des systèmes de réplication du matériel génétique. Pour des espèces aux temps de génération court, les processus micro-évolutifs peuvent donc être déterminants. Ainsi, Balanyá</w:t>
+      </w:r>
+      <w:r>
+        <w:t xml:space="preserve"> </w:t>
+      </w:r>
+      <w:r>
+        <w:t xml:space="preserve"> </w:t>
+      </w:r>
+      <w:r>
+        <w:t xml:space="preserve">2009 ont montré des changements notables dans le génotype de</w:t>
+      </w:r>
+      <w:r>
+        <w:t xml:space="preserve"> </w:t>
+      </w:r>
+      <w:r>
+        <w:t xml:space="preserve"> </w:t>
+      </w:r>
+      <w:r>
+        <w:t xml:space="preserve">en 24 années avec des génotypes de basses latitudes plus répandus en réponses au changements climatiques.</w:t>
+      </w:r>
+    </w:p>
+    <w:p>
+      <w:pPr>
+        <w:pStyle w:val="BodyText"/>
+      </w:pPr>
+      <w:r>
+        <w:t xml:space="preserve">Il est capital de ne pas oublier les processus évolutifs dans un modèle de biogéographie afin d'envisager correctement la biodiversité de demain</w:t>
+      </w:r>
+      <w:r>
+        <w:t xml:space="preserve"> </w:t>
+      </w:r>
+      <w:r>
+        <w:t xml:space="preserve">. La nature des processus à prendre en compte est dépendante de l'échelle de temps considérée. Ainsi, si l'on souhaite retracer l'histoire évolutive d'une région, les aspects adaptatifs relevant de la micro-évolution sont moins pertinents que les processus évolutifs de longue portée modifiant profondément les espèces. Il faut, à ce propos, rappeler que l'évolution peut conduire à un enrichissement du pool d'espèce d'une région donnée</w:t>
+      </w:r>
+      <w:r>
+        <w:t xml:space="preserve"> </w:t>
+      </w:r>
+      <w:r>
+        <w:t xml:space="preserve">. Les mutations accumulées dans une population isolée géographiquement peuvent conduire à une incompatibilité reproductive avec les populations du pool dont elle est issue. Il y a alors spéciation, la biodiversité est augmentée. A court terme, les processus longs de spéciation peuvent être occultés mais prendre en compte les phénomènes d'adaptation et les processus d'évolution des espèces au temps de générations court est important. Il est aussi important de distinguer les réponses phénotypiques des réponses évolutives, les premières pouvant être plus rapide mais à porter moindre que les secondes plus lentes</w:t>
+      </w:r>
+      <w:r>
+        <w:t xml:space="preserve"> </w:t>
+      </w:r>
+      <w:r>
+        <w:t xml:space="preserve">.</w:t>
+      </w:r>
+    </w:p>
+    <w:p>
+      <w:pPr>
+        <w:pStyle w:val="BodyText"/>
+      </w:pPr>
+      <w:r>
+        <w:t xml:space="preserve">Il ne s'agit pas simplement du reflet des capacités individuelles de mouvement mais bien d'une propriété à l'échelle de l'espèces</w:t>
+      </w:r>
+    </w:p>
+    <w:p>
+      <w:pPr>
+        <w:pStyle w:val="BodyText"/>
+      </w:pPr>
+      <w:r>
+        <w:t xml:space="preserve">De manière générale, l'espèce doit pouvoir répondre à l'ensemble de ses dépenses énergétiques pour survivre et éventuellement se reproduire</w:t>
+      </w:r>
+      <w:r>
+        <w:t xml:space="preserve"> </w:t>
+      </w:r>
+      <w:r>
+        <w:t xml:space="preserve">. La dernière condition n'est pas indispensable : la présence d'une espèce peut résulter d'une permanente colonisation</w:t>
+      </w:r>
+      <w:r>
+        <w:t xml:space="preserve"> </w:t>
+      </w:r>
+      <w:r>
+        <w:t xml:space="preserve">. Cet espace des variables environnementales dans lequel une survie d'une population est possible, nous l'appellerons niche écologique. Ce terme est l'objet de vif débat</w:t>
+      </w:r>
+      <w:r>
+        <w:t xml:space="preserve"> </w:t>
+      </w:r>
+      <w:r>
+        <w:t xml:space="preserve"> </w:t>
+      </w:r>
+      <w:r>
+        <w:t xml:space="preserve">que nous éviterons en rappelant la définition employé. Nous palerons ici de niche fondamentale pour désigner l'ensemble des variables</w:t>
+      </w:r>
+      <w:r>
+        <w:t xml:space="preserve"> </w:t>
+      </w:r>
+      <w:r>
+        <w:t xml:space="preserve"> </w:t>
+      </w:r>
+      <w:r>
+        <w:t xml:space="preserve">et niche réalisée lorsque la composante biotique intervient, même indirectement.</w:t>
       </w:r>
     </w:p>
     <w:p>
@@ -153,16 +955,7 @@
         </w:numPr>
       </w:pPr>
       <w:r>
-        <w:rPr>
-          <w:b/>
-        </w:rPr>
-        <w:t xml:space="preserve">Ecologie</w:t>
-      </w:r>
-      <w:r>
-        <w:t xml:space="preserve"> </w:t>
-      </w:r>
-      <w:r>
-        <w:t xml:space="preserve">: étude des relations entre les êtres vivants et de leur interaction avec leur habitat et des relations entre elles.</w:t>
+        <w:t xml:space="preserve">L'engoument pour les îles est aussi une facilité dans le comprendre les ocntraintes et relié clairemnt les îles aux continent</w:t>
       </w:r>
     </w:p>
     <w:p>
@@ -173,16 +966,13 @@
         </w:numPr>
       </w:pPr>
       <w:r>
-        <w:rPr>
-          <w:b/>
-        </w:rPr>
-        <w:t xml:space="preserve">Evolution</w:t>
-      </w:r>
-      <w:r>
-        <w:t xml:space="preserve"> </w:t>
-      </w:r>
-      <w:r>
-        <w:t xml:space="preserve">: étude des variations temporelle du vivant</w:t>
+        <w:t xml:space="preserve">Metapopultion ont montré que différents porblème oour abirder</w:t>
+      </w:r>
+      <w:r>
+        <w:t xml:space="preserve"> </w:t>
+      </w:r>
+      <w:r>
+        <w:t xml:space="preserve">(Leibold et al., 2004)</w:t>
       </w:r>
     </w:p>
     <w:p>
@@ -193,16 +983,7 @@
         </w:numPr>
       </w:pPr>
       <w:r>
-        <w:rPr>
-          <w:b/>
-        </w:rPr>
-        <w:t xml:space="preserve">Espèces</w:t>
-      </w:r>
-      <w:r>
-        <w:t xml:space="preserve"> </w:t>
-      </w:r>
-      <w:r>
-        <w:t xml:space="preserve">: un ensemble identifié sur une base génétique qui échange et se reproduit (si sexués)</w:t>
+        <w:t xml:space="preserve">Par essence stochatique</w:t>
       </w:r>
     </w:p>
     <w:p>
@@ -213,16 +994,13 @@
         </w:numPr>
       </w:pPr>
       <w:r>
-        <w:rPr>
-          <w:b/>
-        </w:rPr>
-        <w:t xml:space="preserve">Populations</w:t>
-      </w:r>
-      <w:r>
-        <w:t xml:space="preserve"> </w:t>
-      </w:r>
-      <w:r>
-        <w:t xml:space="preserve">: groupe d'individus d'une même espèces</w:t>
+        <w:t xml:space="preserve">diversité =&gt; crombie crombie 1946 diversité d'habitat and coexitence (article repis dan MacArthur).</w:t>
+      </w:r>
+      <w:r>
+        <w:t xml:space="preserve"> </w:t>
+      </w:r>
+      <w:r>
+        <w:t xml:space="preserve">=&gt; faarine and tube + broken caripopse de blé</w:t>
       </w:r>
     </w:p>
     <w:p>
@@ -233,881 +1011,17 @@
         </w:numPr>
       </w:pPr>
       <w:r>
-        <w:rPr>
-          <w:b/>
-        </w:rPr>
-        <w:t xml:space="preserve">Biogéographie</w:t>
-      </w:r>
-      <w:r>
-        <w:t xml:space="preserve"> </w:t>
-      </w:r>
-      <w:r>
-        <w:t xml:space="preserve">: étude des distributions des espèces.</w:t>
-      </w:r>
-    </w:p>
-    <w:p>
-      <w:pPr>
-        <w:pStyle w:val="FirstParagraph"/>
-      </w:pPr>
-      <w:r>
-        <w:t xml:space="preserve">Il y a une intrication profonde entre l'écologie et l'évolution qui sont deux facettes difficielemnt séparable de la biologie. Les trois aphorismes célèbres repris par</w:t>
-      </w:r>
-      <w:r>
-        <w:t xml:space="preserve"> </w:t>
-      </w:r>
-      <w:r>
-        <w:t xml:space="preserve">Schoener (2011a)</w:t>
-      </w:r>
-      <w:r>
-        <w:t xml:space="preserve"> </w:t>
-      </w:r>
-      <w:r>
-        <w:t xml:space="preserve">en témoignent dans :</w:t>
-      </w:r>
-    </w:p>
-    <w:p>
-      <w:pPr>
-        <w:pStyle w:val="BlockText"/>
-      </w:pPr>
-      <w:r>
-        <w:t xml:space="preserve">Dobzhansky notoriously said in 1964: Nothing in biology makes sense except in the light of evolution.</w:t>
-      </w:r>
-      <w:r>
-        <w:t xml:space="preserve"> </w:t>
-      </w:r>
-    </w:p>
-    <w:p>
-      <w:pPr>
-        <w:pStyle w:val="BlockText"/>
-      </w:pPr>
-      <w:r>
-        <w:t xml:space="preserve">« This was supplanted half a century later by Grant and Grant’s(2): Nothing in evolutionary biology makes sense except in the light of ecology. »</w:t>
-      </w:r>
-    </w:p>
-    <w:p>
-      <w:pPr>
-        <w:pStyle w:val="BlockText"/>
-      </w:pPr>
-      <w:r>
-        <w:t xml:space="preserve">Pelletier et al.(12) quickly followed with « Nothing in evolution or ecology makes sense except in the light of the other. »</w:t>
-      </w:r>
-    </w:p>
-    <w:p>
-      <w:pPr>
-        <w:pStyle w:val="FirstParagraph"/>
-      </w:pPr>
-      <w:r>
-        <w:t xml:space="preserve">La conpréhension de l'écologie ne peut être faite sans une compréhension de l'évolution et inversement. Un parallèle fort existe entre l'histoire et la biogéographie et il est difficile de faire une bonne histoire sans comprendre les contraintes géographiques qui sont souvent le moteur de cette derrnière. L'écologie est à la biologie ce que l'écologie est aux sciences humaine de même que l'évolution est la partie historque de la biogéogrpahiqeu : il est très riche de croiser les regards. Cette vision spatiale de l'écology est ancrée dans la pensée de MacArthur et Wilson dans la préfcae de 1967 :</w:t>
-      </w:r>
-    </w:p>
-    <w:p>
-      <w:pPr>
-        <w:pStyle w:val="BlockText"/>
-      </w:pPr>
-      <w:r>
-        <w:t xml:space="preserve">« Now we both call ourselves biogeographers and are unable to see any real distinction between biogeography and ecology. »</w:t>
-      </w:r>
-    </w:p>
-    <w:p>
-      <w:pPr>
-        <w:pStyle w:val="FirstParagraph"/>
-      </w:pPr>
-      <w:r>
-        <w:t xml:space="preserve">Pour des questions d'échelles il y a une dstcintion avec la biogeographies car les règles comportenemtales d'une sous papitlation ne sont pas étudiées au même échelle que la distribution d'écehlles. Néanmoins il existe une très grande variabilités de la taille des sistirbution pour des individus de tailles ne variant pas d'un grand nomdre d'ordre de grandeur on parleera de macroécologie même sir écoogie global (</w:t>
-      </w:r>
-      <w:r>
-        <w:rPr>
-          <w:i/>
-        </w:rPr>
-        <w:t xml:space="preserve">Global ecology and Biogeography</w:t>
-      </w:r>
-      <w:r>
-        <w:t xml:space="preserve"> </w:t>
-      </w:r>
-      <w:r>
-        <w:t xml:space="preserve">est le titre d'un des journaux prestigieux de la discipline et je ne m'explique pas la différence entre les deux termes)</w:t>
-      </w:r>
-    </w:p>
-    <w:p>
-      <w:pPr>
-        <w:pStyle w:val="BodyText"/>
-      </w:pPr>
-      <w:r>
-        <w:t xml:space="preserve">La différence que je vois entre le terme écologie et biogégrpahie est que les travuax portent sur les ranges que l'on peut relier assez aisément à tout autre champ de l'écologie mais que les infornations de l'inforation est une analyse parmis d'autre. On pet par exemle pensé aux développemnt récent de la génétique à l'échelles du paysgae qui donne une infornation très complémetare et révelles beaucoup de chose</w:t>
-      </w:r>
-      <w:r>
-        <w:t xml:space="preserve"> </w:t>
-      </w:r>
-      <w:r>
-        <w:t xml:space="preserve">(Manel et al., 2003)</w:t>
-      </w:r>
-      <w:r>
-        <w:t xml:space="preserve">.</w:t>
-      </w:r>
-    </w:p>
-    <w:p>
-      <w:pPr>
-        <w:pStyle w:val="BodyText"/>
-      </w:pPr>
-      <w:r>
-        <w:t xml:space="preserve">La compréhension de la répartion géogrpahique des espces s'articlue autour de quatre composante essentielle :</w:t>
-      </w:r>
-      <w:r>
-        <w:t xml:space="preserve"> </w:t>
-      </w:r>
-      <w:r>
-        <w:t xml:space="preserve">les variables climatiques / biotiques les capacitésde dispersion l'artciuclation est bien détaillé dans dans la remière partie de</w:t>
-      </w:r>
-      <w:r>
-        <w:t xml:space="preserve"> </w:t>
-      </w:r>
-      <w:r>
-        <w:t xml:space="preserve">Peterson et al. (2011)</w:t>
-      </w:r>
-      <w:r>
-        <w:t xml:space="preserve">.</w:t>
-      </w:r>
-    </w:p>
-    <w:p>
-      <w:pPr>
-        <w:pStyle w:val="Heading2"/>
-      </w:pPr>
-      <w:bookmarkStart w:id="24" w:name="quelles-informations-renferment-les-distributions-despèces"/>
-      <w:bookmarkEnd w:id="24"/>
-      <w:r>
-        <w:t xml:space="preserve">Quelles informations renferment les distributions d'espèces?</w:t>
-      </w:r>
-    </w:p>
-    <w:p>
-      <w:pPr>
-        <w:pStyle w:val="FirstParagraph"/>
-      </w:pPr>
-      <w:r>
-        <w:t xml:space="preserve">Je pense que cette question permet de parcourir l'étude du lien entre le vivant et l'espace qu'est la biogéographie. Non seulemnent elle est une invitation à découvir les raisons de la présence de telle ou telle organisme à tel ou tel endroit, mais elle suggère dans le même temps que certaines informations ne sont pas données par la répartion géogrpahique des espèces. Wallace, MacArthur et Wilson ont apporté des éléments de réponse essentiel à cette question. Wallace a montré que la distribution reflètait au moins partiellement les liens de parenté entre les esèces. MacArthur et Wilson ont suggérés des processus écologiques dynamiques pour expliquer la présence d'une espèce dans un endroit donné. Examiner les distribtions entre espèces est demande alors de s'en nourrir pour ce qu'elles sont mais aussi d'avoir une connassance biologique fine pour envisager les mécanismes qui sont les moteurs des occupations spatiales actuelles.</w:t>
-      </w:r>
-    </w:p>
-    <w:p>
-      <w:pPr>
-        <w:pStyle w:val="BodyText"/>
-      </w:pPr>
-      <w:r>
-        <w:t xml:space="preserve">Cette idée de regarder les distributions d'espèces et de les confronter à la connaisssance biologique est reprise tout au long de son livre de MacArthur de 1972 au chapitre 2 où il propose un cadre mathématique pour comprendre l'impact de la prédation et de la compétition qui fonde des prinicpes sur les conséquences des interactions en termes de ségréaton spatiale avec par exemple l'idée que deux compétiteurs soit ne paeuvent pas co-occuré ou que sur une zone restreinte séparant leur deux distribution</w:t>
-      </w:r>
-      <w:r>
-        <w:t xml:space="preserve"> </w:t>
-      </w:r>
-      <w:r>
-        <w:t xml:space="preserve">(MacArthur, 1972)</w:t>
-      </w:r>
-      <w:r>
-        <w:t xml:space="preserve">. D'ailleurs il parlera dans se même ouvrage de la distribution en damier (</w:t>
-      </w:r>
-      <w:r>
-        <w:rPr>
-          <w:i/>
-        </w:rPr>
-        <w:t xml:space="preserve">checkerboard</w:t>
-      </w:r>
-      <w:r>
-        <w:t xml:space="preserve">) des espèces en compétition qui sera approfondie et quantifié par Jared Diamond</w:t>
-      </w:r>
-      <w:r>
-        <w:t xml:space="preserve"> </w:t>
-      </w:r>
-      <w:r>
-        <w:t xml:space="preserve">(Diamond, 1975)</w:t>
-      </w:r>
-      <w:r>
-        <w:t xml:space="preserve"> </w:t>
-      </w:r>
-      <w:r>
-        <w:t xml:space="preserve">qui déclenchera le débat sur les outils nécessaires les présence non aléatoires d'espèces</w:t>
-      </w:r>
-      <w:r>
-        <w:t xml:space="preserve"> </w:t>
-      </w:r>
-      <w:r>
-        <w:t xml:space="preserve">(Connor and Simberloff, 1979)</w:t>
-      </w:r>
-      <w:r>
-        <w:t xml:space="preserve">.</w:t>
-      </w:r>
-    </w:p>
-    <w:p>
-      <w:pPr>
-        <w:pStyle w:val="BodyText"/>
-      </w:pPr>
-      <w:r>
-        <w:t xml:space="preserve">L'analyse de l'information des distributions est à mener à différentes échelles spatiales et temporelles. Comme le relève MacArthur, c'est en trouvant des phénomènes répétés que l'on peut aller vers la généralisation mais la répétition spatiale et aussi temporelle de de phénomène qui s'exprinent eux même a des échelles diff.rentes ainsi, distributions d'espèces est un repose aussi sur une analyse à différentes échelles</w:t>
-      </w:r>
-      <w:r>
-        <w:t xml:space="preserve"> </w:t>
-      </w:r>
-      <w:r>
-        <w:t xml:space="preserve">Quelle est le lien entre le lien entre les variables abiotiqyes et. Il faut avoir alors des s'armées de connaissance relative à différentes échelles les messages sont à checher dans l'évolution (données fossiles) au temps courts (séries temporelles) à des échelles fines et larges. Ces études peuvent réveler que tous les processus ne s'exprinent pas de la même manière à toutes les échelles</w:t>
-      </w:r>
-      <w:r>
-        <w:t xml:space="preserve"> </w:t>
-      </w:r>
-      <w:r>
-        <w:t xml:space="preserve">(McGill, 2010)</w:t>
-      </w:r>
-      <w:r>
-        <w:t xml:space="preserve">. En tout les points ou une population local parvient à ce maintenir fût-elle éteinte que génération après, il faut reconnaitre que l'ensemble des facteurs présents lui permettent d'y être. Dans ma thèse je propose aussi de regarder la réuniom de certaine distribution comme celui du set de proie. range emboité.</w:t>
-      </w:r>
-    </w:p>
-    <w:p>
-      <w:pPr>
-        <w:pStyle w:val="BodyText"/>
-      </w:pPr>
-      <w:r>
-        <w:t xml:space="preserve">Wallace conclut :28 qu'une théorie générale doit tenir compte des variation range et proximité des espèces porches et des overlapp.</w:t>
-      </w:r>
-    </w:p>
-    <w:p>
-      <w:pPr>
-        <w:pStyle w:val="BlockText"/>
-      </w:pPr>
-      <w:r>
-        <w:t xml:space="preserve">Both competition and predation appear now to be much more important in biogeography than peopl had formely guesses</w:t>
-      </w:r>
-    </w:p>
-    <w:p>
-      <w:pPr>
-        <w:pStyle w:val="Heading2"/>
-      </w:pPr>
-      <w:bookmarkStart w:id="25" w:name="enjeux-de-la-connaisssance-de-la-répartition-géographique-des-espèces"/>
-      <w:bookmarkEnd w:id="25"/>
-      <w:r>
-        <w:t xml:space="preserve">Enjeux de la connaisssance de la répartition géographique des espèces</w:t>
-      </w:r>
-    </w:p>
-    <w:p>
-      <w:pPr>
-        <w:pStyle w:val="FirstParagraph"/>
-      </w:pPr>
-      <w:r>
-        <w:t xml:space="preserve">Les enjeux fondamentaux ont été évoqués plus haut : les observations et la compréhension des causes profondes de la géométrie et la dynamique des aires de répartitions des espèces ont déjà amené à des découvertes majeures en écologie et en évolution. La phase d'expérience et de Théorie décite par MacArthur et Wilson se poursuit et l'espoint se tourne vers la possibilité d'obtenir des prédictions fiabkes sur les aires de répartitions futures d'une espèce données. Ce problème est d'autant plus pesant dans la litérature en biogéograhique dans le contexte actuel des changements globaux. En biogéogrpahie, les changements climatiques ont canalisés l'attention et les chercheurs constatent l'ampleur à laquelle la biodiversité mondiale est affectée par ces derniers</w:t>
-      </w:r>
-      <w:r>
-        <w:t xml:space="preserve"> </w:t>
-      </w:r>
-      <w:r>
-        <w:t xml:space="preserve">(Koh, 2004,</w:t>
-      </w:r>
-      <w:r>
-        <w:t xml:space="preserve"> </w:t>
-      </w:r>
-      <w:r>
-        <w:t xml:space="preserve">Bellard et al. (2012)</w:t>
-      </w:r>
-      <w:r>
-        <w:t xml:space="preserve">)</w:t>
-      </w:r>
-      <w:r>
-        <w:t xml:space="preserve">. Le volonté d'anticiper où seront les espèces demain a également engendré un effort de développemnet d'outils statistiques essentiellement centrés sur la correlation entre les variables abiotiques et occurrence des espèces</w:t>
-      </w:r>
-      <w:r>
-        <w:t xml:space="preserve"> </w:t>
-      </w:r>
-      <w:r>
-        <w:t xml:space="preserve">(Elith et al., 2006)</w:t>
-      </w:r>
-      <w:r>
-        <w:t xml:space="preserve">.</w:t>
-      </w:r>
-    </w:p>
-    <w:p>
-      <w:pPr>
-        <w:pStyle w:val="BodyText"/>
-      </w:pPr>
-      <w:r>
-        <w:t xml:space="preserve">En choississant de parler de telle ou telle espèce, nous glissons rapidement à des enjeux sociaux et économiques évidents. Ainsi, pour un pays comme la France, comprendre les impacts des changements climatiques sur la productions du vin est un enjeu central, prédiction de contractions des aires de production favorables dans les grandes régions viticoles</w:t>
-      </w:r>
-      <w:r>
-        <w:t xml:space="preserve"> </w:t>
-      </w:r>
-      <w:r>
-        <w:t xml:space="preserve">(Hannah et al., 2013)</w:t>
-      </w:r>
-      <w:r>
-        <w:t xml:space="preserve">, on peut aisément deviner ou seront les grands vignobles de demain à de multiple conséquences économiques sur les cours des vins, les millésimes, le prix de ces terres agricole. Pour prendre un exemple québécois, on parler d'un autre prodiot emblématqiue : le sirop d'érable. Le réchauffement climatique conduit à une remonté vers le nord de l,aire de répartiton ou sernt les érablières de demain avec un porblème de possibilité de migration qui demande des mesure concrète d'acconpagnmement de migration. Je finirais par un troisième exemple celui souvent mis en édicende de la perte des pollinisteur. Pas moins de quatres grandes classes de facteur affectet à fdifférentes échelles, chagemnt dans l'utilisatueris accompagnée d'utilisaion parfois massive de pesticide de la famille des néonicotinoïdes affaiblissant les colonies, les changements climatoquers, de nouveau pathogenès, l'arrivée d'espèce invacsive [@]et le changement d'espèce. l'accarien parasite</w:t>
-      </w:r>
-      <w:r>
-        <w:t xml:space="preserve"> </w:t>
-      </w:r>
-      <w:r>
-        <w:rPr>
-          <w:i/>
-        </w:rPr>
-        <w:t xml:space="preserve">Varroa destructoa</w:t>
-      </w:r>
-      <w:r>
-        <w:t xml:space="preserve"> </w:t>
-      </w:r>
-      <w:r>
-        <w:t xml:space="preserve">veteur de nombreux virus</w:t>
-      </w:r>
-      <w:r>
-        <w:t xml:space="preserve"> </w:t>
-      </w:r>
-      <w:r>
-        <w:t xml:space="preserve">(Vanbergen, 2013)</w:t>
-      </w:r>
-      <w:r>
-        <w:t xml:space="preserve">. Les deus derniers sont très intéressants car ils peuvent être analysé en terme de en terme de sistiubuion d'espèce et les cons.quence seront aussi sur la distribution d'espèces.</w:t>
-      </w:r>
-    </w:p>
-    <w:p>
-      <w:pPr>
-        <w:pStyle w:val="BodyText"/>
-      </w:pPr>
-      <w:r>
-        <w:t xml:space="preserve">Malgré leurs performances, les modèles de distribution actuels utilisés pour construire les scénarios de biodiversité de demain souffrent vraisemblablement d'un manque de théorie sous-jacents et un besoin d'aller vers une biogéogrpahie plus mécanisitique</w:t>
-      </w:r>
-      <w:r>
-        <w:t xml:space="preserve"> </w:t>
-      </w:r>
-      <w:r>
-        <w:t xml:space="preserve">(Lomolino, 2000,</w:t>
-      </w:r>
-      <w:r>
-        <w:t xml:space="preserve"> </w:t>
-      </w:r>
-      <w:r>
-        <w:t xml:space="preserve">Beck et al. (2012)</w:t>
-      </w:r>
-      <w:r>
-        <w:t xml:space="preserve">)</w:t>
-      </w:r>
-      <w:r>
-        <w:t xml:space="preserve">. C'est certainement la voie la plus cohérent malgrès les défis tecnhique et théorique qu'elle soulève du diversité des mécanimses qui influence les distribution d'espèce et la complexité pour comprendre leurs interactions. L'aller retour entre les performances de nos modèles et la théorie me semble capital. Seulement manipulé des ranges d'espèces est compliqué et avoir un type d'espèces comme modèle est délicat. Passage par la théorie et le travail de modélisation.</w:t>
-      </w:r>
-    </w:p>
-    <w:p>
-      <w:pPr>
-        <w:pStyle w:val="Heading2"/>
-      </w:pPr>
-      <w:bookmarkStart w:id="26" w:name="travail-théorique-et-modélisation"/>
-      <w:bookmarkEnd w:id="26"/>
-      <w:r>
-        <w:t xml:space="preserve">Travail théorique et modélisation</w:t>
-      </w:r>
-    </w:p>
-    <w:p>
-      <w:pPr>
-        <w:pStyle w:val="FirstParagraph"/>
-      </w:pPr>
-      <w:r>
-        <w:t xml:space="preserve">Avant d'attaquer dans les détails l'ensemble des forces qui animnent la sistributions des espèces, je tiens à pursuivre de manière générale ma pensée sur l'importance de la théorie et du travail de modèlisation.</w:t>
-      </w:r>
-    </w:p>
-    <w:p>
-      <w:pPr>
-        <w:pStyle w:val="BodyText"/>
-      </w:pPr>
-      <w:r>
-        <w:t xml:space="preserve">in silico. Dans cette introduciotn je ne peux donc pas faore l'impasse sur une mise en contexte générale de la biogéogrpahie avec ces apports historiques ces contraintes mais aussi l'age dans lequel nous sommes et les défis mais aussi toutes les aspects d'ordres computationnelle parler de modélisations de ces enjeux et valoriser les modèles thérqies fondamentaux qui s'éloignent parfois de la éalité mais sans jamsi la déconsidérer.</w:t>
-      </w:r>
-    </w:p>
-    <w:p>
-      <w:pPr>
-        <w:pStyle w:val="Heading3"/>
-      </w:pPr>
-      <w:bookmarkStart w:id="27" w:name="rassembler-et-intégrer-des-faits"/>
-      <w:bookmarkEnd w:id="27"/>
-      <w:r>
-        <w:t xml:space="preserve">Rassembler et intégrer des faits</w:t>
-      </w:r>
-    </w:p>
-    <w:p>
-      <w:pPr>
-        <w:pStyle w:val="FirstParagraph"/>
-      </w:pPr>
-      <w:r>
-        <w:t xml:space="preserve">rassembler des connaisance puis trouver avec un minimum plausuvle rasoir d'Occam et principe de parcimonie</w:t>
-      </w:r>
-      <w:r>
-        <w:t xml:space="preserve"> </w:t>
-      </w:r>
-      <w:r>
-        <w:t xml:space="preserve">ce ne veut pas dire que c'est simple une hypothèse en plus essayer qu'elle explique plus d efait. Des approches corrélatives passé du cadre corrélative au mécanisme</w:t>
-      </w:r>
-    </w:p>
-    <w:p>
-      <w:pPr>
-        <w:pStyle w:val="BodyText"/>
-      </w:pPr>
-      <w:r>
-        <w:t xml:space="preserve">Finalemnt se problème est aussi lié au problème d'échelle de travail ! il y a un problème d'échelle</w:t>
-      </w:r>
-    </w:p>
-    <w:p>
-      <w:pPr>
-        <w:pStyle w:val="BodyText"/>
-      </w:pPr>
-      <w:r>
-        <w:t xml:space="preserve">Quand on se tourne vers les sciences de l'écomomie il y a un bon jeus de mots que j'ai entendu sous deux formes :</w:t>
-      </w:r>
-      <w:r>
-        <w:t xml:space="preserve"> </w:t>
-      </w:r>
-      <w:r>
-        <w:t xml:space="preserve">- Les physiciens oont 5 règles pour expliquer 95% univers et les 95 rèle pour 5%</w:t>
-      </w:r>
-      <w:r>
-        <w:t xml:space="preserve"> </w:t>
-      </w:r>
-      <w:r>
-        <w:t xml:space="preserve">- Les économistes ont pédit 12 des trois dernière crises éconimoqe</w:t>
-      </w:r>
-      <w:r>
-        <w:t xml:space="preserve"> </w:t>
-      </w:r>
-      <w:r>
-        <w:t xml:space="preserve">et une compléxité une légère jalousie des physiciens se serait qui ont des théories qui ont prédi des objets à une époque où pas les moyens de faire les intslallation surtout avec les triomphes récents de la découverte expéimentale Boson de Higgs et de la double détection des ondes grvitationelles</w:t>
-      </w:r>
-      <w:r>
-        <w:t xml:space="preserve"> </w:t>
-      </w:r>
-      <w:r>
-        <w:t xml:space="preserve">Rassurons nous les physiciens ont encore bien des parties sonmbres àexplorer : matière noire et energie noire et du boulot en masse pour ecologues / economistes peut-être que les foralimes que nous empreintons à ces disciplines ne sont pas les bons... Comme dit le phylodophe Sachs dans sa biodiversité c'est trop historiques qu'un concepte comme le fitness n,est peutêtre pas bien mis en equation dans une forme physique</w:t>
-      </w:r>
-    </w:p>
-    <w:p>
-      <w:pPr>
-        <w:pStyle w:val="Heading3"/>
-      </w:pPr>
-      <w:bookmarkStart w:id="28" w:name="cadre-de-dévelopement-des-idées"/>
-      <w:bookmarkEnd w:id="28"/>
-      <w:r>
-        <w:t xml:space="preserve">Cadre de dévelopement des idées</w:t>
-      </w:r>
-    </w:p>
-    <w:p>
-      <w:pPr>
-        <w:pStyle w:val="FirstParagraph"/>
-      </w:pPr>
-      <w:r>
-        <w:t xml:space="preserve">Un acte d'abstarction pour des défis très concret</w:t>
-      </w:r>
-    </w:p>
-    <w:p>
-      <w:pPr>
-        <w:pStyle w:val="BodyText"/>
-      </w:pPr>
-      <w:r>
-        <w:t xml:space="preserve">ce n'est pas objectif, c'est se placer dans un cadre et c'est une façon de contruire le raisonemet.</w:t>
-      </w:r>
-      <w:r>
-        <w:t xml:space="preserve"> </w:t>
-      </w:r>
-      <w:r>
-        <w:t xml:space="preserve">Exemple on peut vouloir modéliser la robabiliter d'interaction et alors uon peut commenceer par une probabilité de rencontre qui est simplemnt la probabiliter de se detecter mais qui pourrait être calcluer de manière complexe ou alors juste un paramètre.</w:t>
-      </w:r>
-    </w:p>
-    <w:p>
-      <w:pPr>
-        <w:pStyle w:val="BodyText"/>
-      </w:pPr>
-      <w:r>
-        <w:t xml:space="preserve">Il y a différent niveau la modelisation a pour but de donner une idée mais n'oublions as qu'il existe une progression, un raffinement et qu'ultimement, le réalisme de la simulation permet d'obetnir préscisement le phénomène données et on peut aller très loin à partor d'imagination d'un aller retour entre le réel et l'espace dans lequel on se place pour modéliser.</w:t>
-      </w:r>
-    </w:p>
-    <w:p>
-      <w:pPr>
-        <w:pStyle w:val="BodyText"/>
-      </w:pPr>
-      <w:r>
-        <w:t xml:space="preserve">Dans la préface de son livre</w:t>
-      </w:r>
-      <w:r>
-        <w:t xml:space="preserve"> </w:t>
-      </w:r>
-      <w:r>
-        <w:rPr>
-          <w:i/>
-        </w:rPr>
-        <w:t xml:space="preserve">Food webs</w:t>
-      </w:r>
-      <w:r>
-        <w:t xml:space="preserve"> </w:t>
-      </w:r>
-      <w:r>
-        <w:t xml:space="preserve">Kevin McCann écrit :</w:t>
-      </w:r>
-    </w:p>
-    <w:p>
-      <w:pPr>
-        <w:pStyle w:val="BlockText"/>
-      </w:pPr>
-      <w:r>
-        <w:t xml:space="preserve">It just so happens that some people find it easier to think about things in terms of x's and y's, and other in terms rabbits of and lynx.</w:t>
-      </w:r>
-      <w:r>
-        <w:t xml:space="preserve"> </w:t>
-      </w:r>
-      <w:r>
-        <w:t xml:space="preserve">(Préface,</w:t>
-      </w:r>
-      <w:r>
-        <w:t xml:space="preserve"> </w:t>
-      </w:r>
-      <w:r>
-        <w:t xml:space="preserve">McCann (2011)</w:t>
-      </w:r>
-      <w:r>
-        <w:t xml:space="preserve">)</w:t>
-      </w:r>
-    </w:p>
-    <w:p>
-      <w:pPr>
-        <w:pStyle w:val="FirstParagraph"/>
-      </w:pPr>
-      <w:r>
-        <w:t xml:space="preserve">et on ne doit pas utiliser les mathématqiues pour se cacher derrière un jargon dans la seul valeur serait d'être ésotérique et d'être attentif</w:t>
-      </w:r>
-      <w:r>
-        <w:t xml:space="preserve"> </w:t>
-      </w:r>
-      <w:r>
-        <w:t xml:space="preserve">(May, 2004)</w:t>
-      </w:r>
-      <w:r>
-        <w:t xml:space="preserve">. Juste our développer</w:t>
-      </w:r>
-    </w:p>
-    <w:p>
-      <w:pPr>
-        <w:pStyle w:val="BlockText"/>
-      </w:pPr>
-      <w:r>
-        <w:t xml:space="preserve">the virtue of mathematics in such a context is that it forces clarity and precision upon the conjecture, thus enabling meaningful comparison between the consequences of basics assumptions and the empirical facts. Here mathematics is seen in its quintesence : no more, but no less, than a way to think clealy.”(p. 791,</w:t>
-      </w:r>
-      <w:r>
-        <w:t xml:space="preserve"> </w:t>
-      </w:r>
-      <w:r>
-        <w:t xml:space="preserve">(May, 2004)</w:t>
-      </w:r>
-      <w:r>
-        <w:t xml:space="preserve">)</w:t>
-      </w:r>
-    </w:p>
-    <w:p>
-      <w:pPr>
-        <w:pStyle w:val="Heading3"/>
-      </w:pPr>
-      <w:bookmarkStart w:id="29" w:name="nouvelles-prédictions"/>
-      <w:bookmarkEnd w:id="29"/>
-      <w:r>
-        <w:t xml:space="preserve">Nouvelles prédictions</w:t>
-      </w:r>
-    </w:p>
-    <w:p>
-      <w:pPr>
-        <w:pStyle w:val="FirstParagraph"/>
-      </w:pPr>
-      <w:r>
-        <w:t xml:space="preserve">La développement théorique des évidences c'est le triomphe de Higgs et de Einstein si les premiers developemnts sont corrcetes alors on devrait avoir pour corrolaire ça ca et ça. Ma démarche un peu différente mais aussi prédiction qui semnble marcher.</w:t>
-      </w:r>
-    </w:p>
-    <w:p>
-      <w:pPr>
-        <w:pStyle w:val="BodyText"/>
-      </w:pPr>
-      <w:r>
-        <w:t xml:space="preserve">'The types of questions we pose and the types of observations we make bear witness to our preconceptions. There is no way to get rid of them. There is nothing wrong with this, but we should be aware of it. When we look around us we actually see mirrors of our ideas. We can try to change ourselves on the basis of what we see, but we cannot do without the projections we impose on reality. Observations and statements span the full range from facts via interpretation to abstract ideas. The more abstract the idea, the more important the mirror effect.' Kojjman</w:t>
-      </w:r>
-    </w:p>
-    <w:p>
-      <w:pPr>
-        <w:pStyle w:val="BodyText"/>
-      </w:pPr>
-      <w:r>
-        <w:t xml:space="preserve">Tentatove de modéliser toutes les espèces à l'échelles de la terre entière alors qu'on est capable de généres dynamiques chaotiques à partir d'une seule espèces. Attention je ne veux pas dire que les premières tentatives sont vaines et je ne méprends pas sur la dynamqiue chaotique, j'indique simplement que s'il y a des cas de population isolés où a dynaqieu ne peut être connu à sans une précision initiale sur les coniditon initiales on peut se demander comment cela peut être extrapoller. Mais la enocre il y qeulques chsoses d'intéressant cconneitre abondance compotioon excate peucvent être connu à une èchelle de temps courte = métérolge alors peut-être qu'au échelle plus large des entité plus grande = climatologie de la biodiversité !</w:t>
-      </w:r>
-    </w:p>
-    <w:p>
-      <w:pPr>
-        <w:pStyle w:val="BodyText"/>
-      </w:pPr>
-      <w:r>
-        <w:t xml:space="preserve">approhe modulaire =&gt; rupture de symétrie</w:t>
-      </w:r>
-    </w:p>
-    <w:p>
-      <w:pPr>
-        <w:pStyle w:val="BodyText"/>
-      </w:pPr>
-      <w:r>
-        <w:t xml:space="preserve">J'explore quelques dualié propre à l'acte de modélisation que j'applique ultiment au champd e la biogéogroahie</w:t>
-      </w:r>
-    </w:p>
-    <w:p>
-      <w:pPr>
-        <w:pStyle w:val="Heading1"/>
-      </w:pPr>
-      <w:bookmarkStart w:id="30" w:name="distributions-despèces-les-forces-en-présence"/>
-      <w:bookmarkEnd w:id="30"/>
-      <w:r>
-        <w:t xml:space="preserve">Distributions d'espèces, les forces en présence</w:t>
-      </w:r>
-    </w:p>
-    <w:p>
-      <w:pPr>
-        <w:pStyle w:val="Heading2"/>
-      </w:pPr>
-      <w:bookmarkStart w:id="31" w:name="biogéographie-historique"/>
-      <w:bookmarkEnd w:id="31"/>
-      <w:r>
-        <w:t xml:space="preserve">Biogéographie historique</w:t>
-      </w:r>
-    </w:p>
-    <w:p>
-      <w:pPr>
-        <w:pStyle w:val="FirstParagraph"/>
-      </w:pPr>
-      <w:r>
-        <w:t xml:space="preserve">La dominante du livre de Wallace est la dérivation et dès que le cadre concpetuel de l'écolution est sur bien tout semble faire grand sens. Le cadre majeur de l'interpreétation est le résulats de porcessus profone et long les même indices que Wegener pour faire le théorie des plaques : la ressemblance d'espèce très éloignées. L'études des îles à aussi de deéterminer quelles îles apparyienne écozone ()littéralement la région indienne et australienne)</w:t>
-      </w:r>
-      <w:r>
-        <w:t xml:space="preserve"> </w:t>
-      </w:r>
-      <w:r>
-        <w:t xml:space="preserve">(Wallace, 1860)</w:t>
-      </w:r>
-      <w:r>
-        <w:t xml:space="preserve"> </w:t>
-      </w:r>
-      <w:r>
-        <w:t xml:space="preserve">c'est ainsi que la ligne décozones que sont l'indomalais et l'australasien. Il s'agit en fait de la toile de fond du cardre dans lequel se passe 'hitroie avant de comprnr quel et quel queles sont les grands mouvment qui ont ét en présence depuis les miliers d'années qui ont vu la dérive des continents jusqu'aux compréhension de Wegener de la tectonique des plaques. Dans un article pau en 2011, Joachim Hortal et collègue ont démontrés que l'abondance d warm-adapted group for whom temperature is a well- known constrain</w:t>
-      </w:r>
-    </w:p>
-    <w:p>
-      <w:pPr>
-        <w:pStyle w:val="BodyText"/>
-      </w:pPr>
-      <w:r>
-        <w:t xml:space="preserve">Biensur l'histoir ce décline à différentes échelle stemporelle et pour comprendre les discturbution on peut ademttre une certaine histoire commune sans pour autant dire que la compréhension fine va pkus loin que la représention de différents taxons radiation et c'est finalemnt ce qui strucvutr le pool d'espèces. Parlons de l'histoire à l'échelle depuis la dernière glaciation, elle laisse son empreinte et alors qu'il du dernier Maximum glacier qui a occuré il ya 21000 ans est rpofindément marqueé dans la diversité des bouzier</w:t>
-      </w:r>
-      <w:r>
-        <w:t xml:space="preserve"> </w:t>
-      </w:r>
-      <w:r>
-        <w:t xml:space="preserve">(Hortal et al., 2011)</w:t>
-      </w:r>
-      <w:r>
-        <w:t xml:space="preserve"> </w:t>
-      </w:r>
-      <w:r>
-        <w:t xml:space="preserve">limite actuelle avec le 0°C montre. Aisi il y avait un ensemble d'espèce de bouzier concentré réfugié qau sud et qui se sont dispoersé vers el nord et l'examen pylogénétique montre un groupe particulier qui clairemnt identifié par des reuves phylogénétique.</w:t>
-      </w:r>
-    </w:p>
-    <w:p>
-      <w:pPr>
-        <w:pStyle w:val="Heading2"/>
-      </w:pPr>
-      <w:bookmarkStart w:id="32" w:name="capactés-de-dispersion-et-structure-du-payasage-et-échanges-de-gènes"/>
-      <w:bookmarkEnd w:id="32"/>
-      <w:r>
-        <w:t xml:space="preserve">Capactés de dispersion et structure du payasage et échanges de gènes</w:t>
-      </w:r>
-    </w:p>
-    <w:p>
-      <w:pPr>
-        <w:pStyle w:val="FirstParagraph"/>
-      </w:pPr>
-      <w:r>
-        <w:t xml:space="preserve">La vie telle que nous la connaissons pérennise l'information accumulée au cours du temps via à un support moléculaire, l'ADN. Cette molécule peut 1- renfermer une plasticité phénotypique offrant aux espèces des possibilités pour faire face aux stress environnementaux et 2- subir des altérations, des mutations, dont le relative avantage apporté peut assurer une survie accrue. Les espèces sont donc elles-mêmes porteuses potentielles de réponses face aux changement actuels</w:t>
-      </w:r>
-      <w:r>
-        <w:t xml:space="preserve"> </w:t>
-      </w:r>
-      <w:r>
-        <w:t xml:space="preserve">. La plasticité phénotypique permet une réaction rapide des espèces à des changements environnementaux soudains. Tingley</w:t>
-      </w:r>
-      <w:r>
-        <w:t xml:space="preserve"> </w:t>
-      </w:r>
-      <w:r>
-        <w:t xml:space="preserve"> </w:t>
-      </w:r>
-      <w:r>
-        <w:t xml:space="preserve">2009 ont ainsi montré que sur 53 espèces d'oiseaux étudiés dans la Sierra Nevada, 48 ont colonisé de nouveaux sites où les conditions de température et de précipitations leur étaient plus favorables</w:t>
-      </w:r>
-      <w:r>
-        <w:t xml:space="preserve"> </w:t>
-      </w:r>
-      <w:r>
-        <w:t xml:space="preserve">. Les mutations sont quant à elles des évènements relativement rares qui interviennent potentiellement à chaque génération, leur fréquence est donc dépendante, en premier lieu du temps de génération mais aussi de la tolérance des systèmes de réplication du matériel génétique. Pour des espèces aux temps de génération court, les processus micro-évolutifs peuvent donc être déterminants. Ainsi, Balanyá</w:t>
-      </w:r>
-      <w:r>
-        <w:t xml:space="preserve"> </w:t>
-      </w:r>
-      <w:r>
-        <w:t xml:space="preserve"> </w:t>
-      </w:r>
-      <w:r>
-        <w:t xml:space="preserve">2009 ont montré des changements notables dans le génotype de</w:t>
-      </w:r>
-      <w:r>
-        <w:t xml:space="preserve"> </w:t>
-      </w:r>
-      <w:r>
-        <w:t xml:space="preserve"> </w:t>
-      </w:r>
-      <w:r>
-        <w:t xml:space="preserve">en 24 années avec des génotypes de basses latitudes plus répandus en réponses au changements climatiques.</w:t>
-      </w:r>
-    </w:p>
-    <w:p>
-      <w:pPr>
-        <w:pStyle w:val="BodyText"/>
-      </w:pPr>
-      <w:r>
-        <w:t xml:space="preserve">Il est capital de ne pas oublier les processus évolutifs dans un modèle de biogéographie afin d'envisager correctement la biodiversité de demain</w:t>
-      </w:r>
-      <w:r>
-        <w:t xml:space="preserve"> </w:t>
-      </w:r>
-      <w:r>
-        <w:t xml:space="preserve">. La nature des processus à prendre en compte est dépendante de l'échelle de temps considérée. Ainsi, si l'on souhaite retracer l'histoire évolutive d'une région, les aspects adaptatifs relevant de la micro-évolution sont moins pertinents que les processus évolutifs de longue portée modifiant profondément les espèces. Il faut, à ce propos, rappeler que l'évolution peut conduire à un enrichissement du pool d'espèce d'une région donnée</w:t>
-      </w:r>
-      <w:r>
-        <w:t xml:space="preserve"> </w:t>
-      </w:r>
-      <w:r>
-        <w:t xml:space="preserve">. Les mutations accumulées dans une population isolée géographiquement peuvent conduire à une incompatibilité reproductive avec les populations du pool dont elle est issue. Il y a alors spéciation, la biodiversité est augmentée. A court terme, les processus longs de spéciation peuvent être occultés mais prendre en compte les phénomènes d'adaptation et les processus d'évolution des espèces au temps de générations court est important. Il est aussi important de distinguer les réponses phénotypiques des réponses évolutives, les premières pouvant être plus rapide mais à porter moindre que les secondes plus lentes</w:t>
-      </w:r>
-      <w:r>
-        <w:t xml:space="preserve"> </w:t>
-      </w:r>
-      <w:r>
-        <w:t xml:space="preserve">.</w:t>
-      </w:r>
-    </w:p>
-    <w:p>
-      <w:pPr>
-        <w:pStyle w:val="BodyText"/>
-      </w:pPr>
-      <w:r>
-        <w:t xml:space="preserve">Il ne s'agit pas simplement du reflet des capacités individuelles de mouvement mais bien d'une propriété à l'échelle de l'espèces</w:t>
-      </w:r>
-    </w:p>
-    <w:p>
-      <w:pPr>
-        <w:pStyle w:val="BodyText"/>
-      </w:pPr>
-      <w:r>
-        <w:t xml:space="preserve">De manière générale, l'espèce doit pouvoir répondre à l'ensemble de ses dépenses énergétiques pour survivre et éventuellement se reproduire</w:t>
-      </w:r>
-      <w:r>
-        <w:t xml:space="preserve"> </w:t>
-      </w:r>
-      <w:r>
-        <w:t xml:space="preserve">. La dernière condition n'est pas indispensable : la présence d'une espèce peut résulter d'une permanente colonisation</w:t>
-      </w:r>
-      <w:r>
-        <w:t xml:space="preserve"> </w:t>
-      </w:r>
-      <w:r>
-        <w:t xml:space="preserve">. Cet espace des variables environnementales dans lequel une survie d'une population est possible, nous l'appellerons niche écologique. Ce terme est l'objet de vif débat</w:t>
-      </w:r>
-      <w:r>
-        <w:t xml:space="preserve"> </w:t>
-      </w:r>
-      <w:r>
-        <w:t xml:space="preserve"> </w:t>
-      </w:r>
-      <w:r>
-        <w:t xml:space="preserve">que nous éviterons en rappelant la définition employé. Nous palerons ici de niche fondamentale pour désigner l'ensemble des variables</w:t>
-      </w:r>
-      <w:r>
-        <w:t xml:space="preserve"> </w:t>
-      </w:r>
-      <w:r>
-        <w:t xml:space="preserve"> </w:t>
-      </w:r>
-      <w:r>
-        <w:t xml:space="preserve">et niche réalisée lorsque la composante biotique intervient, même indirectement.</w:t>
+        <w:t xml:space="preserve">expéreice de défoliation expérience reprise</w:t>
       </w:r>
     </w:p>
     <w:p>
       <w:pPr>
         <w:numPr>
-          <w:numId w:val="1002"/>
+          <w:numId w:val="1001"/>
           <w:ilvl w:val="0"/>
         </w:numPr>
       </w:pPr>
       <w:r>
-        <w:t xml:space="preserve">L'engoument pour les îles est aussi une facilité dans le comprendre les ocntraintes et relié clairemnt les îles aux continent</w:t>
-      </w:r>
-    </w:p>
-    <w:p>
-      <w:pPr>
-        <w:numPr>
-          <w:numId w:val="1002"/>
-          <w:ilvl w:val="0"/>
-        </w:numPr>
-      </w:pPr>
-      <w:r>
-        <w:t xml:space="preserve">Metapopultion ont montré que différents porblème oour abirder</w:t>
-      </w:r>
-      <w:r>
-        <w:t xml:space="preserve"> </w:t>
-      </w:r>
-      <w:r>
-        <w:t xml:space="preserve">(Leibold et al., 2004)</w:t>
-      </w:r>
-    </w:p>
-    <w:p>
-      <w:pPr>
-        <w:numPr>
-          <w:numId w:val="1002"/>
-          <w:ilvl w:val="0"/>
-        </w:numPr>
-      </w:pPr>
-      <w:r>
-        <w:t xml:space="preserve">Par essence stochatique</w:t>
-      </w:r>
-    </w:p>
-    <w:p>
-      <w:pPr>
-        <w:numPr>
-          <w:numId w:val="1002"/>
-          <w:ilvl w:val="0"/>
-        </w:numPr>
-      </w:pPr>
-      <w:r>
-        <w:t xml:space="preserve">diversité =&gt; crombie crombie 1946 diversité d'habitat and coexitence (article repis dan MacArthur).</w:t>
-      </w:r>
-      <w:r>
-        <w:t xml:space="preserve"> </w:t>
-      </w:r>
-      <w:r>
-        <w:t xml:space="preserve">=&gt; faarine and tube + broken caripopse de blé</w:t>
-      </w:r>
-    </w:p>
-    <w:p>
-      <w:pPr>
-        <w:numPr>
-          <w:numId w:val="1002"/>
-          <w:ilvl w:val="0"/>
-        </w:numPr>
-      </w:pPr>
-      <w:r>
-        <w:t xml:space="preserve">expéreice de défoliation expérience reprise</w:t>
-      </w:r>
-    </w:p>
-    <w:p>
-      <w:pPr>
-        <w:numPr>
-          <w:numId w:val="1002"/>
-          <w:ilvl w:val="0"/>
-        </w:numPr>
-      </w:pPr>
-      <w:r>
         <w:t xml:space="preserve">exemple des bonobs</w:t>
       </w:r>
     </w:p>
@@ -1131,8 +1045,8 @@
       <w:pPr>
         <w:pStyle w:val="Heading2"/>
       </w:pPr>
-      <w:bookmarkStart w:id="33" w:name="environnement-abiotique-et-distribution-des-espèces"/>
-      <w:bookmarkEnd w:id="33"/>
+      <w:bookmarkStart w:id="35" w:name="environnement-abiotique-et-distribution-des-espèces"/>
+      <w:bookmarkEnd w:id="35"/>
       <w:r>
         <w:t xml:space="preserve">Environnement abiotique et distribution des espèces</w:t>
       </w:r>
@@ -1257,7 +1171,7 @@
       <w:r>
         <w:t xml:space="preserve"> </w:t>
       </w:r>
-      <w:hyperlink r:id="rId34">
+      <w:hyperlink r:id="rId36">
         <w:r>
           <w:rPr>
             <w:rStyle w:val="Hyperlink"/>
@@ -1280,7 +1194,7 @@
       <w:r>
         <w:t xml:space="preserve"> </w:t>
       </w:r>
-      <w:hyperlink r:id="rId35">
+      <w:hyperlink r:id="rId37">
         <w:r>
           <w:rPr>
             <w:rStyle w:val="Hyperlink"/>
@@ -1319,8 +1233,8 @@
       <w:pPr>
         <w:pStyle w:val="Heading2"/>
       </w:pPr>
-      <w:bookmarkStart w:id="36" w:name="réseaux-dinteractions-interdépendance-des-espèces"/>
-      <w:bookmarkEnd w:id="36"/>
+      <w:bookmarkStart w:id="38" w:name="réseaux-dinteractions-interdépendance-des-espèces"/>
+      <w:bookmarkEnd w:id="38"/>
       <w:r>
         <w:t xml:space="preserve">Réseaux d'interactions : interdépendance des espèces</w:t>
       </w:r>
@@ -1660,8 +1574,8 @@
       <w:pPr>
         <w:pStyle w:val="Heading2"/>
       </w:pPr>
-      <w:bookmarkStart w:id="37" w:name="interactions-des-forces-synthèse-des-mécanismes-et-des-enjeux-autour-dun-exemple-récent"/>
-      <w:bookmarkEnd w:id="37"/>
+      <w:bookmarkStart w:id="39" w:name="interactions-des-forces-synthèse-des-mécanismes-et-des-enjeux-autour-dun-exemple-récent"/>
+      <w:bookmarkEnd w:id="39"/>
       <w:r>
         <w:t xml:space="preserve">Interactions des forces Synthèse des mécanismes et des enjeux autour d'un exemple récent</w:t>
       </w:r>
@@ -1880,8 +1794,8 @@
       <w:pPr>
         <w:pStyle w:val="Heading1"/>
       </w:pPr>
-      <w:bookmarkStart w:id="38" w:name="cadre-théorique-de-la-thèse"/>
-      <w:bookmarkEnd w:id="38"/>
+      <w:bookmarkStart w:id="40" w:name="cadre-théorique-de-la-thèse"/>
+      <w:bookmarkEnd w:id="40"/>
       <w:r>
         <w:t xml:space="preserve">Cadre théorique de la thèse</w:t>
       </w:r>
@@ -1898,8 +1812,8 @@
       <w:pPr>
         <w:pStyle w:val="Heading3"/>
       </w:pPr>
-      <w:bookmarkStart w:id="39" w:name="le-coeur-de-la-théorie-des-îles-une-vision-puissante-de-la-génèse-des-distributions-despèces"/>
-      <w:bookmarkEnd w:id="39"/>
+      <w:bookmarkStart w:id="41" w:name="le-coeur-de-la-théorie-des-îles-une-vision-puissante-de-la-génèse-des-distributions-despèces"/>
+      <w:bookmarkEnd w:id="41"/>
       <w:r>
         <w:t xml:space="preserve">Le coeur de la théorie des îles, une vision puissante de la génèse des distributions d'espèces</w:t>
       </w:r>
@@ -2253,8 +2167,8 @@
       <w:pPr>
         <w:pStyle w:val="Heading2"/>
       </w:pPr>
-      <w:bookmarkStart w:id="40" w:name="validation-de-la-théorie"/>
-      <w:bookmarkEnd w:id="40"/>
+      <w:bookmarkStart w:id="42" w:name="validation-de-la-théorie"/>
+      <w:bookmarkEnd w:id="42"/>
       <w:r>
         <w:t xml:space="preserve">Validation de la théorie</w:t>
       </w:r>
@@ -2279,7 +2193,7 @@
                     </pic:cNvPicPr>
                   </pic:nvPicPr>
                   <pic:blipFill>
-                    <a:blip r:embed="rId41"/>
+                    <a:blip r:embed="rId43"/>
                     <a:stretch>
                       <a:fillRect/>
                     </a:stretch>
@@ -2341,8 +2255,8 @@
       <w:pPr>
         <w:pStyle w:val="Heading2"/>
       </w:pPr>
-      <w:bookmarkStart w:id="42" w:name="lempreinte-historique-de-la-théorie-de-la-biogéographie-des-iles-de-macarthur-et-wilson"/>
-      <w:bookmarkEnd w:id="42"/>
+      <w:bookmarkStart w:id="44" w:name="lempreinte-historique-de-la-théorie-de-la-biogéographie-des-iles-de-macarthur-et-wilson"/>
+      <w:bookmarkEnd w:id="44"/>
       <w:r>
         <w:t xml:space="preserve">L'empreinte historique de la Théorie de la Biogéographie des Iles de MacArthur et Wilson</w:t>
       </w:r>
@@ -2495,8 +2409,8 @@
       <w:pPr>
         <w:pStyle w:val="Heading3"/>
       </w:pPr>
-      <w:bookmarkStart w:id="43" w:name="théorie-de-la-niche"/>
-      <w:bookmarkEnd w:id="43"/>
+      <w:bookmarkStart w:id="45" w:name="théorie-de-la-niche"/>
+      <w:bookmarkEnd w:id="45"/>
       <w:r>
         <w:t xml:space="preserve">théorie de la niche</w:t>
       </w:r>
@@ -2505,8 +2419,8 @@
       <w:pPr>
         <w:pStyle w:val="Heading3"/>
       </w:pPr>
-      <w:bookmarkStart w:id="44" w:name="la-théorie-des-métapopulations"/>
-      <w:bookmarkEnd w:id="44"/>
+      <w:bookmarkStart w:id="46" w:name="la-théorie-des-métapopulations"/>
+      <w:bookmarkEnd w:id="46"/>
       <w:r>
         <w:t xml:space="preserve">La théorie des métapopulations</w:t>
       </w:r>
@@ -2523,8 +2437,8 @@
       <w:pPr>
         <w:pStyle w:val="Heading3"/>
       </w:pPr>
-      <w:bookmarkStart w:id="45" w:name="la-théorie-neutre-de-lécologie-et-le-débat-quelle-soulève"/>
-      <w:bookmarkEnd w:id="45"/>
+      <w:bookmarkStart w:id="47" w:name="la-théorie-neutre-de-lécologie-et-le-débat-quelle-soulève"/>
+      <w:bookmarkEnd w:id="47"/>
       <w:r>
         <w:t xml:space="preserve">La théorie neutre de l'écologie et le débat qu'elle soulève</w:t>
       </w:r>
@@ -2620,8 +2534,8 @@
       <w:pPr>
         <w:pStyle w:val="Heading2"/>
       </w:pPr>
-      <w:bookmarkStart w:id="46" w:name="aller-plus-loin-enjeux-théoriques"/>
-      <w:bookmarkEnd w:id="46"/>
+      <w:bookmarkStart w:id="48" w:name="aller-plus-loin-enjeux-théoriques"/>
+      <w:bookmarkEnd w:id="48"/>
       <w:r>
         <w:t xml:space="preserve">Aller plus loin, Enjeux théoriques</w:t>
       </w:r>
@@ -2739,8 +2653,8 @@
       <w:pPr>
         <w:pStyle w:val="Heading1"/>
       </w:pPr>
-      <w:bookmarkStart w:id="47" w:name="le-rôle-des-interactions-dans-la-distribution-des-espèces"/>
-      <w:bookmarkEnd w:id="47"/>
+      <w:bookmarkStart w:id="49" w:name="le-rôle-des-interactions-dans-la-distribution-des-espèces"/>
+      <w:bookmarkEnd w:id="49"/>
       <w:r>
         <w:t xml:space="preserve">Le rôle des interactions dans la distribution des espèces</w:t>
       </w:r>
@@ -2757,8 +2671,8 @@
       <w:pPr>
         <w:pStyle w:val="Heading2"/>
       </w:pPr>
-      <w:bookmarkStart w:id="48" w:name="pourquoi-les-intéractions-ne-joue-t-elle-pas-un-rôle-majeur"/>
-      <w:bookmarkEnd w:id="48"/>
+      <w:bookmarkStart w:id="50" w:name="pourquoi-les-intéractions-ne-joue-t-elle-pas-un-rôle-majeur"/>
+      <w:bookmarkEnd w:id="50"/>
       <w:r>
         <w:t xml:space="preserve">Pourquoi les intéractions ne joue-t-elle pas un rôle majeur</w:t>
       </w:r>
@@ -2767,8 +2681,8 @@
       <w:pPr>
         <w:pStyle w:val="Heading3"/>
       </w:pPr>
-      <w:bookmarkStart w:id="49" w:name="la-théorie-de-la-biogéograohie-ne-les-nient-pas-bien-au-contraire"/>
-      <w:bookmarkEnd w:id="49"/>
+      <w:bookmarkStart w:id="51" w:name="la-théorie-de-la-biogéograohie-ne-les-nient-pas-bien-au-contraire"/>
+      <w:bookmarkEnd w:id="51"/>
       <w:r>
         <w:t xml:space="preserve">La théorie de la biogéograohie ne les nient pas bien au contraire</w:t>
       </w:r>
@@ -2902,8 +2816,8 @@
       <w:pPr>
         <w:pStyle w:val="Heading3"/>
       </w:pPr>
-      <w:bookmarkStart w:id="50" w:name="problème-déchelle"/>
-      <w:bookmarkEnd w:id="50"/>
+      <w:bookmarkStart w:id="52" w:name="problème-déchelle"/>
+      <w:bookmarkEnd w:id="52"/>
       <w:r>
         <w:t xml:space="preserve">Problème d'échelle</w:t>
       </w:r>
@@ -3080,8 +2994,8 @@
       <w:pPr>
         <w:pStyle w:val="Heading3"/>
       </w:pPr>
-      <w:bookmarkStart w:id="51" w:name="un-problème-déchelle"/>
-      <w:bookmarkEnd w:id="51"/>
+      <w:bookmarkStart w:id="53" w:name="un-problème-déchelle"/>
+      <w:bookmarkEnd w:id="53"/>
       <w:r>
         <w:t xml:space="preserve">Un problème d'échelle ?</w:t>
       </w:r>
@@ -3227,8 +3141,8 @@
       <w:pPr>
         <w:pStyle w:val="Heading2"/>
       </w:pPr>
-      <w:bookmarkStart w:id="52" w:name="faire-un-questionnement-des-intersections-des-ranges-et-des-règles"/>
-      <w:bookmarkEnd w:id="52"/>
+      <w:bookmarkStart w:id="54" w:name="faire-un-questionnement-des-intersections-des-ranges-et-des-règles"/>
+      <w:bookmarkEnd w:id="54"/>
       <w:r>
         <w:t xml:space="preserve">Faire un questionnement des intersections des ranges et des règles</w:t>
       </w:r>
@@ -3582,8 +3496,8 @@
       <w:pPr>
         <w:pStyle w:val="Heading2"/>
       </w:pPr>
-      <w:bookmarkStart w:id="53" w:name="au-dela-desinteractioms"/>
-      <w:bookmarkEnd w:id="53"/>
+      <w:bookmarkStart w:id="55" w:name="au-dela-desinteractioms"/>
+      <w:bookmarkEnd w:id="55"/>
       <w:r>
         <w:t xml:space="preserve">Au dela desinteractioms</w:t>
       </w:r>
@@ -3615,7 +3529,7 @@
       <w:r>
         <w:t xml:space="preserve">Allesina, S., Tang, S., 2012. Stability criteria for complex ecosystems. Nature 483, 205–208. doi:</w:t>
       </w:r>
-      <w:hyperlink r:id="rId54">
+      <w:hyperlink r:id="rId56">
         <w:r>
           <w:rPr>
             <w:rStyle w:val="Hyperlink"/>
@@ -3631,7 +3545,7 @@
       <w:r>
         <w:t xml:space="preserve">Araujo, M.B., Rahbek, C., 2006. How Does Climate Change Affect Biodiversity? Science 313, 1396–1397. doi:</w:t>
       </w:r>
-      <w:hyperlink r:id="rId55">
+      <w:hyperlink r:id="rId57">
         <w:r>
           <w:rPr>
             <w:rStyle w:val="Hyperlink"/>
@@ -3647,7 +3561,7 @@
       <w:r>
         <w:t xml:space="preserve">Beck, J., Ballesteros-Mejia, L., Buchmann, C.M., Dengler, J., Fritz, S.A., Gruber, B., Hof, C., Jansen, F., Knapp, S., Kreft, H., Schneider, A.-K., Winter, M., Dormann, C.F., 2012. What’s on the horizon for macroecology? Ecography 35, 001–011. doi:</w:t>
       </w:r>
-      <w:hyperlink r:id="rId56">
+      <w:hyperlink r:id="rId58">
         <w:r>
           <w:rPr>
             <w:rStyle w:val="Hyperlink"/>
@@ -3663,7 +3577,7 @@
       <w:r>
         <w:t xml:space="preserve">Beck, J., Böller, M., Erhardt, A., Schwanghart, W., 2014. Spatial bias in the GBIF database and its effect on modeling species’ geographic distributions. Ecological Informatics 19, 10–15. doi:</w:t>
       </w:r>
-      <w:hyperlink r:id="rId57">
+      <w:hyperlink r:id="rId59">
         <w:r>
           <w:rPr>
             <w:rStyle w:val="Hyperlink"/>
@@ -3679,7 +3593,7 @@
       <w:r>
         <w:t xml:space="preserve">Bellard, C., Bertelsmeier, C., Leadley, P., Thuiller, W., Courchamp, F., 2012. Impacts of climate change on the future of biodiversity. Ecology letters 15, 365–377. doi:</w:t>
       </w:r>
-      <w:hyperlink r:id="rId58">
+      <w:hyperlink r:id="rId60">
         <w:r>
           <w:rPr>
             <w:rStyle w:val="Hyperlink"/>
@@ -3695,7 +3609,7 @@
       <w:r>
         <w:t xml:space="preserve">Cahill, A.E., Aiello-Lammens, M.E., Fisher-Reid, M.C., Hua, X., Karanewsky, C.J., Ryu, H.Y., Sbeglia, G.C., Spagnolo, F., Waldron, J.B., Warsi, O., Wiens, J.J., 2013. How does climate change cause extinction? Proceedings. Biological sciences / The Royal Society 280, 20121890. doi:</w:t>
       </w:r>
-      <w:hyperlink r:id="rId59">
+      <w:hyperlink r:id="rId61">
         <w:r>
           <w:rPr>
             <w:rStyle w:val="Hyperlink"/>
@@ -3711,7 +3625,7 @@
       <w:r>
         <w:t xml:space="preserve">Cazelles, K., Mouquet, N., Mouillot, D., Gravel, D., 2015. On the integration of biotic interaction and environmental constraints at the biogeographical scale. Ecography n/a–n/a. doi:</w:t>
       </w:r>
-      <w:hyperlink r:id="rId60">
+      <w:hyperlink r:id="rId62">
         <w:r>
           <w:rPr>
             <w:rStyle w:val="Hyperlink"/>
@@ -3727,7 +3641,7 @@
       <w:r>
         <w:t xml:space="preserve">Cirtwill, A.R., Stouffer, D.B., 2015. Knowledge of predator-prey interactions improves predictions of immigration and extinction in island biogeography. Global Ecology and Biogeography n/a–n/a. doi:</w:t>
       </w:r>
-      <w:hyperlink r:id="rId61">
+      <w:hyperlink r:id="rId63">
         <w:r>
           <w:rPr>
             <w:rStyle w:val="Hyperlink"/>
@@ -3743,7 +3657,7 @@
       <w:r>
         <w:t xml:space="preserve">Connor, E.F., Simberloff, D., 1979. The Assembly of Species Communities: Chance or Competition? Ecology 60, 1132. doi:</w:t>
       </w:r>
-      <w:hyperlink r:id="rId62">
+      <w:hyperlink r:id="rId64">
         <w:r>
           <w:rPr>
             <w:rStyle w:val="Hyperlink"/>
@@ -3767,7 +3681,7 @@
       <w:r>
         <w:t xml:space="preserve">Elith, J., H. Graham, C., P. Anderson, R., Dudík, M., Ferrier, S., Guisan, A., J. Hijmans, R., Huettmann, F., R. Leathwick, J., Lehmann, A., Li, J., G. Lohmann, L., A. Loiselle, B., Manion, G., Moritz, C., Nakamura, M., Nakazawa, Y., McC. M. Overton, J., Townsend Peterson, A., J. Phillips, S., Richardson, K., Scachetti-Pereira, R., E. Schapire, R., Soberón, J., Williams, S., S. Wisz, M., E. Zimmermann, N., 2006. Novel methods improve prediction of species’ distributions from occurrence data. Ecography 29, 129–151. doi:</w:t>
       </w:r>
-      <w:hyperlink r:id="rId63">
+      <w:hyperlink r:id="rId65">
         <w:r>
           <w:rPr>
             <w:rStyle w:val="Hyperlink"/>
@@ -3783,7 +3697,7 @@
       <w:r>
         <w:t xml:space="preserve">Elith, J., Leathwick, J.R., 2009. Species Distribution Models: Ecological Explanation and Prediction Across Space and Time. Annual Review of Ecology, Evolution, and Systematics 40, 677–697. doi:</w:t>
       </w:r>
-      <w:hyperlink r:id="rId64">
+      <w:hyperlink r:id="rId66">
         <w:r>
           <w:rPr>
             <w:rStyle w:val="Hyperlink"/>
@@ -3799,7 +3713,7 @@
       <w:r>
         <w:t xml:space="preserve">Engelbrecht, B.M.J., Comita, L.S., Condit, R., Kursar, T. a, Tyree, M.T., Turner, B.L., Hubbell, S.P., 2007. Drought sensitivity shapes species distribution patterns in tropical forests. Nature 447, 80–82. doi:</w:t>
       </w:r>
-      <w:hyperlink r:id="rId65">
+      <w:hyperlink r:id="rId67">
         <w:r>
           <w:rPr>
             <w:rStyle w:val="Hyperlink"/>
@@ -3815,7 +3729,7 @@
       <w:r>
         <w:t xml:space="preserve">Gravel, D., Bell, T., Barbera, C., Bouvier, T., Pommier, T., Venail, P., Mouquet, N., 2011. Experimental niche evolution alters the strength of the diversity–productivity relationship. Nature 469, 89–92. doi:</w:t>
       </w:r>
-      <w:hyperlink r:id="rId66">
+      <w:hyperlink r:id="rId68">
         <w:r>
           <w:rPr>
             <w:rStyle w:val="Hyperlink"/>
@@ -3831,7 +3745,7 @@
       <w:r>
         <w:t xml:space="preserve">Hannah, L., Roehrdanz, P.R., Ikegami, M., Shepard, A.V., Shaw, M.R., Tabor, G., Zhi, L., Marquet, P.a., Hijmans, R.J., 2013. Climate change, wine, and conservation. Proceedings of the National Academy of Sciences 110, 6907–6912. doi:</w:t>
       </w:r>
-      <w:hyperlink r:id="rId67">
+      <w:hyperlink r:id="rId69">
         <w:r>
           <w:rPr>
             <w:rStyle w:val="Hyperlink"/>
@@ -3847,7 +3761,7 @@
       <w:r>
         <w:t xml:space="preserve">Hijmans, R.J., Cameron, S.E., Parra, J.L., Jones, P.G., Jarvis, A., 2005. Very high resolution interpolated climate surfaces for global land areas. International Journal of Climatology 25, 1965–1978. doi:</w:t>
       </w:r>
-      <w:hyperlink r:id="rId68">
+      <w:hyperlink r:id="rId70">
         <w:r>
           <w:rPr>
             <w:rStyle w:val="Hyperlink"/>
@@ -3863,7 +3777,7 @@
       <w:r>
         <w:t xml:space="preserve">Hortal, J., Diniz-Filho, J.A.F., Bini, L.M., Rodríguez, M.Á., Baselga, A., Nogués-Bravo, D., Rangel, T.F., Hawkins, B.A., Lobo, J.M., 2011. Ice age climate, evolutionary constraints and diversity patterns of European dung beetles. Ecology Letters 14, 741–748. doi:</w:t>
       </w:r>
-      <w:hyperlink r:id="rId69">
+      <w:hyperlink r:id="rId71">
         <w:r>
           <w:rPr>
             <w:rStyle w:val="Hyperlink"/>
@@ -3879,7 +3793,7 @@
       <w:r>
         <w:t xml:space="preserve">Kearney, M., Porter, W.P., 2004. MAPPING THE FUNDAMENTAL NICHE: PHYSIOLOGY, CLIMATE, AND THE DISTRIBUTION OF A NOCTURNAL LIZARD. Ecology 85, 3119–3131. doi:</w:t>
       </w:r>
-      <w:hyperlink r:id="rId70">
+      <w:hyperlink r:id="rId72">
         <w:r>
           <w:rPr>
             <w:rStyle w:val="Hyperlink"/>
@@ -3895,7 +3809,7 @@
       <w:r>
         <w:t xml:space="preserve">Kéfi, S., Berlow, E.L., Wieters, E.A., Joppa, L.N., Wood, S.A., Brose, U., Navarrete, S.A., 2015. Network structure beyond food webs: mapping non-trophic and trophic interactions on Chilean rocky shores. Ecology 96, 291–303. doi:</w:t>
       </w:r>
-      <w:hyperlink r:id="rId71">
+      <w:hyperlink r:id="rId73">
         <w:r>
           <w:rPr>
             <w:rStyle w:val="Hyperlink"/>
@@ -3911,7 +3825,7 @@
       <w:r>
         <w:t xml:space="preserve">Kéfi, S., Berlow, E.L., Wieters, E.A., Navarrete, S.A., Petchey, O.L., Wood, S.A., Boit, A., Joppa, L.N., Lafferty, K.D., Williams, R.J., Martinez, N.D., Menge, B.A., Blanchette, C.A., Iles, A.C., Brose, U., 2012. More than a meal… integrating non-feeding interactions into food webs. Ecology Letters 15, 291–300. doi:</w:t>
       </w:r>
-      <w:hyperlink r:id="rId72">
+      <w:hyperlink r:id="rId74">
         <w:r>
           <w:rPr>
             <w:rStyle w:val="Hyperlink"/>
@@ -3927,7 +3841,7 @@
       <w:r>
         <w:t xml:space="preserve">Koh, L.P., 2004. Species Coextinctions and the Biodiversity Crisis. Science 305, 1632–1634. doi:</w:t>
       </w:r>
-      <w:hyperlink r:id="rId73">
+      <w:hyperlink r:id="rId75">
         <w:r>
           <w:rPr>
             <w:rStyle w:val="Hyperlink"/>
@@ -3943,7 +3857,7 @@
       <w:r>
         <w:t xml:space="preserve">Leibold, M.a., Holyoak, M., Mouquet, N., Amarasekare, P., Chase, J.M., Hoopes, M.F., Holt, R.D., Shurin, J.B., Law, R., Tilman, D., Loreau, M., Gonzalez, a., 2004. The metacommunity concept: a framework for multi-scale community ecology. Ecology Letters 7, 601–613. doi:</w:t>
       </w:r>
-      <w:hyperlink r:id="rId74">
+      <w:hyperlink r:id="rId76">
         <w:r>
           <w:rPr>
             <w:rStyle w:val="Hyperlink"/>
@@ -3959,7 +3873,7 @@
       <w:r>
         <w:t xml:space="preserve">Letten, A.D., Keith, D.a., Tozer, M.G., Hui, F.K., 2015. Fine-scale hydrological niche differentiation through the lens of multi-species co-occurrence models. Journal of Ecology 103, 1264–1275. doi:</w:t>
       </w:r>
-      <w:hyperlink r:id="rId75">
+      <w:hyperlink r:id="rId77">
         <w:r>
           <w:rPr>
             <w:rStyle w:val="Hyperlink"/>
@@ -3975,7 +3889,7 @@
       <w:r>
         <w:t xml:space="preserve">Lomolino, M.V., 2000. A call for a new paradigm of island biogeography. Global Ecology and Biogeography 9, 1–6. doi:</w:t>
       </w:r>
-      <w:hyperlink r:id="rId76">
+      <w:hyperlink r:id="rId78">
         <w:r>
           <w:rPr>
             <w:rStyle w:val="Hyperlink"/>
@@ -3991,7 +3905,7 @@
       <w:r>
         <w:t xml:space="preserve">Loreau, M., Naeem, S., Inchausti, P., Bengtsson, J., Grime, J.P., Hector, a, Hooper, D.U., Huston, M. a, Raffaelli, D., Schmid, B., Tilman, D., Wardle, D. a, 2001. Biodiversity and ecosystem functioning: current knowledge and future challenges. Science (New York, N.Y.) 294, 804–8. doi:</w:t>
       </w:r>
-      <w:hyperlink r:id="rId77">
+      <w:hyperlink r:id="rId79">
         <w:r>
           <w:rPr>
             <w:rStyle w:val="Hyperlink"/>
@@ -4031,7 +3945,7 @@
       <w:r>
         <w:t xml:space="preserve">Manel, S., Schwartz, M.K., Luikart, G., Taberlet, P., 2003. Landscape genetics: Combining landscape ecology and population genetics. Trends in Ecology and Evolution 18, 189–197. doi:</w:t>
       </w:r>
-      <w:hyperlink r:id="rId78">
+      <w:hyperlink r:id="rId80">
         <w:r>
           <w:rPr>
             <w:rStyle w:val="Hyperlink"/>
@@ -4047,7 +3961,7 @@
       <w:r>
         <w:t xml:space="preserve">May, R.M., 2004. Uses and abuses of mathematics in biology. Science (New York, N.Y.) 303, 790–3. doi:</w:t>
       </w:r>
-      <w:hyperlink r:id="rId79">
+      <w:hyperlink r:id="rId81">
         <w:r>
           <w:rPr>
             <w:rStyle w:val="Hyperlink"/>
@@ -4063,7 +3977,7 @@
       <w:r>
         <w:t xml:space="preserve">May, R.M., 1973. Stability and complexity in model ecosystems. Monographs in population biology 6, 1–235. doi:</w:t>
       </w:r>
-      <w:hyperlink r:id="rId80">
+      <w:hyperlink r:id="rId82">
         <w:r>
           <w:rPr>
             <w:rStyle w:val="Hyperlink"/>
@@ -4087,7 +4001,7 @@
       <w:r>
         <w:t xml:space="preserve">McCann, K.S., 2000. The diversity-stability debate. Nature 405, 228–33. doi:</w:t>
       </w:r>
-      <w:hyperlink r:id="rId81">
+      <w:hyperlink r:id="rId83">
         <w:r>
           <w:rPr>
             <w:rStyle w:val="Hyperlink"/>
@@ -4103,7 +4017,7 @@
       <w:r>
         <w:t xml:space="preserve">McGill, B.J., 2010. Ecology. Matters of scale. Science 328, 575–576. doi:</w:t>
       </w:r>
-      <w:hyperlink r:id="rId82">
+      <w:hyperlink r:id="rId84">
         <w:r>
           <w:rPr>
             <w:rStyle w:val="Hyperlink"/>
@@ -4119,7 +4033,7 @@
       <w:r>
         <w:t xml:space="preserve">Montoya, J., Woodward, G., Emmerson, M.C., Solé, R.V., 2009. Press perturbations and indirect effects in real food webs. Ecology 90, 2426–2433. doi:</w:t>
       </w:r>
-      <w:hyperlink r:id="rId83">
+      <w:hyperlink r:id="rId85">
         <w:r>
           <w:rPr>
             <w:rStyle w:val="Hyperlink"/>
@@ -4135,7 +4049,7 @@
       <w:r>
         <w:t xml:space="preserve">Murdoch, W.W., Kendall, B.E., Nisbet, R.M., Briggs, C.J., McCauley, E., Bolser, R., 2002. Single-species models for many-species food webs. Nature 417, 541–543. doi:</w:t>
       </w:r>
-      <w:hyperlink r:id="rId84">
+      <w:hyperlink r:id="rId86">
         <w:r>
           <w:rPr>
             <w:rStyle w:val="Hyperlink"/>
@@ -4159,7 +4073,7 @@
       <w:r>
         <w:t xml:space="preserve">Pearson, R.G., Dawson, T.P., 2003. Predicting the impacts of climate change on the distribution of species: are bioclimate envelope models useful? Global Ecology and Biogeography 12, 361–371. doi:</w:t>
       </w:r>
-      <w:hyperlink r:id="rId85">
+      <w:hyperlink r:id="rId87">
         <w:r>
           <w:rPr>
             <w:rStyle w:val="Hyperlink"/>
@@ -4183,7 +4097,7 @@
       <w:r>
         <w:t xml:space="preserve">Poisot, T., Canard, E., Mouillot, D., Mouquet, N., Gravel, D., Jordan, F., 2012. The dissimilarity of species interaction networks. Ecology letters 15, 1353–61. doi:</w:t>
       </w:r>
-      <w:hyperlink r:id="rId86">
+      <w:hyperlink r:id="rId88">
         <w:r>
           <w:rPr>
             <w:rStyle w:val="Hyperlink"/>
@@ -4199,7 +4113,7 @@
       <w:r>
         <w:t xml:space="preserve">Poisot, T., Kéfi, S., Morand, S., Stanko, M., Marquet, P.A., Hochberg, M.E., 2015. A continuum of specialists and generalists in empirical communities. PLoS ONE 10, 1–12. doi:</w:t>
       </w:r>
-      <w:hyperlink r:id="rId87">
+      <w:hyperlink r:id="rId89">
         <w:r>
           <w:rPr>
             <w:rStyle w:val="Hyperlink"/>
@@ -4215,7 +4129,7 @@
       <w:r>
         <w:t xml:space="preserve">Säterberg, T., Sellman, S., Ebenman, B., 2013. High frequency of functional extinctions in ecological networks. Nature 499, 468–70. doi:</w:t>
       </w:r>
-      <w:hyperlink r:id="rId88">
+      <w:hyperlink r:id="rId90">
         <w:r>
           <w:rPr>
             <w:rStyle w:val="Hyperlink"/>
@@ -4231,7 +4145,7 @@
       <w:r>
         <w:t xml:space="preserve">Schoener, T.W., 2011a. The Newest Synthesis : Understanding Ecological Dynamics. Science 331, 426–429. doi:</w:t>
       </w:r>
-      <w:hyperlink r:id="rId89">
+      <w:hyperlink r:id="rId91">
         <w:r>
           <w:rPr>
             <w:rStyle w:val="Hyperlink"/>
@@ -4247,7 +4161,7 @@
       <w:r>
         <w:t xml:space="preserve">Schoener, T.W., 2011b. The newest synthesis: understanding the interplay of evolutionary and ecological dynamics. Science (New York, N.Y.) 331, 426–9. doi:</w:t>
       </w:r>
-      <w:hyperlink r:id="rId89">
+      <w:hyperlink r:id="rId91">
         <w:r>
           <w:rPr>
             <w:rStyle w:val="Hyperlink"/>
@@ -4263,7 +4177,7 @@
       <w:r>
         <w:t xml:space="preserve">Simberloff, D.S., 1974. Equilibrium Theory of Island Biogeography and Ecology. Annual Review of Ecology and Systematics 5, 161–182. doi:</w:t>
       </w:r>
-      <w:hyperlink r:id="rId90">
+      <w:hyperlink r:id="rId92">
         <w:r>
           <w:rPr>
             <w:rStyle w:val="Hyperlink"/>
@@ -4279,7 +4193,7 @@
       <w:r>
         <w:t xml:space="preserve">Simberloff, D.S., Wilson, E.O., 1969. Experimental Zoogeography of Islands: The Colonization of Empty Islands. Ecology 50, 278–296. doi:</w:t>
       </w:r>
-      <w:hyperlink r:id="rId91">
+      <w:hyperlink r:id="rId93">
         <w:r>
           <w:rPr>
             <w:rStyle w:val="Hyperlink"/>
@@ -4295,7 +4209,7 @@
       <w:r>
         <w:t xml:space="preserve">Springer, A., Swann, D., Crimmins, M., 2015. Climate change impacts on high elevation saguaro range expansion. Journal of Arid Environments 116, 57–62. doi:</w:t>
       </w:r>
-      <w:hyperlink r:id="rId92">
+      <w:hyperlink r:id="rId94">
         <w:r>
           <w:rPr>
             <w:rStyle w:val="Hyperlink"/>
@@ -4311,7 +4225,7 @@
       <w:r>
         <w:t xml:space="preserve">Stein, A., Gerstner, K., Kreft, H., 2014. Environmental heterogeneity as a universal driver of species richness across taxa, biomes and spatial scales. Ecology Letters n/a–n/a. doi:</w:t>
       </w:r>
-      <w:hyperlink r:id="rId93">
+      <w:hyperlink r:id="rId95">
         <w:r>
           <w:rPr>
             <w:rStyle w:val="Hyperlink"/>
@@ -4327,7 +4241,7 @@
       <w:r>
         <w:t xml:space="preserve">Vanbergen, A.J., 2013. Threats to an ecosystem service: Pressures on pollinators. Frontiers in Ecology and the Environment 11, 251–259. doi:</w:t>
       </w:r>
-      <w:hyperlink r:id="rId94">
+      <w:hyperlink r:id="rId96">
         <w:r>
           <w:rPr>
             <w:rStyle w:val="Hyperlink"/>
@@ -4351,7 +4265,7 @@
       <w:r>
         <w:t xml:space="preserve">Wallace, A.R., 1860. On the Zoological Geography of the Malay Archipelago. Journal of the Proceedings of the Linnean Society of London. Zoology 4, 172–184. doi:</w:t>
       </w:r>
-      <w:hyperlink r:id="rId95">
+      <w:hyperlink r:id="rId97">
         <w:r>
           <w:rPr>
             <w:rStyle w:val="Hyperlink"/>
@@ -4375,7 +4289,7 @@
       <w:r>
         <w:t xml:space="preserve">Warren, B.H., Simberloff, D., Ricklefs, R.E., Aguilée, R., Condamine, F.L., Gravel, D., Morlon, H., Mouquet, N., Rosindell, J., Casquet, J., Conti, E., Cornuault, J., Fernández-Palacios, J.M., Hengl, T., Norder, S.J., Rijsdijk, K.F., Sanmartín, I., Strasberg, D., Triantis, K.A., Valente, L.M., Whittaker, R.J., Gillespie, R.G., Emerson, B.C., Thébaud, C., 2015. Islands as model systems in ecology and evolution: Prospects fifty years after MacArthur-Wilson. Ecology Letters 18, 200–217. doi:</w:t>
       </w:r>
-      <w:hyperlink r:id="rId96">
+      <w:hyperlink r:id="rId98">
         <w:r>
           <w:rPr>
             <w:rStyle w:val="Hyperlink"/>
@@ -4391,7 +4305,7 @@
       <w:r>
         <w:t xml:space="preserve">Wootton, J.T., 1994. The Nature and Consequences of Indirect Effects in Ecological Communities. Annual Review of Ecology and Systematics 25, 443–466. doi:</w:t>
       </w:r>
-      <w:hyperlink r:id="rId97">
+      <w:hyperlink r:id="rId99">
         <w:r>
           <w:rPr>
             <w:rStyle w:val="Hyperlink"/>
@@ -4461,6 +4375,44 @@
       </w:r>
       <w:r>
         <w:t xml:space="preserve">.</w:t>
+      </w:r>
+    </w:p>
+  </w:footnote>
+  <w:footnote w:id="24">
+    <w:p>
+      <w:pPr>
+        <w:pStyle w:val="FootnoteText"/>
+      </w:pPr>
+      <w:r>
+        <w:rPr>
+          <w:rStyle w:val="FootnoteReference"/>
+        </w:rPr>
+        <w:footnoteRef/>
+      </w:r>
+      <w:r>
+        <w:t xml:space="preserve"> </w:t>
+      </w:r>
+      <w:r>
+        <w:t xml:space="preserve">L'âge de la terre est très débattu à l'époque bien que de nombreux s'accore que les 6000 ans biblique sont insuffisant, Wallace avance, audacieusemnt, l'age de 500 milians d'année.</w:t>
+      </w:r>
+    </w:p>
+  </w:footnote>
+  <w:footnote w:id="25">
+    <w:p>
+      <w:pPr>
+        <w:pStyle w:val="FootnoteText"/>
+      </w:pPr>
+      <w:r>
+        <w:rPr>
+          <w:rStyle w:val="FootnoteReference"/>
+        </w:rPr>
+        <w:footnoteRef/>
+      </w:r>
+      <w:r>
+        <w:t xml:space="preserve"> </w:t>
+      </w:r>
+      <w:r>
+        <w:t xml:space="preserve">Cet actuel professeur émérite à l'université d'Harvard est reconnu pour ces apport en biologie et en sociologue, il est l'auteur de 32 livres mais c'est pour son immense connaissance des fourmis que j'ai choisi l'adjectif de myrmécologue.</w:t>
       </w:r>
     </w:p>
   </w:footnote>
@@ -4551,7 +4503,7 @@
     </w:lvl>
   </w:abstractNum>
   <w:abstractNum w:abstractNumId="990">
-    <w:nsid w:val="a011c56f"/>
+    <w:nsid w:val="973afb1b"/>
     <w:multiLevelType w:val="multilevel"/>
     <w:lvl w:ilvl="0">
       <w:numFmt w:val="bullet"/>
@@ -4631,96 +4583,8 @@
       </w:pPr>
     </w:lvl>
   </w:abstractNum>
-  <w:abstractNum w:abstractNumId="99411">
-    <w:nsid w:val="a773589c"/>
-    <w:multiLevelType w:val="multilevel"/>
-    <w:lvl w:ilvl="0">
-      <w:start w:val="1"/>
-      <w:numFmt w:val="decimal"/>
-      <w:lvlText w:val="%1."/>
-      <w:lvlJc w:val="left"/>
-      <w:pPr>
-        <w:tabs>
-          <w:tab w:val="num" w:pos="0"/>
-        </w:tabs>
-        <w:ind w:left="480" w:hanging="480"/>
-      </w:pPr>
-    </w:lvl>
-    <w:lvl w:ilvl="1">
-      <w:start w:val="1"/>
-      <w:numFmt w:val="decimal"/>
-      <w:lvlText w:val="%2."/>
-      <w:lvlJc w:val="left"/>
-      <w:pPr>
-        <w:tabs>
-          <w:tab w:val="num" w:pos="720"/>
-        </w:tabs>
-        <w:ind w:left="1200" w:hanging="480"/>
-      </w:pPr>
-    </w:lvl>
-    <w:lvl w:ilvl="2">
-      <w:start w:val="1"/>
-      <w:numFmt w:val="decimal"/>
-      <w:lvlText w:val="%3."/>
-      <w:lvlJc w:val="left"/>
-      <w:pPr>
-        <w:tabs>
-          <w:tab w:val="num" w:pos="1440"/>
-        </w:tabs>
-        <w:ind w:left="1920" w:hanging="480"/>
-      </w:pPr>
-    </w:lvl>
-    <w:lvl w:ilvl="3">
-      <w:start w:val="1"/>
-      <w:numFmt w:val="decimal"/>
-      <w:lvlText w:val="%4."/>
-      <w:lvlJc w:val="left"/>
-      <w:pPr>
-        <w:tabs>
-          <w:tab w:val="num" w:pos="2160"/>
-        </w:tabs>
-        <w:ind w:left="2640" w:hanging="480"/>
-      </w:pPr>
-    </w:lvl>
-    <w:lvl w:ilvl="4">
-      <w:start w:val="1"/>
-      <w:numFmt w:val="decimal"/>
-      <w:lvlText w:val="%5."/>
-      <w:lvlJc w:val="left"/>
-      <w:pPr>
-        <w:tabs>
-          <w:tab w:val="num" w:pos="2880"/>
-        </w:tabs>
-        <w:ind w:left="3360" w:hanging="480"/>
-      </w:pPr>
-    </w:lvl>
-    <w:lvl w:ilvl="5">
-      <w:start w:val="1"/>
-      <w:numFmt w:val="decimal"/>
-      <w:lvlText w:val="%6."/>
-      <w:lvlJc w:val="left"/>
-      <w:pPr>
-        <w:tabs>
-          <w:tab w:val="num" w:pos="3600"/>
-        </w:tabs>
-        <w:ind w:left="4080" w:hanging="480"/>
-      </w:pPr>
-    </w:lvl>
-    <w:lvl w:ilvl="6">
-      <w:start w:val="1"/>
-      <w:numFmt w:val="decimal"/>
-      <w:lvlText w:val="%7."/>
-      <w:lvlJc w:val="left"/>
-      <w:pPr>
-        <w:tabs>
-          <w:tab w:val="num" w:pos="4320"/>
-        </w:tabs>
-        <w:ind w:left="4800" w:hanging="480"/>
-      </w:pPr>
-    </w:lvl>
-  </w:abstractNum>
   <w:abstractNum w:abstractNumId="991">
-    <w:nsid w:val="dede8062"/>
+    <w:nsid w:val="7a8980b5"/>
     <w:multiLevelType w:val="multilevel"/>
     <w:lvl w:ilvl="0">
       <w:numFmt w:val="bullet"/>
@@ -4807,30 +4671,6 @@
     <w:abstractNumId w:val="990"/>
   </w:num>
   <w:num w:numId="1001">
-    <w:abstractNumId w:val="99411"/>
-    <w:lvlOverride w:ilvl="0">
-      <w:startOverride w:val="1"/>
-    </w:lvlOverride>
-    <w:lvlOverride w:ilvl="1">
-      <w:startOverride w:val="1"/>
-    </w:lvlOverride>
-    <w:lvlOverride w:ilvl="2">
-      <w:startOverride w:val="1"/>
-    </w:lvlOverride>
-    <w:lvlOverride w:ilvl="3">
-      <w:startOverride w:val="1"/>
-    </w:lvlOverride>
-    <w:lvlOverride w:ilvl="4">
-      <w:startOverride w:val="1"/>
-    </w:lvlOverride>
-    <w:lvlOverride w:ilvl="5">
-      <w:startOverride w:val="1"/>
-    </w:lvlOverride>
-    <w:lvlOverride w:ilvl="6">
-      <w:startOverride w:val="1"/>
-    </w:lvlOverride>
-  </w:num>
-  <w:num w:numId="1002">
     <w:abstractNumId w:val="991"/>
   </w:num>
 </w:numbering>

--- a/intro.docx
+++ b/intro.docx
@@ -16,10 +16,10 @@
       <w:pPr>
         <w:pStyle w:val="Heading2"/>
       </w:pPr>
-      <w:bookmarkStart w:id="22" w:name="en-suivant-wallace-macarthur-et-wilson"/>
+      <w:bookmarkStart w:id="22" w:name="en-suivant-wallace"/>
       <w:bookmarkEnd w:id="22"/>
       <w:r>
-        <w:t xml:space="preserve">En suivant Wallace, MacArthur et Wilson</w:t>
+        <w:t xml:space="preserve">En suivant Wallace,</w:t>
       </w:r>
     </w:p>
     <w:p>
@@ -93,7 +93,17 @@
     </w:p>
     <w:p>
       <w:pPr>
-        <w:pStyle w:val="BodyText"/>
+        <w:pStyle w:val="Heading2"/>
+      </w:pPr>
+      <w:bookmarkStart w:id="26" w:name="en-suivant-macarthur-et-wilson"/>
+      <w:bookmarkEnd w:id="26"/>
+      <w:r>
+        <w:t xml:space="preserve">En suivant MacArthur et Wilson</w:t>
+      </w:r>
+    </w:p>
+    <w:p>
+      <w:pPr>
+        <w:pStyle w:val="FirstParagraph"/>
       </w:pPr>
       <w:r>
         <w:t xml:space="preserve">La collaboration de ces deux jeunes biologistes a mené à la formulation d'une théorie de la biogéographie insulaire publiée en 1967 sur laquelle je reviendrai abondammnent tout au long de mon introduction</w:t>
@@ -116,10 +126,7 @@
         <w:pStyle w:val="BlockText"/>
       </w:pPr>
       <w:r>
-        <w:t xml:space="preserve">  Biogeography has long remained in a natural history phase, accumulating information about the distribution of species and higher taxa and the taxonomic composition of biotas. Interpretative reasoning has been largely directed to the solution of special problems connected with the histories of individuals taxa and biotas. Without doubt this descriptive activity will continue to be of fundamental importance to the science, one of the most physically adventurous of all scientific entreprises and, in the richness of the detail it unfolds, esthetically pleasing. But biogeography is also in a position to enter an equally interesting experimental and thereotical phase.</w:t>
-      </w:r>
-      <w:r>
-        <w:t xml:space="preserve"> </w:t>
+        <w:t xml:space="preserve">« Biogeography has long remained in a natural history phase, accumulating information about the distribution of species and higher taxa and the taxonomic composition of biotas. Interpretative reasoning has been largely directed to the solution of special problems connected with the histories of individuals taxa and biotas. Without doubt this descriptive activity will continue to be of fundamental importance to the science, one of the most physically adventurous of all scientific entreprises and, in the richness of the detail it unfolds, esthetically pleasing. But biogeography is also in a position to enter an equally interesting experimental and thereotical phase. »</w:t>
       </w:r>
     </w:p>
     <w:p>
@@ -127,7 +134,7 @@
         <w:pStyle w:val="FirstParagraph"/>
       </w:pPr>
       <w:r>
-        <w:t xml:space="preserve">MacArthur et Wilson affirment que l'étude de la distribution des espèces doit sortir du royaumes des contingences pour devenir un objet de science au sens d'être manipulé aussi bien expérimentalement que par l'abstraction mathématique. La validation expérimentale de la théorie a été menée par Wilson et son étudiant au doctorat de l'époque, devenu depuis le grand écologue Daniel Simberloff, avec une expérience de défaunation de six petits îlots de mangrove dans la Bay de Floride</w:t>
+        <w:t xml:space="preserve">MacArthur et Wilson affirment que l'étude de la distribution des espèces doit sortir du royaumes des contingences pour devenir un objet de science au sens d'être manipulé aussi bien expérimentalement que par l'abstraction mathématique. La validation expérimentale de la théorie a été menée par Wilson et son étudiant au doctorat de l'époque, devenu depuis le grand écologue Daniel Simberloff, avec une expérience de défaunation de six petits îlots de mangrove dans la Baie de Floride</w:t>
       </w:r>
       <w:r>
         <w:t xml:space="preserve"> </w:t>
@@ -145,49 +152,59 @@
         <w:t xml:space="preserve">(MacArthur, 1972)</w:t>
       </w:r>
       <w:r>
-        <w:t xml:space="preserve">. Leurs efforts conjugués ont donné le jour à une vision générale et puissante dans laquelle la richesse spécifique d'une île donnée est le résultat de deux porcessus oposé : un processus de colonisation qui augmente le nombre d'espèce sur l'île et un porcessus d'extinction qui le diminue. En reliant ces processus aux propriétés physiques de l'île (aire et isolation) et interprétant la richesse spécifique des îles en terme d'équilibre entre ces deux processus, les auteurs parviennent à expliquer de manière convaincante les relations observées entre richesse spécifique, taille de l'île et isolement (je reviens amplement sur cette théorie dans le troisième temps de cette introduction).</w:t>
-      </w:r>
-    </w:p>
-    <w:p>
-      <w:pPr>
-        <w:pStyle w:val="BodyText"/>
-      </w:pPr>
-      <w:r>
-        <w:t xml:space="preserve">Les auteurs ancrent en fait la théorie de la biogéorgaphie au carrefoir entre écologie et évolution.</w:t>
-      </w:r>
-      <w:r>
-        <w:t xml:space="preserve"> </w:t>
-      </w:r>
-      <w:r>
-        <w:t xml:space="preserve">Leur désir de fonder une biogéographie de l'espèce (terme donnée à l'avant-dernière phrase de leur livre de 1967) est l'aspiration à mettre davantage de processus écologique pour améliorer la connaissance du vivant sans pour atant nier l'importance des processus évolutifs. Comment s'abstraire des singularités pour trouver des règles? des distincion pas si urile</w:t>
-      </w:r>
-    </w:p>
-    <w:p>
-      <w:pPr>
-        <w:pStyle w:val="BodyText"/>
-      </w:pPr>
-      <w:r>
-        <w:t xml:space="preserve">Pour des questions d'échelles il y a une dstcintion avec la biogeographies car les règles comportenemtales d'une sous papitlation ne sont pas étudiées au même échelle que la distribution d'écehlles. Néanmoins il existe une très grande variabilités de la taille des sistirbution pour des individus de tailles ne variant pas d'un grand nomdre d'ordre de grandeur on parleera de macroécologie même sir écoogie global (</w:t>
+        <w:t xml:space="preserve">. Leurs efforts conjugués ont donné le jour à une vision puissante de la biogéographie dans laquelle la richesse spécifique d'une île donnée est le résultat de deux porcessus oposés : un processus de colonisation qui augmente le nombre d'espèce sur l'île et un porcessus d'extinction qui le diminue. En reliant ces processus aux propriétés physiques de l'île (aire et isolation) et en interprétant la richesse spécifique des îles en terme d'équilibre entre ces deux processus, les auteurs parviennent à expliquer de manière convaincante les relations observées entre richesse spécifique, taille de l'île et isolement (je reviens amplement sur cette théorie dans le troisième temps de cette introduction).</w:t>
+      </w:r>
+    </w:p>
+    <w:p>
+      <w:pPr>
+        <w:pStyle w:val="BodyText"/>
+      </w:pPr>
+      <w:r>
+        <w:t xml:space="preserve">Le paradigme données par les auteurs est un lègue qui a eu un impact considérable sur les développemnt théorique en écologie</w:t>
+      </w:r>
+      <w:r>
+        <w:t xml:space="preserve"> </w:t>
+      </w:r>
+      <w:r>
+        <w:t xml:space="preserve">(Warren et al., 2015)</w:t>
+      </w:r>
+      <w:r>
+        <w:t xml:space="preserve">. Au coeur de la réussite du modèle, il y a la vonlonté de mettre l'espèce au coeur de la biogéographie de ne pas simplemnt parler de grands ensembles régionaux et d'em discuter l'histoire nais aussi de coprendre les mécanismes biologiques plus fins qui sont le moteur essentiel de la variation dans la distribution des espèces. Tout l'intérêt de leur</w:t>
+      </w:r>
+      <w:r>
+        <w:t xml:space="preserve"> </w:t>
       </w:r>
       <w:r>
         <w:rPr>
           <w:i/>
         </w:rPr>
-        <w:t xml:space="preserve">Global ecology and Biogeography</w:t>
-      </w:r>
-      <w:r>
-        <w:t xml:space="preserve"> </w:t>
-      </w:r>
-      <w:r>
-        <w:t xml:space="preserve">est le titre d'un des journaux prestigieux de la discipline et je ne m'explique pas la différence entre les deux termes)</w:t>
-      </w:r>
-    </w:p>
-    <w:p>
-      <w:pPr>
-        <w:pStyle w:val="BodyText"/>
-      </w:pPr>
-      <w:r>
-        <w:t xml:space="preserve">La conpréhension de l'écologie ne peut être faite sans une compréhension de l'évolution et inversement. Un parallèle fort existe entre l'histoire et la biogéographie et il est difficile de faire une bonne histoire sans comprendre les contraintes géographiques qui sont souvent le moteur de cette derrnière. L'écologie est à la biologie ce que l'écologie est aux sciences humaine de même que l'évolution est la partie historque de la biogéogrpahiqeu : il est très riche de croiser les regards. Cette vision spatiale de l'écology est ancrée dans la pensée de MacArthur et Wilson dans la préfcae de 1967 :</w:t>
+        <w:t xml:space="preserve">biogéographie de l'espèce</w:t>
+      </w:r>
+      <w:r>
+        <w:t xml:space="preserve"> </w:t>
+      </w:r>
+      <w:r>
+        <w:t xml:space="preserve">(terme donné à l'avant-dernière phrase de leur livre de 1967) est dans l'affirmation qu'il faut repgarder les contraintes conjointe de l'évolution (qui met un certain nombre de groupes taxonomiques en présence) et du context écologique qui régit les conditions d'extinction. Cette intrication de l'écologie et de l'évolution est bien inscript dans la pensée de MacArthur et Wilson même si la puissance de leur vision réside dans le fait de les occulter en partie.</w:t>
+      </w:r>
+    </w:p>
+    <w:p>
+      <w:pPr>
+        <w:pStyle w:val="BodyText"/>
+      </w:pPr>
+      <w:r>
+        <w:t xml:space="preserve">Près de 50 and après la parution de leur livre, une des clef en biologie semble être la compréhesion des retro actions l'écologie et de l'évoluton dans les varitions spatiale et temporelles de la biodiversité. On peut reprendre les trois aphorismes cités par</w:t>
+      </w:r>
+      <w:r>
+        <w:t xml:space="preserve"> </w:t>
+      </w:r>
+      <w:r>
+        <w:t xml:space="preserve">Schoener (2011a)</w:t>
+      </w:r>
+      <w:r>
+        <w:t xml:space="preserve"> </w:t>
+      </w:r>
+      <w:r>
+        <w:t xml:space="preserve">:</w:t>
       </w:r>
     </w:p>
     <w:p>
@@ -195,7 +212,23 @@
         <w:pStyle w:val="BlockText"/>
       </w:pPr>
       <w:r>
-        <w:t xml:space="preserve">« Now we both call ourselves biogeographers and are unable to see any real distinction between biogeography and ecology. »</w:t>
+        <w:t xml:space="preserve">« Nothing in biology makes sense except in the light of evolution. » (Dobzhansky, 1964)</w:t>
+      </w:r>
+    </w:p>
+    <w:p>
+      <w:pPr>
+        <w:pStyle w:val="BlockText"/>
+      </w:pPr>
+      <w:r>
+        <w:t xml:space="preserve">« This was supplanted half a century later by (2): Nothing in evolutionary biology makes sense except in the light of ecology. » (Grant and Grant, 2008)</w:t>
+      </w:r>
+    </w:p>
+    <w:p>
+      <w:pPr>
+        <w:pStyle w:val="BlockText"/>
+      </w:pPr>
+      <w:r>
+        <w:t xml:space="preserve">« Nothing in evolution or ecology makes sense except in the light of the other. » (Pelltier, 2009)</w:t>
       </w:r>
     </w:p>
     <w:p>
@@ -203,43 +236,26 @@
         <w:pStyle w:val="FirstParagraph"/>
       </w:pPr>
       <w:r>
-        <w:t xml:space="preserve">Il y a une intrication profonde entre l'écologie et l'évolution qui sont deux facettes difficielemnt séparable de la biologie. Les trois aphorismes repris par</w:t>
-      </w:r>
-      <w:r>
-        <w:t xml:space="preserve"> </w:t>
-      </w:r>
-      <w:r>
-        <w:t xml:space="preserve">Schoener (2011a)</w:t>
-      </w:r>
-      <w:r>
-        <w:t xml:space="preserve"> </w:t>
-      </w:r>
-      <w:r>
-        <w:t xml:space="preserve">en témoignent dans :</w:t>
-      </w:r>
-    </w:p>
-    <w:p>
-      <w:pPr>
-        <w:pStyle w:val="BlockText"/>
-      </w:pPr>
-      <w:r>
-        <w:t xml:space="preserve">« Nothing in biology makes sense except in the light of evolution. » (Dobzhansky en 1964)</w:t>
-      </w:r>
-    </w:p>
-    <w:p>
-      <w:pPr>
-        <w:pStyle w:val="BlockText"/>
-      </w:pPr>
-      <w:r>
-        <w:t xml:space="preserve">« This was supplanted half a century later by Grant and Grant’s(2): Nothing in evolutionary biology makes sense except in the light of ecology. »</w:t>
-      </w:r>
-    </w:p>
-    <w:p>
-      <w:pPr>
-        <w:pStyle w:val="BlockText"/>
-      </w:pPr>
-      <w:r>
-        <w:t xml:space="preserve">« Nothing in evolution or ecology makes sense except in the light of the other. » (Pelltier )</w:t>
+        <w:t xml:space="preserve">Au sein de la communauté, l'idée qu'il est difficle d'isoler les deux discipline et cela indépendamment de l'échelle cnsidérée semble gagner du terrain. Un parrallèle avec les sciences humaines me semble possible l'écologie serait à la biologie ce que la géographie est aux sciences humaines et aussi que l'évolution serait à la biologie ce que l'histoire est aux sciences humaines. Nous pouvons bien sur étudier l'une sans l'autre, mais le dialogue entre les deux disciplines est indispensable sinon elles avancent en faisant des hypothèses fortes sur l'autre et qui finiront éventuellement par nuire à la compréhension. Aisin supposé que les ressort de la varation sont puremnt des mécanimes écologique alros que dans certains système la variation allélique peut affecter rapidement et formtement la démogrpahie est problématqie</w:t>
+      </w:r>
+      <w:r>
+        <w:t xml:space="preserve"> </w:t>
+      </w:r>
+      <w:r>
+        <w:t xml:space="preserve">(Pelletier et al., 2007)</w:t>
+      </w:r>
+      <w:r>
+        <w:t xml:space="preserve">. Néanmoins chaque discipline a des connaissance à apporter pour nourir ce dialogue et la Biogéogrpahie est le champ qui tente de conprendre l'information refermée dans les distributions d'espèces.</w:t>
+      </w:r>
+    </w:p>
+    <w:p>
+      <w:pPr>
+        <w:pStyle w:val="Heading2"/>
+      </w:pPr>
+      <w:bookmarkStart w:id="27" w:name="quelles-informations-renferment-les-distributions-despèces"/>
+      <w:bookmarkEnd w:id="27"/>
+      <w:r>
+        <w:t xml:space="preserve">Quelles informations renferment les distributions d'espèces?</w:t>
       </w:r>
     </w:p>
     <w:p>
@@ -247,65 +263,15 @@
         <w:pStyle w:val="FirstParagraph"/>
       </w:pPr>
       <w:r>
-        <w:t xml:space="preserve">La différence que je vois entre le terme écologie et biogéographie est que les travaux portent sur les ranges que l'on peut relier assez aisément à tout autre champ de l'écologie mais que les infornations de l'inforation est une analyse parmis d'autre. On pet par exemle pensé aux développemnt récent de la génétique à l'échelles du paysgae qui donne une infornation très complémetare et révelles beaucoup de chose</w:t>
-      </w:r>
-      <w:r>
-        <w:t xml:space="preserve"> </w:t>
-      </w:r>
-      <w:r>
-        <w:t xml:space="preserve">(Manel et al., 2003)</w:t>
-      </w:r>
-      <w:r>
-        <w:t xml:space="preserve">.</w:t>
-      </w:r>
-    </w:p>
-    <w:p>
-      <w:pPr>
-        <w:pStyle w:val="BodyText"/>
-      </w:pPr>
-      <w:r>
-        <w:t xml:space="preserve">La compréhension de la répartion géogrpahique des espces s'articlue autour de quatre composante essentielle :</w:t>
-      </w:r>
-      <w:r>
-        <w:t xml:space="preserve"> </w:t>
-      </w:r>
-      <w:r>
-        <w:t xml:space="preserve">les variables climatiques / biotiques les capacitésde dispersion l'artciuclation est bien détaillé dans dans la remière partie de</w:t>
-      </w:r>
-      <w:r>
-        <w:t xml:space="preserve"> </w:t>
-      </w:r>
-      <w:r>
-        <w:t xml:space="preserve">Peterson et al. (2011)</w:t>
-      </w:r>
-      <w:r>
-        <w:t xml:space="preserve">.</w:t>
-      </w:r>
-    </w:p>
-    <w:p>
-      <w:pPr>
-        <w:pStyle w:val="Heading2"/>
-      </w:pPr>
-      <w:bookmarkStart w:id="26" w:name="quelles-informations-renferment-les-distributions-despèces"/>
-      <w:bookmarkEnd w:id="26"/>
-      <w:r>
-        <w:t xml:space="preserve">Quelles informations renferment les distributions d'espèces?</w:t>
-      </w:r>
-    </w:p>
-    <w:p>
-      <w:pPr>
-        <w:pStyle w:val="FirstParagraph"/>
-      </w:pPr>
-      <w:r>
-        <w:t xml:space="preserve">Je pense que cette question permet de parcourir l'étude du lien entre le vivant et l'espace qu'est la biogéographie. Non seulemnent elle est une invitation à découvir les raisons de la présence de telle ou telle organisme à tel ou tel endroit, mais elle suggère dans le même temps que certaines informations ne sont pas données par la répartion géogrpahique des espèces. Wallace, MacArthur et Wilson ont apporté des éléments de réponse essentiel à cette question. Wallace a montré que la distribution reflètait au moins partiellement les liens de parenté entre les esèces. MacArthur et Wilson ont suggérés des processus écologiques dynamiques pour expliquer la présence d'une espèce dans un endroit donné. Examiner les distribtions entre espèces est demande alors de s'en nourrir pour ce qu'elles sont mais aussi d'avoir une connassance biologique fine pour envisager les mécanismes qui sont les moteurs des occupations spatiales actuelles.</w:t>
-      </w:r>
-    </w:p>
-    <w:p>
-      <w:pPr>
-        <w:pStyle w:val="BodyText"/>
-      </w:pPr>
-      <w:r>
-        <w:t xml:space="preserve">Cette idée de regarder les distributions d'espèces et de les confronter à la connaisssance biologique est reprise tout au long de son livre de MacArthur de 1972 au chapitre 2 où il propose un cadre mathématique pour comprendre l'impact de la prédation et de la compétition qui fonde des prinicpes sur les conséquences des interactions en termes de ségréaton spatiale avec par exemple l'idée que deux compétiteurs soit ne paeuvent pas co-occuré ou que sur une zone restreinte séparant leur deux distribution</w:t>
+        <w:t xml:space="preserve">Cette question est non seulement une invitation à découvrir les raisons de la présence de tel ou tel organisme en un lieu donné du globe, mais elle suggère ausi que certaines informations ne sont pas obtenue par l'analyse de répartion géographique des espèces. Les grands auteurs mentionnés dans les paragraphes précédents y ont apporté des éléments de réponse essentiels : Wallace a montré que la distribution reflètait en partie les liens de parenté entre les esèces, quant à MacArthur et Wilson, ils ont suggérés que ces distributions étaient le résultats de processus écologiques dynamiques. Examiner les aires de répartition, relever les variations spatiales et temporelles, mais aussi détailler la géométrie exacte au regad de variables abiotique ou à la lumière de la géométrie d'autres espèces est une clief pour apprécier les mécanismes sous-jacents.</w:t>
+      </w:r>
+    </w:p>
+    <w:p>
+      <w:pPr>
+        <w:pStyle w:val="BodyText"/>
+      </w:pPr>
+      <w:r>
+        <w:t xml:space="preserve">Dans son ouvrange de 1972, MacArthur se livre à un examen approfondi du sujet en examinant des aires de répartition au regard des variables climatiques mais aussi les variations teporelles ou encore les relations qu'il existe entre les distributions d'espèce en compétition. Il propose un cadre mathématique pour comprendre l'impact de la prédation et de la compétition sur lequel repose un prinicpe de ségrégation spatiale d'espèce en compétition : deux compétiteurs ne peuvent pas co-occurer (être trouver au même endroit) sauf éventuellement sur zone très restreinte de leur distribution</w:t>
       </w:r>
       <w:r>
         <w:t xml:space="preserve"> </w:t>
@@ -314,7 +280,7 @@
         <w:t xml:space="preserve">(MacArthur, 1972)</w:t>
       </w:r>
       <w:r>
-        <w:t xml:space="preserve">. D'ailleurs il parlera dans se même ouvrage de la distribution en damier (</w:t>
+        <w:t xml:space="preserve">. Toujours dans ce même ouvrage, MacArthur évoque la distribution en damier (</w:t>
       </w:r>
       <w:r>
         <w:rPr>
@@ -323,7 +289,7 @@
         <w:t xml:space="preserve">checkerboard</w:t>
       </w:r>
       <w:r>
-        <w:t xml:space="preserve">) des espèces en compétition qui sera approfondie et quantifié par Jared Diamond</w:t>
+        <w:t xml:space="preserve">) que peuvent générer des espèces en compétition. Ce type de disctribution sera approfondie et quantifiée par Jared Diamond</w:t>
       </w:r>
       <w:r>
         <w:t xml:space="preserve"> </w:t>
@@ -335,7 +301,7 @@
         <w:t xml:space="preserve"> </w:t>
       </w:r>
       <w:r>
-        <w:t xml:space="preserve">qui déclenchera le débat sur les outils nécessaires les présence non aléatoires d'espèces</w:t>
+        <w:t xml:space="preserve">qui déclenchera un débat important sur la determination de modèle sul de co-occurrence</w:t>
       </w:r>
       <w:r>
         <w:t xml:space="preserve"> </w:t>
@@ -352,13 +318,13 @@
         <w:pStyle w:val="BodyText"/>
       </w:pPr>
       <w:r>
-        <w:t xml:space="preserve">L'analyse de l'information des distributions est à mener à différentes échelles spatiales et temporelles. Comme le relève MacArthur, c'est en trouvant des phénomènes répétés que l'on peut aller vers la généralisation mais la répétition spatiale et aussi temporelle de de phénomène qui s'exprinent eux même a des échelles diff.rentes ainsi, distributions d'espèces est un repose aussi sur une analyse à différentes échelles</w:t>
-      </w:r>
-      <w:r>
-        <w:t xml:space="preserve"> </w:t>
-      </w:r>
-      <w:r>
-        <w:t xml:space="preserve">Quelle est le lien entre le lien entre les variables abiotiqyes et. Il faut avoir alors des s'armées de connaissance relative à différentes échelles les messages sont à checher dans l'évolution (données fossiles) au temps courts (séries temporelles) à des échelles fines et larges. Ces études peuvent réveler que tous les processus ne s'exprinent pas de la même manière à toutes les échelles</w:t>
+        <w:t xml:space="preserve">On peut L'analyse de l'information des distributions est à mener à différentes échelles spatiales et temporelles. Mais aussi si des traces Comme le relève MacArthur, c'est en trouvant des phénomènes répétés que l'on peut aller vers la généralisation mais la répétition spatiale et aussi temporelle de de phénomène qui s'exprinent eux même a des échelles diff.rentes ainsi, distributions d'espèces est un repose aussi sur une analyse à différentes échelles</w:t>
+      </w:r>
+      <w:r>
+        <w:t xml:space="preserve"> </w:t>
+      </w:r>
+      <w:r>
+        <w:t xml:space="preserve">Quelle est le lien entre le lien entre les variables abiotiques et. Il faut avoir alors des s'armées de connaissance relative à différentes échelles les messages sont à checher dans l'évolution (données fossiles) au temps courts (séries temporelles) à des échelles fines et larges. Ces études peuvent réveler que tous les processus ne s'exprinent pas de la même manière à toutes les échelles</w:t>
       </w:r>
       <w:r>
         <w:t xml:space="preserve"> </w:t>
@@ -367,31 +333,15 @@
         <w:t xml:space="preserve">(McGill, 2010)</w:t>
       </w:r>
       <w:r>
-        <w:t xml:space="preserve">. En tout les points ou une population local parvient à ce maintenir fût-elle éteinte que génération après, il faut reconnaitre que l'ensemble des facteurs présents lui permettent d'y être. Dans ma thèse je propose aussi de regarder la réuniom de certaine distribution comme celui du set de proie. range emboité.</w:t>
-      </w:r>
-    </w:p>
-    <w:p>
-      <w:pPr>
-        <w:pStyle w:val="BodyText"/>
-      </w:pPr>
-      <w:r>
-        <w:t xml:space="preserve">Wallace conclut :28 qu'une théorie générale doit tenir compte des variation range et proximité des espèces porches et des overlapp.</w:t>
-      </w:r>
-    </w:p>
-    <w:p>
-      <w:pPr>
-        <w:pStyle w:val="BlockText"/>
-      </w:pPr>
-      <w:r>
-        <w:t xml:space="preserve">Both competition and predation appear now to be much more important in biogeography than peopl had formely guesses</w:t>
+        <w:t xml:space="preserve">. En tout les points ou une population local parvient à ce maintenir fût-elle éteinte que génération après, il faut reconnaitre que l'ensemble des facteurs présents lui permettent d'y être. Dans ma thèse je propose aussi de regarder la réuniom de certaine distribution comme celui du set de proie. range emboité. ma thèse essayes d'apporter des éléments de réponse si oui ou non il y a un un etrace des interactions et j'ai aussi que regarder au interasection de ste de ranegs ++ pour mieux s'amer face aux enjeux de mance acteile sur la biodiversité.</w:t>
       </w:r>
     </w:p>
     <w:p>
       <w:pPr>
         <w:pStyle w:val="Heading2"/>
       </w:pPr>
-      <w:bookmarkStart w:id="27" w:name="enjeux-de-la-connaisssance-de-la-répartition-géographique-des-espèces"/>
-      <w:bookmarkEnd w:id="27"/>
+      <w:bookmarkStart w:id="28" w:name="enjeux-de-la-connaisssance-de-la-répartition-géographique-des-espèces"/>
+      <w:bookmarkEnd w:id="28"/>
       <w:r>
         <w:t xml:space="preserve">Enjeux de la connaisssance de la répartition géographique des espèces</w:t>
       </w:r>
@@ -502,8 +452,8 @@
       <w:pPr>
         <w:pStyle w:val="Heading2"/>
       </w:pPr>
-      <w:bookmarkStart w:id="28" w:name="travail-théorique-et-modélisation"/>
-      <w:bookmarkEnd w:id="28"/>
+      <w:bookmarkStart w:id="29" w:name="travail-théorique-et-modélisation"/>
+      <w:bookmarkEnd w:id="29"/>
       <w:r>
         <w:t xml:space="preserve">Travail théorique et modélisation</w:t>
       </w:r>
@@ -528,8 +478,8 @@
       <w:pPr>
         <w:pStyle w:val="Heading3"/>
       </w:pPr>
-      <w:bookmarkStart w:id="29" w:name="rassembler-et-intégrer-des-faits"/>
-      <w:bookmarkEnd w:id="29"/>
+      <w:bookmarkStart w:id="30" w:name="rassembler-et-intégrer-des-faits"/>
+      <w:bookmarkEnd w:id="30"/>
       <w:r>
         <w:t xml:space="preserve">Rassembler et intégrer des faits</w:t>
       </w:r>
@@ -592,8 +542,8 @@
       <w:pPr>
         <w:pStyle w:val="Heading3"/>
       </w:pPr>
-      <w:bookmarkStart w:id="30" w:name="cadre-de-dévelopement-des-idées"/>
-      <w:bookmarkEnd w:id="30"/>
+      <w:bookmarkStart w:id="31" w:name="cadre-de-dévelopement-des-idées"/>
+      <w:bookmarkEnd w:id="31"/>
       <w:r>
         <w:t xml:space="preserve">Cadre de dévelopement des idées</w:t>
       </w:r>
@@ -712,8 +662,8 @@
       <w:pPr>
         <w:pStyle w:val="Heading3"/>
       </w:pPr>
-      <w:bookmarkStart w:id="31" w:name="nouvelles-prédictions"/>
-      <w:bookmarkEnd w:id="31"/>
+      <w:bookmarkStart w:id="32" w:name="nouvelles-prédictions"/>
+      <w:bookmarkEnd w:id="32"/>
       <w:r>
         <w:t xml:space="preserve">Nouvelles prédictions</w:t>
       </w:r>
@@ -762,8 +712,8 @@
       <w:pPr>
         <w:pStyle w:val="Heading1"/>
       </w:pPr>
-      <w:bookmarkStart w:id="32" w:name="distributions-despèces-les-forces-en-présence"/>
-      <w:bookmarkEnd w:id="32"/>
+      <w:bookmarkStart w:id="33" w:name="distributions-despèces-les-forces-en-présence"/>
+      <w:bookmarkEnd w:id="33"/>
       <w:r>
         <w:t xml:space="preserve">Distributions d'espèces, les forces en présence</w:t>
       </w:r>
@@ -772,8 +722,8 @@
       <w:pPr>
         <w:pStyle w:val="Heading2"/>
       </w:pPr>
-      <w:bookmarkStart w:id="33" w:name="biogéographie-historique"/>
-      <w:bookmarkEnd w:id="33"/>
+      <w:bookmarkStart w:id="34" w:name="biogéographie-historique"/>
+      <w:bookmarkEnd w:id="34"/>
       <w:r>
         <w:t xml:space="preserve">Biogéographie historique</w:t>
       </w:r>
@@ -822,8 +772,8 @@
       <w:pPr>
         <w:pStyle w:val="Heading2"/>
       </w:pPr>
-      <w:bookmarkStart w:id="34" w:name="capactés-de-dispersion-et-structure-du-payasage-et-échanges-de-gènes"/>
-      <w:bookmarkEnd w:id="34"/>
+      <w:bookmarkStart w:id="35" w:name="capactés-de-dispersion-et-structure-du-payasage-et-échanges-de-gènes"/>
+      <w:bookmarkEnd w:id="35"/>
       <w:r>
         <w:t xml:space="preserve">Capactés de dispersion et structure du payasage et échanges de gènes</w:t>
       </w:r>
@@ -1045,8 +995,8 @@
       <w:pPr>
         <w:pStyle w:val="Heading2"/>
       </w:pPr>
-      <w:bookmarkStart w:id="35" w:name="environnement-abiotique-et-distribution-des-espèces"/>
-      <w:bookmarkEnd w:id="35"/>
+      <w:bookmarkStart w:id="36" w:name="environnement-abiotique-et-distribution-des-espèces"/>
+      <w:bookmarkEnd w:id="36"/>
       <w:r>
         <w:t xml:space="preserve">Environnement abiotique et distribution des espèces</w:t>
       </w:r>
@@ -1171,7 +1121,7 @@
       <w:r>
         <w:t xml:space="preserve"> </w:t>
       </w:r>
-      <w:hyperlink r:id="rId36">
+      <w:hyperlink r:id="rId37">
         <w:r>
           <w:rPr>
             <w:rStyle w:val="Hyperlink"/>
@@ -1194,7 +1144,7 @@
       <w:r>
         <w:t xml:space="preserve"> </w:t>
       </w:r>
-      <w:hyperlink r:id="rId37">
+      <w:hyperlink r:id="rId38">
         <w:r>
           <w:rPr>
             <w:rStyle w:val="Hyperlink"/>
@@ -1233,8 +1183,8 @@
       <w:pPr>
         <w:pStyle w:val="Heading2"/>
       </w:pPr>
-      <w:bookmarkStart w:id="38" w:name="réseaux-dinteractions-interdépendance-des-espèces"/>
-      <w:bookmarkEnd w:id="38"/>
+      <w:bookmarkStart w:id="39" w:name="réseaux-dinteractions-interdépendance-des-espèces"/>
+      <w:bookmarkEnd w:id="39"/>
       <w:r>
         <w:t xml:space="preserve">Réseaux d'interactions : interdépendance des espèces</w:t>
       </w:r>
@@ -1574,8 +1524,8 @@
       <w:pPr>
         <w:pStyle w:val="Heading2"/>
       </w:pPr>
-      <w:bookmarkStart w:id="39" w:name="interactions-des-forces-synthèse-des-mécanismes-et-des-enjeux-autour-dun-exemple-récent"/>
-      <w:bookmarkEnd w:id="39"/>
+      <w:bookmarkStart w:id="40" w:name="interactions-des-forces-synthèse-des-mécanismes-et-des-enjeux-autour-dun-exemple-récent"/>
+      <w:bookmarkEnd w:id="40"/>
       <w:r>
         <w:t xml:space="preserve">Interactions des forces Synthèse des mécanismes et des enjeux autour d'un exemple récent</w:t>
       </w:r>
@@ -1794,8 +1744,8 @@
       <w:pPr>
         <w:pStyle w:val="Heading1"/>
       </w:pPr>
-      <w:bookmarkStart w:id="40" w:name="cadre-théorique-de-la-thèse"/>
-      <w:bookmarkEnd w:id="40"/>
+      <w:bookmarkStart w:id="41" w:name="cadre-théorique-de-la-thèse"/>
+      <w:bookmarkEnd w:id="41"/>
       <w:r>
         <w:t xml:space="preserve">Cadre théorique de la thèse</w:t>
       </w:r>
@@ -1812,8 +1762,8 @@
       <w:pPr>
         <w:pStyle w:val="Heading3"/>
       </w:pPr>
-      <w:bookmarkStart w:id="41" w:name="le-coeur-de-la-théorie-des-îles-une-vision-puissante-de-la-génèse-des-distributions-despèces"/>
-      <w:bookmarkEnd w:id="41"/>
+      <w:bookmarkStart w:id="42" w:name="le-coeur-de-la-théorie-des-îles-une-vision-puissante-de-la-génèse-des-distributions-despèces"/>
+      <w:bookmarkEnd w:id="42"/>
       <w:r>
         <w:t xml:space="preserve">Le coeur de la théorie des îles, une vision puissante de la génèse des distributions d'espèces</w:t>
       </w:r>
@@ -2167,8 +2117,8 @@
       <w:pPr>
         <w:pStyle w:val="Heading2"/>
       </w:pPr>
-      <w:bookmarkStart w:id="42" w:name="validation-de-la-théorie"/>
-      <w:bookmarkEnd w:id="42"/>
+      <w:bookmarkStart w:id="43" w:name="validation-de-la-théorie"/>
+      <w:bookmarkEnd w:id="43"/>
       <w:r>
         <w:t xml:space="preserve">Validation de la théorie</w:t>
       </w:r>
@@ -2193,7 +2143,7 @@
                     </pic:cNvPicPr>
                   </pic:nvPicPr>
                   <pic:blipFill>
-                    <a:blip r:embed="rId43"/>
+                    <a:blip r:embed="rId44"/>
                     <a:stretch>
                       <a:fillRect/>
                     </a:stretch>
@@ -2255,8 +2205,8 @@
       <w:pPr>
         <w:pStyle w:val="Heading2"/>
       </w:pPr>
-      <w:bookmarkStart w:id="44" w:name="lempreinte-historique-de-la-théorie-de-la-biogéographie-des-iles-de-macarthur-et-wilson"/>
-      <w:bookmarkEnd w:id="44"/>
+      <w:bookmarkStart w:id="45" w:name="lempreinte-historique-de-la-théorie-de-la-biogéographie-des-iles-de-macarthur-et-wilson"/>
+      <w:bookmarkEnd w:id="45"/>
       <w:r>
         <w:t xml:space="preserve">L'empreinte historique de la Théorie de la Biogéographie des Iles de MacArthur et Wilson</w:t>
       </w:r>
@@ -2409,8 +2359,8 @@
       <w:pPr>
         <w:pStyle w:val="Heading3"/>
       </w:pPr>
-      <w:bookmarkStart w:id="45" w:name="théorie-de-la-niche"/>
-      <w:bookmarkEnd w:id="45"/>
+      <w:bookmarkStart w:id="46" w:name="théorie-de-la-niche"/>
+      <w:bookmarkEnd w:id="46"/>
       <w:r>
         <w:t xml:space="preserve">théorie de la niche</w:t>
       </w:r>
@@ -2419,8 +2369,8 @@
       <w:pPr>
         <w:pStyle w:val="Heading3"/>
       </w:pPr>
-      <w:bookmarkStart w:id="46" w:name="la-théorie-des-métapopulations"/>
-      <w:bookmarkEnd w:id="46"/>
+      <w:bookmarkStart w:id="47" w:name="la-théorie-des-métapopulations"/>
+      <w:bookmarkEnd w:id="47"/>
       <w:r>
         <w:t xml:space="preserve">La théorie des métapopulations</w:t>
       </w:r>
@@ -2437,8 +2387,8 @@
       <w:pPr>
         <w:pStyle w:val="Heading3"/>
       </w:pPr>
-      <w:bookmarkStart w:id="47" w:name="la-théorie-neutre-de-lécologie-et-le-débat-quelle-soulève"/>
-      <w:bookmarkEnd w:id="47"/>
+      <w:bookmarkStart w:id="48" w:name="la-théorie-neutre-de-lécologie-et-le-débat-quelle-soulève"/>
+      <w:bookmarkEnd w:id="48"/>
       <w:r>
         <w:t xml:space="preserve">La théorie neutre de l'écologie et le débat qu'elle soulève</w:t>
       </w:r>
@@ -2534,8 +2484,8 @@
       <w:pPr>
         <w:pStyle w:val="Heading2"/>
       </w:pPr>
-      <w:bookmarkStart w:id="48" w:name="aller-plus-loin-enjeux-théoriques"/>
-      <w:bookmarkEnd w:id="48"/>
+      <w:bookmarkStart w:id="49" w:name="aller-plus-loin-enjeux-théoriques"/>
+      <w:bookmarkEnd w:id="49"/>
       <w:r>
         <w:t xml:space="preserve">Aller plus loin, Enjeux théoriques</w:t>
       </w:r>
@@ -2653,8 +2603,8 @@
       <w:pPr>
         <w:pStyle w:val="Heading1"/>
       </w:pPr>
-      <w:bookmarkStart w:id="49" w:name="le-rôle-des-interactions-dans-la-distribution-des-espèces"/>
-      <w:bookmarkEnd w:id="49"/>
+      <w:bookmarkStart w:id="50" w:name="le-rôle-des-interactions-dans-la-distribution-des-espèces"/>
+      <w:bookmarkEnd w:id="50"/>
       <w:r>
         <w:t xml:space="preserve">Le rôle des interactions dans la distribution des espèces</w:t>
       </w:r>
@@ -2669,10 +2619,26 @@
     </w:p>
     <w:p>
       <w:pPr>
+        <w:pStyle w:val="BodyText"/>
+      </w:pPr>
+      <w:r>
+        <w:t xml:space="preserve">Wallace conclut :28 qu'une théorie générale doit tenir compte des variation range et proximité des espèces porches et des overlapp.</w:t>
+      </w:r>
+    </w:p>
+    <w:p>
+      <w:pPr>
+        <w:pStyle w:val="BlockText"/>
+      </w:pPr>
+      <w:r>
+        <w:t xml:space="preserve">Both competition and predation appear now to be much more important in biogeography than people had formely guesses</w:t>
+      </w:r>
+    </w:p>
+    <w:p>
+      <w:pPr>
         <w:pStyle w:val="Heading2"/>
       </w:pPr>
-      <w:bookmarkStart w:id="50" w:name="pourquoi-les-intéractions-ne-joue-t-elle-pas-un-rôle-majeur"/>
-      <w:bookmarkEnd w:id="50"/>
+      <w:bookmarkStart w:id="51" w:name="pourquoi-les-intéractions-ne-joue-t-elle-pas-un-rôle-majeur"/>
+      <w:bookmarkEnd w:id="51"/>
       <w:r>
         <w:t xml:space="preserve">Pourquoi les intéractions ne joue-t-elle pas un rôle majeur</w:t>
       </w:r>
@@ -2681,8 +2647,8 @@
       <w:pPr>
         <w:pStyle w:val="Heading3"/>
       </w:pPr>
-      <w:bookmarkStart w:id="51" w:name="la-théorie-de-la-biogéograohie-ne-les-nient-pas-bien-au-contraire"/>
-      <w:bookmarkEnd w:id="51"/>
+      <w:bookmarkStart w:id="52" w:name="la-théorie-de-la-biogéograohie-ne-les-nient-pas-bien-au-contraire"/>
+      <w:bookmarkEnd w:id="52"/>
       <w:r>
         <w:t xml:space="preserve">La théorie de la biogéograohie ne les nient pas bien au contraire</w:t>
       </w:r>
@@ -2816,8 +2782,8 @@
       <w:pPr>
         <w:pStyle w:val="Heading3"/>
       </w:pPr>
-      <w:bookmarkStart w:id="52" w:name="problème-déchelle"/>
-      <w:bookmarkEnd w:id="52"/>
+      <w:bookmarkStart w:id="53" w:name="problème-déchelle"/>
+      <w:bookmarkEnd w:id="53"/>
       <w:r>
         <w:t xml:space="preserve">Problème d'échelle</w:t>
       </w:r>
@@ -2994,8 +2960,8 @@
       <w:pPr>
         <w:pStyle w:val="Heading3"/>
       </w:pPr>
-      <w:bookmarkStart w:id="53" w:name="un-problème-déchelle"/>
-      <w:bookmarkEnd w:id="53"/>
+      <w:bookmarkStart w:id="54" w:name="un-problème-déchelle"/>
+      <w:bookmarkEnd w:id="54"/>
       <w:r>
         <w:t xml:space="preserve">Un problème d'échelle ?</w:t>
       </w:r>
@@ -3141,8 +3107,8 @@
       <w:pPr>
         <w:pStyle w:val="Heading2"/>
       </w:pPr>
-      <w:bookmarkStart w:id="54" w:name="faire-un-questionnement-des-intersections-des-ranges-et-des-règles"/>
-      <w:bookmarkEnd w:id="54"/>
+      <w:bookmarkStart w:id="55" w:name="faire-un-questionnement-des-intersections-des-ranges-et-des-règles"/>
+      <w:bookmarkEnd w:id="55"/>
       <w:r>
         <w:t xml:space="preserve">Faire un questionnement des intersections des ranges et des règles</w:t>
       </w:r>
@@ -3496,8 +3462,8 @@
       <w:pPr>
         <w:pStyle w:val="Heading2"/>
       </w:pPr>
-      <w:bookmarkStart w:id="55" w:name="au-dela-desinteractioms"/>
-      <w:bookmarkEnd w:id="55"/>
+      <w:bookmarkStart w:id="56" w:name="au-dela-desinteractioms"/>
+      <w:bookmarkEnd w:id="56"/>
       <w:r>
         <w:t xml:space="preserve">Au dela desinteractioms</w:t>
       </w:r>
@@ -3529,7 +3495,7 @@
       <w:r>
         <w:t xml:space="preserve">Allesina, S., Tang, S., 2012. Stability criteria for complex ecosystems. Nature 483, 205–208. doi:</w:t>
       </w:r>
-      <w:hyperlink r:id="rId56">
+      <w:hyperlink r:id="rId57">
         <w:r>
           <w:rPr>
             <w:rStyle w:val="Hyperlink"/>
@@ -3545,7 +3511,7 @@
       <w:r>
         <w:t xml:space="preserve">Araujo, M.B., Rahbek, C., 2006. How Does Climate Change Affect Biodiversity? Science 313, 1396–1397. doi:</w:t>
       </w:r>
-      <w:hyperlink r:id="rId57">
+      <w:hyperlink r:id="rId58">
         <w:r>
           <w:rPr>
             <w:rStyle w:val="Hyperlink"/>
@@ -3561,7 +3527,7 @@
       <w:r>
         <w:t xml:space="preserve">Beck, J., Ballesteros-Mejia, L., Buchmann, C.M., Dengler, J., Fritz, S.A., Gruber, B., Hof, C., Jansen, F., Knapp, S., Kreft, H., Schneider, A.-K., Winter, M., Dormann, C.F., 2012. What’s on the horizon for macroecology? Ecography 35, 001–011. doi:</w:t>
       </w:r>
-      <w:hyperlink r:id="rId58">
+      <w:hyperlink r:id="rId59">
         <w:r>
           <w:rPr>
             <w:rStyle w:val="Hyperlink"/>
@@ -3577,7 +3543,7 @@
       <w:r>
         <w:t xml:space="preserve">Beck, J., Böller, M., Erhardt, A., Schwanghart, W., 2014. Spatial bias in the GBIF database and its effect on modeling species’ geographic distributions. Ecological Informatics 19, 10–15. doi:</w:t>
       </w:r>
-      <w:hyperlink r:id="rId59">
+      <w:hyperlink r:id="rId60">
         <w:r>
           <w:rPr>
             <w:rStyle w:val="Hyperlink"/>
@@ -3593,7 +3559,7 @@
       <w:r>
         <w:t xml:space="preserve">Bellard, C., Bertelsmeier, C., Leadley, P., Thuiller, W., Courchamp, F., 2012. Impacts of climate change on the future of biodiversity. Ecology letters 15, 365–377. doi:</w:t>
       </w:r>
-      <w:hyperlink r:id="rId60">
+      <w:hyperlink r:id="rId61">
         <w:r>
           <w:rPr>
             <w:rStyle w:val="Hyperlink"/>
@@ -3609,7 +3575,7 @@
       <w:r>
         <w:t xml:space="preserve">Cahill, A.E., Aiello-Lammens, M.E., Fisher-Reid, M.C., Hua, X., Karanewsky, C.J., Ryu, H.Y., Sbeglia, G.C., Spagnolo, F., Waldron, J.B., Warsi, O., Wiens, J.J., 2013. How does climate change cause extinction? Proceedings. Biological sciences / The Royal Society 280, 20121890. doi:</w:t>
       </w:r>
-      <w:hyperlink r:id="rId61">
+      <w:hyperlink r:id="rId62">
         <w:r>
           <w:rPr>
             <w:rStyle w:val="Hyperlink"/>
@@ -3625,7 +3591,7 @@
       <w:r>
         <w:t xml:space="preserve">Cazelles, K., Mouquet, N., Mouillot, D., Gravel, D., 2015. On the integration of biotic interaction and environmental constraints at the biogeographical scale. Ecography n/a–n/a. doi:</w:t>
       </w:r>
-      <w:hyperlink r:id="rId62">
+      <w:hyperlink r:id="rId63">
         <w:r>
           <w:rPr>
             <w:rStyle w:val="Hyperlink"/>
@@ -3641,7 +3607,7 @@
       <w:r>
         <w:t xml:space="preserve">Cirtwill, A.R., Stouffer, D.B., 2015. Knowledge of predator-prey interactions improves predictions of immigration and extinction in island biogeography. Global Ecology and Biogeography n/a–n/a. doi:</w:t>
       </w:r>
-      <w:hyperlink r:id="rId63">
+      <w:hyperlink r:id="rId64">
         <w:r>
           <w:rPr>
             <w:rStyle w:val="Hyperlink"/>
@@ -3657,7 +3623,7 @@
       <w:r>
         <w:t xml:space="preserve">Connor, E.F., Simberloff, D., 1979. The Assembly of Species Communities: Chance or Competition? Ecology 60, 1132. doi:</w:t>
       </w:r>
-      <w:hyperlink r:id="rId64">
+      <w:hyperlink r:id="rId65">
         <w:r>
           <w:rPr>
             <w:rStyle w:val="Hyperlink"/>
@@ -3681,7 +3647,7 @@
       <w:r>
         <w:t xml:space="preserve">Elith, J., H. Graham, C., P. Anderson, R., Dudík, M., Ferrier, S., Guisan, A., J. Hijmans, R., Huettmann, F., R. Leathwick, J., Lehmann, A., Li, J., G. Lohmann, L., A. Loiselle, B., Manion, G., Moritz, C., Nakamura, M., Nakazawa, Y., McC. M. Overton, J., Townsend Peterson, A., J. Phillips, S., Richardson, K., Scachetti-Pereira, R., E. Schapire, R., Soberón, J., Williams, S., S. Wisz, M., E. Zimmermann, N., 2006. Novel methods improve prediction of species’ distributions from occurrence data. Ecography 29, 129–151. doi:</w:t>
       </w:r>
-      <w:hyperlink r:id="rId65">
+      <w:hyperlink r:id="rId66">
         <w:r>
           <w:rPr>
             <w:rStyle w:val="Hyperlink"/>
@@ -3697,7 +3663,7 @@
       <w:r>
         <w:t xml:space="preserve">Elith, J., Leathwick, J.R., 2009. Species Distribution Models: Ecological Explanation and Prediction Across Space and Time. Annual Review of Ecology, Evolution, and Systematics 40, 677–697. doi:</w:t>
       </w:r>
-      <w:hyperlink r:id="rId66">
+      <w:hyperlink r:id="rId67">
         <w:r>
           <w:rPr>
             <w:rStyle w:val="Hyperlink"/>
@@ -3713,7 +3679,7 @@
       <w:r>
         <w:t xml:space="preserve">Engelbrecht, B.M.J., Comita, L.S., Condit, R., Kursar, T. a, Tyree, M.T., Turner, B.L., Hubbell, S.P., 2007. Drought sensitivity shapes species distribution patterns in tropical forests. Nature 447, 80–82. doi:</w:t>
       </w:r>
-      <w:hyperlink r:id="rId67">
+      <w:hyperlink r:id="rId68">
         <w:r>
           <w:rPr>
             <w:rStyle w:val="Hyperlink"/>
@@ -3729,7 +3695,7 @@
       <w:r>
         <w:t xml:space="preserve">Gravel, D., Bell, T., Barbera, C., Bouvier, T., Pommier, T., Venail, P., Mouquet, N., 2011. Experimental niche evolution alters the strength of the diversity–productivity relationship. Nature 469, 89–92. doi:</w:t>
       </w:r>
-      <w:hyperlink r:id="rId68">
+      <w:hyperlink r:id="rId69">
         <w:r>
           <w:rPr>
             <w:rStyle w:val="Hyperlink"/>
@@ -3745,7 +3711,7 @@
       <w:r>
         <w:t xml:space="preserve">Hannah, L., Roehrdanz, P.R., Ikegami, M., Shepard, A.V., Shaw, M.R., Tabor, G., Zhi, L., Marquet, P.a., Hijmans, R.J., 2013. Climate change, wine, and conservation. Proceedings of the National Academy of Sciences 110, 6907–6912. doi:</w:t>
       </w:r>
-      <w:hyperlink r:id="rId69">
+      <w:hyperlink r:id="rId70">
         <w:r>
           <w:rPr>
             <w:rStyle w:val="Hyperlink"/>
@@ -3761,7 +3727,7 @@
       <w:r>
         <w:t xml:space="preserve">Hijmans, R.J., Cameron, S.E., Parra, J.L., Jones, P.G., Jarvis, A., 2005. Very high resolution interpolated climate surfaces for global land areas. International Journal of Climatology 25, 1965–1978. doi:</w:t>
       </w:r>
-      <w:hyperlink r:id="rId70">
+      <w:hyperlink r:id="rId71">
         <w:r>
           <w:rPr>
             <w:rStyle w:val="Hyperlink"/>
@@ -3777,7 +3743,7 @@
       <w:r>
         <w:t xml:space="preserve">Hortal, J., Diniz-Filho, J.A.F., Bini, L.M., Rodríguez, M.Á., Baselga, A., Nogués-Bravo, D., Rangel, T.F., Hawkins, B.A., Lobo, J.M., 2011. Ice age climate, evolutionary constraints and diversity patterns of European dung beetles. Ecology Letters 14, 741–748. doi:</w:t>
       </w:r>
-      <w:hyperlink r:id="rId71">
+      <w:hyperlink r:id="rId72">
         <w:r>
           <w:rPr>
             <w:rStyle w:val="Hyperlink"/>
@@ -3793,7 +3759,7 @@
       <w:r>
         <w:t xml:space="preserve">Kearney, M., Porter, W.P., 2004. MAPPING THE FUNDAMENTAL NICHE: PHYSIOLOGY, CLIMATE, AND THE DISTRIBUTION OF A NOCTURNAL LIZARD. Ecology 85, 3119–3131. doi:</w:t>
       </w:r>
-      <w:hyperlink r:id="rId72">
+      <w:hyperlink r:id="rId73">
         <w:r>
           <w:rPr>
             <w:rStyle w:val="Hyperlink"/>
@@ -3809,7 +3775,7 @@
       <w:r>
         <w:t xml:space="preserve">Kéfi, S., Berlow, E.L., Wieters, E.A., Joppa, L.N., Wood, S.A., Brose, U., Navarrete, S.A., 2015. Network structure beyond food webs: mapping non-trophic and trophic interactions on Chilean rocky shores. Ecology 96, 291–303. doi:</w:t>
       </w:r>
-      <w:hyperlink r:id="rId73">
+      <w:hyperlink r:id="rId74">
         <w:r>
           <w:rPr>
             <w:rStyle w:val="Hyperlink"/>
@@ -3825,7 +3791,7 @@
       <w:r>
         <w:t xml:space="preserve">Kéfi, S., Berlow, E.L., Wieters, E.A., Navarrete, S.A., Petchey, O.L., Wood, S.A., Boit, A., Joppa, L.N., Lafferty, K.D., Williams, R.J., Martinez, N.D., Menge, B.A., Blanchette, C.A., Iles, A.C., Brose, U., 2012. More than a meal… integrating non-feeding interactions into food webs. Ecology Letters 15, 291–300. doi:</w:t>
       </w:r>
-      <w:hyperlink r:id="rId74">
+      <w:hyperlink r:id="rId75">
         <w:r>
           <w:rPr>
             <w:rStyle w:val="Hyperlink"/>
@@ -3841,7 +3807,7 @@
       <w:r>
         <w:t xml:space="preserve">Koh, L.P., 2004. Species Coextinctions and the Biodiversity Crisis. Science 305, 1632–1634. doi:</w:t>
       </w:r>
-      <w:hyperlink r:id="rId75">
+      <w:hyperlink r:id="rId76">
         <w:r>
           <w:rPr>
             <w:rStyle w:val="Hyperlink"/>
@@ -3857,7 +3823,7 @@
       <w:r>
         <w:t xml:space="preserve">Leibold, M.a., Holyoak, M., Mouquet, N., Amarasekare, P., Chase, J.M., Hoopes, M.F., Holt, R.D., Shurin, J.B., Law, R., Tilman, D., Loreau, M., Gonzalez, a., 2004. The metacommunity concept: a framework for multi-scale community ecology. Ecology Letters 7, 601–613. doi:</w:t>
       </w:r>
-      <w:hyperlink r:id="rId76">
+      <w:hyperlink r:id="rId77">
         <w:r>
           <w:rPr>
             <w:rStyle w:val="Hyperlink"/>
@@ -3873,7 +3839,7 @@
       <w:r>
         <w:t xml:space="preserve">Letten, A.D., Keith, D.a., Tozer, M.G., Hui, F.K., 2015. Fine-scale hydrological niche differentiation through the lens of multi-species co-occurrence models. Journal of Ecology 103, 1264–1275. doi:</w:t>
       </w:r>
-      <w:hyperlink r:id="rId77">
+      <w:hyperlink r:id="rId78">
         <w:r>
           <w:rPr>
             <w:rStyle w:val="Hyperlink"/>
@@ -3889,7 +3855,7 @@
       <w:r>
         <w:t xml:space="preserve">Lomolino, M.V., 2000. A call for a new paradigm of island biogeography. Global Ecology and Biogeography 9, 1–6. doi:</w:t>
       </w:r>
-      <w:hyperlink r:id="rId78">
+      <w:hyperlink r:id="rId79">
         <w:r>
           <w:rPr>
             <w:rStyle w:val="Hyperlink"/>
@@ -3905,7 +3871,7 @@
       <w:r>
         <w:t xml:space="preserve">Loreau, M., Naeem, S., Inchausti, P., Bengtsson, J., Grime, J.P., Hector, a, Hooper, D.U., Huston, M. a, Raffaelli, D., Schmid, B., Tilman, D., Wardle, D. a, 2001. Biodiversity and ecosystem functioning: current knowledge and future challenges. Science (New York, N.Y.) 294, 804–8. doi:</w:t>
       </w:r>
-      <w:hyperlink r:id="rId79">
+      <w:hyperlink r:id="rId80">
         <w:r>
           <w:rPr>
             <w:rStyle w:val="Hyperlink"/>
@@ -3937,22 +3903,6 @@
       <w:r>
         <w:t xml:space="preserve">MacArthur, R.H., Wilson, E.O., 1967. Theory of Island Biogeography, Princeton landmarks in biology. Princeton University Press, Princeton, NJ.</w:t>
       </w:r>
-    </w:p>
-    <w:p>
-      <w:pPr>
-        <w:pStyle w:val="Bibliography"/>
-      </w:pPr>
-      <w:r>
-        <w:t xml:space="preserve">Manel, S., Schwartz, M.K., Luikart, G., Taberlet, P., 2003. Landscape genetics: Combining landscape ecology and population genetics. Trends in Ecology and Evolution 18, 189–197. doi:</w:t>
-      </w:r>
-      <w:hyperlink r:id="rId80">
-        <w:r>
-          <w:rPr>
-            <w:rStyle w:val="Hyperlink"/>
-          </w:rPr>
-          <w:t xml:space="preserve">10.1016/S0169-5347(03)00008-9</w:t>
-        </w:r>
-      </w:hyperlink>
     </w:p>
     <w:p>
       <w:pPr>
@@ -4087,8 +4037,16 @@
         <w:pStyle w:val="Bibliography"/>
       </w:pPr>
       <w:r>
-        <w:t xml:space="preserve">Peterson, A.T., Soberon, J., Pearson, R.G., Martinez-Meyer, E., 2011. Ecological Niches and Geographic Distributions. Princeton University Press, Princeton, NJ.</w:t>
-      </w:r>
+        <w:t xml:space="preserve">Pelletier, F., Clutton-Brock, T., Pemberton, J., Tuljapurkar, S., Coulson, T., 2007. The evolutionary demography of ecological change: Linking trait variation and population growth. Science 315, 1571–1574. doi:</w:t>
+      </w:r>
+      <w:hyperlink r:id="rId88">
+        <w:r>
+          <w:rPr>
+            <w:rStyle w:val="Hyperlink"/>
+          </w:rPr>
+          <w:t xml:space="preserve">10.1126/science.1139024</w:t>
+        </w:r>
+      </w:hyperlink>
     </w:p>
     <w:p>
       <w:pPr>
@@ -4097,7 +4055,7 @@
       <w:r>
         <w:t xml:space="preserve">Poisot, T., Canard, E., Mouillot, D., Mouquet, N., Gravel, D., Jordan, F., 2012. The dissimilarity of species interaction networks. Ecology letters 15, 1353–61. doi:</w:t>
       </w:r>
-      <w:hyperlink r:id="rId88">
+      <w:hyperlink r:id="rId89">
         <w:r>
           <w:rPr>
             <w:rStyle w:val="Hyperlink"/>
@@ -4113,7 +4071,7 @@
       <w:r>
         <w:t xml:space="preserve">Poisot, T., Kéfi, S., Morand, S., Stanko, M., Marquet, P.A., Hochberg, M.E., 2015. A continuum of specialists and generalists in empirical communities. PLoS ONE 10, 1–12. doi:</w:t>
       </w:r>
-      <w:hyperlink r:id="rId89">
+      <w:hyperlink r:id="rId90">
         <w:r>
           <w:rPr>
             <w:rStyle w:val="Hyperlink"/>
@@ -4129,7 +4087,7 @@
       <w:r>
         <w:t xml:space="preserve">Säterberg, T., Sellman, S., Ebenman, B., 2013. High frequency of functional extinctions in ecological networks. Nature 499, 468–70. doi:</w:t>
       </w:r>
-      <w:hyperlink r:id="rId90">
+      <w:hyperlink r:id="rId91">
         <w:r>
           <w:rPr>
             <w:rStyle w:val="Hyperlink"/>
@@ -4145,7 +4103,7 @@
       <w:r>
         <w:t xml:space="preserve">Schoener, T.W., 2011a. The Newest Synthesis : Understanding Ecological Dynamics. Science 331, 426–429. doi:</w:t>
       </w:r>
-      <w:hyperlink r:id="rId91">
+      <w:hyperlink r:id="rId92">
         <w:r>
           <w:rPr>
             <w:rStyle w:val="Hyperlink"/>
@@ -4161,7 +4119,7 @@
       <w:r>
         <w:t xml:space="preserve">Schoener, T.W., 2011b. The newest synthesis: understanding the interplay of evolutionary and ecological dynamics. Science (New York, N.Y.) 331, 426–9. doi:</w:t>
       </w:r>
-      <w:hyperlink r:id="rId91">
+      <w:hyperlink r:id="rId92">
         <w:r>
           <w:rPr>
             <w:rStyle w:val="Hyperlink"/>
@@ -4177,7 +4135,7 @@
       <w:r>
         <w:t xml:space="preserve">Simberloff, D.S., 1974. Equilibrium Theory of Island Biogeography and Ecology. Annual Review of Ecology and Systematics 5, 161–182. doi:</w:t>
       </w:r>
-      <w:hyperlink r:id="rId92">
+      <w:hyperlink r:id="rId93">
         <w:r>
           <w:rPr>
             <w:rStyle w:val="Hyperlink"/>
@@ -4193,7 +4151,7 @@
       <w:r>
         <w:t xml:space="preserve">Simberloff, D.S., Wilson, E.O., 1969. Experimental Zoogeography of Islands: The Colonization of Empty Islands. Ecology 50, 278–296. doi:</w:t>
       </w:r>
-      <w:hyperlink r:id="rId93">
+      <w:hyperlink r:id="rId94">
         <w:r>
           <w:rPr>
             <w:rStyle w:val="Hyperlink"/>
@@ -4209,7 +4167,7 @@
       <w:r>
         <w:t xml:space="preserve">Springer, A., Swann, D., Crimmins, M., 2015. Climate change impacts on high elevation saguaro range expansion. Journal of Arid Environments 116, 57–62. doi:</w:t>
       </w:r>
-      <w:hyperlink r:id="rId94">
+      <w:hyperlink r:id="rId95">
         <w:r>
           <w:rPr>
             <w:rStyle w:val="Hyperlink"/>
@@ -4225,7 +4183,7 @@
       <w:r>
         <w:t xml:space="preserve">Stein, A., Gerstner, K., Kreft, H., 2014. Environmental heterogeneity as a universal driver of species richness across taxa, biomes and spatial scales. Ecology Letters n/a–n/a. doi:</w:t>
       </w:r>
-      <w:hyperlink r:id="rId95">
+      <w:hyperlink r:id="rId96">
         <w:r>
           <w:rPr>
             <w:rStyle w:val="Hyperlink"/>
@@ -4241,7 +4199,7 @@
       <w:r>
         <w:t xml:space="preserve">Vanbergen, A.J., 2013. Threats to an ecosystem service: Pressures on pollinators. Frontiers in Ecology and the Environment 11, 251–259. doi:</w:t>
       </w:r>
-      <w:hyperlink r:id="rId96">
+      <w:hyperlink r:id="rId97">
         <w:r>
           <w:rPr>
             <w:rStyle w:val="Hyperlink"/>
@@ -4265,7 +4223,7 @@
       <w:r>
         <w:t xml:space="preserve">Wallace, A.R., 1860. On the Zoological Geography of the Malay Archipelago. Journal of the Proceedings of the Linnean Society of London. Zoology 4, 172–184. doi:</w:t>
       </w:r>
-      <w:hyperlink r:id="rId97">
+      <w:hyperlink r:id="rId98">
         <w:r>
           <w:rPr>
             <w:rStyle w:val="Hyperlink"/>
@@ -4289,7 +4247,7 @@
       <w:r>
         <w:t xml:space="preserve">Warren, B.H., Simberloff, D., Ricklefs, R.E., Aguilée, R., Condamine, F.L., Gravel, D., Morlon, H., Mouquet, N., Rosindell, J., Casquet, J., Conti, E., Cornuault, J., Fernández-Palacios, J.M., Hengl, T., Norder, S.J., Rijsdijk, K.F., Sanmartín, I., Strasberg, D., Triantis, K.A., Valente, L.M., Whittaker, R.J., Gillespie, R.G., Emerson, B.C., Thébaud, C., 2015. Islands as model systems in ecology and evolution: Prospects fifty years after MacArthur-Wilson. Ecology Letters 18, 200–217. doi:</w:t>
       </w:r>
-      <w:hyperlink r:id="rId98">
+      <w:hyperlink r:id="rId99">
         <w:r>
           <w:rPr>
             <w:rStyle w:val="Hyperlink"/>
@@ -4305,7 +4263,7 @@
       <w:r>
         <w:t xml:space="preserve">Wootton, J.T., 1994. The Nature and Consequences of Indirect Effects in Ecological Communities. Annual Review of Ecology and Systematics 25, 443–466. doi:</w:t>
       </w:r>
-      <w:hyperlink r:id="rId99">
+      <w:hyperlink r:id="rId100">
         <w:r>
           <w:rPr>
             <w:rStyle w:val="Hyperlink"/>
@@ -4503,7 +4461,7 @@
     </w:lvl>
   </w:abstractNum>
   <w:abstractNum w:abstractNumId="990">
-    <w:nsid w:val="973afb1b"/>
+    <w:nsid w:val="b9068a84"/>
     <w:multiLevelType w:val="multilevel"/>
     <w:lvl w:ilvl="0">
       <w:numFmt w:val="bullet"/>
@@ -4584,7 +4542,7 @@
     </w:lvl>
   </w:abstractNum>
   <w:abstractNum w:abstractNumId="991">
-    <w:nsid w:val="7a8980b5"/>
+    <w:nsid w:val="bb9de744"/>
     <w:multiLevelType w:val="multilevel"/>
     <w:lvl w:ilvl="0">
       <w:numFmt w:val="bullet"/>

--- a/intro.docx
+++ b/intro.docx
@@ -271,7 +271,7 @@
         <w:pStyle w:val="BodyText"/>
       </w:pPr>
       <w:r>
-        <w:t xml:space="preserve">Dans son ouvrange de 1972, MacArthur se livre à un examen approfondi du sujet en examinant des aires de répartition au regard des variables climatiques mais aussi les variations teporelles ou encore les relations qu'il existe entre les distributions d'espèce en compétition. Il propose un cadre mathématique pour comprendre l'impact de la prédation et de la compétition sur lequel repose un prinicpe de ségrégation spatiale d'espèce en compétition : deux compétiteurs ne peuvent pas co-occurer (être trouver au même endroit) sauf éventuellement sur zone très restreinte de leur distribution</w:t>
+        <w:t xml:space="preserve">Dans son ouvrage de 1972, MacArthur se livre à un examen approfondi du sujet en examinant des aires de répartition au regard des variables climatiques mais aussi les variations teporelles ou encore les relations qu'il existe entre les distributions d'espèce en compétition. Il propose un cadre mathématique pour comprendre l'impact de la prédation et de la compétition sur lequel repose un prinicpe de ségrégation spatiale d'espèce en compétition : deux compétiteurs ne peuvent pas co-occurer (être trouver au même endroit) sauf éventuellement sur zone très restreinte de leur distribution</w:t>
       </w:r>
       <w:r>
         <w:t xml:space="preserve"> </w:t>
@@ -289,7 +289,7 @@
         <w:t xml:space="preserve">checkerboard</w:t>
       </w:r>
       <w:r>
-        <w:t xml:space="preserve">) que peuvent générer des espèces en compétition. Ce type de disctribution sera approfondie et quantifiée par Jared Diamond</w:t>
+        <w:t xml:space="preserve">) que peuvent générer des espèces en compétition. Ce type de distribution sera approfondie et quantifiée par Jared Diamond</w:t>
       </w:r>
       <w:r>
         <w:t xml:space="preserve"> </w:t>
@@ -301,7 +301,7 @@
         <w:t xml:space="preserve"> </w:t>
       </w:r>
       <w:r>
-        <w:t xml:space="preserve">qui déclenchera un débat important sur la determination de modèle sul de co-occurrence</w:t>
+        <w:t xml:space="preserve">dont les travaux déclencheront un débat important sur la determination de modèle null de co-occurrence</w:t>
       </w:r>
       <w:r>
         <w:t xml:space="preserve"> </w:t>
@@ -318,22 +318,16 @@
         <w:pStyle w:val="BodyText"/>
       </w:pPr>
       <w:r>
-        <w:t xml:space="preserve">On peut L'analyse de l'information des distributions est à mener à différentes échelles spatiales et temporelles. Mais aussi si des traces Comme le relève MacArthur, c'est en trouvant des phénomènes répétés que l'on peut aller vers la généralisation mais la répétition spatiale et aussi temporelle de de phénomène qui s'exprinent eux même a des échelles diff.rentes ainsi, distributions d'espèces est un repose aussi sur une analyse à différentes échelles</w:t>
-      </w:r>
-      <w:r>
-        <w:t xml:space="preserve"> </w:t>
-      </w:r>
-      <w:r>
-        <w:t xml:space="preserve">Quelle est le lien entre le lien entre les variables abiotiques et. Il faut avoir alors des s'armées de connaissance relative à différentes échelles les messages sont à checher dans l'évolution (données fossiles) au temps courts (séries temporelles) à des échelles fines et larges. Ces études peuvent réveler que tous les processus ne s'exprinent pas de la même manière à toutes les échelles</w:t>
-      </w:r>
-      <w:r>
-        <w:t xml:space="preserve"> </w:t>
-      </w:r>
-      <w:r>
-        <w:t xml:space="preserve">(McGill, 2010)</w:t>
-      </w:r>
-      <w:r>
-        <w:t xml:space="preserve">. En tout les points ou une population local parvient à ce maintenir fût-elle éteinte que génération après, il faut reconnaitre que l'ensemble des facteurs présents lui permettent d'y être. Dans ma thèse je propose aussi de regarder la réuniom de certaine distribution comme celui du set de proie. range emboité. ma thèse essayes d'apporter des éléments de réponse si oui ou non il y a un un etrace des interactions et j'ai aussi que regarder au interasection de ste de ranegs ++ pour mieux s'amer face aux enjeux de mance acteile sur la biodiversité.</w:t>
+        <w:t xml:space="preserve">L'analyse des distributions d'espèce est riche quand l'anaylse a de multiple approche. Bien entendu dans un premier temps, l'examen sur de multiple aires de répartition est un premier pas pour y déceler des phénomènes répétés nécessaires à l'élaboration des th.éories</w:t>
+      </w:r>
+      <w:r>
+        <w:t xml:space="preserve"> </w:t>
+      </w:r>
+      <w:r>
+        <w:t xml:space="preserve">(MacArthur, 1972)</w:t>
+      </w:r>
+      <w:r>
+        <w:t xml:space="preserve">. C'est aussi dans l'examen des variations spatiales et temporelles que les informations abondent car si ces variations sont par exemple reflétées dans els changelmnts climatiques, cela justifie l'espoir de comprendre l'évolution des distributions d'espèces dans un context de chanmgement climatique. De plus, l'examen d'une distribution est aussi à faire par comparaison avec d'autre espèces notamment les espèces en interaction pour voir si la biologie laisse ces empreintes dans la géométrie de ces aires de répartition. C'est ainsi que dans ma thèse, je propose de regarder l'intersection des aires d'un ensemble de proies pour comprendre ce que la co-occurrrence peut nous apprendre.</w:t>
       </w:r>
     </w:p>
     <w:p>
@@ -395,7 +389,25 @@
         <w:t xml:space="preserve">(Hannah et al., 2013)</w:t>
       </w:r>
       <w:r>
-        <w:t xml:space="preserve">, on peut aisément deviner ou seront les grands vignobles de demain à de multiple conséquences économiques sur les cours des vins, les millésimes, le prix de ces terres agricole. Pour prendre un exemple québécois, on parler d'un autre prodiot emblématqiue : le sirop d'érable. Le réchauffement climatique conduit à une remonté vers le nord de l,aire de répartiton ou sernt les érablières de demain avec un porblème de possibilité de migration qui demande des mesure concrète d'acconpagnmement de migration. Je finirais par un troisième exemple celui souvent mis en édicende de la perte des pollinisteur. Pas moins de quatres grandes classes de facteur affectet à fdifférentes échelles, chagemnt dans l'utilisatueris accompagnée d'utilisaion parfois massive de pesticide de la famille des néonicotinoïdes affaiblissant les colonies, les changements climatoquers, de nouveau pathogenès, l'arrivée d'espèce invacsive [@]et le changement d'espèce. l'accarien parasite</w:t>
+        <w:t xml:space="preserve">, on peut aisément deviner ou seront les grands vignobles de demain à de multiple conséquences économiques sur les cours des vins, les millésimes, le prix de ces terres agricole. Pour aborder un exemple québécois, posons la question suivant : où seront les érablières de demain? La réponse à cette question réside dans la détermination de la répartiton future des aires favorable à la croissance de l'érable à sucre (</w:t>
+      </w:r>
+      <w:r>
+        <w:rPr>
+          <w:i/>
+        </w:rPr>
+        <w:t xml:space="preserve">Acer saccharum</w:t>
+      </w:r>
+      <w:r>
+        <w:t xml:space="preserve">) mais aussi de leur possibilité de migrer efficacemnet pour s'y installer. Bien que les prédictions des modèles d'évolution de la composition des forêts borel au nord du Québec fassent des prédictions sur la Baie d'ungava il semble que le taux de migration empêche d'atteindred ces terres éloignés à moins d'envisager des migrations assistée. Je finirais par un troisième exemple celui souvent mis en évicende de la perte des pollinisteurs et notamment des abeilles. Pas moins de quatres grandes classes de facteurs d'origine anthropique les mettent en dangerr : , les changements climatiques, le chagement de l'utilisation des terres</w:t>
+      </w:r>
+      <w:r>
+        <w:rPr>
+          <w:rStyle w:val="FootnoteReference"/>
+        </w:rPr>
+        <w:footnoteReference w:id="29"/>
+      </w:r>
+      <w:r>
+        <w:t xml:space="preserve">, l'apparition de nouveaux pathogenès (dont l'accarien parasite</w:t>
       </w:r>
       <w:r>
         <w:t xml:space="preserve"> </w:t>
@@ -410,7 +422,7 @@
         <w:t xml:space="preserve"> </w:t>
       </w:r>
       <w:r>
-        <w:t xml:space="preserve">veteur de nombreux virus</w:t>
+        <w:t xml:space="preserve">vecteur de nombreux virus)</w:t>
       </w:r>
       <w:r>
         <w:t xml:space="preserve"> </w:t>
@@ -419,15 +431,15 @@
         <w:t xml:space="preserve">(Vanbergen, 2013)</w:t>
       </w:r>
       <w:r>
-        <w:t xml:space="preserve">. Les deus derniers sont très intéressants car ils peuvent être analysé en terme de en terme de sistiubuion d'espèce et les cons.quence seront aussi sur la distribution d'espèces.</w:t>
-      </w:r>
-    </w:p>
-    <w:p>
-      <w:pPr>
-        <w:pStyle w:val="BodyText"/>
-      </w:pPr>
-      <w:r>
-        <w:t xml:space="preserve">Malgré leurs performances, les modèles de distribution actuels utilisés pour construire les scénarios de biodiversité de demain souffrent vraisemblablement d'un manque de théorie sous-jacents et un besoin d'aller vers une biogéogrpahie plus mécanisitique</w:t>
+        <w:t xml:space="preserve">. Le défi actuel est donc de prédire la distribution future en intégrant ces mutiples aspects et donc la distribution d'espèce en interaction qui ne peuvent donc êtres traitées séparément.</w:t>
+      </w:r>
+    </w:p>
+    <w:p>
+      <w:pPr>
+        <w:pStyle w:val="BodyText"/>
+      </w:pPr>
+      <w:r>
+        <w:t xml:space="preserve">Actuellement, les outils de prédictions des aires de répartition future reposent essentiellement sur les scénarios de changments climatiques (RCP). La démarche est cohérente, la connaissance basée sur les corrélation de variable climatique dont les climatologues sont en mesure de fournir des gammes d'estimation relativement fiables qui sont une base de reflexion importante sur les zones favorables à ;a croissance des différentes espèces. Mais les porblénatiques d'invasion d'espèces nous rappellemnt que nous sommes souvemt en mesure de comprendre le potentiel invasof seulemnet a posyteriori. Ces porblèmes de qualit. de distribution sont le reflet de lacune théorique qui amène les chercheurs à se positionnier en faveurs d'un renouvellemnt théorique avec l'objecif de la création d'une biogéographie intégrative capable de préiction fiables</w:t>
       </w:r>
       <w:r>
         <w:t xml:space="preserve"> </w:t>
@@ -442,18 +454,27 @@
         <w:t xml:space="preserve">Beck et al. (2012)</w:t>
       </w:r>
       <w:r>
+        <w:t xml:space="preserve">,</w:t>
+      </w:r>
+      <w:r>
+        <w:t xml:space="preserve"> </w:t>
+      </w:r>
+      <w:r>
+        <w:t xml:space="preserve">Thuiller et al. (2013)</w:t>
+      </w:r>
+      <w:r>
         <w:t xml:space="preserve">)</w:t>
       </w:r>
       <w:r>
-        <w:t xml:space="preserve">. C'est certainement la voie la plus cohérent malgrès les défis tecnhique et théorique qu'elle soulève du diversité des mécanimses qui influence les distribution d'espèce et la complexité pour comprendre leurs interactions. L'aller retour entre les performances de nos modèles et la théorie me semble capital. Seulement manipulé des ranges d'espèces est compliqué et avoir un type d'espèces comme modèle est délicat. Passage par la théorie et le travail de modélisation.</w:t>
+        <w:t xml:space="preserve">. Biensur ces appels soulèvent des défis techniques et théoriques importants dont on ne peut qu'espèrer qu'il soit relevé au plus vite en dépit de l'urgence.</w:t>
       </w:r>
     </w:p>
     <w:p>
       <w:pPr>
         <w:pStyle w:val="Heading2"/>
       </w:pPr>
-      <w:bookmarkStart w:id="29" w:name="travail-théorique-et-modélisation"/>
-      <w:bookmarkEnd w:id="29"/>
+      <w:bookmarkStart w:id="30" w:name="travail-théorique-et-modélisation"/>
+      <w:bookmarkEnd w:id="30"/>
       <w:r>
         <w:t xml:space="preserve">Travail théorique et modélisation</w:t>
       </w:r>
@@ -463,23 +484,18 @@
         <w:pStyle w:val="FirstParagraph"/>
       </w:pPr>
       <w:r>
-        <w:t xml:space="preserve">Avant d'attaquer dans les détails l'ensemble des forces qui animnent la sistributions des espèces, je tiens à pursuivre de manière générale ma pensée sur l'importance de la théorie et du travail de modèlisation.</w:t>
-      </w:r>
-    </w:p>
-    <w:p>
-      <w:pPr>
-        <w:pStyle w:val="BodyText"/>
-      </w:pPr>
-      <w:r>
-        <w:t xml:space="preserve">in silico. Dans cette introduciotn je ne peux donc pas faore l'impasse sur une mise en contexte générale de la biogéogrpahie avec ces apports historiques ces contraintes mais aussi l'age dans lequel nous sommes et les défis mais aussi toutes les aspects d'ordres computationnelle parler de modélisations de ces enjeux et valoriser les modèles thérqies fondamentaux qui s'éloignent parfois de la éalité mais sans jamsi la déconsidérer.</w:t>
+        <w:t xml:space="preserve">Avant d'énumérer, avec des exemples concrets, l'ensemble des forces qui régissent la répartition géogrpahique d'une espèce, je précise dans cette partir l'importance du travail de théorie et de modélisation qui tient une place importante dans ma thèse.</w:t>
+      </w:r>
+      <w:r>
+        <w:t xml:space="preserve"> </w:t>
       </w:r>
     </w:p>
     <w:p>
       <w:pPr>
         <w:pStyle w:val="Heading3"/>
       </w:pPr>
-      <w:bookmarkStart w:id="30" w:name="rassembler-et-intégrer-des-faits"/>
-      <w:bookmarkEnd w:id="30"/>
+      <w:bookmarkStart w:id="31" w:name="rassembler-et-intégrer-des-faits"/>
+      <w:bookmarkEnd w:id="31"/>
       <w:r>
         <w:t xml:space="preserve">Rassembler et intégrer des faits</w:t>
       </w:r>
@@ -489,63 +505,26 @@
         <w:pStyle w:val="FirstParagraph"/>
       </w:pPr>
       <w:r>
-        <w:t xml:space="preserve">rassembler des connaisance puis trouver avec un minimum plausuvle rasoir d'Occam et principe de parcimonie</w:t>
-      </w:r>
-      <w:r>
-        <w:t xml:space="preserve"> </w:t>
-      </w:r>
-      <w:r>
-        <w:t xml:space="preserve">ce ne veut pas dire que c'est simple une hypothèse en plus essayer qu'elle explique plus d efait. Des approches corrélatives passé du cadre corrélative au mécanisme</w:t>
-      </w:r>
-    </w:p>
-    <w:p>
-      <w:pPr>
-        <w:pStyle w:val="BodyText"/>
-      </w:pPr>
-      <w:r>
-        <w:t xml:space="preserve">Finalemnt se problème est aussi lié au problème d'échelle de travail ! il y a un problème d'échelle</w:t>
-      </w:r>
-    </w:p>
-    <w:p>
-      <w:pPr>
-        <w:pStyle w:val="BodyText"/>
-      </w:pPr>
-      <w:r>
-        <w:t xml:space="preserve">Quand on se tourne vers les sciences de l'écomomie il y a un bon jeus de mots que j'ai entendu sous deux formes :</w:t>
-      </w:r>
-      <w:r>
-        <w:t xml:space="preserve"> </w:t>
-      </w:r>
-      <w:r>
-        <w:t xml:space="preserve">- Les physiciens oont 5 règles pour expliquer 95% univers et les 95 rèle pour 5%</w:t>
-      </w:r>
-      <w:r>
-        <w:t xml:space="preserve"> </w:t>
-      </w:r>
-      <w:r>
-        <w:t xml:space="preserve">- Les économistes ont pédit 12 des trois dernière crises éconimoqe</w:t>
-      </w:r>
-      <w:r>
-        <w:t xml:space="preserve"> </w:t>
-      </w:r>
-      <w:r>
-        <w:t xml:space="preserve">et une compléxité une légère jalousie des physiciens se serait qui ont des théories qui ont prédi des objets à une époque où pas les moyens de faire les intslallation surtout avec les triomphes récents de la découverte expéimentale Boson de Higgs et de la double détection des ondes grvitationelles</w:t>
-      </w:r>
-      <w:r>
-        <w:t xml:space="preserve"> </w:t>
-      </w:r>
-      <w:r>
-        <w:t xml:space="preserve">Rassurons nous les physiciens ont encore bien des parties sonmbres àexplorer : matière noire et energie noire et du boulot en masse pour ecologues / economistes peut-être que les foralimes que nous empreintons à ces disciplines ne sont pas les bons... Comme dit le phylodophe Sachs dans sa biodiversité c'est trop historiques qu'un concepte comme le fitness n,est peutêtre pas bien mis en equation dans une forme physique</w:t>
+        <w:t xml:space="preserve">Le travail de théorie est avant tout la mise en cohésion d'un certain nombre de faits. Dans leur théorie de la Biogéograohie des îles, les auteurs parviennet à montrer que les relations en terme de richesse spécifique s'exlique bien, dans les données qu'ils possèdent, par la connaissance combiner de l'isolement des îles et de leur taille. Il y a également deux principes principes qui encadrent la construction d'une théorie scientifique : elle demeur valide lorsqu'elle n'est pas prouvé fausse et qu'une alternative ne la supplante pas, elle doit être parcimonieuse, ne pas invoquer de multiple processus sans raison, c'est ce que l'on appelle parfois le Rasoir d'Ockham. C'est qu'une boutade, dont je ne suis pas capable de rapporter son auteur, indique que les physiciens expliquent 95% de l'univers avec 5 règle alors que les économistes expliquent 5% des phénomènes qu'ils étudient avec 95 règles.</w:t>
+      </w:r>
+      <w:r>
+        <w:rPr>
+          <w:rStyle w:val="FootnoteReference"/>
+        </w:rPr>
+        <w:footnoteReference w:id="32"/>
+      </w:r>
+      <w:r>
+        <w:t xml:space="preserve"> Le problème n'est pas tant de dénigrer une discipline mais de constater la puissance prédictive d'une théorie problèmes que posent actuellement la prédictions en économie. C'est peut-être le reflet d'une maturité pour la physique il n'en demeure pas moins que des défis majeur et de grands questionnement la traverse. La théorie est une construction mentale qui permet de donner un cadre de penser et ce dernier peut être explorer à travers des modèles.</w:t>
       </w:r>
     </w:p>
     <w:p>
       <w:pPr>
         <w:pStyle w:val="Heading3"/>
       </w:pPr>
-      <w:bookmarkStart w:id="31" w:name="cadre-de-dévelopement-des-idées"/>
-      <w:bookmarkEnd w:id="31"/>
-      <w:r>
-        <w:t xml:space="preserve">Cadre de dévelopement des idées</w:t>
+      <w:bookmarkStart w:id="33" w:name="des-modèles-pour-explorer-la-théorie"/>
+      <w:bookmarkEnd w:id="33"/>
+      <w:r>
+        <w:t xml:space="preserve">Des modèles pour explorer la théorie</w:t>
       </w:r>
     </w:p>
     <w:p>
@@ -553,37 +532,7 @@
         <w:pStyle w:val="FirstParagraph"/>
       </w:pPr>
       <w:r>
-        <w:t xml:space="preserve">Un acte d'abstarction pour des défis très concret</w:t>
-      </w:r>
-    </w:p>
-    <w:p>
-      <w:pPr>
-        <w:pStyle w:val="BodyText"/>
-      </w:pPr>
-      <w:r>
-        <w:t xml:space="preserve">ce n'est pas objectif, c'est se placer dans un cadre et c'est une façon de contruire le raisonemet.</w:t>
-      </w:r>
-      <w:r>
-        <w:t xml:space="preserve"> </w:t>
-      </w:r>
-      <w:r>
-        <w:t xml:space="preserve">Exemple on peut vouloir modéliser la robabiliter d'interaction et alors uon peut commenceer par une probabilité de rencontre qui est simplemnt la probabiliter de se detecter mais qui pourrait être calcluer de manière complexe ou alors juste un paramètre.</w:t>
-      </w:r>
-    </w:p>
-    <w:p>
-      <w:pPr>
-        <w:pStyle w:val="BodyText"/>
-      </w:pPr>
-      <w:r>
-        <w:t xml:space="preserve">Il y a différent niveau la modelisation a pour but de donner une idée mais n'oublions as qu'il existe une progression, un raffinement et qu'ultimement, le réalisme de la simulation permet d'obetnir préscisement le phénomène données et on peut aller très loin à partor d'imagination d'un aller retour entre le réel et l'espace dans lequel on se place pour modéliser.</w:t>
-      </w:r>
-    </w:p>
-    <w:p>
-      <w:pPr>
-        <w:pStyle w:val="BodyText"/>
-      </w:pPr>
-      <w:r>
-        <w:t xml:space="preserve">Dans la préface de son livre</w:t>
+        <w:t xml:space="preserve">Le terme de modèle signifit simplement que l'objet en question à des propriétés bien connu. Ainsi un organisme modèle est un organisme sur lequel souvent facile à elever et maniupluler sur lequel beaucoup de connaissance nt été établis et qui sert d'unité empirique à travers un ouo plusierus laboratoires. Quand on travail sur des modèles statisique, on connait exactement le type de correlation que l'on entreprend. De même pour un travail de modellisation mathématique, la description du modèle est contenu dans une série d'équations. Un modèle est souvent perçu comme une simplification de la réalité, en effet, comment prétendre que les mécanismes biologiques décelés chez</w:t>
       </w:r>
       <w:r>
         <w:t xml:space="preserve"> </w:t>
@@ -592,13 +541,45 @@
         <w:rPr>
           <w:i/>
         </w:rPr>
-        <w:t xml:space="preserve">Food webs</w:t>
-      </w:r>
-      <w:r>
-        <w:t xml:space="preserve"> </w:t>
-      </w:r>
-      <w:r>
-        <w:t xml:space="preserve">Kevin McCann écrit :</w:t>
+        <w:t xml:space="preserve">Arabidopsis Thaliana</w:t>
+      </w:r>
+      <w:r>
+        <w:rPr>
+          <w:rStyle w:val="FootnoteReference"/>
+        </w:rPr>
+        <w:footnoteReference w:id="34"/>
+      </w:r>
+      <w:r>
+        <w:t xml:space="preserve"> </w:t>
+      </w:r>
+      <w:r>
+        <w:t xml:space="preserve">sont les mênes pour l'ensemble des plantes à fleurs? Pour combien de système proie-prédateur le modèle de Lotka-Volterra est-il pertinent?</w:t>
+      </w:r>
+    </w:p>
+    <w:p>
+      <w:pPr>
+        <w:pStyle w:val="BodyText"/>
+      </w:pPr>
+      <w:r>
+        <w:t xml:space="preserve">Les limites des modèles doivent être reconnues mais il ne faut pas nier l'apport de ces derniers. Ainsi les modèles sont autant de chance pour explorer une ou plusiers prédiction d'une théorie. Le choix du modèle est laissé au chercheur, comme le rappelle Kevin McCann dans la préface de son livre</w:t>
+      </w:r>
+      <w:r>
+        <w:t xml:space="preserve"> </w:t>
+      </w:r>
+      <w:r>
+        <w:rPr>
+          <w:i/>
+        </w:rPr>
+        <w:t xml:space="preserve">Food Webs</w:t>
+      </w:r>
+      <w:r>
+        <w:t xml:space="preserve"> </w:t>
+      </w:r>
+      <w:r>
+        <w:t xml:space="preserve">(McCann, 2011)</w:t>
+      </w:r>
+      <w:r>
+        <w:t xml:space="preserve">:</w:t>
       </w:r>
     </w:p>
     <w:p>
@@ -606,19 +587,38 @@
         <w:pStyle w:val="BlockText"/>
       </w:pPr>
       <w:r>
-        <w:t xml:space="preserve">It just so happens that some people find it easier to think about things in terms of x's and y's, and other in terms rabbits of and lynx.</w:t>
-      </w:r>
-      <w:r>
-        <w:t xml:space="preserve"> </w:t>
-      </w:r>
-      <w:r>
-        <w:t xml:space="preserve">(Préface,</w:t>
-      </w:r>
-      <w:r>
-        <w:t xml:space="preserve"> </w:t>
-      </w:r>
-      <w:r>
-        <w:t xml:space="preserve">McCann (2011)</w:t>
+        <w:t xml:space="preserve">« It just so happens that some people find it easier to think about things in terms of x's and y's, and other in terms rabbits of and lynx. »</w:t>
+      </w:r>
+    </w:p>
+    <w:p>
+      <w:pPr>
+        <w:pStyle w:val="FirstParagraph"/>
+      </w:pPr>
+      <w:r>
+        <w:t xml:space="preserve">En d'autres termes, certains on plus de faciliter pour penser en termes mathématiques et d'autres en termes expirimentaux. Je suis plutôt dans la première catégorie de personne, je pense que les mathématiques sont un cadre de penser très puissant comme l'indique le grand écologue Robert McCredie May</w:t>
+      </w:r>
+      <w:r>
+        <w:t xml:space="preserve"> </w:t>
+      </w:r>
+      <w:r>
+        <w:t xml:space="preserve">(May, 2004)</w:t>
+      </w:r>
+      <w:r>
+        <w:t xml:space="preserve">:</w:t>
+      </w:r>
+    </w:p>
+    <w:p>
+      <w:pPr>
+        <w:pStyle w:val="BlockText"/>
+      </w:pPr>
+      <w:r>
+        <w:t xml:space="preserve">the virtue of mathematics in such a context is that it forces clarity and precision upon the conjecture, thus enabling meaningful comparison between the consequences of basics assumptions and the empirical facts. Here mathematics is seen in its quintesence : no more, but no less, than a way to think clealy.”(p. 791,</w:t>
+      </w:r>
+      <w:r>
+        <w:t xml:space="preserve"> </w:t>
+      </w:r>
+      <w:r>
+        <w:t xml:space="preserve">(May, 2004)</w:t>
       </w:r>
       <w:r>
         <w:t xml:space="preserve">)</w:t>
@@ -629,41 +629,15 @@
         <w:pStyle w:val="FirstParagraph"/>
       </w:pPr>
       <w:r>
-        <w:t xml:space="preserve">et on ne doit pas utiliser les mathématqiues pour se cacher derrière un jargon dans la seul valeur serait d'être ésotérique et d'être attentif</w:t>
-      </w:r>
-      <w:r>
-        <w:t xml:space="preserve"> </w:t>
-      </w:r>
-      <w:r>
-        <w:t xml:space="preserve">(May, 2004)</w:t>
-      </w:r>
-      <w:r>
-        <w:t xml:space="preserve">. Juste our développer</w:t>
-      </w:r>
-    </w:p>
-    <w:p>
-      <w:pPr>
-        <w:pStyle w:val="BlockText"/>
-      </w:pPr>
-      <w:r>
-        <w:t xml:space="preserve">the virtue of mathematics in such a context is that it forces clarity and precision upon the conjecture, thus enabling meaningful comparison between the consequences of basics assumptions and the empirical facts. Here mathematics is seen in its quintesence : no more, but no less, than a way to think clealy.”(p. 791,</w:t>
-      </w:r>
-      <w:r>
-        <w:t xml:space="preserve"> </w:t>
-      </w:r>
-      <w:r>
-        <w:t xml:space="preserve">(May, 2004)</w:t>
-      </w:r>
-      <w:r>
-        <w:t xml:space="preserve">)</w:t>
+        <w:t xml:space="preserve">Dans ma thèse j'ai essayé d'utilisé les mathématiques pour développer des modèles qui sont surtout parti de reflexion collective autour du rôle que pouvaient jouer les interactions dans les distrbution d'espèce. Cette reflexion m'a parmis d'établir des prédictions dont certaines semblent être vérifiées.</w:t>
       </w:r>
     </w:p>
     <w:p>
       <w:pPr>
         <w:pStyle w:val="Heading3"/>
       </w:pPr>
-      <w:bookmarkStart w:id="32" w:name="nouvelles-prédictions"/>
-      <w:bookmarkEnd w:id="32"/>
+      <w:bookmarkStart w:id="35" w:name="nouvelles-prédictions"/>
+      <w:bookmarkEnd w:id="35"/>
       <w:r>
         <w:t xml:space="preserve">Nouvelles prédictions</w:t>
       </w:r>
@@ -710,10 +684,24 @@
     </w:p>
     <w:p>
       <w:pPr>
+        <w:pStyle w:val="BodyText"/>
+      </w:pPr>
+      <w:r>
+        <w:t xml:space="preserve">surtout avec les triomphes récents de la découverte expéimentale Boson de Higgs et de la double détection des ondes grvitationelles</w:t>
+      </w:r>
+      <w:r>
+        <w:t xml:space="preserve"> </w:t>
+      </w:r>
+      <w:r>
+        <w:t xml:space="preserve">Rassurons nous les physiciens ont encore bien des parties sonmbres àexplorer : matière noire et energie noire et du boulot en masse pour ecologues / economistes peut-être que les foralimes que nous empreintons à ces disciplines ne sont pas les bons... Comme dit le phylodophe Sachs dans sa biodiversité c'est trop historiques qu'un concepte comme le fitness n,est peutêtre pas bien mis en equation dans une forme physique</w:t>
+      </w:r>
+    </w:p>
+    <w:p>
+      <w:pPr>
         <w:pStyle w:val="Heading1"/>
       </w:pPr>
-      <w:bookmarkStart w:id="33" w:name="distributions-despèces-les-forces-en-présence"/>
-      <w:bookmarkEnd w:id="33"/>
+      <w:bookmarkStart w:id="36" w:name="distributions-despèces-les-forces-en-présence"/>
+      <w:bookmarkEnd w:id="36"/>
       <w:r>
         <w:t xml:space="preserve">Distributions d'espèces, les forces en présence</w:t>
       </w:r>
@@ -722,8 +710,8 @@
       <w:pPr>
         <w:pStyle w:val="Heading2"/>
       </w:pPr>
-      <w:bookmarkStart w:id="34" w:name="biogéographie-historique"/>
-      <w:bookmarkEnd w:id="34"/>
+      <w:bookmarkStart w:id="37" w:name="biogéographie-historique"/>
+      <w:bookmarkEnd w:id="37"/>
       <w:r>
         <w:t xml:space="preserve">Biogéographie historique</w:t>
       </w:r>
@@ -772,8 +760,8 @@
       <w:pPr>
         <w:pStyle w:val="Heading2"/>
       </w:pPr>
-      <w:bookmarkStart w:id="35" w:name="capactés-de-dispersion-et-structure-du-payasage-et-échanges-de-gènes"/>
-      <w:bookmarkEnd w:id="35"/>
+      <w:bookmarkStart w:id="38" w:name="capactés-de-dispersion-et-structure-du-payasage-et-échanges-de-gènes"/>
+      <w:bookmarkEnd w:id="38"/>
       <w:r>
         <w:t xml:space="preserve">Capactés de dispersion et structure du payasage et échanges de gènes</w:t>
       </w:r>
@@ -995,8 +983,8 @@
       <w:pPr>
         <w:pStyle w:val="Heading2"/>
       </w:pPr>
-      <w:bookmarkStart w:id="36" w:name="environnement-abiotique-et-distribution-des-espèces"/>
-      <w:bookmarkEnd w:id="36"/>
+      <w:bookmarkStart w:id="39" w:name="environnement-abiotique-et-distribution-des-espèces"/>
+      <w:bookmarkEnd w:id="39"/>
       <w:r>
         <w:t xml:space="preserve">Environnement abiotique et distribution des espèces</w:t>
       </w:r>
@@ -1121,7 +1109,7 @@
       <w:r>
         <w:t xml:space="preserve"> </w:t>
       </w:r>
-      <w:hyperlink r:id="rId37">
+      <w:hyperlink r:id="rId40">
         <w:r>
           <w:rPr>
             <w:rStyle w:val="Hyperlink"/>
@@ -1144,7 +1132,7 @@
       <w:r>
         <w:t xml:space="preserve"> </w:t>
       </w:r>
-      <w:hyperlink r:id="rId38">
+      <w:hyperlink r:id="rId41">
         <w:r>
           <w:rPr>
             <w:rStyle w:val="Hyperlink"/>
@@ -1183,8 +1171,8 @@
       <w:pPr>
         <w:pStyle w:val="Heading2"/>
       </w:pPr>
-      <w:bookmarkStart w:id="39" w:name="réseaux-dinteractions-interdépendance-des-espèces"/>
-      <w:bookmarkEnd w:id="39"/>
+      <w:bookmarkStart w:id="42" w:name="réseaux-dinteractions-interdépendance-des-espèces"/>
+      <w:bookmarkEnd w:id="42"/>
       <w:r>
         <w:t xml:space="preserve">Réseaux d'interactions : interdépendance des espèces</w:t>
       </w:r>
@@ -1524,8 +1512,8 @@
       <w:pPr>
         <w:pStyle w:val="Heading2"/>
       </w:pPr>
-      <w:bookmarkStart w:id="40" w:name="interactions-des-forces-synthèse-des-mécanismes-et-des-enjeux-autour-dun-exemple-récent"/>
-      <w:bookmarkEnd w:id="40"/>
+      <w:bookmarkStart w:id="43" w:name="interactions-des-forces-synthèse-des-mécanismes-et-des-enjeux-autour-dun-exemple-récent"/>
+      <w:bookmarkEnd w:id="43"/>
       <w:r>
         <w:t xml:space="preserve">Interactions des forces Synthèse des mécanismes et des enjeux autour d'un exemple récent</w:t>
       </w:r>
@@ -1744,8 +1732,8 @@
       <w:pPr>
         <w:pStyle w:val="Heading1"/>
       </w:pPr>
-      <w:bookmarkStart w:id="41" w:name="cadre-théorique-de-la-thèse"/>
-      <w:bookmarkEnd w:id="41"/>
+      <w:bookmarkStart w:id="44" w:name="cadre-théorique-de-la-thèse"/>
+      <w:bookmarkEnd w:id="44"/>
       <w:r>
         <w:t xml:space="preserve">Cadre théorique de la thèse</w:t>
       </w:r>
@@ -1762,8 +1750,8 @@
       <w:pPr>
         <w:pStyle w:val="Heading3"/>
       </w:pPr>
-      <w:bookmarkStart w:id="42" w:name="le-coeur-de-la-théorie-des-îles-une-vision-puissante-de-la-génèse-des-distributions-despèces"/>
-      <w:bookmarkEnd w:id="42"/>
+      <w:bookmarkStart w:id="45" w:name="le-coeur-de-la-théorie-des-îles-une-vision-puissante-de-la-génèse-des-distributions-despèces"/>
+      <w:bookmarkEnd w:id="45"/>
       <w:r>
         <w:t xml:space="preserve">Le coeur de la théorie des îles, une vision puissante de la génèse des distributions d'espèces</w:t>
       </w:r>
@@ -2117,8 +2105,8 @@
       <w:pPr>
         <w:pStyle w:val="Heading2"/>
       </w:pPr>
-      <w:bookmarkStart w:id="43" w:name="validation-de-la-théorie"/>
-      <w:bookmarkEnd w:id="43"/>
+      <w:bookmarkStart w:id="46" w:name="validation-de-la-théorie"/>
+      <w:bookmarkEnd w:id="46"/>
       <w:r>
         <w:t xml:space="preserve">Validation de la théorie</w:t>
       </w:r>
@@ -2143,7 +2131,7 @@
                     </pic:cNvPicPr>
                   </pic:nvPicPr>
                   <pic:blipFill>
-                    <a:blip r:embed="rId44"/>
+                    <a:blip r:embed="rId47"/>
                     <a:stretch>
                       <a:fillRect/>
                     </a:stretch>
@@ -2205,8 +2193,8 @@
       <w:pPr>
         <w:pStyle w:val="Heading2"/>
       </w:pPr>
-      <w:bookmarkStart w:id="45" w:name="lempreinte-historique-de-la-théorie-de-la-biogéographie-des-iles-de-macarthur-et-wilson"/>
-      <w:bookmarkEnd w:id="45"/>
+      <w:bookmarkStart w:id="48" w:name="lempreinte-historique-de-la-théorie-de-la-biogéographie-des-iles-de-macarthur-et-wilson"/>
+      <w:bookmarkEnd w:id="48"/>
       <w:r>
         <w:t xml:space="preserve">L'empreinte historique de la Théorie de la Biogéographie des Iles de MacArthur et Wilson</w:t>
       </w:r>
@@ -2359,8 +2347,8 @@
       <w:pPr>
         <w:pStyle w:val="Heading3"/>
       </w:pPr>
-      <w:bookmarkStart w:id="46" w:name="théorie-de-la-niche"/>
-      <w:bookmarkEnd w:id="46"/>
+      <w:bookmarkStart w:id="49" w:name="théorie-de-la-niche"/>
+      <w:bookmarkEnd w:id="49"/>
       <w:r>
         <w:t xml:space="preserve">théorie de la niche</w:t>
       </w:r>
@@ -2369,8 +2357,8 @@
       <w:pPr>
         <w:pStyle w:val="Heading3"/>
       </w:pPr>
-      <w:bookmarkStart w:id="47" w:name="la-théorie-des-métapopulations"/>
-      <w:bookmarkEnd w:id="47"/>
+      <w:bookmarkStart w:id="50" w:name="la-théorie-des-métapopulations"/>
+      <w:bookmarkEnd w:id="50"/>
       <w:r>
         <w:t xml:space="preserve">La théorie des métapopulations</w:t>
       </w:r>
@@ -2387,8 +2375,8 @@
       <w:pPr>
         <w:pStyle w:val="Heading3"/>
       </w:pPr>
-      <w:bookmarkStart w:id="48" w:name="la-théorie-neutre-de-lécologie-et-le-débat-quelle-soulève"/>
-      <w:bookmarkEnd w:id="48"/>
+      <w:bookmarkStart w:id="51" w:name="la-théorie-neutre-de-lécologie-et-le-débat-quelle-soulève"/>
+      <w:bookmarkEnd w:id="51"/>
       <w:r>
         <w:t xml:space="preserve">La théorie neutre de l'écologie et le débat qu'elle soulève</w:t>
       </w:r>
@@ -2484,8 +2472,8 @@
       <w:pPr>
         <w:pStyle w:val="Heading2"/>
       </w:pPr>
-      <w:bookmarkStart w:id="49" w:name="aller-plus-loin-enjeux-théoriques"/>
-      <w:bookmarkEnd w:id="49"/>
+      <w:bookmarkStart w:id="52" w:name="aller-plus-loin-enjeux-théoriques"/>
+      <w:bookmarkEnd w:id="52"/>
       <w:r>
         <w:t xml:space="preserve">Aller plus loin, Enjeux théoriques</w:t>
       </w:r>
@@ -2603,8 +2591,8 @@
       <w:pPr>
         <w:pStyle w:val="Heading1"/>
       </w:pPr>
-      <w:bookmarkStart w:id="50" w:name="le-rôle-des-interactions-dans-la-distribution-des-espèces"/>
-      <w:bookmarkEnd w:id="50"/>
+      <w:bookmarkStart w:id="53" w:name="le-rôle-des-interactions-dans-la-distribution-des-espèces"/>
+      <w:bookmarkEnd w:id="53"/>
       <w:r>
         <w:t xml:space="preserve">Le rôle des interactions dans la distribution des espèces</w:t>
       </w:r>
@@ -2637,8 +2625,8 @@
       <w:pPr>
         <w:pStyle w:val="Heading2"/>
       </w:pPr>
-      <w:bookmarkStart w:id="51" w:name="pourquoi-les-intéractions-ne-joue-t-elle-pas-un-rôle-majeur"/>
-      <w:bookmarkEnd w:id="51"/>
+      <w:bookmarkStart w:id="54" w:name="pourquoi-les-intéractions-ne-joue-t-elle-pas-un-rôle-majeur"/>
+      <w:bookmarkEnd w:id="54"/>
       <w:r>
         <w:t xml:space="preserve">Pourquoi les intéractions ne joue-t-elle pas un rôle majeur</w:t>
       </w:r>
@@ -2647,8 +2635,8 @@
       <w:pPr>
         <w:pStyle w:val="Heading3"/>
       </w:pPr>
-      <w:bookmarkStart w:id="52" w:name="la-théorie-de-la-biogéograohie-ne-les-nient-pas-bien-au-contraire"/>
-      <w:bookmarkEnd w:id="52"/>
+      <w:bookmarkStart w:id="55" w:name="la-théorie-de-la-biogéograohie-ne-les-nient-pas-bien-au-contraire"/>
+      <w:bookmarkEnd w:id="55"/>
       <w:r>
         <w:t xml:space="preserve">La théorie de la biogéograohie ne les nient pas bien au contraire</w:t>
       </w:r>
@@ -2782,8 +2770,8 @@
       <w:pPr>
         <w:pStyle w:val="Heading3"/>
       </w:pPr>
-      <w:bookmarkStart w:id="53" w:name="problème-déchelle"/>
-      <w:bookmarkEnd w:id="53"/>
+      <w:bookmarkStart w:id="56" w:name="problème-déchelle"/>
+      <w:bookmarkEnd w:id="56"/>
       <w:r>
         <w:t xml:space="preserve">Problème d'échelle</w:t>
       </w:r>
@@ -2960,8 +2948,8 @@
       <w:pPr>
         <w:pStyle w:val="Heading3"/>
       </w:pPr>
-      <w:bookmarkStart w:id="54" w:name="un-problème-déchelle"/>
-      <w:bookmarkEnd w:id="54"/>
+      <w:bookmarkStart w:id="57" w:name="un-problème-déchelle"/>
+      <w:bookmarkEnd w:id="57"/>
       <w:r>
         <w:t xml:space="preserve">Un problème d'échelle ?</w:t>
       </w:r>
@@ -3107,8 +3095,8 @@
       <w:pPr>
         <w:pStyle w:val="Heading2"/>
       </w:pPr>
-      <w:bookmarkStart w:id="55" w:name="faire-un-questionnement-des-intersections-des-ranges-et-des-règles"/>
-      <w:bookmarkEnd w:id="55"/>
+      <w:bookmarkStart w:id="58" w:name="faire-un-questionnement-des-intersections-des-ranges-et-des-règles"/>
+      <w:bookmarkEnd w:id="58"/>
       <w:r>
         <w:t xml:space="preserve">Faire un questionnement des intersections des ranges et des règles</w:t>
       </w:r>
@@ -3462,8 +3450,8 @@
       <w:pPr>
         <w:pStyle w:val="Heading2"/>
       </w:pPr>
-      <w:bookmarkStart w:id="56" w:name="au-dela-desinteractioms"/>
-      <w:bookmarkEnd w:id="56"/>
+      <w:bookmarkStart w:id="59" w:name="au-dela-desinteractioms"/>
+      <w:bookmarkEnd w:id="59"/>
       <w:r>
         <w:t xml:space="preserve">Au dela desinteractioms</w:t>
       </w:r>
@@ -3495,7 +3483,7 @@
       <w:r>
         <w:t xml:space="preserve">Allesina, S., Tang, S., 2012. Stability criteria for complex ecosystems. Nature 483, 205–208. doi:</w:t>
       </w:r>
-      <w:hyperlink r:id="rId57">
+      <w:hyperlink r:id="rId60">
         <w:r>
           <w:rPr>
             <w:rStyle w:val="Hyperlink"/>
@@ -3509,9 +3497,25 @@
         <w:pStyle w:val="Bibliography"/>
       </w:pPr>
       <w:r>
+        <w:t xml:space="preserve">Arabidopsis Genome Initiative, 2000. Analysis of the genome sequence of the flowering plant Arabidopsis thaliana. Nature 408, 796–815. doi:</w:t>
+      </w:r>
+      <w:hyperlink r:id="rId61">
+        <w:r>
+          <w:rPr>
+            <w:rStyle w:val="Hyperlink"/>
+          </w:rPr>
+          <w:t xml:space="preserve">10.1038/35048692</w:t>
+        </w:r>
+      </w:hyperlink>
+    </w:p>
+    <w:p>
+      <w:pPr>
+        <w:pStyle w:val="Bibliography"/>
+      </w:pPr>
+      <w:r>
         <w:t xml:space="preserve">Araujo, M.B., Rahbek, C., 2006. How Does Climate Change Affect Biodiversity? Science 313, 1396–1397. doi:</w:t>
       </w:r>
-      <w:hyperlink r:id="rId58">
+      <w:hyperlink r:id="rId62">
         <w:r>
           <w:rPr>
             <w:rStyle w:val="Hyperlink"/>
@@ -3527,7 +3531,7 @@
       <w:r>
         <w:t xml:space="preserve">Beck, J., Ballesteros-Mejia, L., Buchmann, C.M., Dengler, J., Fritz, S.A., Gruber, B., Hof, C., Jansen, F., Knapp, S., Kreft, H., Schneider, A.-K., Winter, M., Dormann, C.F., 2012. What’s on the horizon for macroecology? Ecography 35, 001–011. doi:</w:t>
       </w:r>
-      <w:hyperlink r:id="rId59">
+      <w:hyperlink r:id="rId63">
         <w:r>
           <w:rPr>
             <w:rStyle w:val="Hyperlink"/>
@@ -3543,7 +3547,7 @@
       <w:r>
         <w:t xml:space="preserve">Beck, J., Böller, M., Erhardt, A., Schwanghart, W., 2014. Spatial bias in the GBIF database and its effect on modeling species’ geographic distributions. Ecological Informatics 19, 10–15. doi:</w:t>
       </w:r>
-      <w:hyperlink r:id="rId60">
+      <w:hyperlink r:id="rId64">
         <w:r>
           <w:rPr>
             <w:rStyle w:val="Hyperlink"/>
@@ -3559,7 +3563,7 @@
       <w:r>
         <w:t xml:space="preserve">Bellard, C., Bertelsmeier, C., Leadley, P., Thuiller, W., Courchamp, F., 2012. Impacts of climate change on the future of biodiversity. Ecology letters 15, 365–377. doi:</w:t>
       </w:r>
-      <w:hyperlink r:id="rId61">
+      <w:hyperlink r:id="rId65">
         <w:r>
           <w:rPr>
             <w:rStyle w:val="Hyperlink"/>
@@ -3575,7 +3579,7 @@
       <w:r>
         <w:t xml:space="preserve">Cahill, A.E., Aiello-Lammens, M.E., Fisher-Reid, M.C., Hua, X., Karanewsky, C.J., Ryu, H.Y., Sbeglia, G.C., Spagnolo, F., Waldron, J.B., Warsi, O., Wiens, J.J., 2013. How does climate change cause extinction? Proceedings. Biological sciences / The Royal Society 280, 20121890. doi:</w:t>
       </w:r>
-      <w:hyperlink r:id="rId62">
+      <w:hyperlink r:id="rId66">
         <w:r>
           <w:rPr>
             <w:rStyle w:val="Hyperlink"/>
@@ -3591,7 +3595,7 @@
       <w:r>
         <w:t xml:space="preserve">Cazelles, K., Mouquet, N., Mouillot, D., Gravel, D., 2015. On the integration of biotic interaction and environmental constraints at the biogeographical scale. Ecography n/a–n/a. doi:</w:t>
       </w:r>
-      <w:hyperlink r:id="rId63">
+      <w:hyperlink r:id="rId67">
         <w:r>
           <w:rPr>
             <w:rStyle w:val="Hyperlink"/>
@@ -3607,7 +3611,7 @@
       <w:r>
         <w:t xml:space="preserve">Cirtwill, A.R., Stouffer, D.B., 2015. Knowledge of predator-prey interactions improves predictions of immigration and extinction in island biogeography. Global Ecology and Biogeography n/a–n/a. doi:</w:t>
       </w:r>
-      <w:hyperlink r:id="rId64">
+      <w:hyperlink r:id="rId68">
         <w:r>
           <w:rPr>
             <w:rStyle w:val="Hyperlink"/>
@@ -3623,7 +3627,7 @@
       <w:r>
         <w:t xml:space="preserve">Connor, E.F., Simberloff, D., 1979. The Assembly of Species Communities: Chance or Competition? Ecology 60, 1132. doi:</w:t>
       </w:r>
-      <w:hyperlink r:id="rId65">
+      <w:hyperlink r:id="rId69">
         <w:r>
           <w:rPr>
             <w:rStyle w:val="Hyperlink"/>
@@ -3647,7 +3651,7 @@
       <w:r>
         <w:t xml:space="preserve">Elith, J., H. Graham, C., P. Anderson, R., Dudík, M., Ferrier, S., Guisan, A., J. Hijmans, R., Huettmann, F., R. Leathwick, J., Lehmann, A., Li, J., G. Lohmann, L., A. Loiselle, B., Manion, G., Moritz, C., Nakamura, M., Nakazawa, Y., McC. M. Overton, J., Townsend Peterson, A., J. Phillips, S., Richardson, K., Scachetti-Pereira, R., E. Schapire, R., Soberón, J., Williams, S., S. Wisz, M., E. Zimmermann, N., 2006. Novel methods improve prediction of species’ distributions from occurrence data. Ecography 29, 129–151. doi:</w:t>
       </w:r>
-      <w:hyperlink r:id="rId66">
+      <w:hyperlink r:id="rId70">
         <w:r>
           <w:rPr>
             <w:rStyle w:val="Hyperlink"/>
@@ -3663,7 +3667,7 @@
       <w:r>
         <w:t xml:space="preserve">Elith, J., Leathwick, J.R., 2009. Species Distribution Models: Ecological Explanation and Prediction Across Space and Time. Annual Review of Ecology, Evolution, and Systematics 40, 677–697. doi:</w:t>
       </w:r>
-      <w:hyperlink r:id="rId67">
+      <w:hyperlink r:id="rId71">
         <w:r>
           <w:rPr>
             <w:rStyle w:val="Hyperlink"/>
@@ -3679,7 +3683,7 @@
       <w:r>
         <w:t xml:space="preserve">Engelbrecht, B.M.J., Comita, L.S., Condit, R., Kursar, T. a, Tyree, M.T., Turner, B.L., Hubbell, S.P., 2007. Drought sensitivity shapes species distribution patterns in tropical forests. Nature 447, 80–82. doi:</w:t>
       </w:r>
-      <w:hyperlink r:id="rId68">
+      <w:hyperlink r:id="rId72">
         <w:r>
           <w:rPr>
             <w:rStyle w:val="Hyperlink"/>
@@ -3695,7 +3699,7 @@
       <w:r>
         <w:t xml:space="preserve">Gravel, D., Bell, T., Barbera, C., Bouvier, T., Pommier, T., Venail, P., Mouquet, N., 2011. Experimental niche evolution alters the strength of the diversity–productivity relationship. Nature 469, 89–92. doi:</w:t>
       </w:r>
-      <w:hyperlink r:id="rId69">
+      <w:hyperlink r:id="rId73">
         <w:r>
           <w:rPr>
             <w:rStyle w:val="Hyperlink"/>
@@ -3711,7 +3715,7 @@
       <w:r>
         <w:t xml:space="preserve">Hannah, L., Roehrdanz, P.R., Ikegami, M., Shepard, A.V., Shaw, M.R., Tabor, G., Zhi, L., Marquet, P.a., Hijmans, R.J., 2013. Climate change, wine, and conservation. Proceedings of the National Academy of Sciences 110, 6907–6912. doi:</w:t>
       </w:r>
-      <w:hyperlink r:id="rId70">
+      <w:hyperlink r:id="rId74">
         <w:r>
           <w:rPr>
             <w:rStyle w:val="Hyperlink"/>
@@ -3727,7 +3731,7 @@
       <w:r>
         <w:t xml:space="preserve">Hijmans, R.J., Cameron, S.E., Parra, J.L., Jones, P.G., Jarvis, A., 2005. Very high resolution interpolated climate surfaces for global land areas. International Journal of Climatology 25, 1965–1978. doi:</w:t>
       </w:r>
-      <w:hyperlink r:id="rId71">
+      <w:hyperlink r:id="rId75">
         <w:r>
           <w:rPr>
             <w:rStyle w:val="Hyperlink"/>
@@ -3743,7 +3747,7 @@
       <w:r>
         <w:t xml:space="preserve">Hortal, J., Diniz-Filho, J.A.F., Bini, L.M., Rodríguez, M.Á., Baselga, A., Nogués-Bravo, D., Rangel, T.F., Hawkins, B.A., Lobo, J.M., 2011. Ice age climate, evolutionary constraints and diversity patterns of European dung beetles. Ecology Letters 14, 741–748. doi:</w:t>
       </w:r>
-      <w:hyperlink r:id="rId72">
+      <w:hyperlink r:id="rId76">
         <w:r>
           <w:rPr>
             <w:rStyle w:val="Hyperlink"/>
@@ -3759,7 +3763,7 @@
       <w:r>
         <w:t xml:space="preserve">Kearney, M., Porter, W.P., 2004. MAPPING THE FUNDAMENTAL NICHE: PHYSIOLOGY, CLIMATE, AND THE DISTRIBUTION OF A NOCTURNAL LIZARD. Ecology 85, 3119–3131. doi:</w:t>
       </w:r>
-      <w:hyperlink r:id="rId73">
+      <w:hyperlink r:id="rId77">
         <w:r>
           <w:rPr>
             <w:rStyle w:val="Hyperlink"/>
@@ -3775,7 +3779,7 @@
       <w:r>
         <w:t xml:space="preserve">Kéfi, S., Berlow, E.L., Wieters, E.A., Joppa, L.N., Wood, S.A., Brose, U., Navarrete, S.A., 2015. Network structure beyond food webs: mapping non-trophic and trophic interactions on Chilean rocky shores. Ecology 96, 291–303. doi:</w:t>
       </w:r>
-      <w:hyperlink r:id="rId74">
+      <w:hyperlink r:id="rId78">
         <w:r>
           <w:rPr>
             <w:rStyle w:val="Hyperlink"/>
@@ -3791,7 +3795,7 @@
       <w:r>
         <w:t xml:space="preserve">Kéfi, S., Berlow, E.L., Wieters, E.A., Navarrete, S.A., Petchey, O.L., Wood, S.A., Boit, A., Joppa, L.N., Lafferty, K.D., Williams, R.J., Martinez, N.D., Menge, B.A., Blanchette, C.A., Iles, A.C., Brose, U., 2012. More than a meal… integrating non-feeding interactions into food webs. Ecology Letters 15, 291–300. doi:</w:t>
       </w:r>
-      <w:hyperlink r:id="rId75">
+      <w:hyperlink r:id="rId79">
         <w:r>
           <w:rPr>
             <w:rStyle w:val="Hyperlink"/>
@@ -3807,7 +3811,7 @@
       <w:r>
         <w:t xml:space="preserve">Koh, L.P., 2004. Species Coextinctions and the Biodiversity Crisis. Science 305, 1632–1634. doi:</w:t>
       </w:r>
-      <w:hyperlink r:id="rId76">
+      <w:hyperlink r:id="rId80">
         <w:r>
           <w:rPr>
             <w:rStyle w:val="Hyperlink"/>
@@ -3823,7 +3827,7 @@
       <w:r>
         <w:t xml:space="preserve">Leibold, M.a., Holyoak, M., Mouquet, N., Amarasekare, P., Chase, J.M., Hoopes, M.F., Holt, R.D., Shurin, J.B., Law, R., Tilman, D., Loreau, M., Gonzalez, a., 2004. The metacommunity concept: a framework for multi-scale community ecology. Ecology Letters 7, 601–613. doi:</w:t>
       </w:r>
-      <w:hyperlink r:id="rId77">
+      <w:hyperlink r:id="rId81">
         <w:r>
           <w:rPr>
             <w:rStyle w:val="Hyperlink"/>
@@ -3839,7 +3843,7 @@
       <w:r>
         <w:t xml:space="preserve">Letten, A.D., Keith, D.a., Tozer, M.G., Hui, F.K., 2015. Fine-scale hydrological niche differentiation through the lens of multi-species co-occurrence models. Journal of Ecology 103, 1264–1275. doi:</w:t>
       </w:r>
-      <w:hyperlink r:id="rId78">
+      <w:hyperlink r:id="rId82">
         <w:r>
           <w:rPr>
             <w:rStyle w:val="Hyperlink"/>
@@ -3855,7 +3859,7 @@
       <w:r>
         <w:t xml:space="preserve">Lomolino, M.V., 2000. A call for a new paradigm of island biogeography. Global Ecology and Biogeography 9, 1–6. doi:</w:t>
       </w:r>
-      <w:hyperlink r:id="rId79">
+      <w:hyperlink r:id="rId83">
         <w:r>
           <w:rPr>
             <w:rStyle w:val="Hyperlink"/>
@@ -3871,7 +3875,7 @@
       <w:r>
         <w:t xml:space="preserve">Loreau, M., Naeem, S., Inchausti, P., Bengtsson, J., Grime, J.P., Hector, a, Hooper, D.U., Huston, M. a, Raffaelli, D., Schmid, B., Tilman, D., Wardle, D. a, 2001. Biodiversity and ecosystem functioning: current knowledge and future challenges. Science (New York, N.Y.) 294, 804–8. doi:</w:t>
       </w:r>
-      <w:hyperlink r:id="rId80">
+      <w:hyperlink r:id="rId84">
         <w:r>
           <w:rPr>
             <w:rStyle w:val="Hyperlink"/>
@@ -3911,7 +3915,7 @@
       <w:r>
         <w:t xml:space="preserve">May, R.M., 2004. Uses and abuses of mathematics in biology. Science (New York, N.Y.) 303, 790–3. doi:</w:t>
       </w:r>
-      <w:hyperlink r:id="rId81">
+      <w:hyperlink r:id="rId85">
         <w:r>
           <w:rPr>
             <w:rStyle w:val="Hyperlink"/>
@@ -3927,7 +3931,7 @@
       <w:r>
         <w:t xml:space="preserve">May, R.M., 1973. Stability and complexity in model ecosystems. Monographs in population biology 6, 1–235. doi:</w:t>
       </w:r>
-      <w:hyperlink r:id="rId82">
+      <w:hyperlink r:id="rId86">
         <w:r>
           <w:rPr>
             <w:rStyle w:val="Hyperlink"/>
@@ -3951,7 +3955,7 @@
       <w:r>
         <w:t xml:space="preserve">McCann, K.S., 2000. The diversity-stability debate. Nature 405, 228–33. doi:</w:t>
       </w:r>
-      <w:hyperlink r:id="rId83">
+      <w:hyperlink r:id="rId87">
         <w:r>
           <w:rPr>
             <w:rStyle w:val="Hyperlink"/>
@@ -3965,25 +3969,9 @@
         <w:pStyle w:val="Bibliography"/>
       </w:pPr>
       <w:r>
-        <w:t xml:space="preserve">McGill, B.J., 2010. Ecology. Matters of scale. Science 328, 575–576. doi:</w:t>
-      </w:r>
-      <w:hyperlink r:id="rId84">
-        <w:r>
-          <w:rPr>
-            <w:rStyle w:val="Hyperlink"/>
-          </w:rPr>
-          <w:t xml:space="preserve">10.1126/science.1188528</w:t>
-        </w:r>
-      </w:hyperlink>
-    </w:p>
-    <w:p>
-      <w:pPr>
-        <w:pStyle w:val="Bibliography"/>
-      </w:pPr>
-      <w:r>
         <w:t xml:space="preserve">Montoya, J., Woodward, G., Emmerson, M.C., Solé, R.V., 2009. Press perturbations and indirect effects in real food webs. Ecology 90, 2426–2433. doi:</w:t>
       </w:r>
-      <w:hyperlink r:id="rId85">
+      <w:hyperlink r:id="rId88">
         <w:r>
           <w:rPr>
             <w:rStyle w:val="Hyperlink"/>
@@ -3999,7 +3987,7 @@
       <w:r>
         <w:t xml:space="preserve">Murdoch, W.W., Kendall, B.E., Nisbet, R.M., Briggs, C.J., McCauley, E., Bolser, R., 2002. Single-species models for many-species food webs. Nature 417, 541–543. doi:</w:t>
       </w:r>
-      <w:hyperlink r:id="rId86">
+      <w:hyperlink r:id="rId89">
         <w:r>
           <w:rPr>
             <w:rStyle w:val="Hyperlink"/>
@@ -4023,7 +4011,7 @@
       <w:r>
         <w:t xml:space="preserve">Pearson, R.G., Dawson, T.P., 2003. Predicting the impacts of climate change on the distribution of species: are bioclimate envelope models useful? Global Ecology and Biogeography 12, 361–371. doi:</w:t>
       </w:r>
-      <w:hyperlink r:id="rId87">
+      <w:hyperlink r:id="rId90">
         <w:r>
           <w:rPr>
             <w:rStyle w:val="Hyperlink"/>
@@ -4039,7 +4027,7 @@
       <w:r>
         <w:t xml:space="preserve">Pelletier, F., Clutton-Brock, T., Pemberton, J., Tuljapurkar, S., Coulson, T., 2007. The evolutionary demography of ecological change: Linking trait variation and population growth. Science 315, 1571–1574. doi:</w:t>
       </w:r>
-      <w:hyperlink r:id="rId88">
+      <w:hyperlink r:id="rId91">
         <w:r>
           <w:rPr>
             <w:rStyle w:val="Hyperlink"/>
@@ -4055,7 +4043,7 @@
       <w:r>
         <w:t xml:space="preserve">Poisot, T., Canard, E., Mouillot, D., Mouquet, N., Gravel, D., Jordan, F., 2012. The dissimilarity of species interaction networks. Ecology letters 15, 1353–61. doi:</w:t>
       </w:r>
-      <w:hyperlink r:id="rId89">
+      <w:hyperlink r:id="rId92">
         <w:r>
           <w:rPr>
             <w:rStyle w:val="Hyperlink"/>
@@ -4071,7 +4059,7 @@
       <w:r>
         <w:t xml:space="preserve">Poisot, T., Kéfi, S., Morand, S., Stanko, M., Marquet, P.A., Hochberg, M.E., 2015. A continuum of specialists and generalists in empirical communities. PLoS ONE 10, 1–12. doi:</w:t>
       </w:r>
-      <w:hyperlink r:id="rId90">
+      <w:hyperlink r:id="rId93">
         <w:r>
           <w:rPr>
             <w:rStyle w:val="Hyperlink"/>
@@ -4087,7 +4075,7 @@
       <w:r>
         <w:t xml:space="preserve">Säterberg, T., Sellman, S., Ebenman, B., 2013. High frequency of functional extinctions in ecological networks. Nature 499, 468–70. doi:</w:t>
       </w:r>
-      <w:hyperlink r:id="rId91">
+      <w:hyperlink r:id="rId94">
         <w:r>
           <w:rPr>
             <w:rStyle w:val="Hyperlink"/>
@@ -4103,7 +4091,7 @@
       <w:r>
         <w:t xml:space="preserve">Schoener, T.W., 2011a. The Newest Synthesis : Understanding Ecological Dynamics. Science 331, 426–429. doi:</w:t>
       </w:r>
-      <w:hyperlink r:id="rId92">
+      <w:hyperlink r:id="rId95">
         <w:r>
           <w:rPr>
             <w:rStyle w:val="Hyperlink"/>
@@ -4119,7 +4107,7 @@
       <w:r>
         <w:t xml:space="preserve">Schoener, T.W., 2011b. The newest synthesis: understanding the interplay of evolutionary and ecological dynamics. Science (New York, N.Y.) 331, 426–9. doi:</w:t>
       </w:r>
-      <w:hyperlink r:id="rId92">
+      <w:hyperlink r:id="rId95">
         <w:r>
           <w:rPr>
             <w:rStyle w:val="Hyperlink"/>
@@ -4135,7 +4123,7 @@
       <w:r>
         <w:t xml:space="preserve">Simberloff, D.S., 1974. Equilibrium Theory of Island Biogeography and Ecology. Annual Review of Ecology and Systematics 5, 161–182. doi:</w:t>
       </w:r>
-      <w:hyperlink r:id="rId93">
+      <w:hyperlink r:id="rId96">
         <w:r>
           <w:rPr>
             <w:rStyle w:val="Hyperlink"/>
@@ -4151,7 +4139,7 @@
       <w:r>
         <w:t xml:space="preserve">Simberloff, D.S., Wilson, E.O., 1969. Experimental Zoogeography of Islands: The Colonization of Empty Islands. Ecology 50, 278–296. doi:</w:t>
       </w:r>
-      <w:hyperlink r:id="rId94">
+      <w:hyperlink r:id="rId97">
         <w:r>
           <w:rPr>
             <w:rStyle w:val="Hyperlink"/>
@@ -4167,7 +4155,7 @@
       <w:r>
         <w:t xml:space="preserve">Springer, A., Swann, D., Crimmins, M., 2015. Climate change impacts on high elevation saguaro range expansion. Journal of Arid Environments 116, 57–62. doi:</w:t>
       </w:r>
-      <w:hyperlink r:id="rId95">
+      <w:hyperlink r:id="rId98">
         <w:r>
           <w:rPr>
             <w:rStyle w:val="Hyperlink"/>
@@ -4183,7 +4171,7 @@
       <w:r>
         <w:t xml:space="preserve">Stein, A., Gerstner, K., Kreft, H., 2014. Environmental heterogeneity as a universal driver of species richness across taxa, biomes and spatial scales. Ecology Letters n/a–n/a. doi:</w:t>
       </w:r>
-      <w:hyperlink r:id="rId96">
+      <w:hyperlink r:id="rId99">
         <w:r>
           <w:rPr>
             <w:rStyle w:val="Hyperlink"/>
@@ -4197,9 +4185,25 @@
         <w:pStyle w:val="Bibliography"/>
       </w:pPr>
       <w:r>
+        <w:t xml:space="preserve">Thuiller, W., Münkemüller, T., Lavergne, S., Mouillot, D., Mouquet, N., Schiffers, K., Gravel, D., 2013. A road map for integrating eco-evolutionary processes into biodiversity models. Ecology Letters 16, 94–105. doi:</w:t>
+      </w:r>
+      <w:hyperlink r:id="rId100">
+        <w:r>
+          <w:rPr>
+            <w:rStyle w:val="Hyperlink"/>
+          </w:rPr>
+          <w:t xml:space="preserve">10.1111/ele.12104</w:t>
+        </w:r>
+      </w:hyperlink>
+    </w:p>
+    <w:p>
+      <w:pPr>
+        <w:pStyle w:val="Bibliography"/>
+      </w:pPr>
+      <w:r>
         <w:t xml:space="preserve">Vanbergen, A.J., 2013. Threats to an ecosystem service: Pressures on pollinators. Frontiers in Ecology and the Environment 11, 251–259. doi:</w:t>
       </w:r>
-      <w:hyperlink r:id="rId97">
+      <w:hyperlink r:id="rId101">
         <w:r>
           <w:rPr>
             <w:rStyle w:val="Hyperlink"/>
@@ -4223,7 +4227,7 @@
       <w:r>
         <w:t xml:space="preserve">Wallace, A.R., 1860. On the Zoological Geography of the Malay Archipelago. Journal of the Proceedings of the Linnean Society of London. Zoology 4, 172–184. doi:</w:t>
       </w:r>
-      <w:hyperlink r:id="rId98">
+      <w:hyperlink r:id="rId102">
         <w:r>
           <w:rPr>
             <w:rStyle w:val="Hyperlink"/>
@@ -4247,7 +4251,7 @@
       <w:r>
         <w:t xml:space="preserve">Warren, B.H., Simberloff, D., Ricklefs, R.E., Aguilée, R., Condamine, F.L., Gravel, D., Morlon, H., Mouquet, N., Rosindell, J., Casquet, J., Conti, E., Cornuault, J., Fernández-Palacios, J.M., Hengl, T., Norder, S.J., Rijsdijk, K.F., Sanmartín, I., Strasberg, D., Triantis, K.A., Valente, L.M., Whittaker, R.J., Gillespie, R.G., Emerson, B.C., Thébaud, C., 2015. Islands as model systems in ecology and evolution: Prospects fifty years after MacArthur-Wilson. Ecology Letters 18, 200–217. doi:</w:t>
       </w:r>
-      <w:hyperlink r:id="rId99">
+      <w:hyperlink r:id="rId103">
         <w:r>
           <w:rPr>
             <w:rStyle w:val="Hyperlink"/>
@@ -4263,7 +4267,7 @@
       <w:r>
         <w:t xml:space="preserve">Wootton, J.T., 1994. The Nature and Consequences of Indirect Effects in Ecological Communities. Annual Review of Ecology and Systematics 25, 443–466. doi:</w:t>
       </w:r>
-      <w:hyperlink r:id="rId100">
+      <w:hyperlink r:id="rId104">
         <w:r>
           <w:rPr>
             <w:rStyle w:val="Hyperlink"/>
@@ -4371,6 +4375,72 @@
       </w:r>
       <w:r>
         <w:t xml:space="preserve">Cet actuel professeur émérite à l'université d'Harvard est reconnu pour ces apport en biologie et en sociologue, il est l'auteur de 32 livres mais c'est pour son immense connaissance des fourmis que j'ai choisi l'adjectif de myrmécologue.</w:t>
+      </w:r>
+    </w:p>
+  </w:footnote>
+  <w:footnote w:id="29">
+    <w:p>
+      <w:pPr>
+        <w:pStyle w:val="FootnoteText"/>
+      </w:pPr>
+      <w:r>
+        <w:rPr>
+          <w:rStyle w:val="FootnoteReference"/>
+        </w:rPr>
+        <w:footnoteRef/>
+      </w:r>
+      <w:r>
+        <w:t xml:space="preserve"> </w:t>
+      </w:r>
+      <w:r>
+        <w:t xml:space="preserve">Changements accompagnés, entre autres, de l'utilisaion parfois massive de pesticide de la famille des néonicotinoïdes affaiblissant les colonies.</w:t>
+      </w:r>
+    </w:p>
+  </w:footnote>
+  <w:footnote w:id="32">
+    <w:p>
+      <w:pPr>
+        <w:pStyle w:val="FootnoteText"/>
+      </w:pPr>
+      <w:r>
+        <w:rPr>
+          <w:rStyle w:val="FootnoteReference"/>
+        </w:rPr>
+        <w:footnoteRef/>
+      </w:r>
+      <w:r>
+        <w:t xml:space="preserve"> </w:t>
+      </w:r>
+      <w:r>
+        <w:t xml:space="preserve">On peut trouver une variante énonçant que les économistes ont pédit 12 des trois dernières crises économiques. Je pense qu'au point de vue de la qualité des prédictions en biogéogrpahie, nous nous apparentons plus aux economistes qu'aux physiciens.</w:t>
+      </w:r>
+    </w:p>
+  </w:footnote>
+  <w:footnote w:id="34">
+    <w:p>
+      <w:pPr>
+        <w:pStyle w:val="FootnoteText"/>
+      </w:pPr>
+      <w:r>
+        <w:rPr>
+          <w:rStyle w:val="FootnoteReference"/>
+        </w:rPr>
+        <w:footnoteRef/>
+      </w:r>
+      <w:r>
+        <w:t xml:space="preserve"> </w:t>
+      </w:r>
+      <w:r>
+        <w:t xml:space="preserve">Il s'agit de la plante modèle par excellence le génome le permier à être séquencé chez les plantes</w:t>
+      </w:r>
+      <w:r>
+        <w:t xml:space="preserve"> </w:t>
+      </w:r>
+      <w:r>
+        <w:t xml:space="preserve">(Arabidopsis Genome Initiative, 2000)</w:t>
+      </w:r>
+      <w:r>
+        <w:t xml:space="preserve">.</w:t>
       </w:r>
     </w:p>
   </w:footnote>
@@ -4461,7 +4531,7 @@
     </w:lvl>
   </w:abstractNum>
   <w:abstractNum w:abstractNumId="990">
-    <w:nsid w:val="b9068a84"/>
+    <w:nsid w:val="6b9776e0"/>
     <w:multiLevelType w:val="multilevel"/>
     <w:lvl w:ilvl="0">
       <w:numFmt w:val="bullet"/>
@@ -4542,7 +4612,7 @@
     </w:lvl>
   </w:abstractNum>
   <w:abstractNum w:abstractNumId="991">
-    <w:nsid w:val="bb9de744"/>
+    <w:nsid w:val="66cb565b"/>
     <w:multiLevelType w:val="multilevel"/>
     <w:lvl w:ilvl="0">
       <w:numFmt w:val="bullet"/>

--- a/intro.docx
+++ b/intro.docx
@@ -647,61 +647,36 @@
         <w:pStyle w:val="FirstParagraph"/>
       </w:pPr>
       <w:r>
-        <w:t xml:space="preserve">La développement théorique des évidences c'est le triomphe de Higgs et de Einstein si les premiers developemnts sont corrcetes alors on devrait avoir pour corrolaire ça ca et ça. Ma démarche un peu différente mais aussi prédiction qui semnble marcher.</w:t>
-      </w:r>
-    </w:p>
-    <w:p>
-      <w:pPr>
-        <w:pStyle w:val="BodyText"/>
-      </w:pPr>
-      <w:r>
-        <w:t xml:space="preserve">'The types of questions we pose and the types of observations we make bear witness to our preconceptions. There is no way to get rid of them. There is nothing wrong with this, but we should be aware of it. When we look around us we actually see mirrors of our ideas. We can try to change ourselves on the basis of what we see, but we cannot do without the projections we impose on reality. Observations and statements span the full range from facts via interpretation to abstract ideas. The more abstract the idea, the more important the mirror effect.' Kojjman</w:t>
-      </w:r>
-    </w:p>
-    <w:p>
-      <w:pPr>
-        <w:pStyle w:val="BodyText"/>
-      </w:pPr>
-      <w:r>
-        <w:t xml:space="preserve">Tentatove de modéliser toutes les espèces à l'échelles de la terre entière alors qu'on est capable de généres dynamiques chaotiques à partir d'une seule espèces. Attention je ne veux pas dire que les premières tentatives sont vaines et je ne méprends pas sur la dynamqiue chaotique, j'indique simplement que s'il y a des cas de population isolés où a dynaqieu ne peut être connu à sans une précision initiale sur les coniditon initiales on peut se demander comment cela peut être extrapoller. Mais la enocre il y qeulques chsoses d'intéressant cconneitre abondance compotioon excate peucvent être connu à une èchelle de temps courte = métérolge alors peut-être qu'au échelle plus large des entité plus grande = climatologie de la biodiversité !</w:t>
-      </w:r>
-    </w:p>
-    <w:p>
-      <w:pPr>
-        <w:pStyle w:val="BodyText"/>
-      </w:pPr>
-      <w:r>
-        <w:t xml:space="preserve">approhe modulaire =&gt; rupture de symétrie</w:t>
-      </w:r>
-    </w:p>
-    <w:p>
-      <w:pPr>
-        <w:pStyle w:val="BodyText"/>
-      </w:pPr>
-      <w:r>
-        <w:t xml:space="preserve">J'explore quelques dualié propre à l'acte de modélisation que j'applique ultiment au champd e la biogéogroahie</w:t>
-      </w:r>
-    </w:p>
-    <w:p>
-      <w:pPr>
-        <w:pStyle w:val="BodyText"/>
-      </w:pPr>
-      <w:r>
-        <w:t xml:space="preserve">surtout avec les triomphes récents de la découverte expéimentale Boson de Higgs et de la double détection des ondes grvitationelles</w:t>
-      </w:r>
-      <w:r>
-        <w:t xml:space="preserve"> </w:t>
-      </w:r>
-      <w:r>
-        <w:t xml:space="preserve">Rassurons nous les physiciens ont encore bien des parties sonmbres àexplorer : matière noire et energie noire et du boulot en masse pour ecologues / economistes peut-être que les foralimes que nous empreintons à ces disciplines ne sont pas les bons... Comme dit le phylodophe Sachs dans sa biodiversité c'est trop historiques qu'un concepte comme le fitness n,est peutêtre pas bien mis en equation dans une forme physique</w:t>
+        <w:t xml:space="preserve">Après l'établissent d'un théorie suportée par un certain nombre de fait, le cadre conceptuel qu'elle propose étant travailler autour de travaux expérimentaux et de modélisations, de nouvelles prédictions émergent. La vérificaton des prédictions autour de nouvelles expérience et si elles sont vérfiée la théorie en sera renforcer. Ces dernières années, la physique nous a donnée des exemples très importants ces dernières années de vérification de théorie énoncée bien avant que les outils permettant de mettre au point leur vérification existent : la détection, validée en 2012, du Boson de Higgs dont l'éxistence a été prédite énoncée en 1964</w:t>
+      </w:r>
+      <w:r>
+        <w:rPr>
+          <w:rStyle w:val="FootnoteReference"/>
+        </w:rPr>
+        <w:footnoteReference w:id="36"/>
+      </w:r>
+      <w:r>
+        <w:t xml:space="preserve"> </w:t>
+      </w:r>
+      <w:r>
+        <w:t xml:space="preserve">et la détection des ondes gravitationelles cette année soit 100 ans après qu'Einstein en ait prédit l'existence</w:t>
+      </w:r>
+      <w:r>
+        <w:t xml:space="preserve"> </w:t>
+      </w:r>
+      <w:r>
+        <w:t xml:space="preserve">(Waldrop, 2016)</w:t>
+      </w:r>
+      <w:r>
+        <w:t xml:space="preserve">. Dans le cadre de la biogéographie, la validation d'une théorie puissant em Biogéogrpahie pourrait être possible si les aires de répartition futurtee sont préditcte correctment et si les pertes d'espèces, les conséquence de l'introduction de telles ou telle espèces sont validées. Pour y parvenir, cela demande d'être en mesure de connaître l'ensemble des nécanimses qui interviennet dans le tracé des aires de répartiton, comment ces pricessus interagissent et quels sont leurs imprtances relatives.</w:t>
       </w:r>
     </w:p>
     <w:p>
       <w:pPr>
         <w:pStyle w:val="Heading1"/>
       </w:pPr>
-      <w:bookmarkStart w:id="36" w:name="distributions-despèces-les-forces-en-présence"/>
-      <w:bookmarkEnd w:id="36"/>
+      <w:bookmarkStart w:id="37" w:name="distributions-despèces-les-forces-en-présence"/>
+      <w:bookmarkEnd w:id="37"/>
       <w:r>
         <w:t xml:space="preserve">Distributions d'espèces, les forces en présence</w:t>
       </w:r>
@@ -710,8 +685,8 @@
       <w:pPr>
         <w:pStyle w:val="Heading2"/>
       </w:pPr>
-      <w:bookmarkStart w:id="37" w:name="biogéographie-historique"/>
-      <w:bookmarkEnd w:id="37"/>
+      <w:bookmarkStart w:id="38" w:name="biogéographie-historique"/>
+      <w:bookmarkEnd w:id="38"/>
       <w:r>
         <w:t xml:space="preserve">Biogéographie historique</w:t>
       </w:r>
@@ -760,8 +735,8 @@
       <w:pPr>
         <w:pStyle w:val="Heading2"/>
       </w:pPr>
-      <w:bookmarkStart w:id="38" w:name="capactés-de-dispersion-et-structure-du-payasage-et-échanges-de-gènes"/>
-      <w:bookmarkEnd w:id="38"/>
+      <w:bookmarkStart w:id="39" w:name="capactés-de-dispersion-et-structure-du-payasage-et-échanges-de-gènes"/>
+      <w:bookmarkEnd w:id="39"/>
       <w:r>
         <w:t xml:space="preserve">Capactés de dispersion et structure du payasage et échanges de gènes</w:t>
       </w:r>
@@ -983,8 +958,8 @@
       <w:pPr>
         <w:pStyle w:val="Heading2"/>
       </w:pPr>
-      <w:bookmarkStart w:id="39" w:name="environnement-abiotique-et-distribution-des-espèces"/>
-      <w:bookmarkEnd w:id="39"/>
+      <w:bookmarkStart w:id="40" w:name="environnement-abiotique-et-distribution-des-espèces"/>
+      <w:bookmarkEnd w:id="40"/>
       <w:r>
         <w:t xml:space="preserve">Environnement abiotique et distribution des espèces</w:t>
       </w:r>
@@ -1109,7 +1084,7 @@
       <w:r>
         <w:t xml:space="preserve"> </w:t>
       </w:r>
-      <w:hyperlink r:id="rId40">
+      <w:hyperlink r:id="rId41">
         <w:r>
           <w:rPr>
             <w:rStyle w:val="Hyperlink"/>
@@ -1132,7 +1107,7 @@
       <w:r>
         <w:t xml:space="preserve"> </w:t>
       </w:r>
-      <w:hyperlink r:id="rId41">
+      <w:hyperlink r:id="rId42">
         <w:r>
           <w:rPr>
             <w:rStyle w:val="Hyperlink"/>
@@ -1171,8 +1146,8 @@
       <w:pPr>
         <w:pStyle w:val="Heading2"/>
       </w:pPr>
-      <w:bookmarkStart w:id="42" w:name="réseaux-dinteractions-interdépendance-des-espèces"/>
-      <w:bookmarkEnd w:id="42"/>
+      <w:bookmarkStart w:id="43" w:name="réseaux-dinteractions-interdépendance-des-espèces"/>
+      <w:bookmarkEnd w:id="43"/>
       <w:r>
         <w:t xml:space="preserve">Réseaux d'interactions : interdépendance des espèces</w:t>
       </w:r>
@@ -1512,8 +1487,8 @@
       <w:pPr>
         <w:pStyle w:val="Heading2"/>
       </w:pPr>
-      <w:bookmarkStart w:id="43" w:name="interactions-des-forces-synthèse-des-mécanismes-et-des-enjeux-autour-dun-exemple-récent"/>
-      <w:bookmarkEnd w:id="43"/>
+      <w:bookmarkStart w:id="44" w:name="interactions-des-forces-synthèse-des-mécanismes-et-des-enjeux-autour-dun-exemple-récent"/>
+      <w:bookmarkEnd w:id="44"/>
       <w:r>
         <w:t xml:space="preserve">Interactions des forces Synthèse des mécanismes et des enjeux autour d'un exemple récent</w:t>
       </w:r>
@@ -1732,8 +1707,8 @@
       <w:pPr>
         <w:pStyle w:val="Heading1"/>
       </w:pPr>
-      <w:bookmarkStart w:id="44" w:name="cadre-théorique-de-la-thèse"/>
-      <w:bookmarkEnd w:id="44"/>
+      <w:bookmarkStart w:id="45" w:name="cadre-théorique-de-la-thèse"/>
+      <w:bookmarkEnd w:id="45"/>
       <w:r>
         <w:t xml:space="preserve">Cadre théorique de la thèse</w:t>
       </w:r>
@@ -1750,8 +1725,8 @@
       <w:pPr>
         <w:pStyle w:val="Heading3"/>
       </w:pPr>
-      <w:bookmarkStart w:id="45" w:name="le-coeur-de-la-théorie-des-îles-une-vision-puissante-de-la-génèse-des-distributions-despèces"/>
-      <w:bookmarkEnd w:id="45"/>
+      <w:bookmarkStart w:id="46" w:name="le-coeur-de-la-théorie-des-îles-une-vision-puissante-de-la-génèse-des-distributions-despèces"/>
+      <w:bookmarkEnd w:id="46"/>
       <w:r>
         <w:t xml:space="preserve">Le coeur de la théorie des îles, une vision puissante de la génèse des distributions d'espèces</w:t>
       </w:r>
@@ -2105,8 +2080,8 @@
       <w:pPr>
         <w:pStyle w:val="Heading2"/>
       </w:pPr>
-      <w:bookmarkStart w:id="46" w:name="validation-de-la-théorie"/>
-      <w:bookmarkEnd w:id="46"/>
+      <w:bookmarkStart w:id="47" w:name="validation-de-la-théorie"/>
+      <w:bookmarkEnd w:id="47"/>
       <w:r>
         <w:t xml:space="preserve">Validation de la théorie</w:t>
       </w:r>
@@ -2131,7 +2106,7 @@
                     </pic:cNvPicPr>
                   </pic:nvPicPr>
                   <pic:blipFill>
-                    <a:blip r:embed="rId47"/>
+                    <a:blip r:embed="rId48"/>
                     <a:stretch>
                       <a:fillRect/>
                     </a:stretch>
@@ -2193,8 +2168,8 @@
       <w:pPr>
         <w:pStyle w:val="Heading2"/>
       </w:pPr>
-      <w:bookmarkStart w:id="48" w:name="lempreinte-historique-de-la-théorie-de-la-biogéographie-des-iles-de-macarthur-et-wilson"/>
-      <w:bookmarkEnd w:id="48"/>
+      <w:bookmarkStart w:id="49" w:name="lempreinte-historique-de-la-théorie-de-la-biogéographie-des-iles-de-macarthur-et-wilson"/>
+      <w:bookmarkEnd w:id="49"/>
       <w:r>
         <w:t xml:space="preserve">L'empreinte historique de la Théorie de la Biogéographie des Iles de MacArthur et Wilson</w:t>
       </w:r>
@@ -2347,8 +2322,8 @@
       <w:pPr>
         <w:pStyle w:val="Heading3"/>
       </w:pPr>
-      <w:bookmarkStart w:id="49" w:name="théorie-de-la-niche"/>
-      <w:bookmarkEnd w:id="49"/>
+      <w:bookmarkStart w:id="50" w:name="théorie-de-la-niche"/>
+      <w:bookmarkEnd w:id="50"/>
       <w:r>
         <w:t xml:space="preserve">théorie de la niche</w:t>
       </w:r>
@@ -2357,8 +2332,8 @@
       <w:pPr>
         <w:pStyle w:val="Heading3"/>
       </w:pPr>
-      <w:bookmarkStart w:id="50" w:name="la-théorie-des-métapopulations"/>
-      <w:bookmarkEnd w:id="50"/>
+      <w:bookmarkStart w:id="51" w:name="la-théorie-des-métapopulations"/>
+      <w:bookmarkEnd w:id="51"/>
       <w:r>
         <w:t xml:space="preserve">La théorie des métapopulations</w:t>
       </w:r>
@@ -2375,8 +2350,8 @@
       <w:pPr>
         <w:pStyle w:val="Heading3"/>
       </w:pPr>
-      <w:bookmarkStart w:id="51" w:name="la-théorie-neutre-de-lécologie-et-le-débat-quelle-soulève"/>
-      <w:bookmarkEnd w:id="51"/>
+      <w:bookmarkStart w:id="52" w:name="la-théorie-neutre-de-lécologie-et-le-débat-quelle-soulève"/>
+      <w:bookmarkEnd w:id="52"/>
       <w:r>
         <w:t xml:space="preserve">La théorie neutre de l'écologie et le débat qu'elle soulève</w:t>
       </w:r>
@@ -2472,8 +2447,8 @@
       <w:pPr>
         <w:pStyle w:val="Heading2"/>
       </w:pPr>
-      <w:bookmarkStart w:id="52" w:name="aller-plus-loin-enjeux-théoriques"/>
-      <w:bookmarkEnd w:id="52"/>
+      <w:bookmarkStart w:id="53" w:name="aller-plus-loin-enjeux-théoriques"/>
+      <w:bookmarkEnd w:id="53"/>
       <w:r>
         <w:t xml:space="preserve">Aller plus loin, Enjeux théoriques</w:t>
       </w:r>
@@ -2591,8 +2566,8 @@
       <w:pPr>
         <w:pStyle w:val="Heading1"/>
       </w:pPr>
-      <w:bookmarkStart w:id="53" w:name="le-rôle-des-interactions-dans-la-distribution-des-espèces"/>
-      <w:bookmarkEnd w:id="53"/>
+      <w:bookmarkStart w:id="54" w:name="le-rôle-des-interactions-dans-la-distribution-des-espèces"/>
+      <w:bookmarkEnd w:id="54"/>
       <w:r>
         <w:t xml:space="preserve">Le rôle des interactions dans la distribution des espèces</w:t>
       </w:r>
@@ -2625,8 +2600,8 @@
       <w:pPr>
         <w:pStyle w:val="Heading2"/>
       </w:pPr>
-      <w:bookmarkStart w:id="54" w:name="pourquoi-les-intéractions-ne-joue-t-elle-pas-un-rôle-majeur"/>
-      <w:bookmarkEnd w:id="54"/>
+      <w:bookmarkStart w:id="55" w:name="pourquoi-les-intéractions-ne-joue-t-elle-pas-un-rôle-majeur"/>
+      <w:bookmarkEnd w:id="55"/>
       <w:r>
         <w:t xml:space="preserve">Pourquoi les intéractions ne joue-t-elle pas un rôle majeur</w:t>
       </w:r>
@@ -2635,8 +2610,8 @@
       <w:pPr>
         <w:pStyle w:val="Heading3"/>
       </w:pPr>
-      <w:bookmarkStart w:id="55" w:name="la-théorie-de-la-biogéograohie-ne-les-nient-pas-bien-au-contraire"/>
-      <w:bookmarkEnd w:id="55"/>
+      <w:bookmarkStart w:id="56" w:name="la-théorie-de-la-biogéograohie-ne-les-nient-pas-bien-au-contraire"/>
+      <w:bookmarkEnd w:id="56"/>
       <w:r>
         <w:t xml:space="preserve">La théorie de la biogéograohie ne les nient pas bien au contraire</w:t>
       </w:r>
@@ -2770,8 +2745,8 @@
       <w:pPr>
         <w:pStyle w:val="Heading3"/>
       </w:pPr>
-      <w:bookmarkStart w:id="56" w:name="problème-déchelle"/>
-      <w:bookmarkEnd w:id="56"/>
+      <w:bookmarkStart w:id="57" w:name="problème-déchelle"/>
+      <w:bookmarkEnd w:id="57"/>
       <w:r>
         <w:t xml:space="preserve">Problème d'échelle</w:t>
       </w:r>
@@ -2948,8 +2923,8 @@
       <w:pPr>
         <w:pStyle w:val="Heading3"/>
       </w:pPr>
-      <w:bookmarkStart w:id="57" w:name="un-problème-déchelle"/>
-      <w:bookmarkEnd w:id="57"/>
+      <w:bookmarkStart w:id="58" w:name="un-problème-déchelle"/>
+      <w:bookmarkEnd w:id="58"/>
       <w:r>
         <w:t xml:space="preserve">Un problème d'échelle ?</w:t>
       </w:r>
@@ -3095,8 +3070,8 @@
       <w:pPr>
         <w:pStyle w:val="Heading2"/>
       </w:pPr>
-      <w:bookmarkStart w:id="58" w:name="faire-un-questionnement-des-intersections-des-ranges-et-des-règles"/>
-      <w:bookmarkEnd w:id="58"/>
+      <w:bookmarkStart w:id="59" w:name="faire-un-questionnement-des-intersections-des-ranges-et-des-règles"/>
+      <w:bookmarkEnd w:id="59"/>
       <w:r>
         <w:t xml:space="preserve">Faire un questionnement des intersections des ranges et des règles</w:t>
       </w:r>
@@ -3450,8 +3425,8 @@
       <w:pPr>
         <w:pStyle w:val="Heading2"/>
       </w:pPr>
-      <w:bookmarkStart w:id="59" w:name="au-dela-desinteractioms"/>
-      <w:bookmarkEnd w:id="59"/>
+      <w:bookmarkStart w:id="60" w:name="au-dela-desinteractioms"/>
+      <w:bookmarkEnd w:id="60"/>
       <w:r>
         <w:t xml:space="preserve">Au dela desinteractioms</w:t>
       </w:r>
@@ -3483,7 +3458,7 @@
       <w:r>
         <w:t xml:space="preserve">Allesina, S., Tang, S., 2012. Stability criteria for complex ecosystems. Nature 483, 205–208. doi:</w:t>
       </w:r>
-      <w:hyperlink r:id="rId60">
+      <w:hyperlink r:id="rId61">
         <w:r>
           <w:rPr>
             <w:rStyle w:val="Hyperlink"/>
@@ -3499,7 +3474,7 @@
       <w:r>
         <w:t xml:space="preserve">Arabidopsis Genome Initiative, 2000. Analysis of the genome sequence of the flowering plant Arabidopsis thaliana. Nature 408, 796–815. doi:</w:t>
       </w:r>
-      <w:hyperlink r:id="rId61">
+      <w:hyperlink r:id="rId62">
         <w:r>
           <w:rPr>
             <w:rStyle w:val="Hyperlink"/>
@@ -3515,7 +3490,7 @@
       <w:r>
         <w:t xml:space="preserve">Araujo, M.B., Rahbek, C., 2006. How Does Climate Change Affect Biodiversity? Science 313, 1396–1397. doi:</w:t>
       </w:r>
-      <w:hyperlink r:id="rId62">
+      <w:hyperlink r:id="rId63">
         <w:r>
           <w:rPr>
             <w:rStyle w:val="Hyperlink"/>
@@ -3531,7 +3506,7 @@
       <w:r>
         <w:t xml:space="preserve">Beck, J., Ballesteros-Mejia, L., Buchmann, C.M., Dengler, J., Fritz, S.A., Gruber, B., Hof, C., Jansen, F., Knapp, S., Kreft, H., Schneider, A.-K., Winter, M., Dormann, C.F., 2012. What’s on the horizon for macroecology? Ecography 35, 001–011. doi:</w:t>
       </w:r>
-      <w:hyperlink r:id="rId63">
+      <w:hyperlink r:id="rId64">
         <w:r>
           <w:rPr>
             <w:rStyle w:val="Hyperlink"/>
@@ -3547,7 +3522,7 @@
       <w:r>
         <w:t xml:space="preserve">Beck, J., Böller, M., Erhardt, A., Schwanghart, W., 2014. Spatial bias in the GBIF database and its effect on modeling species’ geographic distributions. Ecological Informatics 19, 10–15. doi:</w:t>
       </w:r>
-      <w:hyperlink r:id="rId64">
+      <w:hyperlink r:id="rId65">
         <w:r>
           <w:rPr>
             <w:rStyle w:val="Hyperlink"/>
@@ -3563,7 +3538,7 @@
       <w:r>
         <w:t xml:space="preserve">Bellard, C., Bertelsmeier, C., Leadley, P., Thuiller, W., Courchamp, F., 2012. Impacts of climate change on the future of biodiversity. Ecology letters 15, 365–377. doi:</w:t>
       </w:r>
-      <w:hyperlink r:id="rId65">
+      <w:hyperlink r:id="rId66">
         <w:r>
           <w:rPr>
             <w:rStyle w:val="Hyperlink"/>
@@ -3579,7 +3554,7 @@
       <w:r>
         <w:t xml:space="preserve">Cahill, A.E., Aiello-Lammens, M.E., Fisher-Reid, M.C., Hua, X., Karanewsky, C.J., Ryu, H.Y., Sbeglia, G.C., Spagnolo, F., Waldron, J.B., Warsi, O., Wiens, J.J., 2013. How does climate change cause extinction? Proceedings. Biological sciences / The Royal Society 280, 20121890. doi:</w:t>
       </w:r>
-      <w:hyperlink r:id="rId66">
+      <w:hyperlink r:id="rId67">
         <w:r>
           <w:rPr>
             <w:rStyle w:val="Hyperlink"/>
@@ -3595,7 +3570,7 @@
       <w:r>
         <w:t xml:space="preserve">Cazelles, K., Mouquet, N., Mouillot, D., Gravel, D., 2015. On the integration of biotic interaction and environmental constraints at the biogeographical scale. Ecography n/a–n/a. doi:</w:t>
       </w:r>
-      <w:hyperlink r:id="rId67">
+      <w:hyperlink r:id="rId68">
         <w:r>
           <w:rPr>
             <w:rStyle w:val="Hyperlink"/>
@@ -3611,7 +3586,7 @@
       <w:r>
         <w:t xml:space="preserve">Cirtwill, A.R., Stouffer, D.B., 2015. Knowledge of predator-prey interactions improves predictions of immigration and extinction in island biogeography. Global Ecology and Biogeography n/a–n/a. doi:</w:t>
       </w:r>
-      <w:hyperlink r:id="rId68">
+      <w:hyperlink r:id="rId69">
         <w:r>
           <w:rPr>
             <w:rStyle w:val="Hyperlink"/>
@@ -3627,7 +3602,7 @@
       <w:r>
         <w:t xml:space="preserve">Connor, E.F., Simberloff, D., 1979. The Assembly of Species Communities: Chance or Competition? Ecology 60, 1132. doi:</w:t>
       </w:r>
-      <w:hyperlink r:id="rId69">
+      <w:hyperlink r:id="rId70">
         <w:r>
           <w:rPr>
             <w:rStyle w:val="Hyperlink"/>
@@ -3651,7 +3626,7 @@
       <w:r>
         <w:t xml:space="preserve">Elith, J., H. Graham, C., P. Anderson, R., Dudík, M., Ferrier, S., Guisan, A., J. Hijmans, R., Huettmann, F., R. Leathwick, J., Lehmann, A., Li, J., G. Lohmann, L., A. Loiselle, B., Manion, G., Moritz, C., Nakamura, M., Nakazawa, Y., McC. M. Overton, J., Townsend Peterson, A., J. Phillips, S., Richardson, K., Scachetti-Pereira, R., E. Schapire, R., Soberón, J., Williams, S., S. Wisz, M., E. Zimmermann, N., 2006. Novel methods improve prediction of species’ distributions from occurrence data. Ecography 29, 129–151. doi:</w:t>
       </w:r>
-      <w:hyperlink r:id="rId70">
+      <w:hyperlink r:id="rId71">
         <w:r>
           <w:rPr>
             <w:rStyle w:val="Hyperlink"/>
@@ -3667,7 +3642,7 @@
       <w:r>
         <w:t xml:space="preserve">Elith, J., Leathwick, J.R., 2009. Species Distribution Models: Ecological Explanation and Prediction Across Space and Time. Annual Review of Ecology, Evolution, and Systematics 40, 677–697. doi:</w:t>
       </w:r>
-      <w:hyperlink r:id="rId71">
+      <w:hyperlink r:id="rId72">
         <w:r>
           <w:rPr>
             <w:rStyle w:val="Hyperlink"/>
@@ -3683,7 +3658,7 @@
       <w:r>
         <w:t xml:space="preserve">Engelbrecht, B.M.J., Comita, L.S., Condit, R., Kursar, T. a, Tyree, M.T., Turner, B.L., Hubbell, S.P., 2007. Drought sensitivity shapes species distribution patterns in tropical forests. Nature 447, 80–82. doi:</w:t>
       </w:r>
-      <w:hyperlink r:id="rId72">
+      <w:hyperlink r:id="rId73">
         <w:r>
           <w:rPr>
             <w:rStyle w:val="Hyperlink"/>
@@ -3699,7 +3674,7 @@
       <w:r>
         <w:t xml:space="preserve">Gravel, D., Bell, T., Barbera, C., Bouvier, T., Pommier, T., Venail, P., Mouquet, N., 2011. Experimental niche evolution alters the strength of the diversity–productivity relationship. Nature 469, 89–92. doi:</w:t>
       </w:r>
-      <w:hyperlink r:id="rId73">
+      <w:hyperlink r:id="rId74">
         <w:r>
           <w:rPr>
             <w:rStyle w:val="Hyperlink"/>
@@ -3715,7 +3690,7 @@
       <w:r>
         <w:t xml:space="preserve">Hannah, L., Roehrdanz, P.R., Ikegami, M., Shepard, A.V., Shaw, M.R., Tabor, G., Zhi, L., Marquet, P.a., Hijmans, R.J., 2013. Climate change, wine, and conservation. Proceedings of the National Academy of Sciences 110, 6907–6912. doi:</w:t>
       </w:r>
-      <w:hyperlink r:id="rId74">
+      <w:hyperlink r:id="rId75">
         <w:r>
           <w:rPr>
             <w:rStyle w:val="Hyperlink"/>
@@ -3731,7 +3706,7 @@
       <w:r>
         <w:t xml:space="preserve">Hijmans, R.J., Cameron, S.E., Parra, J.L., Jones, P.G., Jarvis, A., 2005. Very high resolution interpolated climate surfaces for global land areas. International Journal of Climatology 25, 1965–1978. doi:</w:t>
       </w:r>
-      <w:hyperlink r:id="rId75">
+      <w:hyperlink r:id="rId76">
         <w:r>
           <w:rPr>
             <w:rStyle w:val="Hyperlink"/>
@@ -3747,7 +3722,7 @@
       <w:r>
         <w:t xml:space="preserve">Hortal, J., Diniz-Filho, J.A.F., Bini, L.M., Rodríguez, M.Á., Baselga, A., Nogués-Bravo, D., Rangel, T.F., Hawkins, B.A., Lobo, J.M., 2011. Ice age climate, evolutionary constraints and diversity patterns of European dung beetles. Ecology Letters 14, 741–748. doi:</w:t>
       </w:r>
-      <w:hyperlink r:id="rId76">
+      <w:hyperlink r:id="rId77">
         <w:r>
           <w:rPr>
             <w:rStyle w:val="Hyperlink"/>
@@ -3763,7 +3738,7 @@
       <w:r>
         <w:t xml:space="preserve">Kearney, M., Porter, W.P., 2004. MAPPING THE FUNDAMENTAL NICHE: PHYSIOLOGY, CLIMATE, AND THE DISTRIBUTION OF A NOCTURNAL LIZARD. Ecology 85, 3119–3131. doi:</w:t>
       </w:r>
-      <w:hyperlink r:id="rId77">
+      <w:hyperlink r:id="rId78">
         <w:r>
           <w:rPr>
             <w:rStyle w:val="Hyperlink"/>
@@ -3779,7 +3754,7 @@
       <w:r>
         <w:t xml:space="preserve">Kéfi, S., Berlow, E.L., Wieters, E.A., Joppa, L.N., Wood, S.A., Brose, U., Navarrete, S.A., 2015. Network structure beyond food webs: mapping non-trophic and trophic interactions on Chilean rocky shores. Ecology 96, 291–303. doi:</w:t>
       </w:r>
-      <w:hyperlink r:id="rId78">
+      <w:hyperlink r:id="rId79">
         <w:r>
           <w:rPr>
             <w:rStyle w:val="Hyperlink"/>
@@ -3795,7 +3770,7 @@
       <w:r>
         <w:t xml:space="preserve">Kéfi, S., Berlow, E.L., Wieters, E.A., Navarrete, S.A., Petchey, O.L., Wood, S.A., Boit, A., Joppa, L.N., Lafferty, K.D., Williams, R.J., Martinez, N.D., Menge, B.A., Blanchette, C.A., Iles, A.C., Brose, U., 2012. More than a meal… integrating non-feeding interactions into food webs. Ecology Letters 15, 291–300. doi:</w:t>
       </w:r>
-      <w:hyperlink r:id="rId79">
+      <w:hyperlink r:id="rId80">
         <w:r>
           <w:rPr>
             <w:rStyle w:val="Hyperlink"/>
@@ -3811,7 +3786,7 @@
       <w:r>
         <w:t xml:space="preserve">Koh, L.P., 2004. Species Coextinctions and the Biodiversity Crisis. Science 305, 1632–1634. doi:</w:t>
       </w:r>
-      <w:hyperlink r:id="rId80">
+      <w:hyperlink r:id="rId81">
         <w:r>
           <w:rPr>
             <w:rStyle w:val="Hyperlink"/>
@@ -3827,7 +3802,7 @@
       <w:r>
         <w:t xml:space="preserve">Leibold, M.a., Holyoak, M., Mouquet, N., Amarasekare, P., Chase, J.M., Hoopes, M.F., Holt, R.D., Shurin, J.B., Law, R., Tilman, D., Loreau, M., Gonzalez, a., 2004. The metacommunity concept: a framework for multi-scale community ecology. Ecology Letters 7, 601–613. doi:</w:t>
       </w:r>
-      <w:hyperlink r:id="rId81">
+      <w:hyperlink r:id="rId82">
         <w:r>
           <w:rPr>
             <w:rStyle w:val="Hyperlink"/>
@@ -3843,7 +3818,7 @@
       <w:r>
         <w:t xml:space="preserve">Letten, A.D., Keith, D.a., Tozer, M.G., Hui, F.K., 2015. Fine-scale hydrological niche differentiation through the lens of multi-species co-occurrence models. Journal of Ecology 103, 1264–1275. doi:</w:t>
       </w:r>
-      <w:hyperlink r:id="rId82">
+      <w:hyperlink r:id="rId83">
         <w:r>
           <w:rPr>
             <w:rStyle w:val="Hyperlink"/>
@@ -3859,7 +3834,7 @@
       <w:r>
         <w:t xml:space="preserve">Lomolino, M.V., 2000. A call for a new paradigm of island biogeography. Global Ecology and Biogeography 9, 1–6. doi:</w:t>
       </w:r>
-      <w:hyperlink r:id="rId83">
+      <w:hyperlink r:id="rId84">
         <w:r>
           <w:rPr>
             <w:rStyle w:val="Hyperlink"/>
@@ -3875,7 +3850,7 @@
       <w:r>
         <w:t xml:space="preserve">Loreau, M., Naeem, S., Inchausti, P., Bengtsson, J., Grime, J.P., Hector, a, Hooper, D.U., Huston, M. a, Raffaelli, D., Schmid, B., Tilman, D., Wardle, D. a, 2001. Biodiversity and ecosystem functioning: current knowledge and future challenges. Science (New York, N.Y.) 294, 804–8. doi:</w:t>
       </w:r>
-      <w:hyperlink r:id="rId84">
+      <w:hyperlink r:id="rId85">
         <w:r>
           <w:rPr>
             <w:rStyle w:val="Hyperlink"/>
@@ -3915,7 +3890,7 @@
       <w:r>
         <w:t xml:space="preserve">May, R.M., 2004. Uses and abuses of mathematics in biology. Science (New York, N.Y.) 303, 790–3. doi:</w:t>
       </w:r>
-      <w:hyperlink r:id="rId85">
+      <w:hyperlink r:id="rId86">
         <w:r>
           <w:rPr>
             <w:rStyle w:val="Hyperlink"/>
@@ -3931,7 +3906,7 @@
       <w:r>
         <w:t xml:space="preserve">May, R.M., 1973. Stability and complexity in model ecosystems. Monographs in population biology 6, 1–235. doi:</w:t>
       </w:r>
-      <w:hyperlink r:id="rId86">
+      <w:hyperlink r:id="rId87">
         <w:r>
           <w:rPr>
             <w:rStyle w:val="Hyperlink"/>
@@ -3955,7 +3930,7 @@
       <w:r>
         <w:t xml:space="preserve">McCann, K.S., 2000. The diversity-stability debate. Nature 405, 228–33. doi:</w:t>
       </w:r>
-      <w:hyperlink r:id="rId87">
+      <w:hyperlink r:id="rId88">
         <w:r>
           <w:rPr>
             <w:rStyle w:val="Hyperlink"/>
@@ -3971,7 +3946,7 @@
       <w:r>
         <w:t xml:space="preserve">Montoya, J., Woodward, G., Emmerson, M.C., Solé, R.V., 2009. Press perturbations and indirect effects in real food webs. Ecology 90, 2426–2433. doi:</w:t>
       </w:r>
-      <w:hyperlink r:id="rId88">
+      <w:hyperlink r:id="rId89">
         <w:r>
           <w:rPr>
             <w:rStyle w:val="Hyperlink"/>
@@ -3987,7 +3962,7 @@
       <w:r>
         <w:t xml:space="preserve">Murdoch, W.W., Kendall, B.E., Nisbet, R.M., Briggs, C.J., McCauley, E., Bolser, R., 2002. Single-species models for many-species food webs. Nature 417, 541–543. doi:</w:t>
       </w:r>
-      <w:hyperlink r:id="rId89">
+      <w:hyperlink r:id="rId90">
         <w:r>
           <w:rPr>
             <w:rStyle w:val="Hyperlink"/>
@@ -4011,7 +3986,7 @@
       <w:r>
         <w:t xml:space="preserve">Pearson, R.G., Dawson, T.P., 2003. Predicting the impacts of climate change on the distribution of species: are bioclimate envelope models useful? Global Ecology and Biogeography 12, 361–371. doi:</w:t>
       </w:r>
-      <w:hyperlink r:id="rId90">
+      <w:hyperlink r:id="rId91">
         <w:r>
           <w:rPr>
             <w:rStyle w:val="Hyperlink"/>
@@ -4027,7 +4002,7 @@
       <w:r>
         <w:t xml:space="preserve">Pelletier, F., Clutton-Brock, T., Pemberton, J., Tuljapurkar, S., Coulson, T., 2007. The evolutionary demography of ecological change: Linking trait variation and population growth. Science 315, 1571–1574. doi:</w:t>
       </w:r>
-      <w:hyperlink r:id="rId91">
+      <w:hyperlink r:id="rId92">
         <w:r>
           <w:rPr>
             <w:rStyle w:val="Hyperlink"/>
@@ -4043,7 +4018,7 @@
       <w:r>
         <w:t xml:space="preserve">Poisot, T., Canard, E., Mouillot, D., Mouquet, N., Gravel, D., Jordan, F., 2012. The dissimilarity of species interaction networks. Ecology letters 15, 1353–61. doi:</w:t>
       </w:r>
-      <w:hyperlink r:id="rId92">
+      <w:hyperlink r:id="rId93">
         <w:r>
           <w:rPr>
             <w:rStyle w:val="Hyperlink"/>
@@ -4059,7 +4034,7 @@
       <w:r>
         <w:t xml:space="preserve">Poisot, T., Kéfi, S., Morand, S., Stanko, M., Marquet, P.A., Hochberg, M.E., 2015. A continuum of specialists and generalists in empirical communities. PLoS ONE 10, 1–12. doi:</w:t>
       </w:r>
-      <w:hyperlink r:id="rId93">
+      <w:hyperlink r:id="rId94">
         <w:r>
           <w:rPr>
             <w:rStyle w:val="Hyperlink"/>
@@ -4075,7 +4050,7 @@
       <w:r>
         <w:t xml:space="preserve">Säterberg, T., Sellman, S., Ebenman, B., 2013. High frequency of functional extinctions in ecological networks. Nature 499, 468–70. doi:</w:t>
       </w:r>
-      <w:hyperlink r:id="rId94">
+      <w:hyperlink r:id="rId95">
         <w:r>
           <w:rPr>
             <w:rStyle w:val="Hyperlink"/>
@@ -4091,7 +4066,7 @@
       <w:r>
         <w:t xml:space="preserve">Schoener, T.W., 2011a. The Newest Synthesis : Understanding Ecological Dynamics. Science 331, 426–429. doi:</w:t>
       </w:r>
-      <w:hyperlink r:id="rId95">
+      <w:hyperlink r:id="rId96">
         <w:r>
           <w:rPr>
             <w:rStyle w:val="Hyperlink"/>
@@ -4107,7 +4082,7 @@
       <w:r>
         <w:t xml:space="preserve">Schoener, T.W., 2011b. The newest synthesis: understanding the interplay of evolutionary and ecological dynamics. Science (New York, N.Y.) 331, 426–9. doi:</w:t>
       </w:r>
-      <w:hyperlink r:id="rId95">
+      <w:hyperlink r:id="rId96">
         <w:r>
           <w:rPr>
             <w:rStyle w:val="Hyperlink"/>
@@ -4123,7 +4098,7 @@
       <w:r>
         <w:t xml:space="preserve">Simberloff, D.S., 1974. Equilibrium Theory of Island Biogeography and Ecology. Annual Review of Ecology and Systematics 5, 161–182. doi:</w:t>
       </w:r>
-      <w:hyperlink r:id="rId96">
+      <w:hyperlink r:id="rId97">
         <w:r>
           <w:rPr>
             <w:rStyle w:val="Hyperlink"/>
@@ -4139,7 +4114,7 @@
       <w:r>
         <w:t xml:space="preserve">Simberloff, D.S., Wilson, E.O., 1969. Experimental Zoogeography of Islands: The Colonization of Empty Islands. Ecology 50, 278–296. doi:</w:t>
       </w:r>
-      <w:hyperlink r:id="rId97">
+      <w:hyperlink r:id="rId98">
         <w:r>
           <w:rPr>
             <w:rStyle w:val="Hyperlink"/>
@@ -4155,7 +4130,7 @@
       <w:r>
         <w:t xml:space="preserve">Springer, A., Swann, D., Crimmins, M., 2015. Climate change impacts on high elevation saguaro range expansion. Journal of Arid Environments 116, 57–62. doi:</w:t>
       </w:r>
-      <w:hyperlink r:id="rId98">
+      <w:hyperlink r:id="rId99">
         <w:r>
           <w:rPr>
             <w:rStyle w:val="Hyperlink"/>
@@ -4171,7 +4146,7 @@
       <w:r>
         <w:t xml:space="preserve">Stein, A., Gerstner, K., Kreft, H., 2014. Environmental heterogeneity as a universal driver of species richness across taxa, biomes and spatial scales. Ecology Letters n/a–n/a. doi:</w:t>
       </w:r>
-      <w:hyperlink r:id="rId99">
+      <w:hyperlink r:id="rId100">
         <w:r>
           <w:rPr>
             <w:rStyle w:val="Hyperlink"/>
@@ -4187,7 +4162,7 @@
       <w:r>
         <w:t xml:space="preserve">Thuiller, W., Münkemüller, T., Lavergne, S., Mouillot, D., Mouquet, N., Schiffers, K., Gravel, D., 2013. A road map for integrating eco-evolutionary processes into biodiversity models. Ecology Letters 16, 94–105. doi:</w:t>
       </w:r>
-      <w:hyperlink r:id="rId100">
+      <w:hyperlink r:id="rId101">
         <w:r>
           <w:rPr>
             <w:rStyle w:val="Hyperlink"/>
@@ -4203,7 +4178,7 @@
       <w:r>
         <w:t xml:space="preserve">Vanbergen, A.J., 2013. Threats to an ecosystem service: Pressures on pollinators. Frontiers in Ecology and the Environment 11, 251–259. doi:</w:t>
       </w:r>
-      <w:hyperlink r:id="rId101">
+      <w:hyperlink r:id="rId102">
         <w:r>
           <w:rPr>
             <w:rStyle w:val="Hyperlink"/>
@@ -4217,6 +4192,22 @@
         <w:pStyle w:val="Bibliography"/>
       </w:pPr>
       <w:r>
+        <w:t xml:space="preserve">Waldrop, M.M., 2016. The hundred-year quest for gravitational waves — in pictures. Nature. doi:</w:t>
+      </w:r>
+      <w:hyperlink r:id="rId103">
+        <w:r>
+          <w:rPr>
+            <w:rStyle w:val="Hyperlink"/>
+          </w:rPr>
+          <w:t xml:space="preserve">10.1038/nature.2016.19340</w:t>
+        </w:r>
+      </w:hyperlink>
+    </w:p>
+    <w:p>
+      <w:pPr>
+        <w:pStyle w:val="Bibliography"/>
+      </w:pPr>
+      <w:r>
         <w:t xml:space="preserve">Wallace, A.R., 1881. Island Life: Or, The Phenomena and Causes of Insular Faunas and Floras, Including a Revision and Attempted Solution of the Problem of Geological Climates. Harper &amp; brothers.</w:t>
       </w:r>
     </w:p>
@@ -4227,7 +4218,7 @@
       <w:r>
         <w:t xml:space="preserve">Wallace, A.R., 1860. On the Zoological Geography of the Malay Archipelago. Journal of the Proceedings of the Linnean Society of London. Zoology 4, 172–184. doi:</w:t>
       </w:r>
-      <w:hyperlink r:id="rId102">
+      <w:hyperlink r:id="rId104">
         <w:r>
           <w:rPr>
             <w:rStyle w:val="Hyperlink"/>
@@ -4251,7 +4242,7 @@
       <w:r>
         <w:t xml:space="preserve">Warren, B.H., Simberloff, D., Ricklefs, R.E., Aguilée, R., Condamine, F.L., Gravel, D., Morlon, H., Mouquet, N., Rosindell, J., Casquet, J., Conti, E., Cornuault, J., Fernández-Palacios, J.M., Hengl, T., Norder, S.J., Rijsdijk, K.F., Sanmartín, I., Strasberg, D., Triantis, K.A., Valente, L.M., Whittaker, R.J., Gillespie, R.G., Emerson, B.C., Thébaud, C., 2015. Islands as model systems in ecology and evolution: Prospects fifty years after MacArthur-Wilson. Ecology Letters 18, 200–217. doi:</w:t>
       </w:r>
-      <w:hyperlink r:id="rId103">
+      <w:hyperlink r:id="rId105">
         <w:r>
           <w:rPr>
             <w:rStyle w:val="Hyperlink"/>
@@ -4267,7 +4258,7 @@
       <w:r>
         <w:t xml:space="preserve">Wootton, J.T., 1994. The Nature and Consequences of Indirect Effects in Ecological Communities. Annual Review of Ecology and Systematics 25, 443–466. doi:</w:t>
       </w:r>
-      <w:hyperlink r:id="rId104">
+      <w:hyperlink r:id="rId106">
         <w:r>
           <w:rPr>
             <w:rStyle w:val="Hyperlink"/>
@@ -4441,6 +4432,25 @@
       </w:r>
       <w:r>
         <w:t xml:space="preserve">.</w:t>
+      </w:r>
+    </w:p>
+  </w:footnote>
+  <w:footnote w:id="36">
+    <w:p>
+      <w:pPr>
+        <w:pStyle w:val="FootnoteText"/>
+      </w:pPr>
+      <w:r>
+        <w:rPr>
+          <w:rStyle w:val="FootnoteReference"/>
+        </w:rPr>
+        <w:footnoteRef/>
+      </w:r>
+      <w:r>
+        <w:t xml:space="preserve"> </w:t>
+      </w:r>
+      <w:r>
+        <w:t xml:space="preserve">Pour plus de détail au bulletin du CERN [http://cds.cern.ch/journal/CERNBulletin/2012/28/News%20Articles/1459456?ln=fr][http://cds.cern.ch/journal/CERNBulletin/2012/28/News%20Articles/1459456?ln=fr]</w:t>
       </w:r>
     </w:p>
   </w:footnote>
@@ -4531,7 +4541,7 @@
     </w:lvl>
   </w:abstractNum>
   <w:abstractNum w:abstractNumId="990">
-    <w:nsid w:val="6b9776e0"/>
+    <w:nsid w:val="3d0befa1"/>
     <w:multiLevelType w:val="multilevel"/>
     <w:lvl w:ilvl="0">
       <w:numFmt w:val="bullet"/>
@@ -4612,7 +4622,7 @@
     </w:lvl>
   </w:abstractNum>
   <w:abstractNum w:abstractNumId="991">
-    <w:nsid w:val="66cb565b"/>
+    <w:nsid w:val="6d6416a6"/>
     <w:multiLevelType w:val="multilevel"/>
     <w:lvl w:ilvl="0">
       <w:numFmt w:val="bullet"/>

--- a/intro.docx
+++ b/intro.docx
@@ -675,10 +675,10 @@
       <w:pPr>
         <w:pStyle w:val="Heading1"/>
       </w:pPr>
-      <w:bookmarkStart w:id="37" w:name="distributions-despèces-les-forces-en-présence"/>
+      <w:bookmarkStart w:id="37" w:name="répartition-géographiques-des-espèces-les-forces-en-présence"/>
       <w:bookmarkEnd w:id="37"/>
       <w:r>
-        <w:t xml:space="preserve">Distributions d'espèces, les forces en présence</w:t>
+        <w:t xml:space="preserve">Répartition géographiques des espèces, les forces en présence</w:t>
       </w:r>
     </w:p>
     <w:p>
@@ -4541,7 +4541,7 @@
     </w:lvl>
   </w:abstractNum>
   <w:abstractNum w:abstractNumId="990">
-    <w:nsid w:val="3d0befa1"/>
+    <w:nsid w:val="6a0f352c"/>
     <w:multiLevelType w:val="multilevel"/>
     <w:lvl w:ilvl="0">
       <w:numFmt w:val="bullet"/>
@@ -4622,7 +4622,7 @@
     </w:lvl>
   </w:abstractNum>
   <w:abstractNum w:abstractNumId="991">
-    <w:nsid w:val="6d6416a6"/>
+    <w:nsid w:val="b84d7ec4"/>
     <w:multiLevelType w:val="multilevel"/>
     <w:lvl w:ilvl="0">
       <w:numFmt w:val="bullet"/>

--- a/intro.docx
+++ b/intro.docx
@@ -696,27 +696,33 @@
         <w:pStyle w:val="FirstParagraph"/>
       </w:pPr>
       <w:r>
-        <w:t xml:space="preserve">La dominante du livre de Wallace est la dérivation et dès que le cadre concpetuel de l'écolution est sur bien tout semble faire grand sens. Le cadre majeur de l'interpreétation est le résulats de porcessus profone et long les même indices que Wegener pour faire le théorie des plaques : la ressemblance d'espèce très éloignées. L'études des îles à aussi de deéterminer quelles îles apparyienne écozone ()littéralement la région indienne et australienne)</w:t>
-      </w:r>
-      <w:r>
-        <w:t xml:space="preserve"> </w:t>
-      </w:r>
-      <w:r>
-        <w:t xml:space="preserve">(Wallace, 1860)</w:t>
-      </w:r>
-      <w:r>
-        <w:t xml:space="preserve"> </w:t>
-      </w:r>
-      <w:r>
-        <w:t xml:space="preserve">c'est ainsi que la ligne décozones que sont l'indomalais et l'australasien. Il s'agit en fait de la toile de fond du cardre dans lequel se passe 'hitroie avant de comprnr quel et quel queles sont les grands mouvment qui ont ét en présence depuis les miliers d'années qui ont vu la dérive des continents jusqu'aux compréhension de Wegener de la tectonique des plaques. Dans un article pau en 2011, Joachim Hortal et collègue ont démontrés que l'abondance d warm-adapted group for whom temperature is a well- known constrain</w:t>
-      </w:r>
-    </w:p>
-    <w:p>
-      <w:pPr>
-        <w:pStyle w:val="BodyText"/>
-      </w:pPr>
-      <w:r>
-        <w:t xml:space="preserve">Biensur l'histoir ce décline à différentes échelle stemporelle et pour comprendre les discturbution on peut ademttre une certaine histoire commune sans pour autant dire que la compréhension fine va pkus loin que la représention de différents taxons radiation et c'est finalemnt ce qui strucvutr le pool d'espèces. Parlons de l'histoire à l'échelle depuis la dernière glaciation, elle laisse son empreinte et alors qu'il du dernier Maximum glacier qui a occuré il ya 21000 ans est rpofindément marqueé dans la diversité des bouzier</w:t>
+        <w:t xml:space="preserve">Il s'agit du récit des variations temporelles à larges des échelles temporelles. C'est dans l'étude de la proximité des taxons mais aussi des fossiles éventuels que l'on déchifre comment certains groupes ont colonisés tels ou tels lieu. La théorie de la dérive des continents établie par Alfred Lothar Wegener, notamment basée sur la similarité de fossiles trouvés sur des continents très èloignés, implique que des groupes éventuellement proche il y a des milions d'année ont été séparée et on donnaée maissane à des lignées différentes. Aujourd'hui nous sommes capables de retracer ces liens de parenté à l'aide de phylogénies moléculaires sont des outils très efficace pour comprendre depuiis quand les différents taxons ont été séparée. Par la compairaison des génômes motochindiriaux, il a été montré récemment que les lémuriens (primates malgaches) ont été séparées de toute autre lignée de primates il y a 60 milions d'année environs</w:t>
+      </w:r>
+      <w:r>
+        <w:t xml:space="preserve"> </w:t>
+      </w:r>
+      <w:r>
+        <w:t xml:space="preserve">(Finstermeier et al., 2013)</w:t>
+      </w:r>
+      <w:r>
+        <w:t xml:space="preserve">. Une autre partie du travail devant ces faits est de comprendre quels ont été les mécanismes qui ont conduit à l'isolation de ce groupe de singes à Madagscar et à la construction des communautés que nous observons actuellement</w:t>
+      </w:r>
+      <w:r>
+        <w:t xml:space="preserve"> </w:t>
+      </w:r>
+      <w:r>
+        <w:t xml:space="preserve">(Razafindratsima et al., 2013)</w:t>
+      </w:r>
+      <w:r>
+        <w:t xml:space="preserve">.</w:t>
+      </w:r>
+    </w:p>
+    <w:p>
+      <w:pPr>
+        <w:pStyle w:val="BodyText"/>
+      </w:pPr>
+      <w:r>
+        <w:t xml:space="preserve">Les processus de grande amplitude temporelle sont cependant dominés par le poids historique et prédire un phénomène tel que l'extinction des dinosaurs n'est chose aisée qu'une fois qu'il s'est déroulé. Cela dit, en regardant des évènemnets plus récents, certains mécanimes puis être mis en jeu. Aisin, l'étude de la diversification des bouziers entrepris par Joachim Hortal et collègues</w:t>
       </w:r>
       <w:r>
         <w:t xml:space="preserve"> </w:t>
@@ -728,17 +734,26 @@
         <w:t xml:space="preserve"> </w:t>
       </w:r>
       <w:r>
-        <w:t xml:space="preserve">limite actuelle avec le 0°C montre. Aisi il y avait un ensemble d'espèce de bouzier concentré réfugié qau sud et qui se sont dispoersé vers el nord et l'examen pylogénétique montre un groupe particulier qui clairemnt identifié par des reuves phylogénétique.</w:t>
+        <w:t xml:space="preserve">montre que la dernière glacition qui a cntraint le range de ces espèces sesibles au froid, a laissé des empreintent encore visible dans la diversité de ce groupe : la limite de la thermocline 0°C durant le dernier maximum glacier ( il ya 21000 ans environs) sépare les zones de fortes diversié en bouzier. De plus, ils montrent que la diversité phylogénique des espèces plus au nord, c'est-à-dire plus tolérante au froid, est un sous-ensemble phylogénétique très restrient, c'est à dire que peu de branches de ces bouziers sont à l'originie des colonisations nordique. Ainsi après uen conrtaction des ranges, il y a une empreinte sur la diversification des espèces et ceux malgrés leur capacité de dispersion</w:t>
+      </w:r>
+      <w:r>
+        <w:t xml:space="preserve"> </w:t>
+      </w:r>
+      <w:r>
+        <w:t xml:space="preserve">(Hortal et al., 2011)</w:t>
+      </w:r>
+      <w:r>
+        <w:t xml:space="preserve">.</w:t>
       </w:r>
     </w:p>
     <w:p>
       <w:pPr>
         <w:pStyle w:val="Heading2"/>
       </w:pPr>
-      <w:bookmarkStart w:id="39" w:name="capactés-de-dispersion-et-structure-du-payasage-et-échanges-de-gènes"/>
+      <w:bookmarkStart w:id="39" w:name="capactés-de-dispersion-et-structure-du-payasage"/>
       <w:bookmarkEnd w:id="39"/>
       <w:r>
-        <w:t xml:space="preserve">Capactés de dispersion et structure du payasage et échanges de gènes</w:t>
+        <w:t xml:space="preserve">Capactés de dispersion et structure du payasage</w:t>
       </w:r>
     </w:p>
     <w:p>
@@ -746,140 +761,15 @@
         <w:pStyle w:val="FirstParagraph"/>
       </w:pPr>
       <w:r>
-        <w:t xml:space="preserve">La vie telle que nous la connaissons pérennise l'information accumulée au cours du temps via à un support moléculaire, l'ADN. Cette molécule peut 1- renfermer une plasticité phénotypique offrant aux espèces des possibilités pour faire face aux stress environnementaux et 2- subir des altérations, des mutations, dont le relative avantage apporté peut assurer une survie accrue. Les espèces sont donc elles-mêmes porteuses potentielles de réponses face aux changement actuels</w:t>
-      </w:r>
-      <w:r>
-        <w:t xml:space="preserve"> </w:t>
-      </w:r>
-      <w:r>
-        <w:t xml:space="preserve">. La plasticité phénotypique permet une réaction rapide des espèces à des changements environnementaux soudains. Tingley</w:t>
-      </w:r>
-      <w:r>
-        <w:t xml:space="preserve"> </w:t>
-      </w:r>
-      <w:r>
-        <w:t xml:space="preserve"> </w:t>
-      </w:r>
-      <w:r>
-        <w:t xml:space="preserve">2009 ont ainsi montré que sur 53 espèces d'oiseaux étudiés dans la Sierra Nevada, 48 ont colonisé de nouveaux sites où les conditions de température et de précipitations leur étaient plus favorables</w:t>
-      </w:r>
-      <w:r>
-        <w:t xml:space="preserve"> </w:t>
-      </w:r>
-      <w:r>
-        <w:t xml:space="preserve">. Les mutations sont quant à elles des évènements relativement rares qui interviennent potentiellement à chaque génération, leur fréquence est donc dépendante, en premier lieu du temps de génération mais aussi de la tolérance des systèmes de réplication du matériel génétique. Pour des espèces aux temps de génération court, les processus micro-évolutifs peuvent donc être déterminants. Ainsi, Balanyá</w:t>
-      </w:r>
-      <w:r>
-        <w:t xml:space="preserve"> </w:t>
-      </w:r>
-      <w:r>
-        <w:t xml:space="preserve"> </w:t>
-      </w:r>
-      <w:r>
-        <w:t xml:space="preserve">2009 ont montré des changements notables dans le génotype de</w:t>
-      </w:r>
-      <w:r>
-        <w:t xml:space="preserve"> </w:t>
-      </w:r>
-      <w:r>
-        <w:t xml:space="preserve"> </w:t>
-      </w:r>
-      <w:r>
-        <w:t xml:space="preserve">en 24 années avec des génotypes de basses latitudes plus répandus en réponses au changements climatiques.</w:t>
-      </w:r>
-    </w:p>
-    <w:p>
-      <w:pPr>
-        <w:pStyle w:val="BodyText"/>
-      </w:pPr>
-      <w:r>
-        <w:t xml:space="preserve">Il est capital de ne pas oublier les processus évolutifs dans un modèle de biogéographie afin d'envisager correctement la biodiversité de demain</w:t>
-      </w:r>
-      <w:r>
-        <w:t xml:space="preserve"> </w:t>
-      </w:r>
-      <w:r>
-        <w:t xml:space="preserve">. La nature des processus à prendre en compte est dépendante de l'échelle de temps considérée. Ainsi, si l'on souhaite retracer l'histoire évolutive d'une région, les aspects adaptatifs relevant de la micro-évolution sont moins pertinents que les processus évolutifs de longue portée modifiant profondément les espèces. Il faut, à ce propos, rappeler que l'évolution peut conduire à un enrichissement du pool d'espèce d'une région donnée</w:t>
-      </w:r>
-      <w:r>
-        <w:t xml:space="preserve"> </w:t>
-      </w:r>
-      <w:r>
-        <w:t xml:space="preserve">. Les mutations accumulées dans une population isolée géographiquement peuvent conduire à une incompatibilité reproductive avec les populations du pool dont elle est issue. Il y a alors spéciation, la biodiversité est augmentée. A court terme, les processus longs de spéciation peuvent être occultés mais prendre en compte les phénomènes d'adaptation et les processus d'évolution des espèces au temps de générations court est important. Il est aussi important de distinguer les réponses phénotypiques des réponses évolutives, les premières pouvant être plus rapide mais à porter moindre que les secondes plus lentes</w:t>
-      </w:r>
-      <w:r>
-        <w:t xml:space="preserve"> </w:t>
-      </w:r>
-      <w:r>
-        <w:t xml:space="preserve">.</w:t>
-      </w:r>
-    </w:p>
-    <w:p>
-      <w:pPr>
-        <w:pStyle w:val="BodyText"/>
-      </w:pPr>
-      <w:r>
-        <w:t xml:space="preserve">Il ne s'agit pas simplement du reflet des capacités individuelles de mouvement mais bien d'une propriété à l'échelle de l'espèces</w:t>
-      </w:r>
-    </w:p>
-    <w:p>
-      <w:pPr>
-        <w:pStyle w:val="BodyText"/>
-      </w:pPr>
-      <w:r>
-        <w:t xml:space="preserve">De manière générale, l'espèce doit pouvoir répondre à l'ensemble de ses dépenses énergétiques pour survivre et éventuellement se reproduire</w:t>
-      </w:r>
-      <w:r>
-        <w:t xml:space="preserve"> </w:t>
-      </w:r>
-      <w:r>
-        <w:t xml:space="preserve">. La dernière condition n'est pas indispensable : la présence d'une espèce peut résulter d'une permanente colonisation</w:t>
-      </w:r>
-      <w:r>
-        <w:t xml:space="preserve"> </w:t>
-      </w:r>
-      <w:r>
-        <w:t xml:space="preserve">. Cet espace des variables environnementales dans lequel une survie d'une population est possible, nous l'appellerons niche écologique. Ce terme est l'objet de vif débat</w:t>
-      </w:r>
-      <w:r>
-        <w:t xml:space="preserve"> </w:t>
-      </w:r>
-      <w:r>
-        <w:t xml:space="preserve"> </w:t>
-      </w:r>
-      <w:r>
-        <w:t xml:space="preserve">que nous éviterons en rappelant la définition employé. Nous palerons ici de niche fondamentale pour désigner l'ensemble des variables</w:t>
-      </w:r>
-      <w:r>
-        <w:t xml:space="preserve"> </w:t>
-      </w:r>
-      <w:r>
-        <w:t xml:space="preserve"> </w:t>
-      </w:r>
-      <w:r>
-        <w:t xml:space="preserve">et niche réalisée lorsque la composante biotique intervient, même indirectement.</w:t>
-      </w:r>
-    </w:p>
-    <w:p>
-      <w:pPr>
-        <w:numPr>
-          <w:numId w:val="1001"/>
-          <w:ilvl w:val="0"/>
-        </w:numPr>
-      </w:pPr>
-      <w:r>
-        <w:t xml:space="preserve">L'engoument pour les îles est aussi une facilité dans le comprendre les ocntraintes et relié clairemnt les îles aux continent</w:t>
-      </w:r>
-    </w:p>
-    <w:p>
-      <w:pPr>
-        <w:numPr>
-          <w:numId w:val="1001"/>
-          <w:ilvl w:val="0"/>
-        </w:numPr>
-      </w:pPr>
-      <w:r>
-        <w:t xml:space="preserve">Metapopultion ont montré que différents porblème oour abirder</w:t>
+        <w:t xml:space="preserve">La remonté nordique des bouziers depuis le dernier maximum glacier signalé au pargraphe précédent est sans doute lié à des évènemnets de dispersion à l'échelle individuel. Le mouvement des individus les conduit au fil des générations à se disperser et si le milieu est favorable à y perdurer. Ces mouvements individules ont des répercusssions à l'échelles de l'espèce. Il s'agit là d'un moteur essentiel de la répartition des espèces : le lien à l'espace. Même les espèces sessile omt des capacit.s de dispersion par la production de semence disséminé par toute sorte de mécanisme. La diffusion des organimes est inévitable comme une forme d'entropie, cette comparaison est intéressante car elle montre que des mouvements stochaistqies conduisent à une forme de dispersion assez prévisible.</w:t>
+      </w:r>
+    </w:p>
+    <w:p>
+      <w:pPr>
+        <w:pStyle w:val="BodyText"/>
+      </w:pPr>
+      <w:r>
+        <w:t xml:space="preserve">Le cadre de diffusion est néanmoins cintraint par la structure du paysage. On peut parler de conraintes physique : vallé encastré autour de montanges difficiles à passée, une rivière, des vents ou des courants dominants qui dirigent les mouvemnets de dispersion. Mais aussi le climat dans arrivés, les différentes espèces en présene. Aussi contraintes les échemnges entre population et modelée les flux de gènes qui traversent les popylatons (Metapopultion ont montré que différents porblème oour abirder</w:t>
       </w:r>
       <w:r>
         <w:t xml:space="preserve"> </w:t>
@@ -887,71 +777,16 @@
       <w:r>
         <w:t xml:space="preserve">(Leibold et al., 2004)</w:t>
       </w:r>
-    </w:p>
-    <w:p>
-      <w:pPr>
-        <w:numPr>
-          <w:numId w:val="1001"/>
-          <w:ilvl w:val="0"/>
-        </w:numPr>
-      </w:pPr>
-      <w:r>
-        <w:t xml:space="preserve">Par essence stochatique</w:t>
-      </w:r>
-    </w:p>
-    <w:p>
-      <w:pPr>
-        <w:numPr>
-          <w:numId w:val="1001"/>
-          <w:ilvl w:val="0"/>
-        </w:numPr>
-      </w:pPr>
-      <w:r>
-        <w:t xml:space="preserve">diversité =&gt; crombie crombie 1946 diversité d'habitat and coexitence (article repis dan MacArthur).</w:t>
-      </w:r>
-      <w:r>
-        <w:t xml:space="preserve"> </w:t>
-      </w:r>
-      <w:r>
-        <w:t xml:space="preserve">=&gt; faarine and tube + broken caripopse de blé</w:t>
-      </w:r>
-    </w:p>
-    <w:p>
-      <w:pPr>
-        <w:numPr>
-          <w:numId w:val="1001"/>
-          <w:ilvl w:val="0"/>
-        </w:numPr>
-      </w:pPr>
-      <w:r>
-        <w:t xml:space="preserve">expéreice de défoliation expérience reprise</w:t>
-      </w:r>
-    </w:p>
-    <w:p>
-      <w:pPr>
-        <w:numPr>
-          <w:numId w:val="1001"/>
-          <w:ilvl w:val="0"/>
-        </w:numPr>
-      </w:pPr>
-      <w:r>
-        <w:t xml:space="preserve">exemple des bonobs</w:t>
-      </w:r>
-    </w:p>
-    <w:p>
-      <w:pPr>
-        <w:pStyle w:val="FirstParagraph"/>
-      </w:pPr>
-      <w:r>
-        <w:t xml:space="preserve">Toujour dans ce sont finalement des</w:t>
-      </w:r>
-    </w:p>
-    <w:p>
-      <w:pPr>
-        <w:pStyle w:val="BodyText"/>
-      </w:pPr>
-      <w:r>
-        <w:t xml:space="preserve">Structure fine</w:t>
+      <w:r>
+        <w:t xml:space="preserve">).</w:t>
+      </w:r>
+    </w:p>
+    <w:p>
+      <w:pPr>
+        <w:pStyle w:val="BodyText"/>
+      </w:pPr>
+      <w:r>
+        <w:t xml:space="preserve">Mais des conséquence prévisibles expérice de d.foliation. Après avoir défolié</w:t>
       </w:r>
     </w:p>
     <w:p>
@@ -1392,7 +1227,17 @@
     </w:p>
     <w:p>
       <w:pPr>
-        <w:pStyle w:val="BodyText"/>
+        <w:pStyle w:val="Heading2"/>
+      </w:pPr>
+      <w:bookmarkStart w:id="44" w:name="eco-evo-dynamqieu"/>
+      <w:bookmarkEnd w:id="44"/>
+      <w:r>
+        <w:t xml:space="preserve">Eco-evo dynamqieu</w:t>
+      </w:r>
+    </w:p>
+    <w:p>
+      <w:pPr>
+        <w:pStyle w:val="FirstParagraph"/>
       </w:pPr>
       <w:r>
         <w:t xml:space="preserve">Retro action des processus évolutifs vers une synthèse</w:t>
@@ -1485,10 +1330,83 @@
     </w:p>
     <w:p>
       <w:pPr>
+        <w:pStyle w:val="BodyText"/>
+      </w:pPr>
+      <w:r>
+        <w:t xml:space="preserve">La vie telle que nous la connaissons pérennise l'information accumulée au cours du temps via à un support moléculaire, l'ADN. Cette molécule peut 1- renfermer une plasticité phénotypique offrant aux espèces des possibilités pour faire face aux stress environnementaux et 2- subir des altérations, des mutations, dont le relative avantage apporté peut assurer une survie accrue. Les espèces sont donc elles-mêmes porteuses potentielles de réponses face aux changement actuels</w:t>
+      </w:r>
+      <w:r>
+        <w:t xml:space="preserve"> </w:t>
+      </w:r>
+      <w:r>
+        <w:t xml:space="preserve">. La plasticité phénotypique permet une réaction rapide des espèces à des changements environnementaux soudains. Tingley</w:t>
+      </w:r>
+      <w:r>
+        <w:t xml:space="preserve"> </w:t>
+      </w:r>
+      <w:r>
+        <w:t xml:space="preserve"> </w:t>
+      </w:r>
+      <w:r>
+        <w:t xml:space="preserve">2009 ont ainsi montré que sur 53 espèces d'oiseaux étudiés dans la Sierra Nevada, 48 ont colonisé de nouveaux sites où les conditions de température et de précipitations leur étaient plus favorables</w:t>
+      </w:r>
+      <w:r>
+        <w:t xml:space="preserve"> </w:t>
+      </w:r>
+      <w:r>
+        <w:t xml:space="preserve">. Les mutations sont quant à elles des évènements relativement rares qui interviennent potentiellement à chaque génération, leur fréquence est donc dépendante, en premier lieu du temps de génération mais aussi de la tolérance des systèmes de réplication du matériel génétique. Pour des espèces aux temps de génération court, les processus micro-évolutifs peuvent donc être déterminants. Ainsi, Balanyá</w:t>
+      </w:r>
+      <w:r>
+        <w:t xml:space="preserve"> </w:t>
+      </w:r>
+      <w:r>
+        <w:t xml:space="preserve"> </w:t>
+      </w:r>
+      <w:r>
+        <w:t xml:space="preserve">2009 ont montré des changements notables dans le génotype de</w:t>
+      </w:r>
+      <w:r>
+        <w:t xml:space="preserve"> </w:t>
+      </w:r>
+      <w:r>
+        <w:t xml:space="preserve"> </w:t>
+      </w:r>
+      <w:r>
+        <w:t xml:space="preserve">en 24 années avec des génotypes de basses latitudes plus répandus en réponses au changements climatiques.</w:t>
+      </w:r>
+    </w:p>
+    <w:p>
+      <w:pPr>
+        <w:pStyle w:val="BodyText"/>
+      </w:pPr>
+      <w:r>
+        <w:t xml:space="preserve">Il est capital de ne pas oublier les processus évolutifs dans un modèle de biogéographie afin d'envisager correctement la biodiversité de demain</w:t>
+      </w:r>
+      <w:r>
+        <w:t xml:space="preserve"> </w:t>
+      </w:r>
+      <w:r>
+        <w:t xml:space="preserve">. La nature des processus à prendre en compte est dépendante de l'échelle de temps considérée. Ainsi, si l'on souhaite retracer l'histoire évolutive d'une région, les aspects adaptatifs relevant de la micro-évolution sont moins pertinents que les processus évolutifs de longue portée modifiant profondément les espèces. Il faut, à ce propos, rappeler que l'évolution peut conduire à un enrichissement du pool d'espèce d'une région donnée</w:t>
+      </w:r>
+      <w:r>
+        <w:t xml:space="preserve"> </w:t>
+      </w:r>
+      <w:r>
+        <w:t xml:space="preserve">. Les mutations accumulées dans une population isolée géographiquement peuvent conduire à une incompatibilité reproductive avec les populations du pool dont elle est issue. Il y a alors spéciation, la biodiversité est augmentée. A court terme, les processus longs de spéciation peuvent être occultés mais prendre en compte les phénomènes d'adaptation et les processus d'évolution des espèces au temps de générations court est important. Il est aussi important de distinguer les réponses phénotypiques des réponses évolutives, les premières pouvant être plus rapide mais à porter moindre que les secondes plus lentes</w:t>
+      </w:r>
+      <w:r>
+        <w:t xml:space="preserve"> </w:t>
+      </w:r>
+      <w:r>
+        <w:t xml:space="preserve">.</w:t>
+      </w:r>
+    </w:p>
+    <w:p>
+      <w:pPr>
         <w:pStyle w:val="Heading2"/>
       </w:pPr>
-      <w:bookmarkStart w:id="44" w:name="interactions-des-forces-synthèse-des-mécanismes-et-des-enjeux-autour-dun-exemple-récent"/>
-      <w:bookmarkEnd w:id="44"/>
+      <w:bookmarkStart w:id="45" w:name="interactions-des-forces-synthèse-des-mécanismes-et-des-enjeux-autour-dun-exemple-récent"/>
+      <w:bookmarkEnd w:id="45"/>
       <w:r>
         <w:t xml:space="preserve">Interactions des forces Synthèse des mécanismes et des enjeux autour d'un exemple récent</w:t>
       </w:r>
@@ -1707,8 +1625,8 @@
       <w:pPr>
         <w:pStyle w:val="Heading1"/>
       </w:pPr>
-      <w:bookmarkStart w:id="45" w:name="cadre-théorique-de-la-thèse"/>
-      <w:bookmarkEnd w:id="45"/>
+      <w:bookmarkStart w:id="46" w:name="cadre-théorique-de-la-thèse"/>
+      <w:bookmarkEnd w:id="46"/>
       <w:r>
         <w:t xml:space="preserve">Cadre théorique de la thèse</w:t>
       </w:r>
@@ -1725,8 +1643,8 @@
       <w:pPr>
         <w:pStyle w:val="Heading3"/>
       </w:pPr>
-      <w:bookmarkStart w:id="46" w:name="le-coeur-de-la-théorie-des-îles-une-vision-puissante-de-la-génèse-des-distributions-despèces"/>
-      <w:bookmarkEnd w:id="46"/>
+      <w:bookmarkStart w:id="47" w:name="le-coeur-de-la-théorie-des-îles-une-vision-puissante-de-la-génèse-des-distributions-despèces"/>
+      <w:bookmarkEnd w:id="47"/>
       <w:r>
         <w:t xml:space="preserve">Le coeur de la théorie des îles, une vision puissante de la génèse des distributions d'espèces</w:t>
       </w:r>
@@ -2080,8 +1998,8 @@
       <w:pPr>
         <w:pStyle w:val="Heading2"/>
       </w:pPr>
-      <w:bookmarkStart w:id="47" w:name="validation-de-la-théorie"/>
-      <w:bookmarkEnd w:id="47"/>
+      <w:bookmarkStart w:id="48" w:name="validation-de-la-théorie"/>
+      <w:bookmarkEnd w:id="48"/>
       <w:r>
         <w:t xml:space="preserve">Validation de la théorie</w:t>
       </w:r>
@@ -2106,7 +2024,7 @@
                     </pic:cNvPicPr>
                   </pic:nvPicPr>
                   <pic:blipFill>
-                    <a:blip r:embed="rId48"/>
+                    <a:blip r:embed="rId49"/>
                     <a:stretch>
                       <a:fillRect/>
                     </a:stretch>
@@ -2168,8 +2086,8 @@
       <w:pPr>
         <w:pStyle w:val="Heading2"/>
       </w:pPr>
-      <w:bookmarkStart w:id="49" w:name="lempreinte-historique-de-la-théorie-de-la-biogéographie-des-iles-de-macarthur-et-wilson"/>
-      <w:bookmarkEnd w:id="49"/>
+      <w:bookmarkStart w:id="50" w:name="lempreinte-historique-de-la-théorie-de-la-biogéographie-des-iles-de-macarthur-et-wilson"/>
+      <w:bookmarkEnd w:id="50"/>
       <w:r>
         <w:t xml:space="preserve">L'empreinte historique de la Théorie de la Biogéographie des Iles de MacArthur et Wilson</w:t>
       </w:r>
@@ -2322,8 +2240,8 @@
       <w:pPr>
         <w:pStyle w:val="Heading3"/>
       </w:pPr>
-      <w:bookmarkStart w:id="50" w:name="théorie-de-la-niche"/>
-      <w:bookmarkEnd w:id="50"/>
+      <w:bookmarkStart w:id="51" w:name="théorie-de-la-niche"/>
+      <w:bookmarkEnd w:id="51"/>
       <w:r>
         <w:t xml:space="preserve">théorie de la niche</w:t>
       </w:r>
@@ -2332,8 +2250,8 @@
       <w:pPr>
         <w:pStyle w:val="Heading3"/>
       </w:pPr>
-      <w:bookmarkStart w:id="51" w:name="la-théorie-des-métapopulations"/>
-      <w:bookmarkEnd w:id="51"/>
+      <w:bookmarkStart w:id="52" w:name="la-théorie-des-métapopulations"/>
+      <w:bookmarkEnd w:id="52"/>
       <w:r>
         <w:t xml:space="preserve">La théorie des métapopulations</w:t>
       </w:r>
@@ -2350,8 +2268,8 @@
       <w:pPr>
         <w:pStyle w:val="Heading3"/>
       </w:pPr>
-      <w:bookmarkStart w:id="52" w:name="la-théorie-neutre-de-lécologie-et-le-débat-quelle-soulève"/>
-      <w:bookmarkEnd w:id="52"/>
+      <w:bookmarkStart w:id="53" w:name="la-théorie-neutre-de-lécologie-et-le-débat-quelle-soulève"/>
+      <w:bookmarkEnd w:id="53"/>
       <w:r>
         <w:t xml:space="preserve">La théorie neutre de l'écologie et le débat qu'elle soulève</w:t>
       </w:r>
@@ -2447,8 +2365,8 @@
       <w:pPr>
         <w:pStyle w:val="Heading2"/>
       </w:pPr>
-      <w:bookmarkStart w:id="53" w:name="aller-plus-loin-enjeux-théoriques"/>
-      <w:bookmarkEnd w:id="53"/>
+      <w:bookmarkStart w:id="54" w:name="aller-plus-loin-enjeux-théoriques"/>
+      <w:bookmarkEnd w:id="54"/>
       <w:r>
         <w:t xml:space="preserve">Aller plus loin, Enjeux théoriques</w:t>
       </w:r>
@@ -2566,8 +2484,8 @@
       <w:pPr>
         <w:pStyle w:val="Heading1"/>
       </w:pPr>
-      <w:bookmarkStart w:id="54" w:name="le-rôle-des-interactions-dans-la-distribution-des-espèces"/>
-      <w:bookmarkEnd w:id="54"/>
+      <w:bookmarkStart w:id="55" w:name="le-rôle-des-interactions-dans-la-distribution-des-espèces"/>
+      <w:bookmarkEnd w:id="55"/>
       <w:r>
         <w:t xml:space="preserve">Le rôle des interactions dans la distribution des espèces</w:t>
       </w:r>
@@ -2600,8 +2518,8 @@
       <w:pPr>
         <w:pStyle w:val="Heading2"/>
       </w:pPr>
-      <w:bookmarkStart w:id="55" w:name="pourquoi-les-intéractions-ne-joue-t-elle-pas-un-rôle-majeur"/>
-      <w:bookmarkEnd w:id="55"/>
+      <w:bookmarkStart w:id="56" w:name="pourquoi-les-intéractions-ne-joue-t-elle-pas-un-rôle-majeur"/>
+      <w:bookmarkEnd w:id="56"/>
       <w:r>
         <w:t xml:space="preserve">Pourquoi les intéractions ne joue-t-elle pas un rôle majeur</w:t>
       </w:r>
@@ -2610,8 +2528,8 @@
       <w:pPr>
         <w:pStyle w:val="Heading3"/>
       </w:pPr>
-      <w:bookmarkStart w:id="56" w:name="la-théorie-de-la-biogéograohie-ne-les-nient-pas-bien-au-contraire"/>
-      <w:bookmarkEnd w:id="56"/>
+      <w:bookmarkStart w:id="57" w:name="la-théorie-de-la-biogéograohie-ne-les-nient-pas-bien-au-contraire"/>
+      <w:bookmarkEnd w:id="57"/>
       <w:r>
         <w:t xml:space="preserve">La théorie de la biogéograohie ne les nient pas bien au contraire</w:t>
       </w:r>
@@ -2745,8 +2663,8 @@
       <w:pPr>
         <w:pStyle w:val="Heading3"/>
       </w:pPr>
-      <w:bookmarkStart w:id="57" w:name="problème-déchelle"/>
-      <w:bookmarkEnd w:id="57"/>
+      <w:bookmarkStart w:id="58" w:name="problème-déchelle"/>
+      <w:bookmarkEnd w:id="58"/>
       <w:r>
         <w:t xml:space="preserve">Problème d'échelle</w:t>
       </w:r>
@@ -2923,8 +2841,8 @@
       <w:pPr>
         <w:pStyle w:val="Heading3"/>
       </w:pPr>
-      <w:bookmarkStart w:id="58" w:name="un-problème-déchelle"/>
-      <w:bookmarkEnd w:id="58"/>
+      <w:bookmarkStart w:id="59" w:name="un-problème-déchelle"/>
+      <w:bookmarkEnd w:id="59"/>
       <w:r>
         <w:t xml:space="preserve">Un problème d'échelle ?</w:t>
       </w:r>
@@ -3070,8 +2988,8 @@
       <w:pPr>
         <w:pStyle w:val="Heading2"/>
       </w:pPr>
-      <w:bookmarkStart w:id="59" w:name="faire-un-questionnement-des-intersections-des-ranges-et-des-règles"/>
-      <w:bookmarkEnd w:id="59"/>
+      <w:bookmarkStart w:id="60" w:name="faire-un-questionnement-des-intersections-des-ranges-et-des-règles"/>
+      <w:bookmarkEnd w:id="60"/>
       <w:r>
         <w:t xml:space="preserve">Faire un questionnement des intersections des ranges et des règles</w:t>
       </w:r>
@@ -3425,8 +3343,8 @@
       <w:pPr>
         <w:pStyle w:val="Heading2"/>
       </w:pPr>
-      <w:bookmarkStart w:id="60" w:name="au-dela-desinteractioms"/>
-      <w:bookmarkEnd w:id="60"/>
+      <w:bookmarkStart w:id="61" w:name="au-dela-desinteractioms"/>
+      <w:bookmarkEnd w:id="61"/>
       <w:r>
         <w:t xml:space="preserve">Au dela desinteractioms</w:t>
       </w:r>
@@ -3458,7 +3376,7 @@
       <w:r>
         <w:t xml:space="preserve">Allesina, S., Tang, S., 2012. Stability criteria for complex ecosystems. Nature 483, 205–208. doi:</w:t>
       </w:r>
-      <w:hyperlink r:id="rId61">
+      <w:hyperlink r:id="rId62">
         <w:r>
           <w:rPr>
             <w:rStyle w:val="Hyperlink"/>
@@ -3474,7 +3392,7 @@
       <w:r>
         <w:t xml:space="preserve">Arabidopsis Genome Initiative, 2000. Analysis of the genome sequence of the flowering plant Arabidopsis thaliana. Nature 408, 796–815. doi:</w:t>
       </w:r>
-      <w:hyperlink r:id="rId62">
+      <w:hyperlink r:id="rId63">
         <w:r>
           <w:rPr>
             <w:rStyle w:val="Hyperlink"/>
@@ -3490,7 +3408,7 @@
       <w:r>
         <w:t xml:space="preserve">Araujo, M.B., Rahbek, C., 2006. How Does Climate Change Affect Biodiversity? Science 313, 1396–1397. doi:</w:t>
       </w:r>
-      <w:hyperlink r:id="rId63">
+      <w:hyperlink r:id="rId64">
         <w:r>
           <w:rPr>
             <w:rStyle w:val="Hyperlink"/>
@@ -3506,7 +3424,7 @@
       <w:r>
         <w:t xml:space="preserve">Beck, J., Ballesteros-Mejia, L., Buchmann, C.M., Dengler, J., Fritz, S.A., Gruber, B., Hof, C., Jansen, F., Knapp, S., Kreft, H., Schneider, A.-K., Winter, M., Dormann, C.F., 2012. What’s on the horizon for macroecology? Ecography 35, 001–011. doi:</w:t>
       </w:r>
-      <w:hyperlink r:id="rId64">
+      <w:hyperlink r:id="rId65">
         <w:r>
           <w:rPr>
             <w:rStyle w:val="Hyperlink"/>
@@ -3522,7 +3440,7 @@
       <w:r>
         <w:t xml:space="preserve">Beck, J., Böller, M., Erhardt, A., Schwanghart, W., 2014. Spatial bias in the GBIF database and its effect on modeling species’ geographic distributions. Ecological Informatics 19, 10–15. doi:</w:t>
       </w:r>
-      <w:hyperlink r:id="rId65">
+      <w:hyperlink r:id="rId66">
         <w:r>
           <w:rPr>
             <w:rStyle w:val="Hyperlink"/>
@@ -3538,7 +3456,7 @@
       <w:r>
         <w:t xml:space="preserve">Bellard, C., Bertelsmeier, C., Leadley, P., Thuiller, W., Courchamp, F., 2012. Impacts of climate change on the future of biodiversity. Ecology letters 15, 365–377. doi:</w:t>
       </w:r>
-      <w:hyperlink r:id="rId66">
+      <w:hyperlink r:id="rId67">
         <w:r>
           <w:rPr>
             <w:rStyle w:val="Hyperlink"/>
@@ -3554,7 +3472,7 @@
       <w:r>
         <w:t xml:space="preserve">Cahill, A.E., Aiello-Lammens, M.E., Fisher-Reid, M.C., Hua, X., Karanewsky, C.J., Ryu, H.Y., Sbeglia, G.C., Spagnolo, F., Waldron, J.B., Warsi, O., Wiens, J.J., 2013. How does climate change cause extinction? Proceedings. Biological sciences / The Royal Society 280, 20121890. doi:</w:t>
       </w:r>
-      <w:hyperlink r:id="rId67">
+      <w:hyperlink r:id="rId68">
         <w:r>
           <w:rPr>
             <w:rStyle w:val="Hyperlink"/>
@@ -3570,7 +3488,7 @@
       <w:r>
         <w:t xml:space="preserve">Cazelles, K., Mouquet, N., Mouillot, D., Gravel, D., 2015. On the integration of biotic interaction and environmental constraints at the biogeographical scale. Ecography n/a–n/a. doi:</w:t>
       </w:r>
-      <w:hyperlink r:id="rId68">
+      <w:hyperlink r:id="rId69">
         <w:r>
           <w:rPr>
             <w:rStyle w:val="Hyperlink"/>
@@ -3586,7 +3504,7 @@
       <w:r>
         <w:t xml:space="preserve">Cirtwill, A.R., Stouffer, D.B., 2015. Knowledge of predator-prey interactions improves predictions of immigration and extinction in island biogeography. Global Ecology and Biogeography n/a–n/a. doi:</w:t>
       </w:r>
-      <w:hyperlink r:id="rId69">
+      <w:hyperlink r:id="rId70">
         <w:r>
           <w:rPr>
             <w:rStyle w:val="Hyperlink"/>
@@ -3602,7 +3520,7 @@
       <w:r>
         <w:t xml:space="preserve">Connor, E.F., Simberloff, D., 1979. The Assembly of Species Communities: Chance or Competition? Ecology 60, 1132. doi:</w:t>
       </w:r>
-      <w:hyperlink r:id="rId70">
+      <w:hyperlink r:id="rId71">
         <w:r>
           <w:rPr>
             <w:rStyle w:val="Hyperlink"/>
@@ -3626,7 +3544,7 @@
       <w:r>
         <w:t xml:space="preserve">Elith, J., H. Graham, C., P. Anderson, R., Dudík, M., Ferrier, S., Guisan, A., J. Hijmans, R., Huettmann, F., R. Leathwick, J., Lehmann, A., Li, J., G. Lohmann, L., A. Loiselle, B., Manion, G., Moritz, C., Nakamura, M., Nakazawa, Y., McC. M. Overton, J., Townsend Peterson, A., J. Phillips, S., Richardson, K., Scachetti-Pereira, R., E. Schapire, R., Soberón, J., Williams, S., S. Wisz, M., E. Zimmermann, N., 2006. Novel methods improve prediction of species’ distributions from occurrence data. Ecography 29, 129–151. doi:</w:t>
       </w:r>
-      <w:hyperlink r:id="rId71">
+      <w:hyperlink r:id="rId72">
         <w:r>
           <w:rPr>
             <w:rStyle w:val="Hyperlink"/>
@@ -3642,7 +3560,7 @@
       <w:r>
         <w:t xml:space="preserve">Elith, J., Leathwick, J.R., 2009. Species Distribution Models: Ecological Explanation and Prediction Across Space and Time. Annual Review of Ecology, Evolution, and Systematics 40, 677–697. doi:</w:t>
       </w:r>
-      <w:hyperlink r:id="rId72">
+      <w:hyperlink r:id="rId73">
         <w:r>
           <w:rPr>
             <w:rStyle w:val="Hyperlink"/>
@@ -3658,7 +3576,7 @@
       <w:r>
         <w:t xml:space="preserve">Engelbrecht, B.M.J., Comita, L.S., Condit, R., Kursar, T. a, Tyree, M.T., Turner, B.L., Hubbell, S.P., 2007. Drought sensitivity shapes species distribution patterns in tropical forests. Nature 447, 80–82. doi:</w:t>
       </w:r>
-      <w:hyperlink r:id="rId73">
+      <w:hyperlink r:id="rId74">
         <w:r>
           <w:rPr>
             <w:rStyle w:val="Hyperlink"/>
@@ -3672,9 +3590,25 @@
         <w:pStyle w:val="Bibliography"/>
       </w:pPr>
       <w:r>
+        <w:t xml:space="preserve">Finstermeier, K., Zinner, D., Brameier, M., Meyer, M., Kreuz, E., Hofreiter, M., Roos, C., 2013. A Mitogenomic Phylogeny of Living Primates. PLoS ONE 8, 1–10. doi:</w:t>
+      </w:r>
+      <w:hyperlink r:id="rId75">
+        <w:r>
+          <w:rPr>
+            <w:rStyle w:val="Hyperlink"/>
+          </w:rPr>
+          <w:t xml:space="preserve">10.1371/journal.pone.0069504</w:t>
+        </w:r>
+      </w:hyperlink>
+    </w:p>
+    <w:p>
+      <w:pPr>
+        <w:pStyle w:val="Bibliography"/>
+      </w:pPr>
+      <w:r>
         <w:t xml:space="preserve">Gravel, D., Bell, T., Barbera, C., Bouvier, T., Pommier, T., Venail, P., Mouquet, N., 2011. Experimental niche evolution alters the strength of the diversity–productivity relationship. Nature 469, 89–92. doi:</w:t>
       </w:r>
-      <w:hyperlink r:id="rId74">
+      <w:hyperlink r:id="rId76">
         <w:r>
           <w:rPr>
             <w:rStyle w:val="Hyperlink"/>
@@ -3690,7 +3624,7 @@
       <w:r>
         <w:t xml:space="preserve">Hannah, L., Roehrdanz, P.R., Ikegami, M., Shepard, A.V., Shaw, M.R., Tabor, G., Zhi, L., Marquet, P.a., Hijmans, R.J., 2013. Climate change, wine, and conservation. Proceedings of the National Academy of Sciences 110, 6907–6912. doi:</w:t>
       </w:r>
-      <w:hyperlink r:id="rId75">
+      <w:hyperlink r:id="rId77">
         <w:r>
           <w:rPr>
             <w:rStyle w:val="Hyperlink"/>
@@ -3706,7 +3640,7 @@
       <w:r>
         <w:t xml:space="preserve">Hijmans, R.J., Cameron, S.E., Parra, J.L., Jones, P.G., Jarvis, A., 2005. Very high resolution interpolated climate surfaces for global land areas. International Journal of Climatology 25, 1965–1978. doi:</w:t>
       </w:r>
-      <w:hyperlink r:id="rId76">
+      <w:hyperlink r:id="rId78">
         <w:r>
           <w:rPr>
             <w:rStyle w:val="Hyperlink"/>
@@ -3722,7 +3656,7 @@
       <w:r>
         <w:t xml:space="preserve">Hortal, J., Diniz-Filho, J.A.F., Bini, L.M., Rodríguez, M.Á., Baselga, A., Nogués-Bravo, D., Rangel, T.F., Hawkins, B.A., Lobo, J.M., 2011. Ice age climate, evolutionary constraints and diversity patterns of European dung beetles. Ecology Letters 14, 741–748. doi:</w:t>
       </w:r>
-      <w:hyperlink r:id="rId77">
+      <w:hyperlink r:id="rId79">
         <w:r>
           <w:rPr>
             <w:rStyle w:val="Hyperlink"/>
@@ -3738,7 +3672,7 @@
       <w:r>
         <w:t xml:space="preserve">Kearney, M., Porter, W.P., 2004. MAPPING THE FUNDAMENTAL NICHE: PHYSIOLOGY, CLIMATE, AND THE DISTRIBUTION OF A NOCTURNAL LIZARD. Ecology 85, 3119–3131. doi:</w:t>
       </w:r>
-      <w:hyperlink r:id="rId78">
+      <w:hyperlink r:id="rId80">
         <w:r>
           <w:rPr>
             <w:rStyle w:val="Hyperlink"/>
@@ -3754,7 +3688,7 @@
       <w:r>
         <w:t xml:space="preserve">Kéfi, S., Berlow, E.L., Wieters, E.A., Joppa, L.N., Wood, S.A., Brose, U., Navarrete, S.A., 2015. Network structure beyond food webs: mapping non-trophic and trophic interactions on Chilean rocky shores. Ecology 96, 291–303. doi:</w:t>
       </w:r>
-      <w:hyperlink r:id="rId79">
+      <w:hyperlink r:id="rId81">
         <w:r>
           <w:rPr>
             <w:rStyle w:val="Hyperlink"/>
@@ -3770,7 +3704,7 @@
       <w:r>
         <w:t xml:space="preserve">Kéfi, S., Berlow, E.L., Wieters, E.A., Navarrete, S.A., Petchey, O.L., Wood, S.A., Boit, A., Joppa, L.N., Lafferty, K.D., Williams, R.J., Martinez, N.D., Menge, B.A., Blanchette, C.A., Iles, A.C., Brose, U., 2012. More than a meal… integrating non-feeding interactions into food webs. Ecology Letters 15, 291–300. doi:</w:t>
       </w:r>
-      <w:hyperlink r:id="rId80">
+      <w:hyperlink r:id="rId82">
         <w:r>
           <w:rPr>
             <w:rStyle w:val="Hyperlink"/>
@@ -3786,7 +3720,7 @@
       <w:r>
         <w:t xml:space="preserve">Koh, L.P., 2004. Species Coextinctions and the Biodiversity Crisis. Science 305, 1632–1634. doi:</w:t>
       </w:r>
-      <w:hyperlink r:id="rId81">
+      <w:hyperlink r:id="rId83">
         <w:r>
           <w:rPr>
             <w:rStyle w:val="Hyperlink"/>
@@ -3802,7 +3736,7 @@
       <w:r>
         <w:t xml:space="preserve">Leibold, M.a., Holyoak, M., Mouquet, N., Amarasekare, P., Chase, J.M., Hoopes, M.F., Holt, R.D., Shurin, J.B., Law, R., Tilman, D., Loreau, M., Gonzalez, a., 2004. The metacommunity concept: a framework for multi-scale community ecology. Ecology Letters 7, 601–613. doi:</w:t>
       </w:r>
-      <w:hyperlink r:id="rId82">
+      <w:hyperlink r:id="rId84">
         <w:r>
           <w:rPr>
             <w:rStyle w:val="Hyperlink"/>
@@ -3818,7 +3752,7 @@
       <w:r>
         <w:t xml:space="preserve">Letten, A.D., Keith, D.a., Tozer, M.G., Hui, F.K., 2015. Fine-scale hydrological niche differentiation through the lens of multi-species co-occurrence models. Journal of Ecology 103, 1264–1275. doi:</w:t>
       </w:r>
-      <w:hyperlink r:id="rId83">
+      <w:hyperlink r:id="rId85">
         <w:r>
           <w:rPr>
             <w:rStyle w:val="Hyperlink"/>
@@ -3834,7 +3768,7 @@
       <w:r>
         <w:t xml:space="preserve">Lomolino, M.V., 2000. A call for a new paradigm of island biogeography. Global Ecology and Biogeography 9, 1–6. doi:</w:t>
       </w:r>
-      <w:hyperlink r:id="rId84">
+      <w:hyperlink r:id="rId86">
         <w:r>
           <w:rPr>
             <w:rStyle w:val="Hyperlink"/>
@@ -3850,7 +3784,7 @@
       <w:r>
         <w:t xml:space="preserve">Loreau, M., Naeem, S., Inchausti, P., Bengtsson, J., Grime, J.P., Hector, a, Hooper, D.U., Huston, M. a, Raffaelli, D., Schmid, B., Tilman, D., Wardle, D. a, 2001. Biodiversity and ecosystem functioning: current knowledge and future challenges. Science (New York, N.Y.) 294, 804–8. doi:</w:t>
       </w:r>
-      <w:hyperlink r:id="rId85">
+      <w:hyperlink r:id="rId87">
         <w:r>
           <w:rPr>
             <w:rStyle w:val="Hyperlink"/>
@@ -3890,7 +3824,7 @@
       <w:r>
         <w:t xml:space="preserve">May, R.M., 2004. Uses and abuses of mathematics in biology. Science (New York, N.Y.) 303, 790–3. doi:</w:t>
       </w:r>
-      <w:hyperlink r:id="rId86">
+      <w:hyperlink r:id="rId88">
         <w:r>
           <w:rPr>
             <w:rStyle w:val="Hyperlink"/>
@@ -3906,7 +3840,7 @@
       <w:r>
         <w:t xml:space="preserve">May, R.M., 1973. Stability and complexity in model ecosystems. Monographs in population biology 6, 1–235. doi:</w:t>
       </w:r>
-      <w:hyperlink r:id="rId87">
+      <w:hyperlink r:id="rId89">
         <w:r>
           <w:rPr>
             <w:rStyle w:val="Hyperlink"/>
@@ -3930,7 +3864,7 @@
       <w:r>
         <w:t xml:space="preserve">McCann, K.S., 2000. The diversity-stability debate. Nature 405, 228–33. doi:</w:t>
       </w:r>
-      <w:hyperlink r:id="rId88">
+      <w:hyperlink r:id="rId90">
         <w:r>
           <w:rPr>
             <w:rStyle w:val="Hyperlink"/>
@@ -3946,7 +3880,7 @@
       <w:r>
         <w:t xml:space="preserve">Montoya, J., Woodward, G., Emmerson, M.C., Solé, R.V., 2009. Press perturbations and indirect effects in real food webs. Ecology 90, 2426–2433. doi:</w:t>
       </w:r>
-      <w:hyperlink r:id="rId89">
+      <w:hyperlink r:id="rId91">
         <w:r>
           <w:rPr>
             <w:rStyle w:val="Hyperlink"/>
@@ -3962,7 +3896,7 @@
       <w:r>
         <w:t xml:space="preserve">Murdoch, W.W., Kendall, B.E., Nisbet, R.M., Briggs, C.J., McCauley, E., Bolser, R., 2002. Single-species models for many-species food webs. Nature 417, 541–543. doi:</w:t>
       </w:r>
-      <w:hyperlink r:id="rId90">
+      <w:hyperlink r:id="rId92">
         <w:r>
           <w:rPr>
             <w:rStyle w:val="Hyperlink"/>
@@ -3986,7 +3920,7 @@
       <w:r>
         <w:t xml:space="preserve">Pearson, R.G., Dawson, T.P., 2003. Predicting the impacts of climate change on the distribution of species: are bioclimate envelope models useful? Global Ecology and Biogeography 12, 361–371. doi:</w:t>
       </w:r>
-      <w:hyperlink r:id="rId91">
+      <w:hyperlink r:id="rId93">
         <w:r>
           <w:rPr>
             <w:rStyle w:val="Hyperlink"/>
@@ -4002,7 +3936,7 @@
       <w:r>
         <w:t xml:space="preserve">Pelletier, F., Clutton-Brock, T., Pemberton, J., Tuljapurkar, S., Coulson, T., 2007. The evolutionary demography of ecological change: Linking trait variation and population growth. Science 315, 1571–1574. doi:</w:t>
       </w:r>
-      <w:hyperlink r:id="rId92">
+      <w:hyperlink r:id="rId94">
         <w:r>
           <w:rPr>
             <w:rStyle w:val="Hyperlink"/>
@@ -4018,7 +3952,7 @@
       <w:r>
         <w:t xml:space="preserve">Poisot, T., Canard, E., Mouillot, D., Mouquet, N., Gravel, D., Jordan, F., 2012. The dissimilarity of species interaction networks. Ecology letters 15, 1353–61. doi:</w:t>
       </w:r>
-      <w:hyperlink r:id="rId93">
+      <w:hyperlink r:id="rId95">
         <w:r>
           <w:rPr>
             <w:rStyle w:val="Hyperlink"/>
@@ -4034,7 +3968,7 @@
       <w:r>
         <w:t xml:space="preserve">Poisot, T., Kéfi, S., Morand, S., Stanko, M., Marquet, P.A., Hochberg, M.E., 2015. A continuum of specialists and generalists in empirical communities. PLoS ONE 10, 1–12. doi:</w:t>
       </w:r>
-      <w:hyperlink r:id="rId94">
+      <w:hyperlink r:id="rId96">
         <w:r>
           <w:rPr>
             <w:rStyle w:val="Hyperlink"/>
@@ -4048,9 +3982,25 @@
         <w:pStyle w:val="Bibliography"/>
       </w:pPr>
       <w:r>
+        <w:t xml:space="preserve">Razafindratsima, O.H., Mehtani, S., Dunham, A.E., 2013. Extinctions, traits and phylogenetic community structure: Insights from primate assemblages in Madagascar. Ecography 36, 047–056. doi:</w:t>
+      </w:r>
+      <w:hyperlink r:id="rId97">
+        <w:r>
+          <w:rPr>
+            <w:rStyle w:val="Hyperlink"/>
+          </w:rPr>
+          <w:t xml:space="preserve">10.1111/j.1600-0587.2011.07409.x</w:t>
+        </w:r>
+      </w:hyperlink>
+    </w:p>
+    <w:p>
+      <w:pPr>
+        <w:pStyle w:val="Bibliography"/>
+      </w:pPr>
+      <w:r>
         <w:t xml:space="preserve">Säterberg, T., Sellman, S., Ebenman, B., 2013. High frequency of functional extinctions in ecological networks. Nature 499, 468–70. doi:</w:t>
       </w:r>
-      <w:hyperlink r:id="rId95">
+      <w:hyperlink r:id="rId98">
         <w:r>
           <w:rPr>
             <w:rStyle w:val="Hyperlink"/>
@@ -4066,7 +4016,7 @@
       <w:r>
         <w:t xml:space="preserve">Schoener, T.W., 2011a. The Newest Synthesis : Understanding Ecological Dynamics. Science 331, 426–429. doi:</w:t>
       </w:r>
-      <w:hyperlink r:id="rId96">
+      <w:hyperlink r:id="rId99">
         <w:r>
           <w:rPr>
             <w:rStyle w:val="Hyperlink"/>
@@ -4082,7 +4032,7 @@
       <w:r>
         <w:t xml:space="preserve">Schoener, T.W., 2011b. The newest synthesis: understanding the interplay of evolutionary and ecological dynamics. Science (New York, N.Y.) 331, 426–9. doi:</w:t>
       </w:r>
-      <w:hyperlink r:id="rId96">
+      <w:hyperlink r:id="rId99">
         <w:r>
           <w:rPr>
             <w:rStyle w:val="Hyperlink"/>
@@ -4098,7 +4048,7 @@
       <w:r>
         <w:t xml:space="preserve">Simberloff, D.S., 1974. Equilibrium Theory of Island Biogeography and Ecology. Annual Review of Ecology and Systematics 5, 161–182. doi:</w:t>
       </w:r>
-      <w:hyperlink r:id="rId97">
+      <w:hyperlink r:id="rId100">
         <w:r>
           <w:rPr>
             <w:rStyle w:val="Hyperlink"/>
@@ -4114,7 +4064,7 @@
       <w:r>
         <w:t xml:space="preserve">Simberloff, D.S., Wilson, E.O., 1969. Experimental Zoogeography of Islands: The Colonization of Empty Islands. Ecology 50, 278–296. doi:</w:t>
       </w:r>
-      <w:hyperlink r:id="rId98">
+      <w:hyperlink r:id="rId101">
         <w:r>
           <w:rPr>
             <w:rStyle w:val="Hyperlink"/>
@@ -4130,7 +4080,7 @@
       <w:r>
         <w:t xml:space="preserve">Springer, A., Swann, D., Crimmins, M., 2015. Climate change impacts on high elevation saguaro range expansion. Journal of Arid Environments 116, 57–62. doi:</w:t>
       </w:r>
-      <w:hyperlink r:id="rId99">
+      <w:hyperlink r:id="rId102">
         <w:r>
           <w:rPr>
             <w:rStyle w:val="Hyperlink"/>
@@ -4146,7 +4096,7 @@
       <w:r>
         <w:t xml:space="preserve">Stein, A., Gerstner, K., Kreft, H., 2014. Environmental heterogeneity as a universal driver of species richness across taxa, biomes and spatial scales. Ecology Letters n/a–n/a. doi:</w:t>
       </w:r>
-      <w:hyperlink r:id="rId100">
+      <w:hyperlink r:id="rId103">
         <w:r>
           <w:rPr>
             <w:rStyle w:val="Hyperlink"/>
@@ -4162,7 +4112,7 @@
       <w:r>
         <w:t xml:space="preserve">Thuiller, W., Münkemüller, T., Lavergne, S., Mouillot, D., Mouquet, N., Schiffers, K., Gravel, D., 2013. A road map for integrating eco-evolutionary processes into biodiversity models. Ecology Letters 16, 94–105. doi:</w:t>
       </w:r>
-      <w:hyperlink r:id="rId101">
+      <w:hyperlink r:id="rId104">
         <w:r>
           <w:rPr>
             <w:rStyle w:val="Hyperlink"/>
@@ -4178,7 +4128,7 @@
       <w:r>
         <w:t xml:space="preserve">Vanbergen, A.J., 2013. Threats to an ecosystem service: Pressures on pollinators. Frontiers in Ecology and the Environment 11, 251–259. doi:</w:t>
       </w:r>
-      <w:hyperlink r:id="rId102">
+      <w:hyperlink r:id="rId105">
         <w:r>
           <w:rPr>
             <w:rStyle w:val="Hyperlink"/>
@@ -4194,7 +4144,7 @@
       <w:r>
         <w:t xml:space="preserve">Waldrop, M.M., 2016. The hundred-year quest for gravitational waves — in pictures. Nature. doi:</w:t>
       </w:r>
-      <w:hyperlink r:id="rId103">
+      <w:hyperlink r:id="rId106">
         <w:r>
           <w:rPr>
             <w:rStyle w:val="Hyperlink"/>
@@ -4218,7 +4168,7 @@
       <w:r>
         <w:t xml:space="preserve">Wallace, A.R., 1860. On the Zoological Geography of the Malay Archipelago. Journal of the Proceedings of the Linnean Society of London. Zoology 4, 172–184. doi:</w:t>
       </w:r>
-      <w:hyperlink r:id="rId104">
+      <w:hyperlink r:id="rId107">
         <w:r>
           <w:rPr>
             <w:rStyle w:val="Hyperlink"/>
@@ -4242,7 +4192,7 @@
       <w:r>
         <w:t xml:space="preserve">Warren, B.H., Simberloff, D., Ricklefs, R.E., Aguilée, R., Condamine, F.L., Gravel, D., Morlon, H., Mouquet, N., Rosindell, J., Casquet, J., Conti, E., Cornuault, J., Fernández-Palacios, J.M., Hengl, T., Norder, S.J., Rijsdijk, K.F., Sanmartín, I., Strasberg, D., Triantis, K.A., Valente, L.M., Whittaker, R.J., Gillespie, R.G., Emerson, B.C., Thébaud, C., 2015. Islands as model systems in ecology and evolution: Prospects fifty years after MacArthur-Wilson. Ecology Letters 18, 200–217. doi:</w:t>
       </w:r>
-      <w:hyperlink r:id="rId105">
+      <w:hyperlink r:id="rId108">
         <w:r>
           <w:rPr>
             <w:rStyle w:val="Hyperlink"/>
@@ -4258,7 +4208,7 @@
       <w:r>
         <w:t xml:space="preserve">Wootton, J.T., 1994. The Nature and Consequences of Indirect Effects in Ecological Communities. Annual Review of Ecology and Systematics 25, 443–466. doi:</w:t>
       </w:r>
-      <w:hyperlink r:id="rId106">
+      <w:hyperlink r:id="rId109">
         <w:r>
           <w:rPr>
             <w:rStyle w:val="Hyperlink"/>
@@ -4541,7 +4491,7 @@
     </w:lvl>
   </w:abstractNum>
   <w:abstractNum w:abstractNumId="990">
-    <w:nsid w:val="6a0f352c"/>
+    <w:nsid w:val="ba6786a9"/>
     <w:multiLevelType w:val="multilevel"/>
     <w:lvl w:ilvl="0">
       <w:numFmt w:val="bullet"/>
@@ -4612,87 +4562,6 @@
     <w:lvl w:ilvl="6">
       <w:numFmt w:val="bullet"/>
       <w:lvlText w:val=" "/>
-      <w:lvlJc w:val="left"/>
-      <w:pPr>
-        <w:tabs>
-          <w:tab w:val="num" w:pos="4320"/>
-        </w:tabs>
-        <w:ind w:left="4800" w:hanging="480"/>
-      </w:pPr>
-    </w:lvl>
-  </w:abstractNum>
-  <w:abstractNum w:abstractNumId="991">
-    <w:nsid w:val="b84d7ec4"/>
-    <w:multiLevelType w:val="multilevel"/>
-    <w:lvl w:ilvl="0">
-      <w:numFmt w:val="bullet"/>
-      <w:lvlText w:val="•"/>
-      <w:lvlJc w:val="left"/>
-      <w:pPr>
-        <w:tabs>
-          <w:tab w:val="num" w:pos="0"/>
-        </w:tabs>
-        <w:ind w:left="480" w:hanging="480"/>
-      </w:pPr>
-    </w:lvl>
-    <w:lvl w:ilvl="1">
-      <w:numFmt w:val="bullet"/>
-      <w:lvlText w:val="–"/>
-      <w:lvlJc w:val="left"/>
-      <w:pPr>
-        <w:tabs>
-          <w:tab w:val="num" w:pos="720"/>
-        </w:tabs>
-        <w:ind w:left="1200" w:hanging="480"/>
-      </w:pPr>
-    </w:lvl>
-    <w:lvl w:ilvl="2">
-      <w:numFmt w:val="bullet"/>
-      <w:lvlText w:val="•"/>
-      <w:lvlJc w:val="left"/>
-      <w:pPr>
-        <w:tabs>
-          <w:tab w:val="num" w:pos="1440"/>
-        </w:tabs>
-        <w:ind w:left="1920" w:hanging="480"/>
-      </w:pPr>
-    </w:lvl>
-    <w:lvl w:ilvl="3">
-      <w:numFmt w:val="bullet"/>
-      <w:lvlText w:val="–"/>
-      <w:lvlJc w:val="left"/>
-      <w:pPr>
-        <w:tabs>
-          <w:tab w:val="num" w:pos="2160"/>
-        </w:tabs>
-        <w:ind w:left="2640" w:hanging="480"/>
-      </w:pPr>
-    </w:lvl>
-    <w:lvl w:ilvl="4">
-      <w:numFmt w:val="bullet"/>
-      <w:lvlText w:val="•"/>
-      <w:lvlJc w:val="left"/>
-      <w:pPr>
-        <w:tabs>
-          <w:tab w:val="num" w:pos="2880"/>
-        </w:tabs>
-        <w:ind w:left="3360" w:hanging="480"/>
-      </w:pPr>
-    </w:lvl>
-    <w:lvl w:ilvl="5">
-      <w:numFmt w:val="bullet"/>
-      <w:lvlText w:val="–"/>
-      <w:lvlJc w:val="left"/>
-      <w:pPr>
-        <w:tabs>
-          <w:tab w:val="num" w:pos="3600"/>
-        </w:tabs>
-        <w:ind w:left="4080" w:hanging="480"/>
-      </w:pPr>
-    </w:lvl>
-    <w:lvl w:ilvl="6">
-      <w:numFmt w:val="bullet"/>
-      <w:lvlText w:val="•"/>
       <w:lvlJc w:val="left"/>
       <w:pPr>
         <w:tabs>
@@ -4707,9 +4576,6 @@
   </w:num>
   <w:num w:numId="1000">
     <w:abstractNumId w:val="990"/>
-  </w:num>
-  <w:num w:numId="1001">
-    <w:abstractNumId w:val="991"/>
   </w:num>
 </w:numbering>
 </file>

--- a/intro.docx
+++ b/intro.docx
@@ -140,7 +140,7 @@
         <w:t xml:space="preserve"> </w:t>
       </w:r>
       <w:r>
-        <w:t xml:space="preserve">(Simberloff and Wilson, 1969)</w:t>
+        <w:t xml:space="preserve">(Daniel S Simberloff and Edward O Wilson, 1969)</w:t>
       </w:r>
       <w:r>
         <w:t xml:space="preserve">. La travail d'abstraction mathématique a été conduit par MacArthur dans le livre de 1967 et prolongé dans les annexes de son livre de 1972</w:t>
@@ -750,10 +750,10 @@
       <w:pPr>
         <w:pStyle w:val="Heading2"/>
       </w:pPr>
-      <w:bookmarkStart w:id="39" w:name="capactés-de-dispersion-et-structure-du-payasage"/>
+      <w:bookmarkStart w:id="39" w:name="capactés-de-dispersion"/>
       <w:bookmarkEnd w:id="39"/>
       <w:r>
-        <w:t xml:space="preserve">Capactés de dispersion et structure du payasage</w:t>
+        <w:t xml:space="preserve">Capactés de dispersion</w:t>
       </w:r>
     </w:p>
     <w:p>
@@ -761,42 +761,50 @@
         <w:pStyle w:val="FirstParagraph"/>
       </w:pPr>
       <w:r>
-        <w:t xml:space="preserve">La remonté nordique des bouziers depuis le dernier maximum glacier signalé au pargraphe précédent est sans doute lié à des évènemnets de dispersion à l'échelle individuel. Le mouvement des individus les conduit au fil des générations à se disperser et si le milieu est favorable à y perdurer. Ces mouvements individules ont des répercusssions à l'échelles de l'espèce. Il s'agit là d'un moteur essentiel de la répartition des espèces : le lien à l'espace. Même les espèces sessile omt des capacit.s de dispersion par la production de semence disséminé par toute sorte de mécanisme. La diffusion des organimes est inévitable comme une forme d'entropie, cette comparaison est intéressante car elle montre que des mouvements stochaistqies conduisent à une forme de dispersion assez prévisible.</w:t>
-      </w:r>
-    </w:p>
-    <w:p>
-      <w:pPr>
-        <w:pStyle w:val="BodyText"/>
-      </w:pPr>
-      <w:r>
-        <w:t xml:space="preserve">Le cadre de diffusion est néanmoins cintraint par la structure du paysage. On peut parler de conraintes physique : vallé encastré autour de montanges difficiles à passée, une rivière, des vents ou des courants dominants qui dirigent les mouvemnets de dispersion. Mais aussi le climat dans arrivés, les différentes espèces en présene. Aussi contraintes les échemnges entre population et modelée les flux de gènes qui traversent les popylatons (Metapopultion ont montré que différents porblème oour abirder</w:t>
-      </w:r>
-      <w:r>
-        <w:t xml:space="preserve"> </w:t>
-      </w:r>
-      <w:r>
-        <w:t xml:space="preserve">(Leibold et al., 2004)</w:t>
-      </w:r>
-      <w:r>
-        <w:t xml:space="preserve">).</w:t>
-      </w:r>
-    </w:p>
-    <w:p>
-      <w:pPr>
-        <w:pStyle w:val="BodyText"/>
-      </w:pPr>
-      <w:r>
-        <w:t xml:space="preserve">Mais des conséquence prévisibles expérice de d.foliation. Après avoir défolié</w:t>
+        <w:t xml:space="preserve">La remonté nordique des bouziers depuis le dernier maximum glacier signalé au pargraphe précédent est sans doute liée à des évènemnets de dispersion individuel. Au cours de leur vie, les bouziers parcourent de grandes distances à la recherche de nouriture, s'ils établissent leur terrier un peu plus au nord au fil des générations, l'aire de répartition s'étendra également plus au nord à condition que les mouvements individuels soient assez abindant pour permettre à une population de se péreiniser en ces nouvelles latitudes. Ce qui est vrai pour ce groupe d'espèce mobile l'est égalemnt pour des espèces sessiles commes les plantes qui possèdent égalemnt des capacités de disperion liée à la dissimination de leurs semences par des mécanimes très diversifiés. Ce rapport à l'espace des différents organismes est une forme de diffusion: des mouvements stpchastiques qui aboutissent pour des questions de probabilités à une augmentation de la répartition, mais cette diffusion n'est pas complètemnet libre.</w:t>
+      </w:r>
+    </w:p>
+    <w:p>
+      <w:pPr>
+        <w:pStyle w:val="BodyText"/>
+      </w:pPr>
+      <w:r>
+        <w:t xml:space="preserve">Plusieurs type de contraintes limitent l'élargissemnt de l'aire de répartition d'une espèce. Si on se focalisent sur une espèces terrestres, les mers et les océans sont des obstacles majeurs à la colonisation de nuvelles terres. A l'échelle du régionale, les rivivères, les haits reliefs peuvent limiter fornatemnt la dispersion d'une espèce. De même pour les plantes dissiminat par le vent, ces derniers peuvent fortemnt influencer le vitesses et direction de la propagation des espcèes. Enfin à l'échelle du paysage, il existe très souvent une mosaique d'habitat squi sont plus ou moins favorables à la dispersion d'un espèce. Toutes ces possibilités sont complexes à intégrer et c'est en partie pour cela que la théorie en Biogéographie a été fondé sur les îles : les flux de colonisateurs sont plus faciles à identifier.</w:t>
+      </w:r>
+    </w:p>
+    <w:p>
+      <w:pPr>
+        <w:pStyle w:val="BodyText"/>
+      </w:pPr>
+      <w:r>
+        <w:t xml:space="preserve">L'expérience historique de Simberloff et Wilson dans laquelle ils ont éradiqué la faune de six îlots de mangrove rouge dans la Baie de Floride à montrer qu'en une année, la richesse spécifique en insecte était similaire à celle constatée avant de commencer l'expérience</w:t>
+      </w:r>
+      <w:r>
+        <w:t xml:space="preserve"> </w:t>
+      </w:r>
+      <w:r>
+        <w:t xml:space="preserve">(Daniel S. Simberloff and Edward O. Wilson, 1969)</w:t>
+      </w:r>
+      <w:r>
+        <w:t xml:space="preserve">. Ainsi, les évènemnents de colonisation bien qu'individuel peuvent être assez fréquents pour et conduire à l'établissement de population et même d'une communauté locale d'insecte. Cette abondance des migrants est aussi à traduire en terme génétique car plus il et fort pus il conduit au brassage de la communauté locale avec la communauté régionale, les espèces ont donc des probabilités moindres de se séparer.</w:t>
+      </w:r>
+    </w:p>
+    <w:p>
+      <w:pPr>
+        <w:pStyle w:val="BodyText"/>
+      </w:pPr>
+      <w:r>
+        <w:t xml:space="preserve">A l'échelle d'un continent, malgré les divers obstacles physiques existant, il est très probable qu'une espèce donnée puisse, en un temps plus ou moins long, atteindre n'importe quelle zone du continent. Cependant, le plus souvent, les aires de répartition des espèces sont le plus souvent limitée à une portion du continent. Pour comprendre ces restrictions, il faut invoquer des différences d'adaptation des espèces aux différentes conditions environnementales.</w:t>
       </w:r>
     </w:p>
     <w:p>
       <w:pPr>
         <w:pStyle w:val="Heading2"/>
       </w:pPr>
-      <w:bookmarkStart w:id="40" w:name="environnement-abiotique-et-distribution-des-espèces"/>
+      <w:bookmarkStart w:id="40" w:name="contraintes-abiotiques-et-niche-fondamentale"/>
       <w:bookmarkEnd w:id="40"/>
       <w:r>
-        <w:t xml:space="preserve">Environnement abiotique et distribution des espèces</w:t>
+        <w:t xml:space="preserve">Contraintes abiotiques et niche fondamentale</w:t>
       </w:r>
     </w:p>
     <w:p>
@@ -837,7 +845,7 @@
         <w:t xml:space="preserve"> </w:t>
       </w:r>
       <w:r>
-        <w:t xml:space="preserve">dans le livre mais aujourd'hui</w:t>
+        <w:t xml:space="preserve">en 1972 mais aujourd'hui</w:t>
       </w:r>
       <w:r>
         <w:t xml:space="preserve"> </w:t>
@@ -849,7 +857,22 @@
         <w:t xml:space="preserve">Carnegiea gigantea</w:t>
       </w:r>
       <w:r>
-        <w:t xml:space="preserve">, http://www.itis.gov/servlet/SingleRpt/SingleRpt?search_topic=TSN&amp;search_value=506151). Ce résident du désert de Sonora est sensible au gel et ne peut resister à une exposition de quelques dizaines d'heures au gel. Cette contrainte physiologique explique bien les limites nord et est de sa répartition. Pour la limite sud (la limite à l'ouest étant l'océan pacifique), il semble que l'abondance des pluie hivernale ne lui soit pas favorable. Ces résulats semble confirmer ar des travaux récents qui prédise un changement et ajoutent que le l'augnetation du feu pourrait avoir des conséquences négatives sur cette expansion</w:t>
+        <w:t xml:space="preserve">). Ce résident des hateurs du désert de Sonora (bordé à l'ouest par l'océan pacifique) est sensible au gel et ne peut pas resister à une exposition de quelques dizaines d'heures au gel. Cette contrainte physiologique explique bien les limites nord et est de sa répartition. Pour la limite sud, il semberait que l'abondance des pluies hivernales ne lui soit pas favorables. En s'appuyant sur les conditions climatiques actuelles dans lesquelles le cactus se développe, des résulats récents prédisent que dans le cadre des changements climatiques,</w:t>
+      </w:r>
+      <w:r>
+        <w:t xml:space="preserve"> </w:t>
+      </w:r>
+      <w:r>
+        <w:rPr>
+          <w:i/>
+        </w:rPr>
+        <w:t xml:space="preserve">Carnegiea gigantea</w:t>
+      </w:r>
+      <w:r>
+        <w:t xml:space="preserve"> </w:t>
+      </w:r>
+      <w:r>
+        <w:t xml:space="preserve">trouvera refuge a des altitudes supérieures mais que ce mouvement pourrait être entravé par l'augmentation de la fréquence des feux</w:t>
       </w:r>
       <w:r>
         <w:t xml:space="preserve"> </w:t>
@@ -858,7 +881,49 @@
         <w:t xml:space="preserve">(Springer et al., 2015)</w:t>
       </w:r>
       <w:r>
-        <w:t xml:space="preserve">. Cette démarche de recherche active des limites climatiques recoupée aux limites phuysiologiques est la détermination de la niche fundamnetal. Cette approche a été poussé à son paroxysme dans l'article de Kearney et Porter sur le petit gecko australien nocturne</w:t>
+        <w:t xml:space="preserve">.</w:t>
+      </w:r>
+    </w:p>
+    <w:p>
+      <w:pPr>
+        <w:pStyle w:val="BodyText"/>
+      </w:pPr>
+      <w:r>
+        <w:t xml:space="preserve">Cette démarche de croisement de la limite des aires de répartition avec des variables climatqiues est une forme répendue de la détermination de la niche écologique d'une espèce. Le concept de niche est très débatu en écologie et son charactère élusif s'accopagne un certains nombre de problèmes</w:t>
+      </w:r>
+      <w:r>
+        <w:rPr>
+          <w:rStyle w:val="FootnoteReference"/>
+        </w:rPr>
+        <w:footnoteReference w:id="41"/>
+      </w:r>
+      <w:r>
+        <w:t xml:space="preserve">. Afin d'éviter ces problèmes je parlerai de la niche au sens de Grinnel qui en tentant d'expliquer la retsriction de la répartition du Califoria Thrasher, Joseph Grinnel écrit :</w:t>
+      </w:r>
+    </w:p>
+    <w:p>
+      <w:pPr>
+        <w:pStyle w:val="BlockText"/>
+      </w:pPr>
+      <w:r>
+        <w:t xml:space="preserve">An explanation of this restricted distribution is probably to be found in the close adjustment of the bird in various physiological and psychological respects to a narrow range of environmental conditions.</w:t>
+      </w:r>
+    </w:p>
+    <w:p>
+      <w:pPr>
+        <w:pStyle w:val="FirstParagraph"/>
+      </w:pPr>
+      <w:r>
+        <w:t xml:space="preserve">Dans cet article il montre que la présence du Califoria Thrasher est corrélé avce des température chaude et une humudité suffisante</w:t>
+      </w:r>
+      <w:r>
+        <w:t xml:space="preserve"> </w:t>
+      </w:r>
+      <w:r>
+        <w:t xml:space="preserve">(Grinnell, 1917)</w:t>
+      </w:r>
+      <w:r>
+        <w:t xml:space="preserve">. Au delà de la niche mesurée, c'est la recherche des considitons possibles d'existence qui est importante, la niche dite fondamentale. La démarche de caractéristion de cette niche a été poussé à son paroxysme dans l'article de Michael Kearney et Waren Porter sur le gecko nocturne australien</w:t>
       </w:r>
       <w:r>
         <w:t xml:space="preserve"> </w:t>
@@ -876,15 +941,15 @@
         <w:t xml:space="preserve">(Kearney and Porter, 2004)</w:t>
       </w:r>
       <w:r>
-        <w:t xml:space="preserve">. Ils ont montrés qu'en combinant des mesures physiologiques (dont le taux métaboliques au repos, le température cumulées nécessaire au bon développement des oeufs et des mesures de températures charactéristiques) avec des données climatiques, les rpobbailités d'observations et les obsevatuons corrélaient et que cela fondait la démarche prédictive de s'apuyer sur les scénarios de changement climatiques pour aller essayer de comprender les réaprtitions futures.</w:t>
-      </w:r>
-    </w:p>
-    <w:p>
-      <w:pPr>
-        <w:pStyle w:val="BodyText"/>
-      </w:pPr>
-      <w:r>
-        <w:t xml:space="preserve">Cette approche s'apparentent à la recherche de facteurs limitants qui sont le reflets de contrinate physiologiques. On peut encore cité l'exemple fourni par</w:t>
+        <w:t xml:space="preserve">. Ils ont montrés qu'en combinant des mesures physiologiques (dont le taux métaboliques au repos, le température cumulées nécessaire au bon développement des oeufs et des mesures de températures charactéristiques) avec des données climatiques, ils obtenaient une bonne concordance des probabilités d'occurrence et des observations, ce qui justifiait la démarche prédictive s'appuyant sur des scénarios de changement climatiques pour aller essayer de comprender les réapartitions futures.</w:t>
+      </w:r>
+    </w:p>
+    <w:p>
+      <w:pPr>
+        <w:pStyle w:val="BodyText"/>
+      </w:pPr>
+      <w:r>
+        <w:t xml:space="preserve">De manière générale, la méthode est la recherche de facteurs abiotiques limitants la répartition géographiques qui sont supposé refléter les contraintes physiologiques. Au niveau du Panama, par exemple,</w:t>
       </w:r>
       <w:r>
         <w:t xml:space="preserve"> </w:t>
@@ -896,7 +961,7 @@
         <w:t xml:space="preserve"> </w:t>
       </w:r>
       <w:r>
-        <w:t xml:space="preserve">qui ont montrés qu'au niveau du Panama la distribution local et régionale de 48 espèces d'arbres étaint bien expliqué par la sensibilité à la sécheresse, donc à une variation dans la disponibilité d'une ressource. Ces corrélations convaincantes fondent les modèles de distributions d'espéces (SDM enréférence au terme anglais utilisé souvent dans le reste de la thèse) qui cherche à faire correspondre les variables climatiques aux données de co-occurrence</w:t>
+        <w:t xml:space="preserve">ont montrés que les distributions locales et régionales de 48 espèces d'arbres étaint bien expliquées par la sensibilité à la sécheresse, donc à une variation dans la disponibilité d'une ressource. Ces corrélations convaincantes fondent les modèles de distributions d'espéces (SDM enréférence au terme anglais utilisé souvent dans le reste de la thèse) qui sont des solutions techniques (statistique) pour l'appliaction de la méthode générale que je viens d'énoncer</w:t>
       </w:r>
       <w:r>
         <w:t xml:space="preserve"> </w:t>
@@ -914,12 +979,29 @@
         <w:t xml:space="preserve">)</w:t>
       </w:r>
       <w:r>
-        <w:t xml:space="preserve">. Le succès récents de ces apporches a l'abondance des données climatiques comme cellles porposées librement par WorldClim (données disponible en ligne</w:t>
-      </w:r>
-      <w:r>
-        <w:t xml:space="preserve"> </w:t>
-      </w:r>
-      <w:hyperlink r:id="rId41">
+        <w:t xml:space="preserve">.</w:t>
+      </w:r>
+    </w:p>
+    <w:p>
+      <w:pPr>
+        <w:pStyle w:val="BodyText"/>
+      </w:pPr>
+      <w:r>
+        <w:t xml:space="preserve">L'engoument actuel autour de ces modèles est lié à l'espoir de pouvoir faire des prédictions fiables sur les variations des aires de répartiton dans un contexte de changement climatique comme Kearney et Waren Porter l'ont montré dans leur travaux</w:t>
+      </w:r>
+      <w:r>
+        <w:t xml:space="preserve"> </w:t>
+      </w:r>
+      <w:r>
+        <w:t xml:space="preserve">(Kearney and Porter, 2004)</w:t>
+      </w:r>
+      <w:r>
+        <w:t xml:space="preserve">. Un second aspect est la reltive faciliter de mise en application de ces méthodes grâce à l'abondance des données climatiques et d'occurence et au partage des implémentations numériques de ces méthodes statistiques. Pour le premier type de données, WorldClim propose des données à l'échelle mondiale gratuitement téléchargeables (voir</w:t>
+      </w:r>
+      <w:r>
+        <w:t xml:space="preserve"> </w:t>
+      </w:r>
+      <w:hyperlink r:id="rId42">
         <w:r>
           <w:rPr>
             <w:rStyle w:val="Hyperlink"/>
@@ -937,12 +1019,21 @@
         <w:t xml:space="preserve">Hijmans et al. (2005)</w:t>
       </w:r>
       <w:r>
-        <w:t xml:space="preserve">) et la relative faciliter d'abtonr des donn.es de co-occurrence qui tentent à être égalment disponble en ligne comme le portail de données sur la biodiversité à l'échelle mondiale GBIF (Global Biodiversity Information Facility,</w:t>
-      </w:r>
-      <w:r>
-        <w:t xml:space="preserve"> </w:t>
-      </w:r>
-      <w:hyperlink r:id="rId42">
+        <w:t xml:space="preserve">). Pour les données d'occurrence, plusierus initiative propose des données gratuites dont les plus exhaustives sont celles que l'on trouve sur le portail de données sur la biodiversité à l'échelle mondiale GBIF (</w:t>
+      </w:r>
+      <w:r>
+        <w:rPr>
+          <w:i/>
+        </w:rPr>
+        <w:t xml:space="preserve">Global Biodiversity Information Facility</w:t>
+      </w:r>
+      <w:r>
+        <w:t xml:space="preserve">, voir</w:t>
+      </w:r>
+      <w:r>
+        <w:t xml:space="preserve"> </w:t>
+      </w:r>
+      <w:hyperlink r:id="rId43">
         <w:r>
           <w:rPr>
             <w:rStyle w:val="Hyperlink"/>
@@ -960,29 +1051,44 @@
         <w:t xml:space="preserve">(Beck et al., 2014)</w:t>
       </w:r>
       <w:r>
-        <w:t xml:space="preserve">. Le succès repose sur les besooin prédictif dans un contexte de changement climatique qui conduisent à un effort de recherche important dans le domaine</w:t>
-      </w:r>
-      <w:r>
-        <w:t xml:space="preserve"> </w:t>
-      </w:r>
-      <w:r>
-        <w:t xml:space="preserve">.</w:t>
-      </w:r>
-    </w:p>
-    <w:p>
-      <w:pPr>
-        <w:pStyle w:val="BodyText"/>
-      </w:pPr>
-      <w:r>
-        <w:t xml:space="preserve">La niche fundamnetale est une contrainte de premier plan dircetemnt lié aux relation des un ancrage important de la biogéographie. La théorie doit non seulement permettre de comprendre mais aussi les articluations avec les autres composante de la biogéographie que je détaille ci-dessous. Importance théorique</w:t>
+        <w:t xml:space="preserve">. Enfin pour ce qui est le partage de la, en écologie cela se traduit avec le logiciel R</w:t>
+      </w:r>
+      <w:r>
+        <w:t xml:space="preserve"> </w:t>
+      </w:r>
+      <w:r>
+        <w:t xml:space="preserve">(R Core Team, 2015)</w:t>
+      </w:r>
+      <w:r>
+        <w:t xml:space="preserve"> </w:t>
+      </w:r>
+      <w:r>
+        <w:t xml:space="preserve">et des packages comme bioclim ou plus récement +++ qui facilie la mise en place d'une série d'analyse.</w:t>
+      </w:r>
+    </w:p>
+    <w:p>
+      <w:pPr>
+        <w:pStyle w:val="BodyText"/>
+      </w:pPr>
+      <w:r>
+        <w:t xml:space="preserve">Un des principaux problèmes posé par la facililté et massive de ces approches est le manque de regard sur l'application d'alternative et la faible remise en question sur les hypothèse sur lesquelles elles reposent. Le message délivré par les SDMs doit être pris comme une potentialité : étant donné les conditions actuels dans lesquels une espèce est trouvé et connaissance les variations de ces dernières basée sur des modèles climatologiques relativement fiable, s'il n'eciste pas d'obstacle majeur de movment alors il est probable que l'espèce suive ces conditions climatiques, ce qui nous permet de savoir ou sera l'espèce demain. Ce messge est délivré en supposant que 1- une forme d'équilibre des espèce et des conditions climatiques et 2- que les espèces sont indépendantes</w:t>
+      </w:r>
+      <w:r>
+        <w:t xml:space="preserve"> </w:t>
+      </w:r>
+      <w:r>
+        <w:t xml:space="preserve">(Jeschke and Strayer, 2008)</w:t>
+      </w:r>
+      <w:r>
+        <w:t xml:space="preserve">. Ces deux hypothèses sont très fortes et demandeent un examen approfindie, dans la mesure où ma thèse porte sur la seconde, je propose de la discuter dans le pararaphe suivant en abordant les liens qui existent entre les espèces.</w:t>
       </w:r>
     </w:p>
     <w:p>
       <w:pPr>
         <w:pStyle w:val="Heading2"/>
       </w:pPr>
-      <w:bookmarkStart w:id="43" w:name="réseaux-dinteractions-interdépendance-des-espèces"/>
-      <w:bookmarkEnd w:id="43"/>
+      <w:bookmarkStart w:id="44" w:name="réseaux-dinteractions-interdépendance-des-espèces"/>
+      <w:bookmarkEnd w:id="44"/>
       <w:r>
         <w:t xml:space="preserve">Réseaux d'interactions : interdépendance des espèces</w:t>
       </w:r>
@@ -1229,10 +1335,10 @@
       <w:pPr>
         <w:pStyle w:val="Heading2"/>
       </w:pPr>
-      <w:bookmarkStart w:id="44" w:name="eco-evo-dynamqieu"/>
-      <w:bookmarkEnd w:id="44"/>
-      <w:r>
-        <w:t xml:space="preserve">Eco-evo dynamqieu</w:t>
+      <w:bookmarkStart w:id="45" w:name="eco-evo-dynamique"/>
+      <w:bookmarkEnd w:id="45"/>
+      <w:r>
+        <w:t xml:space="preserve">Eco-evo dynamique</w:t>
       </w:r>
     </w:p>
     <w:p>
@@ -1405,8 +1511,8 @@
       <w:pPr>
         <w:pStyle w:val="Heading2"/>
       </w:pPr>
-      <w:bookmarkStart w:id="45" w:name="interactions-des-forces-synthèse-des-mécanismes-et-des-enjeux-autour-dun-exemple-récent"/>
-      <w:bookmarkEnd w:id="45"/>
+      <w:bookmarkStart w:id="46" w:name="interactions-des-forces-synthèse-des-mécanismes-et-des-enjeux-autour-dun-exemple-récent"/>
+      <w:bookmarkEnd w:id="46"/>
       <w:r>
         <w:t xml:space="preserve">Interactions des forces Synthèse des mécanismes et des enjeux autour d'un exemple récent</w:t>
       </w:r>
@@ -1623,10 +1729,18 @@
     </w:p>
     <w:p>
       <w:pPr>
+        <w:pStyle w:val="BodyText"/>
+      </w:pPr>
+      <w:r>
+        <w:t xml:space="preserve">comment déterminer l'invisibiilté...</w:t>
+      </w:r>
+    </w:p>
+    <w:p>
+      <w:pPr>
         <w:pStyle w:val="Heading1"/>
       </w:pPr>
-      <w:bookmarkStart w:id="46" w:name="cadre-théorique-de-la-thèse"/>
-      <w:bookmarkEnd w:id="46"/>
+      <w:bookmarkStart w:id="47" w:name="cadre-théorique-de-la-thèse"/>
+      <w:bookmarkEnd w:id="47"/>
       <w:r>
         <w:t xml:space="preserve">Cadre théorique de la thèse</w:t>
       </w:r>
@@ -1643,8 +1757,8 @@
       <w:pPr>
         <w:pStyle w:val="Heading3"/>
       </w:pPr>
-      <w:bookmarkStart w:id="47" w:name="le-coeur-de-la-théorie-des-îles-une-vision-puissante-de-la-génèse-des-distributions-despèces"/>
-      <w:bookmarkEnd w:id="47"/>
+      <w:bookmarkStart w:id="48" w:name="le-coeur-de-la-théorie-des-îles-une-vision-puissante-de-la-génèse-des-distributions-despèces"/>
+      <w:bookmarkEnd w:id="48"/>
       <w:r>
         <w:t xml:space="preserve">Le coeur de la théorie des îles, une vision puissante de la génèse des distributions d'espèces</w:t>
       </w:r>
@@ -1998,8 +2112,8 @@
       <w:pPr>
         <w:pStyle w:val="Heading2"/>
       </w:pPr>
-      <w:bookmarkStart w:id="48" w:name="validation-de-la-théorie"/>
-      <w:bookmarkEnd w:id="48"/>
+      <w:bookmarkStart w:id="49" w:name="validation-de-la-théorie"/>
+      <w:bookmarkEnd w:id="49"/>
       <w:r>
         <w:t xml:space="preserve">Validation de la théorie</w:t>
       </w:r>
@@ -2024,7 +2138,7 @@
                     </pic:cNvPicPr>
                   </pic:nvPicPr>
                   <pic:blipFill>
-                    <a:blip r:embed="rId49"/>
+                    <a:blip r:embed="rId50"/>
                     <a:stretch>
                       <a:fillRect/>
                     </a:stretch>
@@ -2086,8 +2200,8 @@
       <w:pPr>
         <w:pStyle w:val="Heading2"/>
       </w:pPr>
-      <w:bookmarkStart w:id="50" w:name="lempreinte-historique-de-la-théorie-de-la-biogéographie-des-iles-de-macarthur-et-wilson"/>
-      <w:bookmarkEnd w:id="50"/>
+      <w:bookmarkStart w:id="51" w:name="lempreinte-historique-de-la-théorie-de-la-biogéographie-des-iles-de-macarthur-et-wilson"/>
+      <w:bookmarkEnd w:id="51"/>
       <w:r>
         <w:t xml:space="preserve">L'empreinte historique de la Théorie de la Biogéographie des Iles de MacArthur et Wilson</w:t>
       </w:r>
@@ -2240,8 +2354,8 @@
       <w:pPr>
         <w:pStyle w:val="Heading3"/>
       </w:pPr>
-      <w:bookmarkStart w:id="51" w:name="théorie-de-la-niche"/>
-      <w:bookmarkEnd w:id="51"/>
+      <w:bookmarkStart w:id="52" w:name="théorie-de-la-niche"/>
+      <w:bookmarkEnd w:id="52"/>
       <w:r>
         <w:t xml:space="preserve">théorie de la niche</w:t>
       </w:r>
@@ -2250,8 +2364,8 @@
       <w:pPr>
         <w:pStyle w:val="Heading3"/>
       </w:pPr>
-      <w:bookmarkStart w:id="52" w:name="la-théorie-des-métapopulations"/>
-      <w:bookmarkEnd w:id="52"/>
+      <w:bookmarkStart w:id="53" w:name="la-théorie-des-métapopulations"/>
+      <w:bookmarkEnd w:id="53"/>
       <w:r>
         <w:t xml:space="preserve">La théorie des métapopulations</w:t>
       </w:r>
@@ -2268,8 +2382,8 @@
       <w:pPr>
         <w:pStyle w:val="Heading3"/>
       </w:pPr>
-      <w:bookmarkStart w:id="53" w:name="la-théorie-neutre-de-lécologie-et-le-débat-quelle-soulève"/>
-      <w:bookmarkEnd w:id="53"/>
+      <w:bookmarkStart w:id="54" w:name="la-théorie-neutre-de-lécologie-et-le-débat-quelle-soulève"/>
+      <w:bookmarkEnd w:id="54"/>
       <w:r>
         <w:t xml:space="preserve">La théorie neutre de l'écologie et le débat qu'elle soulève</w:t>
       </w:r>
@@ -2365,8 +2479,8 @@
       <w:pPr>
         <w:pStyle w:val="Heading2"/>
       </w:pPr>
-      <w:bookmarkStart w:id="54" w:name="aller-plus-loin-enjeux-théoriques"/>
-      <w:bookmarkEnd w:id="54"/>
+      <w:bookmarkStart w:id="55" w:name="aller-plus-loin-enjeux-théoriques"/>
+      <w:bookmarkEnd w:id="55"/>
       <w:r>
         <w:t xml:space="preserve">Aller plus loin, Enjeux théoriques</w:t>
       </w:r>
@@ -2484,8 +2598,8 @@
       <w:pPr>
         <w:pStyle w:val="Heading1"/>
       </w:pPr>
-      <w:bookmarkStart w:id="55" w:name="le-rôle-des-interactions-dans-la-distribution-des-espèces"/>
-      <w:bookmarkEnd w:id="55"/>
+      <w:bookmarkStart w:id="56" w:name="le-rôle-des-interactions-dans-la-distribution-des-espèces"/>
+      <w:bookmarkEnd w:id="56"/>
       <w:r>
         <w:t xml:space="preserve">Le rôle des interactions dans la distribution des espèces</w:t>
       </w:r>
@@ -2518,8 +2632,8 @@
       <w:pPr>
         <w:pStyle w:val="Heading2"/>
       </w:pPr>
-      <w:bookmarkStart w:id="56" w:name="pourquoi-les-intéractions-ne-joue-t-elle-pas-un-rôle-majeur"/>
-      <w:bookmarkEnd w:id="56"/>
+      <w:bookmarkStart w:id="57" w:name="pourquoi-les-intéractions-ne-joue-t-elle-pas-un-rôle-majeur"/>
+      <w:bookmarkEnd w:id="57"/>
       <w:r>
         <w:t xml:space="preserve">Pourquoi les intéractions ne joue-t-elle pas un rôle majeur</w:t>
       </w:r>
@@ -2528,8 +2642,8 @@
       <w:pPr>
         <w:pStyle w:val="Heading3"/>
       </w:pPr>
-      <w:bookmarkStart w:id="57" w:name="la-théorie-de-la-biogéograohie-ne-les-nient-pas-bien-au-contraire"/>
-      <w:bookmarkEnd w:id="57"/>
+      <w:bookmarkStart w:id="58" w:name="la-théorie-de-la-biogéograohie-ne-les-nient-pas-bien-au-contraire"/>
+      <w:bookmarkEnd w:id="58"/>
       <w:r>
         <w:t xml:space="preserve">La théorie de la biogéograohie ne les nient pas bien au contraire</w:t>
       </w:r>
@@ -2663,8 +2777,8 @@
       <w:pPr>
         <w:pStyle w:val="Heading3"/>
       </w:pPr>
-      <w:bookmarkStart w:id="58" w:name="problème-déchelle"/>
-      <w:bookmarkEnd w:id="58"/>
+      <w:bookmarkStart w:id="59" w:name="problème-déchelle"/>
+      <w:bookmarkEnd w:id="59"/>
       <w:r>
         <w:t xml:space="preserve">Problème d'échelle</w:t>
       </w:r>
@@ -2841,8 +2955,8 @@
       <w:pPr>
         <w:pStyle w:val="Heading3"/>
       </w:pPr>
-      <w:bookmarkStart w:id="59" w:name="un-problème-déchelle"/>
-      <w:bookmarkEnd w:id="59"/>
+      <w:bookmarkStart w:id="60" w:name="un-problème-déchelle"/>
+      <w:bookmarkEnd w:id="60"/>
       <w:r>
         <w:t xml:space="preserve">Un problème d'échelle ?</w:t>
       </w:r>
@@ -2988,8 +3102,8 @@
       <w:pPr>
         <w:pStyle w:val="Heading2"/>
       </w:pPr>
-      <w:bookmarkStart w:id="60" w:name="faire-un-questionnement-des-intersections-des-ranges-et-des-règles"/>
-      <w:bookmarkEnd w:id="60"/>
+      <w:bookmarkStart w:id="61" w:name="faire-un-questionnement-des-intersections-des-ranges-et-des-règles"/>
+      <w:bookmarkEnd w:id="61"/>
       <w:r>
         <w:t xml:space="preserve">Faire un questionnement des intersections des ranges et des règles</w:t>
       </w:r>
@@ -3343,8 +3457,8 @@
       <w:pPr>
         <w:pStyle w:val="Heading2"/>
       </w:pPr>
-      <w:bookmarkStart w:id="61" w:name="au-dela-desinteractioms"/>
-      <w:bookmarkEnd w:id="61"/>
+      <w:bookmarkStart w:id="62" w:name="au-dela-desinteractioms"/>
+      <w:bookmarkEnd w:id="62"/>
       <w:r>
         <w:t xml:space="preserve">Au dela desinteractioms</w:t>
       </w:r>
@@ -3376,7 +3490,7 @@
       <w:r>
         <w:t xml:space="preserve">Allesina, S., Tang, S., 2012. Stability criteria for complex ecosystems. Nature 483, 205–208. doi:</w:t>
       </w:r>
-      <w:hyperlink r:id="rId62">
+      <w:hyperlink r:id="rId63">
         <w:r>
           <w:rPr>
             <w:rStyle w:val="Hyperlink"/>
@@ -3392,7 +3506,7 @@
       <w:r>
         <w:t xml:space="preserve">Arabidopsis Genome Initiative, 2000. Analysis of the genome sequence of the flowering plant Arabidopsis thaliana. Nature 408, 796–815. doi:</w:t>
       </w:r>
-      <w:hyperlink r:id="rId63">
+      <w:hyperlink r:id="rId64">
         <w:r>
           <w:rPr>
             <w:rStyle w:val="Hyperlink"/>
@@ -3408,7 +3522,7 @@
       <w:r>
         <w:t xml:space="preserve">Araujo, M.B., Rahbek, C., 2006. How Does Climate Change Affect Biodiversity? Science 313, 1396–1397. doi:</w:t>
       </w:r>
-      <w:hyperlink r:id="rId64">
+      <w:hyperlink r:id="rId65">
         <w:r>
           <w:rPr>
             <w:rStyle w:val="Hyperlink"/>
@@ -3424,7 +3538,7 @@
       <w:r>
         <w:t xml:space="preserve">Beck, J., Ballesteros-Mejia, L., Buchmann, C.M., Dengler, J., Fritz, S.A., Gruber, B., Hof, C., Jansen, F., Knapp, S., Kreft, H., Schneider, A.-K., Winter, M., Dormann, C.F., 2012. What’s on the horizon for macroecology? Ecography 35, 001–011. doi:</w:t>
       </w:r>
-      <w:hyperlink r:id="rId65">
+      <w:hyperlink r:id="rId66">
         <w:r>
           <w:rPr>
             <w:rStyle w:val="Hyperlink"/>
@@ -3440,7 +3554,7 @@
       <w:r>
         <w:t xml:space="preserve">Beck, J., Böller, M., Erhardt, A., Schwanghart, W., 2014. Spatial bias in the GBIF database and its effect on modeling species’ geographic distributions. Ecological Informatics 19, 10–15. doi:</w:t>
       </w:r>
-      <w:hyperlink r:id="rId66">
+      <w:hyperlink r:id="rId67">
         <w:r>
           <w:rPr>
             <w:rStyle w:val="Hyperlink"/>
@@ -3456,7 +3570,7 @@
       <w:r>
         <w:t xml:space="preserve">Bellard, C., Bertelsmeier, C., Leadley, P., Thuiller, W., Courchamp, F., 2012. Impacts of climate change on the future of biodiversity. Ecology letters 15, 365–377. doi:</w:t>
       </w:r>
-      <w:hyperlink r:id="rId67">
+      <w:hyperlink r:id="rId68">
         <w:r>
           <w:rPr>
             <w:rStyle w:val="Hyperlink"/>
@@ -3472,7 +3586,7 @@
       <w:r>
         <w:t xml:space="preserve">Cahill, A.E., Aiello-Lammens, M.E., Fisher-Reid, M.C., Hua, X., Karanewsky, C.J., Ryu, H.Y., Sbeglia, G.C., Spagnolo, F., Waldron, J.B., Warsi, O., Wiens, J.J., 2013. How does climate change cause extinction? Proceedings. Biological sciences / The Royal Society 280, 20121890. doi:</w:t>
       </w:r>
-      <w:hyperlink r:id="rId68">
+      <w:hyperlink r:id="rId69">
         <w:r>
           <w:rPr>
             <w:rStyle w:val="Hyperlink"/>
@@ -3488,7 +3602,7 @@
       <w:r>
         <w:t xml:space="preserve">Cazelles, K., Mouquet, N., Mouillot, D., Gravel, D., 2015. On the integration of biotic interaction and environmental constraints at the biogeographical scale. Ecography n/a–n/a. doi:</w:t>
       </w:r>
-      <w:hyperlink r:id="rId69">
+      <w:hyperlink r:id="rId70">
         <w:r>
           <w:rPr>
             <w:rStyle w:val="Hyperlink"/>
@@ -3504,7 +3618,7 @@
       <w:r>
         <w:t xml:space="preserve">Cirtwill, A.R., Stouffer, D.B., 2015. Knowledge of predator-prey interactions improves predictions of immigration and extinction in island biogeography. Global Ecology and Biogeography n/a–n/a. doi:</w:t>
       </w:r>
-      <w:hyperlink r:id="rId70">
+      <w:hyperlink r:id="rId71">
         <w:r>
           <w:rPr>
             <w:rStyle w:val="Hyperlink"/>
@@ -3520,7 +3634,7 @@
       <w:r>
         <w:t xml:space="preserve">Connor, E.F., Simberloff, D., 1979. The Assembly of Species Communities: Chance or Competition? Ecology 60, 1132. doi:</w:t>
       </w:r>
-      <w:hyperlink r:id="rId71">
+      <w:hyperlink r:id="rId72">
         <w:r>
           <w:rPr>
             <w:rStyle w:val="Hyperlink"/>
@@ -3544,7 +3658,7 @@
       <w:r>
         <w:t xml:space="preserve">Elith, J., H. Graham, C., P. Anderson, R., Dudík, M., Ferrier, S., Guisan, A., J. Hijmans, R., Huettmann, F., R. Leathwick, J., Lehmann, A., Li, J., G. Lohmann, L., A. Loiselle, B., Manion, G., Moritz, C., Nakamura, M., Nakazawa, Y., McC. M. Overton, J., Townsend Peterson, A., J. Phillips, S., Richardson, K., Scachetti-Pereira, R., E. Schapire, R., Soberón, J., Williams, S., S. Wisz, M., E. Zimmermann, N., 2006. Novel methods improve prediction of species’ distributions from occurrence data. Ecography 29, 129–151. doi:</w:t>
       </w:r>
-      <w:hyperlink r:id="rId72">
+      <w:hyperlink r:id="rId73">
         <w:r>
           <w:rPr>
             <w:rStyle w:val="Hyperlink"/>
@@ -3560,7 +3674,7 @@
       <w:r>
         <w:t xml:space="preserve">Elith, J., Leathwick, J.R., 2009. Species Distribution Models: Ecological Explanation and Prediction Across Space and Time. Annual Review of Ecology, Evolution, and Systematics 40, 677–697. doi:</w:t>
       </w:r>
-      <w:hyperlink r:id="rId73">
+      <w:hyperlink r:id="rId74">
         <w:r>
           <w:rPr>
             <w:rStyle w:val="Hyperlink"/>
@@ -3576,7 +3690,7 @@
       <w:r>
         <w:t xml:space="preserve">Engelbrecht, B.M.J., Comita, L.S., Condit, R., Kursar, T. a, Tyree, M.T., Turner, B.L., Hubbell, S.P., 2007. Drought sensitivity shapes species distribution patterns in tropical forests. Nature 447, 80–82. doi:</w:t>
       </w:r>
-      <w:hyperlink r:id="rId74">
+      <w:hyperlink r:id="rId75">
         <w:r>
           <w:rPr>
             <w:rStyle w:val="Hyperlink"/>
@@ -3592,7 +3706,7 @@
       <w:r>
         <w:t xml:space="preserve">Finstermeier, K., Zinner, D., Brameier, M., Meyer, M., Kreuz, E., Hofreiter, M., Roos, C., 2013. A Mitogenomic Phylogeny of Living Primates. PLoS ONE 8, 1–10. doi:</w:t>
       </w:r>
-      <w:hyperlink r:id="rId75">
+      <w:hyperlink r:id="rId76">
         <w:r>
           <w:rPr>
             <w:rStyle w:val="Hyperlink"/>
@@ -3608,7 +3722,7 @@
       <w:r>
         <w:t xml:space="preserve">Gravel, D., Bell, T., Barbera, C., Bouvier, T., Pommier, T., Venail, P., Mouquet, N., 2011. Experimental niche evolution alters the strength of the diversity–productivity relationship. Nature 469, 89–92. doi:</w:t>
       </w:r>
-      <w:hyperlink r:id="rId76">
+      <w:hyperlink r:id="rId77">
         <w:r>
           <w:rPr>
             <w:rStyle w:val="Hyperlink"/>
@@ -3622,9 +3736,25 @@
         <w:pStyle w:val="Bibliography"/>
       </w:pPr>
       <w:r>
+        <w:t xml:space="preserve">Grinnell, J., 1917. The Niche-Relationships of the California Thrasher. The Auk 34, 427–433. doi:</w:t>
+      </w:r>
+      <w:hyperlink r:id="rId78">
+        <w:r>
+          <w:rPr>
+            <w:rStyle w:val="Hyperlink"/>
+          </w:rPr>
+          <w:t xml:space="preserve">10.2307/4072271</w:t>
+        </w:r>
+      </w:hyperlink>
+    </w:p>
+    <w:p>
+      <w:pPr>
+        <w:pStyle w:val="Bibliography"/>
+      </w:pPr>
+      <w:r>
         <w:t xml:space="preserve">Hannah, L., Roehrdanz, P.R., Ikegami, M., Shepard, A.V., Shaw, M.R., Tabor, G., Zhi, L., Marquet, P.a., Hijmans, R.J., 2013. Climate change, wine, and conservation. Proceedings of the National Academy of Sciences 110, 6907–6912. doi:</w:t>
       </w:r>
-      <w:hyperlink r:id="rId77">
+      <w:hyperlink r:id="rId79">
         <w:r>
           <w:rPr>
             <w:rStyle w:val="Hyperlink"/>
@@ -3640,7 +3770,7 @@
       <w:r>
         <w:t xml:space="preserve">Hijmans, R.J., Cameron, S.E., Parra, J.L., Jones, P.G., Jarvis, A., 2005. Very high resolution interpolated climate surfaces for global land areas. International Journal of Climatology 25, 1965–1978. doi:</w:t>
       </w:r>
-      <w:hyperlink r:id="rId78">
+      <w:hyperlink r:id="rId80">
         <w:r>
           <w:rPr>
             <w:rStyle w:val="Hyperlink"/>
@@ -3656,7 +3786,7 @@
       <w:r>
         <w:t xml:space="preserve">Hortal, J., Diniz-Filho, J.A.F., Bini, L.M., Rodríguez, M.Á., Baselga, A., Nogués-Bravo, D., Rangel, T.F., Hawkins, B.A., Lobo, J.M., 2011. Ice age climate, evolutionary constraints and diversity patterns of European dung beetles. Ecology Letters 14, 741–748. doi:</w:t>
       </w:r>
-      <w:hyperlink r:id="rId79">
+      <w:hyperlink r:id="rId81">
         <w:r>
           <w:rPr>
             <w:rStyle w:val="Hyperlink"/>
@@ -3670,9 +3800,25 @@
         <w:pStyle w:val="Bibliography"/>
       </w:pPr>
       <w:r>
+        <w:t xml:space="preserve">Jeschke, J.M., Strayer, D.L., 2008. Usefulness of bioclimatic models for studying climate change and invasive species. Annals of the New York Academy of Sciences 1134, 1–24. doi:</w:t>
+      </w:r>
+      <w:hyperlink r:id="rId82">
+        <w:r>
+          <w:rPr>
+            <w:rStyle w:val="Hyperlink"/>
+          </w:rPr>
+          <w:t xml:space="preserve">10.1196/annals.1439.002</w:t>
+        </w:r>
+      </w:hyperlink>
+    </w:p>
+    <w:p>
+      <w:pPr>
+        <w:pStyle w:val="Bibliography"/>
+      </w:pPr>
+      <w:r>
         <w:t xml:space="preserve">Kearney, M., Porter, W.P., 2004. MAPPING THE FUNDAMENTAL NICHE: PHYSIOLOGY, CLIMATE, AND THE DISTRIBUTION OF A NOCTURNAL LIZARD. Ecology 85, 3119–3131. doi:</w:t>
       </w:r>
-      <w:hyperlink r:id="rId80">
+      <w:hyperlink r:id="rId83">
         <w:r>
           <w:rPr>
             <w:rStyle w:val="Hyperlink"/>
@@ -3688,7 +3834,7 @@
       <w:r>
         <w:t xml:space="preserve">Kéfi, S., Berlow, E.L., Wieters, E.A., Joppa, L.N., Wood, S.A., Brose, U., Navarrete, S.A., 2015. Network structure beyond food webs: mapping non-trophic and trophic interactions on Chilean rocky shores. Ecology 96, 291–303. doi:</w:t>
       </w:r>
-      <w:hyperlink r:id="rId81">
+      <w:hyperlink r:id="rId84">
         <w:r>
           <w:rPr>
             <w:rStyle w:val="Hyperlink"/>
@@ -3704,7 +3850,7 @@
       <w:r>
         <w:t xml:space="preserve">Kéfi, S., Berlow, E.L., Wieters, E.A., Navarrete, S.A., Petchey, O.L., Wood, S.A., Boit, A., Joppa, L.N., Lafferty, K.D., Williams, R.J., Martinez, N.D., Menge, B.A., Blanchette, C.A., Iles, A.C., Brose, U., 2012. More than a meal… integrating non-feeding interactions into food webs. Ecology Letters 15, 291–300. doi:</w:t>
       </w:r>
-      <w:hyperlink r:id="rId82">
+      <w:hyperlink r:id="rId85">
         <w:r>
           <w:rPr>
             <w:rStyle w:val="Hyperlink"/>
@@ -3720,7 +3866,7 @@
       <w:r>
         <w:t xml:space="preserve">Koh, L.P., 2004. Species Coextinctions and the Biodiversity Crisis. Science 305, 1632–1634. doi:</w:t>
       </w:r>
-      <w:hyperlink r:id="rId83">
+      <w:hyperlink r:id="rId86">
         <w:r>
           <w:rPr>
             <w:rStyle w:val="Hyperlink"/>
@@ -3736,7 +3882,7 @@
       <w:r>
         <w:t xml:space="preserve">Leibold, M.a., Holyoak, M., Mouquet, N., Amarasekare, P., Chase, J.M., Hoopes, M.F., Holt, R.D., Shurin, J.B., Law, R., Tilman, D., Loreau, M., Gonzalez, a., 2004. The metacommunity concept: a framework for multi-scale community ecology. Ecology Letters 7, 601–613. doi:</w:t>
       </w:r>
-      <w:hyperlink r:id="rId84">
+      <w:hyperlink r:id="rId87">
         <w:r>
           <w:rPr>
             <w:rStyle w:val="Hyperlink"/>
@@ -3752,7 +3898,7 @@
       <w:r>
         <w:t xml:space="preserve">Letten, A.D., Keith, D.a., Tozer, M.G., Hui, F.K., 2015. Fine-scale hydrological niche differentiation through the lens of multi-species co-occurrence models. Journal of Ecology 103, 1264–1275. doi:</w:t>
       </w:r>
-      <w:hyperlink r:id="rId85">
+      <w:hyperlink r:id="rId88">
         <w:r>
           <w:rPr>
             <w:rStyle w:val="Hyperlink"/>
@@ -3768,7 +3914,7 @@
       <w:r>
         <w:t xml:space="preserve">Lomolino, M.V., 2000. A call for a new paradigm of island biogeography. Global Ecology and Biogeography 9, 1–6. doi:</w:t>
       </w:r>
-      <w:hyperlink r:id="rId86">
+      <w:hyperlink r:id="rId89">
         <w:r>
           <w:rPr>
             <w:rStyle w:val="Hyperlink"/>
@@ -3784,7 +3930,7 @@
       <w:r>
         <w:t xml:space="preserve">Loreau, M., Naeem, S., Inchausti, P., Bengtsson, J., Grime, J.P., Hector, a, Hooper, D.U., Huston, M. a, Raffaelli, D., Schmid, B., Tilman, D., Wardle, D. a, 2001. Biodiversity and ecosystem functioning: current knowledge and future challenges. Science (New York, N.Y.) 294, 804–8. doi:</w:t>
       </w:r>
-      <w:hyperlink r:id="rId87">
+      <w:hyperlink r:id="rId90">
         <w:r>
           <w:rPr>
             <w:rStyle w:val="Hyperlink"/>
@@ -3824,7 +3970,7 @@
       <w:r>
         <w:t xml:space="preserve">May, R.M., 2004. Uses and abuses of mathematics in biology. Science (New York, N.Y.) 303, 790–3. doi:</w:t>
       </w:r>
-      <w:hyperlink r:id="rId88">
+      <w:hyperlink r:id="rId91">
         <w:r>
           <w:rPr>
             <w:rStyle w:val="Hyperlink"/>
@@ -3840,7 +3986,7 @@
       <w:r>
         <w:t xml:space="preserve">May, R.M., 1973. Stability and complexity in model ecosystems. Monographs in population biology 6, 1–235. doi:</w:t>
       </w:r>
-      <w:hyperlink r:id="rId89">
+      <w:hyperlink r:id="rId92">
         <w:r>
           <w:rPr>
             <w:rStyle w:val="Hyperlink"/>
@@ -3864,7 +4010,7 @@
       <w:r>
         <w:t xml:space="preserve">McCann, K.S., 2000. The diversity-stability debate. Nature 405, 228–33. doi:</w:t>
       </w:r>
-      <w:hyperlink r:id="rId90">
+      <w:hyperlink r:id="rId93">
         <w:r>
           <w:rPr>
             <w:rStyle w:val="Hyperlink"/>
@@ -3880,7 +4026,7 @@
       <w:r>
         <w:t xml:space="preserve">Montoya, J., Woodward, G., Emmerson, M.C., Solé, R.V., 2009. Press perturbations and indirect effects in real food webs. Ecology 90, 2426–2433. doi:</w:t>
       </w:r>
-      <w:hyperlink r:id="rId91">
+      <w:hyperlink r:id="rId94">
         <w:r>
           <w:rPr>
             <w:rStyle w:val="Hyperlink"/>
@@ -3896,7 +4042,7 @@
       <w:r>
         <w:t xml:space="preserve">Murdoch, W.W., Kendall, B.E., Nisbet, R.M., Briggs, C.J., McCauley, E., Bolser, R., 2002. Single-species models for many-species food webs. Nature 417, 541–543. doi:</w:t>
       </w:r>
-      <w:hyperlink r:id="rId92">
+      <w:hyperlink r:id="rId95">
         <w:r>
           <w:rPr>
             <w:rStyle w:val="Hyperlink"/>
@@ -3920,7 +4066,7 @@
       <w:r>
         <w:t xml:space="preserve">Pearson, R.G., Dawson, T.P., 2003. Predicting the impacts of climate change on the distribution of species: are bioclimate envelope models useful? Global Ecology and Biogeography 12, 361–371. doi:</w:t>
       </w:r>
-      <w:hyperlink r:id="rId93">
+      <w:hyperlink r:id="rId96">
         <w:r>
           <w:rPr>
             <w:rStyle w:val="Hyperlink"/>
@@ -3936,7 +4082,7 @@
       <w:r>
         <w:t xml:space="preserve">Pelletier, F., Clutton-Brock, T., Pemberton, J., Tuljapurkar, S., Coulson, T., 2007. The evolutionary demography of ecological change: Linking trait variation and population growth. Science 315, 1571–1574. doi:</w:t>
       </w:r>
-      <w:hyperlink r:id="rId94">
+      <w:hyperlink r:id="rId97">
         <w:r>
           <w:rPr>
             <w:rStyle w:val="Hyperlink"/>
@@ -3952,7 +4098,7 @@
       <w:r>
         <w:t xml:space="preserve">Poisot, T., Canard, E., Mouillot, D., Mouquet, N., Gravel, D., Jordan, F., 2012. The dissimilarity of species interaction networks. Ecology letters 15, 1353–61. doi:</w:t>
       </w:r>
-      <w:hyperlink r:id="rId95">
+      <w:hyperlink r:id="rId98">
         <w:r>
           <w:rPr>
             <w:rStyle w:val="Hyperlink"/>
@@ -3968,7 +4114,7 @@
       <w:r>
         <w:t xml:space="preserve">Poisot, T., Kéfi, S., Morand, S., Stanko, M., Marquet, P.A., Hochberg, M.E., 2015. A continuum of specialists and generalists in empirical communities. PLoS ONE 10, 1–12. doi:</w:t>
       </w:r>
-      <w:hyperlink r:id="rId96">
+      <w:hyperlink r:id="rId99">
         <w:r>
           <w:rPr>
             <w:rStyle w:val="Hyperlink"/>
@@ -3982,9 +4128,17 @@
         <w:pStyle w:val="Bibliography"/>
       </w:pPr>
       <w:r>
+        <w:t xml:space="preserve">R Core Team, 2015. R: A Language and Environment for Statistical Computing.</w:t>
+      </w:r>
+    </w:p>
+    <w:p>
+      <w:pPr>
+        <w:pStyle w:val="Bibliography"/>
+      </w:pPr>
+      <w:r>
         <w:t xml:space="preserve">Razafindratsima, O.H., Mehtani, S., Dunham, A.E., 2013. Extinctions, traits and phylogenetic community structure: Insights from primate assemblages in Madagascar. Ecography 36, 047–056. doi:</w:t>
       </w:r>
-      <w:hyperlink r:id="rId97">
+      <w:hyperlink r:id="rId100">
         <w:r>
           <w:rPr>
             <w:rStyle w:val="Hyperlink"/>
@@ -4000,7 +4154,7 @@
       <w:r>
         <w:t xml:space="preserve">Säterberg, T., Sellman, S., Ebenman, B., 2013. High frequency of functional extinctions in ecological networks. Nature 499, 468–70. doi:</w:t>
       </w:r>
-      <w:hyperlink r:id="rId98">
+      <w:hyperlink r:id="rId101">
         <w:r>
           <w:rPr>
             <w:rStyle w:val="Hyperlink"/>
@@ -4016,7 +4170,7 @@
       <w:r>
         <w:t xml:space="preserve">Schoener, T.W., 2011a. The Newest Synthesis : Understanding Ecological Dynamics. Science 331, 426–429. doi:</w:t>
       </w:r>
-      <w:hyperlink r:id="rId99">
+      <w:hyperlink r:id="rId102">
         <w:r>
           <w:rPr>
             <w:rStyle w:val="Hyperlink"/>
@@ -4032,7 +4186,7 @@
       <w:r>
         <w:t xml:space="preserve">Schoener, T.W., 2011b. The newest synthesis: understanding the interplay of evolutionary and ecological dynamics. Science (New York, N.Y.) 331, 426–9. doi:</w:t>
       </w:r>
-      <w:hyperlink r:id="rId99">
+      <w:hyperlink r:id="rId102">
         <w:r>
           <w:rPr>
             <w:rStyle w:val="Hyperlink"/>
@@ -4048,7 +4202,7 @@
       <w:r>
         <w:t xml:space="preserve">Simberloff, D.S., 1974. Equilibrium Theory of Island Biogeography and Ecology. Annual Review of Ecology and Systematics 5, 161–182. doi:</w:t>
       </w:r>
-      <w:hyperlink r:id="rId100">
+      <w:hyperlink r:id="rId103">
         <w:r>
           <w:rPr>
             <w:rStyle w:val="Hyperlink"/>
@@ -4064,7 +4218,7 @@
       <w:r>
         <w:t xml:space="preserve">Simberloff, D.S., Wilson, E.O., 1969. Experimental Zoogeography of Islands: The Colonization of Empty Islands. Ecology 50, 278–296. doi:</w:t>
       </w:r>
-      <w:hyperlink r:id="rId101">
+      <w:hyperlink r:id="rId104">
         <w:r>
           <w:rPr>
             <w:rStyle w:val="Hyperlink"/>
@@ -4078,9 +4232,25 @@
         <w:pStyle w:val="Bibliography"/>
       </w:pPr>
       <w:r>
+        <w:t xml:space="preserve">Simberloff, D.S., Wilson, E.O., 1969. Experimental zoogeography of islands: a model for insular colonization. Ecology 50, 296–314. doi:</w:t>
+      </w:r>
+      <w:hyperlink r:id="rId104">
+        <w:r>
+          <w:rPr>
+            <w:rStyle w:val="Hyperlink"/>
+          </w:rPr>
+          <w:t xml:space="preserve">10.2307/1934856</w:t>
+        </w:r>
+      </w:hyperlink>
+    </w:p>
+    <w:p>
+      <w:pPr>
+        <w:pStyle w:val="Bibliography"/>
+      </w:pPr>
+      <w:r>
         <w:t xml:space="preserve">Springer, A., Swann, D., Crimmins, M., 2015. Climate change impacts on high elevation saguaro range expansion. Journal of Arid Environments 116, 57–62. doi:</w:t>
       </w:r>
-      <w:hyperlink r:id="rId102">
+      <w:hyperlink r:id="rId105">
         <w:r>
           <w:rPr>
             <w:rStyle w:val="Hyperlink"/>
@@ -4096,7 +4266,7 @@
       <w:r>
         <w:t xml:space="preserve">Stein, A., Gerstner, K., Kreft, H., 2014. Environmental heterogeneity as a universal driver of species richness across taxa, biomes and spatial scales. Ecology Letters n/a–n/a. doi:</w:t>
       </w:r>
-      <w:hyperlink r:id="rId103">
+      <w:hyperlink r:id="rId106">
         <w:r>
           <w:rPr>
             <w:rStyle w:val="Hyperlink"/>
@@ -4112,7 +4282,7 @@
       <w:r>
         <w:t xml:space="preserve">Thuiller, W., Münkemüller, T., Lavergne, S., Mouillot, D., Mouquet, N., Schiffers, K., Gravel, D., 2013. A road map for integrating eco-evolutionary processes into biodiversity models. Ecology Letters 16, 94–105. doi:</w:t>
       </w:r>
-      <w:hyperlink r:id="rId104">
+      <w:hyperlink r:id="rId107">
         <w:r>
           <w:rPr>
             <w:rStyle w:val="Hyperlink"/>
@@ -4128,7 +4298,7 @@
       <w:r>
         <w:t xml:space="preserve">Vanbergen, A.J., 2013. Threats to an ecosystem service: Pressures on pollinators. Frontiers in Ecology and the Environment 11, 251–259. doi:</w:t>
       </w:r>
-      <w:hyperlink r:id="rId105">
+      <w:hyperlink r:id="rId108">
         <w:r>
           <w:rPr>
             <w:rStyle w:val="Hyperlink"/>
@@ -4144,7 +4314,7 @@
       <w:r>
         <w:t xml:space="preserve">Waldrop, M.M., 2016. The hundred-year quest for gravitational waves — in pictures. Nature. doi:</w:t>
       </w:r>
-      <w:hyperlink r:id="rId106">
+      <w:hyperlink r:id="rId109">
         <w:r>
           <w:rPr>
             <w:rStyle w:val="Hyperlink"/>
@@ -4168,7 +4338,7 @@
       <w:r>
         <w:t xml:space="preserve">Wallace, A.R., 1860. On the Zoological Geography of the Malay Archipelago. Journal of the Proceedings of the Linnean Society of London. Zoology 4, 172–184. doi:</w:t>
       </w:r>
-      <w:hyperlink r:id="rId107">
+      <w:hyperlink r:id="rId110">
         <w:r>
           <w:rPr>
             <w:rStyle w:val="Hyperlink"/>
@@ -4192,7 +4362,7 @@
       <w:r>
         <w:t xml:space="preserve">Warren, B.H., Simberloff, D., Ricklefs, R.E., Aguilée, R., Condamine, F.L., Gravel, D., Morlon, H., Mouquet, N., Rosindell, J., Casquet, J., Conti, E., Cornuault, J., Fernández-Palacios, J.M., Hengl, T., Norder, S.J., Rijsdijk, K.F., Sanmartín, I., Strasberg, D., Triantis, K.A., Valente, L.M., Whittaker, R.J., Gillespie, R.G., Emerson, B.C., Thébaud, C., 2015. Islands as model systems in ecology and evolution: Prospects fifty years after MacArthur-Wilson. Ecology Letters 18, 200–217. doi:</w:t>
       </w:r>
-      <w:hyperlink r:id="rId108">
+      <w:hyperlink r:id="rId111">
         <w:r>
           <w:rPr>
             <w:rStyle w:val="Hyperlink"/>
@@ -4208,7 +4378,7 @@
       <w:r>
         <w:t xml:space="preserve">Wootton, J.T., 1994. The Nature and Consequences of Indirect Effects in Ecological Communities. Annual Review of Ecology and Systematics 25, 443–466. doi:</w:t>
       </w:r>
-      <w:hyperlink r:id="rId109">
+      <w:hyperlink r:id="rId112">
         <w:r>
           <w:rPr>
             <w:rStyle w:val="Hyperlink"/>
@@ -4401,6 +4571,46 @@
       </w:r>
       <w:r>
         <w:t xml:space="preserve">Pour plus de détail au bulletin du CERN [http://cds.cern.ch/journal/CERNBulletin/2012/28/News%20Articles/1459456?ln=fr][http://cds.cern.ch/journal/CERNBulletin/2012/28/News%20Articles/1459456?ln=fr]</w:t>
+      </w:r>
+    </w:p>
+  </w:footnote>
+  <w:footnote w:id="41">
+    <w:p>
+      <w:pPr>
+        <w:pStyle w:val="FootnoteText"/>
+      </w:pPr>
+      <w:r>
+        <w:rPr>
+          <w:rStyle w:val="FootnoteReference"/>
+        </w:rPr>
+        <w:footnoteRef/>
+      </w:r>
+      <w:r>
+        <w:t xml:space="preserve"> </w:t>
+      </w:r>
+      <w:r>
+        <w:t xml:space="preserve">En 1957, Hutchinson propose de voir la niche écologique comme un hyperespace (un espace d'un grand nombre de dimension) dans lequel une espèce peut se développer. Le problème est de savoir quelles sont les dimensions et notamment si les autres espèces sont parmis ces dimension. Une tentative a été proposé de parler de la niche comme une espace ou le taux de croissance net est supérieur à 0</w:t>
+      </w:r>
+      <w:r>
+        <w:t xml:space="preserve"> </w:t>
+      </w:r>
+      <w:r>
+        <w:t xml:space="preserve">(</w:t>
+      </w:r>
+      <w:r>
+        <w:rPr>
+          <w:b/>
+        </w:rPr>
+        <w:t xml:space="preserve">???</w:t>
+      </w:r>
+      <w:r>
+        <w:t xml:space="preserve">)</w:t>
+      </w:r>
+      <w:r>
+        <w:t xml:space="preserve"> </w:t>
+      </w:r>
+      <w:r>
+        <w:t xml:space="preserve">malgré l'aspect plus quantitatif, le problème est de trouver une méthode gén.rale pour le calculer.</w:t>
       </w:r>
     </w:p>
   </w:footnote>
@@ -4491,7 +4701,7 @@
     </w:lvl>
   </w:abstractNum>
   <w:abstractNum w:abstractNumId="990">
-    <w:nsid w:val="ba6786a9"/>
+    <w:nsid w:val="3cb0b7fe"/>
     <w:multiLevelType w:val="multilevel"/>
     <w:lvl w:ilvl="0">
       <w:numFmt w:val="bullet"/>

--- a/intro.docx
+++ b/intro.docx
@@ -612,16 +612,10 @@
         <w:pStyle w:val="BlockText"/>
       </w:pPr>
       <w:r>
-        <w:t xml:space="preserve">the virtue of mathematics in such a context is that it forces clarity and precision upon the conjecture, thus enabling meaningful comparison between the consequences of basics assumptions and the empirical facts. Here mathematics is seen in its quintesence : no more, but no less, than a way to think clealy.”(p. 791,</w:t>
-      </w:r>
-      <w:r>
-        <w:t xml:space="preserve"> </w:t>
-      </w:r>
-      <w:r>
-        <w:t xml:space="preserve">(May, 2004)</w:t>
-      </w:r>
-      <w:r>
-        <w:t xml:space="preserve">)</w:t>
+        <w:t xml:space="preserve">« The virtue of mathematics in such a context is that it forces clarity and precision upon the conjecture, thus enabling meaningful comparison between the consequences of basics assumptions and the empirical facts. Here mathematics is seen in its quintesence : no more, but no less, than a way to think clealy. »</w:t>
+      </w:r>
+      <w:r>
+        <w:t xml:space="preserve"> </w:t>
       </w:r>
     </w:p>
     <w:p>
@@ -668,7 +662,7 @@
         <w:t xml:space="preserve">(Waldrop, 2016)</w:t>
       </w:r>
       <w:r>
-        <w:t xml:space="preserve">. Dans le cadre de la biogéographie, la validation d'une théorie puissant em Biogéogrpahie pourrait être possible si les aires de répartition futurtee sont préditcte correctment et si les pertes d'espèces, les conséquence de l'introduction de telles ou telle espèces sont validées. Pour y parvenir, cela demande d'être en mesure de connaître l'ensemble des nécanimses qui interviennet dans le tracé des aires de répartiton, comment ces pricessus interagissent et quels sont leurs imprtances relatives.</w:t>
+        <w:t xml:space="preserve">. Dans le cadre de la biogéographie, la validation d'une théorie puissant em Biogéogrpahie pourrait être possible si les aires de répartition futurtee sont préditcte correctment et si les pertes d'espèces, les conséquence de l'introduction de telles ou telle espèces sont validées. Pour y parvenir, cela demande d'être en mesure de connaître l'ensemble des nécanimses qui interviennet dans le tracé des aires de répartiton, comment ces processus interagissent et quels sont leurs imprtances relatives.</w:t>
       </w:r>
     </w:p>
     <w:p>
@@ -1098,7 +1092,7 @@
         <w:pStyle w:val="FirstParagraph"/>
       </w:pPr>
       <w:r>
-        <w:t xml:space="preserve">Dans le même chapitre 6 de</w:t>
+        <w:t xml:space="preserve">Au chapitre 6 de</w:t>
       </w:r>
       <w:r>
         <w:t xml:space="preserve"> </w:t>
@@ -1110,16 +1104,16 @@
         <w:t xml:space="preserve">Geographical Ecology</w:t>
       </w:r>
       <w:r>
-        <w:t xml:space="preserve"> </w:t>
-      </w:r>
-      <w:r>
-        <w:t xml:space="preserve">MacArthur parle clairement de la contrainte biotique notamment du rôle que peu avoir la compétition pour comprendre la distribution des espèces.</w:t>
-      </w:r>
-      <w:r>
-        <w:t xml:space="preserve"> </w:t>
-      </w:r>
-      <w:r>
-        <w:t xml:space="preserve">la prédation et la compétition ont été très vote envisagée Il reprend l'exemple donnée par Brown en 1971 de l'exclusion compétitive de deux espèces de de tamias,</w:t>
+        <w:t xml:space="preserve">, MacArthur parle clairement de la contrainte biotique notamment du rôle que peu avoir la compétition pour comprendre la distribution des espèces</w:t>
+      </w:r>
+      <w:r>
+        <w:t xml:space="preserve"> </w:t>
+      </w:r>
+      <w:r>
+        <w:t xml:space="preserve">(MacArthur, 1972)</w:t>
+      </w:r>
+      <w:r>
+        <w:t xml:space="preserve">. Il reprend l'exemple donnée par Brown en 1971 de l'exclusion compétitive de deux espèces de de tamias,</w:t>
       </w:r>
       <w:r>
         <w:t xml:space="preserve"> </w:t>
@@ -1146,7 +1140,7 @@
         <w:t xml:space="preserve">E. umbrinus</w:t>
       </w:r>
       <w:r>
-        <w:t xml:space="preserve">, dans les forêts d'altitude (au dess-su des déserts) de pins et de junipers (</w:t>
+        <w:t xml:space="preserve">, dans les forêts d'altitude (au dessus des déserts) de pins et de junipers (</w:t>
       </w:r>
       <w:r>
         <w:rPr>
@@ -1158,7 +1152,7 @@
         <w:t xml:space="preserve"> </w:t>
       </w:r>
       <w:r>
-        <w:t xml:space="preserve">woodland) du Sud outes des Etats-Unis. L'article de Brown montre bien comment une différence comportementale peu engendré une séparation des distirubution locales. Ainsi, l'aggressivité de</w:t>
+        <w:t xml:space="preserve">woodland) du Sud outes des Etats-Unis. L'article de Brown montre bien comment une différence comportementale peut engendrer une séparation des distributions locales. Ainsi, l'aggressivité de</w:t>
       </w:r>
       <w:r>
         <w:t xml:space="preserve"> </w:t>
@@ -1173,88 +1167,16 @@
         <w:t xml:space="preserve"> </w:t>
       </w:r>
       <w:r>
-        <w:t xml:space="preserve">lui est favorable dans les forêts clersemés où son compétiteur doit dépensé beacoup d'énergie pour se réfuugié dand un arbre de basse altidue alors que l'abondance des arbres le rend inefficace, le compétiteur plus facilemnent y échappe. Ainsi la segregation locale des deux espèces reflète bien une interaction biotique et donc l'information contenu dans la distrbution est aussi de nature très précise : competiton pour ressources et comprtanemnt.</w:t>
-      </w:r>
-    </w:p>
-    <w:p>
-      <w:pPr>
-        <w:pStyle w:val="BodyText"/>
-      </w:pPr>
-      <w:r>
-        <w:t xml:space="preserve">Au-delà de la competition, l'écologie des réseaux actuelle nous montre à quel point il est difficile de concevoir les espèces comme indépendantes, elles sont reliés par des relations de très diverses natures. Les relations trophiques sont les plus évidentes, mais il existe aussi une myriade d'interaction non trophiques qui affectent aussi utlimement la démographie des espèces (voir</w:t>
-      </w:r>
-      <w:r>
-        <w:t xml:space="preserve"> </w:t>
-      </w:r>
-      <w:r>
-        <w:t xml:space="preserve">Kéfi et al. (2012)</w:t>
-      </w:r>
-      <w:r>
-        <w:t xml:space="preserve"> </w:t>
-      </w:r>
-      <w:r>
-        <w:t xml:space="preserve">pour une relexion autour et une classification de ces interactions) et il existe actuellemnt aucun argument solide justifiant la primauté d'un tyoe d'nteraction sur les autres. Récemment, les interactions trophiques et non-trophiques ont été exhaustivement analysées pour 104 espèces des écosystèmes interdidaux rocheux de la partie centrale de la côte chilienne révélant ainsi que les interactions non-trophiques y étaient globalemnent plus abondantes et concentrées sur les bas niveau trophques</w:t>
-      </w:r>
-      <w:r>
-        <w:t xml:space="preserve"> </w:t>
-      </w:r>
-      <w:r>
-        <w:t xml:space="preserve">(Kéfi et al., 2015)</w:t>
-      </w:r>
-      <w:r>
-        <w:t xml:space="preserve">. La compréhension fine des lines qui existent entre les êtres vivants est un ressort essentiel pour obtenir des théories puissantes sur la dynamique des populations à placer au coeur de la biogéograohie comme le mentionnait MacArthur et Wilson au dernier paragraphe de leur Théorie de la Biogeographi insulaire par ces mots :</w:t>
-      </w:r>
-    </w:p>
-    <w:p>
-      <w:pPr>
-        <w:pStyle w:val="BlockText"/>
-      </w:pPr>
-      <w:r>
-        <w:t xml:space="preserve">In short, biogrography apperas to us ti hace develope to the extent taht it cam be reformulated in terms of the first pricnciples of population ecology and genetics.</w:t>
-      </w:r>
-      <w:r>
-        <w:t xml:space="preserve"> </w:t>
-      </w:r>
-    </w:p>
-    <w:p>
-      <w:pPr>
-        <w:pStyle w:val="FirstParagraph"/>
-      </w:pPr>
-      <w:r>
-        <w:t xml:space="preserve">Le débat majeur autour de la relation entre la diversité et la stabilité des écosystèmes au regard de la structure des réseaux</w:t>
-      </w:r>
-      <w:r>
-        <w:t xml:space="preserve"> </w:t>
-      </w:r>
-      <w:r>
-        <w:t xml:space="preserve">(May, 1973,</w:t>
-      </w:r>
-      <w:r>
-        <w:t xml:space="preserve"> </w:t>
-      </w:r>
-      <w:r>
-        <w:t xml:space="preserve">Allesina and Tang (2012)</w:t>
-      </w:r>
-      <w:r>
-        <w:t xml:space="preserve">.)</w:t>
-      </w:r>
-      <w:r>
-        <w:t xml:space="preserve"> </w:t>
-      </w:r>
-      <w:r>
-        <w:t xml:space="preserve">doivent être aussi regardé en terme de conséquence sur le changement de réoartition des espèces. Le débat c'est construit autour d'argymemnt mathématqieu qui ont considérablement enrichit l'écologue</w:t>
-      </w:r>
-      <w:r>
-        <w:t xml:space="preserve"> </w:t>
-      </w:r>
-      <w:r>
-        <w:t xml:space="preserve">(McCann, 2000)</w:t>
-      </w:r>
-      <w:r>
-        <w:t xml:space="preserve"> </w:t>
-      </w:r>
-      <w:r>
-        <w:t xml:space="preserve">La représentation en réseau de ces interactions est un outil puissant pour synthétiser la complexité des écosystèmes</w:t>
+        <w:t xml:space="preserve">lui est favorable dans les forêts clersemées de basse-altitude où son compétiteur doit dépenser beacoup d'énergie pour se réfugier dans un arbre, elle devient pénalisante lorsque l'abondance des arbres augmente et facilite la fuite de</w:t>
+      </w:r>
+      <w:r>
+        <w:t xml:space="preserve"> </w:t>
+      </w:r>
+      <w:r>
+        <w:rPr>
+          <w:i/>
+        </w:rPr>
+        <w:t xml:space="preserve">E. umbrinus</w:t>
       </w:r>
       <w:r>
         <w:t xml:space="preserve"> </w:t>
@@ -1269,76 +1191,112 @@
         <w:t xml:space="preserve">???</w:t>
       </w:r>
       <w:r>
-        <w:t xml:space="preserve">,</w:t>
-      </w:r>
-      <w:r>
-        <w:t xml:space="preserve"> </w:t>
-      </w:r>
-      <w:r>
-        <w:t xml:space="preserve">Pascual and Dunne (2006)</w:t>
-      </w:r>
-      <w:r>
         <w:t xml:space="preserve">)</w:t>
       </w:r>
       <w:r>
-        <w:t xml:space="preserve">. Avce une seule matrice Ils sont représentés par la matrice de communauté qui résume l'effet démographique des espèces par pair. Cette matrice renferme des informations précieuses telles que la connectance (mesure du nombre de liens constatés rapporté au nombre de liens possibles), la topologie des interactions entre espèces</w:t>
-      </w:r>
-      <w:r>
-        <w:t xml:space="preserve"> </w:t>
-      </w:r>
-      <w:r>
-        <w:t xml:space="preserve"> </w:t>
-      </w:r>
-      <w:r>
-        <w:t xml:space="preserve">et les effets indirects</w:t>
-      </w:r>
-      <w:r>
-        <w:t xml:space="preserve"> </w:t>
-      </w:r>
-      <w:r>
-        <w:t xml:space="preserve">(Wootton, 1994,</w:t>
-      </w:r>
-      <w:r>
-        <w:t xml:space="preserve"> </w:t>
-      </w:r>
-      <w:r>
-        <w:t xml:space="preserve">Montoya et al. (2009)</w:t>
+        <w:t xml:space="preserve">. La segregation locale des deux espèces reflète donc bien une interaction biotique, il y a une information comportementale dans ces aires de répartitions.</w:t>
+      </w:r>
+    </w:p>
+    <w:p>
+      <w:pPr>
+        <w:pStyle w:val="BodyText"/>
+      </w:pPr>
+      <w:r>
+        <w:t xml:space="preserve">Au-delà de la competition, l'écologie des réseaux nous montre aujourd'hui la difficulté de concevoir les espèces comme étant des entitées indépendantes, elles sont reliées par des relations de natures très diverses. Les relations trophiques sont les plus évidentes, il existe cependant une myriade d'interactions non trophiques qui affectent aussi la démographie des espèces (voir</w:t>
+      </w:r>
+      <w:r>
+        <w:t xml:space="preserve"> </w:t>
+      </w:r>
+      <w:r>
+        <w:t xml:space="preserve">Kéfi et al. (2012)</w:t>
+      </w:r>
+      <w:r>
+        <w:t xml:space="preserve"> </w:t>
+      </w:r>
+      <w:r>
+        <w:t xml:space="preserve">pour une relexion sur le sujet et une classification de ces interactions). De plus, aucun argument théorique ne justifie actuellement la primauté d'un type d'nteraction sur les autres. Récemment, les interactions trophiques et non-trophiques ont été exhaustivement analysées pour 104 espèces des écosystèmes interdidaux rocheux de la partie centrale de la côte chilienne révélant ainsi que les interactions non-trophiques y étaient globalement plus abondantes et concentrées sur les bas niveau trophques</w:t>
+      </w:r>
+      <w:r>
+        <w:t xml:space="preserve"> </w:t>
+      </w:r>
+      <w:r>
+        <w:t xml:space="preserve">(Kéfi et al., 2015)</w:t>
+      </w:r>
+      <w:r>
+        <w:t xml:space="preserve">.</w:t>
+      </w:r>
+    </w:p>
+    <w:p>
+      <w:pPr>
+        <w:pStyle w:val="BodyText"/>
+      </w:pPr>
+      <w:r>
+        <w:t xml:space="preserve">L'écologie des réseaux est traversé de débat dont leplus important est vraisemblablement celui de la relation qu'il existe entre la diversité spécifique d'un écosystème et sa stabilité</w:t>
+      </w:r>
+      <w:r>
+        <w:t xml:space="preserve"> </w:t>
+      </w:r>
+      <w:r>
+        <w:t xml:space="preserve">(May, 1973,</w:t>
+      </w:r>
+      <w:r>
+        <w:t xml:space="preserve"> </w:t>
+      </w:r>
+      <w:r>
+        <w:t xml:space="preserve">McCann (2000)</w:t>
       </w:r>
       <w:r>
         <w:t xml:space="preserve">)</w:t>
       </w:r>
       <w:r>
-        <w:t xml:space="preserve">.</w:t>
-      </w:r>
-    </w:p>
-    <w:p>
-      <w:pPr>
-        <w:pStyle w:val="BodyText"/>
-      </w:pPr>
-      <w:r>
-        <w:t xml:space="preserve">Il y a cependant deux problémes majeurs</w:t>
-      </w:r>
-      <w:r>
-        <w:t xml:space="preserve"> </w:t>
-      </w:r>
-      <w:r>
-        <w:t xml:space="preserve">- abndance des interactions</w:t>
-      </w:r>
-      <w:r>
-        <w:t xml:space="preserve"> </w:t>
-      </w:r>
-      <w:r>
-        <w:t xml:space="preserve">- la distribution de mais ce signal disparait si l'on considère une avec un grain plus grossier (voir section échelle). et abondance des interactions ne sont peut être pass distincable</w:t>
+        <w:t xml:space="preserve">. Autour de cette question, l'écologie s'est considérablement enrichit en terme d'outils mathématiques. Une preuve récente de cette idée est la mise en évidence par Stefano Allesina et Si Tang du caractère destabilisant des interactions de compétition et de mutualismes et stabilisant des relations trophiques</w:t>
+      </w:r>
+      <w:r>
+        <w:t xml:space="preserve"> </w:t>
+      </w:r>
+      <w:r>
+        <w:t xml:space="preserve">(Allesina and Tang, 2012)</w:t>
+      </w:r>
+      <w:r>
+        <w:t xml:space="preserve"> </w:t>
+      </w:r>
+      <w:r>
+        <w:t xml:space="preserve">qui est l'application d'un résultat mathématqiue récent établit par Terence Tao et Vam Vu</w:t>
+      </w:r>
+      <w:r>
+        <w:t xml:space="preserve"> </w:t>
+      </w:r>
+      <w:r>
+        <w:t xml:space="preserve">(Tao et al., 2010)</w:t>
+      </w:r>
+      <w:r>
+        <w:t xml:space="preserve">. Les réseaux contiennent de nombreuses informations sur les relations entre espèces et résume un certain nombre d'information sur l'écologie des population. A mos sens, les réseaux d'interactions sont à placer au coeur d'une théorie intégrative de la biogéographie pour la renouveler. Cette idée n'est pas seulement la mienne, MacArthur et Wilson l'ont clairemnt énoncé au dernier paragraphe de leur théorie de la biogéographie avec ces mots :</w:t>
+      </w:r>
+    </w:p>
+    <w:p>
+      <w:pPr>
+        <w:pStyle w:val="BlockText"/>
+      </w:pPr>
+      <w:r>
+        <w:t xml:space="preserve">« In short, biogeography appears to us to have developed to the extent that it can be reformulated in terms of the first principles of population ecology and genetics. »</w:t>
+      </w:r>
+    </w:p>
+    <w:p>
+      <w:pPr>
+        <w:pStyle w:val="FirstParagraph"/>
+      </w:pPr>
+      <w:r>
+        <w:t xml:space="preserve">Et pour appuyer cette phrase dans son entièreté je développe un certain nombre d'idée sur l'importance des échnages génétique.</w:t>
       </w:r>
     </w:p>
     <w:p>
       <w:pPr>
         <w:pStyle w:val="Heading2"/>
       </w:pPr>
-      <w:bookmarkStart w:id="45" w:name="eco-evo-dynamique"/>
+      <w:bookmarkStart w:id="45" w:name="echange-dinformation-génétique-et-processus-micro-evolutifs"/>
       <w:bookmarkEnd w:id="45"/>
       <w:r>
-        <w:t xml:space="preserve">Eco-evo dynamique</w:t>
+        <w:t xml:space="preserve">Echange d'information génétique et processus micro-evolutifs</w:t>
       </w:r>
     </w:p>
     <w:p>
@@ -4024,25 +3982,9 @@
         <w:pStyle w:val="Bibliography"/>
       </w:pPr>
       <w:r>
-        <w:t xml:space="preserve">Montoya, J., Woodward, G., Emmerson, M.C., Solé, R.V., 2009. Press perturbations and indirect effects in real food webs. Ecology 90, 2426–2433. doi:</w:t>
+        <w:t xml:space="preserve">Murdoch, W.W., Kendall, B.E., Nisbet, R.M., Briggs, C.J., McCauley, E., Bolser, R., 2002. Single-species models for many-species food webs. Nature 417, 541–543. doi:</w:t>
       </w:r>
       <w:hyperlink r:id="rId94">
-        <w:r>
-          <w:rPr>
-            <w:rStyle w:val="Hyperlink"/>
-          </w:rPr>
-          <w:t xml:space="preserve">10.1890/08-0657.1</w:t>
-        </w:r>
-      </w:hyperlink>
-    </w:p>
-    <w:p>
-      <w:pPr>
-        <w:pStyle w:val="Bibliography"/>
-      </w:pPr>
-      <w:r>
-        <w:t xml:space="preserve">Murdoch, W.W., Kendall, B.E., Nisbet, R.M., Briggs, C.J., McCauley, E., Bolser, R., 2002. Single-species models for many-species food webs. Nature 417, 541–543. doi:</w:t>
-      </w:r>
-      <w:hyperlink r:id="rId95">
         <w:r>
           <w:rPr>
             <w:rStyle w:val="Hyperlink"/>
@@ -4056,17 +3998,9 @@
         <w:pStyle w:val="Bibliography"/>
       </w:pPr>
       <w:r>
-        <w:t xml:space="preserve">Pascual, M., Dunne, J.A., 2006. Ecological Networks: Linking Structure to Dynamics in Food Webs. Oxford University Press.</w:t>
-      </w:r>
-    </w:p>
-    <w:p>
-      <w:pPr>
-        <w:pStyle w:val="Bibliography"/>
-      </w:pPr>
-      <w:r>
         <w:t xml:space="preserve">Pearson, R.G., Dawson, T.P., 2003. Predicting the impacts of climate change on the distribution of species: are bioclimate envelope models useful? Global Ecology and Biogeography 12, 361–371. doi:</w:t>
       </w:r>
-      <w:hyperlink r:id="rId96">
+      <w:hyperlink r:id="rId95">
         <w:r>
           <w:rPr>
             <w:rStyle w:val="Hyperlink"/>
@@ -4082,7 +4016,7 @@
       <w:r>
         <w:t xml:space="preserve">Pelletier, F., Clutton-Brock, T., Pemberton, J., Tuljapurkar, S., Coulson, T., 2007. The evolutionary demography of ecological change: Linking trait variation and population growth. Science 315, 1571–1574. doi:</w:t>
       </w:r>
-      <w:hyperlink r:id="rId97">
+      <w:hyperlink r:id="rId96">
         <w:r>
           <w:rPr>
             <w:rStyle w:val="Hyperlink"/>
@@ -4098,7 +4032,7 @@
       <w:r>
         <w:t xml:space="preserve">Poisot, T., Canard, E., Mouillot, D., Mouquet, N., Gravel, D., Jordan, F., 2012. The dissimilarity of species interaction networks. Ecology letters 15, 1353–61. doi:</w:t>
       </w:r>
-      <w:hyperlink r:id="rId98">
+      <w:hyperlink r:id="rId97">
         <w:r>
           <w:rPr>
             <w:rStyle w:val="Hyperlink"/>
@@ -4114,7 +4048,7 @@
       <w:r>
         <w:t xml:space="preserve">Poisot, T., Kéfi, S., Morand, S., Stanko, M., Marquet, P.A., Hochberg, M.E., 2015. A continuum of specialists and generalists in empirical communities. PLoS ONE 10, 1–12. doi:</w:t>
       </w:r>
-      <w:hyperlink r:id="rId99">
+      <w:hyperlink r:id="rId98">
         <w:r>
           <w:rPr>
             <w:rStyle w:val="Hyperlink"/>
@@ -4138,7 +4072,7 @@
       <w:r>
         <w:t xml:space="preserve">Razafindratsima, O.H., Mehtani, S., Dunham, A.E., 2013. Extinctions, traits and phylogenetic community structure: Insights from primate assemblages in Madagascar. Ecography 36, 047–056. doi:</w:t>
       </w:r>
-      <w:hyperlink r:id="rId100">
+      <w:hyperlink r:id="rId99">
         <w:r>
           <w:rPr>
             <w:rStyle w:val="Hyperlink"/>
@@ -4154,7 +4088,7 @@
       <w:r>
         <w:t xml:space="preserve">Säterberg, T., Sellman, S., Ebenman, B., 2013. High frequency of functional extinctions in ecological networks. Nature 499, 468–70. doi:</w:t>
       </w:r>
-      <w:hyperlink r:id="rId101">
+      <w:hyperlink r:id="rId100">
         <w:r>
           <w:rPr>
             <w:rStyle w:val="Hyperlink"/>
@@ -4170,7 +4104,7 @@
       <w:r>
         <w:t xml:space="preserve">Schoener, T.W., 2011a. The Newest Synthesis : Understanding Ecological Dynamics. Science 331, 426–429. doi:</w:t>
       </w:r>
-      <w:hyperlink r:id="rId102">
+      <w:hyperlink r:id="rId101">
         <w:r>
           <w:rPr>
             <w:rStyle w:val="Hyperlink"/>
@@ -4186,7 +4120,7 @@
       <w:r>
         <w:t xml:space="preserve">Schoener, T.W., 2011b. The newest synthesis: understanding the interplay of evolutionary and ecological dynamics. Science (New York, N.Y.) 331, 426–9. doi:</w:t>
       </w:r>
-      <w:hyperlink r:id="rId102">
+      <w:hyperlink r:id="rId101">
         <w:r>
           <w:rPr>
             <w:rStyle w:val="Hyperlink"/>
@@ -4202,7 +4136,7 @@
       <w:r>
         <w:t xml:space="preserve">Simberloff, D.S., 1974. Equilibrium Theory of Island Biogeography and Ecology. Annual Review of Ecology and Systematics 5, 161–182. doi:</w:t>
       </w:r>
-      <w:hyperlink r:id="rId103">
+      <w:hyperlink r:id="rId102">
         <w:r>
           <w:rPr>
             <w:rStyle w:val="Hyperlink"/>
@@ -4218,7 +4152,7 @@
       <w:r>
         <w:t xml:space="preserve">Simberloff, D.S., Wilson, E.O., 1969. Experimental Zoogeography of Islands: The Colonization of Empty Islands. Ecology 50, 278–296. doi:</w:t>
       </w:r>
-      <w:hyperlink r:id="rId104">
+      <w:hyperlink r:id="rId103">
         <w:r>
           <w:rPr>
             <w:rStyle w:val="Hyperlink"/>
@@ -4234,7 +4168,7 @@
       <w:r>
         <w:t xml:space="preserve">Simberloff, D.S., Wilson, E.O., 1969. Experimental zoogeography of islands: a model for insular colonization. Ecology 50, 296–314. doi:</w:t>
       </w:r>
-      <w:hyperlink r:id="rId104">
+      <w:hyperlink r:id="rId103">
         <w:r>
           <w:rPr>
             <w:rStyle w:val="Hyperlink"/>
@@ -4250,7 +4184,7 @@
       <w:r>
         <w:t xml:space="preserve">Springer, A., Swann, D., Crimmins, M., 2015. Climate change impacts on high elevation saguaro range expansion. Journal of Arid Environments 116, 57–62. doi:</w:t>
       </w:r>
-      <w:hyperlink r:id="rId105">
+      <w:hyperlink r:id="rId104">
         <w:r>
           <w:rPr>
             <w:rStyle w:val="Hyperlink"/>
@@ -4266,12 +4200,28 @@
       <w:r>
         <w:t xml:space="preserve">Stein, A., Gerstner, K., Kreft, H., 2014. Environmental heterogeneity as a universal driver of species richness across taxa, biomes and spatial scales. Ecology Letters n/a–n/a. doi:</w:t>
       </w:r>
+      <w:hyperlink r:id="rId105">
+        <w:r>
+          <w:rPr>
+            <w:rStyle w:val="Hyperlink"/>
+          </w:rPr>
+          <w:t xml:space="preserve">10.1111/ele.12277</w:t>
+        </w:r>
+      </w:hyperlink>
+    </w:p>
+    <w:p>
+      <w:pPr>
+        <w:pStyle w:val="Bibliography"/>
+      </w:pPr>
+      <w:r>
+        <w:t xml:space="preserve">Tao, T., Vu, V., Krishnapur, M., 2010. Random matrices: Universality of ESDs and the circular law. The Annals of Probability 38, 2023–2065. doi:</w:t>
+      </w:r>
       <w:hyperlink r:id="rId106">
         <w:r>
           <w:rPr>
             <w:rStyle w:val="Hyperlink"/>
           </w:rPr>
-          <w:t xml:space="preserve">10.1111/ele.12277</w:t>
+          <w:t xml:space="preserve">10.1214/10-AOP534</w:t>
         </w:r>
       </w:hyperlink>
     </w:p>
@@ -4368,22 +4318,6 @@
             <w:rStyle w:val="Hyperlink"/>
           </w:rPr>
           <w:t xml:space="preserve">10.1111/ele.12398</w:t>
-        </w:r>
-      </w:hyperlink>
-    </w:p>
-    <w:p>
-      <w:pPr>
-        <w:pStyle w:val="Bibliography"/>
-      </w:pPr>
-      <w:r>
-        <w:t xml:space="preserve">Wootton, J.T., 1994. The Nature and Consequences of Indirect Effects in Ecological Communities. Annual Review of Ecology and Systematics 25, 443–466. doi:</w:t>
-      </w:r>
-      <w:hyperlink r:id="rId112">
-        <w:r>
-          <w:rPr>
-            <w:rStyle w:val="Hyperlink"/>
-          </w:rPr>
-          <w:t xml:space="preserve">10.1146/annurev.es.25.110194.002303</w:t>
         </w:r>
       </w:hyperlink>
     </w:p>
@@ -4701,7 +4635,7 @@
     </w:lvl>
   </w:abstractNum>
   <w:abstractNum w:abstractNumId="990">
-    <w:nsid w:val="3cb0b7fe"/>
+    <w:nsid w:val="2af92e8d"/>
     <w:multiLevelType w:val="multilevel"/>
     <w:lvl w:ilvl="0">
       <w:numFmt w:val="bullet"/>

--- a/intro.docx
+++ b/intro.docx
@@ -318,7 +318,7 @@
         <w:pStyle w:val="BodyText"/>
       </w:pPr>
       <w:r>
-        <w:t xml:space="preserve">L'analyse des distributions d'espèce est riche quand l'anaylse a de multiple approche. Bien entendu dans un premier temps, l'examen sur de multiple aires de répartition est un premier pas pour y déceler des phénomènes répétés nécessaires à l'élaboration des th.éories</w:t>
+        <w:t xml:space="preserve">L'analyse des distributions d'espèce est riche quand l'anaylse a de multiple approche. Bien entendu dans un premier temps, l'examen sur de multiple aires de répartition est un premier pas pour y déceler des phénomènes répétés nécessaires à l'élaboration des théories</w:t>
       </w:r>
       <w:r>
         <w:t xml:space="preserve"> </w:t>
@@ -728,7 +728,7 @@
         <w:t xml:space="preserve"> </w:t>
       </w:r>
       <w:r>
-        <w:t xml:space="preserve">montre que la dernière glacition qui a cntraint le range de ces espèces sesibles au froid, a laissé des empreintent encore visible dans la diversité de ce groupe : la limite de la thermocline 0°C durant le dernier maximum glacier ( il ya 21000 ans environs) sépare les zones de fortes diversié en bouzier. De plus, ils montrent que la diversité phylogénique des espèces plus au nord, c'est-à-dire plus tolérante au froid, est un sous-ensemble phylogénétique très restrient, c'est à dire que peu de branches de ces bouziers sont à l'originie des colonisations nordique. Ainsi après uen conrtaction des ranges, il y a une empreinte sur la diversification des espèces et ceux malgrés leur capacité de dispersion</w:t>
+        <w:t xml:space="preserve">montre que la dernière glacition qui a cntraint le range de ces espèces sesibles au froid, a laissé des empreintent encore visible dans la diversité de ce groupe : la limite de la thermocline 0°C durant le dernier maximum glacier ( il ya 21000 ans environs) sépare les zones de fortes diversié en bouzier. De plus, ils montrent que la diversité phylogénique des espèces plus au nord, c'est-à-dire plus tolérante au froid, est un sous-ensemble phylogénétique très restrient, c'est à dire que peu de branches de ces bouziers sont à l'originie des colonisations nordique. Ainsi après uen conrtaction des ranges, il y a une empreinte sur la diversification des espèces et ceux malgré leur capacité de dispersion</w:t>
       </w:r>
       <w:r>
         <w:t xml:space="preserve"> </w:t>
@@ -981,16 +981,16 @@
         <w:pStyle w:val="BodyText"/>
       </w:pPr>
       <w:r>
-        <w:t xml:space="preserve">L'engoument actuel autour de ces modèles est lié à l'espoir de pouvoir faire des prédictions fiables sur les variations des aires de répartiton dans un contexte de changement climatique comme Kearney et Waren Porter l'ont montré dans leur travaux</w:t>
-      </w:r>
-      <w:r>
-        <w:t xml:space="preserve"> </w:t>
-      </w:r>
-      <w:r>
-        <w:t xml:space="preserve">(Kearney and Porter, 2004)</w:t>
-      </w:r>
-      <w:r>
-        <w:t xml:space="preserve">. Un second aspect est la reltive faciliter de mise en application de ces méthodes grâce à l'abondance des données climatiques et d'occurence et au partage des implémentations numériques de ces méthodes statistiques. Pour le premier type de données, WorldClim propose des données à l'échelle mondiale gratuitement téléchargeables (voir</w:t>
+        <w:t xml:space="preserve">L'engoument actuel autour de ces modèles est lié à l'espoir de pouvoir faire des prédictions fiables sur les variations des aires de répartiton dans un contexte de changement climatique. Cette démarche semblent être pertinent pour de nombreux exemple de changemnets récents de réparitions, par exemple en 2009, Tingley et collègues ont ainsi montré que sur 53 espèces d'oiseaux étudiés dans la Sierra Nevada, 48 ont colonisé de nouveaux sites où les conditions de température et de précipitations leur étaient plus favorables</w:t>
+      </w:r>
+      <w:r>
+        <w:t xml:space="preserve"> </w:t>
+      </w:r>
+      <w:r>
+        <w:t xml:space="preserve">(Tingley et al., 2009)</w:t>
+      </w:r>
+      <w:r>
+        <w:t xml:space="preserve">. Une autre justification de l'utilisation abondant sdes SDMs est la relative facilité de mise en application de ces méthodes grâce à l'abondance des données climatiques et d'occurence et au partage des implémentations numériques de ces méthodes statistiques. Pour le premier type de données, WorldClim propose des données à l'échelle mondiale gratuitement téléchargeables (voir</w:t>
       </w:r>
       <w:r>
         <w:t xml:space="preserve"> </w:t>
@@ -1065,7 +1065,7 @@
         <w:pStyle w:val="BodyText"/>
       </w:pPr>
       <w:r>
-        <w:t xml:space="preserve">Un des principaux problèmes posé par la facililté et massive de ces approches est le manque de regard sur l'application d'alternative et la faible remise en question sur les hypothèse sur lesquelles elles reposent. Le message délivré par les SDMs doit être pris comme une potentialité : étant donné les conditions actuels dans lesquels une espèce est trouvé et connaissance les variations de ces dernières basée sur des modèles climatologiques relativement fiable, s'il n'eciste pas d'obstacle majeur de movment alors il est probable que l'espèce suive ces conditions climatiques, ce qui nous permet de savoir ou sera l'espèce demain. Ce messge est délivré en supposant que 1- une forme d'équilibre des espèce et des conditions climatiques et 2- que les espèces sont indépendantes</w:t>
+        <w:t xml:space="preserve">Un des principaux problèmes posés par la facililté et massive de ces approches est le manque de regard sur l'application d'alternative et la faible remise en question sur les hypothèse sur lesquelles elles reposent. Le message délivré par les SDMs doit être pris comme une potentialité : étant donné les conditions actuels dans lesquels une espèce est trouvé et connaissance les variations de ces dernières basée sur des modèles climatologiques relativement fiable, s'il n'eciste pas d'obstacle majeur de movment alors il est probable que l'espèce suive ces conditions climatiques, ce qui nous permet de savoir ou sera l'espèce demain. Ce messge est délivré en supposant que 1- une forme d'équilibre des espèce et des conditions climatiques et 2- que les espèces sont indépendantes</w:t>
       </w:r>
       <w:r>
         <w:t xml:space="preserve"> </w:t>
@@ -1286,7 +1286,7 @@
         <w:pStyle w:val="FirstParagraph"/>
       </w:pPr>
       <w:r>
-        <w:t xml:space="preserve">Et pour appuyer cette phrase dans son entièreté je développe un certain nombre d'idée sur l'importance des échnages génétique.</w:t>
+        <w:t xml:space="preserve">Et pour appuyer cette phrase dans son entièreté, je développe un certain nombre d'idées relatives à l'importance des échanges génétiques.</w:t>
       </w:r>
     </w:p>
     <w:p>
@@ -1304,7 +1304,71 @@
         <w:pStyle w:val="FirstParagraph"/>
       </w:pPr>
       <w:r>
-        <w:t xml:space="preserve">Retro action des processus évolutifs vers une synthèse</w:t>
+        <w:t xml:space="preserve">La vie, telle que nous la connaissons, pérennise l'information accumulée au cours du temps via à un support moléculaire, l'ADN. J'ai déjà évoqué que les informations véhiculées par cette molécule pouvaient permettent d'établir des relations de parenté entre les espèces. Cette possibilité est rendue possible par les mécanismes qui la modifient. L'information génétique d'un individu est un ensemble de base qui contient l'ensemble de l'information pour assurer le développement de l'individu. Néanmoins, le code génétique de certaines cellule de l'individue peut être modifié (des mutations) et être trasmis à la descedance. Sous certaine condition la mutation peut rester dans la population. bien loin d'être une combinaison précise de pair de bases, l'ADN d'une espèces est un ensemble de possibilités, de versions de ce code possible mais contraint par un certaines règles. Pour schématiser, les échanges de gènes douvent rester possible entre individus d'une même espèce. A l'échelles de populations, tant que les échanges d'informations sont importants la compatilbilité est assurée mais lorsque ces échanges diminuent ou même cessent, les supports d'information peuvent alors diverger et à terme empêcher les échanges ce qui conduit à la distinction deux espèces. Bien que cette vision soit très simpifiée, elle permet de comprendre que l'ADN de deux espèces puissent refléter leur lien de parenté qu'il permet l'établissement d'une phylogénie moléculaire.</w:t>
+      </w:r>
+    </w:p>
+    <w:p>
+      <w:pPr>
+        <w:pStyle w:val="BodyText"/>
+      </w:pPr>
+      <w:r>
+        <w:t xml:space="preserve">Cela étant dit, les cause de la divergence de l'ADN sont multiples mais ce qui m'intéresse ici, ce sont que les variations puissent engendrer un différentiel démographique possitive dans un milieu nouvellement exploré par une population alors que cette même variation dans un autre milieu ne l'était pas. La vitesse des mécanimes semble bien plus rapide au point qu'il puissent être clef dans les changements climatiques</w:t>
+      </w:r>
+      <w:r>
+        <w:t xml:space="preserve"> </w:t>
+      </w:r>
+      <w:r>
+        <w:t xml:space="preserve">(Lavergne et al., 2010)</w:t>
+      </w:r>
+      <w:r>
+        <w:t xml:space="preserve">. En 2009, Joan Balanyá et collègues puclient un article dans lequel ils comparent la composition génétique de la mouche</w:t>
+      </w:r>
+      <w:r>
+        <w:t xml:space="preserve"> </w:t>
+      </w:r>
+      <w:r>
+        <w:rPr>
+          <w:i/>
+        </w:rPr>
+        <w:t xml:space="preserve">Drosophila subobscura</w:t>
+      </w:r>
+      <w:r>
+        <w:t xml:space="preserve"> </w:t>
+      </w:r>
+      <w:r>
+        <w:t xml:space="preserve">entre des échantillons contemporains et des échantillons prélevé 24 années auparavant en Europe et Amérique (où elle a été introduite accidentellement). Leurs résultats montrent que dans les zones de réchauffement climatique avéré, il y a aussi un changement de la composition génotypique avec une plus grande importance des génômes adaptés au température plus chaudes</w:t>
+      </w:r>
+      <w:r>
+        <w:t xml:space="preserve"> </w:t>
+      </w:r>
+      <w:r>
+        <w:t xml:space="preserve">(Balanyá et al., 2006)</w:t>
+      </w:r>
+      <w:r>
+        <w:t xml:space="preserve">.</w:t>
+      </w:r>
+    </w:p>
+    <w:p>
+      <w:pPr>
+        <w:pStyle w:val="BodyText"/>
+      </w:pPr>
+      <w:r>
+        <w:t xml:space="preserve">La preuve des conséquences des variations génétiques rapides et des conséquence sur la démographies des populations poussent les chercheurs à se demander si négliger ces processus dans les travaux de dynamiques de populations n'est pas porblématique</w:t>
+      </w:r>
+      <w:r>
+        <w:t xml:space="preserve"> </w:t>
+      </w:r>
+      <w:r>
+        <w:t xml:space="preserve">(Pelletier et al., 2009,</w:t>
+      </w:r>
+      <w:r>
+        <w:t xml:space="preserve"> </w:t>
+      </w:r>
+      <w:r>
+        <w:t xml:space="preserve">Post and Palkovacs (2009)</w:t>
+      </w:r>
+      <w:r>
+        <w:t xml:space="preserve">,</w:t>
       </w:r>
       <w:r>
         <w:t xml:space="preserve"> </w:t>
@@ -1312,37 +1376,20 @@
       <w:r>
         <w:t xml:space="preserve">Schoener (2011b)</w:t>
       </w:r>
-    </w:p>
-    <w:p>
-      <w:pPr>
-        <w:pStyle w:val="BodyText"/>
-      </w:pPr>
-      <w:r>
-        <w:t xml:space="preserve">Les processus évolutifs peuvent être favorisés par les changements environnementaux mais également par les interactions entre espèces</w:t>
-      </w:r>
-      <w:r>
-        <w:t xml:space="preserve"> </w:t>
-      </w:r>
-      <w:r>
-        <w:t xml:space="preserve">. Les étroites relations entre espèces peuvent favoriser ou contraindre les réponses évolutifs, qui elles-mêmes peuvent altérées ces interactions, il existe de fait des rétroactions permanentes entre évolution et écologie</w:t>
-      </w:r>
-      <w:r>
-        <w:t xml:space="preserve"> </w:t>
-      </w:r>
-      <w:r>
-        <w:t xml:space="preserve">. Yoshida</w:t>
-      </w:r>
-      <w:r>
-        <w:t xml:space="preserve"> </w:t>
-      </w:r>
-      <w:r>
-        <w:t xml:space="preserve"> </w:t>
-      </w:r>
-      <w:r>
-        <w:t xml:space="preserve">2003 montrent que la réponse des algues vertes unicellulaires</w:t>
-      </w:r>
-      <w:r>
-        <w:t xml:space="preserve"> </w:t>
+      <w:r>
+        <w:t xml:space="preserve">)</w:t>
+      </w:r>
+      <w:r>
+        <w:t xml:space="preserve">. Takehito Yoshida et collègues montrent que la réponse des algues vertes unicellulaires</w:t>
+      </w:r>
+      <w:r>
+        <w:t xml:space="preserve"> </w:t>
+      </w:r>
+      <w:r>
+        <w:rPr>
+          <w:i/>
+        </w:rPr>
+        <w:t xml:space="preserve">Chlorella vulgaris</w:t>
       </w:r>
       <w:r>
         <w:t xml:space="preserve"> </w:t>
@@ -1354,6 +1401,12 @@
         <w:t xml:space="preserve"> </w:t>
       </w:r>
       <w:r>
+        <w:rPr>
+          <w:i/>
+        </w:rPr>
+        <w:t xml:space="preserve">Brachionus calyciflorus</w:t>
+      </w:r>
+      <w:r>
         <w:t xml:space="preserve"> </w:t>
       </w:r>
       <w:r>
@@ -1363,186 +1416,43 @@
         <w:t xml:space="preserve"> </w:t>
       </w:r>
       <w:r>
-        <w:t xml:space="preserve">. L'ensemble des trois éléments jusqu'ici évoqués (environnement abiotique, interaction, évolution) peuvent également être étroitement associé. Grant et Grant 2006 rapportent le cas de la compétition entre trois espèces de pinsons (dits de Darwin) sur l'ile de Daphne (Galapagos) qui engendre une modification de la taille de leurs becs. Cette évolution liée à la compétition est elle même reliée à l'environnement abiotique car, par l'abondance ou l'absence de précipitations, il détermine la disponibilité des ressources et donc l'intensité de la compétition</w:t>
-      </w:r>
-      <w:r>
-        <w:t xml:space="preserve"> </w:t>
-      </w:r>
-      <w:r>
-        <w:t xml:space="preserve">. A travers cet exemple, nous comprenons l'importance d'inclure l'ensemble des différents processus pour construire un modèle intégratif en biogéographie. Un tel modèle serait capable, par exemple, de renseigner les risques d'exclusion compétitive dans l'exemple décrit par Grant et Grant.</w:t>
-      </w:r>
-    </w:p>
-    <w:p>
-      <w:pPr>
-        <w:pStyle w:val="BodyText"/>
-      </w:pPr>
-      <w:r>
-        <w:t xml:space="preserve">vers une systhèse</w:t>
-      </w:r>
-      <w:r>
-        <w:t xml:space="preserve"> </w:t>
-      </w:r>
-      <w:r>
-        <w:t xml:space="preserve">Schoener (2011b)</w:t>
-      </w:r>
-      <w:r>
-        <w:t xml:space="preserve"> </w:t>
-      </w:r>
-      <w:r>
-        <w:t xml:space="preserve">=&gt; interaction de ces processus.</w:t>
-      </w:r>
-    </w:p>
-    <w:p>
-      <w:pPr>
-        <w:pStyle w:val="BodyText"/>
-      </w:pPr>
-      <w:r>
-        <w:t xml:space="preserve">La vie telle que nous la connaissons pérennise l'information accumulée au cours du temps via à un support moléculaire, l'ADN. Cette molécule peut 1- renfermer une plasticité phénotypique offrant aux espèces des possibilités pour faire face aux stress environnementaux et 2- subir des altérations, des mutations, dont le relative avantage apporté peut assurer une survie accrue. Les espèces sont donc elles-mêmes porteuses potentielles de réponses face aux changement actuels</w:t>
-      </w:r>
-      <w:r>
-        <w:t xml:space="preserve"> </w:t>
-      </w:r>
-      <w:r>
-        <w:t xml:space="preserve">. La plasticité phénotypique permet une réaction rapide des espèces à des changements environnementaux soudains. Tingley</w:t>
-      </w:r>
-      <w:r>
-        <w:t xml:space="preserve"> </w:t>
-      </w:r>
-      <w:r>
-        <w:t xml:space="preserve"> </w:t>
-      </w:r>
-      <w:r>
-        <w:t xml:space="preserve">2009 ont ainsi montré que sur 53 espèces d'oiseaux étudiés dans la Sierra Nevada, 48 ont colonisé de nouveaux sites où les conditions de température et de précipitations leur étaient plus favorables</w:t>
-      </w:r>
-      <w:r>
-        <w:t xml:space="preserve"> </w:t>
-      </w:r>
-      <w:r>
-        <w:t xml:space="preserve">. Les mutations sont quant à elles des évènements relativement rares qui interviennent potentiellement à chaque génération, leur fréquence est donc dépendante, en premier lieu du temps de génération mais aussi de la tolérance des systèmes de réplication du matériel génétique. Pour des espèces aux temps de génération court, les processus micro-évolutifs peuvent donc être déterminants. Ainsi, Balanyá</w:t>
-      </w:r>
-      <w:r>
-        <w:t xml:space="preserve"> </w:t>
-      </w:r>
-      <w:r>
-        <w:t xml:space="preserve"> </w:t>
-      </w:r>
-      <w:r>
-        <w:t xml:space="preserve">2009 ont montré des changements notables dans le génotype de</w:t>
-      </w:r>
-      <w:r>
-        <w:t xml:space="preserve"> </w:t>
-      </w:r>
-      <w:r>
-        <w:t xml:space="preserve"> </w:t>
-      </w:r>
-      <w:r>
-        <w:t xml:space="preserve">en 24 années avec des génotypes de basses latitudes plus répandus en réponses au changements climatiques.</w:t>
-      </w:r>
-    </w:p>
-    <w:p>
-      <w:pPr>
-        <w:pStyle w:val="BodyText"/>
-      </w:pPr>
-      <w:r>
-        <w:t xml:space="preserve">Il est capital de ne pas oublier les processus évolutifs dans un modèle de biogéographie afin d'envisager correctement la biodiversité de demain</w:t>
-      </w:r>
-      <w:r>
-        <w:t xml:space="preserve"> </w:t>
-      </w:r>
-      <w:r>
-        <w:t xml:space="preserve">. La nature des processus à prendre en compte est dépendante de l'échelle de temps considérée. Ainsi, si l'on souhaite retracer l'histoire évolutive d'une région, les aspects adaptatifs relevant de la micro-évolution sont moins pertinents que les processus évolutifs de longue portée modifiant profondément les espèces. Il faut, à ce propos, rappeler que l'évolution peut conduire à un enrichissement du pool d'espèce d'une région donnée</w:t>
-      </w:r>
-      <w:r>
-        <w:t xml:space="preserve"> </w:t>
-      </w:r>
-      <w:r>
-        <w:t xml:space="preserve">. Les mutations accumulées dans une population isolée géographiquement peuvent conduire à une incompatibilité reproductive avec les populations du pool dont elle est issue. Il y a alors spéciation, la biodiversité est augmentée. A court terme, les processus longs de spéciation peuvent être occultés mais prendre en compte les phénomènes d'adaptation et les processus d'évolution des espèces au temps de générations court est important. Il est aussi important de distinguer les réponses phénotypiques des réponses évolutives, les premières pouvant être plus rapide mais à porter moindre que les secondes plus lentes</w:t>
-      </w:r>
-      <w:r>
-        <w:t xml:space="preserve"> </w:t>
-      </w:r>
-      <w:r>
-        <w:t xml:space="preserve">.</w:t>
+        <w:t xml:space="preserve">(Yoshida et al., 2003)</w:t>
+      </w:r>
+      <w:r>
+        <w:t xml:space="preserve">. En 2009, une étude basée sur un suivi de plus de 20 ans d'une population de moutons Soay sur l'île d'Hirta dans l'archipel de Saint-Kilda (au nord-est de l'Écosse), Fanie Pelletier et collèges établissent les variations dans la taille corporelle des ovins, d'origine génétique, et les variation dans leur survie et leur reporduction, ils démontrent alors que les facteurs génétiques peuvent contribué jusqu'à 20% de la croissance de la population certaine année. Les conséquences des dynamique eco-evolutive et l'intégration des flux d'information génétiques sont certainemnt capitaux pour comprendre la biodiversité de demain</w:t>
+      </w:r>
+      <w:r>
+        <w:t xml:space="preserve"> </w:t>
+      </w:r>
+      <w:r>
+        <w:t xml:space="preserve">(Sexton et al., 2009,</w:t>
+      </w:r>
+      <w:r>
+        <w:t xml:space="preserve"> </w:t>
+      </w:r>
+      <w:r>
+        <w:t xml:space="preserve">Lavergne et al. (2010)</w:t>
+      </w:r>
+      <w:r>
+        <w:t xml:space="preserve">)</w:t>
+      </w:r>
+      <w:r>
+        <w:t xml:space="preserve">, nous sommes face à un enjeu appliqué important et pourtant nos connaissancse fondamentales resten insufisantes. Pour illustrer ces lacunes et l'urgence dans laquelle nous nus trouvons, je discute d'un exemple concret : l'invation européenne du frelon asiatique.</w:t>
       </w:r>
     </w:p>
     <w:p>
       <w:pPr>
         <w:pStyle w:val="Heading2"/>
       </w:pPr>
-      <w:bookmarkStart w:id="46" w:name="interactions-des-forces-synthèse-des-mécanismes-et-des-enjeux-autour-dun-exemple-récent"/>
+      <w:bookmarkStart w:id="46" w:name="le-frelon-asiatique"/>
       <w:bookmarkEnd w:id="46"/>
       <w:r>
-        <w:t xml:space="preserve">Interactions des forces Synthèse des mécanismes et des enjeux autour d'un exemple récent</w:t>
+        <w:t xml:space="preserve">Le frelon asiatique</w:t>
       </w:r>
     </w:p>
     <w:p>
       <w:pPr>
         <w:pStyle w:val="FirstParagraph"/>
-      </w:pPr>
-      <w:r>
-        <w:t xml:space="preserve">Exemple histroqies les Pinsons de darwin (cdf mon devis.)</w:t>
-      </w:r>
-      <w:r>
-        <w:t xml:space="preserve"> </w:t>
-      </w:r>
-      <w:r>
-        <w:t xml:space="preserve">Les processus évolutifs peuvent être favorisés par les changements environnementaux mais également par les interactions entre espèces</w:t>
-      </w:r>
-      <w:r>
-        <w:t xml:space="preserve"> </w:t>
-      </w:r>
-      <w:r>
-        <w:t xml:space="preserve">. Les étroites relations entre espèces peuvent favoriser ou contraindre les réponses évolutifs, qui elles-mêmes peuvent altérées ces interactions, il existe de fait des rétroactions permanentes entre évolution et écologie</w:t>
-      </w:r>
-      <w:r>
-        <w:t xml:space="preserve"> </w:t>
-      </w:r>
-      <w:r>
-        <w:t xml:space="preserve">. Yoshida</w:t>
-      </w:r>
-      <w:r>
-        <w:t xml:space="preserve"> </w:t>
-      </w:r>
-      <w:r>
-        <w:t xml:space="preserve"> </w:t>
-      </w:r>
-      <w:r>
-        <w:t xml:space="preserve">2003 montrent que la réponse des algues vertes unicellulaires</w:t>
-      </w:r>
-      <w:r>
-        <w:t xml:space="preserve"> </w:t>
-      </w:r>
-      <w:r>
-        <w:t xml:space="preserve"> </w:t>
-      </w:r>
-      <w:r>
-        <w:t xml:space="preserve">aux rotifères</w:t>
-      </w:r>
-      <w:r>
-        <w:t xml:space="preserve"> </w:t>
-      </w:r>
-      <w:r>
-        <w:t xml:space="preserve"> </w:t>
-      </w:r>
-      <w:r>
-        <w:t xml:space="preserve">conduit à un changement dans la fréquence et la phase des cycles de la dynamiques proie prédateur</w:t>
-      </w:r>
-      <w:r>
-        <w:t xml:space="preserve"> </w:t>
-      </w:r>
-      <w:r>
-        <w:t xml:space="preserve">. L'ensemble des trois éléments jusqu'ici évoqués (environnement abiotique, interaction, évolution) peuvent également être étroitement associé. Grant et Grant 2006 rapportent le cas de la compétition entre trois espèces de pinsons (dits de Darwin) sur l'ile de Daphne (Galapagos) qui engendre une modification de la taille de leurs becs. Cette évolution liée à la compétition est elle même reliée à l'environnement abiotique car, par l'abondance ou l'absence de précipitations, il détermine la disponibilité des ressources et donc l'intensité de la compétition</w:t>
-      </w:r>
-      <w:r>
-        <w:t xml:space="preserve"> </w:t>
-      </w:r>
-      <w:r>
-        <w:t xml:space="preserve">. A travers cet exemple, nous comprenons l'importance d'inclure l'ensemble des différents processus pour construire un modèle intégratif en biogéographie. Un tel modèle serait capable, par exemple, de renseigner les risques d'exclusion compétitive dans l'exemple décrit par Grant et Grant.</w:t>
-      </w:r>
-    </w:p>
-    <w:p>
-      <w:pPr>
-        <w:pStyle w:val="BodyText"/>
       </w:pPr>
       <w:r>
         <w:t xml:space="preserve">Avant de nouer tous ces mécanimses dont on bien comprendre je vais nouer leur interacton autour d'un exemple Je vais illustrer mon propos avec 2 (3?) récurrent exemple (mais d'autres aussi) le cas du Frelon asiqtieu (anglais : Yellow-legged horne,</w:t>
@@ -3494,9 +3404,25 @@
         <w:pStyle w:val="Bibliography"/>
       </w:pPr>
       <w:r>
+        <w:t xml:space="preserve">Balanyá, J., Oller, J.M., Huey, R.B., Gilchrist, G.W., Serra, L., 2006. Global genetic change tracks global climate warming in Drosophila subobscura. Science (New York, N.Y.) 313, 1773–5. doi:</w:t>
+      </w:r>
+      <w:hyperlink r:id="rId66">
+        <w:r>
+          <w:rPr>
+            <w:rStyle w:val="Hyperlink"/>
+          </w:rPr>
+          <w:t xml:space="preserve">10.1126/science.1131002</w:t>
+        </w:r>
+      </w:hyperlink>
+    </w:p>
+    <w:p>
+      <w:pPr>
+        <w:pStyle w:val="Bibliography"/>
+      </w:pPr>
+      <w:r>
         <w:t xml:space="preserve">Beck, J., Ballesteros-Mejia, L., Buchmann, C.M., Dengler, J., Fritz, S.A., Gruber, B., Hof, C., Jansen, F., Knapp, S., Kreft, H., Schneider, A.-K., Winter, M., Dormann, C.F., 2012. What’s on the horizon for macroecology? Ecography 35, 001–011. doi:</w:t>
       </w:r>
-      <w:hyperlink r:id="rId66">
+      <w:hyperlink r:id="rId67">
         <w:r>
           <w:rPr>
             <w:rStyle w:val="Hyperlink"/>
@@ -3512,7 +3438,7 @@
       <w:r>
         <w:t xml:space="preserve">Beck, J., Böller, M., Erhardt, A., Schwanghart, W., 2014. Spatial bias in the GBIF database and its effect on modeling species’ geographic distributions. Ecological Informatics 19, 10–15. doi:</w:t>
       </w:r>
-      <w:hyperlink r:id="rId67">
+      <w:hyperlink r:id="rId68">
         <w:r>
           <w:rPr>
             <w:rStyle w:val="Hyperlink"/>
@@ -3528,7 +3454,7 @@
       <w:r>
         <w:t xml:space="preserve">Bellard, C., Bertelsmeier, C., Leadley, P., Thuiller, W., Courchamp, F., 2012. Impacts of climate change on the future of biodiversity. Ecology letters 15, 365–377. doi:</w:t>
       </w:r>
-      <w:hyperlink r:id="rId68">
+      <w:hyperlink r:id="rId69">
         <w:r>
           <w:rPr>
             <w:rStyle w:val="Hyperlink"/>
@@ -3544,7 +3470,7 @@
       <w:r>
         <w:t xml:space="preserve">Cahill, A.E., Aiello-Lammens, M.E., Fisher-Reid, M.C., Hua, X., Karanewsky, C.J., Ryu, H.Y., Sbeglia, G.C., Spagnolo, F., Waldron, J.B., Warsi, O., Wiens, J.J., 2013. How does climate change cause extinction? Proceedings. Biological sciences / The Royal Society 280, 20121890. doi:</w:t>
       </w:r>
-      <w:hyperlink r:id="rId69">
+      <w:hyperlink r:id="rId70">
         <w:r>
           <w:rPr>
             <w:rStyle w:val="Hyperlink"/>
@@ -3560,7 +3486,7 @@
       <w:r>
         <w:t xml:space="preserve">Cazelles, K., Mouquet, N., Mouillot, D., Gravel, D., 2015. On the integration of biotic interaction and environmental constraints at the biogeographical scale. Ecography n/a–n/a. doi:</w:t>
       </w:r>
-      <w:hyperlink r:id="rId70">
+      <w:hyperlink r:id="rId71">
         <w:r>
           <w:rPr>
             <w:rStyle w:val="Hyperlink"/>
@@ -3576,7 +3502,7 @@
       <w:r>
         <w:t xml:space="preserve">Cirtwill, A.R., Stouffer, D.B., 2015. Knowledge of predator-prey interactions improves predictions of immigration and extinction in island biogeography. Global Ecology and Biogeography n/a–n/a. doi:</w:t>
       </w:r>
-      <w:hyperlink r:id="rId71">
+      <w:hyperlink r:id="rId72">
         <w:r>
           <w:rPr>
             <w:rStyle w:val="Hyperlink"/>
@@ -3592,7 +3518,7 @@
       <w:r>
         <w:t xml:space="preserve">Connor, E.F., Simberloff, D., 1979. The Assembly of Species Communities: Chance or Competition? Ecology 60, 1132. doi:</w:t>
       </w:r>
-      <w:hyperlink r:id="rId72">
+      <w:hyperlink r:id="rId73">
         <w:r>
           <w:rPr>
             <w:rStyle w:val="Hyperlink"/>
@@ -3616,7 +3542,7 @@
       <w:r>
         <w:t xml:space="preserve">Elith, J., H. Graham, C., P. Anderson, R., Dudík, M., Ferrier, S., Guisan, A., J. Hijmans, R., Huettmann, F., R. Leathwick, J., Lehmann, A., Li, J., G. Lohmann, L., A. Loiselle, B., Manion, G., Moritz, C., Nakamura, M., Nakazawa, Y., McC. M. Overton, J., Townsend Peterson, A., J. Phillips, S., Richardson, K., Scachetti-Pereira, R., E. Schapire, R., Soberón, J., Williams, S., S. Wisz, M., E. Zimmermann, N., 2006. Novel methods improve prediction of species’ distributions from occurrence data. Ecography 29, 129–151. doi:</w:t>
       </w:r>
-      <w:hyperlink r:id="rId73">
+      <w:hyperlink r:id="rId74">
         <w:r>
           <w:rPr>
             <w:rStyle w:val="Hyperlink"/>
@@ -3632,7 +3558,7 @@
       <w:r>
         <w:t xml:space="preserve">Elith, J., Leathwick, J.R., 2009. Species Distribution Models: Ecological Explanation and Prediction Across Space and Time. Annual Review of Ecology, Evolution, and Systematics 40, 677–697. doi:</w:t>
       </w:r>
-      <w:hyperlink r:id="rId74">
+      <w:hyperlink r:id="rId75">
         <w:r>
           <w:rPr>
             <w:rStyle w:val="Hyperlink"/>
@@ -3648,7 +3574,7 @@
       <w:r>
         <w:t xml:space="preserve">Engelbrecht, B.M.J., Comita, L.S., Condit, R., Kursar, T. a, Tyree, M.T., Turner, B.L., Hubbell, S.P., 2007. Drought sensitivity shapes species distribution patterns in tropical forests. Nature 447, 80–82. doi:</w:t>
       </w:r>
-      <w:hyperlink r:id="rId75">
+      <w:hyperlink r:id="rId76">
         <w:r>
           <w:rPr>
             <w:rStyle w:val="Hyperlink"/>
@@ -3664,7 +3590,7 @@
       <w:r>
         <w:t xml:space="preserve">Finstermeier, K., Zinner, D., Brameier, M., Meyer, M., Kreuz, E., Hofreiter, M., Roos, C., 2013. A Mitogenomic Phylogeny of Living Primates. PLoS ONE 8, 1–10. doi:</w:t>
       </w:r>
-      <w:hyperlink r:id="rId76">
+      <w:hyperlink r:id="rId77">
         <w:r>
           <w:rPr>
             <w:rStyle w:val="Hyperlink"/>
@@ -3680,7 +3606,7 @@
       <w:r>
         <w:t xml:space="preserve">Gravel, D., Bell, T., Barbera, C., Bouvier, T., Pommier, T., Venail, P., Mouquet, N., 2011. Experimental niche evolution alters the strength of the diversity–productivity relationship. Nature 469, 89–92. doi:</w:t>
       </w:r>
-      <w:hyperlink r:id="rId77">
+      <w:hyperlink r:id="rId78">
         <w:r>
           <w:rPr>
             <w:rStyle w:val="Hyperlink"/>
@@ -3696,7 +3622,7 @@
       <w:r>
         <w:t xml:space="preserve">Grinnell, J., 1917. The Niche-Relationships of the California Thrasher. The Auk 34, 427–433. doi:</w:t>
       </w:r>
-      <w:hyperlink r:id="rId78">
+      <w:hyperlink r:id="rId79">
         <w:r>
           <w:rPr>
             <w:rStyle w:val="Hyperlink"/>
@@ -3712,7 +3638,7 @@
       <w:r>
         <w:t xml:space="preserve">Hannah, L., Roehrdanz, P.R., Ikegami, M., Shepard, A.V., Shaw, M.R., Tabor, G., Zhi, L., Marquet, P.a., Hijmans, R.J., 2013. Climate change, wine, and conservation. Proceedings of the National Academy of Sciences 110, 6907–6912. doi:</w:t>
       </w:r>
-      <w:hyperlink r:id="rId79">
+      <w:hyperlink r:id="rId80">
         <w:r>
           <w:rPr>
             <w:rStyle w:val="Hyperlink"/>
@@ -3728,7 +3654,7 @@
       <w:r>
         <w:t xml:space="preserve">Hijmans, R.J., Cameron, S.E., Parra, J.L., Jones, P.G., Jarvis, A., 2005. Very high resolution interpolated climate surfaces for global land areas. International Journal of Climatology 25, 1965–1978. doi:</w:t>
       </w:r>
-      <w:hyperlink r:id="rId80">
+      <w:hyperlink r:id="rId81">
         <w:r>
           <w:rPr>
             <w:rStyle w:val="Hyperlink"/>
@@ -3744,7 +3670,7 @@
       <w:r>
         <w:t xml:space="preserve">Hortal, J., Diniz-Filho, J.A.F., Bini, L.M., Rodríguez, M.Á., Baselga, A., Nogués-Bravo, D., Rangel, T.F., Hawkins, B.A., Lobo, J.M., 2011. Ice age climate, evolutionary constraints and diversity patterns of European dung beetles. Ecology Letters 14, 741–748. doi:</w:t>
       </w:r>
-      <w:hyperlink r:id="rId81">
+      <w:hyperlink r:id="rId82">
         <w:r>
           <w:rPr>
             <w:rStyle w:val="Hyperlink"/>
@@ -3760,7 +3686,7 @@
       <w:r>
         <w:t xml:space="preserve">Jeschke, J.M., Strayer, D.L., 2008. Usefulness of bioclimatic models for studying climate change and invasive species. Annals of the New York Academy of Sciences 1134, 1–24. doi:</w:t>
       </w:r>
-      <w:hyperlink r:id="rId82">
+      <w:hyperlink r:id="rId83">
         <w:r>
           <w:rPr>
             <w:rStyle w:val="Hyperlink"/>
@@ -3776,7 +3702,7 @@
       <w:r>
         <w:t xml:space="preserve">Kearney, M., Porter, W.P., 2004. MAPPING THE FUNDAMENTAL NICHE: PHYSIOLOGY, CLIMATE, AND THE DISTRIBUTION OF A NOCTURNAL LIZARD. Ecology 85, 3119–3131. doi:</w:t>
       </w:r>
-      <w:hyperlink r:id="rId83">
+      <w:hyperlink r:id="rId84">
         <w:r>
           <w:rPr>
             <w:rStyle w:val="Hyperlink"/>
@@ -3792,7 +3718,7 @@
       <w:r>
         <w:t xml:space="preserve">Kéfi, S., Berlow, E.L., Wieters, E.A., Joppa, L.N., Wood, S.A., Brose, U., Navarrete, S.A., 2015. Network structure beyond food webs: mapping non-trophic and trophic interactions on Chilean rocky shores. Ecology 96, 291–303. doi:</w:t>
       </w:r>
-      <w:hyperlink r:id="rId84">
+      <w:hyperlink r:id="rId85">
         <w:r>
           <w:rPr>
             <w:rStyle w:val="Hyperlink"/>
@@ -3808,7 +3734,7 @@
       <w:r>
         <w:t xml:space="preserve">Kéfi, S., Berlow, E.L., Wieters, E.A., Navarrete, S.A., Petchey, O.L., Wood, S.A., Boit, A., Joppa, L.N., Lafferty, K.D., Williams, R.J., Martinez, N.D., Menge, B.A., Blanchette, C.A., Iles, A.C., Brose, U., 2012. More than a meal… integrating non-feeding interactions into food webs. Ecology Letters 15, 291–300. doi:</w:t>
       </w:r>
-      <w:hyperlink r:id="rId85">
+      <w:hyperlink r:id="rId86">
         <w:r>
           <w:rPr>
             <w:rStyle w:val="Hyperlink"/>
@@ -3824,7 +3750,7 @@
       <w:r>
         <w:t xml:space="preserve">Koh, L.P., 2004. Species Coextinctions and the Biodiversity Crisis. Science 305, 1632–1634. doi:</w:t>
       </w:r>
-      <w:hyperlink r:id="rId86">
+      <w:hyperlink r:id="rId87">
         <w:r>
           <w:rPr>
             <w:rStyle w:val="Hyperlink"/>
@@ -3838,9 +3764,25 @@
         <w:pStyle w:val="Bibliography"/>
       </w:pPr>
       <w:r>
+        <w:t xml:space="preserve">Lavergne, S., Mouquet, N., Thuiller, W., Ronce, O., 2010. Biodiversity and Climate Change: Integrating Evolutionary and Ecological Responses of Species and Communities. Annual Review of Ecology, Evolution, and Systematics 41, 321–350. doi:</w:t>
+      </w:r>
+      <w:hyperlink r:id="rId88">
+        <w:r>
+          <w:rPr>
+            <w:rStyle w:val="Hyperlink"/>
+          </w:rPr>
+          <w:t xml:space="preserve">10.1146/annurev-ecolsys-102209-144628</w:t>
+        </w:r>
+      </w:hyperlink>
+    </w:p>
+    <w:p>
+      <w:pPr>
+        <w:pStyle w:val="Bibliography"/>
+      </w:pPr>
+      <w:r>
         <w:t xml:space="preserve">Leibold, M.a., Holyoak, M., Mouquet, N., Amarasekare, P., Chase, J.M., Hoopes, M.F., Holt, R.D., Shurin, J.B., Law, R., Tilman, D., Loreau, M., Gonzalez, a., 2004. The metacommunity concept: a framework for multi-scale community ecology. Ecology Letters 7, 601–613. doi:</w:t>
       </w:r>
-      <w:hyperlink r:id="rId87">
+      <w:hyperlink r:id="rId89">
         <w:r>
           <w:rPr>
             <w:rStyle w:val="Hyperlink"/>
@@ -3856,7 +3798,7 @@
       <w:r>
         <w:t xml:space="preserve">Letten, A.D., Keith, D.a., Tozer, M.G., Hui, F.K., 2015. Fine-scale hydrological niche differentiation through the lens of multi-species co-occurrence models. Journal of Ecology 103, 1264–1275. doi:</w:t>
       </w:r>
-      <w:hyperlink r:id="rId88">
+      <w:hyperlink r:id="rId90">
         <w:r>
           <w:rPr>
             <w:rStyle w:val="Hyperlink"/>
@@ -3872,7 +3814,7 @@
       <w:r>
         <w:t xml:space="preserve">Lomolino, M.V., 2000. A call for a new paradigm of island biogeography. Global Ecology and Biogeography 9, 1–6. doi:</w:t>
       </w:r>
-      <w:hyperlink r:id="rId89">
+      <w:hyperlink r:id="rId91">
         <w:r>
           <w:rPr>
             <w:rStyle w:val="Hyperlink"/>
@@ -3888,7 +3830,7 @@
       <w:r>
         <w:t xml:space="preserve">Loreau, M., Naeem, S., Inchausti, P., Bengtsson, J., Grime, J.P., Hector, a, Hooper, D.U., Huston, M. a, Raffaelli, D., Schmid, B., Tilman, D., Wardle, D. a, 2001. Biodiversity and ecosystem functioning: current knowledge and future challenges. Science (New York, N.Y.) 294, 804–8. doi:</w:t>
       </w:r>
-      <w:hyperlink r:id="rId90">
+      <w:hyperlink r:id="rId92">
         <w:r>
           <w:rPr>
             <w:rStyle w:val="Hyperlink"/>
@@ -3928,7 +3870,7 @@
       <w:r>
         <w:t xml:space="preserve">May, R.M., 2004. Uses and abuses of mathematics in biology. Science (New York, N.Y.) 303, 790–3. doi:</w:t>
       </w:r>
-      <w:hyperlink r:id="rId91">
+      <w:hyperlink r:id="rId93">
         <w:r>
           <w:rPr>
             <w:rStyle w:val="Hyperlink"/>
@@ -3944,7 +3886,7 @@
       <w:r>
         <w:t xml:space="preserve">May, R.M., 1973. Stability and complexity in model ecosystems. Monographs in population biology 6, 1–235. doi:</w:t>
       </w:r>
-      <w:hyperlink r:id="rId92">
+      <w:hyperlink r:id="rId94">
         <w:r>
           <w:rPr>
             <w:rStyle w:val="Hyperlink"/>
@@ -3968,7 +3910,7 @@
       <w:r>
         <w:t xml:space="preserve">McCann, K.S., 2000. The diversity-stability debate. Nature 405, 228–33. doi:</w:t>
       </w:r>
-      <w:hyperlink r:id="rId93">
+      <w:hyperlink r:id="rId95">
         <w:r>
           <w:rPr>
             <w:rStyle w:val="Hyperlink"/>
@@ -3984,7 +3926,7 @@
       <w:r>
         <w:t xml:space="preserve">Murdoch, W.W., Kendall, B.E., Nisbet, R.M., Briggs, C.J., McCauley, E., Bolser, R., 2002. Single-species models for many-species food webs. Nature 417, 541–543. doi:</w:t>
       </w:r>
-      <w:hyperlink r:id="rId94">
+      <w:hyperlink r:id="rId96">
         <w:r>
           <w:rPr>
             <w:rStyle w:val="Hyperlink"/>
@@ -4000,7 +3942,7 @@
       <w:r>
         <w:t xml:space="preserve">Pearson, R.G., Dawson, T.P., 2003. Predicting the impacts of climate change on the distribution of species: are bioclimate envelope models useful? Global Ecology and Biogeography 12, 361–371. doi:</w:t>
       </w:r>
-      <w:hyperlink r:id="rId95">
+      <w:hyperlink r:id="rId97">
         <w:r>
           <w:rPr>
             <w:rStyle w:val="Hyperlink"/>
@@ -4016,7 +3958,7 @@
       <w:r>
         <w:t xml:space="preserve">Pelletier, F., Clutton-Brock, T., Pemberton, J., Tuljapurkar, S., Coulson, T., 2007. The evolutionary demography of ecological change: Linking trait variation and population growth. Science 315, 1571–1574. doi:</w:t>
       </w:r>
-      <w:hyperlink r:id="rId96">
+      <w:hyperlink r:id="rId98">
         <w:r>
           <w:rPr>
             <w:rStyle w:val="Hyperlink"/>
@@ -4030,9 +3972,25 @@
         <w:pStyle w:val="Bibliography"/>
       </w:pPr>
       <w:r>
+        <w:t xml:space="preserve">Pelletier, F., Garant, D., Hendry, a P., 2009. Eco-evolutionary dynamics. Philosophical transactions of the Royal Society of London. Series B, Biological sciences 364, 1483–9. doi:</w:t>
+      </w:r>
+      <w:hyperlink r:id="rId99">
+        <w:r>
+          <w:rPr>
+            <w:rStyle w:val="Hyperlink"/>
+          </w:rPr>
+          <w:t xml:space="preserve">10.1098/rstb.2009.0027</w:t>
+        </w:r>
+      </w:hyperlink>
+    </w:p>
+    <w:p>
+      <w:pPr>
+        <w:pStyle w:val="Bibliography"/>
+      </w:pPr>
+      <w:r>
         <w:t xml:space="preserve">Poisot, T., Canard, E., Mouillot, D., Mouquet, N., Gravel, D., Jordan, F., 2012. The dissimilarity of species interaction networks. Ecology letters 15, 1353–61. doi:</w:t>
       </w:r>
-      <w:hyperlink r:id="rId97">
+      <w:hyperlink r:id="rId100">
         <w:r>
           <w:rPr>
             <w:rStyle w:val="Hyperlink"/>
@@ -4048,7 +4006,7 @@
       <w:r>
         <w:t xml:space="preserve">Poisot, T., Kéfi, S., Morand, S., Stanko, M., Marquet, P.A., Hochberg, M.E., 2015. A continuum of specialists and generalists in empirical communities. PLoS ONE 10, 1–12. doi:</w:t>
       </w:r>
-      <w:hyperlink r:id="rId98">
+      <w:hyperlink r:id="rId101">
         <w:r>
           <w:rPr>
             <w:rStyle w:val="Hyperlink"/>
@@ -4062,6 +4020,22 @@
         <w:pStyle w:val="Bibliography"/>
       </w:pPr>
       <w:r>
+        <w:t xml:space="preserve">Post, D.M., Palkovacs, E.P., 2009. Eco-evolutionary feedbacks in community and ecosystem ecology: interactions between the ecological theatre and the evolutionary play. Philosophical transactions of the Royal Society of London. Series B, Biological sciences 364, 1629–40. doi:</w:t>
+      </w:r>
+      <w:hyperlink r:id="rId102">
+        <w:r>
+          <w:rPr>
+            <w:rStyle w:val="Hyperlink"/>
+          </w:rPr>
+          <w:t xml:space="preserve">10.1098/rstb.2009.0012</w:t>
+        </w:r>
+      </w:hyperlink>
+    </w:p>
+    <w:p>
+      <w:pPr>
+        <w:pStyle w:val="Bibliography"/>
+      </w:pPr>
+      <w:r>
         <w:t xml:space="preserve">R Core Team, 2015. R: A Language and Environment for Statistical Computing.</w:t>
       </w:r>
     </w:p>
@@ -4072,7 +4046,7 @@
       <w:r>
         <w:t xml:space="preserve">Razafindratsima, O.H., Mehtani, S., Dunham, A.E., 2013. Extinctions, traits and phylogenetic community structure: Insights from primate assemblages in Madagascar. Ecography 36, 047–056. doi:</w:t>
       </w:r>
-      <w:hyperlink r:id="rId99">
+      <w:hyperlink r:id="rId103">
         <w:r>
           <w:rPr>
             <w:rStyle w:val="Hyperlink"/>
@@ -4088,7 +4062,7 @@
       <w:r>
         <w:t xml:space="preserve">Säterberg, T., Sellman, S., Ebenman, B., 2013. High frequency of functional extinctions in ecological networks. Nature 499, 468–70. doi:</w:t>
       </w:r>
-      <w:hyperlink r:id="rId100">
+      <w:hyperlink r:id="rId104">
         <w:r>
           <w:rPr>
             <w:rStyle w:val="Hyperlink"/>
@@ -4104,7 +4078,7 @@
       <w:r>
         <w:t xml:space="preserve">Schoener, T.W., 2011a. The Newest Synthesis : Understanding Ecological Dynamics. Science 331, 426–429. doi:</w:t>
       </w:r>
-      <w:hyperlink r:id="rId101">
+      <w:hyperlink r:id="rId105">
         <w:r>
           <w:rPr>
             <w:rStyle w:val="Hyperlink"/>
@@ -4120,7 +4094,7 @@
       <w:r>
         <w:t xml:space="preserve">Schoener, T.W., 2011b. The newest synthesis: understanding the interplay of evolutionary and ecological dynamics. Science (New York, N.Y.) 331, 426–9. doi:</w:t>
       </w:r>
-      <w:hyperlink r:id="rId101">
+      <w:hyperlink r:id="rId105">
         <w:r>
           <w:rPr>
             <w:rStyle w:val="Hyperlink"/>
@@ -4134,9 +4108,25 @@
         <w:pStyle w:val="Bibliography"/>
       </w:pPr>
       <w:r>
+        <w:t xml:space="preserve">Sexton, J.P., McIntyre, P.J., Angert, A.L., Rice, K.J., 2009. Evolution and Ecology of Species Range Limits. Annual Review of Ecology, Evolution, and Systematics 40, 415–436. doi:</w:t>
+      </w:r>
+      <w:hyperlink r:id="rId106">
+        <w:r>
+          <w:rPr>
+            <w:rStyle w:val="Hyperlink"/>
+          </w:rPr>
+          <w:t xml:space="preserve">10.1146/annurev.ecolsys.110308.120317</w:t>
+        </w:r>
+      </w:hyperlink>
+    </w:p>
+    <w:p>
+      <w:pPr>
+        <w:pStyle w:val="Bibliography"/>
+      </w:pPr>
+      <w:r>
         <w:t xml:space="preserve">Simberloff, D.S., 1974. Equilibrium Theory of Island Biogeography and Ecology. Annual Review of Ecology and Systematics 5, 161–182. doi:</w:t>
       </w:r>
-      <w:hyperlink r:id="rId102">
+      <w:hyperlink r:id="rId107">
         <w:r>
           <w:rPr>
             <w:rStyle w:val="Hyperlink"/>
@@ -4152,7 +4142,7 @@
       <w:r>
         <w:t xml:space="preserve">Simberloff, D.S., Wilson, E.O., 1969. Experimental Zoogeography of Islands: The Colonization of Empty Islands. Ecology 50, 278–296. doi:</w:t>
       </w:r>
-      <w:hyperlink r:id="rId103">
+      <w:hyperlink r:id="rId108">
         <w:r>
           <w:rPr>
             <w:rStyle w:val="Hyperlink"/>
@@ -4168,7 +4158,7 @@
       <w:r>
         <w:t xml:space="preserve">Simberloff, D.S., Wilson, E.O., 1969. Experimental zoogeography of islands: a model for insular colonization. Ecology 50, 296–314. doi:</w:t>
       </w:r>
-      <w:hyperlink r:id="rId103">
+      <w:hyperlink r:id="rId108">
         <w:r>
           <w:rPr>
             <w:rStyle w:val="Hyperlink"/>
@@ -4184,7 +4174,7 @@
       <w:r>
         <w:t xml:space="preserve">Springer, A., Swann, D., Crimmins, M., 2015. Climate change impacts on high elevation saguaro range expansion. Journal of Arid Environments 116, 57–62. doi:</w:t>
       </w:r>
-      <w:hyperlink r:id="rId104">
+      <w:hyperlink r:id="rId109">
         <w:r>
           <w:rPr>
             <w:rStyle w:val="Hyperlink"/>
@@ -4200,7 +4190,7 @@
       <w:r>
         <w:t xml:space="preserve">Stein, A., Gerstner, K., Kreft, H., 2014. Environmental heterogeneity as a universal driver of species richness across taxa, biomes and spatial scales. Ecology Letters n/a–n/a. doi:</w:t>
       </w:r>
-      <w:hyperlink r:id="rId105">
+      <w:hyperlink r:id="rId110">
         <w:r>
           <w:rPr>
             <w:rStyle w:val="Hyperlink"/>
@@ -4216,7 +4206,7 @@
       <w:r>
         <w:t xml:space="preserve">Tao, T., Vu, V., Krishnapur, M., 2010. Random matrices: Universality of ESDs and the circular law. The Annals of Probability 38, 2023–2065. doi:</w:t>
       </w:r>
-      <w:hyperlink r:id="rId106">
+      <w:hyperlink r:id="rId111">
         <w:r>
           <w:rPr>
             <w:rStyle w:val="Hyperlink"/>
@@ -4232,7 +4222,7 @@
       <w:r>
         <w:t xml:space="preserve">Thuiller, W., Münkemüller, T., Lavergne, S., Mouillot, D., Mouquet, N., Schiffers, K., Gravel, D., 2013. A road map for integrating eco-evolutionary processes into biodiversity models. Ecology Letters 16, 94–105. doi:</w:t>
       </w:r>
-      <w:hyperlink r:id="rId107">
+      <w:hyperlink r:id="rId112">
         <w:r>
           <w:rPr>
             <w:rStyle w:val="Hyperlink"/>
@@ -4246,9 +4236,25 @@
         <w:pStyle w:val="Bibliography"/>
       </w:pPr>
       <w:r>
+        <w:t xml:space="preserve">Tingley, M.W., Monahan, W.B., Beissinger, S.R., Moritz, C., 2009. Birds track their Grinnellian niche through a century of climate change. Proceedings of the National Academy of Sciences of the United States of America 106 Suppl, 19637–43. doi:</w:t>
+      </w:r>
+      <w:hyperlink r:id="rId113">
+        <w:r>
+          <w:rPr>
+            <w:rStyle w:val="Hyperlink"/>
+          </w:rPr>
+          <w:t xml:space="preserve">10.1073/pnas.0901562106</w:t>
+        </w:r>
+      </w:hyperlink>
+    </w:p>
+    <w:p>
+      <w:pPr>
+        <w:pStyle w:val="Bibliography"/>
+      </w:pPr>
+      <w:r>
         <w:t xml:space="preserve">Vanbergen, A.J., 2013. Threats to an ecosystem service: Pressures on pollinators. Frontiers in Ecology and the Environment 11, 251–259. doi:</w:t>
       </w:r>
-      <w:hyperlink r:id="rId108">
+      <w:hyperlink r:id="rId114">
         <w:r>
           <w:rPr>
             <w:rStyle w:val="Hyperlink"/>
@@ -4264,7 +4270,7 @@
       <w:r>
         <w:t xml:space="preserve">Waldrop, M.M., 2016. The hundred-year quest for gravitational waves — in pictures. Nature. doi:</w:t>
       </w:r>
-      <w:hyperlink r:id="rId109">
+      <w:hyperlink r:id="rId115">
         <w:r>
           <w:rPr>
             <w:rStyle w:val="Hyperlink"/>
@@ -4288,7 +4294,7 @@
       <w:r>
         <w:t xml:space="preserve">Wallace, A.R., 1860. On the Zoological Geography of the Malay Archipelago. Journal of the Proceedings of the Linnean Society of London. Zoology 4, 172–184. doi:</w:t>
       </w:r>
-      <w:hyperlink r:id="rId110">
+      <w:hyperlink r:id="rId116">
         <w:r>
           <w:rPr>
             <w:rStyle w:val="Hyperlink"/>
@@ -4312,12 +4318,28 @@
       <w:r>
         <w:t xml:space="preserve">Warren, B.H., Simberloff, D., Ricklefs, R.E., Aguilée, R., Condamine, F.L., Gravel, D., Morlon, H., Mouquet, N., Rosindell, J., Casquet, J., Conti, E., Cornuault, J., Fernández-Palacios, J.M., Hengl, T., Norder, S.J., Rijsdijk, K.F., Sanmartín, I., Strasberg, D., Triantis, K.A., Valente, L.M., Whittaker, R.J., Gillespie, R.G., Emerson, B.C., Thébaud, C., 2015. Islands as model systems in ecology and evolution: Prospects fifty years after MacArthur-Wilson. Ecology Letters 18, 200–217. doi:</w:t>
       </w:r>
-      <w:hyperlink r:id="rId111">
+      <w:hyperlink r:id="rId117">
         <w:r>
           <w:rPr>
             <w:rStyle w:val="Hyperlink"/>
           </w:rPr>
           <w:t xml:space="preserve">10.1111/ele.12398</w:t>
+        </w:r>
+      </w:hyperlink>
+    </w:p>
+    <w:p>
+      <w:pPr>
+        <w:pStyle w:val="Bibliography"/>
+      </w:pPr>
+      <w:r>
+        <w:t xml:space="preserve">Yoshida, T., Jones, L.E., Ellner, S.P., Fussmann, G.F., Hairston, N.G., 2003. Rapid evolution drives ecological dynamics in a predator-prey system. Nature 424, 303–6. doi:</w:t>
+      </w:r>
+      <w:hyperlink r:id="rId118">
+        <w:r>
+          <w:rPr>
+            <w:rStyle w:val="Hyperlink"/>
+          </w:rPr>
+          <w:t xml:space="preserve">10.1038/nature01767</w:t>
         </w:r>
       </w:hyperlink>
     </w:p>
@@ -4635,7 +4657,7 @@
     </w:lvl>
   </w:abstractNum>
   <w:abstractNum w:abstractNumId="990">
-    <w:nsid w:val="2af92e8d"/>
+    <w:nsid w:val="948984ae"/>
     <w:multiLevelType w:val="multilevel"/>
     <w:lvl w:ilvl="0">
       <w:numFmt w:val="bullet"/>

--- a/intro.docx
+++ b/intro.docx
@@ -166,7 +166,16 @@
         <w:t xml:space="preserve"> </w:t>
       </w:r>
       <w:r>
-        <w:t xml:space="preserve">(Warren et al., 2015)</w:t>
+        <w:t xml:space="preserve">(</w:t>
+      </w:r>
+      <w:r>
+        <w:rPr>
+          <w:b/>
+        </w:rPr>
+        <w:t xml:space="preserve">???</w:t>
+      </w:r>
+      <w:r>
+        <w:t xml:space="preserve">)</w:t>
       </w:r>
       <w:r>
         <w:t xml:space="preserve">. Au coeur de la réussite du modèle, il y a la vonlonté de mettre l'espèce au coeur de la biogéographie de ne pas simplemnt parler de grands ensembles régionaux et d'em discuter l'histoire nais aussi de coprendre les mécanismes biologiques plus fins qui sont le moteur essentiel de la variation dans la distribution des espèces. Tout l'intérêt de leur</w:t>
@@ -445,7 +454,7 @@
         <w:t xml:space="preserve"> </w:t>
       </w:r>
       <w:r>
-        <w:t xml:space="preserve">(Lomolino, 2000,</w:t>
+        <w:t xml:space="preserve">(M. V. Lomolino, 2000,</w:t>
       </w:r>
       <w:r>
         <w:t xml:space="preserve"> </w:t>
@@ -1231,7 +1240,7 @@
         <w:pStyle w:val="BodyText"/>
       </w:pPr>
       <w:r>
-        <w:t xml:space="preserve">L'écologie des réseaux est traversé de débat dont leplus important est vraisemblablement celui de la relation qu'il existe entre la diversité spécifique d'un écosystème et sa stabilité</w:t>
+        <w:t xml:space="preserve">L'écologie des réseaux est traversé de débat dont le plus important est vraisemblablement celui de la relation qu'il existe entre la diversité spécifique d'un écosystème et sa stabilité</w:t>
       </w:r>
       <w:r>
         <w:t xml:space="preserve"> </w:t>
@@ -1293,10 +1302,10 @@
       <w:pPr>
         <w:pStyle w:val="Heading2"/>
       </w:pPr>
-      <w:bookmarkStart w:id="45" w:name="echange-dinformation-génétique-et-processus-micro-evolutifs"/>
+      <w:bookmarkStart w:id="45" w:name="echanges-dinformations-génétiques-et-processus-micro-evolutifs"/>
       <w:bookmarkEnd w:id="45"/>
       <w:r>
-        <w:t xml:space="preserve">Echange d'information génétique et processus micro-evolutifs</w:t>
+        <w:t xml:space="preserve">Echanges d'informations génétiques et processus micro-evolutifs</w:t>
       </w:r>
     </w:p>
     <w:p>
@@ -1437,17 +1446,17 @@
         <w:t xml:space="preserve">)</w:t>
       </w:r>
       <w:r>
-        <w:t xml:space="preserve">, nous sommes face à un enjeu appliqué important et pourtant nos connaissancse fondamentales resten insufisantes. Pour illustrer ces lacunes et l'urgence dans laquelle nous nus trouvons, je discute d'un exemple concret : l'invation européenne du frelon asiatique.</w:t>
+        <w:t xml:space="preserve">, nous sommes face à un enjeu appliqué important et pourtant nos connaissancse fondamentales resten insufisantes. Pour illustrer ces lacunes et l'urgence dans laquelle nous nus trouvons, je discute d'un exemple concret : l'invasion européenne du frelon asiatique.</w:t>
       </w:r>
     </w:p>
     <w:p>
       <w:pPr>
         <w:pStyle w:val="Heading2"/>
       </w:pPr>
-      <w:bookmarkStart w:id="46" w:name="le-frelon-asiatique"/>
+      <w:bookmarkStart w:id="46" w:name="linvasion-européenne-du-frelon-asiatique"/>
       <w:bookmarkEnd w:id="46"/>
       <w:r>
-        <w:t xml:space="preserve">Le frelon asiatique</w:t>
+        <w:t xml:space="preserve">L'invasion européenne du frelon asiatique</w:t>
       </w:r>
     </w:p>
     <w:p>
@@ -1455,19 +1464,82 @@
         <w:pStyle w:val="FirstParagraph"/>
       </w:pPr>
       <w:r>
-        <w:t xml:space="preserve">Avant de nouer tous ces mécanimses dont on bien comprendre je vais nouer leur interacton autour d'un exemple Je vais illustrer mon propos avec 2 (3?) récurrent exemple (mais d'autres aussi) le cas du Frelon asiqtieu (anglais : Yellow-legged horne,</w:t>
-      </w:r>
-      <w:r>
-        <w:t xml:space="preserve"> </w:t>
-      </w:r>
-      <w:r>
         <w:rPr>
           <w:i/>
         </w:rPr>
         <w:t xml:space="preserve">Vespa velutina</w:t>
       </w:r>
       <w:r>
-        <w:t xml:space="preserve">). Importance pour impact dans sur les abaeilles domestiques mais très peu sur la faune locale et les oiseaux migrateurs dans le nord</w:t>
+        <w:t xml:space="preserve"> </w:t>
+      </w:r>
+      <w:r>
+        <w:t xml:space="preserve">est une espèce présente depuis le nord-est de l'inde jusqu'à l'est de la Chine et frelon asiatique est présente du nord est de l'inde et sur une bande est ouest du nord de</w:t>
+      </w:r>
+      <w:r>
+        <w:t xml:space="preserve"> </w:t>
+      </w:r>
+      <w:r>
+        <w:t xml:space="preserve">l’Inde à la Chine et de la péninsule et de l'indochinoise à l’archipel indonésien</w:t>
+      </w:r>
+      <w:r>
+        <w:t xml:space="preserve"> </w:t>
+      </w:r>
+      <w:r>
+        <w:t xml:space="preserve">(Villemant et al., 2006)</w:t>
+      </w:r>
+      <w:r>
+        <w:t xml:space="preserve">. Dix sous-espèces sous identifié dont</w:t>
+      </w:r>
+      <w:r>
+        <w:t xml:space="preserve"> </w:t>
+      </w:r>
+      <w:r>
+        <w:rPr>
+          <w:i/>
+        </w:rPr>
+        <w:t xml:space="preserve">Vespa velutina nigrithorax</w:t>
+      </w:r>
+      <w:r>
+        <w:t xml:space="preserve"> </w:t>
+      </w:r>
+      <w:r>
+        <w:t xml:space="preserve">qui a été observé pour la preière fois en France en 2004 dans le Lot-et-Garonne chez un producteur de bonzaï qui importe régulièremnt des poteries du Yunnan</w:t>
+      </w:r>
+      <w:r>
+        <w:t xml:space="preserve"> </w:t>
+      </w:r>
+      <w:r>
+        <w:t xml:space="preserve">(Villemant et al., 2006)</w:t>
+      </w:r>
+      <w:r>
+        <w:t xml:space="preserve">. Ce frelon se nourrit d'abeilles qu'il plaque au sol lors de leur retour à la ruche chargées de pollen. Les conséquences sont désastreuses et ce même dans les zones d'origine. L’abeille asiatique (</w:t>
+      </w:r>
+      <w:r>
+        <w:rPr>
+          <w:i/>
+        </w:rPr>
+        <w:t xml:space="preserve">Apis cerana</w:t>
+      </w:r>
+      <w:r>
+        <w:t xml:space="preserve">) est certes capables de tuer un frelon en l'entourant et le tuant en hyperthermie augentant la suphicant en augmentant la température mais les attaques répétées affaiblissent la ruche car les ourières se consacrent moins à la recherche de pollen. L'abeille européenne (</w:t>
+      </w:r>
+      <w:r>
+        <w:rPr>
+          <w:i/>
+        </w:rPr>
+        <w:t xml:space="preserve">Apis mellifera</w:t>
+      </w:r>
+      <w:r>
+        <w:t xml:space="preserve">) est capable d'utiliser la même stratégie de défense mais avec une effacicité moindre</w:t>
+      </w:r>
+      <w:r>
+        <w:t xml:space="preserve"> </w:t>
+      </w:r>
+      <w:r>
+        <w:t xml:space="preserve">(Villemant et al., 2006)</w:t>
+      </w:r>
+      <w:r>
+        <w:t xml:space="preserve">. Ce frelon représente un danger pour l'entomofaune mais aussi menace un secteur déjà affaiblie, l'apiculture. Le problème est de connaître les zones ptentiels et essayer de mettre en place des mesure de prévention et d'éradication de cette espèce invasive.</w:t>
       </w:r>
     </w:p>
     <w:p>
@@ -1475,132 +1547,61 @@
         <w:pStyle w:val="BodyText"/>
       </w:pPr>
       <w:r>
-        <w:t xml:space="preserve">L'introduction aux chapitres de ma thèse sera articulée autour de la question fondamnetal esuivant</w:t>
-      </w:r>
-      <w:r>
-        <w:t xml:space="preserve"> </w:t>
-      </w:r>
-      <w:r>
-        <w:t xml:space="preserve">de variation de co-variation / difficultés d'apprécier la proportions relative des différents mécanismes / mécanismes de coexistence</w:t>
-      </w:r>
-      <w:r>
-        <w:t xml:space="preserve"> </w:t>
-      </w:r>
-      <w:r>
-        <w:t xml:space="preserve">coexistence vs co-occurrence</w:t>
-      </w:r>
-      <w:r>
-        <w:t xml:space="preserve"> </w:t>
-      </w:r>
-      <w:r>
-        <w:t xml:space="preserve">variabilité quelle espoir de généralisation</w:t>
-      </w:r>
-      <w:r>
-        <w:t xml:space="preserve"> </w:t>
-      </w:r>
-      <w:r>
-        <w:t xml:space="preserve">Crombie repris dans Macarthur =&gt; coexistence</w:t>
-      </w:r>
-      <w:r>
-        <w:t xml:space="preserve"> </w:t>
-      </w:r>
-      <w:r>
-        <w:t xml:space="preserve">Problème de coexistence</w:t>
-      </w:r>
-      <w:r>
-        <w:t xml:space="preserve"> </w:t>
-      </w:r>
-      <w:r>
-        <w:t xml:space="preserve">=&gt; non reproductibilité des ranges / stochasticité des ranges Frelon asiatiques</w:t>
-      </w:r>
-      <w:r>
-        <w:t xml:space="preserve"> </w:t>
-      </w:r>
-      <w:r>
-        <w:t xml:space="preserve">=&gt; degat sur la nouvelle faune local msiaune augmentation ++ du nombre de liens...</w:t>
-      </w:r>
-      <w:r>
-        <w:t xml:space="preserve"> </w:t>
-      </w:r>
-      <w:r>
-        <w:t xml:space="preserve">reconfigurations des réseaux locaux.</w:t>
-      </w:r>
-      <w:r>
-        <w:t xml:space="preserve"> </w:t>
-      </w:r>
-      <w:r>
-        <w:t xml:space="preserve">=&gt; ou est le cuyrseur dans l'hstoire (evolution) ou la geographie (l'ecologie)</w:t>
-      </w:r>
-      <w:r>
-        <w:t xml:space="preserve"> </w:t>
-      </w:r>
-      <w:r>
-        <w:t xml:space="preserve"> </w:t>
-      </w:r>
-      <w:r>
-        <w:t xml:space="preserve">A quel point est-il pertinent d'évaluer le range d'une espèce sur juste une île.</w:t>
-      </w:r>
-      <w:r>
-        <w:t xml:space="preserve"> </w:t>
-      </w:r>
-      <w:r>
-        <w:t xml:space="preserve">Un problème d'identification.</w:t>
-      </w:r>
-      <w:r>
-        <w:t xml:space="preserve"> </w:t>
-      </w:r>
-      <w:r>
-        <w:t xml:space="preserve">classique experience de perte de la biodiv =&gt; et hope une histoire différenteds</w:t>
-      </w:r>
-    </w:p>
-    <w:p>
-      <w:pPr>
-        <w:pStyle w:val="BodyText"/>
-      </w:pPr>
-      <w:r>
-        <w:t xml:space="preserve">Ce sont ce que sont appelées le modèle de distribution qui furent un temps appelé enveloppe climatque</w:t>
-      </w:r>
-      <w:r>
-        <w:t xml:space="preserve"> </w:t>
-      </w:r>
-      <w:r>
-        <w:t xml:space="preserve">En guise de réponse, les SDM deviennent plus intégrateurs et de nouvelles approches émergent</w:t>
-      </w:r>
-      <w:r>
-        <w:t xml:space="preserve"> </w:t>
-      </w:r>
-      <w:r>
-        <w:t xml:space="preserve">. Ainsi, Guisan et Rahbek 2011 proposent une démarche alliant les prédictions faîtes par les MDE sur un ensemble d'espèces et celles données par une approche de modélisation macroécologiques s'appuyant sur des règles de coexistence dans une unité géographique donnée</w:t>
-      </w:r>
-      <w:r>
-        <w:t xml:space="preserve"> </w:t>
-      </w:r>
-      <w:r>
-        <w:t xml:space="preserve">.</w:t>
-      </w:r>
-    </w:p>
-    <w:p>
-      <w:pPr>
-        <w:pStyle w:val="BodyText"/>
-      </w:pPr>
-      <w:r>
-        <w:t xml:space="preserve">Difficulté de lier l'ensemble des facteurs en poésence.</w:t>
-      </w:r>
-    </w:p>
-    <w:p>
-      <w:pPr>
-        <w:pStyle w:val="BodyText"/>
-      </w:pPr>
-      <w:r>
-        <w:t xml:space="preserve">La questions derière est quels seront les écosystèmes de demain et on a bsoin d'un cadre théorique puissant pour y arriver.</w:t>
-      </w:r>
-    </w:p>
-    <w:p>
-      <w:pPr>
-        <w:pStyle w:val="BodyText"/>
-      </w:pPr>
-      <w:r>
-        <w:t xml:space="preserve">comment déterminer l'invisibiilté...</w:t>
+        <w:t xml:space="preserve">En 2006, le frelon s'étendait largement en Aquitaine et voyait son aire de répartition s’étendre sur une bande de 300 km du nord au sud et de 150 km d’est en ouest</w:t>
+      </w:r>
+      <w:r>
+        <w:t xml:space="preserve"> </w:t>
+      </w:r>
+      <w:r>
+        <w:t xml:space="preserve">(Villemant et al., 2006)</w:t>
+      </w:r>
+      <w:r>
+        <w:t xml:space="preserve"> </w:t>
+      </w:r>
+      <w:r>
+        <w:t xml:space="preserve">et cela malgré l'éradication systématique des nids détectés. Alors que 2 nids étaient observés en 2004, 1636 nids ont été observé en 2009 et en 2013 près des trois quarts des départements étaient affectés</w:t>
+      </w:r>
+      <w:r>
+        <w:t xml:space="preserve"> </w:t>
+      </w:r>
+      <w:r>
+        <w:t xml:space="preserve">(Robinet et al., 2016)</w:t>
+      </w:r>
+      <w:r>
+        <w:t xml:space="preserve">. Des travaux récents tentent de charactériser la niche fondamentale des espèces pour comrprendre queles sont les zones à l'échelle modiale suceptible compredre et montrenet qu'une large partie du bassin malgré des différences davec la zone actuels. Un autre phénomène intéressant est que dans le même temsp l'espèce à coloniser le Corée du Sud avec un succès de colonisation. On a donc un évènment de colonisatio vraisembalblement rare si ce n'est unique qui arrive à une colonsation mais sur des zines ou pas si porbable et des différence entre deux pays. L'exolication plausible est la différence de comporsiiton speécifique notammment en espèce appreneté il n'y aqu'un frelon (</w:t>
+      </w:r>
+      <w:r>
+        <w:rPr>
+          <w:i/>
+        </w:rPr>
+        <w:t xml:space="preserve">V. crabro</w:t>
+      </w:r>
+      <w:r>
+        <w:t xml:space="preserve">) et près de six en Corée du Sud dont</w:t>
+      </w:r>
+      <w:r>
+        <w:t xml:space="preserve"> </w:t>
+      </w:r>
+      <w:r>
+        <w:rPr>
+          <w:i/>
+        </w:rPr>
+        <w:t xml:space="preserve">(V. mandarinia)</w:t>
+      </w:r>
+      <w:r>
+        <w:t xml:space="preserve"> </w:t>
+      </w:r>
+      <w:r>
+        <w:t xml:space="preserve">dominante</w:t>
+      </w:r>
+      <w:r>
+        <w:t xml:space="preserve"> </w:t>
+      </w:r>
+      <w:r>
+        <w:t xml:space="preserve">(Villemant et al., 2011)</w:t>
+      </w:r>
+      <w:r>
+        <w:t xml:space="preserve">. Montre bien que c'est un carrefour entre histoire condition climatique et biotique, mais aussi certaine variété pourraitent ajuster leur stratégie face au prédatur qui de surcorit en bottle neck génétique. Complexité du sujet demande un cadre théorique puissant.</w:t>
       </w:r>
     </w:p>
     <w:p>
@@ -1618,17 +1619,17 @@
         <w:pStyle w:val="FirstParagraph"/>
       </w:pPr>
       <w:r>
-        <w:t xml:space="preserve">Les développemnents que j'ai entrepris durant ma thèse sont des tentative pour ancréer les interactions entre les epsèces au coeur de la théorie de MacAArthur et Wilson je vais reprendre ici quelques grandes idées théorique en Biogéogaphie autour et des developpments récents. Ma thèse s'inscrit dans la poursuite de ces questions sur la distribution des ranges et j'artiuclerai la suirte de mon introduction autour de l'interrogagtion suivante : Quelles infornations renferment les distributions d'espèces. Pour apporter le maximum d'élément de réponse à cette question, je commencerai apr apporter les mécanismes en présence au travers de différérents ecemple avant de passer plus de temps sur la cadre conceptuel en Biogéograohie pour aboutir sur l'importance des interactions sur les distribution d'espèces. Dans cette section je dévelope le</w:t>
+        <w:t xml:space="preserve">Les développements que j'ai entrepris durant ma thèse sont des tentatives pour ancréer les interactions entre les espèces dans la théorie de la biogéographie des îles de MacArthur et Wilson dont j'ai déjà abondamment. Je vais maintenant revenir sur cette théorie plus en détail pour expliquer pouquoi elle a marqué durablement l'écologie.</w:t>
       </w:r>
     </w:p>
     <w:p>
       <w:pPr>
         <w:pStyle w:val="Heading3"/>
       </w:pPr>
-      <w:bookmarkStart w:id="48" w:name="le-coeur-de-la-théorie-des-îles-une-vision-puissante-de-la-génèse-des-distributions-despèces"/>
+      <w:bookmarkStart w:id="48" w:name="une-vision-puissante-de-la-dynamique-des-distributions-despèces"/>
       <w:bookmarkEnd w:id="48"/>
       <w:r>
-        <w:t xml:space="preserve">Le coeur de la théorie des îles, une vision puissante de la génèse des distributions d'espèces</w:t>
+        <w:t xml:space="preserve">Une vision puissante de la dynamique des distributions d'espèces</w:t>
       </w:r>
     </w:p>
     <w:p>
@@ -1636,7 +1637,92 @@
         <w:pStyle w:val="FirstParagraph"/>
       </w:pPr>
       <w:r>
-        <w:t xml:space="preserve">pas tellemnt de math surtout des idées et surtout le point je décrit pour arriber à l'équation cetrale et montre comment chauqe élément est apporté par la théorie.</w:t>
+        <w:t xml:space="preserve">Dans leur livre</w:t>
+      </w:r>
+      <w:r>
+        <w:t xml:space="preserve"> </w:t>
+      </w:r>
+      <w:r>
+        <w:rPr>
+          <w:i/>
+        </w:rPr>
+        <w:t xml:space="preserve">The Theory of Island Biogeography</w:t>
+      </w:r>
+      <w:r>
+        <w:t xml:space="preserve">, MacArthur et Wilson doutent les idées qui y sont présentées résisteraientt longtemps surtout quand elle serait testé empiriquement :</w:t>
+      </w:r>
+    </w:p>
+    <w:p>
+      <w:pPr>
+        <w:pStyle w:val="BlockText"/>
+      </w:pPr>
+      <w:r>
+        <w:t xml:space="preserve">« We do not seriously believe that that the particular formulations advanced in in the chapters to follow will fit for very long the exacting results of future empirical invesitgation. (péface de l'édition de 1967) »</w:t>
+      </w:r>
+    </w:p>
+    <w:p>
+      <w:pPr>
+        <w:pStyle w:val="FirstParagraph"/>
+      </w:pPr>
+      <w:r>
+        <w:t xml:space="preserve">Et pourtant fort près de 50 ans après la parution de leur ouvrage, leur travaux sont le findemnet de nombreux développement récents en témoigne le livre paru en 2010</w:t>
+      </w:r>
+      <w:r>
+        <w:t xml:space="preserve"> </w:t>
+      </w:r>
+      <w:r>
+        <w:rPr>
+          <w:i/>
+        </w:rPr>
+        <w:t xml:space="preserve">The Theory of Island Biogeography Revisited</w:t>
+      </w:r>
+      <w:r>
+        <w:t xml:space="preserve"> </w:t>
+      </w:r>
+      <w:r>
+        <w:t xml:space="preserve">(Losos and Ricklefs, 2010)</w:t>
+      </w:r>
+      <w:r>
+        <w:t xml:space="preserve"> </w:t>
+      </w:r>
+      <w:r>
+        <w:t xml:space="preserve">et l'article de perspective publié par Ben Warren et collègues dans</w:t>
+      </w:r>
+      <w:r>
+        <w:t xml:space="preserve"> </w:t>
+      </w:r>
+      <w:r>
+        <w:rPr>
+          <w:i/>
+        </w:rPr>
+        <w:t xml:space="preserve">Ecology Letters</w:t>
+      </w:r>
+      <w:r>
+        <w:t xml:space="preserve"> </w:t>
+      </w:r>
+      <w:r>
+        <w:t xml:space="preserve">(</w:t>
+      </w:r>
+      <w:r>
+        <w:rPr>
+          <w:b/>
+        </w:rPr>
+        <w:t xml:space="preserve">???</w:t>
+      </w:r>
+      <w:r>
+        <w:t xml:space="preserve">)</w:t>
+      </w:r>
+      <w:r>
+        <w:t xml:space="preserve">. L'idée majeure de la TIB est simple et puissante : étant donné une île colonisable par un ensemble d'espèces depuis un continent voisin, la diversité locale résulte de la balance entre 1- des évènments de colonisation depuis le continent et 2- des extinctions locales. La TIB est une métaphore, le cas simple d'un territoire isolé (l'île) où les flux d'individus depuis le pool d'espèces régionales (le continent) sont facilement représentables. Le modèle peut donc être étendu à de nombreux cas où un territoire isolé est colonisé par les organismes à proximité, par exemple après un incendie ou une fragmentation de l'habitat</w:t>
+      </w:r>
+      <w:r>
+        <w:t xml:space="preserve"> </w:t>
+      </w:r>
+      <w:r>
+        <w:t xml:space="preserve">(Cook et al., 2002)</w:t>
+      </w:r>
+      <w:r>
+        <w:t xml:space="preserve">. Au chapitre 5 de son livre de 1972, MacArthur prend l'exemple des îlots formée par la végétation paramó situé sur les hauteurs de Andes péruviennes. Plus généralement, le modèle est acceptable est très adaptable avec néanmoins un certains nombre d'hypohèse notamment une certaine rgigdité dans dans le pool régional d'espèces (au moins en nombre d'espèce) et une absence de rétroaction dans la communauté locale sur le pool régional.</w:t>
       </w:r>
     </w:p>
     <w:p>
@@ -1644,13 +1730,34 @@
         <w:pStyle w:val="BodyText"/>
       </w:pPr>
       <w:r>
-        <w:t xml:space="preserve">La théorie proposée par MacArthur et Wilson est à la fois simple mais particulièremnet puissante. Considérons un large territoir, un continent et une île. Sur le continent, se trouve un ensemble d'espèces qui peuvent coloniser l'île en question. Une fois sur l'île, une espèce peut aussi s'éteindre. Plus le nombre d'espèce sur l'île est grand plus le nombre d'extinction est élevée.</w:t>
-      </w:r>
-      <w:r>
-        <w:t xml:space="preserve"> </w:t>
-      </w:r>
-      <w:r>
-        <w:t xml:space="preserve">Les deux processus se contrebalaçant menant à un équilibre synmaique qui contraint le nombre d'esèce. Ce sont les caractértistques de l'île qui en dicte la richesse de l'île (voir figure).</w:t>
+        <w:t xml:space="preserve">Il y a une forme de hasard et de nécéssité qui fait echo à l'oeuvre de Jaques Monod</w:t>
+      </w:r>
+      <w:r>
+        <w:t xml:space="preserve"> </w:t>
+      </w:r>
+      <w:r>
+        <w:t xml:space="preserve">(</w:t>
+      </w:r>
+      <w:r>
+        <w:rPr>
+          <w:b/>
+        </w:rPr>
+        <w:t xml:space="preserve">???</w:t>
+      </w:r>
+      <w:r>
+        <w:t xml:space="preserve">)</w:t>
+      </w:r>
+      <w:r>
+        <w:t xml:space="preserve">. Alors que le célèbre biologiste évoque les mutations comme source de hasard, dans le la théorie de MacArthur et Wilson, l'évènemnent de colonisation peut être interprété ce pourvoyeur de stochasticité dont deux dimensions sont à mon sens essentiel. Premièrement, la prédiction qu'on peut en faire est une prédiction de fréquence ainsi parle-t-on de taux de colonisation. Deuxièmement, l'arrivée d'une espèce est un tirage aléatoire dans un ensemble régional (éventuellemnt pondéré par ces capacités de dispersion) et qui présente un certain nombre de caractéristique et une histoire évolutive propre. L'espèce immigrante est alors contrainte d'arriver sur l'ïle où elle ne peut s'installer que si le contexte biotique et abiotique lui permet, le nouvel arrivant passe donc au crible des contraintes écologiques, de ce qui est une forme de nécessité. Le résulats est la formation d'une communaté nouvelle et de manière plus générale le moteur de la reconfiguration perpetuelle des réseaux écologiques locaux. Cette dynamique est égalemnt une imbrication de deux échelles de porcessus le pool régionale d'espèce est façonné par une histoire évolutive de grande amplitude et des consiération à de contexte climatique à large échelle alors que les évènemnts sur l'îles sont des évènemnts d'échelle montre qu'une singularité dans le paysage régional avec la considération de processus d'échelle plus courte</w:t>
+      </w:r>
+      <w:r>
+        <w:t xml:space="preserve"> </w:t>
+      </w:r>
+      <w:r>
+        <w:t xml:space="preserve">(Ricklefs, 1987)</w:t>
+      </w:r>
+      <w:r>
+        <w:t xml:space="preserve">.</w:t>
       </w:r>
     </w:p>
     <w:p>
@@ -1658,7 +1765,154 @@
         <w:pStyle w:val="BodyText"/>
       </w:pPr>
       <w:r>
-        <w:t xml:space="preserve">Il y a une forme de hasard et de nécéssité qui fait echo à l'ouvre de Monod. Alors que ce dernier évoque les mutations comme source de hasard ici l'évènemnent de colonisation peut être interprété comme une évènemnet puremnet stochaistique dans le sens la prédiction qu'on peut en faire est sur la fréquence mais récurent et donc sur lequel on avoir une infornation sur dsa répétition. La nécessité est alors l'insertion éclogique réussi ou non le maintinet de la popultaion locale dans les contraintes écologiques donnée. Les extinctions locales sont donc le résultat de la nécessité.</w:t>
+        <w:t xml:space="preserve">Dans cette théorie, il y a une forme d'équivalence écologique des espèces : les espèces sont non identifiées car ce qui intéresse les auteurs est une projection sur la richesse mais aussi cela permet de réduire les espèce à deux caractéristique. Cette démarche peut être perçue comme entithétique pour des auteurs qui cherchent à formuler une « biogéogrpahie de l'espèce »</w:t>
+      </w:r>
+      <w:r>
+        <w:t xml:space="preserve"> </w:t>
+      </w:r>
+      <w:r>
+        <w:t xml:space="preserve">(Lomolino and Brown, 2009)</w:t>
+      </w:r>
+      <w:r>
+        <w:t xml:space="preserve"> </w:t>
+      </w:r>
+      <w:r>
+        <w:t xml:space="preserve">et de surcroit connaissant la qualité de ces deux naturalistes. Cependant, la forme d'équivalence amanée par les auteurs ne nie la diversité et la compléxité elle est plutôt une abstraction nécessaire pour capturée le processus essentiel au dela des singularité. Une connaissance plus fine et trop particulière serait vraissemblablement un obstacle à une généralisation</w:t>
+      </w:r>
+      <w:r>
+        <w:t xml:space="preserve"> </w:t>
+      </w:r>
+      <w:r>
+        <w:t xml:space="preserve">(Lomolino and Brown, 2009)</w:t>
+      </w:r>
+      <w:r>
+        <w:t xml:space="preserve">.</w:t>
+      </w:r>
+    </w:p>
+    <w:p>
+      <w:pPr>
+        <w:pStyle w:val="Heading3"/>
+      </w:pPr>
+      <w:bookmarkStart w:id="49" w:name="le-modèle-mathématique-et-les-prédicitons-de-la-tib"/>
+      <w:bookmarkEnd w:id="49"/>
+      <w:r>
+        <w:t xml:space="preserve">Le modèle mathématique et les prédicitons de la TIB</w:t>
+      </w:r>
+    </w:p>
+    <w:p>
+      <w:pPr>
+        <w:pStyle w:val="Compact"/>
+      </w:pPr>
+      <w:r>
+        <w:t xml:space="preserve">Je ne souhaite pas rentrer dans des détails mathématiques du modèle, je les ai abordé dans la version la plus simple dans un article de vulgarisation pour le journal Acromath</w:t>
+      </w:r>
+      <w:r>
+        <w:t xml:space="preserve"> </w:t>
+      </w:r>
+      <w:r>
+        <w:t xml:space="preserve">(</w:t>
+      </w:r>
+      <w:r>
+        <w:rPr>
+          <w:b/>
+        </w:rPr>
+        <w:t xml:space="preserve">???</w:t>
+      </w:r>
+      <w:r>
+        <w:t xml:space="preserve">)</w:t>
+      </w:r>
+      <w:r>
+        <w:t xml:space="preserve"> </w:t>
+      </w:r>
+      <w:r>
+        <w:t xml:space="preserve">que je joins en annexe de l'introduction. J'écris simplement l'équation qui est souvent utiisé pour désigner le modèle : les</w:t>
+      </w:r>
+      <w:r>
+        <w:t xml:space="preserve"> </w:t>
+      </w:r>
+      <m:oMath>
+        <m:r>
+          <m:t>P</m:t>
+        </m:r>
+      </m:oMath>
+      <w:r>
+        <w:t xml:space="preserve"> </w:t>
+      </w:r>
+      <w:r>
+        <w:t xml:space="preserve">espèce du continent colonise avec un taux</w:t>
+      </w:r>
+      <w:r>
+        <w:t xml:space="preserve"> </w:t>
+      </w:r>
+      <m:oMath>
+        <m:r>
+          <m:t>c</m:t>
+        </m:r>
+      </m:oMath>
+      <w:r>
+        <w:t xml:space="preserve"> </w:t>
+      </w:r>
+      <w:r>
+        <w:t xml:space="preserve">l'île dont la richesse</w:t>
+      </w:r>
+      <w:r>
+        <w:t xml:space="preserve"> </w:t>
+      </w:r>
+      <m:oMath>
+        <m:r>
+          <m:t>S</m:t>
+        </m:r>
+      </m:oMath>
+      <w:r>
+        <w:t xml:space="preserve"> </w:t>
+      </w:r>
+      <w:r>
+        <w:t xml:space="preserve">est alors augmenté mais ces événments de colonisation peuvent être contrebalancé par des extinctions dont le taux est noté</w:t>
+      </w:r>
+      <w:r>
+        <w:t xml:space="preserve"> </w:t>
+      </w:r>
+      <m:oMath>
+        <m:r>
+          <m:t>e</m:t>
+        </m:r>
+      </m:oMath>
+      <w:r>
+        <w:t xml:space="preserve">:</w:t>
+      </w:r>
+    </w:p>
+    <w:p>
+      <w:pPr>
+        <w:pStyle w:val="Compact"/>
+      </w:pPr>
+      <w:r>
+        <w:t xml:space="preserve">La variation temporelle de la richesse s'annule pour une valeur</w:t>
+      </w:r>
+      <w:r>
+        <w:t xml:space="preserve"> </w:t>
+      </w:r>
+      <m:oMath>
+        <m:sSub>
+          <m:e>
+            <m:r>
+              <m:t>S</m:t>
+            </m:r>
+          </m:e>
+          <m:sub>
+            <m:r>
+              <m:t>e</m:t>
+            </m:r>
+            <m:r>
+              <m:t>q</m:t>
+            </m:r>
+          </m:sub>
+        </m:sSub>
+      </m:oMath>
+      <w:r>
+        <w:t xml:space="preserve"> </w:t>
+      </w:r>
+      <w:r>
+        <w:t xml:space="preserve">lorsque la richesse spècifique est tel que les forces de colonisation et d'exctinction se contrebalancent :</w:t>
       </w:r>
     </w:p>
     <w:p>
@@ -1666,29 +1920,76 @@
         <w:pStyle w:val="BodyText"/>
       </w:pPr>
       <w:r>
-        <w:t xml:space="preserve">Le balamncement des forces conduit à un équilibre, il y a donc quelques choses de prédictifs cette idée et forte et qu cet équilibre est finalemnt indépendant de la nature des espèces. En fait c'est une idée forte. IL y a une forme d'équivalence écologique des espèces qui ne nient pas que les espèces sont différentes mais qui prend l'échelle à lauqelle elle suffit pour expliquer ça distriubution une entité qui colonise et s'insère dans des résauex locale. En fait le besoin de plus de caractétristique intervient pour une connaissance plus fine du stystème qui en contre partie empêche une généralisation.</w:t>
-      </w:r>
-    </w:p>
-    <w:p>
-      <w:pPr>
-        <w:pStyle w:val="BlockText"/>
-      </w:pPr>
-      <w:r>
-        <w:t xml:space="preserve">« Yet, in the context of their model, species could be treated as “gray boxes” (sensu H. T. Odum, personal communication to MVL, 1977); we know that they are different, but those differences presumably are not essential to explaining patterns in species richness under a hypothesis of dynamic equilibrium. »</w:t>
-      </w:r>
-    </w:p>
-    <w:p>
-      <w:pPr>
-        <w:pStyle w:val="FirstParagraph"/>
-      </w:pPr>
-      <w:r>
-        <w:t xml:space="preserve">Le lien avec l'aire</w:t>
-      </w:r>
-      <w:r>
-        <w:t xml:space="preserve"> </w:t>
-      </w:r>
-      <w:r>
-        <w:t xml:space="preserve">area and number</w:t>
+        <w:t xml:space="preserve">Cette équilibre est une prédiction très importante de la théorie, elle a été validée par l'expérience de défaunation de Simerloff et Wilson</w:t>
+      </w:r>
+      <w:r>
+        <w:t xml:space="preserve"> </w:t>
+      </w:r>
+      <w:r>
+        <w:t xml:space="preserve">(Daniel S Simberloff and Edward O Wilson, 1969)</w:t>
+      </w:r>
+      <w:r>
+        <w:t xml:space="preserve">. Une seconde prédiction est la variation de cet équilibre avec les caractéristiques de l'île</w:t>
+      </w:r>
+      <w:r>
+        <w:t xml:space="preserve"> </w:t>
+      </w:r>
+      <w:r>
+        <w:t xml:space="preserve">(MacArthur and Wilson, 1963)</w:t>
+      </w:r>
+      <w:r>
+        <w:t xml:space="preserve">. Dès leurs article de 1963, MacArthur et Wilson présentent la taille de l'île comme un un facteur affectant le taux d'extinction : plus l'île est grande, moins le risque d'extinction est grand. De même, ils supopsent que l'isolement de l'île en affecte le flux de migrant : une île isolée est difficilement accesible et donc le flux de migratoire est plus faible que celui d'une île proche du continent (voir la figure</w:t>
+      </w:r>
+      <w:r>
+        <w:t xml:space="preserve"> </w:t>
+      </w:r>
+      <w:r>
+        <w:t xml:space="preserve">(</w:t>
+      </w:r>
+      <w:r>
+        <w:rPr>
+          <w:b/>
+        </w:rPr>
+        <w:t xml:space="preserve">???</w:t>
+      </w:r>
+      <w:r>
+        <w:t xml:space="preserve">)</w:t>
+      </w:r>
+      <w:r>
+        <w:t xml:space="preserve">). La théorie est aisni une explication à l'ensemble des relations des diversités retrouvées sur les îles et distillé dans le livre de 1967. Notamment celle de l'augmentation du nombre d'espèce de l'herpetofaune dans les caraibes (West idndies) présemtéen en ouverture du chapitre 2.</w:t>
+      </w:r>
+    </w:p>
+    <w:p>
+      <w:pPr>
+        <w:pStyle w:val="BodyText"/>
+      </w:pPr>
+      <w:r>
+        <w:t xml:space="preserve">De manière plus générale, la théorie fournit une explication à la relation aire-espèce qui est une des plus discutée en écologie</w:t>
+      </w:r>
+      <w:r>
+        <w:t xml:space="preserve"> </w:t>
+      </w:r>
+      <w:r>
+        <w:t xml:space="preserve">(M. Lomolino, 2000)</w:t>
+      </w:r>
+      <w:r>
+        <w:t xml:space="preserve">. Il s'agit de l'étude de l'augmentation de la richesse spécifique (</w:t>
+      </w:r>
+      <m:oMath>
+        <m:r>
+          <m:t>S</m:t>
+        </m:r>
+      </m:oMath>
+      <w:r>
+        <w:t xml:space="preserve">) lorsqu'on augmente la surface d'échantillonage (</w:t>
+      </w:r>
+      <m:oMath>
+        <m:r>
+          <m:t>A</m:t>
+        </m:r>
+      </m:oMath>
+      <w:r>
+        <w:t xml:space="preserve">). La question fondamentale derrière ces courbes est de comprendre les mécanimes qui la déssinent et quels sont les causes de variation régionales. La théorie de la biogéogrpahie des îles apporte une explication pour une courbe de la forme</w:t>
       </w:r>
       <w:r>
         <w:t xml:space="preserve"> </w:t>
@@ -1720,270 +2021,66 @@
         <w:t xml:space="preserve"> </w:t>
       </w:r>
       <w:r>
-        <w:t xml:space="preserve">(</w:t>
+        <w:t xml:space="preserve">qui colle bien au données avec des valeurs de Z comprise entre .2 et 0.35 pour les îles et plutot autour de 0.15 oour le continent et un ajustement taxonomique etrégionale pour</w:t>
+      </w:r>
+      <w:r>
+        <w:t xml:space="preserve"> </w:t>
       </w:r>
       <m:oMath>
         <m:r>
-          <m:t>z</m:t>
-        </m:r>
-        <m:r>
-          <m:t>∈</m:t>
-        </m:r>
-        <m:r>
-          <m:t>[</m:t>
-        </m:r>
-        <m:r>
-          <m:t>0.2</m:t>
-        </m:r>
-        <m:r>
-          <m:t>,</m:t>
-        </m:r>
-        <m:r>
-          <m:t>0.35</m:t>
-        </m:r>
-        <m:r>
-          <m:t>]</m:t>
+          <m:t>C</m:t>
         </m:r>
       </m:oMath>
       <w:r>
-        <w:t xml:space="preserve">) mais des exeptions C taxon dependance similarité avec les relations allometriques sample nom isolé même relation mais z différent ui a eu des conséquence sur la vision de la conservation avec le calcul de la taille des zones de répartition. Mettre les espèces en gris pour es rassembler et savoir ou les particluarisé dans l'explication fine...</w:t>
-      </w:r>
-      <w:r>
-        <w:t xml:space="preserve"> </w:t>
-      </w:r>
-      <w:r>
-        <w:t xml:space="preserve">On rassemble mais on peut partcularis.</w:t>
-      </w:r>
-    </w:p>
-    <w:p>
-      <w:pPr>
-        <w:pStyle w:val="BodyText"/>
-      </w:pPr>
-      <w:r>
-        <w:t xml:space="preserve">Le travail remarquable de MacArthur et Wilson</w:t>
-      </w:r>
-      <w:r>
-        <w:t xml:space="preserve"> </w:t>
-      </w:r>
-      <w:r>
-        <w:t xml:space="preserve"> </w:t>
-      </w:r>
-      <w:r>
-        <w:t xml:space="preserve">est l'un des cadres les plus robustes de la biogéographie actuelle. Plus de 40 ans après la parution de leur livre, la Théorie de la Biogéographie des Iles (abrégée dans la suite TBI) est encore une entrée bien adaptée en biogéographie et le point de départ de nombreux travaux</w:t>
-      </w:r>
-      <w:r>
-        <w:t xml:space="preserve"> </w:t>
-      </w:r>
-      <w:r>
-        <w:t xml:space="preserve">. L'idée majeure de la TBI est simple et puissante : étant donné une île colonisable par un ensemble d'espèces depuis un continent voisin, la diversité locale résulte de la balance entre 1- la colonisation depuis le continent et 2- les extinctions locales. La TBI est une métaphore, le cas simple d'un territoire isolé (l'île) où les flux d'individus depuis le pool d'espèce régional (le continent) sont facilement représentables. Le modèle peut être étendu à de nombreux cas où un territoire isolé est colonisé par les organismes à proximité, par exemple après un incendie ou une fragmentation de l'habitat</w:t>
-      </w:r>
-      <w:r>
-        <w:t xml:space="preserve"> </w:t>
-      </w:r>
-      <w:r>
-        <w:t xml:space="preserve">. Plus généralement, on peut adapter un tel modèle à un territoire quelconque avec l'hypothèse que le pool régional d'espèces est indépendant des conditions locales (aucune rétroaction de la communauté locale sur le pool régional). Ainsi, ce modèle a déjà été utilisé avec succès par Gravel</w:t>
-      </w:r>
-      <w:r>
-        <w:t xml:space="preserve"> </w:t>
-      </w:r>
-      <w:r>
-        <w:t xml:space="preserve"> </w:t>
-      </w:r>
-      <w:r>
-        <w:t xml:space="preserve">2011 pour l'élaboration de leur théorie trophique de la biogéographie des îles</w:t>
-      </w:r>
-      <w:r>
-        <w:t xml:space="preserve"> </w:t>
+        <w:t xml:space="preserve"> </w:t>
+      </w:r>
+      <w:r>
+        <w:t xml:space="preserve">(MacArthur and Wilson, 1967)</w:t>
+      </w:r>
+      <w:r>
+        <w:t xml:space="preserve">. Cette relation est surtout connu pour ces application en conservation</w:t>
+      </w:r>
+      <w:r>
+        <w:rPr>
+          <w:rStyle w:val="FootnoteReference"/>
+        </w:rPr>
+        <w:footnoteReference w:id="50"/>
+      </w:r>
+      <w:r>
+        <w:t xml:space="preserve"> </w:t>
+      </w:r>
+      <w:r>
+        <w:t xml:space="preserve">car elle pernet de justifiée la taille qu'une zone de protection pour obetnir un objectif chiffré en nombre d'espèce à sauvegrarer</w:t>
+      </w:r>
+      <w:r>
+        <w:t xml:space="preserve"> </w:t>
+      </w:r>
+      <w:r>
+        <w:t xml:space="preserve">(Neigel, 2003,</w:t>
+      </w:r>
+      <w:r>
+        <w:t xml:space="preserve"> </w:t>
+      </w:r>
+      <w:r>
+        <w:t xml:space="preserve">Desmet and Cowling (2004)</w:t>
+      </w:r>
+      <w:r>
+        <w:t xml:space="preserve">)</w:t>
+      </w:r>
+      <w:r>
+        <w:t xml:space="preserve"> </w:t>
+      </w:r>
+      <w:r>
+        <w:t xml:space="preserve">et égalemnt pour estimer estimer des taux d'extinction</w:t>
+      </w:r>
+      <w:r>
+        <w:t xml:space="preserve"> </w:t>
+      </w:r>
+      <w:r>
+        <w:t xml:space="preserve">(He and Hubbell, 2011)</w:t>
       </w:r>
       <w:r>
         <w:t xml:space="preserve">.</w:t>
-      </w:r>
-    </w:p>
-    <w:p>
-      <w:pPr>
-        <w:pStyle w:val="Compact"/>
-      </w:pPr>
-      <w:r>
-        <w:t xml:space="preserve">La force de ce modèle théorique réside dans son élégance : avec très peu de processus invoqués, la TBI donne un cadre cohérent, biologiquement fondé pour comprendre la répartition locale de la biodiversité à la lumière de la richesse spécifique régionale. Au travers d'une équation simple</w:t>
-      </w:r>
-      <w:r>
-        <w:t xml:space="preserve"> </w:t>
-      </w:r>
-      <w:r>
-        <w:t xml:space="preserve">, la TBI mêle ainsi subtilement les processus régionaux et locaux. Ainsi, la diversité locale</w:t>
-      </w:r>
-      <w:r>
-        <w:t xml:space="preserve"> </w:t>
-      </w:r>
-      <m:oMath>
-        <m:r>
-          <m:t>S</m:t>
-        </m:r>
-      </m:oMath>
-      <w:r>
-        <w:t xml:space="preserve">, s'enrichit par colonisation,</w:t>
-      </w:r>
-      <w:r>
-        <w:t xml:space="preserve"> </w:t>
-      </w:r>
-      <m:oMath>
-        <m:r>
-          <m:t>c</m:t>
-        </m:r>
-      </m:oMath>
-      <w:r>
-        <w:t xml:space="preserve">, depuis un pool continental d'espèce</w:t>
-      </w:r>
-      <w:r>
-        <w:t xml:space="preserve"> </w:t>
-      </w:r>
-      <m:oMath>
-        <m:r>
-          <m:t>P</m:t>
-        </m:r>
-      </m:oMath>
-      <w:r>
-        <w:t xml:space="preserve"> </w:t>
-      </w:r>
-      <w:r>
-        <w:t xml:space="preserve">et s'appauvrit par extinctions locale</w:t>
-      </w:r>
-      <w:r>
-        <w:t xml:space="preserve"> </w:t>
-      </w:r>
-      <m:oMath>
-        <m:r>
-          <m:t>e</m:t>
-        </m:r>
-      </m:oMath>
-      <w:r>
-        <w:t xml:space="preserve">.</w:t>
-      </w:r>
-    </w:p>
-    <w:p>
-      <w:pPr>
-        <w:pStyle w:val="BodyText"/>
-      </w:pPr>
-      <w:r>
-        <w:t xml:space="preserve">Un telle vision imbriquant deux échelles de processus est aujourd'hui bien partagée. Il est en effet reconnu que la composition d'une communauté à l'échelle locale (</w:t>
-      </w:r>
-      <m:oMath>
-        <m:r>
-          <m:t>S</m:t>
-        </m:r>
-      </m:oMath>
-      <w:r>
-        <w:t xml:space="preserve">) est influencée par des facteurs biotiques et abiotiques (dont les conséquences sont capturées par</w:t>
-      </w:r>
-      <w:r>
-        <w:t xml:space="preserve"> </w:t>
-      </w:r>
-      <m:oMath>
-        <m:r>
-          <m:t>e</m:t>
-        </m:r>
-      </m:oMath>
-      <w:r>
-        <w:t xml:space="preserve">), mais également par les processus régionaux tels que l'histoire évolutive des espèces (qui façonne</w:t>
-      </w:r>
-      <w:r>
-        <w:t xml:space="preserve"> </w:t>
-      </w:r>
-      <m:oMath>
-        <m:r>
-          <m:t>P</m:t>
-        </m:r>
-      </m:oMath>
-      <w:r>
-        <w:t xml:space="preserve">) et la dispersion des individus (</w:t>
-      </w:r>
-      <m:oMath>
-        <m:r>
-          <m:t>c</m:t>
-        </m:r>
-      </m:oMath>
-      <w:r>
-        <w:t xml:space="preserve">)</w:t>
-      </w:r>
-      <w:r>
-        <w:t xml:space="preserve"> </w:t>
-      </w:r>
-      <w:r>
-        <w:t xml:space="preserve">.</w:t>
-      </w:r>
-    </w:p>
-    <w:p>
-      <w:pPr>
-        <w:pStyle w:val="BodyText"/>
-      </w:pPr>
-      <w:r>
-        <w:t xml:space="preserve">La TIB tient également sa notoriété des nombreuses prédictions supportées par les faits</w:t>
-      </w:r>
-      <w:r>
-        <w:t xml:space="preserve"> </w:t>
-      </w:r>
-      <w:r>
-        <w:t xml:space="preserve">. En reliant la géographie physique des îles aux processus de colonisation et d'extinction, les auteurs démontrent la puissance de leur vision. Pour cela, ils admettent que le taux de colonisation des espèces dépend de la distance entre l'île et le continent. De plus, en considérant que la taille de l'île conditionne les ressources et donc l'extinction. Ils parviennent alors à prédire, pour un groupe d'espèces donné, une relation pertinente entre taille de l'île, distance de l'île et richesse spécifique</w:t>
-      </w:r>
-      <w:r>
-        <w:t xml:space="preserve"> </w:t>
-      </w:r>
-      <w:r>
-        <w:t xml:space="preserve">. Pour une île dont la superficie et la distance au continent sont connues, au cours du temps, le nombre d'espèces sur l'île accroît, de fait le nombre de nouvelles espèces potentielles diminuent (</w:t>
-      </w:r>
-      <m:oMath>
-        <m:r>
-          <m:t>P</m:t>
-        </m:r>
-      </m:oMath>
-      <w:r>
-        <w:t xml:space="preserve"> </w:t>
-      </w:r>
-      <w:r>
-        <w:t xml:space="preserve">étant constant), la colonisation diminue donc. De même, la richesse de l'île étant accrue, le risque d'extinction est plus élevé. Les forces d'extinction et de colonisation s'annulent alors pour un nombre d'espèce précis : la richesse spécifique à l'équilibre (figure</w:t>
-      </w:r>
-      <w:r>
-        <w:t xml:space="preserve"> </w:t>
-      </w:r>
-      <w:r>
-        <w:t xml:space="preserve">). L'idée que la biodiversité atteint un équilibre à relier à la taille du territoire considéré a également été massivement utilisée en biologie de la conservation. En augmentant progressivement la taille de l'île, on obtient effectivement une relation entre aire et diversité</w:t>
-      </w:r>
-      <w:r>
-        <w:t xml:space="preserve"> </w:t>
-      </w:r>
-      <w:r>
-        <w:t xml:space="preserve">. Cette relation a été appliquée pour estimer la richesse spécifique de divers territoires</w:t>
-      </w:r>
-      <w:r>
-        <w:t xml:space="preserve"> </w:t>
-      </w:r>
-      <w:r>
-        <w:t xml:space="preserve">, déterminer ainsi des aires de protection</w:t>
-      </w:r>
-      <w:r>
-        <w:t xml:space="preserve"> </w:t>
-      </w:r>
-      <w:r>
-        <w:t xml:space="preserve"> </w:t>
-      </w:r>
-      <w:r>
-        <w:t xml:space="preserve">et estimer des taux d'extinction</w:t>
-      </w:r>
-      <w:r>
-        <w:t xml:space="preserve"> </w:t>
-      </w:r>
-      <w:r>
-        <w:t xml:space="preserve">.</w:t>
-      </w:r>
-    </w:p>
-    <w:p>
-      <w:pPr>
-        <w:pStyle w:val="Heading2"/>
-      </w:pPr>
-      <w:bookmarkStart w:id="49" w:name="validation-de-la-théorie"/>
-      <w:bookmarkEnd w:id="49"/>
-      <w:r>
-        <w:t xml:space="preserve">Validation de la théorie</w:t>
       </w:r>
     </w:p>
     <w:p>
@@ -1995,7 +2092,7 @@
           <wp:inline>
             <wp:extent cx="3810000" cy="2540000"/>
             <wp:effectExtent b="0" l="0" r="0" t="0"/>
-            <wp:docPr descr="Figure 1: La Théorie de la biogéographie des Iles. L'évolution des taux de colonisation et d'extinction est présentée pour deux îles aux caractéristiques différentes. Les tailles relatives des îles et les distances qui les séparent du continent sont schématisées à droite du graphique, les couleurs associent les îles à leurs courbes respectives. Le pool d'espèce régional (P) est constitué de 100 espèces, les taux de colonisation et d'extinction sont exprimés en terme de probabilité d'évènement. Les points où colonisation et extinction s'équilibrent sont marqué par les symboles en gris." id="1" name="Picture"/>
+            <wp:docPr descr="Figure 1: La Théorie de la biogéographie des Iles. (A) L'évolution des taux de colonisation et d'extinction est présentée pour deux îles aux caractéristiques différentes. Les tailles relatives des îles et les distances qui les séparent du continent sont schématisées à droite du graphique, les couleurs associent les îles à leurs courbes respectives. Le pool d'espèce régional (P) est constitué de 100 espèces, les taux de colonisation et d'extinction sont exprimés en terme de probabilité d'évènement. Les points où colonisation et extinction s'équilibrent sont marqué par les symboles en gris. (B) et (C) sont respectivement les figures 4 et 5 extraites de l'article de 1963 de MacArthur et Wilson qui livre essentiellemnt le même message illustré en (A) (MacArthur and Wilson, 1963). La forme convexe des courbes de 1963 sont justifiées par des facteurs biologiques qui ne sont pas intégrés dans l'équation  qui donne une forne concave comme montré en (A)." id="1" name="Picture"/>
             <a:graphic>
               <a:graphicData uri="http://schemas.openxmlformats.org/drawingml/2006/picture">
                 <pic:pic>
@@ -2006,7 +2103,7 @@
                     </pic:cNvPicPr>
                   </pic:nvPicPr>
                   <pic:blipFill>
-                    <a:blip r:embed="rId50"/>
+                    <a:blip r:embed="rId51"/>
                     <a:stretch>
                       <a:fillRect/>
                     </a:stretch>
@@ -2053,7 +2150,7 @@
         <w:t xml:space="preserve"> </w:t>
       </w:r>
       <w:r>
-        <w:t xml:space="preserve">L'évolution des taux de colonisation et d'extinction est présentée pour deux îles aux caractéristiques différentes. Les tailles relatives des îles et les distances qui les séparent du continent sont schématisées à droite du graphique, les couleurs associent les îles à leurs courbes respectives. Le pool d'espèce régional (</w:t>
+        <w:t xml:space="preserve">(A) L'évolution des taux de colonisation et d'extinction est présentée pour deux îles aux caractéristiques différentes. Les tailles relatives des îles et les distances qui les séparent du continent sont schématisées à droite du graphique, les couleurs associent les îles à leurs courbes respectives. Le pool d'espèce régional (</w:t>
       </w:r>
       <m:oMath>
         <m:r>
@@ -2061,171 +2158,35 @@
         </m:r>
       </m:oMath>
       <w:r>
-        <w:t xml:space="preserve">) es